--- a/doc/coding learning.docx
+++ b/doc/coding learning.docx
@@ -1,6 +1,6 @@
 
 <file path=word/document.xml><?xml version="1.0" encoding="utf-8"?>
-<w:document xmlns:wpc="http://schemas.microsoft.com/office/word/2010/wordprocessingCanvas" xmlns:mc="http://schemas.openxmlformats.org/markup-compatibility/2006" xmlns:o="urn:schemas-microsoft-com:office:office" xmlns:r="http://schemas.openxmlformats.org/officeDocument/2006/relationships" xmlns:m="http://schemas.openxmlformats.org/officeDocument/2006/math" xmlns:v="urn:schemas-microsoft-com:vml" xmlns:wp14="http://schemas.microsoft.com/office/word/2010/wordprocessingDrawing" xmlns:wp="http://schemas.openxmlformats.org/drawingml/2006/wordprocessingDrawing" xmlns:w10="urn:schemas-microsoft-com:office:word" xmlns:w="http://schemas.openxmlformats.org/wordprocessingml/2006/main" xmlns:w14="http://schemas.microsoft.com/office/word/2010/wordml" xmlns:w15="http://schemas.microsoft.com/office/word/2012/wordml" xmlns:wpg="http://schemas.microsoft.com/office/word/2010/wordprocessingGroup" xmlns:wpi="http://schemas.microsoft.com/office/word/2010/wordprocessingInk" xmlns:wne="http://schemas.microsoft.com/office/word/2006/wordml" xmlns:wps="http://schemas.microsoft.com/office/word/2010/wordprocessingShape" mc:Ignorable="w14 w15 wp14">
+<w:document xmlns:wpc="http://schemas.microsoft.com/office/word/2010/wordprocessingCanvas" xmlns:cx="http://schemas.microsoft.com/office/drawing/2014/chartex" xmlns:cx1="http://schemas.microsoft.com/office/drawing/2015/9/8/chartex" xmlns:cx2="http://schemas.microsoft.com/office/drawing/2015/10/21/chartex" xmlns:cx3="http://schemas.microsoft.com/office/drawing/2016/5/9/chartex" xmlns:cx4="http://schemas.microsoft.com/office/drawing/2016/5/10/chartex" xmlns:cx5="http://schemas.microsoft.com/office/drawing/2016/5/11/chartex" xmlns:cx6="http://schemas.microsoft.com/office/drawing/2016/5/12/chartex" xmlns:cx7="http://schemas.microsoft.com/office/drawing/2016/5/13/chartex" xmlns:cx8="http://schemas.microsoft.com/office/drawing/2016/5/14/chartex" xmlns:mc="http://schemas.openxmlformats.org/markup-compatibility/2006" xmlns:aink="http://schemas.microsoft.com/office/drawing/2016/ink" xmlns:am3d="http://schemas.microsoft.com/office/drawing/2017/model3d" xmlns:o="urn:schemas-microsoft-com:office:office" xmlns:r="http://schemas.openxmlformats.org/officeDocument/2006/relationships" xmlns:m="http://schemas.openxmlformats.org/officeDocument/2006/math" xmlns:v="urn:schemas-microsoft-com:vml" xmlns:wp14="http://schemas.microsoft.com/office/word/2010/wordprocessingDrawing" xmlns:wp="http://schemas.openxmlformats.org/drawingml/2006/wordprocessingDrawing" xmlns:w10="urn:schemas-microsoft-com:office:word" xmlns:w="http://schemas.openxmlformats.org/wordprocessingml/2006/main" xmlns:w14="http://schemas.microsoft.com/office/word/2010/wordml" xmlns:w15="http://schemas.microsoft.com/office/word/2012/wordml" xmlns:w16cex="http://schemas.microsoft.com/office/word/2018/wordml/cex" xmlns:w16cid="http://schemas.microsoft.com/office/word/2016/wordml/cid" xmlns:w16="http://schemas.microsoft.com/office/word/2018/wordml" xmlns:w16se="http://schemas.microsoft.com/office/word/2015/wordml/symex" xmlns:wpg="http://schemas.microsoft.com/office/word/2010/wordprocessingGroup" xmlns:wpi="http://schemas.microsoft.com/office/word/2010/wordprocessingInk" xmlns:wne="http://schemas.microsoft.com/office/word/2006/wordml" xmlns:wps="http://schemas.microsoft.com/office/word/2010/wordprocessingShape" mc:Ignorable="w14 w15 w16se w16cid w16 w16cex wp14">
   <w:body>
     <w:p>
       <w:pPr>
@@ -98,7 +98,7 @@
           <w:noProof/>
         </w:rPr>
         <w:drawing>
-          <wp:inline distT="0" distB="0" distL="0" distR="0" wp14:anchorId="1E6D7354" wp14:editId="4F1FD542">
+          <wp:inline distT="0" distB="0" distL="0" distR="0" wp14:anchorId="01246EC9" wp14:editId="6DBAC597">
             <wp:extent cx="1581150" cy="657225"/>
             <wp:effectExtent l="0" t="0" r="0" b="9525"/>
             <wp:docPr id="1" name="图片 1"/>
@@ -283,7 +283,7 @@
           <w:noProof/>
         </w:rPr>
         <w:drawing>
-          <wp:inline distT="0" distB="0" distL="0" distR="0" wp14:anchorId="261A96A9" wp14:editId="12F8EB41">
+          <wp:inline distT="0" distB="0" distL="0" distR="0" wp14:anchorId="313B2A52" wp14:editId="45D3597D">
             <wp:extent cx="1962150" cy="609600"/>
             <wp:effectExtent l="0" t="0" r="0" b="0"/>
             <wp:docPr id="2" name="图片 2"/>
@@ -352,7 +352,7 @@
           <w:noProof/>
         </w:rPr>
         <w:drawing>
-          <wp:inline distT="0" distB="0" distL="0" distR="0" wp14:anchorId="58737544" wp14:editId="5920E3E0">
+          <wp:inline distT="0" distB="0" distL="0" distR="0" wp14:anchorId="581CF81C" wp14:editId="6A6732FF">
             <wp:extent cx="2838450" cy="1028700"/>
             <wp:effectExtent l="0" t="0" r="0" b="0"/>
             <wp:docPr id="3" name="图片 3"/>
@@ -925,13 +925,7 @@
         <w:rPr>
           <w:rFonts w:hint="eastAsia"/>
         </w:rPr>
-        <w:t>）</w:t>
-      </w:r>
-      <w:r>
-        <w:rPr>
-          <w:rFonts w:hint="eastAsia"/>
-        </w:rPr>
-        <w:t>：</w:t>
+        <w:t>）：</w:t>
       </w:r>
       <w:r>
         <w:t>检查两者的数据类型是否一致</w:t>
@@ -970,7 +964,7 @@
           <w:noProof/>
         </w:rPr>
         <w:drawing>
-          <wp:inline distT="0" distB="0" distL="0" distR="0" wp14:anchorId="74596CF4" wp14:editId="1BDBCD05">
+          <wp:inline distT="0" distB="0" distL="0" distR="0" wp14:anchorId="141C3EE6" wp14:editId="1AA5C45D">
             <wp:extent cx="4581525" cy="409575"/>
             <wp:effectExtent l="0" t="0" r="9525" b="9525"/>
             <wp:docPr id="4" name="图片 4"/>
@@ -1025,11 +1019,6 @@
       </w:r>
     </w:p>
     <w:p>
-      <w:pPr>
-        <w:rPr>
-          <w:rFonts w:hint="eastAsia"/>
-        </w:rPr>
-      </w:pPr>
       <w:r>
         <w:tab/>
       </w:r>
@@ -1072,7 +1061,7 @@
           <w:noProof/>
         </w:rPr>
         <w:drawing>
-          <wp:inline distT="0" distB="0" distL="0" distR="0" wp14:anchorId="77595723" wp14:editId="311D0D04">
+          <wp:inline distT="0" distB="0" distL="0" distR="0" wp14:anchorId="646AF036" wp14:editId="758E2BF1">
             <wp:extent cx="3808559" cy="841248"/>
             <wp:effectExtent l="0" t="0" r="1905" b="0"/>
             <wp:docPr id="5" name="图片 5"/>
@@ -1109,11 +1098,6 @@
       </w:r>
     </w:p>
     <w:p>
-      <w:pPr>
-        <w:rPr>
-          <w:rFonts w:hint="eastAsia"/>
-        </w:rPr>
-      </w:pPr>
       <w:r>
         <w:rPr>
           <w:sz w:val="24"/>
@@ -1284,11 +1268,6 @@
       </w:r>
     </w:p>
     <w:p>
-      <w:pPr>
-        <w:rPr>
-          <w:rFonts w:hint="eastAsia"/>
-        </w:rPr>
-      </w:pPr>
       <w:r>
         <w:tab/>
       </w:r>
@@ -1312,11 +1291,6 @@
       </w:r>
     </w:p>
     <w:p>
-      <w:pPr>
-        <w:rPr>
-          <w:rFonts w:hint="eastAsia"/>
-        </w:rPr>
-      </w:pPr>
       <w:r>
         <w:tab/>
       </w:r>
@@ -1399,13 +1373,7 @@
         <w:t>。</w:t>
       </w:r>
     </w:p>
-    <w:p>
-      <w:pPr>
-        <w:rPr>
-          <w:rFonts w:hint="eastAsia"/>
-        </w:rPr>
-      </w:pPr>
-    </w:p>
+    <w:p/>
     <w:tbl>
       <w:tblPr>
         <w:tblStyle w:val="4-6"/>
@@ -1520,7 +1488,7 @@
                 <w:noProof/>
               </w:rPr>
               <w:drawing>
-                <wp:inline distT="0" distB="0" distL="0" distR="0" wp14:anchorId="7214A371" wp14:editId="1DD131A7">
+                <wp:inline distT="0" distB="0" distL="0" distR="0" wp14:anchorId="6A38C511" wp14:editId="1EED1B95">
                   <wp:extent cx="3155539" cy="484505"/>
                   <wp:effectExtent l="0" t="0" r="6985" b="0"/>
                   <wp:docPr id="6" name="图片 6"/>
@@ -1779,7 +1747,7 @@
                 <w:noProof/>
               </w:rPr>
               <w:drawing>
-                <wp:inline distT="0" distB="0" distL="0" distR="0" wp14:anchorId="400E00DC" wp14:editId="2238B880">
+                <wp:inline distT="0" distB="0" distL="0" distR="0" wp14:anchorId="0947E705" wp14:editId="26764DA9">
                   <wp:extent cx="2419350" cy="714375"/>
                   <wp:effectExtent l="0" t="0" r="0" b="9525"/>
                   <wp:docPr id="7" name="图片 7"/>
@@ -1818,9 +1786,6 @@
           <w:p>
             <w:pPr>
               <w:cnfStyle w:val="000000000000" w:firstRow="0" w:lastRow="0" w:firstColumn="0" w:lastColumn="0" w:oddVBand="0" w:evenVBand="0" w:oddHBand="0" w:evenHBand="0" w:firstRowFirstColumn="0" w:firstRowLastColumn="0" w:lastRowFirstColumn="0" w:lastRowLastColumn="0"/>
-              <w:rPr>
-                <w:rFonts w:hint="eastAsia"/>
-              </w:rPr>
             </w:pPr>
             <w:r>
               <w:rPr>
@@ -1887,7 +1852,7 @@
                 <w:noProof/>
               </w:rPr>
               <w:drawing>
-                <wp:inline distT="0" distB="0" distL="0" distR="0" wp14:anchorId="1FEF6C63" wp14:editId="11E649FD">
+                <wp:inline distT="0" distB="0" distL="0" distR="0" wp14:anchorId="238E11A1" wp14:editId="1C472109">
                   <wp:extent cx="2295525" cy="571500"/>
                   <wp:effectExtent l="0" t="0" r="9525" b="0"/>
                   <wp:docPr id="8" name="图片 8"/>
@@ -1922,8 +1887,6 @@
                 </wp:inline>
               </w:drawing>
             </w:r>
-            <w:bookmarkStart w:id="0" w:name="_GoBack"/>
-            <w:bookmarkEnd w:id="0"/>
           </w:p>
         </w:tc>
       </w:tr>
@@ -1995,6 +1958,7 @@
       <w:pPr>
         <w:rPr>
           <w:rStyle w:val="fontstyle01"/>
+          <w:rFonts w:hint="eastAsia"/>
         </w:rPr>
       </w:pPr>
       <w:r>
@@ -2008,13 +1972,7 @@
         <w:rPr>
           <w:rStyle w:val="fontstyle01"/>
         </w:rPr>
-        <w:t>smlinkage</w:t>
-      </w:r>
-      <w:r>
-        <w:rPr>
-          <w:rStyle w:val="fontstyle01"/>
-        </w:rPr>
-        <w:t xml:space="preserve"> </w:t>
+        <w:t xml:space="preserve">smlinkage </w:t>
       </w:r>
       <w:r>
         <w:rPr>
@@ -2032,7 +1990,7 @@
       <w:hyperlink r:id="rId14" w:history="1">
         <w:r>
           <w:rPr>
-            <w:rStyle w:val="a6"/>
+            <w:rStyle w:val="a8"/>
             <w:rFonts w:ascii="LiberationMono" w:hAnsi="LiberationMono"/>
             <w:sz w:val="18"/>
             <w:szCs w:val="18"/>
@@ -2042,24 +2000,1412 @@
       </w:hyperlink>
     </w:p>
     <w:p>
+      <w:r>
+        <w:rPr>
+          <w:rStyle w:val="fontstyle01"/>
+        </w:rPr>
+        <w:t>针对不同硬件微架构的形参存储位置对编译器进行提示</w:t>
+      </w:r>
+    </w:p>
+    <w:p/>
+    <w:p>
       <w:pPr>
+        <w:pStyle w:val="2"/>
         <w:rPr>
           <w:rFonts w:hint="eastAsia"/>
         </w:rPr>
       </w:pPr>
       <w:r>
-        <w:rPr>
-          <w:rStyle w:val="fontstyle01"/>
-        </w:rPr>
-        <w:t>针对不同硬件微架构的形参存储位置对编译器进行提示</w:t>
+        <w:t>GCC</w:t>
+      </w:r>
+      <w:r>
+        <w:rPr>
+          <w:rFonts w:hint="eastAsia"/>
+        </w:rPr>
+        <w:t>编译器</w:t>
+      </w:r>
+      <w:r>
+        <w:rPr>
+          <w:rFonts w:hint="eastAsia"/>
+        </w:rPr>
+        <w:t>编译</w:t>
+      </w:r>
+      <w:r>
+        <w:rPr>
+          <w:rFonts w:hint="eastAsia"/>
+        </w:rPr>
+        <w:t>常用</w:t>
+      </w:r>
+      <w:r>
+        <w:rPr>
+          <w:rFonts w:hint="eastAsia"/>
+        </w:rPr>
+        <w:t>选项含义</w:t>
       </w:r>
     </w:p>
-    <w:p/>
-    <w:p/>
-    <w:p/>
-    <w:p/>
-    <w:p/>
-    <w:p/>
+    <w:p>
+      <w:r>
+        <w:t>G</w:t>
+      </w:r>
+      <w:r>
+        <w:rPr>
+          <w:rFonts w:hint="eastAsia"/>
+        </w:rPr>
+        <w:t>cc</w:t>
+      </w:r>
+      <w:r>
+        <w:rPr>
+          <w:rFonts w:hint="eastAsia"/>
+        </w:rPr>
+        <w:t>命令的常用格式为：</w:t>
+      </w:r>
+    </w:p>
+    <w:p>
+      <w:r>
+        <w:tab/>
+      </w:r>
+      <w:r>
+        <w:rPr>
+          <w:rFonts w:hint="eastAsia"/>
+        </w:rPr>
+        <w:t>gcc</w:t>
+      </w:r>
+      <w:r>
+        <w:t xml:space="preserve"> [</w:t>
+      </w:r>
+      <w:r>
+        <w:rPr>
+          <w:rFonts w:hint="eastAsia"/>
+        </w:rPr>
+        <w:t>option</w:t>
+      </w:r>
+      <w:r>
+        <w:t xml:space="preserve">1] </w:t>
+      </w:r>
+      <w:r>
+        <w:rPr>
+          <w:rFonts w:hint="eastAsia"/>
+        </w:rPr>
+        <w:t>[</w:t>
+      </w:r>
+      <w:r>
+        <w:t>filename1] [option2] [filename2]</w:t>
+      </w:r>
+    </w:p>
+    <w:p>
+      <w:pPr>
+        <w:rPr>
+          <w:rFonts w:hint="eastAsia"/>
+        </w:rPr>
+      </w:pPr>
+    </w:p>
+    <w:tbl>
+      <w:tblPr>
+        <w:tblStyle w:val="1-1"/>
+        <w:tblW w:w="0" w:type="auto"/>
+        <w:tblLook w:val="04A0" w:firstRow="1" w:lastRow="0" w:firstColumn="1" w:lastColumn="0" w:noHBand="0" w:noVBand="1"/>
+      </w:tblPr>
+      <w:tblGrid>
+        <w:gridCol w:w="1838"/>
+        <w:gridCol w:w="2693"/>
+        <w:gridCol w:w="6232"/>
+      </w:tblGrid>
+      <w:tr>
+        <w:trPr>
+          <w:cnfStyle w:val="100000000000" w:firstRow="1" w:lastRow="0" w:firstColumn="0" w:lastColumn="0" w:oddVBand="0" w:evenVBand="0" w:oddHBand="0" w:evenHBand="0" w:firstRowFirstColumn="0" w:firstRowLastColumn="0" w:lastRowFirstColumn="0" w:lastRowLastColumn="0"/>
+        </w:trPr>
+        <w:tc>
+          <w:tcPr>
+            <w:cnfStyle w:val="001000000000" w:firstRow="0" w:lastRow="0" w:firstColumn="1" w:lastColumn="0" w:oddVBand="0" w:evenVBand="0" w:oddHBand="0" w:evenHBand="0" w:firstRowFirstColumn="0" w:firstRowLastColumn="0" w:lastRowFirstColumn="0" w:lastRowLastColumn="0"/>
+            <w:tcW w:w="1838" w:type="dxa"/>
+          </w:tcPr>
+          <w:p>
+            <w:pPr>
+              <w:rPr>
+                <w:rFonts w:hint="eastAsia"/>
+              </w:rPr>
+            </w:pPr>
+            <w:r>
+              <w:rPr>
+                <w:rFonts w:hint="eastAsia"/>
+              </w:rPr>
+              <w:t>分类</w:t>
+            </w:r>
+          </w:p>
+        </w:tc>
+        <w:tc>
+          <w:tcPr>
+            <w:tcW w:w="2693" w:type="dxa"/>
+          </w:tcPr>
+          <w:p>
+            <w:pPr>
+              <w:cnfStyle w:val="100000000000" w:firstRow="1" w:lastRow="0" w:firstColumn="0" w:lastColumn="0" w:oddVBand="0" w:evenVBand="0" w:oddHBand="0" w:evenHBand="0" w:firstRowFirstColumn="0" w:firstRowLastColumn="0" w:lastRowFirstColumn="0" w:lastRowLastColumn="0"/>
+              <w:rPr>
+                <w:rFonts w:hint="eastAsia"/>
+              </w:rPr>
+            </w:pPr>
+            <w:r>
+              <w:rPr>
+                <w:rFonts w:hint="eastAsia"/>
+              </w:rPr>
+              <w:t>选项名称</w:t>
+            </w:r>
+          </w:p>
+        </w:tc>
+        <w:tc>
+          <w:tcPr>
+            <w:tcW w:w="6232" w:type="dxa"/>
+          </w:tcPr>
+          <w:p>
+            <w:pPr>
+              <w:cnfStyle w:val="100000000000" w:firstRow="1" w:lastRow="0" w:firstColumn="0" w:lastColumn="0" w:oddVBand="0" w:evenVBand="0" w:oddHBand="0" w:evenHBand="0" w:firstRowFirstColumn="0" w:firstRowLastColumn="0" w:lastRowFirstColumn="0" w:lastRowLastColumn="0"/>
+              <w:rPr>
+                <w:rFonts w:hint="eastAsia"/>
+              </w:rPr>
+            </w:pPr>
+            <w:r>
+              <w:rPr>
+                <w:rFonts w:hint="eastAsia"/>
+              </w:rPr>
+              <w:t>功能</w:t>
+            </w:r>
+          </w:p>
+        </w:tc>
+      </w:tr>
+      <w:tr>
+        <w:tc>
+          <w:tcPr>
+            <w:cnfStyle w:val="001000000000" w:firstRow="0" w:lastRow="0" w:firstColumn="1" w:lastColumn="0" w:oddVBand="0" w:evenVBand="0" w:oddHBand="0" w:evenHBand="0" w:firstRowFirstColumn="0" w:firstRowLastColumn="0" w:lastRowFirstColumn="0" w:lastRowLastColumn="0"/>
+            <w:tcW w:w="1838" w:type="dxa"/>
+            <w:vMerge w:val="restart"/>
+          </w:tcPr>
+          <w:p>
+            <w:pPr>
+              <w:rPr>
+                <w:rFonts w:hint="eastAsia"/>
+              </w:rPr>
+            </w:pPr>
+            <w:r>
+              <w:rPr>
+                <w:rFonts w:hint="eastAsia"/>
+              </w:rPr>
+              <w:t>总体选项</w:t>
+            </w:r>
+          </w:p>
+        </w:tc>
+        <w:tc>
+          <w:tcPr>
+            <w:tcW w:w="2693" w:type="dxa"/>
+          </w:tcPr>
+          <w:p>
+            <w:pPr>
+              <w:cnfStyle w:val="000000000000" w:firstRow="0" w:lastRow="0" w:firstColumn="0" w:lastColumn="0" w:oddVBand="0" w:evenVBand="0" w:oddHBand="0" w:evenHBand="0" w:firstRowFirstColumn="0" w:firstRowLastColumn="0" w:lastRowFirstColumn="0" w:lastRowLastColumn="0"/>
+              <w:rPr>
+                <w:rFonts w:hint="eastAsia"/>
+              </w:rPr>
+            </w:pPr>
+            <w:r>
+              <w:t>-c</w:t>
+            </w:r>
+          </w:p>
+        </w:tc>
+        <w:tc>
+          <w:tcPr>
+            <w:tcW w:w="6232" w:type="dxa"/>
+          </w:tcPr>
+          <w:p>
+            <w:pPr>
+              <w:cnfStyle w:val="000000000000" w:firstRow="0" w:lastRow="0" w:firstColumn="0" w:lastColumn="0" w:oddVBand="0" w:evenVBand="0" w:oddHBand="0" w:evenHBand="0" w:firstRowFirstColumn="0" w:firstRowLastColumn="0" w:lastRowFirstColumn="0" w:lastRowLastColumn="0"/>
+              <w:rPr>
+                <w:rFonts w:hint="eastAsia"/>
+              </w:rPr>
+            </w:pPr>
+            <w:r>
+              <w:rPr>
+                <w:rFonts w:hint="eastAsia"/>
+              </w:rPr>
+              <w:t>对源文件进行编译或汇编。</w:t>
+            </w:r>
+          </w:p>
+        </w:tc>
+      </w:tr>
+      <w:tr>
+        <w:tc>
+          <w:tcPr>
+            <w:cnfStyle w:val="001000000000" w:firstRow="0" w:lastRow="0" w:firstColumn="1" w:lastColumn="0" w:oddVBand="0" w:evenVBand="0" w:oddHBand="0" w:evenHBand="0" w:firstRowFirstColumn="0" w:firstRowLastColumn="0" w:lastRowFirstColumn="0" w:lastRowLastColumn="0"/>
+            <w:tcW w:w="1838" w:type="dxa"/>
+            <w:vMerge/>
+          </w:tcPr>
+          <w:p>
+            <w:pPr>
+              <w:rPr>
+                <w:rFonts w:hint="eastAsia"/>
+              </w:rPr>
+            </w:pPr>
+          </w:p>
+        </w:tc>
+        <w:tc>
+          <w:tcPr>
+            <w:tcW w:w="2693" w:type="dxa"/>
+          </w:tcPr>
+          <w:p>
+            <w:pPr>
+              <w:cnfStyle w:val="000000000000" w:firstRow="0" w:lastRow="0" w:firstColumn="0" w:lastColumn="0" w:oddVBand="0" w:evenVBand="0" w:oddHBand="0" w:evenHBand="0" w:firstRowFirstColumn="0" w:firstRowLastColumn="0" w:lastRowFirstColumn="0" w:lastRowLastColumn="0"/>
+              <w:rPr>
+                <w:rFonts w:hint="eastAsia"/>
+              </w:rPr>
+            </w:pPr>
+            <w:r>
+              <w:t>-E</w:t>
+            </w:r>
+          </w:p>
+        </w:tc>
+        <w:tc>
+          <w:tcPr>
+            <w:tcW w:w="6232" w:type="dxa"/>
+          </w:tcPr>
+          <w:p>
+            <w:pPr>
+              <w:cnfStyle w:val="000000000000" w:firstRow="0" w:lastRow="0" w:firstColumn="0" w:lastColumn="0" w:oddVBand="0" w:evenVBand="0" w:oddHBand="0" w:evenHBand="0" w:firstRowFirstColumn="0" w:firstRowLastColumn="0" w:lastRowFirstColumn="0" w:lastRowLastColumn="0"/>
+              <w:rPr>
+                <w:rFonts w:hint="eastAsia"/>
+              </w:rPr>
+            </w:pPr>
+            <w:r>
+              <w:rPr>
+                <w:rFonts w:hint="eastAsia"/>
+              </w:rPr>
+              <w:t>对源文件进行预处理</w:t>
+            </w:r>
+          </w:p>
+        </w:tc>
+      </w:tr>
+      <w:tr>
+        <w:tc>
+          <w:tcPr>
+            <w:cnfStyle w:val="001000000000" w:firstRow="0" w:lastRow="0" w:firstColumn="1" w:lastColumn="0" w:oddVBand="0" w:evenVBand="0" w:oddHBand="0" w:evenHBand="0" w:firstRowFirstColumn="0" w:firstRowLastColumn="0" w:lastRowFirstColumn="0" w:lastRowLastColumn="0"/>
+            <w:tcW w:w="1838" w:type="dxa"/>
+            <w:vMerge/>
+          </w:tcPr>
+          <w:p>
+            <w:pPr>
+              <w:rPr>
+                <w:rFonts w:hint="eastAsia"/>
+              </w:rPr>
+            </w:pPr>
+          </w:p>
+        </w:tc>
+        <w:tc>
+          <w:tcPr>
+            <w:tcW w:w="2693" w:type="dxa"/>
+          </w:tcPr>
+          <w:p>
+            <w:pPr>
+              <w:cnfStyle w:val="000000000000" w:firstRow="0" w:lastRow="0" w:firstColumn="0" w:lastColumn="0" w:oddVBand="0" w:evenVBand="0" w:oddHBand="0" w:evenHBand="0" w:firstRowFirstColumn="0" w:firstRowLastColumn="0" w:lastRowFirstColumn="0" w:lastRowLastColumn="0"/>
+              <w:rPr>
+                <w:rFonts w:hint="eastAsia"/>
+              </w:rPr>
+            </w:pPr>
+            <w:r>
+              <w:t>-S</w:t>
+            </w:r>
+          </w:p>
+        </w:tc>
+        <w:tc>
+          <w:tcPr>
+            <w:tcW w:w="6232" w:type="dxa"/>
+          </w:tcPr>
+          <w:p>
+            <w:pPr>
+              <w:cnfStyle w:val="000000000000" w:firstRow="0" w:lastRow="0" w:firstColumn="0" w:lastColumn="0" w:oddVBand="0" w:evenVBand="0" w:oddHBand="0" w:evenHBand="0" w:firstRowFirstColumn="0" w:firstRowLastColumn="0" w:lastRowFirstColumn="0" w:lastRowLastColumn="0"/>
+              <w:rPr>
+                <w:rFonts w:hint="eastAsia"/>
+              </w:rPr>
+            </w:pPr>
+            <w:r>
+              <w:rPr>
+                <w:rFonts w:hint="eastAsia"/>
+              </w:rPr>
+              <w:t>对源文件进行编译</w:t>
+            </w:r>
+          </w:p>
+        </w:tc>
+      </w:tr>
+      <w:tr>
+        <w:tc>
+          <w:tcPr>
+            <w:cnfStyle w:val="001000000000" w:firstRow="0" w:lastRow="0" w:firstColumn="1" w:lastColumn="0" w:oddVBand="0" w:evenVBand="0" w:oddHBand="0" w:evenHBand="0" w:firstRowFirstColumn="0" w:firstRowLastColumn="0" w:lastRowFirstColumn="0" w:lastRowLastColumn="0"/>
+            <w:tcW w:w="1838" w:type="dxa"/>
+            <w:vMerge/>
+          </w:tcPr>
+          <w:p>
+            <w:pPr>
+              <w:rPr>
+                <w:rFonts w:hint="eastAsia"/>
+              </w:rPr>
+            </w:pPr>
+          </w:p>
+        </w:tc>
+        <w:tc>
+          <w:tcPr>
+            <w:tcW w:w="2693" w:type="dxa"/>
+          </w:tcPr>
+          <w:p>
+            <w:pPr>
+              <w:cnfStyle w:val="000000000000" w:firstRow="0" w:lastRow="0" w:firstColumn="0" w:lastColumn="0" w:oddVBand="0" w:evenVBand="0" w:oddHBand="0" w:evenHBand="0" w:firstRowFirstColumn="0" w:firstRowLastColumn="0" w:lastRowFirstColumn="0" w:lastRowLastColumn="0"/>
+              <w:rPr>
+                <w:rFonts w:hint="eastAsia"/>
+              </w:rPr>
+            </w:pPr>
+            <w:r>
+              <w:t>-o file</w:t>
+            </w:r>
+          </w:p>
+        </w:tc>
+        <w:tc>
+          <w:tcPr>
+            <w:tcW w:w="6232" w:type="dxa"/>
+          </w:tcPr>
+          <w:p>
+            <w:pPr>
+              <w:cnfStyle w:val="000000000000" w:firstRow="0" w:lastRow="0" w:firstColumn="0" w:lastColumn="0" w:oddVBand="0" w:evenVBand="0" w:oddHBand="0" w:evenHBand="0" w:firstRowFirstColumn="0" w:firstRowLastColumn="0" w:lastRowFirstColumn="0" w:lastRowLastColumn="0"/>
+              <w:rPr>
+                <w:rFonts w:hint="eastAsia"/>
+              </w:rPr>
+            </w:pPr>
+            <w:r>
+              <w:rPr>
+                <w:rFonts w:hint="eastAsia"/>
+              </w:rPr>
+              <w:t>指定</w:t>
+            </w:r>
+            <w:r>
+              <w:rPr>
+                <w:rFonts w:hint="eastAsia"/>
+              </w:rPr>
+              <w:t>输出目标文件</w:t>
+            </w:r>
+            <w:r>
+              <w:rPr>
+                <w:rFonts w:hint="eastAsia"/>
+              </w:rPr>
+              <w:t>名称</w:t>
+            </w:r>
+            <w:r>
+              <w:rPr>
+                <w:rFonts w:hint="eastAsia"/>
+              </w:rPr>
+              <w:t xml:space="preserve"> file</w:t>
+            </w:r>
+          </w:p>
+        </w:tc>
+      </w:tr>
+      <w:tr>
+        <w:tc>
+          <w:tcPr>
+            <w:cnfStyle w:val="001000000000" w:firstRow="0" w:lastRow="0" w:firstColumn="1" w:lastColumn="0" w:oddVBand="0" w:evenVBand="0" w:oddHBand="0" w:evenHBand="0" w:firstRowFirstColumn="0" w:firstRowLastColumn="0" w:lastRowFirstColumn="0" w:lastRowLastColumn="0"/>
+            <w:tcW w:w="1838" w:type="dxa"/>
+            <w:vMerge/>
+          </w:tcPr>
+          <w:p>
+            <w:pPr>
+              <w:rPr>
+                <w:rFonts w:hint="eastAsia"/>
+              </w:rPr>
+            </w:pPr>
+          </w:p>
+        </w:tc>
+        <w:tc>
+          <w:tcPr>
+            <w:tcW w:w="2693" w:type="dxa"/>
+          </w:tcPr>
+          <w:p>
+            <w:pPr>
+              <w:cnfStyle w:val="000000000000" w:firstRow="0" w:lastRow="0" w:firstColumn="0" w:lastColumn="0" w:oddVBand="0" w:evenVBand="0" w:oddHBand="0" w:evenHBand="0" w:firstRowFirstColumn="0" w:firstRowLastColumn="0" w:lastRowFirstColumn="0" w:lastRowLastColumn="0"/>
+              <w:rPr>
+                <w:rFonts w:hint="eastAsia"/>
+              </w:rPr>
+            </w:pPr>
+            <w:r>
+              <w:t>-v</w:t>
+            </w:r>
+          </w:p>
+        </w:tc>
+        <w:tc>
+          <w:tcPr>
+            <w:tcW w:w="6232" w:type="dxa"/>
+          </w:tcPr>
+          <w:p>
+            <w:pPr>
+              <w:cnfStyle w:val="000000000000" w:firstRow="0" w:lastRow="0" w:firstColumn="0" w:lastColumn="0" w:oddVBand="0" w:evenVBand="0" w:oddHBand="0" w:evenHBand="0" w:firstRowFirstColumn="0" w:firstRowLastColumn="0" w:lastRowFirstColumn="0" w:lastRowLastColumn="0"/>
+              <w:rPr>
+                <w:rFonts w:hint="eastAsia"/>
+              </w:rPr>
+            </w:pPr>
+            <w:r>
+              <w:rPr>
+                <w:rFonts w:hint="eastAsia"/>
+              </w:rPr>
+              <w:t>显示编译阶段的命令</w:t>
+            </w:r>
+          </w:p>
+        </w:tc>
+      </w:tr>
+      <w:tr>
+        <w:tc>
+          <w:tcPr>
+            <w:cnfStyle w:val="001000000000" w:firstRow="0" w:lastRow="0" w:firstColumn="1" w:lastColumn="0" w:oddVBand="0" w:evenVBand="0" w:oddHBand="0" w:evenHBand="0" w:firstRowFirstColumn="0" w:firstRowLastColumn="0" w:lastRowFirstColumn="0" w:lastRowLastColumn="0"/>
+            <w:tcW w:w="1838" w:type="dxa"/>
+          </w:tcPr>
+          <w:p>
+            <w:pPr>
+              <w:rPr>
+                <w:rFonts w:hint="eastAsia"/>
+              </w:rPr>
+            </w:pPr>
+            <w:r>
+              <w:rPr>
+                <w:rFonts w:ascii="Arial" w:hAnsi="Arial" w:cs="Arial"/>
+                <w:color w:val="4D4D4D"/>
+                <w:shd w:val="clear" w:color="auto" w:fill="FFFFFF"/>
+              </w:rPr>
+              <w:t>语言选项</w:t>
+            </w:r>
+          </w:p>
+        </w:tc>
+        <w:tc>
+          <w:tcPr>
+            <w:tcW w:w="2693" w:type="dxa"/>
+          </w:tcPr>
+          <w:p>
+            <w:pPr>
+              <w:cnfStyle w:val="000000000000" w:firstRow="0" w:lastRow="0" w:firstColumn="0" w:lastColumn="0" w:oddVBand="0" w:evenVBand="0" w:oddHBand="0" w:evenHBand="0" w:firstRowFirstColumn="0" w:firstRowLastColumn="0" w:lastRowFirstColumn="0" w:lastRowLastColumn="0"/>
+              <w:rPr>
+                <w:rFonts w:hint="eastAsia"/>
+              </w:rPr>
+            </w:pPr>
+            <w:r>
+              <w:rPr>
+                <w:rFonts w:hint="eastAsia"/>
+              </w:rPr>
+              <w:t>-ansi</w:t>
+            </w:r>
+          </w:p>
+        </w:tc>
+        <w:tc>
+          <w:tcPr>
+            <w:tcW w:w="6232" w:type="dxa"/>
+          </w:tcPr>
+          <w:p>
+            <w:pPr>
+              <w:cnfStyle w:val="000000000000" w:firstRow="0" w:lastRow="0" w:firstColumn="0" w:lastColumn="0" w:oddVBand="0" w:evenVBand="0" w:oddHBand="0" w:evenHBand="0" w:firstRowFirstColumn="0" w:firstRowLastColumn="0" w:lastRowFirstColumn="0" w:lastRowLastColumn="0"/>
+              <w:rPr>
+                <w:rFonts w:hint="eastAsia"/>
+              </w:rPr>
+            </w:pPr>
+            <w:r>
+              <w:rPr>
+                <w:rFonts w:hint="eastAsia"/>
+              </w:rPr>
+              <w:t>支持符合</w:t>
+            </w:r>
+            <w:r>
+              <w:rPr>
+                <w:rFonts w:hint="eastAsia"/>
+              </w:rPr>
+              <w:t>A</w:t>
+            </w:r>
+            <w:r>
+              <w:t>NSI</w:t>
+            </w:r>
+            <w:r>
+              <w:rPr>
+                <w:rFonts w:hint="eastAsia"/>
+              </w:rPr>
+              <w:t>标准的</w:t>
+            </w:r>
+            <w:r>
+              <w:rPr>
+                <w:rFonts w:hint="eastAsia"/>
+              </w:rPr>
+              <w:t>C</w:t>
+            </w:r>
+            <w:r>
+              <w:rPr>
+                <w:rFonts w:hint="eastAsia"/>
+              </w:rPr>
+              <w:t>语言程序</w:t>
+            </w:r>
+          </w:p>
+        </w:tc>
+      </w:tr>
+      <w:tr>
+        <w:tc>
+          <w:tcPr>
+            <w:cnfStyle w:val="001000000000" w:firstRow="0" w:lastRow="0" w:firstColumn="1" w:lastColumn="0" w:oddVBand="0" w:evenVBand="0" w:oddHBand="0" w:evenHBand="0" w:firstRowFirstColumn="0" w:firstRowLastColumn="0" w:lastRowFirstColumn="0" w:lastRowLastColumn="0"/>
+            <w:tcW w:w="1838" w:type="dxa"/>
+            <w:vMerge w:val="restart"/>
+          </w:tcPr>
+          <w:p>
+            <w:pPr>
+              <w:rPr>
+                <w:rFonts w:hint="eastAsia"/>
+              </w:rPr>
+            </w:pPr>
+            <w:r>
+              <w:rPr>
+                <w:rFonts w:hint="eastAsia"/>
+              </w:rPr>
+              <w:t>告警选项</w:t>
+            </w:r>
+          </w:p>
+        </w:tc>
+        <w:tc>
+          <w:tcPr>
+            <w:tcW w:w="2693" w:type="dxa"/>
+          </w:tcPr>
+          <w:p>
+            <w:pPr>
+              <w:cnfStyle w:val="000000000000" w:firstRow="0" w:lastRow="0" w:firstColumn="0" w:lastColumn="0" w:oddVBand="0" w:evenVBand="0" w:oddHBand="0" w:evenHBand="0" w:firstRowFirstColumn="0" w:firstRowLastColumn="0" w:lastRowFirstColumn="0" w:lastRowLastColumn="0"/>
+              <w:rPr>
+                <w:rFonts w:hint="eastAsia"/>
+              </w:rPr>
+            </w:pPr>
+            <w:r>
+              <w:rPr>
+                <w:rFonts w:hint="eastAsia"/>
+              </w:rPr>
+              <w:t>-</w:t>
+            </w:r>
+            <w:r>
+              <w:t>W</w:t>
+            </w:r>
+          </w:p>
+        </w:tc>
+        <w:tc>
+          <w:tcPr>
+            <w:tcW w:w="6232" w:type="dxa"/>
+          </w:tcPr>
+          <w:p>
+            <w:pPr>
+              <w:cnfStyle w:val="000000000000" w:firstRow="0" w:lastRow="0" w:firstColumn="0" w:lastColumn="0" w:oddVBand="0" w:evenVBand="0" w:oddHBand="0" w:evenHBand="0" w:firstRowFirstColumn="0" w:firstRowLastColumn="0" w:lastRowFirstColumn="0" w:lastRowLastColumn="0"/>
+              <w:rPr>
+                <w:rFonts w:hint="eastAsia"/>
+              </w:rPr>
+            </w:pPr>
+            <w:r>
+              <w:rPr>
+                <w:rFonts w:hint="eastAsia"/>
+              </w:rPr>
+              <w:t>屏蔽所有的警告信息</w:t>
+            </w:r>
+          </w:p>
+        </w:tc>
+      </w:tr>
+      <w:tr>
+        <w:tc>
+          <w:tcPr>
+            <w:cnfStyle w:val="001000000000" w:firstRow="0" w:lastRow="0" w:firstColumn="1" w:lastColumn="0" w:oddVBand="0" w:evenVBand="0" w:oddHBand="0" w:evenHBand="0" w:firstRowFirstColumn="0" w:firstRowLastColumn="0" w:lastRowFirstColumn="0" w:lastRowLastColumn="0"/>
+            <w:tcW w:w="1838" w:type="dxa"/>
+            <w:vMerge/>
+          </w:tcPr>
+          <w:p>
+            <w:pPr>
+              <w:rPr>
+                <w:rFonts w:hint="eastAsia"/>
+              </w:rPr>
+            </w:pPr>
+          </w:p>
+        </w:tc>
+        <w:tc>
+          <w:tcPr>
+            <w:tcW w:w="2693" w:type="dxa"/>
+          </w:tcPr>
+          <w:p>
+            <w:pPr>
+              <w:cnfStyle w:val="000000000000" w:firstRow="0" w:lastRow="0" w:firstColumn="0" w:lastColumn="0" w:oddVBand="0" w:evenVBand="0" w:oddHBand="0" w:evenHBand="0" w:firstRowFirstColumn="0" w:firstRowLastColumn="0" w:lastRowFirstColumn="0" w:lastRowLastColumn="0"/>
+              <w:rPr>
+                <w:rFonts w:hint="eastAsia"/>
+              </w:rPr>
+            </w:pPr>
+            <w:r>
+              <w:rPr>
+                <w:rFonts w:hint="eastAsia"/>
+              </w:rPr>
+              <w:t>-</w:t>
+            </w:r>
+            <w:r>
+              <w:t>W</w:t>
+            </w:r>
+            <w:r>
+              <w:rPr>
+                <w:rFonts w:hint="eastAsia"/>
+              </w:rPr>
+              <w:t>all</w:t>
+            </w:r>
+          </w:p>
+        </w:tc>
+        <w:tc>
+          <w:tcPr>
+            <w:tcW w:w="6232" w:type="dxa"/>
+          </w:tcPr>
+          <w:p>
+            <w:pPr>
+              <w:cnfStyle w:val="000000000000" w:firstRow="0" w:lastRow="0" w:firstColumn="0" w:lastColumn="0" w:oddVBand="0" w:evenVBand="0" w:oddHBand="0" w:evenHBand="0" w:firstRowFirstColumn="0" w:firstRowLastColumn="0" w:lastRowFirstColumn="0" w:lastRowLastColumn="0"/>
+              <w:rPr>
+                <w:rFonts w:hint="eastAsia"/>
+              </w:rPr>
+            </w:pPr>
+            <w:r>
+              <w:rPr>
+                <w:rFonts w:hint="eastAsia"/>
+              </w:rPr>
+              <w:t>显示所有类型的警告信息</w:t>
+            </w:r>
+          </w:p>
+        </w:tc>
+      </w:tr>
+      <w:tr>
+        <w:tc>
+          <w:tcPr>
+            <w:cnfStyle w:val="001000000000" w:firstRow="0" w:lastRow="0" w:firstColumn="1" w:lastColumn="0" w:oddVBand="0" w:evenVBand="0" w:oddHBand="0" w:evenHBand="0" w:firstRowFirstColumn="0" w:firstRowLastColumn="0" w:lastRowFirstColumn="0" w:lastRowLastColumn="0"/>
+            <w:tcW w:w="1838" w:type="dxa"/>
+            <w:vMerge/>
+          </w:tcPr>
+          <w:p>
+            <w:pPr>
+              <w:rPr>
+                <w:rFonts w:hint="eastAsia"/>
+              </w:rPr>
+            </w:pPr>
+          </w:p>
+        </w:tc>
+        <w:tc>
+          <w:tcPr>
+            <w:tcW w:w="2693" w:type="dxa"/>
+          </w:tcPr>
+          <w:p>
+            <w:pPr>
+              <w:cnfStyle w:val="000000000000" w:firstRow="0" w:lastRow="0" w:firstColumn="0" w:lastColumn="0" w:oddVBand="0" w:evenVBand="0" w:oddHBand="0" w:evenHBand="0" w:firstRowFirstColumn="0" w:firstRowLastColumn="0" w:lastRowFirstColumn="0" w:lastRowLastColumn="0"/>
+              <w:rPr>
+                <w:rFonts w:hint="eastAsia"/>
+              </w:rPr>
+            </w:pPr>
+            <w:r>
+              <w:rPr>
+                <w:rFonts w:hint="eastAsia"/>
+              </w:rPr>
+              <w:t>-</w:t>
+            </w:r>
+            <w:r>
+              <w:t>W</w:t>
+            </w:r>
+            <w:r>
+              <w:rPr>
+                <w:rFonts w:hint="eastAsia"/>
+              </w:rPr>
+              <w:t>error</w:t>
+            </w:r>
+          </w:p>
+        </w:tc>
+        <w:tc>
+          <w:tcPr>
+            <w:tcW w:w="6232" w:type="dxa"/>
+          </w:tcPr>
+          <w:p>
+            <w:pPr>
+              <w:cnfStyle w:val="000000000000" w:firstRow="0" w:lastRow="0" w:firstColumn="0" w:lastColumn="0" w:oddVBand="0" w:evenVBand="0" w:oddHBand="0" w:evenHBand="0" w:firstRowFirstColumn="0" w:firstRowLastColumn="0" w:lastRowFirstColumn="0" w:lastRowLastColumn="0"/>
+              <w:rPr>
+                <w:rFonts w:hint="eastAsia"/>
+              </w:rPr>
+            </w:pPr>
+            <w:r>
+              <w:rPr>
+                <w:rFonts w:hint="eastAsia"/>
+              </w:rPr>
+              <w:t>出现任何警告信息就停止编译</w:t>
+            </w:r>
+          </w:p>
+        </w:tc>
+      </w:tr>
+      <w:tr>
+        <w:tc>
+          <w:tcPr>
+            <w:cnfStyle w:val="001000000000" w:firstRow="0" w:lastRow="0" w:firstColumn="1" w:lastColumn="0" w:oddVBand="0" w:evenVBand="0" w:oddHBand="0" w:evenHBand="0" w:firstRowFirstColumn="0" w:firstRowLastColumn="0" w:lastRowFirstColumn="0" w:lastRowLastColumn="0"/>
+            <w:tcW w:w="1838" w:type="dxa"/>
+          </w:tcPr>
+          <w:p>
+            <w:pPr>
+              <w:rPr>
+                <w:rFonts w:hint="eastAsia"/>
+              </w:rPr>
+            </w:pPr>
+            <w:r>
+              <w:rPr>
+                <w:rFonts w:hint="eastAsia"/>
+              </w:rPr>
+              <w:t>调试选项</w:t>
+            </w:r>
+          </w:p>
+        </w:tc>
+        <w:tc>
+          <w:tcPr>
+            <w:tcW w:w="2693" w:type="dxa"/>
+          </w:tcPr>
+          <w:p>
+            <w:pPr>
+              <w:cnfStyle w:val="000000000000" w:firstRow="0" w:lastRow="0" w:firstColumn="0" w:lastColumn="0" w:oddVBand="0" w:evenVBand="0" w:oddHBand="0" w:evenHBand="0" w:firstRowFirstColumn="0" w:firstRowLastColumn="0" w:lastRowFirstColumn="0" w:lastRowLastColumn="0"/>
+              <w:rPr>
+                <w:rFonts w:hint="eastAsia"/>
+              </w:rPr>
+            </w:pPr>
+            <w:r>
+              <w:rPr>
+                <w:rFonts w:hint="eastAsia"/>
+              </w:rPr>
+              <w:t>-g</w:t>
+            </w:r>
+          </w:p>
+        </w:tc>
+        <w:tc>
+          <w:tcPr>
+            <w:tcW w:w="6232" w:type="dxa"/>
+          </w:tcPr>
+          <w:p>
+            <w:pPr>
+              <w:cnfStyle w:val="000000000000" w:firstRow="0" w:lastRow="0" w:firstColumn="0" w:lastColumn="0" w:oddVBand="0" w:evenVBand="0" w:oddHBand="0" w:evenHBand="0" w:firstRowFirstColumn="0" w:firstRowLastColumn="0" w:lastRowFirstColumn="0" w:lastRowLastColumn="0"/>
+              <w:rPr>
+                <w:rFonts w:hint="eastAsia"/>
+              </w:rPr>
+            </w:pPr>
+            <w:r>
+              <w:rPr>
+                <w:rFonts w:ascii="Arial" w:hAnsi="Arial" w:cs="Arial"/>
+                <w:color w:val="4D4D4D"/>
+                <w:shd w:val="clear" w:color="auto" w:fill="FFFFFF"/>
+              </w:rPr>
+              <w:t>产生调试信息</w:t>
+            </w:r>
+          </w:p>
+        </w:tc>
+      </w:tr>
+      <w:tr>
+        <w:tc>
+          <w:tcPr>
+            <w:cnfStyle w:val="001000000000" w:firstRow="0" w:lastRow="0" w:firstColumn="1" w:lastColumn="0" w:oddVBand="0" w:evenVBand="0" w:oddHBand="0" w:evenHBand="0" w:firstRowFirstColumn="0" w:firstRowLastColumn="0" w:lastRowFirstColumn="0" w:lastRowLastColumn="0"/>
+            <w:tcW w:w="1838" w:type="dxa"/>
+            <w:vMerge w:val="restart"/>
+          </w:tcPr>
+          <w:p>
+            <w:pPr>
+              <w:rPr>
+                <w:rFonts w:hint="eastAsia"/>
+              </w:rPr>
+            </w:pPr>
+            <w:r>
+              <w:rPr>
+                <w:rFonts w:hint="eastAsia"/>
+              </w:rPr>
+              <w:t>优化选项</w:t>
+            </w:r>
+          </w:p>
+        </w:tc>
+        <w:tc>
+          <w:tcPr>
+            <w:tcW w:w="2693" w:type="dxa"/>
+          </w:tcPr>
+          <w:p>
+            <w:pPr>
+              <w:cnfStyle w:val="000000000000" w:firstRow="0" w:lastRow="0" w:firstColumn="0" w:lastColumn="0" w:oddVBand="0" w:evenVBand="0" w:oddHBand="0" w:evenHBand="0" w:firstRowFirstColumn="0" w:firstRowLastColumn="0" w:lastRowFirstColumn="0" w:lastRowLastColumn="0"/>
+              <w:rPr>
+                <w:rFonts w:hint="eastAsia"/>
+              </w:rPr>
+            </w:pPr>
+            <w:r>
+              <w:t>-O1</w:t>
+            </w:r>
+          </w:p>
+        </w:tc>
+        <w:tc>
+          <w:tcPr>
+            <w:tcW w:w="6232" w:type="dxa"/>
+          </w:tcPr>
+          <w:p>
+            <w:pPr>
+              <w:cnfStyle w:val="000000000000" w:firstRow="0" w:lastRow="0" w:firstColumn="0" w:lastColumn="0" w:oddVBand="0" w:evenVBand="0" w:oddHBand="0" w:evenHBand="0" w:firstRowFirstColumn="0" w:firstRowLastColumn="0" w:lastRowFirstColumn="0" w:lastRowLastColumn="0"/>
+              <w:rPr>
+                <w:rFonts w:hint="eastAsia"/>
+              </w:rPr>
+            </w:pPr>
+            <w:r>
+              <w:rPr>
+                <w:rFonts w:hint="eastAsia"/>
+              </w:rPr>
+              <w:t>对目标文件的性能进行优化</w:t>
+            </w:r>
+          </w:p>
+        </w:tc>
+      </w:tr>
+      <w:tr>
+        <w:tc>
+          <w:tcPr>
+            <w:cnfStyle w:val="001000000000" w:firstRow="0" w:lastRow="0" w:firstColumn="1" w:lastColumn="0" w:oddVBand="0" w:evenVBand="0" w:oddHBand="0" w:evenHBand="0" w:firstRowFirstColumn="0" w:firstRowLastColumn="0" w:lastRowFirstColumn="0" w:lastRowLastColumn="0"/>
+            <w:tcW w:w="1838" w:type="dxa"/>
+            <w:vMerge/>
+          </w:tcPr>
+          <w:p>
+            <w:pPr>
+              <w:rPr>
+                <w:rFonts w:hint="eastAsia"/>
+              </w:rPr>
+            </w:pPr>
+          </w:p>
+        </w:tc>
+        <w:tc>
+          <w:tcPr>
+            <w:tcW w:w="2693" w:type="dxa"/>
+          </w:tcPr>
+          <w:p>
+            <w:pPr>
+              <w:cnfStyle w:val="000000000000" w:firstRow="0" w:lastRow="0" w:firstColumn="0" w:lastColumn="0" w:oddVBand="0" w:evenVBand="0" w:oddHBand="0" w:evenHBand="0" w:firstRowFirstColumn="0" w:firstRowLastColumn="0" w:lastRowFirstColumn="0" w:lastRowLastColumn="0"/>
+              <w:rPr>
+                <w:rFonts w:hint="eastAsia"/>
+              </w:rPr>
+            </w:pPr>
+            <w:r>
+              <w:t>-O2</w:t>
+            </w:r>
+          </w:p>
+        </w:tc>
+        <w:tc>
+          <w:tcPr>
+            <w:tcW w:w="6232" w:type="dxa"/>
+          </w:tcPr>
+          <w:p>
+            <w:pPr>
+              <w:cnfStyle w:val="000000000000" w:firstRow="0" w:lastRow="0" w:firstColumn="0" w:lastColumn="0" w:oddVBand="0" w:evenVBand="0" w:oddHBand="0" w:evenHBand="0" w:firstRowFirstColumn="0" w:firstRowLastColumn="0" w:lastRowFirstColumn="0" w:lastRowLastColumn="0"/>
+              <w:rPr>
+                <w:rFonts w:hint="eastAsia"/>
+              </w:rPr>
+            </w:pPr>
+            <w:r>
+              <w:rPr>
+                <w:rFonts w:hint="eastAsia"/>
+              </w:rPr>
+              <w:t>在</w:t>
+            </w:r>
+            <w:r>
+              <w:rPr>
+                <w:rFonts w:hint="eastAsia"/>
+              </w:rPr>
+              <w:t xml:space="preserve">-O1 </w:t>
+            </w:r>
+            <w:r>
+              <w:rPr>
+                <w:rFonts w:hint="eastAsia"/>
+              </w:rPr>
+              <w:t>的基础上进一步优化，提高目标文件的运行性能</w:t>
+            </w:r>
+          </w:p>
+        </w:tc>
+      </w:tr>
+      <w:tr>
+        <w:tc>
+          <w:tcPr>
+            <w:cnfStyle w:val="001000000000" w:firstRow="0" w:lastRow="0" w:firstColumn="1" w:lastColumn="0" w:oddVBand="0" w:evenVBand="0" w:oddHBand="0" w:evenHBand="0" w:firstRowFirstColumn="0" w:firstRowLastColumn="0" w:lastRowFirstColumn="0" w:lastRowLastColumn="0"/>
+            <w:tcW w:w="1838" w:type="dxa"/>
+            <w:vMerge/>
+          </w:tcPr>
+          <w:p>
+            <w:pPr>
+              <w:rPr>
+                <w:rFonts w:hint="eastAsia"/>
+              </w:rPr>
+            </w:pPr>
+          </w:p>
+        </w:tc>
+        <w:tc>
+          <w:tcPr>
+            <w:tcW w:w="2693" w:type="dxa"/>
+          </w:tcPr>
+          <w:p>
+            <w:pPr>
+              <w:cnfStyle w:val="000000000000" w:firstRow="0" w:lastRow="0" w:firstColumn="0" w:lastColumn="0" w:oddVBand="0" w:evenVBand="0" w:oddHBand="0" w:evenHBand="0" w:firstRowFirstColumn="0" w:firstRowLastColumn="0" w:lastRowFirstColumn="0" w:lastRowLastColumn="0"/>
+              <w:rPr>
+                <w:rFonts w:hint="eastAsia"/>
+              </w:rPr>
+            </w:pPr>
+            <w:r>
+              <w:t>-O3</w:t>
+            </w:r>
+          </w:p>
+        </w:tc>
+        <w:tc>
+          <w:tcPr>
+            <w:tcW w:w="6232" w:type="dxa"/>
+          </w:tcPr>
+          <w:p>
+            <w:pPr>
+              <w:cnfStyle w:val="000000000000" w:firstRow="0" w:lastRow="0" w:firstColumn="0" w:lastColumn="0" w:oddVBand="0" w:evenVBand="0" w:oddHBand="0" w:evenHBand="0" w:firstRowFirstColumn="0" w:firstRowLastColumn="0" w:lastRowFirstColumn="0" w:lastRowLastColumn="0"/>
+              <w:rPr>
+                <w:rFonts w:hint="eastAsia"/>
+              </w:rPr>
+            </w:pPr>
+            <w:r>
+              <w:rPr>
+                <w:rFonts w:hint="eastAsia"/>
+              </w:rPr>
+              <w:t>在</w:t>
+            </w:r>
+            <w:r>
+              <w:rPr>
+                <w:rFonts w:hint="eastAsia"/>
+              </w:rPr>
+              <w:t xml:space="preserve">-O2 </w:t>
+            </w:r>
+            <w:r>
+              <w:rPr>
+                <w:rFonts w:hint="eastAsia"/>
+              </w:rPr>
+              <w:t>的基础上进一步优化，支持函数集成优化</w:t>
+            </w:r>
+          </w:p>
+        </w:tc>
+      </w:tr>
+      <w:tr>
+        <w:tc>
+          <w:tcPr>
+            <w:cnfStyle w:val="001000000000" w:firstRow="0" w:lastRow="0" w:firstColumn="1" w:lastColumn="0" w:oddVBand="0" w:evenVBand="0" w:oddHBand="0" w:evenHBand="0" w:firstRowFirstColumn="0" w:firstRowLastColumn="0" w:lastRowFirstColumn="0" w:lastRowLastColumn="0"/>
+            <w:tcW w:w="1838" w:type="dxa"/>
+            <w:vMerge/>
+          </w:tcPr>
+          <w:p>
+            <w:pPr>
+              <w:rPr>
+                <w:rFonts w:hint="eastAsia"/>
+              </w:rPr>
+            </w:pPr>
+          </w:p>
+        </w:tc>
+        <w:tc>
+          <w:tcPr>
+            <w:tcW w:w="2693" w:type="dxa"/>
+          </w:tcPr>
+          <w:p>
+            <w:pPr>
+              <w:cnfStyle w:val="000000000000" w:firstRow="0" w:lastRow="0" w:firstColumn="0" w:lastColumn="0" w:oddVBand="0" w:evenVBand="0" w:oddHBand="0" w:evenHBand="0" w:firstRowFirstColumn="0" w:firstRowLastColumn="0" w:lastRowFirstColumn="0" w:lastRowLastColumn="0"/>
+              <w:rPr>
+                <w:rFonts w:hint="eastAsia"/>
+              </w:rPr>
+            </w:pPr>
+            <w:r>
+              <w:t>-O0</w:t>
+            </w:r>
+          </w:p>
+        </w:tc>
+        <w:tc>
+          <w:tcPr>
+            <w:tcW w:w="6232" w:type="dxa"/>
+          </w:tcPr>
+          <w:p>
+            <w:pPr>
+              <w:cnfStyle w:val="000000000000" w:firstRow="0" w:lastRow="0" w:firstColumn="0" w:lastColumn="0" w:oddVBand="0" w:evenVBand="0" w:oddHBand="0" w:evenHBand="0" w:firstRowFirstColumn="0" w:firstRowLastColumn="0" w:lastRowFirstColumn="0" w:lastRowLastColumn="0"/>
+              <w:rPr>
+                <w:rFonts w:hint="eastAsia"/>
+              </w:rPr>
+            </w:pPr>
+            <w:r>
+              <w:rPr>
+                <w:rFonts w:hint="eastAsia"/>
+              </w:rPr>
+              <w:t>不进行优化</w:t>
+            </w:r>
+          </w:p>
+        </w:tc>
+      </w:tr>
+      <w:tr>
+        <w:tc>
+          <w:tcPr>
+            <w:cnfStyle w:val="001000000000" w:firstRow="0" w:lastRow="0" w:firstColumn="1" w:lastColumn="0" w:oddVBand="0" w:evenVBand="0" w:oddHBand="0" w:evenHBand="0" w:firstRowFirstColumn="0" w:firstRowLastColumn="0" w:lastRowFirstColumn="0" w:lastRowLastColumn="0"/>
+            <w:tcW w:w="1838" w:type="dxa"/>
+            <w:vMerge w:val="restart"/>
+          </w:tcPr>
+          <w:p>
+            <w:pPr>
+              <w:rPr>
+                <w:rFonts w:hint="eastAsia"/>
+              </w:rPr>
+            </w:pPr>
+            <w:r>
+              <w:rPr>
+                <w:rFonts w:hint="eastAsia"/>
+              </w:rPr>
+              <w:t>连接器选项</w:t>
+            </w:r>
+          </w:p>
+        </w:tc>
+        <w:tc>
+          <w:tcPr>
+            <w:tcW w:w="2693" w:type="dxa"/>
+          </w:tcPr>
+          <w:p>
+            <w:pPr>
+              <w:cnfStyle w:val="000000000000" w:firstRow="0" w:lastRow="0" w:firstColumn="0" w:lastColumn="0" w:oddVBand="0" w:evenVBand="0" w:oddHBand="0" w:evenHBand="0" w:firstRowFirstColumn="0" w:firstRowLastColumn="0" w:lastRowFirstColumn="0" w:lastRowLastColumn="0"/>
+              <w:rPr>
+                <w:rFonts w:hint="eastAsia"/>
+              </w:rPr>
+            </w:pPr>
+            <w:r>
+              <w:rPr>
+                <w:rFonts w:hint="eastAsia"/>
+              </w:rPr>
+              <w:t>-static</w:t>
+            </w:r>
+            <w:r>
+              <w:rPr>
+                <w:rFonts w:hint="eastAsia"/>
+              </w:rPr>
+              <w:t>：</w:t>
+            </w:r>
+          </w:p>
+        </w:tc>
+        <w:tc>
+          <w:tcPr>
+            <w:tcW w:w="6232" w:type="dxa"/>
+          </w:tcPr>
+          <w:p>
+            <w:pPr>
+              <w:cnfStyle w:val="000000000000" w:firstRow="0" w:lastRow="0" w:firstColumn="0" w:lastColumn="0" w:oddVBand="0" w:evenVBand="0" w:oddHBand="0" w:evenHBand="0" w:firstRowFirstColumn="0" w:firstRowLastColumn="0" w:lastRowFirstColumn="0" w:lastRowLastColumn="0"/>
+              <w:rPr>
+                <w:rFonts w:hint="eastAsia"/>
+              </w:rPr>
+            </w:pPr>
+            <w:r>
+              <w:rPr>
+                <w:rFonts w:hint="eastAsia"/>
+              </w:rPr>
+              <w:t>使用静态链接。</w:t>
+            </w:r>
+          </w:p>
+        </w:tc>
+      </w:tr>
+      <w:tr>
+        <w:tc>
+          <w:tcPr>
+            <w:cnfStyle w:val="001000000000" w:firstRow="0" w:lastRow="0" w:firstColumn="1" w:lastColumn="0" w:oddVBand="0" w:evenVBand="0" w:oddHBand="0" w:evenHBand="0" w:firstRowFirstColumn="0" w:firstRowLastColumn="0" w:lastRowFirstColumn="0" w:lastRowLastColumn="0"/>
+            <w:tcW w:w="1838" w:type="dxa"/>
+            <w:vMerge/>
+          </w:tcPr>
+          <w:p>
+            <w:pPr>
+              <w:rPr>
+                <w:rFonts w:hint="eastAsia"/>
+              </w:rPr>
+            </w:pPr>
+          </w:p>
+        </w:tc>
+        <w:tc>
+          <w:tcPr>
+            <w:tcW w:w="2693" w:type="dxa"/>
+          </w:tcPr>
+          <w:p>
+            <w:pPr>
+              <w:cnfStyle w:val="000000000000" w:firstRow="0" w:lastRow="0" w:firstColumn="0" w:lastColumn="0" w:oddVBand="0" w:evenVBand="0" w:oddHBand="0" w:evenHBand="0" w:firstRowFirstColumn="0" w:firstRowLastColumn="0" w:lastRowFirstColumn="0" w:lastRowLastColumn="0"/>
+              <w:rPr>
+                <w:rFonts w:hint="eastAsia"/>
+              </w:rPr>
+            </w:pPr>
+            <w:r>
+              <w:t xml:space="preserve">-l library </w:t>
+            </w:r>
+          </w:p>
+        </w:tc>
+        <w:tc>
+          <w:tcPr>
+            <w:tcW w:w="6232" w:type="dxa"/>
+          </w:tcPr>
+          <w:p>
+            <w:pPr>
+              <w:cnfStyle w:val="000000000000" w:firstRow="0" w:lastRow="0" w:firstColumn="0" w:lastColumn="0" w:oddVBand="0" w:evenVBand="0" w:oddHBand="0" w:evenHBand="0" w:firstRowFirstColumn="0" w:firstRowLastColumn="0" w:lastRowFirstColumn="0" w:lastRowLastColumn="0"/>
+              <w:rPr>
+                <w:rFonts w:hint="eastAsia"/>
+              </w:rPr>
+            </w:pPr>
+            <w:r>
+              <w:rPr>
+                <w:rFonts w:hint="eastAsia"/>
+              </w:rPr>
+              <w:t>链接</w:t>
+            </w:r>
+            <w:r>
+              <w:rPr>
+                <w:rFonts w:hint="eastAsia"/>
+              </w:rPr>
+              <w:t xml:space="preserve"> library </w:t>
+            </w:r>
+            <w:r>
+              <w:rPr>
+                <w:rFonts w:hint="eastAsia"/>
+              </w:rPr>
+              <w:t>函数库文件</w:t>
+            </w:r>
+          </w:p>
+        </w:tc>
+      </w:tr>
+      <w:tr>
+        <w:tc>
+          <w:tcPr>
+            <w:cnfStyle w:val="001000000000" w:firstRow="0" w:lastRow="0" w:firstColumn="1" w:lastColumn="0" w:oddVBand="0" w:evenVBand="0" w:oddHBand="0" w:evenHBand="0" w:firstRowFirstColumn="0" w:firstRowLastColumn="0" w:lastRowFirstColumn="0" w:lastRowLastColumn="0"/>
+            <w:tcW w:w="1838" w:type="dxa"/>
+            <w:vMerge/>
+          </w:tcPr>
+          <w:p>
+            <w:pPr>
+              <w:rPr>
+                <w:rFonts w:hint="eastAsia"/>
+              </w:rPr>
+            </w:pPr>
+          </w:p>
+        </w:tc>
+        <w:tc>
+          <w:tcPr>
+            <w:tcW w:w="2693" w:type="dxa"/>
+          </w:tcPr>
+          <w:p>
+            <w:pPr>
+              <w:cnfStyle w:val="000000000000" w:firstRow="0" w:lastRow="0" w:firstColumn="0" w:lastColumn="0" w:oddVBand="0" w:evenVBand="0" w:oddHBand="0" w:evenHBand="0" w:firstRowFirstColumn="0" w:firstRowLastColumn="0" w:lastRowFirstColumn="0" w:lastRowLastColumn="0"/>
+              <w:rPr>
+                <w:rFonts w:hint="eastAsia"/>
+              </w:rPr>
+            </w:pPr>
+            <w:r>
+              <w:t xml:space="preserve">-L dir </w:t>
+            </w:r>
+          </w:p>
+        </w:tc>
+        <w:tc>
+          <w:tcPr>
+            <w:tcW w:w="6232" w:type="dxa"/>
+          </w:tcPr>
+          <w:p>
+            <w:pPr>
+              <w:cnfStyle w:val="000000000000" w:firstRow="0" w:lastRow="0" w:firstColumn="0" w:lastColumn="0" w:oddVBand="0" w:evenVBand="0" w:oddHBand="0" w:evenHBand="0" w:firstRowFirstColumn="0" w:firstRowLastColumn="0" w:lastRowFirstColumn="0" w:lastRowLastColumn="0"/>
+              <w:rPr>
+                <w:rFonts w:hint="eastAsia"/>
+              </w:rPr>
+            </w:pPr>
+            <w:r>
+              <w:rPr>
+                <w:rFonts w:hint="eastAsia"/>
+              </w:rPr>
+              <w:t>指定连接器的搜索目录</w:t>
+            </w:r>
+            <w:r>
+              <w:rPr>
+                <w:rFonts w:hint="eastAsia"/>
+              </w:rPr>
+              <w:t xml:space="preserve"> dir</w:t>
+            </w:r>
+          </w:p>
+        </w:tc>
+      </w:tr>
+      <w:tr>
+        <w:tc>
+          <w:tcPr>
+            <w:cnfStyle w:val="001000000000" w:firstRow="0" w:lastRow="0" w:firstColumn="1" w:lastColumn="0" w:oddVBand="0" w:evenVBand="0" w:oddHBand="0" w:evenHBand="0" w:firstRowFirstColumn="0" w:firstRowLastColumn="0" w:lastRowFirstColumn="0" w:lastRowLastColumn="0"/>
+            <w:tcW w:w="1838" w:type="dxa"/>
+            <w:vMerge/>
+          </w:tcPr>
+          <w:p>
+            <w:pPr>
+              <w:rPr>
+                <w:rFonts w:hint="eastAsia"/>
+              </w:rPr>
+            </w:pPr>
+          </w:p>
+        </w:tc>
+        <w:tc>
+          <w:tcPr>
+            <w:tcW w:w="2693" w:type="dxa"/>
+          </w:tcPr>
+          <w:p>
+            <w:pPr>
+              <w:cnfStyle w:val="000000000000" w:firstRow="0" w:lastRow="0" w:firstColumn="0" w:lastColumn="0" w:oddVBand="0" w:evenVBand="0" w:oddHBand="0" w:evenHBand="0" w:firstRowFirstColumn="0" w:firstRowLastColumn="0" w:lastRowFirstColumn="0" w:lastRowLastColumn="0"/>
+              <w:rPr>
+                <w:rFonts w:hint="eastAsia"/>
+              </w:rPr>
+            </w:pPr>
+            <w:r>
+              <w:t>-shared</w:t>
+            </w:r>
+          </w:p>
+        </w:tc>
+        <w:tc>
+          <w:tcPr>
+            <w:tcW w:w="6232" w:type="dxa"/>
+          </w:tcPr>
+          <w:p>
+            <w:pPr>
+              <w:cnfStyle w:val="000000000000" w:firstRow="0" w:lastRow="0" w:firstColumn="0" w:lastColumn="0" w:oddVBand="0" w:evenVBand="0" w:oddHBand="0" w:evenHBand="0" w:firstRowFirstColumn="0" w:firstRowLastColumn="0" w:lastRowFirstColumn="0" w:lastRowLastColumn="0"/>
+              <w:rPr>
+                <w:rFonts w:hint="eastAsia"/>
+              </w:rPr>
+            </w:pPr>
+            <w:r>
+              <w:rPr>
+                <w:rFonts w:hint="eastAsia"/>
+              </w:rPr>
+              <w:t>生成共享文件</w:t>
+            </w:r>
+          </w:p>
+        </w:tc>
+      </w:tr>
+      <w:tr>
+        <w:tc>
+          <w:tcPr>
+            <w:cnfStyle w:val="001000000000" w:firstRow="0" w:lastRow="0" w:firstColumn="1" w:lastColumn="0" w:oddVBand="0" w:evenVBand="0" w:oddHBand="0" w:evenHBand="0" w:firstRowFirstColumn="0" w:firstRowLastColumn="0" w:lastRowFirstColumn="0" w:lastRowLastColumn="0"/>
+            <w:tcW w:w="1838" w:type="dxa"/>
+          </w:tcPr>
+          <w:p>
+            <w:pPr>
+              <w:rPr>
+                <w:rFonts w:hint="eastAsia"/>
+              </w:rPr>
+            </w:pPr>
+            <w:r>
+              <w:rPr>
+                <w:rFonts w:hint="eastAsia"/>
+              </w:rPr>
+              <w:t>目录选项</w:t>
+            </w:r>
+          </w:p>
+        </w:tc>
+        <w:tc>
+          <w:tcPr>
+            <w:tcW w:w="2693" w:type="dxa"/>
+          </w:tcPr>
+          <w:p>
+            <w:pPr>
+              <w:cnfStyle w:val="000000000000" w:firstRow="0" w:lastRow="0" w:firstColumn="0" w:lastColumn="0" w:oddVBand="0" w:evenVBand="0" w:oddHBand="0" w:evenHBand="0" w:firstRowFirstColumn="0" w:firstRowLastColumn="0" w:lastRowFirstColumn="0" w:lastRowLastColumn="0"/>
+            </w:pPr>
+            <w:r>
+              <w:rPr>
+                <w:rFonts w:ascii="Arial" w:hAnsi="Arial" w:cs="Arial"/>
+                <w:color w:val="4D4D4D"/>
+              </w:rPr>
+              <w:t>-I dir</w:t>
+            </w:r>
+          </w:p>
+        </w:tc>
+        <w:tc>
+          <w:tcPr>
+            <w:tcW w:w="6232" w:type="dxa"/>
+          </w:tcPr>
+          <w:p>
+            <w:pPr>
+              <w:cnfStyle w:val="000000000000" w:firstRow="0" w:lastRow="0" w:firstColumn="0" w:lastColumn="0" w:oddVBand="0" w:evenVBand="0" w:oddHBand="0" w:evenHBand="0" w:firstRowFirstColumn="0" w:firstRowLastColumn="0" w:lastRowFirstColumn="0" w:lastRowLastColumn="0"/>
+              <w:rPr>
+                <w:rFonts w:hint="eastAsia"/>
+              </w:rPr>
+            </w:pPr>
+            <w:r>
+              <w:rPr>
+                <w:rFonts w:ascii="Arial" w:hAnsi="Arial" w:cs="Arial"/>
+                <w:color w:val="4D4D4D"/>
+              </w:rPr>
+              <w:t>指定头文件的搜索目录</w:t>
+            </w:r>
+            <w:r>
+              <w:rPr>
+                <w:rFonts w:ascii="Arial" w:hAnsi="Arial" w:cs="Arial"/>
+                <w:color w:val="4D4D4D"/>
+              </w:rPr>
+              <w:t xml:space="preserve"> dir </w:t>
+            </w:r>
+            <w:r>
+              <w:rPr>
+                <w:rFonts w:ascii="Arial" w:hAnsi="Arial" w:cs="Arial"/>
+                <w:color w:val="4D4D4D"/>
+              </w:rPr>
+              <w:t>。</w:t>
+            </w:r>
+          </w:p>
+        </w:tc>
+      </w:tr>
+      <w:tr>
+        <w:tc>
+          <w:tcPr>
+            <w:cnfStyle w:val="001000000000" w:firstRow="0" w:lastRow="0" w:firstColumn="1" w:lastColumn="0" w:oddVBand="0" w:evenVBand="0" w:oddHBand="0" w:evenHBand="0" w:firstRowFirstColumn="0" w:firstRowLastColumn="0" w:lastRowFirstColumn="0" w:lastRowLastColumn="0"/>
+            <w:tcW w:w="1838" w:type="dxa"/>
+          </w:tcPr>
+          <w:p>
+            <w:pPr>
+              <w:rPr>
+                <w:rFonts w:hint="eastAsia"/>
+              </w:rPr>
+            </w:pPr>
+          </w:p>
+        </w:tc>
+        <w:tc>
+          <w:tcPr>
+            <w:tcW w:w="2693" w:type="dxa"/>
+          </w:tcPr>
+          <w:p>
+            <w:pPr>
+              <w:cnfStyle w:val="000000000000" w:firstRow="0" w:lastRow="0" w:firstColumn="0" w:lastColumn="0" w:oddVBand="0" w:evenVBand="0" w:oddHBand="0" w:evenHBand="0" w:firstRowFirstColumn="0" w:firstRowLastColumn="0" w:lastRowFirstColumn="0" w:lastRowLastColumn="0"/>
+            </w:pPr>
+            <w:r>
+              <w:rPr>
+                <w:rFonts w:ascii="Arial" w:hAnsi="Arial" w:cs="Arial"/>
+                <w:color w:val="4D4D4D"/>
+              </w:rPr>
+              <w:t>-Ldir</w:t>
+            </w:r>
+          </w:p>
+        </w:tc>
+        <w:tc>
+          <w:tcPr>
+            <w:tcW w:w="6232" w:type="dxa"/>
+          </w:tcPr>
+          <w:p>
+            <w:pPr>
+              <w:cnfStyle w:val="000000000000" w:firstRow="0" w:lastRow="0" w:firstColumn="0" w:lastColumn="0" w:oddVBand="0" w:evenVBand="0" w:oddHBand="0" w:evenHBand="0" w:firstRowFirstColumn="0" w:firstRowLastColumn="0" w:lastRowFirstColumn="0" w:lastRowLastColumn="0"/>
+              <w:rPr>
+                <w:rFonts w:hint="eastAsia"/>
+              </w:rPr>
+            </w:pPr>
+            <w:r>
+              <w:rPr>
+                <w:rFonts w:ascii="Arial" w:hAnsi="Arial" w:cs="Arial"/>
+                <w:color w:val="4D4D4D"/>
+              </w:rPr>
+              <w:t>指定搜索目录</w:t>
+            </w:r>
+            <w:r>
+              <w:rPr>
+                <w:rFonts w:ascii="Arial" w:hAnsi="Arial" w:cs="Arial"/>
+                <w:color w:val="4D4D4D"/>
+              </w:rPr>
+              <w:t xml:space="preserve"> dir</w:t>
+            </w:r>
+          </w:p>
+        </w:tc>
+      </w:tr>
+    </w:tbl>
+    <w:p>
+      <w:pPr>
+        <w:rPr>
+          <w:rFonts w:hint="eastAsia"/>
+        </w:rPr>
+      </w:pPr>
+    </w:p>
+    <w:p>
+      <w:pPr>
+        <w:rPr>
+          <w:rFonts w:hint="eastAsia"/>
+        </w:rPr>
+      </w:pPr>
+    </w:p>
     <w:p/>
     <w:p/>
     <w:p/>
@@ -2116,7 +3462,7 @@
 </file>
 
 <file path=word/endnotes.xml><?xml version="1.0" encoding="utf-8"?>
-<w:endnotes xmlns:wpc="http://schemas.microsoft.com/office/word/2010/wordprocessingCanvas" xmlns:mc="http://schemas.openxmlformats.org/markup-compatibility/2006" xmlns:o="urn:schemas-microsoft-com:office:office" xmlns:r="http://schemas.openxmlformats.org/officeDocument/2006/relationships" xmlns:m="http://schemas.openxmlformats.org/officeDocument/2006/math" xmlns:v="urn:schemas-microsoft-com:vml" xmlns:wp14="http://schemas.microsoft.com/office/word/2010/wordprocessingDrawing" xmlns:wp="http://schemas.openxmlformats.org/drawingml/2006/wordprocessingDrawing" xmlns:w10="urn:schemas-microsoft-com:office:word" xmlns:w="http://schemas.openxmlformats.org/wordprocessingml/2006/main" xmlns:w14="http://schemas.microsoft.com/office/word/2010/wordml" xmlns:w15="http://schemas.microsoft.com/office/word/2012/wordml" xmlns:wpg="http://schemas.microsoft.com/office/word/2010/wordprocessingGroup" xmlns:wpi="http://schemas.microsoft.com/office/word/2010/wordprocessingInk" xmlns:wne="http://schemas.microsoft.com/office/word/2006/wordml" xmlns:wps="http://schemas.microsoft.com/office/word/2010/wordprocessingShape" mc:Ignorable="w14 w15 wp14">
+<w:endnotes xmlns:wpc="http://schemas.microsoft.com/office/word/2010/wordprocessingCanvas" xmlns:cx="http://schemas.microsoft.com/office/drawing/2014/chartex" xmlns:cx1="http://schemas.microsoft.com/office/drawing/2015/9/8/chartex" xmlns:cx2="http://schemas.microsoft.com/office/drawing/2015/10/21/chartex" xmlns:cx3="http://schemas.microsoft.com/office/drawing/2016/5/9/chartex" xmlns:cx4="http://schemas.microsoft.com/office/drawing/2016/5/10/chartex" xmlns:cx5="http://schemas.microsoft.com/office/drawing/2016/5/11/chartex" xmlns:cx6="http://schemas.microsoft.com/office/drawing/2016/5/12/chartex" xmlns:cx7="http://schemas.microsoft.com/office/drawing/2016/5/13/chartex" xmlns:cx8="http://schemas.microsoft.com/office/drawing/2016/5/14/chartex" xmlns:mc="http://schemas.openxmlformats.org/markup-compatibility/2006" xmlns:aink="http://schemas.microsoft.com/office/drawing/2016/ink" xmlns:am3d="http://schemas.microsoft.com/office/drawing/2017/model3d" xmlns:o="urn:schemas-microsoft-com:office:office" xmlns:r="http://schemas.openxmlformats.org/officeDocument/2006/relationships" xmlns:m="http://schemas.openxmlformats.org/officeDocument/2006/math" xmlns:v="urn:schemas-microsoft-com:vml" xmlns:wp14="http://schemas.microsoft.com/office/word/2010/wordprocessingDrawing" xmlns:wp="http://schemas.openxmlformats.org/drawingml/2006/wordprocessingDrawing" xmlns:w10="urn:schemas-microsoft-com:office:word" xmlns:w="http://schemas.openxmlformats.org/wordprocessingml/2006/main" xmlns:w14="http://schemas.microsoft.com/office/word/2010/wordml" xmlns:w15="http://schemas.microsoft.com/office/word/2012/wordml" xmlns:w16cex="http://schemas.microsoft.com/office/word/2018/wordml/cex" xmlns:w16cid="http://schemas.microsoft.com/office/word/2016/wordml/cid" xmlns:w16="http://schemas.microsoft.com/office/word/2018/wordml" xmlns:w16se="http://schemas.microsoft.com/office/word/2015/wordml/symex" xmlns:wpg="http://schemas.microsoft.com/office/word/2010/wordprocessingGroup" xmlns:wpi="http://schemas.microsoft.com/office/word/2010/wordprocessingInk" xmlns:wne="http://schemas.microsoft.com/office/word/2006/wordml" xmlns:wps="http://schemas.microsoft.com/office/word/2010/wordprocessingShape" mc:Ignorable="w14 w15 w16se w16cid w16 w16cex wp14">
   <w:endnote w:type="separator" w:id="-1">
     <w:p>
       <w:r>
@@ -2135,7 +3481,7 @@
 </file>
 
 <file path=word/footnotes.xml><?xml version="1.0" encoding="utf-8"?>
-<w:footnotes xmlns:wpc="http://schemas.microsoft.com/office/word/2010/wordprocessingCanvas" xmlns:mc="http://schemas.openxmlformats.org/markup-compatibility/2006" xmlns:o="urn:schemas-microsoft-com:office:office" xmlns:r="http://schemas.openxmlformats.org/officeDocument/2006/relationships" xmlns:m="http://schemas.openxmlformats.org/officeDocument/2006/math" xmlns:v="urn:schemas-microsoft-com:vml" xmlns:wp14="http://schemas.microsoft.com/office/word/2010/wordprocessingDrawing" xmlns:wp="http://schemas.openxmlformats.org/drawingml/2006/wordprocessingDrawing" xmlns:w10="urn:schemas-microsoft-com:office:word" xmlns:w="http://schemas.openxmlformats.org/wordprocessingml/2006/main" xmlns:w14="http://schemas.microsoft.com/office/word/2010/wordml" xmlns:w15="http://schemas.microsoft.com/office/word/2012/wordml" xmlns:wpg="http://schemas.microsoft.com/office/word/2010/wordprocessingGroup" xmlns:wpi="http://schemas.microsoft.com/office/word/2010/wordprocessingInk" xmlns:wne="http://schemas.microsoft.com/office/word/2006/wordml" xmlns:wps="http://schemas.microsoft.com/office/word/2010/wordprocessingShape" mc:Ignorable="w14 w15 wp14">
+<w:footnotes xmlns:wpc="http://schemas.microsoft.com/office/word/2010/wordprocessingCanvas" xmlns:cx="http://schemas.microsoft.com/office/drawing/2014/chartex" xmlns:cx1="http://schemas.microsoft.com/office/drawing/2015/9/8/chartex" xmlns:cx2="http://schemas.microsoft.com/office/drawing/2015/10/21/chartex" xmlns:cx3="http://schemas.microsoft.com/office/drawing/2016/5/9/chartex" xmlns:cx4="http://schemas.microsoft.com/office/drawing/2016/5/10/chartex" xmlns:cx5="http://schemas.microsoft.com/office/drawing/2016/5/11/chartex" xmlns:cx6="http://schemas.microsoft.com/office/drawing/2016/5/12/chartex" xmlns:cx7="http://schemas.microsoft.com/office/drawing/2016/5/13/chartex" xmlns:cx8="http://schemas.microsoft.com/office/drawing/2016/5/14/chartex" xmlns:mc="http://schemas.openxmlformats.org/markup-compatibility/2006" xmlns:aink="http://schemas.microsoft.com/office/drawing/2016/ink" xmlns:am3d="http://schemas.microsoft.com/office/drawing/2017/model3d" xmlns:o="urn:schemas-microsoft-com:office:office" xmlns:r="http://schemas.openxmlformats.org/officeDocument/2006/relationships" xmlns:m="http://schemas.openxmlformats.org/officeDocument/2006/math" xmlns:v="urn:schemas-microsoft-com:vml" xmlns:wp14="http://schemas.microsoft.com/office/word/2010/wordprocessingDrawing" xmlns:wp="http://schemas.openxmlformats.org/drawingml/2006/wordprocessingDrawing" xmlns:w10="urn:schemas-microsoft-com:office:word" xmlns:w="http://schemas.openxmlformats.org/wordprocessingml/2006/main" xmlns:w14="http://schemas.microsoft.com/office/word/2010/wordml" xmlns:w15="http://schemas.microsoft.com/office/word/2012/wordml" xmlns:w16cex="http://schemas.microsoft.com/office/word/2018/wordml/cex" xmlns:w16cid="http://schemas.microsoft.com/office/word/2016/wordml/cid" xmlns:w16="http://schemas.microsoft.com/office/word/2018/wordml" xmlns:w16se="http://schemas.microsoft.com/office/word/2015/wordml/symex" xmlns:wpg="http://schemas.microsoft.com/office/word/2010/wordprocessingGroup" xmlns:wpi="http://schemas.microsoft.com/office/word/2010/wordprocessingInk" xmlns:wne="http://schemas.microsoft.com/office/word/2006/wordml" xmlns:wps="http://schemas.microsoft.com/office/word/2010/wordprocessingShape" mc:Ignorable="w14 w15 w16se w16cid w16 w16cex wp14">
   <w:footnote w:type="separator" w:id="-1">
     <w:p>
       <w:r>
@@ -2154,7 +3500,7 @@
 </file>
 
 <file path=word/styles.xml><?xml version="1.0" encoding="utf-8"?>
-<w:styles xmlns:mc="http://schemas.openxmlformats.org/markup-compatibility/2006" xmlns:r="http://schemas.openxmlformats.org/officeDocument/2006/relationships" xmlns:w="http://schemas.openxmlformats.org/wordprocessingml/2006/main" xmlns:w14="http://schemas.microsoft.com/office/word/2010/wordml" xmlns:w15="http://schemas.microsoft.com/office/word/2012/wordml" mc:Ignorable="w14 w15">
+<w:styles xmlns:mc="http://schemas.openxmlformats.org/markup-compatibility/2006" xmlns:r="http://schemas.openxmlformats.org/officeDocument/2006/relationships" xmlns:w="http://schemas.openxmlformats.org/wordprocessingml/2006/main" xmlns:w14="http://schemas.microsoft.com/office/word/2010/wordml" xmlns:w15="http://schemas.microsoft.com/office/word/2012/wordml" xmlns:w16cex="http://schemas.microsoft.com/office/word/2018/wordml/cex" xmlns:w16cid="http://schemas.microsoft.com/office/word/2016/wordml/cid" xmlns:w16="http://schemas.microsoft.com/office/word/2018/wordml" xmlns:w16se="http://schemas.microsoft.com/office/word/2015/wordml/symex" mc:Ignorable="w14 w15 w16se w16cid w16 w16cex">
   <w:docDefaults>
     <w:rPrDefault>
       <w:rPr>
@@ -2167,7 +3513,7 @@
     </w:rPrDefault>
     <w:pPrDefault/>
   </w:docDefaults>
-  <w:latentStyles w:defLockedState="0" w:defUIPriority="99" w:defSemiHidden="0" w:defUnhideWhenUsed="0" w:defQFormat="0" w:count="371">
+  <w:latentStyles w:defLockedState="0" w:defUIPriority="99" w:defSemiHidden="0" w:defUnhideWhenUsed="0" w:defQFormat="0" w:count="376">
     <w:lsdException w:name="Normal" w:uiPriority="0" w:qFormat="1"/>
     <w:lsdException w:name="heading 1" w:uiPriority="9" w:qFormat="1"/>
     <w:lsdException w:name="heading 2" w:semiHidden="1" w:uiPriority="9" w:unhideWhenUsed="1" w:qFormat="1"/>
@@ -2273,7 +3619,6 @@
     <w:lsdException w:name="HTML Sample" w:semiHidden="1" w:unhideWhenUsed="1"/>
     <w:lsdException w:name="HTML Typewriter" w:semiHidden="1" w:unhideWhenUsed="1"/>
     <w:lsdException w:name="HTML Variable" w:semiHidden="1" w:unhideWhenUsed="1"/>
-    <w:lsdException w:name="Normal Table" w:semiHidden="1" w:unhideWhenUsed="1"/>
     <w:lsdException w:name="annotation subject" w:semiHidden="1" w:unhideWhenUsed="1"/>
     <w:lsdException w:name="No List" w:semiHidden="1" w:unhideWhenUsed="1"/>
     <w:lsdException w:name="Outline List 1" w:semiHidden="1" w:unhideWhenUsed="1"/>
@@ -2316,11 +3661,8 @@
     <w:lsdException w:name="Table Contemporary" w:semiHidden="1" w:unhideWhenUsed="1"/>
     <w:lsdException w:name="Table Elegant" w:semiHidden="1" w:unhideWhenUsed="1"/>
     <w:lsdException w:name="Table Professional" w:semiHidden="1" w:unhideWhenUsed="1"/>
-    <w:lsdException w:name="Table Subtle 1" w:semiHidden="1" w:unhideWhenUsed="1"/>
     <w:lsdException w:name="Table Subtle 2" w:semiHidden="1" w:unhideWhenUsed="1"/>
     <w:lsdException w:name="Table Web 1" w:semiHidden="1" w:unhideWhenUsed="1"/>
-    <w:lsdException w:name="Table Web 2" w:semiHidden="1" w:unhideWhenUsed="1"/>
-    <w:lsdException w:name="Table Web 3" w:semiHidden="1" w:unhideWhenUsed="1"/>
     <w:lsdException w:name="Balloon Text" w:semiHidden="1" w:unhideWhenUsed="1"/>
     <w:lsdException w:name="Table Grid" w:uiPriority="39"/>
     <w:lsdException w:name="Table Theme" w:semiHidden="1" w:unhideWhenUsed="1"/>
@@ -2539,6 +3881,11 @@
     <w:lsdException w:name="List Table 5 Dark Accent 6" w:uiPriority="50"/>
     <w:lsdException w:name="List Table 6 Colorful Accent 6" w:uiPriority="51"/>
     <w:lsdException w:name="List Table 7 Colorful Accent 6" w:uiPriority="52"/>
+    <w:lsdException w:name="Mention" w:semiHidden="1" w:unhideWhenUsed="1"/>
+    <w:lsdException w:name="Smart Hyperlink" w:semiHidden="1" w:unhideWhenUsed="1"/>
+    <w:lsdException w:name="Hashtag" w:semiHidden="1" w:unhideWhenUsed="1"/>
+    <w:lsdException w:name="Unresolved Mention" w:semiHidden="1" w:unhideWhenUsed="1"/>
+    <w:lsdException w:name="Smart Link" w:semiHidden="1" w:unhideWhenUsed="1"/>
   </w:latentStyles>
   <w:style w:type="paragraph" w:default="1" w:styleId="a">
     <w:name w:val="Normal"/>
@@ -2552,7 +3899,7 @@
     <w:name w:val="heading 1"/>
     <w:basedOn w:val="a"/>
     <w:next w:val="a"/>
-    <w:link w:val="1Char"/>
+    <w:link w:val="10"/>
     <w:uiPriority w:val="9"/>
     <w:qFormat/>
     <w:rsid w:val="000D6C02"/>
@@ -2574,7 +3921,7 @@
     <w:name w:val="heading 2"/>
     <w:basedOn w:val="a"/>
     <w:next w:val="a"/>
-    <w:link w:val="2Char"/>
+    <w:link w:val="20"/>
     <w:uiPriority w:val="9"/>
     <w:unhideWhenUsed/>
     <w:qFormat/>
@@ -2623,7 +3970,7 @@
   <w:style w:type="paragraph" w:styleId="a3">
     <w:name w:val="header"/>
     <w:basedOn w:val="a"/>
-    <w:link w:val="Char"/>
+    <w:link w:val="a4"/>
     <w:uiPriority w:val="99"/>
     <w:unhideWhenUsed/>
     <w:rsid w:val="007D2273"/>
@@ -2643,8 +3990,8 @@
       <w:szCs w:val="18"/>
     </w:rPr>
   </w:style>
-  <w:style w:type="character" w:customStyle="1" w:styleId="Char">
-    <w:name w:val="页眉 Char"/>
+  <w:style w:type="character" w:customStyle="1" w:styleId="a4">
+    <w:name w:val="页眉 字符"/>
     <w:basedOn w:val="a0"/>
     <w:link w:val="a3"/>
     <w:uiPriority w:val="99"/>
@@ -2654,10 +4001,10 @@
       <w:szCs w:val="18"/>
     </w:rPr>
   </w:style>
-  <w:style w:type="paragraph" w:styleId="a4">
+  <w:style w:type="paragraph" w:styleId="a5">
     <w:name w:val="footer"/>
     <w:basedOn w:val="a"/>
-    <w:link w:val="Char0"/>
+    <w:link w:val="a6"/>
     <w:uiPriority w:val="99"/>
     <w:unhideWhenUsed/>
     <w:rsid w:val="007D2273"/>
@@ -2674,10 +4021,10 @@
       <w:szCs w:val="18"/>
     </w:rPr>
   </w:style>
-  <w:style w:type="character" w:customStyle="1" w:styleId="Char0">
-    <w:name w:val="页脚 Char"/>
+  <w:style w:type="character" w:customStyle="1" w:styleId="a6">
+    <w:name w:val="页脚 字符"/>
     <w:basedOn w:val="a0"/>
-    <w:link w:val="a4"/>
+    <w:link w:val="a5"/>
     <w:uiPriority w:val="99"/>
     <w:rsid w:val="007D2273"/>
     <w:rPr>
@@ -2685,8 +4032,8 @@
       <w:szCs w:val="18"/>
     </w:rPr>
   </w:style>
-  <w:style w:type="character" w:customStyle="1" w:styleId="1Char">
-    <w:name w:val="标题 1 Char"/>
+  <w:style w:type="character" w:customStyle="1" w:styleId="10">
+    <w:name w:val="标题 1 字符"/>
     <w:basedOn w:val="a0"/>
     <w:link w:val="1"/>
     <w:uiPriority w:val="9"/>
@@ -2699,8 +4046,8 @@
       <w:szCs w:val="44"/>
     </w:rPr>
   </w:style>
-  <w:style w:type="character" w:customStyle="1" w:styleId="2Char">
-    <w:name w:val="标题 2 Char"/>
+  <w:style w:type="character" w:customStyle="1" w:styleId="20">
+    <w:name w:val="标题 2 字符"/>
     <w:basedOn w:val="a0"/>
     <w:link w:val="2"/>
     <w:uiPriority w:val="9"/>
@@ -2713,13 +4060,12 @@
       <w:szCs w:val="32"/>
     </w:rPr>
   </w:style>
-  <w:style w:type="table" w:styleId="a5">
+  <w:style w:type="table" w:styleId="a7">
     <w:name w:val="Table Grid"/>
     <w:basedOn w:val="a1"/>
     <w:uiPriority w:val="39"/>
     <w:rsid w:val="006E6BF5"/>
     <w:tblPr>
-      <w:tblInd w:w="0" w:type="dxa"/>
       <w:tblBorders>
         <w:top w:val="single" w:sz="4" w:space="0" w:color="auto"/>
         <w:left w:val="single" w:sz="4" w:space="0" w:color="auto"/>
@@ -2728,12 +4074,6 @@
         <w:insideH w:val="single" w:sz="4" w:space="0" w:color="auto"/>
         <w:insideV w:val="single" w:sz="4" w:space="0" w:color="auto"/>
       </w:tblBorders>
-      <w:tblCellMar>
-        <w:top w:w="0" w:type="dxa"/>
-        <w:left w:w="108" w:type="dxa"/>
-        <w:bottom w:w="0" w:type="dxa"/>
-        <w:right w:w="108" w:type="dxa"/>
-      </w:tblCellMar>
     </w:tblPr>
   </w:style>
   <w:style w:type="table" w:styleId="4-6">
@@ -2744,7 +4084,6 @@
     <w:tblPr>
       <w:tblStyleRowBandSize w:val="1"/>
       <w:tblStyleColBandSize w:val="1"/>
-      <w:tblInd w:w="0" w:type="dxa"/>
       <w:tblBorders>
         <w:top w:val="single" w:sz="4" w:space="0" w:color="A8D08D" w:themeColor="accent6" w:themeTint="99"/>
         <w:left w:val="single" w:sz="4" w:space="0" w:color="A8D08D" w:themeColor="accent6" w:themeTint="99"/>
@@ -2753,12 +4092,6 @@
         <w:insideH w:val="single" w:sz="4" w:space="0" w:color="A8D08D" w:themeColor="accent6" w:themeTint="99"/>
         <w:insideV w:val="single" w:sz="4" w:space="0" w:color="A8D08D" w:themeColor="accent6" w:themeTint="99"/>
       </w:tblBorders>
-      <w:tblCellMar>
-        <w:top w:w="0" w:type="dxa"/>
-        <w:left w:w="108" w:type="dxa"/>
-        <w:bottom w:w="0" w:type="dxa"/>
-        <w:right w:w="108" w:type="dxa"/>
-      </w:tblCellMar>
     </w:tblPr>
     <w:tblStylePr w:type="firstRow">
       <w:rPr>
@@ -2831,7 +4164,7 @@
       <w:szCs w:val="18"/>
     </w:rPr>
   </w:style>
-  <w:style w:type="character" w:styleId="a6">
+  <w:style w:type="character" w:styleId="a8">
     <w:name w:val="Hyperlink"/>
     <w:basedOn w:val="a0"/>
     <w:uiPriority w:val="99"/>
@@ -2841,6 +4174,143 @@
       <w:color w:val="0563C1" w:themeColor="hyperlink"/>
       <w:u w:val="single"/>
     </w:rPr>
+  </w:style>
+  <w:style w:type="character" w:styleId="a9">
+    <w:name w:val="annotation reference"/>
+    <w:basedOn w:val="a0"/>
+    <w:uiPriority w:val="99"/>
+    <w:semiHidden/>
+    <w:unhideWhenUsed/>
+    <w:rsid w:val="006A1EE3"/>
+    <w:rPr>
+      <w:sz w:val="21"/>
+      <w:szCs w:val="21"/>
+    </w:rPr>
+  </w:style>
+  <w:style w:type="paragraph" w:styleId="aa">
+    <w:name w:val="annotation text"/>
+    <w:basedOn w:val="a"/>
+    <w:link w:val="ab"/>
+    <w:uiPriority w:val="99"/>
+    <w:semiHidden/>
+    <w:unhideWhenUsed/>
+    <w:rsid w:val="006A1EE3"/>
+    <w:pPr>
+      <w:jc w:val="left"/>
+    </w:pPr>
+  </w:style>
+  <w:style w:type="character" w:customStyle="1" w:styleId="ab">
+    <w:name w:val="批注文字 字符"/>
+    <w:basedOn w:val="a0"/>
+    <w:link w:val="aa"/>
+    <w:uiPriority w:val="99"/>
+    <w:semiHidden/>
+    <w:rsid w:val="006A1EE3"/>
+  </w:style>
+  <w:style w:type="paragraph" w:styleId="ac">
+    <w:name w:val="annotation subject"/>
+    <w:basedOn w:val="aa"/>
+    <w:next w:val="aa"/>
+    <w:link w:val="ad"/>
+    <w:uiPriority w:val="99"/>
+    <w:semiHidden/>
+    <w:unhideWhenUsed/>
+    <w:rsid w:val="006A1EE3"/>
+    <w:rPr>
+      <w:b/>
+      <w:bCs/>
+    </w:rPr>
+  </w:style>
+  <w:style w:type="character" w:customStyle="1" w:styleId="ad">
+    <w:name w:val="批注主题 字符"/>
+    <w:basedOn w:val="ab"/>
+    <w:link w:val="ac"/>
+    <w:uiPriority w:val="99"/>
+    <w:semiHidden/>
+    <w:rsid w:val="006A1EE3"/>
+    <w:rPr>
+      <w:b/>
+      <w:bCs/>
+    </w:rPr>
+  </w:style>
+  <w:style w:type="paragraph" w:styleId="ae">
+    <w:name w:val="Balloon Text"/>
+    <w:basedOn w:val="a"/>
+    <w:link w:val="af"/>
+    <w:uiPriority w:val="99"/>
+    <w:semiHidden/>
+    <w:unhideWhenUsed/>
+    <w:rsid w:val="006A1EE3"/>
+    <w:rPr>
+      <w:sz w:val="18"/>
+      <w:szCs w:val="18"/>
+    </w:rPr>
+  </w:style>
+  <w:style w:type="character" w:customStyle="1" w:styleId="af">
+    <w:name w:val="批注框文本 字符"/>
+    <w:basedOn w:val="a0"/>
+    <w:link w:val="ae"/>
+    <w:uiPriority w:val="99"/>
+    <w:semiHidden/>
+    <w:rsid w:val="006A1EE3"/>
+    <w:rPr>
+      <w:sz w:val="18"/>
+      <w:szCs w:val="18"/>
+    </w:rPr>
+  </w:style>
+  <w:style w:type="table" w:styleId="1-1">
+    <w:name w:val="Grid Table 1 Light Accent 1"/>
+    <w:basedOn w:val="a1"/>
+    <w:uiPriority w:val="46"/>
+    <w:rsid w:val="00E33FBF"/>
+    <w:tblPr>
+      <w:tblStyleRowBandSize w:val="1"/>
+      <w:tblStyleColBandSize w:val="1"/>
+      <w:tblBorders>
+        <w:top w:val="single" w:sz="4" w:space="0" w:color="BDD6EE" w:themeColor="accent1" w:themeTint="66"/>
+        <w:left w:val="single" w:sz="4" w:space="0" w:color="BDD6EE" w:themeColor="accent1" w:themeTint="66"/>
+        <w:bottom w:val="single" w:sz="4" w:space="0" w:color="BDD6EE" w:themeColor="accent1" w:themeTint="66"/>
+        <w:right w:val="single" w:sz="4" w:space="0" w:color="BDD6EE" w:themeColor="accent1" w:themeTint="66"/>
+        <w:insideH w:val="single" w:sz="4" w:space="0" w:color="BDD6EE" w:themeColor="accent1" w:themeTint="66"/>
+        <w:insideV w:val="single" w:sz="4" w:space="0" w:color="BDD6EE" w:themeColor="accent1" w:themeTint="66"/>
+      </w:tblBorders>
+    </w:tblPr>
+    <w:tblStylePr w:type="firstRow">
+      <w:rPr>
+        <w:b/>
+        <w:bCs/>
+      </w:rPr>
+      <w:tblPr/>
+      <w:tcPr>
+        <w:tcBorders>
+          <w:bottom w:val="single" w:sz="12" w:space="0" w:color="9CC2E5" w:themeColor="accent1" w:themeTint="99"/>
+        </w:tcBorders>
+      </w:tcPr>
+    </w:tblStylePr>
+    <w:tblStylePr w:type="lastRow">
+      <w:rPr>
+        <w:b/>
+        <w:bCs/>
+      </w:rPr>
+      <w:tblPr/>
+      <w:tcPr>
+        <w:tcBorders>
+          <w:top w:val="double" w:sz="2" w:space="0" w:color="9CC2E5" w:themeColor="accent1" w:themeTint="99"/>
+        </w:tcBorders>
+      </w:tcPr>
+    </w:tblStylePr>
+    <w:tblStylePr w:type="firstCol">
+      <w:rPr>
+        <w:b/>
+        <w:bCs/>
+      </w:rPr>
+    </w:tblStylePr>
+    <w:tblStylePr w:type="lastCol">
+      <w:rPr>
+        <w:b/>
+        <w:bCs/>
+      </w:rPr>
+    </w:tblStylePr>
   </w:style>
 </w:styles>
 </file>

--- a/doc/coding learning.docx
+++ b/doc/coding learning.docx
@@ -1,6 +1,6 @@
 
 <file path=word/document.xml><?xml version="1.0" encoding="utf-8"?>
-<w:document xmlns:wpc="http://schemas.microsoft.com/office/word/2010/wordprocessingCanvas" xmlns:cx="http://schemas.microsoft.com/office/drawing/2014/chartex" xmlns:cx1="http://schemas.microsoft.com/office/drawing/2015/9/8/chartex" xmlns:cx2="http://schemas.microsoft.com/office/drawing/2015/10/21/chartex" xmlns:cx3="http://schemas.microsoft.com/office/drawing/2016/5/9/chartex" xmlns:cx4="http://schemas.microsoft.com/office/drawing/2016/5/10/chartex" xmlns:cx5="http://schemas.microsoft.com/office/drawing/2016/5/11/chartex" xmlns:cx6="http://schemas.microsoft.com/office/drawing/2016/5/12/chartex" xmlns:cx7="http://schemas.microsoft.com/office/drawing/2016/5/13/chartex" xmlns:cx8="http://schemas.microsoft.com/office/drawing/2016/5/14/chartex" xmlns:mc="http://schemas.openxmlformats.org/markup-compatibility/2006" xmlns:aink="http://schemas.microsoft.com/office/drawing/2016/ink" xmlns:am3d="http://schemas.microsoft.com/office/drawing/2017/model3d" xmlns:o="urn:schemas-microsoft-com:office:office" xmlns:r="http://schemas.openxmlformats.org/officeDocument/2006/relationships" xmlns:m="http://schemas.openxmlformats.org/officeDocument/2006/math" xmlns:v="urn:schemas-microsoft-com:vml" xmlns:wp14="http://schemas.microsoft.com/office/word/2010/wordprocessingDrawing" xmlns:wp="http://schemas.openxmlformats.org/drawingml/2006/wordprocessingDrawing" xmlns:w10="urn:schemas-microsoft-com:office:word" xmlns:w="http://schemas.openxmlformats.org/wordprocessingml/2006/main" xmlns:w14="http://schemas.microsoft.com/office/word/2010/wordml" xmlns:w15="http://schemas.microsoft.com/office/word/2012/wordml" xmlns:w16cex="http://schemas.microsoft.com/office/word/2018/wordml/cex" xmlns:w16cid="http://schemas.microsoft.com/office/word/2016/wordml/cid" xmlns:w16="http://schemas.microsoft.com/office/word/2018/wordml" xmlns:w16se="http://schemas.microsoft.com/office/word/2015/wordml/symex" xmlns:wpg="http://schemas.microsoft.com/office/word/2010/wordprocessingGroup" xmlns:wpi="http://schemas.microsoft.com/office/word/2010/wordprocessingInk" xmlns:wne="http://schemas.microsoft.com/office/word/2006/wordml" xmlns:wps="http://schemas.microsoft.com/office/word/2010/wordprocessingShape" mc:Ignorable="w14 w15 w16se w16cid w16 w16cex wp14">
+<w:document xmlns:wpc="http://schemas.microsoft.com/office/word/2010/wordprocessingCanvas" xmlns:mc="http://schemas.openxmlformats.org/markup-compatibility/2006" xmlns:o="urn:schemas-microsoft-com:office:office" xmlns:r="http://schemas.openxmlformats.org/officeDocument/2006/relationships" xmlns:m="http://schemas.openxmlformats.org/officeDocument/2006/math" xmlns:v="urn:schemas-microsoft-com:vml" xmlns:wp14="http://schemas.microsoft.com/office/word/2010/wordprocessingDrawing" xmlns:wp="http://schemas.openxmlformats.org/drawingml/2006/wordprocessingDrawing" xmlns:w10="urn:schemas-microsoft-com:office:word" xmlns:w="http://schemas.openxmlformats.org/wordprocessingml/2006/main" xmlns:w14="http://schemas.microsoft.com/office/word/2010/wordml" xmlns:w15="http://schemas.microsoft.com/office/word/2012/wordml" xmlns:wpg="http://schemas.microsoft.com/office/word/2010/wordprocessingGroup" xmlns:wpi="http://schemas.microsoft.com/office/word/2010/wordprocessingInk" xmlns:wne="http://schemas.microsoft.com/office/word/2006/wordml" xmlns:wps="http://schemas.microsoft.com/office/word/2010/wordprocessingShape" mc:Ignorable="w14 w15 wp14">
   <w:body>
     <w:p>
       <w:pPr>
@@ -1990,7 +1990,7 @@
       <w:hyperlink r:id="rId14" w:history="1">
         <w:r>
           <w:rPr>
-            <w:rStyle w:val="a8"/>
+            <w:rStyle w:val="a6"/>
             <w:rFonts w:ascii="LiberationMono" w:hAnsi="LiberationMono"/>
             <w:sz w:val="18"/>
             <w:szCs w:val="18"/>
@@ -2011,9 +2011,6 @@
     <w:p>
       <w:pPr>
         <w:pStyle w:val="2"/>
-        <w:rPr>
-          <w:rFonts w:hint="eastAsia"/>
-        </w:rPr>
       </w:pPr>
       <w:r>
         <w:t>GCC</w:t>
@@ -2092,13 +2089,7 @@
         <w:t>filename1] [option2] [filename2]</w:t>
       </w:r>
     </w:p>
-    <w:p>
-      <w:pPr>
-        <w:rPr>
-          <w:rFonts w:hint="eastAsia"/>
-        </w:rPr>
-      </w:pPr>
-    </w:p>
+    <w:p/>
     <w:tbl>
       <w:tblPr>
         <w:tblStyle w:val="1-1"/>
@@ -2120,11 +2111,6 @@
             <w:tcW w:w="1838" w:type="dxa"/>
           </w:tcPr>
           <w:p>
-            <w:pPr>
-              <w:rPr>
-                <w:rFonts w:hint="eastAsia"/>
-              </w:rPr>
-            </w:pPr>
             <w:r>
               <w:rPr>
                 <w:rFonts w:hint="eastAsia"/>
@@ -2140,9 +2126,6 @@
           <w:p>
             <w:pPr>
               <w:cnfStyle w:val="100000000000" w:firstRow="1" w:lastRow="0" w:firstColumn="0" w:lastColumn="0" w:oddVBand="0" w:evenVBand="0" w:oddHBand="0" w:evenHBand="0" w:firstRowFirstColumn="0" w:firstRowLastColumn="0" w:lastRowFirstColumn="0" w:lastRowLastColumn="0"/>
-              <w:rPr>
-                <w:rFonts w:hint="eastAsia"/>
-              </w:rPr>
             </w:pPr>
             <w:r>
               <w:rPr>
@@ -2159,9 +2142,6 @@
           <w:p>
             <w:pPr>
               <w:cnfStyle w:val="100000000000" w:firstRow="1" w:lastRow="0" w:firstColumn="0" w:lastColumn="0" w:oddVBand="0" w:evenVBand="0" w:oddHBand="0" w:evenHBand="0" w:firstRowFirstColumn="0" w:firstRowLastColumn="0" w:lastRowFirstColumn="0" w:lastRowLastColumn="0"/>
-              <w:rPr>
-                <w:rFonts w:hint="eastAsia"/>
-              </w:rPr>
             </w:pPr>
             <w:r>
               <w:rPr>
@@ -2180,11 +2160,6 @@
             <w:vMerge w:val="restart"/>
           </w:tcPr>
           <w:p>
-            <w:pPr>
-              <w:rPr>
-                <w:rFonts w:hint="eastAsia"/>
-              </w:rPr>
-            </w:pPr>
             <w:r>
               <w:rPr>
                 <w:rFonts w:hint="eastAsia"/>
@@ -2200,9 +2175,6 @@
           <w:p>
             <w:pPr>
               <w:cnfStyle w:val="000000000000" w:firstRow="0" w:lastRow="0" w:firstColumn="0" w:lastColumn="0" w:oddVBand="0" w:evenVBand="0" w:oddHBand="0" w:evenHBand="0" w:firstRowFirstColumn="0" w:firstRowLastColumn="0" w:lastRowFirstColumn="0" w:lastRowLastColumn="0"/>
-              <w:rPr>
-                <w:rFonts w:hint="eastAsia"/>
-              </w:rPr>
             </w:pPr>
             <w:r>
               <w:t>-c</w:t>
@@ -2216,9 +2188,6 @@
           <w:p>
             <w:pPr>
               <w:cnfStyle w:val="000000000000" w:firstRow="0" w:lastRow="0" w:firstColumn="0" w:lastColumn="0" w:oddVBand="0" w:evenVBand="0" w:oddHBand="0" w:evenHBand="0" w:firstRowFirstColumn="0" w:firstRowLastColumn="0" w:lastRowFirstColumn="0" w:lastRowLastColumn="0"/>
-              <w:rPr>
-                <w:rFonts w:hint="eastAsia"/>
-              </w:rPr>
             </w:pPr>
             <w:r>
               <w:rPr>
@@ -2236,13 +2205,7 @@
             <w:tcW w:w="1838" w:type="dxa"/>
             <w:vMerge/>
           </w:tcPr>
-          <w:p>
-            <w:pPr>
-              <w:rPr>
-                <w:rFonts w:hint="eastAsia"/>
-              </w:rPr>
-            </w:pPr>
-          </w:p>
+          <w:p/>
         </w:tc>
         <w:tc>
           <w:tcPr>
@@ -2251,9 +2214,6 @@
           <w:p>
             <w:pPr>
               <w:cnfStyle w:val="000000000000" w:firstRow="0" w:lastRow="0" w:firstColumn="0" w:lastColumn="0" w:oddVBand="0" w:evenVBand="0" w:oddHBand="0" w:evenHBand="0" w:firstRowFirstColumn="0" w:firstRowLastColumn="0" w:lastRowFirstColumn="0" w:lastRowLastColumn="0"/>
-              <w:rPr>
-                <w:rFonts w:hint="eastAsia"/>
-              </w:rPr>
             </w:pPr>
             <w:r>
               <w:t>-E</w:t>
@@ -2267,9 +2227,6 @@
           <w:p>
             <w:pPr>
               <w:cnfStyle w:val="000000000000" w:firstRow="0" w:lastRow="0" w:firstColumn="0" w:lastColumn="0" w:oddVBand="0" w:evenVBand="0" w:oddHBand="0" w:evenHBand="0" w:firstRowFirstColumn="0" w:firstRowLastColumn="0" w:lastRowFirstColumn="0" w:lastRowLastColumn="0"/>
-              <w:rPr>
-                <w:rFonts w:hint="eastAsia"/>
-              </w:rPr>
             </w:pPr>
             <w:r>
               <w:rPr>
@@ -2287,13 +2244,7 @@
             <w:tcW w:w="1838" w:type="dxa"/>
             <w:vMerge/>
           </w:tcPr>
-          <w:p>
-            <w:pPr>
-              <w:rPr>
-                <w:rFonts w:hint="eastAsia"/>
-              </w:rPr>
-            </w:pPr>
-          </w:p>
+          <w:p/>
         </w:tc>
         <w:tc>
           <w:tcPr>
@@ -2302,9 +2253,6 @@
           <w:p>
             <w:pPr>
               <w:cnfStyle w:val="000000000000" w:firstRow="0" w:lastRow="0" w:firstColumn="0" w:lastColumn="0" w:oddVBand="0" w:evenVBand="0" w:oddHBand="0" w:evenHBand="0" w:firstRowFirstColumn="0" w:firstRowLastColumn="0" w:lastRowFirstColumn="0" w:lastRowLastColumn="0"/>
-              <w:rPr>
-                <w:rFonts w:hint="eastAsia"/>
-              </w:rPr>
             </w:pPr>
             <w:r>
               <w:t>-S</w:t>
@@ -2318,9 +2266,6 @@
           <w:p>
             <w:pPr>
               <w:cnfStyle w:val="000000000000" w:firstRow="0" w:lastRow="0" w:firstColumn="0" w:lastColumn="0" w:oddVBand="0" w:evenVBand="0" w:oddHBand="0" w:evenHBand="0" w:firstRowFirstColumn="0" w:firstRowLastColumn="0" w:lastRowFirstColumn="0" w:lastRowLastColumn="0"/>
-              <w:rPr>
-                <w:rFonts w:hint="eastAsia"/>
-              </w:rPr>
             </w:pPr>
             <w:r>
               <w:rPr>
@@ -2338,13 +2283,7 @@
             <w:tcW w:w="1838" w:type="dxa"/>
             <w:vMerge/>
           </w:tcPr>
-          <w:p>
-            <w:pPr>
-              <w:rPr>
-                <w:rFonts w:hint="eastAsia"/>
-              </w:rPr>
-            </w:pPr>
-          </w:p>
+          <w:p/>
         </w:tc>
         <w:tc>
           <w:tcPr>
@@ -2353,9 +2292,6 @@
           <w:p>
             <w:pPr>
               <w:cnfStyle w:val="000000000000" w:firstRow="0" w:lastRow="0" w:firstColumn="0" w:lastColumn="0" w:oddVBand="0" w:evenVBand="0" w:oddHBand="0" w:evenHBand="0" w:firstRowFirstColumn="0" w:firstRowLastColumn="0" w:lastRowFirstColumn="0" w:lastRowLastColumn="0"/>
-              <w:rPr>
-                <w:rFonts w:hint="eastAsia"/>
-              </w:rPr>
             </w:pPr>
             <w:r>
               <w:t>-o file</w:t>
@@ -2369,9 +2305,6 @@
           <w:p>
             <w:pPr>
               <w:cnfStyle w:val="000000000000" w:firstRow="0" w:lastRow="0" w:firstColumn="0" w:lastColumn="0" w:oddVBand="0" w:evenVBand="0" w:oddHBand="0" w:evenHBand="0" w:firstRowFirstColumn="0" w:firstRowLastColumn="0" w:lastRowFirstColumn="0" w:lastRowLastColumn="0"/>
-              <w:rPr>
-                <w:rFonts w:hint="eastAsia"/>
-              </w:rPr>
             </w:pPr>
             <w:r>
               <w:rPr>
@@ -2407,13 +2340,7 @@
             <w:tcW w:w="1838" w:type="dxa"/>
             <w:vMerge/>
           </w:tcPr>
-          <w:p>
-            <w:pPr>
-              <w:rPr>
-                <w:rFonts w:hint="eastAsia"/>
-              </w:rPr>
-            </w:pPr>
-          </w:p>
+          <w:p/>
         </w:tc>
         <w:tc>
           <w:tcPr>
@@ -2422,9 +2349,6 @@
           <w:p>
             <w:pPr>
               <w:cnfStyle w:val="000000000000" w:firstRow="0" w:lastRow="0" w:firstColumn="0" w:lastColumn="0" w:oddVBand="0" w:evenVBand="0" w:oddHBand="0" w:evenHBand="0" w:firstRowFirstColumn="0" w:firstRowLastColumn="0" w:lastRowFirstColumn="0" w:lastRowLastColumn="0"/>
-              <w:rPr>
-                <w:rFonts w:hint="eastAsia"/>
-              </w:rPr>
             </w:pPr>
             <w:r>
               <w:t>-v</w:t>
@@ -2438,9 +2362,6 @@
           <w:p>
             <w:pPr>
               <w:cnfStyle w:val="000000000000" w:firstRow="0" w:lastRow="0" w:firstColumn="0" w:lastColumn="0" w:oddVBand="0" w:evenVBand="0" w:oddHBand="0" w:evenHBand="0" w:firstRowFirstColumn="0" w:firstRowLastColumn="0" w:lastRowFirstColumn="0" w:lastRowLastColumn="0"/>
-              <w:rPr>
-                <w:rFonts w:hint="eastAsia"/>
-              </w:rPr>
             </w:pPr>
             <w:r>
               <w:rPr>
@@ -2458,11 +2379,6 @@
             <w:tcW w:w="1838" w:type="dxa"/>
           </w:tcPr>
           <w:p>
-            <w:pPr>
-              <w:rPr>
-                <w:rFonts w:hint="eastAsia"/>
-              </w:rPr>
-            </w:pPr>
             <w:r>
               <w:rPr>
                 <w:rFonts w:ascii="Arial" w:hAnsi="Arial" w:cs="Arial"/>
@@ -2480,9 +2396,6 @@
           <w:p>
             <w:pPr>
               <w:cnfStyle w:val="000000000000" w:firstRow="0" w:lastRow="0" w:firstColumn="0" w:lastColumn="0" w:oddVBand="0" w:evenVBand="0" w:oddHBand="0" w:evenHBand="0" w:firstRowFirstColumn="0" w:firstRowLastColumn="0" w:lastRowFirstColumn="0" w:lastRowLastColumn="0"/>
-              <w:rPr>
-                <w:rFonts w:hint="eastAsia"/>
-              </w:rPr>
             </w:pPr>
             <w:r>
               <w:rPr>
@@ -2499,9 +2412,6 @@
           <w:p>
             <w:pPr>
               <w:cnfStyle w:val="000000000000" w:firstRow="0" w:lastRow="0" w:firstColumn="0" w:lastColumn="0" w:oddVBand="0" w:evenVBand="0" w:oddHBand="0" w:evenHBand="0" w:firstRowFirstColumn="0" w:firstRowLastColumn="0" w:lastRowFirstColumn="0" w:lastRowLastColumn="0"/>
-              <w:rPr>
-                <w:rFonts w:hint="eastAsia"/>
-              </w:rPr>
             </w:pPr>
             <w:r>
               <w:rPr>
@@ -2547,11 +2457,6 @@
             <w:vMerge w:val="restart"/>
           </w:tcPr>
           <w:p>
-            <w:pPr>
-              <w:rPr>
-                <w:rFonts w:hint="eastAsia"/>
-              </w:rPr>
-            </w:pPr>
             <w:r>
               <w:rPr>
                 <w:rFonts w:hint="eastAsia"/>
@@ -2567,9 +2472,6 @@
           <w:p>
             <w:pPr>
               <w:cnfStyle w:val="000000000000" w:firstRow="0" w:lastRow="0" w:firstColumn="0" w:lastColumn="0" w:oddVBand="0" w:evenVBand="0" w:oddHBand="0" w:evenHBand="0" w:firstRowFirstColumn="0" w:firstRowLastColumn="0" w:lastRowFirstColumn="0" w:lastRowLastColumn="0"/>
-              <w:rPr>
-                <w:rFonts w:hint="eastAsia"/>
-              </w:rPr>
             </w:pPr>
             <w:r>
               <w:rPr>
@@ -2589,9 +2491,6 @@
           <w:p>
             <w:pPr>
               <w:cnfStyle w:val="000000000000" w:firstRow="0" w:lastRow="0" w:firstColumn="0" w:lastColumn="0" w:oddVBand="0" w:evenVBand="0" w:oddHBand="0" w:evenHBand="0" w:firstRowFirstColumn="0" w:firstRowLastColumn="0" w:lastRowFirstColumn="0" w:lastRowLastColumn="0"/>
-              <w:rPr>
-                <w:rFonts w:hint="eastAsia"/>
-              </w:rPr>
             </w:pPr>
             <w:r>
               <w:rPr>
@@ -2609,13 +2508,7 @@
             <w:tcW w:w="1838" w:type="dxa"/>
             <w:vMerge/>
           </w:tcPr>
-          <w:p>
-            <w:pPr>
-              <w:rPr>
-                <w:rFonts w:hint="eastAsia"/>
-              </w:rPr>
-            </w:pPr>
-          </w:p>
+          <w:p/>
         </w:tc>
         <w:tc>
           <w:tcPr>
@@ -2624,9 +2517,6 @@
           <w:p>
             <w:pPr>
               <w:cnfStyle w:val="000000000000" w:firstRow="0" w:lastRow="0" w:firstColumn="0" w:lastColumn="0" w:oddVBand="0" w:evenVBand="0" w:oddHBand="0" w:evenHBand="0" w:firstRowFirstColumn="0" w:firstRowLastColumn="0" w:lastRowFirstColumn="0" w:lastRowLastColumn="0"/>
-              <w:rPr>
-                <w:rFonts w:hint="eastAsia"/>
-              </w:rPr>
             </w:pPr>
             <w:r>
               <w:rPr>
@@ -2652,9 +2542,6 @@
           <w:p>
             <w:pPr>
               <w:cnfStyle w:val="000000000000" w:firstRow="0" w:lastRow="0" w:firstColumn="0" w:lastColumn="0" w:oddVBand="0" w:evenVBand="0" w:oddHBand="0" w:evenHBand="0" w:firstRowFirstColumn="0" w:firstRowLastColumn="0" w:lastRowFirstColumn="0" w:lastRowLastColumn="0"/>
-              <w:rPr>
-                <w:rFonts w:hint="eastAsia"/>
-              </w:rPr>
             </w:pPr>
             <w:r>
               <w:rPr>
@@ -2672,13 +2559,7 @@
             <w:tcW w:w="1838" w:type="dxa"/>
             <w:vMerge/>
           </w:tcPr>
-          <w:p>
-            <w:pPr>
-              <w:rPr>
-                <w:rFonts w:hint="eastAsia"/>
-              </w:rPr>
-            </w:pPr>
-          </w:p>
+          <w:p/>
         </w:tc>
         <w:tc>
           <w:tcPr>
@@ -2687,9 +2568,6 @@
           <w:p>
             <w:pPr>
               <w:cnfStyle w:val="000000000000" w:firstRow="0" w:lastRow="0" w:firstColumn="0" w:lastColumn="0" w:oddVBand="0" w:evenVBand="0" w:oddHBand="0" w:evenHBand="0" w:firstRowFirstColumn="0" w:firstRowLastColumn="0" w:lastRowFirstColumn="0" w:lastRowLastColumn="0"/>
-              <w:rPr>
-                <w:rFonts w:hint="eastAsia"/>
-              </w:rPr>
             </w:pPr>
             <w:r>
               <w:rPr>
@@ -2715,9 +2593,6 @@
           <w:p>
             <w:pPr>
               <w:cnfStyle w:val="000000000000" w:firstRow="0" w:lastRow="0" w:firstColumn="0" w:lastColumn="0" w:oddVBand="0" w:evenVBand="0" w:oddHBand="0" w:evenHBand="0" w:firstRowFirstColumn="0" w:firstRowLastColumn="0" w:lastRowFirstColumn="0" w:lastRowLastColumn="0"/>
-              <w:rPr>
-                <w:rFonts w:hint="eastAsia"/>
-              </w:rPr>
             </w:pPr>
             <w:r>
               <w:rPr>
@@ -2735,11 +2610,6 @@
             <w:tcW w:w="1838" w:type="dxa"/>
           </w:tcPr>
           <w:p>
-            <w:pPr>
-              <w:rPr>
-                <w:rFonts w:hint="eastAsia"/>
-              </w:rPr>
-            </w:pPr>
             <w:r>
               <w:rPr>
                 <w:rFonts w:hint="eastAsia"/>
@@ -2755,9 +2625,6 @@
           <w:p>
             <w:pPr>
               <w:cnfStyle w:val="000000000000" w:firstRow="0" w:lastRow="0" w:firstColumn="0" w:lastColumn="0" w:oddVBand="0" w:evenVBand="0" w:oddHBand="0" w:evenHBand="0" w:firstRowFirstColumn="0" w:firstRowLastColumn="0" w:lastRowFirstColumn="0" w:lastRowLastColumn="0"/>
-              <w:rPr>
-                <w:rFonts w:hint="eastAsia"/>
-              </w:rPr>
             </w:pPr>
             <w:r>
               <w:rPr>
@@ -2774,9 +2641,6 @@
           <w:p>
             <w:pPr>
               <w:cnfStyle w:val="000000000000" w:firstRow="0" w:lastRow="0" w:firstColumn="0" w:lastColumn="0" w:oddVBand="0" w:evenVBand="0" w:oddHBand="0" w:evenHBand="0" w:firstRowFirstColumn="0" w:firstRowLastColumn="0" w:lastRowFirstColumn="0" w:lastRowLastColumn="0"/>
-              <w:rPr>
-                <w:rFonts w:hint="eastAsia"/>
-              </w:rPr>
             </w:pPr>
             <w:r>
               <w:rPr>
@@ -2797,11 +2661,6 @@
             <w:vMerge w:val="restart"/>
           </w:tcPr>
           <w:p>
-            <w:pPr>
-              <w:rPr>
-                <w:rFonts w:hint="eastAsia"/>
-              </w:rPr>
-            </w:pPr>
             <w:r>
               <w:rPr>
                 <w:rFonts w:hint="eastAsia"/>
@@ -2817,9 +2676,6 @@
           <w:p>
             <w:pPr>
               <w:cnfStyle w:val="000000000000" w:firstRow="0" w:lastRow="0" w:firstColumn="0" w:lastColumn="0" w:oddVBand="0" w:evenVBand="0" w:oddHBand="0" w:evenHBand="0" w:firstRowFirstColumn="0" w:firstRowLastColumn="0" w:lastRowFirstColumn="0" w:lastRowLastColumn="0"/>
-              <w:rPr>
-                <w:rFonts w:hint="eastAsia"/>
-              </w:rPr>
             </w:pPr>
             <w:r>
               <w:t>-O1</w:t>
@@ -2833,9 +2689,6 @@
           <w:p>
             <w:pPr>
               <w:cnfStyle w:val="000000000000" w:firstRow="0" w:lastRow="0" w:firstColumn="0" w:lastColumn="0" w:oddVBand="0" w:evenVBand="0" w:oddHBand="0" w:evenHBand="0" w:firstRowFirstColumn="0" w:firstRowLastColumn="0" w:lastRowFirstColumn="0" w:lastRowLastColumn="0"/>
-              <w:rPr>
-                <w:rFonts w:hint="eastAsia"/>
-              </w:rPr>
             </w:pPr>
             <w:r>
               <w:rPr>
@@ -2853,13 +2706,7 @@
             <w:tcW w:w="1838" w:type="dxa"/>
             <w:vMerge/>
           </w:tcPr>
-          <w:p>
-            <w:pPr>
-              <w:rPr>
-                <w:rFonts w:hint="eastAsia"/>
-              </w:rPr>
-            </w:pPr>
-          </w:p>
+          <w:p/>
         </w:tc>
         <w:tc>
           <w:tcPr>
@@ -2868,9 +2715,6 @@
           <w:p>
             <w:pPr>
               <w:cnfStyle w:val="000000000000" w:firstRow="0" w:lastRow="0" w:firstColumn="0" w:lastColumn="0" w:oddVBand="0" w:evenVBand="0" w:oddHBand="0" w:evenHBand="0" w:firstRowFirstColumn="0" w:firstRowLastColumn="0" w:lastRowFirstColumn="0" w:lastRowLastColumn="0"/>
-              <w:rPr>
-                <w:rFonts w:hint="eastAsia"/>
-              </w:rPr>
             </w:pPr>
             <w:r>
               <w:t>-O2</w:t>
@@ -2884,9 +2728,6 @@
           <w:p>
             <w:pPr>
               <w:cnfStyle w:val="000000000000" w:firstRow="0" w:lastRow="0" w:firstColumn="0" w:lastColumn="0" w:oddVBand="0" w:evenVBand="0" w:oddHBand="0" w:evenHBand="0" w:firstRowFirstColumn="0" w:firstRowLastColumn="0" w:lastRowFirstColumn="0" w:lastRowLastColumn="0"/>
-              <w:rPr>
-                <w:rFonts w:hint="eastAsia"/>
-              </w:rPr>
             </w:pPr>
             <w:r>
               <w:rPr>
@@ -2916,13 +2757,7 @@
             <w:tcW w:w="1838" w:type="dxa"/>
             <w:vMerge/>
           </w:tcPr>
-          <w:p>
-            <w:pPr>
-              <w:rPr>
-                <w:rFonts w:hint="eastAsia"/>
-              </w:rPr>
-            </w:pPr>
-          </w:p>
+          <w:p/>
         </w:tc>
         <w:tc>
           <w:tcPr>
@@ -2931,9 +2766,6 @@
           <w:p>
             <w:pPr>
               <w:cnfStyle w:val="000000000000" w:firstRow="0" w:lastRow="0" w:firstColumn="0" w:lastColumn="0" w:oddVBand="0" w:evenVBand="0" w:oddHBand="0" w:evenHBand="0" w:firstRowFirstColumn="0" w:firstRowLastColumn="0" w:lastRowFirstColumn="0" w:lastRowLastColumn="0"/>
-              <w:rPr>
-                <w:rFonts w:hint="eastAsia"/>
-              </w:rPr>
             </w:pPr>
             <w:r>
               <w:t>-O3</w:t>
@@ -2947,9 +2779,6 @@
           <w:p>
             <w:pPr>
               <w:cnfStyle w:val="000000000000" w:firstRow="0" w:lastRow="0" w:firstColumn="0" w:lastColumn="0" w:oddVBand="0" w:evenVBand="0" w:oddHBand="0" w:evenHBand="0" w:firstRowFirstColumn="0" w:firstRowLastColumn="0" w:lastRowFirstColumn="0" w:lastRowLastColumn="0"/>
-              <w:rPr>
-                <w:rFonts w:hint="eastAsia"/>
-              </w:rPr>
             </w:pPr>
             <w:r>
               <w:rPr>
@@ -2979,13 +2808,7 @@
             <w:tcW w:w="1838" w:type="dxa"/>
             <w:vMerge/>
           </w:tcPr>
-          <w:p>
-            <w:pPr>
-              <w:rPr>
-                <w:rFonts w:hint="eastAsia"/>
-              </w:rPr>
-            </w:pPr>
-          </w:p>
+          <w:p/>
         </w:tc>
         <w:tc>
           <w:tcPr>
@@ -2994,9 +2817,6 @@
           <w:p>
             <w:pPr>
               <w:cnfStyle w:val="000000000000" w:firstRow="0" w:lastRow="0" w:firstColumn="0" w:lastColumn="0" w:oddVBand="0" w:evenVBand="0" w:oddHBand="0" w:evenHBand="0" w:firstRowFirstColumn="0" w:firstRowLastColumn="0" w:lastRowFirstColumn="0" w:lastRowLastColumn="0"/>
-              <w:rPr>
-                <w:rFonts w:hint="eastAsia"/>
-              </w:rPr>
             </w:pPr>
             <w:r>
               <w:t>-O0</w:t>
@@ -3010,9 +2830,6 @@
           <w:p>
             <w:pPr>
               <w:cnfStyle w:val="000000000000" w:firstRow="0" w:lastRow="0" w:firstColumn="0" w:lastColumn="0" w:oddVBand="0" w:evenVBand="0" w:oddHBand="0" w:evenHBand="0" w:firstRowFirstColumn="0" w:firstRowLastColumn="0" w:lastRowFirstColumn="0" w:lastRowLastColumn="0"/>
-              <w:rPr>
-                <w:rFonts w:hint="eastAsia"/>
-              </w:rPr>
             </w:pPr>
             <w:r>
               <w:rPr>
@@ -3031,11 +2848,6 @@
             <w:vMerge w:val="restart"/>
           </w:tcPr>
           <w:p>
-            <w:pPr>
-              <w:rPr>
-                <w:rFonts w:hint="eastAsia"/>
-              </w:rPr>
-            </w:pPr>
             <w:r>
               <w:rPr>
                 <w:rFonts w:hint="eastAsia"/>
@@ -3051,9 +2863,6 @@
           <w:p>
             <w:pPr>
               <w:cnfStyle w:val="000000000000" w:firstRow="0" w:lastRow="0" w:firstColumn="0" w:lastColumn="0" w:oddVBand="0" w:evenVBand="0" w:oddHBand="0" w:evenHBand="0" w:firstRowFirstColumn="0" w:firstRowLastColumn="0" w:lastRowFirstColumn="0" w:lastRowLastColumn="0"/>
-              <w:rPr>
-                <w:rFonts w:hint="eastAsia"/>
-              </w:rPr>
             </w:pPr>
             <w:r>
               <w:rPr>
@@ -3076,9 +2885,6 @@
           <w:p>
             <w:pPr>
               <w:cnfStyle w:val="000000000000" w:firstRow="0" w:lastRow="0" w:firstColumn="0" w:lastColumn="0" w:oddVBand="0" w:evenVBand="0" w:oddHBand="0" w:evenHBand="0" w:firstRowFirstColumn="0" w:firstRowLastColumn="0" w:lastRowFirstColumn="0" w:lastRowLastColumn="0"/>
-              <w:rPr>
-                <w:rFonts w:hint="eastAsia"/>
-              </w:rPr>
             </w:pPr>
             <w:r>
               <w:rPr>
@@ -3096,13 +2902,7 @@
             <w:tcW w:w="1838" w:type="dxa"/>
             <w:vMerge/>
           </w:tcPr>
-          <w:p>
-            <w:pPr>
-              <w:rPr>
-                <w:rFonts w:hint="eastAsia"/>
-              </w:rPr>
-            </w:pPr>
-          </w:p>
+          <w:p/>
         </w:tc>
         <w:tc>
           <w:tcPr>
@@ -3111,9 +2911,6 @@
           <w:p>
             <w:pPr>
               <w:cnfStyle w:val="000000000000" w:firstRow="0" w:lastRow="0" w:firstColumn="0" w:lastColumn="0" w:oddVBand="0" w:evenVBand="0" w:oddHBand="0" w:evenHBand="0" w:firstRowFirstColumn="0" w:firstRowLastColumn="0" w:lastRowFirstColumn="0" w:lastRowLastColumn="0"/>
-              <w:rPr>
-                <w:rFonts w:hint="eastAsia"/>
-              </w:rPr>
             </w:pPr>
             <w:r>
               <w:t xml:space="preserve">-l library </w:t>
@@ -3127,9 +2924,6 @@
           <w:p>
             <w:pPr>
               <w:cnfStyle w:val="000000000000" w:firstRow="0" w:lastRow="0" w:firstColumn="0" w:lastColumn="0" w:oddVBand="0" w:evenVBand="0" w:oddHBand="0" w:evenHBand="0" w:firstRowFirstColumn="0" w:firstRowLastColumn="0" w:lastRowFirstColumn="0" w:lastRowLastColumn="0"/>
-              <w:rPr>
-                <w:rFonts w:hint="eastAsia"/>
-              </w:rPr>
             </w:pPr>
             <w:r>
               <w:rPr>
@@ -3159,13 +2953,7 @@
             <w:tcW w:w="1838" w:type="dxa"/>
             <w:vMerge/>
           </w:tcPr>
-          <w:p>
-            <w:pPr>
-              <w:rPr>
-                <w:rFonts w:hint="eastAsia"/>
-              </w:rPr>
-            </w:pPr>
-          </w:p>
+          <w:p/>
         </w:tc>
         <w:tc>
           <w:tcPr>
@@ -3174,9 +2962,6 @@
           <w:p>
             <w:pPr>
               <w:cnfStyle w:val="000000000000" w:firstRow="0" w:lastRow="0" w:firstColumn="0" w:lastColumn="0" w:oddVBand="0" w:evenVBand="0" w:oddHBand="0" w:evenHBand="0" w:firstRowFirstColumn="0" w:firstRowLastColumn="0" w:lastRowFirstColumn="0" w:lastRowLastColumn="0"/>
-              <w:rPr>
-                <w:rFonts w:hint="eastAsia"/>
-              </w:rPr>
             </w:pPr>
             <w:r>
               <w:t xml:space="preserve">-L dir </w:t>
@@ -3190,9 +2975,6 @@
           <w:p>
             <w:pPr>
               <w:cnfStyle w:val="000000000000" w:firstRow="0" w:lastRow="0" w:firstColumn="0" w:lastColumn="0" w:oddVBand="0" w:evenVBand="0" w:oddHBand="0" w:evenHBand="0" w:firstRowFirstColumn="0" w:firstRowLastColumn="0" w:lastRowFirstColumn="0" w:lastRowLastColumn="0"/>
-              <w:rPr>
-                <w:rFonts w:hint="eastAsia"/>
-              </w:rPr>
             </w:pPr>
             <w:r>
               <w:rPr>
@@ -3216,13 +2998,7 @@
             <w:tcW w:w="1838" w:type="dxa"/>
             <w:vMerge/>
           </w:tcPr>
-          <w:p>
-            <w:pPr>
-              <w:rPr>
-                <w:rFonts w:hint="eastAsia"/>
-              </w:rPr>
-            </w:pPr>
-          </w:p>
+          <w:p/>
         </w:tc>
         <w:tc>
           <w:tcPr>
@@ -3231,9 +3007,6 @@
           <w:p>
             <w:pPr>
               <w:cnfStyle w:val="000000000000" w:firstRow="0" w:lastRow="0" w:firstColumn="0" w:lastColumn="0" w:oddVBand="0" w:evenVBand="0" w:oddHBand="0" w:evenHBand="0" w:firstRowFirstColumn="0" w:firstRowLastColumn="0" w:lastRowFirstColumn="0" w:lastRowLastColumn="0"/>
-              <w:rPr>
-                <w:rFonts w:hint="eastAsia"/>
-              </w:rPr>
             </w:pPr>
             <w:r>
               <w:t>-shared</w:t>
@@ -3247,9 +3020,6 @@
           <w:p>
             <w:pPr>
               <w:cnfStyle w:val="000000000000" w:firstRow="0" w:lastRow="0" w:firstColumn="0" w:lastColumn="0" w:oddVBand="0" w:evenVBand="0" w:oddHBand="0" w:evenHBand="0" w:firstRowFirstColumn="0" w:firstRowLastColumn="0" w:lastRowFirstColumn="0" w:lastRowLastColumn="0"/>
-              <w:rPr>
-                <w:rFonts w:hint="eastAsia"/>
-              </w:rPr>
             </w:pPr>
             <w:r>
               <w:rPr>
@@ -3267,11 +3037,6 @@
             <w:tcW w:w="1838" w:type="dxa"/>
           </w:tcPr>
           <w:p>
-            <w:pPr>
-              <w:rPr>
-                <w:rFonts w:hint="eastAsia"/>
-              </w:rPr>
-            </w:pPr>
             <w:r>
               <w:rPr>
                 <w:rFonts w:hint="eastAsia"/>
@@ -3304,9 +3069,6 @@
           <w:p>
             <w:pPr>
               <w:cnfStyle w:val="000000000000" w:firstRow="0" w:lastRow="0" w:firstColumn="0" w:lastColumn="0" w:oddVBand="0" w:evenVBand="0" w:oddHBand="0" w:evenHBand="0" w:firstRowFirstColumn="0" w:firstRowLastColumn="0" w:lastRowFirstColumn="0" w:lastRowLastColumn="0"/>
-              <w:rPr>
-                <w:rFonts w:hint="eastAsia"/>
-              </w:rPr>
             </w:pPr>
             <w:r>
               <w:rPr>
@@ -3338,13 +3100,7 @@
             <w:cnfStyle w:val="001000000000" w:firstRow="0" w:lastRow="0" w:firstColumn="1" w:lastColumn="0" w:oddVBand="0" w:evenVBand="0" w:oddHBand="0" w:evenHBand="0" w:firstRowFirstColumn="0" w:firstRowLastColumn="0" w:lastRowFirstColumn="0" w:lastRowLastColumn="0"/>
             <w:tcW w:w="1838" w:type="dxa"/>
           </w:tcPr>
-          <w:p>
-            <w:pPr>
-              <w:rPr>
-                <w:rFonts w:hint="eastAsia"/>
-              </w:rPr>
-            </w:pPr>
-          </w:p>
+          <w:p/>
         </w:tc>
         <w:tc>
           <w:tcPr>
@@ -3370,9 +3126,6 @@
           <w:p>
             <w:pPr>
               <w:cnfStyle w:val="000000000000" w:firstRow="0" w:lastRow="0" w:firstColumn="0" w:lastColumn="0" w:oddVBand="0" w:evenVBand="0" w:oddHBand="0" w:evenHBand="0" w:firstRowFirstColumn="0" w:firstRowLastColumn="0" w:lastRowFirstColumn="0" w:lastRowLastColumn="0"/>
-              <w:rPr>
-                <w:rFonts w:hint="eastAsia"/>
-              </w:rPr>
             </w:pPr>
             <w:r>
               <w:rPr>
@@ -3392,8 +3145,311 @@
         </w:tc>
       </w:tr>
     </w:tbl>
+    <w:p/>
     <w:p>
       <w:pPr>
+        <w:pStyle w:val="2"/>
+      </w:pPr>
+      <w:r>
+        <w:t>如何在模块加载的时候传递参数</w:t>
+      </w:r>
+    </w:p>
+    <w:p>
+      <w:pPr>
+        <w:rPr>
+          <w:rFonts w:hint="eastAsia"/>
+        </w:rPr>
+      </w:pPr>
+      <w:r>
+        <w:tab/>
+      </w:r>
+      <w:r>
+        <w:rPr>
+          <w:rFonts w:hint="eastAsia"/>
+        </w:rPr>
+        <w:t>模块参数是模块被加载的时候可以传递给它的值，它本身对应模块内部的全局变量</w:t>
+      </w:r>
+      <w:r>
+        <w:rPr>
+          <w:rFonts w:hint="eastAsia"/>
+        </w:rPr>
+        <w:t>。</w:t>
+      </w:r>
+    </w:p>
+    <w:p>
+      <w:r>
+        <w:t>参考</w:t>
+      </w:r>
+      <w:r>
+        <w:rPr>
+          <w:rFonts w:hint="eastAsia"/>
+        </w:rPr>
+        <w:t>：</w:t>
+      </w:r>
+      <w:hyperlink r:id="rId15" w:history="1">
+        <w:r>
+          <w:rPr>
+            <w:rStyle w:val="a6"/>
+          </w:rPr>
+          <w:t>https://www.cnblogs.com/mylinux/p/5670279.html</w:t>
+        </w:r>
+      </w:hyperlink>
+    </w:p>
+    <w:p>
+      <w:pPr>
+        <w:rPr>
+          <w:rFonts w:hint="eastAsia"/>
+        </w:rPr>
+      </w:pPr>
+      <w:r>
+        <w:tab/>
+      </w:r>
+      <w:r>
+        <w:t>可以传递单个的参数</w:t>
+      </w:r>
+      <w:r>
+        <w:rPr>
+          <w:rFonts w:hint="eastAsia"/>
+        </w:rPr>
+        <w:t>，</w:t>
+      </w:r>
+      <w:r>
+        <w:t>也可以传递数组</w:t>
+      </w:r>
+    </w:p>
+    <w:p>
+      <w:r>
+        <w:rPr>
+          <w:noProof/>
+        </w:rPr>
+        <w:drawing>
+          <wp:inline distT="0" distB="0" distL="0" distR="0" wp14:anchorId="56311E84" wp14:editId="356C8732">
+            <wp:extent cx="5048250" cy="704850"/>
+            <wp:effectExtent l="0" t="0" r="0" b="0"/>
+            <wp:docPr id="11" name="图片 11"/>
+            <wp:cNvGraphicFramePr>
+              <a:graphicFrameLocks xmlns:a="http://schemas.openxmlformats.org/drawingml/2006/main" noChangeAspect="1"/>
+            </wp:cNvGraphicFramePr>
+            <a:graphic xmlns:a="http://schemas.openxmlformats.org/drawingml/2006/main">
+              <a:graphicData uri="http://schemas.openxmlformats.org/drawingml/2006/picture">
+                <pic:pic xmlns:pic="http://schemas.openxmlformats.org/drawingml/2006/picture">
+                  <pic:nvPicPr>
+                    <pic:cNvPr id="1" name=""/>
+                    <pic:cNvPicPr/>
+                  </pic:nvPicPr>
+                  <pic:blipFill>
+                    <a:blip r:embed="rId16"/>
+                    <a:stretch>
+                      <a:fillRect/>
+                    </a:stretch>
+                  </pic:blipFill>
+                  <pic:spPr>
+                    <a:xfrm>
+                      <a:off x="0" y="0"/>
+                      <a:ext cx="5048250" cy="704850"/>
+                    </a:xfrm>
+                    <a:prstGeom prst="rect">
+                      <a:avLst/>
+                    </a:prstGeom>
+                  </pic:spPr>
+                </pic:pic>
+              </a:graphicData>
+            </a:graphic>
+          </wp:inline>
+        </w:drawing>
+      </w:r>
+    </w:p>
+    <w:p>
+      <w:pPr>
+        <w:jc w:val="center"/>
+        <w:rPr>
+          <w:rFonts w:hint="eastAsia"/>
+        </w:rPr>
+      </w:pPr>
+      <w:r>
+        <w:rPr>
+          <w:noProof/>
+        </w:rPr>
+        <w:drawing>
+          <wp:inline distT="0" distB="0" distL="0" distR="0" wp14:anchorId="1624AD12" wp14:editId="34B875DC">
+            <wp:extent cx="3582229" cy="2597923"/>
+            <wp:effectExtent l="0" t="0" r="0" b="0"/>
+            <wp:docPr id="12" name="图片 12"/>
+            <wp:cNvGraphicFramePr>
+              <a:graphicFrameLocks xmlns:a="http://schemas.openxmlformats.org/drawingml/2006/main" noChangeAspect="1"/>
+            </wp:cNvGraphicFramePr>
+            <a:graphic xmlns:a="http://schemas.openxmlformats.org/drawingml/2006/main">
+              <a:graphicData uri="http://schemas.openxmlformats.org/drawingml/2006/picture">
+                <pic:pic xmlns:pic="http://schemas.openxmlformats.org/drawingml/2006/picture">
+                  <pic:nvPicPr>
+                    <pic:cNvPr id="1" name=""/>
+                    <pic:cNvPicPr/>
+                  </pic:nvPicPr>
+                  <pic:blipFill>
+                    <a:blip r:embed="rId17"/>
+                    <a:stretch>
+                      <a:fillRect/>
+                    </a:stretch>
+                  </pic:blipFill>
+                  <pic:spPr>
+                    <a:xfrm>
+                      <a:off x="0" y="0"/>
+                      <a:ext cx="3586303" cy="2600878"/>
+                    </a:xfrm>
+                    <a:prstGeom prst="rect">
+                      <a:avLst/>
+                    </a:prstGeom>
+                  </pic:spPr>
+                </pic:pic>
+              </a:graphicData>
+            </a:graphic>
+          </wp:inline>
+        </w:drawing>
+      </w:r>
+    </w:p>
+    <w:p>
+      <w:pPr>
+        <w:ind w:firstLine="420"/>
+      </w:pPr>
+      <w:r>
+        <w:t>不传递参数值的时候就按照默认参数值</w:t>
+      </w:r>
+      <w:r>
+        <w:rPr>
+          <w:rFonts w:hint="eastAsia"/>
+        </w:rPr>
+        <w:t>。</w:t>
+      </w:r>
+      <w:r>
+        <w:rPr>
+          <w:rFonts w:hint="eastAsia"/>
+        </w:rPr>
+        <w:t>参数类型可以是</w:t>
+      </w:r>
+      <w:r>
+        <w:rPr>
+          <w:rFonts w:hint="eastAsia"/>
+        </w:rPr>
+        <w:t>byte</w:t>
+      </w:r>
+      <w:r>
+        <w:rPr>
+          <w:rFonts w:hint="eastAsia"/>
+        </w:rPr>
+        <w:t>、</w:t>
+      </w:r>
+      <w:r>
+        <w:rPr>
+          <w:rFonts w:hint="eastAsia"/>
+        </w:rPr>
+        <w:t>short</w:t>
+      </w:r>
+      <w:r>
+        <w:rPr>
+          <w:rFonts w:hint="eastAsia"/>
+        </w:rPr>
+        <w:t>、</w:t>
+      </w:r>
+      <w:r>
+        <w:rPr>
+          <w:rFonts w:hint="eastAsia"/>
+        </w:rPr>
+        <w:t>ushort</w:t>
+      </w:r>
+      <w:r>
+        <w:rPr>
+          <w:rFonts w:hint="eastAsia"/>
+        </w:rPr>
+        <w:t>、</w:t>
+      </w:r>
+      <w:r>
+        <w:rPr>
+          <w:rFonts w:hint="eastAsia"/>
+        </w:rPr>
+        <w:t>int</w:t>
+      </w:r>
+      <w:r>
+        <w:rPr>
+          <w:rFonts w:hint="eastAsia"/>
+        </w:rPr>
+        <w:t>、</w:t>
+      </w:r>
+      <w:r>
+        <w:rPr>
+          <w:rFonts w:hint="eastAsia"/>
+        </w:rPr>
+        <w:t>uint</w:t>
+      </w:r>
+      <w:r>
+        <w:rPr>
+          <w:rFonts w:hint="eastAsia"/>
+        </w:rPr>
+        <w:t>、</w:t>
+      </w:r>
+      <w:r>
+        <w:rPr>
+          <w:rFonts w:hint="eastAsia"/>
+        </w:rPr>
+        <w:t>long</w:t>
+      </w:r>
+      <w:r>
+        <w:rPr>
+          <w:rFonts w:hint="eastAsia"/>
+        </w:rPr>
+        <w:t>、</w:t>
+      </w:r>
+      <w:r>
+        <w:rPr>
+          <w:rFonts w:hint="eastAsia"/>
+        </w:rPr>
+        <w:t>ulong</w:t>
+      </w:r>
+      <w:r>
+        <w:rPr>
+          <w:rFonts w:hint="eastAsia"/>
+        </w:rPr>
+        <w:t>、</w:t>
+      </w:r>
+      <w:r>
+        <w:rPr>
+          <w:rFonts w:hint="eastAsia"/>
+        </w:rPr>
+        <w:t>charp</w:t>
+      </w:r>
+      <w:r>
+        <w:rPr>
+          <w:rFonts w:hint="eastAsia"/>
+        </w:rPr>
+        <w:t>（字符指针）、</w:t>
+      </w:r>
+      <w:r>
+        <w:rPr>
+          <w:rFonts w:hint="eastAsia"/>
+        </w:rPr>
+        <w:t>bool</w:t>
+      </w:r>
+      <w:r>
+        <w:rPr>
+          <w:rFonts w:hint="eastAsia"/>
+        </w:rPr>
+        <w:t>或</w:t>
+      </w:r>
+      <w:r>
+        <w:rPr>
+          <w:rFonts w:hint="eastAsia"/>
+        </w:rPr>
+        <w:t>invbool</w:t>
+      </w:r>
+      <w:r>
+        <w:rPr>
+          <w:rFonts w:hint="eastAsia"/>
+        </w:rPr>
+        <w:t>（布尔的反）</w:t>
+      </w:r>
+    </w:p>
+    <w:p>
+      <w:pPr>
+        <w:ind w:firstLine="420"/>
         <w:rPr>
           <w:rFonts w:hint="eastAsia"/>
         </w:rPr>
@@ -3401,14 +3457,588 @@
     </w:p>
     <w:p>
       <w:pPr>
+        <w:pStyle w:val="2"/>
+        <w:rPr>
+          <w:rFonts w:hint="eastAsia"/>
+        </w:rPr>
+      </w:pPr>
+      <w:r>
+        <w:t>部分</w:t>
+      </w:r>
+      <w:r>
+        <w:rPr>
+          <w:rFonts w:hint="eastAsia"/>
+        </w:rPr>
+        <w:t>L</w:t>
+      </w:r>
+      <w:r>
+        <w:t>INUX</w:t>
+      </w:r>
+      <w:r>
+        <w:t>内核编程的标示含义</w:t>
+      </w:r>
+    </w:p>
+    <w:tbl>
+      <w:tblPr>
+        <w:tblStyle w:val="4-3"/>
+        <w:tblW w:w="0" w:type="auto"/>
+        <w:tblLook w:val="04A0" w:firstRow="1" w:lastRow="0" w:firstColumn="1" w:lastColumn="0" w:noHBand="0" w:noVBand="1"/>
+      </w:tblPr>
+      <w:tblGrid>
+        <w:gridCol w:w="1980"/>
+        <w:gridCol w:w="4394"/>
+        <w:gridCol w:w="4389"/>
+      </w:tblGrid>
+      <w:tr>
+        <w:trPr>
+          <w:cnfStyle w:val="100000000000" w:firstRow="1" w:lastRow="0" w:firstColumn="0" w:lastColumn="0" w:oddVBand="0" w:evenVBand="0" w:oddHBand="0" w:evenHBand="0" w:firstRowFirstColumn="0" w:firstRowLastColumn="0" w:lastRowFirstColumn="0" w:lastRowLastColumn="0"/>
+        </w:trPr>
+        <w:tc>
+          <w:tcPr>
+            <w:cnfStyle w:val="001000000000" w:firstRow="0" w:lastRow="0" w:firstColumn="1" w:lastColumn="0" w:oddVBand="0" w:evenVBand="0" w:oddHBand="0" w:evenHBand="0" w:firstRowFirstColumn="0" w:firstRowLastColumn="0" w:lastRowFirstColumn="0" w:lastRowLastColumn="0"/>
+            <w:tcW w:w="1980" w:type="dxa"/>
+          </w:tcPr>
+          <w:p>
+            <w:pPr>
+              <w:rPr>
+                <w:color w:val="auto"/>
+              </w:rPr>
+            </w:pPr>
+            <w:r>
+              <w:rPr>
+                <w:color w:val="auto"/>
+              </w:rPr>
+              <w:t>符号</w:t>
+            </w:r>
+          </w:p>
+        </w:tc>
+        <w:tc>
+          <w:tcPr>
+            <w:tcW w:w="4394" w:type="dxa"/>
+          </w:tcPr>
+          <w:p>
+            <w:pPr>
+              <w:cnfStyle w:val="100000000000" w:firstRow="1" w:lastRow="0" w:firstColumn="0" w:lastColumn="0" w:oddVBand="0" w:evenVBand="0" w:oddHBand="0" w:evenHBand="0" w:firstRowFirstColumn="0" w:firstRowLastColumn="0" w:lastRowFirstColumn="0" w:lastRowLastColumn="0"/>
+              <w:rPr>
+                <w:color w:val="auto"/>
+              </w:rPr>
+            </w:pPr>
+            <w:r>
+              <w:rPr>
+                <w:color w:val="auto"/>
+              </w:rPr>
+              <w:t>含义</w:t>
+            </w:r>
+          </w:p>
+        </w:tc>
+        <w:tc>
+          <w:tcPr>
+            <w:tcW w:w="4389" w:type="dxa"/>
+          </w:tcPr>
+          <w:p>
+            <w:pPr>
+              <w:cnfStyle w:val="100000000000" w:firstRow="1" w:lastRow="0" w:firstColumn="0" w:lastColumn="0" w:oddVBand="0" w:evenVBand="0" w:oddHBand="0" w:evenHBand="0" w:firstRowFirstColumn="0" w:firstRowLastColumn="0" w:lastRowFirstColumn="0" w:lastRowLastColumn="0"/>
+              <w:rPr>
+                <w:color w:val="auto"/>
+              </w:rPr>
+            </w:pPr>
+            <w:r>
+              <w:rPr>
+                <w:color w:val="auto"/>
+              </w:rPr>
+              <w:t>备注</w:t>
+            </w:r>
+          </w:p>
+        </w:tc>
+      </w:tr>
+      <w:tr>
+        <w:trPr>
+          <w:cnfStyle w:val="000000100000" w:firstRow="0" w:lastRow="0" w:firstColumn="0" w:lastColumn="0" w:oddVBand="0" w:evenVBand="0" w:oddHBand="1" w:evenHBand="0" w:firstRowFirstColumn="0" w:firstRowLastColumn="0" w:lastRowFirstColumn="0" w:lastRowLastColumn="0"/>
+        </w:trPr>
+        <w:tc>
+          <w:tcPr>
+            <w:cnfStyle w:val="001000000000" w:firstRow="0" w:lastRow="0" w:firstColumn="1" w:lastColumn="0" w:oddVBand="0" w:evenVBand="0" w:oddHBand="0" w:evenHBand="0" w:firstRowFirstColumn="0" w:firstRowLastColumn="0" w:lastRowFirstColumn="0" w:lastRowLastColumn="0"/>
+            <w:tcW w:w="1980" w:type="dxa"/>
+          </w:tcPr>
+          <w:p>
+            <w:r>
+              <w:t>__init</w:t>
+            </w:r>
+          </w:p>
+        </w:tc>
+        <w:tc>
+          <w:tcPr>
+            <w:tcW w:w="4394" w:type="dxa"/>
+          </w:tcPr>
+          <w:p>
+            <w:pPr>
+              <w:cnfStyle w:val="000000100000" w:firstRow="0" w:lastRow="0" w:firstColumn="0" w:lastColumn="0" w:oddVBand="0" w:evenVBand="0" w:oddHBand="1" w:evenHBand="0" w:firstRowFirstColumn="0" w:firstRowLastColumn="0" w:lastRowFirstColumn="0" w:lastRowLastColumn="0"/>
+            </w:pPr>
+            <w:r>
+              <w:rPr>
+                <w:rFonts w:hint="eastAsia"/>
+              </w:rPr>
+              <w:t>用于标示</w:t>
+            </w:r>
+            <w:r>
+              <w:rPr>
+                <w:rFonts w:hint="eastAsia"/>
+              </w:rPr>
+              <w:t>Linux</w:t>
+            </w:r>
+            <w:r>
+              <w:rPr>
+                <w:rFonts w:hint="eastAsia"/>
+              </w:rPr>
+              <w:t>内核模块加载函数</w:t>
+            </w:r>
+            <w:r>
+              <w:rPr>
+                <w:rFonts w:hint="eastAsia"/>
+              </w:rPr>
+              <w:t>。</w:t>
+            </w:r>
+            <w:r>
+              <w:rPr>
+                <w:rFonts w:hint="eastAsia"/>
+              </w:rPr>
+              <w:t>所有标识为</w:t>
+            </w:r>
+            <w:r>
+              <w:rPr>
+                <w:rFonts w:hint="eastAsia"/>
+              </w:rPr>
+              <w:t>__init</w:t>
+            </w:r>
+            <w:r>
+              <w:rPr>
+                <w:rFonts w:hint="eastAsia"/>
+              </w:rPr>
+              <w:t>的函数如果直接编译进入内核，成为内核镜像的一部分，在连接的时候都会放在</w:t>
+            </w:r>
+            <w:r>
+              <w:rPr>
+                <w:rFonts w:hint="eastAsia"/>
+              </w:rPr>
+              <w:t>.init.text</w:t>
+            </w:r>
+            <w:r>
+              <w:rPr>
+                <w:rFonts w:hint="eastAsia"/>
+              </w:rPr>
+              <w:t>这个区段内，同时存放一份函数指针供系统的</w:t>
+            </w:r>
+            <w:r>
+              <w:rPr>
+                <w:rFonts w:hint="eastAsia"/>
+              </w:rPr>
+              <w:t>initcall</w:t>
+            </w:r>
+            <w:r>
+              <w:rPr>
+                <w:rFonts w:hint="eastAsia"/>
+              </w:rPr>
+              <w:t>调用</w:t>
+            </w:r>
+          </w:p>
+        </w:tc>
+        <w:tc>
+          <w:tcPr>
+            <w:tcW w:w="4389" w:type="dxa"/>
+          </w:tcPr>
+          <w:p>
+            <w:pPr>
+              <w:cnfStyle w:val="000000100000" w:firstRow="0" w:lastRow="0" w:firstColumn="0" w:lastColumn="0" w:oddVBand="0" w:evenVBand="0" w:oddHBand="1" w:evenHBand="0" w:firstRowFirstColumn="0" w:firstRowLastColumn="0" w:lastRowFirstColumn="0" w:lastRowLastColumn="0"/>
+            </w:pPr>
+            <w:r>
+              <w:rPr>
+                <w:noProof/>
+              </w:rPr>
+              <w:drawing>
+                <wp:inline distT="0" distB="0" distL="0" distR="0" wp14:anchorId="3A8AD145" wp14:editId="18487B26">
+                  <wp:extent cx="2593782" cy="730354"/>
+                  <wp:effectExtent l="0" t="0" r="0" b="0"/>
+                  <wp:docPr id="9" name="图片 9"/>
+                  <wp:cNvGraphicFramePr>
+                    <a:graphicFrameLocks xmlns:a="http://schemas.openxmlformats.org/drawingml/2006/main" noChangeAspect="1"/>
+                  </wp:cNvGraphicFramePr>
+                  <a:graphic xmlns:a="http://schemas.openxmlformats.org/drawingml/2006/main">
+                    <a:graphicData uri="http://schemas.openxmlformats.org/drawingml/2006/picture">
+                      <pic:pic xmlns:pic="http://schemas.openxmlformats.org/drawingml/2006/picture">
+                        <pic:nvPicPr>
+                          <pic:cNvPr id="1" name=""/>
+                          <pic:cNvPicPr/>
+                        </pic:nvPicPr>
+                        <pic:blipFill>
+                          <a:blip r:embed="rId18"/>
+                          <a:stretch>
+                            <a:fillRect/>
+                          </a:stretch>
+                        </pic:blipFill>
+                        <pic:spPr>
+                          <a:xfrm>
+                            <a:off x="0" y="0"/>
+                            <a:ext cx="2617535" cy="737042"/>
+                          </a:xfrm>
+                          <a:prstGeom prst="rect">
+                            <a:avLst/>
+                          </a:prstGeom>
+                        </pic:spPr>
+                      </pic:pic>
+                    </a:graphicData>
+                  </a:graphic>
+                </wp:inline>
+              </w:drawing>
+            </w:r>
+          </w:p>
+        </w:tc>
+      </w:tr>
+      <w:tr>
+        <w:tc>
+          <w:tcPr>
+            <w:cnfStyle w:val="001000000000" w:firstRow="0" w:lastRow="0" w:firstColumn="1" w:lastColumn="0" w:oddVBand="0" w:evenVBand="0" w:oddHBand="0" w:evenHBand="0" w:firstRowFirstColumn="0" w:firstRowLastColumn="0" w:lastRowFirstColumn="0" w:lastRowLastColumn="0"/>
+            <w:tcW w:w="1980" w:type="dxa"/>
+          </w:tcPr>
+          <w:p>
+            <w:r>
+              <w:t>__exit</w:t>
+            </w:r>
+          </w:p>
+        </w:tc>
+        <w:tc>
+          <w:tcPr>
+            <w:tcW w:w="4394" w:type="dxa"/>
+          </w:tcPr>
+          <w:p>
+            <w:pPr>
+              <w:cnfStyle w:val="000000000000" w:firstRow="0" w:lastRow="0" w:firstColumn="0" w:lastColumn="0" w:oddVBand="0" w:evenVBand="0" w:oddHBand="0" w:evenHBand="0" w:firstRowFirstColumn="0" w:firstRowLastColumn="0" w:lastRowFirstColumn="0" w:lastRowLastColumn="0"/>
+            </w:pPr>
+            <w:r>
+              <w:rPr>
+                <w:rFonts w:hint="eastAsia"/>
+              </w:rPr>
+              <w:t>标示</w:t>
+            </w:r>
+            <w:r>
+              <w:rPr>
+                <w:rFonts w:hint="eastAsia"/>
+              </w:rPr>
+              <w:t>Linux</w:t>
+            </w:r>
+            <w:r>
+              <w:rPr>
+                <w:rFonts w:hint="eastAsia"/>
+              </w:rPr>
+              <w:t>内核模块卸载函数</w:t>
+            </w:r>
+          </w:p>
+        </w:tc>
+        <w:tc>
+          <w:tcPr>
+            <w:tcW w:w="4389" w:type="dxa"/>
+          </w:tcPr>
+          <w:p>
+            <w:pPr>
+              <w:cnfStyle w:val="000000000000" w:firstRow="0" w:lastRow="0" w:firstColumn="0" w:lastColumn="0" w:oddVBand="0" w:evenVBand="0" w:oddHBand="0" w:evenHBand="0" w:firstRowFirstColumn="0" w:firstRowLastColumn="0" w:lastRowFirstColumn="0" w:lastRowLastColumn="0"/>
+            </w:pPr>
+            <w:r>
+              <w:rPr>
+                <w:noProof/>
+              </w:rPr>
+              <w:drawing>
+                <wp:inline distT="0" distB="0" distL="0" distR="0" wp14:anchorId="733F014C" wp14:editId="2B7F32D1">
+                  <wp:extent cx="2357293" cy="815257"/>
+                  <wp:effectExtent l="0" t="0" r="5080" b="4445"/>
+                  <wp:docPr id="10" name="图片 10"/>
+                  <wp:cNvGraphicFramePr>
+                    <a:graphicFrameLocks xmlns:a="http://schemas.openxmlformats.org/drawingml/2006/main" noChangeAspect="1"/>
+                  </wp:cNvGraphicFramePr>
+                  <a:graphic xmlns:a="http://schemas.openxmlformats.org/drawingml/2006/main">
+                    <a:graphicData uri="http://schemas.openxmlformats.org/drawingml/2006/picture">
+                      <pic:pic xmlns:pic="http://schemas.openxmlformats.org/drawingml/2006/picture">
+                        <pic:nvPicPr>
+                          <pic:cNvPr id="1" name=""/>
+                          <pic:cNvPicPr/>
+                        </pic:nvPicPr>
+                        <pic:blipFill>
+                          <a:blip r:embed="rId19"/>
+                          <a:stretch>
+                            <a:fillRect/>
+                          </a:stretch>
+                        </pic:blipFill>
+                        <pic:spPr>
+                          <a:xfrm>
+                            <a:off x="0" y="0"/>
+                            <a:ext cx="2376427" cy="821874"/>
+                          </a:xfrm>
+                          <a:prstGeom prst="rect">
+                            <a:avLst/>
+                          </a:prstGeom>
+                        </pic:spPr>
+                      </pic:pic>
+                    </a:graphicData>
+                  </a:graphic>
+                </wp:inline>
+              </w:drawing>
+            </w:r>
+          </w:p>
+        </w:tc>
+      </w:tr>
+      <w:tr>
+        <w:trPr>
+          <w:cnfStyle w:val="000000100000" w:firstRow="0" w:lastRow="0" w:firstColumn="0" w:lastColumn="0" w:oddVBand="0" w:evenVBand="0" w:oddHBand="1" w:evenHBand="0" w:firstRowFirstColumn="0" w:firstRowLastColumn="0" w:lastRowFirstColumn="0" w:lastRowLastColumn="0"/>
+        </w:trPr>
+        <w:tc>
+          <w:tcPr>
+            <w:cnfStyle w:val="001000000000" w:firstRow="0" w:lastRow="0" w:firstColumn="1" w:lastColumn="0" w:oddVBand="0" w:evenVBand="0" w:oddHBand="0" w:evenHBand="0" w:firstRowFirstColumn="0" w:firstRowLastColumn="0" w:lastRowFirstColumn="0" w:lastRowLastColumn="0"/>
+            <w:tcW w:w="1980" w:type="dxa"/>
+          </w:tcPr>
+          <w:p>
+            <w:r>
+              <w:t>__initdata</w:t>
+            </w:r>
+          </w:p>
+        </w:tc>
+        <w:tc>
+          <w:tcPr>
+            <w:tcW w:w="4394" w:type="dxa"/>
+          </w:tcPr>
+          <w:p>
+            <w:pPr>
+              <w:cnfStyle w:val="000000100000" w:firstRow="0" w:lastRow="0" w:firstColumn="0" w:lastColumn="0" w:oddVBand="0" w:evenVBand="0" w:oddHBand="1" w:evenHBand="0" w:firstRowFirstColumn="0" w:firstRowLastColumn="0" w:lastRowFirstColumn="0" w:lastRowLastColumn="0"/>
+            </w:pPr>
+            <w:r>
+              <w:rPr>
+                <w:rFonts w:hint="eastAsia"/>
+              </w:rPr>
+              <w:t>被定义为该类型的数据只是初始化阶段需要，内核在初始化完后可以释放它们占用的内存</w:t>
+            </w:r>
+          </w:p>
+        </w:tc>
+        <w:tc>
+          <w:tcPr>
+            <w:tcW w:w="4389" w:type="dxa"/>
+          </w:tcPr>
+          <w:p>
+            <w:pPr>
+              <w:cnfStyle w:val="000000100000" w:firstRow="0" w:lastRow="0" w:firstColumn="0" w:lastColumn="0" w:oddVBand="0" w:evenVBand="0" w:oddHBand="1" w:evenHBand="0" w:firstRowFirstColumn="0" w:firstRowLastColumn="0" w:lastRowFirstColumn="0" w:lastRowLastColumn="0"/>
+            </w:pPr>
+          </w:p>
+        </w:tc>
+      </w:tr>
+      <w:tr>
+        <w:tc>
+          <w:tcPr>
+            <w:cnfStyle w:val="001000000000" w:firstRow="0" w:lastRow="0" w:firstColumn="1" w:lastColumn="0" w:oddVBand="0" w:evenVBand="0" w:oddHBand="0" w:evenHBand="0" w:firstRowFirstColumn="0" w:firstRowLastColumn="0" w:lastRowFirstColumn="0" w:lastRowLastColumn="0"/>
+            <w:tcW w:w="1980" w:type="dxa"/>
+          </w:tcPr>
+          <w:p>
+            <w:r>
+              <w:lastRenderedPageBreak/>
+              <w:t>/proc/kallsyms</w:t>
+            </w:r>
+          </w:p>
+        </w:tc>
+        <w:tc>
+          <w:tcPr>
+            <w:tcW w:w="4394" w:type="dxa"/>
+          </w:tcPr>
+          <w:p>
+            <w:pPr>
+              <w:cnfStyle w:val="000000000000" w:firstRow="0" w:lastRow="0" w:firstColumn="0" w:lastColumn="0" w:oddVBand="0" w:evenVBand="0" w:oddHBand="0" w:evenHBand="0" w:firstRowFirstColumn="0" w:firstRowLastColumn="0" w:lastRowFirstColumn="0" w:lastRowLastColumn="0"/>
+            </w:pPr>
+            <w:r>
+              <w:rPr>
+                <w:rFonts w:hint="eastAsia"/>
+              </w:rPr>
+              <w:t>对应内核符号表，记录了符号以及符号所在的内存地址</w:t>
+            </w:r>
+          </w:p>
+        </w:tc>
+        <w:tc>
+          <w:tcPr>
+            <w:tcW w:w="4389" w:type="dxa"/>
+          </w:tcPr>
+          <w:p>
+            <w:pPr>
+              <w:cnfStyle w:val="000000000000" w:firstRow="0" w:lastRow="0" w:firstColumn="0" w:lastColumn="0" w:oddVBand="0" w:evenVBand="0" w:oddHBand="0" w:evenHBand="0" w:firstRowFirstColumn="0" w:firstRowLastColumn="0" w:lastRowFirstColumn="0" w:lastRowLastColumn="0"/>
+            </w:pPr>
+            <w:r>
+              <w:rPr>
+                <w:noProof/>
+              </w:rPr>
+              <w:drawing>
+                <wp:inline distT="0" distB="0" distL="0" distR="0" wp14:anchorId="47C6F063" wp14:editId="435BD1AB">
+                  <wp:extent cx="1659089" cy="686520"/>
+                  <wp:effectExtent l="0" t="0" r="0" b="0"/>
+                  <wp:docPr id="13" name="图片 13"/>
+                  <wp:cNvGraphicFramePr>
+                    <a:graphicFrameLocks xmlns:a="http://schemas.openxmlformats.org/drawingml/2006/main" noChangeAspect="1"/>
+                  </wp:cNvGraphicFramePr>
+                  <a:graphic xmlns:a="http://schemas.openxmlformats.org/drawingml/2006/main">
+                    <a:graphicData uri="http://schemas.openxmlformats.org/drawingml/2006/picture">
+                      <pic:pic xmlns:pic="http://schemas.openxmlformats.org/drawingml/2006/picture">
+                        <pic:nvPicPr>
+                          <pic:cNvPr id="1" name=""/>
+                          <pic:cNvPicPr/>
+                        </pic:nvPicPr>
+                        <pic:blipFill>
+                          <a:blip r:embed="rId20"/>
+                          <a:stretch>
+                            <a:fillRect/>
+                          </a:stretch>
+                        </pic:blipFill>
+                        <pic:spPr>
+                          <a:xfrm>
+                            <a:off x="0" y="0"/>
+                            <a:ext cx="1669774" cy="690941"/>
+                          </a:xfrm>
+                          <a:prstGeom prst="rect">
+                            <a:avLst/>
+                          </a:prstGeom>
+                        </pic:spPr>
+                      </pic:pic>
+                    </a:graphicData>
+                  </a:graphic>
+                </wp:inline>
+              </w:drawing>
+            </w:r>
+          </w:p>
+          <w:p>
+            <w:pPr>
+              <w:cnfStyle w:val="000000000000" w:firstRow="0" w:lastRow="0" w:firstColumn="0" w:lastColumn="0" w:oddVBand="0" w:evenVBand="0" w:oddHBand="0" w:evenHBand="0" w:firstRowFirstColumn="0" w:firstRowLastColumn="0" w:lastRowFirstColumn="0" w:lastRowLastColumn="0"/>
+              <w:rPr>
+                <w:rFonts w:hint="eastAsia"/>
+              </w:rPr>
+            </w:pPr>
+            <w:r>
+              <w:t>后者</w:t>
+            </w:r>
+            <w:r>
+              <w:rPr>
+                <w:rFonts w:hint="eastAsia"/>
+              </w:rPr>
+              <w:t>只适用于包含</w:t>
+            </w:r>
+            <w:r>
+              <w:rPr>
+                <w:rFonts w:hint="eastAsia"/>
+              </w:rPr>
+              <w:t>GPL</w:t>
+            </w:r>
+            <w:r>
+              <w:rPr>
+                <w:rFonts w:hint="eastAsia"/>
+              </w:rPr>
+              <w:t>许可权的模块</w:t>
+            </w:r>
+          </w:p>
+        </w:tc>
+      </w:tr>
+      <w:tr>
+        <w:trPr>
+          <w:cnfStyle w:val="000000100000" w:firstRow="0" w:lastRow="0" w:firstColumn="0" w:lastColumn="0" w:oddVBand="0" w:evenVBand="0" w:oddHBand="1" w:evenHBand="0" w:firstRowFirstColumn="0" w:firstRowLastColumn="0" w:lastRowFirstColumn="0" w:lastRowLastColumn="0"/>
+        </w:trPr>
+        <w:tc>
+          <w:tcPr>
+            <w:cnfStyle w:val="001000000000" w:firstRow="0" w:lastRow="0" w:firstColumn="1" w:lastColumn="0" w:oddVBand="0" w:evenVBand="0" w:oddHBand="0" w:evenHBand="0" w:firstRowFirstColumn="0" w:firstRowLastColumn="0" w:lastRowFirstColumn="0" w:lastRowLastColumn="0"/>
+            <w:tcW w:w="1980" w:type="dxa"/>
+          </w:tcPr>
+          <w:p/>
+        </w:tc>
+        <w:tc>
+          <w:tcPr>
+            <w:tcW w:w="4394" w:type="dxa"/>
+          </w:tcPr>
+          <w:p>
+            <w:pPr>
+              <w:cnfStyle w:val="000000100000" w:firstRow="0" w:lastRow="0" w:firstColumn="0" w:lastColumn="0" w:oddVBand="0" w:evenVBand="0" w:oddHBand="1" w:evenHBand="0" w:firstRowFirstColumn="0" w:firstRowLastColumn="0" w:lastRowFirstColumn="0" w:lastRowLastColumn="0"/>
+            </w:pPr>
+          </w:p>
+        </w:tc>
+        <w:tc>
+          <w:tcPr>
+            <w:tcW w:w="4389" w:type="dxa"/>
+          </w:tcPr>
+          <w:p>
+            <w:pPr>
+              <w:cnfStyle w:val="000000100000" w:firstRow="0" w:lastRow="0" w:firstColumn="0" w:lastColumn="0" w:oddVBand="0" w:evenVBand="0" w:oddHBand="1" w:evenHBand="0" w:firstRowFirstColumn="0" w:firstRowLastColumn="0" w:lastRowFirstColumn="0" w:lastRowLastColumn="0"/>
+            </w:pPr>
+            <w:bookmarkStart w:id="0" w:name="_GoBack"/>
+            <w:bookmarkEnd w:id="0"/>
+          </w:p>
+        </w:tc>
+      </w:tr>
+      <w:tr>
+        <w:tc>
+          <w:tcPr>
+            <w:cnfStyle w:val="001000000000" w:firstRow="0" w:lastRow="0" w:firstColumn="1" w:lastColumn="0" w:oddVBand="0" w:evenVBand="0" w:oddHBand="0" w:evenHBand="0" w:firstRowFirstColumn="0" w:firstRowLastColumn="0" w:lastRowFirstColumn="0" w:lastRowLastColumn="0"/>
+            <w:tcW w:w="1980" w:type="dxa"/>
+          </w:tcPr>
+          <w:p/>
+        </w:tc>
+        <w:tc>
+          <w:tcPr>
+            <w:tcW w:w="4394" w:type="dxa"/>
+          </w:tcPr>
+          <w:p>
+            <w:pPr>
+              <w:cnfStyle w:val="000000000000" w:firstRow="0" w:lastRow="0" w:firstColumn="0" w:lastColumn="0" w:oddVBand="0" w:evenVBand="0" w:oddHBand="0" w:evenHBand="0" w:firstRowFirstColumn="0" w:firstRowLastColumn="0" w:lastRowFirstColumn="0" w:lastRowLastColumn="0"/>
+            </w:pPr>
+          </w:p>
+        </w:tc>
+        <w:tc>
+          <w:tcPr>
+            <w:tcW w:w="4389" w:type="dxa"/>
+          </w:tcPr>
+          <w:p>
+            <w:pPr>
+              <w:cnfStyle w:val="000000000000" w:firstRow="0" w:lastRow="0" w:firstColumn="0" w:lastColumn="0" w:oddVBand="0" w:evenVBand="0" w:oddHBand="0" w:evenHBand="0" w:firstRowFirstColumn="0" w:firstRowLastColumn="0" w:lastRowFirstColumn="0" w:lastRowLastColumn="0"/>
+            </w:pPr>
+          </w:p>
+        </w:tc>
+      </w:tr>
+      <w:tr>
+        <w:trPr>
+          <w:cnfStyle w:val="000000100000" w:firstRow="0" w:lastRow="0" w:firstColumn="0" w:lastColumn="0" w:oddVBand="0" w:evenVBand="0" w:oddHBand="1" w:evenHBand="0" w:firstRowFirstColumn="0" w:firstRowLastColumn="0" w:lastRowFirstColumn="0" w:lastRowLastColumn="0"/>
+        </w:trPr>
+        <w:tc>
+          <w:tcPr>
+            <w:cnfStyle w:val="001000000000" w:firstRow="0" w:lastRow="0" w:firstColumn="1" w:lastColumn="0" w:oddVBand="0" w:evenVBand="0" w:oddHBand="0" w:evenHBand="0" w:firstRowFirstColumn="0" w:firstRowLastColumn="0" w:lastRowFirstColumn="0" w:lastRowLastColumn="0"/>
+            <w:tcW w:w="1980" w:type="dxa"/>
+          </w:tcPr>
+          <w:p/>
+        </w:tc>
+        <w:tc>
+          <w:tcPr>
+            <w:tcW w:w="4394" w:type="dxa"/>
+          </w:tcPr>
+          <w:p>
+            <w:pPr>
+              <w:cnfStyle w:val="000000100000" w:firstRow="0" w:lastRow="0" w:firstColumn="0" w:lastColumn="0" w:oddVBand="0" w:evenVBand="0" w:oddHBand="1" w:evenHBand="0" w:firstRowFirstColumn="0" w:firstRowLastColumn="0" w:lastRowFirstColumn="0" w:lastRowLastColumn="0"/>
+            </w:pPr>
+          </w:p>
+        </w:tc>
+        <w:tc>
+          <w:tcPr>
+            <w:tcW w:w="4389" w:type="dxa"/>
+          </w:tcPr>
+          <w:p>
+            <w:pPr>
+              <w:cnfStyle w:val="000000100000" w:firstRow="0" w:lastRow="0" w:firstColumn="0" w:lastColumn="0" w:oddVBand="0" w:evenVBand="0" w:oddHBand="1" w:evenHBand="0" w:firstRowFirstColumn="0" w:firstRowLastColumn="0" w:lastRowFirstColumn="0" w:lastRowLastColumn="0"/>
+            </w:pPr>
+          </w:p>
+        </w:tc>
+      </w:tr>
+    </w:tbl>
+    <w:p/>
+    <w:p>
+      <w:pPr>
         <w:rPr>
           <w:rFonts w:hint="eastAsia"/>
         </w:rPr>
       </w:pPr>
     </w:p>
-    <w:p/>
-    <w:p/>
-    <w:p/>
     <w:p/>
     <w:p/>
     <w:p/>
@@ -3462,7 +4092,7 @@
 </file>
 
 <file path=word/endnotes.xml><?xml version="1.0" encoding="utf-8"?>
-<w:endnotes xmlns:wpc="http://schemas.microsoft.com/office/word/2010/wordprocessingCanvas" xmlns:cx="http://schemas.microsoft.com/office/drawing/2014/chartex" xmlns:cx1="http://schemas.microsoft.com/office/drawing/2015/9/8/chartex" xmlns:cx2="http://schemas.microsoft.com/office/drawing/2015/10/21/chartex" xmlns:cx3="http://schemas.microsoft.com/office/drawing/2016/5/9/chartex" xmlns:cx4="http://schemas.microsoft.com/office/drawing/2016/5/10/chartex" xmlns:cx5="http://schemas.microsoft.com/office/drawing/2016/5/11/chartex" xmlns:cx6="http://schemas.microsoft.com/office/drawing/2016/5/12/chartex" xmlns:cx7="http://schemas.microsoft.com/office/drawing/2016/5/13/chartex" xmlns:cx8="http://schemas.microsoft.com/office/drawing/2016/5/14/chartex" xmlns:mc="http://schemas.openxmlformats.org/markup-compatibility/2006" xmlns:aink="http://schemas.microsoft.com/office/drawing/2016/ink" xmlns:am3d="http://schemas.microsoft.com/office/drawing/2017/model3d" xmlns:o="urn:schemas-microsoft-com:office:office" xmlns:r="http://schemas.openxmlformats.org/officeDocument/2006/relationships" xmlns:m="http://schemas.openxmlformats.org/officeDocument/2006/math" xmlns:v="urn:schemas-microsoft-com:vml" xmlns:wp14="http://schemas.microsoft.com/office/word/2010/wordprocessingDrawing" xmlns:wp="http://schemas.openxmlformats.org/drawingml/2006/wordprocessingDrawing" xmlns:w10="urn:schemas-microsoft-com:office:word" xmlns:w="http://schemas.openxmlformats.org/wordprocessingml/2006/main" xmlns:w14="http://schemas.microsoft.com/office/word/2010/wordml" xmlns:w15="http://schemas.microsoft.com/office/word/2012/wordml" xmlns:w16cex="http://schemas.microsoft.com/office/word/2018/wordml/cex" xmlns:w16cid="http://schemas.microsoft.com/office/word/2016/wordml/cid" xmlns:w16="http://schemas.microsoft.com/office/word/2018/wordml" xmlns:w16se="http://schemas.microsoft.com/office/word/2015/wordml/symex" xmlns:wpg="http://schemas.microsoft.com/office/word/2010/wordprocessingGroup" xmlns:wpi="http://schemas.microsoft.com/office/word/2010/wordprocessingInk" xmlns:wne="http://schemas.microsoft.com/office/word/2006/wordml" xmlns:wps="http://schemas.microsoft.com/office/word/2010/wordprocessingShape" mc:Ignorable="w14 w15 w16se w16cid w16 w16cex wp14">
+<w:endnotes xmlns:wpc="http://schemas.microsoft.com/office/word/2010/wordprocessingCanvas" xmlns:mc="http://schemas.openxmlformats.org/markup-compatibility/2006" xmlns:o="urn:schemas-microsoft-com:office:office" xmlns:r="http://schemas.openxmlformats.org/officeDocument/2006/relationships" xmlns:m="http://schemas.openxmlformats.org/officeDocument/2006/math" xmlns:v="urn:schemas-microsoft-com:vml" xmlns:wp14="http://schemas.microsoft.com/office/word/2010/wordprocessingDrawing" xmlns:wp="http://schemas.openxmlformats.org/drawingml/2006/wordprocessingDrawing" xmlns:w10="urn:schemas-microsoft-com:office:word" xmlns:w="http://schemas.openxmlformats.org/wordprocessingml/2006/main" xmlns:w14="http://schemas.microsoft.com/office/word/2010/wordml" xmlns:w15="http://schemas.microsoft.com/office/word/2012/wordml" xmlns:wpg="http://schemas.microsoft.com/office/word/2010/wordprocessingGroup" xmlns:wpi="http://schemas.microsoft.com/office/word/2010/wordprocessingInk" xmlns:wne="http://schemas.microsoft.com/office/word/2006/wordml" xmlns:wps="http://schemas.microsoft.com/office/word/2010/wordprocessingShape" mc:Ignorable="w14 w15 wp14">
   <w:endnote w:type="separator" w:id="-1">
     <w:p>
       <w:r>
@@ -3481,7 +4111,7 @@
 </file>
 
 <file path=word/footnotes.xml><?xml version="1.0" encoding="utf-8"?>
-<w:footnotes xmlns:wpc="http://schemas.microsoft.com/office/word/2010/wordprocessingCanvas" xmlns:cx="http://schemas.microsoft.com/office/drawing/2014/chartex" xmlns:cx1="http://schemas.microsoft.com/office/drawing/2015/9/8/chartex" xmlns:cx2="http://schemas.microsoft.com/office/drawing/2015/10/21/chartex" xmlns:cx3="http://schemas.microsoft.com/office/drawing/2016/5/9/chartex" xmlns:cx4="http://schemas.microsoft.com/office/drawing/2016/5/10/chartex" xmlns:cx5="http://schemas.microsoft.com/office/drawing/2016/5/11/chartex" xmlns:cx6="http://schemas.microsoft.com/office/drawing/2016/5/12/chartex" xmlns:cx7="http://schemas.microsoft.com/office/drawing/2016/5/13/chartex" xmlns:cx8="http://schemas.microsoft.com/office/drawing/2016/5/14/chartex" xmlns:mc="http://schemas.openxmlformats.org/markup-compatibility/2006" xmlns:aink="http://schemas.microsoft.com/office/drawing/2016/ink" xmlns:am3d="http://schemas.microsoft.com/office/drawing/2017/model3d" xmlns:o="urn:schemas-microsoft-com:office:office" xmlns:r="http://schemas.openxmlformats.org/officeDocument/2006/relationships" xmlns:m="http://schemas.openxmlformats.org/officeDocument/2006/math" xmlns:v="urn:schemas-microsoft-com:vml" xmlns:wp14="http://schemas.microsoft.com/office/word/2010/wordprocessingDrawing" xmlns:wp="http://schemas.openxmlformats.org/drawingml/2006/wordprocessingDrawing" xmlns:w10="urn:schemas-microsoft-com:office:word" xmlns:w="http://schemas.openxmlformats.org/wordprocessingml/2006/main" xmlns:w14="http://schemas.microsoft.com/office/word/2010/wordml" xmlns:w15="http://schemas.microsoft.com/office/word/2012/wordml" xmlns:w16cex="http://schemas.microsoft.com/office/word/2018/wordml/cex" xmlns:w16cid="http://schemas.microsoft.com/office/word/2016/wordml/cid" xmlns:w16="http://schemas.microsoft.com/office/word/2018/wordml" xmlns:w16se="http://schemas.microsoft.com/office/word/2015/wordml/symex" xmlns:wpg="http://schemas.microsoft.com/office/word/2010/wordprocessingGroup" xmlns:wpi="http://schemas.microsoft.com/office/word/2010/wordprocessingInk" xmlns:wne="http://schemas.microsoft.com/office/word/2006/wordml" xmlns:wps="http://schemas.microsoft.com/office/word/2010/wordprocessingShape" mc:Ignorable="w14 w15 w16se w16cid w16 w16cex wp14">
+<w:footnotes xmlns:wpc="http://schemas.microsoft.com/office/word/2010/wordprocessingCanvas" xmlns:mc="http://schemas.openxmlformats.org/markup-compatibility/2006" xmlns:o="urn:schemas-microsoft-com:office:office" xmlns:r="http://schemas.openxmlformats.org/officeDocument/2006/relationships" xmlns:m="http://schemas.openxmlformats.org/officeDocument/2006/math" xmlns:v="urn:schemas-microsoft-com:vml" xmlns:wp14="http://schemas.microsoft.com/office/word/2010/wordprocessingDrawing" xmlns:wp="http://schemas.openxmlformats.org/drawingml/2006/wordprocessingDrawing" xmlns:w10="urn:schemas-microsoft-com:office:word" xmlns:w="http://schemas.openxmlformats.org/wordprocessingml/2006/main" xmlns:w14="http://schemas.microsoft.com/office/word/2010/wordml" xmlns:w15="http://schemas.microsoft.com/office/word/2012/wordml" xmlns:wpg="http://schemas.microsoft.com/office/word/2010/wordprocessingGroup" xmlns:wpi="http://schemas.microsoft.com/office/word/2010/wordprocessingInk" xmlns:wne="http://schemas.microsoft.com/office/word/2006/wordml" xmlns:wps="http://schemas.microsoft.com/office/word/2010/wordprocessingShape" mc:Ignorable="w14 w15 wp14">
   <w:footnote w:type="separator" w:id="-1">
     <w:p>
       <w:r>
@@ -3500,7 +4130,7 @@
 </file>
 
 <file path=word/styles.xml><?xml version="1.0" encoding="utf-8"?>
-<w:styles xmlns:mc="http://schemas.openxmlformats.org/markup-compatibility/2006" xmlns:r="http://schemas.openxmlformats.org/officeDocument/2006/relationships" xmlns:w="http://schemas.openxmlformats.org/wordprocessingml/2006/main" xmlns:w14="http://schemas.microsoft.com/office/word/2010/wordml" xmlns:w15="http://schemas.microsoft.com/office/word/2012/wordml" xmlns:w16cex="http://schemas.microsoft.com/office/word/2018/wordml/cex" xmlns:w16cid="http://schemas.microsoft.com/office/word/2016/wordml/cid" xmlns:w16="http://schemas.microsoft.com/office/word/2018/wordml" xmlns:w16se="http://schemas.microsoft.com/office/word/2015/wordml/symex" mc:Ignorable="w14 w15 w16se w16cid w16 w16cex">
+<w:styles xmlns:mc="http://schemas.openxmlformats.org/markup-compatibility/2006" xmlns:r="http://schemas.openxmlformats.org/officeDocument/2006/relationships" xmlns:w="http://schemas.openxmlformats.org/wordprocessingml/2006/main" xmlns:w14="http://schemas.microsoft.com/office/word/2010/wordml" xmlns:w15="http://schemas.microsoft.com/office/word/2012/wordml" mc:Ignorable="w14 w15">
   <w:docDefaults>
     <w:rPrDefault>
       <w:rPr>
@@ -3513,7 +4143,7 @@
     </w:rPrDefault>
     <w:pPrDefault/>
   </w:docDefaults>
-  <w:latentStyles w:defLockedState="0" w:defUIPriority="99" w:defSemiHidden="0" w:defUnhideWhenUsed="0" w:defQFormat="0" w:count="376">
+  <w:latentStyles w:defLockedState="0" w:defUIPriority="99" w:defSemiHidden="0" w:defUnhideWhenUsed="0" w:defQFormat="0" w:count="371">
     <w:lsdException w:name="Normal" w:uiPriority="0" w:qFormat="1"/>
     <w:lsdException w:name="heading 1" w:uiPriority="9" w:qFormat="1"/>
     <w:lsdException w:name="heading 2" w:semiHidden="1" w:uiPriority="9" w:unhideWhenUsed="1" w:qFormat="1"/>
@@ -3619,6 +4249,7 @@
     <w:lsdException w:name="HTML Sample" w:semiHidden="1" w:unhideWhenUsed="1"/>
     <w:lsdException w:name="HTML Typewriter" w:semiHidden="1" w:unhideWhenUsed="1"/>
     <w:lsdException w:name="HTML Variable" w:semiHidden="1" w:unhideWhenUsed="1"/>
+    <w:lsdException w:name="Normal Table" w:semiHidden="1" w:unhideWhenUsed="1"/>
     <w:lsdException w:name="annotation subject" w:semiHidden="1" w:unhideWhenUsed="1"/>
     <w:lsdException w:name="No List" w:semiHidden="1" w:unhideWhenUsed="1"/>
     <w:lsdException w:name="Outline List 1" w:semiHidden="1" w:unhideWhenUsed="1"/>
@@ -3661,8 +4292,11 @@
     <w:lsdException w:name="Table Contemporary" w:semiHidden="1" w:unhideWhenUsed="1"/>
     <w:lsdException w:name="Table Elegant" w:semiHidden="1" w:unhideWhenUsed="1"/>
     <w:lsdException w:name="Table Professional" w:semiHidden="1" w:unhideWhenUsed="1"/>
+    <w:lsdException w:name="Table Subtle 1" w:semiHidden="1" w:unhideWhenUsed="1"/>
     <w:lsdException w:name="Table Subtle 2" w:semiHidden="1" w:unhideWhenUsed="1"/>
     <w:lsdException w:name="Table Web 1" w:semiHidden="1" w:unhideWhenUsed="1"/>
+    <w:lsdException w:name="Table Web 2" w:semiHidden="1" w:unhideWhenUsed="1"/>
+    <w:lsdException w:name="Table Web 3" w:semiHidden="1" w:unhideWhenUsed="1"/>
     <w:lsdException w:name="Balloon Text" w:semiHidden="1" w:unhideWhenUsed="1"/>
     <w:lsdException w:name="Table Grid" w:uiPriority="39"/>
     <w:lsdException w:name="Table Theme" w:semiHidden="1" w:unhideWhenUsed="1"/>
@@ -3881,11 +4515,6 @@
     <w:lsdException w:name="List Table 5 Dark Accent 6" w:uiPriority="50"/>
     <w:lsdException w:name="List Table 6 Colorful Accent 6" w:uiPriority="51"/>
     <w:lsdException w:name="List Table 7 Colorful Accent 6" w:uiPriority="52"/>
-    <w:lsdException w:name="Mention" w:semiHidden="1" w:unhideWhenUsed="1"/>
-    <w:lsdException w:name="Smart Hyperlink" w:semiHidden="1" w:unhideWhenUsed="1"/>
-    <w:lsdException w:name="Hashtag" w:semiHidden="1" w:unhideWhenUsed="1"/>
-    <w:lsdException w:name="Unresolved Mention" w:semiHidden="1" w:unhideWhenUsed="1"/>
-    <w:lsdException w:name="Smart Link" w:semiHidden="1" w:unhideWhenUsed="1"/>
   </w:latentStyles>
   <w:style w:type="paragraph" w:default="1" w:styleId="a">
     <w:name w:val="Normal"/>
@@ -3899,7 +4528,7 @@
     <w:name w:val="heading 1"/>
     <w:basedOn w:val="a"/>
     <w:next w:val="a"/>
-    <w:link w:val="10"/>
+    <w:link w:val="1Char"/>
     <w:uiPriority w:val="9"/>
     <w:qFormat/>
     <w:rsid w:val="000D6C02"/>
@@ -3921,7 +4550,7 @@
     <w:name w:val="heading 2"/>
     <w:basedOn w:val="a"/>
     <w:next w:val="a"/>
-    <w:link w:val="20"/>
+    <w:link w:val="2Char"/>
     <w:uiPriority w:val="9"/>
     <w:unhideWhenUsed/>
     <w:qFormat/>
@@ -3970,7 +4599,7 @@
   <w:style w:type="paragraph" w:styleId="a3">
     <w:name w:val="header"/>
     <w:basedOn w:val="a"/>
-    <w:link w:val="a4"/>
+    <w:link w:val="Char"/>
     <w:uiPriority w:val="99"/>
     <w:unhideWhenUsed/>
     <w:rsid w:val="007D2273"/>
@@ -3990,8 +4619,8 @@
       <w:szCs w:val="18"/>
     </w:rPr>
   </w:style>
-  <w:style w:type="character" w:customStyle="1" w:styleId="a4">
-    <w:name w:val="页眉 字符"/>
+  <w:style w:type="character" w:customStyle="1" w:styleId="Char">
+    <w:name w:val="页眉 Char"/>
     <w:basedOn w:val="a0"/>
     <w:link w:val="a3"/>
     <w:uiPriority w:val="99"/>
@@ -4001,10 +4630,10 @@
       <w:szCs w:val="18"/>
     </w:rPr>
   </w:style>
-  <w:style w:type="paragraph" w:styleId="a5">
+  <w:style w:type="paragraph" w:styleId="a4">
     <w:name w:val="footer"/>
     <w:basedOn w:val="a"/>
-    <w:link w:val="a6"/>
+    <w:link w:val="Char0"/>
     <w:uiPriority w:val="99"/>
     <w:unhideWhenUsed/>
     <w:rsid w:val="007D2273"/>
@@ -4021,10 +4650,10 @@
       <w:szCs w:val="18"/>
     </w:rPr>
   </w:style>
-  <w:style w:type="character" w:customStyle="1" w:styleId="a6">
-    <w:name w:val="页脚 字符"/>
+  <w:style w:type="character" w:customStyle="1" w:styleId="Char0">
+    <w:name w:val="页脚 Char"/>
     <w:basedOn w:val="a0"/>
-    <w:link w:val="a5"/>
+    <w:link w:val="a4"/>
     <w:uiPriority w:val="99"/>
     <w:rsid w:val="007D2273"/>
     <w:rPr>
@@ -4032,8 +4661,8 @@
       <w:szCs w:val="18"/>
     </w:rPr>
   </w:style>
-  <w:style w:type="character" w:customStyle="1" w:styleId="10">
-    <w:name w:val="标题 1 字符"/>
+  <w:style w:type="character" w:customStyle="1" w:styleId="1Char">
+    <w:name w:val="标题 1 Char"/>
     <w:basedOn w:val="a0"/>
     <w:link w:val="1"/>
     <w:uiPriority w:val="9"/>
@@ -4046,8 +4675,8 @@
       <w:szCs w:val="44"/>
     </w:rPr>
   </w:style>
-  <w:style w:type="character" w:customStyle="1" w:styleId="20">
-    <w:name w:val="标题 2 字符"/>
+  <w:style w:type="character" w:customStyle="1" w:styleId="2Char">
+    <w:name w:val="标题 2 Char"/>
     <w:basedOn w:val="a0"/>
     <w:link w:val="2"/>
     <w:uiPriority w:val="9"/>
@@ -4060,12 +4689,13 @@
       <w:szCs w:val="32"/>
     </w:rPr>
   </w:style>
-  <w:style w:type="table" w:styleId="a7">
+  <w:style w:type="table" w:styleId="a5">
     <w:name w:val="Table Grid"/>
     <w:basedOn w:val="a1"/>
     <w:uiPriority w:val="39"/>
     <w:rsid w:val="006E6BF5"/>
     <w:tblPr>
+      <w:tblInd w:w="0" w:type="dxa"/>
       <w:tblBorders>
         <w:top w:val="single" w:sz="4" w:space="0" w:color="auto"/>
         <w:left w:val="single" w:sz="4" w:space="0" w:color="auto"/>
@@ -4074,6 +4704,12 @@
         <w:insideH w:val="single" w:sz="4" w:space="0" w:color="auto"/>
         <w:insideV w:val="single" w:sz="4" w:space="0" w:color="auto"/>
       </w:tblBorders>
+      <w:tblCellMar>
+        <w:top w:w="0" w:type="dxa"/>
+        <w:left w:w="108" w:type="dxa"/>
+        <w:bottom w:w="0" w:type="dxa"/>
+        <w:right w:w="108" w:type="dxa"/>
+      </w:tblCellMar>
     </w:tblPr>
   </w:style>
   <w:style w:type="table" w:styleId="4-6">
@@ -4084,6 +4720,7 @@
     <w:tblPr>
       <w:tblStyleRowBandSize w:val="1"/>
       <w:tblStyleColBandSize w:val="1"/>
+      <w:tblInd w:w="0" w:type="dxa"/>
       <w:tblBorders>
         <w:top w:val="single" w:sz="4" w:space="0" w:color="A8D08D" w:themeColor="accent6" w:themeTint="99"/>
         <w:left w:val="single" w:sz="4" w:space="0" w:color="A8D08D" w:themeColor="accent6" w:themeTint="99"/>
@@ -4092,6 +4729,12 @@
         <w:insideH w:val="single" w:sz="4" w:space="0" w:color="A8D08D" w:themeColor="accent6" w:themeTint="99"/>
         <w:insideV w:val="single" w:sz="4" w:space="0" w:color="A8D08D" w:themeColor="accent6" w:themeTint="99"/>
       </w:tblBorders>
+      <w:tblCellMar>
+        <w:top w:w="0" w:type="dxa"/>
+        <w:left w:w="108" w:type="dxa"/>
+        <w:bottom w:w="0" w:type="dxa"/>
+        <w:right w:w="108" w:type="dxa"/>
+      </w:tblCellMar>
     </w:tblPr>
     <w:tblStylePr w:type="firstRow">
       <w:rPr>
@@ -4164,7 +4807,7 @@
       <w:szCs w:val="18"/>
     </w:rPr>
   </w:style>
-  <w:style w:type="character" w:styleId="a8">
+  <w:style w:type="character" w:styleId="a6">
     <w:name w:val="Hyperlink"/>
     <w:basedOn w:val="a0"/>
     <w:uiPriority w:val="99"/>
@@ -4175,7 +4818,7 @@
       <w:u w:val="single"/>
     </w:rPr>
   </w:style>
-  <w:style w:type="character" w:styleId="a9">
+  <w:style w:type="character" w:styleId="a7">
     <w:name w:val="annotation reference"/>
     <w:basedOn w:val="a0"/>
     <w:uiPriority w:val="99"/>
@@ -4187,10 +4830,10 @@
       <w:szCs w:val="21"/>
     </w:rPr>
   </w:style>
-  <w:style w:type="paragraph" w:styleId="aa">
+  <w:style w:type="paragraph" w:styleId="a8">
     <w:name w:val="annotation text"/>
     <w:basedOn w:val="a"/>
-    <w:link w:val="ab"/>
+    <w:link w:val="Char1"/>
     <w:uiPriority w:val="99"/>
     <w:semiHidden/>
     <w:unhideWhenUsed/>
@@ -4199,19 +4842,19 @@
       <w:jc w:val="left"/>
     </w:pPr>
   </w:style>
-  <w:style w:type="character" w:customStyle="1" w:styleId="ab">
-    <w:name w:val="批注文字 字符"/>
+  <w:style w:type="character" w:customStyle="1" w:styleId="Char1">
+    <w:name w:val="批注文字 Char"/>
     <w:basedOn w:val="a0"/>
-    <w:link w:val="aa"/>
+    <w:link w:val="a8"/>
     <w:uiPriority w:val="99"/>
     <w:semiHidden/>
     <w:rsid w:val="006A1EE3"/>
   </w:style>
-  <w:style w:type="paragraph" w:styleId="ac">
+  <w:style w:type="paragraph" w:styleId="a9">
     <w:name w:val="annotation subject"/>
-    <w:basedOn w:val="aa"/>
-    <w:next w:val="aa"/>
-    <w:link w:val="ad"/>
+    <w:basedOn w:val="a8"/>
+    <w:next w:val="a8"/>
+    <w:link w:val="Char2"/>
     <w:uiPriority w:val="99"/>
     <w:semiHidden/>
     <w:unhideWhenUsed/>
@@ -4221,10 +4864,10 @@
       <w:bCs/>
     </w:rPr>
   </w:style>
-  <w:style w:type="character" w:customStyle="1" w:styleId="ad">
-    <w:name w:val="批注主题 字符"/>
-    <w:basedOn w:val="ab"/>
-    <w:link w:val="ac"/>
+  <w:style w:type="character" w:customStyle="1" w:styleId="Char2">
+    <w:name w:val="批注主题 Char"/>
+    <w:basedOn w:val="Char1"/>
+    <w:link w:val="a9"/>
     <w:uiPriority w:val="99"/>
     <w:semiHidden/>
     <w:rsid w:val="006A1EE3"/>
@@ -4233,10 +4876,10 @@
       <w:bCs/>
     </w:rPr>
   </w:style>
-  <w:style w:type="paragraph" w:styleId="ae">
+  <w:style w:type="paragraph" w:styleId="aa">
     <w:name w:val="Balloon Text"/>
     <w:basedOn w:val="a"/>
-    <w:link w:val="af"/>
+    <w:link w:val="Char3"/>
     <w:uiPriority w:val="99"/>
     <w:semiHidden/>
     <w:unhideWhenUsed/>
@@ -4246,10 +4889,10 @@
       <w:szCs w:val="18"/>
     </w:rPr>
   </w:style>
-  <w:style w:type="character" w:customStyle="1" w:styleId="af">
-    <w:name w:val="批注框文本 字符"/>
+  <w:style w:type="character" w:customStyle="1" w:styleId="Char3">
+    <w:name w:val="批注框文本 Char"/>
     <w:basedOn w:val="a0"/>
-    <w:link w:val="ae"/>
+    <w:link w:val="aa"/>
     <w:uiPriority w:val="99"/>
     <w:semiHidden/>
     <w:rsid w:val="006A1EE3"/>
@@ -4266,6 +4909,7 @@
     <w:tblPr>
       <w:tblStyleRowBandSize w:val="1"/>
       <w:tblStyleColBandSize w:val="1"/>
+      <w:tblInd w:w="0" w:type="dxa"/>
       <w:tblBorders>
         <w:top w:val="single" w:sz="4" w:space="0" w:color="BDD6EE" w:themeColor="accent1" w:themeTint="66"/>
         <w:left w:val="single" w:sz="4" w:space="0" w:color="BDD6EE" w:themeColor="accent1" w:themeTint="66"/>
@@ -4274,6 +4918,12 @@
         <w:insideH w:val="single" w:sz="4" w:space="0" w:color="BDD6EE" w:themeColor="accent1" w:themeTint="66"/>
         <w:insideV w:val="single" w:sz="4" w:space="0" w:color="BDD6EE" w:themeColor="accent1" w:themeTint="66"/>
       </w:tblBorders>
+      <w:tblCellMar>
+        <w:top w:w="0" w:type="dxa"/>
+        <w:left w:w="108" w:type="dxa"/>
+        <w:bottom w:w="0" w:type="dxa"/>
+        <w:right w:w="108" w:type="dxa"/>
+      </w:tblCellMar>
     </w:tblPr>
     <w:tblStylePr w:type="firstRow">
       <w:rPr>
@@ -4310,6 +4960,86 @@
         <w:b/>
         <w:bCs/>
       </w:rPr>
+    </w:tblStylePr>
+  </w:style>
+  <w:style w:type="table" w:styleId="4-3">
+    <w:name w:val="Grid Table 4 Accent 3"/>
+    <w:basedOn w:val="a1"/>
+    <w:uiPriority w:val="49"/>
+    <w:rsid w:val="00CB3ECD"/>
+    <w:tblPr>
+      <w:tblStyleRowBandSize w:val="1"/>
+      <w:tblStyleColBandSize w:val="1"/>
+      <w:tblInd w:w="0" w:type="dxa"/>
+      <w:tblBorders>
+        <w:top w:val="single" w:sz="4" w:space="0" w:color="C9C9C9" w:themeColor="accent3" w:themeTint="99"/>
+        <w:left w:val="single" w:sz="4" w:space="0" w:color="C9C9C9" w:themeColor="accent3" w:themeTint="99"/>
+        <w:bottom w:val="single" w:sz="4" w:space="0" w:color="C9C9C9" w:themeColor="accent3" w:themeTint="99"/>
+        <w:right w:val="single" w:sz="4" w:space="0" w:color="C9C9C9" w:themeColor="accent3" w:themeTint="99"/>
+        <w:insideH w:val="single" w:sz="4" w:space="0" w:color="C9C9C9" w:themeColor="accent3" w:themeTint="99"/>
+        <w:insideV w:val="single" w:sz="4" w:space="0" w:color="C9C9C9" w:themeColor="accent3" w:themeTint="99"/>
+      </w:tblBorders>
+      <w:tblCellMar>
+        <w:top w:w="0" w:type="dxa"/>
+        <w:left w:w="108" w:type="dxa"/>
+        <w:bottom w:w="0" w:type="dxa"/>
+        <w:right w:w="108" w:type="dxa"/>
+      </w:tblCellMar>
+    </w:tblPr>
+    <w:tblStylePr w:type="firstRow">
+      <w:rPr>
+        <w:b/>
+        <w:bCs/>
+        <w:color w:val="FFFFFF" w:themeColor="background1"/>
+      </w:rPr>
+      <w:tblPr/>
+      <w:tcPr>
+        <w:tcBorders>
+          <w:top w:val="single" w:sz="4" w:space="0" w:color="A5A5A5" w:themeColor="accent3"/>
+          <w:left w:val="single" w:sz="4" w:space="0" w:color="A5A5A5" w:themeColor="accent3"/>
+          <w:bottom w:val="single" w:sz="4" w:space="0" w:color="A5A5A5" w:themeColor="accent3"/>
+          <w:right w:val="single" w:sz="4" w:space="0" w:color="A5A5A5" w:themeColor="accent3"/>
+          <w:insideH w:val="nil"/>
+          <w:insideV w:val="nil"/>
+        </w:tcBorders>
+        <w:shd w:val="clear" w:color="auto" w:fill="A5A5A5" w:themeFill="accent3"/>
+      </w:tcPr>
+    </w:tblStylePr>
+    <w:tblStylePr w:type="lastRow">
+      <w:rPr>
+        <w:b/>
+        <w:bCs/>
+      </w:rPr>
+      <w:tblPr/>
+      <w:tcPr>
+        <w:tcBorders>
+          <w:top w:val="double" w:sz="4" w:space="0" w:color="A5A5A5" w:themeColor="accent3"/>
+        </w:tcBorders>
+      </w:tcPr>
+    </w:tblStylePr>
+    <w:tblStylePr w:type="firstCol">
+      <w:rPr>
+        <w:b/>
+        <w:bCs/>
+      </w:rPr>
+    </w:tblStylePr>
+    <w:tblStylePr w:type="lastCol">
+      <w:rPr>
+        <w:b/>
+        <w:bCs/>
+      </w:rPr>
+    </w:tblStylePr>
+    <w:tblStylePr w:type="band1Vert">
+      <w:tblPr/>
+      <w:tcPr>
+        <w:shd w:val="clear" w:color="auto" w:fill="EDEDED" w:themeFill="accent3" w:themeFillTint="33"/>
+      </w:tcPr>
+    </w:tblStylePr>
+    <w:tblStylePr w:type="band1Horz">
+      <w:tblPr/>
+      <w:tcPr>
+        <w:shd w:val="clear" w:color="auto" w:fill="EDEDED" w:themeFill="accent3" w:themeFillTint="33"/>
+      </w:tcPr>
     </w:tblStylePr>
   </w:style>
 </w:styles>

--- a/doc/coding learning.docx
+++ b/doc/coding learning.docx
@@ -3155,11 +3155,6 @@
       </w:r>
     </w:p>
     <w:p>
-      <w:pPr>
-        <w:rPr>
-          <w:rFonts w:hint="eastAsia"/>
-        </w:rPr>
-      </w:pPr>
       <w:r>
         <w:tab/>
       </w:r>
@@ -3196,11 +3191,6 @@
       </w:hyperlink>
     </w:p>
     <w:p>
-      <w:pPr>
-        <w:rPr>
-          <w:rFonts w:hint="eastAsia"/>
-        </w:rPr>
-      </w:pPr>
       <w:r>
         <w:tab/>
       </w:r>
@@ -3262,9 +3252,6 @@
     <w:p>
       <w:pPr>
         <w:jc w:val="center"/>
-        <w:rPr>
-          <w:rFonts w:hint="eastAsia"/>
-        </w:rPr>
       </w:pPr>
       <w:r>
         <w:rPr>
@@ -3450,17 +3437,11 @@
     <w:p>
       <w:pPr>
         <w:ind w:firstLine="420"/>
-        <w:rPr>
-          <w:rFonts w:hint="eastAsia"/>
-        </w:rPr>
       </w:pPr>
     </w:p>
     <w:p>
       <w:pPr>
         <w:pStyle w:val="2"/>
-        <w:rPr>
-          <w:rFonts w:hint="eastAsia"/>
-        </w:rPr>
       </w:pPr>
       <w:r>
         <w:t>部分</w:t>
@@ -3907,9 +3888,6 @@
           <w:p>
             <w:pPr>
               <w:cnfStyle w:val="000000000000" w:firstRow="0" w:lastRow="0" w:firstColumn="0" w:lastColumn="0" w:oddVBand="0" w:evenVBand="0" w:oddHBand="0" w:evenHBand="0" w:firstRowFirstColumn="0" w:firstRowLastColumn="0" w:lastRowFirstColumn="0" w:lastRowLastColumn="0"/>
-              <w:rPr>
-                <w:rFonts w:hint="eastAsia"/>
-              </w:rPr>
             </w:pPr>
             <w:r>
               <w:t>后者</w:t>
@@ -3964,8 +3942,6 @@
             <w:pPr>
               <w:cnfStyle w:val="000000100000" w:firstRow="0" w:lastRow="0" w:firstColumn="0" w:lastColumn="0" w:oddVBand="0" w:evenVBand="0" w:oddHBand="1" w:evenHBand="0" w:firstRowFirstColumn="0" w:firstRowLastColumn="0" w:lastRowFirstColumn="0" w:lastRowLastColumn="0"/>
             </w:pPr>
-            <w:bookmarkStart w:id="0" w:name="_GoBack"/>
-            <w:bookmarkEnd w:id="0"/>
           </w:p>
         </w:tc>
       </w:tr>
@@ -4034,20 +4010,568 @@
     <w:p/>
     <w:p>
       <w:pPr>
-        <w:rPr>
-          <w:rFonts w:hint="eastAsia"/>
-        </w:rPr>
+        <w:pStyle w:val="2"/>
       </w:pPr>
+      <w:r>
+        <w:t>使用编译屏障处理编译乱序问题</w:t>
+      </w:r>
+    </w:p>
+    <w:p>
+      <w:pPr>
+        <w:rPr>
+          <w:rFonts w:hint="eastAsia"/>
+        </w:rPr>
+      </w:pPr>
+      <w:r>
+        <w:tab/>
+      </w:r>
+      <w:r>
+        <w:t>编译乱序实际上并不是一种错误</w:t>
+      </w:r>
+      <w:r>
+        <w:rPr>
+          <w:rFonts w:hint="eastAsia"/>
+        </w:rPr>
+        <w:t>，</w:t>
+      </w:r>
+      <w:r>
+        <w:t>而是编译器为了优化代码性能</w:t>
+      </w:r>
+      <w:r>
+        <w:rPr>
+          <w:rFonts w:hint="eastAsia"/>
+        </w:rPr>
+        <w:t>，</w:t>
+      </w:r>
+      <w:r>
+        <w:rPr>
+          <w:rFonts w:hint="eastAsia"/>
+        </w:rPr>
+        <w:t>减少逻辑上不必要的访存，以及尽量提高</w:t>
+      </w:r>
+      <w:r>
+        <w:rPr>
+          <w:rFonts w:hint="eastAsia"/>
+        </w:rPr>
+        <w:t>Cache</w:t>
+      </w:r>
+      <w:r>
+        <w:rPr>
+          <w:rFonts w:hint="eastAsia"/>
+        </w:rPr>
+        <w:t>命中率和</w:t>
+      </w:r>
+      <w:r>
+        <w:rPr>
+          <w:rFonts w:hint="eastAsia"/>
+        </w:rPr>
+        <w:t>CPU</w:t>
+      </w:r>
+      <w:r>
+        <w:rPr>
+          <w:rFonts w:hint="eastAsia"/>
+        </w:rPr>
+        <w:t>的</w:t>
+      </w:r>
+      <w:r>
+        <w:rPr>
+          <w:rFonts w:hint="eastAsia"/>
+        </w:rPr>
+        <w:t>Load/Store</w:t>
+      </w:r>
+      <w:r>
+        <w:rPr>
+          <w:rFonts w:hint="eastAsia"/>
+        </w:rPr>
+        <w:t>单元的工作效率</w:t>
+      </w:r>
+      <w:r>
+        <w:rPr>
+          <w:rFonts w:hint="eastAsia"/>
+        </w:rPr>
+        <w:t>，针对代码访存指令进行乱序。比如下面所示的代码：</w:t>
+      </w:r>
+    </w:p>
+    <w:p>
+      <w:r>
+        <w:tab/>
+      </w:r>
+      <w:r>
+        <w:rPr>
+          <w:noProof/>
+        </w:rPr>
+        <w:drawing>
+          <wp:inline distT="0" distB="0" distL="0" distR="0" wp14:anchorId="79F0CD62" wp14:editId="260413D3">
+            <wp:extent cx="3962400" cy="1162050"/>
+            <wp:effectExtent l="0" t="0" r="0" b="0"/>
+            <wp:docPr id="14" name="图片 14"/>
+            <wp:cNvGraphicFramePr>
+              <a:graphicFrameLocks xmlns:a="http://schemas.openxmlformats.org/drawingml/2006/main" noChangeAspect="1"/>
+            </wp:cNvGraphicFramePr>
+            <a:graphic xmlns:a="http://schemas.openxmlformats.org/drawingml/2006/main">
+              <a:graphicData uri="http://schemas.openxmlformats.org/drawingml/2006/picture">
+                <pic:pic xmlns:pic="http://schemas.openxmlformats.org/drawingml/2006/picture">
+                  <pic:nvPicPr>
+                    <pic:cNvPr id="1" name=""/>
+                    <pic:cNvPicPr/>
+                  </pic:nvPicPr>
+                  <pic:blipFill>
+                    <a:blip r:embed="rId21"/>
+                    <a:stretch>
+                      <a:fillRect/>
+                    </a:stretch>
+                  </pic:blipFill>
+                  <pic:spPr>
+                    <a:xfrm>
+                      <a:off x="0" y="0"/>
+                      <a:ext cx="3962400" cy="1162050"/>
+                    </a:xfrm>
+                    <a:prstGeom prst="rect">
+                      <a:avLst/>
+                    </a:prstGeom>
+                  </pic:spPr>
+                </pic:pic>
+              </a:graphicData>
+            </a:graphic>
+          </wp:inline>
+        </w:drawing>
+      </w:r>
+    </w:p>
+    <w:p>
+      <w:pPr>
+        <w:rPr>
+          <w:rFonts w:hint="eastAsia"/>
+        </w:rPr>
+      </w:pPr>
+      <w:r>
+        <w:tab/>
+      </w:r>
+      <w:r>
+        <w:t>在使用</w:t>
+      </w:r>
+      <w:r>
+        <w:rPr>
+          <w:rFonts w:hint="eastAsia"/>
+        </w:rPr>
+        <w:t>-</w:t>
+      </w:r>
+      <w:r>
+        <w:t>O2</w:t>
+      </w:r>
+      <w:r>
+        <w:t>的编译优化之后</w:t>
+      </w:r>
+      <w:r>
+        <w:rPr>
+          <w:rFonts w:hint="eastAsia"/>
+        </w:rPr>
+        <w:t>，</w:t>
+      </w:r>
+      <w:r>
+        <w:t>可能</w:t>
+      </w:r>
+      <w:r>
+        <w:rPr>
+          <w:rFonts w:hint="eastAsia"/>
+        </w:rPr>
+        <w:t xml:space="preserve"> b=a</w:t>
+      </w:r>
+      <w:r>
+        <w:rPr>
+          <w:rFonts w:hint="eastAsia"/>
+        </w:rPr>
+        <w:t>的赋值语句会在</w:t>
+      </w:r>
+      <w:r>
+        <w:rPr>
+          <w:rFonts w:hint="eastAsia"/>
+        </w:rPr>
+        <w:t xml:space="preserve"> e</w:t>
+      </w:r>
+      <w:r>
+        <w:t xml:space="preserve"> </w:t>
+      </w:r>
+      <w:r>
+        <w:rPr>
+          <w:rFonts w:hint="eastAsia"/>
+        </w:rPr>
+        <w:t>=</w:t>
+      </w:r>
+      <w:r>
+        <w:t xml:space="preserve"> d</w:t>
+      </w:r>
+      <w:r>
+        <w:rPr>
+          <w:rFonts w:hint="eastAsia"/>
+        </w:rPr>
+        <w:t>[</w:t>
+      </w:r>
+      <w:r>
+        <w:t xml:space="preserve">4095] </w:t>
+      </w:r>
+      <w:r>
+        <w:t>之前执行</w:t>
+      </w:r>
+      <w:r>
+        <w:rPr>
+          <w:rFonts w:hint="eastAsia"/>
+        </w:rPr>
+        <w:t>，</w:t>
+      </w:r>
+      <w:r>
+        <w:t>而如果我们不想这样</w:t>
+      </w:r>
+      <w:r>
+        <w:rPr>
+          <w:rFonts w:hint="eastAsia"/>
+        </w:rPr>
+        <w:t>，一是可以取消编译优化选项</w:t>
+      </w:r>
+      <w:r>
+        <w:rPr>
+          <w:rFonts w:hint="eastAsia"/>
+        </w:rPr>
+        <w:t>；二是加入</w:t>
+      </w:r>
+      <w:r>
+        <w:rPr>
+          <w:rFonts w:hint="eastAsia"/>
+        </w:rPr>
+        <w:t>barrier(</w:t>
+      </w:r>
+      <w:r>
+        <w:t>)</w:t>
+      </w:r>
+      <w:r>
+        <w:t>进行访存隔离</w:t>
+      </w:r>
+    </w:p>
+    <w:p>
+      <w:r>
+        <w:tab/>
+      </w:r>
+      <w:r>
+        <w:rPr>
+          <w:noProof/>
+        </w:rPr>
+        <w:drawing>
+          <wp:inline distT="0" distB="0" distL="0" distR="0" wp14:anchorId="51C6E001" wp14:editId="558C594F">
+            <wp:extent cx="4095750" cy="1466850"/>
+            <wp:effectExtent l="0" t="0" r="0" b="0"/>
+            <wp:docPr id="15" name="图片 15"/>
+            <wp:cNvGraphicFramePr>
+              <a:graphicFrameLocks xmlns:a="http://schemas.openxmlformats.org/drawingml/2006/main" noChangeAspect="1"/>
+            </wp:cNvGraphicFramePr>
+            <a:graphic xmlns:a="http://schemas.openxmlformats.org/drawingml/2006/main">
+              <a:graphicData uri="http://schemas.openxmlformats.org/drawingml/2006/picture">
+                <pic:pic xmlns:pic="http://schemas.openxmlformats.org/drawingml/2006/picture">
+                  <pic:nvPicPr>
+                    <pic:cNvPr id="1" name=""/>
+                    <pic:cNvPicPr/>
+                  </pic:nvPicPr>
+                  <pic:blipFill>
+                    <a:blip r:embed="rId22"/>
+                    <a:stretch>
+                      <a:fillRect/>
+                    </a:stretch>
+                  </pic:blipFill>
+                  <pic:spPr>
+                    <a:xfrm>
+                      <a:off x="0" y="0"/>
+                      <a:ext cx="4095750" cy="1466850"/>
+                    </a:xfrm>
+                    <a:prstGeom prst="rect">
+                      <a:avLst/>
+                    </a:prstGeom>
+                  </pic:spPr>
+                </pic:pic>
+              </a:graphicData>
+            </a:graphic>
+          </wp:inline>
+        </w:drawing>
+      </w:r>
+    </w:p>
+    <w:p>
+      <w:pPr>
+        <w:rPr>
+          <w:rFonts w:hint="eastAsia"/>
+        </w:rPr>
+      </w:pPr>
+      <w:r>
+        <w:tab/>
+      </w:r>
+      <w:r>
+        <w:t>这样</w:t>
+      </w:r>
+      <w:r>
+        <w:t>barrier()</w:t>
+      </w:r>
+      <w:r>
+        <w:t>之前的代码就会保持原来的顺序</w:t>
+      </w:r>
+      <w:r>
+        <w:rPr>
+          <w:rFonts w:hint="eastAsia"/>
+        </w:rPr>
+        <w:t>。</w:t>
+      </w:r>
+      <w:r>
+        <w:t>另外</w:t>
+      </w:r>
+      <w:r>
+        <w:rPr>
+          <w:rFonts w:hint="eastAsia"/>
+        </w:rPr>
+        <w:t>，</w:t>
+      </w:r>
+      <w:r>
+        <w:t>volatile</w:t>
+      </w:r>
+      <w:r>
+        <w:t>的含义是变量为易变的</w:t>
+      </w:r>
+      <w:r>
+        <w:rPr>
+          <w:rFonts w:hint="eastAsia"/>
+        </w:rPr>
+        <w:t>，</w:t>
+      </w:r>
+      <w:r>
+        <w:t>它主要避免编译器进行优化时将内存访问行为进行合并</w:t>
+      </w:r>
+      <w:r>
+        <w:rPr>
+          <w:rFonts w:hint="eastAsia"/>
+        </w:rPr>
+        <w:t>。</w:t>
+      </w:r>
+      <w:r>
+        <w:t>比如</w:t>
+      </w:r>
+      <w:r>
+        <w:rPr>
+          <w:rFonts w:hint="eastAsia"/>
+        </w:rPr>
+        <w:t>：</w:t>
+      </w:r>
+      <w:r>
+        <w:t>线程</w:t>
+      </w:r>
+      <w:r>
+        <w:t>A</w:t>
+      </w:r>
+      <w:r>
+        <w:t>访问了</w:t>
+      </w:r>
+      <w:r>
+        <w:t>var</w:t>
+      </w:r>
+      <w:r>
+        <w:t>变量</w:t>
+      </w:r>
+      <w:r>
+        <w:rPr>
+          <w:rFonts w:hint="eastAsia"/>
+        </w:rPr>
+        <w:t>2</w:t>
+      </w:r>
+      <w:r>
+        <w:rPr>
+          <w:rFonts w:hint="eastAsia"/>
+        </w:rPr>
+        <w:t>次而没有修改它，那么优化时编译器认为第二次没有必要。而加了</w:t>
+      </w:r>
+      <w:r>
+        <w:rPr>
+          <w:rFonts w:hint="eastAsia"/>
+        </w:rPr>
+        <w:t>volatile</w:t>
+      </w:r>
+      <w:r>
+        <w:rPr>
+          <w:rFonts w:hint="eastAsia"/>
+        </w:rPr>
+        <w:t>限定修饰后说明，可能会有线程</w:t>
+      </w:r>
+      <w:r>
+        <w:rPr>
+          <w:rFonts w:hint="eastAsia"/>
+        </w:rPr>
+        <w:t>B/C</w:t>
+      </w:r>
+      <w:r>
+        <w:rPr>
+          <w:rFonts w:hint="eastAsia"/>
+        </w:rPr>
+        <w:t>针对</w:t>
+      </w:r>
+      <w:r>
+        <w:rPr>
+          <w:rFonts w:hint="eastAsia"/>
+        </w:rPr>
+        <w:t>var</w:t>
+      </w:r>
+      <w:r>
+        <w:rPr>
+          <w:rFonts w:hint="eastAsia"/>
+        </w:rPr>
+        <w:t>进行访问和修订，那么</w:t>
+      </w:r>
+      <w:r>
+        <w:rPr>
+          <w:rFonts w:hint="eastAsia"/>
+        </w:rPr>
+        <w:t>A</w:t>
+      </w:r>
+      <w:r>
+        <w:rPr>
+          <w:rFonts w:hint="eastAsia"/>
+        </w:rPr>
+        <w:t>针对</w:t>
+      </w:r>
+      <w:r>
+        <w:rPr>
+          <w:rFonts w:hint="eastAsia"/>
+        </w:rPr>
+        <w:t>var</w:t>
+      </w:r>
+      <w:r>
+        <w:rPr>
+          <w:rFonts w:hint="eastAsia"/>
+        </w:rPr>
+        <w:t>的第二次访问就不会被优化掉。</w:t>
+      </w:r>
+    </w:p>
+    <w:p>
+      <w:pPr>
+        <w:rPr>
+          <w:rFonts w:hint="eastAsia"/>
+        </w:rPr>
+      </w:pPr>
+    </w:p>
+    <w:p>
+      <w:pPr>
+        <w:pStyle w:val="2"/>
+      </w:pPr>
+      <w:r>
+        <w:t>Linux</w:t>
+      </w:r>
+      <w:r>
+        <w:t>内核编码中的关中断操作</w:t>
+      </w:r>
+    </w:p>
+    <w:p>
+      <w:r>
+        <w:t>参考资料</w:t>
+      </w:r>
+      <w:r>
+        <w:rPr>
+          <w:rFonts w:hint="eastAsia"/>
+        </w:rPr>
+        <w:t>：</w:t>
+      </w:r>
+    </w:p>
+    <w:p>
+      <w:hyperlink r:id="rId23" w:history="1">
+        <w:r>
+          <w:rPr>
+            <w:rStyle w:val="a6"/>
+          </w:rPr>
+          <w:t>https://blog.csdn.net/u012247418/article/details/104180225</w:t>
+        </w:r>
+      </w:hyperlink>
+    </w:p>
+    <w:p>
+      <w:pPr>
+        <w:rPr>
+          <w:rFonts w:hint="eastAsia"/>
+        </w:rPr>
+      </w:pPr>
+      <w:r>
+        <w:t>注意它们均不能禁止内核所有的中断</w:t>
+      </w:r>
+      <w:r>
+        <w:rPr>
+          <w:rFonts w:hint="eastAsia"/>
+        </w:rPr>
+        <w:t>，</w:t>
+      </w:r>
+      <w:r>
+        <w:t>只能禁止本处理器的中断</w:t>
+      </w:r>
+      <w:r>
+        <w:rPr>
+          <w:rFonts w:hint="eastAsia"/>
+        </w:rPr>
+        <w:t>；</w:t>
+      </w:r>
+      <w:r>
+        <w:t>在确认中断没有被其它地方</w:t>
+      </w:r>
+      <w:r>
+        <w:t>diable</w:t>
+      </w:r>
+      <w:r>
+        <w:t>的时候可以使用下面的中断关闭方式</w:t>
+      </w:r>
+    </w:p>
+    <w:p>
+      <w:r>
+        <w:t>void local_irq_save(unsigned long flags);</w:t>
+      </w:r>
+    </w:p>
+    <w:p>
+      <w:r>
+        <w:t xml:space="preserve">void local_irq_restore(unsigned long flags); </w:t>
+      </w:r>
     </w:p>
     <w:p/>
+    <w:p>
+      <w:r>
+        <w:lastRenderedPageBreak/>
+        <w:t>void local_irq_enable(void);</w:t>
+      </w:r>
+    </w:p>
+    <w:p>
+      <w:r>
+        <w:t>void local_irq_disable(void);</w:t>
+      </w:r>
+    </w:p>
     <w:p/>
-    <w:p/>
-    <w:p/>
-    <w:p/>
-    <w:p/>
-    <w:p/>
-    <w:p/>
-    <w:p/>
+    <w:p>
+      <w:pPr>
+        <w:rPr>
+          <w:rFonts w:hint="eastAsia"/>
+        </w:rPr>
+      </w:pPr>
+      <w:r>
+        <w:rPr>
+          <w:rFonts w:hint="eastAsia"/>
+        </w:rPr>
+        <w:t>/</w:t>
+      </w:r>
+      <w:r>
+        <w:t xml:space="preserve">/ </w:t>
+      </w:r>
+      <w:r>
+        <w:rPr>
+          <w:rFonts w:hint="eastAsia"/>
+        </w:rPr>
+        <w:t>禁止中断的底半部</w:t>
+      </w:r>
+      <w:bookmarkStart w:id="0" w:name="_GoBack"/>
+      <w:bookmarkEnd w:id="0"/>
+    </w:p>
+    <w:p>
+      <w:r>
+        <w:t>local_bh_disable()</w:t>
+      </w:r>
+    </w:p>
+    <w:p>
+      <w:r>
+        <w:t>local_bh_enable()</w:t>
+      </w:r>
+    </w:p>
     <w:p/>
     <w:p/>
     <w:p/>

--- a/doc/coding learning.docx
+++ b/doc/coding learning.docx
@@ -1,6 +1,6 @@
 
 <file path=word/document.xml><?xml version="1.0" encoding="utf-8"?>
-<w:document xmlns:wpc="http://schemas.microsoft.com/office/word/2010/wordprocessingCanvas" xmlns:mc="http://schemas.openxmlformats.org/markup-compatibility/2006" xmlns:o="urn:schemas-microsoft-com:office:office" xmlns:r="http://schemas.openxmlformats.org/officeDocument/2006/relationships" xmlns:m="http://schemas.openxmlformats.org/officeDocument/2006/math" xmlns:v="urn:schemas-microsoft-com:vml" xmlns:wp14="http://schemas.microsoft.com/office/word/2010/wordprocessingDrawing" xmlns:wp="http://schemas.openxmlformats.org/drawingml/2006/wordprocessingDrawing" xmlns:w10="urn:schemas-microsoft-com:office:word" xmlns:w="http://schemas.openxmlformats.org/wordprocessingml/2006/main" xmlns:w14="http://schemas.microsoft.com/office/word/2010/wordml" xmlns:w15="http://schemas.microsoft.com/office/word/2012/wordml" xmlns:wpg="http://schemas.microsoft.com/office/word/2010/wordprocessingGroup" xmlns:wpi="http://schemas.microsoft.com/office/word/2010/wordprocessingInk" xmlns:wne="http://schemas.microsoft.com/office/word/2006/wordml" xmlns:wps="http://schemas.microsoft.com/office/word/2010/wordprocessingShape" mc:Ignorable="w14 w15 wp14">
+<w:document xmlns:wpc="http://schemas.microsoft.com/office/word/2010/wordprocessingCanvas" xmlns:cx="http://schemas.microsoft.com/office/drawing/2014/chartex" xmlns:cx1="http://schemas.microsoft.com/office/drawing/2015/9/8/chartex" xmlns:cx2="http://schemas.microsoft.com/office/drawing/2015/10/21/chartex" xmlns:cx3="http://schemas.microsoft.com/office/drawing/2016/5/9/chartex" xmlns:cx4="http://schemas.microsoft.com/office/drawing/2016/5/10/chartex" xmlns:cx5="http://schemas.microsoft.com/office/drawing/2016/5/11/chartex" xmlns:cx6="http://schemas.microsoft.com/office/drawing/2016/5/12/chartex" xmlns:cx7="http://schemas.microsoft.com/office/drawing/2016/5/13/chartex" xmlns:cx8="http://schemas.microsoft.com/office/drawing/2016/5/14/chartex" xmlns:mc="http://schemas.openxmlformats.org/markup-compatibility/2006" xmlns:aink="http://schemas.microsoft.com/office/drawing/2016/ink" xmlns:am3d="http://schemas.microsoft.com/office/drawing/2017/model3d" xmlns:o="urn:schemas-microsoft-com:office:office" xmlns:r="http://schemas.openxmlformats.org/officeDocument/2006/relationships" xmlns:m="http://schemas.openxmlformats.org/officeDocument/2006/math" xmlns:v="urn:schemas-microsoft-com:vml" xmlns:wp14="http://schemas.microsoft.com/office/word/2010/wordprocessingDrawing" xmlns:wp="http://schemas.openxmlformats.org/drawingml/2006/wordprocessingDrawing" xmlns:w10="urn:schemas-microsoft-com:office:word" xmlns:w="http://schemas.openxmlformats.org/wordprocessingml/2006/main" xmlns:w14="http://schemas.microsoft.com/office/word/2010/wordml" xmlns:w15="http://schemas.microsoft.com/office/word/2012/wordml" xmlns:w16cex="http://schemas.microsoft.com/office/word/2018/wordml/cex" xmlns:w16cid="http://schemas.microsoft.com/office/word/2016/wordml/cid" xmlns:w16="http://schemas.microsoft.com/office/word/2018/wordml" xmlns:w16se="http://schemas.microsoft.com/office/word/2015/wordml/symex" xmlns:wpg="http://schemas.microsoft.com/office/word/2010/wordprocessingGroup" xmlns:wpi="http://schemas.microsoft.com/office/word/2010/wordprocessingInk" xmlns:wne="http://schemas.microsoft.com/office/word/2006/wordml" xmlns:wps="http://schemas.microsoft.com/office/word/2010/wordprocessingShape" mc:Ignorable="w14 w15 w16se w16cid w16 w16cex wp14">
   <w:body>
     <w:p>
       <w:pPr>
@@ -102,191 +102,6 @@
             <wp:extent cx="1581150" cy="657225"/>
             <wp:effectExtent l="0" t="0" r="0" b="9525"/>
             <wp:docPr id="1" name="图片 1"/>
-            <wp:cNvGraphicFramePr>
-              <a:graphicFrameLocks xmlns:a="http://schemas.openxmlformats.org/drawingml/2006/main" noChangeAspect="1"/>
-            </wp:cNvGraphicFramePr>
-            <a:graphic xmlns:a="http://schemas.openxmlformats.org/drawingml/2006/main">
-              <a:graphicData uri="http://schemas.openxmlformats.org/drawingml/2006/picture">
-                <pic:pic xmlns:pic="http://schemas.openxmlformats.org/drawingml/2006/picture">
-                  <pic:nvPicPr>
-                    <pic:cNvPr id="1" name=""/>
-                    <pic:cNvPicPr/>
-                  </pic:nvPicPr>
-                  <pic:blipFill>
-                    <a:blip r:embed="rId6"/>
-                    <a:stretch>
-                      <a:fillRect/>
-                    </a:stretch>
-                  </pic:blipFill>
-                  <pic:spPr>
-                    <a:xfrm>
-                      <a:off x="0" y="0"/>
-                      <a:ext cx="1581150" cy="657225"/>
-                    </a:xfrm>
-                    <a:prstGeom prst="rect">
-                      <a:avLst/>
-                    </a:prstGeom>
-                  </pic:spPr>
-                </pic:pic>
-              </a:graphicData>
-            </a:graphic>
-          </wp:inline>
-        </w:drawing>
-      </w:r>
-    </w:p>
-    <w:p>
-      <w:r>
-        <w:tab/>
-      </w:r>
-      <w:r>
-        <w:rPr>
-          <w:rFonts w:hint="eastAsia"/>
-        </w:rPr>
-        <w:t>char data[0]</w:t>
-      </w:r>
-      <w:r>
-        <w:rPr>
-          <w:rFonts w:hint="eastAsia"/>
-        </w:rPr>
-        <w:t>仅仅意味着程序中通过</w:t>
-      </w:r>
-      <w:r>
-        <w:rPr>
-          <w:rFonts w:hint="eastAsia"/>
-        </w:rPr>
-        <w:t>var_data</w:t>
-      </w:r>
-      <w:r>
-        <w:rPr>
-          <w:rFonts w:hint="eastAsia"/>
-        </w:rPr>
-        <w:t>结构体实例的</w:t>
-      </w:r>
-      <w:r>
-        <w:rPr>
-          <w:rFonts w:hint="eastAsia"/>
-        </w:rPr>
-        <w:t>data[index]</w:t>
-      </w:r>
-      <w:r>
-        <w:rPr>
-          <w:rFonts w:hint="eastAsia"/>
-        </w:rPr>
-        <w:t>成员可以访问</w:t>
-      </w:r>
-      <w:r>
-        <w:rPr>
-          <w:rFonts w:hint="eastAsia"/>
-        </w:rPr>
-        <w:t>len</w:t>
-      </w:r>
-      <w:r>
-        <w:rPr>
-          <w:rFonts w:hint="eastAsia"/>
-        </w:rPr>
-        <w:t>之后的第</w:t>
-      </w:r>
-      <w:r>
-        <w:rPr>
-          <w:rFonts w:hint="eastAsia"/>
-        </w:rPr>
-        <w:t>index</w:t>
-      </w:r>
-      <w:r>
-        <w:rPr>
-          <w:rFonts w:hint="eastAsia"/>
-        </w:rPr>
-        <w:t>个地址，它并没有为</w:t>
-      </w:r>
-      <w:r>
-        <w:rPr>
-          <w:rFonts w:hint="eastAsia"/>
-        </w:rPr>
-        <w:t>data[]</w:t>
-      </w:r>
-      <w:r>
-        <w:rPr>
-          <w:rFonts w:hint="eastAsia"/>
-        </w:rPr>
-        <w:t>数组分配内存，因此</w:t>
-      </w:r>
-      <w:r>
-        <w:rPr>
-          <w:rFonts w:hint="eastAsia"/>
-        </w:rPr>
-        <w:t>sizeof</w:t>
-      </w:r>
-      <w:r>
-        <w:rPr>
-          <w:rFonts w:hint="eastAsia"/>
-        </w:rPr>
-        <w:t>（</w:t>
-      </w:r>
-      <w:r>
-        <w:rPr>
-          <w:rFonts w:hint="eastAsia"/>
-        </w:rPr>
-        <w:t>struct var_data</w:t>
-      </w:r>
-      <w:r>
-        <w:rPr>
-          <w:rFonts w:hint="eastAsia"/>
-        </w:rPr>
-        <w:t>）</w:t>
-      </w:r>
-      <w:r>
-        <w:rPr>
-          <w:rFonts w:hint="eastAsia"/>
-        </w:rPr>
-        <w:t>=sizeof</w:t>
-      </w:r>
-      <w:r>
-        <w:rPr>
-          <w:rFonts w:hint="eastAsia"/>
-        </w:rPr>
-        <w:t>（</w:t>
-      </w:r>
-      <w:r>
-        <w:rPr>
-          <w:rFonts w:hint="eastAsia"/>
-        </w:rPr>
-        <w:t>int</w:t>
-      </w:r>
-      <w:r>
-        <w:rPr>
-          <w:rFonts w:hint="eastAsia"/>
-        </w:rPr>
-        <w:t>）</w:t>
-      </w:r>
-      <w:r>
-        <w:rPr>
-          <w:rFonts w:hint="eastAsia"/>
-        </w:rPr>
-        <w:t>。如果</w:t>
-      </w:r>
-      <w:r>
-        <w:rPr>
-          <w:rFonts w:hint="eastAsia"/>
-        </w:rPr>
-        <w:t>var_data</w:t>
-      </w:r>
-      <w:r>
-        <w:rPr>
-          <w:rFonts w:hint="eastAsia"/>
-        </w:rPr>
-        <w:t>的数据就保存在该数据结构紧接着的内存区域中，则可以通过如下代码进行数据访问：</w:t>
-      </w:r>
-    </w:p>
-    <w:p>
-      <w:r>
-        <w:rPr>
-          <w:noProof/>
-        </w:rPr>
-        <w:drawing>
-          <wp:inline distT="0" distB="0" distL="0" distR="0" wp14:anchorId="313B2A52" wp14:editId="45D3597D">
-            <wp:extent cx="1962150" cy="609600"/>
-            <wp:effectExtent l="0" t="0" r="0" b="0"/>
-            <wp:docPr id="2" name="图片 2"/>
             <wp:cNvGraphicFramePr>
               <a:graphicFrameLocks xmlns:a="http://schemas.openxmlformats.org/drawingml/2006/main" noChangeAspect="1"/>
             </wp:cNvGraphicFramePr>
@@ -306,7 +121,7 @@
                   <pic:spPr>
                     <a:xfrm>
                       <a:off x="0" y="0"/>
-                      <a:ext cx="1962150" cy="609600"/>
+                      <a:ext cx="1581150" cy="657225"/>
                     </a:xfrm>
                     <a:prstGeom prst="rect">
                       <a:avLst/>
@@ -319,31 +134,147 @@
         </w:drawing>
       </w:r>
     </w:p>
-    <w:p/>
-    <w:p>
-      <w:r>
-        <w:t>针对以下代码</w:t>
-      </w:r>
-      <w:r>
-        <w:rPr>
-          <w:rFonts w:hint="eastAsia"/>
-        </w:rPr>
-        <w:t>G</w:t>
-      </w:r>
-      <w:r>
-        <w:t>NU C</w:t>
-      </w:r>
-      <w:r>
-        <w:t>中是合法的</w:t>
-      </w:r>
-      <w:r>
-        <w:rPr>
-          <w:rFonts w:hint="eastAsia"/>
-        </w:rPr>
-        <w:t>，</w:t>
-      </w:r>
-      <w:r>
-        <w:t>即支持变量作为数据的长度标示</w:t>
+    <w:p>
+      <w:r>
+        <w:tab/>
+      </w:r>
+      <w:r>
+        <w:rPr>
+          <w:rFonts w:hint="eastAsia"/>
+        </w:rPr>
+        <w:t>char data[0]</w:t>
+      </w:r>
+      <w:r>
+        <w:rPr>
+          <w:rFonts w:hint="eastAsia"/>
+        </w:rPr>
+        <w:t>仅仅意味着程序中通过</w:t>
+      </w:r>
+      <w:r>
+        <w:rPr>
+          <w:rFonts w:hint="eastAsia"/>
+        </w:rPr>
+        <w:t>var_data</w:t>
+      </w:r>
+      <w:r>
+        <w:rPr>
+          <w:rFonts w:hint="eastAsia"/>
+        </w:rPr>
+        <w:t>结构体实例的</w:t>
+      </w:r>
+      <w:r>
+        <w:rPr>
+          <w:rFonts w:hint="eastAsia"/>
+        </w:rPr>
+        <w:t>data[index]</w:t>
+      </w:r>
+      <w:r>
+        <w:rPr>
+          <w:rFonts w:hint="eastAsia"/>
+        </w:rPr>
+        <w:t>成员可以访问</w:t>
+      </w:r>
+      <w:r>
+        <w:rPr>
+          <w:rFonts w:hint="eastAsia"/>
+        </w:rPr>
+        <w:t>len</w:t>
+      </w:r>
+      <w:r>
+        <w:rPr>
+          <w:rFonts w:hint="eastAsia"/>
+        </w:rPr>
+        <w:t>之后的第</w:t>
+      </w:r>
+      <w:r>
+        <w:rPr>
+          <w:rFonts w:hint="eastAsia"/>
+        </w:rPr>
+        <w:t>index</w:t>
+      </w:r>
+      <w:r>
+        <w:rPr>
+          <w:rFonts w:hint="eastAsia"/>
+        </w:rPr>
+        <w:t>个地址，它并没有为</w:t>
+      </w:r>
+      <w:r>
+        <w:rPr>
+          <w:rFonts w:hint="eastAsia"/>
+        </w:rPr>
+        <w:t>data[]</w:t>
+      </w:r>
+      <w:r>
+        <w:rPr>
+          <w:rFonts w:hint="eastAsia"/>
+        </w:rPr>
+        <w:t>数组分配内存，因此</w:t>
+      </w:r>
+      <w:r>
+        <w:rPr>
+          <w:rFonts w:hint="eastAsia"/>
+        </w:rPr>
+        <w:t>sizeof</w:t>
+      </w:r>
+      <w:r>
+        <w:rPr>
+          <w:rFonts w:hint="eastAsia"/>
+        </w:rPr>
+        <w:t>（</w:t>
+      </w:r>
+      <w:r>
+        <w:rPr>
+          <w:rFonts w:hint="eastAsia"/>
+        </w:rPr>
+        <w:t>struct var_data</w:t>
+      </w:r>
+      <w:r>
+        <w:rPr>
+          <w:rFonts w:hint="eastAsia"/>
+        </w:rPr>
+        <w:t>）</w:t>
+      </w:r>
+      <w:r>
+        <w:rPr>
+          <w:rFonts w:hint="eastAsia"/>
+        </w:rPr>
+        <w:t>=sizeof</w:t>
+      </w:r>
+      <w:r>
+        <w:rPr>
+          <w:rFonts w:hint="eastAsia"/>
+        </w:rPr>
+        <w:t>（</w:t>
+      </w:r>
+      <w:r>
+        <w:rPr>
+          <w:rFonts w:hint="eastAsia"/>
+        </w:rPr>
+        <w:t>int</w:t>
+      </w:r>
+      <w:r>
+        <w:rPr>
+          <w:rFonts w:hint="eastAsia"/>
+        </w:rPr>
+        <w:t>）</w:t>
+      </w:r>
+      <w:r>
+        <w:rPr>
+          <w:rFonts w:hint="eastAsia"/>
+        </w:rPr>
+        <w:t>。如果</w:t>
+      </w:r>
+      <w:r>
+        <w:rPr>
+          <w:rFonts w:hint="eastAsia"/>
+        </w:rPr>
+        <w:t>var_data</w:t>
+      </w:r>
+      <w:r>
+        <w:rPr>
+          <w:rFonts w:hint="eastAsia"/>
+        </w:rPr>
+        <w:t>的数据就保存在该数据结构紧接着的内存区域中，则可以通过如下代码进行数据访问：</w:t>
       </w:r>
     </w:p>
     <w:p>
@@ -352,10 +283,10 @@
           <w:noProof/>
         </w:rPr>
         <w:drawing>
-          <wp:inline distT="0" distB="0" distL="0" distR="0" wp14:anchorId="581CF81C" wp14:editId="6A6732FF">
-            <wp:extent cx="2838450" cy="1028700"/>
+          <wp:inline distT="0" distB="0" distL="0" distR="0" wp14:anchorId="313B2A52" wp14:editId="45D3597D">
+            <wp:extent cx="1962150" cy="609600"/>
             <wp:effectExtent l="0" t="0" r="0" b="0"/>
-            <wp:docPr id="3" name="图片 3"/>
+            <wp:docPr id="2" name="图片 2"/>
             <wp:cNvGraphicFramePr>
               <a:graphicFrameLocks xmlns:a="http://schemas.openxmlformats.org/drawingml/2006/main" noChangeAspect="1"/>
             </wp:cNvGraphicFramePr>
@@ -375,7 +306,7 @@
                   <pic:spPr>
                     <a:xfrm>
                       <a:off x="0" y="0"/>
-                      <a:ext cx="2838450" cy="1028700"/>
+                      <a:ext cx="1962150" cy="609600"/>
                     </a:xfrm>
                     <a:prstGeom prst="rect">
                       <a:avLst/>
@@ -390,9 +321,9 @@
     </w:p>
     <w:p/>
     <w:p>
-      <w:pPr>
-        <w:pStyle w:val="2"/>
-      </w:pPr>
+      <w:r>
+        <w:t>针对以下代码</w:t>
+      </w:r>
       <w:r>
         <w:rPr>
           <w:rFonts w:hint="eastAsia"/>
@@ -403,113 +334,7 @@
         <w:t>NU C</w:t>
       </w:r>
       <w:r>
-        <w:t>语句表达式解决标准</w:t>
-      </w:r>
-      <w:r>
-        <w:rPr>
-          <w:rFonts w:hint="eastAsia"/>
-        </w:rPr>
-        <w:t>C</w:t>
-      </w:r>
-      <w:r>
-        <w:rPr>
-          <w:rFonts w:hint="eastAsia"/>
-        </w:rPr>
-        <w:t>的宏产生的副作用</w:t>
-      </w:r>
-    </w:p>
-    <w:p>
-      <w:pPr>
-        <w:rPr>
-          <w:sz w:val="28"/>
-        </w:rPr>
-      </w:pPr>
-      <w:r>
-        <w:rPr>
-          <w:sz w:val="28"/>
-        </w:rPr>
-        <w:t>#define min(x,y) ((x) &lt; (y)</w:t>
-      </w:r>
-      <w:r>
-        <w:rPr>
-          <w:sz w:val="28"/>
-        </w:rPr>
-        <w:t xml:space="preserve"> </w:t>
-      </w:r>
-      <w:r>
-        <w:rPr>
-          <w:rFonts w:hint="eastAsia"/>
-          <w:sz w:val="28"/>
-        </w:rPr>
-        <w:t>?</w:t>
-      </w:r>
-      <w:r>
-        <w:rPr>
-          <w:sz w:val="28"/>
-        </w:rPr>
-        <w:t xml:space="preserve"> (x) : (y))</w:t>
-      </w:r>
-    </w:p>
-    <w:p>
-      <w:pPr>
-        <w:ind w:firstLine="420"/>
-      </w:pPr>
-      <w:r>
-        <w:t>标准</w:t>
-      </w:r>
-      <w:r>
-        <w:rPr>
-          <w:rFonts w:hint="eastAsia"/>
-        </w:rPr>
-        <w:t>C</w:t>
-      </w:r>
-      <w:r>
-        <w:rPr>
-          <w:rFonts w:hint="eastAsia"/>
-        </w:rPr>
-        <w:t>库下定义的</w:t>
-      </w:r>
-      <w:r>
-        <w:rPr>
-          <w:rFonts w:hint="eastAsia"/>
-        </w:rPr>
-        <w:t>min</w:t>
-      </w:r>
-      <w:r>
-        <w:rPr>
-          <w:rFonts w:hint="eastAsia"/>
-        </w:rPr>
-        <w:t>宏，存在副作用</w:t>
-      </w:r>
-      <w:r>
-        <w:rPr>
-          <w:rFonts w:hint="eastAsia"/>
-        </w:rPr>
-        <w:t>，比如：</w:t>
-      </w:r>
-      <w:r>
-        <w:rPr>
-          <w:rFonts w:hint="eastAsia"/>
-        </w:rPr>
-        <w:t>代码</w:t>
-      </w:r>
-      <w:r>
-        <w:rPr>
-          <w:rFonts w:hint="eastAsia"/>
-        </w:rPr>
-        <w:t>min</w:t>
-      </w:r>
-      <w:r>
-        <w:rPr>
-          <w:rFonts w:hint="eastAsia"/>
-        </w:rPr>
-        <w:t>（</w:t>
-      </w:r>
-      <w:r>
-        <w:rPr>
-          <w:rFonts w:hint="eastAsia"/>
-        </w:rPr>
-        <w:t>++ia</w:t>
+        <w:t>中是合法的</w:t>
       </w:r>
       <w:r>
         <w:rPr>
@@ -518,444 +343,7 @@
         <w:t>，</w:t>
       </w:r>
       <w:r>
-        <w:rPr>
-          <w:rFonts w:hint="eastAsia"/>
-        </w:rPr>
-        <w:t>++ib</w:t>
-      </w:r>
-      <w:r>
-        <w:rPr>
-          <w:rFonts w:hint="eastAsia"/>
-        </w:rPr>
-        <w:t>）会展开为（（</w:t>
-      </w:r>
-      <w:r>
-        <w:rPr>
-          <w:rFonts w:hint="eastAsia"/>
-        </w:rPr>
-        <w:t>++ia</w:t>
-      </w:r>
-      <w:r>
-        <w:rPr>
-          <w:rFonts w:hint="eastAsia"/>
-        </w:rPr>
-        <w:t>）</w:t>
-      </w:r>
-      <w:r>
-        <w:rPr>
-          <w:rFonts w:hint="eastAsia"/>
-        </w:rPr>
-        <w:t>&lt;</w:t>
-      </w:r>
-      <w:r>
-        <w:rPr>
-          <w:rFonts w:hint="eastAsia"/>
-        </w:rPr>
-        <w:t>（</w:t>
-      </w:r>
-      <w:r>
-        <w:rPr>
-          <w:rFonts w:hint="eastAsia"/>
-        </w:rPr>
-        <w:t>++ib</w:t>
-      </w:r>
-      <w:r>
-        <w:rPr>
-          <w:rFonts w:hint="eastAsia"/>
-        </w:rPr>
-        <w:t>）</w:t>
-      </w:r>
-      <w:r>
-        <w:rPr>
-          <w:rFonts w:hint="eastAsia"/>
-        </w:rPr>
-        <w:t>?</w:t>
-      </w:r>
-      <w:r>
-        <w:rPr>
-          <w:rFonts w:hint="eastAsia"/>
-        </w:rPr>
-        <w:t>（</w:t>
-      </w:r>
-      <w:r>
-        <w:rPr>
-          <w:rFonts w:hint="eastAsia"/>
-        </w:rPr>
-        <w:t>++ia</w:t>
-      </w:r>
-      <w:r>
-        <w:rPr>
-          <w:rFonts w:hint="eastAsia"/>
-        </w:rPr>
-        <w:t>）：（</w:t>
-      </w:r>
-      <w:r>
-        <w:rPr>
-          <w:rFonts w:hint="eastAsia"/>
-        </w:rPr>
-        <w:t>++ib</w:t>
-      </w:r>
-      <w:r>
-        <w:rPr>
-          <w:rFonts w:hint="eastAsia"/>
-        </w:rPr>
-        <w:t>）），传入宏的“参数”增加两次。</w:t>
-      </w:r>
-    </w:p>
-    <w:p/>
-    <w:p>
-      <w:r>
-        <w:t>改用如下定义方式可以避免出现两次增加的副作用</w:t>
-      </w:r>
-      <w:r>
-        <w:rPr>
-          <w:rFonts w:hint="eastAsia"/>
-        </w:rPr>
-        <w:t>。</w:t>
-      </w:r>
-    </w:p>
-    <w:p/>
-    <w:p>
-      <w:pPr>
-        <w:rPr>
-          <w:b/>
-          <w:color w:val="FF0000"/>
-          <w:sz w:val="22"/>
-        </w:rPr>
-      </w:pPr>
-      <w:r>
-        <w:rPr>
-          <w:b/>
-          <w:color w:val="FF0000"/>
-          <w:sz w:val="22"/>
-        </w:rPr>
-        <w:t>#define min_t(type,x,y) \</w:t>
-      </w:r>
-    </w:p>
-    <w:p>
-      <w:pPr>
-        <w:rPr>
-          <w:b/>
-          <w:color w:val="FF0000"/>
-          <w:sz w:val="22"/>
-        </w:rPr>
-      </w:pPr>
-      <w:r>
-        <w:rPr>
-          <w:rFonts w:hint="eastAsia"/>
-          <w:b/>
-          <w:color w:val="FF0000"/>
-          <w:sz w:val="22"/>
-        </w:rPr>
-        <w:t>(</w:t>
-      </w:r>
-      <w:r>
-        <w:rPr>
-          <w:rFonts w:hint="eastAsia"/>
-          <w:b/>
-          <w:color w:val="FF0000"/>
-          <w:sz w:val="22"/>
-        </w:rPr>
-        <w:t>｛</w:t>
-      </w:r>
-      <w:r>
-        <w:rPr>
-          <w:rFonts w:hint="eastAsia"/>
-          <w:b/>
-          <w:color w:val="FF0000"/>
-          <w:sz w:val="22"/>
-        </w:rPr>
-        <w:t>type _ _x =(x);</w:t>
-      </w:r>
-      <w:r>
-        <w:rPr>
-          <w:b/>
-          <w:color w:val="FF0000"/>
-          <w:sz w:val="22"/>
-        </w:rPr>
-        <w:t xml:space="preserve"> </w:t>
-      </w:r>
-      <w:r>
-        <w:rPr>
-          <w:rFonts w:hint="eastAsia"/>
-          <w:b/>
-          <w:color w:val="FF0000"/>
-          <w:sz w:val="22"/>
-        </w:rPr>
-        <w:t>type _ _y = (y);</w:t>
-      </w:r>
-      <w:r>
-        <w:rPr>
-          <w:b/>
-          <w:color w:val="FF0000"/>
-          <w:sz w:val="22"/>
-        </w:rPr>
-        <w:t xml:space="preserve"> </w:t>
-      </w:r>
-      <w:r>
-        <w:rPr>
-          <w:rFonts w:hint="eastAsia"/>
-          <w:b/>
-          <w:color w:val="FF0000"/>
-          <w:sz w:val="22"/>
-        </w:rPr>
-        <w:t xml:space="preserve"> _ _x&lt;_ _y</w:t>
-      </w:r>
-      <w:r>
-        <w:rPr>
-          <w:b/>
-          <w:color w:val="FF0000"/>
-          <w:sz w:val="22"/>
-        </w:rPr>
-        <w:t xml:space="preserve">  ? </w:t>
-      </w:r>
-      <w:r>
-        <w:rPr>
-          <w:rFonts w:hint="eastAsia"/>
-          <w:b/>
-          <w:color w:val="FF0000"/>
-          <w:sz w:val="22"/>
-        </w:rPr>
-        <w:t xml:space="preserve"> _ _x</w:t>
-      </w:r>
-      <w:r>
-        <w:rPr>
-          <w:b/>
-          <w:color w:val="FF0000"/>
-          <w:sz w:val="22"/>
-        </w:rPr>
-        <w:t xml:space="preserve"> </w:t>
-      </w:r>
-      <w:r>
-        <w:rPr>
-          <w:rFonts w:hint="eastAsia"/>
-          <w:b/>
-          <w:color w:val="FF0000"/>
-          <w:sz w:val="22"/>
-        </w:rPr>
-        <w:t>: _ _y; } )</w:t>
-      </w:r>
-    </w:p>
-    <w:p/>
-    <w:p>
-      <w:r>
-        <w:t>int ia, ib, mini;</w:t>
-      </w:r>
-    </w:p>
-    <w:p>
-      <w:r>
-        <w:t>float fa, fb, minf;</w:t>
-      </w:r>
-    </w:p>
-    <w:p>
-      <w:r>
-        <w:t>mini = min_t(int, ia, ib);</w:t>
-      </w:r>
-    </w:p>
-    <w:p>
-      <w:r>
-        <w:t>minf = min_t(float, fa, fb);</w:t>
-      </w:r>
-    </w:p>
-    <w:p>
-      <w:r>
-        <w:lastRenderedPageBreak/>
-        <w:tab/>
-      </w:r>
-      <w:r>
-        <w:t>根本原因是</w:t>
-      </w:r>
-      <w:r>
-        <w:rPr>
-          <w:rFonts w:hint="eastAsia"/>
-        </w:rPr>
-        <w:t>：</w:t>
-      </w:r>
-      <w:r>
-        <w:rPr>
-          <w:rFonts w:hint="eastAsia"/>
-        </w:rPr>
-        <w:t xml:space="preserve"> </w:t>
-      </w:r>
-      <w:r>
-        <w:rPr>
-          <w:rFonts w:hint="eastAsia"/>
-        </w:rPr>
-        <w:t>GNU C</w:t>
-      </w:r>
-      <w:r>
-        <w:rPr>
-          <w:rFonts w:hint="eastAsia"/>
-        </w:rPr>
-        <w:t>把包含在括号中的复合语句看成是一个表达式，称为语句表达式，它可以出现在任何允许表达式的地方。我们可以在语句表达式中使用原本只能在复合语句中使用的循环、局部变量等</w:t>
-      </w:r>
-    </w:p>
-    <w:p/>
-    <w:p>
-      <w:pPr>
-        <w:ind w:firstLine="420"/>
-      </w:pPr>
-      <w:r>
-        <w:t>针对上面的宏定义</w:t>
-      </w:r>
-      <w:r>
-        <w:t>还有一种</w:t>
-      </w:r>
-      <w:r>
-        <w:t>GNU C</w:t>
-      </w:r>
-      <w:r>
-        <w:t>编译器下的处理可以</w:t>
-      </w:r>
-      <w:r>
-        <w:t>优化以实现</w:t>
-      </w:r>
-      <w:r>
-        <w:t>min</w:t>
-      </w:r>
-      <w:r>
-        <w:t>和原有的格式一样</w:t>
-      </w:r>
-      <w:r>
-        <w:rPr>
-          <w:rFonts w:hint="eastAsia"/>
-        </w:rPr>
-        <w:t>。</w:t>
-      </w:r>
-      <w:r>
-        <w:t>即</w:t>
-      </w:r>
-      <w:r>
-        <w:t xml:space="preserve">typeof </w:t>
-      </w:r>
-      <w:r>
-        <w:rPr>
-          <w:rFonts w:hint="eastAsia"/>
-        </w:rPr>
-        <w:t>，</w:t>
-      </w:r>
-      <w:r>
-        <w:t>它可以获取对象的类型</w:t>
-      </w:r>
-    </w:p>
-    <w:p/>
-    <w:p>
-      <w:r>
-        <w:t>#define min(x,y) ({ \</w:t>
-      </w:r>
-    </w:p>
-    <w:p>
-      <w:r>
-        <w:t>const typeof(x) _x = (x); \</w:t>
-      </w:r>
-    </w:p>
-    <w:p>
-      <w:r>
-        <w:t>const typeof(y) _y = (y); \</w:t>
-      </w:r>
-    </w:p>
-    <w:p>
-      <w:r>
-        <w:rPr>
-          <w:color w:val="FF0000"/>
-        </w:rPr>
-        <w:t>(void) (&amp;_x == &amp;_y);</w:t>
-      </w:r>
-      <w:r>
-        <w:t xml:space="preserve"> \</w:t>
-      </w:r>
-      <w:r>
-        <w:tab/>
-      </w:r>
-      <w:r>
-        <w:tab/>
-        <w:t xml:space="preserve">// </w:t>
-      </w:r>
-      <w:r>
-        <w:t>注</w:t>
-      </w:r>
-      <w:r>
-        <w:rPr>
-          <w:rFonts w:hint="eastAsia"/>
-        </w:rPr>
-        <w:t>（</w:t>
-      </w:r>
-      <w:r>
-        <w:rPr>
-          <w:rFonts w:hint="eastAsia"/>
-        </w:rPr>
-        <w:t>1</w:t>
-      </w:r>
-      <w:r>
-        <w:rPr>
-          <w:rFonts w:hint="eastAsia"/>
-        </w:rPr>
-        <w:t>）</w:t>
-      </w:r>
-    </w:p>
-    <w:p>
-      <w:r>
-        <w:t xml:space="preserve">_x &lt; _y </w:t>
-      </w:r>
-      <w:r>
-        <w:t xml:space="preserve"> ? </w:t>
-      </w:r>
-      <w:r>
-        <w:t>_x : _y; })</w:t>
-      </w:r>
-    </w:p>
-    <w:p/>
-    <w:p>
-      <w:r>
-        <w:t>注</w:t>
-      </w:r>
-      <w:r>
-        <w:rPr>
-          <w:rFonts w:hint="eastAsia"/>
-        </w:rPr>
-        <w:t>（</w:t>
-      </w:r>
-      <w:r>
-        <w:rPr>
-          <w:rFonts w:hint="eastAsia"/>
-        </w:rPr>
-        <w:t>1</w:t>
-      </w:r>
-      <w:r>
-        <w:rPr>
-          <w:rFonts w:hint="eastAsia"/>
-        </w:rPr>
-        <w:t>）：</w:t>
-      </w:r>
-      <w:r>
-        <w:t>检查两者的数据类型是否一致</w:t>
-      </w:r>
-      <w:r>
-        <w:rPr>
-          <w:rFonts w:hint="eastAsia"/>
-        </w:rPr>
-        <w:t>。如果不一致</w:t>
-      </w:r>
-      <w:r>
-        <w:rPr>
-          <w:rFonts w:hint="eastAsia"/>
-        </w:rPr>
-        <w:t>G</w:t>
-      </w:r>
-      <w:r>
-        <w:t>NU C</w:t>
-      </w:r>
-      <w:r>
-        <w:t>编译器</w:t>
-      </w:r>
-      <w:r>
-        <w:t>会产生如下告警</w:t>
-      </w:r>
-      <w:r>
-        <w:rPr>
-          <w:rFonts w:hint="eastAsia"/>
-        </w:rPr>
-        <w:t>。</w:t>
+        <w:t>即支持变量作为数据的长度标示</w:t>
       </w:r>
     </w:p>
     <w:p>
@@ -964,10 +352,10 @@
           <w:noProof/>
         </w:rPr>
         <w:drawing>
-          <wp:inline distT="0" distB="0" distL="0" distR="0" wp14:anchorId="141C3EE6" wp14:editId="1AA5C45D">
-            <wp:extent cx="4581525" cy="409575"/>
-            <wp:effectExtent l="0" t="0" r="9525" b="9525"/>
-            <wp:docPr id="4" name="图片 4"/>
+          <wp:inline distT="0" distB="0" distL="0" distR="0" wp14:anchorId="581CF81C" wp14:editId="6A6732FF">
+            <wp:extent cx="2838450" cy="1028700"/>
+            <wp:effectExtent l="0" t="0" r="0" b="0"/>
+            <wp:docPr id="3" name="图片 3"/>
             <wp:cNvGraphicFramePr>
               <a:graphicFrameLocks xmlns:a="http://schemas.openxmlformats.org/drawingml/2006/main" noChangeAspect="1"/>
             </wp:cNvGraphicFramePr>
@@ -987,7 +375,7 @@
                   <pic:spPr>
                     <a:xfrm>
                       <a:off x="0" y="0"/>
-                      <a:ext cx="4581525" cy="409575"/>
+                      <a:ext cx="2838450" cy="1028700"/>
                     </a:xfrm>
                     <a:prstGeom prst="rect">
                       <a:avLst/>
@@ -1015,56 +403,571 @@
         <w:t>NU C</w:t>
       </w:r>
       <w:r>
-        <w:t>支持的可变参数宏</w:t>
-      </w:r>
-    </w:p>
-    <w:p>
-      <w:r>
+        <w:t>语句表达式解决标准</w:t>
+      </w:r>
+      <w:r>
+        <w:rPr>
+          <w:rFonts w:hint="eastAsia"/>
+        </w:rPr>
+        <w:t>C</w:t>
+      </w:r>
+      <w:r>
+        <w:rPr>
+          <w:rFonts w:hint="eastAsia"/>
+        </w:rPr>
+        <w:t>的宏产生的副作用</w:t>
+      </w:r>
+    </w:p>
+    <w:p>
+      <w:pPr>
+        <w:rPr>
+          <w:sz w:val="28"/>
+        </w:rPr>
+      </w:pPr>
+      <w:r>
+        <w:rPr>
+          <w:sz w:val="28"/>
+        </w:rPr>
+        <w:t>#define min(x,y) ((x) &lt; (y)</w:t>
+      </w:r>
+      <w:r>
+        <w:rPr>
+          <w:sz w:val="28"/>
+        </w:rPr>
+        <w:t xml:space="preserve"> </w:t>
+      </w:r>
+      <w:r>
+        <w:rPr>
+          <w:rFonts w:hint="eastAsia"/>
+          <w:sz w:val="28"/>
+        </w:rPr>
+        <w:t>?</w:t>
+      </w:r>
+      <w:r>
+        <w:rPr>
+          <w:sz w:val="28"/>
+        </w:rPr>
+        <w:t xml:space="preserve"> (x) : (y))</w:t>
+      </w:r>
+    </w:p>
+    <w:p>
+      <w:pPr>
+        <w:ind w:firstLine="420"/>
+      </w:pPr>
+      <w:r>
+        <w:t>标准</w:t>
+      </w:r>
+      <w:r>
+        <w:rPr>
+          <w:rFonts w:hint="eastAsia"/>
+        </w:rPr>
+        <w:t>C</w:t>
+      </w:r>
+      <w:r>
+        <w:rPr>
+          <w:rFonts w:hint="eastAsia"/>
+        </w:rPr>
+        <w:t>库下定义的</w:t>
+      </w:r>
+      <w:r>
+        <w:rPr>
+          <w:rFonts w:hint="eastAsia"/>
+        </w:rPr>
+        <w:t>min</w:t>
+      </w:r>
+      <w:r>
+        <w:rPr>
+          <w:rFonts w:hint="eastAsia"/>
+        </w:rPr>
+        <w:t>宏，存在副作用</w:t>
+      </w:r>
+      <w:r>
+        <w:rPr>
+          <w:rFonts w:hint="eastAsia"/>
+        </w:rPr>
+        <w:t>，比如：</w:t>
+      </w:r>
+      <w:r>
+        <w:rPr>
+          <w:rFonts w:hint="eastAsia"/>
+        </w:rPr>
+        <w:t>代码</w:t>
+      </w:r>
+      <w:r>
+        <w:rPr>
+          <w:rFonts w:hint="eastAsia"/>
+        </w:rPr>
+        <w:t>min</w:t>
+      </w:r>
+      <w:r>
+        <w:rPr>
+          <w:rFonts w:hint="eastAsia"/>
+        </w:rPr>
+        <w:t>（</w:t>
+      </w:r>
+      <w:r>
+        <w:rPr>
+          <w:rFonts w:hint="eastAsia"/>
+        </w:rPr>
+        <w:t>++ia</w:t>
+      </w:r>
+      <w:r>
+        <w:rPr>
+          <w:rFonts w:hint="eastAsia"/>
+        </w:rPr>
+        <w:t>，</w:t>
+      </w:r>
+      <w:r>
+        <w:rPr>
+          <w:rFonts w:hint="eastAsia"/>
+        </w:rPr>
+        <w:t>++ib</w:t>
+      </w:r>
+      <w:r>
+        <w:rPr>
+          <w:rFonts w:hint="eastAsia"/>
+        </w:rPr>
+        <w:t>）会展开为（（</w:t>
+      </w:r>
+      <w:r>
+        <w:rPr>
+          <w:rFonts w:hint="eastAsia"/>
+        </w:rPr>
+        <w:t>++ia</w:t>
+      </w:r>
+      <w:r>
+        <w:rPr>
+          <w:rFonts w:hint="eastAsia"/>
+        </w:rPr>
+        <w:t>）</w:t>
+      </w:r>
+      <w:r>
+        <w:rPr>
+          <w:rFonts w:hint="eastAsia"/>
+        </w:rPr>
+        <w:t>&lt;</w:t>
+      </w:r>
+      <w:r>
+        <w:rPr>
+          <w:rFonts w:hint="eastAsia"/>
+        </w:rPr>
+        <w:t>（</w:t>
+      </w:r>
+      <w:r>
+        <w:rPr>
+          <w:rFonts w:hint="eastAsia"/>
+        </w:rPr>
+        <w:t>++ib</w:t>
+      </w:r>
+      <w:r>
+        <w:rPr>
+          <w:rFonts w:hint="eastAsia"/>
+        </w:rPr>
+        <w:t>）</w:t>
+      </w:r>
+      <w:r>
+        <w:rPr>
+          <w:rFonts w:hint="eastAsia"/>
+        </w:rPr>
+        <w:t>?</w:t>
+      </w:r>
+      <w:r>
+        <w:rPr>
+          <w:rFonts w:hint="eastAsia"/>
+        </w:rPr>
+        <w:t>（</w:t>
+      </w:r>
+      <w:r>
+        <w:rPr>
+          <w:rFonts w:hint="eastAsia"/>
+        </w:rPr>
+        <w:t>++ia</w:t>
+      </w:r>
+      <w:r>
+        <w:rPr>
+          <w:rFonts w:hint="eastAsia"/>
+        </w:rPr>
+        <w:t>）：（</w:t>
+      </w:r>
+      <w:r>
+        <w:rPr>
+          <w:rFonts w:hint="eastAsia"/>
+        </w:rPr>
+        <w:t>++ib</w:t>
+      </w:r>
+      <w:r>
+        <w:rPr>
+          <w:rFonts w:hint="eastAsia"/>
+        </w:rPr>
+        <w:t>）），传入宏的“参数”增加两次。</w:t>
+      </w:r>
+    </w:p>
+    <w:p/>
+    <w:p>
+      <w:r>
+        <w:t>改用如下定义方式可以避免出现两次增加的副作用</w:t>
+      </w:r>
+      <w:r>
+        <w:rPr>
+          <w:rFonts w:hint="eastAsia"/>
+        </w:rPr>
+        <w:t>。</w:t>
+      </w:r>
+    </w:p>
+    <w:p/>
+    <w:p>
+      <w:pPr>
+        <w:rPr>
+          <w:b/>
+          <w:color w:val="FF0000"/>
+          <w:sz w:val="22"/>
+        </w:rPr>
+      </w:pPr>
+      <w:r>
+        <w:rPr>
+          <w:b/>
+          <w:color w:val="FF0000"/>
+          <w:sz w:val="22"/>
+        </w:rPr>
+        <w:t>#define min_t(type,x,y) \</w:t>
+      </w:r>
+    </w:p>
+    <w:p>
+      <w:pPr>
+        <w:rPr>
+          <w:b/>
+          <w:color w:val="FF0000"/>
+          <w:sz w:val="22"/>
+        </w:rPr>
+      </w:pPr>
+      <w:r>
+        <w:rPr>
+          <w:rFonts w:hint="eastAsia"/>
+          <w:b/>
+          <w:color w:val="FF0000"/>
+          <w:sz w:val="22"/>
+        </w:rPr>
+        <w:t>(</w:t>
+      </w:r>
+      <w:r>
+        <w:rPr>
+          <w:rFonts w:hint="eastAsia"/>
+          <w:b/>
+          <w:color w:val="FF0000"/>
+          <w:sz w:val="22"/>
+        </w:rPr>
+        <w:t>｛</w:t>
+      </w:r>
+      <w:r>
+        <w:rPr>
+          <w:rFonts w:hint="eastAsia"/>
+          <w:b/>
+          <w:color w:val="FF0000"/>
+          <w:sz w:val="22"/>
+        </w:rPr>
+        <w:t>type _ _x =(x);</w:t>
+      </w:r>
+      <w:r>
+        <w:rPr>
+          <w:b/>
+          <w:color w:val="FF0000"/>
+          <w:sz w:val="22"/>
+        </w:rPr>
+        <w:t xml:space="preserve"> </w:t>
+      </w:r>
+      <w:r>
+        <w:rPr>
+          <w:rFonts w:hint="eastAsia"/>
+          <w:b/>
+          <w:color w:val="FF0000"/>
+          <w:sz w:val="22"/>
+        </w:rPr>
+        <w:t>type _ _y = (y);</w:t>
+      </w:r>
+      <w:r>
+        <w:rPr>
+          <w:b/>
+          <w:color w:val="FF0000"/>
+          <w:sz w:val="22"/>
+        </w:rPr>
+        <w:t xml:space="preserve"> </w:t>
+      </w:r>
+      <w:r>
+        <w:rPr>
+          <w:rFonts w:hint="eastAsia"/>
+          <w:b/>
+          <w:color w:val="FF0000"/>
+          <w:sz w:val="22"/>
+        </w:rPr>
+        <w:t xml:space="preserve"> _ _x&lt;_ _y</w:t>
+      </w:r>
+      <w:r>
+        <w:rPr>
+          <w:b/>
+          <w:color w:val="FF0000"/>
+          <w:sz w:val="22"/>
+        </w:rPr>
+        <w:t xml:space="preserve">  ? </w:t>
+      </w:r>
+      <w:r>
+        <w:rPr>
+          <w:rFonts w:hint="eastAsia"/>
+          <w:b/>
+          <w:color w:val="FF0000"/>
+          <w:sz w:val="22"/>
+        </w:rPr>
+        <w:t xml:space="preserve"> _ _x</w:t>
+      </w:r>
+      <w:r>
+        <w:rPr>
+          <w:b/>
+          <w:color w:val="FF0000"/>
+          <w:sz w:val="22"/>
+        </w:rPr>
+        <w:t xml:space="preserve"> </w:t>
+      </w:r>
+      <w:r>
+        <w:rPr>
+          <w:rFonts w:hint="eastAsia"/>
+          <w:b/>
+          <w:color w:val="FF0000"/>
+          <w:sz w:val="22"/>
+        </w:rPr>
+        <w:t>: _ _y; } )</w:t>
+      </w:r>
+    </w:p>
+    <w:p/>
+    <w:p>
+      <w:r>
+        <w:t>int ia, ib, mini;</w:t>
+      </w:r>
+    </w:p>
+    <w:p>
+      <w:r>
+        <w:t>float fa, fb, minf;</w:t>
+      </w:r>
+    </w:p>
+    <w:p>
+      <w:r>
+        <w:t>mini = min_t(int, ia, ib);</w:t>
+      </w:r>
+    </w:p>
+    <w:p>
+      <w:r>
+        <w:t>minf = min_t(float, fa, fb);</w:t>
+      </w:r>
+    </w:p>
+    <w:p>
+      <w:r>
+        <w:lastRenderedPageBreak/>
         <w:tab/>
       </w:r>
       <w:r>
-        <w:t>和标准</w:t>
-      </w:r>
-      <w:r>
-        <w:rPr>
-          <w:rFonts w:hint="eastAsia"/>
-        </w:rPr>
-        <w:t>C</w:t>
-      </w:r>
-      <w:r>
-        <w:rPr>
-          <w:rFonts w:hint="eastAsia"/>
-        </w:rPr>
-        <w:t>的可变参数函数类似，</w:t>
-      </w:r>
-      <w:r>
+        <w:t>根本原因是</w:t>
+      </w:r>
+      <w:r>
+        <w:rPr>
+          <w:rFonts w:hint="eastAsia"/>
+        </w:rPr>
+        <w:t>：</w:t>
+      </w:r>
+      <w:r>
+        <w:rPr>
+          <w:rFonts w:hint="eastAsia"/>
+        </w:rPr>
+        <w:t xml:space="preserve"> </w:t>
+      </w:r>
+      <w:r>
+        <w:rPr>
+          <w:rFonts w:hint="eastAsia"/>
+        </w:rPr>
         <w:t>GNU C</w:t>
       </w:r>
       <w:r>
-        <w:t>下可的宏可以接受可变数目的参数</w:t>
-      </w:r>
-      <w:r>
-        <w:rPr>
-          <w:rFonts w:hint="eastAsia"/>
-        </w:rPr>
-        <w:t>：</w:t>
-      </w:r>
-    </w:p>
+        <w:rPr>
+          <w:rFonts w:hint="eastAsia"/>
+        </w:rPr>
+        <w:t>把包含在括号中的复合语句看成是一个表达式，称为语句表达式，它可以出现在任何允许表达式的地方。我们可以在语句表达式中使用原本只能在复合语句中使用的循环、局部变量等</w:t>
+      </w:r>
+    </w:p>
+    <w:p/>
     <w:p>
       <w:pPr>
-        <w:rPr>
-          <w:sz w:val="24"/>
-        </w:rPr>
+        <w:ind w:firstLine="420"/>
       </w:pPr>
       <w:r>
+        <w:t>针对上面的宏定义</w:t>
+      </w:r>
+      <w:r>
+        <w:t>还有一种</w:t>
+      </w:r>
+      <w:r>
+        <w:t>GNU C</w:t>
+      </w:r>
+      <w:r>
+        <w:t>编译器下的处理可以</w:t>
+      </w:r>
+      <w:r>
+        <w:t>优化以实现</w:t>
+      </w:r>
+      <w:r>
+        <w:t>min</w:t>
+      </w:r>
+      <w:r>
+        <w:t>和原有的格式一样</w:t>
+      </w:r>
+      <w:r>
+        <w:rPr>
+          <w:rFonts w:hint="eastAsia"/>
+        </w:rPr>
+        <w:t>。</w:t>
+      </w:r>
+      <w:r>
+        <w:t>即</w:t>
+      </w:r>
+      <w:r>
+        <w:t xml:space="preserve">typeof </w:t>
+      </w:r>
+      <w:r>
+        <w:rPr>
+          <w:rFonts w:hint="eastAsia"/>
+        </w:rPr>
+        <w:t>，</w:t>
+      </w:r>
+      <w:r>
+        <w:t>它可以获取对象的类型</w:t>
+      </w:r>
+    </w:p>
+    <w:p/>
+    <w:p>
+      <w:r>
+        <w:t>#define min(x,y) ({ \</w:t>
+      </w:r>
+    </w:p>
+    <w:p>
+      <w:r>
+        <w:t>const typeof(x) _x = (x); \</w:t>
+      </w:r>
+    </w:p>
+    <w:p>
+      <w:r>
+        <w:t>const typeof(y) _y = (y); \</w:t>
+      </w:r>
+    </w:p>
+    <w:p>
+      <w:r>
+        <w:rPr>
+          <w:color w:val="FF0000"/>
+        </w:rPr>
+        <w:t>(void) (&amp;_x == &amp;_y);</w:t>
+      </w:r>
+      <w:r>
+        <w:t xml:space="preserve"> \</w:t>
+      </w:r>
+      <w:r>
+        <w:tab/>
+      </w:r>
+      <w:r>
+        <w:tab/>
+        <w:t xml:space="preserve">// </w:t>
+      </w:r>
+      <w:r>
+        <w:t>注</w:t>
+      </w:r>
+      <w:r>
+        <w:rPr>
+          <w:rFonts w:hint="eastAsia"/>
+        </w:rPr>
+        <w:t>（</w:t>
+      </w:r>
+      <w:r>
+        <w:rPr>
+          <w:rFonts w:hint="eastAsia"/>
+        </w:rPr>
+        <w:t>1</w:t>
+      </w:r>
+      <w:r>
+        <w:rPr>
+          <w:rFonts w:hint="eastAsia"/>
+        </w:rPr>
+        <w:t>）</w:t>
+      </w:r>
+    </w:p>
+    <w:p>
+      <w:r>
+        <w:t xml:space="preserve">_x &lt; _y </w:t>
+      </w:r>
+      <w:r>
+        <w:t xml:space="preserve"> ? </w:t>
+      </w:r>
+      <w:r>
+        <w:t>_x : _y; })</w:t>
+      </w:r>
+    </w:p>
+    <w:p/>
+    <w:p>
+      <w:r>
+        <w:t>注</w:t>
+      </w:r>
+      <w:r>
+        <w:rPr>
+          <w:rFonts w:hint="eastAsia"/>
+        </w:rPr>
+        <w:t>（</w:t>
+      </w:r>
+      <w:r>
+        <w:rPr>
+          <w:rFonts w:hint="eastAsia"/>
+        </w:rPr>
+        <w:t>1</w:t>
+      </w:r>
+      <w:r>
+        <w:rPr>
+          <w:rFonts w:hint="eastAsia"/>
+        </w:rPr>
+        <w:t>）：</w:t>
+      </w:r>
+      <w:r>
+        <w:t>检查两者的数据类型是否一致</w:t>
+      </w:r>
+      <w:r>
+        <w:rPr>
+          <w:rFonts w:hint="eastAsia"/>
+        </w:rPr>
+        <w:t>。如果不一致</w:t>
+      </w:r>
+      <w:r>
+        <w:rPr>
+          <w:rFonts w:hint="eastAsia"/>
+        </w:rPr>
+        <w:t>G</w:t>
+      </w:r>
+      <w:r>
+        <w:t>NU C</w:t>
+      </w:r>
+      <w:r>
+        <w:t>编译器</w:t>
+      </w:r>
+      <w:r>
+        <w:t>会产生如下告警</w:t>
+      </w:r>
+      <w:r>
+        <w:rPr>
+          <w:rFonts w:hint="eastAsia"/>
+        </w:rPr>
+        <w:t>。</w:t>
+      </w:r>
+    </w:p>
+    <w:p>
+      <w:r>
         <w:rPr>
           <w:noProof/>
         </w:rPr>
         <w:drawing>
-          <wp:inline distT="0" distB="0" distL="0" distR="0" wp14:anchorId="646AF036" wp14:editId="758E2BF1">
-            <wp:extent cx="3808559" cy="841248"/>
-            <wp:effectExtent l="0" t="0" r="1905" b="0"/>
-            <wp:docPr id="5" name="图片 5"/>
+          <wp:inline distT="0" distB="0" distL="0" distR="0" wp14:anchorId="141C3EE6" wp14:editId="1AA5C45D">
+            <wp:extent cx="4581525" cy="409575"/>
+            <wp:effectExtent l="0" t="0" r="9525" b="9525"/>
+            <wp:docPr id="4" name="图片 4"/>
             <wp:cNvGraphicFramePr>
               <a:graphicFrameLocks xmlns:a="http://schemas.openxmlformats.org/drawingml/2006/main" noChangeAspect="1"/>
             </wp:cNvGraphicFramePr>
@@ -1084,6 +987,103 @@
                   <pic:spPr>
                     <a:xfrm>
                       <a:off x="0" y="0"/>
+                      <a:ext cx="4581525" cy="409575"/>
+                    </a:xfrm>
+                    <a:prstGeom prst="rect">
+                      <a:avLst/>
+                    </a:prstGeom>
+                  </pic:spPr>
+                </pic:pic>
+              </a:graphicData>
+            </a:graphic>
+          </wp:inline>
+        </w:drawing>
+      </w:r>
+    </w:p>
+    <w:p/>
+    <w:p>
+      <w:pPr>
+        <w:pStyle w:val="2"/>
+      </w:pPr>
+      <w:r>
+        <w:rPr>
+          <w:rFonts w:hint="eastAsia"/>
+        </w:rPr>
+        <w:t>G</w:t>
+      </w:r>
+      <w:r>
+        <w:t>NU C</w:t>
+      </w:r>
+      <w:r>
+        <w:t>支持的可变参数宏</w:t>
+      </w:r>
+    </w:p>
+    <w:p>
+      <w:r>
+        <w:tab/>
+      </w:r>
+      <w:r>
+        <w:t>和标准</w:t>
+      </w:r>
+      <w:r>
+        <w:rPr>
+          <w:rFonts w:hint="eastAsia"/>
+        </w:rPr>
+        <w:t>C</w:t>
+      </w:r>
+      <w:r>
+        <w:rPr>
+          <w:rFonts w:hint="eastAsia"/>
+        </w:rPr>
+        <w:t>的可变参数函数类似，</w:t>
+      </w:r>
+      <w:r>
+        <w:t>GNU C</w:t>
+      </w:r>
+      <w:r>
+        <w:t>下可的宏可以接受可变数目的参数</w:t>
+      </w:r>
+      <w:r>
+        <w:rPr>
+          <w:rFonts w:hint="eastAsia"/>
+        </w:rPr>
+        <w:t>：</w:t>
+      </w:r>
+    </w:p>
+    <w:p>
+      <w:pPr>
+        <w:rPr>
+          <w:sz w:val="24"/>
+        </w:rPr>
+      </w:pPr>
+      <w:r>
+        <w:rPr>
+          <w:noProof/>
+        </w:rPr>
+        <w:drawing>
+          <wp:inline distT="0" distB="0" distL="0" distR="0" wp14:anchorId="646AF036" wp14:editId="758E2BF1">
+            <wp:extent cx="3808559" cy="841248"/>
+            <wp:effectExtent l="0" t="0" r="1905" b="0"/>
+            <wp:docPr id="5" name="图片 5"/>
+            <wp:cNvGraphicFramePr>
+              <a:graphicFrameLocks xmlns:a="http://schemas.openxmlformats.org/drawingml/2006/main" noChangeAspect="1"/>
+            </wp:cNvGraphicFramePr>
+            <a:graphic xmlns:a="http://schemas.openxmlformats.org/drawingml/2006/main">
+              <a:graphicData uri="http://schemas.openxmlformats.org/drawingml/2006/picture">
+                <pic:pic xmlns:pic="http://schemas.openxmlformats.org/drawingml/2006/picture">
+                  <pic:nvPicPr>
+                    <pic:cNvPr id="1" name=""/>
+                    <pic:cNvPicPr/>
+                  </pic:nvPicPr>
+                  <pic:blipFill>
+                    <a:blip r:embed="rId11"/>
+                    <a:stretch>
+                      <a:fillRect/>
+                    </a:stretch>
+                  </pic:blipFill>
+                  <pic:spPr>
+                    <a:xfrm>
+                      <a:off x="0" y="0"/>
                       <a:ext cx="3833447" cy="846745"/>
                     </a:xfrm>
                     <a:prstGeom prst="rect">
@@ -1492,265 +1492,6 @@
                   <wp:extent cx="3155539" cy="484505"/>
                   <wp:effectExtent l="0" t="0" r="6985" b="0"/>
                   <wp:docPr id="6" name="图片 6"/>
-                  <wp:cNvGraphicFramePr>
-                    <a:graphicFrameLocks xmlns:a="http://schemas.openxmlformats.org/drawingml/2006/main" noChangeAspect="1"/>
-                  </wp:cNvGraphicFramePr>
-                  <a:graphic xmlns:a="http://schemas.openxmlformats.org/drawingml/2006/main">
-                    <a:graphicData uri="http://schemas.openxmlformats.org/drawingml/2006/picture">
-                      <pic:pic xmlns:pic="http://schemas.openxmlformats.org/drawingml/2006/picture">
-                        <pic:nvPicPr>
-                          <pic:cNvPr id="1" name=""/>
-                          <pic:cNvPicPr/>
-                        </pic:nvPicPr>
-                        <pic:blipFill>
-                          <a:blip r:embed="rId11"/>
-                          <a:stretch>
-                            <a:fillRect/>
-                          </a:stretch>
-                        </pic:blipFill>
-                        <pic:spPr>
-                          <a:xfrm>
-                            <a:off x="0" y="0"/>
-                            <a:ext cx="3190193" cy="489826"/>
-                          </a:xfrm>
-                          <a:prstGeom prst="rect">
-                            <a:avLst/>
-                          </a:prstGeom>
-                        </pic:spPr>
-                      </pic:pic>
-                    </a:graphicData>
-                  </a:graphic>
-                </wp:inline>
-              </w:drawing>
-            </w:r>
-          </w:p>
-        </w:tc>
-      </w:tr>
-      <w:tr>
-        <w:tc>
-          <w:tcPr>
-            <w:cnfStyle w:val="001000000000" w:firstRow="0" w:lastRow="0" w:firstColumn="1" w:lastColumn="0" w:oddVBand="0" w:evenVBand="0" w:oddHBand="0" w:evenHBand="0" w:firstRowFirstColumn="0" w:firstRowLastColumn="0" w:lastRowFirstColumn="0" w:lastRowLastColumn="0"/>
-            <w:tcW w:w="2122" w:type="dxa"/>
-          </w:tcPr>
-          <w:p>
-            <w:r>
-              <w:t>format</w:t>
-            </w:r>
-          </w:p>
-        </w:tc>
-        <w:tc>
-          <w:tcPr>
-            <w:tcW w:w="4252" w:type="dxa"/>
-          </w:tcPr>
-          <w:p>
-            <w:pPr>
-              <w:cnfStyle w:val="000000000000" w:firstRow="0" w:lastRow="0" w:firstColumn="0" w:lastColumn="0" w:oddVBand="0" w:evenVBand="0" w:oddHBand="0" w:evenHBand="0" w:firstRowFirstColumn="0" w:firstRowLastColumn="0" w:lastRowFirstColumn="0" w:lastRowLastColumn="0"/>
-            </w:pPr>
-            <w:r>
-              <w:rPr>
-                <w:rFonts w:hint="eastAsia"/>
-              </w:rPr>
-              <w:t>用于函数，表示该函数使用</w:t>
-            </w:r>
-            <w:r>
-              <w:rPr>
-                <w:rFonts w:hint="eastAsia"/>
-              </w:rPr>
-              <w:t>printf</w:t>
-            </w:r>
-            <w:r>
-              <w:rPr>
-                <w:rFonts w:hint="eastAsia"/>
-              </w:rPr>
-              <w:t>、</w:t>
-            </w:r>
-            <w:r>
-              <w:rPr>
-                <w:rFonts w:hint="eastAsia"/>
-              </w:rPr>
-              <w:t>scanf</w:t>
-            </w:r>
-            <w:r>
-              <w:rPr>
-                <w:rFonts w:hint="eastAsia"/>
-              </w:rPr>
-              <w:t>或</w:t>
-            </w:r>
-            <w:r>
-              <w:rPr>
-                <w:rFonts w:hint="eastAsia"/>
-              </w:rPr>
-              <w:t>strftime</w:t>
-            </w:r>
-            <w:r>
-              <w:rPr>
-                <w:rFonts w:hint="eastAsia"/>
-              </w:rPr>
-              <w:t>风格的参数，指定</w:t>
-            </w:r>
-            <w:r>
-              <w:rPr>
-                <w:rFonts w:hint="eastAsia"/>
-              </w:rPr>
-              <w:t>format</w:t>
-            </w:r>
-            <w:r>
-              <w:rPr>
-                <w:rFonts w:hint="eastAsia"/>
-              </w:rPr>
-              <w:t>属性可以让编译器根据格式串检查参数类型</w:t>
-            </w:r>
-          </w:p>
-        </w:tc>
-        <w:tc>
-          <w:tcPr>
-            <w:tcW w:w="4389" w:type="dxa"/>
-          </w:tcPr>
-          <w:p>
-            <w:pPr>
-              <w:cnfStyle w:val="000000000000" w:firstRow="0" w:lastRow="0" w:firstColumn="0" w:lastColumn="0" w:oddVBand="0" w:evenVBand="0" w:oddHBand="0" w:evenHBand="0" w:firstRowFirstColumn="0" w:firstRowLastColumn="0" w:lastRowFirstColumn="0" w:lastRowLastColumn="0"/>
-            </w:pPr>
-            <w:r>
-              <w:t>asmlinkage int printk(const char * fmt, ...) __attribute__ ((format (printf, 1, 2)));</w:t>
-            </w:r>
-          </w:p>
-          <w:p>
-            <w:pPr>
-              <w:cnfStyle w:val="000000000000" w:firstRow="0" w:lastRow="0" w:firstColumn="0" w:lastColumn="0" w:oddVBand="0" w:evenVBand="0" w:oddHBand="0" w:evenHBand="0" w:firstRowFirstColumn="0" w:firstRowLastColumn="0" w:lastRowFirstColumn="0" w:lastRowLastColumn="0"/>
-            </w:pPr>
-            <w:r>
-              <w:rPr>
-                <w:rFonts w:hint="eastAsia"/>
-              </w:rPr>
-              <w:t>上述代码中的第</w:t>
-            </w:r>
-            <w:r>
-              <w:rPr>
-                <w:rFonts w:hint="eastAsia"/>
-              </w:rPr>
-              <w:t>1</w:t>
-            </w:r>
-            <w:r>
-              <w:rPr>
-                <w:rFonts w:hint="eastAsia"/>
-              </w:rPr>
-              <w:t>个参数是格式串，从第</w:t>
-            </w:r>
-            <w:r>
-              <w:rPr>
-                <w:rFonts w:hint="eastAsia"/>
-              </w:rPr>
-              <w:t>2</w:t>
-            </w:r>
-            <w:r>
-              <w:rPr>
-                <w:rFonts w:hint="eastAsia"/>
-              </w:rPr>
-              <w:t>个参数开始都会根据</w:t>
-            </w:r>
-            <w:r>
-              <w:rPr>
-                <w:rFonts w:hint="eastAsia"/>
-              </w:rPr>
-              <w:t>printf</w:t>
-            </w:r>
-            <w:r>
-              <w:rPr>
-                <w:rFonts w:hint="eastAsia"/>
-              </w:rPr>
-              <w:t>（）函数的格式串规则检查参数。</w:t>
-            </w:r>
-          </w:p>
-        </w:tc>
-      </w:tr>
-      <w:tr>
-        <w:trPr>
-          <w:cnfStyle w:val="000000100000" w:firstRow="0" w:lastRow="0" w:firstColumn="0" w:lastColumn="0" w:oddVBand="0" w:evenVBand="0" w:oddHBand="1" w:evenHBand="0" w:firstRowFirstColumn="0" w:firstRowLastColumn="0" w:lastRowFirstColumn="0" w:lastRowLastColumn="0"/>
-        </w:trPr>
-        <w:tc>
-          <w:tcPr>
-            <w:cnfStyle w:val="001000000000" w:firstRow="0" w:lastRow="0" w:firstColumn="1" w:lastColumn="0" w:oddVBand="0" w:evenVBand="0" w:oddHBand="0" w:evenHBand="0" w:firstRowFirstColumn="0" w:firstRowLastColumn="0" w:lastRowFirstColumn="0" w:lastRowLastColumn="0"/>
-            <w:tcW w:w="2122" w:type="dxa"/>
-          </w:tcPr>
-          <w:p>
-            <w:r>
-              <w:lastRenderedPageBreak/>
-              <w:t>unused</w:t>
-            </w:r>
-          </w:p>
-        </w:tc>
-        <w:tc>
-          <w:tcPr>
-            <w:tcW w:w="4252" w:type="dxa"/>
-          </w:tcPr>
-          <w:p>
-            <w:pPr>
-              <w:cnfStyle w:val="000000100000" w:firstRow="0" w:lastRow="0" w:firstColumn="0" w:lastColumn="0" w:oddVBand="0" w:evenVBand="0" w:oddHBand="1" w:evenHBand="0" w:firstRowFirstColumn="0" w:firstRowLastColumn="0" w:lastRowFirstColumn="0" w:lastRowLastColumn="0"/>
-            </w:pPr>
-            <w:r>
-              <w:rPr>
-                <w:rFonts w:hint="eastAsia"/>
-              </w:rPr>
-              <w:t>作用于函数和变量，表示该函数或变量可能不会用到，这个属性可以避免编译器产生警告信息。</w:t>
-            </w:r>
-          </w:p>
-        </w:tc>
-        <w:tc>
-          <w:tcPr>
-            <w:tcW w:w="4389" w:type="dxa"/>
-          </w:tcPr>
-          <w:p>
-            <w:pPr>
-              <w:cnfStyle w:val="000000100000" w:firstRow="0" w:lastRow="0" w:firstColumn="0" w:lastColumn="0" w:oddVBand="0" w:evenVBand="0" w:oddHBand="1" w:evenHBand="0" w:firstRowFirstColumn="0" w:firstRowLastColumn="0" w:lastRowFirstColumn="0" w:lastRowLastColumn="0"/>
-            </w:pPr>
-          </w:p>
-        </w:tc>
-      </w:tr>
-      <w:tr>
-        <w:tc>
-          <w:tcPr>
-            <w:cnfStyle w:val="001000000000" w:firstRow="0" w:lastRow="0" w:firstColumn="1" w:lastColumn="0" w:oddVBand="0" w:evenVBand="0" w:oddHBand="0" w:evenHBand="0" w:firstRowFirstColumn="0" w:firstRowLastColumn="0" w:lastRowFirstColumn="0" w:lastRowLastColumn="0"/>
-            <w:tcW w:w="2122" w:type="dxa"/>
-          </w:tcPr>
-          <w:p>
-            <w:r>
-              <w:t>aligned</w:t>
-            </w:r>
-          </w:p>
-        </w:tc>
-        <w:tc>
-          <w:tcPr>
-            <w:tcW w:w="4252" w:type="dxa"/>
-          </w:tcPr>
-          <w:p>
-            <w:pPr>
-              <w:cnfStyle w:val="000000000000" w:firstRow="0" w:lastRow="0" w:firstColumn="0" w:lastColumn="0" w:oddVBand="0" w:evenVBand="0" w:oddHBand="0" w:evenHBand="0" w:firstRowFirstColumn="0" w:firstRowLastColumn="0" w:lastRowFirstColumn="0" w:lastRowLastColumn="0"/>
-            </w:pPr>
-            <w:r>
-              <w:rPr>
-                <w:rFonts w:hint="eastAsia"/>
-              </w:rPr>
-              <w:t>用于变量、结构体或联合体，指定变量、结构体或联合体的对齐方式，以字节为单位</w:t>
-            </w:r>
-          </w:p>
-        </w:tc>
-        <w:tc>
-          <w:tcPr>
-            <w:tcW w:w="4389" w:type="dxa"/>
-          </w:tcPr>
-          <w:p>
-            <w:pPr>
-              <w:cnfStyle w:val="000000000000" w:firstRow="0" w:lastRow="0" w:firstColumn="0" w:lastColumn="0" w:oddVBand="0" w:evenVBand="0" w:oddHBand="0" w:evenHBand="0" w:firstRowFirstColumn="0" w:firstRowLastColumn="0" w:lastRowFirstColumn="0" w:lastRowLastColumn="0"/>
-            </w:pPr>
-            <w:r>
-              <w:rPr>
-                <w:noProof/>
-              </w:rPr>
-              <w:drawing>
-                <wp:inline distT="0" distB="0" distL="0" distR="0" wp14:anchorId="0947E705" wp14:editId="26764DA9">
-                  <wp:extent cx="2419350" cy="714375"/>
-                  <wp:effectExtent l="0" t="0" r="0" b="9525"/>
-                  <wp:docPr id="7" name="图片 7"/>
                   <wp:cNvGraphicFramePr>
                     <a:graphicFrameLocks xmlns:a="http://schemas.openxmlformats.org/drawingml/2006/main" noChangeAspect="1"/>
                   </wp:cNvGraphicFramePr>
@@ -1770,7 +1511,7 @@
                         <pic:spPr>
                           <a:xfrm>
                             <a:off x="0" y="0"/>
-                            <a:ext cx="2419350" cy="714375"/>
+                            <a:ext cx="3190193" cy="489826"/>
                           </a:xfrm>
                           <a:prstGeom prst="rect">
                             <a:avLst/>
@@ -1783,6 +1524,24 @@
               </w:drawing>
             </w:r>
           </w:p>
+        </w:tc>
+      </w:tr>
+      <w:tr>
+        <w:tc>
+          <w:tcPr>
+            <w:cnfStyle w:val="001000000000" w:firstRow="0" w:lastRow="0" w:firstColumn="1" w:lastColumn="0" w:oddVBand="0" w:evenVBand="0" w:oddHBand="0" w:evenHBand="0" w:firstRowFirstColumn="0" w:firstRowLastColumn="0" w:lastRowFirstColumn="0" w:lastRowLastColumn="0"/>
+            <w:tcW w:w="2122" w:type="dxa"/>
+          </w:tcPr>
+          <w:p>
+            <w:r>
+              <w:t>format</w:t>
+            </w:r>
+          </w:p>
+        </w:tc>
+        <w:tc>
+          <w:tcPr>
+            <w:tcW w:w="4252" w:type="dxa"/>
+          </w:tcPr>
           <w:p>
             <w:pPr>
               <w:cnfStyle w:val="000000000000" w:firstRow="0" w:lastRow="0" w:firstColumn="0" w:lastColumn="0" w:oddVBand="0" w:evenVBand="0" w:oddHBand="0" w:evenHBand="0" w:firstRowFirstColumn="0" w:firstRowLastColumn="0" w:lastRowFirstColumn="0" w:lastRowLastColumn="0"/>
@@ -1791,19 +1550,115 @@
               <w:rPr>
                 <w:rFonts w:hint="eastAsia"/>
               </w:rPr>
-              <w:t>表示该结构类型的变量以</w:t>
-            </w:r>
-            <w:r>
-              <w:rPr>
-                <w:rFonts w:hint="eastAsia"/>
-              </w:rPr>
-              <w:t>4</w:t>
-            </w:r>
-            <w:r>
-              <w:rPr>
-                <w:rFonts w:hint="eastAsia"/>
-              </w:rPr>
-              <w:t>字节对齐</w:t>
+              <w:t>用于函数，表示该函数使用</w:t>
+            </w:r>
+            <w:r>
+              <w:rPr>
+                <w:rFonts w:hint="eastAsia"/>
+              </w:rPr>
+              <w:t>printf</w:t>
+            </w:r>
+            <w:r>
+              <w:rPr>
+                <w:rFonts w:hint="eastAsia"/>
+              </w:rPr>
+              <w:t>、</w:t>
+            </w:r>
+            <w:r>
+              <w:rPr>
+                <w:rFonts w:hint="eastAsia"/>
+              </w:rPr>
+              <w:t>scanf</w:t>
+            </w:r>
+            <w:r>
+              <w:rPr>
+                <w:rFonts w:hint="eastAsia"/>
+              </w:rPr>
+              <w:t>或</w:t>
+            </w:r>
+            <w:r>
+              <w:rPr>
+                <w:rFonts w:hint="eastAsia"/>
+              </w:rPr>
+              <w:t>strftime</w:t>
+            </w:r>
+            <w:r>
+              <w:rPr>
+                <w:rFonts w:hint="eastAsia"/>
+              </w:rPr>
+              <w:t>风格的参数，指定</w:t>
+            </w:r>
+            <w:r>
+              <w:rPr>
+                <w:rFonts w:hint="eastAsia"/>
+              </w:rPr>
+              <w:t>format</w:t>
+            </w:r>
+            <w:r>
+              <w:rPr>
+                <w:rFonts w:hint="eastAsia"/>
+              </w:rPr>
+              <w:t>属性可以让编译器根据格式串检查参数类型</w:t>
+            </w:r>
+          </w:p>
+        </w:tc>
+        <w:tc>
+          <w:tcPr>
+            <w:tcW w:w="4389" w:type="dxa"/>
+          </w:tcPr>
+          <w:p>
+            <w:pPr>
+              <w:cnfStyle w:val="000000000000" w:firstRow="0" w:lastRow="0" w:firstColumn="0" w:lastColumn="0" w:oddVBand="0" w:evenVBand="0" w:oddHBand="0" w:evenHBand="0" w:firstRowFirstColumn="0" w:firstRowLastColumn="0" w:lastRowFirstColumn="0" w:lastRowLastColumn="0"/>
+            </w:pPr>
+            <w:r>
+              <w:t>asmlinkage int printk(const char * fmt, ...) __attribute__ ((format (printf, 1, 2)));</w:t>
+            </w:r>
+          </w:p>
+          <w:p>
+            <w:pPr>
+              <w:cnfStyle w:val="000000000000" w:firstRow="0" w:lastRow="0" w:firstColumn="0" w:lastColumn="0" w:oddVBand="0" w:evenVBand="0" w:oddHBand="0" w:evenHBand="0" w:firstRowFirstColumn="0" w:firstRowLastColumn="0" w:lastRowFirstColumn="0" w:lastRowLastColumn="0"/>
+            </w:pPr>
+            <w:r>
+              <w:rPr>
+                <w:rFonts w:hint="eastAsia"/>
+              </w:rPr>
+              <w:t>上述代码中的第</w:t>
+            </w:r>
+            <w:r>
+              <w:rPr>
+                <w:rFonts w:hint="eastAsia"/>
+              </w:rPr>
+              <w:t>1</w:t>
+            </w:r>
+            <w:r>
+              <w:rPr>
+                <w:rFonts w:hint="eastAsia"/>
+              </w:rPr>
+              <w:t>个参数是格式串，从第</w:t>
+            </w:r>
+            <w:r>
+              <w:rPr>
+                <w:rFonts w:hint="eastAsia"/>
+              </w:rPr>
+              <w:t>2</w:t>
+            </w:r>
+            <w:r>
+              <w:rPr>
+                <w:rFonts w:hint="eastAsia"/>
+              </w:rPr>
+              <w:t>个参数开始都会根据</w:t>
+            </w:r>
+            <w:r>
+              <w:rPr>
+                <w:rFonts w:hint="eastAsia"/>
+              </w:rPr>
+              <w:t>printf</w:t>
+            </w:r>
+            <w:r>
+              <w:rPr>
+                <w:rFonts w:hint="eastAsia"/>
+              </w:rPr>
+              <w:t>（）函数的格式串规则检查参数。</w:t>
             </w:r>
           </w:p>
         </w:tc>
@@ -1819,7 +1674,8 @@
           </w:tcPr>
           <w:p>
             <w:r>
-              <w:t>packed</w:t>
+              <w:lastRenderedPageBreak/>
+              <w:t>unused</w:t>
             </w:r>
           </w:p>
         </w:tc>
@@ -1835,7 +1691,7 @@
               <w:rPr>
                 <w:rFonts w:hint="eastAsia"/>
               </w:rPr>
-              <w:t>作用于变量和类型，用于变量或结构体成员时表示使用最小可能的对齐，用于枚举、结构体或联合体类型时表示该类型使用最小的内存</w:t>
+              <w:t>作用于函数和变量，表示该函数或变量可能不会用到，这个属性可以避免编译器产生警告信息。</w:t>
             </w:r>
           </w:p>
         </w:tc>
@@ -1847,15 +1703,54 @@
             <w:pPr>
               <w:cnfStyle w:val="000000100000" w:firstRow="0" w:lastRow="0" w:firstColumn="0" w:lastColumn="0" w:oddVBand="0" w:evenVBand="0" w:oddHBand="1" w:evenHBand="0" w:firstRowFirstColumn="0" w:firstRowLastColumn="0" w:lastRowFirstColumn="0" w:lastRowLastColumn="0"/>
             </w:pPr>
+          </w:p>
+        </w:tc>
+      </w:tr>
+      <w:tr>
+        <w:tc>
+          <w:tcPr>
+            <w:cnfStyle w:val="001000000000" w:firstRow="0" w:lastRow="0" w:firstColumn="1" w:lastColumn="0" w:oddVBand="0" w:evenVBand="0" w:oddHBand="0" w:evenHBand="0" w:firstRowFirstColumn="0" w:firstRowLastColumn="0" w:lastRowFirstColumn="0" w:lastRowLastColumn="0"/>
+            <w:tcW w:w="2122" w:type="dxa"/>
+          </w:tcPr>
+          <w:p>
+            <w:r>
+              <w:t>aligned</w:t>
+            </w:r>
+          </w:p>
+        </w:tc>
+        <w:tc>
+          <w:tcPr>
+            <w:tcW w:w="4252" w:type="dxa"/>
+          </w:tcPr>
+          <w:p>
+            <w:pPr>
+              <w:cnfStyle w:val="000000000000" w:firstRow="0" w:lastRow="0" w:firstColumn="0" w:lastColumn="0" w:oddVBand="0" w:evenVBand="0" w:oddHBand="0" w:evenHBand="0" w:firstRowFirstColumn="0" w:firstRowLastColumn="0" w:lastRowFirstColumn="0" w:lastRowLastColumn="0"/>
+            </w:pPr>
+            <w:r>
+              <w:rPr>
+                <w:rFonts w:hint="eastAsia"/>
+              </w:rPr>
+              <w:t>用于变量、结构体或联合体，指定变量、结构体或联合体的对齐方式，以字节为单位</w:t>
+            </w:r>
+          </w:p>
+        </w:tc>
+        <w:tc>
+          <w:tcPr>
+            <w:tcW w:w="4389" w:type="dxa"/>
+          </w:tcPr>
+          <w:p>
+            <w:pPr>
+              <w:cnfStyle w:val="000000000000" w:firstRow="0" w:lastRow="0" w:firstColumn="0" w:lastColumn="0" w:oddVBand="0" w:evenVBand="0" w:oddHBand="0" w:evenHBand="0" w:firstRowFirstColumn="0" w:firstRowLastColumn="0" w:lastRowFirstColumn="0" w:lastRowLastColumn="0"/>
+            </w:pPr>
             <w:r>
               <w:rPr>
                 <w:noProof/>
               </w:rPr>
               <w:drawing>
-                <wp:inline distT="0" distB="0" distL="0" distR="0" wp14:anchorId="238E11A1" wp14:editId="1C472109">
-                  <wp:extent cx="2295525" cy="571500"/>
-                  <wp:effectExtent l="0" t="0" r="9525" b="0"/>
-                  <wp:docPr id="8" name="图片 8"/>
+                <wp:inline distT="0" distB="0" distL="0" distR="0" wp14:anchorId="0947E705" wp14:editId="26764DA9">
+                  <wp:extent cx="2419350" cy="714375"/>
+                  <wp:effectExtent l="0" t="0" r="0" b="9525"/>
+                  <wp:docPr id="7" name="图片 7"/>
                   <wp:cNvGraphicFramePr>
                     <a:graphicFrameLocks xmlns:a="http://schemas.openxmlformats.org/drawingml/2006/main" noChangeAspect="1"/>
                   </wp:cNvGraphicFramePr>
@@ -1875,6 +1770,111 @@
                         <pic:spPr>
                           <a:xfrm>
                             <a:off x="0" y="0"/>
+                            <a:ext cx="2419350" cy="714375"/>
+                          </a:xfrm>
+                          <a:prstGeom prst="rect">
+                            <a:avLst/>
+                          </a:prstGeom>
+                        </pic:spPr>
+                      </pic:pic>
+                    </a:graphicData>
+                  </a:graphic>
+                </wp:inline>
+              </w:drawing>
+            </w:r>
+          </w:p>
+          <w:p>
+            <w:pPr>
+              <w:cnfStyle w:val="000000000000" w:firstRow="0" w:lastRow="0" w:firstColumn="0" w:lastColumn="0" w:oddVBand="0" w:evenVBand="0" w:oddHBand="0" w:evenHBand="0" w:firstRowFirstColumn="0" w:firstRowLastColumn="0" w:lastRowFirstColumn="0" w:lastRowLastColumn="0"/>
+            </w:pPr>
+            <w:r>
+              <w:rPr>
+                <w:rFonts w:hint="eastAsia"/>
+              </w:rPr>
+              <w:t>表示该结构类型的变量以</w:t>
+            </w:r>
+            <w:r>
+              <w:rPr>
+                <w:rFonts w:hint="eastAsia"/>
+              </w:rPr>
+              <w:t>4</w:t>
+            </w:r>
+            <w:r>
+              <w:rPr>
+                <w:rFonts w:hint="eastAsia"/>
+              </w:rPr>
+              <w:t>字节对齐</w:t>
+            </w:r>
+          </w:p>
+        </w:tc>
+      </w:tr>
+      <w:tr>
+        <w:trPr>
+          <w:cnfStyle w:val="000000100000" w:firstRow="0" w:lastRow="0" w:firstColumn="0" w:lastColumn="0" w:oddVBand="0" w:evenVBand="0" w:oddHBand="1" w:evenHBand="0" w:firstRowFirstColumn="0" w:firstRowLastColumn="0" w:lastRowFirstColumn="0" w:lastRowLastColumn="0"/>
+        </w:trPr>
+        <w:tc>
+          <w:tcPr>
+            <w:cnfStyle w:val="001000000000" w:firstRow="0" w:lastRow="0" w:firstColumn="1" w:lastColumn="0" w:oddVBand="0" w:evenVBand="0" w:oddHBand="0" w:evenHBand="0" w:firstRowFirstColumn="0" w:firstRowLastColumn="0" w:lastRowFirstColumn="0" w:lastRowLastColumn="0"/>
+            <w:tcW w:w="2122" w:type="dxa"/>
+          </w:tcPr>
+          <w:p>
+            <w:r>
+              <w:t>packed</w:t>
+            </w:r>
+          </w:p>
+        </w:tc>
+        <w:tc>
+          <w:tcPr>
+            <w:tcW w:w="4252" w:type="dxa"/>
+          </w:tcPr>
+          <w:p>
+            <w:pPr>
+              <w:cnfStyle w:val="000000100000" w:firstRow="0" w:lastRow="0" w:firstColumn="0" w:lastColumn="0" w:oddVBand="0" w:evenVBand="0" w:oddHBand="1" w:evenHBand="0" w:firstRowFirstColumn="0" w:firstRowLastColumn="0" w:lastRowFirstColumn="0" w:lastRowLastColumn="0"/>
+            </w:pPr>
+            <w:r>
+              <w:rPr>
+                <w:rFonts w:hint="eastAsia"/>
+              </w:rPr>
+              <w:t>作用于变量和类型，用于变量或结构体成员时表示使用最小可能的对齐，用于枚举、结构体或联合体类型时表示该类型使用最小的内存</w:t>
+            </w:r>
+          </w:p>
+        </w:tc>
+        <w:tc>
+          <w:tcPr>
+            <w:tcW w:w="4389" w:type="dxa"/>
+          </w:tcPr>
+          <w:p>
+            <w:pPr>
+              <w:cnfStyle w:val="000000100000" w:firstRow="0" w:lastRow="0" w:firstColumn="0" w:lastColumn="0" w:oddVBand="0" w:evenVBand="0" w:oddHBand="1" w:evenHBand="0" w:firstRowFirstColumn="0" w:firstRowLastColumn="0" w:lastRowFirstColumn="0" w:lastRowLastColumn="0"/>
+            </w:pPr>
+            <w:r>
+              <w:rPr>
+                <w:noProof/>
+              </w:rPr>
+              <w:drawing>
+                <wp:inline distT="0" distB="0" distL="0" distR="0" wp14:anchorId="238E11A1" wp14:editId="1C472109">
+                  <wp:extent cx="2295525" cy="571500"/>
+                  <wp:effectExtent l="0" t="0" r="9525" b="0"/>
+                  <wp:docPr id="8" name="图片 8"/>
+                  <wp:cNvGraphicFramePr>
+                    <a:graphicFrameLocks xmlns:a="http://schemas.openxmlformats.org/drawingml/2006/main" noChangeAspect="1"/>
+                  </wp:cNvGraphicFramePr>
+                  <a:graphic xmlns:a="http://schemas.openxmlformats.org/drawingml/2006/main">
+                    <a:graphicData uri="http://schemas.openxmlformats.org/drawingml/2006/picture">
+                      <pic:pic xmlns:pic="http://schemas.openxmlformats.org/drawingml/2006/picture">
+                        <pic:nvPicPr>
+                          <pic:cNvPr id="1" name=""/>
+                          <pic:cNvPicPr/>
+                        </pic:nvPicPr>
+                        <pic:blipFill>
+                          <a:blip r:embed="rId14"/>
+                          <a:stretch>
+                            <a:fillRect/>
+                          </a:stretch>
+                        </pic:blipFill>
+                        <pic:spPr>
+                          <a:xfrm>
+                            <a:off x="0" y="0"/>
                             <a:ext cx="2295525" cy="571500"/>
                           </a:xfrm>
                           <a:prstGeom prst="rect">
@@ -1987,10 +1987,10 @@
         </w:rPr>
         <w:t>：</w:t>
       </w:r>
-      <w:hyperlink r:id="rId14" w:history="1">
+      <w:hyperlink r:id="rId15" w:history="1">
         <w:r>
           <w:rPr>
-            <w:rStyle w:val="a6"/>
+            <w:rStyle w:val="a8"/>
             <w:rFonts w:ascii="LiberationMono" w:hAnsi="LiberationMono"/>
             <w:sz w:val="18"/>
             <w:szCs w:val="18"/>
@@ -3181,10 +3181,10 @@
         </w:rPr>
         <w:t>：</w:t>
       </w:r>
-      <w:hyperlink r:id="rId15" w:history="1">
+      <w:hyperlink r:id="rId16" w:history="1">
         <w:r>
           <w:rPr>
-            <w:rStyle w:val="a6"/>
+            <w:rStyle w:val="a8"/>
           </w:rPr>
           <w:t>https://www.cnblogs.com/mylinux/p/5670279.html</w:t>
         </w:r>
@@ -3217,51 +3217,6 @@
             <wp:extent cx="5048250" cy="704850"/>
             <wp:effectExtent l="0" t="0" r="0" b="0"/>
             <wp:docPr id="11" name="图片 11"/>
-            <wp:cNvGraphicFramePr>
-              <a:graphicFrameLocks xmlns:a="http://schemas.openxmlformats.org/drawingml/2006/main" noChangeAspect="1"/>
-            </wp:cNvGraphicFramePr>
-            <a:graphic xmlns:a="http://schemas.openxmlformats.org/drawingml/2006/main">
-              <a:graphicData uri="http://schemas.openxmlformats.org/drawingml/2006/picture">
-                <pic:pic xmlns:pic="http://schemas.openxmlformats.org/drawingml/2006/picture">
-                  <pic:nvPicPr>
-                    <pic:cNvPr id="1" name=""/>
-                    <pic:cNvPicPr/>
-                  </pic:nvPicPr>
-                  <pic:blipFill>
-                    <a:blip r:embed="rId16"/>
-                    <a:stretch>
-                      <a:fillRect/>
-                    </a:stretch>
-                  </pic:blipFill>
-                  <pic:spPr>
-                    <a:xfrm>
-                      <a:off x="0" y="0"/>
-                      <a:ext cx="5048250" cy="704850"/>
-                    </a:xfrm>
-                    <a:prstGeom prst="rect">
-                      <a:avLst/>
-                    </a:prstGeom>
-                  </pic:spPr>
-                </pic:pic>
-              </a:graphicData>
-            </a:graphic>
-          </wp:inline>
-        </w:drawing>
-      </w:r>
-    </w:p>
-    <w:p>
-      <w:pPr>
-        <w:jc w:val="center"/>
-      </w:pPr>
-      <w:r>
-        <w:rPr>
-          <w:noProof/>
-        </w:rPr>
-        <w:drawing>
-          <wp:inline distT="0" distB="0" distL="0" distR="0" wp14:anchorId="1624AD12" wp14:editId="34B875DC">
-            <wp:extent cx="3582229" cy="2597923"/>
-            <wp:effectExtent l="0" t="0" r="0" b="0"/>
-            <wp:docPr id="12" name="图片 12"/>
             <wp:cNvGraphicFramePr>
               <a:graphicFrameLocks xmlns:a="http://schemas.openxmlformats.org/drawingml/2006/main" noChangeAspect="1"/>
             </wp:cNvGraphicFramePr>
@@ -3281,6 +3236,51 @@
                   <pic:spPr>
                     <a:xfrm>
                       <a:off x="0" y="0"/>
+                      <a:ext cx="5048250" cy="704850"/>
+                    </a:xfrm>
+                    <a:prstGeom prst="rect">
+                      <a:avLst/>
+                    </a:prstGeom>
+                  </pic:spPr>
+                </pic:pic>
+              </a:graphicData>
+            </a:graphic>
+          </wp:inline>
+        </w:drawing>
+      </w:r>
+    </w:p>
+    <w:p>
+      <w:pPr>
+        <w:jc w:val="center"/>
+      </w:pPr>
+      <w:r>
+        <w:rPr>
+          <w:noProof/>
+        </w:rPr>
+        <w:drawing>
+          <wp:inline distT="0" distB="0" distL="0" distR="0" wp14:anchorId="1624AD12" wp14:editId="34B875DC">
+            <wp:extent cx="3582229" cy="2597923"/>
+            <wp:effectExtent l="0" t="0" r="0" b="0"/>
+            <wp:docPr id="12" name="图片 12"/>
+            <wp:cNvGraphicFramePr>
+              <a:graphicFrameLocks xmlns:a="http://schemas.openxmlformats.org/drawingml/2006/main" noChangeAspect="1"/>
+            </wp:cNvGraphicFramePr>
+            <a:graphic xmlns:a="http://schemas.openxmlformats.org/drawingml/2006/main">
+              <a:graphicData uri="http://schemas.openxmlformats.org/drawingml/2006/picture">
+                <pic:pic xmlns:pic="http://schemas.openxmlformats.org/drawingml/2006/picture">
+                  <pic:nvPicPr>
+                    <pic:cNvPr id="1" name=""/>
+                    <pic:cNvPicPr/>
+                  </pic:nvPicPr>
+                  <pic:blipFill>
+                    <a:blip r:embed="rId18"/>
+                    <a:stretch>
+                      <a:fillRect/>
+                    </a:stretch>
+                  </pic:blipFill>
+                  <pic:spPr>
+                    <a:xfrm>
+                      <a:off x="0" y="0"/>
                       <a:ext cx="3586303" cy="2600878"/>
                     </a:xfrm>
                     <a:prstGeom prst="rect">
@@ -3640,97 +3640,6 @@
                   <wp:extent cx="2593782" cy="730354"/>
                   <wp:effectExtent l="0" t="0" r="0" b="0"/>
                   <wp:docPr id="9" name="图片 9"/>
-                  <wp:cNvGraphicFramePr>
-                    <a:graphicFrameLocks xmlns:a="http://schemas.openxmlformats.org/drawingml/2006/main" noChangeAspect="1"/>
-                  </wp:cNvGraphicFramePr>
-                  <a:graphic xmlns:a="http://schemas.openxmlformats.org/drawingml/2006/main">
-                    <a:graphicData uri="http://schemas.openxmlformats.org/drawingml/2006/picture">
-                      <pic:pic xmlns:pic="http://schemas.openxmlformats.org/drawingml/2006/picture">
-                        <pic:nvPicPr>
-                          <pic:cNvPr id="1" name=""/>
-                          <pic:cNvPicPr/>
-                        </pic:nvPicPr>
-                        <pic:blipFill>
-                          <a:blip r:embed="rId18"/>
-                          <a:stretch>
-                            <a:fillRect/>
-                          </a:stretch>
-                        </pic:blipFill>
-                        <pic:spPr>
-                          <a:xfrm>
-                            <a:off x="0" y="0"/>
-                            <a:ext cx="2617535" cy="737042"/>
-                          </a:xfrm>
-                          <a:prstGeom prst="rect">
-                            <a:avLst/>
-                          </a:prstGeom>
-                        </pic:spPr>
-                      </pic:pic>
-                    </a:graphicData>
-                  </a:graphic>
-                </wp:inline>
-              </w:drawing>
-            </w:r>
-          </w:p>
-        </w:tc>
-      </w:tr>
-      <w:tr>
-        <w:tc>
-          <w:tcPr>
-            <w:cnfStyle w:val="001000000000" w:firstRow="0" w:lastRow="0" w:firstColumn="1" w:lastColumn="0" w:oddVBand="0" w:evenVBand="0" w:oddHBand="0" w:evenHBand="0" w:firstRowFirstColumn="0" w:firstRowLastColumn="0" w:lastRowFirstColumn="0" w:lastRowLastColumn="0"/>
-            <w:tcW w:w="1980" w:type="dxa"/>
-          </w:tcPr>
-          <w:p>
-            <w:r>
-              <w:t>__exit</w:t>
-            </w:r>
-          </w:p>
-        </w:tc>
-        <w:tc>
-          <w:tcPr>
-            <w:tcW w:w="4394" w:type="dxa"/>
-          </w:tcPr>
-          <w:p>
-            <w:pPr>
-              <w:cnfStyle w:val="000000000000" w:firstRow="0" w:lastRow="0" w:firstColumn="0" w:lastColumn="0" w:oddVBand="0" w:evenVBand="0" w:oddHBand="0" w:evenHBand="0" w:firstRowFirstColumn="0" w:firstRowLastColumn="0" w:lastRowFirstColumn="0" w:lastRowLastColumn="0"/>
-            </w:pPr>
-            <w:r>
-              <w:rPr>
-                <w:rFonts w:hint="eastAsia"/>
-              </w:rPr>
-              <w:t>标示</w:t>
-            </w:r>
-            <w:r>
-              <w:rPr>
-                <w:rFonts w:hint="eastAsia"/>
-              </w:rPr>
-              <w:t>Linux</w:t>
-            </w:r>
-            <w:r>
-              <w:rPr>
-                <w:rFonts w:hint="eastAsia"/>
-              </w:rPr>
-              <w:t>内核模块卸载函数</w:t>
-            </w:r>
-          </w:p>
-        </w:tc>
-        <w:tc>
-          <w:tcPr>
-            <w:tcW w:w="4389" w:type="dxa"/>
-          </w:tcPr>
-          <w:p>
-            <w:pPr>
-              <w:cnfStyle w:val="000000000000" w:firstRow="0" w:lastRow="0" w:firstColumn="0" w:lastColumn="0" w:oddVBand="0" w:evenVBand="0" w:oddHBand="0" w:evenHBand="0" w:firstRowFirstColumn="0" w:firstRowLastColumn="0" w:lastRowFirstColumn="0" w:lastRowLastColumn="0"/>
-            </w:pPr>
-            <w:r>
-              <w:rPr>
-                <w:noProof/>
-              </w:rPr>
-              <w:drawing>
-                <wp:inline distT="0" distB="0" distL="0" distR="0" wp14:anchorId="733F014C" wp14:editId="2B7F32D1">
-                  <wp:extent cx="2357293" cy="815257"/>
-                  <wp:effectExtent l="0" t="0" r="5080" b="4445"/>
-                  <wp:docPr id="10" name="图片 10"/>
                   <wp:cNvGraphicFramePr>
                     <a:graphicFrameLocks xmlns:a="http://schemas.openxmlformats.org/drawingml/2006/main" noChangeAspect="1"/>
                   </wp:cNvGraphicFramePr>
@@ -3750,7 +3659,7 @@
                         <pic:spPr>
                           <a:xfrm>
                             <a:off x="0" y="0"/>
-                            <a:ext cx="2376427" cy="821874"/>
+                            <a:ext cx="2617535" cy="737042"/>
                           </a:xfrm>
                           <a:prstGeom prst="rect">
                             <a:avLst/>
@@ -3766,9 +3675,6 @@
         </w:tc>
       </w:tr>
       <w:tr>
-        <w:trPr>
-          <w:cnfStyle w:val="000000100000" w:firstRow="0" w:lastRow="0" w:firstColumn="0" w:lastColumn="0" w:oddVBand="0" w:evenVBand="0" w:oddHBand="1" w:evenHBand="0" w:firstRowFirstColumn="0" w:firstRowLastColumn="0" w:lastRowFirstColumn="0" w:lastRowLastColumn="0"/>
-        </w:trPr>
         <w:tc>
           <w:tcPr>
             <w:cnfStyle w:val="001000000000" w:firstRow="0" w:lastRow="0" w:firstColumn="1" w:lastColumn="0" w:oddVBand="0" w:evenVBand="0" w:oddHBand="0" w:evenHBand="0" w:firstRowFirstColumn="0" w:firstRowLastColumn="0" w:lastRowFirstColumn="0" w:lastRowLastColumn="0"/>
@@ -3776,7 +3682,7 @@
           </w:tcPr>
           <w:p>
             <w:r>
-              <w:t>__initdata</w:t>
+              <w:t>__exit</w:t>
             </w:r>
           </w:p>
         </w:tc>
@@ -3786,13 +3692,25 @@
           </w:tcPr>
           <w:p>
             <w:pPr>
-              <w:cnfStyle w:val="000000100000" w:firstRow="0" w:lastRow="0" w:firstColumn="0" w:lastColumn="0" w:oddVBand="0" w:evenVBand="0" w:oddHBand="1" w:evenHBand="0" w:firstRowFirstColumn="0" w:firstRowLastColumn="0" w:lastRowFirstColumn="0" w:lastRowLastColumn="0"/>
-            </w:pPr>
-            <w:r>
-              <w:rPr>
-                <w:rFonts w:hint="eastAsia"/>
-              </w:rPr>
-              <w:t>被定义为该类型的数据只是初始化阶段需要，内核在初始化完后可以释放它们占用的内存</w:t>
+              <w:cnfStyle w:val="000000000000" w:firstRow="0" w:lastRow="0" w:firstColumn="0" w:lastColumn="0" w:oddVBand="0" w:evenVBand="0" w:oddHBand="0" w:evenHBand="0" w:firstRowFirstColumn="0" w:firstRowLastColumn="0" w:lastRowFirstColumn="0" w:lastRowLastColumn="0"/>
+            </w:pPr>
+            <w:r>
+              <w:rPr>
+                <w:rFonts w:hint="eastAsia"/>
+              </w:rPr>
+              <w:t>标示</w:t>
+            </w:r>
+            <w:r>
+              <w:rPr>
+                <w:rFonts w:hint="eastAsia"/>
+              </w:rPr>
+              <w:t>Linux</w:t>
+            </w:r>
+            <w:r>
+              <w:rPr>
+                <w:rFonts w:hint="eastAsia"/>
+              </w:rPr>
+              <w:t>内核模块卸载函数</w:t>
             </w:r>
           </w:p>
         </w:tc>
@@ -3802,57 +3720,17 @@
           </w:tcPr>
           <w:p>
             <w:pPr>
-              <w:cnfStyle w:val="000000100000" w:firstRow="0" w:lastRow="0" w:firstColumn="0" w:lastColumn="0" w:oddVBand="0" w:evenVBand="0" w:oddHBand="1" w:evenHBand="0" w:firstRowFirstColumn="0" w:firstRowLastColumn="0" w:lastRowFirstColumn="0" w:lastRowLastColumn="0"/>
-            </w:pPr>
-          </w:p>
-        </w:tc>
-      </w:tr>
-      <w:tr>
-        <w:tc>
-          <w:tcPr>
-            <w:cnfStyle w:val="001000000000" w:firstRow="0" w:lastRow="0" w:firstColumn="1" w:lastColumn="0" w:oddVBand="0" w:evenVBand="0" w:oddHBand="0" w:evenHBand="0" w:firstRowFirstColumn="0" w:firstRowLastColumn="0" w:lastRowFirstColumn="0" w:lastRowLastColumn="0"/>
-            <w:tcW w:w="1980" w:type="dxa"/>
-          </w:tcPr>
-          <w:p>
-            <w:r>
-              <w:lastRenderedPageBreak/>
-              <w:t>/proc/kallsyms</w:t>
-            </w:r>
-          </w:p>
-        </w:tc>
-        <w:tc>
-          <w:tcPr>
-            <w:tcW w:w="4394" w:type="dxa"/>
-          </w:tcPr>
-          <w:p>
-            <w:pPr>
               <w:cnfStyle w:val="000000000000" w:firstRow="0" w:lastRow="0" w:firstColumn="0" w:lastColumn="0" w:oddVBand="0" w:evenVBand="0" w:oddHBand="0" w:evenHBand="0" w:firstRowFirstColumn="0" w:firstRowLastColumn="0" w:lastRowFirstColumn="0" w:lastRowLastColumn="0"/>
             </w:pPr>
             <w:r>
               <w:rPr>
-                <w:rFonts w:hint="eastAsia"/>
-              </w:rPr>
-              <w:t>对应内核符号表，记录了符号以及符号所在的内存地址</w:t>
-            </w:r>
-          </w:p>
-        </w:tc>
-        <w:tc>
-          <w:tcPr>
-            <w:tcW w:w="4389" w:type="dxa"/>
-          </w:tcPr>
-          <w:p>
-            <w:pPr>
-              <w:cnfStyle w:val="000000000000" w:firstRow="0" w:lastRow="0" w:firstColumn="0" w:lastColumn="0" w:oddVBand="0" w:evenVBand="0" w:oddHBand="0" w:evenHBand="0" w:firstRowFirstColumn="0" w:firstRowLastColumn="0" w:lastRowFirstColumn="0" w:lastRowLastColumn="0"/>
-            </w:pPr>
-            <w:r>
-              <w:rPr>
                 <w:noProof/>
               </w:rPr>
               <w:drawing>
-                <wp:inline distT="0" distB="0" distL="0" distR="0" wp14:anchorId="47C6F063" wp14:editId="435BD1AB">
-                  <wp:extent cx="1659089" cy="686520"/>
-                  <wp:effectExtent l="0" t="0" r="0" b="0"/>
-                  <wp:docPr id="13" name="图片 13"/>
+                <wp:inline distT="0" distB="0" distL="0" distR="0" wp14:anchorId="733F014C" wp14:editId="2B7F32D1">
+                  <wp:extent cx="2357293" cy="815257"/>
+                  <wp:effectExtent l="0" t="0" r="5080" b="4445"/>
+                  <wp:docPr id="10" name="图片 10"/>
                   <wp:cNvGraphicFramePr>
                     <a:graphicFrameLocks xmlns:a="http://schemas.openxmlformats.org/drawingml/2006/main" noChangeAspect="1"/>
                   </wp:cNvGraphicFramePr>
@@ -3872,6 +3750,128 @@
                         <pic:spPr>
                           <a:xfrm>
                             <a:off x="0" y="0"/>
+                            <a:ext cx="2376427" cy="821874"/>
+                          </a:xfrm>
+                          <a:prstGeom prst="rect">
+                            <a:avLst/>
+                          </a:prstGeom>
+                        </pic:spPr>
+                      </pic:pic>
+                    </a:graphicData>
+                  </a:graphic>
+                </wp:inline>
+              </w:drawing>
+            </w:r>
+          </w:p>
+        </w:tc>
+      </w:tr>
+      <w:tr>
+        <w:trPr>
+          <w:cnfStyle w:val="000000100000" w:firstRow="0" w:lastRow="0" w:firstColumn="0" w:lastColumn="0" w:oddVBand="0" w:evenVBand="0" w:oddHBand="1" w:evenHBand="0" w:firstRowFirstColumn="0" w:firstRowLastColumn="0" w:lastRowFirstColumn="0" w:lastRowLastColumn="0"/>
+        </w:trPr>
+        <w:tc>
+          <w:tcPr>
+            <w:cnfStyle w:val="001000000000" w:firstRow="0" w:lastRow="0" w:firstColumn="1" w:lastColumn="0" w:oddVBand="0" w:evenVBand="0" w:oddHBand="0" w:evenHBand="0" w:firstRowFirstColumn="0" w:firstRowLastColumn="0" w:lastRowFirstColumn="0" w:lastRowLastColumn="0"/>
+            <w:tcW w:w="1980" w:type="dxa"/>
+          </w:tcPr>
+          <w:p>
+            <w:r>
+              <w:t>__initdata</w:t>
+            </w:r>
+          </w:p>
+        </w:tc>
+        <w:tc>
+          <w:tcPr>
+            <w:tcW w:w="4394" w:type="dxa"/>
+          </w:tcPr>
+          <w:p>
+            <w:pPr>
+              <w:cnfStyle w:val="000000100000" w:firstRow="0" w:lastRow="0" w:firstColumn="0" w:lastColumn="0" w:oddVBand="0" w:evenVBand="0" w:oddHBand="1" w:evenHBand="0" w:firstRowFirstColumn="0" w:firstRowLastColumn="0" w:lastRowFirstColumn="0" w:lastRowLastColumn="0"/>
+            </w:pPr>
+            <w:r>
+              <w:rPr>
+                <w:rFonts w:hint="eastAsia"/>
+              </w:rPr>
+              <w:t>被定义为该类型的数据只是初始化阶段需要，内核在初始化完后可以释放它们占用的内存</w:t>
+            </w:r>
+          </w:p>
+        </w:tc>
+        <w:tc>
+          <w:tcPr>
+            <w:tcW w:w="4389" w:type="dxa"/>
+          </w:tcPr>
+          <w:p>
+            <w:pPr>
+              <w:cnfStyle w:val="000000100000" w:firstRow="0" w:lastRow="0" w:firstColumn="0" w:lastColumn="0" w:oddVBand="0" w:evenVBand="0" w:oddHBand="1" w:evenHBand="0" w:firstRowFirstColumn="0" w:firstRowLastColumn="0" w:lastRowFirstColumn="0" w:lastRowLastColumn="0"/>
+            </w:pPr>
+          </w:p>
+        </w:tc>
+      </w:tr>
+      <w:tr>
+        <w:tc>
+          <w:tcPr>
+            <w:cnfStyle w:val="001000000000" w:firstRow="0" w:lastRow="0" w:firstColumn="1" w:lastColumn="0" w:oddVBand="0" w:evenVBand="0" w:oddHBand="0" w:evenHBand="0" w:firstRowFirstColumn="0" w:firstRowLastColumn="0" w:lastRowFirstColumn="0" w:lastRowLastColumn="0"/>
+            <w:tcW w:w="1980" w:type="dxa"/>
+          </w:tcPr>
+          <w:p>
+            <w:r>
+              <w:lastRenderedPageBreak/>
+              <w:t>/proc/kallsyms</w:t>
+            </w:r>
+          </w:p>
+        </w:tc>
+        <w:tc>
+          <w:tcPr>
+            <w:tcW w:w="4394" w:type="dxa"/>
+          </w:tcPr>
+          <w:p>
+            <w:pPr>
+              <w:cnfStyle w:val="000000000000" w:firstRow="0" w:lastRow="0" w:firstColumn="0" w:lastColumn="0" w:oddVBand="0" w:evenVBand="0" w:oddHBand="0" w:evenHBand="0" w:firstRowFirstColumn="0" w:firstRowLastColumn="0" w:lastRowFirstColumn="0" w:lastRowLastColumn="0"/>
+            </w:pPr>
+            <w:r>
+              <w:rPr>
+                <w:rFonts w:hint="eastAsia"/>
+              </w:rPr>
+              <w:t>对应内核符号表，记录了符号以及符号所在的内存地址</w:t>
+            </w:r>
+          </w:p>
+        </w:tc>
+        <w:tc>
+          <w:tcPr>
+            <w:tcW w:w="4389" w:type="dxa"/>
+          </w:tcPr>
+          <w:p>
+            <w:pPr>
+              <w:cnfStyle w:val="000000000000" w:firstRow="0" w:lastRow="0" w:firstColumn="0" w:lastColumn="0" w:oddVBand="0" w:evenVBand="0" w:oddHBand="0" w:evenHBand="0" w:firstRowFirstColumn="0" w:firstRowLastColumn="0" w:lastRowFirstColumn="0" w:lastRowLastColumn="0"/>
+            </w:pPr>
+            <w:r>
+              <w:rPr>
+                <w:noProof/>
+              </w:rPr>
+              <w:drawing>
+                <wp:inline distT="0" distB="0" distL="0" distR="0" wp14:anchorId="47C6F063" wp14:editId="435BD1AB">
+                  <wp:extent cx="1659089" cy="686520"/>
+                  <wp:effectExtent l="0" t="0" r="0" b="0"/>
+                  <wp:docPr id="13" name="图片 13"/>
+                  <wp:cNvGraphicFramePr>
+                    <a:graphicFrameLocks xmlns:a="http://schemas.openxmlformats.org/drawingml/2006/main" noChangeAspect="1"/>
+                  </wp:cNvGraphicFramePr>
+                  <a:graphic xmlns:a="http://schemas.openxmlformats.org/drawingml/2006/main">
+                    <a:graphicData uri="http://schemas.openxmlformats.org/drawingml/2006/picture">
+                      <pic:pic xmlns:pic="http://schemas.openxmlformats.org/drawingml/2006/picture">
+                        <pic:nvPicPr>
+                          <pic:cNvPr id="1" name=""/>
+                          <pic:cNvPicPr/>
+                        </pic:nvPicPr>
+                        <pic:blipFill>
+                          <a:blip r:embed="rId21"/>
+                          <a:stretch>
+                            <a:fillRect/>
+                          </a:stretch>
+                        </pic:blipFill>
+                        <pic:spPr>
+                          <a:xfrm>
+                            <a:off x="0" y="0"/>
                             <a:ext cx="1669774" cy="690941"/>
                           </a:xfrm>
                           <a:prstGeom prst="rect">
@@ -4017,11 +4017,6 @@
       </w:r>
     </w:p>
     <w:p>
-      <w:pPr>
-        <w:rPr>
-          <w:rFonts w:hint="eastAsia"/>
-        </w:rPr>
-      </w:pPr>
       <w:r>
         <w:tab/>
       </w:r>
@@ -4105,160 +4100,6 @@
             <wp:extent cx="3962400" cy="1162050"/>
             <wp:effectExtent l="0" t="0" r="0" b="0"/>
             <wp:docPr id="14" name="图片 14"/>
-            <wp:cNvGraphicFramePr>
-              <a:graphicFrameLocks xmlns:a="http://schemas.openxmlformats.org/drawingml/2006/main" noChangeAspect="1"/>
-            </wp:cNvGraphicFramePr>
-            <a:graphic xmlns:a="http://schemas.openxmlformats.org/drawingml/2006/main">
-              <a:graphicData uri="http://schemas.openxmlformats.org/drawingml/2006/picture">
-                <pic:pic xmlns:pic="http://schemas.openxmlformats.org/drawingml/2006/picture">
-                  <pic:nvPicPr>
-                    <pic:cNvPr id="1" name=""/>
-                    <pic:cNvPicPr/>
-                  </pic:nvPicPr>
-                  <pic:blipFill>
-                    <a:blip r:embed="rId21"/>
-                    <a:stretch>
-                      <a:fillRect/>
-                    </a:stretch>
-                  </pic:blipFill>
-                  <pic:spPr>
-                    <a:xfrm>
-                      <a:off x="0" y="0"/>
-                      <a:ext cx="3962400" cy="1162050"/>
-                    </a:xfrm>
-                    <a:prstGeom prst="rect">
-                      <a:avLst/>
-                    </a:prstGeom>
-                  </pic:spPr>
-                </pic:pic>
-              </a:graphicData>
-            </a:graphic>
-          </wp:inline>
-        </w:drawing>
-      </w:r>
-    </w:p>
-    <w:p>
-      <w:pPr>
-        <w:rPr>
-          <w:rFonts w:hint="eastAsia"/>
-        </w:rPr>
-      </w:pPr>
-      <w:r>
-        <w:tab/>
-      </w:r>
-      <w:r>
-        <w:t>在使用</w:t>
-      </w:r>
-      <w:r>
-        <w:rPr>
-          <w:rFonts w:hint="eastAsia"/>
-        </w:rPr>
-        <w:t>-</w:t>
-      </w:r>
-      <w:r>
-        <w:t>O2</w:t>
-      </w:r>
-      <w:r>
-        <w:t>的编译优化之后</w:t>
-      </w:r>
-      <w:r>
-        <w:rPr>
-          <w:rFonts w:hint="eastAsia"/>
-        </w:rPr>
-        <w:t>，</w:t>
-      </w:r>
-      <w:r>
-        <w:t>可能</w:t>
-      </w:r>
-      <w:r>
-        <w:rPr>
-          <w:rFonts w:hint="eastAsia"/>
-        </w:rPr>
-        <w:t xml:space="preserve"> b=a</w:t>
-      </w:r>
-      <w:r>
-        <w:rPr>
-          <w:rFonts w:hint="eastAsia"/>
-        </w:rPr>
-        <w:t>的赋值语句会在</w:t>
-      </w:r>
-      <w:r>
-        <w:rPr>
-          <w:rFonts w:hint="eastAsia"/>
-        </w:rPr>
-        <w:t xml:space="preserve"> e</w:t>
-      </w:r>
-      <w:r>
-        <w:t xml:space="preserve"> </w:t>
-      </w:r>
-      <w:r>
-        <w:rPr>
-          <w:rFonts w:hint="eastAsia"/>
-        </w:rPr>
-        <w:t>=</w:t>
-      </w:r>
-      <w:r>
-        <w:t xml:space="preserve"> d</w:t>
-      </w:r>
-      <w:r>
-        <w:rPr>
-          <w:rFonts w:hint="eastAsia"/>
-        </w:rPr>
-        <w:t>[</w:t>
-      </w:r>
-      <w:r>
-        <w:t xml:space="preserve">4095] </w:t>
-      </w:r>
-      <w:r>
-        <w:t>之前执行</w:t>
-      </w:r>
-      <w:r>
-        <w:rPr>
-          <w:rFonts w:hint="eastAsia"/>
-        </w:rPr>
-        <w:t>，</w:t>
-      </w:r>
-      <w:r>
-        <w:t>而如果我们不想这样</w:t>
-      </w:r>
-      <w:r>
-        <w:rPr>
-          <w:rFonts w:hint="eastAsia"/>
-        </w:rPr>
-        <w:t>，一是可以取消编译优化选项</w:t>
-      </w:r>
-      <w:r>
-        <w:rPr>
-          <w:rFonts w:hint="eastAsia"/>
-        </w:rPr>
-        <w:t>；二是加入</w:t>
-      </w:r>
-      <w:r>
-        <w:rPr>
-          <w:rFonts w:hint="eastAsia"/>
-        </w:rPr>
-        <w:t>barrier(</w:t>
-      </w:r>
-      <w:r>
-        <w:t>)</w:t>
-      </w:r>
-      <w:r>
-        <w:t>进行访存隔离</w:t>
-      </w:r>
-    </w:p>
-    <w:p>
-      <w:r>
-        <w:tab/>
-      </w:r>
-      <w:r>
-        <w:rPr>
-          <w:noProof/>
-        </w:rPr>
-        <w:drawing>
-          <wp:inline distT="0" distB="0" distL="0" distR="0" wp14:anchorId="51C6E001" wp14:editId="558C594F">
-            <wp:extent cx="4095750" cy="1466850"/>
-            <wp:effectExtent l="0" t="0" r="0" b="0"/>
-            <wp:docPr id="15" name="图片 15"/>
             <wp:cNvGraphicFramePr>
               <a:graphicFrameLocks xmlns:a="http://schemas.openxmlformats.org/drawingml/2006/main" noChangeAspect="1"/>
             </wp:cNvGraphicFramePr>
@@ -4278,6 +4119,155 @@
                   <pic:spPr>
                     <a:xfrm>
                       <a:off x="0" y="0"/>
+                      <a:ext cx="3962400" cy="1162050"/>
+                    </a:xfrm>
+                    <a:prstGeom prst="rect">
+                      <a:avLst/>
+                    </a:prstGeom>
+                  </pic:spPr>
+                </pic:pic>
+              </a:graphicData>
+            </a:graphic>
+          </wp:inline>
+        </w:drawing>
+      </w:r>
+    </w:p>
+    <w:p>
+      <w:r>
+        <w:tab/>
+      </w:r>
+      <w:r>
+        <w:t>在使用</w:t>
+      </w:r>
+      <w:r>
+        <w:rPr>
+          <w:rFonts w:hint="eastAsia"/>
+        </w:rPr>
+        <w:t>-</w:t>
+      </w:r>
+      <w:r>
+        <w:t>O2</w:t>
+      </w:r>
+      <w:r>
+        <w:t>的编译优化之后</w:t>
+      </w:r>
+      <w:r>
+        <w:rPr>
+          <w:rFonts w:hint="eastAsia"/>
+        </w:rPr>
+        <w:t>，</w:t>
+      </w:r>
+      <w:r>
+        <w:t>可能</w:t>
+      </w:r>
+      <w:r>
+        <w:rPr>
+          <w:rFonts w:hint="eastAsia"/>
+        </w:rPr>
+        <w:t xml:space="preserve"> b=a</w:t>
+      </w:r>
+      <w:r>
+        <w:rPr>
+          <w:rFonts w:hint="eastAsia"/>
+        </w:rPr>
+        <w:t>的赋值语句会在</w:t>
+      </w:r>
+      <w:r>
+        <w:rPr>
+          <w:rFonts w:hint="eastAsia"/>
+        </w:rPr>
+        <w:t xml:space="preserve"> e</w:t>
+      </w:r>
+      <w:r>
+        <w:t xml:space="preserve"> </w:t>
+      </w:r>
+      <w:r>
+        <w:rPr>
+          <w:rFonts w:hint="eastAsia"/>
+        </w:rPr>
+        <w:t>=</w:t>
+      </w:r>
+      <w:r>
+        <w:t xml:space="preserve"> d</w:t>
+      </w:r>
+      <w:r>
+        <w:rPr>
+          <w:rFonts w:hint="eastAsia"/>
+        </w:rPr>
+        <w:t>[</w:t>
+      </w:r>
+      <w:r>
+        <w:t xml:space="preserve">4095] </w:t>
+      </w:r>
+      <w:r>
+        <w:t>之前执行</w:t>
+      </w:r>
+      <w:r>
+        <w:rPr>
+          <w:rFonts w:hint="eastAsia"/>
+        </w:rPr>
+        <w:t>，</w:t>
+      </w:r>
+      <w:r>
+        <w:t>而如果我们不想这样</w:t>
+      </w:r>
+      <w:r>
+        <w:rPr>
+          <w:rFonts w:hint="eastAsia"/>
+        </w:rPr>
+        <w:t>，一是可以取消编译优化选项</w:t>
+      </w:r>
+      <w:r>
+        <w:rPr>
+          <w:rFonts w:hint="eastAsia"/>
+        </w:rPr>
+        <w:t>；二是加入</w:t>
+      </w:r>
+      <w:r>
+        <w:rPr>
+          <w:rFonts w:hint="eastAsia"/>
+        </w:rPr>
+        <w:t>barrier(</w:t>
+      </w:r>
+      <w:r>
+        <w:t>)</w:t>
+      </w:r>
+      <w:r>
+        <w:t>进行访存隔离</w:t>
+      </w:r>
+    </w:p>
+    <w:p>
+      <w:r>
+        <w:tab/>
+      </w:r>
+      <w:r>
+        <w:rPr>
+          <w:noProof/>
+        </w:rPr>
+        <w:drawing>
+          <wp:inline distT="0" distB="0" distL="0" distR="0" wp14:anchorId="51C6E001" wp14:editId="558C594F">
+            <wp:extent cx="4095750" cy="1466850"/>
+            <wp:effectExtent l="0" t="0" r="0" b="0"/>
+            <wp:docPr id="15" name="图片 15"/>
+            <wp:cNvGraphicFramePr>
+              <a:graphicFrameLocks xmlns:a="http://schemas.openxmlformats.org/drawingml/2006/main" noChangeAspect="1"/>
+            </wp:cNvGraphicFramePr>
+            <a:graphic xmlns:a="http://schemas.openxmlformats.org/drawingml/2006/main">
+              <a:graphicData uri="http://schemas.openxmlformats.org/drawingml/2006/picture">
+                <pic:pic xmlns:pic="http://schemas.openxmlformats.org/drawingml/2006/picture">
+                  <pic:nvPicPr>
+                    <pic:cNvPr id="1" name=""/>
+                    <pic:cNvPicPr/>
+                  </pic:nvPicPr>
+                  <pic:blipFill>
+                    <a:blip r:embed="rId23"/>
+                    <a:stretch>
+                      <a:fillRect/>
+                    </a:stretch>
+                  </pic:blipFill>
+                  <pic:spPr>
+                    <a:xfrm>
+                      <a:off x="0" y="0"/>
                       <a:ext cx="4095750" cy="1466850"/>
                     </a:xfrm>
                     <a:prstGeom prst="rect">
@@ -4292,11 +4282,6 @@
       </w:r>
     </w:p>
     <w:p>
-      <w:pPr>
-        <w:rPr>
-          <w:rFonts w:hint="eastAsia"/>
-        </w:rPr>
-      </w:pPr>
       <w:r>
         <w:tab/>
       </w:r>
@@ -4442,13 +4427,7 @@
         <w:t>的第二次访问就不会被优化掉。</w:t>
       </w:r>
     </w:p>
-    <w:p>
-      <w:pPr>
-        <w:rPr>
-          <w:rFonts w:hint="eastAsia"/>
-        </w:rPr>
-      </w:pPr>
-    </w:p>
+    <w:p/>
     <w:p>
       <w:pPr>
         <w:pStyle w:val="2"/>
@@ -4472,21 +4451,16 @@
       </w:r>
     </w:p>
     <w:p>
-      <w:hyperlink r:id="rId23" w:history="1">
+      <w:hyperlink r:id="rId24" w:history="1">
         <w:r>
           <w:rPr>
-            <w:rStyle w:val="a6"/>
+            <w:rStyle w:val="a8"/>
           </w:rPr>
           <w:t>https://blog.csdn.net/u012247418/article/details/104180225</w:t>
         </w:r>
       </w:hyperlink>
     </w:p>
     <w:p>
-      <w:pPr>
-        <w:rPr>
-          <w:rFonts w:hint="eastAsia"/>
-        </w:rPr>
-      </w:pPr>
       <w:r>
         <w:t>注意它们均不能禁止内核所有的中断</w:t>
       </w:r>
@@ -4539,7 +4513,36 @@
     </w:p>
     <w:p/>
     <w:p>
+      <w:r>
+        <w:rPr>
+          <w:rFonts w:hint="eastAsia"/>
+        </w:rPr>
+        <w:t>/</w:t>
+      </w:r>
+      <w:r>
+        <w:t xml:space="preserve">/ </w:t>
+      </w:r>
+      <w:r>
+        <w:rPr>
+          <w:rFonts w:hint="eastAsia"/>
+        </w:rPr>
+        <w:t>禁止中断的底半部</w:t>
+      </w:r>
+    </w:p>
+    <w:p>
+      <w:r>
+        <w:t>local_bh_disable()</w:t>
+      </w:r>
+    </w:p>
+    <w:p>
+      <w:r>
+        <w:t>local_bh_enable()</w:t>
+      </w:r>
+    </w:p>
+    <w:p/>
+    <w:p>
       <w:pPr>
+        <w:pStyle w:val="2"/>
         <w:rPr>
           <w:rFonts w:hint="eastAsia"/>
         </w:rPr>
@@ -4548,32 +4551,125 @@
         <w:rPr>
           <w:rFonts w:hint="eastAsia"/>
         </w:rPr>
-        <w:t>/</w:t>
-      </w:r>
-      <w:r>
-        <w:t xml:space="preserve">/ </w:t>
-      </w:r>
-      <w:r>
-        <w:rPr>
-          <w:rFonts w:hint="eastAsia"/>
-        </w:rPr>
-        <w:t>禁止中断的底半部</w:t>
-      </w:r>
-      <w:bookmarkStart w:id="0" w:name="_GoBack"/>
-      <w:bookmarkEnd w:id="0"/>
-    </w:p>
-    <w:p>
-      <w:r>
-        <w:t>local_bh_disable()</w:t>
-      </w:r>
-    </w:p>
-    <w:p>
-      <w:r>
-        <w:t>local_bh_enable()</w:t>
-      </w:r>
-    </w:p>
-    <w:p/>
-    <w:p/>
+        <w:t>可重入函数的特点</w:t>
+      </w:r>
+    </w:p>
+    <w:p>
+      <w:pPr>
+        <w:pStyle w:val="af0"/>
+        <w:numPr>
+          <w:ilvl w:val="0"/>
+          <w:numId w:val="1"/>
+        </w:numPr>
+        <w:ind w:firstLineChars="0"/>
+      </w:pPr>
+      <w:r>
+        <w:rPr>
+          <w:rFonts w:hint="eastAsia"/>
+        </w:rPr>
+        <w:t>不使用任何（局部）静态或全局的非</w:t>
+      </w:r>
+      <w:r>
+        <w:rPr>
+          <w:rFonts w:hint="eastAsia"/>
+        </w:rPr>
+        <w:t>const</w:t>
+      </w:r>
+      <w:r>
+        <w:rPr>
+          <w:rFonts w:hint="eastAsia"/>
+        </w:rPr>
+        <w:t>变量</w:t>
+      </w:r>
+    </w:p>
+    <w:p>
+      <w:pPr>
+        <w:pStyle w:val="af0"/>
+        <w:numPr>
+          <w:ilvl w:val="0"/>
+          <w:numId w:val="1"/>
+        </w:numPr>
+        <w:ind w:firstLineChars="0"/>
+      </w:pPr>
+      <w:r>
+        <w:rPr>
+          <w:rFonts w:hint="eastAsia"/>
+        </w:rPr>
+        <w:t>不返回任何（局部）静态或全局的非</w:t>
+      </w:r>
+      <w:r>
+        <w:rPr>
+          <w:rFonts w:hint="eastAsia"/>
+        </w:rPr>
+        <w:t>const</w:t>
+      </w:r>
+      <w:r>
+        <w:rPr>
+          <w:rFonts w:hint="eastAsia"/>
+        </w:rPr>
+        <w:t>变量的指针</w:t>
+      </w:r>
+    </w:p>
+    <w:p>
+      <w:pPr>
+        <w:pStyle w:val="af0"/>
+        <w:numPr>
+          <w:ilvl w:val="0"/>
+          <w:numId w:val="1"/>
+        </w:numPr>
+        <w:ind w:firstLineChars="0"/>
+      </w:pPr>
+      <w:r>
+        <w:rPr>
+          <w:rFonts w:hint="eastAsia"/>
+        </w:rPr>
+        <w:t>仅依赖于调用方提供的参数</w:t>
+      </w:r>
+    </w:p>
+    <w:p>
+      <w:pPr>
+        <w:pStyle w:val="af0"/>
+        <w:numPr>
+          <w:ilvl w:val="0"/>
+          <w:numId w:val="1"/>
+        </w:numPr>
+        <w:ind w:firstLineChars="0"/>
+      </w:pPr>
+      <w:r>
+        <w:rPr>
+          <w:rFonts w:hint="eastAsia"/>
+        </w:rPr>
+        <w:t>不依赖任何单个资源的锁（</w:t>
+      </w:r>
+      <w:r>
+        <w:rPr>
+          <w:rFonts w:hint="eastAsia"/>
+        </w:rPr>
+        <w:t>mutex</w:t>
+      </w:r>
+      <w:r>
+        <w:rPr>
+          <w:rFonts w:hint="eastAsia"/>
+        </w:rPr>
+        <w:t>等）</w:t>
+      </w:r>
+    </w:p>
+    <w:p>
+      <w:pPr>
+        <w:pStyle w:val="af0"/>
+        <w:numPr>
+          <w:ilvl w:val="0"/>
+          <w:numId w:val="1"/>
+        </w:numPr>
+        <w:ind w:firstLineChars="0"/>
+      </w:pPr>
+      <w:r>
+        <w:rPr>
+          <w:rFonts w:hint="eastAsia"/>
+        </w:rPr>
+        <w:t>不调用任何不可重入的函数</w:t>
+      </w:r>
+    </w:p>
     <w:p/>
     <w:p/>
     <w:p/>
@@ -4616,7 +4712,7 @@
 </file>
 
 <file path=word/endnotes.xml><?xml version="1.0" encoding="utf-8"?>
-<w:endnotes xmlns:wpc="http://schemas.microsoft.com/office/word/2010/wordprocessingCanvas" xmlns:mc="http://schemas.openxmlformats.org/markup-compatibility/2006" xmlns:o="urn:schemas-microsoft-com:office:office" xmlns:r="http://schemas.openxmlformats.org/officeDocument/2006/relationships" xmlns:m="http://schemas.openxmlformats.org/officeDocument/2006/math" xmlns:v="urn:schemas-microsoft-com:vml" xmlns:wp14="http://schemas.microsoft.com/office/word/2010/wordprocessingDrawing" xmlns:wp="http://schemas.openxmlformats.org/drawingml/2006/wordprocessingDrawing" xmlns:w10="urn:schemas-microsoft-com:office:word" xmlns:w="http://schemas.openxmlformats.org/wordprocessingml/2006/main" xmlns:w14="http://schemas.microsoft.com/office/word/2010/wordml" xmlns:w15="http://schemas.microsoft.com/office/word/2012/wordml" xmlns:wpg="http://schemas.microsoft.com/office/word/2010/wordprocessingGroup" xmlns:wpi="http://schemas.microsoft.com/office/word/2010/wordprocessingInk" xmlns:wne="http://schemas.microsoft.com/office/word/2006/wordml" xmlns:wps="http://schemas.microsoft.com/office/word/2010/wordprocessingShape" mc:Ignorable="w14 w15 wp14">
+<w:endnotes xmlns:wpc="http://schemas.microsoft.com/office/word/2010/wordprocessingCanvas" xmlns:cx="http://schemas.microsoft.com/office/drawing/2014/chartex" xmlns:cx1="http://schemas.microsoft.com/office/drawing/2015/9/8/chartex" xmlns:cx2="http://schemas.microsoft.com/office/drawing/2015/10/21/chartex" xmlns:cx3="http://schemas.microsoft.com/office/drawing/2016/5/9/chartex" xmlns:cx4="http://schemas.microsoft.com/office/drawing/2016/5/10/chartex" xmlns:cx5="http://schemas.microsoft.com/office/drawing/2016/5/11/chartex" xmlns:cx6="http://schemas.microsoft.com/office/drawing/2016/5/12/chartex" xmlns:cx7="http://schemas.microsoft.com/office/drawing/2016/5/13/chartex" xmlns:cx8="http://schemas.microsoft.com/office/drawing/2016/5/14/chartex" xmlns:mc="http://schemas.openxmlformats.org/markup-compatibility/2006" xmlns:aink="http://schemas.microsoft.com/office/drawing/2016/ink" xmlns:am3d="http://schemas.microsoft.com/office/drawing/2017/model3d" xmlns:o="urn:schemas-microsoft-com:office:office" xmlns:r="http://schemas.openxmlformats.org/officeDocument/2006/relationships" xmlns:m="http://schemas.openxmlformats.org/officeDocument/2006/math" xmlns:v="urn:schemas-microsoft-com:vml" xmlns:wp14="http://schemas.microsoft.com/office/word/2010/wordprocessingDrawing" xmlns:wp="http://schemas.openxmlformats.org/drawingml/2006/wordprocessingDrawing" xmlns:w10="urn:schemas-microsoft-com:office:word" xmlns:w="http://schemas.openxmlformats.org/wordprocessingml/2006/main" xmlns:w14="http://schemas.microsoft.com/office/word/2010/wordml" xmlns:w15="http://schemas.microsoft.com/office/word/2012/wordml" xmlns:w16cex="http://schemas.microsoft.com/office/word/2018/wordml/cex" xmlns:w16cid="http://schemas.microsoft.com/office/word/2016/wordml/cid" xmlns:w16="http://schemas.microsoft.com/office/word/2018/wordml" xmlns:w16se="http://schemas.microsoft.com/office/word/2015/wordml/symex" xmlns:wpg="http://schemas.microsoft.com/office/word/2010/wordprocessingGroup" xmlns:wpi="http://schemas.microsoft.com/office/word/2010/wordprocessingInk" xmlns:wne="http://schemas.microsoft.com/office/word/2006/wordml" xmlns:wps="http://schemas.microsoft.com/office/word/2010/wordprocessingShape" mc:Ignorable="w14 w15 w16se w16cid w16 w16cex wp14">
   <w:endnote w:type="separator" w:id="-1">
     <w:p>
       <w:r>
@@ -4635,7 +4731,7 @@
 </file>
 
 <file path=word/footnotes.xml><?xml version="1.0" encoding="utf-8"?>
-<w:footnotes xmlns:wpc="http://schemas.microsoft.com/office/word/2010/wordprocessingCanvas" xmlns:mc="http://schemas.openxmlformats.org/markup-compatibility/2006" xmlns:o="urn:schemas-microsoft-com:office:office" xmlns:r="http://schemas.openxmlformats.org/officeDocument/2006/relationships" xmlns:m="http://schemas.openxmlformats.org/officeDocument/2006/math" xmlns:v="urn:schemas-microsoft-com:vml" xmlns:wp14="http://schemas.microsoft.com/office/word/2010/wordprocessingDrawing" xmlns:wp="http://schemas.openxmlformats.org/drawingml/2006/wordprocessingDrawing" xmlns:w10="urn:schemas-microsoft-com:office:word" xmlns:w="http://schemas.openxmlformats.org/wordprocessingml/2006/main" xmlns:w14="http://schemas.microsoft.com/office/word/2010/wordml" xmlns:w15="http://schemas.microsoft.com/office/word/2012/wordml" xmlns:wpg="http://schemas.microsoft.com/office/word/2010/wordprocessingGroup" xmlns:wpi="http://schemas.microsoft.com/office/word/2010/wordprocessingInk" xmlns:wne="http://schemas.microsoft.com/office/word/2006/wordml" xmlns:wps="http://schemas.microsoft.com/office/word/2010/wordprocessingShape" mc:Ignorable="w14 w15 wp14">
+<w:footnotes xmlns:wpc="http://schemas.microsoft.com/office/word/2010/wordprocessingCanvas" xmlns:cx="http://schemas.microsoft.com/office/drawing/2014/chartex" xmlns:cx1="http://schemas.microsoft.com/office/drawing/2015/9/8/chartex" xmlns:cx2="http://schemas.microsoft.com/office/drawing/2015/10/21/chartex" xmlns:cx3="http://schemas.microsoft.com/office/drawing/2016/5/9/chartex" xmlns:cx4="http://schemas.microsoft.com/office/drawing/2016/5/10/chartex" xmlns:cx5="http://schemas.microsoft.com/office/drawing/2016/5/11/chartex" xmlns:cx6="http://schemas.microsoft.com/office/drawing/2016/5/12/chartex" xmlns:cx7="http://schemas.microsoft.com/office/drawing/2016/5/13/chartex" xmlns:cx8="http://schemas.microsoft.com/office/drawing/2016/5/14/chartex" xmlns:mc="http://schemas.openxmlformats.org/markup-compatibility/2006" xmlns:aink="http://schemas.microsoft.com/office/drawing/2016/ink" xmlns:am3d="http://schemas.microsoft.com/office/drawing/2017/model3d" xmlns:o="urn:schemas-microsoft-com:office:office" xmlns:r="http://schemas.openxmlformats.org/officeDocument/2006/relationships" xmlns:m="http://schemas.openxmlformats.org/officeDocument/2006/math" xmlns:v="urn:schemas-microsoft-com:vml" xmlns:wp14="http://schemas.microsoft.com/office/word/2010/wordprocessingDrawing" xmlns:wp="http://schemas.openxmlformats.org/drawingml/2006/wordprocessingDrawing" xmlns:w10="urn:schemas-microsoft-com:office:word" xmlns:w="http://schemas.openxmlformats.org/wordprocessingml/2006/main" xmlns:w14="http://schemas.microsoft.com/office/word/2010/wordml" xmlns:w15="http://schemas.microsoft.com/office/word/2012/wordml" xmlns:w16cex="http://schemas.microsoft.com/office/word/2018/wordml/cex" xmlns:w16cid="http://schemas.microsoft.com/office/word/2016/wordml/cid" xmlns:w16="http://schemas.microsoft.com/office/word/2018/wordml" xmlns:w16se="http://schemas.microsoft.com/office/word/2015/wordml/symex" xmlns:wpg="http://schemas.microsoft.com/office/word/2010/wordprocessingGroup" xmlns:wpi="http://schemas.microsoft.com/office/word/2010/wordprocessingInk" xmlns:wne="http://schemas.microsoft.com/office/word/2006/wordml" xmlns:wps="http://schemas.microsoft.com/office/word/2010/wordprocessingShape" mc:Ignorable="w14 w15 w16se w16cid w16 w16cex wp14">
   <w:footnote w:type="separator" w:id="-1">
     <w:p>
       <w:r>
@@ -4653,8 +4749,105 @@
 </w:footnotes>
 </file>
 
+<file path=word/numbering.xml><?xml version="1.0" encoding="utf-8"?>
+<w:numbering xmlns:wpc="http://schemas.microsoft.com/office/word/2010/wordprocessingCanvas" xmlns:cx="http://schemas.microsoft.com/office/drawing/2014/chartex" xmlns:cx1="http://schemas.microsoft.com/office/drawing/2015/9/8/chartex" xmlns:cx2="http://schemas.microsoft.com/office/drawing/2015/10/21/chartex" xmlns:cx3="http://schemas.microsoft.com/office/drawing/2016/5/9/chartex" xmlns:cx4="http://schemas.microsoft.com/office/drawing/2016/5/10/chartex" xmlns:cx5="http://schemas.microsoft.com/office/drawing/2016/5/11/chartex" xmlns:cx6="http://schemas.microsoft.com/office/drawing/2016/5/12/chartex" xmlns:cx7="http://schemas.microsoft.com/office/drawing/2016/5/13/chartex" xmlns:cx8="http://schemas.microsoft.com/office/drawing/2016/5/14/chartex" xmlns:mc="http://schemas.openxmlformats.org/markup-compatibility/2006" xmlns:aink="http://schemas.microsoft.com/office/drawing/2016/ink" xmlns:am3d="http://schemas.microsoft.com/office/drawing/2017/model3d" xmlns:o="urn:schemas-microsoft-com:office:office" xmlns:r="http://schemas.openxmlformats.org/officeDocument/2006/relationships" xmlns:m="http://schemas.openxmlformats.org/officeDocument/2006/math" xmlns:v="urn:schemas-microsoft-com:vml" xmlns:wp14="http://schemas.microsoft.com/office/word/2010/wordprocessingDrawing" xmlns:wp="http://schemas.openxmlformats.org/drawingml/2006/wordprocessingDrawing" xmlns:w10="urn:schemas-microsoft-com:office:word" xmlns:w="http://schemas.openxmlformats.org/wordprocessingml/2006/main" xmlns:w14="http://schemas.microsoft.com/office/word/2010/wordml" xmlns:w15="http://schemas.microsoft.com/office/word/2012/wordml" xmlns:w16cex="http://schemas.microsoft.com/office/word/2018/wordml/cex" xmlns:w16cid="http://schemas.microsoft.com/office/word/2016/wordml/cid" xmlns:w16="http://schemas.microsoft.com/office/word/2018/wordml" xmlns:w16se="http://schemas.microsoft.com/office/word/2015/wordml/symex" xmlns:wpg="http://schemas.microsoft.com/office/word/2010/wordprocessingGroup" xmlns:wpi="http://schemas.microsoft.com/office/word/2010/wordprocessingInk" xmlns:wne="http://schemas.microsoft.com/office/word/2006/wordml" xmlns:wps="http://schemas.microsoft.com/office/word/2010/wordprocessingShape" mc:Ignorable="w14 w15 w16se w16cid w16 w16cex wp14">
+  <w:abstractNum w:abstractNumId="0" w15:restartNumberingAfterBreak="0">
+    <w:nsid w:val="71313BBA"/>
+    <w:multiLevelType w:val="hybridMultilevel"/>
+    <w:tmpl w:val="DA78D254"/>
+    <w:lvl w:ilvl="0" w:tplc="35C4ECB0">
+      <w:start w:val="1"/>
+      <w:numFmt w:val="decimal"/>
+      <w:lvlText w:val="（%1）"/>
+      <w:lvlJc w:val="left"/>
+      <w:pPr>
+        <w:ind w:left="720" w:hanging="720"/>
+      </w:pPr>
+      <w:rPr>
+        <w:rFonts w:hint="default"/>
+      </w:rPr>
+    </w:lvl>
+    <w:lvl w:ilvl="1" w:tplc="04090019" w:tentative="1">
+      <w:start w:val="1"/>
+      <w:numFmt w:val="lowerLetter"/>
+      <w:lvlText w:val="%2)"/>
+      <w:lvlJc w:val="left"/>
+      <w:pPr>
+        <w:ind w:left="840" w:hanging="420"/>
+      </w:pPr>
+    </w:lvl>
+    <w:lvl w:ilvl="2" w:tplc="0409001B" w:tentative="1">
+      <w:start w:val="1"/>
+      <w:numFmt w:val="lowerRoman"/>
+      <w:lvlText w:val="%3."/>
+      <w:lvlJc w:val="right"/>
+      <w:pPr>
+        <w:ind w:left="1260" w:hanging="420"/>
+      </w:pPr>
+    </w:lvl>
+    <w:lvl w:ilvl="3" w:tplc="0409000F" w:tentative="1">
+      <w:start w:val="1"/>
+      <w:numFmt w:val="decimal"/>
+      <w:lvlText w:val="%4."/>
+      <w:lvlJc w:val="left"/>
+      <w:pPr>
+        <w:ind w:left="1680" w:hanging="420"/>
+      </w:pPr>
+    </w:lvl>
+    <w:lvl w:ilvl="4" w:tplc="04090019" w:tentative="1">
+      <w:start w:val="1"/>
+      <w:numFmt w:val="lowerLetter"/>
+      <w:lvlText w:val="%5)"/>
+      <w:lvlJc w:val="left"/>
+      <w:pPr>
+        <w:ind w:left="2100" w:hanging="420"/>
+      </w:pPr>
+    </w:lvl>
+    <w:lvl w:ilvl="5" w:tplc="0409001B" w:tentative="1">
+      <w:start w:val="1"/>
+      <w:numFmt w:val="lowerRoman"/>
+      <w:lvlText w:val="%6."/>
+      <w:lvlJc w:val="right"/>
+      <w:pPr>
+        <w:ind w:left="2520" w:hanging="420"/>
+      </w:pPr>
+    </w:lvl>
+    <w:lvl w:ilvl="6" w:tplc="0409000F" w:tentative="1">
+      <w:start w:val="1"/>
+      <w:numFmt w:val="decimal"/>
+      <w:lvlText w:val="%7."/>
+      <w:lvlJc w:val="left"/>
+      <w:pPr>
+        <w:ind w:left="2940" w:hanging="420"/>
+      </w:pPr>
+    </w:lvl>
+    <w:lvl w:ilvl="7" w:tplc="04090019" w:tentative="1">
+      <w:start w:val="1"/>
+      <w:numFmt w:val="lowerLetter"/>
+      <w:lvlText w:val="%8)"/>
+      <w:lvlJc w:val="left"/>
+      <w:pPr>
+        <w:ind w:left="3360" w:hanging="420"/>
+      </w:pPr>
+    </w:lvl>
+    <w:lvl w:ilvl="8" w:tplc="0409001B" w:tentative="1">
+      <w:start w:val="1"/>
+      <w:numFmt w:val="lowerRoman"/>
+      <w:lvlText w:val="%9."/>
+      <w:lvlJc w:val="right"/>
+      <w:pPr>
+        <w:ind w:left="3780" w:hanging="420"/>
+      </w:pPr>
+    </w:lvl>
+  </w:abstractNum>
+  <w:num w:numId="1">
+    <w:abstractNumId w:val="0"/>
+  </w:num>
+</w:numbering>
+</file>
+
 <file path=word/styles.xml><?xml version="1.0" encoding="utf-8"?>
-<w:styles xmlns:mc="http://schemas.openxmlformats.org/markup-compatibility/2006" xmlns:r="http://schemas.openxmlformats.org/officeDocument/2006/relationships" xmlns:w="http://schemas.openxmlformats.org/wordprocessingml/2006/main" xmlns:w14="http://schemas.microsoft.com/office/word/2010/wordml" xmlns:w15="http://schemas.microsoft.com/office/word/2012/wordml" mc:Ignorable="w14 w15">
+<w:styles xmlns:mc="http://schemas.openxmlformats.org/markup-compatibility/2006" xmlns:r="http://schemas.openxmlformats.org/officeDocument/2006/relationships" xmlns:w="http://schemas.openxmlformats.org/wordprocessingml/2006/main" xmlns:w14="http://schemas.microsoft.com/office/word/2010/wordml" xmlns:w15="http://schemas.microsoft.com/office/word/2012/wordml" xmlns:w16cex="http://schemas.microsoft.com/office/word/2018/wordml/cex" xmlns:w16cid="http://schemas.microsoft.com/office/word/2016/wordml/cid" xmlns:w16="http://schemas.microsoft.com/office/word/2018/wordml" xmlns:w16se="http://schemas.microsoft.com/office/word/2015/wordml/symex" mc:Ignorable="w14 w15 w16se w16cid w16 w16cex">
   <w:docDefaults>
     <w:rPrDefault>
       <w:rPr>
@@ -4667,7 +4860,7 @@
     </w:rPrDefault>
     <w:pPrDefault/>
   </w:docDefaults>
-  <w:latentStyles w:defLockedState="0" w:defUIPriority="99" w:defSemiHidden="0" w:defUnhideWhenUsed="0" w:defQFormat="0" w:count="371">
+  <w:latentStyles w:defLockedState="0" w:defUIPriority="99" w:defSemiHidden="0" w:defUnhideWhenUsed="0" w:defQFormat="0" w:count="376">
     <w:lsdException w:name="Normal" w:uiPriority="0" w:qFormat="1"/>
     <w:lsdException w:name="heading 1" w:uiPriority="9" w:qFormat="1"/>
     <w:lsdException w:name="heading 2" w:semiHidden="1" w:uiPriority="9" w:unhideWhenUsed="1" w:qFormat="1"/>
@@ -4773,7 +4966,6 @@
     <w:lsdException w:name="HTML Sample" w:semiHidden="1" w:unhideWhenUsed="1"/>
     <w:lsdException w:name="HTML Typewriter" w:semiHidden="1" w:unhideWhenUsed="1"/>
     <w:lsdException w:name="HTML Variable" w:semiHidden="1" w:unhideWhenUsed="1"/>
-    <w:lsdException w:name="Normal Table" w:semiHidden="1" w:unhideWhenUsed="1"/>
     <w:lsdException w:name="annotation subject" w:semiHidden="1" w:unhideWhenUsed="1"/>
     <w:lsdException w:name="No List" w:semiHidden="1" w:unhideWhenUsed="1"/>
     <w:lsdException w:name="Outline List 1" w:semiHidden="1" w:unhideWhenUsed="1"/>
@@ -4816,11 +5008,8 @@
     <w:lsdException w:name="Table Contemporary" w:semiHidden="1" w:unhideWhenUsed="1"/>
     <w:lsdException w:name="Table Elegant" w:semiHidden="1" w:unhideWhenUsed="1"/>
     <w:lsdException w:name="Table Professional" w:semiHidden="1" w:unhideWhenUsed="1"/>
-    <w:lsdException w:name="Table Subtle 1" w:semiHidden="1" w:unhideWhenUsed="1"/>
     <w:lsdException w:name="Table Subtle 2" w:semiHidden="1" w:unhideWhenUsed="1"/>
     <w:lsdException w:name="Table Web 1" w:semiHidden="1" w:unhideWhenUsed="1"/>
-    <w:lsdException w:name="Table Web 2" w:semiHidden="1" w:unhideWhenUsed="1"/>
-    <w:lsdException w:name="Table Web 3" w:semiHidden="1" w:unhideWhenUsed="1"/>
     <w:lsdException w:name="Balloon Text" w:semiHidden="1" w:unhideWhenUsed="1"/>
     <w:lsdException w:name="Table Grid" w:uiPriority="39"/>
     <w:lsdException w:name="Table Theme" w:semiHidden="1" w:unhideWhenUsed="1"/>
@@ -5039,6 +5228,11 @@
     <w:lsdException w:name="List Table 5 Dark Accent 6" w:uiPriority="50"/>
     <w:lsdException w:name="List Table 6 Colorful Accent 6" w:uiPriority="51"/>
     <w:lsdException w:name="List Table 7 Colorful Accent 6" w:uiPriority="52"/>
+    <w:lsdException w:name="Mention" w:semiHidden="1" w:unhideWhenUsed="1"/>
+    <w:lsdException w:name="Smart Hyperlink" w:semiHidden="1" w:unhideWhenUsed="1"/>
+    <w:lsdException w:name="Hashtag" w:semiHidden="1" w:unhideWhenUsed="1"/>
+    <w:lsdException w:name="Unresolved Mention" w:semiHidden="1" w:unhideWhenUsed="1"/>
+    <w:lsdException w:name="Smart Link" w:semiHidden="1" w:unhideWhenUsed="1"/>
   </w:latentStyles>
   <w:style w:type="paragraph" w:default="1" w:styleId="a">
     <w:name w:val="Normal"/>
@@ -5052,7 +5246,7 @@
     <w:name w:val="heading 1"/>
     <w:basedOn w:val="a"/>
     <w:next w:val="a"/>
-    <w:link w:val="1Char"/>
+    <w:link w:val="10"/>
     <w:uiPriority w:val="9"/>
     <w:qFormat/>
     <w:rsid w:val="000D6C02"/>
@@ -5074,7 +5268,7 @@
     <w:name w:val="heading 2"/>
     <w:basedOn w:val="a"/>
     <w:next w:val="a"/>
-    <w:link w:val="2Char"/>
+    <w:link w:val="20"/>
     <w:uiPriority w:val="9"/>
     <w:unhideWhenUsed/>
     <w:qFormat/>
@@ -5123,7 +5317,7 @@
   <w:style w:type="paragraph" w:styleId="a3">
     <w:name w:val="header"/>
     <w:basedOn w:val="a"/>
-    <w:link w:val="Char"/>
+    <w:link w:val="a4"/>
     <w:uiPriority w:val="99"/>
     <w:unhideWhenUsed/>
     <w:rsid w:val="007D2273"/>
@@ -5143,8 +5337,8 @@
       <w:szCs w:val="18"/>
     </w:rPr>
   </w:style>
-  <w:style w:type="character" w:customStyle="1" w:styleId="Char">
-    <w:name w:val="页眉 Char"/>
+  <w:style w:type="character" w:customStyle="1" w:styleId="a4">
+    <w:name w:val="页眉 字符"/>
     <w:basedOn w:val="a0"/>
     <w:link w:val="a3"/>
     <w:uiPriority w:val="99"/>
@@ -5154,10 +5348,10 @@
       <w:szCs w:val="18"/>
     </w:rPr>
   </w:style>
-  <w:style w:type="paragraph" w:styleId="a4">
+  <w:style w:type="paragraph" w:styleId="a5">
     <w:name w:val="footer"/>
     <w:basedOn w:val="a"/>
-    <w:link w:val="Char0"/>
+    <w:link w:val="a6"/>
     <w:uiPriority w:val="99"/>
     <w:unhideWhenUsed/>
     <w:rsid w:val="007D2273"/>
@@ -5174,10 +5368,10 @@
       <w:szCs w:val="18"/>
     </w:rPr>
   </w:style>
-  <w:style w:type="character" w:customStyle="1" w:styleId="Char0">
-    <w:name w:val="页脚 Char"/>
+  <w:style w:type="character" w:customStyle="1" w:styleId="a6">
+    <w:name w:val="页脚 字符"/>
     <w:basedOn w:val="a0"/>
-    <w:link w:val="a4"/>
+    <w:link w:val="a5"/>
     <w:uiPriority w:val="99"/>
     <w:rsid w:val="007D2273"/>
     <w:rPr>
@@ -5185,8 +5379,8 @@
       <w:szCs w:val="18"/>
     </w:rPr>
   </w:style>
-  <w:style w:type="character" w:customStyle="1" w:styleId="1Char">
-    <w:name w:val="标题 1 Char"/>
+  <w:style w:type="character" w:customStyle="1" w:styleId="10">
+    <w:name w:val="标题 1 字符"/>
     <w:basedOn w:val="a0"/>
     <w:link w:val="1"/>
     <w:uiPriority w:val="9"/>
@@ -5199,8 +5393,8 @@
       <w:szCs w:val="44"/>
     </w:rPr>
   </w:style>
-  <w:style w:type="character" w:customStyle="1" w:styleId="2Char">
-    <w:name w:val="标题 2 Char"/>
+  <w:style w:type="character" w:customStyle="1" w:styleId="20">
+    <w:name w:val="标题 2 字符"/>
     <w:basedOn w:val="a0"/>
     <w:link w:val="2"/>
     <w:uiPriority w:val="9"/>
@@ -5213,13 +5407,12 @@
       <w:szCs w:val="32"/>
     </w:rPr>
   </w:style>
-  <w:style w:type="table" w:styleId="a5">
+  <w:style w:type="table" w:styleId="a7">
     <w:name w:val="Table Grid"/>
     <w:basedOn w:val="a1"/>
     <w:uiPriority w:val="39"/>
     <w:rsid w:val="006E6BF5"/>
     <w:tblPr>
-      <w:tblInd w:w="0" w:type="dxa"/>
       <w:tblBorders>
         <w:top w:val="single" w:sz="4" w:space="0" w:color="auto"/>
         <w:left w:val="single" w:sz="4" w:space="0" w:color="auto"/>
@@ -5228,12 +5421,6 @@
         <w:insideH w:val="single" w:sz="4" w:space="0" w:color="auto"/>
         <w:insideV w:val="single" w:sz="4" w:space="0" w:color="auto"/>
       </w:tblBorders>
-      <w:tblCellMar>
-        <w:top w:w="0" w:type="dxa"/>
-        <w:left w:w="108" w:type="dxa"/>
-        <w:bottom w:w="0" w:type="dxa"/>
-        <w:right w:w="108" w:type="dxa"/>
-      </w:tblCellMar>
     </w:tblPr>
   </w:style>
   <w:style w:type="table" w:styleId="4-6">
@@ -5244,7 +5431,6 @@
     <w:tblPr>
       <w:tblStyleRowBandSize w:val="1"/>
       <w:tblStyleColBandSize w:val="1"/>
-      <w:tblInd w:w="0" w:type="dxa"/>
       <w:tblBorders>
         <w:top w:val="single" w:sz="4" w:space="0" w:color="A8D08D" w:themeColor="accent6" w:themeTint="99"/>
         <w:left w:val="single" w:sz="4" w:space="0" w:color="A8D08D" w:themeColor="accent6" w:themeTint="99"/>
@@ -5253,12 +5439,6 @@
         <w:insideH w:val="single" w:sz="4" w:space="0" w:color="A8D08D" w:themeColor="accent6" w:themeTint="99"/>
         <w:insideV w:val="single" w:sz="4" w:space="0" w:color="A8D08D" w:themeColor="accent6" w:themeTint="99"/>
       </w:tblBorders>
-      <w:tblCellMar>
-        <w:top w:w="0" w:type="dxa"/>
-        <w:left w:w="108" w:type="dxa"/>
-        <w:bottom w:w="0" w:type="dxa"/>
-        <w:right w:w="108" w:type="dxa"/>
-      </w:tblCellMar>
     </w:tblPr>
     <w:tblStylePr w:type="firstRow">
       <w:rPr>
@@ -5331,7 +5511,7 @@
       <w:szCs w:val="18"/>
     </w:rPr>
   </w:style>
-  <w:style w:type="character" w:styleId="a6">
+  <w:style w:type="character" w:styleId="a8">
     <w:name w:val="Hyperlink"/>
     <w:basedOn w:val="a0"/>
     <w:uiPriority w:val="99"/>
@@ -5342,7 +5522,7 @@
       <w:u w:val="single"/>
     </w:rPr>
   </w:style>
-  <w:style w:type="character" w:styleId="a7">
+  <w:style w:type="character" w:styleId="a9">
     <w:name w:val="annotation reference"/>
     <w:basedOn w:val="a0"/>
     <w:uiPriority w:val="99"/>
@@ -5354,10 +5534,10 @@
       <w:szCs w:val="21"/>
     </w:rPr>
   </w:style>
-  <w:style w:type="paragraph" w:styleId="a8">
+  <w:style w:type="paragraph" w:styleId="aa">
     <w:name w:val="annotation text"/>
     <w:basedOn w:val="a"/>
-    <w:link w:val="Char1"/>
+    <w:link w:val="ab"/>
     <w:uiPriority w:val="99"/>
     <w:semiHidden/>
     <w:unhideWhenUsed/>
@@ -5366,19 +5546,19 @@
       <w:jc w:val="left"/>
     </w:pPr>
   </w:style>
-  <w:style w:type="character" w:customStyle="1" w:styleId="Char1">
-    <w:name w:val="批注文字 Char"/>
+  <w:style w:type="character" w:customStyle="1" w:styleId="ab">
+    <w:name w:val="批注文字 字符"/>
     <w:basedOn w:val="a0"/>
-    <w:link w:val="a8"/>
+    <w:link w:val="aa"/>
     <w:uiPriority w:val="99"/>
     <w:semiHidden/>
     <w:rsid w:val="006A1EE3"/>
   </w:style>
-  <w:style w:type="paragraph" w:styleId="a9">
+  <w:style w:type="paragraph" w:styleId="ac">
     <w:name w:val="annotation subject"/>
-    <w:basedOn w:val="a8"/>
-    <w:next w:val="a8"/>
-    <w:link w:val="Char2"/>
+    <w:basedOn w:val="aa"/>
+    <w:next w:val="aa"/>
+    <w:link w:val="ad"/>
     <w:uiPriority w:val="99"/>
     <w:semiHidden/>
     <w:unhideWhenUsed/>
@@ -5388,10 +5568,10 @@
       <w:bCs/>
     </w:rPr>
   </w:style>
-  <w:style w:type="character" w:customStyle="1" w:styleId="Char2">
-    <w:name w:val="批注主题 Char"/>
-    <w:basedOn w:val="Char1"/>
-    <w:link w:val="a9"/>
+  <w:style w:type="character" w:customStyle="1" w:styleId="ad">
+    <w:name w:val="批注主题 字符"/>
+    <w:basedOn w:val="ab"/>
+    <w:link w:val="ac"/>
     <w:uiPriority w:val="99"/>
     <w:semiHidden/>
     <w:rsid w:val="006A1EE3"/>
@@ -5400,10 +5580,10 @@
       <w:bCs/>
     </w:rPr>
   </w:style>
-  <w:style w:type="paragraph" w:styleId="aa">
+  <w:style w:type="paragraph" w:styleId="ae">
     <w:name w:val="Balloon Text"/>
     <w:basedOn w:val="a"/>
-    <w:link w:val="Char3"/>
+    <w:link w:val="af"/>
     <w:uiPriority w:val="99"/>
     <w:semiHidden/>
     <w:unhideWhenUsed/>
@@ -5413,10 +5593,10 @@
       <w:szCs w:val="18"/>
     </w:rPr>
   </w:style>
-  <w:style w:type="character" w:customStyle="1" w:styleId="Char3">
-    <w:name w:val="批注框文本 Char"/>
+  <w:style w:type="character" w:customStyle="1" w:styleId="af">
+    <w:name w:val="批注框文本 字符"/>
     <w:basedOn w:val="a0"/>
-    <w:link w:val="aa"/>
+    <w:link w:val="ae"/>
     <w:uiPriority w:val="99"/>
     <w:semiHidden/>
     <w:rsid w:val="006A1EE3"/>
@@ -5433,7 +5613,6 @@
     <w:tblPr>
       <w:tblStyleRowBandSize w:val="1"/>
       <w:tblStyleColBandSize w:val="1"/>
-      <w:tblInd w:w="0" w:type="dxa"/>
       <w:tblBorders>
         <w:top w:val="single" w:sz="4" w:space="0" w:color="BDD6EE" w:themeColor="accent1" w:themeTint="66"/>
         <w:left w:val="single" w:sz="4" w:space="0" w:color="BDD6EE" w:themeColor="accent1" w:themeTint="66"/>
@@ -5442,12 +5621,6 @@
         <w:insideH w:val="single" w:sz="4" w:space="0" w:color="BDD6EE" w:themeColor="accent1" w:themeTint="66"/>
         <w:insideV w:val="single" w:sz="4" w:space="0" w:color="BDD6EE" w:themeColor="accent1" w:themeTint="66"/>
       </w:tblBorders>
-      <w:tblCellMar>
-        <w:top w:w="0" w:type="dxa"/>
-        <w:left w:w="108" w:type="dxa"/>
-        <w:bottom w:w="0" w:type="dxa"/>
-        <w:right w:w="108" w:type="dxa"/>
-      </w:tblCellMar>
     </w:tblPr>
     <w:tblStylePr w:type="firstRow">
       <w:rPr>
@@ -5494,7 +5667,6 @@
     <w:tblPr>
       <w:tblStyleRowBandSize w:val="1"/>
       <w:tblStyleColBandSize w:val="1"/>
-      <w:tblInd w:w="0" w:type="dxa"/>
       <w:tblBorders>
         <w:top w:val="single" w:sz="4" w:space="0" w:color="C9C9C9" w:themeColor="accent3" w:themeTint="99"/>
         <w:left w:val="single" w:sz="4" w:space="0" w:color="C9C9C9" w:themeColor="accent3" w:themeTint="99"/>
@@ -5503,12 +5675,6 @@
         <w:insideH w:val="single" w:sz="4" w:space="0" w:color="C9C9C9" w:themeColor="accent3" w:themeTint="99"/>
         <w:insideV w:val="single" w:sz="4" w:space="0" w:color="C9C9C9" w:themeColor="accent3" w:themeTint="99"/>
       </w:tblBorders>
-      <w:tblCellMar>
-        <w:top w:w="0" w:type="dxa"/>
-        <w:left w:w="108" w:type="dxa"/>
-        <w:bottom w:w="0" w:type="dxa"/>
-        <w:right w:w="108" w:type="dxa"/>
-      </w:tblCellMar>
     </w:tblPr>
     <w:tblStylePr w:type="firstRow">
       <w:rPr>
@@ -5565,6 +5731,16 @@
         <w:shd w:val="clear" w:color="auto" w:fill="EDEDED" w:themeFill="accent3" w:themeFillTint="33"/>
       </w:tcPr>
     </w:tblStylePr>
+  </w:style>
+  <w:style w:type="paragraph" w:styleId="af0">
+    <w:name w:val="List Paragraph"/>
+    <w:basedOn w:val="a"/>
+    <w:uiPriority w:val="34"/>
+    <w:qFormat/>
+    <w:rsid w:val="00734F10"/>
+    <w:pPr>
+      <w:ind w:firstLineChars="200" w:firstLine="420"/>
+    </w:pPr>
   </w:style>
 </w:styles>
 </file>

--- a/doc/coding learning.docx
+++ b/doc/coding learning.docx
@@ -89,7 +89,21 @@
         <w:rPr>
           <w:rFonts w:hint="eastAsia"/>
         </w:rPr>
-        <w:t>进行了一系列的扩展。比如它允许使用零长度的数组，这个在定义变长对象的头结构应用时很有用：</w:t>
+        <w:t>进行了一系列的扩展。比如它允许使用零长度的数组，这个在定义变长对象的</w:t>
+      </w:r>
+      <w:proofErr w:type="gramStart"/>
+      <w:r>
+        <w:rPr>
+          <w:rFonts w:hint="eastAsia"/>
+        </w:rPr>
+        <w:t>头结构</w:t>
+      </w:r>
+      <w:proofErr w:type="gramEnd"/>
+      <w:r>
+        <w:rPr>
+          <w:rFonts w:hint="eastAsia"/>
+        </w:rPr>
+        <w:t>应用时很有用：</w:t>
       </w:r>
     </w:p>
     <w:p>
@@ -150,12 +164,14 @@
         </w:rPr>
         <w:t>仅仅意味着程序中通过</w:t>
       </w:r>
+      <w:proofErr w:type="spellStart"/>
       <w:r>
         <w:rPr>
           <w:rFonts w:hint="eastAsia"/>
         </w:rPr>
         <w:t>var_data</w:t>
       </w:r>
+      <w:proofErr w:type="spellEnd"/>
       <w:r>
         <w:rPr>
           <w:rFonts w:hint="eastAsia"/>
@@ -174,12 +190,14 @@
         </w:rPr>
         <w:t>成员可以访问</w:t>
       </w:r>
+      <w:proofErr w:type="spellStart"/>
       <w:r>
         <w:rPr>
           <w:rFonts w:hint="eastAsia"/>
         </w:rPr>
         <w:t>len</w:t>
       </w:r>
+      <w:proofErr w:type="spellEnd"/>
       <w:r>
         <w:rPr>
           <w:rFonts w:hint="eastAsia"/>
@@ -192,11 +210,19 @@
         </w:rPr>
         <w:t>index</w:t>
       </w:r>
-      <w:r>
-        <w:rPr>
-          <w:rFonts w:hint="eastAsia"/>
-        </w:rPr>
-        <w:t>个地址，它并没有为</w:t>
+      <w:proofErr w:type="gramStart"/>
+      <w:r>
+        <w:rPr>
+          <w:rFonts w:hint="eastAsia"/>
+        </w:rPr>
+        <w:t>个</w:t>
+      </w:r>
+      <w:proofErr w:type="gramEnd"/>
+      <w:r>
+        <w:rPr>
+          <w:rFonts w:hint="eastAsia"/>
+        </w:rPr>
+        <w:t>地址，它并没有为</w:t>
       </w:r>
       <w:r>
         <w:rPr>
@@ -210,12 +236,14 @@
         </w:rPr>
         <w:t>数组分配内存，因此</w:t>
       </w:r>
+      <w:proofErr w:type="spellStart"/>
       <w:r>
         <w:rPr>
           <w:rFonts w:hint="eastAsia"/>
         </w:rPr>
         <w:t>sizeof</w:t>
       </w:r>
+      <w:proofErr w:type="spellEnd"/>
       <w:r>
         <w:rPr>
           <w:rFonts w:hint="eastAsia"/>
@@ -226,8 +254,16 @@
         <w:rPr>
           <w:rFonts w:hint="eastAsia"/>
         </w:rPr>
-        <w:t>struct var_data</w:t>
-      </w:r>
+        <w:t xml:space="preserve">struct </w:t>
+      </w:r>
+      <w:proofErr w:type="spellStart"/>
+      <w:r>
+        <w:rPr>
+          <w:rFonts w:hint="eastAsia"/>
+        </w:rPr>
+        <w:t>var_data</w:t>
+      </w:r>
+      <w:proofErr w:type="spellEnd"/>
       <w:r>
         <w:rPr>
           <w:rFonts w:hint="eastAsia"/>
@@ -238,8 +274,16 @@
         <w:rPr>
           <w:rFonts w:hint="eastAsia"/>
         </w:rPr>
-        <w:t>=sizeof</w:t>
-      </w:r>
+        <w:t>=</w:t>
+      </w:r>
+      <w:proofErr w:type="spellStart"/>
+      <w:r>
+        <w:rPr>
+          <w:rFonts w:hint="eastAsia"/>
+        </w:rPr>
+        <w:t>sizeof</w:t>
+      </w:r>
+      <w:proofErr w:type="spellEnd"/>
       <w:r>
         <w:rPr>
           <w:rFonts w:hint="eastAsia"/>
@@ -264,12 +308,14 @@
         </w:rPr>
         <w:t>。如果</w:t>
       </w:r>
+      <w:proofErr w:type="spellStart"/>
       <w:r>
         <w:rPr>
           <w:rFonts w:hint="eastAsia"/>
         </w:rPr>
         <w:t>var_data</w:t>
       </w:r>
+      <w:proofErr w:type="spellEnd"/>
       <w:r>
         <w:rPr>
           <w:rFonts w:hint="eastAsia"/>
@@ -415,7 +461,21 @@
         <w:rPr>
           <w:rFonts w:hint="eastAsia"/>
         </w:rPr>
-        <w:t>的宏产生的副作用</w:t>
+        <w:t>的</w:t>
+      </w:r>
+      <w:proofErr w:type="gramStart"/>
+      <w:r>
+        <w:rPr>
+          <w:rFonts w:hint="eastAsia"/>
+        </w:rPr>
+        <w:t>宏产生</w:t>
+      </w:r>
+      <w:proofErr w:type="gramEnd"/>
+      <w:r>
+        <w:rPr>
+          <w:rFonts w:hint="eastAsia"/>
+        </w:rPr>
+        <w:t>的副作用</w:t>
       </w:r>
     </w:p>
     <w:p>
@@ -428,12 +488,28 @@
         <w:rPr>
           <w:sz w:val="28"/>
         </w:rPr>
-        <w:t>#define min(x,y) ((x) &lt; (y)</w:t>
-      </w:r>
+        <w:t>#define min(</w:t>
+      </w:r>
+      <w:proofErr w:type="spellStart"/>
+      <w:proofErr w:type="gramStart"/>
       <w:r>
         <w:rPr>
           <w:sz w:val="28"/>
         </w:rPr>
+        <w:t>x,y</w:t>
+      </w:r>
+      <w:proofErr w:type="spellEnd"/>
+      <w:proofErr w:type="gramEnd"/>
+      <w:r>
+        <w:rPr>
+          <w:sz w:val="28"/>
+        </w:rPr>
+        <w:t>) ((x) &lt; (y)</w:t>
+      </w:r>
+      <w:r>
+        <w:rPr>
+          <w:sz w:val="28"/>
+        </w:rPr>
         <w:t xml:space="preserve"> </w:t>
       </w:r>
       <w:r>
@@ -447,7 +523,21 @@
         <w:rPr>
           <w:sz w:val="28"/>
         </w:rPr>
-        <w:t xml:space="preserve"> (x) : (y))</w:t>
+        <w:t xml:space="preserve"> </w:t>
+      </w:r>
+      <w:proofErr w:type="gramStart"/>
+      <w:r>
+        <w:rPr>
+          <w:sz w:val="28"/>
+        </w:rPr>
+        <w:t>(x) :</w:t>
+      </w:r>
+      <w:proofErr w:type="gramEnd"/>
+      <w:r>
+        <w:rPr>
+          <w:sz w:val="28"/>
+        </w:rPr>
+        <w:t xml:space="preserve"> (y))</w:t>
       </w:r>
     </w:p>
     <w:p>
@@ -509,8 +599,16 @@
         <w:rPr>
           <w:rFonts w:hint="eastAsia"/>
         </w:rPr>
-        <w:t>++ia</w:t>
-      </w:r>
+        <w:t>++</w:t>
+      </w:r>
+      <w:proofErr w:type="spellStart"/>
+      <w:r>
+        <w:rPr>
+          <w:rFonts w:hint="eastAsia"/>
+        </w:rPr>
+        <w:t>ia</w:t>
+      </w:r>
+      <w:proofErr w:type="spellEnd"/>
       <w:r>
         <w:rPr>
           <w:rFonts w:hint="eastAsia"/>
@@ -521,8 +619,16 @@
         <w:rPr>
           <w:rFonts w:hint="eastAsia"/>
         </w:rPr>
-        <w:t>++ib</w:t>
-      </w:r>
+        <w:t>++</w:t>
+      </w:r>
+      <w:proofErr w:type="spellStart"/>
+      <w:r>
+        <w:rPr>
+          <w:rFonts w:hint="eastAsia"/>
+        </w:rPr>
+        <w:t>ib</w:t>
+      </w:r>
+      <w:proofErr w:type="spellEnd"/>
       <w:r>
         <w:rPr>
           <w:rFonts w:hint="eastAsia"/>
@@ -533,8 +639,16 @@
         <w:rPr>
           <w:rFonts w:hint="eastAsia"/>
         </w:rPr>
-        <w:t>++ia</w:t>
-      </w:r>
+        <w:t>++</w:t>
+      </w:r>
+      <w:proofErr w:type="spellStart"/>
+      <w:r>
+        <w:rPr>
+          <w:rFonts w:hint="eastAsia"/>
+        </w:rPr>
+        <w:t>ia</w:t>
+      </w:r>
+      <w:proofErr w:type="spellEnd"/>
       <w:r>
         <w:rPr>
           <w:rFonts w:hint="eastAsia"/>
@@ -557,8 +671,16 @@
         <w:rPr>
           <w:rFonts w:hint="eastAsia"/>
         </w:rPr>
-        <w:t>++ib</w:t>
-      </w:r>
+        <w:t>++</w:t>
+      </w:r>
+      <w:proofErr w:type="spellStart"/>
+      <w:r>
+        <w:rPr>
+          <w:rFonts w:hint="eastAsia"/>
+        </w:rPr>
+        <w:t>ib</w:t>
+      </w:r>
+      <w:proofErr w:type="spellEnd"/>
       <w:r>
         <w:rPr>
           <w:rFonts w:hint="eastAsia"/>
@@ -581,8 +703,16 @@
         <w:rPr>
           <w:rFonts w:hint="eastAsia"/>
         </w:rPr>
-        <w:t>++ia</w:t>
-      </w:r>
+        <w:t>++</w:t>
+      </w:r>
+      <w:proofErr w:type="spellStart"/>
+      <w:r>
+        <w:rPr>
+          <w:rFonts w:hint="eastAsia"/>
+        </w:rPr>
+        <w:t>ia</w:t>
+      </w:r>
+      <w:proofErr w:type="spellEnd"/>
       <w:r>
         <w:rPr>
           <w:rFonts w:hint="eastAsia"/>
@@ -593,8 +723,16 @@
         <w:rPr>
           <w:rFonts w:hint="eastAsia"/>
         </w:rPr>
-        <w:t>++ib</w:t>
-      </w:r>
+        <w:t>++</w:t>
+      </w:r>
+      <w:proofErr w:type="spellStart"/>
+      <w:r>
+        <w:rPr>
+          <w:rFonts w:hint="eastAsia"/>
+        </w:rPr>
+        <w:t>ib</w:t>
+      </w:r>
+      <w:proofErr w:type="spellEnd"/>
       <w:r>
         <w:rPr>
           <w:rFonts w:hint="eastAsia"/>
@@ -629,68 +767,71 @@
           <w:color w:val="FF0000"/>
           <w:sz w:val="22"/>
         </w:rPr>
-        <w:t>#define min_t(type,x,y) \</w:t>
-      </w:r>
-    </w:p>
-    <w:p>
-      <w:pPr>
+        <w:t xml:space="preserve">#define </w:t>
+      </w:r>
+      <w:proofErr w:type="spellStart"/>
+      <w:r>
         <w:rPr>
           <w:b/>
           <w:color w:val="FF0000"/>
           <w:sz w:val="22"/>
         </w:rPr>
-      </w:pPr>
-      <w:r>
-        <w:rPr>
-          <w:rFonts w:hint="eastAsia"/>
+        <w:t>min_t</w:t>
+      </w:r>
+      <w:proofErr w:type="spellEnd"/>
+      <w:r>
+        <w:rPr>
           <w:b/>
           <w:color w:val="FF0000"/>
           <w:sz w:val="22"/>
         </w:rPr>
         <w:t>(</w:t>
       </w:r>
-      <w:r>
-        <w:rPr>
-          <w:rFonts w:hint="eastAsia"/>
+      <w:proofErr w:type="spellStart"/>
+      <w:proofErr w:type="gramStart"/>
+      <w:r>
+        <w:rPr>
           <w:b/>
           <w:color w:val="FF0000"/>
           <w:sz w:val="22"/>
         </w:rPr>
-        <w:t>｛</w:t>
-      </w:r>
-      <w:r>
-        <w:rPr>
-          <w:rFonts w:hint="eastAsia"/>
+        <w:t>type,x</w:t>
+      </w:r>
+      <w:proofErr w:type="gramEnd"/>
+      <w:r>
+        <w:rPr>
           <w:b/>
           <w:color w:val="FF0000"/>
           <w:sz w:val="22"/>
         </w:rPr>
-        <w:t>type _ _x =(x);</w:t>
-      </w:r>
+        <w:t>,y</w:t>
+      </w:r>
+      <w:proofErr w:type="spellEnd"/>
       <w:r>
         <w:rPr>
           <w:b/>
           <w:color w:val="FF0000"/>
           <w:sz w:val="22"/>
         </w:rPr>
-        <w:t xml:space="preserve"> </w:t>
-      </w:r>
-      <w:r>
-        <w:rPr>
-          <w:rFonts w:hint="eastAsia"/>
+        <w:t>) \</w:t>
+      </w:r>
+    </w:p>
+    <w:p>
+      <w:pPr>
+        <w:rPr>
           <w:b/>
           <w:color w:val="FF0000"/>
           <w:sz w:val="22"/>
         </w:rPr>
-        <w:t>type _ _y = (y);</w:t>
-      </w:r>
-      <w:r>
-        <w:rPr>
+      </w:pPr>
+      <w:r>
+        <w:rPr>
+          <w:rFonts w:hint="eastAsia"/>
           <w:b/>
           <w:color w:val="FF0000"/>
           <w:sz w:val="22"/>
         </w:rPr>
-        <w:t xml:space="preserve"> </w:t>
+        <w:t>(</w:t>
       </w:r>
       <w:r>
         <w:rPr>
@@ -699,62 +840,182 @@
           <w:color w:val="FF0000"/>
           <w:sz w:val="22"/>
         </w:rPr>
-        <w:t xml:space="preserve"> _ _x&lt;_ _y</w:t>
-      </w:r>
-      <w:r>
-        <w:rPr>
+        <w:t>｛</w:t>
+      </w:r>
+      <w:r>
+        <w:rPr>
+          <w:rFonts w:hint="eastAsia"/>
           <w:b/>
           <w:color w:val="FF0000"/>
           <w:sz w:val="22"/>
         </w:rPr>
-        <w:t xml:space="preserve">  ? </w:t>
-      </w:r>
-      <w:r>
-        <w:rPr>
-          <w:rFonts w:hint="eastAsia"/>
+        <w:t>type _ _x =(x);</w:t>
+      </w:r>
+      <w:r>
+        <w:rPr>
           <w:b/>
           <w:color w:val="FF0000"/>
           <w:sz w:val="22"/>
         </w:rPr>
-        <w:t xml:space="preserve"> _ _x</w:t>
-      </w:r>
-      <w:r>
-        <w:rPr>
+        <w:t xml:space="preserve"> </w:t>
+      </w:r>
+      <w:r>
+        <w:rPr>
+          <w:rFonts w:hint="eastAsia"/>
           <w:b/>
           <w:color w:val="FF0000"/>
           <w:sz w:val="22"/>
         </w:rPr>
-        <w:t xml:space="preserve"> </w:t>
-      </w:r>
-      <w:r>
-        <w:rPr>
-          <w:rFonts w:hint="eastAsia"/>
+        <w:t>type _ _y = (y);</w:t>
+      </w:r>
+      <w:r>
+        <w:rPr>
           <w:b/>
           <w:color w:val="FF0000"/>
           <w:sz w:val="22"/>
         </w:rPr>
+        <w:t xml:space="preserve"> </w:t>
+      </w:r>
+      <w:r>
+        <w:rPr>
+          <w:rFonts w:hint="eastAsia"/>
+          <w:b/>
+          <w:color w:val="FF0000"/>
+          <w:sz w:val="22"/>
+        </w:rPr>
+        <w:t xml:space="preserve"> _ _x&lt;_ _y</w:t>
+      </w:r>
+      <w:r>
+        <w:rPr>
+          <w:b/>
+          <w:color w:val="FF0000"/>
+          <w:sz w:val="22"/>
+        </w:rPr>
+        <w:t xml:space="preserve">  ? </w:t>
+      </w:r>
+      <w:r>
+        <w:rPr>
+          <w:rFonts w:hint="eastAsia"/>
+          <w:b/>
+          <w:color w:val="FF0000"/>
+          <w:sz w:val="22"/>
+        </w:rPr>
+        <w:t xml:space="preserve"> _ _x</w:t>
+      </w:r>
+      <w:r>
+        <w:rPr>
+          <w:b/>
+          <w:color w:val="FF0000"/>
+          <w:sz w:val="22"/>
+        </w:rPr>
+        <w:t xml:space="preserve"> </w:t>
+      </w:r>
+      <w:r>
+        <w:rPr>
+          <w:rFonts w:hint="eastAsia"/>
+          <w:b/>
+          <w:color w:val="FF0000"/>
+          <w:sz w:val="22"/>
+        </w:rPr>
         <w:t>: _ _y; } )</w:t>
       </w:r>
     </w:p>
     <w:p/>
     <w:p>
       <w:r>
-        <w:t>int ia, ib, mini;</w:t>
-      </w:r>
-    </w:p>
-    <w:p>
-      <w:r>
-        <w:t>float fa, fb, minf;</w:t>
-      </w:r>
-    </w:p>
-    <w:p>
-      <w:r>
-        <w:t>mini = min_t(int, ia, ib);</w:t>
-      </w:r>
-    </w:p>
-    <w:p>
-      <w:r>
-        <w:t>minf = min_t(float, fa, fb);</w:t>
+        <w:t xml:space="preserve">int </w:t>
+      </w:r>
+      <w:proofErr w:type="spellStart"/>
+      <w:r>
+        <w:t>ia</w:t>
+      </w:r>
+      <w:proofErr w:type="spellEnd"/>
+      <w:r>
+        <w:t xml:space="preserve">, </w:t>
+      </w:r>
+      <w:proofErr w:type="spellStart"/>
+      <w:r>
+        <w:t>ib</w:t>
+      </w:r>
+      <w:proofErr w:type="spellEnd"/>
+      <w:r>
+        <w:t>, mini;</w:t>
+      </w:r>
+    </w:p>
+    <w:p>
+      <w:r>
+        <w:t xml:space="preserve">float fa, fb, </w:t>
+      </w:r>
+      <w:proofErr w:type="spellStart"/>
+      <w:r>
+        <w:t>minf</w:t>
+      </w:r>
+      <w:proofErr w:type="spellEnd"/>
+      <w:r>
+        <w:t>;</w:t>
+      </w:r>
+    </w:p>
+    <w:p>
+      <w:r>
+        <w:t xml:space="preserve">mini = </w:t>
+      </w:r>
+      <w:proofErr w:type="spellStart"/>
+      <w:r>
+        <w:t>min_</w:t>
+      </w:r>
+      <w:proofErr w:type="gramStart"/>
+      <w:r>
+        <w:t>t</w:t>
+      </w:r>
+      <w:proofErr w:type="spellEnd"/>
+      <w:r>
+        <w:t>(</w:t>
+      </w:r>
+      <w:proofErr w:type="gramEnd"/>
+      <w:r>
+        <w:t xml:space="preserve">int, </w:t>
+      </w:r>
+      <w:proofErr w:type="spellStart"/>
+      <w:r>
+        <w:t>ia</w:t>
+      </w:r>
+      <w:proofErr w:type="spellEnd"/>
+      <w:r>
+        <w:t xml:space="preserve">, </w:t>
+      </w:r>
+      <w:proofErr w:type="spellStart"/>
+      <w:r>
+        <w:t>ib</w:t>
+      </w:r>
+      <w:proofErr w:type="spellEnd"/>
+      <w:r>
+        <w:t>);</w:t>
+      </w:r>
+    </w:p>
+    <w:p>
+      <w:proofErr w:type="spellStart"/>
+      <w:r>
+        <w:t>minf</w:t>
+      </w:r>
+      <w:proofErr w:type="spellEnd"/>
+      <w:r>
+        <w:t xml:space="preserve"> = </w:t>
+      </w:r>
+      <w:proofErr w:type="spellStart"/>
+      <w:r>
+        <w:t>min_</w:t>
+      </w:r>
+      <w:proofErr w:type="gramStart"/>
+      <w:r>
+        <w:t>t</w:t>
+      </w:r>
+      <w:proofErr w:type="spellEnd"/>
+      <w:r>
+        <w:t>(</w:t>
+      </w:r>
+      <w:proofErr w:type="gramEnd"/>
+      <w:r>
+        <w:t>float, fa, fb);</w:t>
       </w:r>
     </w:p>
     <w:p>
@@ -825,8 +1086,13 @@
       <w:r>
         <w:t>即</w:t>
       </w:r>
-      <w:r>
-        <w:t xml:space="preserve">typeof </w:t>
+      <w:proofErr w:type="spellStart"/>
+      <w:r>
+        <w:t>typeof</w:t>
+      </w:r>
+      <w:proofErr w:type="spellEnd"/>
+      <w:r>
+        <w:t xml:space="preserve"> </w:t>
       </w:r>
       <w:r>
         <w:rPr>
@@ -841,17 +1107,43 @@
     <w:p/>
     <w:p>
       <w:r>
-        <w:t>#define min(x,y) ({ \</w:t>
-      </w:r>
-    </w:p>
-    <w:p>
-      <w:r>
-        <w:t>const typeof(x) _x = (x); \</w:t>
-      </w:r>
-    </w:p>
-    <w:p>
-      <w:r>
-        <w:t>const typeof(y) _y = (y); \</w:t>
+        <w:t>#define min(</w:t>
+      </w:r>
+      <w:proofErr w:type="spellStart"/>
+      <w:proofErr w:type="gramStart"/>
+      <w:r>
+        <w:t>x,y</w:t>
+      </w:r>
+      <w:proofErr w:type="spellEnd"/>
+      <w:proofErr w:type="gramEnd"/>
+      <w:r>
+        <w:t>) ({ \</w:t>
+      </w:r>
+    </w:p>
+    <w:p>
+      <w:r>
+        <w:t xml:space="preserve">const </w:t>
+      </w:r>
+      <w:proofErr w:type="spellStart"/>
+      <w:r>
+        <w:t>typeof</w:t>
+      </w:r>
+      <w:proofErr w:type="spellEnd"/>
+      <w:r>
+        <w:t>(x) _x = (x); \</w:t>
+      </w:r>
+    </w:p>
+    <w:p>
+      <w:r>
+        <w:t xml:space="preserve">const </w:t>
+      </w:r>
+      <w:proofErr w:type="spellStart"/>
+      <w:r>
+        <w:t>typeof</w:t>
+      </w:r>
+      <w:proofErr w:type="spellEnd"/>
+      <w:r>
+        <w:t>(y) _y = (y); \</w:t>
       </w:r>
     </w:p>
     <w:p>
@@ -895,13 +1187,29 @@
     </w:p>
     <w:p>
       <w:r>
-        <w:t xml:space="preserve">_x &lt; _y </w:t>
-      </w:r>
-      <w:r>
-        <w:t xml:space="preserve"> ? </w:t>
-      </w:r>
-      <w:r>
-        <w:t>_x : _y; })</w:t>
+        <w:t>_x &lt; _</w:t>
+      </w:r>
+      <w:proofErr w:type="gramStart"/>
+      <w:r>
+        <w:t xml:space="preserve">y </w:t>
+      </w:r>
+      <w:r>
+        <w:t xml:space="preserve"> ?</w:t>
+      </w:r>
+      <w:proofErr w:type="gramEnd"/>
+      <w:r>
+        <w:t xml:space="preserve"> </w:t>
+      </w:r>
+      <w:r>
+        <w:t>_</w:t>
+      </w:r>
+      <w:proofErr w:type="gramStart"/>
+      <w:r>
+        <w:t>x :</w:t>
+      </w:r>
+      <w:proofErr w:type="gramEnd"/>
+      <w:r>
+        <w:t xml:space="preserve"> _y; })</w:t>
       </w:r>
     </w:p>
     <w:p/>
@@ -1110,36 +1418,56 @@
         </w:rPr>
         <w:t>这里</w:t>
       </w:r>
+      <w:proofErr w:type="spellStart"/>
       <w:r>
         <w:rPr>
           <w:rFonts w:hint="eastAsia"/>
         </w:rPr>
         <w:t>arg</w:t>
       </w:r>
-      <w:r>
-        <w:rPr>
-          <w:rFonts w:hint="eastAsia"/>
-        </w:rPr>
-        <w:t>表示其余的参数，可以有零个或多个参数，这些参数以及参数之间的逗号构成</w:t>
-      </w:r>
+      <w:proofErr w:type="spellEnd"/>
+      <w:r>
+        <w:rPr>
+          <w:rFonts w:hint="eastAsia"/>
+        </w:rPr>
+        <w:t>表示其余的参数，可以有零</w:t>
+      </w:r>
+      <w:proofErr w:type="gramStart"/>
+      <w:r>
+        <w:rPr>
+          <w:rFonts w:hint="eastAsia"/>
+        </w:rPr>
+        <w:t>个</w:t>
+      </w:r>
+      <w:proofErr w:type="gramEnd"/>
+      <w:r>
+        <w:rPr>
+          <w:rFonts w:hint="eastAsia"/>
+        </w:rPr>
+        <w:t>或多个参数，这些参数以及参数之间的逗号构成</w:t>
+      </w:r>
+      <w:proofErr w:type="spellStart"/>
       <w:r>
         <w:rPr>
           <w:rFonts w:hint="eastAsia"/>
         </w:rPr>
         <w:t>arg</w:t>
       </w:r>
+      <w:proofErr w:type="spellEnd"/>
       <w:r>
         <w:rPr>
           <w:rFonts w:hint="eastAsia"/>
         </w:rPr>
         <w:t>的值，在宏扩展时替换</w:t>
       </w:r>
+      <w:proofErr w:type="spellStart"/>
       <w:r>
         <w:rPr>
           <w:rFonts w:hint="eastAsia"/>
         </w:rPr>
         <w:t>arg</w:t>
       </w:r>
+      <w:proofErr w:type="spellEnd"/>
       <w:r>
         <w:rPr>
           <w:rFonts w:hint="eastAsia"/>
@@ -1152,8 +1480,21 @@
         </w:rPr>
         <w:t xml:space="preserve"> </w:t>
       </w:r>
-      <w:r>
-        <w:t>pr_debug("%s:%d",filename,line)</w:t>
+      <w:proofErr w:type="spellStart"/>
+      <w:r>
+        <w:t>pr_debug</w:t>
+      </w:r>
+      <w:proofErr w:type="spellEnd"/>
+      <w:r>
+        <w:t>("%s:%d",</w:t>
+      </w:r>
+      <w:proofErr w:type="spellStart"/>
+      <w:r>
+        <w:t>filename,line</w:t>
+      </w:r>
+      <w:proofErr w:type="spellEnd"/>
+      <w:r>
+        <w:t>)</w:t>
       </w:r>
       <w:r>
         <w:t xml:space="preserve">  </w:t>
@@ -1164,20 +1505,27 @@
         </w:rPr>
         <w:t>===</w:t>
       </w:r>
+      <w:proofErr w:type="gramStart"/>
       <w:r>
         <w:rPr>
           <w:rFonts w:hint="eastAsia"/>
         </w:rPr>
         <w:t>》</w:t>
       </w:r>
+      <w:proofErr w:type="gramEnd"/>
       <w:r>
         <w:rPr>
           <w:rFonts w:hint="eastAsia"/>
         </w:rPr>
         <w:t xml:space="preserve"> </w:t>
       </w:r>
-      <w:r>
-        <w:t>printk("%s:%d", filename, line)</w:t>
+      <w:proofErr w:type="spellStart"/>
+      <w:r>
+        <w:t>printk</w:t>
+      </w:r>
+      <w:proofErr w:type="spellEnd"/>
+      <w:r>
+        <w:t>("%s:%d", filename, line)</w:t>
       </w:r>
       <w:r>
         <w:t xml:space="preserve"> </w:t>
@@ -1206,12 +1554,14 @@
         </w:rPr>
         <w:t>”是为了处理</w:t>
       </w:r>
+      <w:proofErr w:type="spellStart"/>
       <w:r>
         <w:rPr>
           <w:rFonts w:hint="eastAsia"/>
         </w:rPr>
         <w:t>arg</w:t>
       </w:r>
+      <w:proofErr w:type="spellEnd"/>
       <w:r>
         <w:rPr>
           <w:rFonts w:hint="eastAsia"/>
@@ -1222,7 +1572,21 @@
         <w:rPr>
           <w:rFonts w:hint="eastAsia"/>
         </w:rPr>
-        <w:t xml:space="preserve"> pr_debug("success!\n") </w:t>
+        <w:t xml:space="preserve"> </w:t>
+      </w:r>
+      <w:proofErr w:type="spellStart"/>
+      <w:r>
+        <w:rPr>
+          <w:rFonts w:hint="eastAsia"/>
+        </w:rPr>
+        <w:t>pr_debug</w:t>
+      </w:r>
+      <w:proofErr w:type="spellEnd"/>
+      <w:r>
+        <w:rPr>
+          <w:rFonts w:hint="eastAsia"/>
+        </w:rPr>
+        <w:t xml:space="preserve">("success!\n") </w:t>
       </w:r>
       <w:r>
         <w:rPr>
@@ -1254,12 +1618,14 @@
         </w:rPr>
         <w:t>”将</w:t>
       </w:r>
+      <w:proofErr w:type="spellStart"/>
       <w:r>
         <w:rPr>
           <w:rFonts w:hint="eastAsia"/>
         </w:rPr>
         <w:t>fmt</w:t>
       </w:r>
+      <w:proofErr w:type="spellEnd"/>
       <w:r>
         <w:rPr>
           <w:rFonts w:hint="eastAsia"/>
@@ -1330,12 +1696,14 @@
         </w:rPr>
         <w:t>（（</w:t>
       </w:r>
+      <w:proofErr w:type="spellStart"/>
       <w:r>
         <w:rPr>
           <w:rFonts w:hint="eastAsia"/>
         </w:rPr>
         <w:t>ATTRIBUTE</w:t>
       </w:r>
+      <w:proofErr w:type="spellEnd"/>
       <w:r>
         <w:rPr>
           <w:rFonts w:hint="eastAsia"/>
@@ -1442,9 +1810,11 @@
             <w:tcW w:w="2122" w:type="dxa"/>
           </w:tcPr>
           <w:p>
+            <w:proofErr w:type="spellStart"/>
             <w:r>
               <w:t>noreturn</w:t>
             </w:r>
+            <w:proofErr w:type="spellEnd"/>
           </w:p>
         </w:tc>
         <w:tc>
@@ -1552,36 +1922,42 @@
               </w:rPr>
               <w:t>用于函数，表示该函数使用</w:t>
             </w:r>
+            <w:proofErr w:type="spellStart"/>
             <w:r>
               <w:rPr>
                 <w:rFonts w:hint="eastAsia"/>
               </w:rPr>
               <w:t>printf</w:t>
             </w:r>
+            <w:proofErr w:type="spellEnd"/>
             <w:r>
               <w:rPr>
                 <w:rFonts w:hint="eastAsia"/>
               </w:rPr>
               <w:t>、</w:t>
             </w:r>
+            <w:proofErr w:type="spellStart"/>
             <w:r>
               <w:rPr>
                 <w:rFonts w:hint="eastAsia"/>
               </w:rPr>
               <w:t>scanf</w:t>
             </w:r>
+            <w:proofErr w:type="spellEnd"/>
             <w:r>
               <w:rPr>
                 <w:rFonts w:hint="eastAsia"/>
               </w:rPr>
               <w:t>或</w:t>
             </w:r>
+            <w:proofErr w:type="spellStart"/>
             <w:r>
               <w:rPr>
                 <w:rFonts w:hint="eastAsia"/>
               </w:rPr>
               <w:t>strftime</w:t>
             </w:r>
+            <w:proofErr w:type="spellEnd"/>
             <w:r>
               <w:rPr>
                 <w:rFonts w:hint="eastAsia"/>
@@ -1598,7 +1974,21 @@
               <w:rPr>
                 <w:rFonts w:hint="eastAsia"/>
               </w:rPr>
-              <w:t>属性可以让编译器根据格式串检查参数类型</w:t>
+              <w:t>属性可以让编译器根据格式</w:t>
+            </w:r>
+            <w:proofErr w:type="gramStart"/>
+            <w:r>
+              <w:rPr>
+                <w:rFonts w:hint="eastAsia"/>
+              </w:rPr>
+              <w:t>串检查</w:t>
+            </w:r>
+            <w:proofErr w:type="gramEnd"/>
+            <w:r>
+              <w:rPr>
+                <w:rFonts w:hint="eastAsia"/>
+              </w:rPr>
+              <w:t>参数类型</w:t>
             </w:r>
           </w:p>
         </w:tc>
@@ -1610,8 +2000,42 @@
             <w:pPr>
               <w:cnfStyle w:val="000000000000" w:firstRow="0" w:lastRow="0" w:firstColumn="0" w:lastColumn="0" w:oddVBand="0" w:evenVBand="0" w:oddHBand="0" w:evenHBand="0" w:firstRowFirstColumn="0" w:firstRowLastColumn="0" w:lastRowFirstColumn="0" w:lastRowLastColumn="0"/>
             </w:pPr>
-            <w:r>
-              <w:t>asmlinkage int printk(const char * fmt, ...) __attribute__ ((format (printf, 1, 2)));</w:t>
+            <w:proofErr w:type="spellStart"/>
+            <w:r>
+              <w:t>asmlinkage</w:t>
+            </w:r>
+            <w:proofErr w:type="spellEnd"/>
+            <w:r>
+              <w:t xml:space="preserve"> int </w:t>
+            </w:r>
+            <w:proofErr w:type="spellStart"/>
+            <w:proofErr w:type="gramStart"/>
+            <w:r>
+              <w:t>printk</w:t>
+            </w:r>
+            <w:proofErr w:type="spellEnd"/>
+            <w:r>
+              <w:t>(</w:t>
+            </w:r>
+            <w:proofErr w:type="gramEnd"/>
+            <w:r>
+              <w:t xml:space="preserve">const char * </w:t>
+            </w:r>
+            <w:proofErr w:type="spellStart"/>
+            <w:r>
+              <w:t>fmt</w:t>
+            </w:r>
+            <w:proofErr w:type="spellEnd"/>
+            <w:r>
+              <w:t>, ...) __attribute__ ((format (</w:t>
+            </w:r>
+            <w:proofErr w:type="spellStart"/>
+            <w:r>
+              <w:t>printf</w:t>
+            </w:r>
+            <w:proofErr w:type="spellEnd"/>
+            <w:r>
+              <w:t>, 1, 2)));</w:t>
             </w:r>
           </w:p>
           <w:p>
@@ -1648,12 +2072,14 @@
               </w:rPr>
               <w:t>个参数开始都会根据</w:t>
             </w:r>
+            <w:proofErr w:type="spellStart"/>
             <w:r>
               <w:rPr>
                 <w:rFonts w:hint="eastAsia"/>
               </w:rPr>
               <w:t>printf</w:t>
             </w:r>
+            <w:proofErr w:type="spellEnd"/>
             <w:r>
               <w:rPr>
                 <w:rFonts w:hint="eastAsia"/>
@@ -1961,6 +2387,7 @@
           <w:rFonts w:hint="eastAsia"/>
         </w:rPr>
       </w:pPr>
+      <w:proofErr w:type="spellStart"/>
       <w:r>
         <w:rPr>
           <w:rStyle w:val="fontstyle01"/>
@@ -1972,7 +2399,14 @@
         <w:rPr>
           <w:rStyle w:val="fontstyle01"/>
         </w:rPr>
-        <w:t xml:space="preserve">smlinkage </w:t>
+        <w:t>smlinkage</w:t>
+      </w:r>
+      <w:proofErr w:type="spellEnd"/>
+      <w:r>
+        <w:rPr>
+          <w:rStyle w:val="fontstyle01"/>
+        </w:rPr>
+        <w:t xml:space="preserve"> </w:t>
       </w:r>
       <w:r>
         <w:rPr>
@@ -2041,6 +2475,7 @@
       </w:r>
     </w:p>
     <w:p>
+      <w:proofErr w:type="spellStart"/>
       <w:r>
         <w:t>G</w:t>
       </w:r>
@@ -2050,6 +2485,7 @@
         </w:rPr>
         <w:t>cc</w:t>
       </w:r>
+      <w:proofErr w:type="spellEnd"/>
       <w:r>
         <w:rPr>
           <w:rFonts w:hint="eastAsia"/>
@@ -2061,12 +2497,14 @@
       <w:r>
         <w:tab/>
       </w:r>
+      <w:proofErr w:type="spellStart"/>
       <w:r>
         <w:rPr>
           <w:rFonts w:hint="eastAsia"/>
         </w:rPr>
         <w:t>gcc</w:t>
       </w:r>
+      <w:proofErr w:type="spellEnd"/>
       <w:r>
         <w:t xml:space="preserve"> [</w:t>
       </w:r>
@@ -2401,8 +2839,16 @@
               <w:rPr>
                 <w:rFonts w:hint="eastAsia"/>
               </w:rPr>
-              <w:t>-ansi</w:t>
-            </w:r>
+              <w:t>-</w:t>
+            </w:r>
+            <w:proofErr w:type="spellStart"/>
+            <w:r>
+              <w:rPr>
+                <w:rFonts w:hint="eastAsia"/>
+              </w:rPr>
+              <w:t>ansi</w:t>
+            </w:r>
+            <w:proofErr w:type="spellEnd"/>
           </w:p>
         </w:tc>
         <w:tc>
@@ -2575,6 +3021,7 @@
               </w:rPr>
               <w:t>-</w:t>
             </w:r>
+            <w:proofErr w:type="spellStart"/>
             <w:r>
               <w:t>W</w:t>
             </w:r>
@@ -2584,6 +3031,7 @@
               </w:rPr>
               <w:t>error</w:t>
             </w:r>
+            <w:proofErr w:type="spellEnd"/>
           </w:p>
         </w:tc>
         <w:tc>
@@ -2964,7 +3412,15 @@
               <w:cnfStyle w:val="000000000000" w:firstRow="0" w:lastRow="0" w:firstColumn="0" w:lastColumn="0" w:oddVBand="0" w:evenVBand="0" w:oddHBand="0" w:evenHBand="0" w:firstRowFirstColumn="0" w:firstRowLastColumn="0" w:lastRowFirstColumn="0" w:lastRowLastColumn="0"/>
             </w:pPr>
             <w:r>
-              <w:t xml:space="preserve">-L dir </w:t>
+              <w:t xml:space="preserve">-L </w:t>
+            </w:r>
+            <w:proofErr w:type="spellStart"/>
+            <w:r>
+              <w:t>dir</w:t>
+            </w:r>
+            <w:proofErr w:type="spellEnd"/>
+            <w:r>
+              <w:t xml:space="preserve"> </w:t>
             </w:r>
           </w:p>
         </w:tc>
@@ -2986,8 +3442,16 @@
               <w:rPr>
                 <w:rFonts w:hint="eastAsia"/>
               </w:rPr>
-              <w:t xml:space="preserve"> dir</w:t>
-            </w:r>
+              <w:t xml:space="preserve"> </w:t>
+            </w:r>
+            <w:proofErr w:type="spellStart"/>
+            <w:r>
+              <w:rPr>
+                <w:rFonts w:hint="eastAsia"/>
+              </w:rPr>
+              <w:t>dir</w:t>
+            </w:r>
+            <w:proofErr w:type="spellEnd"/>
           </w:p>
         </w:tc>
       </w:tr>
@@ -3058,37 +3522,62 @@
                 <w:rFonts w:ascii="Arial" w:hAnsi="Arial" w:cs="Arial"/>
                 <w:color w:val="4D4D4D"/>
               </w:rPr>
-              <w:t>-I dir</w:t>
-            </w:r>
-          </w:p>
-        </w:tc>
-        <w:tc>
-          <w:tcPr>
-            <w:tcW w:w="6232" w:type="dxa"/>
-          </w:tcPr>
-          <w:p>
-            <w:pPr>
-              <w:cnfStyle w:val="000000000000" w:firstRow="0" w:lastRow="0" w:firstColumn="0" w:lastColumn="0" w:oddVBand="0" w:evenVBand="0" w:oddHBand="0" w:evenHBand="0" w:firstRowFirstColumn="0" w:firstRowLastColumn="0" w:lastRowFirstColumn="0" w:lastRowLastColumn="0"/>
-            </w:pPr>
+              <w:t xml:space="preserve">-I </w:t>
+            </w:r>
+            <w:proofErr w:type="spellStart"/>
             <w:r>
               <w:rPr>
                 <w:rFonts w:ascii="Arial" w:hAnsi="Arial" w:cs="Arial"/>
                 <w:color w:val="4D4D4D"/>
               </w:rPr>
-              <w:t>指定头文件的搜索目录</w:t>
-            </w:r>
+              <w:t>dir</w:t>
+            </w:r>
+            <w:proofErr w:type="spellEnd"/>
+          </w:p>
+        </w:tc>
+        <w:tc>
+          <w:tcPr>
+            <w:tcW w:w="6232" w:type="dxa"/>
+          </w:tcPr>
+          <w:p>
+            <w:pPr>
+              <w:cnfStyle w:val="000000000000" w:firstRow="0" w:lastRow="0" w:firstColumn="0" w:lastColumn="0" w:oddVBand="0" w:evenVBand="0" w:oddHBand="0" w:evenHBand="0" w:firstRowFirstColumn="0" w:firstRowLastColumn="0" w:lastRowFirstColumn="0" w:lastRowLastColumn="0"/>
+            </w:pPr>
             <w:r>
               <w:rPr>
                 <w:rFonts w:ascii="Arial" w:hAnsi="Arial" w:cs="Arial"/>
                 <w:color w:val="4D4D4D"/>
               </w:rPr>
-              <w:t xml:space="preserve"> dir </w:t>
+              <w:t>指定头文件的搜索目录</w:t>
             </w:r>
             <w:r>
               <w:rPr>
                 <w:rFonts w:ascii="Arial" w:hAnsi="Arial" w:cs="Arial"/>
                 <w:color w:val="4D4D4D"/>
               </w:rPr>
+              <w:t xml:space="preserve"> </w:t>
+            </w:r>
+            <w:proofErr w:type="spellStart"/>
+            <w:r>
+              <w:rPr>
+                <w:rFonts w:ascii="Arial" w:hAnsi="Arial" w:cs="Arial"/>
+                <w:color w:val="4D4D4D"/>
+              </w:rPr>
+              <w:t>dir</w:t>
+            </w:r>
+            <w:proofErr w:type="spellEnd"/>
+            <w:r>
+              <w:rPr>
+                <w:rFonts w:ascii="Arial" w:hAnsi="Arial" w:cs="Arial"/>
+                <w:color w:val="4D4D4D"/>
+              </w:rPr>
+              <w:t xml:space="preserve"> </w:t>
+            </w:r>
+            <w:r>
+              <w:rPr>
+                <w:rFonts w:ascii="Arial" w:hAnsi="Arial" w:cs="Arial"/>
+                <w:color w:val="4D4D4D"/>
+              </w:rPr>
               <w:t>。</w:t>
             </w:r>
           </w:p>
@@ -3115,32 +3604,50 @@
                 <w:rFonts w:ascii="Arial" w:hAnsi="Arial" w:cs="Arial"/>
                 <w:color w:val="4D4D4D"/>
               </w:rPr>
-              <w:t>-Ldir</w:t>
-            </w:r>
-          </w:p>
-        </w:tc>
-        <w:tc>
-          <w:tcPr>
-            <w:tcW w:w="6232" w:type="dxa"/>
-          </w:tcPr>
-          <w:p>
-            <w:pPr>
-              <w:cnfStyle w:val="000000000000" w:firstRow="0" w:lastRow="0" w:firstColumn="0" w:lastColumn="0" w:oddVBand="0" w:evenVBand="0" w:oddHBand="0" w:evenHBand="0" w:firstRowFirstColumn="0" w:firstRowLastColumn="0" w:lastRowFirstColumn="0" w:lastRowLastColumn="0"/>
-            </w:pPr>
+              <w:t>-</w:t>
+            </w:r>
+            <w:proofErr w:type="spellStart"/>
             <w:r>
               <w:rPr>
                 <w:rFonts w:ascii="Arial" w:hAnsi="Arial" w:cs="Arial"/>
                 <w:color w:val="4D4D4D"/>
               </w:rPr>
-              <w:t>指定搜索目录</w:t>
-            </w:r>
+              <w:t>Ldir</w:t>
+            </w:r>
+            <w:proofErr w:type="spellEnd"/>
+          </w:p>
+        </w:tc>
+        <w:tc>
+          <w:tcPr>
+            <w:tcW w:w="6232" w:type="dxa"/>
+          </w:tcPr>
+          <w:p>
+            <w:pPr>
+              <w:cnfStyle w:val="000000000000" w:firstRow="0" w:lastRow="0" w:firstColumn="0" w:lastColumn="0" w:oddVBand="0" w:evenVBand="0" w:oddHBand="0" w:evenHBand="0" w:firstRowFirstColumn="0" w:firstRowLastColumn="0" w:lastRowFirstColumn="0" w:lastRowLastColumn="0"/>
+            </w:pPr>
             <w:r>
               <w:rPr>
                 <w:rFonts w:ascii="Arial" w:hAnsi="Arial" w:cs="Arial"/>
                 <w:color w:val="4D4D4D"/>
               </w:rPr>
-              <w:t xml:space="preserve"> dir</w:t>
-            </w:r>
+              <w:t>指定搜索目录</w:t>
+            </w:r>
+            <w:r>
+              <w:rPr>
+                <w:rFonts w:ascii="Arial" w:hAnsi="Arial" w:cs="Arial"/>
+                <w:color w:val="4D4D4D"/>
+              </w:rPr>
+              <w:t xml:space="preserve"> </w:t>
+            </w:r>
+            <w:proofErr w:type="spellStart"/>
+            <w:r>
+              <w:rPr>
+                <w:rFonts w:ascii="Arial" w:hAnsi="Arial" w:cs="Arial"/>
+                <w:color w:val="4D4D4D"/>
+              </w:rPr>
+              <w:t>dir</w:t>
+            </w:r>
+            <w:proofErr w:type="spellEnd"/>
           </w:p>
         </w:tc>
       </w:tr>
@@ -3337,12 +3844,14 @@
         </w:rPr>
         <w:t>、</w:t>
       </w:r>
+      <w:proofErr w:type="spellStart"/>
       <w:r>
         <w:rPr>
           <w:rFonts w:hint="eastAsia"/>
         </w:rPr>
         <w:t>ushort</w:t>
       </w:r>
+      <w:proofErr w:type="spellEnd"/>
       <w:r>
         <w:rPr>
           <w:rFonts w:hint="eastAsia"/>
@@ -3361,12 +3870,14 @@
         </w:rPr>
         <w:t>、</w:t>
       </w:r>
+      <w:proofErr w:type="spellStart"/>
       <w:r>
         <w:rPr>
           <w:rFonts w:hint="eastAsia"/>
         </w:rPr>
         <w:t>uint</w:t>
       </w:r>
+      <w:proofErr w:type="spellEnd"/>
       <w:r>
         <w:rPr>
           <w:rFonts w:hint="eastAsia"/>
@@ -3385,24 +3896,28 @@
         </w:rPr>
         <w:t>、</w:t>
       </w:r>
+      <w:proofErr w:type="spellStart"/>
       <w:r>
         <w:rPr>
           <w:rFonts w:hint="eastAsia"/>
         </w:rPr>
         <w:t>ulong</w:t>
       </w:r>
+      <w:proofErr w:type="spellEnd"/>
       <w:r>
         <w:rPr>
           <w:rFonts w:hint="eastAsia"/>
         </w:rPr>
         <w:t>、</w:t>
       </w:r>
+      <w:proofErr w:type="spellStart"/>
       <w:r>
         <w:rPr>
           <w:rFonts w:hint="eastAsia"/>
         </w:rPr>
         <w:t>charp</w:t>
       </w:r>
+      <w:proofErr w:type="spellEnd"/>
       <w:r>
         <w:rPr>
           <w:rFonts w:hint="eastAsia"/>
@@ -3421,12 +3936,14 @@
         </w:rPr>
         <w:t>或</w:t>
       </w:r>
+      <w:proofErr w:type="spellStart"/>
       <w:r>
         <w:rPr>
           <w:rFonts w:hint="eastAsia"/>
         </w:rPr>
         <w:t>invbool</w:t>
       </w:r>
+      <w:proofErr w:type="spellEnd"/>
       <w:r>
         <w:rPr>
           <w:rFonts w:hint="eastAsia"/>
@@ -3543,8 +4060,13 @@
           </w:tcPr>
           <w:p>
             <w:r>
-              <w:t>__init</w:t>
-            </w:r>
+              <w:t>__</w:t>
+            </w:r>
+            <w:proofErr w:type="spellStart"/>
+            <w:r>
+              <w:t>init</w:t>
+            </w:r>
+            <w:proofErr w:type="spellEnd"/>
           </w:p>
         </w:tc>
         <w:tc>
@@ -3589,8 +4111,16 @@
               <w:rPr>
                 <w:rFonts w:hint="eastAsia"/>
               </w:rPr>
-              <w:t>__init</w:t>
-            </w:r>
+              <w:t>__</w:t>
+            </w:r>
+            <w:proofErr w:type="spellStart"/>
+            <w:r>
+              <w:rPr>
+                <w:rFonts w:hint="eastAsia"/>
+              </w:rPr>
+              <w:t>init</w:t>
+            </w:r>
+            <w:proofErr w:type="spellEnd"/>
             <w:r>
               <w:rPr>
                 <w:rFonts w:hint="eastAsia"/>
@@ -3601,20 +4131,44 @@
               <w:rPr>
                 <w:rFonts w:hint="eastAsia"/>
               </w:rPr>
-              <w:t>.init.text</w:t>
-            </w:r>
-            <w:r>
-              <w:rPr>
-                <w:rFonts w:hint="eastAsia"/>
-              </w:rPr>
-              <w:t>这个区段内，同时存放一份函数指针供系统的</w:t>
-            </w:r>
+              <w:t>.</w:t>
+            </w:r>
+            <w:proofErr w:type="spellStart"/>
+            <w:r>
+              <w:rPr>
+                <w:rFonts w:hint="eastAsia"/>
+              </w:rPr>
+              <w:t>init.text</w:t>
+            </w:r>
+            <w:proofErr w:type="spellEnd"/>
+            <w:r>
+              <w:rPr>
+                <w:rFonts w:hint="eastAsia"/>
+              </w:rPr>
+              <w:t>这个区段内，同时存放一份函数指针</w:t>
+            </w:r>
+            <w:proofErr w:type="gramStart"/>
+            <w:r>
+              <w:rPr>
+                <w:rFonts w:hint="eastAsia"/>
+              </w:rPr>
+              <w:t>供系统</w:t>
+            </w:r>
+            <w:proofErr w:type="gramEnd"/>
+            <w:r>
+              <w:rPr>
+                <w:rFonts w:hint="eastAsia"/>
+              </w:rPr>
+              <w:t>的</w:t>
+            </w:r>
+            <w:proofErr w:type="spellStart"/>
             <w:r>
               <w:rPr>
                 <w:rFonts w:hint="eastAsia"/>
               </w:rPr>
               <w:t>initcall</w:t>
             </w:r>
+            <w:proofErr w:type="spellEnd"/>
             <w:r>
               <w:rPr>
                 <w:rFonts w:hint="eastAsia"/>
@@ -3776,8 +4330,13 @@
           </w:tcPr>
           <w:p>
             <w:r>
-              <w:t>__initdata</w:t>
-            </w:r>
+              <w:t>__</w:t>
+            </w:r>
+            <w:proofErr w:type="spellStart"/>
+            <w:r>
+              <w:t>initdata</w:t>
+            </w:r>
+            <w:proofErr w:type="spellEnd"/>
           </w:p>
         </w:tc>
         <w:tc>
@@ -3816,8 +4375,13 @@
           <w:p>
             <w:r>
               <w:lastRenderedPageBreak/>
-              <w:t>/proc/kallsyms</w:t>
-            </w:r>
+              <w:t>/proc/</w:t>
+            </w:r>
+            <w:proofErr w:type="spellStart"/>
+            <w:r>
+              <w:t>kallsyms</w:t>
+            </w:r>
+            <w:proofErr w:type="spellEnd"/>
           </w:p>
         </w:tc>
         <w:tc>
@@ -4013,15 +4577,25 @@
         <w:pStyle w:val="2"/>
       </w:pPr>
       <w:r>
-        <w:t>使用编译屏障处理编译乱序问题</w:t>
-      </w:r>
+        <w:t>使用编译屏障处理</w:t>
+      </w:r>
+      <w:proofErr w:type="gramStart"/>
+      <w:r>
+        <w:t>编译乱序问题</w:t>
+      </w:r>
+      <w:proofErr w:type="gramEnd"/>
     </w:p>
     <w:p>
       <w:r>
         <w:tab/>
       </w:r>
-      <w:r>
-        <w:t>编译乱序实际上并不是一种错误</w:t>
+      <w:proofErr w:type="gramStart"/>
+      <w:r>
+        <w:t>编译乱序实际上</w:t>
+      </w:r>
+      <w:proofErr w:type="gramEnd"/>
+      <w:r>
+        <w:t>并不是一种错误</w:t>
       </w:r>
       <w:r>
         <w:rPr>
@@ -4430,6 +5004,678 @@
     <w:p/>
     <w:p>
       <w:pPr>
+        <w:rPr>
+          <w:rFonts w:hint="eastAsia"/>
+        </w:rPr>
+      </w:pPr>
+      <w:r>
+        <w:rPr>
+          <w:rFonts w:hint="eastAsia"/>
+        </w:rPr>
+        <w:t>经典拓展案例：</w:t>
+      </w:r>
+    </w:p>
+    <w:p>
+      <w:pPr>
+        <w:rPr>
+          <w:rFonts w:hint="eastAsia"/>
+        </w:rPr>
+      </w:pPr>
+      <w:r>
+        <w:t>v</w:t>
+      </w:r>
+      <w:r>
+        <w:rPr>
+          <w:rFonts w:hint="eastAsia"/>
+        </w:rPr>
+        <w:t>olatile</w:t>
+      </w:r>
+      <w:r>
+        <w:t xml:space="preserve"> T</w:t>
+      </w:r>
+      <w:r>
+        <w:rPr>
+          <w:rFonts w:hint="eastAsia"/>
+        </w:rPr>
+        <w:t>*</w:t>
+      </w:r>
+      <w:r>
+        <w:t xml:space="preserve"> </w:t>
+      </w:r>
+      <w:proofErr w:type="spellStart"/>
+      <w:r>
+        <w:rPr>
+          <w:rFonts w:hint="eastAsia"/>
+        </w:rPr>
+        <w:t>pInstripe</w:t>
+      </w:r>
+      <w:proofErr w:type="spellEnd"/>
+      <w:r>
+        <w:rPr>
+          <w:rFonts w:hint="eastAsia"/>
+        </w:rPr>
+        <w:t>=</w:t>
+      </w:r>
+      <w:r>
+        <w:t xml:space="preserve"> 0</w:t>
+      </w:r>
+      <w:r>
+        <w:rPr>
+          <w:rFonts w:hint="eastAsia"/>
+        </w:rPr>
+        <w:t>;</w:t>
+      </w:r>
+    </w:p>
+    <w:p>
+      <w:r>
+        <w:rPr>
+          <w:rFonts w:hint="eastAsia"/>
+        </w:rPr>
+        <w:t>T</w:t>
+      </w:r>
+      <w:r>
+        <w:t xml:space="preserve">* </w:t>
+      </w:r>
+      <w:proofErr w:type="spellStart"/>
+      <w:r>
+        <w:t>get_</w:t>
+      </w:r>
+      <w:proofErr w:type="gramStart"/>
+      <w:r>
+        <w:t>instance</w:t>
+      </w:r>
+      <w:proofErr w:type="spellEnd"/>
+      <w:r>
+        <w:t>(</w:t>
+      </w:r>
+      <w:proofErr w:type="gramEnd"/>
+      <w:r>
+        <w:t>)</w:t>
+      </w:r>
+      <w:r>
+        <w:rPr>
+          <w:rFonts w:hint="eastAsia"/>
+        </w:rPr>
+        <w:t xml:space="preserve"> {</w:t>
+      </w:r>
+    </w:p>
+    <w:p>
+      <w:r>
+        <w:tab/>
+        <w:t>if (</w:t>
+      </w:r>
+      <w:proofErr w:type="spellStart"/>
+      <w:r>
+        <w:t>pInst</w:t>
+      </w:r>
+      <w:proofErr w:type="spellEnd"/>
+      <w:r>
+        <w:t xml:space="preserve"> == NULL) {</w:t>
+      </w:r>
+    </w:p>
+    <w:p>
+      <w:r>
+        <w:tab/>
+      </w:r>
+      <w:r>
+        <w:tab/>
+      </w:r>
+      <w:proofErr w:type="gramStart"/>
+      <w:r>
+        <w:t>lock(</w:t>
+      </w:r>
+      <w:proofErr w:type="gramEnd"/>
+      <w:r>
+        <w:t>);</w:t>
+      </w:r>
+    </w:p>
+    <w:p>
+      <w:pPr>
+        <w:ind w:left="420" w:firstLine="420"/>
+      </w:pPr>
+      <w:r>
+        <w:rPr>
+          <w:rFonts w:hint="eastAsia"/>
+        </w:rPr>
+        <w:t>i</w:t>
+      </w:r>
+      <w:r>
+        <w:t>f (</w:t>
+      </w:r>
+      <w:proofErr w:type="spellStart"/>
+      <w:r>
+        <w:t>pInst</w:t>
+      </w:r>
+      <w:proofErr w:type="spellEnd"/>
+      <w:r>
+        <w:t xml:space="preserve"> == NULL</w:t>
+      </w:r>
+      <w:r>
+        <w:t>) {</w:t>
+      </w:r>
+    </w:p>
+    <w:p>
+      <w:pPr>
+        <w:ind w:left="420" w:firstLine="420"/>
+        <w:rPr>
+          <w:rFonts w:hint="eastAsia"/>
+        </w:rPr>
+      </w:pPr>
+      <w:r>
+        <w:tab/>
+      </w:r>
+      <w:proofErr w:type="spellStart"/>
+      <w:r>
+        <w:rPr>
+          <w:color w:val="FF0000"/>
+        </w:rPr>
+        <w:t>pInst</w:t>
+      </w:r>
+      <w:proofErr w:type="spellEnd"/>
+      <w:r>
+        <w:rPr>
+          <w:color w:val="FF0000"/>
+        </w:rPr>
+        <w:t xml:space="preserve"> = new T;</w:t>
+      </w:r>
+      <w:r>
+        <w:rPr>
+          <w:color w:val="FF0000"/>
+        </w:rPr>
+        <w:tab/>
+      </w:r>
+      <w:r>
+        <w:rPr>
+          <w:color w:val="FF0000"/>
+        </w:rPr>
+        <w:tab/>
+        <w:t>//</w:t>
+      </w:r>
+      <w:r>
+        <w:rPr>
+          <w:rFonts w:hint="eastAsia"/>
+          <w:color w:val="FF0000"/>
+        </w:rPr>
+        <w:t>（</w:t>
+      </w:r>
+      <w:r>
+        <w:rPr>
+          <w:rFonts w:hint="eastAsia"/>
+          <w:color w:val="FF0000"/>
+        </w:rPr>
+        <w:t>1</w:t>
+      </w:r>
+      <w:r>
+        <w:rPr>
+          <w:rFonts w:hint="eastAsia"/>
+          <w:color w:val="FF0000"/>
+        </w:rPr>
+        <w:t>）</w:t>
+      </w:r>
+    </w:p>
+    <w:p>
+      <w:pPr>
+        <w:ind w:left="420" w:firstLine="420"/>
+      </w:pPr>
+      <w:r>
+        <w:t>}</w:t>
+      </w:r>
+    </w:p>
+    <w:p>
+      <w:pPr>
+        <w:ind w:left="420" w:firstLine="420"/>
+        <w:rPr>
+          <w:rFonts w:hint="eastAsia"/>
+        </w:rPr>
+      </w:pPr>
+      <w:proofErr w:type="gramStart"/>
+      <w:r>
+        <w:t>unlock(</w:t>
+      </w:r>
+      <w:proofErr w:type="gramEnd"/>
+      <w:r>
+        <w:t>);</w:t>
+      </w:r>
+    </w:p>
+    <w:p>
+      <w:pPr>
+        <w:ind w:firstLine="420"/>
+      </w:pPr>
+      <w:r>
+        <w:t>}</w:t>
+      </w:r>
+    </w:p>
+    <w:p>
+      <w:pPr>
+        <w:ind w:firstLine="420"/>
+        <w:rPr>
+          <w:rFonts w:hint="eastAsia"/>
+        </w:rPr>
+      </w:pPr>
+      <w:r>
+        <w:t xml:space="preserve">return </w:t>
+      </w:r>
+      <w:proofErr w:type="spellStart"/>
+      <w:r>
+        <w:t>pInst</w:t>
+      </w:r>
+      <w:proofErr w:type="spellEnd"/>
+      <w:r>
+        <w:t>;</w:t>
+      </w:r>
+    </w:p>
+    <w:p>
+      <w:r>
+        <w:lastRenderedPageBreak/>
+        <w:t>}</w:t>
+      </w:r>
+    </w:p>
+    <w:p>
+      <w:r>
+        <w:tab/>
+      </w:r>
+      <w:r>
+        <w:rPr>
+          <w:rFonts w:hint="eastAsia"/>
+        </w:rPr>
+        <w:t>（</w:t>
+      </w:r>
+      <w:r>
+        <w:rPr>
+          <w:rFonts w:hint="eastAsia"/>
+        </w:rPr>
+        <w:t>1</w:t>
+      </w:r>
+      <w:r>
+        <w:rPr>
+          <w:rFonts w:hint="eastAsia"/>
+        </w:rPr>
+        <w:t>）处包含了分配内存、在内存位置调用构造函数、将内存地址复制给</w:t>
+      </w:r>
+      <w:proofErr w:type="spellStart"/>
+      <w:r>
+        <w:rPr>
+          <w:rFonts w:hint="eastAsia"/>
+        </w:rPr>
+        <w:t>pInst</w:t>
+      </w:r>
+      <w:proofErr w:type="spellEnd"/>
+      <w:r>
+        <w:rPr>
+          <w:rFonts w:hint="eastAsia"/>
+        </w:rPr>
+        <w:t>，如果后两个被</w:t>
+      </w:r>
+      <w:proofErr w:type="gramStart"/>
+      <w:r>
+        <w:rPr>
+          <w:rFonts w:hint="eastAsia"/>
+        </w:rPr>
+        <w:t>乱序执行</w:t>
+      </w:r>
+      <w:proofErr w:type="gramEnd"/>
+      <w:r>
+        <w:rPr>
+          <w:rFonts w:hint="eastAsia"/>
+        </w:rPr>
+        <w:t>优化而调换了顺序，那么另外一个线程在执行到第一个</w:t>
+      </w:r>
+      <w:r>
+        <w:rPr>
+          <w:rFonts w:hint="eastAsia"/>
+        </w:rPr>
+        <w:t>if</w:t>
+      </w:r>
+      <w:r>
+        <w:rPr>
+          <w:rFonts w:hint="eastAsia"/>
+        </w:rPr>
+        <w:t>的时候就会发现指针不为空，但是构造函数初始化可能并没有完成，导致未初始化的数据泄露出去了</w:t>
+      </w:r>
+    </w:p>
+    <w:p>
+      <w:pPr>
+        <w:rPr>
+          <w:rFonts w:hint="eastAsia"/>
+        </w:rPr>
+      </w:pPr>
+    </w:p>
+    <w:p>
+      <w:r>
+        <w:rPr>
+          <w:rFonts w:hint="eastAsia"/>
+        </w:rPr>
+        <w:t>修订：</w:t>
+      </w:r>
+    </w:p>
+    <w:p>
+      <w:pPr>
+        <w:rPr>
+          <w:rFonts w:hint="eastAsia"/>
+        </w:rPr>
+      </w:pPr>
+      <w:r>
+        <w:t>v</w:t>
+      </w:r>
+      <w:r>
+        <w:rPr>
+          <w:rFonts w:hint="eastAsia"/>
+        </w:rPr>
+        <w:t>olatile</w:t>
+      </w:r>
+      <w:r>
+        <w:t xml:space="preserve"> T</w:t>
+      </w:r>
+      <w:r>
+        <w:rPr>
+          <w:rFonts w:hint="eastAsia"/>
+        </w:rPr>
+        <w:t>*</w:t>
+      </w:r>
+      <w:r>
+        <w:t xml:space="preserve"> </w:t>
+      </w:r>
+      <w:proofErr w:type="spellStart"/>
+      <w:r>
+        <w:rPr>
+          <w:rFonts w:hint="eastAsia"/>
+        </w:rPr>
+        <w:t>pInstripe</w:t>
+      </w:r>
+      <w:proofErr w:type="spellEnd"/>
+      <w:r>
+        <w:rPr>
+          <w:rFonts w:hint="eastAsia"/>
+        </w:rPr>
+        <w:t>=</w:t>
+      </w:r>
+      <w:r>
+        <w:t xml:space="preserve"> 0</w:t>
+      </w:r>
+      <w:r>
+        <w:rPr>
+          <w:rFonts w:hint="eastAsia"/>
+        </w:rPr>
+        <w:t>;</w:t>
+      </w:r>
+    </w:p>
+    <w:p>
+      <w:r>
+        <w:rPr>
+          <w:rFonts w:hint="eastAsia"/>
+        </w:rPr>
+        <w:t>T</w:t>
+      </w:r>
+      <w:r>
+        <w:t xml:space="preserve">* </w:t>
+      </w:r>
+      <w:proofErr w:type="spellStart"/>
+      <w:r>
+        <w:t>get_</w:t>
+      </w:r>
+      <w:proofErr w:type="gramStart"/>
+      <w:r>
+        <w:t>instance</w:t>
+      </w:r>
+      <w:proofErr w:type="spellEnd"/>
+      <w:r>
+        <w:t>(</w:t>
+      </w:r>
+      <w:proofErr w:type="gramEnd"/>
+      <w:r>
+        <w:t>)</w:t>
+      </w:r>
+      <w:r>
+        <w:rPr>
+          <w:rFonts w:hint="eastAsia"/>
+        </w:rPr>
+        <w:t xml:space="preserve"> {</w:t>
+      </w:r>
+    </w:p>
+    <w:p>
+      <w:r>
+        <w:tab/>
+        <w:t>if (</w:t>
+      </w:r>
+      <w:proofErr w:type="spellStart"/>
+      <w:r>
+        <w:t>pInst</w:t>
+      </w:r>
+      <w:proofErr w:type="spellEnd"/>
+      <w:r>
+        <w:t xml:space="preserve"> == NULL) {</w:t>
+      </w:r>
+    </w:p>
+    <w:p>
+      <w:r>
+        <w:tab/>
+      </w:r>
+      <w:r>
+        <w:tab/>
+      </w:r>
+      <w:proofErr w:type="gramStart"/>
+      <w:r>
+        <w:t>lock(</w:t>
+      </w:r>
+      <w:proofErr w:type="gramEnd"/>
+      <w:r>
+        <w:t>);</w:t>
+      </w:r>
+    </w:p>
+    <w:p>
+      <w:pPr>
+        <w:ind w:left="420" w:firstLine="420"/>
+      </w:pPr>
+      <w:r>
+        <w:rPr>
+          <w:rFonts w:hint="eastAsia"/>
+        </w:rPr>
+        <w:t>i</w:t>
+      </w:r>
+      <w:r>
+        <w:t>f (</w:t>
+      </w:r>
+      <w:proofErr w:type="spellStart"/>
+      <w:r>
+        <w:t>pInst</w:t>
+      </w:r>
+      <w:proofErr w:type="spellEnd"/>
+      <w:r>
+        <w:t xml:space="preserve"> == NULL) {</w:t>
+      </w:r>
+    </w:p>
+    <w:p>
+      <w:pPr>
+        <w:ind w:left="420" w:firstLine="420"/>
+      </w:pPr>
+      <w:r>
+        <w:tab/>
+        <w:t>T</w:t>
+      </w:r>
+      <w:r>
+        <w:rPr>
+          <w:rFonts w:hint="eastAsia"/>
+        </w:rPr>
+        <w:t>*</w:t>
+      </w:r>
+      <w:r>
+        <w:t xml:space="preserve"> </w:t>
+      </w:r>
+      <w:r>
+        <w:rPr>
+          <w:rFonts w:hint="eastAsia"/>
+        </w:rPr>
+        <w:t>temp</w:t>
+      </w:r>
+      <w:r>
+        <w:t xml:space="preserve"> </w:t>
+      </w:r>
+      <w:r>
+        <w:rPr>
+          <w:rFonts w:hint="eastAsia"/>
+        </w:rPr>
+        <w:t>=</w:t>
+      </w:r>
+      <w:r>
+        <w:t xml:space="preserve"> </w:t>
+      </w:r>
+      <w:r>
+        <w:rPr>
+          <w:rFonts w:hint="eastAsia"/>
+        </w:rPr>
+        <w:t>new</w:t>
+      </w:r>
+      <w:r>
+        <w:t xml:space="preserve"> T</w:t>
+      </w:r>
+      <w:r>
+        <w:rPr>
+          <w:rFonts w:hint="eastAsia"/>
+        </w:rPr>
+        <w:t>;</w:t>
+      </w:r>
+    </w:p>
+    <w:p>
+      <w:pPr>
+        <w:ind w:left="420" w:firstLine="420"/>
+        <w:rPr>
+          <w:rFonts w:hint="eastAsia"/>
+          <w:b/>
+          <w:bCs/>
+          <w:i/>
+          <w:iCs/>
+          <w:color w:val="FF0000"/>
+        </w:rPr>
+      </w:pPr>
+      <w:r>
+        <w:tab/>
+      </w:r>
+      <w:proofErr w:type="gramStart"/>
+      <w:r>
+        <w:rPr>
+          <w:b/>
+          <w:bCs/>
+          <w:i/>
+          <w:iCs/>
+          <w:color w:val="FF0000"/>
+        </w:rPr>
+        <w:t>barrier(</w:t>
+      </w:r>
+      <w:proofErr w:type="gramEnd"/>
+      <w:r>
+        <w:rPr>
+          <w:b/>
+          <w:bCs/>
+          <w:i/>
+          <w:iCs/>
+          <w:color w:val="FF0000"/>
+        </w:rPr>
+        <w:t>);</w:t>
+      </w:r>
+    </w:p>
+    <w:p>
+      <w:pPr>
+        <w:ind w:left="420" w:firstLine="420"/>
+        <w:rPr>
+          <w:rFonts w:hint="eastAsia"/>
+        </w:rPr>
+      </w:pPr>
+      <w:r>
+        <w:tab/>
+      </w:r>
+      <w:proofErr w:type="spellStart"/>
+      <w:r>
+        <w:t>pInst</w:t>
+      </w:r>
+      <w:proofErr w:type="spellEnd"/>
+      <w:r>
+        <w:t xml:space="preserve"> =</w:t>
+      </w:r>
+      <w:r>
+        <w:rPr>
+          <w:rFonts w:hint="eastAsia"/>
+        </w:rPr>
+        <w:t xml:space="preserve"> </w:t>
+      </w:r>
+      <w:r>
+        <w:rPr>
+          <w:rFonts w:hint="eastAsia"/>
+        </w:rPr>
+        <w:t>temp</w:t>
+      </w:r>
+      <w:r>
+        <w:rPr>
+          <w:rFonts w:hint="eastAsia"/>
+        </w:rPr>
+        <w:t>;</w:t>
+      </w:r>
+    </w:p>
+    <w:p>
+      <w:pPr>
+        <w:ind w:left="420" w:firstLine="420"/>
+      </w:pPr>
+      <w:r>
+        <w:t>}</w:t>
+      </w:r>
+    </w:p>
+    <w:p>
+      <w:pPr>
+        <w:ind w:left="420" w:firstLine="420"/>
+        <w:rPr>
+          <w:rFonts w:hint="eastAsia"/>
+        </w:rPr>
+      </w:pPr>
+      <w:proofErr w:type="gramStart"/>
+      <w:r>
+        <w:t>unlock(</w:t>
+      </w:r>
+      <w:proofErr w:type="gramEnd"/>
+      <w:r>
+        <w:t>);</w:t>
+      </w:r>
+    </w:p>
+    <w:p>
+      <w:pPr>
+        <w:ind w:firstLine="420"/>
+      </w:pPr>
+      <w:r>
+        <w:t>}</w:t>
+      </w:r>
+    </w:p>
+    <w:p>
+      <w:pPr>
+        <w:ind w:firstLine="420"/>
+        <w:rPr>
+          <w:rFonts w:hint="eastAsia"/>
+        </w:rPr>
+      </w:pPr>
+      <w:r>
+        <w:t xml:space="preserve">return </w:t>
+      </w:r>
+      <w:proofErr w:type="spellStart"/>
+      <w:r>
+        <w:t>pInst</w:t>
+      </w:r>
+      <w:proofErr w:type="spellEnd"/>
+      <w:r>
+        <w:t>;</w:t>
+      </w:r>
+    </w:p>
+    <w:p>
+      <w:r>
+        <w:t>}</w:t>
+      </w:r>
+    </w:p>
+    <w:p/>
+    <w:p>
+      <w:pPr>
+        <w:rPr>
+          <w:rFonts w:hint="eastAsia"/>
+        </w:rPr>
+      </w:pPr>
+    </w:p>
+    <w:p>
+      <w:pPr>
         <w:pStyle w:val="2"/>
       </w:pPr>
       <w:r>
@@ -4482,33 +5728,82 @@
       <w:r>
         <w:t>在确认中断没有被其它地方</w:t>
       </w:r>
+      <w:proofErr w:type="spellStart"/>
       <w:r>
         <w:t>diable</w:t>
       </w:r>
+      <w:proofErr w:type="spellEnd"/>
       <w:r>
         <w:t>的时候可以使用下面的中断关闭方式</w:t>
       </w:r>
     </w:p>
     <w:p>
       <w:r>
-        <w:t>void local_irq_save(unsigned long flags);</w:t>
-      </w:r>
-    </w:p>
-    <w:p>
-      <w:r>
-        <w:t xml:space="preserve">void local_irq_restore(unsigned long flags); </w:t>
+        <w:t xml:space="preserve">void </w:t>
+      </w:r>
+      <w:proofErr w:type="spellStart"/>
+      <w:r>
+        <w:t>local_irq_</w:t>
+      </w:r>
+      <w:proofErr w:type="gramStart"/>
+      <w:r>
+        <w:t>save</w:t>
+      </w:r>
+      <w:proofErr w:type="spellEnd"/>
+      <w:r>
+        <w:t>(</w:t>
+      </w:r>
+      <w:proofErr w:type="gramEnd"/>
+      <w:r>
+        <w:t>unsigned long flags);</w:t>
+      </w:r>
+    </w:p>
+    <w:p>
+      <w:r>
+        <w:t xml:space="preserve">void </w:t>
+      </w:r>
+      <w:proofErr w:type="spellStart"/>
+      <w:r>
+        <w:t>local_irq_</w:t>
+      </w:r>
+      <w:proofErr w:type="gramStart"/>
+      <w:r>
+        <w:t>restore</w:t>
+      </w:r>
+      <w:proofErr w:type="spellEnd"/>
+      <w:r>
+        <w:t>(</w:t>
+      </w:r>
+      <w:proofErr w:type="gramEnd"/>
+      <w:r>
+        <w:t xml:space="preserve">unsigned long flags); </w:t>
       </w:r>
     </w:p>
     <w:p/>
     <w:p>
       <w:r>
-        <w:lastRenderedPageBreak/>
-        <w:t>void local_irq_enable(void);</w:t>
-      </w:r>
-    </w:p>
-    <w:p>
-      <w:r>
-        <w:t>void local_irq_disable(void);</w:t>
+        <w:t xml:space="preserve">void </w:t>
+      </w:r>
+      <w:proofErr w:type="spellStart"/>
+      <w:r>
+        <w:t>local_irq_enable</w:t>
+      </w:r>
+      <w:proofErr w:type="spellEnd"/>
+      <w:r>
+        <w:t>(void);</w:t>
+      </w:r>
+    </w:p>
+    <w:p>
+      <w:r>
+        <w:t xml:space="preserve">void </w:t>
+      </w:r>
+      <w:proofErr w:type="spellStart"/>
+      <w:r>
+        <w:t>local_irq_disable</w:t>
+      </w:r>
+      <w:proofErr w:type="spellEnd"/>
+      <w:r>
+        <w:t>(void);</w:t>
       </w:r>
     </w:p>
     <w:p/>
@@ -4530,22 +5825,45 @@
       </w:r>
     </w:p>
     <w:p>
-      <w:r>
-        <w:t>local_bh_disable()</w:t>
-      </w:r>
-    </w:p>
-    <w:p>
-      <w:r>
-        <w:t>local_bh_enable()</w:t>
+      <w:proofErr w:type="spellStart"/>
+      <w:r>
+        <w:t>local_bh_</w:t>
+      </w:r>
+      <w:proofErr w:type="gramStart"/>
+      <w:r>
+        <w:t>disable</w:t>
+      </w:r>
+      <w:proofErr w:type="spellEnd"/>
+      <w:r>
+        <w:t>(</w:t>
+      </w:r>
+      <w:proofErr w:type="gramEnd"/>
+      <w:r>
+        <w:t>)</w:t>
+      </w:r>
+    </w:p>
+    <w:p>
+      <w:proofErr w:type="spellStart"/>
+      <w:r>
+        <w:t>local_bh_</w:t>
+      </w:r>
+      <w:proofErr w:type="gramStart"/>
+      <w:r>
+        <w:t>enable</w:t>
+      </w:r>
+      <w:proofErr w:type="spellEnd"/>
+      <w:r>
+        <w:t>(</w:t>
+      </w:r>
+      <w:proofErr w:type="gramEnd"/>
+      <w:r>
+        <w:t>)</w:t>
       </w:r>
     </w:p>
     <w:p/>
     <w:p>
       <w:pPr>
         <w:pStyle w:val="2"/>
-        <w:rPr>
-          <w:rFonts w:hint="eastAsia"/>
-        </w:rPr>
       </w:pPr>
       <w:r>
         <w:rPr>
@@ -4667,6 +5985,7 @@
         <w:rPr>
           <w:rFonts w:hint="eastAsia"/>
         </w:rPr>
+        <w:lastRenderedPageBreak/>
         <w:t>不调用任何不可重入的函数</w:t>
       </w:r>
     </w:p>
@@ -4966,6 +6285,7 @@
     <w:lsdException w:name="HTML Sample" w:semiHidden="1" w:unhideWhenUsed="1"/>
     <w:lsdException w:name="HTML Typewriter" w:semiHidden="1" w:unhideWhenUsed="1"/>
     <w:lsdException w:name="HTML Variable" w:semiHidden="1" w:unhideWhenUsed="1"/>
+    <w:lsdException w:name="Normal Table" w:semiHidden="1" w:unhideWhenUsed="1"/>
     <w:lsdException w:name="annotation subject" w:semiHidden="1" w:unhideWhenUsed="1"/>
     <w:lsdException w:name="No List" w:semiHidden="1" w:unhideWhenUsed="1"/>
     <w:lsdException w:name="Outline List 1" w:semiHidden="1" w:unhideWhenUsed="1"/>
@@ -5008,8 +6328,11 @@
     <w:lsdException w:name="Table Contemporary" w:semiHidden="1" w:unhideWhenUsed="1"/>
     <w:lsdException w:name="Table Elegant" w:semiHidden="1" w:unhideWhenUsed="1"/>
     <w:lsdException w:name="Table Professional" w:semiHidden="1" w:unhideWhenUsed="1"/>
+    <w:lsdException w:name="Table Subtle 1" w:semiHidden="1" w:unhideWhenUsed="1"/>
     <w:lsdException w:name="Table Subtle 2" w:semiHidden="1" w:unhideWhenUsed="1"/>
     <w:lsdException w:name="Table Web 1" w:semiHidden="1" w:unhideWhenUsed="1"/>
+    <w:lsdException w:name="Table Web 2" w:semiHidden="1" w:unhideWhenUsed="1"/>
+    <w:lsdException w:name="Table Web 3" w:semiHidden="1" w:unhideWhenUsed="1"/>
     <w:lsdException w:name="Balloon Text" w:semiHidden="1" w:unhideWhenUsed="1"/>
     <w:lsdException w:name="Table Grid" w:uiPriority="39"/>
     <w:lsdException w:name="Table Theme" w:semiHidden="1" w:unhideWhenUsed="1"/>

--- a/doc/coding learning.docx
+++ b/doc/coding learning.docx
@@ -1,6 +1,6 @@
 
 <file path=word/document.xml><?xml version="1.0" encoding="utf-8"?>
-<w:document xmlns:wpc="http://schemas.microsoft.com/office/word/2010/wordprocessingCanvas" xmlns:cx="http://schemas.microsoft.com/office/drawing/2014/chartex" xmlns:cx1="http://schemas.microsoft.com/office/drawing/2015/9/8/chartex" xmlns:cx2="http://schemas.microsoft.com/office/drawing/2015/10/21/chartex" xmlns:cx3="http://schemas.microsoft.com/office/drawing/2016/5/9/chartex" xmlns:cx4="http://schemas.microsoft.com/office/drawing/2016/5/10/chartex" xmlns:cx5="http://schemas.microsoft.com/office/drawing/2016/5/11/chartex" xmlns:cx6="http://schemas.microsoft.com/office/drawing/2016/5/12/chartex" xmlns:cx7="http://schemas.microsoft.com/office/drawing/2016/5/13/chartex" xmlns:cx8="http://schemas.microsoft.com/office/drawing/2016/5/14/chartex" xmlns:mc="http://schemas.openxmlformats.org/markup-compatibility/2006" xmlns:aink="http://schemas.microsoft.com/office/drawing/2016/ink" xmlns:am3d="http://schemas.microsoft.com/office/drawing/2017/model3d" xmlns:o="urn:schemas-microsoft-com:office:office" xmlns:r="http://schemas.openxmlformats.org/officeDocument/2006/relationships" xmlns:m="http://schemas.openxmlformats.org/officeDocument/2006/math" xmlns:v="urn:schemas-microsoft-com:vml" xmlns:wp14="http://schemas.microsoft.com/office/word/2010/wordprocessingDrawing" xmlns:wp="http://schemas.openxmlformats.org/drawingml/2006/wordprocessingDrawing" xmlns:w10="urn:schemas-microsoft-com:office:word" xmlns:w="http://schemas.openxmlformats.org/wordprocessingml/2006/main" xmlns:w14="http://schemas.microsoft.com/office/word/2010/wordml" xmlns:w15="http://schemas.microsoft.com/office/word/2012/wordml" xmlns:w16cex="http://schemas.microsoft.com/office/word/2018/wordml/cex" xmlns:w16cid="http://schemas.microsoft.com/office/word/2016/wordml/cid" xmlns:w16="http://schemas.microsoft.com/office/word/2018/wordml" xmlns:w16se="http://schemas.microsoft.com/office/word/2015/wordml/symex" xmlns:wpg="http://schemas.microsoft.com/office/word/2010/wordprocessingGroup" xmlns:wpi="http://schemas.microsoft.com/office/word/2010/wordprocessingInk" xmlns:wne="http://schemas.microsoft.com/office/word/2006/wordml" xmlns:wps="http://schemas.microsoft.com/office/word/2010/wordprocessingShape" mc:Ignorable="w14 w15 w16se w16cid w16 w16cex wp14">
+<w:document xmlns:wpc="http://schemas.microsoft.com/office/word/2010/wordprocessingCanvas" xmlns:mc="http://schemas.openxmlformats.org/markup-compatibility/2006" xmlns:o="urn:schemas-microsoft-com:office:office" xmlns:r="http://schemas.openxmlformats.org/officeDocument/2006/relationships" xmlns:m="http://schemas.openxmlformats.org/officeDocument/2006/math" xmlns:v="urn:schemas-microsoft-com:vml" xmlns:wp14="http://schemas.microsoft.com/office/word/2010/wordprocessingDrawing" xmlns:wp="http://schemas.openxmlformats.org/drawingml/2006/wordprocessingDrawing" xmlns:w10="urn:schemas-microsoft-com:office:word" xmlns:w="http://schemas.openxmlformats.org/wordprocessingml/2006/main" xmlns:w14="http://schemas.microsoft.com/office/word/2010/wordml" xmlns:w15="http://schemas.microsoft.com/office/word/2012/wordml" xmlns:wpg="http://schemas.microsoft.com/office/word/2010/wordprocessingGroup" xmlns:wpi="http://schemas.microsoft.com/office/word/2010/wordprocessingInk" xmlns:wne="http://schemas.microsoft.com/office/word/2006/wordml" xmlns:wps="http://schemas.microsoft.com/office/word/2010/wordprocessingShape" mc:Ignorable="w14 w15 wp14">
   <w:body>
     <w:p>
       <w:pPr>
@@ -89,21 +89,7 @@
         <w:rPr>
           <w:rFonts w:hint="eastAsia"/>
         </w:rPr>
-        <w:t>进行了一系列的扩展。比如它允许使用零长度的数组，这个在定义变长对象的</w:t>
-      </w:r>
-      <w:proofErr w:type="gramStart"/>
-      <w:r>
-        <w:rPr>
-          <w:rFonts w:hint="eastAsia"/>
-        </w:rPr>
-        <w:t>头结构</w:t>
-      </w:r>
-      <w:proofErr w:type="gramEnd"/>
-      <w:r>
-        <w:rPr>
-          <w:rFonts w:hint="eastAsia"/>
-        </w:rPr>
-        <w:t>应用时很有用：</w:t>
+        <w:t>进行了一系列的扩展。比如它允许使用零长度的数组，这个在定义变长对象的头结构应用时很有用：</w:t>
       </w:r>
     </w:p>
     <w:p>
@@ -164,14 +150,12 @@
         </w:rPr>
         <w:t>仅仅意味着程序中通过</w:t>
       </w:r>
-      <w:proofErr w:type="spellStart"/>
       <w:r>
         <w:rPr>
           <w:rFonts w:hint="eastAsia"/>
         </w:rPr>
         <w:t>var_data</w:t>
       </w:r>
-      <w:proofErr w:type="spellEnd"/>
       <w:r>
         <w:rPr>
           <w:rFonts w:hint="eastAsia"/>
@@ -190,14 +174,12 @@
         </w:rPr>
         <w:t>成员可以访问</w:t>
       </w:r>
-      <w:proofErr w:type="spellStart"/>
       <w:r>
         <w:rPr>
           <w:rFonts w:hint="eastAsia"/>
         </w:rPr>
         <w:t>len</w:t>
       </w:r>
-      <w:proofErr w:type="spellEnd"/>
       <w:r>
         <w:rPr>
           <w:rFonts w:hint="eastAsia"/>
@@ -210,19 +192,11 @@
         </w:rPr>
         <w:t>index</w:t>
       </w:r>
-      <w:proofErr w:type="gramStart"/>
-      <w:r>
-        <w:rPr>
-          <w:rFonts w:hint="eastAsia"/>
-        </w:rPr>
-        <w:t>个</w:t>
-      </w:r>
-      <w:proofErr w:type="gramEnd"/>
-      <w:r>
-        <w:rPr>
-          <w:rFonts w:hint="eastAsia"/>
-        </w:rPr>
-        <w:t>地址，它并没有为</w:t>
+      <w:r>
+        <w:rPr>
+          <w:rFonts w:hint="eastAsia"/>
+        </w:rPr>
+        <w:t>个地址，它并没有为</w:t>
       </w:r>
       <w:r>
         <w:rPr>
@@ -236,14 +210,12 @@
         </w:rPr>
         <w:t>数组分配内存，因此</w:t>
       </w:r>
-      <w:proofErr w:type="spellStart"/>
       <w:r>
         <w:rPr>
           <w:rFonts w:hint="eastAsia"/>
         </w:rPr>
         <w:t>sizeof</w:t>
       </w:r>
-      <w:proofErr w:type="spellEnd"/>
       <w:r>
         <w:rPr>
           <w:rFonts w:hint="eastAsia"/>
@@ -254,68 +226,50 @@
         <w:rPr>
           <w:rFonts w:hint="eastAsia"/>
         </w:rPr>
-        <w:t xml:space="preserve">struct </w:t>
-      </w:r>
-      <w:proofErr w:type="spellStart"/>
+        <w:t>struct var_data</w:t>
+      </w:r>
+      <w:r>
+        <w:rPr>
+          <w:rFonts w:hint="eastAsia"/>
+        </w:rPr>
+        <w:t>）</w:t>
+      </w:r>
+      <w:r>
+        <w:rPr>
+          <w:rFonts w:hint="eastAsia"/>
+        </w:rPr>
+        <w:t>=sizeof</w:t>
+      </w:r>
+      <w:r>
+        <w:rPr>
+          <w:rFonts w:hint="eastAsia"/>
+        </w:rPr>
+        <w:t>（</w:t>
+      </w:r>
+      <w:r>
+        <w:rPr>
+          <w:rFonts w:hint="eastAsia"/>
+        </w:rPr>
+        <w:t>int</w:t>
+      </w:r>
+      <w:r>
+        <w:rPr>
+          <w:rFonts w:hint="eastAsia"/>
+        </w:rPr>
+        <w:t>）</w:t>
+      </w:r>
+      <w:r>
+        <w:rPr>
+          <w:rFonts w:hint="eastAsia"/>
+        </w:rPr>
+        <w:t>。如果</w:t>
+      </w:r>
       <w:r>
         <w:rPr>
           <w:rFonts w:hint="eastAsia"/>
         </w:rPr>
         <w:t>var_data</w:t>
       </w:r>
-      <w:proofErr w:type="spellEnd"/>
-      <w:r>
-        <w:rPr>
-          <w:rFonts w:hint="eastAsia"/>
-        </w:rPr>
-        <w:t>）</w:t>
-      </w:r>
-      <w:r>
-        <w:rPr>
-          <w:rFonts w:hint="eastAsia"/>
-        </w:rPr>
-        <w:t>=</w:t>
-      </w:r>
-      <w:proofErr w:type="spellStart"/>
-      <w:r>
-        <w:rPr>
-          <w:rFonts w:hint="eastAsia"/>
-        </w:rPr>
-        <w:t>sizeof</w:t>
-      </w:r>
-      <w:proofErr w:type="spellEnd"/>
-      <w:r>
-        <w:rPr>
-          <w:rFonts w:hint="eastAsia"/>
-        </w:rPr>
-        <w:t>（</w:t>
-      </w:r>
-      <w:r>
-        <w:rPr>
-          <w:rFonts w:hint="eastAsia"/>
-        </w:rPr>
-        <w:t>int</w:t>
-      </w:r>
-      <w:r>
-        <w:rPr>
-          <w:rFonts w:hint="eastAsia"/>
-        </w:rPr>
-        <w:t>）</w:t>
-      </w:r>
-      <w:r>
-        <w:rPr>
-          <w:rFonts w:hint="eastAsia"/>
-        </w:rPr>
-        <w:t>。如果</w:t>
-      </w:r>
-      <w:proofErr w:type="spellStart"/>
-      <w:r>
-        <w:rPr>
-          <w:rFonts w:hint="eastAsia"/>
-        </w:rPr>
-        <w:t>var_data</w:t>
-      </w:r>
-      <w:proofErr w:type="spellEnd"/>
       <w:r>
         <w:rPr>
           <w:rFonts w:hint="eastAsia"/>
@@ -461,21 +415,7 @@
         <w:rPr>
           <w:rFonts w:hint="eastAsia"/>
         </w:rPr>
-        <w:t>的</w:t>
-      </w:r>
-      <w:proofErr w:type="gramStart"/>
-      <w:r>
-        <w:rPr>
-          <w:rFonts w:hint="eastAsia"/>
-        </w:rPr>
-        <w:t>宏产生</w:t>
-      </w:r>
-      <w:proofErr w:type="gramEnd"/>
-      <w:r>
-        <w:rPr>
-          <w:rFonts w:hint="eastAsia"/>
-        </w:rPr>
-        <w:t>的副作用</w:t>
+        <w:t>的宏产生的副作用</w:t>
       </w:r>
     </w:p>
     <w:p>
@@ -488,56 +428,26 @@
         <w:rPr>
           <w:sz w:val="28"/>
         </w:rPr>
-        <w:t>#define min(</w:t>
-      </w:r>
-      <w:proofErr w:type="spellStart"/>
-      <w:proofErr w:type="gramStart"/>
+        <w:t>#define min(x,y) ((x) &lt; (y)</w:t>
+      </w:r>
       <w:r>
         <w:rPr>
           <w:sz w:val="28"/>
         </w:rPr>
-        <w:t>x,y</w:t>
-      </w:r>
-      <w:proofErr w:type="spellEnd"/>
-      <w:proofErr w:type="gramEnd"/>
-      <w:r>
-        <w:rPr>
+        <w:t xml:space="preserve"> </w:t>
+      </w:r>
+      <w:r>
+        <w:rPr>
+          <w:rFonts w:hint="eastAsia"/>
           <w:sz w:val="28"/>
         </w:rPr>
-        <w:t>) ((x) &lt; (y)</w:t>
+        <w:t>?</w:t>
       </w:r>
       <w:r>
         <w:rPr>
           <w:sz w:val="28"/>
         </w:rPr>
-        <w:t xml:space="preserve"> </w:t>
-      </w:r>
-      <w:r>
-        <w:rPr>
-          <w:rFonts w:hint="eastAsia"/>
-          <w:sz w:val="28"/>
-        </w:rPr>
-        <w:t>?</w:t>
-      </w:r>
-      <w:r>
-        <w:rPr>
-          <w:sz w:val="28"/>
-        </w:rPr>
-        <w:t xml:space="preserve"> </w:t>
-      </w:r>
-      <w:proofErr w:type="gramStart"/>
-      <w:r>
-        <w:rPr>
-          <w:sz w:val="28"/>
-        </w:rPr>
-        <w:t>(x) :</w:t>
-      </w:r>
-      <w:proofErr w:type="gramEnd"/>
-      <w:r>
-        <w:rPr>
-          <w:sz w:val="28"/>
-        </w:rPr>
-        <w:t xml:space="preserve"> (y))</w:t>
+        <w:t xml:space="preserve"> (x) : (y))</w:t>
       </w:r>
     </w:p>
     <w:p>
@@ -599,16 +509,8 @@
         <w:rPr>
           <w:rFonts w:hint="eastAsia"/>
         </w:rPr>
-        <w:t>++</w:t>
-      </w:r>
-      <w:proofErr w:type="spellStart"/>
-      <w:r>
-        <w:rPr>
-          <w:rFonts w:hint="eastAsia"/>
-        </w:rPr>
-        <w:t>ia</w:t>
-      </w:r>
-      <w:proofErr w:type="spellEnd"/>
+        <w:t>++ia</w:t>
+      </w:r>
       <w:r>
         <w:rPr>
           <w:rFonts w:hint="eastAsia"/>
@@ -619,16 +521,8 @@
         <w:rPr>
           <w:rFonts w:hint="eastAsia"/>
         </w:rPr>
-        <w:t>++</w:t>
-      </w:r>
-      <w:proofErr w:type="spellStart"/>
-      <w:r>
-        <w:rPr>
-          <w:rFonts w:hint="eastAsia"/>
-        </w:rPr>
-        <w:t>ib</w:t>
-      </w:r>
-      <w:proofErr w:type="spellEnd"/>
+        <w:t>++ib</w:t>
+      </w:r>
       <w:r>
         <w:rPr>
           <w:rFonts w:hint="eastAsia"/>
@@ -639,16 +533,8 @@
         <w:rPr>
           <w:rFonts w:hint="eastAsia"/>
         </w:rPr>
-        <w:t>++</w:t>
-      </w:r>
-      <w:proofErr w:type="spellStart"/>
-      <w:r>
-        <w:rPr>
-          <w:rFonts w:hint="eastAsia"/>
-        </w:rPr>
-        <w:t>ia</w:t>
-      </w:r>
-      <w:proofErr w:type="spellEnd"/>
+        <w:t>++ia</w:t>
+      </w:r>
       <w:r>
         <w:rPr>
           <w:rFonts w:hint="eastAsia"/>
@@ -671,16 +557,8 @@
         <w:rPr>
           <w:rFonts w:hint="eastAsia"/>
         </w:rPr>
-        <w:t>++</w:t>
-      </w:r>
-      <w:proofErr w:type="spellStart"/>
-      <w:r>
-        <w:rPr>
-          <w:rFonts w:hint="eastAsia"/>
-        </w:rPr>
-        <w:t>ib</w:t>
-      </w:r>
-      <w:proofErr w:type="spellEnd"/>
+        <w:t>++ib</w:t>
+      </w:r>
       <w:r>
         <w:rPr>
           <w:rFonts w:hint="eastAsia"/>
@@ -703,16 +581,8 @@
         <w:rPr>
           <w:rFonts w:hint="eastAsia"/>
         </w:rPr>
-        <w:t>++</w:t>
-      </w:r>
-      <w:proofErr w:type="spellStart"/>
-      <w:r>
-        <w:rPr>
-          <w:rFonts w:hint="eastAsia"/>
-        </w:rPr>
-        <w:t>ia</w:t>
-      </w:r>
-      <w:proofErr w:type="spellEnd"/>
+        <w:t>++ia</w:t>
+      </w:r>
       <w:r>
         <w:rPr>
           <w:rFonts w:hint="eastAsia"/>
@@ -723,16 +593,8 @@
         <w:rPr>
           <w:rFonts w:hint="eastAsia"/>
         </w:rPr>
-        <w:t>++</w:t>
-      </w:r>
-      <w:proofErr w:type="spellStart"/>
-      <w:r>
-        <w:rPr>
-          <w:rFonts w:hint="eastAsia"/>
-        </w:rPr>
-        <w:t>ib</w:t>
-      </w:r>
-      <w:proofErr w:type="spellEnd"/>
+        <w:t>++ib</w:t>
+      </w:r>
       <w:r>
         <w:rPr>
           <w:rFonts w:hint="eastAsia"/>
@@ -767,71 +629,68 @@
           <w:color w:val="FF0000"/>
           <w:sz w:val="22"/>
         </w:rPr>
-        <w:t xml:space="preserve">#define </w:t>
-      </w:r>
-      <w:proofErr w:type="spellStart"/>
-      <w:r>
+        <w:t>#define min_t(type,x,y) \</w:t>
+      </w:r>
+    </w:p>
+    <w:p>
+      <w:pPr>
         <w:rPr>
           <w:b/>
           <w:color w:val="FF0000"/>
           <w:sz w:val="22"/>
         </w:rPr>
-        <w:t>min_t</w:t>
-      </w:r>
-      <w:proofErr w:type="spellEnd"/>
-      <w:r>
-        <w:rPr>
+      </w:pPr>
+      <w:r>
+        <w:rPr>
+          <w:rFonts w:hint="eastAsia"/>
           <w:b/>
           <w:color w:val="FF0000"/>
           <w:sz w:val="22"/>
         </w:rPr>
         <w:t>(</w:t>
       </w:r>
-      <w:proofErr w:type="spellStart"/>
-      <w:proofErr w:type="gramStart"/>
-      <w:r>
-        <w:rPr>
+      <w:r>
+        <w:rPr>
+          <w:rFonts w:hint="eastAsia"/>
           <w:b/>
           <w:color w:val="FF0000"/>
           <w:sz w:val="22"/>
         </w:rPr>
-        <w:t>type,x</w:t>
-      </w:r>
-      <w:proofErr w:type="gramEnd"/>
-      <w:r>
-        <w:rPr>
+        <w:t>｛</w:t>
+      </w:r>
+      <w:r>
+        <w:rPr>
+          <w:rFonts w:hint="eastAsia"/>
           <w:b/>
           <w:color w:val="FF0000"/>
           <w:sz w:val="22"/>
         </w:rPr>
-        <w:t>,y</w:t>
-      </w:r>
-      <w:proofErr w:type="spellEnd"/>
+        <w:t>type _ _x =(x);</w:t>
+      </w:r>
       <w:r>
         <w:rPr>
           <w:b/>
           <w:color w:val="FF0000"/>
           <w:sz w:val="22"/>
         </w:rPr>
-        <w:t>) \</w:t>
-      </w:r>
-    </w:p>
-    <w:p>
-      <w:pPr>
-        <w:rPr>
+        <w:t xml:space="preserve"> </w:t>
+      </w:r>
+      <w:r>
+        <w:rPr>
+          <w:rFonts w:hint="eastAsia"/>
           <w:b/>
           <w:color w:val="FF0000"/>
           <w:sz w:val="22"/>
         </w:rPr>
-      </w:pPr>
-      <w:r>
-        <w:rPr>
-          <w:rFonts w:hint="eastAsia"/>
+        <w:t>type _ _y = (y);</w:t>
+      </w:r>
+      <w:r>
+        <w:rPr>
           <w:b/>
           <w:color w:val="FF0000"/>
           <w:sz w:val="22"/>
         </w:rPr>
-        <w:t>(</w:t>
+        <w:t xml:space="preserve"> </w:t>
       </w:r>
       <w:r>
         <w:rPr>
@@ -840,182 +699,62 @@
           <w:color w:val="FF0000"/>
           <w:sz w:val="22"/>
         </w:rPr>
-        <w:t>｛</w:t>
-      </w:r>
-      <w:r>
-        <w:rPr>
-          <w:rFonts w:hint="eastAsia"/>
+        <w:t xml:space="preserve"> _ _x&lt;_ _y</w:t>
+      </w:r>
+      <w:r>
+        <w:rPr>
           <w:b/>
           <w:color w:val="FF0000"/>
           <w:sz w:val="22"/>
         </w:rPr>
-        <w:t>type _ _x =(x);</w:t>
-      </w:r>
-      <w:r>
-        <w:rPr>
+        <w:t xml:space="preserve">  ? </w:t>
+      </w:r>
+      <w:r>
+        <w:rPr>
+          <w:rFonts w:hint="eastAsia"/>
           <w:b/>
           <w:color w:val="FF0000"/>
           <w:sz w:val="22"/>
         </w:rPr>
-        <w:t xml:space="preserve"> </w:t>
-      </w:r>
-      <w:r>
-        <w:rPr>
-          <w:rFonts w:hint="eastAsia"/>
+        <w:t xml:space="preserve"> _ _x</w:t>
+      </w:r>
+      <w:r>
+        <w:rPr>
           <w:b/>
           <w:color w:val="FF0000"/>
           <w:sz w:val="22"/>
         </w:rPr>
-        <w:t>type _ _y = (y);</w:t>
-      </w:r>
-      <w:r>
-        <w:rPr>
+        <w:t xml:space="preserve"> </w:t>
+      </w:r>
+      <w:r>
+        <w:rPr>
+          <w:rFonts w:hint="eastAsia"/>
           <w:b/>
           <w:color w:val="FF0000"/>
           <w:sz w:val="22"/>
         </w:rPr>
-        <w:t xml:space="preserve"> </w:t>
-      </w:r>
-      <w:r>
-        <w:rPr>
-          <w:rFonts w:hint="eastAsia"/>
-          <w:b/>
-          <w:color w:val="FF0000"/>
-          <w:sz w:val="22"/>
-        </w:rPr>
-        <w:t xml:space="preserve"> _ _x&lt;_ _y</w:t>
-      </w:r>
-      <w:r>
-        <w:rPr>
-          <w:b/>
-          <w:color w:val="FF0000"/>
-          <w:sz w:val="22"/>
-        </w:rPr>
-        <w:t xml:space="preserve">  ? </w:t>
-      </w:r>
-      <w:r>
-        <w:rPr>
-          <w:rFonts w:hint="eastAsia"/>
-          <w:b/>
-          <w:color w:val="FF0000"/>
-          <w:sz w:val="22"/>
-        </w:rPr>
-        <w:t xml:space="preserve"> _ _x</w:t>
-      </w:r>
-      <w:r>
-        <w:rPr>
-          <w:b/>
-          <w:color w:val="FF0000"/>
-          <w:sz w:val="22"/>
-        </w:rPr>
-        <w:t xml:space="preserve"> </w:t>
-      </w:r>
-      <w:r>
-        <w:rPr>
-          <w:rFonts w:hint="eastAsia"/>
-          <w:b/>
-          <w:color w:val="FF0000"/>
-          <w:sz w:val="22"/>
-        </w:rPr>
         <w:t>: _ _y; } )</w:t>
       </w:r>
     </w:p>
     <w:p/>
     <w:p>
       <w:r>
-        <w:t xml:space="preserve">int </w:t>
-      </w:r>
-      <w:proofErr w:type="spellStart"/>
-      <w:r>
-        <w:t>ia</w:t>
-      </w:r>
-      <w:proofErr w:type="spellEnd"/>
-      <w:r>
-        <w:t xml:space="preserve">, </w:t>
-      </w:r>
-      <w:proofErr w:type="spellStart"/>
-      <w:r>
-        <w:t>ib</w:t>
-      </w:r>
-      <w:proofErr w:type="spellEnd"/>
-      <w:r>
-        <w:t>, mini;</w:t>
-      </w:r>
-    </w:p>
-    <w:p>
-      <w:r>
-        <w:t xml:space="preserve">float fa, fb, </w:t>
-      </w:r>
-      <w:proofErr w:type="spellStart"/>
-      <w:r>
-        <w:t>minf</w:t>
-      </w:r>
-      <w:proofErr w:type="spellEnd"/>
-      <w:r>
-        <w:t>;</w:t>
-      </w:r>
-    </w:p>
-    <w:p>
-      <w:r>
-        <w:t xml:space="preserve">mini = </w:t>
-      </w:r>
-      <w:proofErr w:type="spellStart"/>
-      <w:r>
-        <w:t>min_</w:t>
-      </w:r>
-      <w:proofErr w:type="gramStart"/>
-      <w:r>
-        <w:t>t</w:t>
-      </w:r>
-      <w:proofErr w:type="spellEnd"/>
-      <w:r>
-        <w:t>(</w:t>
-      </w:r>
-      <w:proofErr w:type="gramEnd"/>
-      <w:r>
-        <w:t xml:space="preserve">int, </w:t>
-      </w:r>
-      <w:proofErr w:type="spellStart"/>
-      <w:r>
-        <w:t>ia</w:t>
-      </w:r>
-      <w:proofErr w:type="spellEnd"/>
-      <w:r>
-        <w:t xml:space="preserve">, </w:t>
-      </w:r>
-      <w:proofErr w:type="spellStart"/>
-      <w:r>
-        <w:t>ib</w:t>
-      </w:r>
-      <w:proofErr w:type="spellEnd"/>
-      <w:r>
-        <w:t>);</w:t>
-      </w:r>
-    </w:p>
-    <w:p>
-      <w:proofErr w:type="spellStart"/>
-      <w:r>
-        <w:t>minf</w:t>
-      </w:r>
-      <w:proofErr w:type="spellEnd"/>
-      <w:r>
-        <w:t xml:space="preserve"> = </w:t>
-      </w:r>
-      <w:proofErr w:type="spellStart"/>
-      <w:r>
-        <w:t>min_</w:t>
-      </w:r>
-      <w:proofErr w:type="gramStart"/>
-      <w:r>
-        <w:t>t</w:t>
-      </w:r>
-      <w:proofErr w:type="spellEnd"/>
-      <w:r>
-        <w:t>(</w:t>
-      </w:r>
-      <w:proofErr w:type="gramEnd"/>
-      <w:r>
-        <w:t>float, fa, fb);</w:t>
+        <w:t>int ia, ib, mini;</w:t>
+      </w:r>
+    </w:p>
+    <w:p>
+      <w:r>
+        <w:t>float fa, fb, minf;</w:t>
+      </w:r>
+    </w:p>
+    <w:p>
+      <w:r>
+        <w:t>mini = min_t(int, ia, ib);</w:t>
+      </w:r>
+    </w:p>
+    <w:p>
+      <w:r>
+        <w:t>minf = min_t(float, fa, fb);</w:t>
       </w:r>
     </w:p>
     <w:p>
@@ -1086,13 +825,8 @@
       <w:r>
         <w:t>即</w:t>
       </w:r>
-      <w:proofErr w:type="spellStart"/>
-      <w:r>
-        <w:t>typeof</w:t>
-      </w:r>
-      <w:proofErr w:type="spellEnd"/>
-      <w:r>
-        <w:t xml:space="preserve"> </w:t>
+      <w:r>
+        <w:t xml:space="preserve">typeof </w:t>
       </w:r>
       <w:r>
         <w:rPr>
@@ -1107,43 +841,17 @@
     <w:p/>
     <w:p>
       <w:r>
-        <w:t>#define min(</w:t>
-      </w:r>
-      <w:proofErr w:type="spellStart"/>
-      <w:proofErr w:type="gramStart"/>
-      <w:r>
-        <w:t>x,y</w:t>
-      </w:r>
-      <w:proofErr w:type="spellEnd"/>
-      <w:proofErr w:type="gramEnd"/>
-      <w:r>
-        <w:t>) ({ \</w:t>
-      </w:r>
-    </w:p>
-    <w:p>
-      <w:r>
-        <w:t xml:space="preserve">const </w:t>
-      </w:r>
-      <w:proofErr w:type="spellStart"/>
-      <w:r>
-        <w:t>typeof</w:t>
-      </w:r>
-      <w:proofErr w:type="spellEnd"/>
-      <w:r>
-        <w:t>(x) _x = (x); \</w:t>
-      </w:r>
-    </w:p>
-    <w:p>
-      <w:r>
-        <w:t xml:space="preserve">const </w:t>
-      </w:r>
-      <w:proofErr w:type="spellStart"/>
-      <w:r>
-        <w:t>typeof</w:t>
-      </w:r>
-      <w:proofErr w:type="spellEnd"/>
-      <w:r>
-        <w:t>(y) _y = (y); \</w:t>
+        <w:t>#define min(x,y) ({ \</w:t>
+      </w:r>
+    </w:p>
+    <w:p>
+      <w:r>
+        <w:t>const typeof(x) _x = (x); \</w:t>
+      </w:r>
+    </w:p>
+    <w:p>
+      <w:r>
+        <w:t>const typeof(y) _y = (y); \</w:t>
       </w:r>
     </w:p>
     <w:p>
@@ -1187,29 +895,13 @@
     </w:p>
     <w:p>
       <w:r>
-        <w:t>_x &lt; _</w:t>
-      </w:r>
-      <w:proofErr w:type="gramStart"/>
-      <w:r>
-        <w:t xml:space="preserve">y </w:t>
-      </w:r>
-      <w:r>
-        <w:t xml:space="preserve"> ?</w:t>
-      </w:r>
-      <w:proofErr w:type="gramEnd"/>
-      <w:r>
-        <w:t xml:space="preserve"> </w:t>
-      </w:r>
-      <w:r>
-        <w:t>_</w:t>
-      </w:r>
-      <w:proofErr w:type="gramStart"/>
-      <w:r>
-        <w:t>x :</w:t>
-      </w:r>
-      <w:proofErr w:type="gramEnd"/>
-      <w:r>
-        <w:t xml:space="preserve"> _y; })</w:t>
+        <w:t xml:space="preserve">_x &lt; _y </w:t>
+      </w:r>
+      <w:r>
+        <w:t xml:space="preserve"> ? </w:t>
+      </w:r>
+      <w:r>
+        <w:t>_x : _y; })</w:t>
       </w:r>
     </w:p>
     <w:p/>
@@ -1418,56 +1110,36 @@
         </w:rPr>
         <w:t>这里</w:t>
       </w:r>
-      <w:proofErr w:type="spellStart"/>
       <w:r>
         <w:rPr>
           <w:rFonts w:hint="eastAsia"/>
         </w:rPr>
         <w:t>arg</w:t>
       </w:r>
-      <w:proofErr w:type="spellEnd"/>
-      <w:r>
-        <w:rPr>
-          <w:rFonts w:hint="eastAsia"/>
-        </w:rPr>
-        <w:t>表示其余的参数，可以有零</w:t>
-      </w:r>
-      <w:proofErr w:type="gramStart"/>
-      <w:r>
-        <w:rPr>
-          <w:rFonts w:hint="eastAsia"/>
-        </w:rPr>
-        <w:t>个</w:t>
-      </w:r>
-      <w:proofErr w:type="gramEnd"/>
-      <w:r>
-        <w:rPr>
-          <w:rFonts w:hint="eastAsia"/>
-        </w:rPr>
-        <w:t>或多个参数，这些参数以及参数之间的逗号构成</w:t>
-      </w:r>
-      <w:proofErr w:type="spellStart"/>
+      <w:r>
+        <w:rPr>
+          <w:rFonts w:hint="eastAsia"/>
+        </w:rPr>
+        <w:t>表示其余的参数，可以有零个或多个参数，这些参数以及参数之间的逗号构成</w:t>
+      </w:r>
       <w:r>
         <w:rPr>
           <w:rFonts w:hint="eastAsia"/>
         </w:rPr>
         <w:t>arg</w:t>
       </w:r>
-      <w:proofErr w:type="spellEnd"/>
       <w:r>
         <w:rPr>
           <w:rFonts w:hint="eastAsia"/>
         </w:rPr>
         <w:t>的值，在宏扩展时替换</w:t>
       </w:r>
-      <w:proofErr w:type="spellStart"/>
       <w:r>
         <w:rPr>
           <w:rFonts w:hint="eastAsia"/>
         </w:rPr>
         <w:t>arg</w:t>
       </w:r>
-      <w:proofErr w:type="spellEnd"/>
       <w:r>
         <w:rPr>
           <w:rFonts w:hint="eastAsia"/>
@@ -1480,21 +1152,8 @@
         </w:rPr>
         <w:t xml:space="preserve"> </w:t>
       </w:r>
-      <w:proofErr w:type="spellStart"/>
-      <w:r>
-        <w:t>pr_debug</w:t>
-      </w:r>
-      <w:proofErr w:type="spellEnd"/>
-      <w:r>
-        <w:t>("%s:%d",</w:t>
-      </w:r>
-      <w:proofErr w:type="spellStart"/>
-      <w:r>
-        <w:t>filename,line</w:t>
-      </w:r>
-      <w:proofErr w:type="spellEnd"/>
-      <w:r>
-        <w:t>)</w:t>
+      <w:r>
+        <w:t>pr_debug("%s:%d",filename,line)</w:t>
       </w:r>
       <w:r>
         <w:t xml:space="preserve">  </w:t>
@@ -1505,27 +1164,20 @@
         </w:rPr>
         <w:t>===</w:t>
       </w:r>
-      <w:proofErr w:type="gramStart"/>
       <w:r>
         <w:rPr>
           <w:rFonts w:hint="eastAsia"/>
         </w:rPr>
         <w:t>》</w:t>
       </w:r>
-      <w:proofErr w:type="gramEnd"/>
       <w:r>
         <w:rPr>
           <w:rFonts w:hint="eastAsia"/>
         </w:rPr>
         <w:t xml:space="preserve"> </w:t>
       </w:r>
-      <w:proofErr w:type="spellStart"/>
-      <w:r>
-        <w:t>printk</w:t>
-      </w:r>
-      <w:proofErr w:type="spellEnd"/>
-      <w:r>
-        <w:t>("%s:%d", filename, line)</w:t>
+      <w:r>
+        <w:t>printk("%s:%d", filename, line)</w:t>
       </w:r>
       <w:r>
         <w:t xml:space="preserve"> </w:t>
@@ -1554,14 +1206,12 @@
         </w:rPr>
         <w:t>”是为了处理</w:t>
       </w:r>
-      <w:proofErr w:type="spellStart"/>
       <w:r>
         <w:rPr>
           <w:rFonts w:hint="eastAsia"/>
         </w:rPr>
         <w:t>arg</w:t>
       </w:r>
-      <w:proofErr w:type="spellEnd"/>
       <w:r>
         <w:rPr>
           <w:rFonts w:hint="eastAsia"/>
@@ -1572,34 +1222,20 @@
         <w:rPr>
           <w:rFonts w:hint="eastAsia"/>
         </w:rPr>
+        <w:t xml:space="preserve"> pr_debug("success!\n") </w:t>
+      </w:r>
+      <w:r>
+        <w:rPr>
+          <w:rFonts w:hint="eastAsia"/>
+        </w:rPr>
+        <w:t>需要使用</w:t>
+      </w:r>
+      <w:r>
+        <w:rPr>
+          <w:rFonts w:hint="eastAsia"/>
+        </w:rPr>
         <w:t xml:space="preserve"> </w:t>
       </w:r>
-      <w:proofErr w:type="spellStart"/>
-      <w:r>
-        <w:rPr>
-          <w:rFonts w:hint="eastAsia"/>
-        </w:rPr>
-        <w:t>pr_debug</w:t>
-      </w:r>
-      <w:proofErr w:type="spellEnd"/>
-      <w:r>
-        <w:rPr>
-          <w:rFonts w:hint="eastAsia"/>
-        </w:rPr>
-        <w:t xml:space="preserve">("success!\n") </w:t>
-      </w:r>
-      <w:r>
-        <w:rPr>
-          <w:rFonts w:hint="eastAsia"/>
-        </w:rPr>
-        <w:t>需要使用</w:t>
-      </w:r>
-      <w:r>
-        <w:rPr>
-          <w:rFonts w:hint="eastAsia"/>
-        </w:rPr>
-        <w:t xml:space="preserve"> </w:t>
-      </w:r>
       <w:r>
         <w:rPr>
           <w:rFonts w:hint="eastAsia"/>
@@ -1618,14 +1254,12 @@
         </w:rPr>
         <w:t>”将</w:t>
       </w:r>
-      <w:proofErr w:type="spellStart"/>
       <w:r>
         <w:rPr>
           <w:rFonts w:hint="eastAsia"/>
         </w:rPr>
         <w:t>fmt</w:t>
       </w:r>
-      <w:proofErr w:type="spellEnd"/>
       <w:r>
         <w:rPr>
           <w:rFonts w:hint="eastAsia"/>
@@ -1696,14 +1330,12 @@
         </w:rPr>
         <w:t>（（</w:t>
       </w:r>
-      <w:proofErr w:type="spellStart"/>
       <w:r>
         <w:rPr>
           <w:rFonts w:hint="eastAsia"/>
         </w:rPr>
         <w:t>ATTRIBUTE</w:t>
       </w:r>
-      <w:proofErr w:type="spellEnd"/>
       <w:r>
         <w:rPr>
           <w:rFonts w:hint="eastAsia"/>
@@ -1810,11 +1442,9 @@
             <w:tcW w:w="2122" w:type="dxa"/>
           </w:tcPr>
           <w:p>
-            <w:proofErr w:type="spellStart"/>
             <w:r>
               <w:t>noreturn</w:t>
             </w:r>
-            <w:proofErr w:type="spellEnd"/>
           </w:p>
         </w:tc>
         <w:tc>
@@ -1922,42 +1552,36 @@
               </w:rPr>
               <w:t>用于函数，表示该函数使用</w:t>
             </w:r>
-            <w:proofErr w:type="spellStart"/>
             <w:r>
               <w:rPr>
                 <w:rFonts w:hint="eastAsia"/>
               </w:rPr>
               <w:t>printf</w:t>
             </w:r>
-            <w:proofErr w:type="spellEnd"/>
             <w:r>
               <w:rPr>
                 <w:rFonts w:hint="eastAsia"/>
               </w:rPr>
               <w:t>、</w:t>
             </w:r>
-            <w:proofErr w:type="spellStart"/>
             <w:r>
               <w:rPr>
                 <w:rFonts w:hint="eastAsia"/>
               </w:rPr>
               <w:t>scanf</w:t>
             </w:r>
-            <w:proofErr w:type="spellEnd"/>
             <w:r>
               <w:rPr>
                 <w:rFonts w:hint="eastAsia"/>
               </w:rPr>
               <w:t>或</w:t>
             </w:r>
-            <w:proofErr w:type="spellStart"/>
             <w:r>
               <w:rPr>
                 <w:rFonts w:hint="eastAsia"/>
               </w:rPr>
               <w:t>strftime</w:t>
             </w:r>
-            <w:proofErr w:type="spellEnd"/>
             <w:r>
               <w:rPr>
                 <w:rFonts w:hint="eastAsia"/>
@@ -1974,21 +1598,7 @@
               <w:rPr>
                 <w:rFonts w:hint="eastAsia"/>
               </w:rPr>
-              <w:t>属性可以让编译器根据格式</w:t>
-            </w:r>
-            <w:proofErr w:type="gramStart"/>
-            <w:r>
-              <w:rPr>
-                <w:rFonts w:hint="eastAsia"/>
-              </w:rPr>
-              <w:t>串检查</w:t>
-            </w:r>
-            <w:proofErr w:type="gramEnd"/>
-            <w:r>
-              <w:rPr>
-                <w:rFonts w:hint="eastAsia"/>
-              </w:rPr>
-              <w:t>参数类型</w:t>
+              <w:t>属性可以让编译器根据格式串检查参数类型</w:t>
             </w:r>
           </w:p>
         </w:tc>
@@ -2000,86 +1610,50 @@
             <w:pPr>
               <w:cnfStyle w:val="000000000000" w:firstRow="0" w:lastRow="0" w:firstColumn="0" w:lastColumn="0" w:oddVBand="0" w:evenVBand="0" w:oddHBand="0" w:evenHBand="0" w:firstRowFirstColumn="0" w:firstRowLastColumn="0" w:lastRowFirstColumn="0" w:lastRowLastColumn="0"/>
             </w:pPr>
-            <w:proofErr w:type="spellStart"/>
-            <w:r>
-              <w:t>asmlinkage</w:t>
-            </w:r>
-            <w:proofErr w:type="spellEnd"/>
-            <w:r>
-              <w:t xml:space="preserve"> int </w:t>
-            </w:r>
-            <w:proofErr w:type="spellStart"/>
-            <w:proofErr w:type="gramStart"/>
-            <w:r>
-              <w:t>printk</w:t>
-            </w:r>
-            <w:proofErr w:type="spellEnd"/>
-            <w:r>
-              <w:t>(</w:t>
-            </w:r>
-            <w:proofErr w:type="gramEnd"/>
-            <w:r>
-              <w:t xml:space="preserve">const char * </w:t>
-            </w:r>
-            <w:proofErr w:type="spellStart"/>
-            <w:r>
-              <w:t>fmt</w:t>
-            </w:r>
-            <w:proofErr w:type="spellEnd"/>
-            <w:r>
-              <w:t>, ...) __attribute__ ((format (</w:t>
-            </w:r>
-            <w:proofErr w:type="spellStart"/>
-            <w:r>
+            <w:r>
+              <w:t>asmlinkage int printk(const char * fmt, ...) __attribute__ ((format (printf, 1, 2)));</w:t>
+            </w:r>
+          </w:p>
+          <w:p>
+            <w:pPr>
+              <w:cnfStyle w:val="000000000000" w:firstRow="0" w:lastRow="0" w:firstColumn="0" w:lastColumn="0" w:oddVBand="0" w:evenVBand="0" w:oddHBand="0" w:evenHBand="0" w:firstRowFirstColumn="0" w:firstRowLastColumn="0" w:lastRowFirstColumn="0" w:lastRowLastColumn="0"/>
+            </w:pPr>
+            <w:r>
+              <w:rPr>
+                <w:rFonts w:hint="eastAsia"/>
+              </w:rPr>
+              <w:t>上述代码中的第</w:t>
+            </w:r>
+            <w:r>
+              <w:rPr>
+                <w:rFonts w:hint="eastAsia"/>
+              </w:rPr>
+              <w:t>1</w:t>
+            </w:r>
+            <w:r>
+              <w:rPr>
+                <w:rFonts w:hint="eastAsia"/>
+              </w:rPr>
+              <w:t>个参数是格式串，从第</w:t>
+            </w:r>
+            <w:r>
+              <w:rPr>
+                <w:rFonts w:hint="eastAsia"/>
+              </w:rPr>
+              <w:t>2</w:t>
+            </w:r>
+            <w:r>
+              <w:rPr>
+                <w:rFonts w:hint="eastAsia"/>
+              </w:rPr>
+              <w:t>个参数开始都会根据</w:t>
+            </w:r>
+            <w:r>
+              <w:rPr>
+                <w:rFonts w:hint="eastAsia"/>
+              </w:rPr>
               <w:t>printf</w:t>
             </w:r>
-            <w:proofErr w:type="spellEnd"/>
-            <w:r>
-              <w:t>, 1, 2)));</w:t>
-            </w:r>
-          </w:p>
-          <w:p>
-            <w:pPr>
-              <w:cnfStyle w:val="000000000000" w:firstRow="0" w:lastRow="0" w:firstColumn="0" w:lastColumn="0" w:oddVBand="0" w:evenVBand="0" w:oddHBand="0" w:evenHBand="0" w:firstRowFirstColumn="0" w:firstRowLastColumn="0" w:lastRowFirstColumn="0" w:lastRowLastColumn="0"/>
-            </w:pPr>
-            <w:r>
-              <w:rPr>
-                <w:rFonts w:hint="eastAsia"/>
-              </w:rPr>
-              <w:t>上述代码中的第</w:t>
-            </w:r>
-            <w:r>
-              <w:rPr>
-                <w:rFonts w:hint="eastAsia"/>
-              </w:rPr>
-              <w:t>1</w:t>
-            </w:r>
-            <w:r>
-              <w:rPr>
-                <w:rFonts w:hint="eastAsia"/>
-              </w:rPr>
-              <w:t>个参数是格式串，从第</w:t>
-            </w:r>
-            <w:r>
-              <w:rPr>
-                <w:rFonts w:hint="eastAsia"/>
-              </w:rPr>
-              <w:t>2</w:t>
-            </w:r>
-            <w:r>
-              <w:rPr>
-                <w:rFonts w:hint="eastAsia"/>
-              </w:rPr>
-              <w:t>个参数开始都会根据</w:t>
-            </w:r>
-            <w:proofErr w:type="spellStart"/>
-            <w:r>
-              <w:rPr>
-                <w:rFonts w:hint="eastAsia"/>
-              </w:rPr>
-              <w:t>printf</w:t>
-            </w:r>
-            <w:proofErr w:type="spellEnd"/>
             <w:r>
               <w:rPr>
                 <w:rFonts w:hint="eastAsia"/>
@@ -2387,7 +1961,6 @@
           <w:rFonts w:hint="eastAsia"/>
         </w:rPr>
       </w:pPr>
-      <w:proofErr w:type="spellStart"/>
       <w:r>
         <w:rPr>
           <w:rStyle w:val="fontstyle01"/>
@@ -2399,14 +1972,7 @@
         <w:rPr>
           <w:rStyle w:val="fontstyle01"/>
         </w:rPr>
-        <w:t>smlinkage</w:t>
-      </w:r>
-      <w:proofErr w:type="spellEnd"/>
-      <w:r>
-        <w:rPr>
-          <w:rStyle w:val="fontstyle01"/>
-        </w:rPr>
-        <w:t xml:space="preserve"> </w:t>
+        <w:t xml:space="preserve">smlinkage </w:t>
       </w:r>
       <w:r>
         <w:rPr>
@@ -2424,7 +1990,7 @@
       <w:hyperlink r:id="rId15" w:history="1">
         <w:r>
           <w:rPr>
-            <w:rStyle w:val="a8"/>
+            <w:rStyle w:val="a6"/>
             <w:rFonts w:ascii="LiberationMono" w:hAnsi="LiberationMono"/>
             <w:sz w:val="18"/>
             <w:szCs w:val="18"/>
@@ -2475,7 +2041,6 @@
       </w:r>
     </w:p>
     <w:p>
-      <w:proofErr w:type="spellStart"/>
       <w:r>
         <w:t>G</w:t>
       </w:r>
@@ -2485,7 +2050,6 @@
         </w:rPr>
         <w:t>cc</w:t>
       </w:r>
-      <w:proofErr w:type="spellEnd"/>
       <w:r>
         <w:rPr>
           <w:rFonts w:hint="eastAsia"/>
@@ -2497,14 +2061,12 @@
       <w:r>
         <w:tab/>
       </w:r>
-      <w:proofErr w:type="spellStart"/>
       <w:r>
         <w:rPr>
           <w:rFonts w:hint="eastAsia"/>
         </w:rPr>
         <w:t>gcc</w:t>
       </w:r>
-      <w:proofErr w:type="spellEnd"/>
       <w:r>
         <w:t xml:space="preserve"> [</w:t>
       </w:r>
@@ -2839,16 +2401,8 @@
               <w:rPr>
                 <w:rFonts w:hint="eastAsia"/>
               </w:rPr>
-              <w:t>-</w:t>
-            </w:r>
-            <w:proofErr w:type="spellStart"/>
-            <w:r>
-              <w:rPr>
-                <w:rFonts w:hint="eastAsia"/>
-              </w:rPr>
-              <w:t>ansi</w:t>
-            </w:r>
-            <w:proofErr w:type="spellEnd"/>
+              <w:t>-ansi</w:t>
+            </w:r>
           </w:p>
         </w:tc>
         <w:tc>
@@ -3021,7 +2575,6 @@
               </w:rPr>
               <w:t>-</w:t>
             </w:r>
-            <w:proofErr w:type="spellStart"/>
             <w:r>
               <w:t>W</w:t>
             </w:r>
@@ -3031,7 +2584,6 @@
               </w:rPr>
               <w:t>error</w:t>
             </w:r>
-            <w:proofErr w:type="spellEnd"/>
           </w:p>
         </w:tc>
         <w:tc>
@@ -3412,15 +2964,7 @@
               <w:cnfStyle w:val="000000000000" w:firstRow="0" w:lastRow="0" w:firstColumn="0" w:lastColumn="0" w:oddVBand="0" w:evenVBand="0" w:oddHBand="0" w:evenHBand="0" w:firstRowFirstColumn="0" w:firstRowLastColumn="0" w:lastRowFirstColumn="0" w:lastRowLastColumn="0"/>
             </w:pPr>
             <w:r>
-              <w:t xml:space="preserve">-L </w:t>
-            </w:r>
-            <w:proofErr w:type="spellStart"/>
-            <w:r>
-              <w:t>dir</w:t>
-            </w:r>
-            <w:proofErr w:type="spellEnd"/>
-            <w:r>
-              <w:t xml:space="preserve"> </w:t>
+              <w:t xml:space="preserve">-L dir </w:t>
             </w:r>
           </w:p>
         </w:tc>
@@ -3442,16 +2986,8 @@
               <w:rPr>
                 <w:rFonts w:hint="eastAsia"/>
               </w:rPr>
-              <w:t xml:space="preserve"> </w:t>
-            </w:r>
-            <w:proofErr w:type="spellStart"/>
-            <w:r>
-              <w:rPr>
-                <w:rFonts w:hint="eastAsia"/>
-              </w:rPr>
-              <w:t>dir</w:t>
-            </w:r>
-            <w:proofErr w:type="spellEnd"/>
+              <w:t xml:space="preserve"> dir</w:t>
+            </w:r>
           </w:p>
         </w:tc>
       </w:tr>
@@ -3522,132 +3058,89 @@
                 <w:rFonts w:ascii="Arial" w:hAnsi="Arial" w:cs="Arial"/>
                 <w:color w:val="4D4D4D"/>
               </w:rPr>
-              <w:t xml:space="preserve">-I </w:t>
-            </w:r>
-            <w:proofErr w:type="spellStart"/>
+              <w:t>-I dir</w:t>
+            </w:r>
+          </w:p>
+        </w:tc>
+        <w:tc>
+          <w:tcPr>
+            <w:tcW w:w="6232" w:type="dxa"/>
+          </w:tcPr>
+          <w:p>
+            <w:pPr>
+              <w:cnfStyle w:val="000000000000" w:firstRow="0" w:lastRow="0" w:firstColumn="0" w:lastColumn="0" w:oddVBand="0" w:evenVBand="0" w:oddHBand="0" w:evenHBand="0" w:firstRowFirstColumn="0" w:firstRowLastColumn="0" w:lastRowFirstColumn="0" w:lastRowLastColumn="0"/>
+            </w:pPr>
             <w:r>
               <w:rPr>
                 <w:rFonts w:ascii="Arial" w:hAnsi="Arial" w:cs="Arial"/>
                 <w:color w:val="4D4D4D"/>
               </w:rPr>
-              <w:t>dir</w:t>
-            </w:r>
-            <w:proofErr w:type="spellEnd"/>
-          </w:p>
-        </w:tc>
-        <w:tc>
-          <w:tcPr>
-            <w:tcW w:w="6232" w:type="dxa"/>
-          </w:tcPr>
-          <w:p>
-            <w:pPr>
-              <w:cnfStyle w:val="000000000000" w:firstRow="0" w:lastRow="0" w:firstColumn="0" w:lastColumn="0" w:oddVBand="0" w:evenVBand="0" w:oddHBand="0" w:evenHBand="0" w:firstRowFirstColumn="0" w:firstRowLastColumn="0" w:lastRowFirstColumn="0" w:lastRowLastColumn="0"/>
-            </w:pPr>
+              <w:t>指定头文件的搜索目录</w:t>
+            </w:r>
             <w:r>
               <w:rPr>
                 <w:rFonts w:ascii="Arial" w:hAnsi="Arial" w:cs="Arial"/>
                 <w:color w:val="4D4D4D"/>
               </w:rPr>
-              <w:t>指定头文件的搜索目录</w:t>
+              <w:t xml:space="preserve"> dir </w:t>
             </w:r>
             <w:r>
               <w:rPr>
                 <w:rFonts w:ascii="Arial" w:hAnsi="Arial" w:cs="Arial"/>
                 <w:color w:val="4D4D4D"/>
               </w:rPr>
-              <w:t xml:space="preserve"> </w:t>
-            </w:r>
-            <w:proofErr w:type="spellStart"/>
+              <w:t>。</w:t>
+            </w:r>
+          </w:p>
+        </w:tc>
+      </w:tr>
+      <w:tr>
+        <w:tc>
+          <w:tcPr>
+            <w:cnfStyle w:val="001000000000" w:firstRow="0" w:lastRow="0" w:firstColumn="1" w:lastColumn="0" w:oddVBand="0" w:evenVBand="0" w:oddHBand="0" w:evenHBand="0" w:firstRowFirstColumn="0" w:firstRowLastColumn="0" w:lastRowFirstColumn="0" w:lastRowLastColumn="0"/>
+            <w:tcW w:w="1838" w:type="dxa"/>
+          </w:tcPr>
+          <w:p/>
+        </w:tc>
+        <w:tc>
+          <w:tcPr>
+            <w:tcW w:w="2693" w:type="dxa"/>
+          </w:tcPr>
+          <w:p>
+            <w:pPr>
+              <w:cnfStyle w:val="000000000000" w:firstRow="0" w:lastRow="0" w:firstColumn="0" w:lastColumn="0" w:oddVBand="0" w:evenVBand="0" w:oddHBand="0" w:evenHBand="0" w:firstRowFirstColumn="0" w:firstRowLastColumn="0" w:lastRowFirstColumn="0" w:lastRowLastColumn="0"/>
+            </w:pPr>
             <w:r>
               <w:rPr>
                 <w:rFonts w:ascii="Arial" w:hAnsi="Arial" w:cs="Arial"/>
                 <w:color w:val="4D4D4D"/>
               </w:rPr>
-              <w:t>dir</w:t>
-            </w:r>
-            <w:proofErr w:type="spellEnd"/>
+              <w:t>-Ldir</w:t>
+            </w:r>
+          </w:p>
+        </w:tc>
+        <w:tc>
+          <w:tcPr>
+            <w:tcW w:w="6232" w:type="dxa"/>
+          </w:tcPr>
+          <w:p>
+            <w:pPr>
+              <w:cnfStyle w:val="000000000000" w:firstRow="0" w:lastRow="0" w:firstColumn="0" w:lastColumn="0" w:oddVBand="0" w:evenVBand="0" w:oddHBand="0" w:evenHBand="0" w:firstRowFirstColumn="0" w:firstRowLastColumn="0" w:lastRowFirstColumn="0" w:lastRowLastColumn="0"/>
+            </w:pPr>
             <w:r>
               <w:rPr>
                 <w:rFonts w:ascii="Arial" w:hAnsi="Arial" w:cs="Arial"/>
                 <w:color w:val="4D4D4D"/>
               </w:rPr>
-              <w:t xml:space="preserve"> </w:t>
+              <w:t>指定搜索目录</w:t>
             </w:r>
             <w:r>
               <w:rPr>
                 <w:rFonts w:ascii="Arial" w:hAnsi="Arial" w:cs="Arial"/>
                 <w:color w:val="4D4D4D"/>
               </w:rPr>
-              <w:t>。</w:t>
-            </w:r>
-          </w:p>
-        </w:tc>
-      </w:tr>
-      <w:tr>
-        <w:tc>
-          <w:tcPr>
-            <w:cnfStyle w:val="001000000000" w:firstRow="0" w:lastRow="0" w:firstColumn="1" w:lastColumn="0" w:oddVBand="0" w:evenVBand="0" w:oddHBand="0" w:evenHBand="0" w:firstRowFirstColumn="0" w:firstRowLastColumn="0" w:lastRowFirstColumn="0" w:lastRowLastColumn="0"/>
-            <w:tcW w:w="1838" w:type="dxa"/>
-          </w:tcPr>
-          <w:p/>
-        </w:tc>
-        <w:tc>
-          <w:tcPr>
-            <w:tcW w:w="2693" w:type="dxa"/>
-          </w:tcPr>
-          <w:p>
-            <w:pPr>
-              <w:cnfStyle w:val="000000000000" w:firstRow="0" w:lastRow="0" w:firstColumn="0" w:lastColumn="0" w:oddVBand="0" w:evenVBand="0" w:oddHBand="0" w:evenHBand="0" w:firstRowFirstColumn="0" w:firstRowLastColumn="0" w:lastRowFirstColumn="0" w:lastRowLastColumn="0"/>
-            </w:pPr>
-            <w:r>
-              <w:rPr>
-                <w:rFonts w:ascii="Arial" w:hAnsi="Arial" w:cs="Arial"/>
-                <w:color w:val="4D4D4D"/>
-              </w:rPr>
-              <w:t>-</w:t>
-            </w:r>
-            <w:proofErr w:type="spellStart"/>
-            <w:r>
-              <w:rPr>
-                <w:rFonts w:ascii="Arial" w:hAnsi="Arial" w:cs="Arial"/>
-                <w:color w:val="4D4D4D"/>
-              </w:rPr>
-              <w:t>Ldir</w:t>
-            </w:r>
-            <w:proofErr w:type="spellEnd"/>
-          </w:p>
-        </w:tc>
-        <w:tc>
-          <w:tcPr>
-            <w:tcW w:w="6232" w:type="dxa"/>
-          </w:tcPr>
-          <w:p>
-            <w:pPr>
-              <w:cnfStyle w:val="000000000000" w:firstRow="0" w:lastRow="0" w:firstColumn="0" w:lastColumn="0" w:oddVBand="0" w:evenVBand="0" w:oddHBand="0" w:evenHBand="0" w:firstRowFirstColumn="0" w:firstRowLastColumn="0" w:lastRowFirstColumn="0" w:lastRowLastColumn="0"/>
-            </w:pPr>
-            <w:r>
-              <w:rPr>
-                <w:rFonts w:ascii="Arial" w:hAnsi="Arial" w:cs="Arial"/>
-                <w:color w:val="4D4D4D"/>
-              </w:rPr>
-              <w:t>指定搜索目录</w:t>
-            </w:r>
-            <w:r>
-              <w:rPr>
-                <w:rFonts w:ascii="Arial" w:hAnsi="Arial" w:cs="Arial"/>
-                <w:color w:val="4D4D4D"/>
-              </w:rPr>
-              <w:t xml:space="preserve"> </w:t>
-            </w:r>
-            <w:proofErr w:type="spellStart"/>
-            <w:r>
-              <w:rPr>
-                <w:rFonts w:ascii="Arial" w:hAnsi="Arial" w:cs="Arial"/>
-                <w:color w:val="4D4D4D"/>
-              </w:rPr>
-              <w:t>dir</w:t>
-            </w:r>
-            <w:proofErr w:type="spellEnd"/>
+              <w:t xml:space="preserve"> dir</w:t>
+            </w:r>
           </w:p>
         </w:tc>
       </w:tr>
@@ -3691,7 +3184,7 @@
       <w:hyperlink r:id="rId16" w:history="1">
         <w:r>
           <w:rPr>
-            <w:rStyle w:val="a8"/>
+            <w:rStyle w:val="a6"/>
           </w:rPr>
           <w:t>https://www.cnblogs.com/mylinux/p/5670279.html</w:t>
         </w:r>
@@ -3844,14 +3337,12 @@
         </w:rPr>
         <w:t>、</w:t>
       </w:r>
-      <w:proofErr w:type="spellStart"/>
       <w:r>
         <w:rPr>
           <w:rFonts w:hint="eastAsia"/>
         </w:rPr>
         <w:t>ushort</w:t>
       </w:r>
-      <w:proofErr w:type="spellEnd"/>
       <w:r>
         <w:rPr>
           <w:rFonts w:hint="eastAsia"/>
@@ -3870,14 +3361,12 @@
         </w:rPr>
         <w:t>、</w:t>
       </w:r>
-      <w:proofErr w:type="spellStart"/>
       <w:r>
         <w:rPr>
           <w:rFonts w:hint="eastAsia"/>
         </w:rPr>
         <w:t>uint</w:t>
       </w:r>
-      <w:proofErr w:type="spellEnd"/>
       <w:r>
         <w:rPr>
           <w:rFonts w:hint="eastAsia"/>
@@ -3896,28 +3385,24 @@
         </w:rPr>
         <w:t>、</w:t>
       </w:r>
-      <w:proofErr w:type="spellStart"/>
       <w:r>
         <w:rPr>
           <w:rFonts w:hint="eastAsia"/>
         </w:rPr>
         <w:t>ulong</w:t>
       </w:r>
-      <w:proofErr w:type="spellEnd"/>
       <w:r>
         <w:rPr>
           <w:rFonts w:hint="eastAsia"/>
         </w:rPr>
         <w:t>、</w:t>
       </w:r>
-      <w:proofErr w:type="spellStart"/>
       <w:r>
         <w:rPr>
           <w:rFonts w:hint="eastAsia"/>
         </w:rPr>
         <w:t>charp</w:t>
       </w:r>
-      <w:proofErr w:type="spellEnd"/>
       <w:r>
         <w:rPr>
           <w:rFonts w:hint="eastAsia"/>
@@ -3936,14 +3421,12 @@
         </w:rPr>
         <w:t>或</w:t>
       </w:r>
-      <w:proofErr w:type="spellStart"/>
       <w:r>
         <w:rPr>
           <w:rFonts w:hint="eastAsia"/>
         </w:rPr>
         <w:t>invbool</w:t>
       </w:r>
-      <w:proofErr w:type="spellEnd"/>
       <w:r>
         <w:rPr>
           <w:rFonts w:hint="eastAsia"/>
@@ -4060,13 +3543,8 @@
           </w:tcPr>
           <w:p>
             <w:r>
-              <w:t>__</w:t>
-            </w:r>
-            <w:proofErr w:type="spellStart"/>
-            <w:r>
-              <w:t>init</w:t>
-            </w:r>
-            <w:proofErr w:type="spellEnd"/>
+              <w:t>__init</w:t>
+            </w:r>
           </w:p>
         </w:tc>
         <w:tc>
@@ -4111,16 +3589,8 @@
               <w:rPr>
                 <w:rFonts w:hint="eastAsia"/>
               </w:rPr>
-              <w:t>__</w:t>
-            </w:r>
-            <w:proofErr w:type="spellStart"/>
-            <w:r>
-              <w:rPr>
-                <w:rFonts w:hint="eastAsia"/>
-              </w:rPr>
-              <w:t>init</w:t>
-            </w:r>
-            <w:proofErr w:type="spellEnd"/>
+              <w:t>__init</w:t>
+            </w:r>
             <w:r>
               <w:rPr>
                 <w:rFonts w:hint="eastAsia"/>
@@ -4131,44 +3601,20 @@
               <w:rPr>
                 <w:rFonts w:hint="eastAsia"/>
               </w:rPr>
-              <w:t>.</w:t>
-            </w:r>
-            <w:proofErr w:type="spellStart"/>
-            <w:r>
-              <w:rPr>
-                <w:rFonts w:hint="eastAsia"/>
-              </w:rPr>
-              <w:t>init.text</w:t>
-            </w:r>
-            <w:proofErr w:type="spellEnd"/>
-            <w:r>
-              <w:rPr>
-                <w:rFonts w:hint="eastAsia"/>
-              </w:rPr>
-              <w:t>这个区段内，同时存放一份函数指针</w:t>
-            </w:r>
-            <w:proofErr w:type="gramStart"/>
-            <w:r>
-              <w:rPr>
-                <w:rFonts w:hint="eastAsia"/>
-              </w:rPr>
-              <w:t>供系统</w:t>
-            </w:r>
-            <w:proofErr w:type="gramEnd"/>
-            <w:r>
-              <w:rPr>
-                <w:rFonts w:hint="eastAsia"/>
-              </w:rPr>
-              <w:t>的</w:t>
-            </w:r>
-            <w:proofErr w:type="spellStart"/>
+              <w:t>.init.text</w:t>
+            </w:r>
+            <w:r>
+              <w:rPr>
+                <w:rFonts w:hint="eastAsia"/>
+              </w:rPr>
+              <w:t>这个区段内，同时存放一份函数指针供系统的</w:t>
+            </w:r>
             <w:r>
               <w:rPr>
                 <w:rFonts w:hint="eastAsia"/>
               </w:rPr>
               <w:t>initcall</w:t>
             </w:r>
-            <w:proofErr w:type="spellEnd"/>
             <w:r>
               <w:rPr>
                 <w:rFonts w:hint="eastAsia"/>
@@ -4330,13 +3776,8 @@
           </w:tcPr>
           <w:p>
             <w:r>
-              <w:t>__</w:t>
-            </w:r>
-            <w:proofErr w:type="spellStart"/>
-            <w:r>
-              <w:t>initdata</w:t>
-            </w:r>
-            <w:proofErr w:type="spellEnd"/>
+              <w:t>__initdata</w:t>
+            </w:r>
           </w:p>
         </w:tc>
         <w:tc>
@@ -4375,13 +3816,8 @@
           <w:p>
             <w:r>
               <w:lastRenderedPageBreak/>
-              <w:t>/proc/</w:t>
-            </w:r>
-            <w:proofErr w:type="spellStart"/>
-            <w:r>
-              <w:t>kallsyms</w:t>
-            </w:r>
-            <w:proofErr w:type="spellEnd"/>
+              <w:t>/proc/kallsyms</w:t>
+            </w:r>
           </w:p>
         </w:tc>
         <w:tc>
@@ -4577,25 +4013,15 @@
         <w:pStyle w:val="2"/>
       </w:pPr>
       <w:r>
-        <w:t>使用编译屏障处理</w:t>
-      </w:r>
-      <w:proofErr w:type="gramStart"/>
-      <w:r>
-        <w:t>编译乱序问题</w:t>
-      </w:r>
-      <w:proofErr w:type="gramEnd"/>
+        <w:t>使用编译屏障处理编译乱序问题</w:t>
+      </w:r>
     </w:p>
     <w:p>
       <w:r>
         <w:tab/>
       </w:r>
-      <w:proofErr w:type="gramStart"/>
-      <w:r>
-        <w:t>编译乱序实际上</w:t>
-      </w:r>
-      <w:proofErr w:type="gramEnd"/>
-      <w:r>
-        <w:t>并不是一种错误</w:t>
+      <w:r>
+        <w:t>编译乱序实际上并不是一种错误</w:t>
       </w:r>
       <w:r>
         <w:rPr>
@@ -5003,11 +4429,6 @@
     </w:p>
     <w:p/>
     <w:p>
-      <w:pPr>
-        <w:rPr>
-          <w:rFonts w:hint="eastAsia"/>
-        </w:rPr>
-      </w:pPr>
       <w:r>
         <w:rPr>
           <w:rFonts w:hint="eastAsia"/>
@@ -5016,11 +4437,6 @@
       </w:r>
     </w:p>
     <w:p>
-      <w:pPr>
-        <w:rPr>
-          <w:rFonts w:hint="eastAsia"/>
-        </w:rPr>
-      </w:pPr>
       <w:r>
         <w:t>v</w:t>
       </w:r>
@@ -5042,19 +4458,11 @@
       <w:r>
         <w:t xml:space="preserve"> </w:t>
       </w:r>
-      <w:proofErr w:type="spellStart"/>
-      <w:r>
-        <w:rPr>
-          <w:rFonts w:hint="eastAsia"/>
-        </w:rPr>
-        <w:t>pInstripe</w:t>
-      </w:r>
-      <w:proofErr w:type="spellEnd"/>
-      <w:r>
-        <w:rPr>
-          <w:rFonts w:hint="eastAsia"/>
-        </w:rPr>
-        <w:t>=</w:t>
+      <w:r>
+        <w:rPr>
+          <w:rFonts w:hint="eastAsia"/>
+        </w:rPr>
+        <w:t>pInstripe=</w:t>
       </w:r>
       <w:r>
         <w:t xml:space="preserve"> 0</w:t>
@@ -5074,23 +4482,7 @@
         <w:t>T</w:t>
       </w:r>
       <w:r>
-        <w:t xml:space="preserve">* </w:t>
-      </w:r>
-      <w:proofErr w:type="spellStart"/>
-      <w:r>
-        <w:t>get_</w:t>
-      </w:r>
-      <w:proofErr w:type="gramStart"/>
-      <w:r>
-        <w:t>instance</w:t>
-      </w:r>
-      <w:proofErr w:type="spellEnd"/>
-      <w:r>
-        <w:t>(</w:t>
-      </w:r>
-      <w:proofErr w:type="gramEnd"/>
-      <w:r>
-        <w:t>)</w:t>
+        <w:t>* get_instance()</w:t>
       </w:r>
       <w:r>
         <w:rPr>
@@ -5102,15 +4494,7 @@
     <w:p>
       <w:r>
         <w:tab/>
-        <w:t>if (</w:t>
-      </w:r>
-      <w:proofErr w:type="spellStart"/>
-      <w:r>
-        <w:t>pInst</w:t>
-      </w:r>
-      <w:proofErr w:type="spellEnd"/>
-      <w:r>
-        <w:t xml:space="preserve"> == NULL) {</w:t>
+        <w:t>if (pInst == NULL) {</w:t>
       </w:r>
     </w:p>
     <w:p>
@@ -5119,14 +4503,7 @@
       </w:r>
       <w:r>
         <w:tab/>
-      </w:r>
-      <w:proofErr w:type="gramStart"/>
-      <w:r>
-        <w:t>lock(</w:t>
-      </w:r>
-      <w:proofErr w:type="gramEnd"/>
-      <w:r>
-        <w:t>);</w:t>
+        <w:t>lock();</w:t>
       </w:r>
     </w:p>
     <w:p>
@@ -5140,77 +4517,7 @@
         <w:t>i</w:t>
       </w:r>
       <w:r>
-        <w:t>f (</w:t>
-      </w:r>
-      <w:proofErr w:type="spellStart"/>
-      <w:r>
-        <w:t>pInst</w:t>
-      </w:r>
-      <w:proofErr w:type="spellEnd"/>
-      <w:r>
-        <w:t xml:space="preserve"> == NULL</w:t>
-      </w:r>
-      <w:r>
-        <w:t>) {</w:t>
-      </w:r>
-    </w:p>
-    <w:p>
-      <w:pPr>
-        <w:ind w:left="420" w:firstLine="420"/>
-        <w:rPr>
-          <w:rFonts w:hint="eastAsia"/>
-        </w:rPr>
-      </w:pPr>
-      <w:r>
-        <w:tab/>
-      </w:r>
-      <w:proofErr w:type="spellStart"/>
-      <w:r>
-        <w:rPr>
-          <w:color w:val="FF0000"/>
-        </w:rPr>
-        <w:t>pInst</w:t>
-      </w:r>
-      <w:proofErr w:type="spellEnd"/>
-      <w:r>
-        <w:rPr>
-          <w:color w:val="FF0000"/>
-        </w:rPr>
-        <w:t xml:space="preserve"> = new T;</w:t>
-      </w:r>
-      <w:r>
-        <w:rPr>
-          <w:color w:val="FF0000"/>
-        </w:rPr>
-        <w:tab/>
-      </w:r>
-      <w:r>
-        <w:rPr>
-          <w:color w:val="FF0000"/>
-        </w:rPr>
-        <w:tab/>
-        <w:t>//</w:t>
-      </w:r>
-      <w:r>
-        <w:rPr>
-          <w:rFonts w:hint="eastAsia"/>
-          <w:color w:val="FF0000"/>
-        </w:rPr>
-        <w:t>（</w:t>
-      </w:r>
-      <w:r>
-        <w:rPr>
-          <w:rFonts w:hint="eastAsia"/>
-          <w:color w:val="FF0000"/>
-        </w:rPr>
-        <w:t>1</w:t>
-      </w:r>
-      <w:r>
-        <w:rPr>
-          <w:rFonts w:hint="eastAsia"/>
-          <w:color w:val="FF0000"/>
-        </w:rPr>
-        <w:t>）</w:t>
+        <w:t>f (pInst == NULL) {</w:t>
       </w:r>
     </w:p>
     <w:p>
@@ -5218,23 +4525,63 @@
         <w:ind w:left="420" w:firstLine="420"/>
       </w:pPr>
       <w:r>
-        <w:t>}</w:t>
+        <w:tab/>
+      </w:r>
+      <w:r>
+        <w:rPr>
+          <w:color w:val="FF0000"/>
+        </w:rPr>
+        <w:t>pInst = new T;</w:t>
+      </w:r>
+      <w:r>
+        <w:rPr>
+          <w:color w:val="FF0000"/>
+        </w:rPr>
+        <w:tab/>
+      </w:r>
+      <w:r>
+        <w:rPr>
+          <w:color w:val="FF0000"/>
+        </w:rPr>
+        <w:tab/>
+        <w:t>//</w:t>
+      </w:r>
+      <w:r>
+        <w:rPr>
+          <w:rFonts w:hint="eastAsia"/>
+          <w:color w:val="FF0000"/>
+        </w:rPr>
+        <w:t>（</w:t>
+      </w:r>
+      <w:r>
+        <w:rPr>
+          <w:rFonts w:hint="eastAsia"/>
+          <w:color w:val="FF0000"/>
+        </w:rPr>
+        <w:t>1</w:t>
+      </w:r>
+      <w:r>
+        <w:rPr>
+          <w:rFonts w:hint="eastAsia"/>
+          <w:color w:val="FF0000"/>
+        </w:rPr>
+        <w:t>）</w:t>
       </w:r>
     </w:p>
     <w:p>
       <w:pPr>
         <w:ind w:left="420" w:firstLine="420"/>
-        <w:rPr>
-          <w:rFonts w:hint="eastAsia"/>
-        </w:rPr>
       </w:pPr>
-      <w:proofErr w:type="gramStart"/>
-      <w:r>
-        <w:t>unlock(</w:t>
-      </w:r>
-      <w:proofErr w:type="gramEnd"/>
-      <w:r>
-        <w:t>);</w:t>
+      <w:r>
+        <w:t>}</w:t>
+      </w:r>
+    </w:p>
+    <w:p>
+      <w:pPr>
+        <w:ind w:left="420" w:firstLine="420"/>
+      </w:pPr>
+      <w:r>
+        <w:t>unlock();</w:t>
       </w:r>
     </w:p>
     <w:p>
@@ -5248,20 +4595,9 @@
     <w:p>
       <w:pPr>
         <w:ind w:firstLine="420"/>
-        <w:rPr>
-          <w:rFonts w:hint="eastAsia"/>
-        </w:rPr>
       </w:pPr>
       <w:r>
-        <w:t xml:space="preserve">return </w:t>
-      </w:r>
-      <w:proofErr w:type="spellStart"/>
-      <w:r>
-        <w:t>pInst</w:t>
-      </w:r>
-      <w:proofErr w:type="spellEnd"/>
-      <w:r>
-        <w:t>;</w:t>
+        <w:t>return pInst;</w:t>
       </w:r>
     </w:p>
     <w:p>
@@ -5292,33 +4628,17 @@
         </w:rPr>
         <w:t>）处包含了分配内存、在内存位置调用构造函数、将内存地址复制给</w:t>
       </w:r>
-      <w:proofErr w:type="spellStart"/>
       <w:r>
         <w:rPr>
           <w:rFonts w:hint="eastAsia"/>
         </w:rPr>
         <w:t>pInst</w:t>
       </w:r>
-      <w:proofErr w:type="spellEnd"/>
-      <w:r>
-        <w:rPr>
-          <w:rFonts w:hint="eastAsia"/>
-        </w:rPr>
-        <w:t>，如果后两个被</w:t>
-      </w:r>
-      <w:proofErr w:type="gramStart"/>
-      <w:r>
-        <w:rPr>
-          <w:rFonts w:hint="eastAsia"/>
-        </w:rPr>
-        <w:t>乱序执行</w:t>
-      </w:r>
-      <w:proofErr w:type="gramEnd"/>
-      <w:r>
-        <w:rPr>
-          <w:rFonts w:hint="eastAsia"/>
-        </w:rPr>
-        <w:t>优化而调换了顺序，那么另外一个线程在执行到第一个</w:t>
+      <w:r>
+        <w:rPr>
+          <w:rFonts w:hint="eastAsia"/>
+        </w:rPr>
+        <w:t>，如果后两个被乱序执行优化而调换了顺序，那么另外一个线程在执行到第一个</w:t>
       </w:r>
       <w:r>
         <w:rPr>
@@ -5333,13 +4653,7 @@
         <w:t>的时候就会发现指针不为空，但是构造函数初始化可能并没有完成，导致未初始化的数据泄露出去了</w:t>
       </w:r>
     </w:p>
-    <w:p>
-      <w:pPr>
-        <w:rPr>
-          <w:rFonts w:hint="eastAsia"/>
-        </w:rPr>
-      </w:pPr>
-    </w:p>
+    <w:p/>
     <w:p>
       <w:r>
         <w:rPr>
@@ -5349,11 +4663,6 @@
       </w:r>
     </w:p>
     <w:p>
-      <w:pPr>
-        <w:rPr>
-          <w:rFonts w:hint="eastAsia"/>
-        </w:rPr>
-      </w:pPr>
       <w:r>
         <w:t>v</w:t>
       </w:r>
@@ -5375,19 +4684,11 @@
       <w:r>
         <w:t xml:space="preserve"> </w:t>
       </w:r>
-      <w:proofErr w:type="spellStart"/>
-      <w:r>
-        <w:rPr>
-          <w:rFonts w:hint="eastAsia"/>
-        </w:rPr>
-        <w:t>pInstripe</w:t>
-      </w:r>
-      <w:proofErr w:type="spellEnd"/>
-      <w:r>
-        <w:rPr>
-          <w:rFonts w:hint="eastAsia"/>
-        </w:rPr>
-        <w:t>=</w:t>
+      <w:r>
+        <w:rPr>
+          <w:rFonts w:hint="eastAsia"/>
+        </w:rPr>
+        <w:t>pInstripe=</w:t>
       </w:r>
       <w:r>
         <w:t xml:space="preserve"> 0</w:t>
@@ -5407,23 +4708,7 @@
         <w:t>T</w:t>
       </w:r>
       <w:r>
-        <w:t xml:space="preserve">* </w:t>
-      </w:r>
-      <w:proofErr w:type="spellStart"/>
-      <w:r>
-        <w:t>get_</w:t>
-      </w:r>
-      <w:proofErr w:type="gramStart"/>
-      <w:r>
-        <w:t>instance</w:t>
-      </w:r>
-      <w:proofErr w:type="spellEnd"/>
-      <w:r>
-        <w:t>(</w:t>
-      </w:r>
-      <w:proofErr w:type="gramEnd"/>
-      <w:r>
-        <w:t>)</w:t>
+        <w:t>* get_instance()</w:t>
       </w:r>
       <w:r>
         <w:rPr>
@@ -5435,15 +4720,7 @@
     <w:p>
       <w:r>
         <w:tab/>
-        <w:t>if (</w:t>
-      </w:r>
-      <w:proofErr w:type="spellStart"/>
-      <w:r>
-        <w:t>pInst</w:t>
-      </w:r>
-      <w:proofErr w:type="spellEnd"/>
-      <w:r>
-        <w:t xml:space="preserve"> == NULL) {</w:t>
+        <w:t>if (pInst == NULL) {</w:t>
       </w:r>
     </w:p>
     <w:p>
@@ -5452,14 +4729,7 @@
       </w:r>
       <w:r>
         <w:tab/>
-      </w:r>
-      <w:proofErr w:type="gramStart"/>
-      <w:r>
-        <w:t>lock(</w:t>
-      </w:r>
-      <w:proofErr w:type="gramEnd"/>
-      <w:r>
-        <w:t>);</w:t>
+        <w:t>lock();</w:t>
       </w:r>
     </w:p>
     <w:p>
@@ -5473,15 +4743,7 @@
         <w:t>i</w:t>
       </w:r>
       <w:r>
-        <w:t>f (</w:t>
-      </w:r>
-      <w:proofErr w:type="spellStart"/>
-      <w:r>
-        <w:t>pInst</w:t>
-      </w:r>
-      <w:proofErr w:type="spellEnd"/>
-      <w:r>
-        <w:t xml:space="preserve"> == NULL) {</w:t>
+        <w:t>f (pInst == NULL) {</w:t>
       </w:r>
     </w:p>
     <w:p>
@@ -5539,7 +4801,6 @@
       <w:pPr>
         <w:ind w:left="420" w:firstLine="420"/>
         <w:rPr>
-          <w:rFonts w:hint="eastAsia"/>
           <w:b/>
           <w:bCs/>
           <w:i/>
@@ -5550,7 +4811,6 @@
       <w:r>
         <w:tab/>
       </w:r>
-      <w:proofErr w:type="gramStart"/>
       <w:r>
         <w:rPr>
           <w:b/>
@@ -5559,55 +4819,7 @@
           <w:iCs/>
           <w:color w:val="FF0000"/>
         </w:rPr>
-        <w:t>barrier(</w:t>
-      </w:r>
-      <w:proofErr w:type="gramEnd"/>
-      <w:r>
-        <w:rPr>
-          <w:b/>
-          <w:bCs/>
-          <w:i/>
-          <w:iCs/>
-          <w:color w:val="FF0000"/>
-        </w:rPr>
-        <w:t>);</w:t>
-      </w:r>
-    </w:p>
-    <w:p>
-      <w:pPr>
-        <w:ind w:left="420" w:firstLine="420"/>
-        <w:rPr>
-          <w:rFonts w:hint="eastAsia"/>
-        </w:rPr>
-      </w:pPr>
-      <w:r>
-        <w:tab/>
-      </w:r>
-      <w:proofErr w:type="spellStart"/>
-      <w:r>
-        <w:t>pInst</w:t>
-      </w:r>
-      <w:proofErr w:type="spellEnd"/>
-      <w:r>
-        <w:t xml:space="preserve"> =</w:t>
-      </w:r>
-      <w:r>
-        <w:rPr>
-          <w:rFonts w:hint="eastAsia"/>
-        </w:rPr>
-        <w:t xml:space="preserve"> </w:t>
-      </w:r>
-      <w:r>
-        <w:rPr>
-          <w:rFonts w:hint="eastAsia"/>
-        </w:rPr>
-        <w:t>temp</w:t>
-      </w:r>
-      <w:r>
-        <w:rPr>
-          <w:rFonts w:hint="eastAsia"/>
-        </w:rPr>
-        <w:t>;</w:t>
+        <w:t>barrier();</w:t>
       </w:r>
     </w:p>
     <w:p>
@@ -5615,23 +4827,44 @@
         <w:ind w:left="420" w:firstLine="420"/>
       </w:pPr>
       <w:r>
-        <w:t>}</w:t>
+        <w:tab/>
+      </w:r>
+      <w:r>
+        <w:t>pInst =</w:t>
+      </w:r>
+      <w:r>
+        <w:rPr>
+          <w:rFonts w:hint="eastAsia"/>
+        </w:rPr>
+        <w:t xml:space="preserve"> </w:t>
+      </w:r>
+      <w:r>
+        <w:rPr>
+          <w:rFonts w:hint="eastAsia"/>
+        </w:rPr>
+        <w:t>temp</w:t>
+      </w:r>
+      <w:r>
+        <w:rPr>
+          <w:rFonts w:hint="eastAsia"/>
+        </w:rPr>
+        <w:t>;</w:t>
       </w:r>
     </w:p>
     <w:p>
       <w:pPr>
         <w:ind w:left="420" w:firstLine="420"/>
-        <w:rPr>
-          <w:rFonts w:hint="eastAsia"/>
-        </w:rPr>
       </w:pPr>
-      <w:proofErr w:type="gramStart"/>
-      <w:r>
-        <w:t>unlock(</w:t>
-      </w:r>
-      <w:proofErr w:type="gramEnd"/>
-      <w:r>
-        <w:t>);</w:t>
+      <w:r>
+        <w:t>}</w:t>
+      </w:r>
+    </w:p>
+    <w:p>
+      <w:pPr>
+        <w:ind w:left="420" w:firstLine="420"/>
+      </w:pPr>
+      <w:r>
+        <w:t>unlock();</w:t>
       </w:r>
     </w:p>
     <w:p>
@@ -5645,20 +4878,9 @@
     <w:p>
       <w:pPr>
         <w:ind w:firstLine="420"/>
-        <w:rPr>
-          <w:rFonts w:hint="eastAsia"/>
-        </w:rPr>
       </w:pPr>
       <w:r>
-        <w:t xml:space="preserve">return </w:t>
-      </w:r>
-      <w:proofErr w:type="spellStart"/>
-      <w:r>
-        <w:t>pInst</w:t>
-      </w:r>
-      <w:proofErr w:type="spellEnd"/>
-      <w:r>
-        <w:t>;</w:t>
+        <w:t>return pInst;</w:t>
       </w:r>
     </w:p>
     <w:p>
@@ -5667,13 +4889,7 @@
       </w:r>
     </w:p>
     <w:p/>
-    <w:p>
-      <w:pPr>
-        <w:rPr>
-          <w:rFonts w:hint="eastAsia"/>
-        </w:rPr>
-      </w:pPr>
-    </w:p>
+    <w:p/>
     <w:p>
       <w:pPr>
         <w:pStyle w:val="2"/>
@@ -5700,7 +4916,7 @@
       <w:hyperlink r:id="rId24" w:history="1">
         <w:r>
           <w:rPr>
-            <w:rStyle w:val="a8"/>
+            <w:rStyle w:val="a6"/>
           </w:rPr>
           <w:t>https://blog.csdn.net/u012247418/article/details/104180225</w:t>
         </w:r>
@@ -5728,82 +4944,32 @@
       <w:r>
         <w:t>在确认中断没有被其它地方</w:t>
       </w:r>
-      <w:proofErr w:type="spellStart"/>
       <w:r>
         <w:t>diable</w:t>
       </w:r>
-      <w:proofErr w:type="spellEnd"/>
       <w:r>
         <w:t>的时候可以使用下面的中断关闭方式</w:t>
       </w:r>
     </w:p>
     <w:p>
       <w:r>
-        <w:t xml:space="preserve">void </w:t>
-      </w:r>
-      <w:proofErr w:type="spellStart"/>
-      <w:r>
-        <w:t>local_irq_</w:t>
-      </w:r>
-      <w:proofErr w:type="gramStart"/>
-      <w:r>
-        <w:t>save</w:t>
-      </w:r>
-      <w:proofErr w:type="spellEnd"/>
-      <w:r>
-        <w:t>(</w:t>
-      </w:r>
-      <w:proofErr w:type="gramEnd"/>
-      <w:r>
-        <w:t>unsigned long flags);</w:t>
-      </w:r>
-    </w:p>
-    <w:p>
-      <w:r>
-        <w:t xml:space="preserve">void </w:t>
-      </w:r>
-      <w:proofErr w:type="spellStart"/>
-      <w:r>
-        <w:t>local_irq_</w:t>
-      </w:r>
-      <w:proofErr w:type="gramStart"/>
-      <w:r>
-        <w:t>restore</w:t>
-      </w:r>
-      <w:proofErr w:type="spellEnd"/>
-      <w:r>
-        <w:t>(</w:t>
-      </w:r>
-      <w:proofErr w:type="gramEnd"/>
-      <w:r>
-        <w:t xml:space="preserve">unsigned long flags); </w:t>
+        <w:t>void local_irq_save(unsigned long flags);</w:t>
+      </w:r>
+    </w:p>
+    <w:p>
+      <w:r>
+        <w:t xml:space="preserve">void local_irq_restore(unsigned long flags); </w:t>
       </w:r>
     </w:p>
     <w:p/>
     <w:p>
       <w:r>
-        <w:t xml:space="preserve">void </w:t>
-      </w:r>
-      <w:proofErr w:type="spellStart"/>
-      <w:r>
-        <w:t>local_irq_enable</w:t>
-      </w:r>
-      <w:proofErr w:type="spellEnd"/>
-      <w:r>
-        <w:t>(void);</w:t>
-      </w:r>
-    </w:p>
-    <w:p>
-      <w:r>
-        <w:t xml:space="preserve">void </w:t>
-      </w:r>
-      <w:proofErr w:type="spellStart"/>
-      <w:r>
-        <w:t>local_irq_disable</w:t>
-      </w:r>
-      <w:proofErr w:type="spellEnd"/>
-      <w:r>
-        <w:t>(void);</w:t>
+        <w:t>void local_irq_enable(void);</w:t>
+      </w:r>
+    </w:p>
+    <w:p>
+      <w:r>
+        <w:t>void local_irq_disable(void);</w:t>
       </w:r>
     </w:p>
     <w:p/>
@@ -5825,39 +4991,13 @@
       </w:r>
     </w:p>
     <w:p>
-      <w:proofErr w:type="spellStart"/>
-      <w:r>
-        <w:t>local_bh_</w:t>
-      </w:r>
-      <w:proofErr w:type="gramStart"/>
-      <w:r>
-        <w:t>disable</w:t>
-      </w:r>
-      <w:proofErr w:type="spellEnd"/>
-      <w:r>
-        <w:t>(</w:t>
-      </w:r>
-      <w:proofErr w:type="gramEnd"/>
-      <w:r>
-        <w:t>)</w:t>
-      </w:r>
-    </w:p>
-    <w:p>
-      <w:proofErr w:type="spellStart"/>
-      <w:r>
-        <w:t>local_bh_</w:t>
-      </w:r>
-      <w:proofErr w:type="gramStart"/>
-      <w:r>
-        <w:t>enable</w:t>
-      </w:r>
-      <w:proofErr w:type="spellEnd"/>
-      <w:r>
-        <w:t>(</w:t>
-      </w:r>
-      <w:proofErr w:type="gramEnd"/>
-      <w:r>
-        <w:t>)</w:t>
+      <w:r>
+        <w:t>local_bh_disable()</w:t>
+      </w:r>
+    </w:p>
+    <w:p>
+      <w:r>
+        <w:t>local_bh_enable()</w:t>
       </w:r>
     </w:p>
     <w:p/>
@@ -5874,7 +5014,7 @@
     </w:p>
     <w:p>
       <w:pPr>
-        <w:pStyle w:val="af0"/>
+        <w:pStyle w:val="ab"/>
         <w:numPr>
           <w:ilvl w:val="0"/>
           <w:numId w:val="1"/>
@@ -5902,7 +5042,7 @@
     </w:p>
     <w:p>
       <w:pPr>
-        <w:pStyle w:val="af0"/>
+        <w:pStyle w:val="ab"/>
         <w:numPr>
           <w:ilvl w:val="0"/>
           <w:numId w:val="1"/>
@@ -5930,7 +5070,7 @@
     </w:p>
     <w:p>
       <w:pPr>
-        <w:pStyle w:val="af0"/>
+        <w:pStyle w:val="ab"/>
         <w:numPr>
           <w:ilvl w:val="0"/>
           <w:numId w:val="1"/>
@@ -5946,7 +5086,7 @@
     </w:p>
     <w:p>
       <w:pPr>
-        <w:pStyle w:val="af0"/>
+        <w:pStyle w:val="ab"/>
         <w:numPr>
           <w:ilvl w:val="0"/>
           <w:numId w:val="1"/>
@@ -5974,7 +5114,7 @@
     </w:p>
     <w:p>
       <w:pPr>
-        <w:pStyle w:val="af0"/>
+        <w:pStyle w:val="ab"/>
         <w:numPr>
           <w:ilvl w:val="0"/>
           <w:numId w:val="1"/>
@@ -5987,6 +5127,904 @@
         </w:rPr>
         <w:lastRenderedPageBreak/>
         <w:t>不调用任何不可重入的函数</w:t>
+      </w:r>
+    </w:p>
+    <w:p/>
+    <w:p/>
+    <w:p/>
+    <w:p>
+      <w:pPr>
+        <w:pStyle w:val="1"/>
+      </w:pPr>
+      <w:r>
+        <w:rPr>
+          <w:rFonts w:hint="eastAsia"/>
+        </w:rPr>
+        <w:t>C</w:t>
+      </w:r>
+      <w:r>
+        <w:t>++</w:t>
+      </w:r>
+      <w:r>
+        <w:t>编程</w:t>
+      </w:r>
+    </w:p>
+    <w:p>
+      <w:pPr>
+        <w:pStyle w:val="2"/>
+      </w:pPr>
+      <w:r>
+        <w:rPr>
+          <w:rFonts w:hint="eastAsia"/>
+        </w:rPr>
+        <w:t>如何让</w:t>
+      </w:r>
+      <w:r>
+        <w:rPr>
+          <w:rFonts w:hint="eastAsia"/>
+        </w:rPr>
+        <w:t xml:space="preserve"> new </w:t>
+      </w:r>
+      <w:r>
+        <w:rPr>
+          <w:rFonts w:hint="eastAsia"/>
+        </w:rPr>
+        <w:t>操作符只构造</w:t>
+      </w:r>
+      <w:r>
+        <w:rPr>
+          <w:rFonts w:hint="eastAsia"/>
+        </w:rPr>
+        <w:t>不申请内存</w:t>
+      </w:r>
+      <w:r>
+        <w:rPr>
+          <w:rFonts w:hint="eastAsia"/>
+        </w:rPr>
+        <w:t>——</w:t>
+      </w:r>
+      <w:r>
+        <w:t>placement new</w:t>
+      </w:r>
+    </w:p>
+    <w:p>
+      <w:r>
+        <w:t>参考链接</w:t>
+      </w:r>
+      <w:r>
+        <w:rPr>
+          <w:rFonts w:hint="eastAsia"/>
+        </w:rPr>
+        <w:t>：</w:t>
+      </w:r>
+      <w:hyperlink r:id="rId25" w:history="1">
+        <w:r>
+          <w:rPr>
+            <w:rStyle w:val="a6"/>
+          </w:rPr>
+          <w:t>https://blog.csdn.net/weixin</w:t>
+        </w:r>
+        <w:r>
+          <w:rPr>
+            <w:rStyle w:val="a6"/>
+          </w:rPr>
+          <w:t>_</w:t>
+        </w:r>
+        <w:r>
+          <w:rPr>
+            <w:rStyle w:val="a6"/>
+          </w:rPr>
+          <w:t>44363885/article/details/93746137</w:t>
+        </w:r>
+      </w:hyperlink>
+    </w:p>
+    <w:p>
+      <w:hyperlink r:id="rId26" w:history="1">
+        <w:r>
+          <w:rPr>
+            <w:rStyle w:val="a6"/>
+          </w:rPr>
+          <w:t>https://blog.csdn.net/linuxheik/article/details/80449059</w:t>
+        </w:r>
+      </w:hyperlink>
+    </w:p>
+    <w:p/>
+    <w:p>
+      <w:pPr>
+        <w:rPr>
+          <w:rFonts w:hint="eastAsia"/>
+        </w:rPr>
+      </w:pPr>
+      <w:r>
+        <w:t>new</w:t>
+      </w:r>
+      <w:r>
+        <w:t>操作符</w:t>
+      </w:r>
+      <w:r>
+        <w:rPr>
+          <w:rFonts w:hint="eastAsia"/>
+        </w:rPr>
+        <w:t>：</w:t>
+      </w:r>
+      <w:r>
+        <w:rPr>
+          <w:rFonts w:ascii="Helvetica" w:hAnsi="Helvetica"/>
+          <w:color w:val="333333"/>
+          <w:szCs w:val="21"/>
+          <w:shd w:val="clear" w:color="auto" w:fill="FEFEFE"/>
+        </w:rPr>
+        <w:t>new operator</w:t>
+      </w:r>
+      <w:r>
+        <w:rPr>
+          <w:rFonts w:ascii="Helvetica" w:hAnsi="Helvetica" w:hint="eastAsia"/>
+          <w:color w:val="333333"/>
+          <w:szCs w:val="21"/>
+          <w:shd w:val="clear" w:color="auto" w:fill="FEFEFE"/>
+        </w:rPr>
+        <w:t>，</w:t>
+      </w:r>
+      <w:r>
+        <w:rPr>
+          <w:rFonts w:ascii="Helvetica" w:hAnsi="Helvetica"/>
+          <w:color w:val="333333"/>
+          <w:szCs w:val="21"/>
+          <w:shd w:val="clear" w:color="auto" w:fill="FEFEFE"/>
+        </w:rPr>
+        <w:t>就是我们常用于申请内存</w:t>
+      </w:r>
+      <w:r>
+        <w:rPr>
+          <w:rFonts w:ascii="Helvetica" w:hAnsi="Helvetica" w:hint="eastAsia"/>
+          <w:color w:val="333333"/>
+          <w:szCs w:val="21"/>
+          <w:shd w:val="clear" w:color="auto" w:fill="FEFEFE"/>
+        </w:rPr>
+        <w:t>、</w:t>
+      </w:r>
+      <w:r>
+        <w:rPr>
+          <w:rFonts w:ascii="Helvetica" w:hAnsi="Helvetica"/>
+          <w:color w:val="333333"/>
+          <w:szCs w:val="21"/>
+          <w:shd w:val="clear" w:color="auto" w:fill="FEFEFE"/>
+        </w:rPr>
+        <w:t>调用构造函数生成类对象并返回相应指针的过程</w:t>
+      </w:r>
+    </w:p>
+    <w:p/>
+    <w:p>
+      <w:r>
+        <w:t xml:space="preserve">operator new </w:t>
+      </w:r>
+      <w:r>
+        <w:t>是重载函数</w:t>
+      </w:r>
+      <w:r>
+        <w:rPr>
+          <w:rFonts w:hint="eastAsia"/>
+        </w:rPr>
+        <w:t>（</w:t>
+      </w:r>
+      <w:r>
+        <w:rPr>
+          <w:rFonts w:hint="eastAsia"/>
+        </w:rPr>
+        <w:t>前</w:t>
+      </w:r>
+      <w:r>
+        <w:rPr>
+          <w:rFonts w:hint="eastAsia"/>
+        </w:rPr>
+        <w:t>2</w:t>
+      </w:r>
+      <w:r>
+        <w:rPr>
+          <w:rFonts w:hint="eastAsia"/>
+        </w:rPr>
+        <w:t>种不调用构造函数，这点区别于</w:t>
+      </w:r>
+      <w:r>
+        <w:rPr>
+          <w:rFonts w:hint="eastAsia"/>
+        </w:rPr>
+        <w:t>new operator</w:t>
+      </w:r>
+      <w:r>
+        <w:rPr>
+          <w:rFonts w:hint="eastAsia"/>
+        </w:rPr>
+        <w:t>）</w:t>
+      </w:r>
+    </w:p>
+    <w:p>
+      <w:pPr>
+        <w:ind w:firstLine="420"/>
+      </w:pPr>
+      <w:r>
+        <w:t xml:space="preserve">void* operator new (std::size_t size) throw (std::bad_alloc);  </w:t>
+      </w:r>
+    </w:p>
+    <w:p>
+      <w:pPr>
+        <w:ind w:firstLine="420"/>
+      </w:pPr>
+      <w:r>
+        <w:t xml:space="preserve">void* operator new (std::size_t size, const std::nothrow_t&amp; nothrow_constant) throw();  </w:t>
+      </w:r>
+    </w:p>
+    <w:p>
+      <w:pPr>
+        <w:ind w:firstLine="420"/>
+      </w:pPr>
+      <w:r>
+        <w:t xml:space="preserve">void* operator new (std::size_t size, void* ptr) throw();  </w:t>
+      </w:r>
+    </w:p>
+    <w:p/>
+    <w:p>
+      <w:pPr>
+        <w:ind w:firstLine="420"/>
+        <w:rPr>
+          <w:rFonts w:hint="eastAsia"/>
+        </w:rPr>
+      </w:pPr>
+      <w:r>
+        <w:rPr>
+          <w:rFonts w:hint="eastAsia"/>
+        </w:rPr>
+        <w:t>第一种分配</w:t>
+      </w:r>
+      <w:r>
+        <w:rPr>
+          <w:rFonts w:hint="eastAsia"/>
+        </w:rPr>
+        <w:t>size</w:t>
+      </w:r>
+      <w:r>
+        <w:rPr>
+          <w:rFonts w:hint="eastAsia"/>
+        </w:rPr>
+        <w:t>个字节的存储空间，并将对象类型进行内存对齐。如果成功，返回一个非空的指针指向首地址。失败抛出</w:t>
+      </w:r>
+      <w:r>
+        <w:rPr>
+          <w:rFonts w:hint="eastAsia"/>
+        </w:rPr>
+        <w:t>bad_alloc</w:t>
+      </w:r>
+      <w:r>
+        <w:rPr>
+          <w:rFonts w:hint="eastAsia"/>
+        </w:rPr>
+        <w:t>异常。</w:t>
+      </w:r>
+      <w:r>
+        <w:rPr>
+          <w:rFonts w:hint="eastAsia"/>
+        </w:rPr>
+        <w:t xml:space="preserve">  </w:t>
+      </w:r>
+    </w:p>
+    <w:p>
+      <w:pPr>
+        <w:ind w:firstLine="420"/>
+        <w:rPr>
+          <w:rFonts w:hint="eastAsia"/>
+        </w:rPr>
+      </w:pPr>
+      <w:r>
+        <w:rPr>
+          <w:rFonts w:hint="eastAsia"/>
+        </w:rPr>
+        <w:t>第二种在分配失败时不抛出异常，它返回一个</w:t>
+      </w:r>
+      <w:r>
+        <w:rPr>
+          <w:rFonts w:hint="eastAsia"/>
+        </w:rPr>
+        <w:t>NULL</w:t>
+      </w:r>
+      <w:r>
+        <w:rPr>
+          <w:rFonts w:hint="eastAsia"/>
+        </w:rPr>
+        <w:t>指针。</w:t>
+      </w:r>
+      <w:r>
+        <w:rPr>
+          <w:rFonts w:hint="eastAsia"/>
+        </w:rPr>
+        <w:t xml:space="preserve">  </w:t>
+      </w:r>
+    </w:p>
+    <w:p>
+      <w:pPr>
+        <w:ind w:firstLine="420"/>
+      </w:pPr>
+      <w:r>
+        <w:rPr>
+          <w:rFonts w:hint="eastAsia"/>
+        </w:rPr>
+        <w:t>第三种是</w:t>
+      </w:r>
+      <w:r>
+        <w:rPr>
+          <w:rFonts w:hint="eastAsia"/>
+        </w:rPr>
+        <w:t>placement new</w:t>
+      </w:r>
+      <w:r>
+        <w:rPr>
+          <w:rFonts w:hint="eastAsia"/>
+        </w:rPr>
+        <w:t>版本，它本质上是对</w:t>
+      </w:r>
+      <w:r>
+        <w:rPr>
+          <w:rFonts w:hint="eastAsia"/>
+        </w:rPr>
+        <w:t>operator new</w:t>
+      </w:r>
+      <w:r>
+        <w:rPr>
+          <w:rFonts w:hint="eastAsia"/>
+        </w:rPr>
+        <w:t>的重载，定义于</w:t>
+      </w:r>
+      <w:r>
+        <w:rPr>
+          <w:rFonts w:hint="eastAsia"/>
+        </w:rPr>
+        <w:t>#include &lt;new&gt;</w:t>
+      </w:r>
+      <w:r>
+        <w:rPr>
+          <w:rFonts w:hint="eastAsia"/>
+        </w:rPr>
+        <w:t>中。它不分配内存，调用合适的构造函数在</w:t>
+      </w:r>
+      <w:r>
+        <w:rPr>
+          <w:rFonts w:hint="eastAsia"/>
+        </w:rPr>
+        <w:t>ptr</w:t>
+      </w:r>
+      <w:r>
+        <w:rPr>
+          <w:rFonts w:hint="eastAsia"/>
+        </w:rPr>
+        <w:t>所指的地方构造一个对象，之后返回实参指针</w:t>
+      </w:r>
+      <w:r>
+        <w:rPr>
+          <w:rFonts w:hint="eastAsia"/>
+        </w:rPr>
+        <w:t>ptr</w:t>
+      </w:r>
+      <w:r>
+        <w:rPr>
+          <w:rFonts w:hint="eastAsia"/>
+        </w:rPr>
+        <w:t>。</w:t>
+      </w:r>
+    </w:p>
+    <w:p>
+      <w:pPr>
+        <w:rPr>
+          <w:rFonts w:hint="eastAsia"/>
+        </w:rPr>
+      </w:pPr>
+      <w:r>
+        <w:tab/>
+      </w:r>
+      <w:r>
+        <w:rPr>
+          <w:rFonts w:ascii="Helvetica" w:hAnsi="Helvetica"/>
+          <w:b/>
+          <w:color w:val="FF0000"/>
+          <w:szCs w:val="21"/>
+          <w:shd w:val="clear" w:color="auto" w:fill="FEFEFE"/>
+        </w:rPr>
+        <w:t>第一、第二个版本可以被用户重载，定义自己的版本，第三种</w:t>
+      </w:r>
+      <w:r>
+        <w:rPr>
+          <w:rFonts w:ascii="Helvetica" w:hAnsi="Helvetica"/>
+          <w:b/>
+          <w:color w:val="FF0000"/>
+          <w:szCs w:val="21"/>
+          <w:shd w:val="clear" w:color="auto" w:fill="FEFEFE"/>
+        </w:rPr>
+        <w:t>placement new</w:t>
+      </w:r>
+      <w:r>
+        <w:rPr>
+          <w:rFonts w:ascii="Helvetica" w:hAnsi="Helvetica"/>
+          <w:b/>
+          <w:color w:val="FF0000"/>
+          <w:szCs w:val="21"/>
+          <w:shd w:val="clear" w:color="auto" w:fill="FEFEFE"/>
+        </w:rPr>
+        <w:t>不可重载</w:t>
+      </w:r>
+      <w:r>
+        <w:rPr>
+          <w:rFonts w:ascii="Helvetica" w:hAnsi="Helvetica"/>
+          <w:color w:val="333333"/>
+          <w:szCs w:val="21"/>
+          <w:shd w:val="clear" w:color="auto" w:fill="FEFEFE"/>
+        </w:rPr>
+        <w:t>。</w:t>
+      </w:r>
+    </w:p>
+    <w:p/>
+    <w:p>
+      <w:r>
+        <w:t>示例</w:t>
+      </w:r>
+      <w:r>
+        <w:rPr>
+          <w:rFonts w:hint="eastAsia"/>
+        </w:rPr>
+        <w:t>：</w:t>
+      </w:r>
+    </w:p>
+    <w:p>
+      <w:pPr>
+        <w:rPr>
+          <w:rFonts w:hint="eastAsia"/>
+        </w:rPr>
+      </w:pPr>
+      <w:r>
+        <w:rPr>
+          <w:rFonts w:hint="eastAsia"/>
+        </w:rPr>
+        <w:t>A* a = new A; //</w:t>
+      </w:r>
+      <w:r>
+        <w:rPr>
+          <w:rFonts w:hint="eastAsia"/>
+        </w:rPr>
+        <w:t>调用第一种</w:t>
+      </w:r>
+      <w:r>
+        <w:rPr>
+          <w:rFonts w:hint="eastAsia"/>
+        </w:rPr>
+        <w:t xml:space="preserve">  </w:t>
+      </w:r>
+    </w:p>
+    <w:p>
+      <w:pPr>
+        <w:rPr>
+          <w:rFonts w:hint="eastAsia"/>
+        </w:rPr>
+      </w:pPr>
+      <w:r>
+        <w:rPr>
+          <w:rFonts w:hint="eastAsia"/>
+        </w:rPr>
+        <w:t>A* a = new(std::nothrow) A; //</w:t>
+      </w:r>
+      <w:r>
+        <w:rPr>
+          <w:rFonts w:hint="eastAsia"/>
+        </w:rPr>
+        <w:t>调用第二种</w:t>
+      </w:r>
+      <w:r>
+        <w:rPr>
+          <w:rFonts w:hint="eastAsia"/>
+        </w:rPr>
+        <w:t xml:space="preserve">  </w:t>
+      </w:r>
+    </w:p>
+    <w:p>
+      <w:r>
+        <w:rPr>
+          <w:rFonts w:hint="eastAsia"/>
+        </w:rPr>
+        <w:t>new (p)A(); //</w:t>
+      </w:r>
+      <w:r>
+        <w:rPr>
+          <w:rFonts w:hint="eastAsia"/>
+        </w:rPr>
+        <w:t>调用第三种</w:t>
+      </w:r>
+      <w:r>
+        <w:rPr>
+          <w:rFonts w:hint="eastAsia"/>
+        </w:rPr>
+        <w:t xml:space="preserve">operator new </w:t>
+      </w:r>
+      <w:r>
+        <w:rPr>
+          <w:rFonts w:hint="eastAsia"/>
+        </w:rPr>
+        <w:t>，它在调用</w:t>
+      </w:r>
+      <w:r>
+        <w:rPr>
+          <w:rFonts w:hint="eastAsia"/>
+        </w:rPr>
+        <w:t>placement new</w:t>
+      </w:r>
+      <w:r>
+        <w:rPr>
+          <w:rFonts w:hint="eastAsia"/>
+        </w:rPr>
+        <w:t>之后，还会在</w:t>
+      </w:r>
+      <w:r>
+        <w:rPr>
+          <w:rFonts w:hint="eastAsia"/>
+        </w:rPr>
+        <w:t>p</w:t>
+      </w:r>
+      <w:r>
+        <w:rPr>
+          <w:rFonts w:hint="eastAsia"/>
+        </w:rPr>
+        <w:t>上调用</w:t>
+      </w:r>
+      <w:r>
+        <w:rPr>
+          <w:rFonts w:hint="eastAsia"/>
+        </w:rPr>
+        <w:t>A::A()</w:t>
+      </w:r>
+      <w:r>
+        <w:rPr>
+          <w:rFonts w:hint="eastAsia"/>
+        </w:rPr>
+        <w:t>，这里的</w:t>
+      </w:r>
+      <w:r>
+        <w:rPr>
+          <w:rFonts w:hint="eastAsia"/>
+        </w:rPr>
+        <w:t>p</w:t>
+      </w:r>
+      <w:r>
+        <w:rPr>
+          <w:rFonts w:hint="eastAsia"/>
+        </w:rPr>
+        <w:t>可以是堆中动态分配的内存，也可以是栈中缓冲。</w:t>
+      </w:r>
+    </w:p>
+    <w:p/>
+    <w:p>
+      <w:pPr>
+        <w:rPr>
+          <w:b/>
+          <w:color w:val="FF0000"/>
+          <w:sz w:val="28"/>
+        </w:rPr>
+      </w:pPr>
+      <w:r>
+        <w:rPr>
+          <w:b/>
+          <w:color w:val="FF0000"/>
+          <w:sz w:val="28"/>
+        </w:rPr>
+        <w:t>placement new</w:t>
+      </w:r>
+    </w:p>
+    <w:p>
+      <w:pPr>
+        <w:rPr>
+          <w:rFonts w:hint="eastAsia"/>
+        </w:rPr>
+      </w:pPr>
+      <w:r>
+        <w:tab/>
+      </w:r>
+      <w:r>
+        <w:rPr>
+          <w:rFonts w:hint="eastAsia"/>
+        </w:rPr>
+        <w:t>一般来说，使用</w:t>
+      </w:r>
+      <w:r>
+        <w:rPr>
+          <w:rFonts w:hint="eastAsia"/>
+        </w:rPr>
+        <w:t>new</w:t>
+      </w:r>
+      <w:r>
+        <w:rPr>
+          <w:rFonts w:hint="eastAsia"/>
+        </w:rPr>
+        <w:t>申请空间时，是从系统的“堆”（</w:t>
+      </w:r>
+      <w:r>
+        <w:rPr>
+          <w:rFonts w:hint="eastAsia"/>
+        </w:rPr>
+        <w:t>heap</w:t>
+      </w:r>
+      <w:r>
+        <w:rPr>
+          <w:rFonts w:hint="eastAsia"/>
+        </w:rPr>
+        <w:t>）中分配空间。申请所得的空间的位置是根据当时的内存的实际使用情况决定的。但是，在某些特殊情况下，可能需要在已分配的特定内存创建对象，这就是所谓的“定位放置</w:t>
+      </w:r>
+      <w:r>
+        <w:rPr>
+          <w:rFonts w:hint="eastAsia"/>
+        </w:rPr>
+        <w:t>new</w:t>
+      </w:r>
+      <w:r>
+        <w:rPr>
+          <w:rFonts w:hint="eastAsia"/>
+        </w:rPr>
+        <w:t>”（</w:t>
+      </w:r>
+      <w:r>
+        <w:rPr>
+          <w:rFonts w:hint="eastAsia"/>
+        </w:rPr>
+        <w:t>placement new</w:t>
+      </w:r>
+      <w:r>
+        <w:rPr>
+          <w:rFonts w:hint="eastAsia"/>
+        </w:rPr>
+        <w:t>）操作。</w:t>
+      </w:r>
+      <w:r>
+        <w:rPr>
+          <w:rFonts w:hint="eastAsia"/>
+        </w:rPr>
+        <w:t xml:space="preserve">  </w:t>
+      </w:r>
+      <w:r>
+        <w:rPr>
+          <w:rFonts w:hint="eastAsia"/>
+        </w:rPr>
+        <w:t>定位</w:t>
+      </w:r>
+      <w:r>
+        <w:rPr>
+          <w:rFonts w:hint="eastAsia"/>
+        </w:rPr>
+        <w:t>new</w:t>
+      </w:r>
+      <w:r>
+        <w:rPr>
+          <w:rFonts w:hint="eastAsia"/>
+        </w:rPr>
+        <w:t>操作的定义格式如下</w:t>
+      </w:r>
+      <w:r>
+        <w:rPr>
+          <w:rFonts w:hint="eastAsia"/>
+        </w:rPr>
+        <w:t>：</w:t>
+      </w:r>
+    </w:p>
+    <w:p>
+      <w:pPr>
+        <w:rPr>
+          <w:rFonts w:hint="eastAsia"/>
+        </w:rPr>
+      </w:pPr>
+      <w:r>
+        <w:tab/>
+      </w:r>
+      <w:r>
+        <w:rPr>
+          <w:noProof/>
+        </w:rPr>
+        <w:drawing>
+          <wp:inline distT="0" distB="0" distL="0" distR="0" wp14:anchorId="4610A167" wp14:editId="070CCB48">
+            <wp:extent cx="4800600" cy="400050"/>
+            <wp:effectExtent l="0" t="0" r="0" b="0"/>
+            <wp:docPr id="16" name="图片 16"/>
+            <wp:cNvGraphicFramePr>
+              <a:graphicFrameLocks xmlns:a="http://schemas.openxmlformats.org/drawingml/2006/main" noChangeAspect="1"/>
+            </wp:cNvGraphicFramePr>
+            <a:graphic xmlns:a="http://schemas.openxmlformats.org/drawingml/2006/main">
+              <a:graphicData uri="http://schemas.openxmlformats.org/drawingml/2006/picture">
+                <pic:pic xmlns:pic="http://schemas.openxmlformats.org/drawingml/2006/picture">
+                  <pic:nvPicPr>
+                    <pic:cNvPr id="1" name=""/>
+                    <pic:cNvPicPr/>
+                  </pic:nvPicPr>
+                  <pic:blipFill>
+                    <a:blip r:embed="rId27"/>
+                    <a:stretch>
+                      <a:fillRect/>
+                    </a:stretch>
+                  </pic:blipFill>
+                  <pic:spPr>
+                    <a:xfrm>
+                      <a:off x="0" y="0"/>
+                      <a:ext cx="4800600" cy="400050"/>
+                    </a:xfrm>
+                    <a:prstGeom prst="rect">
+                      <a:avLst/>
+                    </a:prstGeom>
+                  </pic:spPr>
+                </pic:pic>
+              </a:graphicData>
+            </a:graphic>
+          </wp:inline>
+        </w:drawing>
+      </w:r>
+    </w:p>
+    <w:p>
+      <w:pPr>
+        <w:rPr>
+          <w:rFonts w:hint="eastAsia"/>
+        </w:rPr>
+      </w:pPr>
+      <w:r>
+        <w:tab/>
+      </w:r>
+      <w:r>
+        <w:rPr>
+          <w:rFonts w:hint="eastAsia"/>
+        </w:rPr>
+        <w:t>一般都用如下语句</w:t>
+      </w:r>
+      <w:r>
+        <w:rPr>
+          <w:rFonts w:hint="eastAsia"/>
+        </w:rPr>
+        <w:t>A* p=new A;</w:t>
+      </w:r>
+      <w:r>
+        <w:rPr>
+          <w:rFonts w:hint="eastAsia"/>
+        </w:rPr>
+        <w:t>申请空间，而定位放置</w:t>
+      </w:r>
+      <w:r>
+        <w:rPr>
+          <w:rFonts w:hint="eastAsia"/>
+        </w:rPr>
+        <w:t>new</w:t>
+      </w:r>
+      <w:r>
+        <w:rPr>
+          <w:rFonts w:hint="eastAsia"/>
+        </w:rPr>
+        <w:t>操作则使用如下语句</w:t>
+      </w:r>
+      <w:r>
+        <w:rPr>
+          <w:rFonts w:hint="eastAsia"/>
+        </w:rPr>
+        <w:t>A* p=new (ptr)A;</w:t>
+      </w:r>
+      <w:r>
+        <w:rPr>
+          <w:rFonts w:hint="eastAsia"/>
+        </w:rPr>
+        <w:t>申请空间，其中</w:t>
+      </w:r>
+      <w:r>
+        <w:rPr>
+          <w:rFonts w:hint="eastAsia"/>
+        </w:rPr>
+        <w:t>ptr</w:t>
+      </w:r>
+      <w:r>
+        <w:rPr>
+          <w:rFonts w:hint="eastAsia"/>
+        </w:rPr>
+        <w:t>就是程序员指定的内存首地址。</w:t>
+      </w:r>
+      <w:r>
+        <w:rPr>
+          <w:rFonts w:hint="eastAsia"/>
+        </w:rPr>
+        <w:t>第一个参数可以不传递由编译器根据</w:t>
+      </w:r>
+    </w:p>
+    <w:p>
+      <w:bookmarkStart w:id="0" w:name="_GoBack"/>
+      <w:r>
+        <w:rPr>
+          <w:noProof/>
+        </w:rPr>
+        <w:lastRenderedPageBreak/>
+        <w:drawing>
+          <wp:inline distT="0" distB="0" distL="0" distR="0" wp14:anchorId="6CBBBECB" wp14:editId="03D6ADBF">
+            <wp:extent cx="6840855" cy="1308735"/>
+            <wp:effectExtent l="0" t="0" r="0" b="5715"/>
+            <wp:docPr id="17" name="图片 17"/>
+            <wp:cNvGraphicFramePr>
+              <a:graphicFrameLocks xmlns:a="http://schemas.openxmlformats.org/drawingml/2006/main" noChangeAspect="1"/>
+            </wp:cNvGraphicFramePr>
+            <a:graphic xmlns:a="http://schemas.openxmlformats.org/drawingml/2006/main">
+              <a:graphicData uri="http://schemas.openxmlformats.org/drawingml/2006/picture">
+                <pic:pic xmlns:pic="http://schemas.openxmlformats.org/drawingml/2006/picture">
+                  <pic:nvPicPr>
+                    <pic:cNvPr id="1" name=""/>
+                    <pic:cNvPicPr/>
+                  </pic:nvPicPr>
+                  <pic:blipFill>
+                    <a:blip r:embed="rId28"/>
+                    <a:stretch>
+                      <a:fillRect/>
+                    </a:stretch>
+                  </pic:blipFill>
+                  <pic:spPr>
+                    <a:xfrm>
+                      <a:off x="0" y="0"/>
+                      <a:ext cx="6840855" cy="1308735"/>
+                    </a:xfrm>
+                    <a:prstGeom prst="rect">
+                      <a:avLst/>
+                    </a:prstGeom>
+                  </pic:spPr>
+                </pic:pic>
+              </a:graphicData>
+            </a:graphic>
+          </wp:inline>
+        </w:drawing>
+      </w:r>
+      <w:bookmarkEnd w:id="0"/>
+    </w:p>
+    <w:p>
+      <w:pPr>
+        <w:rPr>
+          <w:rFonts w:hint="eastAsia"/>
+        </w:rPr>
+      </w:pPr>
+      <w:r>
+        <w:tab/>
+      </w:r>
+      <w:r>
+        <w:t>该函数的主要应用</w:t>
+      </w:r>
+    </w:p>
+    <w:p>
+      <w:r>
+        <w:rPr>
+          <w:noProof/>
+        </w:rPr>
+        <w:drawing>
+          <wp:inline distT="0" distB="0" distL="0" distR="0" wp14:anchorId="7B9D473F" wp14:editId="39084508">
+            <wp:extent cx="6840855" cy="2236470"/>
+            <wp:effectExtent l="0" t="0" r="0" b="0"/>
+            <wp:docPr id="18" name="图片 18"/>
+            <wp:cNvGraphicFramePr>
+              <a:graphicFrameLocks xmlns:a="http://schemas.openxmlformats.org/drawingml/2006/main" noChangeAspect="1"/>
+            </wp:cNvGraphicFramePr>
+            <a:graphic xmlns:a="http://schemas.openxmlformats.org/drawingml/2006/main">
+              <a:graphicData uri="http://schemas.openxmlformats.org/drawingml/2006/picture">
+                <pic:pic xmlns:pic="http://schemas.openxmlformats.org/drawingml/2006/picture">
+                  <pic:nvPicPr>
+                    <pic:cNvPr id="1" name=""/>
+                    <pic:cNvPicPr/>
+                  </pic:nvPicPr>
+                  <pic:blipFill>
+                    <a:blip r:embed="rId29"/>
+                    <a:stretch>
+                      <a:fillRect/>
+                    </a:stretch>
+                  </pic:blipFill>
+                  <pic:spPr>
+                    <a:xfrm>
+                      <a:off x="0" y="0"/>
+                      <a:ext cx="6840855" cy="2236470"/>
+                    </a:xfrm>
+                    <a:prstGeom prst="rect">
+                      <a:avLst/>
+                    </a:prstGeom>
+                  </pic:spPr>
+                </pic:pic>
+              </a:graphicData>
+            </a:graphic>
+          </wp:inline>
+        </w:drawing>
       </w:r>
     </w:p>
     <w:p/>
@@ -5996,19 +6034,13 @@
     <w:p/>
     <w:p/>
     <w:p/>
-    <w:p/>
-    <w:p/>
-    <w:p/>
-    <w:p/>
-    <w:p/>
-    <w:p/>
-    <w:p/>
-    <w:p/>
-    <w:p/>
-    <w:p/>
-    <w:p/>
-    <w:p/>
-    <w:p/>
+    <w:p>
+      <w:pPr>
+        <w:rPr>
+          <w:rFonts w:hint="eastAsia"/>
+        </w:rPr>
+      </w:pPr>
+    </w:p>
     <w:p/>
     <w:p/>
     <w:p/>
@@ -6031,7 +6063,7 @@
 </file>
 
 <file path=word/endnotes.xml><?xml version="1.0" encoding="utf-8"?>
-<w:endnotes xmlns:wpc="http://schemas.microsoft.com/office/word/2010/wordprocessingCanvas" xmlns:cx="http://schemas.microsoft.com/office/drawing/2014/chartex" xmlns:cx1="http://schemas.microsoft.com/office/drawing/2015/9/8/chartex" xmlns:cx2="http://schemas.microsoft.com/office/drawing/2015/10/21/chartex" xmlns:cx3="http://schemas.microsoft.com/office/drawing/2016/5/9/chartex" xmlns:cx4="http://schemas.microsoft.com/office/drawing/2016/5/10/chartex" xmlns:cx5="http://schemas.microsoft.com/office/drawing/2016/5/11/chartex" xmlns:cx6="http://schemas.microsoft.com/office/drawing/2016/5/12/chartex" xmlns:cx7="http://schemas.microsoft.com/office/drawing/2016/5/13/chartex" xmlns:cx8="http://schemas.microsoft.com/office/drawing/2016/5/14/chartex" xmlns:mc="http://schemas.openxmlformats.org/markup-compatibility/2006" xmlns:aink="http://schemas.microsoft.com/office/drawing/2016/ink" xmlns:am3d="http://schemas.microsoft.com/office/drawing/2017/model3d" xmlns:o="urn:schemas-microsoft-com:office:office" xmlns:r="http://schemas.openxmlformats.org/officeDocument/2006/relationships" xmlns:m="http://schemas.openxmlformats.org/officeDocument/2006/math" xmlns:v="urn:schemas-microsoft-com:vml" xmlns:wp14="http://schemas.microsoft.com/office/word/2010/wordprocessingDrawing" xmlns:wp="http://schemas.openxmlformats.org/drawingml/2006/wordprocessingDrawing" xmlns:w10="urn:schemas-microsoft-com:office:word" xmlns:w="http://schemas.openxmlformats.org/wordprocessingml/2006/main" xmlns:w14="http://schemas.microsoft.com/office/word/2010/wordml" xmlns:w15="http://schemas.microsoft.com/office/word/2012/wordml" xmlns:w16cex="http://schemas.microsoft.com/office/word/2018/wordml/cex" xmlns:w16cid="http://schemas.microsoft.com/office/word/2016/wordml/cid" xmlns:w16="http://schemas.microsoft.com/office/word/2018/wordml" xmlns:w16se="http://schemas.microsoft.com/office/word/2015/wordml/symex" xmlns:wpg="http://schemas.microsoft.com/office/word/2010/wordprocessingGroup" xmlns:wpi="http://schemas.microsoft.com/office/word/2010/wordprocessingInk" xmlns:wne="http://schemas.microsoft.com/office/word/2006/wordml" xmlns:wps="http://schemas.microsoft.com/office/word/2010/wordprocessingShape" mc:Ignorable="w14 w15 w16se w16cid w16 w16cex wp14">
+<w:endnotes xmlns:wpc="http://schemas.microsoft.com/office/word/2010/wordprocessingCanvas" xmlns:mc="http://schemas.openxmlformats.org/markup-compatibility/2006" xmlns:o="urn:schemas-microsoft-com:office:office" xmlns:r="http://schemas.openxmlformats.org/officeDocument/2006/relationships" xmlns:m="http://schemas.openxmlformats.org/officeDocument/2006/math" xmlns:v="urn:schemas-microsoft-com:vml" xmlns:wp14="http://schemas.microsoft.com/office/word/2010/wordprocessingDrawing" xmlns:wp="http://schemas.openxmlformats.org/drawingml/2006/wordprocessingDrawing" xmlns:w10="urn:schemas-microsoft-com:office:word" xmlns:w="http://schemas.openxmlformats.org/wordprocessingml/2006/main" xmlns:w14="http://schemas.microsoft.com/office/word/2010/wordml" xmlns:w15="http://schemas.microsoft.com/office/word/2012/wordml" xmlns:wpg="http://schemas.microsoft.com/office/word/2010/wordprocessingGroup" xmlns:wpi="http://schemas.microsoft.com/office/word/2010/wordprocessingInk" xmlns:wne="http://schemas.microsoft.com/office/word/2006/wordml" xmlns:wps="http://schemas.microsoft.com/office/word/2010/wordprocessingShape" mc:Ignorable="w14 w15 wp14">
   <w:endnote w:type="separator" w:id="-1">
     <w:p>
       <w:r>
@@ -6050,7 +6082,7 @@
 </file>
 
 <file path=word/footnotes.xml><?xml version="1.0" encoding="utf-8"?>
-<w:footnotes xmlns:wpc="http://schemas.microsoft.com/office/word/2010/wordprocessingCanvas" xmlns:cx="http://schemas.microsoft.com/office/drawing/2014/chartex" xmlns:cx1="http://schemas.microsoft.com/office/drawing/2015/9/8/chartex" xmlns:cx2="http://schemas.microsoft.com/office/drawing/2015/10/21/chartex" xmlns:cx3="http://schemas.microsoft.com/office/drawing/2016/5/9/chartex" xmlns:cx4="http://schemas.microsoft.com/office/drawing/2016/5/10/chartex" xmlns:cx5="http://schemas.microsoft.com/office/drawing/2016/5/11/chartex" xmlns:cx6="http://schemas.microsoft.com/office/drawing/2016/5/12/chartex" xmlns:cx7="http://schemas.microsoft.com/office/drawing/2016/5/13/chartex" xmlns:cx8="http://schemas.microsoft.com/office/drawing/2016/5/14/chartex" xmlns:mc="http://schemas.openxmlformats.org/markup-compatibility/2006" xmlns:aink="http://schemas.microsoft.com/office/drawing/2016/ink" xmlns:am3d="http://schemas.microsoft.com/office/drawing/2017/model3d" xmlns:o="urn:schemas-microsoft-com:office:office" xmlns:r="http://schemas.openxmlformats.org/officeDocument/2006/relationships" xmlns:m="http://schemas.openxmlformats.org/officeDocument/2006/math" xmlns:v="urn:schemas-microsoft-com:vml" xmlns:wp14="http://schemas.microsoft.com/office/word/2010/wordprocessingDrawing" xmlns:wp="http://schemas.openxmlformats.org/drawingml/2006/wordprocessingDrawing" xmlns:w10="urn:schemas-microsoft-com:office:word" xmlns:w="http://schemas.openxmlformats.org/wordprocessingml/2006/main" xmlns:w14="http://schemas.microsoft.com/office/word/2010/wordml" xmlns:w15="http://schemas.microsoft.com/office/word/2012/wordml" xmlns:w16cex="http://schemas.microsoft.com/office/word/2018/wordml/cex" xmlns:w16cid="http://schemas.microsoft.com/office/word/2016/wordml/cid" xmlns:w16="http://schemas.microsoft.com/office/word/2018/wordml" xmlns:w16se="http://schemas.microsoft.com/office/word/2015/wordml/symex" xmlns:wpg="http://schemas.microsoft.com/office/word/2010/wordprocessingGroup" xmlns:wpi="http://schemas.microsoft.com/office/word/2010/wordprocessingInk" xmlns:wne="http://schemas.microsoft.com/office/word/2006/wordml" xmlns:wps="http://schemas.microsoft.com/office/word/2010/wordprocessingShape" mc:Ignorable="w14 w15 w16se w16cid w16 w16cex wp14">
+<w:footnotes xmlns:wpc="http://schemas.microsoft.com/office/word/2010/wordprocessingCanvas" xmlns:mc="http://schemas.openxmlformats.org/markup-compatibility/2006" xmlns:o="urn:schemas-microsoft-com:office:office" xmlns:r="http://schemas.openxmlformats.org/officeDocument/2006/relationships" xmlns:m="http://schemas.openxmlformats.org/officeDocument/2006/math" xmlns:v="urn:schemas-microsoft-com:vml" xmlns:wp14="http://schemas.microsoft.com/office/word/2010/wordprocessingDrawing" xmlns:wp="http://schemas.openxmlformats.org/drawingml/2006/wordprocessingDrawing" xmlns:w10="urn:schemas-microsoft-com:office:word" xmlns:w="http://schemas.openxmlformats.org/wordprocessingml/2006/main" xmlns:w14="http://schemas.microsoft.com/office/word/2010/wordml" xmlns:w15="http://schemas.microsoft.com/office/word/2012/wordml" xmlns:wpg="http://schemas.microsoft.com/office/word/2010/wordprocessingGroup" xmlns:wpi="http://schemas.microsoft.com/office/word/2010/wordprocessingInk" xmlns:wne="http://schemas.microsoft.com/office/word/2006/wordml" xmlns:wps="http://schemas.microsoft.com/office/word/2010/wordprocessingShape" mc:Ignorable="w14 w15 wp14">
   <w:footnote w:type="separator" w:id="-1">
     <w:p>
       <w:r>
@@ -6069,7 +6101,7 @@
 </file>
 
 <file path=word/numbering.xml><?xml version="1.0" encoding="utf-8"?>
-<w:numbering xmlns:wpc="http://schemas.microsoft.com/office/word/2010/wordprocessingCanvas" xmlns:cx="http://schemas.microsoft.com/office/drawing/2014/chartex" xmlns:cx1="http://schemas.microsoft.com/office/drawing/2015/9/8/chartex" xmlns:cx2="http://schemas.microsoft.com/office/drawing/2015/10/21/chartex" xmlns:cx3="http://schemas.microsoft.com/office/drawing/2016/5/9/chartex" xmlns:cx4="http://schemas.microsoft.com/office/drawing/2016/5/10/chartex" xmlns:cx5="http://schemas.microsoft.com/office/drawing/2016/5/11/chartex" xmlns:cx6="http://schemas.microsoft.com/office/drawing/2016/5/12/chartex" xmlns:cx7="http://schemas.microsoft.com/office/drawing/2016/5/13/chartex" xmlns:cx8="http://schemas.microsoft.com/office/drawing/2016/5/14/chartex" xmlns:mc="http://schemas.openxmlformats.org/markup-compatibility/2006" xmlns:aink="http://schemas.microsoft.com/office/drawing/2016/ink" xmlns:am3d="http://schemas.microsoft.com/office/drawing/2017/model3d" xmlns:o="urn:schemas-microsoft-com:office:office" xmlns:r="http://schemas.openxmlformats.org/officeDocument/2006/relationships" xmlns:m="http://schemas.openxmlformats.org/officeDocument/2006/math" xmlns:v="urn:schemas-microsoft-com:vml" xmlns:wp14="http://schemas.microsoft.com/office/word/2010/wordprocessingDrawing" xmlns:wp="http://schemas.openxmlformats.org/drawingml/2006/wordprocessingDrawing" xmlns:w10="urn:schemas-microsoft-com:office:word" xmlns:w="http://schemas.openxmlformats.org/wordprocessingml/2006/main" xmlns:w14="http://schemas.microsoft.com/office/word/2010/wordml" xmlns:w15="http://schemas.microsoft.com/office/word/2012/wordml" xmlns:w16cex="http://schemas.microsoft.com/office/word/2018/wordml/cex" xmlns:w16cid="http://schemas.microsoft.com/office/word/2016/wordml/cid" xmlns:w16="http://schemas.microsoft.com/office/word/2018/wordml" xmlns:w16se="http://schemas.microsoft.com/office/word/2015/wordml/symex" xmlns:wpg="http://schemas.microsoft.com/office/word/2010/wordprocessingGroup" xmlns:wpi="http://schemas.microsoft.com/office/word/2010/wordprocessingInk" xmlns:wne="http://schemas.microsoft.com/office/word/2006/wordml" xmlns:wps="http://schemas.microsoft.com/office/word/2010/wordprocessingShape" mc:Ignorable="w14 w15 w16se w16cid w16 w16cex wp14">
+<w:numbering xmlns:wpc="http://schemas.microsoft.com/office/word/2010/wordprocessingCanvas" xmlns:mc="http://schemas.openxmlformats.org/markup-compatibility/2006" xmlns:o="urn:schemas-microsoft-com:office:office" xmlns:r="http://schemas.openxmlformats.org/officeDocument/2006/relationships" xmlns:m="http://schemas.openxmlformats.org/officeDocument/2006/math" xmlns:v="urn:schemas-microsoft-com:vml" xmlns:wp14="http://schemas.microsoft.com/office/word/2010/wordprocessingDrawing" xmlns:wp="http://schemas.openxmlformats.org/drawingml/2006/wordprocessingDrawing" xmlns:w10="urn:schemas-microsoft-com:office:word" xmlns:w="http://schemas.openxmlformats.org/wordprocessingml/2006/main" xmlns:w14="http://schemas.microsoft.com/office/word/2010/wordml" xmlns:w15="http://schemas.microsoft.com/office/word/2012/wordml" xmlns:wpg="http://schemas.microsoft.com/office/word/2010/wordprocessingGroup" xmlns:wpi="http://schemas.microsoft.com/office/word/2010/wordprocessingInk" xmlns:wne="http://schemas.microsoft.com/office/word/2006/wordml" xmlns:wps="http://schemas.microsoft.com/office/word/2010/wordprocessingShape" mc:Ignorable="w14 w15 wp14">
   <w:abstractNum w:abstractNumId="0" w15:restartNumberingAfterBreak="0">
     <w:nsid w:val="71313BBA"/>
     <w:multiLevelType w:val="hybridMultilevel"/>
@@ -6166,7 +6198,7 @@
 </file>
 
 <file path=word/styles.xml><?xml version="1.0" encoding="utf-8"?>
-<w:styles xmlns:mc="http://schemas.openxmlformats.org/markup-compatibility/2006" xmlns:r="http://schemas.openxmlformats.org/officeDocument/2006/relationships" xmlns:w="http://schemas.openxmlformats.org/wordprocessingml/2006/main" xmlns:w14="http://schemas.microsoft.com/office/word/2010/wordml" xmlns:w15="http://schemas.microsoft.com/office/word/2012/wordml" xmlns:w16cex="http://schemas.microsoft.com/office/word/2018/wordml/cex" xmlns:w16cid="http://schemas.microsoft.com/office/word/2016/wordml/cid" xmlns:w16="http://schemas.microsoft.com/office/word/2018/wordml" xmlns:w16se="http://schemas.microsoft.com/office/word/2015/wordml/symex" mc:Ignorable="w14 w15 w16se w16cid w16 w16cex">
+<w:styles xmlns:mc="http://schemas.openxmlformats.org/markup-compatibility/2006" xmlns:r="http://schemas.openxmlformats.org/officeDocument/2006/relationships" xmlns:w="http://schemas.openxmlformats.org/wordprocessingml/2006/main" xmlns:w14="http://schemas.microsoft.com/office/word/2010/wordml" xmlns:w15="http://schemas.microsoft.com/office/word/2012/wordml" mc:Ignorable="w14 w15">
   <w:docDefaults>
     <w:rPrDefault>
       <w:rPr>
@@ -6179,7 +6211,7 @@
     </w:rPrDefault>
     <w:pPrDefault/>
   </w:docDefaults>
-  <w:latentStyles w:defLockedState="0" w:defUIPriority="99" w:defSemiHidden="0" w:defUnhideWhenUsed="0" w:defQFormat="0" w:count="376">
+  <w:latentStyles w:defLockedState="0" w:defUIPriority="99" w:defSemiHidden="0" w:defUnhideWhenUsed="0" w:defQFormat="0" w:count="371">
     <w:lsdException w:name="Normal" w:uiPriority="0" w:qFormat="1"/>
     <w:lsdException w:name="heading 1" w:uiPriority="9" w:qFormat="1"/>
     <w:lsdException w:name="heading 2" w:semiHidden="1" w:uiPriority="9" w:unhideWhenUsed="1" w:qFormat="1"/>
@@ -6551,11 +6583,6 @@
     <w:lsdException w:name="List Table 5 Dark Accent 6" w:uiPriority="50"/>
     <w:lsdException w:name="List Table 6 Colorful Accent 6" w:uiPriority="51"/>
     <w:lsdException w:name="List Table 7 Colorful Accent 6" w:uiPriority="52"/>
-    <w:lsdException w:name="Mention" w:semiHidden="1" w:unhideWhenUsed="1"/>
-    <w:lsdException w:name="Smart Hyperlink" w:semiHidden="1" w:unhideWhenUsed="1"/>
-    <w:lsdException w:name="Hashtag" w:semiHidden="1" w:unhideWhenUsed="1"/>
-    <w:lsdException w:name="Unresolved Mention" w:semiHidden="1" w:unhideWhenUsed="1"/>
-    <w:lsdException w:name="Smart Link" w:semiHidden="1" w:unhideWhenUsed="1"/>
   </w:latentStyles>
   <w:style w:type="paragraph" w:default="1" w:styleId="a">
     <w:name w:val="Normal"/>
@@ -6569,7 +6596,7 @@
     <w:name w:val="heading 1"/>
     <w:basedOn w:val="a"/>
     <w:next w:val="a"/>
-    <w:link w:val="10"/>
+    <w:link w:val="1Char"/>
     <w:uiPriority w:val="9"/>
     <w:qFormat/>
     <w:rsid w:val="000D6C02"/>
@@ -6591,7 +6618,7 @@
     <w:name w:val="heading 2"/>
     <w:basedOn w:val="a"/>
     <w:next w:val="a"/>
-    <w:link w:val="20"/>
+    <w:link w:val="2Char"/>
     <w:uiPriority w:val="9"/>
     <w:unhideWhenUsed/>
     <w:qFormat/>
@@ -6640,7 +6667,7 @@
   <w:style w:type="paragraph" w:styleId="a3">
     <w:name w:val="header"/>
     <w:basedOn w:val="a"/>
-    <w:link w:val="a4"/>
+    <w:link w:val="Char"/>
     <w:uiPriority w:val="99"/>
     <w:unhideWhenUsed/>
     <w:rsid w:val="007D2273"/>
@@ -6660,8 +6687,8 @@
       <w:szCs w:val="18"/>
     </w:rPr>
   </w:style>
-  <w:style w:type="character" w:customStyle="1" w:styleId="a4">
-    <w:name w:val="页眉 字符"/>
+  <w:style w:type="character" w:customStyle="1" w:styleId="Char">
+    <w:name w:val="页眉 Char"/>
     <w:basedOn w:val="a0"/>
     <w:link w:val="a3"/>
     <w:uiPriority w:val="99"/>
@@ -6671,10 +6698,10 @@
       <w:szCs w:val="18"/>
     </w:rPr>
   </w:style>
-  <w:style w:type="paragraph" w:styleId="a5">
+  <w:style w:type="paragraph" w:styleId="a4">
     <w:name w:val="footer"/>
     <w:basedOn w:val="a"/>
-    <w:link w:val="a6"/>
+    <w:link w:val="Char0"/>
     <w:uiPriority w:val="99"/>
     <w:unhideWhenUsed/>
     <w:rsid w:val="007D2273"/>
@@ -6691,10 +6718,10 @@
       <w:szCs w:val="18"/>
     </w:rPr>
   </w:style>
-  <w:style w:type="character" w:customStyle="1" w:styleId="a6">
-    <w:name w:val="页脚 字符"/>
+  <w:style w:type="character" w:customStyle="1" w:styleId="Char0">
+    <w:name w:val="页脚 Char"/>
     <w:basedOn w:val="a0"/>
-    <w:link w:val="a5"/>
+    <w:link w:val="a4"/>
     <w:uiPriority w:val="99"/>
     <w:rsid w:val="007D2273"/>
     <w:rPr>
@@ -6702,8 +6729,8 @@
       <w:szCs w:val="18"/>
     </w:rPr>
   </w:style>
-  <w:style w:type="character" w:customStyle="1" w:styleId="10">
-    <w:name w:val="标题 1 字符"/>
+  <w:style w:type="character" w:customStyle="1" w:styleId="1Char">
+    <w:name w:val="标题 1 Char"/>
     <w:basedOn w:val="a0"/>
     <w:link w:val="1"/>
     <w:uiPriority w:val="9"/>
@@ -6716,8 +6743,8 @@
       <w:szCs w:val="44"/>
     </w:rPr>
   </w:style>
-  <w:style w:type="character" w:customStyle="1" w:styleId="20">
-    <w:name w:val="标题 2 字符"/>
+  <w:style w:type="character" w:customStyle="1" w:styleId="2Char">
+    <w:name w:val="标题 2 Char"/>
     <w:basedOn w:val="a0"/>
     <w:link w:val="2"/>
     <w:uiPriority w:val="9"/>
@@ -6730,7 +6757,7 @@
       <w:szCs w:val="32"/>
     </w:rPr>
   </w:style>
-  <w:style w:type="table" w:styleId="a7">
+  <w:style w:type="table" w:styleId="a5">
     <w:name w:val="Table Grid"/>
     <w:basedOn w:val="a1"/>
     <w:uiPriority w:val="39"/>
@@ -6834,7 +6861,7 @@
       <w:szCs w:val="18"/>
     </w:rPr>
   </w:style>
-  <w:style w:type="character" w:styleId="a8">
+  <w:style w:type="character" w:styleId="a6">
     <w:name w:val="Hyperlink"/>
     <w:basedOn w:val="a0"/>
     <w:uiPriority w:val="99"/>
@@ -6845,7 +6872,7 @@
       <w:u w:val="single"/>
     </w:rPr>
   </w:style>
-  <w:style w:type="character" w:styleId="a9">
+  <w:style w:type="character" w:styleId="a7">
     <w:name w:val="annotation reference"/>
     <w:basedOn w:val="a0"/>
     <w:uiPriority w:val="99"/>
@@ -6857,10 +6884,10 @@
       <w:szCs w:val="21"/>
     </w:rPr>
   </w:style>
-  <w:style w:type="paragraph" w:styleId="aa">
+  <w:style w:type="paragraph" w:styleId="a8">
     <w:name w:val="annotation text"/>
     <w:basedOn w:val="a"/>
-    <w:link w:val="ab"/>
+    <w:link w:val="Char1"/>
     <w:uiPriority w:val="99"/>
     <w:semiHidden/>
     <w:unhideWhenUsed/>
@@ -6869,19 +6896,19 @@
       <w:jc w:val="left"/>
     </w:pPr>
   </w:style>
-  <w:style w:type="character" w:customStyle="1" w:styleId="ab">
-    <w:name w:val="批注文字 字符"/>
+  <w:style w:type="character" w:customStyle="1" w:styleId="Char1">
+    <w:name w:val="批注文字 Char"/>
     <w:basedOn w:val="a0"/>
-    <w:link w:val="aa"/>
+    <w:link w:val="a8"/>
     <w:uiPriority w:val="99"/>
     <w:semiHidden/>
     <w:rsid w:val="006A1EE3"/>
   </w:style>
-  <w:style w:type="paragraph" w:styleId="ac">
+  <w:style w:type="paragraph" w:styleId="a9">
     <w:name w:val="annotation subject"/>
-    <w:basedOn w:val="aa"/>
-    <w:next w:val="aa"/>
-    <w:link w:val="ad"/>
+    <w:basedOn w:val="a8"/>
+    <w:next w:val="a8"/>
+    <w:link w:val="Char2"/>
     <w:uiPriority w:val="99"/>
     <w:semiHidden/>
     <w:unhideWhenUsed/>
@@ -6891,10 +6918,10 @@
       <w:bCs/>
     </w:rPr>
   </w:style>
-  <w:style w:type="character" w:customStyle="1" w:styleId="ad">
-    <w:name w:val="批注主题 字符"/>
-    <w:basedOn w:val="ab"/>
-    <w:link w:val="ac"/>
+  <w:style w:type="character" w:customStyle="1" w:styleId="Char2">
+    <w:name w:val="批注主题 Char"/>
+    <w:basedOn w:val="Char1"/>
+    <w:link w:val="a9"/>
     <w:uiPriority w:val="99"/>
     <w:semiHidden/>
     <w:rsid w:val="006A1EE3"/>
@@ -6903,10 +6930,10 @@
       <w:bCs/>
     </w:rPr>
   </w:style>
-  <w:style w:type="paragraph" w:styleId="ae">
+  <w:style w:type="paragraph" w:styleId="aa">
     <w:name w:val="Balloon Text"/>
     <w:basedOn w:val="a"/>
-    <w:link w:val="af"/>
+    <w:link w:val="Char3"/>
     <w:uiPriority w:val="99"/>
     <w:semiHidden/>
     <w:unhideWhenUsed/>
@@ -6916,10 +6943,10 @@
       <w:szCs w:val="18"/>
     </w:rPr>
   </w:style>
-  <w:style w:type="character" w:customStyle="1" w:styleId="af">
-    <w:name w:val="批注框文本 字符"/>
+  <w:style w:type="character" w:customStyle="1" w:styleId="Char3">
+    <w:name w:val="批注框文本 Char"/>
     <w:basedOn w:val="a0"/>
-    <w:link w:val="ae"/>
+    <w:link w:val="aa"/>
     <w:uiPriority w:val="99"/>
     <w:semiHidden/>
     <w:rsid w:val="006A1EE3"/>
@@ -7055,7 +7082,7 @@
       </w:tcPr>
     </w:tblStylePr>
   </w:style>
-  <w:style w:type="paragraph" w:styleId="af0">
+  <w:style w:type="paragraph" w:styleId="ab">
     <w:name w:val="List Paragraph"/>
     <w:basedOn w:val="a"/>
     <w:uiPriority w:val="34"/>
@@ -7064,6 +7091,18 @@
     <w:pPr>
       <w:ind w:firstLineChars="200" w:firstLine="420"/>
     </w:pPr>
+  </w:style>
+  <w:style w:type="character" w:styleId="ac">
+    <w:name w:val="FollowedHyperlink"/>
+    <w:basedOn w:val="a0"/>
+    <w:uiPriority w:val="99"/>
+    <w:semiHidden/>
+    <w:unhideWhenUsed/>
+    <w:rsid w:val="0087472C"/>
+    <w:rPr>
+      <w:color w:val="954F72" w:themeColor="followedHyperlink"/>
+      <w:u w:val="single"/>
+    </w:rPr>
   </w:style>
 </w:styles>
 </file>

--- a/doc/coding learning.docx
+++ b/doc/coding learning.docx
@@ -5202,19 +5202,7 @@
           <w:rPr>
             <w:rStyle w:val="a6"/>
           </w:rPr>
-          <w:t>https://blog.csdn.net/weixin</w:t>
-        </w:r>
-        <w:r>
-          <w:rPr>
-            <w:rStyle w:val="a6"/>
-          </w:rPr>
-          <w:t>_</w:t>
-        </w:r>
-        <w:r>
-          <w:rPr>
-            <w:rStyle w:val="a6"/>
-          </w:rPr>
-          <w:t>44363885/article/details/93746137</w:t>
+          <w:t>https://blog.csdn.net/weixin_44363885/article/details/93746137</w:t>
         </w:r>
       </w:hyperlink>
     </w:p>
@@ -5230,11 +5218,6 @@
     </w:p>
     <w:p/>
     <w:p>
-      <w:pPr>
-        <w:rPr>
-          <w:rFonts w:hint="eastAsia"/>
-        </w:rPr>
-      </w:pPr>
       <w:r>
         <w:t>new</w:t>
       </w:r>
@@ -5366,9 +5349,6 @@
     <w:p>
       <w:pPr>
         <w:ind w:firstLine="420"/>
-        <w:rPr>
-          <w:rFonts w:hint="eastAsia"/>
-        </w:rPr>
       </w:pPr>
       <w:r>
         <w:rPr>
@@ -5399,38 +5379,6 @@
           <w:rFonts w:hint="eastAsia"/>
         </w:rPr>
         <w:t>异常。</w:t>
-      </w:r>
-      <w:r>
-        <w:rPr>
-          <w:rFonts w:hint="eastAsia"/>
-        </w:rPr>
-        <w:t xml:space="preserve">  </w:t>
-      </w:r>
-    </w:p>
-    <w:p>
-      <w:pPr>
-        <w:ind w:firstLine="420"/>
-        <w:rPr>
-          <w:rFonts w:hint="eastAsia"/>
-        </w:rPr>
-      </w:pPr>
-      <w:r>
-        <w:rPr>
-          <w:rFonts w:hint="eastAsia"/>
-        </w:rPr>
-        <w:t>第二种在分配失败时不抛出异常，它返回一个</w:t>
-      </w:r>
-      <w:r>
-        <w:rPr>
-          <w:rFonts w:hint="eastAsia"/>
-        </w:rPr>
-        <w:t>NULL</w:t>
-      </w:r>
-      <w:r>
-        <w:rPr>
-          <w:rFonts w:hint="eastAsia"/>
-        </w:rPr>
-        <w:t>指针。</w:t>
       </w:r>
       <w:r>
         <w:rPr>
@@ -5447,6 +5395,35 @@
         <w:rPr>
           <w:rFonts w:hint="eastAsia"/>
         </w:rPr>
+        <w:t>第二种在分配失败时不抛出异常，它返回一个</w:t>
+      </w:r>
+      <w:r>
+        <w:rPr>
+          <w:rFonts w:hint="eastAsia"/>
+        </w:rPr>
+        <w:t>NULL</w:t>
+      </w:r>
+      <w:r>
+        <w:rPr>
+          <w:rFonts w:hint="eastAsia"/>
+        </w:rPr>
+        <w:t>指针。</w:t>
+      </w:r>
+      <w:r>
+        <w:rPr>
+          <w:rFonts w:hint="eastAsia"/>
+        </w:rPr>
+        <w:t xml:space="preserve">  </w:t>
+      </w:r>
+    </w:p>
+    <w:p>
+      <w:pPr>
+        <w:ind w:firstLine="420"/>
+      </w:pPr>
+      <w:r>
+        <w:rPr>
+          <w:rFonts w:hint="eastAsia"/>
+        </w:rPr>
         <w:t>第三种是</w:t>
       </w:r>
       <w:r>
@@ -5511,11 +5488,6 @@
       </w:r>
     </w:p>
     <w:p>
-      <w:pPr>
-        <w:rPr>
-          <w:rFonts w:hint="eastAsia"/>
-        </w:rPr>
-      </w:pPr>
       <w:r>
         <w:tab/>
       </w:r>
@@ -5572,11 +5544,6 @@
       </w:r>
     </w:p>
     <w:p>
-      <w:pPr>
-        <w:rPr>
-          <w:rFonts w:hint="eastAsia"/>
-        </w:rPr>
-      </w:pPr>
       <w:r>
         <w:rPr>
           <w:rFonts w:hint="eastAsia"/>
@@ -5597,11 +5564,6 @@
       </w:r>
     </w:p>
     <w:p>
-      <w:pPr>
-        <w:rPr>
-          <w:rFonts w:hint="eastAsia"/>
-        </w:rPr>
-      </w:pPr>
       <w:r>
         <w:rPr>
           <w:rFonts w:hint="eastAsia"/>
@@ -5714,11 +5676,6 @@
       </w:r>
     </w:p>
     <w:p>
-      <w:pPr>
-        <w:rPr>
-          <w:rFonts w:hint="eastAsia"/>
-        </w:rPr>
-      </w:pPr>
       <w:r>
         <w:tab/>
       </w:r>
@@ -5808,11 +5765,6 @@
       </w:r>
     </w:p>
     <w:p>
-      <w:pPr>
-        <w:rPr>
-          <w:rFonts w:hint="eastAsia"/>
-        </w:rPr>
-      </w:pPr>
       <w:r>
         <w:tab/>
       </w:r>
@@ -5858,11 +5810,6 @@
       </w:r>
     </w:p>
     <w:p>
-      <w:pPr>
-        <w:rPr>
-          <w:rFonts w:hint="eastAsia"/>
-        </w:rPr>
-      </w:pPr>
       <w:r>
         <w:tab/>
       </w:r>
@@ -5928,7 +5875,6 @@
       </w:r>
     </w:p>
     <w:p>
-      <w:bookmarkStart w:id="0" w:name="_GoBack"/>
       <w:r>
         <w:rPr>
           <w:noProof/>
@@ -5970,14 +5916,8 @@
           </wp:inline>
         </w:drawing>
       </w:r>
-      <w:bookmarkEnd w:id="0"/>
-    </w:p>
-    <w:p>
-      <w:pPr>
-        <w:rPr>
-          <w:rFonts w:hint="eastAsia"/>
-        </w:rPr>
-      </w:pPr>
+    </w:p>
+    <w:p>
       <w:r>
         <w:tab/>
       </w:r>
@@ -6029,18 +5969,97 @@
     </w:p>
     <w:p/>
     <w:p/>
-    <w:p/>
-    <w:p/>
-    <w:p/>
-    <w:p/>
-    <w:p/>
     <w:p>
       <w:pPr>
-        <w:rPr>
-          <w:rFonts w:hint="eastAsia"/>
-        </w:rPr>
+        <w:pStyle w:val="1"/>
       </w:pPr>
-    </w:p>
+      <w:r>
+        <w:t>Makefile</w:t>
+      </w:r>
+    </w:p>
+    <w:p>
+      <w:r>
+        <w:t>参考文档</w:t>
+      </w:r>
+      <w:r>
+        <w:rPr>
+          <w:rFonts w:hint="eastAsia"/>
+        </w:rPr>
+        <w:t>：</w:t>
+      </w:r>
+      <w:hyperlink r:id="rId30" w:history="1">
+        <w:r>
+          <w:rPr>
+            <w:rStyle w:val="a6"/>
+          </w:rPr>
+          <w:t>https://wiki.ubuntu.org.cn/%E8%B7%9F%E6%88%91%E4%B8%80%E8%B5%B7%E5%86%99Makefile</w:t>
+        </w:r>
+      </w:hyperlink>
+      <w:r>
+        <w:t xml:space="preserve"> </w:t>
+      </w:r>
+      <w:bookmarkStart w:id="0" w:name="_GoBack"/>
+      <w:bookmarkEnd w:id="0"/>
+    </w:p>
+    <w:p/>
+    <w:p/>
+    <w:p/>
+    <w:p/>
+    <w:p/>
+    <w:p/>
+    <w:p/>
+    <w:p/>
+    <w:p/>
+    <w:p/>
+    <w:p/>
+    <w:p/>
+    <w:p/>
+    <w:p/>
+    <w:p/>
+    <w:p/>
+    <w:p/>
+    <w:p/>
+    <w:p/>
+    <w:p/>
+    <w:p/>
+    <w:p/>
+    <w:p/>
+    <w:p/>
+    <w:p/>
+    <w:p/>
+    <w:p/>
+    <w:p/>
+    <w:p/>
+    <w:p/>
+    <w:p/>
+    <w:p/>
+    <w:p/>
+    <w:p/>
+    <w:p/>
+    <w:p/>
+    <w:p/>
+    <w:p/>
+    <w:p/>
+    <w:p/>
+    <w:p/>
+    <w:p/>
+    <w:p/>
+    <w:p/>
+    <w:p/>
+    <w:p/>
+    <w:p/>
+    <w:p/>
+    <w:p/>
+    <w:p/>
+    <w:p/>
+    <w:p>
+      <w:pPr>
+        <w:rPr>
+          <w:rFonts w:hint="eastAsia"/>
+        </w:rPr>
+      </w:pPr>
+    </w:p>
+    <w:p/>
     <w:p/>
     <w:p/>
     <w:p/>

--- a/doc/coding learning.docx
+++ b/doc/coding learning.docx
@@ -5974,6 +5974,450 @@
         <w:pStyle w:val="1"/>
       </w:pPr>
       <w:r>
+        <w:rPr>
+          <w:rFonts w:hint="eastAsia"/>
+        </w:rPr>
+        <w:t>C</w:t>
+      </w:r>
+      <w:r>
+        <w:rPr>
+          <w:rFonts w:hint="eastAsia"/>
+        </w:rPr>
+        <w:t>语言编程细节</w:t>
+      </w:r>
+    </w:p>
+    <w:p>
+      <w:pPr>
+        <w:pStyle w:val="2"/>
+      </w:pPr>
+      <w:r>
+        <w:t>t</w:t>
+      </w:r>
+      <w:r>
+        <w:rPr>
+          <w:rFonts w:hint="eastAsia"/>
+        </w:rPr>
+        <w:t>ypedef</w:t>
+      </w:r>
+      <w:r>
+        <w:rPr>
+          <w:rFonts w:hint="eastAsia"/>
+        </w:rPr>
+        <w:t>定义结构体的问题</w:t>
+      </w:r>
+    </w:p>
+    <w:p>
+      <w:pPr>
+        <w:rPr>
+          <w:rFonts w:hint="eastAsia"/>
+        </w:rPr>
+      </w:pPr>
+      <w:r>
+        <w:tab/>
+      </w:r>
+      <w:r>
+        <w:t>使用</w:t>
+      </w:r>
+      <w:r>
+        <w:t>typedef</w:t>
+      </w:r>
+      <w:r>
+        <w:t>定义结构体时</w:t>
+      </w:r>
+      <w:r>
+        <w:rPr>
+          <w:rFonts w:hint="eastAsia"/>
+        </w:rPr>
+        <w:t>，</w:t>
+      </w:r>
+      <w:r>
+        <w:t>可能会遇到需要定义指向自己的指针的成员</w:t>
+      </w:r>
+      <w:r>
+        <w:rPr>
+          <w:rFonts w:hint="eastAsia"/>
+        </w:rPr>
+        <w:t>，以下三种都算是正确的做法，但是一般规范性或者推荐性的做法是第三种。</w:t>
+      </w:r>
+    </w:p>
+    <w:p>
+      <w:r>
+        <w:rPr>
+          <w:noProof/>
+        </w:rPr>
+        <w:drawing>
+          <wp:inline distT="0" distB="0" distL="0" distR="0" wp14:anchorId="2219495B" wp14:editId="3F1FF443">
+            <wp:extent cx="2619375" cy="1057275"/>
+            <wp:effectExtent l="0" t="0" r="9525" b="9525"/>
+            <wp:docPr id="19" name="图片 19"/>
+            <wp:cNvGraphicFramePr>
+              <a:graphicFrameLocks xmlns:a="http://schemas.openxmlformats.org/drawingml/2006/main" noChangeAspect="1"/>
+            </wp:cNvGraphicFramePr>
+            <a:graphic xmlns:a="http://schemas.openxmlformats.org/drawingml/2006/main">
+              <a:graphicData uri="http://schemas.openxmlformats.org/drawingml/2006/picture">
+                <pic:pic xmlns:pic="http://schemas.openxmlformats.org/drawingml/2006/picture">
+                  <pic:nvPicPr>
+                    <pic:cNvPr id="1" name=""/>
+                    <pic:cNvPicPr/>
+                  </pic:nvPicPr>
+                  <pic:blipFill>
+                    <a:blip r:embed="rId30"/>
+                    <a:stretch>
+                      <a:fillRect/>
+                    </a:stretch>
+                  </pic:blipFill>
+                  <pic:spPr>
+                    <a:xfrm>
+                      <a:off x="0" y="0"/>
+                      <a:ext cx="2619375" cy="1057275"/>
+                    </a:xfrm>
+                    <a:prstGeom prst="rect">
+                      <a:avLst/>
+                    </a:prstGeom>
+                  </pic:spPr>
+                </pic:pic>
+              </a:graphicData>
+            </a:graphic>
+          </wp:inline>
+        </w:drawing>
+      </w:r>
+      <w:r>
+        <w:rPr>
+          <w:noProof/>
+        </w:rPr>
+        <w:t xml:space="preserve"> </w:t>
+      </w:r>
+      <w:r>
+        <w:rPr>
+          <w:noProof/>
+        </w:rPr>
+        <w:drawing>
+          <wp:inline distT="0" distB="0" distL="0" distR="0" wp14:anchorId="007B2065" wp14:editId="0E967905">
+            <wp:extent cx="3009900" cy="1247775"/>
+            <wp:effectExtent l="0" t="0" r="0" b="9525"/>
+            <wp:docPr id="21" name="图片 21"/>
+            <wp:cNvGraphicFramePr>
+              <a:graphicFrameLocks xmlns:a="http://schemas.openxmlformats.org/drawingml/2006/main" noChangeAspect="1"/>
+            </wp:cNvGraphicFramePr>
+            <a:graphic xmlns:a="http://schemas.openxmlformats.org/drawingml/2006/main">
+              <a:graphicData uri="http://schemas.openxmlformats.org/drawingml/2006/picture">
+                <pic:pic xmlns:pic="http://schemas.openxmlformats.org/drawingml/2006/picture">
+                  <pic:nvPicPr>
+                    <pic:cNvPr id="1" name=""/>
+                    <pic:cNvPicPr/>
+                  </pic:nvPicPr>
+                  <pic:blipFill>
+                    <a:blip r:embed="rId31"/>
+                    <a:stretch>
+                      <a:fillRect/>
+                    </a:stretch>
+                  </pic:blipFill>
+                  <pic:spPr>
+                    <a:xfrm>
+                      <a:off x="0" y="0"/>
+                      <a:ext cx="3009900" cy="1247775"/>
+                    </a:xfrm>
+                    <a:prstGeom prst="rect">
+                      <a:avLst/>
+                    </a:prstGeom>
+                  </pic:spPr>
+                </pic:pic>
+              </a:graphicData>
+            </a:graphic>
+          </wp:inline>
+        </w:drawing>
+      </w:r>
+    </w:p>
+    <w:p>
+      <w:r>
+        <w:rPr>
+          <w:noProof/>
+        </w:rPr>
+        <w:drawing>
+          <wp:inline distT="0" distB="0" distL="0" distR="0" wp14:anchorId="4EA01D0E" wp14:editId="6F877BD9">
+            <wp:extent cx="3124200" cy="1323975"/>
+            <wp:effectExtent l="0" t="0" r="0" b="9525"/>
+            <wp:docPr id="20" name="图片 20"/>
+            <wp:cNvGraphicFramePr>
+              <a:graphicFrameLocks xmlns:a="http://schemas.openxmlformats.org/drawingml/2006/main" noChangeAspect="1"/>
+            </wp:cNvGraphicFramePr>
+            <a:graphic xmlns:a="http://schemas.openxmlformats.org/drawingml/2006/main">
+              <a:graphicData uri="http://schemas.openxmlformats.org/drawingml/2006/picture">
+                <pic:pic xmlns:pic="http://schemas.openxmlformats.org/drawingml/2006/picture">
+                  <pic:nvPicPr>
+                    <pic:cNvPr id="1" name=""/>
+                    <pic:cNvPicPr/>
+                  </pic:nvPicPr>
+                  <pic:blipFill>
+                    <a:blip r:embed="rId32"/>
+                    <a:stretch>
+                      <a:fillRect/>
+                    </a:stretch>
+                  </pic:blipFill>
+                  <pic:spPr>
+                    <a:xfrm>
+                      <a:off x="0" y="0"/>
+                      <a:ext cx="3124200" cy="1323975"/>
+                    </a:xfrm>
+                    <a:prstGeom prst="rect">
+                      <a:avLst/>
+                    </a:prstGeom>
+                  </pic:spPr>
+                </pic:pic>
+              </a:graphicData>
+            </a:graphic>
+          </wp:inline>
+        </w:drawing>
+      </w:r>
+    </w:p>
+    <w:p>
+      <w:pPr>
+        <w:rPr>
+          <w:rFonts w:hint="eastAsia"/>
+        </w:rPr>
+      </w:pPr>
+    </w:p>
+    <w:p>
+      <w:pPr>
+        <w:pStyle w:val="2"/>
+      </w:pPr>
+      <w:r>
+        <w:lastRenderedPageBreak/>
+        <w:t>t</w:t>
+      </w:r>
+      <w:r>
+        <w:t>ypedef</w:t>
+      </w:r>
+      <w:r>
+        <w:t>与</w:t>
+      </w:r>
+      <w:r>
+        <w:t>const</w:t>
+      </w:r>
+      <w:r>
+        <w:t>共同使用的问题</w:t>
+      </w:r>
+    </w:p>
+    <w:p>
+      <w:pPr>
+        <w:rPr>
+          <w:i/>
+          <w:sz w:val="28"/>
+        </w:rPr>
+      </w:pPr>
+      <w:r>
+        <w:rPr>
+          <w:i/>
+          <w:sz w:val="28"/>
+        </w:rPr>
+        <w:t>typedef char* cs;</w:t>
+      </w:r>
+    </w:p>
+    <w:p>
+      <w:pPr>
+        <w:rPr>
+          <w:i/>
+          <w:sz w:val="28"/>
+        </w:rPr>
+      </w:pPr>
+      <w:r>
+        <w:rPr>
+          <w:i/>
+          <w:sz w:val="28"/>
+        </w:rPr>
+        <w:t>const cs ptr1 = "pointer";</w:t>
+      </w:r>
+    </w:p>
+    <w:p>
+      <w:pPr>
+        <w:rPr>
+          <w:i/>
+          <w:sz w:val="28"/>
+        </w:rPr>
+      </w:pPr>
+      <w:r>
+        <w:rPr>
+          <w:i/>
+          <w:sz w:val="28"/>
+        </w:rPr>
+        <w:t>++ptr1; /// error</w:t>
+      </w:r>
+    </w:p>
+    <w:p>
+      <w:pPr>
+        <w:rPr>
+          <w:i/>
+          <w:sz w:val="28"/>
+        </w:rPr>
+      </w:pPr>
+      <w:r>
+        <w:rPr>
+          <w:i/>
+          <w:sz w:val="28"/>
+        </w:rPr>
+        <w:t>const char* ptr2 = "pointer";</w:t>
+      </w:r>
+    </w:p>
+    <w:p>
+      <w:pPr>
+        <w:rPr>
+          <w:i/>
+          <w:sz w:val="28"/>
+        </w:rPr>
+      </w:pPr>
+      <w:r>
+        <w:rPr>
+          <w:i/>
+          <w:sz w:val="28"/>
+        </w:rPr>
+        <w:t>++ptr2; /// runs fine</w:t>
+      </w:r>
+    </w:p>
+    <w:p/>
+    <w:p>
+      <w:pPr>
+        <w:rPr>
+          <w:rFonts w:hint="eastAsia"/>
+        </w:rPr>
+      </w:pPr>
+      <w:r>
+        <w:tab/>
+      </w:r>
+      <w:r>
+        <w:t>定义中</w:t>
+      </w:r>
+      <w:r>
+        <w:rPr>
+          <w:rFonts w:hint="eastAsia"/>
+        </w:rPr>
+        <w:t xml:space="preserve"> cs</w:t>
+      </w:r>
+      <w:r>
+        <w:rPr>
+          <w:rFonts w:hint="eastAsia"/>
+        </w:rPr>
+        <w:t>已经成为了一个数据类型（</w:t>
+      </w:r>
+      <w:r>
+        <w:rPr>
+          <w:rFonts w:hint="eastAsia"/>
+        </w:rPr>
+        <w:t>char</w:t>
+      </w:r>
+      <w:r>
+        <w:rPr>
+          <w:rFonts w:hint="eastAsia"/>
+        </w:rPr>
+        <w:t>指针类型），使用</w:t>
+      </w:r>
+      <w:r>
+        <w:rPr>
+          <w:rFonts w:hint="eastAsia"/>
+        </w:rPr>
+        <w:t>const</w:t>
+      </w:r>
+      <w:r>
+        <w:rPr>
+          <w:rFonts w:hint="eastAsia"/>
+        </w:rPr>
+        <w:t>进行修饰之后，常量应该是</w:t>
+      </w:r>
+      <w:r>
+        <w:rPr>
+          <w:rFonts w:hint="eastAsia"/>
+        </w:rPr>
+        <w:t>ptr</w:t>
+      </w:r>
+      <w:r>
+        <w:t>1</w:t>
+      </w:r>
+      <w:r>
+        <w:rPr>
+          <w:rFonts w:hint="eastAsia"/>
+        </w:rPr>
+        <w:t>，</w:t>
+      </w:r>
+      <w:r>
+        <w:t>即这个指针类型而不是</w:t>
+      </w:r>
+      <w:r>
+        <w:t>cs</w:t>
+      </w:r>
+      <w:r>
+        <w:t>中的</w:t>
+      </w:r>
+      <w:r>
+        <w:t>char</w:t>
+      </w:r>
+      <w:r>
+        <w:rPr>
+          <w:rFonts w:hint="eastAsia"/>
+        </w:rPr>
+        <w:t>。</w:t>
+      </w:r>
+      <w:r>
+        <w:t>所以对</w:t>
+      </w:r>
+      <w:r>
+        <w:t>ptr1</w:t>
+      </w:r>
+      <w:r>
+        <w:t>进行自增是试图修改指针常量的值</w:t>
+      </w:r>
+      <w:r>
+        <w:rPr>
+          <w:rFonts w:hint="eastAsia"/>
+        </w:rPr>
+        <w:t>，是错误的。</w:t>
+      </w:r>
+      <w:r>
+        <w:rPr>
+          <w:rFonts w:hint="eastAsia"/>
+        </w:rPr>
+        <w:t>在这里</w:t>
+      </w:r>
+      <w:r>
+        <w:rPr>
+          <w:rFonts w:hint="eastAsia"/>
+        </w:rPr>
+        <w:t>typedef</w:t>
+      </w:r>
+      <w:r>
+        <w:rPr>
+          <w:rFonts w:hint="eastAsia"/>
+        </w:rPr>
+        <w:t>并不像是</w:t>
+      </w:r>
+      <w:r>
+        <w:rPr>
+          <w:rFonts w:hint="eastAsia"/>
+        </w:rPr>
+        <w:t>#define</w:t>
+      </w:r>
+      <w:r>
+        <w:rPr>
+          <w:rFonts w:hint="eastAsia"/>
+        </w:rPr>
+        <w:t>那样进行简单的宏展开。参考解释：</w:t>
+      </w:r>
+      <w:r>
+        <w:t>https://qa.1r1g.com/sf/ask/830547511/</w:t>
+      </w:r>
+      <w:bookmarkStart w:id="0" w:name="_GoBack"/>
+      <w:bookmarkEnd w:id="0"/>
+    </w:p>
+    <w:p>
+      <w:pPr>
+        <w:rPr>
+          <w:rFonts w:hint="eastAsia"/>
+        </w:rPr>
+      </w:pPr>
+    </w:p>
+    <w:p>
+      <w:pPr>
+        <w:pStyle w:val="1"/>
+      </w:pPr>
+      <w:r>
         <w:t>Makefile</w:t>
       </w:r>
     </w:p>
@@ -5987,7 +6431,7 @@
         </w:rPr>
         <w:t>：</w:t>
       </w:r>
-      <w:hyperlink r:id="rId30" w:history="1">
+      <w:hyperlink r:id="rId33" w:history="1">
         <w:r>
           <w:rPr>
             <w:rStyle w:val="a6"/>
@@ -5998,67 +6442,59 @@
       <w:r>
         <w:t xml:space="preserve"> </w:t>
       </w:r>
-      <w:bookmarkStart w:id="0" w:name="_GoBack"/>
-      <w:bookmarkEnd w:id="0"/>
-    </w:p>
-    <w:p/>
-    <w:p/>
-    <w:p/>
-    <w:p/>
-    <w:p/>
-    <w:p/>
-    <w:p/>
-    <w:p/>
-    <w:p/>
-    <w:p/>
-    <w:p/>
-    <w:p/>
-    <w:p/>
-    <w:p/>
-    <w:p/>
-    <w:p/>
-    <w:p/>
-    <w:p/>
-    <w:p/>
-    <w:p/>
-    <w:p/>
-    <w:p/>
-    <w:p/>
-    <w:p/>
-    <w:p/>
-    <w:p/>
-    <w:p/>
-    <w:p/>
-    <w:p/>
-    <w:p/>
-    <w:p/>
-    <w:p/>
-    <w:p/>
-    <w:p/>
-    <w:p/>
-    <w:p/>
-    <w:p/>
-    <w:p/>
-    <w:p/>
-    <w:p/>
-    <w:p/>
-    <w:p/>
-    <w:p/>
-    <w:p/>
-    <w:p/>
-    <w:p/>
-    <w:p/>
-    <w:p/>
-    <w:p/>
-    <w:p/>
-    <w:p/>
-    <w:p>
-      <w:pPr>
-        <w:rPr>
-          <w:rFonts w:hint="eastAsia"/>
-        </w:rPr>
-      </w:pPr>
-    </w:p>
+    </w:p>
+    <w:p/>
+    <w:p/>
+    <w:p/>
+    <w:p/>
+    <w:p/>
+    <w:p/>
+    <w:p/>
+    <w:p/>
+    <w:p/>
+    <w:p/>
+    <w:p/>
+    <w:p/>
+    <w:p/>
+    <w:p/>
+    <w:p/>
+    <w:p/>
+    <w:p/>
+    <w:p/>
+    <w:p/>
+    <w:p/>
+    <w:p/>
+    <w:p/>
+    <w:p/>
+    <w:p/>
+    <w:p/>
+    <w:p/>
+    <w:p/>
+    <w:p/>
+    <w:p/>
+    <w:p/>
+    <w:p/>
+    <w:p/>
+    <w:p/>
+    <w:p/>
+    <w:p/>
+    <w:p/>
+    <w:p/>
+    <w:p/>
+    <w:p/>
+    <w:p/>
+    <w:p/>
+    <w:p/>
+    <w:p/>
+    <w:p/>
+    <w:p/>
+    <w:p/>
+    <w:p/>
+    <w:p/>
+    <w:p/>
+    <w:p/>
+    <w:p/>
+    <w:p/>
     <w:p/>
     <w:p/>
     <w:p/>

--- a/doc/coding learning.docx
+++ b/doc/coding learning.docx
@@ -6007,11 +6007,6 @@
       </w:r>
     </w:p>
     <w:p>
-      <w:pPr>
-        <w:rPr>
-          <w:rFonts w:hint="eastAsia"/>
-        </w:rPr>
-      </w:pPr>
       <w:r>
         <w:tab/>
       </w:r>
@@ -6170,13 +6165,7 @@
         </w:drawing>
       </w:r>
     </w:p>
-    <w:p>
-      <w:pPr>
-        <w:rPr>
-          <w:rFonts w:hint="eastAsia"/>
-        </w:rPr>
-      </w:pPr>
-    </w:p>
+    <w:p/>
     <w:p>
       <w:pPr>
         <w:pStyle w:val="2"/>
@@ -6275,61 +6264,197 @@
     </w:p>
     <w:p/>
     <w:p>
+      <w:r>
+        <w:tab/>
+      </w:r>
+      <w:r>
+        <w:t>定义中</w:t>
+      </w:r>
+      <w:r>
+        <w:rPr>
+          <w:rFonts w:hint="eastAsia"/>
+        </w:rPr>
+        <w:t xml:space="preserve"> cs</w:t>
+      </w:r>
+      <w:r>
+        <w:rPr>
+          <w:rFonts w:hint="eastAsia"/>
+        </w:rPr>
+        <w:t>已经成为了一个数据类型（</w:t>
+      </w:r>
+      <w:r>
+        <w:rPr>
+          <w:rFonts w:hint="eastAsia"/>
+        </w:rPr>
+        <w:t>char</w:t>
+      </w:r>
+      <w:r>
+        <w:rPr>
+          <w:rFonts w:hint="eastAsia"/>
+        </w:rPr>
+        <w:t>指针类型），使用</w:t>
+      </w:r>
+      <w:r>
+        <w:rPr>
+          <w:rFonts w:hint="eastAsia"/>
+        </w:rPr>
+        <w:t>const</w:t>
+      </w:r>
+      <w:r>
+        <w:rPr>
+          <w:rFonts w:hint="eastAsia"/>
+        </w:rPr>
+        <w:t>进行修饰之后，常量应该是</w:t>
+      </w:r>
+      <w:r>
+        <w:rPr>
+          <w:rFonts w:hint="eastAsia"/>
+        </w:rPr>
+        <w:t>ptr</w:t>
+      </w:r>
+      <w:r>
+        <w:t>1</w:t>
+      </w:r>
+      <w:r>
+        <w:rPr>
+          <w:rFonts w:hint="eastAsia"/>
+        </w:rPr>
+        <w:t>，</w:t>
+      </w:r>
+      <w:r>
+        <w:t>即这个指针类型而不是</w:t>
+      </w:r>
+      <w:r>
+        <w:t>cs</w:t>
+      </w:r>
+      <w:r>
+        <w:t>中的</w:t>
+      </w:r>
+      <w:r>
+        <w:t>char</w:t>
+      </w:r>
+      <w:r>
+        <w:rPr>
+          <w:rFonts w:hint="eastAsia"/>
+        </w:rPr>
+        <w:t>。</w:t>
+      </w:r>
+      <w:r>
+        <w:t>所以对</w:t>
+      </w:r>
+      <w:r>
+        <w:t>ptr1</w:t>
+      </w:r>
+      <w:r>
+        <w:t>进行自增是试图修改指针常量的值</w:t>
+      </w:r>
+      <w:r>
+        <w:rPr>
+          <w:rFonts w:hint="eastAsia"/>
+        </w:rPr>
+        <w:t>，是错误的。</w:t>
+      </w:r>
+      <w:r>
+        <w:rPr>
+          <w:rFonts w:hint="eastAsia"/>
+        </w:rPr>
+        <w:t>在这里</w:t>
+      </w:r>
+      <w:r>
+        <w:rPr>
+          <w:rFonts w:hint="eastAsia"/>
+        </w:rPr>
+        <w:t>typedef</w:t>
+      </w:r>
+      <w:r>
+        <w:rPr>
+          <w:rFonts w:hint="eastAsia"/>
+        </w:rPr>
+        <w:t>并不像是</w:t>
+      </w:r>
+      <w:r>
+        <w:rPr>
+          <w:rFonts w:hint="eastAsia"/>
+        </w:rPr>
+        <w:t>#define</w:t>
+      </w:r>
+      <w:r>
+        <w:rPr>
+          <w:rFonts w:hint="eastAsia"/>
+        </w:rPr>
+        <w:t>那样进行简单的宏展开。参考解释：</w:t>
+      </w:r>
+      <w:r>
+        <w:t>https://qa.1r1g.com/sf/ask/830547511/</w:t>
+      </w:r>
+    </w:p>
+    <w:p/>
+    <w:p/>
+    <w:p>
       <w:pPr>
-        <w:rPr>
-          <w:rFonts w:hint="eastAsia"/>
-        </w:rPr>
+        <w:pStyle w:val="2"/>
       </w:pPr>
       <w:r>
+        <w:t>易错点</w:t>
+      </w:r>
+      <w:r>
+        <w:rPr>
+          <w:rFonts w:hint="eastAsia"/>
+        </w:rPr>
+        <w:t>：</w:t>
+      </w:r>
+      <w:r>
+        <w:t>左右移位操作符的优先级</w:t>
+      </w:r>
+    </w:p>
+    <w:p>
+      <w:r>
+        <w:rPr>
+          <w:noProof/>
+        </w:rPr>
+        <w:drawing>
+          <wp:inline distT="0" distB="0" distL="0" distR="0" wp14:anchorId="0BFBE409" wp14:editId="7CC6EF50">
+            <wp:extent cx="4322733" cy="4453725"/>
+            <wp:effectExtent l="0" t="0" r="1905" b="4445"/>
+            <wp:docPr id="22" name="图片 22"/>
+            <wp:cNvGraphicFramePr>
+              <a:graphicFrameLocks xmlns:a="http://schemas.openxmlformats.org/drawingml/2006/main" noChangeAspect="1"/>
+            </wp:cNvGraphicFramePr>
+            <a:graphic xmlns:a="http://schemas.openxmlformats.org/drawingml/2006/main">
+              <a:graphicData uri="http://schemas.openxmlformats.org/drawingml/2006/picture">
+                <pic:pic xmlns:pic="http://schemas.openxmlformats.org/drawingml/2006/picture">
+                  <pic:nvPicPr>
+                    <pic:cNvPr id="1" name=""/>
+                    <pic:cNvPicPr/>
+                  </pic:nvPicPr>
+                  <pic:blipFill>
+                    <a:blip r:embed="rId33"/>
+                    <a:stretch>
+                      <a:fillRect/>
+                    </a:stretch>
+                  </pic:blipFill>
+                  <pic:spPr>
+                    <a:xfrm>
+                      <a:off x="0" y="0"/>
+                      <a:ext cx="4325476" cy="4456551"/>
+                    </a:xfrm>
+                    <a:prstGeom prst="rect">
+                      <a:avLst/>
+                    </a:prstGeom>
+                  </pic:spPr>
+                </pic:pic>
+              </a:graphicData>
+            </a:graphic>
+          </wp:inline>
+        </w:drawing>
+      </w:r>
+    </w:p>
+    <w:p>
+      <w:r>
         <w:tab/>
       </w:r>
       <w:r>
-        <w:t>定义中</w:t>
-      </w:r>
-      <w:r>
-        <w:rPr>
-          <w:rFonts w:hint="eastAsia"/>
-        </w:rPr>
-        <w:t xml:space="preserve"> cs</w:t>
-      </w:r>
-      <w:r>
-        <w:rPr>
-          <w:rFonts w:hint="eastAsia"/>
-        </w:rPr>
-        <w:t>已经成为了一个数据类型（</w:t>
-      </w:r>
-      <w:r>
-        <w:rPr>
-          <w:rFonts w:hint="eastAsia"/>
-        </w:rPr>
-        <w:t>char</w:t>
-      </w:r>
-      <w:r>
-        <w:rPr>
-          <w:rFonts w:hint="eastAsia"/>
-        </w:rPr>
-        <w:t>指针类型），使用</w:t>
-      </w:r>
-      <w:r>
-        <w:rPr>
-          <w:rFonts w:hint="eastAsia"/>
-        </w:rPr>
-        <w:t>const</w:t>
-      </w:r>
-      <w:r>
-        <w:rPr>
-          <w:rFonts w:hint="eastAsia"/>
-        </w:rPr>
-        <w:t>进行修饰之后，常量应该是</w:t>
-      </w:r>
-      <w:r>
-        <w:rPr>
-          <w:rFonts w:hint="eastAsia"/>
-        </w:rPr>
-        <w:t>ptr</w:t>
-      </w:r>
-      <w:r>
-        <w:t>1</w:t>
+        <w:t>注意</w:t>
       </w:r>
       <w:r>
         <w:rPr>
@@ -6338,74 +6463,53 @@
         <w:t>，</w:t>
       </w:r>
       <w:r>
-        <w:t>即这个指针类型而不是</w:t>
-      </w:r>
-      <w:r>
-        <w:t>cs</w:t>
-      </w:r>
-      <w:r>
-        <w:t>中的</w:t>
-      </w:r>
-      <w:r>
-        <w:t>char</w:t>
-      </w:r>
-      <w:r>
-        <w:rPr>
-          <w:rFonts w:hint="eastAsia"/>
-        </w:rPr>
-        <w:t>。</w:t>
-      </w:r>
-      <w:r>
-        <w:t>所以对</w:t>
-      </w:r>
-      <w:r>
-        <w:t>ptr1</w:t>
-      </w:r>
-      <w:r>
-        <w:t>进行自增是试图修改指针常量的值</w:t>
-      </w:r>
-      <w:r>
-        <w:rPr>
-          <w:rFonts w:hint="eastAsia"/>
-        </w:rPr>
-        <w:t>，是错误的。</w:t>
-      </w:r>
-      <w:r>
-        <w:rPr>
-          <w:rFonts w:hint="eastAsia"/>
-        </w:rPr>
-        <w:t>在这里</w:t>
-      </w:r>
-      <w:r>
-        <w:rPr>
-          <w:rFonts w:hint="eastAsia"/>
-        </w:rPr>
-        <w:t>typedef</w:t>
-      </w:r>
-      <w:r>
-        <w:rPr>
-          <w:rFonts w:hint="eastAsia"/>
-        </w:rPr>
-        <w:t>并不像是</w:t>
-      </w:r>
-      <w:r>
-        <w:rPr>
-          <w:rFonts w:hint="eastAsia"/>
-        </w:rPr>
-        <w:t>#define</w:t>
-      </w:r>
-      <w:r>
-        <w:rPr>
-          <w:rFonts w:hint="eastAsia"/>
-        </w:rPr>
-        <w:t>那样进行简单的宏展开。参考解释：</w:t>
-      </w:r>
-      <w:r>
-        <w:t>https://qa.1r1g.com/sf/ask/830547511/</w:t>
+        <w:t>左右移位的优先级是比加减乘除低的</w:t>
+      </w:r>
+      <w:r>
+        <w:rPr>
+          <w:rFonts w:hint="eastAsia"/>
+        </w:rPr>
+        <w:t>，</w:t>
+      </w:r>
+      <w:r>
+        <w:t>所以下面的表达式可能得不到预期结果</w:t>
+      </w:r>
+      <w:r>
+        <w:rPr>
+          <w:rFonts w:hint="eastAsia"/>
+        </w:rPr>
+        <w:t>：</w:t>
+      </w:r>
+    </w:p>
+    <w:p>
+      <w:pPr>
+        <w:rPr>
+          <w:rFonts w:hint="eastAsia"/>
+        </w:rPr>
+      </w:pPr>
+      <w:r>
+        <w:lastRenderedPageBreak/>
+        <w:t>IGR_PORT_PAUSE_EN_BASE + port &lt;&lt; IGRS_PORT_FIELD_OFFSET;</w:t>
+      </w:r>
+      <w:r>
+        <w:tab/>
+      </w:r>
+      <w:r>
+        <w:rPr>
+          <w:rFonts w:hint="eastAsia"/>
+        </w:rPr>
+        <w:t>/</w:t>
+      </w:r>
+      <w:r>
+        <w:t xml:space="preserve">/ </w:t>
+      </w:r>
+      <w:r>
+        <w:t>偏移会将前面加法结果给左移了</w:t>
       </w:r>
       <w:bookmarkStart w:id="0" w:name="_GoBack"/>
       <w:bookmarkEnd w:id="0"/>
     </w:p>
+    <w:p/>
     <w:p>
       <w:pPr>
         <w:rPr>
@@ -6431,7 +6535,7 @@
         </w:rPr>
         <w:t>：</w:t>
       </w:r>
-      <w:hyperlink r:id="rId33" w:history="1">
+      <w:hyperlink r:id="rId34" w:history="1">
         <w:r>
           <w:rPr>
             <w:rStyle w:val="a6"/>
@@ -6443,7 +6547,6 @@
         <w:t xml:space="preserve"> </w:t>
       </w:r>
     </w:p>
-    <w:p/>
     <w:p/>
     <w:p/>
     <w:p/>

--- a/doc/coding learning.docx
+++ b/doc/coding learning.docx
@@ -6482,11 +6482,6 @@
       </w:r>
     </w:p>
     <w:p>
-      <w:pPr>
-        <w:rPr>
-          <w:rFonts w:hint="eastAsia"/>
-        </w:rPr>
-      </w:pPr>
       <w:r>
         <w:lastRenderedPageBreak/>
         <w:t>IGR_PORT_PAUSE_EN_BASE + port &lt;&lt; IGRS_PORT_FIELD_OFFSET;</w:t>
@@ -6506,10 +6501,314 @@
       <w:r>
         <w:t>偏移会将前面加法结果给左移了</w:t>
       </w:r>
+    </w:p>
+    <w:p/>
+    <w:p/>
+    <w:p>
+      <w:pPr>
+        <w:pStyle w:val="2"/>
+        <w:rPr>
+          <w:rFonts w:hint="eastAsia"/>
+        </w:rPr>
+      </w:pPr>
+      <w:r>
+        <w:t>枚举变量的两种错误用法</w:t>
+      </w:r>
+    </w:p>
+    <w:p>
+      <w:pPr>
+        <w:rPr>
+          <w:rFonts w:hint="eastAsia"/>
+        </w:rPr>
+      </w:pPr>
+      <w:r>
+        <w:tab/>
+      </w:r>
+      <w:r>
+        <w:rPr>
+          <w:rFonts w:hint="eastAsia"/>
+        </w:rPr>
+        <w:t>枚举类型在</w:t>
+      </w:r>
+      <w:r>
+        <w:rPr>
+          <w:rFonts w:hint="eastAsia"/>
+        </w:rPr>
+        <w:t>C</w:t>
+      </w:r>
+      <w:r>
+        <w:rPr>
+          <w:rFonts w:hint="eastAsia"/>
+        </w:rPr>
+        <w:t>编译器下和整型变量有很多的一致性和可互换性，但是在某些场景下也不能使用枚举类型来代替整型类型</w:t>
+      </w:r>
+    </w:p>
+    <w:p>
+      <w:r>
+        <w:rPr>
+          <w:noProof/>
+        </w:rPr>
+        <w:drawing>
+          <wp:inline distT="0" distB="0" distL="0" distR="0" wp14:anchorId="7D996E78" wp14:editId="022FDBB2">
+            <wp:extent cx="2457450" cy="1943100"/>
+            <wp:effectExtent l="0" t="0" r="0" b="0"/>
+            <wp:docPr id="23" name="图片 23"/>
+            <wp:cNvGraphicFramePr>
+              <a:graphicFrameLocks xmlns:a="http://schemas.openxmlformats.org/drawingml/2006/main" noChangeAspect="1"/>
+            </wp:cNvGraphicFramePr>
+            <a:graphic xmlns:a="http://schemas.openxmlformats.org/drawingml/2006/main">
+              <a:graphicData uri="http://schemas.openxmlformats.org/drawingml/2006/picture">
+                <pic:pic xmlns:pic="http://schemas.openxmlformats.org/drawingml/2006/picture">
+                  <pic:nvPicPr>
+                    <pic:cNvPr id="1" name=""/>
+                    <pic:cNvPicPr/>
+                  </pic:nvPicPr>
+                  <pic:blipFill>
+                    <a:blip r:embed="rId34"/>
+                    <a:stretch>
+                      <a:fillRect/>
+                    </a:stretch>
+                  </pic:blipFill>
+                  <pic:spPr>
+                    <a:xfrm>
+                      <a:off x="0" y="0"/>
+                      <a:ext cx="2457450" cy="1943100"/>
+                    </a:xfrm>
+                    <a:prstGeom prst="rect">
+                      <a:avLst/>
+                    </a:prstGeom>
+                  </pic:spPr>
+                </pic:pic>
+              </a:graphicData>
+            </a:graphic>
+          </wp:inline>
+        </w:drawing>
+      </w:r>
+    </w:p>
+    <w:p>
+      <w:pPr>
+        <w:rPr>
+          <w:rFonts w:hint="eastAsia"/>
+        </w:rPr>
+      </w:pPr>
+      <w:r>
+        <w:tab/>
+      </w:r>
+      <w:r>
+        <w:rPr>
+          <w:rFonts w:hint="eastAsia"/>
+        </w:rPr>
+        <w:t>第一种情况会因为</w:t>
+      </w:r>
+      <w:r>
+        <w:rPr>
+          <w:rFonts w:hint="eastAsia"/>
+        </w:rPr>
+        <w:t>std::cin</w:t>
+      </w:r>
+      <w:r>
+        <w:rPr>
+          <w:rFonts w:hint="eastAsia"/>
+        </w:rPr>
+        <w:t>没有定义对应的枚举类型的重载</w:t>
+      </w:r>
+      <w:r>
+        <w:rPr>
+          <w:rFonts w:hint="eastAsia"/>
+        </w:rPr>
+        <w:t>&gt;&gt;</w:t>
+      </w:r>
+      <w:r>
+        <w:rPr>
+          <w:rFonts w:hint="eastAsia"/>
+        </w:rPr>
+        <w:t>运算符而出错，这就说明枚举类型是一种独立和鉴别的类型；</w:t>
+      </w:r>
+      <w:r>
+        <w:rPr>
+          <w:rFonts w:hint="eastAsia"/>
+        </w:rPr>
+        <w:t>第二种情况不会在编译时出现问题，</w:t>
+      </w:r>
+      <w:r>
+        <w:rPr>
+          <w:rFonts w:hint="eastAsia"/>
+        </w:rPr>
+        <w:t>枚举类型变量的尺寸不一定和</w:t>
+      </w:r>
+      <w:r>
+        <w:rPr>
+          <w:rFonts w:hint="eastAsia"/>
+        </w:rPr>
+        <w:t>int</w:t>
+      </w:r>
+      <w:r>
+        <w:rPr>
+          <w:rFonts w:hint="eastAsia"/>
+        </w:rPr>
+        <w:t>类型相同，这样一来我们采用</w:t>
+      </w:r>
+      <w:r>
+        <w:rPr>
+          <w:rFonts w:hint="eastAsia"/>
+        </w:rPr>
+        <w:t>%d</w:t>
+      </w:r>
+      <w:r>
+        <w:rPr>
+          <w:rFonts w:hint="eastAsia"/>
+        </w:rPr>
+        <w:t>就是说将枚举类型变量</w:t>
+      </w:r>
+      <w:r>
+        <w:rPr>
+          <w:rFonts w:hint="eastAsia"/>
+        </w:rPr>
+        <w:t>val</w:t>
+      </w:r>
+      <w:r>
+        <w:rPr>
+          <w:rFonts w:hint="eastAsia"/>
+        </w:rPr>
+        <w:t>当作</w:t>
+      </w:r>
+      <w:r>
+        <w:rPr>
+          <w:rFonts w:hint="eastAsia"/>
+        </w:rPr>
+        <w:t>4</w:t>
+      </w:r>
+      <w:r>
+        <w:rPr>
+          <w:rFonts w:hint="eastAsia"/>
+        </w:rPr>
+        <w:t>字节的</w:t>
+      </w:r>
+      <w:r>
+        <w:rPr>
+          <w:rFonts w:hint="eastAsia"/>
+        </w:rPr>
+        <w:t>int</w:t>
+      </w:r>
+      <w:r>
+        <w:rPr>
+          <w:rFonts w:hint="eastAsia"/>
+        </w:rPr>
+        <w:t>变量来看待并进行参数压栈。</w:t>
+      </w:r>
+      <w:r>
+        <w:rPr>
+          <w:rFonts w:hint="eastAsia"/>
+        </w:rPr>
+        <w:t>而在某些编译器下</w:t>
+      </w:r>
+      <w:r>
+        <w:rPr>
+          <w:rFonts w:hint="eastAsia"/>
+          <w:b/>
+          <w:color w:val="FF0000"/>
+        </w:rPr>
+        <w:t>sizeof( val )</w:t>
+      </w:r>
+      <w:r>
+        <w:rPr>
+          <w:rFonts w:hint="eastAsia"/>
+          <w:b/>
+          <w:color w:val="FF0000"/>
+        </w:rPr>
+        <w:t>等于</w:t>
+      </w:r>
+      <w:r>
+        <w:rPr>
+          <w:rFonts w:hint="eastAsia"/>
+          <w:b/>
+          <w:color w:val="FF0000"/>
+        </w:rPr>
+        <w:t>1</w:t>
+      </w:r>
+      <w:r>
+        <w:rPr>
+          <w:rFonts w:hint="eastAsia"/>
+          <w:b/>
+          <w:color w:val="FF0000"/>
+        </w:rPr>
+        <w:t>字节</w:t>
+      </w:r>
+      <w:r>
+        <w:rPr>
+          <w:rFonts w:hint="eastAsia"/>
+        </w:rPr>
+        <w:t>，这样</w:t>
+      </w:r>
+      <w:r>
+        <w:rPr>
+          <w:rFonts w:hint="eastAsia"/>
+        </w:rPr>
+        <w:t>scanf</w:t>
+      </w:r>
+      <w:r>
+        <w:rPr>
+          <w:rFonts w:hint="eastAsia"/>
+        </w:rPr>
+        <w:t>函数就会将</w:t>
+      </w:r>
+      <w:r>
+        <w:rPr>
+          <w:rFonts w:hint="eastAsia"/>
+        </w:rPr>
+        <w:t>val</w:t>
+      </w:r>
+      <w:r>
+        <w:rPr>
+          <w:rFonts w:hint="eastAsia"/>
+        </w:rPr>
+        <w:t>变量地址中的后续的三字节地址也压入栈中，并对其进行赋值，也许</w:t>
+      </w:r>
+      <w:r>
+        <w:rPr>
+          <w:rFonts w:hint="eastAsia"/>
+        </w:rPr>
+        <w:t>val</w:t>
+      </w:r>
+      <w:r>
+        <w:rPr>
+          <w:rFonts w:hint="eastAsia"/>
+        </w:rPr>
+        <w:t>变量后续的三个字节的地址没有特殊含义可以被改写（比如是字节对齐的空地址空间），</w:t>
+      </w:r>
       <w:bookmarkStart w:id="0" w:name="_GoBack"/>
       <w:bookmarkEnd w:id="0"/>
-    </w:p>
-    <w:p/>
+      <w:r>
+        <w:rPr>
+          <w:rFonts w:hint="eastAsia"/>
+        </w:rPr>
+        <w:t>可能会认为他不会出现错误，其实不然，在</w:t>
+      </w:r>
+      <w:r>
+        <w:rPr>
+          <w:rFonts w:hint="eastAsia"/>
+        </w:rPr>
+        <w:t>scanf</w:t>
+      </w:r>
+      <w:r>
+        <w:rPr>
+          <w:rFonts w:hint="eastAsia"/>
+        </w:rPr>
+        <w:t>函数调用结束后会进行栈清理，这样一来会导致</w:t>
+      </w:r>
+      <w:r>
+        <w:rPr>
+          <w:rFonts w:hint="eastAsia"/>
+        </w:rPr>
+        <w:t>scanf</w:t>
+      </w:r>
+      <w:r>
+        <w:rPr>
+          <w:rFonts w:hint="eastAsia"/>
+        </w:rPr>
+        <w:t>函数清理了过多的地址空间，从而破坏了外围函数的栈指针的指向，从而必然会导致程序运行时错误。</w:t>
+      </w:r>
+    </w:p>
     <w:p>
       <w:pPr>
         <w:rPr>
@@ -6535,7 +6834,7 @@
         </w:rPr>
         <w:t>：</w:t>
       </w:r>
-      <w:hyperlink r:id="rId34" w:history="1">
+      <w:hyperlink r:id="rId35" w:history="1">
         <w:r>
           <w:rPr>
             <w:rStyle w:val="a6"/>

--- a/doc/coding learning.docx
+++ b/doc/coding learning.docx
@@ -6507,20 +6507,12 @@
     <w:p>
       <w:pPr>
         <w:pStyle w:val="2"/>
-        <w:rPr>
-          <w:rFonts w:hint="eastAsia"/>
-        </w:rPr>
       </w:pPr>
       <w:r>
         <w:t>枚举变量的两种错误用法</w:t>
       </w:r>
     </w:p>
     <w:p>
-      <w:pPr>
-        <w:rPr>
-          <w:rFonts w:hint="eastAsia"/>
-        </w:rPr>
-      </w:pPr>
       <w:r>
         <w:tab/>
       </w:r>
@@ -6586,11 +6578,6 @@
       </w:r>
     </w:p>
     <w:p>
-      <w:pPr>
-        <w:rPr>
-          <w:rFonts w:hint="eastAsia"/>
-        </w:rPr>
-      </w:pPr>
       <w:r>
         <w:tab/>
       </w:r>
@@ -6774,40 +6761,85 @@
         <w:rPr>
           <w:rFonts w:hint="eastAsia"/>
         </w:rPr>
-        <w:t>变量后续的三个字节的地址没有特殊含义可以被改写（比如是字节对齐的空地址空间），</w:t>
-      </w:r>
+        <w:t>变量后续的三个字节的地址没有特殊含义可以被改写（比如是字节对齐的空地址空间），可能会认为他不会出现错误，其实不然，在</w:t>
+      </w:r>
+      <w:r>
+        <w:rPr>
+          <w:rFonts w:hint="eastAsia"/>
+        </w:rPr>
+        <w:t>scanf</w:t>
+      </w:r>
+      <w:r>
+        <w:rPr>
+          <w:rFonts w:hint="eastAsia"/>
+        </w:rPr>
+        <w:t>函数调用结束后会进行栈清理，这样一来会导致</w:t>
+      </w:r>
+      <w:r>
+        <w:rPr>
+          <w:rFonts w:hint="eastAsia"/>
+        </w:rPr>
+        <w:t>scanf</w:t>
+      </w:r>
+      <w:r>
+        <w:rPr>
+          <w:rFonts w:hint="eastAsia"/>
+        </w:rPr>
+        <w:t>函数清理了过多的地址空间，从而破坏了外围函数的栈指针的指向，从而必然会导致程序运行时错误。</w:t>
+      </w:r>
+    </w:p>
+    <w:p/>
+    <w:p>
+      <w:pPr>
+        <w:pStyle w:val="2"/>
+      </w:pPr>
+      <w:r>
+        <w:t>运算符优先级易错示例</w:t>
+      </w:r>
+    </w:p>
+    <w:p>
       <w:bookmarkStart w:id="0" w:name="_GoBack"/>
+      <w:r>
+        <w:rPr>
+          <w:noProof/>
+        </w:rPr>
+        <w:drawing>
+          <wp:inline distT="0" distB="0" distL="0" distR="0" wp14:anchorId="609FF1F4" wp14:editId="24ADE6B4">
+            <wp:extent cx="5049069" cy="2962514"/>
+            <wp:effectExtent l="0" t="0" r="0" b="9525"/>
+            <wp:docPr id="24" name="图片 24"/>
+            <wp:cNvGraphicFramePr>
+              <a:graphicFrameLocks xmlns:a="http://schemas.openxmlformats.org/drawingml/2006/main" noChangeAspect="1"/>
+            </wp:cNvGraphicFramePr>
+            <a:graphic xmlns:a="http://schemas.openxmlformats.org/drawingml/2006/main">
+              <a:graphicData uri="http://schemas.openxmlformats.org/drawingml/2006/picture">
+                <pic:pic xmlns:pic="http://schemas.openxmlformats.org/drawingml/2006/picture">
+                  <pic:nvPicPr>
+                    <pic:cNvPr id="1" name=""/>
+                    <pic:cNvPicPr/>
+                  </pic:nvPicPr>
+                  <pic:blipFill>
+                    <a:blip r:embed="rId35"/>
+                    <a:stretch>
+                      <a:fillRect/>
+                    </a:stretch>
+                  </pic:blipFill>
+                  <pic:spPr>
+                    <a:xfrm>
+                      <a:off x="0" y="0"/>
+                      <a:ext cx="5056933" cy="2967128"/>
+                    </a:xfrm>
+                    <a:prstGeom prst="rect">
+                      <a:avLst/>
+                    </a:prstGeom>
+                  </pic:spPr>
+                </pic:pic>
+              </a:graphicData>
+            </a:graphic>
+          </wp:inline>
+        </w:drawing>
+      </w:r>
       <w:bookmarkEnd w:id="0"/>
-      <w:r>
-        <w:rPr>
-          <w:rFonts w:hint="eastAsia"/>
-        </w:rPr>
-        <w:t>可能会认为他不会出现错误，其实不然，在</w:t>
-      </w:r>
-      <w:r>
-        <w:rPr>
-          <w:rFonts w:hint="eastAsia"/>
-        </w:rPr>
-        <w:t>scanf</w:t>
-      </w:r>
-      <w:r>
-        <w:rPr>
-          <w:rFonts w:hint="eastAsia"/>
-        </w:rPr>
-        <w:t>函数调用结束后会进行栈清理，这样一来会导致</w:t>
-      </w:r>
-      <w:r>
-        <w:rPr>
-          <w:rFonts w:hint="eastAsia"/>
-        </w:rPr>
-        <w:t>scanf</w:t>
-      </w:r>
-      <w:r>
-        <w:rPr>
-          <w:rFonts w:hint="eastAsia"/>
-        </w:rPr>
-        <w:t>函数清理了过多的地址空间，从而破坏了外围函数的栈指针的指向，从而必然会导致程序运行时错误。</w:t>
-      </w:r>
     </w:p>
     <w:p>
       <w:pPr>
@@ -6834,7 +6866,7 @@
         </w:rPr>
         <w:t>：</w:t>
       </w:r>
-      <w:hyperlink r:id="rId35" w:history="1">
+      <w:hyperlink r:id="rId36" w:history="1">
         <w:r>
           <w:rPr>
             <w:rStyle w:val="a6"/>

--- a/doc/coding learning.docx
+++ b/doc/coding learning.docx
@@ -6798,7 +6798,6 @@
       </w:r>
     </w:p>
     <w:p>
-      <w:bookmarkStart w:id="0" w:name="_GoBack"/>
       <w:r>
         <w:rPr>
           <w:noProof/>
@@ -6839,6 +6838,2677 @@
           </wp:inline>
         </w:drawing>
       </w:r>
+    </w:p>
+    <w:p/>
+    <w:p>
+      <w:pPr>
+        <w:pStyle w:val="2"/>
+      </w:pPr>
+      <w:r>
+        <w:t xml:space="preserve">Memcpy </w:t>
+      </w:r>
+      <w:r>
+        <w:t>与</w:t>
+      </w:r>
+      <w:r>
+        <w:rPr>
+          <w:rFonts w:hint="eastAsia"/>
+        </w:rPr>
+        <w:t xml:space="preserve"> memmove</w:t>
+      </w:r>
+      <w:r>
+        <w:rPr>
+          <w:rFonts w:hint="eastAsia"/>
+        </w:rPr>
+        <w:t>的区别</w:t>
+      </w:r>
+    </w:p>
+    <w:p>
+      <w:pPr>
+        <w:rPr>
+          <w:rFonts w:ascii="微软雅黑" w:eastAsia="微软雅黑" w:hAnsi="微软雅黑"/>
+          <w:color w:val="000000"/>
+          <w:szCs w:val="21"/>
+          <w:shd w:val="clear" w:color="auto" w:fill="FFFFFF"/>
+        </w:rPr>
+      </w:pPr>
+      <w:r>
+        <w:rPr>
+          <w:rFonts w:ascii="微软雅黑" w:eastAsia="微软雅黑" w:hAnsi="微软雅黑" w:hint="eastAsia"/>
+          <w:color w:val="000000"/>
+          <w:szCs w:val="21"/>
+          <w:shd w:val="clear" w:color="auto" w:fill="FFFFFF"/>
+        </w:rPr>
+        <w:t>void *memcpy(void *dst, const void *src, size_t count);</w:t>
+      </w:r>
+    </w:p>
+    <w:p>
+      <w:r>
+        <w:rPr>
+          <w:rFonts w:ascii="微软雅黑" w:eastAsia="微软雅黑" w:hAnsi="微软雅黑" w:hint="eastAsia"/>
+          <w:color w:val="000000"/>
+          <w:szCs w:val="21"/>
+          <w:shd w:val="clear" w:color="auto" w:fill="FFFFFF"/>
+        </w:rPr>
+        <w:t>void *memmove(void *dst, const void *src, size_t count); </w:t>
+      </w:r>
+    </w:p>
+    <w:p>
+      <w:r>
+        <w:rPr>
+          <w:noProof/>
+        </w:rPr>
+        <w:drawing>
+          <wp:inline distT="0" distB="0" distL="0" distR="0" wp14:anchorId="125C0643" wp14:editId="03E0B48D">
+            <wp:extent cx="5068128" cy="2932596"/>
+            <wp:effectExtent l="0" t="0" r="0" b="1270"/>
+            <wp:docPr id="25" name="图片 25"/>
+            <wp:cNvGraphicFramePr>
+              <a:graphicFrameLocks xmlns:a="http://schemas.openxmlformats.org/drawingml/2006/main" noChangeAspect="1"/>
+            </wp:cNvGraphicFramePr>
+            <a:graphic xmlns:a="http://schemas.openxmlformats.org/drawingml/2006/main">
+              <a:graphicData uri="http://schemas.openxmlformats.org/drawingml/2006/picture">
+                <pic:pic xmlns:pic="http://schemas.openxmlformats.org/drawingml/2006/picture">
+                  <pic:nvPicPr>
+                    <pic:cNvPr id="1" name=""/>
+                    <pic:cNvPicPr/>
+                  </pic:nvPicPr>
+                  <pic:blipFill>
+                    <a:blip r:embed="rId36"/>
+                    <a:stretch>
+                      <a:fillRect/>
+                    </a:stretch>
+                  </pic:blipFill>
+                  <pic:spPr>
+                    <a:xfrm>
+                      <a:off x="0" y="0"/>
+                      <a:ext cx="5076016" cy="2937160"/>
+                    </a:xfrm>
+                    <a:prstGeom prst="rect">
+                      <a:avLst/>
+                    </a:prstGeom>
+                  </pic:spPr>
+                </pic:pic>
+              </a:graphicData>
+            </a:graphic>
+          </wp:inline>
+        </w:drawing>
+      </w:r>
+    </w:p>
+    <w:p>
+      <w:pPr>
+        <w:rPr>
+          <w:rFonts w:hint="eastAsia"/>
+        </w:rPr>
+      </w:pPr>
+      <w:r>
+        <w:tab/>
+      </w:r>
+      <w:r>
+        <w:t>两种都是进行内存拷贝的</w:t>
+      </w:r>
+      <w:r>
+        <w:rPr>
+          <w:rFonts w:hint="eastAsia"/>
+        </w:rPr>
+        <w:t>C</w:t>
+      </w:r>
+      <w:r>
+        <w:rPr>
+          <w:rFonts w:hint="eastAsia"/>
+        </w:rPr>
+        <w:t>库接口，但是</w:t>
+      </w:r>
+      <w:r>
+        <w:rPr>
+          <w:rFonts w:hint="eastAsia"/>
+        </w:rPr>
+        <w:t>move</w:t>
+      </w:r>
+      <w:r>
+        <w:rPr>
+          <w:rFonts w:hint="eastAsia"/>
+        </w:rPr>
+        <w:t>函数在针对上述第二种情况的时候做了地址重叠的保护，</w:t>
+      </w:r>
+    </w:p>
+    <w:p>
+      <w:r>
+        <w:rPr>
+          <w:noProof/>
+        </w:rPr>
+        <w:lastRenderedPageBreak/>
+        <w:drawing>
+          <wp:inline distT="0" distB="0" distL="0" distR="0" wp14:anchorId="33B7261D" wp14:editId="3D957BD5">
+            <wp:extent cx="2897115" cy="4374708"/>
+            <wp:effectExtent l="0" t="0" r="0" b="6985"/>
+            <wp:docPr id="26" name="图片 26"/>
+            <wp:cNvGraphicFramePr>
+              <a:graphicFrameLocks xmlns:a="http://schemas.openxmlformats.org/drawingml/2006/main" noChangeAspect="1"/>
+            </wp:cNvGraphicFramePr>
+            <a:graphic xmlns:a="http://schemas.openxmlformats.org/drawingml/2006/main">
+              <a:graphicData uri="http://schemas.openxmlformats.org/drawingml/2006/picture">
+                <pic:pic xmlns:pic="http://schemas.openxmlformats.org/drawingml/2006/picture">
+                  <pic:nvPicPr>
+                    <pic:cNvPr id="1" name=""/>
+                    <pic:cNvPicPr/>
+                  </pic:nvPicPr>
+                  <pic:blipFill>
+                    <a:blip r:embed="rId37"/>
+                    <a:stretch>
+                      <a:fillRect/>
+                    </a:stretch>
+                  </pic:blipFill>
+                  <pic:spPr>
+                    <a:xfrm>
+                      <a:off x="0" y="0"/>
+                      <a:ext cx="2901672" cy="4381590"/>
+                    </a:xfrm>
+                    <a:prstGeom prst="rect">
+                      <a:avLst/>
+                    </a:prstGeom>
+                  </pic:spPr>
+                </pic:pic>
+              </a:graphicData>
+            </a:graphic>
+          </wp:inline>
+        </w:drawing>
+      </w:r>
+    </w:p>
+    <w:p>
+      <w:pPr>
+        <w:rPr>
+          <w:rFonts w:hint="eastAsia"/>
+        </w:rPr>
+      </w:pPr>
+      <w:r>
+        <w:tab/>
+      </w:r>
+      <w:r>
+        <w:t>针对这种情况采用了最后一个字节开始</w:t>
+      </w:r>
+      <w:r>
+        <w:rPr>
+          <w:rFonts w:hint="eastAsia"/>
+        </w:rPr>
+        <w:t>C</w:t>
+      </w:r>
+      <w:r>
+        <w:t>OPY</w:t>
+      </w:r>
+      <w:r>
+        <w:t>的方法解决</w:t>
+      </w:r>
+      <w:r>
+        <w:rPr>
+          <w:rFonts w:hint="eastAsia"/>
+        </w:rPr>
+        <w:t>，</w:t>
+      </w:r>
+      <w:r>
+        <w:t>所以实际使用的时候</w:t>
+      </w:r>
+      <w:r>
+        <w:t>memmove</w:t>
+      </w:r>
+      <w:r>
+        <w:t>应该是比</w:t>
+      </w:r>
+      <w:r>
+        <w:t>memcopy</w:t>
+      </w:r>
+      <w:r>
+        <w:t>更安全的</w:t>
+      </w:r>
+      <w:r>
+        <w:rPr>
+          <w:rFonts w:hint="eastAsia"/>
+        </w:rPr>
+        <w:t>。</w:t>
+      </w:r>
+      <w:r>
+        <w:t>其实在实际编码中本来不应该出现这种源和目的</w:t>
+      </w:r>
+      <w:r>
+        <w:rPr>
+          <w:rFonts w:hint="eastAsia"/>
+        </w:rPr>
+        <w:t>C</w:t>
+      </w:r>
+      <w:r>
+        <w:t>OPY</w:t>
+      </w:r>
+      <w:r>
+        <w:t>内容地址重叠的情况</w:t>
+      </w:r>
+      <w:r>
+        <w:rPr>
+          <w:rFonts w:hint="eastAsia"/>
+        </w:rPr>
+        <w:t>，</w:t>
+      </w:r>
+      <w:r>
+        <w:t>这样增加了运行时代码的复杂性</w:t>
+      </w:r>
+      <w:r>
+        <w:rPr>
+          <w:rFonts w:hint="eastAsia"/>
+        </w:rPr>
+        <w:t>，</w:t>
+      </w:r>
+      <w:r>
+        <w:t>也使得这部分代码不具备安全性</w:t>
+      </w:r>
+      <w:r>
+        <w:rPr>
+          <w:rFonts w:hint="eastAsia"/>
+        </w:rPr>
+        <w:t>。</w:t>
+      </w:r>
+    </w:p>
+    <w:p/>
+    <w:p/>
+    <w:p>
+      <w:pPr>
+        <w:pStyle w:val="2"/>
+      </w:pPr>
+      <w:r>
+        <w:t xml:space="preserve">Memcmp </w:t>
+      </w:r>
+      <w:r>
+        <w:t>和</w:t>
+      </w:r>
+      <w:r>
+        <w:rPr>
+          <w:rFonts w:hint="eastAsia"/>
+        </w:rPr>
+        <w:t xml:space="preserve"> memicmp</w:t>
+      </w:r>
+      <w:r>
+        <w:t xml:space="preserve"> </w:t>
+      </w:r>
+      <w:r>
+        <w:t>的区别</w:t>
+      </w:r>
+    </w:p>
+    <w:p>
+      <w:r>
+        <w:rPr>
+          <w:noProof/>
+        </w:rPr>
+        <w:drawing>
+          <wp:inline distT="0" distB="0" distL="0" distR="0" wp14:anchorId="1D2A0C49" wp14:editId="54FE376E">
+            <wp:extent cx="3903013" cy="1124354"/>
+            <wp:effectExtent l="0" t="0" r="2540" b="0"/>
+            <wp:docPr id="27" name="图片 27"/>
+            <wp:cNvGraphicFramePr>
+              <a:graphicFrameLocks xmlns:a="http://schemas.openxmlformats.org/drawingml/2006/main" noChangeAspect="1"/>
+            </wp:cNvGraphicFramePr>
+            <a:graphic xmlns:a="http://schemas.openxmlformats.org/drawingml/2006/main">
+              <a:graphicData uri="http://schemas.openxmlformats.org/drawingml/2006/picture">
+                <pic:pic xmlns:pic="http://schemas.openxmlformats.org/drawingml/2006/picture">
+                  <pic:nvPicPr>
+                    <pic:cNvPr id="1" name=""/>
+                    <pic:cNvPicPr/>
+                  </pic:nvPicPr>
+                  <pic:blipFill>
+                    <a:blip r:embed="rId38"/>
+                    <a:stretch>
+                      <a:fillRect/>
+                    </a:stretch>
+                  </pic:blipFill>
+                  <pic:spPr>
+                    <a:xfrm>
+                      <a:off x="0" y="0"/>
+                      <a:ext cx="3933947" cy="1133265"/>
+                    </a:xfrm>
+                    <a:prstGeom prst="rect">
+                      <a:avLst/>
+                    </a:prstGeom>
+                  </pic:spPr>
+                </pic:pic>
+              </a:graphicData>
+            </a:graphic>
+          </wp:inline>
+        </w:drawing>
+      </w:r>
+    </w:p>
+    <w:p>
+      <w:pPr>
+        <w:rPr>
+          <w:rFonts w:hint="eastAsia"/>
+        </w:rPr>
+      </w:pPr>
+      <w:r>
+        <w:tab/>
+      </w:r>
+      <w:r>
+        <w:t>返回结果都一样</w:t>
+      </w:r>
+      <w:r>
+        <w:rPr>
+          <w:rFonts w:hint="eastAsia"/>
+        </w:rPr>
+        <w:t>，</w:t>
+      </w:r>
+      <w:r>
+        <w:t>只不过后者不区分大小写</w:t>
+      </w:r>
+    </w:p>
+    <w:p>
+      <w:pPr>
+        <w:rPr>
+          <w:rFonts w:hint="eastAsia"/>
+        </w:rPr>
+      </w:pPr>
+    </w:p>
+    <w:p>
+      <w:pPr>
+        <w:pStyle w:val="2"/>
+      </w:pPr>
+      <w:r>
+        <w:rPr>
+          <w:rFonts w:hint="eastAsia"/>
+        </w:rPr>
+        <w:t>C</w:t>
+      </w:r>
+      <w:r>
+        <w:rPr>
+          <w:rFonts w:hint="eastAsia"/>
+        </w:rPr>
+        <w:t>库中一些有用的冷门</w:t>
+      </w:r>
+      <w:r>
+        <w:rPr>
+          <w:rFonts w:hint="eastAsia"/>
+        </w:rPr>
+        <w:t>string</w:t>
+      </w:r>
+      <w:r>
+        <w:rPr>
+          <w:rFonts w:hint="eastAsia"/>
+        </w:rPr>
+        <w:t>处理函数</w:t>
+      </w:r>
+    </w:p>
+    <w:p>
+      <w:r>
+        <w:rPr>
+          <w:noProof/>
+        </w:rPr>
+        <w:drawing>
+          <wp:inline distT="0" distB="0" distL="0" distR="0" wp14:anchorId="4413ABCA" wp14:editId="41B24CC2">
+            <wp:extent cx="2581275" cy="200025"/>
+            <wp:effectExtent l="0" t="0" r="9525" b="9525"/>
+            <wp:docPr id="28" name="图片 28"/>
+            <wp:cNvGraphicFramePr>
+              <a:graphicFrameLocks xmlns:a="http://schemas.openxmlformats.org/drawingml/2006/main" noChangeAspect="1"/>
+            </wp:cNvGraphicFramePr>
+            <a:graphic xmlns:a="http://schemas.openxmlformats.org/drawingml/2006/main">
+              <a:graphicData uri="http://schemas.openxmlformats.org/drawingml/2006/picture">
+                <pic:pic xmlns:pic="http://schemas.openxmlformats.org/drawingml/2006/picture">
+                  <pic:nvPicPr>
+                    <pic:cNvPr id="1" name=""/>
+                    <pic:cNvPicPr/>
+                  </pic:nvPicPr>
+                  <pic:blipFill>
+                    <a:blip r:embed="rId39"/>
+                    <a:stretch>
+                      <a:fillRect/>
+                    </a:stretch>
+                  </pic:blipFill>
+                  <pic:spPr>
+                    <a:xfrm>
+                      <a:off x="0" y="0"/>
+                      <a:ext cx="2581275" cy="200025"/>
+                    </a:xfrm>
+                    <a:prstGeom prst="rect">
+                      <a:avLst/>
+                    </a:prstGeom>
+                  </pic:spPr>
+                </pic:pic>
+              </a:graphicData>
+            </a:graphic>
+          </wp:inline>
+        </w:drawing>
+      </w:r>
+    </w:p>
+    <w:p>
+      <w:r>
+        <w:rPr>
+          <w:rFonts w:hint="eastAsia"/>
+        </w:rPr>
+        <w:t>strrev</w:t>
+      </w:r>
+      <w:r>
+        <w:rPr>
+          <w:rFonts w:hint="eastAsia"/>
+        </w:rPr>
+        <w:t>将字符串</w:t>
+      </w:r>
+      <w:r>
+        <w:rPr>
+          <w:rFonts w:hint="eastAsia"/>
+        </w:rPr>
+        <w:t>string</w:t>
+      </w:r>
+      <w:r>
+        <w:rPr>
+          <w:rFonts w:hint="eastAsia"/>
+        </w:rPr>
+        <w:t>中的字符顺序颠倒过来，</w:t>
+      </w:r>
+      <w:r>
+        <w:rPr>
+          <w:rFonts w:hint="eastAsia"/>
+        </w:rPr>
+        <w:t>NULL</w:t>
+      </w:r>
+      <w:r>
+        <w:rPr>
+          <w:rFonts w:hint="eastAsia"/>
+        </w:rPr>
+        <w:t>结束符位置不变。返回调整后的字符串的指针。</w:t>
+      </w:r>
+    </w:p>
+    <w:p>
+      <w:pPr>
+        <w:rPr>
+          <w:rFonts w:hint="eastAsia"/>
+        </w:rPr>
+      </w:pPr>
+      <w:r>
+        <w:rPr>
+          <w:noProof/>
+        </w:rPr>
+        <w:lastRenderedPageBreak/>
+        <w:drawing>
+          <wp:inline distT="0" distB="0" distL="0" distR="0" wp14:anchorId="3381D58F" wp14:editId="16EAA4E5">
+            <wp:extent cx="2695575" cy="228600"/>
+            <wp:effectExtent l="0" t="0" r="9525" b="0"/>
+            <wp:docPr id="29" name="图片 29"/>
+            <wp:cNvGraphicFramePr>
+              <a:graphicFrameLocks xmlns:a="http://schemas.openxmlformats.org/drawingml/2006/main" noChangeAspect="1"/>
+            </wp:cNvGraphicFramePr>
+            <a:graphic xmlns:a="http://schemas.openxmlformats.org/drawingml/2006/main">
+              <a:graphicData uri="http://schemas.openxmlformats.org/drawingml/2006/picture">
+                <pic:pic xmlns:pic="http://schemas.openxmlformats.org/drawingml/2006/picture">
+                  <pic:nvPicPr>
+                    <pic:cNvPr id="1" name=""/>
+                    <pic:cNvPicPr/>
+                  </pic:nvPicPr>
+                  <pic:blipFill>
+                    <a:blip r:embed="rId40"/>
+                    <a:stretch>
+                      <a:fillRect/>
+                    </a:stretch>
+                  </pic:blipFill>
+                  <pic:spPr>
+                    <a:xfrm>
+                      <a:off x="0" y="0"/>
+                      <a:ext cx="2695575" cy="228600"/>
+                    </a:xfrm>
+                    <a:prstGeom prst="rect">
+                      <a:avLst/>
+                    </a:prstGeom>
+                  </pic:spPr>
+                </pic:pic>
+              </a:graphicData>
+            </a:graphic>
+          </wp:inline>
+        </w:drawing>
+      </w:r>
+      <w:r>
+        <w:rPr>
+          <w:noProof/>
+        </w:rPr>
+        <w:t xml:space="preserve"> </w:t>
+      </w:r>
+      <w:r>
+        <w:rPr>
+          <w:noProof/>
+        </w:rPr>
+        <w:drawing>
+          <wp:inline distT="0" distB="0" distL="0" distR="0" wp14:anchorId="6A6ADA6E" wp14:editId="204AA999">
+            <wp:extent cx="2695575" cy="228600"/>
+            <wp:effectExtent l="0" t="0" r="9525" b="0"/>
+            <wp:docPr id="30" name="图片 30"/>
+            <wp:cNvGraphicFramePr>
+              <a:graphicFrameLocks xmlns:a="http://schemas.openxmlformats.org/drawingml/2006/main" noChangeAspect="1"/>
+            </wp:cNvGraphicFramePr>
+            <a:graphic xmlns:a="http://schemas.openxmlformats.org/drawingml/2006/main">
+              <a:graphicData uri="http://schemas.openxmlformats.org/drawingml/2006/picture">
+                <pic:pic xmlns:pic="http://schemas.openxmlformats.org/drawingml/2006/picture">
+                  <pic:nvPicPr>
+                    <pic:cNvPr id="1" name=""/>
+                    <pic:cNvPicPr/>
+                  </pic:nvPicPr>
+                  <pic:blipFill>
+                    <a:blip r:embed="rId41"/>
+                    <a:stretch>
+                      <a:fillRect/>
+                    </a:stretch>
+                  </pic:blipFill>
+                  <pic:spPr>
+                    <a:xfrm>
+                      <a:off x="0" y="0"/>
+                      <a:ext cx="2695575" cy="228600"/>
+                    </a:xfrm>
+                    <a:prstGeom prst="rect">
+                      <a:avLst/>
+                    </a:prstGeom>
+                  </pic:spPr>
+                </pic:pic>
+              </a:graphicData>
+            </a:graphic>
+          </wp:inline>
+        </w:drawing>
+      </w:r>
+    </w:p>
+    <w:p>
+      <w:pPr>
+        <w:rPr>
+          <w:rFonts w:hint="eastAsia"/>
+        </w:rPr>
+      </w:pPr>
+      <w:r>
+        <w:rPr>
+          <w:rFonts w:hint="eastAsia"/>
+        </w:rPr>
+        <w:t>_strupr</w:t>
+      </w:r>
+      <w:r>
+        <w:rPr>
+          <w:rFonts w:hint="eastAsia"/>
+        </w:rPr>
+        <w:t>、</w:t>
+      </w:r>
+      <w:r>
+        <w:rPr>
+          <w:rFonts w:hint="eastAsia"/>
+        </w:rPr>
+        <w:t>strupr</w:t>
+      </w:r>
+      <w:r>
+        <w:rPr>
+          <w:rFonts w:hint="eastAsia"/>
+        </w:rPr>
+        <w:t>将</w:t>
+      </w:r>
+      <w:r>
+        <w:rPr>
+          <w:rFonts w:hint="eastAsia"/>
+        </w:rPr>
+        <w:t>string</w:t>
+      </w:r>
+      <w:r>
+        <w:rPr>
+          <w:rFonts w:hint="eastAsia"/>
+        </w:rPr>
+        <w:t>中所有小写字母替换成相应的大写字母，其他字符保持不变。返回调整后的字符串的指针。</w:t>
+      </w:r>
+    </w:p>
+    <w:p>
+      <w:r>
+        <w:rPr>
+          <w:rFonts w:hint="eastAsia"/>
+        </w:rPr>
+        <w:t>_str</w:t>
+      </w:r>
+      <w:r>
+        <w:rPr>
+          <w:rFonts w:hint="eastAsia"/>
+        </w:rPr>
+        <w:t>lwr</w:t>
+      </w:r>
+      <w:r>
+        <w:rPr>
+          <w:rFonts w:hint="eastAsia"/>
+        </w:rPr>
+        <w:t>、</w:t>
+      </w:r>
+      <w:r>
+        <w:rPr>
+          <w:rFonts w:hint="eastAsia"/>
+        </w:rPr>
+        <w:t>str</w:t>
+      </w:r>
+      <w:r>
+        <w:rPr>
+          <w:rFonts w:hint="eastAsia"/>
+        </w:rPr>
+        <w:t>lwr</w:t>
+      </w:r>
+      <w:r>
+        <w:rPr>
+          <w:rFonts w:hint="eastAsia"/>
+        </w:rPr>
+        <w:t>r</w:t>
+      </w:r>
+      <w:r>
+        <w:rPr>
+          <w:rFonts w:hint="eastAsia"/>
+        </w:rPr>
+        <w:t>将</w:t>
+      </w:r>
+      <w:r>
+        <w:rPr>
+          <w:rFonts w:hint="eastAsia"/>
+        </w:rPr>
+        <w:t>string</w:t>
+      </w:r>
+      <w:r>
+        <w:rPr>
+          <w:rFonts w:hint="eastAsia"/>
+        </w:rPr>
+        <w:t>中所有大写字母替换成相应的小写字母，其他字符保持不变。返回调整后的字符串的指针</w:t>
+      </w:r>
+    </w:p>
+    <w:p/>
+    <w:p>
+      <w:r>
+        <w:rPr>
+          <w:noProof/>
+        </w:rPr>
+        <w:drawing>
+          <wp:inline distT="0" distB="0" distL="0" distR="0" wp14:anchorId="4902153A" wp14:editId="6FF53499">
+            <wp:extent cx="3810000" cy="209550"/>
+            <wp:effectExtent l="0" t="0" r="0" b="0"/>
+            <wp:docPr id="31" name="图片 31"/>
+            <wp:cNvGraphicFramePr>
+              <a:graphicFrameLocks xmlns:a="http://schemas.openxmlformats.org/drawingml/2006/main" noChangeAspect="1"/>
+            </wp:cNvGraphicFramePr>
+            <a:graphic xmlns:a="http://schemas.openxmlformats.org/drawingml/2006/main">
+              <a:graphicData uri="http://schemas.openxmlformats.org/drawingml/2006/picture">
+                <pic:pic xmlns:pic="http://schemas.openxmlformats.org/drawingml/2006/picture">
+                  <pic:nvPicPr>
+                    <pic:cNvPr id="1" name=""/>
+                    <pic:cNvPicPr/>
+                  </pic:nvPicPr>
+                  <pic:blipFill>
+                    <a:blip r:embed="rId42"/>
+                    <a:stretch>
+                      <a:fillRect/>
+                    </a:stretch>
+                  </pic:blipFill>
+                  <pic:spPr>
+                    <a:xfrm>
+                      <a:off x="0" y="0"/>
+                      <a:ext cx="3810000" cy="209550"/>
+                    </a:xfrm>
+                    <a:prstGeom prst="rect">
+                      <a:avLst/>
+                    </a:prstGeom>
+                  </pic:spPr>
+                </pic:pic>
+              </a:graphicData>
+            </a:graphic>
+          </wp:inline>
+        </w:drawing>
+      </w:r>
+    </w:p>
+    <w:p>
+      <w:pPr>
+        <w:rPr>
+          <w:rFonts w:hint="eastAsia"/>
+        </w:rPr>
+      </w:pPr>
+      <w:r>
+        <w:t xml:space="preserve">Strchr </w:t>
+      </w:r>
+      <w:r>
+        <w:rPr>
+          <w:rFonts w:hint="eastAsia"/>
+        </w:rPr>
+        <w:t>查找字符</w:t>
+      </w:r>
+      <w:r>
+        <w:rPr>
+          <w:rFonts w:hint="eastAsia"/>
+        </w:rPr>
+        <w:t>c</w:t>
+      </w:r>
+      <w:r>
+        <w:rPr>
+          <w:rFonts w:hint="eastAsia"/>
+        </w:rPr>
+        <w:t>在字符串</w:t>
+      </w:r>
+      <w:r>
+        <w:rPr>
+          <w:rFonts w:hint="eastAsia"/>
+        </w:rPr>
+        <w:t>string</w:t>
+      </w:r>
+      <w:r>
+        <w:rPr>
+          <w:rFonts w:hint="eastAsia"/>
+        </w:rPr>
+        <w:t>中首次出现的位置，</w:t>
+      </w:r>
+      <w:r>
+        <w:rPr>
+          <w:rFonts w:hint="eastAsia"/>
+        </w:rPr>
+        <w:t>NULL</w:t>
+      </w:r>
+      <w:r>
+        <w:rPr>
+          <w:rFonts w:hint="eastAsia"/>
+        </w:rPr>
+        <w:t>结束符也包含在查找中。返回一个指针，指向字符</w:t>
+      </w:r>
+      <w:r>
+        <w:rPr>
+          <w:rFonts w:hint="eastAsia"/>
+        </w:rPr>
+        <w:t>c</w:t>
+      </w:r>
+      <w:r>
+        <w:rPr>
+          <w:rFonts w:hint="eastAsia"/>
+        </w:rPr>
+        <w:t>在字符串</w:t>
+      </w:r>
+      <w:r>
+        <w:rPr>
+          <w:rFonts w:hint="eastAsia"/>
+        </w:rPr>
+        <w:t>string</w:t>
+      </w:r>
+      <w:r>
+        <w:rPr>
+          <w:rFonts w:hint="eastAsia"/>
+        </w:rPr>
+        <w:t>中首次出现的位置，如果没有找到，则返回</w:t>
+      </w:r>
+      <w:r>
+        <w:rPr>
+          <w:rFonts w:hint="eastAsia"/>
+        </w:rPr>
+        <w:t>NULL</w:t>
+      </w:r>
+      <w:r>
+        <w:rPr>
+          <w:rFonts w:hint="eastAsia"/>
+        </w:rPr>
+        <w:t>。</w:t>
+      </w:r>
+    </w:p>
+    <w:p/>
+    <w:p>
+      <w:r>
+        <w:rPr>
+          <w:noProof/>
+        </w:rPr>
+        <w:drawing>
+          <wp:inline distT="0" distB="0" distL="0" distR="0" wp14:anchorId="0A83B7D2" wp14:editId="7A2FB24D">
+            <wp:extent cx="3933825" cy="219075"/>
+            <wp:effectExtent l="0" t="0" r="9525" b="9525"/>
+            <wp:docPr id="32" name="图片 32"/>
+            <wp:cNvGraphicFramePr>
+              <a:graphicFrameLocks xmlns:a="http://schemas.openxmlformats.org/drawingml/2006/main" noChangeAspect="1"/>
+            </wp:cNvGraphicFramePr>
+            <a:graphic xmlns:a="http://schemas.openxmlformats.org/drawingml/2006/main">
+              <a:graphicData uri="http://schemas.openxmlformats.org/drawingml/2006/picture">
+                <pic:pic xmlns:pic="http://schemas.openxmlformats.org/drawingml/2006/picture">
+                  <pic:nvPicPr>
+                    <pic:cNvPr id="1" name=""/>
+                    <pic:cNvPicPr/>
+                  </pic:nvPicPr>
+                  <pic:blipFill>
+                    <a:blip r:embed="rId43"/>
+                    <a:stretch>
+                      <a:fillRect/>
+                    </a:stretch>
+                  </pic:blipFill>
+                  <pic:spPr>
+                    <a:xfrm>
+                      <a:off x="0" y="0"/>
+                      <a:ext cx="3933825" cy="219075"/>
+                    </a:xfrm>
+                    <a:prstGeom prst="rect">
+                      <a:avLst/>
+                    </a:prstGeom>
+                  </pic:spPr>
+                </pic:pic>
+              </a:graphicData>
+            </a:graphic>
+          </wp:inline>
+        </w:drawing>
+      </w:r>
+    </w:p>
+    <w:p>
+      <w:r>
+        <w:t xml:space="preserve">Srerchr </w:t>
+      </w:r>
+      <w:r>
+        <w:rPr>
+          <w:rFonts w:hint="eastAsia"/>
+        </w:rPr>
+        <w:t>查找字符</w:t>
+      </w:r>
+      <w:r>
+        <w:rPr>
+          <w:rFonts w:hint="eastAsia"/>
+        </w:rPr>
+        <w:t>c</w:t>
+      </w:r>
+      <w:r>
+        <w:rPr>
+          <w:rFonts w:hint="eastAsia"/>
+        </w:rPr>
+        <w:t>在字符串</w:t>
+      </w:r>
+      <w:r>
+        <w:rPr>
+          <w:rFonts w:hint="eastAsia"/>
+        </w:rPr>
+        <w:t>string</w:t>
+      </w:r>
+      <w:r>
+        <w:rPr>
+          <w:rFonts w:hint="eastAsia"/>
+        </w:rPr>
+        <w:t>中最后一次出现的位置，也就是对</w:t>
+      </w:r>
+      <w:r>
+        <w:rPr>
+          <w:rFonts w:hint="eastAsia"/>
+        </w:rPr>
+        <w:t>string</w:t>
+      </w:r>
+      <w:r>
+        <w:rPr>
+          <w:rFonts w:hint="eastAsia"/>
+        </w:rPr>
+        <w:t>进行反序搜索，包含</w:t>
+      </w:r>
+      <w:r>
+        <w:rPr>
+          <w:rFonts w:hint="eastAsia"/>
+        </w:rPr>
+        <w:t>NULL</w:t>
+      </w:r>
+      <w:r>
+        <w:rPr>
+          <w:rFonts w:hint="eastAsia"/>
+        </w:rPr>
+        <w:t>结束符。返回一个指针，指向字符</w:t>
+      </w:r>
+      <w:r>
+        <w:rPr>
+          <w:rFonts w:hint="eastAsia"/>
+        </w:rPr>
+        <w:t>c</w:t>
+      </w:r>
+      <w:r>
+        <w:rPr>
+          <w:rFonts w:hint="eastAsia"/>
+        </w:rPr>
+        <w:t>在字符串</w:t>
+      </w:r>
+      <w:r>
+        <w:rPr>
+          <w:rFonts w:hint="eastAsia"/>
+        </w:rPr>
+        <w:t>string</w:t>
+      </w:r>
+      <w:r>
+        <w:rPr>
+          <w:rFonts w:hint="eastAsia"/>
+        </w:rPr>
+        <w:t>中最后一次出现的位置，如果没有找到，则返回</w:t>
+      </w:r>
+      <w:r>
+        <w:rPr>
+          <w:rFonts w:hint="eastAsia"/>
+        </w:rPr>
+        <w:t>NULL</w:t>
+      </w:r>
+      <w:r>
+        <w:rPr>
+          <w:rFonts w:hint="eastAsia"/>
+        </w:rPr>
+        <w:t>。</w:t>
+      </w:r>
+    </w:p>
+    <w:p/>
+    <w:p>
+      <w:r>
+        <w:rPr>
+          <w:noProof/>
+        </w:rPr>
+        <w:drawing>
+          <wp:inline distT="0" distB="0" distL="0" distR="0" wp14:anchorId="21D80EDD" wp14:editId="78BEF23F">
+            <wp:extent cx="5086350" cy="209550"/>
+            <wp:effectExtent l="0" t="0" r="0" b="0"/>
+            <wp:docPr id="33" name="图片 33"/>
+            <wp:cNvGraphicFramePr>
+              <a:graphicFrameLocks xmlns:a="http://schemas.openxmlformats.org/drawingml/2006/main" noChangeAspect="1"/>
+            </wp:cNvGraphicFramePr>
+            <a:graphic xmlns:a="http://schemas.openxmlformats.org/drawingml/2006/main">
+              <a:graphicData uri="http://schemas.openxmlformats.org/drawingml/2006/picture">
+                <pic:pic xmlns:pic="http://schemas.openxmlformats.org/drawingml/2006/picture">
+                  <pic:nvPicPr>
+                    <pic:cNvPr id="1" name=""/>
+                    <pic:cNvPicPr/>
+                  </pic:nvPicPr>
+                  <pic:blipFill>
+                    <a:blip r:embed="rId44"/>
+                    <a:stretch>
+                      <a:fillRect/>
+                    </a:stretch>
+                  </pic:blipFill>
+                  <pic:spPr>
+                    <a:xfrm>
+                      <a:off x="0" y="0"/>
+                      <a:ext cx="5086350" cy="209550"/>
+                    </a:xfrm>
+                    <a:prstGeom prst="rect">
+                      <a:avLst/>
+                    </a:prstGeom>
+                  </pic:spPr>
+                </pic:pic>
+              </a:graphicData>
+            </a:graphic>
+          </wp:inline>
+        </w:drawing>
+      </w:r>
+    </w:p>
+    <w:p>
+      <w:r>
+        <w:t xml:space="preserve">Strstr </w:t>
+      </w:r>
+      <w:r>
+        <w:rPr>
+          <w:rFonts w:hint="eastAsia"/>
+        </w:rPr>
+        <w:t>在字符串</w:t>
+      </w:r>
+      <w:r>
+        <w:rPr>
+          <w:rFonts w:hint="eastAsia"/>
+        </w:rPr>
+        <w:t>string</w:t>
+      </w:r>
+      <w:r>
+        <w:rPr>
+          <w:rFonts w:hint="eastAsia"/>
+        </w:rPr>
+        <w:t>中查找</w:t>
+      </w:r>
+      <w:r>
+        <w:rPr>
+          <w:rFonts w:hint="eastAsia"/>
+        </w:rPr>
+        <w:t>strSearch</w:t>
+      </w:r>
+      <w:r>
+        <w:rPr>
+          <w:rFonts w:hint="eastAsia"/>
+        </w:rPr>
+        <w:t>子串。返回子串</w:t>
+      </w:r>
+      <w:r>
+        <w:rPr>
+          <w:rFonts w:hint="eastAsia"/>
+        </w:rPr>
+        <w:t>strSearch</w:t>
+      </w:r>
+      <w:r>
+        <w:rPr>
+          <w:rFonts w:hint="eastAsia"/>
+        </w:rPr>
+        <w:t>在</w:t>
+      </w:r>
+      <w:r>
+        <w:rPr>
+          <w:rFonts w:hint="eastAsia"/>
+        </w:rPr>
+        <w:t>string</w:t>
+      </w:r>
+      <w:r>
+        <w:rPr>
+          <w:rFonts w:hint="eastAsia"/>
+        </w:rPr>
+        <w:t>中首次出现位置的指针，如果没有找到子串</w:t>
+      </w:r>
+      <w:r>
+        <w:rPr>
+          <w:rFonts w:hint="eastAsia"/>
+        </w:rPr>
+        <w:t>strSearch</w:t>
+      </w:r>
+      <w:r>
+        <w:rPr>
+          <w:rFonts w:hint="eastAsia"/>
+        </w:rPr>
+        <w:t>，则返回</w:t>
+      </w:r>
+      <w:r>
+        <w:rPr>
+          <w:rFonts w:hint="eastAsia"/>
+        </w:rPr>
+        <w:t>NULL</w:t>
+      </w:r>
+      <w:r>
+        <w:rPr>
+          <w:rFonts w:hint="eastAsia"/>
+        </w:rPr>
+        <w:t>；如果子串</w:t>
+      </w:r>
+      <w:r>
+        <w:rPr>
+          <w:rFonts w:hint="eastAsia"/>
+        </w:rPr>
+        <w:t>strSearch</w:t>
+      </w:r>
+      <w:r>
+        <w:rPr>
+          <w:rFonts w:hint="eastAsia"/>
+        </w:rPr>
+        <w:t>为空串，函数返回</w:t>
+      </w:r>
+      <w:r>
+        <w:rPr>
+          <w:rFonts w:hint="eastAsia"/>
+        </w:rPr>
+        <w:t>string</w:t>
+      </w:r>
+      <w:r>
+        <w:rPr>
+          <w:rFonts w:hint="eastAsia"/>
+        </w:rPr>
+        <w:t>值。</w:t>
+      </w:r>
+    </w:p>
+    <w:p/>
+    <w:p>
+      <w:r>
+        <w:rPr>
+          <w:noProof/>
+        </w:rPr>
+        <w:drawing>
+          <wp:inline distT="0" distB="0" distL="0" distR="0" wp14:anchorId="5F123E21" wp14:editId="59E652E0">
+            <wp:extent cx="5114925" cy="228600"/>
+            <wp:effectExtent l="0" t="0" r="9525" b="0"/>
+            <wp:docPr id="34" name="图片 34"/>
+            <wp:cNvGraphicFramePr>
+              <a:graphicFrameLocks xmlns:a="http://schemas.openxmlformats.org/drawingml/2006/main" noChangeAspect="1"/>
+            </wp:cNvGraphicFramePr>
+            <a:graphic xmlns:a="http://schemas.openxmlformats.org/drawingml/2006/main">
+              <a:graphicData uri="http://schemas.openxmlformats.org/drawingml/2006/picture">
+                <pic:pic xmlns:pic="http://schemas.openxmlformats.org/drawingml/2006/picture">
+                  <pic:nvPicPr>
+                    <pic:cNvPr id="1" name=""/>
+                    <pic:cNvPicPr/>
+                  </pic:nvPicPr>
+                  <pic:blipFill>
+                    <a:blip r:embed="rId45"/>
+                    <a:stretch>
+                      <a:fillRect/>
+                    </a:stretch>
+                  </pic:blipFill>
+                  <pic:spPr>
+                    <a:xfrm>
+                      <a:off x="0" y="0"/>
+                      <a:ext cx="5114925" cy="228600"/>
+                    </a:xfrm>
+                    <a:prstGeom prst="rect">
+                      <a:avLst/>
+                    </a:prstGeom>
+                  </pic:spPr>
+                </pic:pic>
+              </a:graphicData>
+            </a:graphic>
+          </wp:inline>
+        </w:drawing>
+      </w:r>
+    </w:p>
+    <w:p>
+      <w:pPr>
+        <w:rPr>
+          <w:rFonts w:hint="eastAsia"/>
+        </w:rPr>
+      </w:pPr>
+      <w:r>
+        <w:t>S</w:t>
+      </w:r>
+      <w:r>
+        <w:rPr>
+          <w:rFonts w:hint="eastAsia"/>
+        </w:rPr>
+        <w:t>trncat</w:t>
+      </w:r>
+      <w:r>
+        <w:t xml:space="preserve"> </w:t>
+      </w:r>
+      <w:r>
+        <w:rPr>
+          <w:rFonts w:hint="eastAsia"/>
+        </w:rPr>
+        <w:t>将源串</w:t>
+      </w:r>
+      <w:r>
+        <w:rPr>
+          <w:rFonts w:hint="eastAsia"/>
+        </w:rPr>
+        <w:t>strSource</w:t>
+      </w:r>
+      <w:r>
+        <w:rPr>
+          <w:rFonts w:hint="eastAsia"/>
+        </w:rPr>
+        <w:t>开始的</w:t>
+      </w:r>
+      <w:r>
+        <w:rPr>
+          <w:rFonts w:hint="eastAsia"/>
+        </w:rPr>
+        <w:t>count</w:t>
+      </w:r>
+      <w:r>
+        <w:rPr>
+          <w:rFonts w:hint="eastAsia"/>
+        </w:rPr>
+        <w:t>个字符添加到目标串</w:t>
+      </w:r>
+      <w:r>
+        <w:rPr>
+          <w:rFonts w:hint="eastAsia"/>
+        </w:rPr>
+        <w:t>strDest</w:t>
+      </w:r>
+      <w:r>
+        <w:rPr>
+          <w:rFonts w:hint="eastAsia"/>
+        </w:rPr>
+        <w:t>后，源串</w:t>
+      </w:r>
+      <w:r>
+        <w:rPr>
+          <w:rFonts w:hint="eastAsia"/>
+        </w:rPr>
+        <w:t>strSource</w:t>
+      </w:r>
+      <w:r>
+        <w:rPr>
+          <w:rFonts w:hint="eastAsia"/>
+        </w:rPr>
+        <w:t>的字符会覆盖目标串</w:t>
+      </w:r>
+      <w:r>
+        <w:rPr>
+          <w:rFonts w:hint="eastAsia"/>
+        </w:rPr>
+        <w:t>strDestination</w:t>
+      </w:r>
+      <w:r>
+        <w:rPr>
+          <w:rFonts w:hint="eastAsia"/>
+        </w:rPr>
+        <w:t>后面的结束符</w:t>
+      </w:r>
+      <w:r>
+        <w:rPr>
+          <w:rFonts w:hint="eastAsia"/>
+        </w:rPr>
+        <w:t>NULL</w:t>
+      </w:r>
+      <w:r>
+        <w:rPr>
+          <w:rFonts w:hint="eastAsia"/>
+        </w:rPr>
+        <w:t>。如果</w:t>
+      </w:r>
+      <w:r>
+        <w:rPr>
+          <w:rFonts w:hint="eastAsia"/>
+        </w:rPr>
+        <w:t>count</w:t>
+      </w:r>
+      <w:r>
+        <w:rPr>
+          <w:rFonts w:hint="eastAsia"/>
+        </w:rPr>
+        <w:t>大于源串长度，则会用源串的长度值替换</w:t>
+      </w:r>
+      <w:r>
+        <w:rPr>
+          <w:rFonts w:hint="eastAsia"/>
+        </w:rPr>
+        <w:t>count</w:t>
+      </w:r>
+      <w:r>
+        <w:rPr>
+          <w:rFonts w:hint="eastAsia"/>
+        </w:rPr>
+        <w:t>值，得到的新串后面会自动加上</w:t>
+      </w:r>
+      <w:r>
+        <w:rPr>
+          <w:rFonts w:hint="eastAsia"/>
+        </w:rPr>
+        <w:t>NULL</w:t>
+      </w:r>
+      <w:r>
+        <w:rPr>
+          <w:rFonts w:hint="eastAsia"/>
+        </w:rPr>
+        <w:t>结束符。与</w:t>
+      </w:r>
+      <w:r>
+        <w:rPr>
+          <w:rFonts w:hint="eastAsia"/>
+        </w:rPr>
+        <w:t>strcat</w:t>
+      </w:r>
+      <w:r>
+        <w:rPr>
+          <w:rFonts w:hint="eastAsia"/>
+        </w:rPr>
+        <w:t>函数一样，本函数不能处理源串与目标串重叠的情况，函数返回</w:t>
+      </w:r>
+      <w:r>
+        <w:rPr>
+          <w:rFonts w:hint="eastAsia"/>
+        </w:rPr>
+        <w:t>strDestination</w:t>
+      </w:r>
+      <w:r>
+        <w:rPr>
+          <w:rFonts w:hint="eastAsia"/>
+        </w:rPr>
+        <w:t>值。</w:t>
+      </w:r>
+      <w:r>
+        <w:rPr>
+          <w:rFonts w:hint="eastAsia"/>
+          <w:b/>
+          <w:color w:val="FF0000"/>
+        </w:rPr>
+        <w:t>也没有溢出检查，所以存在一定的不安全性</w:t>
+      </w:r>
+      <w:r>
+        <w:rPr>
+          <w:rFonts w:hint="eastAsia"/>
+        </w:rPr>
+        <w:t>。</w:t>
+      </w:r>
+    </w:p>
+    <w:p/>
+    <w:p>
+      <w:r>
+        <w:rPr>
+          <w:noProof/>
+        </w:rPr>
+        <w:drawing>
+          <wp:inline distT="0" distB="0" distL="0" distR="0" wp14:anchorId="21BF74B4" wp14:editId="48ECDE81">
+            <wp:extent cx="5048250" cy="247650"/>
+            <wp:effectExtent l="0" t="0" r="0" b="0"/>
+            <wp:docPr id="35" name="图片 35"/>
+            <wp:cNvGraphicFramePr>
+              <a:graphicFrameLocks xmlns:a="http://schemas.openxmlformats.org/drawingml/2006/main" noChangeAspect="1"/>
+            </wp:cNvGraphicFramePr>
+            <a:graphic xmlns:a="http://schemas.openxmlformats.org/drawingml/2006/main">
+              <a:graphicData uri="http://schemas.openxmlformats.org/drawingml/2006/picture">
+                <pic:pic xmlns:pic="http://schemas.openxmlformats.org/drawingml/2006/picture">
+                  <pic:nvPicPr>
+                    <pic:cNvPr id="1" name=""/>
+                    <pic:cNvPicPr/>
+                  </pic:nvPicPr>
+                  <pic:blipFill>
+                    <a:blip r:embed="rId46"/>
+                    <a:stretch>
+                      <a:fillRect/>
+                    </a:stretch>
+                  </pic:blipFill>
+                  <pic:spPr>
+                    <a:xfrm>
+                      <a:off x="0" y="0"/>
+                      <a:ext cx="5048250" cy="247650"/>
+                    </a:xfrm>
+                    <a:prstGeom prst="rect">
+                      <a:avLst/>
+                    </a:prstGeom>
+                  </pic:spPr>
+                </pic:pic>
+              </a:graphicData>
+            </a:graphic>
+          </wp:inline>
+        </w:drawing>
+      </w:r>
+    </w:p>
+    <w:p>
+      <w:r>
+        <w:t xml:space="preserve">Strncpy </w:t>
+      </w:r>
+      <w:r>
+        <w:rPr>
+          <w:rFonts w:hint="eastAsia"/>
+        </w:rPr>
+        <w:t>将源串</w:t>
+      </w:r>
+      <w:r>
+        <w:rPr>
+          <w:rFonts w:hint="eastAsia"/>
+        </w:rPr>
+        <w:t xml:space="preserve"> strSource </w:t>
+      </w:r>
+      <w:r>
+        <w:rPr>
+          <w:rFonts w:hint="eastAsia"/>
+        </w:rPr>
+        <w:t>开始的</w:t>
+      </w:r>
+      <w:r>
+        <w:rPr>
+          <w:rFonts w:hint="eastAsia"/>
+        </w:rPr>
+        <w:t xml:space="preserve"> count </w:t>
+      </w:r>
+      <w:r>
+        <w:rPr>
+          <w:rFonts w:hint="eastAsia"/>
+        </w:rPr>
+        <w:t>个字符复制到目标串</w:t>
+      </w:r>
+      <w:r>
+        <w:rPr>
+          <w:rFonts w:hint="eastAsia"/>
+        </w:rPr>
+        <w:t>strDestination</w:t>
+      </w:r>
+      <w:r>
+        <w:rPr>
+          <w:rFonts w:hint="eastAsia"/>
+        </w:rPr>
+        <w:t>所指定的位置，</w:t>
+      </w:r>
+      <w:r>
+        <w:rPr>
+          <w:rFonts w:hint="eastAsia"/>
+          <w:b/>
+          <w:color w:val="FF0000"/>
+        </w:rPr>
+        <w:t>如果</w:t>
+      </w:r>
+      <w:r>
+        <w:rPr>
+          <w:rFonts w:hint="eastAsia"/>
+          <w:b/>
+          <w:color w:val="FF0000"/>
+        </w:rPr>
+        <w:t>count</w:t>
+      </w:r>
+      <w:r>
+        <w:rPr>
+          <w:rFonts w:hint="eastAsia"/>
+          <w:b/>
+          <w:color w:val="FF0000"/>
+        </w:rPr>
+        <w:t>值小于或等于</w:t>
+      </w:r>
+      <w:r>
+        <w:rPr>
+          <w:rFonts w:hint="eastAsia"/>
+          <w:b/>
+          <w:color w:val="FF0000"/>
+        </w:rPr>
+        <w:t>strSource</w:t>
+      </w:r>
+      <w:r>
+        <w:rPr>
+          <w:rFonts w:hint="eastAsia"/>
+          <w:b/>
+          <w:color w:val="FF0000"/>
+        </w:rPr>
+        <w:t>串的长度</w:t>
+      </w:r>
+      <w:r>
+        <w:rPr>
+          <w:rFonts w:hint="eastAsia"/>
+        </w:rPr>
+        <w:t>，</w:t>
+      </w:r>
+      <w:r>
+        <w:rPr>
+          <w:rFonts w:hint="eastAsia"/>
+          <w:b/>
+          <w:color w:val="FF0000"/>
+        </w:rPr>
+        <w:t>不会自动添加</w:t>
+      </w:r>
+      <w:r>
+        <w:rPr>
+          <w:rFonts w:hint="eastAsia"/>
+          <w:b/>
+          <w:color w:val="FF0000"/>
+        </w:rPr>
+        <w:t>NULL</w:t>
+      </w:r>
+      <w:r>
+        <w:rPr>
+          <w:rFonts w:hint="eastAsia"/>
+          <w:b/>
+          <w:color w:val="FF0000"/>
+        </w:rPr>
+        <w:t>结束符目标串中</w:t>
+      </w:r>
+      <w:r>
+        <w:rPr>
+          <w:rFonts w:hint="eastAsia"/>
+          <w:b/>
+          <w:color w:val="FF0000"/>
+        </w:rPr>
+        <w:t>（所以使用该</w:t>
+      </w:r>
+      <w:r>
+        <w:rPr>
+          <w:rFonts w:hint="eastAsia"/>
+          <w:b/>
+          <w:color w:val="FF0000"/>
+        </w:rPr>
+        <w:t>A</w:t>
+      </w:r>
+      <w:r>
+        <w:rPr>
+          <w:b/>
+          <w:color w:val="FF0000"/>
+        </w:rPr>
+        <w:t>PI</w:t>
+      </w:r>
+      <w:r>
+        <w:rPr>
+          <w:b/>
+          <w:color w:val="FF0000"/>
+        </w:rPr>
+        <w:t>需要注意末尾加</w:t>
+      </w:r>
+      <w:r>
+        <w:rPr>
+          <w:rFonts w:hint="eastAsia"/>
+          <w:b/>
+          <w:color w:val="FF0000"/>
+        </w:rPr>
+        <w:t>‘</w:t>
+      </w:r>
+      <w:r>
+        <w:rPr>
+          <w:rFonts w:hint="eastAsia"/>
+          <w:b/>
+          <w:color w:val="FF0000"/>
+        </w:rPr>
+        <w:t>\0</w:t>
+      </w:r>
+      <w:r>
+        <w:rPr>
+          <w:rFonts w:hint="eastAsia"/>
+          <w:b/>
+          <w:color w:val="FF0000"/>
+        </w:rPr>
+        <w:t>’）</w:t>
+      </w:r>
+      <w:r>
+        <w:rPr>
+          <w:rFonts w:hint="eastAsia"/>
+        </w:rPr>
+        <w:t>，而</w:t>
+      </w:r>
+      <w:r>
+        <w:rPr>
+          <w:rFonts w:hint="eastAsia"/>
+        </w:rPr>
+        <w:t>count</w:t>
+      </w:r>
+      <w:r>
+        <w:rPr>
+          <w:rFonts w:hint="eastAsia"/>
+        </w:rPr>
+        <w:t>大于</w:t>
+      </w:r>
+      <w:r>
+        <w:rPr>
+          <w:rFonts w:hint="eastAsia"/>
+        </w:rPr>
+        <w:t>strSource</w:t>
+      </w:r>
+      <w:r>
+        <w:rPr>
+          <w:rFonts w:hint="eastAsia"/>
+        </w:rPr>
+        <w:t>串的长度时，则将</w:t>
+      </w:r>
+      <w:r>
+        <w:rPr>
+          <w:rFonts w:hint="eastAsia"/>
+        </w:rPr>
+        <w:t>strSource</w:t>
+      </w:r>
+      <w:r>
+        <w:rPr>
+          <w:rFonts w:hint="eastAsia"/>
+        </w:rPr>
+        <w:t>用</w:t>
+      </w:r>
+      <w:r>
+        <w:rPr>
+          <w:rFonts w:hint="eastAsia"/>
+        </w:rPr>
+        <w:t>NULL</w:t>
+      </w:r>
+      <w:r>
+        <w:rPr>
+          <w:rFonts w:hint="eastAsia"/>
+        </w:rPr>
+        <w:t>结束符填充补齐</w:t>
+      </w:r>
+      <w:r>
+        <w:rPr>
+          <w:rFonts w:hint="eastAsia"/>
+        </w:rPr>
+        <w:t>count</w:t>
+      </w:r>
+      <w:r>
+        <w:rPr>
+          <w:rFonts w:hint="eastAsia"/>
+        </w:rPr>
+        <w:t>个字符，复制到目标串中，不能处理源串与目标串重叠的情况，函数返回</w:t>
+      </w:r>
+      <w:r>
+        <w:rPr>
+          <w:rFonts w:hint="eastAsia"/>
+        </w:rPr>
+        <w:t>strDestination</w:t>
+      </w:r>
+      <w:r>
+        <w:rPr>
+          <w:rFonts w:hint="eastAsia"/>
+        </w:rPr>
+        <w:t>值</w:t>
+      </w:r>
+    </w:p>
+    <w:p/>
+    <w:p>
+      <w:r>
+        <w:rPr>
+          <w:noProof/>
+        </w:rPr>
+        <w:drawing>
+          <wp:inline distT="0" distB="0" distL="0" distR="0" wp14:anchorId="5D9D899E" wp14:editId="7FB55D8B">
+            <wp:extent cx="3267075" cy="200025"/>
+            <wp:effectExtent l="0" t="0" r="9525" b="9525"/>
+            <wp:docPr id="36" name="图片 36"/>
+            <wp:cNvGraphicFramePr>
+              <a:graphicFrameLocks xmlns:a="http://schemas.openxmlformats.org/drawingml/2006/main" noChangeAspect="1"/>
+            </wp:cNvGraphicFramePr>
+            <a:graphic xmlns:a="http://schemas.openxmlformats.org/drawingml/2006/main">
+              <a:graphicData uri="http://schemas.openxmlformats.org/drawingml/2006/picture">
+                <pic:pic xmlns:pic="http://schemas.openxmlformats.org/drawingml/2006/picture">
+                  <pic:nvPicPr>
+                    <pic:cNvPr id="1" name=""/>
+                    <pic:cNvPicPr/>
+                  </pic:nvPicPr>
+                  <pic:blipFill>
+                    <a:blip r:embed="rId47"/>
+                    <a:stretch>
+                      <a:fillRect/>
+                    </a:stretch>
+                  </pic:blipFill>
+                  <pic:spPr>
+                    <a:xfrm>
+                      <a:off x="0" y="0"/>
+                      <a:ext cx="3267075" cy="200025"/>
+                    </a:xfrm>
+                    <a:prstGeom prst="rect">
+                      <a:avLst/>
+                    </a:prstGeom>
+                  </pic:spPr>
+                </pic:pic>
+              </a:graphicData>
+            </a:graphic>
+          </wp:inline>
+        </w:drawing>
+      </w:r>
+    </w:p>
+    <w:p>
+      <w:r>
+        <w:rPr>
+          <w:noProof/>
+        </w:rPr>
+        <w:drawing>
+          <wp:inline distT="0" distB="0" distL="0" distR="0" wp14:anchorId="59C1B55B" wp14:editId="775759FE">
+            <wp:extent cx="4676775" cy="219075"/>
+            <wp:effectExtent l="0" t="0" r="9525" b="9525"/>
+            <wp:docPr id="37" name="图片 37"/>
+            <wp:cNvGraphicFramePr>
+              <a:graphicFrameLocks xmlns:a="http://schemas.openxmlformats.org/drawingml/2006/main" noChangeAspect="1"/>
+            </wp:cNvGraphicFramePr>
+            <a:graphic xmlns:a="http://schemas.openxmlformats.org/drawingml/2006/main">
+              <a:graphicData uri="http://schemas.openxmlformats.org/drawingml/2006/picture">
+                <pic:pic xmlns:pic="http://schemas.openxmlformats.org/drawingml/2006/picture">
+                  <pic:nvPicPr>
+                    <pic:cNvPr id="1" name=""/>
+                    <pic:cNvPicPr/>
+                  </pic:nvPicPr>
+                  <pic:blipFill>
+                    <a:blip r:embed="rId48"/>
+                    <a:stretch>
+                      <a:fillRect/>
+                    </a:stretch>
+                  </pic:blipFill>
+                  <pic:spPr>
+                    <a:xfrm>
+                      <a:off x="0" y="0"/>
+                      <a:ext cx="4676775" cy="219075"/>
+                    </a:xfrm>
+                    <a:prstGeom prst="rect">
+                      <a:avLst/>
+                    </a:prstGeom>
+                  </pic:spPr>
+                </pic:pic>
+              </a:graphicData>
+            </a:graphic>
+          </wp:inline>
+        </w:drawing>
+      </w:r>
+    </w:p>
+    <w:p>
+      <w:r>
+        <w:t xml:space="preserve">Strset </w:t>
+      </w:r>
+      <w:r>
+        <w:rPr>
+          <w:rFonts w:hint="eastAsia"/>
+        </w:rPr>
+        <w:t>将</w:t>
+      </w:r>
+      <w:r>
+        <w:rPr>
+          <w:rFonts w:hint="eastAsia"/>
+        </w:rPr>
+        <w:t>string</w:t>
+      </w:r>
+      <w:r>
+        <w:rPr>
+          <w:rFonts w:hint="eastAsia"/>
+        </w:rPr>
+        <w:t>串的所有字符设置为字符</w:t>
+      </w:r>
+      <w:r>
+        <w:rPr>
+          <w:rFonts w:hint="eastAsia"/>
+        </w:rPr>
+        <w:t>c</w:t>
+      </w:r>
+      <w:r>
+        <w:rPr>
+          <w:rFonts w:hint="eastAsia"/>
+        </w:rPr>
+        <w:t>，遇到</w:t>
+      </w:r>
+      <w:r>
+        <w:rPr>
+          <w:rFonts w:hint="eastAsia"/>
+        </w:rPr>
+        <w:t>NULL</w:t>
+      </w:r>
+      <w:r>
+        <w:rPr>
+          <w:rFonts w:hint="eastAsia"/>
+        </w:rPr>
+        <w:t>结束符停止。函数返回内容调整后的</w:t>
+      </w:r>
+      <w:r>
+        <w:rPr>
+          <w:rFonts w:hint="eastAsia"/>
+        </w:rPr>
+        <w:t>string</w:t>
+      </w:r>
+      <w:r>
+        <w:rPr>
+          <w:rFonts w:hint="eastAsia"/>
+        </w:rPr>
+        <w:t>指针。</w:t>
+      </w:r>
+    </w:p>
+    <w:p>
+      <w:r>
+        <w:t xml:space="preserve">Strnset </w:t>
+      </w:r>
+      <w:r>
+        <w:rPr>
+          <w:rFonts w:hint="eastAsia"/>
+        </w:rPr>
+        <w:t>将</w:t>
+      </w:r>
+      <w:r>
+        <w:rPr>
+          <w:rFonts w:hint="eastAsia"/>
+        </w:rPr>
+        <w:t>string</w:t>
+      </w:r>
+      <w:r>
+        <w:rPr>
+          <w:rFonts w:hint="eastAsia"/>
+        </w:rPr>
+        <w:t>串开始</w:t>
+      </w:r>
+      <w:r>
+        <w:rPr>
+          <w:rFonts w:hint="eastAsia"/>
+        </w:rPr>
+        <w:t>count</w:t>
+      </w:r>
+      <w:r>
+        <w:rPr>
+          <w:rFonts w:hint="eastAsia"/>
+        </w:rPr>
+        <w:t>个字符设置为字符</w:t>
+      </w:r>
+      <w:r>
+        <w:rPr>
+          <w:rFonts w:hint="eastAsia"/>
+        </w:rPr>
+        <w:t>c</w:t>
+      </w:r>
+      <w:r>
+        <w:rPr>
+          <w:rFonts w:hint="eastAsia"/>
+        </w:rPr>
+        <w:t>，如果</w:t>
+      </w:r>
+      <w:r>
+        <w:rPr>
+          <w:rFonts w:hint="eastAsia"/>
+        </w:rPr>
+        <w:t>count</w:t>
+      </w:r>
+      <w:r>
+        <w:rPr>
+          <w:rFonts w:hint="eastAsia"/>
+        </w:rPr>
+        <w:t>值大于</w:t>
+      </w:r>
+      <w:r>
+        <w:rPr>
+          <w:rFonts w:hint="eastAsia"/>
+        </w:rPr>
+        <w:t>string</w:t>
+      </w:r>
+      <w:r>
+        <w:rPr>
+          <w:rFonts w:hint="eastAsia"/>
+        </w:rPr>
+        <w:t>串的长度，将用</w:t>
+      </w:r>
+      <w:r>
+        <w:rPr>
+          <w:rFonts w:hint="eastAsia"/>
+        </w:rPr>
+        <w:t>string</w:t>
+      </w:r>
+      <w:r>
+        <w:rPr>
+          <w:rFonts w:hint="eastAsia"/>
+        </w:rPr>
+        <w:t>的长度替换</w:t>
+      </w:r>
+      <w:r>
+        <w:rPr>
+          <w:rFonts w:hint="eastAsia"/>
+        </w:rPr>
+        <w:t>count</w:t>
+      </w:r>
+      <w:r>
+        <w:rPr>
+          <w:rFonts w:hint="eastAsia"/>
+        </w:rPr>
+        <w:t>值。函数返回内容调整后的</w:t>
+      </w:r>
+      <w:r>
+        <w:rPr>
+          <w:rFonts w:hint="eastAsia"/>
+        </w:rPr>
+        <w:t>string</w:t>
+      </w:r>
+      <w:r>
+        <w:rPr>
+          <w:rFonts w:hint="eastAsia"/>
+        </w:rPr>
+        <w:t>指针。</w:t>
+      </w:r>
+    </w:p>
+    <w:p/>
+    <w:p>
+      <w:r>
+        <w:rPr>
+          <w:noProof/>
+        </w:rPr>
+        <w:drawing>
+          <wp:inline distT="0" distB="0" distL="0" distR="0" wp14:anchorId="777C7F64" wp14:editId="7E3018DC">
+            <wp:extent cx="5191125" cy="209550"/>
+            <wp:effectExtent l="0" t="0" r="9525" b="0"/>
+            <wp:docPr id="38" name="图片 38"/>
+            <wp:cNvGraphicFramePr>
+              <a:graphicFrameLocks xmlns:a="http://schemas.openxmlformats.org/drawingml/2006/main" noChangeAspect="1"/>
+            </wp:cNvGraphicFramePr>
+            <a:graphic xmlns:a="http://schemas.openxmlformats.org/drawingml/2006/main">
+              <a:graphicData uri="http://schemas.openxmlformats.org/drawingml/2006/picture">
+                <pic:pic xmlns:pic="http://schemas.openxmlformats.org/drawingml/2006/picture">
+                  <pic:nvPicPr>
+                    <pic:cNvPr id="1" name=""/>
+                    <pic:cNvPicPr/>
+                  </pic:nvPicPr>
+                  <pic:blipFill>
+                    <a:blip r:embed="rId49"/>
+                    <a:stretch>
+                      <a:fillRect/>
+                    </a:stretch>
+                  </pic:blipFill>
+                  <pic:spPr>
+                    <a:xfrm>
+                      <a:off x="0" y="0"/>
+                      <a:ext cx="5191125" cy="209550"/>
+                    </a:xfrm>
+                    <a:prstGeom prst="rect">
+                      <a:avLst/>
+                    </a:prstGeom>
+                  </pic:spPr>
+                </pic:pic>
+              </a:graphicData>
+            </a:graphic>
+          </wp:inline>
+        </w:drawing>
+      </w:r>
+    </w:p>
+    <w:p>
+      <w:r>
+        <w:t xml:space="preserve">Strspn </w:t>
+      </w:r>
+      <w:r>
+        <w:rPr>
+          <w:rFonts w:hint="eastAsia"/>
+        </w:rPr>
+        <w:t>查找任何一个不包含在</w:t>
+      </w:r>
+      <w:r>
+        <w:rPr>
+          <w:rFonts w:hint="eastAsia"/>
+        </w:rPr>
+        <w:t>strCharSet</w:t>
+      </w:r>
+      <w:r>
+        <w:rPr>
+          <w:rFonts w:hint="eastAsia"/>
+        </w:rPr>
+        <w:t>串中的字符（字符串结束符</w:t>
+      </w:r>
+      <w:r>
+        <w:rPr>
+          <w:rFonts w:hint="eastAsia"/>
+        </w:rPr>
+        <w:t>NULL</w:t>
+      </w:r>
+      <w:r>
+        <w:rPr>
+          <w:rFonts w:hint="eastAsia"/>
+        </w:rPr>
+        <w:t>除外）在</w:t>
+      </w:r>
+      <w:r>
+        <w:rPr>
+          <w:rFonts w:hint="eastAsia"/>
+        </w:rPr>
+        <w:t>string</w:t>
+      </w:r>
+      <w:r>
+        <w:rPr>
+          <w:rFonts w:hint="eastAsia"/>
+        </w:rPr>
+        <w:t>串中首次出现的位置序号。返回一个整数值，指定在</w:t>
+      </w:r>
+      <w:r>
+        <w:rPr>
+          <w:rFonts w:hint="eastAsia"/>
+        </w:rPr>
+        <w:t>string</w:t>
+      </w:r>
+      <w:r>
+        <w:rPr>
+          <w:rFonts w:hint="eastAsia"/>
+        </w:rPr>
+        <w:t>中全部由</w:t>
+      </w:r>
+      <w:r>
+        <w:rPr>
+          <w:rFonts w:hint="eastAsia"/>
+        </w:rPr>
+        <w:t>characters</w:t>
+      </w:r>
+      <w:r>
+        <w:rPr>
+          <w:rFonts w:hint="eastAsia"/>
+        </w:rPr>
+        <w:t>中的字符组成的子串的长度；如果</w:t>
+      </w:r>
+      <w:r>
+        <w:rPr>
+          <w:rFonts w:hint="eastAsia"/>
+        </w:rPr>
+        <w:t>string</w:t>
+      </w:r>
+      <w:r>
+        <w:rPr>
+          <w:rFonts w:hint="eastAsia"/>
+        </w:rPr>
+        <w:t>以一个不包含在</w:t>
+      </w:r>
+      <w:r>
+        <w:rPr>
+          <w:rFonts w:hint="eastAsia"/>
+        </w:rPr>
+        <w:t>strCharSet</w:t>
+      </w:r>
+      <w:r>
+        <w:rPr>
+          <w:rFonts w:hint="eastAsia"/>
+        </w:rPr>
+        <w:t>中的字符开头，函数将返回</w:t>
+      </w:r>
+      <w:r>
+        <w:rPr>
+          <w:rFonts w:hint="eastAsia"/>
+        </w:rPr>
+        <w:t>0</w:t>
+      </w:r>
+      <w:r>
+        <w:rPr>
+          <w:rFonts w:hint="eastAsia"/>
+        </w:rPr>
+        <w:t>值。</w:t>
+      </w:r>
+    </w:p>
+    <w:p>
+      <w:r>
+        <w:lastRenderedPageBreak/>
+        <w:t>参考链接</w:t>
+      </w:r>
+      <w:r>
+        <w:rPr>
+          <w:rFonts w:hint="eastAsia"/>
+        </w:rPr>
+        <w:t>：</w:t>
+      </w:r>
+      <w:r>
+        <w:t>https://www.runoob.com/cprogramming/c-function-strspn.html</w:t>
+      </w:r>
+    </w:p>
+    <w:p/>
+    <w:p>
+      <w:r>
+        <w:rPr>
+          <w:noProof/>
+        </w:rPr>
+        <w:drawing>
+          <wp:inline distT="0" distB="0" distL="0" distR="0" wp14:anchorId="3C777C12" wp14:editId="4EDF8532">
+            <wp:extent cx="5124450" cy="276225"/>
+            <wp:effectExtent l="0" t="0" r="0" b="9525"/>
+            <wp:docPr id="39" name="图片 39"/>
+            <wp:cNvGraphicFramePr>
+              <a:graphicFrameLocks xmlns:a="http://schemas.openxmlformats.org/drawingml/2006/main" noChangeAspect="1"/>
+            </wp:cNvGraphicFramePr>
+            <a:graphic xmlns:a="http://schemas.openxmlformats.org/drawingml/2006/main">
+              <a:graphicData uri="http://schemas.openxmlformats.org/drawingml/2006/picture">
+                <pic:pic xmlns:pic="http://schemas.openxmlformats.org/drawingml/2006/picture">
+                  <pic:nvPicPr>
+                    <pic:cNvPr id="1" name=""/>
+                    <pic:cNvPicPr/>
+                  </pic:nvPicPr>
+                  <pic:blipFill>
+                    <a:blip r:embed="rId50"/>
+                    <a:stretch>
+                      <a:fillRect/>
+                    </a:stretch>
+                  </pic:blipFill>
+                  <pic:spPr>
+                    <a:xfrm>
+                      <a:off x="0" y="0"/>
+                      <a:ext cx="5124450" cy="276225"/>
+                    </a:xfrm>
+                    <a:prstGeom prst="rect">
+                      <a:avLst/>
+                    </a:prstGeom>
+                  </pic:spPr>
+                </pic:pic>
+              </a:graphicData>
+            </a:graphic>
+          </wp:inline>
+        </w:drawing>
+      </w:r>
+    </w:p>
+    <w:p>
+      <w:pPr>
+        <w:rPr>
+          <w:rFonts w:hint="eastAsia"/>
+        </w:rPr>
+      </w:pPr>
+      <w:r>
+        <w:t>S</w:t>
+      </w:r>
+      <w:r>
+        <w:rPr>
+          <w:rFonts w:hint="eastAsia"/>
+        </w:rPr>
+        <w:t>trcspn</w:t>
+      </w:r>
+      <w:r>
+        <w:t xml:space="preserve"> </w:t>
+      </w:r>
+      <w:r>
+        <w:rPr>
+          <w:rFonts w:hint="eastAsia"/>
+        </w:rPr>
+        <w:t>查找</w:t>
+      </w:r>
+      <w:r>
+        <w:rPr>
+          <w:rFonts w:hint="eastAsia"/>
+        </w:rPr>
+        <w:t>strCharSet</w:t>
+      </w:r>
+      <w:r>
+        <w:rPr>
+          <w:rFonts w:hint="eastAsia"/>
+        </w:rPr>
+        <w:t>串中任何一个字符在</w:t>
+      </w:r>
+      <w:r>
+        <w:rPr>
+          <w:rFonts w:hint="eastAsia"/>
+        </w:rPr>
+        <w:t>string</w:t>
+      </w:r>
+      <w:r>
+        <w:rPr>
+          <w:rFonts w:hint="eastAsia"/>
+        </w:rPr>
+        <w:t>串中首次出现的位置序号，包含字符串结束符</w:t>
+      </w:r>
+      <w:r>
+        <w:rPr>
+          <w:rFonts w:hint="eastAsia"/>
+        </w:rPr>
+        <w:t>NULL</w:t>
+      </w:r>
+      <w:r>
+        <w:rPr>
+          <w:rFonts w:hint="eastAsia"/>
+        </w:rPr>
+        <w:t>。返回一个整数值，指定在</w:t>
+      </w:r>
+      <w:r>
+        <w:rPr>
+          <w:rFonts w:hint="eastAsia"/>
+        </w:rPr>
+        <w:t>string</w:t>
+      </w:r>
+      <w:r>
+        <w:rPr>
+          <w:rFonts w:hint="eastAsia"/>
+        </w:rPr>
+        <w:t>中全部由非</w:t>
+      </w:r>
+      <w:r>
+        <w:rPr>
+          <w:rFonts w:hint="eastAsia"/>
+        </w:rPr>
+        <w:t>characters</w:t>
+      </w:r>
+      <w:r>
+        <w:rPr>
+          <w:rFonts w:hint="eastAsia"/>
+        </w:rPr>
+        <w:t>中的字符组成的子串的长度，如果</w:t>
+      </w:r>
+      <w:r>
+        <w:rPr>
+          <w:rFonts w:hint="eastAsia"/>
+        </w:rPr>
+        <w:t>string</w:t>
+      </w:r>
+      <w:r>
+        <w:rPr>
+          <w:rFonts w:hint="eastAsia"/>
+        </w:rPr>
+        <w:t>以一个包含在</w:t>
+      </w:r>
+      <w:r>
+        <w:rPr>
+          <w:rFonts w:hint="eastAsia"/>
+        </w:rPr>
+        <w:t>strCharSet</w:t>
+      </w:r>
+      <w:r>
+        <w:rPr>
+          <w:rFonts w:hint="eastAsia"/>
+        </w:rPr>
+        <w:t>中的字符开头，函数将返回</w:t>
+      </w:r>
+      <w:r>
+        <w:rPr>
+          <w:rFonts w:hint="eastAsia"/>
+        </w:rPr>
+        <w:t>0</w:t>
+      </w:r>
+      <w:r>
+        <w:rPr>
+          <w:rFonts w:hint="eastAsia"/>
+        </w:rPr>
+        <w:t>值。</w:t>
+      </w:r>
+    </w:p>
+    <w:p/>
+    <w:p>
+      <w:r>
+        <w:rPr>
+          <w:noProof/>
+        </w:rPr>
+        <w:drawing>
+          <wp:inline distT="0" distB="0" distL="0" distR="0" wp14:anchorId="460DB771" wp14:editId="17433D99">
+            <wp:extent cx="5114925" cy="295275"/>
+            <wp:effectExtent l="0" t="0" r="9525" b="9525"/>
+            <wp:docPr id="40" name="图片 40"/>
+            <wp:cNvGraphicFramePr>
+              <a:graphicFrameLocks xmlns:a="http://schemas.openxmlformats.org/drawingml/2006/main" noChangeAspect="1"/>
+            </wp:cNvGraphicFramePr>
+            <a:graphic xmlns:a="http://schemas.openxmlformats.org/drawingml/2006/main">
+              <a:graphicData uri="http://schemas.openxmlformats.org/drawingml/2006/picture">
+                <pic:pic xmlns:pic="http://schemas.openxmlformats.org/drawingml/2006/picture">
+                  <pic:nvPicPr>
+                    <pic:cNvPr id="1" name=""/>
+                    <pic:cNvPicPr/>
+                  </pic:nvPicPr>
+                  <pic:blipFill>
+                    <a:blip r:embed="rId51"/>
+                    <a:stretch>
+                      <a:fillRect/>
+                    </a:stretch>
+                  </pic:blipFill>
+                  <pic:spPr>
+                    <a:xfrm>
+                      <a:off x="0" y="0"/>
+                      <a:ext cx="5114925" cy="295275"/>
+                    </a:xfrm>
+                    <a:prstGeom prst="rect">
+                      <a:avLst/>
+                    </a:prstGeom>
+                  </pic:spPr>
+                </pic:pic>
+              </a:graphicData>
+            </a:graphic>
+          </wp:inline>
+        </w:drawing>
+      </w:r>
+    </w:p>
+    <w:p>
+      <w:r>
+        <w:t>Strspnp</w:t>
+      </w:r>
+      <w:r>
+        <w:rPr>
+          <w:rFonts w:hint="eastAsia"/>
+        </w:rPr>
+        <w:t>查找任何一个不包含在</w:t>
+      </w:r>
+      <w:r>
+        <w:rPr>
+          <w:rFonts w:hint="eastAsia"/>
+        </w:rPr>
+        <w:t>strCharSet</w:t>
+      </w:r>
+      <w:r>
+        <w:rPr>
+          <w:rFonts w:hint="eastAsia"/>
+        </w:rPr>
+        <w:t>串中的字符（字符串结束符</w:t>
+      </w:r>
+      <w:r>
+        <w:rPr>
+          <w:rFonts w:hint="eastAsia"/>
+        </w:rPr>
+        <w:t>NULL</w:t>
+      </w:r>
+      <w:r>
+        <w:rPr>
+          <w:rFonts w:hint="eastAsia"/>
+        </w:rPr>
+        <w:t>除外）在</w:t>
+      </w:r>
+      <w:r>
+        <w:rPr>
+          <w:rFonts w:hint="eastAsia"/>
+        </w:rPr>
+        <w:t>string</w:t>
+      </w:r>
+      <w:r>
+        <w:rPr>
+          <w:rFonts w:hint="eastAsia"/>
+        </w:rPr>
+        <w:t>串中首次出现的位置指针。返回一个指针，指向非</w:t>
+      </w:r>
+      <w:r>
+        <w:rPr>
+          <w:rFonts w:hint="eastAsia"/>
+        </w:rPr>
+        <w:t>strCharSet</w:t>
+      </w:r>
+      <w:r>
+        <w:rPr>
+          <w:rFonts w:hint="eastAsia"/>
+        </w:rPr>
+        <w:t>中的字符在</w:t>
+      </w:r>
+      <w:r>
+        <w:rPr>
+          <w:rFonts w:hint="eastAsia"/>
+        </w:rPr>
+        <w:t>string</w:t>
+      </w:r>
+      <w:r>
+        <w:rPr>
+          <w:rFonts w:hint="eastAsia"/>
+        </w:rPr>
+        <w:t>中首次出现的位置。</w:t>
+      </w:r>
+    </w:p>
+    <w:p/>
+    <w:p>
+      <w:r>
+        <w:rPr>
+          <w:noProof/>
+        </w:rPr>
+        <w:drawing>
+          <wp:inline distT="0" distB="0" distL="0" distR="0" wp14:anchorId="3E487998" wp14:editId="7D6D8BCA">
+            <wp:extent cx="5172075" cy="266700"/>
+            <wp:effectExtent l="0" t="0" r="9525" b="0"/>
+            <wp:docPr id="41" name="图片 41"/>
+            <wp:cNvGraphicFramePr>
+              <a:graphicFrameLocks xmlns:a="http://schemas.openxmlformats.org/drawingml/2006/main" noChangeAspect="1"/>
+            </wp:cNvGraphicFramePr>
+            <a:graphic xmlns:a="http://schemas.openxmlformats.org/drawingml/2006/main">
+              <a:graphicData uri="http://schemas.openxmlformats.org/drawingml/2006/picture">
+                <pic:pic xmlns:pic="http://schemas.openxmlformats.org/drawingml/2006/picture">
+                  <pic:nvPicPr>
+                    <pic:cNvPr id="1" name=""/>
+                    <pic:cNvPicPr/>
+                  </pic:nvPicPr>
+                  <pic:blipFill>
+                    <a:blip r:embed="rId52"/>
+                    <a:stretch>
+                      <a:fillRect/>
+                    </a:stretch>
+                  </pic:blipFill>
+                  <pic:spPr>
+                    <a:xfrm>
+                      <a:off x="0" y="0"/>
+                      <a:ext cx="5172075" cy="266700"/>
+                    </a:xfrm>
+                    <a:prstGeom prst="rect">
+                      <a:avLst/>
+                    </a:prstGeom>
+                  </pic:spPr>
+                </pic:pic>
+              </a:graphicData>
+            </a:graphic>
+          </wp:inline>
+        </w:drawing>
+      </w:r>
+    </w:p>
+    <w:p>
+      <w:pPr>
+        <w:rPr>
+          <w:rFonts w:hint="eastAsia"/>
+        </w:rPr>
+      </w:pPr>
+      <w:r>
+        <w:t>Strpbrk</w:t>
+      </w:r>
+      <w:r>
+        <w:rPr>
+          <w:rFonts w:hint="eastAsia"/>
+        </w:rPr>
+        <w:t>查找</w:t>
+      </w:r>
+      <w:r>
+        <w:rPr>
+          <w:rFonts w:hint="eastAsia"/>
+        </w:rPr>
+        <w:t>strCharSet</w:t>
+      </w:r>
+      <w:r>
+        <w:rPr>
+          <w:rFonts w:hint="eastAsia"/>
+        </w:rPr>
+        <w:t>串中任何一个字符在</w:t>
+      </w:r>
+      <w:r>
+        <w:rPr>
+          <w:rFonts w:hint="eastAsia"/>
+        </w:rPr>
+        <w:t>string</w:t>
+      </w:r>
+      <w:r>
+        <w:rPr>
+          <w:rFonts w:hint="eastAsia"/>
+        </w:rPr>
+        <w:t>串中首次出现的位置，不包含字符串结束符</w:t>
+      </w:r>
+      <w:r>
+        <w:rPr>
+          <w:rFonts w:hint="eastAsia"/>
+        </w:rPr>
+        <w:t>NULL</w:t>
+      </w:r>
+      <w:r>
+        <w:rPr>
+          <w:rFonts w:hint="eastAsia"/>
+        </w:rPr>
+        <w:t>。返回一个指针，指向</w:t>
+      </w:r>
+      <w:r>
+        <w:rPr>
+          <w:rFonts w:hint="eastAsia"/>
+        </w:rPr>
+        <w:t>strCharSet</w:t>
+      </w:r>
+      <w:r>
+        <w:rPr>
+          <w:rFonts w:hint="eastAsia"/>
+        </w:rPr>
+        <w:t>中任一字符在</w:t>
+      </w:r>
+      <w:r>
+        <w:rPr>
+          <w:rFonts w:hint="eastAsia"/>
+        </w:rPr>
+        <w:t>string</w:t>
+      </w:r>
+      <w:r>
+        <w:rPr>
+          <w:rFonts w:hint="eastAsia"/>
+        </w:rPr>
+        <w:t>中首次出现的位置，如果两个字符串参数不含相同字符，则返回</w:t>
+      </w:r>
+      <w:r>
+        <w:rPr>
+          <w:rFonts w:hint="eastAsia"/>
+        </w:rPr>
+        <w:t>NULL</w:t>
+      </w:r>
+      <w:r>
+        <w:rPr>
+          <w:rFonts w:hint="eastAsia"/>
+        </w:rPr>
+        <w:t>值。</w:t>
+      </w:r>
+    </w:p>
+    <w:p/>
+    <w:p>
+      <w:pPr>
+        <w:rPr>
+          <w:rFonts w:hint="eastAsia"/>
+        </w:rPr>
+      </w:pPr>
+      <w:r>
+        <w:rPr>
+          <w:noProof/>
+        </w:rPr>
+        <w:drawing>
+          <wp:inline distT="0" distB="0" distL="0" distR="0" wp14:anchorId="0027C185" wp14:editId="1037B31B">
+            <wp:extent cx="5010150" cy="190500"/>
+            <wp:effectExtent l="0" t="0" r="0" b="0"/>
+            <wp:docPr id="42" name="图片 42"/>
+            <wp:cNvGraphicFramePr>
+              <a:graphicFrameLocks xmlns:a="http://schemas.openxmlformats.org/drawingml/2006/main" noChangeAspect="1"/>
+            </wp:cNvGraphicFramePr>
+            <a:graphic xmlns:a="http://schemas.openxmlformats.org/drawingml/2006/main">
+              <a:graphicData uri="http://schemas.openxmlformats.org/drawingml/2006/picture">
+                <pic:pic xmlns:pic="http://schemas.openxmlformats.org/drawingml/2006/picture">
+                  <pic:nvPicPr>
+                    <pic:cNvPr id="1" name=""/>
+                    <pic:cNvPicPr/>
+                  </pic:nvPicPr>
+                  <pic:blipFill>
+                    <a:blip r:embed="rId53"/>
+                    <a:stretch>
+                      <a:fillRect/>
+                    </a:stretch>
+                  </pic:blipFill>
+                  <pic:spPr>
+                    <a:xfrm>
+                      <a:off x="0" y="0"/>
+                      <a:ext cx="5010150" cy="190500"/>
+                    </a:xfrm>
+                    <a:prstGeom prst="rect">
+                      <a:avLst/>
+                    </a:prstGeom>
+                  </pic:spPr>
+                </pic:pic>
+              </a:graphicData>
+            </a:graphic>
+          </wp:inline>
+        </w:drawing>
+      </w:r>
+    </w:p>
+    <w:p>
+      <w:r>
+        <w:t>S</w:t>
+      </w:r>
+      <w:r>
+        <w:rPr>
+          <w:rFonts w:hint="eastAsia"/>
+        </w:rPr>
+        <w:t>trtok</w:t>
+      </w:r>
+      <w:r>
+        <w:rPr>
+          <w:rFonts w:hint="eastAsia"/>
+        </w:rPr>
+        <w:t>在</w:t>
+      </w:r>
+      <w:r>
+        <w:rPr>
+          <w:rFonts w:hint="eastAsia"/>
+        </w:rPr>
+        <w:t>strToken</w:t>
+      </w:r>
+      <w:r>
+        <w:rPr>
+          <w:rFonts w:hint="eastAsia"/>
+        </w:rPr>
+        <w:t>串中查找下一个标记，</w:t>
+      </w:r>
+      <w:r>
+        <w:rPr>
+          <w:rFonts w:hint="eastAsia"/>
+        </w:rPr>
+        <w:t>strDelimit</w:t>
+      </w:r>
+      <w:r>
+        <w:rPr>
+          <w:rFonts w:hint="eastAsia"/>
+        </w:rPr>
+        <w:t>字符集则指定了在当前查找调用中可能遇到的分界符。返回一个指针，指向在</w:t>
+      </w:r>
+      <w:r>
+        <w:rPr>
+          <w:rFonts w:hint="eastAsia"/>
+        </w:rPr>
+        <w:t>strToken</w:t>
+      </w:r>
+      <w:r>
+        <w:rPr>
+          <w:rFonts w:hint="eastAsia"/>
+        </w:rPr>
+        <w:t>中找到的下一个标记。如果找不到标记，就返回</w:t>
+      </w:r>
+      <w:r>
+        <w:rPr>
+          <w:rFonts w:hint="eastAsia"/>
+        </w:rPr>
+        <w:t>NULL</w:t>
+      </w:r>
+      <w:r>
+        <w:rPr>
+          <w:rFonts w:hint="eastAsia"/>
+        </w:rPr>
+        <w:t>值。每次调用都会修改</w:t>
+      </w:r>
+      <w:r>
+        <w:rPr>
+          <w:rFonts w:hint="eastAsia"/>
+        </w:rPr>
+        <w:t>strToken</w:t>
+      </w:r>
+      <w:r>
+        <w:rPr>
+          <w:rFonts w:hint="eastAsia"/>
+        </w:rPr>
+        <w:t>内容，用</w:t>
+      </w:r>
+      <w:r>
+        <w:rPr>
+          <w:rFonts w:hint="eastAsia"/>
+        </w:rPr>
+        <w:t>NULL</w:t>
+      </w:r>
+      <w:r>
+        <w:rPr>
+          <w:rFonts w:hint="eastAsia"/>
+        </w:rPr>
+        <w:t>字符替换遇到的每个分界符。</w:t>
+      </w:r>
+    </w:p>
+    <w:p>
+      <w:r>
+        <w:tab/>
+      </w:r>
+      <w:r>
+        <w:rPr>
+          <w:rFonts w:hint="eastAsia"/>
+        </w:rPr>
+        <w:t>在第一次调用时，</w:t>
+      </w:r>
+      <w:r>
+        <w:rPr>
+          <w:rFonts w:hint="eastAsia"/>
+        </w:rPr>
+        <w:t>strtok()</w:t>
+      </w:r>
+      <w:r>
+        <w:rPr>
+          <w:rFonts w:hint="eastAsia"/>
+        </w:rPr>
+        <w:t>必需给予参数</w:t>
+      </w:r>
+      <w:r>
+        <w:rPr>
+          <w:rFonts w:hint="eastAsia"/>
+        </w:rPr>
+        <w:t>strToken</w:t>
+      </w:r>
+      <w:r>
+        <w:rPr>
+          <w:rFonts w:hint="eastAsia"/>
+        </w:rPr>
+        <w:t>字符串值，往后的调用则将其设置成</w:t>
+      </w:r>
+      <w:r>
+        <w:rPr>
+          <w:rFonts w:hint="eastAsia"/>
+        </w:rPr>
+        <w:t>NULL</w:t>
+      </w:r>
+      <w:r>
+        <w:rPr>
+          <w:rFonts w:hint="eastAsia"/>
+        </w:rPr>
+        <w:t>即可，当返回值变为</w:t>
+      </w:r>
+      <w:r>
+        <w:rPr>
+          <w:rFonts w:hint="eastAsia"/>
+        </w:rPr>
+        <w:t>NULL</w:t>
+      </w:r>
+      <w:r>
+        <w:rPr>
+          <w:rFonts w:hint="eastAsia"/>
+        </w:rPr>
+        <w:t>时说明已经到了末尾，我推测是初始的字符串被存储在了</w:t>
+      </w:r>
+      <w:r>
+        <w:rPr>
+          <w:rFonts w:hint="eastAsia"/>
+        </w:rPr>
+        <w:t>strtok</w:t>
+      </w:r>
+      <w:r>
+        <w:rPr>
+          <w:rFonts w:hint="eastAsia"/>
+        </w:rPr>
+        <w:t>中</w:t>
+      </w:r>
+    </w:p>
+    <w:p>
+      <w:pPr>
+        <w:rPr>
+          <w:rFonts w:hint="eastAsia"/>
+        </w:rPr>
+      </w:pPr>
+      <w:r>
+        <w:rPr>
+          <w:noProof/>
+        </w:rPr>
+        <w:drawing>
+          <wp:inline distT="0" distB="0" distL="0" distR="0" wp14:anchorId="0C3FED73" wp14:editId="2D51623D">
+            <wp:extent cx="3382286" cy="2516091"/>
+            <wp:effectExtent l="0" t="0" r="8890" b="0"/>
+            <wp:docPr id="43" name="图片 43"/>
+            <wp:cNvGraphicFramePr>
+              <a:graphicFrameLocks xmlns:a="http://schemas.openxmlformats.org/drawingml/2006/main" noChangeAspect="1"/>
+            </wp:cNvGraphicFramePr>
+            <a:graphic xmlns:a="http://schemas.openxmlformats.org/drawingml/2006/main">
+              <a:graphicData uri="http://schemas.openxmlformats.org/drawingml/2006/picture">
+                <pic:pic xmlns:pic="http://schemas.openxmlformats.org/drawingml/2006/picture">
+                  <pic:nvPicPr>
+                    <pic:cNvPr id="1" name=""/>
+                    <pic:cNvPicPr/>
+                  </pic:nvPicPr>
+                  <pic:blipFill>
+                    <a:blip r:embed="rId54"/>
+                    <a:stretch>
+                      <a:fillRect/>
+                    </a:stretch>
+                  </pic:blipFill>
+                  <pic:spPr>
+                    <a:xfrm>
+                      <a:off x="0" y="0"/>
+                      <a:ext cx="3390877" cy="2522482"/>
+                    </a:xfrm>
+                    <a:prstGeom prst="rect">
+                      <a:avLst/>
+                    </a:prstGeom>
+                  </pic:spPr>
+                </pic:pic>
+              </a:graphicData>
+            </a:graphic>
+          </wp:inline>
+        </w:drawing>
+      </w:r>
+      <w:bookmarkStart w:id="0" w:name="_GoBack"/>
       <w:bookmarkEnd w:id="0"/>
     </w:p>
     <w:p>
@@ -6847,6 +9517,9 @@
           <w:rFonts w:hint="eastAsia"/>
         </w:rPr>
       </w:pPr>
+      <w:r>
+        <w:t>http://c.biancheng.net/cpp/html/175.html</w:t>
+      </w:r>
     </w:p>
     <w:p>
       <w:pPr>
@@ -6866,7 +9539,7 @@
         </w:rPr>
         <w:t>：</w:t>
       </w:r>
-      <w:hyperlink r:id="rId36" w:history="1">
+      <w:hyperlink r:id="rId55" w:history="1">
         <w:r>
           <w:rPr>
             <w:rStyle w:val="a6"/>

--- a/doc/coding learning.docx
+++ b/doc/coding learning.docx
@@ -89,7 +89,21 @@
         <w:rPr>
           <w:rFonts w:hint="eastAsia"/>
         </w:rPr>
-        <w:t>进行了一系列的扩展。比如它允许使用零长度的数组，这个在定义变长对象的头结构应用时很有用：</w:t>
+        <w:t>进行了一系列的扩展。比如它允许使用零长度的数组，这个在定义变长对象的</w:t>
+      </w:r>
+      <w:proofErr w:type="gramStart"/>
+      <w:r>
+        <w:rPr>
+          <w:rFonts w:hint="eastAsia"/>
+        </w:rPr>
+        <w:t>头结构</w:t>
+      </w:r>
+      <w:proofErr w:type="gramEnd"/>
+      <w:r>
+        <w:rPr>
+          <w:rFonts w:hint="eastAsia"/>
+        </w:rPr>
+        <w:t>应用时很有用：</w:t>
       </w:r>
     </w:p>
     <w:p>
@@ -150,12 +164,14 @@
         </w:rPr>
         <w:t>仅仅意味着程序中通过</w:t>
       </w:r>
+      <w:proofErr w:type="spellStart"/>
       <w:r>
         <w:rPr>
           <w:rFonts w:hint="eastAsia"/>
         </w:rPr>
         <w:t>var_data</w:t>
       </w:r>
+      <w:proofErr w:type="spellEnd"/>
       <w:r>
         <w:rPr>
           <w:rFonts w:hint="eastAsia"/>
@@ -174,12 +190,14 @@
         </w:rPr>
         <w:t>成员可以访问</w:t>
       </w:r>
+      <w:proofErr w:type="spellStart"/>
       <w:r>
         <w:rPr>
           <w:rFonts w:hint="eastAsia"/>
         </w:rPr>
         <w:t>len</w:t>
       </w:r>
+      <w:proofErr w:type="spellEnd"/>
       <w:r>
         <w:rPr>
           <w:rFonts w:hint="eastAsia"/>
@@ -192,11 +210,19 @@
         </w:rPr>
         <w:t>index</w:t>
       </w:r>
-      <w:r>
-        <w:rPr>
-          <w:rFonts w:hint="eastAsia"/>
-        </w:rPr>
-        <w:t>个地址，它并没有为</w:t>
+      <w:proofErr w:type="gramStart"/>
+      <w:r>
+        <w:rPr>
+          <w:rFonts w:hint="eastAsia"/>
+        </w:rPr>
+        <w:t>个</w:t>
+      </w:r>
+      <w:proofErr w:type="gramEnd"/>
+      <w:r>
+        <w:rPr>
+          <w:rFonts w:hint="eastAsia"/>
+        </w:rPr>
+        <w:t>地址，它并没有为</w:t>
       </w:r>
       <w:r>
         <w:rPr>
@@ -210,24 +236,42 @@
         </w:rPr>
         <w:t>数组分配内存，因此</w:t>
       </w:r>
+      <w:proofErr w:type="spellStart"/>
       <w:r>
         <w:rPr>
           <w:rFonts w:hint="eastAsia"/>
         </w:rPr>
         <w:t>sizeof</w:t>
       </w:r>
+      <w:proofErr w:type="spellEnd"/>
       <w:r>
         <w:rPr>
           <w:rFonts w:hint="eastAsia"/>
         </w:rPr>
         <w:t>（</w:t>
       </w:r>
-      <w:r>
-        <w:rPr>
-          <w:rFonts w:hint="eastAsia"/>
-        </w:rPr>
-        <w:t>struct var_data</w:t>
-      </w:r>
+      <w:proofErr w:type="spellStart"/>
+      <w:r>
+        <w:rPr>
+          <w:rFonts w:hint="eastAsia"/>
+        </w:rPr>
+        <w:t>struct</w:t>
+      </w:r>
+      <w:proofErr w:type="spellEnd"/>
+      <w:r>
+        <w:rPr>
+          <w:rFonts w:hint="eastAsia"/>
+        </w:rPr>
+        <w:t xml:space="preserve"> </w:t>
+      </w:r>
+      <w:proofErr w:type="spellStart"/>
+      <w:r>
+        <w:rPr>
+          <w:rFonts w:hint="eastAsia"/>
+        </w:rPr>
+        <w:t>var_data</w:t>
+      </w:r>
+      <w:proofErr w:type="spellEnd"/>
       <w:r>
         <w:rPr>
           <w:rFonts w:hint="eastAsia"/>
@@ -238,20 +282,30 @@
         <w:rPr>
           <w:rFonts w:hint="eastAsia"/>
         </w:rPr>
-        <w:t>=sizeof</w:t>
-      </w:r>
+        <w:t>=</w:t>
+      </w:r>
+      <w:proofErr w:type="spellStart"/>
+      <w:r>
+        <w:rPr>
+          <w:rFonts w:hint="eastAsia"/>
+        </w:rPr>
+        <w:t>sizeof</w:t>
+      </w:r>
+      <w:proofErr w:type="spellEnd"/>
       <w:r>
         <w:rPr>
           <w:rFonts w:hint="eastAsia"/>
         </w:rPr>
         <w:t>（</w:t>
       </w:r>
+      <w:proofErr w:type="spellStart"/>
       <w:r>
         <w:rPr>
           <w:rFonts w:hint="eastAsia"/>
         </w:rPr>
         <w:t>int</w:t>
       </w:r>
+      <w:proofErr w:type="spellEnd"/>
       <w:r>
         <w:rPr>
           <w:rFonts w:hint="eastAsia"/>
@@ -264,12 +318,14 @@
         </w:rPr>
         <w:t>。如果</w:t>
       </w:r>
+      <w:proofErr w:type="spellStart"/>
       <w:r>
         <w:rPr>
           <w:rFonts w:hint="eastAsia"/>
         </w:rPr>
         <w:t>var_data</w:t>
       </w:r>
+      <w:proofErr w:type="spellEnd"/>
       <w:r>
         <w:rPr>
           <w:rFonts w:hint="eastAsia"/>
@@ -415,7 +471,21 @@
         <w:rPr>
           <w:rFonts w:hint="eastAsia"/>
         </w:rPr>
-        <w:t>的宏产生的副作用</w:t>
+        <w:t>的</w:t>
+      </w:r>
+      <w:proofErr w:type="gramStart"/>
+      <w:r>
+        <w:rPr>
+          <w:rFonts w:hint="eastAsia"/>
+        </w:rPr>
+        <w:t>宏产生</w:t>
+      </w:r>
+      <w:proofErr w:type="gramEnd"/>
+      <w:r>
+        <w:rPr>
+          <w:rFonts w:hint="eastAsia"/>
+        </w:rPr>
+        <w:t>的副作用</w:t>
       </w:r>
     </w:p>
     <w:p>
@@ -428,12 +498,34 @@
         <w:rPr>
           <w:sz w:val="28"/>
         </w:rPr>
-        <w:t>#define min(x,y) ((x) &lt; (y)</w:t>
-      </w:r>
+        <w:t>#define min(</w:t>
+      </w:r>
+      <w:proofErr w:type="spellStart"/>
       <w:r>
         <w:rPr>
           <w:sz w:val="28"/>
         </w:rPr>
+        <w:t>x</w:t>
+      </w:r>
+      <w:proofErr w:type="gramStart"/>
+      <w:r>
+        <w:rPr>
+          <w:sz w:val="28"/>
+        </w:rPr>
+        <w:t>,y</w:t>
+      </w:r>
+      <w:proofErr w:type="spellEnd"/>
+      <w:proofErr w:type="gramEnd"/>
+      <w:r>
+        <w:rPr>
+          <w:sz w:val="28"/>
+        </w:rPr>
+        <w:t>) ((x) &lt; (y)</w:t>
+      </w:r>
+      <w:r>
+        <w:rPr>
+          <w:sz w:val="28"/>
+        </w:rPr>
         <w:t xml:space="preserve"> </w:t>
       </w:r>
       <w:r>
@@ -447,7 +539,21 @@
         <w:rPr>
           <w:sz w:val="28"/>
         </w:rPr>
-        <w:t xml:space="preserve"> (x) : (y))</w:t>
+        <w:t xml:space="preserve"> (x</w:t>
+      </w:r>
+      <w:proofErr w:type="gramStart"/>
+      <w:r>
+        <w:rPr>
+          <w:sz w:val="28"/>
+        </w:rPr>
+        <w:t>) :</w:t>
+      </w:r>
+      <w:proofErr w:type="gramEnd"/>
+      <w:r>
+        <w:rPr>
+          <w:sz w:val="28"/>
+        </w:rPr>
+        <w:t xml:space="preserve"> (y))</w:t>
       </w:r>
     </w:p>
     <w:p>
@@ -509,8 +615,16 @@
         <w:rPr>
           <w:rFonts w:hint="eastAsia"/>
         </w:rPr>
-        <w:t>++ia</w:t>
-      </w:r>
+        <w:t>++</w:t>
+      </w:r>
+      <w:proofErr w:type="spellStart"/>
+      <w:r>
+        <w:rPr>
+          <w:rFonts w:hint="eastAsia"/>
+        </w:rPr>
+        <w:t>ia</w:t>
+      </w:r>
+      <w:proofErr w:type="spellEnd"/>
       <w:r>
         <w:rPr>
           <w:rFonts w:hint="eastAsia"/>
@@ -521,8 +635,16 @@
         <w:rPr>
           <w:rFonts w:hint="eastAsia"/>
         </w:rPr>
-        <w:t>++ib</w:t>
-      </w:r>
+        <w:t>++</w:t>
+      </w:r>
+      <w:proofErr w:type="spellStart"/>
+      <w:r>
+        <w:rPr>
+          <w:rFonts w:hint="eastAsia"/>
+        </w:rPr>
+        <w:t>ib</w:t>
+      </w:r>
+      <w:proofErr w:type="spellEnd"/>
       <w:r>
         <w:rPr>
           <w:rFonts w:hint="eastAsia"/>
@@ -533,8 +655,16 @@
         <w:rPr>
           <w:rFonts w:hint="eastAsia"/>
         </w:rPr>
-        <w:t>++ia</w:t>
-      </w:r>
+        <w:t>++</w:t>
+      </w:r>
+      <w:proofErr w:type="spellStart"/>
+      <w:r>
+        <w:rPr>
+          <w:rFonts w:hint="eastAsia"/>
+        </w:rPr>
+        <w:t>ia</w:t>
+      </w:r>
+      <w:proofErr w:type="spellEnd"/>
       <w:r>
         <w:rPr>
           <w:rFonts w:hint="eastAsia"/>
@@ -557,8 +687,16 @@
         <w:rPr>
           <w:rFonts w:hint="eastAsia"/>
         </w:rPr>
-        <w:t>++ib</w:t>
-      </w:r>
+        <w:t>++</w:t>
+      </w:r>
+      <w:proofErr w:type="spellStart"/>
+      <w:r>
+        <w:rPr>
+          <w:rFonts w:hint="eastAsia"/>
+        </w:rPr>
+        <w:t>ib</w:t>
+      </w:r>
+      <w:proofErr w:type="spellEnd"/>
       <w:r>
         <w:rPr>
           <w:rFonts w:hint="eastAsia"/>
@@ -581,8 +719,16 @@
         <w:rPr>
           <w:rFonts w:hint="eastAsia"/>
         </w:rPr>
-        <w:t>++ia</w:t>
-      </w:r>
+        <w:t>++</w:t>
+      </w:r>
+      <w:proofErr w:type="spellStart"/>
+      <w:r>
+        <w:rPr>
+          <w:rFonts w:hint="eastAsia"/>
+        </w:rPr>
+        <w:t>ia</w:t>
+      </w:r>
+      <w:proofErr w:type="spellEnd"/>
       <w:r>
         <w:rPr>
           <w:rFonts w:hint="eastAsia"/>
@@ -593,8 +739,16 @@
         <w:rPr>
           <w:rFonts w:hint="eastAsia"/>
         </w:rPr>
-        <w:t>++ib</w:t>
-      </w:r>
+        <w:t>++</w:t>
+      </w:r>
+      <w:proofErr w:type="spellStart"/>
+      <w:r>
+        <w:rPr>
+          <w:rFonts w:hint="eastAsia"/>
+        </w:rPr>
+        <w:t>ib</w:t>
+      </w:r>
+      <w:proofErr w:type="spellEnd"/>
       <w:r>
         <w:rPr>
           <w:rFonts w:hint="eastAsia"/>
@@ -629,68 +783,71 @@
           <w:color w:val="FF0000"/>
           <w:sz w:val="22"/>
         </w:rPr>
-        <w:t>#define min_t(type,x,y) \</w:t>
-      </w:r>
-    </w:p>
-    <w:p>
-      <w:pPr>
+        <w:t xml:space="preserve">#define </w:t>
+      </w:r>
+      <w:proofErr w:type="spellStart"/>
+      <w:r>
         <w:rPr>
           <w:b/>
           <w:color w:val="FF0000"/>
           <w:sz w:val="22"/>
         </w:rPr>
-      </w:pPr>
-      <w:r>
-        <w:rPr>
-          <w:rFonts w:hint="eastAsia"/>
+        <w:t>min_</w:t>
+      </w:r>
+      <w:proofErr w:type="gramStart"/>
+      <w:r>
+        <w:rPr>
           <w:b/>
           <w:color w:val="FF0000"/>
           <w:sz w:val="22"/>
         </w:rPr>
-        <w:t>(</w:t>
-      </w:r>
-      <w:r>
-        <w:rPr>
-          <w:rFonts w:hint="eastAsia"/>
+        <w:t>t</w:t>
+      </w:r>
+      <w:proofErr w:type="spellEnd"/>
+      <w:r>
+        <w:rPr>
           <w:b/>
           <w:color w:val="FF0000"/>
           <w:sz w:val="22"/>
         </w:rPr>
-        <w:t>｛</w:t>
-      </w:r>
-      <w:r>
-        <w:rPr>
-          <w:rFonts w:hint="eastAsia"/>
+        <w:t>(</w:t>
+      </w:r>
+      <w:proofErr w:type="spellStart"/>
+      <w:proofErr w:type="gramEnd"/>
+      <w:r>
+        <w:rPr>
           <w:b/>
           <w:color w:val="FF0000"/>
           <w:sz w:val="22"/>
         </w:rPr>
-        <w:t>type _ _x =(x);</w:t>
-      </w:r>
+        <w:t>type,x,y</w:t>
+      </w:r>
+      <w:proofErr w:type="spellEnd"/>
       <w:r>
         <w:rPr>
           <w:b/>
           <w:color w:val="FF0000"/>
           <w:sz w:val="22"/>
         </w:rPr>
-        <w:t xml:space="preserve"> </w:t>
-      </w:r>
-      <w:r>
-        <w:rPr>
-          <w:rFonts w:hint="eastAsia"/>
+        <w:t>) \</w:t>
+      </w:r>
+    </w:p>
+    <w:p>
+      <w:pPr>
+        <w:rPr>
           <w:b/>
           <w:color w:val="FF0000"/>
           <w:sz w:val="22"/>
         </w:rPr>
-        <w:t>type _ _y = (y);</w:t>
-      </w:r>
-      <w:r>
-        <w:rPr>
+      </w:pPr>
+      <w:r>
+        <w:rPr>
+          <w:rFonts w:hint="eastAsia"/>
           <w:b/>
           <w:color w:val="FF0000"/>
           <w:sz w:val="22"/>
         </w:rPr>
-        <w:t xml:space="preserve"> </w:t>
+        <w:t>(</w:t>
       </w:r>
       <w:r>
         <w:rPr>
@@ -699,62 +856,209 @@
           <w:color w:val="FF0000"/>
           <w:sz w:val="22"/>
         </w:rPr>
-        <w:t xml:space="preserve"> _ _x&lt;_ _y</w:t>
-      </w:r>
-      <w:r>
-        <w:rPr>
+        <w:t>｛</w:t>
+      </w:r>
+      <w:r>
+        <w:rPr>
+          <w:rFonts w:hint="eastAsia"/>
           <w:b/>
           <w:color w:val="FF0000"/>
           <w:sz w:val="22"/>
         </w:rPr>
-        <w:t xml:space="preserve">  ? </w:t>
-      </w:r>
-      <w:r>
-        <w:rPr>
-          <w:rFonts w:hint="eastAsia"/>
+        <w:t>type _ _x =(x);</w:t>
+      </w:r>
+      <w:r>
+        <w:rPr>
           <w:b/>
           <w:color w:val="FF0000"/>
           <w:sz w:val="22"/>
         </w:rPr>
-        <w:t xml:space="preserve"> _ _x</w:t>
-      </w:r>
-      <w:r>
-        <w:rPr>
+        <w:t xml:space="preserve"> </w:t>
+      </w:r>
+      <w:r>
+        <w:rPr>
+          <w:rFonts w:hint="eastAsia"/>
           <w:b/>
           <w:color w:val="FF0000"/>
           <w:sz w:val="22"/>
         </w:rPr>
-        <w:t xml:space="preserve"> </w:t>
-      </w:r>
-      <w:r>
-        <w:rPr>
-          <w:rFonts w:hint="eastAsia"/>
+        <w:t>type _ _y = (y);</w:t>
+      </w:r>
+      <w:r>
+        <w:rPr>
           <w:b/>
           <w:color w:val="FF0000"/>
           <w:sz w:val="22"/>
         </w:rPr>
+        <w:t xml:space="preserve"> </w:t>
+      </w:r>
+      <w:r>
+        <w:rPr>
+          <w:rFonts w:hint="eastAsia"/>
+          <w:b/>
+          <w:color w:val="FF0000"/>
+          <w:sz w:val="22"/>
+        </w:rPr>
+        <w:t xml:space="preserve"> _ _x&lt;_ _y</w:t>
+      </w:r>
+      <w:r>
+        <w:rPr>
+          <w:b/>
+          <w:color w:val="FF0000"/>
+          <w:sz w:val="22"/>
+        </w:rPr>
+        <w:t xml:space="preserve">  ? </w:t>
+      </w:r>
+      <w:r>
+        <w:rPr>
+          <w:rFonts w:hint="eastAsia"/>
+          <w:b/>
+          <w:color w:val="FF0000"/>
+          <w:sz w:val="22"/>
+        </w:rPr>
+        <w:t xml:space="preserve"> _ _x</w:t>
+      </w:r>
+      <w:r>
+        <w:rPr>
+          <w:b/>
+          <w:color w:val="FF0000"/>
+          <w:sz w:val="22"/>
+        </w:rPr>
+        <w:t xml:space="preserve"> </w:t>
+      </w:r>
+      <w:r>
+        <w:rPr>
+          <w:rFonts w:hint="eastAsia"/>
+          <w:b/>
+          <w:color w:val="FF0000"/>
+          <w:sz w:val="22"/>
+        </w:rPr>
         <w:t>: _ _y; } )</w:t>
       </w:r>
     </w:p>
     <w:p/>
     <w:p>
-      <w:r>
-        <w:t>int ia, ib, mini;</w:t>
-      </w:r>
-    </w:p>
-    <w:p>
-      <w:r>
-        <w:t>float fa, fb, minf;</w:t>
-      </w:r>
-    </w:p>
-    <w:p>
-      <w:r>
-        <w:t>mini = min_t(int, ia, ib);</w:t>
-      </w:r>
-    </w:p>
-    <w:p>
-      <w:r>
-        <w:t>minf = min_t(float, fa, fb);</w:t>
+      <w:proofErr w:type="spellStart"/>
+      <w:proofErr w:type="gramStart"/>
+      <w:r>
+        <w:t>int</w:t>
+      </w:r>
+      <w:proofErr w:type="spellEnd"/>
+      <w:proofErr w:type="gramEnd"/>
+      <w:r>
+        <w:t xml:space="preserve"> </w:t>
+      </w:r>
+      <w:proofErr w:type="spellStart"/>
+      <w:r>
+        <w:t>ia</w:t>
+      </w:r>
+      <w:proofErr w:type="spellEnd"/>
+      <w:r>
+        <w:t xml:space="preserve">, </w:t>
+      </w:r>
+      <w:proofErr w:type="spellStart"/>
+      <w:r>
+        <w:t>ib</w:t>
+      </w:r>
+      <w:proofErr w:type="spellEnd"/>
+      <w:r>
+        <w:t>, mini;</w:t>
+      </w:r>
+    </w:p>
+    <w:p>
+      <w:proofErr w:type="gramStart"/>
+      <w:r>
+        <w:t>float</w:t>
+      </w:r>
+      <w:proofErr w:type="gramEnd"/>
+      <w:r>
+        <w:t xml:space="preserve"> </w:t>
+      </w:r>
+      <w:proofErr w:type="spellStart"/>
+      <w:r>
+        <w:t>fa</w:t>
+      </w:r>
+      <w:proofErr w:type="spellEnd"/>
+      <w:r>
+        <w:t xml:space="preserve">, fb, </w:t>
+      </w:r>
+      <w:proofErr w:type="spellStart"/>
+      <w:r>
+        <w:t>minf</w:t>
+      </w:r>
+      <w:proofErr w:type="spellEnd"/>
+      <w:r>
+        <w:t>;</w:t>
+      </w:r>
+    </w:p>
+    <w:p>
+      <w:proofErr w:type="gramStart"/>
+      <w:r>
+        <w:t>mini</w:t>
+      </w:r>
+      <w:proofErr w:type="gramEnd"/>
+      <w:r>
+        <w:t xml:space="preserve"> = </w:t>
+      </w:r>
+      <w:proofErr w:type="spellStart"/>
+      <w:r>
+        <w:t>min_t</w:t>
+      </w:r>
+      <w:proofErr w:type="spellEnd"/>
+      <w:r>
+        <w:t>(</w:t>
+      </w:r>
+      <w:proofErr w:type="spellStart"/>
+      <w:r>
+        <w:t>int</w:t>
+      </w:r>
+      <w:proofErr w:type="spellEnd"/>
+      <w:r>
+        <w:t xml:space="preserve">, </w:t>
+      </w:r>
+      <w:proofErr w:type="spellStart"/>
+      <w:r>
+        <w:t>ia</w:t>
+      </w:r>
+      <w:proofErr w:type="spellEnd"/>
+      <w:r>
+        <w:t xml:space="preserve">, </w:t>
+      </w:r>
+      <w:proofErr w:type="spellStart"/>
+      <w:r>
+        <w:t>ib</w:t>
+      </w:r>
+      <w:proofErr w:type="spellEnd"/>
+      <w:r>
+        <w:t>);</w:t>
+      </w:r>
+    </w:p>
+    <w:p>
+      <w:proofErr w:type="spellStart"/>
+      <w:proofErr w:type="gramStart"/>
+      <w:r>
+        <w:t>minf</w:t>
+      </w:r>
+      <w:proofErr w:type="spellEnd"/>
+      <w:proofErr w:type="gramEnd"/>
+      <w:r>
+        <w:t xml:space="preserve"> = </w:t>
+      </w:r>
+      <w:proofErr w:type="spellStart"/>
+      <w:r>
+        <w:t>min_t</w:t>
+      </w:r>
+      <w:proofErr w:type="spellEnd"/>
+      <w:r>
+        <w:t xml:space="preserve">(float, </w:t>
+      </w:r>
+      <w:proofErr w:type="spellStart"/>
+      <w:r>
+        <w:t>fa</w:t>
+      </w:r>
+      <w:proofErr w:type="spellEnd"/>
+      <w:r>
+        <w:t>, fb);</w:t>
       </w:r>
     </w:p>
     <w:p>
@@ -825,8 +1129,13 @@
       <w:r>
         <w:t>即</w:t>
       </w:r>
-      <w:r>
-        <w:t xml:space="preserve">typeof </w:t>
+      <w:proofErr w:type="spellStart"/>
+      <w:r>
+        <w:t>typeof</w:t>
+      </w:r>
+      <w:proofErr w:type="spellEnd"/>
+      <w:r>
+        <w:t xml:space="preserve"> </w:t>
       </w:r>
       <w:r>
         <w:rPr>
@@ -841,17 +1150,60 @@
     <w:p/>
     <w:p>
       <w:r>
-        <w:t>#define min(x,y) ({ \</w:t>
-      </w:r>
-    </w:p>
-    <w:p>
-      <w:r>
-        <w:t>const typeof(x) _x = (x); \</w:t>
-      </w:r>
-    </w:p>
-    <w:p>
-      <w:r>
-        <w:t>const typeof(y) _y = (y); \</w:t>
+        <w:t>#define min(</w:t>
+      </w:r>
+      <w:proofErr w:type="spellStart"/>
+      <w:r>
+        <w:t>x</w:t>
+      </w:r>
+      <w:proofErr w:type="gramStart"/>
+      <w:r>
+        <w:t>,y</w:t>
+      </w:r>
+      <w:proofErr w:type="spellEnd"/>
+      <w:proofErr w:type="gramEnd"/>
+      <w:r>
+        <w:t>) ({ \</w:t>
+      </w:r>
+    </w:p>
+    <w:p>
+      <w:proofErr w:type="spellStart"/>
+      <w:proofErr w:type="gramStart"/>
+      <w:r>
+        <w:t>const</w:t>
+      </w:r>
+      <w:proofErr w:type="spellEnd"/>
+      <w:proofErr w:type="gramEnd"/>
+      <w:r>
+        <w:t xml:space="preserve"> </w:t>
+      </w:r>
+      <w:proofErr w:type="spellStart"/>
+      <w:r>
+        <w:t>typeof</w:t>
+      </w:r>
+      <w:proofErr w:type="spellEnd"/>
+      <w:r>
+        <w:t>(x) _x = (x); \</w:t>
+      </w:r>
+    </w:p>
+    <w:p>
+      <w:proofErr w:type="spellStart"/>
+      <w:proofErr w:type="gramStart"/>
+      <w:r>
+        <w:t>const</w:t>
+      </w:r>
+      <w:proofErr w:type="spellEnd"/>
+      <w:proofErr w:type="gramEnd"/>
+      <w:r>
+        <w:t xml:space="preserve"> </w:t>
+      </w:r>
+      <w:proofErr w:type="spellStart"/>
+      <w:r>
+        <w:t>typeof</w:t>
+      </w:r>
+      <w:proofErr w:type="spellEnd"/>
+      <w:r>
+        <w:t>(y) _y = (y); \</w:t>
       </w:r>
     </w:p>
     <w:p>
@@ -895,13 +1247,29 @@
     </w:p>
     <w:p>
       <w:r>
-        <w:t xml:space="preserve">_x &lt; _y </w:t>
-      </w:r>
-      <w:r>
-        <w:t xml:space="preserve"> ? </w:t>
-      </w:r>
-      <w:r>
-        <w:t>_x : _y; })</w:t>
+        <w:t>_x &lt; _</w:t>
+      </w:r>
+      <w:proofErr w:type="gramStart"/>
+      <w:r>
+        <w:t xml:space="preserve">y </w:t>
+      </w:r>
+      <w:r>
+        <w:t xml:space="preserve"> ?</w:t>
+      </w:r>
+      <w:proofErr w:type="gramEnd"/>
+      <w:r>
+        <w:t xml:space="preserve"> </w:t>
+      </w:r>
+      <w:r>
+        <w:t>_</w:t>
+      </w:r>
+      <w:proofErr w:type="gramStart"/>
+      <w:r>
+        <w:t>x :</w:t>
+      </w:r>
+      <w:proofErr w:type="gramEnd"/>
+      <w:r>
+        <w:t xml:space="preserve"> _y; })</w:t>
       </w:r>
     </w:p>
     <w:p/>
@@ -1110,36 +1478,56 @@
         </w:rPr>
         <w:t>这里</w:t>
       </w:r>
+      <w:proofErr w:type="spellStart"/>
       <w:r>
         <w:rPr>
           <w:rFonts w:hint="eastAsia"/>
         </w:rPr>
         <w:t>arg</w:t>
       </w:r>
-      <w:r>
-        <w:rPr>
-          <w:rFonts w:hint="eastAsia"/>
-        </w:rPr>
-        <w:t>表示其余的参数，可以有零个或多个参数，这些参数以及参数之间的逗号构成</w:t>
-      </w:r>
+      <w:proofErr w:type="spellEnd"/>
+      <w:r>
+        <w:rPr>
+          <w:rFonts w:hint="eastAsia"/>
+        </w:rPr>
+        <w:t>表示其余的参数，可以有零</w:t>
+      </w:r>
+      <w:proofErr w:type="gramStart"/>
+      <w:r>
+        <w:rPr>
+          <w:rFonts w:hint="eastAsia"/>
+        </w:rPr>
+        <w:t>个</w:t>
+      </w:r>
+      <w:proofErr w:type="gramEnd"/>
+      <w:r>
+        <w:rPr>
+          <w:rFonts w:hint="eastAsia"/>
+        </w:rPr>
+        <w:t>或多个参数，这些参数以及参数之间的逗号构成</w:t>
+      </w:r>
+      <w:proofErr w:type="spellStart"/>
       <w:r>
         <w:rPr>
           <w:rFonts w:hint="eastAsia"/>
         </w:rPr>
         <w:t>arg</w:t>
       </w:r>
+      <w:proofErr w:type="spellEnd"/>
       <w:r>
         <w:rPr>
           <w:rFonts w:hint="eastAsia"/>
         </w:rPr>
         <w:t>的值，在宏扩展时替换</w:t>
       </w:r>
+      <w:proofErr w:type="spellStart"/>
       <w:r>
         <w:rPr>
           <w:rFonts w:hint="eastAsia"/>
         </w:rPr>
         <w:t>arg</w:t>
       </w:r>
+      <w:proofErr w:type="spellEnd"/>
       <w:r>
         <w:rPr>
           <w:rFonts w:hint="eastAsia"/>
@@ -1152,8 +1540,21 @@
         </w:rPr>
         <w:t xml:space="preserve"> </w:t>
       </w:r>
-      <w:r>
-        <w:t>pr_debug("%s:%d",filename,line)</w:t>
+      <w:proofErr w:type="spellStart"/>
+      <w:r>
+        <w:t>pr_debug</w:t>
+      </w:r>
+      <w:proofErr w:type="spellEnd"/>
+      <w:r>
+        <w:t>("%s:%d",</w:t>
+      </w:r>
+      <w:proofErr w:type="spellStart"/>
+      <w:r>
+        <w:t>filename,line</w:t>
+      </w:r>
+      <w:proofErr w:type="spellEnd"/>
+      <w:r>
+        <w:t>)</w:t>
       </w:r>
       <w:r>
         <w:t xml:space="preserve">  </w:t>
@@ -1164,20 +1565,27 @@
         </w:rPr>
         <w:t>===</w:t>
       </w:r>
+      <w:proofErr w:type="gramStart"/>
       <w:r>
         <w:rPr>
           <w:rFonts w:hint="eastAsia"/>
         </w:rPr>
         <w:t>》</w:t>
       </w:r>
+      <w:proofErr w:type="gramEnd"/>
       <w:r>
         <w:rPr>
           <w:rFonts w:hint="eastAsia"/>
         </w:rPr>
         <w:t xml:space="preserve"> </w:t>
       </w:r>
-      <w:r>
-        <w:t>printk("%s:%d", filename, line)</w:t>
+      <w:proofErr w:type="spellStart"/>
+      <w:r>
+        <w:t>printk</w:t>
+      </w:r>
+      <w:proofErr w:type="spellEnd"/>
+      <w:r>
+        <w:t>("%s:%d", filename, line)</w:t>
       </w:r>
       <w:r>
         <w:t xml:space="preserve"> </w:t>
@@ -1206,12 +1614,14 @@
         </w:rPr>
         <w:t>”是为了处理</w:t>
       </w:r>
+      <w:proofErr w:type="spellStart"/>
       <w:r>
         <w:rPr>
           <w:rFonts w:hint="eastAsia"/>
         </w:rPr>
         <w:t>arg</w:t>
       </w:r>
+      <w:proofErr w:type="spellEnd"/>
       <w:r>
         <w:rPr>
           <w:rFonts w:hint="eastAsia"/>
@@ -1222,7 +1632,21 @@
         <w:rPr>
           <w:rFonts w:hint="eastAsia"/>
         </w:rPr>
-        <w:t xml:space="preserve"> pr_debug("success!\n") </w:t>
+        <w:t xml:space="preserve"> </w:t>
+      </w:r>
+      <w:proofErr w:type="spellStart"/>
+      <w:r>
+        <w:rPr>
+          <w:rFonts w:hint="eastAsia"/>
+        </w:rPr>
+        <w:t>pr_debug</w:t>
+      </w:r>
+      <w:proofErr w:type="spellEnd"/>
+      <w:r>
+        <w:rPr>
+          <w:rFonts w:hint="eastAsia"/>
+        </w:rPr>
+        <w:t xml:space="preserve">("success!\n") </w:t>
       </w:r>
       <w:r>
         <w:rPr>
@@ -1254,12 +1678,14 @@
         </w:rPr>
         <w:t>”将</w:t>
       </w:r>
+      <w:proofErr w:type="spellStart"/>
       <w:r>
         <w:rPr>
           <w:rFonts w:hint="eastAsia"/>
         </w:rPr>
         <w:t>fmt</w:t>
       </w:r>
+      <w:proofErr w:type="spellEnd"/>
       <w:r>
         <w:rPr>
           <w:rFonts w:hint="eastAsia"/>
@@ -1330,12 +1756,14 @@
         </w:rPr>
         <w:t>（（</w:t>
       </w:r>
+      <w:proofErr w:type="spellStart"/>
       <w:r>
         <w:rPr>
           <w:rFonts w:hint="eastAsia"/>
         </w:rPr>
         <w:t>ATTRIBUTE</w:t>
       </w:r>
+      <w:proofErr w:type="spellEnd"/>
       <w:r>
         <w:rPr>
           <w:rFonts w:hint="eastAsia"/>
@@ -1442,9 +1870,11 @@
             <w:tcW w:w="2122" w:type="dxa"/>
           </w:tcPr>
           <w:p>
+            <w:proofErr w:type="spellStart"/>
             <w:r>
               <w:t>noreturn</w:t>
             </w:r>
+            <w:proofErr w:type="spellEnd"/>
           </w:p>
         </w:tc>
         <w:tc>
@@ -1552,36 +1982,42 @@
               </w:rPr>
               <w:t>用于函数，表示该函数使用</w:t>
             </w:r>
+            <w:proofErr w:type="spellStart"/>
             <w:r>
               <w:rPr>
                 <w:rFonts w:hint="eastAsia"/>
               </w:rPr>
               <w:t>printf</w:t>
             </w:r>
+            <w:proofErr w:type="spellEnd"/>
             <w:r>
               <w:rPr>
                 <w:rFonts w:hint="eastAsia"/>
               </w:rPr>
               <w:t>、</w:t>
             </w:r>
+            <w:proofErr w:type="spellStart"/>
             <w:r>
               <w:rPr>
                 <w:rFonts w:hint="eastAsia"/>
               </w:rPr>
               <w:t>scanf</w:t>
             </w:r>
+            <w:proofErr w:type="spellEnd"/>
             <w:r>
               <w:rPr>
                 <w:rFonts w:hint="eastAsia"/>
               </w:rPr>
               <w:t>或</w:t>
             </w:r>
+            <w:proofErr w:type="spellStart"/>
             <w:r>
               <w:rPr>
                 <w:rFonts w:hint="eastAsia"/>
               </w:rPr>
               <w:t>strftime</w:t>
             </w:r>
+            <w:proofErr w:type="spellEnd"/>
             <w:r>
               <w:rPr>
                 <w:rFonts w:hint="eastAsia"/>
@@ -1598,7 +2034,21 @@
               <w:rPr>
                 <w:rFonts w:hint="eastAsia"/>
               </w:rPr>
-              <w:t>属性可以让编译器根据格式串检查参数类型</w:t>
+              <w:t>属性可以让编译器根据格式</w:t>
+            </w:r>
+            <w:proofErr w:type="gramStart"/>
+            <w:r>
+              <w:rPr>
+                <w:rFonts w:hint="eastAsia"/>
+              </w:rPr>
+              <w:t>串检查</w:t>
+            </w:r>
+            <w:proofErr w:type="gramEnd"/>
+            <w:r>
+              <w:rPr>
+                <w:rFonts w:hint="eastAsia"/>
+              </w:rPr>
+              <w:t>参数类型</w:t>
             </w:r>
           </w:p>
         </w:tc>
@@ -1610,8 +2060,53 @@
             <w:pPr>
               <w:cnfStyle w:val="000000000000" w:firstRow="0" w:lastRow="0" w:firstColumn="0" w:lastColumn="0" w:oddVBand="0" w:evenVBand="0" w:oddHBand="0" w:evenHBand="0" w:firstRowFirstColumn="0" w:firstRowLastColumn="0" w:lastRowFirstColumn="0" w:lastRowLastColumn="0"/>
             </w:pPr>
-            <w:r>
-              <w:t>asmlinkage int printk(const char * fmt, ...) __attribute__ ((format (printf, 1, 2)));</w:t>
+            <w:proofErr w:type="spellStart"/>
+            <w:r>
+              <w:t>asmlinkage</w:t>
+            </w:r>
+            <w:proofErr w:type="spellEnd"/>
+            <w:r>
+              <w:t xml:space="preserve"> </w:t>
+            </w:r>
+            <w:proofErr w:type="spellStart"/>
+            <w:r>
+              <w:t>int</w:t>
+            </w:r>
+            <w:proofErr w:type="spellEnd"/>
+            <w:r>
+              <w:t xml:space="preserve"> </w:t>
+            </w:r>
+            <w:proofErr w:type="spellStart"/>
+            <w:r>
+              <w:t>printk</w:t>
+            </w:r>
+            <w:proofErr w:type="spellEnd"/>
+            <w:r>
+              <w:t>(</w:t>
+            </w:r>
+            <w:proofErr w:type="spellStart"/>
+            <w:r>
+              <w:t>const</w:t>
+            </w:r>
+            <w:proofErr w:type="spellEnd"/>
+            <w:r>
+              <w:t xml:space="preserve"> char * </w:t>
+            </w:r>
+            <w:proofErr w:type="spellStart"/>
+            <w:r>
+              <w:t>fmt</w:t>
+            </w:r>
+            <w:proofErr w:type="spellEnd"/>
+            <w:r>
+              <w:t>, ...) __attribute__ ((format (</w:t>
+            </w:r>
+            <w:proofErr w:type="spellStart"/>
+            <w:r>
+              <w:t>printf</w:t>
+            </w:r>
+            <w:proofErr w:type="spellEnd"/>
+            <w:r>
+              <w:t>, 1, 2)));</w:t>
             </w:r>
           </w:p>
           <w:p>
@@ -1648,12 +2143,14 @@
               </w:rPr>
               <w:t>个参数开始都会根据</w:t>
             </w:r>
+            <w:proofErr w:type="spellStart"/>
             <w:r>
               <w:rPr>
                 <w:rFonts w:hint="eastAsia"/>
               </w:rPr>
               <w:t>printf</w:t>
             </w:r>
+            <w:proofErr w:type="spellEnd"/>
             <w:r>
               <w:rPr>
                 <w:rFonts w:hint="eastAsia"/>
@@ -1961,6 +2458,7 @@
           <w:rFonts w:hint="eastAsia"/>
         </w:rPr>
       </w:pPr>
+      <w:proofErr w:type="spellStart"/>
       <w:r>
         <w:rPr>
           <w:rStyle w:val="fontstyle01"/>
@@ -1972,7 +2470,14 @@
         <w:rPr>
           <w:rStyle w:val="fontstyle01"/>
         </w:rPr>
-        <w:t xml:space="preserve">smlinkage </w:t>
+        <w:t>smlinkage</w:t>
+      </w:r>
+      <w:proofErr w:type="spellEnd"/>
+      <w:r>
+        <w:rPr>
+          <w:rStyle w:val="fontstyle01"/>
+        </w:rPr>
+        <w:t xml:space="preserve"> </w:t>
       </w:r>
       <w:r>
         <w:rPr>
@@ -2041,6 +2546,7 @@
       </w:r>
     </w:p>
     <w:p>
+      <w:proofErr w:type="spellStart"/>
       <w:r>
         <w:t>G</w:t>
       </w:r>
@@ -2050,6 +2556,7 @@
         </w:rPr>
         <w:t>cc</w:t>
       </w:r>
+      <w:proofErr w:type="spellEnd"/>
       <w:r>
         <w:rPr>
           <w:rFonts w:hint="eastAsia"/>
@@ -2061,12 +2568,16 @@
       <w:r>
         <w:tab/>
       </w:r>
+      <w:proofErr w:type="spellStart"/>
+      <w:proofErr w:type="gramStart"/>
       <w:r>
         <w:rPr>
           <w:rFonts w:hint="eastAsia"/>
         </w:rPr>
         <w:t>gcc</w:t>
       </w:r>
+      <w:proofErr w:type="spellEnd"/>
+      <w:proofErr w:type="gramEnd"/>
       <w:r>
         <w:t xml:space="preserve"> [</w:t>
       </w:r>
@@ -2401,8 +2912,16 @@
               <w:rPr>
                 <w:rFonts w:hint="eastAsia"/>
               </w:rPr>
-              <w:t>-ansi</w:t>
-            </w:r>
+              <w:t>-</w:t>
+            </w:r>
+            <w:proofErr w:type="spellStart"/>
+            <w:r>
+              <w:rPr>
+                <w:rFonts w:hint="eastAsia"/>
+              </w:rPr>
+              <w:t>ansi</w:t>
+            </w:r>
+            <w:proofErr w:type="spellEnd"/>
           </w:p>
         </w:tc>
         <w:tc>
@@ -2575,6 +3094,7 @@
               </w:rPr>
               <w:t>-</w:t>
             </w:r>
+            <w:proofErr w:type="spellStart"/>
             <w:r>
               <w:t>W</w:t>
             </w:r>
@@ -2584,6 +3104,7 @@
               </w:rPr>
               <w:t>error</w:t>
             </w:r>
+            <w:proofErr w:type="spellEnd"/>
           </w:p>
         </w:tc>
         <w:tc>
@@ -2964,7 +3485,15 @@
               <w:cnfStyle w:val="000000000000" w:firstRow="0" w:lastRow="0" w:firstColumn="0" w:lastColumn="0" w:oddVBand="0" w:evenVBand="0" w:oddHBand="0" w:evenHBand="0" w:firstRowFirstColumn="0" w:firstRowLastColumn="0" w:lastRowFirstColumn="0" w:lastRowLastColumn="0"/>
             </w:pPr>
             <w:r>
-              <w:t xml:space="preserve">-L dir </w:t>
+              <w:t xml:space="preserve">-L </w:t>
+            </w:r>
+            <w:proofErr w:type="spellStart"/>
+            <w:r>
+              <w:t>dir</w:t>
+            </w:r>
+            <w:proofErr w:type="spellEnd"/>
+            <w:r>
+              <w:t xml:space="preserve"> </w:t>
             </w:r>
           </w:p>
         </w:tc>
@@ -2986,8 +3515,16 @@
               <w:rPr>
                 <w:rFonts w:hint="eastAsia"/>
               </w:rPr>
-              <w:t xml:space="preserve"> dir</w:t>
-            </w:r>
+              <w:t xml:space="preserve"> </w:t>
+            </w:r>
+            <w:proofErr w:type="spellStart"/>
+            <w:r>
+              <w:rPr>
+                <w:rFonts w:hint="eastAsia"/>
+              </w:rPr>
+              <w:t>dir</w:t>
+            </w:r>
+            <w:proofErr w:type="spellEnd"/>
           </w:p>
         </w:tc>
       </w:tr>
@@ -3058,8 +3595,17 @@
                 <w:rFonts w:ascii="Arial" w:hAnsi="Arial" w:cs="Arial"/>
                 <w:color w:val="4D4D4D"/>
               </w:rPr>
-              <w:t>-I dir</w:t>
-            </w:r>
+              <w:t xml:space="preserve">-I </w:t>
+            </w:r>
+            <w:proofErr w:type="spellStart"/>
+            <w:r>
+              <w:rPr>
+                <w:rFonts w:ascii="Arial" w:hAnsi="Arial" w:cs="Arial"/>
+                <w:color w:val="4D4D4D"/>
+              </w:rPr>
+              <w:t>dir</w:t>
+            </w:r>
+            <w:proofErr w:type="spellEnd"/>
           </w:p>
         </w:tc>
         <w:tc>
@@ -3082,7 +3628,23 @@
                 <w:rFonts w:ascii="Arial" w:hAnsi="Arial" w:cs="Arial"/>
                 <w:color w:val="4D4D4D"/>
               </w:rPr>
-              <w:t xml:space="preserve"> dir </w:t>
+              <w:t xml:space="preserve"> </w:t>
+            </w:r>
+            <w:proofErr w:type="spellStart"/>
+            <w:r>
+              <w:rPr>
+                <w:rFonts w:ascii="Arial" w:hAnsi="Arial" w:cs="Arial"/>
+                <w:color w:val="4D4D4D"/>
+              </w:rPr>
+              <w:t>dir</w:t>
+            </w:r>
+            <w:proofErr w:type="spellEnd"/>
+            <w:r>
+              <w:rPr>
+                <w:rFonts w:ascii="Arial" w:hAnsi="Arial" w:cs="Arial"/>
+                <w:color w:val="4D4D4D"/>
+              </w:rPr>
+              <w:t xml:space="preserve"> </w:t>
             </w:r>
             <w:r>
               <w:rPr>
@@ -3115,8 +3677,17 @@
                 <w:rFonts w:ascii="Arial" w:hAnsi="Arial" w:cs="Arial"/>
                 <w:color w:val="4D4D4D"/>
               </w:rPr>
-              <w:t>-Ldir</w:t>
-            </w:r>
+              <w:t>-</w:t>
+            </w:r>
+            <w:proofErr w:type="spellStart"/>
+            <w:r>
+              <w:rPr>
+                <w:rFonts w:ascii="Arial" w:hAnsi="Arial" w:cs="Arial"/>
+                <w:color w:val="4D4D4D"/>
+              </w:rPr>
+              <w:t>Ldir</w:t>
+            </w:r>
+            <w:proofErr w:type="spellEnd"/>
           </w:p>
         </w:tc>
         <w:tc>
@@ -3139,8 +3710,17 @@
                 <w:rFonts w:ascii="Arial" w:hAnsi="Arial" w:cs="Arial"/>
                 <w:color w:val="4D4D4D"/>
               </w:rPr>
-              <w:t xml:space="preserve"> dir</w:t>
-            </w:r>
+              <w:t xml:space="preserve"> </w:t>
+            </w:r>
+            <w:proofErr w:type="spellStart"/>
+            <w:r>
+              <w:rPr>
+                <w:rFonts w:ascii="Arial" w:hAnsi="Arial" w:cs="Arial"/>
+                <w:color w:val="4D4D4D"/>
+              </w:rPr>
+              <w:t>dir</w:t>
+            </w:r>
+            <w:proofErr w:type="spellEnd"/>
           </w:p>
         </w:tc>
       </w:tr>
@@ -3337,36 +3917,42 @@
         </w:rPr>
         <w:t>、</w:t>
       </w:r>
+      <w:proofErr w:type="spellStart"/>
       <w:r>
         <w:rPr>
           <w:rFonts w:hint="eastAsia"/>
         </w:rPr>
         <w:t>ushort</w:t>
       </w:r>
+      <w:proofErr w:type="spellEnd"/>
       <w:r>
         <w:rPr>
           <w:rFonts w:hint="eastAsia"/>
         </w:rPr>
         <w:t>、</w:t>
       </w:r>
+      <w:proofErr w:type="spellStart"/>
       <w:r>
         <w:rPr>
           <w:rFonts w:hint="eastAsia"/>
         </w:rPr>
         <w:t>int</w:t>
       </w:r>
+      <w:proofErr w:type="spellEnd"/>
       <w:r>
         <w:rPr>
           <w:rFonts w:hint="eastAsia"/>
         </w:rPr>
         <w:t>、</w:t>
       </w:r>
+      <w:proofErr w:type="spellStart"/>
       <w:r>
         <w:rPr>
           <w:rFonts w:hint="eastAsia"/>
         </w:rPr>
         <w:t>uint</w:t>
       </w:r>
+      <w:proofErr w:type="spellEnd"/>
       <w:r>
         <w:rPr>
           <w:rFonts w:hint="eastAsia"/>
@@ -3385,48 +3971,56 @@
         </w:rPr>
         <w:t>、</w:t>
       </w:r>
+      <w:proofErr w:type="spellStart"/>
       <w:r>
         <w:rPr>
           <w:rFonts w:hint="eastAsia"/>
         </w:rPr>
         <w:t>ulong</w:t>
       </w:r>
+      <w:proofErr w:type="spellEnd"/>
       <w:r>
         <w:rPr>
           <w:rFonts w:hint="eastAsia"/>
         </w:rPr>
         <w:t>、</w:t>
       </w:r>
+      <w:proofErr w:type="spellStart"/>
       <w:r>
         <w:rPr>
           <w:rFonts w:hint="eastAsia"/>
         </w:rPr>
         <w:t>charp</w:t>
       </w:r>
+      <w:proofErr w:type="spellEnd"/>
       <w:r>
         <w:rPr>
           <w:rFonts w:hint="eastAsia"/>
         </w:rPr>
         <w:t>（字符指针）、</w:t>
       </w:r>
+      <w:proofErr w:type="spellStart"/>
       <w:r>
         <w:rPr>
           <w:rFonts w:hint="eastAsia"/>
         </w:rPr>
         <w:t>bool</w:t>
       </w:r>
+      <w:proofErr w:type="spellEnd"/>
       <w:r>
         <w:rPr>
           <w:rFonts w:hint="eastAsia"/>
         </w:rPr>
         <w:t>或</w:t>
       </w:r>
+      <w:proofErr w:type="spellStart"/>
       <w:r>
         <w:rPr>
           <w:rFonts w:hint="eastAsia"/>
         </w:rPr>
         <w:t>invbool</w:t>
       </w:r>
+      <w:proofErr w:type="spellEnd"/>
       <w:r>
         <w:rPr>
           <w:rFonts w:hint="eastAsia"/>
@@ -3543,8 +4137,13 @@
           </w:tcPr>
           <w:p>
             <w:r>
-              <w:t>__init</w:t>
-            </w:r>
+              <w:t>__</w:t>
+            </w:r>
+            <w:proofErr w:type="spellStart"/>
+            <w:r>
+              <w:t>init</w:t>
+            </w:r>
+            <w:proofErr w:type="spellEnd"/>
           </w:p>
         </w:tc>
         <w:tc>
@@ -3589,8 +4188,16 @@
               <w:rPr>
                 <w:rFonts w:hint="eastAsia"/>
               </w:rPr>
-              <w:t>__init</w:t>
-            </w:r>
+              <w:t>__</w:t>
+            </w:r>
+            <w:proofErr w:type="spellStart"/>
+            <w:r>
+              <w:rPr>
+                <w:rFonts w:hint="eastAsia"/>
+              </w:rPr>
+              <w:t>init</w:t>
+            </w:r>
+            <w:proofErr w:type="spellEnd"/>
             <w:r>
               <w:rPr>
                 <w:rFonts w:hint="eastAsia"/>
@@ -3601,20 +4208,44 @@
               <w:rPr>
                 <w:rFonts w:hint="eastAsia"/>
               </w:rPr>
-              <w:t>.init.text</w:t>
-            </w:r>
+              <w:t>.</w:t>
+            </w:r>
+            <w:proofErr w:type="spellStart"/>
             <w:r>
               <w:rPr>
                 <w:rFonts w:hint="eastAsia"/>
               </w:rPr>
-              <w:t>这个区段内，同时存放一份函数指针供系统的</w:t>
-            </w:r>
+              <w:t>init.text</w:t>
+            </w:r>
+            <w:proofErr w:type="spellEnd"/>
+            <w:r>
+              <w:rPr>
+                <w:rFonts w:hint="eastAsia"/>
+              </w:rPr>
+              <w:t>这个区段内，同时存放一份函数指针</w:t>
+            </w:r>
+            <w:proofErr w:type="gramStart"/>
+            <w:r>
+              <w:rPr>
+                <w:rFonts w:hint="eastAsia"/>
+              </w:rPr>
+              <w:t>供系统</w:t>
+            </w:r>
+            <w:proofErr w:type="gramEnd"/>
+            <w:r>
+              <w:rPr>
+                <w:rFonts w:hint="eastAsia"/>
+              </w:rPr>
+              <w:t>的</w:t>
+            </w:r>
+            <w:proofErr w:type="spellStart"/>
             <w:r>
               <w:rPr>
                 <w:rFonts w:hint="eastAsia"/>
               </w:rPr>
               <w:t>initcall</w:t>
             </w:r>
+            <w:proofErr w:type="spellEnd"/>
             <w:r>
               <w:rPr>
                 <w:rFonts w:hint="eastAsia"/>
@@ -3776,8 +4407,13 @@
           </w:tcPr>
           <w:p>
             <w:r>
-              <w:t>__initdata</w:t>
-            </w:r>
+              <w:t>__</w:t>
+            </w:r>
+            <w:proofErr w:type="spellStart"/>
+            <w:r>
+              <w:t>initdata</w:t>
+            </w:r>
+            <w:proofErr w:type="spellEnd"/>
           </w:p>
         </w:tc>
         <w:tc>
@@ -3816,8 +4452,21 @@
           <w:p>
             <w:r>
               <w:lastRenderedPageBreak/>
-              <w:t>/proc/kallsyms</w:t>
-            </w:r>
+              <w:t>/</w:t>
+            </w:r>
+            <w:proofErr w:type="spellStart"/>
+            <w:r>
+              <w:t>proc</w:t>
+            </w:r>
+            <w:proofErr w:type="spellEnd"/>
+            <w:r>
+              <w:t>/</w:t>
+            </w:r>
+            <w:proofErr w:type="spellStart"/>
+            <w:r>
+              <w:t>kallsyms</w:t>
+            </w:r>
+            <w:proofErr w:type="spellEnd"/>
           </w:p>
         </w:tc>
         <w:tc>
@@ -4013,15 +4662,25 @@
         <w:pStyle w:val="2"/>
       </w:pPr>
       <w:r>
-        <w:t>使用编译屏障处理编译乱序问题</w:t>
-      </w:r>
+        <w:t>使用编译屏障处理</w:t>
+      </w:r>
+      <w:proofErr w:type="gramStart"/>
+      <w:r>
+        <w:t>编译乱序问题</w:t>
+      </w:r>
+      <w:proofErr w:type="gramEnd"/>
     </w:p>
     <w:p>
       <w:r>
         <w:tab/>
       </w:r>
-      <w:r>
-        <w:t>编译乱序实际上并不是一种错误</w:t>
+      <w:proofErr w:type="gramStart"/>
+      <w:r>
+        <w:t>编译乱序实际上</w:t>
+      </w:r>
+      <w:proofErr w:type="gramEnd"/>
+      <w:r>
+        <w:t>并不是一种错误</w:t>
       </w:r>
       <w:r>
         <w:rPr>
@@ -4348,9 +5007,11 @@
       <w:r>
         <w:t>访问了</w:t>
       </w:r>
+      <w:proofErr w:type="spellStart"/>
       <w:r>
         <w:t>var</w:t>
       </w:r>
+      <w:proofErr w:type="spellEnd"/>
       <w:r>
         <w:t>变量</w:t>
       </w:r>
@@ -4390,12 +5051,14 @@
         </w:rPr>
         <w:t>针对</w:t>
       </w:r>
+      <w:proofErr w:type="spellStart"/>
       <w:r>
         <w:rPr>
           <w:rFonts w:hint="eastAsia"/>
         </w:rPr>
         <w:t>var</w:t>
       </w:r>
+      <w:proofErr w:type="spellEnd"/>
       <w:r>
         <w:rPr>
           <w:rFonts w:hint="eastAsia"/>
@@ -4414,12 +5077,14 @@
         </w:rPr>
         <w:t>针对</w:t>
       </w:r>
+      <w:proofErr w:type="spellStart"/>
       <w:r>
         <w:rPr>
           <w:rFonts w:hint="eastAsia"/>
         </w:rPr>
         <w:t>var</w:t>
       </w:r>
+      <w:proofErr w:type="spellEnd"/>
       <w:r>
         <w:rPr>
           <w:rFonts w:hint="eastAsia"/>
@@ -4437,6 +5102,7 @@
       </w:r>
     </w:p>
     <w:p>
+      <w:proofErr w:type="gramStart"/>
       <w:r>
         <w:t>v</w:t>
       </w:r>
@@ -4446,6 +5112,7 @@
         </w:rPr>
         <w:t>olatile</w:t>
       </w:r>
+      <w:proofErr w:type="gramEnd"/>
       <w:r>
         <w:t xml:space="preserve"> T</w:t>
       </w:r>
@@ -4458,11 +5125,19 @@
       <w:r>
         <w:t xml:space="preserve"> </w:t>
       </w:r>
-      <w:r>
-        <w:rPr>
-          <w:rFonts w:hint="eastAsia"/>
-        </w:rPr>
-        <w:t>pInstripe=</w:t>
+      <w:proofErr w:type="spellStart"/>
+      <w:r>
+        <w:rPr>
+          <w:rFonts w:hint="eastAsia"/>
+        </w:rPr>
+        <w:t>pInstripe</w:t>
+      </w:r>
+      <w:proofErr w:type="spellEnd"/>
+      <w:r>
+        <w:rPr>
+          <w:rFonts w:hint="eastAsia"/>
+        </w:rPr>
+        <w:t>=</w:t>
       </w:r>
       <w:r>
         <w:t xml:space="preserve"> 0</w:t>
@@ -4482,7 +5157,23 @@
         <w:t>T</w:t>
       </w:r>
       <w:r>
-        <w:t>* get_instance()</w:t>
+        <w:t xml:space="preserve">* </w:t>
+      </w:r>
+      <w:proofErr w:type="spellStart"/>
+      <w:r>
+        <w:t>get_</w:t>
+      </w:r>
+      <w:proofErr w:type="gramStart"/>
+      <w:r>
+        <w:t>instance</w:t>
+      </w:r>
+      <w:proofErr w:type="spellEnd"/>
+      <w:r>
+        <w:t>(</w:t>
+      </w:r>
+      <w:proofErr w:type="gramEnd"/>
+      <w:r>
+        <w:t>)</w:t>
       </w:r>
       <w:r>
         <w:rPr>
@@ -4494,7 +5185,22 @@
     <w:p>
       <w:r>
         <w:tab/>
-        <w:t>if (pInst == NULL) {</w:t>
+      </w:r>
+      <w:proofErr w:type="gramStart"/>
+      <w:r>
+        <w:t>if</w:t>
+      </w:r>
+      <w:proofErr w:type="gramEnd"/>
+      <w:r>
+        <w:t xml:space="preserve"> (</w:t>
+      </w:r>
+      <w:proofErr w:type="spellStart"/>
+      <w:r>
+        <w:t>pInst</w:t>
+      </w:r>
+      <w:proofErr w:type="spellEnd"/>
+      <w:r>
+        <w:t xml:space="preserve"> == NULL) {</w:t>
       </w:r>
     </w:p>
     <w:p>
@@ -4503,13 +5209,21 @@
       </w:r>
       <w:r>
         <w:tab/>
-        <w:t>lock();</w:t>
+      </w:r>
+      <w:proofErr w:type="gramStart"/>
+      <w:r>
+        <w:t>lock(</w:t>
+      </w:r>
+      <w:proofErr w:type="gramEnd"/>
+      <w:r>
+        <w:t>);</w:t>
       </w:r>
     </w:p>
     <w:p>
       <w:pPr>
         <w:ind w:left="420" w:firstLine="420"/>
       </w:pPr>
+      <w:proofErr w:type="gramStart"/>
       <w:r>
         <w:rPr>
           <w:rFonts w:hint="eastAsia"/>
@@ -4517,7 +5231,19 @@
         <w:t>i</w:t>
       </w:r>
       <w:r>
-        <w:t>f (pInst == NULL) {</w:t>
+        <w:t>f</w:t>
+      </w:r>
+      <w:proofErr w:type="gramEnd"/>
+      <w:r>
+        <w:t xml:space="preserve"> (</w:t>
+      </w:r>
+      <w:proofErr w:type="spellStart"/>
+      <w:r>
+        <w:t>pInst</w:t>
+      </w:r>
+      <w:proofErr w:type="spellEnd"/>
+      <w:r>
+        <w:t xml:space="preserve"> == NULL) {</w:t>
       </w:r>
     </w:p>
     <w:p>
@@ -4527,11 +5253,19 @@
       <w:r>
         <w:tab/>
       </w:r>
+      <w:proofErr w:type="spellStart"/>
       <w:r>
         <w:rPr>
           <w:color w:val="FF0000"/>
         </w:rPr>
-        <w:t>pInst = new T;</w:t>
+        <w:t>pInst</w:t>
+      </w:r>
+      <w:proofErr w:type="spellEnd"/>
+      <w:r>
+        <w:rPr>
+          <w:color w:val="FF0000"/>
+        </w:rPr>
+        <w:t xml:space="preserve"> = new T;</w:t>
       </w:r>
       <w:r>
         <w:rPr>
@@ -4580,8 +5314,13 @@
       <w:pPr>
         <w:ind w:left="420" w:firstLine="420"/>
       </w:pPr>
-      <w:r>
-        <w:t>unlock();</w:t>
+      <w:proofErr w:type="gramStart"/>
+      <w:r>
+        <w:t>unlock(</w:t>
+      </w:r>
+      <w:proofErr w:type="gramEnd"/>
+      <w:r>
+        <w:t>);</w:t>
       </w:r>
     </w:p>
     <w:p>
@@ -4596,8 +5335,21 @@
       <w:pPr>
         <w:ind w:firstLine="420"/>
       </w:pPr>
-      <w:r>
-        <w:t>return pInst;</w:t>
+      <w:proofErr w:type="gramStart"/>
+      <w:r>
+        <w:t>return</w:t>
+      </w:r>
+      <w:proofErr w:type="gramEnd"/>
+      <w:r>
+        <w:t xml:space="preserve"> </w:t>
+      </w:r>
+      <w:proofErr w:type="spellStart"/>
+      <w:r>
+        <w:t>pInst</w:t>
+      </w:r>
+      <w:proofErr w:type="spellEnd"/>
+      <w:r>
+        <w:t>;</w:t>
       </w:r>
     </w:p>
     <w:p>
@@ -4628,17 +5380,33 @@
         </w:rPr>
         <w:t>）处包含了分配内存、在内存位置调用构造函数、将内存地址复制给</w:t>
       </w:r>
+      <w:proofErr w:type="spellStart"/>
       <w:r>
         <w:rPr>
           <w:rFonts w:hint="eastAsia"/>
         </w:rPr>
         <w:t>pInst</w:t>
       </w:r>
-      <w:r>
-        <w:rPr>
-          <w:rFonts w:hint="eastAsia"/>
-        </w:rPr>
-        <w:t>，如果后两个被乱序执行优化而调换了顺序，那么另外一个线程在执行到第一个</w:t>
+      <w:proofErr w:type="spellEnd"/>
+      <w:r>
+        <w:rPr>
+          <w:rFonts w:hint="eastAsia"/>
+        </w:rPr>
+        <w:t>，如果后两个被</w:t>
+      </w:r>
+      <w:proofErr w:type="gramStart"/>
+      <w:r>
+        <w:rPr>
+          <w:rFonts w:hint="eastAsia"/>
+        </w:rPr>
+        <w:t>乱序执行</w:t>
+      </w:r>
+      <w:proofErr w:type="gramEnd"/>
+      <w:r>
+        <w:rPr>
+          <w:rFonts w:hint="eastAsia"/>
+        </w:rPr>
+        <w:t>优化而调换了顺序，那么另外一个线程在执行到第一个</w:t>
       </w:r>
       <w:r>
         <w:rPr>
@@ -4663,6 +5431,7 @@
       </w:r>
     </w:p>
     <w:p>
+      <w:proofErr w:type="gramStart"/>
       <w:r>
         <w:t>v</w:t>
       </w:r>
@@ -4672,6 +5441,7 @@
         </w:rPr>
         <w:t>olatile</w:t>
       </w:r>
+      <w:proofErr w:type="gramEnd"/>
       <w:r>
         <w:t xml:space="preserve"> T</w:t>
       </w:r>
@@ -4684,11 +5454,19 @@
       <w:r>
         <w:t xml:space="preserve"> </w:t>
       </w:r>
-      <w:r>
-        <w:rPr>
-          <w:rFonts w:hint="eastAsia"/>
-        </w:rPr>
-        <w:t>pInstripe=</w:t>
+      <w:proofErr w:type="spellStart"/>
+      <w:r>
+        <w:rPr>
+          <w:rFonts w:hint="eastAsia"/>
+        </w:rPr>
+        <w:t>pInstripe</w:t>
+      </w:r>
+      <w:proofErr w:type="spellEnd"/>
+      <w:r>
+        <w:rPr>
+          <w:rFonts w:hint="eastAsia"/>
+        </w:rPr>
+        <w:t>=</w:t>
       </w:r>
       <w:r>
         <w:t xml:space="preserve"> 0</w:t>
@@ -4708,7 +5486,23 @@
         <w:t>T</w:t>
       </w:r>
       <w:r>
-        <w:t>* get_instance()</w:t>
+        <w:t xml:space="preserve">* </w:t>
+      </w:r>
+      <w:proofErr w:type="spellStart"/>
+      <w:r>
+        <w:t>get_</w:t>
+      </w:r>
+      <w:proofErr w:type="gramStart"/>
+      <w:r>
+        <w:t>instance</w:t>
+      </w:r>
+      <w:proofErr w:type="spellEnd"/>
+      <w:r>
+        <w:t>(</w:t>
+      </w:r>
+      <w:proofErr w:type="gramEnd"/>
+      <w:r>
+        <w:t>)</w:t>
       </w:r>
       <w:r>
         <w:rPr>
@@ -4720,7 +5514,22 @@
     <w:p>
       <w:r>
         <w:tab/>
-        <w:t>if (pInst == NULL) {</w:t>
+      </w:r>
+      <w:proofErr w:type="gramStart"/>
+      <w:r>
+        <w:t>if</w:t>
+      </w:r>
+      <w:proofErr w:type="gramEnd"/>
+      <w:r>
+        <w:t xml:space="preserve"> (</w:t>
+      </w:r>
+      <w:proofErr w:type="spellStart"/>
+      <w:r>
+        <w:t>pInst</w:t>
+      </w:r>
+      <w:proofErr w:type="spellEnd"/>
+      <w:r>
+        <w:t xml:space="preserve"> == NULL) {</w:t>
       </w:r>
     </w:p>
     <w:p>
@@ -4729,13 +5538,21 @@
       </w:r>
       <w:r>
         <w:tab/>
-        <w:t>lock();</w:t>
+      </w:r>
+      <w:proofErr w:type="gramStart"/>
+      <w:r>
+        <w:t>lock(</w:t>
+      </w:r>
+      <w:proofErr w:type="gramEnd"/>
+      <w:r>
+        <w:t>);</w:t>
       </w:r>
     </w:p>
     <w:p>
       <w:pPr>
         <w:ind w:left="420" w:firstLine="420"/>
       </w:pPr>
+      <w:proofErr w:type="gramStart"/>
       <w:r>
         <w:rPr>
           <w:rFonts w:hint="eastAsia"/>
@@ -4743,7 +5560,19 @@
         <w:t>i</w:t>
       </w:r>
       <w:r>
-        <w:t>f (pInst == NULL) {</w:t>
+        <w:t>f</w:t>
+      </w:r>
+      <w:proofErr w:type="gramEnd"/>
+      <w:r>
+        <w:t xml:space="preserve"> (</w:t>
+      </w:r>
+      <w:proofErr w:type="spellStart"/>
+      <w:r>
+        <w:t>pInst</w:t>
+      </w:r>
+      <w:proofErr w:type="spellEnd"/>
+      <w:r>
+        <w:t xml:space="preserve"> == NULL) {</w:t>
       </w:r>
     </w:p>
     <w:p>
@@ -4811,6 +5640,7 @@
       <w:r>
         <w:tab/>
       </w:r>
+      <w:proofErr w:type="gramStart"/>
       <w:r>
         <w:rPr>
           <w:b/>
@@ -4819,7 +5649,18 @@
           <w:iCs/>
           <w:color w:val="FF0000"/>
         </w:rPr>
-        <w:t>barrier();</w:t>
+        <w:t>barrier(</w:t>
+      </w:r>
+      <w:proofErr w:type="gramEnd"/>
+      <w:r>
+        <w:rPr>
+          <w:b/>
+          <w:bCs/>
+          <w:i/>
+          <w:iCs/>
+          <w:color w:val="FF0000"/>
+        </w:rPr>
+        <w:t>);</w:t>
       </w:r>
     </w:p>
     <w:p>
@@ -4829,8 +5670,15 @@
       <w:r>
         <w:tab/>
       </w:r>
-      <w:r>
-        <w:t>pInst =</w:t>
+      <w:proofErr w:type="spellStart"/>
+      <w:proofErr w:type="gramStart"/>
+      <w:r>
+        <w:t>pInst</w:t>
+      </w:r>
+      <w:proofErr w:type="spellEnd"/>
+      <w:proofErr w:type="gramEnd"/>
+      <w:r>
+        <w:t xml:space="preserve"> =</w:t>
       </w:r>
       <w:r>
         <w:rPr>
@@ -4863,8 +5711,13 @@
       <w:pPr>
         <w:ind w:left="420" w:firstLine="420"/>
       </w:pPr>
-      <w:r>
-        <w:t>unlock();</w:t>
+      <w:proofErr w:type="gramStart"/>
+      <w:r>
+        <w:t>unlock(</w:t>
+      </w:r>
+      <w:proofErr w:type="gramEnd"/>
+      <w:r>
+        <w:t>);</w:t>
       </w:r>
     </w:p>
     <w:p>
@@ -4879,8 +5732,21 @@
       <w:pPr>
         <w:ind w:firstLine="420"/>
       </w:pPr>
-      <w:r>
-        <w:t>return pInst;</w:t>
+      <w:proofErr w:type="gramStart"/>
+      <w:r>
+        <w:t>return</w:t>
+      </w:r>
+      <w:proofErr w:type="gramEnd"/>
+      <w:r>
+        <w:t xml:space="preserve"> </w:t>
+      </w:r>
+      <w:proofErr w:type="spellStart"/>
+      <w:r>
+        <w:t>pInst</w:t>
+      </w:r>
+      <w:proofErr w:type="spellEnd"/>
+      <w:r>
+        <w:t>;</w:t>
       </w:r>
     </w:p>
     <w:p>
@@ -4944,32 +5810,86 @@
       <w:r>
         <w:t>在确认中断没有被其它地方</w:t>
       </w:r>
+      <w:proofErr w:type="spellStart"/>
       <w:r>
         <w:t>diable</w:t>
       </w:r>
+      <w:proofErr w:type="spellEnd"/>
       <w:r>
         <w:t>的时候可以使用下面的中断关闭方式</w:t>
       </w:r>
     </w:p>
     <w:p>
-      <w:r>
-        <w:t>void local_irq_save(unsigned long flags);</w:t>
-      </w:r>
-    </w:p>
-    <w:p>
-      <w:r>
-        <w:t xml:space="preserve">void local_irq_restore(unsigned long flags); </w:t>
+      <w:proofErr w:type="gramStart"/>
+      <w:r>
+        <w:t>void</w:t>
+      </w:r>
+      <w:proofErr w:type="gramEnd"/>
+      <w:r>
+        <w:t xml:space="preserve"> </w:t>
+      </w:r>
+      <w:proofErr w:type="spellStart"/>
+      <w:r>
+        <w:t>local_irq_save</w:t>
+      </w:r>
+      <w:proofErr w:type="spellEnd"/>
+      <w:r>
+        <w:t>(unsigned long flags);</w:t>
+      </w:r>
+    </w:p>
+    <w:p>
+      <w:proofErr w:type="gramStart"/>
+      <w:r>
+        <w:t>void</w:t>
+      </w:r>
+      <w:proofErr w:type="gramEnd"/>
+      <w:r>
+        <w:t xml:space="preserve"> </w:t>
+      </w:r>
+      <w:proofErr w:type="spellStart"/>
+      <w:r>
+        <w:t>local_irq_restore</w:t>
+      </w:r>
+      <w:proofErr w:type="spellEnd"/>
+      <w:r>
+        <w:t xml:space="preserve">(unsigned long flags); </w:t>
       </w:r>
     </w:p>
     <w:p/>
     <w:p>
-      <w:r>
-        <w:t>void local_irq_enable(void);</w:t>
-      </w:r>
-    </w:p>
-    <w:p>
-      <w:r>
-        <w:t>void local_irq_disable(void);</w:t>
+      <w:proofErr w:type="gramStart"/>
+      <w:r>
+        <w:t>void</w:t>
+      </w:r>
+      <w:proofErr w:type="gramEnd"/>
+      <w:r>
+        <w:t xml:space="preserve"> </w:t>
+      </w:r>
+      <w:proofErr w:type="spellStart"/>
+      <w:r>
+        <w:t>local_irq_enable</w:t>
+      </w:r>
+      <w:proofErr w:type="spellEnd"/>
+      <w:r>
+        <w:t>(void);</w:t>
+      </w:r>
+    </w:p>
+    <w:p>
+      <w:proofErr w:type="gramStart"/>
+      <w:r>
+        <w:t>void</w:t>
+      </w:r>
+      <w:proofErr w:type="gramEnd"/>
+      <w:r>
+        <w:t xml:space="preserve"> </w:t>
+      </w:r>
+      <w:proofErr w:type="spellStart"/>
+      <w:r>
+        <w:t>local_irq_disable</w:t>
+      </w:r>
+      <w:proofErr w:type="spellEnd"/>
+      <w:r>
+        <w:t>(void);</w:t>
       </w:r>
     </w:p>
     <w:p/>
@@ -4991,14 +5911,34 @@
       </w:r>
     </w:p>
     <w:p>
-      <w:r>
-        <w:t>local_bh_disable()</w:t>
-      </w:r>
-    </w:p>
-    <w:p>
-      <w:r>
-        <w:t>local_bh_enable()</w:t>
-      </w:r>
+      <w:proofErr w:type="spellStart"/>
+      <w:r>
+        <w:t>local_bh_</w:t>
+      </w:r>
+      <w:proofErr w:type="gramStart"/>
+      <w:r>
+        <w:t>disable</w:t>
+      </w:r>
+      <w:proofErr w:type="spellEnd"/>
+      <w:r>
+        <w:t>()</w:t>
+      </w:r>
+      <w:proofErr w:type="gramEnd"/>
+    </w:p>
+    <w:p>
+      <w:proofErr w:type="spellStart"/>
+      <w:r>
+        <w:t>local_bh_</w:t>
+      </w:r>
+      <w:proofErr w:type="gramStart"/>
+      <w:r>
+        <w:t>enable</w:t>
+      </w:r>
+      <w:proofErr w:type="spellEnd"/>
+      <w:r>
+        <w:t>()</w:t>
+      </w:r>
+      <w:proofErr w:type="gramEnd"/>
     </w:p>
     <w:p/>
     <w:p>
@@ -5027,12 +5967,14 @@
         </w:rPr>
         <w:t>不使用任何（局部）静态或全局的非</w:t>
       </w:r>
+      <w:proofErr w:type="spellStart"/>
       <w:r>
         <w:rPr>
           <w:rFonts w:hint="eastAsia"/>
         </w:rPr>
         <w:t>const</w:t>
       </w:r>
+      <w:proofErr w:type="spellEnd"/>
       <w:r>
         <w:rPr>
           <w:rFonts w:hint="eastAsia"/>
@@ -5055,12 +5997,14 @@
         </w:rPr>
         <w:t>不返回任何（局部）静态或全局的非</w:t>
       </w:r>
+      <w:proofErr w:type="spellStart"/>
       <w:r>
         <w:rPr>
           <w:rFonts w:hint="eastAsia"/>
         </w:rPr>
         <w:t>const</w:t>
       </w:r>
+      <w:proofErr w:type="spellEnd"/>
       <w:r>
         <w:rPr>
           <w:rFonts w:hint="eastAsia"/>
@@ -5099,12 +6043,14 @@
         </w:rPr>
         <w:t>不依赖任何单个资源的锁（</w:t>
       </w:r>
+      <w:proofErr w:type="spellStart"/>
       <w:r>
         <w:rPr>
           <w:rFonts w:hint="eastAsia"/>
         </w:rPr>
         <w:t>mutex</w:t>
       </w:r>
+      <w:proofErr w:type="spellEnd"/>
       <w:r>
         <w:rPr>
           <w:rFonts w:hint="eastAsia"/>
@@ -5273,7 +6219,27 @@
           <w:szCs w:val="21"/>
           <w:shd w:val="clear" w:color="auto" w:fill="FEFEFE"/>
         </w:rPr>
-        <w:t>调用构造函数生成类对象并返回相应指针的过程</w:t>
+        <w:t>调用构造函数生成</w:t>
+      </w:r>
+      <w:proofErr w:type="gramStart"/>
+      <w:r>
+        <w:rPr>
+          <w:rFonts w:ascii="Helvetica" w:hAnsi="Helvetica"/>
+          <w:color w:val="333333"/>
+          <w:szCs w:val="21"/>
+          <w:shd w:val="clear" w:color="auto" w:fill="FEFEFE"/>
+        </w:rPr>
+        <w:t>类对象</w:t>
+      </w:r>
+      <w:proofErr w:type="gramEnd"/>
+      <w:r>
+        <w:rPr>
+          <w:rFonts w:ascii="Helvetica" w:hAnsi="Helvetica"/>
+          <w:color w:val="333333"/>
+          <w:szCs w:val="21"/>
+          <w:shd w:val="clear" w:color="auto" w:fill="FEFEFE"/>
+        </w:rPr>
+        <w:t>并返回相应指针的过程</w:t>
       </w:r>
     </w:p>
     <w:p/>
@@ -5325,24 +6291,143 @@
       <w:pPr>
         <w:ind w:firstLine="420"/>
       </w:pPr>
-      <w:r>
-        <w:t xml:space="preserve">void* operator new (std::size_t size) throw (std::bad_alloc);  </w:t>
+      <w:proofErr w:type="gramStart"/>
+      <w:r>
+        <w:t>void</w:t>
+      </w:r>
+      <w:proofErr w:type="gramEnd"/>
+      <w:r>
+        <w:t>* operator new (</w:t>
+      </w:r>
+      <w:proofErr w:type="spellStart"/>
+      <w:r>
+        <w:t>std</w:t>
+      </w:r>
+      <w:proofErr w:type="spellEnd"/>
+      <w:r>
+        <w:t>::</w:t>
+      </w:r>
+      <w:proofErr w:type="spellStart"/>
+      <w:r>
+        <w:t>size_t</w:t>
+      </w:r>
+      <w:proofErr w:type="spellEnd"/>
+      <w:r>
+        <w:t xml:space="preserve"> size) throw (</w:t>
+      </w:r>
+      <w:proofErr w:type="spellStart"/>
+      <w:r>
+        <w:t>std</w:t>
+      </w:r>
+      <w:proofErr w:type="spellEnd"/>
+      <w:r>
+        <w:t>::</w:t>
+      </w:r>
+      <w:proofErr w:type="spellStart"/>
+      <w:r>
+        <w:t>bad_alloc</w:t>
+      </w:r>
+      <w:proofErr w:type="spellEnd"/>
+      <w:r>
+        <w:t xml:space="preserve">);  </w:t>
       </w:r>
     </w:p>
     <w:p>
       <w:pPr>
         <w:ind w:firstLine="420"/>
       </w:pPr>
-      <w:r>
-        <w:t xml:space="preserve">void* operator new (std::size_t size, const std::nothrow_t&amp; nothrow_constant) throw();  </w:t>
+      <w:proofErr w:type="gramStart"/>
+      <w:r>
+        <w:t>void</w:t>
+      </w:r>
+      <w:proofErr w:type="gramEnd"/>
+      <w:r>
+        <w:t>* operator new (</w:t>
+      </w:r>
+      <w:proofErr w:type="spellStart"/>
+      <w:r>
+        <w:t>std</w:t>
+      </w:r>
+      <w:proofErr w:type="spellEnd"/>
+      <w:r>
+        <w:t>::</w:t>
+      </w:r>
+      <w:proofErr w:type="spellStart"/>
+      <w:r>
+        <w:t>size_t</w:t>
+      </w:r>
+      <w:proofErr w:type="spellEnd"/>
+      <w:r>
+        <w:t xml:space="preserve"> size, </w:t>
+      </w:r>
+      <w:proofErr w:type="spellStart"/>
+      <w:r>
+        <w:t>const</w:t>
+      </w:r>
+      <w:proofErr w:type="spellEnd"/>
+      <w:r>
+        <w:t xml:space="preserve"> </w:t>
+      </w:r>
+      <w:proofErr w:type="spellStart"/>
+      <w:r>
+        <w:t>std</w:t>
+      </w:r>
+      <w:proofErr w:type="spellEnd"/>
+      <w:r>
+        <w:t>::</w:t>
+      </w:r>
+      <w:proofErr w:type="spellStart"/>
+      <w:r>
+        <w:t>nothrow_t</w:t>
+      </w:r>
+      <w:proofErr w:type="spellEnd"/>
+      <w:r>
+        <w:t xml:space="preserve">&amp; </w:t>
+      </w:r>
+      <w:proofErr w:type="spellStart"/>
+      <w:r>
+        <w:t>nothrow_constant</w:t>
+      </w:r>
+      <w:proofErr w:type="spellEnd"/>
+      <w:r>
+        <w:t xml:space="preserve">) throw();  </w:t>
       </w:r>
     </w:p>
     <w:p>
       <w:pPr>
         <w:ind w:firstLine="420"/>
       </w:pPr>
-      <w:r>
-        <w:t xml:space="preserve">void* operator new (std::size_t size, void* ptr) throw();  </w:t>
+      <w:proofErr w:type="gramStart"/>
+      <w:r>
+        <w:t>void</w:t>
+      </w:r>
+      <w:proofErr w:type="gramEnd"/>
+      <w:r>
+        <w:t>* operator new (</w:t>
+      </w:r>
+      <w:proofErr w:type="spellStart"/>
+      <w:r>
+        <w:t>std</w:t>
+      </w:r>
+      <w:proofErr w:type="spellEnd"/>
+      <w:r>
+        <w:t>::</w:t>
+      </w:r>
+      <w:proofErr w:type="spellStart"/>
+      <w:r>
+        <w:t>size_t</w:t>
+      </w:r>
+      <w:proofErr w:type="spellEnd"/>
+      <w:r>
+        <w:t xml:space="preserve"> size, void* </w:t>
+      </w:r>
+      <w:proofErr w:type="spellStart"/>
+      <w:r>
+        <w:t>ptr</w:t>
+      </w:r>
+      <w:proofErr w:type="spellEnd"/>
+      <w:r>
+        <w:t xml:space="preserve">) throw();  </w:t>
       </w:r>
     </w:p>
     <w:p/>
@@ -5362,18 +6447,28 @@
         </w:rPr>
         <w:t>size</w:t>
       </w:r>
-      <w:r>
-        <w:rPr>
-          <w:rFonts w:hint="eastAsia"/>
-        </w:rPr>
-        <w:t>个字节的存储空间，并将对象类型进行内存对齐。如果成功，返回一个非空的指针指向首地址。失败抛出</w:t>
-      </w:r>
+      <w:proofErr w:type="gramStart"/>
+      <w:r>
+        <w:rPr>
+          <w:rFonts w:hint="eastAsia"/>
+        </w:rPr>
+        <w:t>个</w:t>
+      </w:r>
+      <w:proofErr w:type="gramEnd"/>
+      <w:r>
+        <w:rPr>
+          <w:rFonts w:hint="eastAsia"/>
+        </w:rPr>
+        <w:t>字节的存储空间，并将对象类型进行内存对齐。如果成功，返回一个非空的指针指向首地址。失败抛出</w:t>
+      </w:r>
+      <w:proofErr w:type="spellStart"/>
       <w:r>
         <w:rPr>
           <w:rFonts w:hint="eastAsia"/>
         </w:rPr>
         <w:t>bad_alloc</w:t>
       </w:r>
+      <w:proofErr w:type="spellEnd"/>
       <w:r>
         <w:rPr>
           <w:rFonts w:hint="eastAsia"/>
@@ -5462,24 +6557,28 @@
         </w:rPr>
         <w:t>中。它不分配内存，调用合适的构造函数在</w:t>
       </w:r>
+      <w:proofErr w:type="spellStart"/>
       <w:r>
         <w:rPr>
           <w:rFonts w:hint="eastAsia"/>
         </w:rPr>
         <w:t>ptr</w:t>
       </w:r>
+      <w:proofErr w:type="spellEnd"/>
       <w:r>
         <w:rPr>
           <w:rFonts w:hint="eastAsia"/>
         </w:rPr>
         <w:t>所指的地方构造一个对象，之后返回实参指针</w:t>
       </w:r>
+      <w:proofErr w:type="spellStart"/>
       <w:r>
         <w:rPr>
           <w:rFonts w:hint="eastAsia"/>
         </w:rPr>
         <w:t>ptr</w:t>
       </w:r>
+      <w:proofErr w:type="spellEnd"/>
       <w:r>
         <w:rPr>
           <w:rFonts w:hint="eastAsia"/>
@@ -5568,7 +6667,35 @@
         <w:rPr>
           <w:rFonts w:hint="eastAsia"/>
         </w:rPr>
-        <w:t>A* a = new(std::nothrow) A; //</w:t>
+        <w:t>A* a = new(</w:t>
+      </w:r>
+      <w:proofErr w:type="spellStart"/>
+      <w:r>
+        <w:rPr>
+          <w:rFonts w:hint="eastAsia"/>
+        </w:rPr>
+        <w:t>std</w:t>
+      </w:r>
+      <w:proofErr w:type="spellEnd"/>
+      <w:r>
+        <w:rPr>
+          <w:rFonts w:hint="eastAsia"/>
+        </w:rPr>
+        <w:t>::</w:t>
+      </w:r>
+      <w:proofErr w:type="spellStart"/>
+      <w:r>
+        <w:rPr>
+          <w:rFonts w:hint="eastAsia"/>
+        </w:rPr>
+        <w:t>nothrow</w:t>
+      </w:r>
+      <w:proofErr w:type="spellEnd"/>
+      <w:r>
+        <w:rPr>
+          <w:rFonts w:hint="eastAsia"/>
+        </w:rPr>
+        <w:t>) A; //</w:t>
       </w:r>
       <w:r>
         <w:rPr>
@@ -5654,7 +6781,21 @@
         <w:rPr>
           <w:rFonts w:hint="eastAsia"/>
         </w:rPr>
-        <w:t>可以是堆中动态分配的内存，也可以是栈中缓冲。</w:t>
+        <w:t>可以是堆中动态分配的内存，也可以是</w:t>
+      </w:r>
+      <w:proofErr w:type="gramStart"/>
+      <w:r>
+        <w:rPr>
+          <w:rFonts w:hint="eastAsia"/>
+        </w:rPr>
+        <w:t>栈</w:t>
+      </w:r>
+      <w:proofErr w:type="gramEnd"/>
+      <w:r>
+        <w:rPr>
+          <w:rFonts w:hint="eastAsia"/>
+        </w:rPr>
+        <w:t>中缓冲。</w:t>
       </w:r>
     </w:p>
     <w:p/>
@@ -5666,13 +6807,23 @@
           <w:sz w:val="28"/>
         </w:rPr>
       </w:pPr>
+      <w:proofErr w:type="gramStart"/>
       <w:r>
         <w:rPr>
           <w:b/>
           <w:color w:val="FF0000"/>
           <w:sz w:val="28"/>
         </w:rPr>
-        <w:t>placement new</w:t>
+        <w:t>placement</w:t>
+      </w:r>
+      <w:proofErr w:type="gramEnd"/>
+      <w:r>
+        <w:rPr>
+          <w:b/>
+          <w:color w:val="FF0000"/>
+          <w:sz w:val="28"/>
+        </w:rPr>
+        <w:t xml:space="preserve"> new</w:t>
       </w:r>
     </w:p>
     <w:p>
@@ -5847,7 +6998,21 @@
         <w:rPr>
           <w:rFonts w:hint="eastAsia"/>
         </w:rPr>
-        <w:t>A* p=new (ptr)A;</w:t>
+        <w:t>A* p=new (</w:t>
+      </w:r>
+      <w:proofErr w:type="spellStart"/>
+      <w:r>
+        <w:rPr>
+          <w:rFonts w:hint="eastAsia"/>
+        </w:rPr>
+        <w:t>ptr</w:t>
+      </w:r>
+      <w:proofErr w:type="spellEnd"/>
+      <w:r>
+        <w:rPr>
+          <w:rFonts w:hint="eastAsia"/>
+        </w:rPr>
+        <w:t>)A;</w:t>
       </w:r>
       <w:r>
         <w:rPr>
@@ -5855,12 +7020,14 @@
         </w:rPr>
         <w:t>申请空间，其中</w:t>
       </w:r>
+      <w:proofErr w:type="spellStart"/>
       <w:r>
         <w:rPr>
           <w:rFonts w:hint="eastAsia"/>
         </w:rPr>
         <w:t>ptr</w:t>
       </w:r>
+      <w:proofErr w:type="spellEnd"/>
       <w:r>
         <w:rPr>
           <w:rFonts w:hint="eastAsia"/>
@@ -5990,6 +7157,7 @@
       <w:pPr>
         <w:pStyle w:val="2"/>
       </w:pPr>
+      <w:proofErr w:type="spellStart"/>
       <w:r>
         <w:t>t</w:t>
       </w:r>
@@ -5999,6 +7167,7 @@
         </w:rPr>
         <w:t>ypedef</w:t>
       </w:r>
+      <w:proofErr w:type="spellEnd"/>
       <w:r>
         <w:rPr>
           <w:rFonts w:hint="eastAsia"/>
@@ -6013,9 +7182,11 @@
       <w:r>
         <w:t>使用</w:t>
       </w:r>
+      <w:proofErr w:type="spellStart"/>
       <w:r>
         <w:t>typedef</w:t>
       </w:r>
+      <w:proofErr w:type="spellEnd"/>
       <w:r>
         <w:t>定义结构体时</w:t>
       </w:r>
@@ -6170,6 +7341,7 @@
       <w:pPr>
         <w:pStyle w:val="2"/>
       </w:pPr>
+      <w:proofErr w:type="spellStart"/>
       <w:r>
         <w:lastRenderedPageBreak/>
         <w:t>t</w:t>
@@ -6177,12 +7349,15 @@
       <w:r>
         <w:t>ypedef</w:t>
       </w:r>
+      <w:proofErr w:type="spellEnd"/>
       <w:r>
         <w:t>与</w:t>
       </w:r>
+      <w:proofErr w:type="spellStart"/>
       <w:r>
         <w:t>const</w:t>
       </w:r>
+      <w:proofErr w:type="spellEnd"/>
       <w:r>
         <w:t>共同使用的问题</w:t>
       </w:r>
@@ -6194,71 +7369,136 @@
           <w:sz w:val="28"/>
         </w:rPr>
       </w:pPr>
+      <w:proofErr w:type="spellStart"/>
+      <w:proofErr w:type="gramStart"/>
       <w:r>
         <w:rPr>
           <w:i/>
           <w:sz w:val="28"/>
         </w:rPr>
-        <w:t>typedef char* cs;</w:t>
-      </w:r>
-    </w:p>
-    <w:p>
-      <w:pPr>
+        <w:t>typedef</w:t>
+      </w:r>
+      <w:proofErr w:type="spellEnd"/>
+      <w:proofErr w:type="gramEnd"/>
+      <w:r>
         <w:rPr>
           <w:i/>
           <w:sz w:val="28"/>
         </w:rPr>
-      </w:pPr>
+        <w:t xml:space="preserve"> char* </w:t>
+      </w:r>
+      <w:proofErr w:type="spellStart"/>
       <w:r>
         <w:rPr>
           <w:i/>
           <w:sz w:val="28"/>
         </w:rPr>
-        <w:t>const cs ptr1 = "pointer";</w:t>
-      </w:r>
-    </w:p>
-    <w:p>
-      <w:pPr>
+        <w:t>cs</w:t>
+      </w:r>
+      <w:proofErr w:type="spellEnd"/>
+      <w:r>
         <w:rPr>
           <w:i/>
           <w:sz w:val="28"/>
         </w:rPr>
-      </w:pPr>
-      <w:r>
+        <w:t>;</w:t>
+      </w:r>
+    </w:p>
+    <w:p>
+      <w:pPr>
         <w:rPr>
           <w:i/>
           <w:sz w:val="28"/>
         </w:rPr>
-        <w:t>++ptr1; /// error</w:t>
-      </w:r>
-    </w:p>
-    <w:p>
-      <w:pPr>
+      </w:pPr>
+      <w:proofErr w:type="spellStart"/>
+      <w:proofErr w:type="gramStart"/>
+      <w:r>
         <w:rPr>
           <w:i/>
           <w:sz w:val="28"/>
         </w:rPr>
-      </w:pPr>
+        <w:t>const</w:t>
+      </w:r>
+      <w:proofErr w:type="spellEnd"/>
+      <w:proofErr w:type="gramEnd"/>
       <w:r>
         <w:rPr>
           <w:i/>
           <w:sz w:val="28"/>
         </w:rPr>
-        <w:t>const char* ptr2 = "pointer";</w:t>
-      </w:r>
-    </w:p>
-    <w:p>
-      <w:pPr>
+        <w:t xml:space="preserve"> </w:t>
+      </w:r>
+      <w:proofErr w:type="spellStart"/>
+      <w:r>
         <w:rPr>
           <w:i/>
           <w:sz w:val="28"/>
         </w:rPr>
-      </w:pPr>
+        <w:t>cs</w:t>
+      </w:r>
+      <w:proofErr w:type="spellEnd"/>
       <w:r>
         <w:rPr>
           <w:i/>
           <w:sz w:val="28"/>
         </w:rPr>
+        <w:t xml:space="preserve"> ptr1 = "pointer";</w:t>
+      </w:r>
+    </w:p>
+    <w:p>
+      <w:pPr>
+        <w:rPr>
+          <w:i/>
+          <w:sz w:val="28"/>
+        </w:rPr>
+      </w:pPr>
+      <w:r>
+        <w:rPr>
+          <w:i/>
+          <w:sz w:val="28"/>
+        </w:rPr>
+        <w:t>++ptr1; /// error</w:t>
+      </w:r>
+    </w:p>
+    <w:p>
+      <w:pPr>
+        <w:rPr>
+          <w:i/>
+          <w:sz w:val="28"/>
+        </w:rPr>
+      </w:pPr>
+      <w:proofErr w:type="spellStart"/>
+      <w:proofErr w:type="gramStart"/>
+      <w:r>
+        <w:rPr>
+          <w:i/>
+          <w:sz w:val="28"/>
+        </w:rPr>
+        <w:t>const</w:t>
+      </w:r>
+      <w:proofErr w:type="spellEnd"/>
+      <w:proofErr w:type="gramEnd"/>
+      <w:r>
+        <w:rPr>
+          <w:i/>
+          <w:sz w:val="28"/>
+        </w:rPr>
+        <w:t xml:space="preserve"> char* ptr2 = "pointer";</w:t>
+      </w:r>
+    </w:p>
+    <w:p>
+      <w:pPr>
+        <w:rPr>
+          <w:i/>
+          <w:sz w:val="28"/>
+        </w:rPr>
+      </w:pPr>
+      <w:r>
+        <w:rPr>
+          <w:i/>
+          <w:sz w:val="28"/>
+        </w:rPr>
         <w:t>++ptr2; /// runs fine</w:t>
       </w:r>
     </w:p>
@@ -6274,8 +7514,16 @@
         <w:rPr>
           <w:rFonts w:hint="eastAsia"/>
         </w:rPr>
-        <w:t xml:space="preserve"> cs</w:t>
-      </w:r>
+        <w:t xml:space="preserve"> </w:t>
+      </w:r>
+      <w:proofErr w:type="spellStart"/>
+      <w:r>
+        <w:rPr>
+          <w:rFonts w:hint="eastAsia"/>
+        </w:rPr>
+        <w:t>cs</w:t>
+      </w:r>
+      <w:proofErr w:type="spellEnd"/>
       <w:r>
         <w:rPr>
           <w:rFonts w:hint="eastAsia"/>
@@ -6294,12 +7542,14 @@
         </w:rPr>
         <w:t>指针类型），使用</w:t>
       </w:r>
+      <w:proofErr w:type="spellStart"/>
       <w:r>
         <w:rPr>
           <w:rFonts w:hint="eastAsia"/>
         </w:rPr>
         <w:t>const</w:t>
       </w:r>
+      <w:proofErr w:type="spellEnd"/>
       <w:r>
         <w:rPr>
           <w:rFonts w:hint="eastAsia"/>
@@ -6324,9 +7574,11 @@
       <w:r>
         <w:t>即这个指针类型而不是</w:t>
       </w:r>
+      <w:proofErr w:type="spellStart"/>
       <w:r>
         <w:t>cs</w:t>
       </w:r>
+      <w:proofErr w:type="spellEnd"/>
       <w:r>
         <w:t>中的</w:t>
       </w:r>
@@ -6360,12 +7612,14 @@
         </w:rPr>
         <w:t>在这里</w:t>
       </w:r>
+      <w:proofErr w:type="spellStart"/>
       <w:r>
         <w:rPr>
           <w:rFonts w:hint="eastAsia"/>
         </w:rPr>
         <w:t>typedef</w:t>
       </w:r>
+      <w:proofErr w:type="spellEnd"/>
       <w:r>
         <w:rPr>
           <w:rFonts w:hint="eastAsia"/>
@@ -6532,7 +7786,21 @@
         <w:rPr>
           <w:rFonts w:hint="eastAsia"/>
         </w:rPr>
-        <w:t>编译器下和整型变量有很多的一致性和可互换性，但是在某些场景下也不能使用枚举类型来代替整型类型</w:t>
+        <w:t>编译器下和整型变量有很多的一致性和</w:t>
+      </w:r>
+      <w:proofErr w:type="gramStart"/>
+      <w:r>
+        <w:rPr>
+          <w:rFonts w:hint="eastAsia"/>
+        </w:rPr>
+        <w:t>可</w:t>
+      </w:r>
+      <w:proofErr w:type="gramEnd"/>
+      <w:r>
+        <w:rPr>
+          <w:rFonts w:hint="eastAsia"/>
+        </w:rPr>
+        <w:t>互换性，但是在某些场景下也不能使用枚举类型来代替整型类型</w:t>
       </w:r>
     </w:p>
     <w:p>
@@ -6587,12 +7855,28 @@
         </w:rPr>
         <w:t>第一种情况会因为</w:t>
       </w:r>
-      <w:r>
-        <w:rPr>
-          <w:rFonts w:hint="eastAsia"/>
-        </w:rPr>
-        <w:t>std::cin</w:t>
-      </w:r>
+      <w:proofErr w:type="spellStart"/>
+      <w:r>
+        <w:rPr>
+          <w:rFonts w:hint="eastAsia"/>
+        </w:rPr>
+        <w:t>std</w:t>
+      </w:r>
+      <w:proofErr w:type="spellEnd"/>
+      <w:r>
+        <w:rPr>
+          <w:rFonts w:hint="eastAsia"/>
+        </w:rPr>
+        <w:t>::</w:t>
+      </w:r>
+      <w:proofErr w:type="spellStart"/>
+      <w:r>
+        <w:rPr>
+          <w:rFonts w:hint="eastAsia"/>
+        </w:rPr>
+        <w:t>cin</w:t>
+      </w:r>
+      <w:proofErr w:type="spellEnd"/>
       <w:r>
         <w:rPr>
           <w:rFonts w:hint="eastAsia"/>
@@ -6623,12 +7907,14 @@
         </w:rPr>
         <w:t>枚举类型变量的尺寸不一定和</w:t>
       </w:r>
+      <w:proofErr w:type="spellStart"/>
       <w:r>
         <w:rPr>
           <w:rFonts w:hint="eastAsia"/>
         </w:rPr>
         <w:t>int</w:t>
       </w:r>
+      <w:proofErr w:type="spellEnd"/>
       <w:r>
         <w:rPr>
           <w:rFonts w:hint="eastAsia"/>
@@ -6647,12 +7933,14 @@
         </w:rPr>
         <w:t>就是说将枚举类型变量</w:t>
       </w:r>
+      <w:proofErr w:type="spellStart"/>
       <w:r>
         <w:rPr>
           <w:rFonts w:hint="eastAsia"/>
         </w:rPr>
         <w:t>val</w:t>
       </w:r>
+      <w:proofErr w:type="spellEnd"/>
       <w:r>
         <w:rPr>
           <w:rFonts w:hint="eastAsia"/>
@@ -6671,17 +7959,33 @@
         </w:rPr>
         <w:t>字节的</w:t>
       </w:r>
+      <w:proofErr w:type="spellStart"/>
       <w:r>
         <w:rPr>
           <w:rFonts w:hint="eastAsia"/>
         </w:rPr>
         <w:t>int</w:t>
       </w:r>
-      <w:r>
-        <w:rPr>
-          <w:rFonts w:hint="eastAsia"/>
-        </w:rPr>
-        <w:t>变量来看待并进行参数压栈。</w:t>
+      <w:proofErr w:type="spellEnd"/>
+      <w:r>
+        <w:rPr>
+          <w:rFonts w:hint="eastAsia"/>
+        </w:rPr>
+        <w:t>变量来看待并进行参数压</w:t>
+      </w:r>
+      <w:proofErr w:type="gramStart"/>
+      <w:r>
+        <w:rPr>
+          <w:rFonts w:hint="eastAsia"/>
+        </w:rPr>
+        <w:t>栈</w:t>
+      </w:r>
+      <w:proofErr w:type="gramEnd"/>
+      <w:r>
+        <w:rPr>
+          <w:rFonts w:hint="eastAsia"/>
+        </w:rPr>
+        <w:t>。</w:t>
       </w:r>
       <w:r>
         <w:rPr>
@@ -6689,36 +7993,64 @@
         </w:rPr>
         <w:t>而在某些编译器下</w:t>
       </w:r>
+      <w:proofErr w:type="spellStart"/>
       <w:r>
         <w:rPr>
           <w:rFonts w:hint="eastAsia"/>
           <w:b/>
           <w:color w:val="FF0000"/>
         </w:rPr>
-        <w:t>sizeof( val )</w:t>
-      </w:r>
+        <w:t>sizeof</w:t>
+      </w:r>
+      <w:proofErr w:type="spellEnd"/>
       <w:r>
         <w:rPr>
           <w:rFonts w:hint="eastAsia"/>
           <w:b/>
           <w:color w:val="FF0000"/>
         </w:rPr>
-        <w:t>等于</w:t>
-      </w:r>
+        <w:t xml:space="preserve">( </w:t>
+      </w:r>
+      <w:proofErr w:type="spellStart"/>
       <w:r>
         <w:rPr>
           <w:rFonts w:hint="eastAsia"/>
           <w:b/>
           <w:color w:val="FF0000"/>
         </w:rPr>
-        <w:t>1</w:t>
-      </w:r>
+        <w:t>val</w:t>
+      </w:r>
+      <w:proofErr w:type="spellEnd"/>
       <w:r>
         <w:rPr>
           <w:rFonts w:hint="eastAsia"/>
           <w:b/>
           <w:color w:val="FF0000"/>
         </w:rPr>
+        <w:t xml:space="preserve"> )</w:t>
+      </w:r>
+      <w:r>
+        <w:rPr>
+          <w:rFonts w:hint="eastAsia"/>
+          <w:b/>
+          <w:color w:val="FF0000"/>
+        </w:rPr>
+        <w:t>等于</w:t>
+      </w:r>
+      <w:r>
+        <w:rPr>
+          <w:rFonts w:hint="eastAsia"/>
+          <w:b/>
+          <w:color w:val="FF0000"/>
+        </w:rPr>
+        <w:t>1</w:t>
+      </w:r>
+      <w:r>
+        <w:rPr>
+          <w:rFonts w:hint="eastAsia"/>
+          <w:b/>
+          <w:color w:val="FF0000"/>
+        </w:rPr>
         <w:t>字节</w:t>
       </w:r>
       <w:r>
@@ -6727,60 +8059,84 @@
         </w:rPr>
         <w:t>，这样</w:t>
       </w:r>
+      <w:proofErr w:type="spellStart"/>
       <w:r>
         <w:rPr>
           <w:rFonts w:hint="eastAsia"/>
         </w:rPr>
         <w:t>scanf</w:t>
       </w:r>
+      <w:proofErr w:type="spellEnd"/>
       <w:r>
         <w:rPr>
           <w:rFonts w:hint="eastAsia"/>
         </w:rPr>
         <w:t>函数就会将</w:t>
       </w:r>
+      <w:proofErr w:type="spellStart"/>
       <w:r>
         <w:rPr>
           <w:rFonts w:hint="eastAsia"/>
         </w:rPr>
         <w:t>val</w:t>
       </w:r>
-      <w:r>
-        <w:rPr>
-          <w:rFonts w:hint="eastAsia"/>
-        </w:rPr>
-        <w:t>变量地址中的后续的三字节地址也压入栈中，并对其进行赋值，也许</w:t>
-      </w:r>
+      <w:proofErr w:type="spellEnd"/>
+      <w:r>
+        <w:rPr>
+          <w:rFonts w:hint="eastAsia"/>
+        </w:rPr>
+        <w:t>变量地址中的后续的三字节地址也压入</w:t>
+      </w:r>
+      <w:proofErr w:type="gramStart"/>
+      <w:r>
+        <w:rPr>
+          <w:rFonts w:hint="eastAsia"/>
+        </w:rPr>
+        <w:t>栈</w:t>
+      </w:r>
+      <w:proofErr w:type="gramEnd"/>
+      <w:r>
+        <w:rPr>
+          <w:rFonts w:hint="eastAsia"/>
+        </w:rPr>
+        <w:t>中，并对其进行赋值，也许</w:t>
+      </w:r>
+      <w:proofErr w:type="spellStart"/>
       <w:r>
         <w:rPr>
           <w:rFonts w:hint="eastAsia"/>
         </w:rPr>
         <w:t>val</w:t>
       </w:r>
+      <w:proofErr w:type="spellEnd"/>
       <w:r>
         <w:rPr>
           <w:rFonts w:hint="eastAsia"/>
         </w:rPr>
         <w:t>变量后续的三个字节的地址没有特殊含义可以被改写（比如是字节对齐的空地址空间），可能会认为他不会出现错误，其实不然，在</w:t>
       </w:r>
+      <w:proofErr w:type="spellStart"/>
       <w:r>
         <w:rPr>
           <w:rFonts w:hint="eastAsia"/>
         </w:rPr>
         <w:t>scanf</w:t>
       </w:r>
+      <w:proofErr w:type="spellEnd"/>
       <w:r>
         <w:rPr>
           <w:rFonts w:hint="eastAsia"/>
         </w:rPr>
         <w:t>函数调用结束后会进行栈清理，这样一来会导致</w:t>
       </w:r>
+      <w:proofErr w:type="spellStart"/>
       <w:r>
         <w:rPr>
           <w:rFonts w:hint="eastAsia"/>
         </w:rPr>
         <w:t>scanf</w:t>
       </w:r>
+      <w:proofErr w:type="spellEnd"/>
       <w:r>
         <w:rPr>
           <w:rFonts w:hint="eastAsia"/>
@@ -6844,8 +8200,13 @@
       <w:pPr>
         <w:pStyle w:val="2"/>
       </w:pPr>
-      <w:r>
-        <w:t xml:space="preserve">Memcpy </w:t>
+      <w:proofErr w:type="spellStart"/>
+      <w:r>
+        <w:t>Memcpy</w:t>
+      </w:r>
+      <w:proofErr w:type="spellEnd"/>
+      <w:r>
+        <w:t xml:space="preserve"> </w:t>
       </w:r>
       <w:r>
         <w:t>与</w:t>
@@ -6854,8 +8215,16 @@
         <w:rPr>
           <w:rFonts w:hint="eastAsia"/>
         </w:rPr>
-        <w:t xml:space="preserve"> memmove</w:t>
-      </w:r>
+        <w:t xml:space="preserve"> </w:t>
+      </w:r>
+      <w:proofErr w:type="spellStart"/>
+      <w:r>
+        <w:rPr>
+          <w:rFonts w:hint="eastAsia"/>
+        </w:rPr>
+        <w:t>memmove</w:t>
+      </w:r>
+      <w:proofErr w:type="spellEnd"/>
       <w:r>
         <w:rPr>
           <w:rFonts w:hint="eastAsia"/>
@@ -6872,6 +8241,7 @@
           <w:shd w:val="clear" w:color="auto" w:fill="FFFFFF"/>
         </w:rPr>
       </w:pPr>
+      <w:proofErr w:type="gramStart"/>
       <w:r>
         <w:rPr>
           <w:rFonts w:ascii="微软雅黑" w:eastAsia="微软雅黑" w:hAnsi="微软雅黑" w:hint="eastAsia"/>
@@ -6879,10 +8249,9 @@
           <w:szCs w:val="21"/>
           <w:shd w:val="clear" w:color="auto" w:fill="FFFFFF"/>
         </w:rPr>
-        <w:t>void *memcpy(void *dst, const void *src, size_t count);</w:t>
-      </w:r>
-    </w:p>
-    <w:p>
+        <w:t>void</w:t>
+      </w:r>
+      <w:proofErr w:type="gramEnd"/>
       <w:r>
         <w:rPr>
           <w:rFonts w:ascii="微软雅黑" w:eastAsia="微软雅黑" w:hAnsi="微软雅黑" w:hint="eastAsia"/>
@@ -6890,7 +8259,229 @@
           <w:szCs w:val="21"/>
           <w:shd w:val="clear" w:color="auto" w:fill="FFFFFF"/>
         </w:rPr>
-        <w:t>void *memmove(void *dst, const void *src, size_t count); </w:t>
+        <w:t xml:space="preserve"> *</w:t>
+      </w:r>
+      <w:proofErr w:type="spellStart"/>
+      <w:r>
+        <w:rPr>
+          <w:rFonts w:ascii="微软雅黑" w:eastAsia="微软雅黑" w:hAnsi="微软雅黑" w:hint="eastAsia"/>
+          <w:color w:val="000000"/>
+          <w:szCs w:val="21"/>
+          <w:shd w:val="clear" w:color="auto" w:fill="FFFFFF"/>
+        </w:rPr>
+        <w:t>memcpy</w:t>
+      </w:r>
+      <w:proofErr w:type="spellEnd"/>
+      <w:r>
+        <w:rPr>
+          <w:rFonts w:ascii="微软雅黑" w:eastAsia="微软雅黑" w:hAnsi="微软雅黑" w:hint="eastAsia"/>
+          <w:color w:val="000000"/>
+          <w:szCs w:val="21"/>
+          <w:shd w:val="clear" w:color="auto" w:fill="FFFFFF"/>
+        </w:rPr>
+        <w:t>(void *</w:t>
+      </w:r>
+      <w:proofErr w:type="spellStart"/>
+      <w:r>
+        <w:rPr>
+          <w:rFonts w:ascii="微软雅黑" w:eastAsia="微软雅黑" w:hAnsi="微软雅黑" w:hint="eastAsia"/>
+          <w:color w:val="000000"/>
+          <w:szCs w:val="21"/>
+          <w:shd w:val="clear" w:color="auto" w:fill="FFFFFF"/>
+        </w:rPr>
+        <w:t>dst</w:t>
+      </w:r>
+      <w:proofErr w:type="spellEnd"/>
+      <w:r>
+        <w:rPr>
+          <w:rFonts w:ascii="微软雅黑" w:eastAsia="微软雅黑" w:hAnsi="微软雅黑" w:hint="eastAsia"/>
+          <w:color w:val="000000"/>
+          <w:szCs w:val="21"/>
+          <w:shd w:val="clear" w:color="auto" w:fill="FFFFFF"/>
+        </w:rPr>
+        <w:t xml:space="preserve">, </w:t>
+      </w:r>
+      <w:proofErr w:type="spellStart"/>
+      <w:r>
+        <w:rPr>
+          <w:rFonts w:ascii="微软雅黑" w:eastAsia="微软雅黑" w:hAnsi="微软雅黑" w:hint="eastAsia"/>
+          <w:color w:val="000000"/>
+          <w:szCs w:val="21"/>
+          <w:shd w:val="clear" w:color="auto" w:fill="FFFFFF"/>
+        </w:rPr>
+        <w:t>const</w:t>
+      </w:r>
+      <w:proofErr w:type="spellEnd"/>
+      <w:r>
+        <w:rPr>
+          <w:rFonts w:ascii="微软雅黑" w:eastAsia="微软雅黑" w:hAnsi="微软雅黑" w:hint="eastAsia"/>
+          <w:color w:val="000000"/>
+          <w:szCs w:val="21"/>
+          <w:shd w:val="clear" w:color="auto" w:fill="FFFFFF"/>
+        </w:rPr>
+        <w:t xml:space="preserve"> void *</w:t>
+      </w:r>
+      <w:proofErr w:type="spellStart"/>
+      <w:r>
+        <w:rPr>
+          <w:rFonts w:ascii="微软雅黑" w:eastAsia="微软雅黑" w:hAnsi="微软雅黑" w:hint="eastAsia"/>
+          <w:color w:val="000000"/>
+          <w:szCs w:val="21"/>
+          <w:shd w:val="clear" w:color="auto" w:fill="FFFFFF"/>
+        </w:rPr>
+        <w:t>src</w:t>
+      </w:r>
+      <w:proofErr w:type="spellEnd"/>
+      <w:r>
+        <w:rPr>
+          <w:rFonts w:ascii="微软雅黑" w:eastAsia="微软雅黑" w:hAnsi="微软雅黑" w:hint="eastAsia"/>
+          <w:color w:val="000000"/>
+          <w:szCs w:val="21"/>
+          <w:shd w:val="clear" w:color="auto" w:fill="FFFFFF"/>
+        </w:rPr>
+        <w:t xml:space="preserve">, </w:t>
+      </w:r>
+      <w:proofErr w:type="spellStart"/>
+      <w:r>
+        <w:rPr>
+          <w:rFonts w:ascii="微软雅黑" w:eastAsia="微软雅黑" w:hAnsi="微软雅黑" w:hint="eastAsia"/>
+          <w:color w:val="000000"/>
+          <w:szCs w:val="21"/>
+          <w:shd w:val="clear" w:color="auto" w:fill="FFFFFF"/>
+        </w:rPr>
+        <w:t>size_t</w:t>
+      </w:r>
+      <w:proofErr w:type="spellEnd"/>
+      <w:r>
+        <w:rPr>
+          <w:rFonts w:ascii="微软雅黑" w:eastAsia="微软雅黑" w:hAnsi="微软雅黑" w:hint="eastAsia"/>
+          <w:color w:val="000000"/>
+          <w:szCs w:val="21"/>
+          <w:shd w:val="clear" w:color="auto" w:fill="FFFFFF"/>
+        </w:rPr>
+        <w:t xml:space="preserve"> count);</w:t>
+      </w:r>
+    </w:p>
+    <w:p>
+      <w:proofErr w:type="gramStart"/>
+      <w:r>
+        <w:rPr>
+          <w:rFonts w:ascii="微软雅黑" w:eastAsia="微软雅黑" w:hAnsi="微软雅黑" w:hint="eastAsia"/>
+          <w:color w:val="000000"/>
+          <w:szCs w:val="21"/>
+          <w:shd w:val="clear" w:color="auto" w:fill="FFFFFF"/>
+        </w:rPr>
+        <w:t>void</w:t>
+      </w:r>
+      <w:proofErr w:type="gramEnd"/>
+      <w:r>
+        <w:rPr>
+          <w:rFonts w:ascii="微软雅黑" w:eastAsia="微软雅黑" w:hAnsi="微软雅黑" w:hint="eastAsia"/>
+          <w:color w:val="000000"/>
+          <w:szCs w:val="21"/>
+          <w:shd w:val="clear" w:color="auto" w:fill="FFFFFF"/>
+        </w:rPr>
+        <w:t xml:space="preserve"> *</w:t>
+      </w:r>
+      <w:proofErr w:type="spellStart"/>
+      <w:r>
+        <w:rPr>
+          <w:rFonts w:ascii="微软雅黑" w:eastAsia="微软雅黑" w:hAnsi="微软雅黑" w:hint="eastAsia"/>
+          <w:color w:val="000000"/>
+          <w:szCs w:val="21"/>
+          <w:shd w:val="clear" w:color="auto" w:fill="FFFFFF"/>
+        </w:rPr>
+        <w:t>memmove</w:t>
+      </w:r>
+      <w:proofErr w:type="spellEnd"/>
+      <w:r>
+        <w:rPr>
+          <w:rFonts w:ascii="微软雅黑" w:eastAsia="微软雅黑" w:hAnsi="微软雅黑" w:hint="eastAsia"/>
+          <w:color w:val="000000"/>
+          <w:szCs w:val="21"/>
+          <w:shd w:val="clear" w:color="auto" w:fill="FFFFFF"/>
+        </w:rPr>
+        <w:t>(void *</w:t>
+      </w:r>
+      <w:proofErr w:type="spellStart"/>
+      <w:r>
+        <w:rPr>
+          <w:rFonts w:ascii="微软雅黑" w:eastAsia="微软雅黑" w:hAnsi="微软雅黑" w:hint="eastAsia"/>
+          <w:color w:val="000000"/>
+          <w:szCs w:val="21"/>
+          <w:shd w:val="clear" w:color="auto" w:fill="FFFFFF"/>
+        </w:rPr>
+        <w:t>dst</w:t>
+      </w:r>
+      <w:proofErr w:type="spellEnd"/>
+      <w:r>
+        <w:rPr>
+          <w:rFonts w:ascii="微软雅黑" w:eastAsia="微软雅黑" w:hAnsi="微软雅黑" w:hint="eastAsia"/>
+          <w:color w:val="000000"/>
+          <w:szCs w:val="21"/>
+          <w:shd w:val="clear" w:color="auto" w:fill="FFFFFF"/>
+        </w:rPr>
+        <w:t xml:space="preserve">, </w:t>
+      </w:r>
+      <w:proofErr w:type="spellStart"/>
+      <w:r>
+        <w:rPr>
+          <w:rFonts w:ascii="微软雅黑" w:eastAsia="微软雅黑" w:hAnsi="微软雅黑" w:hint="eastAsia"/>
+          <w:color w:val="000000"/>
+          <w:szCs w:val="21"/>
+          <w:shd w:val="clear" w:color="auto" w:fill="FFFFFF"/>
+        </w:rPr>
+        <w:t>const</w:t>
+      </w:r>
+      <w:proofErr w:type="spellEnd"/>
+      <w:r>
+        <w:rPr>
+          <w:rFonts w:ascii="微软雅黑" w:eastAsia="微软雅黑" w:hAnsi="微软雅黑" w:hint="eastAsia"/>
+          <w:color w:val="000000"/>
+          <w:szCs w:val="21"/>
+          <w:shd w:val="clear" w:color="auto" w:fill="FFFFFF"/>
+        </w:rPr>
+        <w:t xml:space="preserve"> void *</w:t>
+      </w:r>
+      <w:proofErr w:type="spellStart"/>
+      <w:r>
+        <w:rPr>
+          <w:rFonts w:ascii="微软雅黑" w:eastAsia="微软雅黑" w:hAnsi="微软雅黑" w:hint="eastAsia"/>
+          <w:color w:val="000000"/>
+          <w:szCs w:val="21"/>
+          <w:shd w:val="clear" w:color="auto" w:fill="FFFFFF"/>
+        </w:rPr>
+        <w:t>src</w:t>
+      </w:r>
+      <w:proofErr w:type="spellEnd"/>
+      <w:r>
+        <w:rPr>
+          <w:rFonts w:ascii="微软雅黑" w:eastAsia="微软雅黑" w:hAnsi="微软雅黑" w:hint="eastAsia"/>
+          <w:color w:val="000000"/>
+          <w:szCs w:val="21"/>
+          <w:shd w:val="clear" w:color="auto" w:fill="FFFFFF"/>
+        </w:rPr>
+        <w:t xml:space="preserve">, </w:t>
+      </w:r>
+      <w:proofErr w:type="spellStart"/>
+      <w:r>
+        <w:rPr>
+          <w:rFonts w:ascii="微软雅黑" w:eastAsia="微软雅黑" w:hAnsi="微软雅黑" w:hint="eastAsia"/>
+          <w:color w:val="000000"/>
+          <w:szCs w:val="21"/>
+          <w:shd w:val="clear" w:color="auto" w:fill="FFFFFF"/>
+        </w:rPr>
+        <w:t>size_t</w:t>
+      </w:r>
+      <w:proofErr w:type="spellEnd"/>
+      <w:r>
+        <w:rPr>
+          <w:rFonts w:ascii="微软雅黑" w:eastAsia="微软雅黑" w:hAnsi="微软雅黑" w:hint="eastAsia"/>
+          <w:color w:val="000000"/>
+          <w:szCs w:val="21"/>
+          <w:shd w:val="clear" w:color="auto" w:fill="FFFFFF"/>
+        </w:rPr>
+        <w:t xml:space="preserve"> count); </w:t>
       </w:r>
     </w:p>
     <w:p>
@@ -6936,11 +8527,6 @@
       </w:r>
     </w:p>
     <w:p>
-      <w:pPr>
-        <w:rPr>
-          <w:rFonts w:hint="eastAsia"/>
-        </w:rPr>
-      </w:pPr>
       <w:r>
         <w:tab/>
       </w:r>
@@ -7016,11 +8602,6 @@
       </w:r>
     </w:p>
     <w:p>
-      <w:pPr>
-        <w:rPr>
-          <w:rFonts w:hint="eastAsia"/>
-        </w:rPr>
-      </w:pPr>
       <w:r>
         <w:tab/>
       </w:r>
@@ -7048,15 +8629,19 @@
       <w:r>
         <w:t>所以实际使用的时候</w:t>
       </w:r>
+      <w:proofErr w:type="spellStart"/>
       <w:r>
         <w:t>memmove</w:t>
       </w:r>
+      <w:proofErr w:type="spellEnd"/>
       <w:r>
         <w:t>应该是比</w:t>
       </w:r>
+      <w:proofErr w:type="spellStart"/>
       <w:r>
         <w:t>memcopy</w:t>
       </w:r>
+      <w:proofErr w:type="spellEnd"/>
       <w:r>
         <w:t>更安全的</w:t>
       </w:r>
@@ -7112,8 +8697,13 @@
       <w:pPr>
         <w:pStyle w:val="2"/>
       </w:pPr>
-      <w:r>
-        <w:t xml:space="preserve">Memcmp </w:t>
+      <w:proofErr w:type="spellStart"/>
+      <w:r>
+        <w:t>Memcmp</w:t>
+      </w:r>
+      <w:proofErr w:type="spellEnd"/>
+      <w:r>
+        <w:t xml:space="preserve"> </w:t>
       </w:r>
       <w:r>
         <w:t>和</w:t>
@@ -7122,8 +8712,16 @@
         <w:rPr>
           <w:rFonts w:hint="eastAsia"/>
         </w:rPr>
-        <w:t xml:space="preserve"> memicmp</w:t>
-      </w:r>
+        <w:t xml:space="preserve"> </w:t>
+      </w:r>
+      <w:proofErr w:type="spellStart"/>
+      <w:r>
+        <w:rPr>
+          <w:rFonts w:hint="eastAsia"/>
+        </w:rPr>
+        <w:t>memicmp</w:t>
+      </w:r>
+      <w:proofErr w:type="spellEnd"/>
       <w:r>
         <w:t xml:space="preserve"> </w:t>
       </w:r>
@@ -7174,11 +8772,6 @@
       </w:r>
     </w:p>
     <w:p>
-      <w:pPr>
-        <w:rPr>
-          <w:rFonts w:hint="eastAsia"/>
-        </w:rPr>
-      </w:pPr>
       <w:r>
         <w:tab/>
       </w:r>
@@ -7195,13 +8788,7 @@
         <w:t>只不过后者不区分大小写</w:t>
       </w:r>
     </w:p>
-    <w:p>
-      <w:pPr>
-        <w:rPr>
-          <w:rFonts w:hint="eastAsia"/>
-        </w:rPr>
-      </w:pPr>
-    </w:p>
+    <w:p/>
     <w:p>
       <w:pPr>
         <w:pStyle w:val="2"/>
@@ -7274,12 +8861,14 @@
       </w:r>
     </w:p>
     <w:p>
+      <w:proofErr w:type="spellStart"/>
       <w:r>
         <w:rPr>
           <w:rFonts w:hint="eastAsia"/>
         </w:rPr>
         <w:t>strrev</w:t>
       </w:r>
+      <w:proofErr w:type="spellEnd"/>
       <w:r>
         <w:rPr>
           <w:rFonts w:hint="eastAsia"/>
@@ -7312,11 +8901,6 @@
       </w:r>
     </w:p>
     <w:p>
-      <w:pPr>
-        <w:rPr>
-          <w:rFonts w:hint="eastAsia"/>
-        </w:rPr>
-      </w:pPr>
       <w:r>
         <w:rPr>
           <w:noProof/>
@@ -7406,29 +8990,34 @@
       </w:r>
     </w:p>
     <w:p>
-      <w:pPr>
-        <w:rPr>
-          <w:rFonts w:hint="eastAsia"/>
-        </w:rPr>
-      </w:pPr>
-      <w:r>
-        <w:rPr>
-          <w:rFonts w:hint="eastAsia"/>
-        </w:rPr>
-        <w:t>_strupr</w:t>
-      </w:r>
+      <w:r>
+        <w:rPr>
+          <w:rFonts w:hint="eastAsia"/>
+        </w:rPr>
+        <w:t>_</w:t>
+      </w:r>
+      <w:proofErr w:type="spellStart"/>
+      <w:r>
+        <w:rPr>
+          <w:rFonts w:hint="eastAsia"/>
+        </w:rPr>
+        <w:t>strupr</w:t>
+      </w:r>
+      <w:proofErr w:type="spellEnd"/>
       <w:r>
         <w:rPr>
           <w:rFonts w:hint="eastAsia"/>
         </w:rPr>
         <w:t>、</w:t>
       </w:r>
+      <w:proofErr w:type="spellStart"/>
       <w:r>
         <w:rPr>
           <w:rFonts w:hint="eastAsia"/>
         </w:rPr>
         <w:t>strupr</w:t>
       </w:r>
+      <w:proofErr w:type="spellEnd"/>
       <w:r>
         <w:rPr>
           <w:rFonts w:hint="eastAsia"/>
@@ -7453,38 +9042,30 @@
         <w:rPr>
           <w:rFonts w:hint="eastAsia"/>
         </w:rPr>
-        <w:t>_str</w:t>
-      </w:r>
-      <w:r>
-        <w:rPr>
-          <w:rFonts w:hint="eastAsia"/>
-        </w:rPr>
-        <w:t>lwr</w:t>
-      </w:r>
+        <w:t>_</w:t>
+      </w:r>
+      <w:proofErr w:type="spellStart"/>
+      <w:r>
+        <w:rPr>
+          <w:rFonts w:hint="eastAsia"/>
+        </w:rPr>
+        <w:t>strlwr</w:t>
+      </w:r>
+      <w:proofErr w:type="spellEnd"/>
       <w:r>
         <w:rPr>
           <w:rFonts w:hint="eastAsia"/>
         </w:rPr>
         <w:t>、</w:t>
       </w:r>
-      <w:r>
-        <w:rPr>
-          <w:rFonts w:hint="eastAsia"/>
-        </w:rPr>
-        <w:t>str</w:t>
-      </w:r>
-      <w:r>
-        <w:rPr>
-          <w:rFonts w:hint="eastAsia"/>
-        </w:rPr>
-        <w:t>lwr</w:t>
-      </w:r>
-      <w:r>
-        <w:rPr>
-          <w:rFonts w:hint="eastAsia"/>
-        </w:rPr>
-        <w:t>r</w:t>
-      </w:r>
+      <w:proofErr w:type="spellStart"/>
+      <w:r>
+        <w:rPr>
+          <w:rFonts w:hint="eastAsia"/>
+        </w:rPr>
+        <w:t>strlwrr</w:t>
+      </w:r>
+      <w:proofErr w:type="spellEnd"/>
       <w:r>
         <w:rPr>
           <w:rFonts w:hint="eastAsia"/>
@@ -7548,13 +9129,13 @@
       </w:r>
     </w:p>
     <w:p>
-      <w:pPr>
-        <w:rPr>
-          <w:rFonts w:hint="eastAsia"/>
-        </w:rPr>
-      </w:pPr>
-      <w:r>
-        <w:t xml:space="preserve">Strchr </w:t>
+      <w:proofErr w:type="spellStart"/>
+      <w:r>
+        <w:t>Strchr</w:t>
+      </w:r>
+      <w:proofErr w:type="spellEnd"/>
+      <w:r>
+        <w:t xml:space="preserve"> </w:t>
       </w:r>
       <w:r>
         <w:rPr>
@@ -7679,8 +9260,13 @@
       </w:r>
     </w:p>
     <w:p>
-      <w:r>
-        <w:t xml:space="preserve">Srerchr </w:t>
+      <w:proofErr w:type="spellStart"/>
+      <w:r>
+        <w:t>Srerchr</w:t>
+      </w:r>
+      <w:proofErr w:type="spellEnd"/>
+      <w:r>
+        <w:t xml:space="preserve"> </w:t>
       </w:r>
       <w:r>
         <w:rPr>
@@ -7817,8 +9403,13 @@
       </w:r>
     </w:p>
     <w:p>
-      <w:r>
-        <w:t xml:space="preserve">Strstr </w:t>
+      <w:proofErr w:type="spellStart"/>
+      <w:r>
+        <w:t>Strstr</w:t>
+      </w:r>
+      <w:proofErr w:type="spellEnd"/>
+      <w:r>
+        <w:t xml:space="preserve"> </w:t>
       </w:r>
       <w:r>
         <w:rPr>
@@ -7838,24 +9429,36 @@
         </w:rPr>
         <w:t>中查找</w:t>
       </w:r>
+      <w:proofErr w:type="spellStart"/>
       <w:r>
         <w:rPr>
           <w:rFonts w:hint="eastAsia"/>
         </w:rPr>
         <w:t>strSearch</w:t>
       </w:r>
-      <w:r>
-        <w:rPr>
-          <w:rFonts w:hint="eastAsia"/>
-        </w:rPr>
-        <w:t>子串。返回子串</w:t>
-      </w:r>
+      <w:proofErr w:type="spellEnd"/>
+      <w:r>
+        <w:rPr>
+          <w:rFonts w:hint="eastAsia"/>
+        </w:rPr>
+        <w:t>子串。</w:t>
+      </w:r>
+      <w:proofErr w:type="gramStart"/>
+      <w:r>
+        <w:rPr>
+          <w:rFonts w:hint="eastAsia"/>
+        </w:rPr>
+        <w:t>返回子串</w:t>
+      </w:r>
+      <w:proofErr w:type="spellStart"/>
+      <w:proofErr w:type="gramEnd"/>
       <w:r>
         <w:rPr>
           <w:rFonts w:hint="eastAsia"/>
         </w:rPr>
         <w:t>strSearch</w:t>
       </w:r>
+      <w:proofErr w:type="spellEnd"/>
       <w:r>
         <w:rPr>
           <w:rFonts w:hint="eastAsia"/>
@@ -7872,14 +9475,24 @@
         <w:rPr>
           <w:rFonts w:hint="eastAsia"/>
         </w:rPr>
-        <w:t>中首次出现位置的指针，如果没有找到子串</w:t>
-      </w:r>
+        <w:t>中首次出现位置的指针，如果没有</w:t>
+      </w:r>
+      <w:proofErr w:type="gramStart"/>
+      <w:r>
+        <w:rPr>
+          <w:rFonts w:hint="eastAsia"/>
+        </w:rPr>
+        <w:t>找到子串</w:t>
+      </w:r>
+      <w:proofErr w:type="spellStart"/>
+      <w:proofErr w:type="gramEnd"/>
       <w:r>
         <w:rPr>
           <w:rFonts w:hint="eastAsia"/>
         </w:rPr>
         <w:t>strSearch</w:t>
       </w:r>
+      <w:proofErr w:type="spellEnd"/>
       <w:r>
         <w:rPr>
           <w:rFonts w:hint="eastAsia"/>
@@ -7898,12 +9511,14 @@
         </w:rPr>
         <w:t>；如果子串</w:t>
       </w:r>
+      <w:proofErr w:type="spellStart"/>
       <w:r>
         <w:rPr>
           <w:rFonts w:hint="eastAsia"/>
         </w:rPr>
         <w:t>strSearch</w:t>
       </w:r>
+      <w:proofErr w:type="spellEnd"/>
       <w:r>
         <w:rPr>
           <w:rFonts w:hint="eastAsia"/>
@@ -7967,11 +9582,7 @@
       </w:r>
     </w:p>
     <w:p>
-      <w:pPr>
-        <w:rPr>
-          <w:rFonts w:hint="eastAsia"/>
-        </w:rPr>
-      </w:pPr>
+      <w:proofErr w:type="spellStart"/>
       <w:r>
         <w:t>S</w:t>
       </w:r>
@@ -7981,21 +9592,26 @@
         </w:rPr>
         <w:t>trncat</w:t>
       </w:r>
+      <w:proofErr w:type="spellEnd"/>
       <w:r>
         <w:t xml:space="preserve"> </w:t>
       </w:r>
+      <w:proofErr w:type="gramStart"/>
       <w:r>
         <w:rPr>
           <w:rFonts w:hint="eastAsia"/>
         </w:rPr>
         <w:t>将源串</w:t>
       </w:r>
+      <w:proofErr w:type="spellStart"/>
+      <w:proofErr w:type="gramEnd"/>
       <w:r>
         <w:rPr>
           <w:rFonts w:hint="eastAsia"/>
         </w:rPr>
         <w:t>strSource</w:t>
       </w:r>
+      <w:proofErr w:type="spellEnd"/>
       <w:r>
         <w:rPr>
           <w:rFonts w:hint="eastAsia"/>
@@ -8008,42 +9624,64 @@
         </w:rPr>
         <w:t>count</w:t>
       </w:r>
-      <w:r>
-        <w:rPr>
-          <w:rFonts w:hint="eastAsia"/>
-        </w:rPr>
-        <w:t>个字符添加到目标串</w:t>
-      </w:r>
+      <w:proofErr w:type="gramStart"/>
+      <w:r>
+        <w:rPr>
+          <w:rFonts w:hint="eastAsia"/>
+        </w:rPr>
+        <w:t>个</w:t>
+      </w:r>
+      <w:proofErr w:type="gramEnd"/>
+      <w:r>
+        <w:rPr>
+          <w:rFonts w:hint="eastAsia"/>
+        </w:rPr>
+        <w:t>字符添加到目标串</w:t>
+      </w:r>
+      <w:proofErr w:type="spellStart"/>
       <w:r>
         <w:rPr>
           <w:rFonts w:hint="eastAsia"/>
         </w:rPr>
         <w:t>strDest</w:t>
       </w:r>
-      <w:r>
-        <w:rPr>
-          <w:rFonts w:hint="eastAsia"/>
-        </w:rPr>
-        <w:t>后，源串</w:t>
-      </w:r>
+      <w:proofErr w:type="spellEnd"/>
+      <w:r>
+        <w:rPr>
+          <w:rFonts w:hint="eastAsia"/>
+        </w:rPr>
+        <w:t>后，</w:t>
+      </w:r>
+      <w:proofErr w:type="gramStart"/>
+      <w:r>
+        <w:rPr>
+          <w:rFonts w:hint="eastAsia"/>
+        </w:rPr>
+        <w:t>源串</w:t>
+      </w:r>
+      <w:proofErr w:type="spellStart"/>
+      <w:proofErr w:type="gramEnd"/>
       <w:r>
         <w:rPr>
           <w:rFonts w:hint="eastAsia"/>
         </w:rPr>
         <w:t>strSource</w:t>
       </w:r>
+      <w:proofErr w:type="spellEnd"/>
       <w:r>
         <w:rPr>
           <w:rFonts w:hint="eastAsia"/>
         </w:rPr>
         <w:t>的字符会覆盖目标串</w:t>
       </w:r>
+      <w:proofErr w:type="spellStart"/>
       <w:r>
         <w:rPr>
           <w:rFonts w:hint="eastAsia"/>
         </w:rPr>
         <w:t>strDestination</w:t>
       </w:r>
+      <w:proofErr w:type="spellEnd"/>
       <w:r>
         <w:rPr>
           <w:rFonts w:hint="eastAsia"/>
@@ -8068,11 +9706,33 @@
         </w:rPr>
         <w:t>count</w:t>
       </w:r>
-      <w:r>
-        <w:rPr>
-          <w:rFonts w:hint="eastAsia"/>
-        </w:rPr>
-        <w:t>大于源串长度，则会用源串的长度值替换</w:t>
+      <w:proofErr w:type="gramStart"/>
+      <w:r>
+        <w:rPr>
+          <w:rFonts w:hint="eastAsia"/>
+        </w:rPr>
+        <w:t>大于源串长度</w:t>
+      </w:r>
+      <w:proofErr w:type="gramEnd"/>
+      <w:r>
+        <w:rPr>
+          <w:rFonts w:hint="eastAsia"/>
+        </w:rPr>
+        <w:t>，则会</w:t>
+      </w:r>
+      <w:proofErr w:type="gramStart"/>
+      <w:r>
+        <w:rPr>
+          <w:rFonts w:hint="eastAsia"/>
+        </w:rPr>
+        <w:t>用源串的</w:t>
+      </w:r>
+      <w:proofErr w:type="gramEnd"/>
+      <w:r>
+        <w:rPr>
+          <w:rFonts w:hint="eastAsia"/>
+        </w:rPr>
+        <w:t>长度值替换</w:t>
       </w:r>
       <w:r>
         <w:rPr>
@@ -8084,7 +9744,21 @@
         <w:rPr>
           <w:rFonts w:hint="eastAsia"/>
         </w:rPr>
-        <w:t>值，得到的新串后面会自动加上</w:t>
+        <w:t>值，得到</w:t>
+      </w:r>
+      <w:proofErr w:type="gramStart"/>
+      <w:r>
+        <w:rPr>
+          <w:rFonts w:hint="eastAsia"/>
+        </w:rPr>
+        <w:t>的新串后面</w:t>
+      </w:r>
+      <w:proofErr w:type="gramEnd"/>
+      <w:r>
+        <w:rPr>
+          <w:rFonts w:hint="eastAsia"/>
+        </w:rPr>
+        <w:t>会自动加上</w:t>
       </w:r>
       <w:r>
         <w:rPr>
@@ -8098,24 +9772,42 @@
         </w:rPr>
         <w:t>结束符。与</w:t>
       </w:r>
+      <w:proofErr w:type="spellStart"/>
       <w:r>
         <w:rPr>
           <w:rFonts w:hint="eastAsia"/>
         </w:rPr>
         <w:t>strcat</w:t>
       </w:r>
-      <w:r>
-        <w:rPr>
-          <w:rFonts w:hint="eastAsia"/>
-        </w:rPr>
-        <w:t>函数一样，本函数不能处理源串与目标串重叠的情况，函数返回</w:t>
-      </w:r>
+      <w:proofErr w:type="spellEnd"/>
+      <w:r>
+        <w:rPr>
+          <w:rFonts w:hint="eastAsia"/>
+        </w:rPr>
+        <w:t>函数一样，本函数不能</w:t>
+      </w:r>
+      <w:proofErr w:type="gramStart"/>
+      <w:r>
+        <w:rPr>
+          <w:rFonts w:hint="eastAsia"/>
+        </w:rPr>
+        <w:t>处理源串与</w:t>
+      </w:r>
+      <w:proofErr w:type="gramEnd"/>
+      <w:r>
+        <w:rPr>
+          <w:rFonts w:hint="eastAsia"/>
+        </w:rPr>
+        <w:t>目标串重叠的情况，函数返回</w:t>
+      </w:r>
+      <w:proofErr w:type="spellStart"/>
       <w:r>
         <w:rPr>
           <w:rFonts w:hint="eastAsia"/>
         </w:rPr>
         <w:t>strDestination</w:t>
       </w:r>
+      <w:proofErr w:type="spellEnd"/>
       <w:r>
         <w:rPr>
           <w:rFonts w:hint="eastAsia"/>
@@ -8128,7 +9820,25 @@
           <w:b/>
           <w:color w:val="FF0000"/>
         </w:rPr>
-        <w:t>也没有溢出检查，所以存在一定的不安全性</w:t>
+        <w:t>也没有溢出检查，所以存在一定的</w:t>
+      </w:r>
+      <w:proofErr w:type="gramStart"/>
+      <w:r>
+        <w:rPr>
+          <w:rFonts w:hint="eastAsia"/>
+          <w:b/>
+          <w:color w:val="FF0000"/>
+        </w:rPr>
+        <w:t>不</w:t>
+      </w:r>
+      <w:proofErr w:type="gramEnd"/>
+      <w:r>
+        <w:rPr>
+          <w:rFonts w:hint="eastAsia"/>
+          <w:b/>
+          <w:color w:val="FF0000"/>
+        </w:rPr>
+        <w:t>安全性</w:t>
       </w:r>
       <w:r>
         <w:rPr>
@@ -8181,20 +9891,41 @@
       </w:r>
     </w:p>
     <w:p>
-      <w:r>
-        <w:t xml:space="preserve">Strncpy </w:t>
-      </w:r>
+      <w:proofErr w:type="spellStart"/>
+      <w:r>
+        <w:t>Strncpy</w:t>
+      </w:r>
+      <w:proofErr w:type="spellEnd"/>
+      <w:r>
+        <w:t xml:space="preserve"> </w:t>
+      </w:r>
+      <w:proofErr w:type="gramStart"/>
       <w:r>
         <w:rPr>
           <w:rFonts w:hint="eastAsia"/>
         </w:rPr>
         <w:t>将源串</w:t>
       </w:r>
-      <w:r>
-        <w:rPr>
-          <w:rFonts w:hint="eastAsia"/>
-        </w:rPr>
-        <w:t xml:space="preserve"> strSource </w:t>
+      <w:proofErr w:type="gramEnd"/>
+      <w:r>
+        <w:rPr>
+          <w:rFonts w:hint="eastAsia"/>
+        </w:rPr>
+        <w:t xml:space="preserve"> </w:t>
+      </w:r>
+      <w:proofErr w:type="spellStart"/>
+      <w:r>
+        <w:rPr>
+          <w:rFonts w:hint="eastAsia"/>
+        </w:rPr>
+        <w:t>strSource</w:t>
+      </w:r>
+      <w:proofErr w:type="spellEnd"/>
+      <w:r>
+        <w:rPr>
+          <w:rFonts w:hint="eastAsia"/>
+        </w:rPr>
+        <w:t xml:space="preserve"> </w:t>
       </w:r>
       <w:r>
         <w:rPr>
@@ -8208,18 +9939,28 @@
         </w:rPr>
         <w:t xml:space="preserve"> count </w:t>
       </w:r>
-      <w:r>
-        <w:rPr>
-          <w:rFonts w:hint="eastAsia"/>
-        </w:rPr>
-        <w:t>个字符复制到目标串</w:t>
-      </w:r>
+      <w:proofErr w:type="gramStart"/>
+      <w:r>
+        <w:rPr>
+          <w:rFonts w:hint="eastAsia"/>
+        </w:rPr>
+        <w:t>个</w:t>
+      </w:r>
+      <w:proofErr w:type="gramEnd"/>
+      <w:r>
+        <w:rPr>
+          <w:rFonts w:hint="eastAsia"/>
+        </w:rPr>
+        <w:t>字符复制到目标串</w:t>
+      </w:r>
+      <w:proofErr w:type="spellStart"/>
       <w:r>
         <w:rPr>
           <w:rFonts w:hint="eastAsia"/>
         </w:rPr>
         <w:t>strDestination</w:t>
       </w:r>
+      <w:proofErr w:type="spellEnd"/>
       <w:r>
         <w:rPr>
           <w:rFonts w:hint="eastAsia"/>
@@ -8250,6 +9991,7 @@
         </w:rPr>
         <w:t>值小于或等于</w:t>
       </w:r>
+      <w:proofErr w:type="spellStart"/>
       <w:r>
         <w:rPr>
           <w:rFonts w:hint="eastAsia"/>
@@ -8258,6 +10000,7 @@
         </w:rPr>
         <w:t>strSource</w:t>
       </w:r>
+      <w:proofErr w:type="spellEnd"/>
       <w:r>
         <w:rPr>
           <w:rFonts w:hint="eastAsia"/>
@@ -8368,24 +10111,28 @@
         </w:rPr>
         <w:t>大于</w:t>
       </w:r>
+      <w:proofErr w:type="spellStart"/>
       <w:r>
         <w:rPr>
           <w:rFonts w:hint="eastAsia"/>
         </w:rPr>
         <w:t>strSource</w:t>
       </w:r>
+      <w:proofErr w:type="spellEnd"/>
       <w:r>
         <w:rPr>
           <w:rFonts w:hint="eastAsia"/>
         </w:rPr>
         <w:t>串的长度时，则将</w:t>
       </w:r>
+      <w:proofErr w:type="spellStart"/>
       <w:r>
         <w:rPr>
           <w:rFonts w:hint="eastAsia"/>
         </w:rPr>
         <w:t>strSource</w:t>
       </w:r>
+      <w:proofErr w:type="spellEnd"/>
       <w:r>
         <w:rPr>
           <w:rFonts w:hint="eastAsia"/>
@@ -8410,18 +10157,42 @@
         </w:rPr>
         <w:t>count</w:t>
       </w:r>
-      <w:r>
-        <w:rPr>
-          <w:rFonts w:hint="eastAsia"/>
-        </w:rPr>
-        <w:t>个字符，复制到目标串中，不能处理源串与目标串重叠的情况，函数返回</w:t>
-      </w:r>
+      <w:proofErr w:type="gramStart"/>
+      <w:r>
+        <w:rPr>
+          <w:rFonts w:hint="eastAsia"/>
+        </w:rPr>
+        <w:t>个</w:t>
+      </w:r>
+      <w:proofErr w:type="gramEnd"/>
+      <w:r>
+        <w:rPr>
+          <w:rFonts w:hint="eastAsia"/>
+        </w:rPr>
+        <w:t>字符，复制到目标串中，不能</w:t>
+      </w:r>
+      <w:proofErr w:type="gramStart"/>
+      <w:r>
+        <w:rPr>
+          <w:rFonts w:hint="eastAsia"/>
+        </w:rPr>
+        <w:t>处理源串与</w:t>
+      </w:r>
+      <w:proofErr w:type="gramEnd"/>
+      <w:r>
+        <w:rPr>
+          <w:rFonts w:hint="eastAsia"/>
+        </w:rPr>
+        <w:t>目标串重叠的情况，函数返回</w:t>
+      </w:r>
+      <w:proofErr w:type="spellStart"/>
       <w:r>
         <w:rPr>
           <w:rFonts w:hint="eastAsia"/>
         </w:rPr>
         <w:t>strDestination</w:t>
       </w:r>
+      <w:proofErr w:type="spellEnd"/>
       <w:r>
         <w:rPr>
           <w:rFonts w:hint="eastAsia"/>
@@ -8515,8 +10286,13 @@
       </w:r>
     </w:p>
     <w:p>
-      <w:r>
-        <w:t xml:space="preserve">Strset </w:t>
+      <w:proofErr w:type="spellStart"/>
+      <w:r>
+        <w:t>Strset</w:t>
+      </w:r>
+      <w:proofErr w:type="spellEnd"/>
+      <w:r>
+        <w:t xml:space="preserve"> </w:t>
       </w:r>
       <w:r>
         <w:rPr>
@@ -8574,8 +10350,13 @@
       </w:r>
     </w:p>
     <w:p>
-      <w:r>
-        <w:t xml:space="preserve">Strnset </w:t>
+      <w:proofErr w:type="spellStart"/>
+      <w:r>
+        <w:t>Strnset</w:t>
+      </w:r>
+      <w:proofErr w:type="spellEnd"/>
+      <w:r>
+        <w:t xml:space="preserve"> </w:t>
       </w:r>
       <w:r>
         <w:rPr>
@@ -8589,23 +10370,33 @@
         </w:rPr>
         <w:t>string</w:t>
       </w:r>
+      <w:proofErr w:type="gramStart"/>
       <w:r>
         <w:rPr>
           <w:rFonts w:hint="eastAsia"/>
         </w:rPr>
         <w:t>串开始</w:t>
       </w:r>
+      <w:proofErr w:type="gramEnd"/>
       <w:r>
         <w:rPr>
           <w:rFonts w:hint="eastAsia"/>
         </w:rPr>
         <w:t>count</w:t>
       </w:r>
-      <w:r>
-        <w:rPr>
-          <w:rFonts w:hint="eastAsia"/>
-        </w:rPr>
-        <w:t>个字符设置为字符</w:t>
+      <w:proofErr w:type="gramStart"/>
+      <w:r>
+        <w:rPr>
+          <w:rFonts w:hint="eastAsia"/>
+        </w:rPr>
+        <w:t>个</w:t>
+      </w:r>
+      <w:proofErr w:type="gramEnd"/>
+      <w:r>
+        <w:rPr>
+          <w:rFonts w:hint="eastAsia"/>
+        </w:rPr>
+        <w:t>字符设置为字符</w:t>
       </w:r>
       <w:r>
         <w:rPr>
@@ -8724,8 +10515,13 @@
       </w:r>
     </w:p>
     <w:p>
-      <w:r>
-        <w:t xml:space="preserve">Strspn </w:t>
+      <w:proofErr w:type="spellStart"/>
+      <w:r>
+        <w:t>Strspn</w:t>
+      </w:r>
+      <w:proofErr w:type="spellEnd"/>
+      <w:r>
+        <w:t xml:space="preserve"> </w:t>
       </w:r>
       <w:r>
         <w:rPr>
@@ -8733,12 +10529,14 @@
         </w:rPr>
         <w:t>查找任何一个不包含在</w:t>
       </w:r>
+      <w:proofErr w:type="spellStart"/>
       <w:r>
         <w:rPr>
           <w:rFonts w:hint="eastAsia"/>
         </w:rPr>
         <w:t>strCharSet</w:t>
       </w:r>
+      <w:proofErr w:type="spellEnd"/>
       <w:r>
         <w:rPr>
           <w:rFonts w:hint="eastAsia"/>
@@ -8791,7 +10589,21 @@
         <w:rPr>
           <w:rFonts w:hint="eastAsia"/>
         </w:rPr>
-        <w:t>中的字符组成的子串的长度；如果</w:t>
+        <w:t>中的字符组成</w:t>
+      </w:r>
+      <w:proofErr w:type="gramStart"/>
+      <w:r>
+        <w:rPr>
+          <w:rFonts w:hint="eastAsia"/>
+        </w:rPr>
+        <w:t>的子串的</w:t>
+      </w:r>
+      <w:proofErr w:type="gramEnd"/>
+      <w:r>
+        <w:rPr>
+          <w:rFonts w:hint="eastAsia"/>
+        </w:rPr>
+        <w:t>长度；如果</w:t>
       </w:r>
       <w:r>
         <w:rPr>
@@ -8805,12 +10617,14 @@
         </w:rPr>
         <w:t>以一个不包含在</w:t>
       </w:r>
+      <w:proofErr w:type="spellStart"/>
       <w:r>
         <w:rPr>
           <w:rFonts w:hint="eastAsia"/>
         </w:rPr>
         <w:t>strCharSet</w:t>
       </w:r>
+      <w:proofErr w:type="spellEnd"/>
       <w:r>
         <w:rPr>
           <w:rFonts w:hint="eastAsia"/>
@@ -8889,11 +10703,7 @@
       </w:r>
     </w:p>
     <w:p>
-      <w:pPr>
-        <w:rPr>
-          <w:rFonts w:hint="eastAsia"/>
-        </w:rPr>
-      </w:pPr>
+      <w:proofErr w:type="spellStart"/>
       <w:r>
         <w:t>S</w:t>
       </w:r>
@@ -8903,6 +10713,7 @@
         </w:rPr>
         <w:t>trcspn</w:t>
       </w:r>
+      <w:proofErr w:type="spellEnd"/>
       <w:r>
         <w:t xml:space="preserve"> </w:t>
       </w:r>
@@ -8912,12 +10723,14 @@
         </w:rPr>
         <w:t>查找</w:t>
       </w:r>
+      <w:proofErr w:type="spellStart"/>
       <w:r>
         <w:rPr>
           <w:rFonts w:hint="eastAsia"/>
         </w:rPr>
         <w:t>strCharSet</w:t>
       </w:r>
+      <w:proofErr w:type="spellEnd"/>
       <w:r>
         <w:rPr>
           <w:rFonts w:hint="eastAsia"/>
@@ -8970,7 +10783,21 @@
         <w:rPr>
           <w:rFonts w:hint="eastAsia"/>
         </w:rPr>
-        <w:t>中的字符组成的子串的长度，如果</w:t>
+        <w:t>中的字符组成</w:t>
+      </w:r>
+      <w:proofErr w:type="gramStart"/>
+      <w:r>
+        <w:rPr>
+          <w:rFonts w:hint="eastAsia"/>
+        </w:rPr>
+        <w:t>的子串的</w:t>
+      </w:r>
+      <w:proofErr w:type="gramEnd"/>
+      <w:r>
+        <w:rPr>
+          <w:rFonts w:hint="eastAsia"/>
+        </w:rPr>
+        <w:t>长度，如果</w:t>
       </w:r>
       <w:r>
         <w:rPr>
@@ -8984,12 +10811,14 @@
         </w:rPr>
         <w:t>以一个包含在</w:t>
       </w:r>
+      <w:proofErr w:type="spellStart"/>
       <w:r>
         <w:rPr>
           <w:rFonts w:hint="eastAsia"/>
         </w:rPr>
         <w:t>strCharSet</w:t>
       </w:r>
+      <w:proofErr w:type="spellEnd"/>
       <w:r>
         <w:rPr>
           <w:rFonts w:hint="eastAsia"/>
@@ -9053,21 +10882,25 @@
       </w:r>
     </w:p>
     <w:p>
+      <w:proofErr w:type="spellStart"/>
       <w:r>
         <w:t>Strspnp</w:t>
       </w:r>
+      <w:proofErr w:type="spellEnd"/>
       <w:r>
         <w:rPr>
           <w:rFonts w:hint="eastAsia"/>
         </w:rPr>
         <w:t>查找任何一个不包含在</w:t>
       </w:r>
+      <w:proofErr w:type="spellStart"/>
       <w:r>
         <w:rPr>
           <w:rFonts w:hint="eastAsia"/>
         </w:rPr>
         <w:t>strCharSet</w:t>
       </w:r>
+      <w:proofErr w:type="spellEnd"/>
       <w:r>
         <w:rPr>
           <w:rFonts w:hint="eastAsia"/>
@@ -9098,12 +10931,14 @@
         </w:rPr>
         <w:t>串中首次出现的位置指针。返回一个指针，指向非</w:t>
       </w:r>
+      <w:proofErr w:type="spellStart"/>
       <w:r>
         <w:rPr>
           <w:rFonts w:hint="eastAsia"/>
         </w:rPr>
         <w:t>strCharSet</w:t>
       </w:r>
+      <w:proofErr w:type="spellEnd"/>
       <w:r>
         <w:rPr>
           <w:rFonts w:hint="eastAsia"/>
@@ -9167,26 +11002,25 @@
       </w:r>
     </w:p>
     <w:p>
-      <w:pPr>
-        <w:rPr>
-          <w:rFonts w:hint="eastAsia"/>
-        </w:rPr>
-      </w:pPr>
+      <w:proofErr w:type="spellStart"/>
       <w:r>
         <w:t>Strpbrk</w:t>
       </w:r>
+      <w:proofErr w:type="spellEnd"/>
       <w:r>
         <w:rPr>
           <w:rFonts w:hint="eastAsia"/>
         </w:rPr>
         <w:t>查找</w:t>
       </w:r>
+      <w:proofErr w:type="spellStart"/>
       <w:r>
         <w:rPr>
           <w:rFonts w:hint="eastAsia"/>
         </w:rPr>
         <w:t>strCharSet</w:t>
       </w:r>
+      <w:proofErr w:type="spellEnd"/>
       <w:r>
         <w:rPr>
           <w:rFonts w:hint="eastAsia"/>
@@ -9217,17 +11051,33 @@
         </w:rPr>
         <w:t>。返回一个指针，指向</w:t>
       </w:r>
+      <w:proofErr w:type="spellStart"/>
       <w:r>
         <w:rPr>
           <w:rFonts w:hint="eastAsia"/>
         </w:rPr>
         <w:t>strCharSet</w:t>
       </w:r>
-      <w:r>
-        <w:rPr>
-          <w:rFonts w:hint="eastAsia"/>
-        </w:rPr>
-        <w:t>中任一字符在</w:t>
+      <w:proofErr w:type="spellEnd"/>
+      <w:r>
+        <w:rPr>
+          <w:rFonts w:hint="eastAsia"/>
+        </w:rPr>
+        <w:t>中任</w:t>
+      </w:r>
+      <w:proofErr w:type="gramStart"/>
+      <w:r>
+        <w:rPr>
+          <w:rFonts w:hint="eastAsia"/>
+        </w:rPr>
+        <w:t>一</w:t>
+      </w:r>
+      <w:proofErr w:type="gramEnd"/>
+      <w:r>
+        <w:rPr>
+          <w:rFonts w:hint="eastAsia"/>
+        </w:rPr>
+        <w:t>字符在</w:t>
       </w:r>
       <w:r>
         <w:rPr>
@@ -9256,11 +11106,6 @@
     </w:p>
     <w:p/>
     <w:p>
-      <w:pPr>
-        <w:rPr>
-          <w:rFonts w:hint="eastAsia"/>
-        </w:rPr>
-      </w:pPr>
       <w:r>
         <w:rPr>
           <w:noProof/>
@@ -9303,6 +11148,7 @@
       </w:r>
     </w:p>
     <w:p>
+      <w:proofErr w:type="spellStart"/>
       <w:r>
         <w:t>S</w:t>
       </w:r>
@@ -9312,42 +11158,49 @@
         </w:rPr>
         <w:t>trtok</w:t>
       </w:r>
+      <w:proofErr w:type="spellEnd"/>
       <w:r>
         <w:rPr>
           <w:rFonts w:hint="eastAsia"/>
         </w:rPr>
         <w:t>在</w:t>
       </w:r>
+      <w:proofErr w:type="spellStart"/>
       <w:r>
         <w:rPr>
           <w:rFonts w:hint="eastAsia"/>
         </w:rPr>
         <w:t>strToken</w:t>
       </w:r>
+      <w:proofErr w:type="spellEnd"/>
       <w:r>
         <w:rPr>
           <w:rFonts w:hint="eastAsia"/>
         </w:rPr>
         <w:t>串中查找下一个标记，</w:t>
       </w:r>
+      <w:proofErr w:type="spellStart"/>
       <w:r>
         <w:rPr>
           <w:rFonts w:hint="eastAsia"/>
         </w:rPr>
         <w:t>strDelimit</w:t>
       </w:r>
+      <w:proofErr w:type="spellEnd"/>
       <w:r>
         <w:rPr>
           <w:rFonts w:hint="eastAsia"/>
         </w:rPr>
         <w:t>字符集则指定了在当前查找调用中可能遇到的分界符。返回一个指针，指向在</w:t>
       </w:r>
+      <w:proofErr w:type="spellStart"/>
       <w:r>
         <w:rPr>
           <w:rFonts w:hint="eastAsia"/>
         </w:rPr>
         <w:t>strToken</w:t>
       </w:r>
+      <w:proofErr w:type="spellEnd"/>
       <w:r>
         <w:rPr>
           <w:rFonts w:hint="eastAsia"/>
@@ -9366,12 +11219,14 @@
         </w:rPr>
         <w:t>值。每次调用都会修改</w:t>
       </w:r>
+      <w:proofErr w:type="spellStart"/>
       <w:r>
         <w:rPr>
           <w:rFonts w:hint="eastAsia"/>
         </w:rPr>
         <w:t>strToken</w:t>
       </w:r>
+      <w:proofErr w:type="spellEnd"/>
       <w:r>
         <w:rPr>
           <w:rFonts w:hint="eastAsia"/>
@@ -9401,11 +11256,19 @@
         </w:rPr>
         <w:t>在第一次调用时，</w:t>
       </w:r>
-      <w:r>
-        <w:rPr>
-          <w:rFonts w:hint="eastAsia"/>
-        </w:rPr>
-        <w:t>strtok()</w:t>
+      <w:proofErr w:type="spellStart"/>
+      <w:r>
+        <w:rPr>
+          <w:rFonts w:hint="eastAsia"/>
+        </w:rPr>
+        <w:t>strtok</w:t>
+      </w:r>
+      <w:proofErr w:type="spellEnd"/>
+      <w:r>
+        <w:rPr>
+          <w:rFonts w:hint="eastAsia"/>
+        </w:rPr>
+        <w:t>()</w:t>
       </w:r>
       <w:r>
         <w:rPr>
@@ -9413,12 +11276,14 @@
         </w:rPr>
         <w:t>必需给予参数</w:t>
       </w:r>
+      <w:proofErr w:type="spellStart"/>
       <w:r>
         <w:rPr>
           <w:rFonts w:hint="eastAsia"/>
         </w:rPr>
         <w:t>strToken</w:t>
       </w:r>
+      <w:proofErr w:type="spellEnd"/>
       <w:r>
         <w:rPr>
           <w:rFonts w:hint="eastAsia"/>
@@ -9449,12 +11314,14 @@
         </w:rPr>
         <w:t>时说明已经到了末尾，我推测是初始的字符串被存储在了</w:t>
       </w:r>
+      <w:proofErr w:type="spellStart"/>
       <w:r>
         <w:rPr>
           <w:rFonts w:hint="eastAsia"/>
         </w:rPr>
         <w:t>strtok</w:t>
       </w:r>
+      <w:proofErr w:type="spellEnd"/>
       <w:r>
         <w:rPr>
           <w:rFonts w:hint="eastAsia"/>
@@ -9463,11 +11330,6 @@
       </w:r>
     </w:p>
     <w:p>
-      <w:pPr>
-        <w:rPr>
-          <w:rFonts w:hint="eastAsia"/>
-        </w:rPr>
-      </w:pPr>
       <w:r>
         <w:rPr>
           <w:noProof/>
@@ -9508,26 +11370,838 @@
           </wp:inline>
         </w:drawing>
       </w:r>
+    </w:p>
+    <w:p>
+      <w:hyperlink r:id="rId55" w:history="1">
+        <w:r>
+          <w:rPr>
+            <w:rStyle w:val="a6"/>
+          </w:rPr>
+          <w:t>http://c.biancheng.net/cpp/html/175.html</w:t>
+        </w:r>
+      </w:hyperlink>
+    </w:p>
+    <w:p/>
+    <w:p/>
+    <w:p/>
+    <w:p>
+      <w:pPr>
+        <w:pStyle w:val="2"/>
+      </w:pPr>
+      <w:r>
+        <w:lastRenderedPageBreak/>
+        <w:t>内存管理</w:t>
+      </w:r>
+    </w:p>
+    <w:p>
+      <w:pPr>
+        <w:pStyle w:val="3"/>
+        <w:rPr>
+          <w:rFonts w:hint="eastAsia"/>
+        </w:rPr>
+      </w:pPr>
+      <w:r>
+        <w:t>内存数据段含义</w:t>
+      </w:r>
+    </w:p>
+    <w:p>
+      <w:r>
+        <w:rPr>
+          <w:rFonts w:hint="eastAsia"/>
+          <w:b/>
+          <w:sz w:val="28"/>
+        </w:rPr>
+        <w:t>.</w:t>
+      </w:r>
+      <w:proofErr w:type="spellStart"/>
+      <w:r>
+        <w:rPr>
+          <w:b/>
+          <w:sz w:val="28"/>
+        </w:rPr>
+        <w:t>bss</w:t>
+      </w:r>
+      <w:proofErr w:type="spellEnd"/>
+      <w:r>
+        <w:rPr>
+          <w:b/>
+          <w:sz w:val="28"/>
+        </w:rPr>
+        <w:t>段</w:t>
+      </w:r>
+      <w:r>
+        <w:t>——</w:t>
+      </w:r>
+      <w:r>
+        <w:rPr>
+          <w:rFonts w:hint="eastAsia"/>
+        </w:rPr>
+        <w:t>用来存放那些没有初始化和初始化为</w:t>
+      </w:r>
+      <w:r>
+        <w:rPr>
+          <w:rFonts w:hint="eastAsia"/>
+        </w:rPr>
+        <w:t>0</w:t>
+      </w:r>
+      <w:r>
+        <w:rPr>
+          <w:rFonts w:hint="eastAsia"/>
+        </w:rPr>
+        <w:t>的全局变量</w:t>
+      </w:r>
+    </w:p>
+    <w:p>
+      <w:r>
+        <w:rPr>
+          <w:noProof/>
+        </w:rPr>
+        <w:drawing>
+          <wp:inline distT="0" distB="0" distL="0" distR="0" wp14:anchorId="600622F6" wp14:editId="74B608BD">
+            <wp:extent cx="3235528" cy="1520227"/>
+            <wp:effectExtent l="0" t="0" r="3175" b="3810"/>
+            <wp:docPr id="47" name="图片 47"/>
+            <wp:cNvGraphicFramePr>
+              <a:graphicFrameLocks xmlns:a="http://schemas.openxmlformats.org/drawingml/2006/main" noChangeAspect="1"/>
+            </wp:cNvGraphicFramePr>
+            <a:graphic xmlns:a="http://schemas.openxmlformats.org/drawingml/2006/main">
+              <a:graphicData uri="http://schemas.openxmlformats.org/drawingml/2006/picture">
+                <pic:pic xmlns:pic="http://schemas.openxmlformats.org/drawingml/2006/picture">
+                  <pic:nvPicPr>
+                    <pic:cNvPr id="1" name=""/>
+                    <pic:cNvPicPr/>
+                  </pic:nvPicPr>
+                  <pic:blipFill>
+                    <a:blip r:embed="rId56"/>
+                    <a:stretch>
+                      <a:fillRect/>
+                    </a:stretch>
+                  </pic:blipFill>
+                  <pic:spPr>
+                    <a:xfrm>
+                      <a:off x="0" y="0"/>
+                      <a:ext cx="3256600" cy="1530128"/>
+                    </a:xfrm>
+                    <a:prstGeom prst="rect">
+                      <a:avLst/>
+                    </a:prstGeom>
+                  </pic:spPr>
+                </pic:pic>
+              </a:graphicData>
+            </a:graphic>
+          </wp:inline>
+        </w:drawing>
+      </w:r>
+    </w:p>
+    <w:p>
+      <w:pPr>
+        <w:rPr>
+          <w:rFonts w:hint="eastAsia"/>
+        </w:rPr>
+      </w:pPr>
+      <w:r>
+        <w:tab/>
+      </w:r>
+      <w:r>
+        <w:t>注意其中使用的</w:t>
+      </w:r>
+      <w:proofErr w:type="spellStart"/>
+      <w:r>
+        <w:t>gcc</w:t>
+      </w:r>
+      <w:proofErr w:type="spellEnd"/>
+      <w:r>
+        <w:t>编译方法和</w:t>
+      </w:r>
+      <w:proofErr w:type="spellStart"/>
+      <w:r>
+        <w:t>objdump</w:t>
+      </w:r>
+      <w:proofErr w:type="spellEnd"/>
+      <w:r>
+        <w:t>命令</w:t>
+      </w:r>
+      <w:r>
+        <w:t>（</w:t>
+      </w:r>
+      <w:proofErr w:type="spellStart"/>
+      <w:r>
+        <w:rPr>
+          <w:rFonts w:hint="eastAsia"/>
+        </w:rPr>
+        <w:t>objdump</w:t>
+      </w:r>
+      <w:proofErr w:type="spellEnd"/>
+      <w:r>
+        <w:rPr>
+          <w:rFonts w:hint="eastAsia"/>
+        </w:rPr>
+        <w:t>命令是</w:t>
+      </w:r>
+      <w:r>
+        <w:rPr>
+          <w:rFonts w:hint="eastAsia"/>
+        </w:rPr>
+        <w:t>Linux</w:t>
+      </w:r>
+      <w:r>
+        <w:rPr>
+          <w:rFonts w:hint="eastAsia"/>
+        </w:rPr>
+        <w:t>下的反汇编目标文件或者可执行文件的命令，它以一种可阅读的格式让你更多地了解二进制文件可能带有的附加信息。</w:t>
+      </w:r>
+      <w:r>
+        <w:rPr>
+          <w:rFonts w:hint="eastAsia"/>
+        </w:rPr>
+        <w:t>——</w:t>
+      </w:r>
+      <w:r>
+        <w:t>http://blog.chinaunix.net/uid-15007890-id-3788056.html</w:t>
+      </w:r>
+      <w:r>
+        <w:t>）</w:t>
+      </w:r>
+      <w:r>
+        <w:t>使用方法</w:t>
+      </w:r>
+    </w:p>
+    <w:p>
+      <w:pPr>
+        <w:rPr>
+          <w:rFonts w:hint="eastAsia"/>
+        </w:rPr>
+      </w:pPr>
+    </w:p>
+    <w:p>
+      <w:r>
+        <w:rPr>
+          <w:rFonts w:hint="eastAsia"/>
+          <w:b/>
+          <w:sz w:val="28"/>
+        </w:rPr>
+        <w:t>.</w:t>
+      </w:r>
+      <w:r>
+        <w:rPr>
+          <w:b/>
+          <w:sz w:val="28"/>
+        </w:rPr>
+        <w:t>data</w:t>
+      </w:r>
+      <w:r>
+        <w:rPr>
+          <w:b/>
+          <w:sz w:val="28"/>
+        </w:rPr>
+        <w:t>段</w:t>
+      </w:r>
+      <w:r>
+        <w:rPr>
+          <w:rFonts w:hint="eastAsia"/>
+        </w:rPr>
+        <w:t xml:space="preserve"> </w:t>
+      </w:r>
+      <w:r>
+        <w:rPr>
+          <w:rFonts w:hint="eastAsia"/>
+        </w:rPr>
+        <w:t>——</w:t>
+      </w:r>
+      <w:r>
+        <w:rPr>
+          <w:rFonts w:hint="eastAsia"/>
+        </w:rPr>
+        <w:t>用来存放那些初始化</w:t>
+      </w:r>
+      <w:proofErr w:type="gramStart"/>
+      <w:r>
+        <w:rPr>
+          <w:rFonts w:hint="eastAsia"/>
+        </w:rPr>
+        <w:t>为非零的</w:t>
+      </w:r>
+      <w:proofErr w:type="gramEnd"/>
+      <w:r>
+        <w:rPr>
+          <w:rFonts w:hint="eastAsia"/>
+        </w:rPr>
+        <w:t>全局变量。如果数据全是零，为了优化考虑，编译器把它当作</w:t>
+      </w:r>
+      <w:proofErr w:type="spellStart"/>
+      <w:r>
+        <w:rPr>
+          <w:rFonts w:hint="eastAsia"/>
+        </w:rPr>
+        <w:t>bss</w:t>
+      </w:r>
+      <w:proofErr w:type="spellEnd"/>
+      <w:r>
+        <w:rPr>
+          <w:rFonts w:hint="eastAsia"/>
+        </w:rPr>
+        <w:t>来处理。</w:t>
+      </w:r>
+    </w:p>
+    <w:p>
+      <w:r>
+        <w:rPr>
+          <w:noProof/>
+        </w:rPr>
+        <w:drawing>
+          <wp:inline distT="0" distB="0" distL="0" distR="0" wp14:anchorId="0505FB21" wp14:editId="612B69F2">
+            <wp:extent cx="3641369" cy="1466370"/>
+            <wp:effectExtent l="0" t="0" r="0" b="635"/>
+            <wp:docPr id="46" name="图片 46"/>
+            <wp:cNvGraphicFramePr>
+              <a:graphicFrameLocks xmlns:a="http://schemas.openxmlformats.org/drawingml/2006/main" noChangeAspect="1"/>
+            </wp:cNvGraphicFramePr>
+            <a:graphic xmlns:a="http://schemas.openxmlformats.org/drawingml/2006/main">
+              <a:graphicData uri="http://schemas.openxmlformats.org/drawingml/2006/picture">
+                <pic:pic xmlns:pic="http://schemas.openxmlformats.org/drawingml/2006/picture">
+                  <pic:nvPicPr>
+                    <pic:cNvPr id="1" name=""/>
+                    <pic:cNvPicPr/>
+                  </pic:nvPicPr>
+                  <pic:blipFill>
+                    <a:blip r:embed="rId57"/>
+                    <a:stretch>
+                      <a:fillRect/>
+                    </a:stretch>
+                  </pic:blipFill>
+                  <pic:spPr>
+                    <a:xfrm>
+                      <a:off x="0" y="0"/>
+                      <a:ext cx="3651877" cy="1470601"/>
+                    </a:xfrm>
+                    <a:prstGeom prst="rect">
+                      <a:avLst/>
+                    </a:prstGeom>
+                  </pic:spPr>
+                </pic:pic>
+              </a:graphicData>
+            </a:graphic>
+          </wp:inline>
+        </w:drawing>
+      </w:r>
+    </w:p>
+    <w:p>
+      <w:pPr>
+        <w:ind w:firstLine="420"/>
+        <w:rPr>
+          <w:rFonts w:hint="eastAsia"/>
+        </w:rPr>
+      </w:pPr>
+      <w:r>
+        <w:t>注意：从可执行文件大小可以看出初始化之后的全局数据既要占用运行空间又要占用文件空间，且程序运行的整个期间</w:t>
+      </w:r>
+      <w:r>
+        <w:t>data</w:t>
+      </w:r>
+      <w:r>
+        <w:t>数据一直存在。</w:t>
+      </w:r>
+      <w:r>
+        <w:rPr>
+          <w:b/>
+          <w:color w:val="FF0000"/>
+        </w:rPr>
+        <w:t>所以，我们在定义全局数据时最好定义时不要初始化而是等到使用时或者运行初始化时再给其赋值</w:t>
+      </w:r>
+      <w:r>
+        <w:t>。</w:t>
+      </w:r>
+    </w:p>
+    <w:p>
+      <w:pPr>
+        <w:rPr>
+          <w:rFonts w:hint="eastAsia"/>
+        </w:rPr>
+      </w:pPr>
+      <w:r>
+        <w:tab/>
+      </w:r>
+    </w:p>
+    <w:p>
+      <w:r>
+        <w:rPr>
+          <w:rFonts w:hint="eastAsia"/>
+          <w:b/>
+          <w:sz w:val="28"/>
+        </w:rPr>
+        <w:t>.</w:t>
+      </w:r>
+      <w:proofErr w:type="spellStart"/>
+      <w:r>
+        <w:rPr>
+          <w:rFonts w:hint="eastAsia"/>
+          <w:b/>
+          <w:sz w:val="28"/>
+        </w:rPr>
+        <w:t>rodata</w:t>
+      </w:r>
+      <w:proofErr w:type="spellEnd"/>
+      <w:r>
+        <w:rPr>
+          <w:rFonts w:hint="eastAsia"/>
+          <w:b/>
+          <w:sz w:val="28"/>
+        </w:rPr>
+        <w:t>段</w:t>
+      </w:r>
+      <w:r>
+        <w:rPr>
+          <w:rFonts w:hint="eastAsia"/>
+        </w:rPr>
+        <w:t xml:space="preserve"> </w:t>
+      </w:r>
+      <w:r>
+        <w:rPr>
+          <w:rFonts w:hint="eastAsia"/>
+        </w:rPr>
+        <w:t>——</w:t>
+      </w:r>
+      <w:r>
+        <w:rPr>
+          <w:rFonts w:hint="eastAsia"/>
+        </w:rPr>
+        <w:t xml:space="preserve"> </w:t>
+      </w:r>
+      <w:proofErr w:type="spellStart"/>
+      <w:r>
+        <w:rPr>
+          <w:rFonts w:hint="eastAsia"/>
+        </w:rPr>
+        <w:t>ro</w:t>
+      </w:r>
+      <w:proofErr w:type="spellEnd"/>
+      <w:r>
+        <w:rPr>
+          <w:rFonts w:hint="eastAsia"/>
+        </w:rPr>
+        <w:t>代表</w:t>
+      </w:r>
+      <w:r>
+        <w:rPr>
+          <w:rFonts w:hint="eastAsia"/>
+        </w:rPr>
+        <w:t>read only</w:t>
+      </w:r>
+      <w:r>
+        <w:rPr>
+          <w:rFonts w:hint="eastAsia"/>
+        </w:rPr>
+        <w:t>，</w:t>
+      </w:r>
+      <w:proofErr w:type="spellStart"/>
+      <w:r>
+        <w:rPr>
+          <w:rFonts w:hint="eastAsia"/>
+        </w:rPr>
+        <w:t>rodata</w:t>
+      </w:r>
+      <w:proofErr w:type="spellEnd"/>
+      <w:r>
+        <w:rPr>
+          <w:rFonts w:hint="eastAsia"/>
+        </w:rPr>
+        <w:t>就是用来存放常量数据的。</w:t>
+      </w:r>
+    </w:p>
+    <w:p>
+      <w:pPr>
+        <w:pStyle w:val="ab"/>
+        <w:numPr>
+          <w:ilvl w:val="0"/>
+          <w:numId w:val="2"/>
+        </w:numPr>
+        <w:ind w:firstLineChars="0"/>
+      </w:pPr>
+      <w:r>
+        <w:rPr>
+          <w:rFonts w:hint="eastAsia"/>
+        </w:rPr>
+        <w:t>常量不一定就放在</w:t>
+      </w:r>
+      <w:r>
+        <w:rPr>
+          <w:rFonts w:hint="eastAsia"/>
+        </w:rPr>
+        <w:t xml:space="preserve"> </w:t>
+      </w:r>
+      <w:proofErr w:type="spellStart"/>
+      <w:r>
+        <w:rPr>
+          <w:rFonts w:hint="eastAsia"/>
+        </w:rPr>
+        <w:t>rodata</w:t>
+      </w:r>
+      <w:proofErr w:type="spellEnd"/>
+      <w:r>
+        <w:rPr>
+          <w:rFonts w:hint="eastAsia"/>
+        </w:rPr>
+        <w:t xml:space="preserve"> </w:t>
+      </w:r>
+      <w:r>
+        <w:rPr>
+          <w:rFonts w:hint="eastAsia"/>
+        </w:rPr>
+        <w:t>里，有的立即数直接和指令编码在一起，存放在代码段（</w:t>
+      </w:r>
+      <w:r>
+        <w:rPr>
+          <w:rFonts w:hint="eastAsia"/>
+        </w:rPr>
+        <w:t>.text</w:t>
+      </w:r>
+      <w:r>
+        <w:rPr>
+          <w:rFonts w:hint="eastAsia"/>
+        </w:rPr>
+        <w:t>）中。</w:t>
+      </w:r>
+    </w:p>
+    <w:p>
+      <w:pPr>
+        <w:pStyle w:val="ab"/>
+        <w:numPr>
+          <w:ilvl w:val="0"/>
+          <w:numId w:val="2"/>
+        </w:numPr>
+        <w:ind w:firstLineChars="0"/>
+      </w:pPr>
+      <w:r>
+        <w:rPr>
+          <w:rFonts w:hint="eastAsia"/>
+        </w:rPr>
+        <w:t>对于字符串常量，编译器会自动去掉重复的字符串，保证一个字符串在一个可执行文件（</w:t>
+      </w:r>
+      <w:r>
+        <w:rPr>
+          <w:rFonts w:hint="eastAsia"/>
+        </w:rPr>
+        <w:t>EXE/SO</w:t>
+      </w:r>
+      <w:r>
+        <w:rPr>
+          <w:rFonts w:hint="eastAsia"/>
+        </w:rPr>
+        <w:t>）中只存在一份复制。</w:t>
+      </w:r>
+    </w:p>
+    <w:p>
+      <w:pPr>
+        <w:pStyle w:val="ab"/>
+        <w:numPr>
+          <w:ilvl w:val="0"/>
+          <w:numId w:val="2"/>
+        </w:numPr>
+        <w:ind w:firstLineChars="0"/>
+      </w:pPr>
+      <w:proofErr w:type="spellStart"/>
+      <w:r>
+        <w:rPr>
+          <w:rFonts w:hint="eastAsia"/>
+        </w:rPr>
+        <w:t>rodata</w:t>
+      </w:r>
+      <w:proofErr w:type="spellEnd"/>
+      <w:r>
+        <w:rPr>
+          <w:rFonts w:hint="eastAsia"/>
+        </w:rPr>
+        <w:t>是在多个进程间是共享的，这样可以提高运行空间利用率。</w:t>
+      </w:r>
+    </w:p>
+    <w:p>
+      <w:pPr>
+        <w:pStyle w:val="ab"/>
+        <w:numPr>
+          <w:ilvl w:val="0"/>
+          <w:numId w:val="2"/>
+        </w:numPr>
+        <w:ind w:firstLineChars="0"/>
+      </w:pPr>
+      <w:r>
+        <w:rPr>
+          <w:rFonts w:hint="eastAsia"/>
+        </w:rPr>
+        <w:t>在有的嵌入式系统中，</w:t>
+      </w:r>
+      <w:proofErr w:type="spellStart"/>
+      <w:r>
+        <w:rPr>
+          <w:rFonts w:hint="eastAsia"/>
+        </w:rPr>
+        <w:t>rodata</w:t>
+      </w:r>
+      <w:proofErr w:type="spellEnd"/>
+      <w:r>
+        <w:rPr>
+          <w:rFonts w:hint="eastAsia"/>
+        </w:rPr>
+        <w:t>放在</w:t>
+      </w:r>
+      <w:r>
+        <w:rPr>
+          <w:rFonts w:hint="eastAsia"/>
+        </w:rPr>
+        <w:t>ROM</w:t>
+      </w:r>
+      <w:r>
+        <w:rPr>
+          <w:rFonts w:hint="eastAsia"/>
+        </w:rPr>
+        <w:t>（或者</w:t>
+      </w:r>
+      <w:r>
+        <w:rPr>
+          <w:rFonts w:hint="eastAsia"/>
+        </w:rPr>
+        <w:t>NOR Flash</w:t>
+      </w:r>
+      <w:r>
+        <w:rPr>
+          <w:rFonts w:hint="eastAsia"/>
+        </w:rPr>
+        <w:t>）里，运行时直接读取，无须加载到</w:t>
+      </w:r>
+      <w:r>
+        <w:rPr>
+          <w:rFonts w:hint="eastAsia"/>
+        </w:rPr>
+        <w:t>RAM</w:t>
+      </w:r>
+      <w:r>
+        <w:rPr>
+          <w:rFonts w:hint="eastAsia"/>
+        </w:rPr>
+        <w:t>内存中。</w:t>
+      </w:r>
+    </w:p>
+    <w:p>
+      <w:pPr>
+        <w:pStyle w:val="ab"/>
+        <w:numPr>
+          <w:ilvl w:val="0"/>
+          <w:numId w:val="2"/>
+        </w:numPr>
+        <w:ind w:firstLineChars="0"/>
+      </w:pPr>
+      <w:r>
+        <w:rPr>
+          <w:rFonts w:hint="eastAsia"/>
+        </w:rPr>
+        <w:t>在嵌入式</w:t>
+      </w:r>
+      <w:r>
+        <w:rPr>
+          <w:rFonts w:hint="eastAsia"/>
+        </w:rPr>
+        <w:t>Linux</w:t>
+      </w:r>
+      <w:r>
+        <w:rPr>
+          <w:rFonts w:hint="eastAsia"/>
+        </w:rPr>
+        <w:t>系统中，也可以通过一种</w:t>
+      </w:r>
+      <w:proofErr w:type="gramStart"/>
+      <w:r>
+        <w:rPr>
+          <w:rFonts w:hint="eastAsia"/>
+        </w:rPr>
+        <w:t>叫作</w:t>
+      </w:r>
+      <w:proofErr w:type="gramEnd"/>
+      <w:r>
+        <w:rPr>
+          <w:rFonts w:hint="eastAsia"/>
+        </w:rPr>
+        <w:t>XIP</w:t>
+      </w:r>
+      <w:r>
+        <w:rPr>
+          <w:rFonts w:hint="eastAsia"/>
+        </w:rPr>
+        <w:t>（就地执行）的技术，也可以直接读取，而无须加载到</w:t>
+      </w:r>
+      <w:r>
+        <w:rPr>
+          <w:rFonts w:hint="eastAsia"/>
+        </w:rPr>
+        <w:t>RAM</w:t>
+      </w:r>
+      <w:r>
+        <w:rPr>
+          <w:rFonts w:hint="eastAsia"/>
+        </w:rPr>
+        <w:t>内存中。</w:t>
+      </w:r>
+    </w:p>
+    <w:p>
+      <w:pPr>
+        <w:pStyle w:val="ab"/>
+        <w:numPr>
+          <w:ilvl w:val="0"/>
+          <w:numId w:val="2"/>
+        </w:numPr>
+        <w:ind w:firstLineChars="0"/>
+        <w:rPr>
+          <w:rFonts w:hint="eastAsia"/>
+        </w:rPr>
+      </w:pPr>
+      <w:r>
+        <w:rPr>
+          <w:rFonts w:hint="eastAsia"/>
+        </w:rPr>
+        <w:t>常量是不能修改的，修改常量在</w:t>
+      </w:r>
+      <w:r>
+        <w:rPr>
+          <w:rFonts w:hint="eastAsia"/>
+        </w:rPr>
+        <w:t>Linux</w:t>
+      </w:r>
+      <w:r>
+        <w:rPr>
+          <w:rFonts w:hint="eastAsia"/>
+        </w:rPr>
+        <w:t>下会出现段错误。</w:t>
+      </w:r>
+    </w:p>
+    <w:p/>
+    <w:p>
+      <w:r>
+        <w:rPr>
+          <w:rFonts w:hint="eastAsia"/>
+          <w:b/>
+          <w:sz w:val="28"/>
+        </w:rPr>
+        <w:lastRenderedPageBreak/>
+        <w:t>.text</w:t>
+      </w:r>
+      <w:r>
+        <w:rPr>
+          <w:rFonts w:hint="eastAsia"/>
+          <w:b/>
+          <w:sz w:val="28"/>
+        </w:rPr>
+        <w:t>段</w:t>
+      </w:r>
+      <w:r>
+        <w:rPr>
+          <w:rFonts w:hint="eastAsia"/>
+        </w:rPr>
+        <w:t xml:space="preserve"> </w:t>
+      </w:r>
+      <w:r>
+        <w:rPr>
+          <w:rFonts w:hint="eastAsia"/>
+        </w:rPr>
+        <w:t>——</w:t>
+      </w:r>
+      <w:r>
+        <w:rPr>
+          <w:rFonts w:hint="eastAsia"/>
+        </w:rPr>
+        <w:t xml:space="preserve"> </w:t>
+      </w:r>
+      <w:r>
+        <w:rPr>
+          <w:rFonts w:hint="eastAsia"/>
+        </w:rPr>
+        <w:t>代码段，存放代码（如函数）和部分整数常量，其余</w:t>
+      </w:r>
+      <w:proofErr w:type="spellStart"/>
+      <w:r>
+        <w:rPr>
+          <w:rFonts w:hint="eastAsia"/>
+        </w:rPr>
+        <w:t>rodata</w:t>
+      </w:r>
+      <w:proofErr w:type="spellEnd"/>
+      <w:r>
+        <w:rPr>
+          <w:rFonts w:hint="eastAsia"/>
+        </w:rPr>
+        <w:t>相似，主要不同在于这个段是可执行的</w:t>
+      </w:r>
+    </w:p>
+    <w:p>
+      <w:proofErr w:type="gramStart"/>
+      <w:r>
+        <w:rPr>
+          <w:rFonts w:hint="eastAsia"/>
+          <w:b/>
+          <w:sz w:val="28"/>
+        </w:rPr>
+        <w:t>栈</w:t>
+      </w:r>
+      <w:proofErr w:type="gramEnd"/>
+      <w:r>
+        <w:rPr>
+          <w:rFonts w:hint="eastAsia"/>
+          <w:b/>
+          <w:sz w:val="28"/>
+        </w:rPr>
+        <w:t>（</w:t>
+      </w:r>
+      <w:r>
+        <w:rPr>
+          <w:rFonts w:hint="eastAsia"/>
+          <w:b/>
+          <w:sz w:val="28"/>
+        </w:rPr>
+        <w:t>stack</w:t>
+      </w:r>
+      <w:r>
+        <w:rPr>
+          <w:rFonts w:hint="eastAsia"/>
+          <w:b/>
+          <w:sz w:val="28"/>
+        </w:rPr>
+        <w:t>）</w:t>
+      </w:r>
+      <w:r>
+        <w:rPr>
+          <w:rFonts w:hint="eastAsia"/>
+        </w:rPr>
+        <w:t>——</w:t>
+      </w:r>
+      <w:r>
+        <w:rPr>
+          <w:rFonts w:hint="eastAsia"/>
+        </w:rPr>
+        <w:t xml:space="preserve"> </w:t>
+      </w:r>
+      <w:r>
+        <w:rPr>
+          <w:rFonts w:hint="eastAsia"/>
+        </w:rPr>
+        <w:t>用于存放临时变量和函数参数</w:t>
+      </w:r>
       <w:bookmarkStart w:id="0" w:name="_GoBack"/>
       <w:bookmarkEnd w:id="0"/>
     </w:p>
+    <w:p/>
     <w:p>
       <w:pPr>
         <w:rPr>
           <w:rFonts w:hint="eastAsia"/>
         </w:rPr>
       </w:pPr>
-      <w:r>
-        <w:t>http://c.biancheng.net/cpp/html/175.html</w:t>
-      </w:r>
     </w:p>
     <w:p>
       <w:pPr>
         <w:pStyle w:val="1"/>
       </w:pPr>
+      <w:proofErr w:type="spellStart"/>
       <w:r>
         <w:t>Makefile</w:t>
       </w:r>
+      <w:proofErr w:type="spellEnd"/>
     </w:p>
     <w:p>
       <w:r>
@@ -9539,7 +12213,7 @@
         </w:rPr>
         <w:t>：</w:t>
       </w:r>
-      <w:hyperlink r:id="rId55" w:history="1">
+      <w:hyperlink r:id="rId58" w:history="1">
         <w:r>
           <w:rPr>
             <w:rStyle w:val="a6"/>
@@ -9753,8 +12427,124 @@
       </w:pPr>
     </w:lvl>
   </w:abstractNum>
+  <w:abstractNum w:abstractNumId="1" w15:restartNumberingAfterBreak="0">
+    <w:nsid w:val="7C35502E"/>
+    <w:multiLevelType w:val="hybridMultilevel"/>
+    <w:tmpl w:val="6F16301A"/>
+    <w:lvl w:ilvl="0" w:tplc="04090001">
+      <w:start w:val="1"/>
+      <w:numFmt w:val="bullet"/>
+      <w:lvlText w:val=""/>
+      <w:lvlJc w:val="left"/>
+      <w:pPr>
+        <w:ind w:left="835" w:hanging="420"/>
+      </w:pPr>
+      <w:rPr>
+        <w:rFonts w:ascii="Wingdings" w:hAnsi="Wingdings" w:hint="default"/>
+      </w:rPr>
+    </w:lvl>
+    <w:lvl w:ilvl="1" w:tplc="04090003" w:tentative="1">
+      <w:start w:val="1"/>
+      <w:numFmt w:val="bullet"/>
+      <w:lvlText w:val=""/>
+      <w:lvlJc w:val="left"/>
+      <w:pPr>
+        <w:ind w:left="1255" w:hanging="420"/>
+      </w:pPr>
+      <w:rPr>
+        <w:rFonts w:ascii="Wingdings" w:hAnsi="Wingdings" w:hint="default"/>
+      </w:rPr>
+    </w:lvl>
+    <w:lvl w:ilvl="2" w:tplc="04090005" w:tentative="1">
+      <w:start w:val="1"/>
+      <w:numFmt w:val="bullet"/>
+      <w:lvlText w:val=""/>
+      <w:lvlJc w:val="left"/>
+      <w:pPr>
+        <w:ind w:left="1675" w:hanging="420"/>
+      </w:pPr>
+      <w:rPr>
+        <w:rFonts w:ascii="Wingdings" w:hAnsi="Wingdings" w:hint="default"/>
+      </w:rPr>
+    </w:lvl>
+    <w:lvl w:ilvl="3" w:tplc="04090001" w:tentative="1">
+      <w:start w:val="1"/>
+      <w:numFmt w:val="bullet"/>
+      <w:lvlText w:val=""/>
+      <w:lvlJc w:val="left"/>
+      <w:pPr>
+        <w:ind w:left="2095" w:hanging="420"/>
+      </w:pPr>
+      <w:rPr>
+        <w:rFonts w:ascii="Wingdings" w:hAnsi="Wingdings" w:hint="default"/>
+      </w:rPr>
+    </w:lvl>
+    <w:lvl w:ilvl="4" w:tplc="04090003" w:tentative="1">
+      <w:start w:val="1"/>
+      <w:numFmt w:val="bullet"/>
+      <w:lvlText w:val=""/>
+      <w:lvlJc w:val="left"/>
+      <w:pPr>
+        <w:ind w:left="2515" w:hanging="420"/>
+      </w:pPr>
+      <w:rPr>
+        <w:rFonts w:ascii="Wingdings" w:hAnsi="Wingdings" w:hint="default"/>
+      </w:rPr>
+    </w:lvl>
+    <w:lvl w:ilvl="5" w:tplc="04090005" w:tentative="1">
+      <w:start w:val="1"/>
+      <w:numFmt w:val="bullet"/>
+      <w:lvlText w:val=""/>
+      <w:lvlJc w:val="left"/>
+      <w:pPr>
+        <w:ind w:left="2935" w:hanging="420"/>
+      </w:pPr>
+      <w:rPr>
+        <w:rFonts w:ascii="Wingdings" w:hAnsi="Wingdings" w:hint="default"/>
+      </w:rPr>
+    </w:lvl>
+    <w:lvl w:ilvl="6" w:tplc="04090001" w:tentative="1">
+      <w:start w:val="1"/>
+      <w:numFmt w:val="bullet"/>
+      <w:lvlText w:val=""/>
+      <w:lvlJc w:val="left"/>
+      <w:pPr>
+        <w:ind w:left="3355" w:hanging="420"/>
+      </w:pPr>
+      <w:rPr>
+        <w:rFonts w:ascii="Wingdings" w:hAnsi="Wingdings" w:hint="default"/>
+      </w:rPr>
+    </w:lvl>
+    <w:lvl w:ilvl="7" w:tplc="04090003" w:tentative="1">
+      <w:start w:val="1"/>
+      <w:numFmt w:val="bullet"/>
+      <w:lvlText w:val=""/>
+      <w:lvlJc w:val="left"/>
+      <w:pPr>
+        <w:ind w:left="3775" w:hanging="420"/>
+      </w:pPr>
+      <w:rPr>
+        <w:rFonts w:ascii="Wingdings" w:hAnsi="Wingdings" w:hint="default"/>
+      </w:rPr>
+    </w:lvl>
+    <w:lvl w:ilvl="8" w:tplc="04090005" w:tentative="1">
+      <w:start w:val="1"/>
+      <w:numFmt w:val="bullet"/>
+      <w:lvlText w:val=""/>
+      <w:lvlJc w:val="left"/>
+      <w:pPr>
+        <w:ind w:left="4195" w:hanging="420"/>
+      </w:pPr>
+      <w:rPr>
+        <w:rFonts w:ascii="Wingdings" w:hAnsi="Wingdings" w:hint="default"/>
+      </w:rPr>
+    </w:lvl>
+  </w:abstractNum>
   <w:num w:numId="1">
     <w:abstractNumId w:val="0"/>
+  </w:num>
+  <w:num w:numId="2">
+    <w:abstractNumId w:val="1"/>
   </w:num>
 </w:numbering>
 </file>
@@ -10193,6 +12983,28 @@
     </w:pPr>
     <w:rPr>
       <w:rFonts w:asciiTheme="majorHAnsi" w:eastAsiaTheme="majorEastAsia" w:hAnsiTheme="majorHAnsi" w:cstheme="majorBidi"/>
+      <w:b/>
+      <w:bCs/>
+      <w:sz w:val="32"/>
+      <w:szCs w:val="32"/>
+    </w:rPr>
+  </w:style>
+  <w:style w:type="paragraph" w:styleId="3">
+    <w:name w:val="heading 3"/>
+    <w:basedOn w:val="a"/>
+    <w:next w:val="a"/>
+    <w:link w:val="3Char"/>
+    <w:uiPriority w:val="9"/>
+    <w:unhideWhenUsed/>
+    <w:qFormat/>
+    <w:rsid w:val="00085CB9"/>
+    <w:pPr>
+      <w:keepNext/>
+      <w:keepLines/>
+      <w:spacing w:before="260" w:after="260" w:line="416" w:lineRule="auto"/>
+      <w:outlineLvl w:val="2"/>
+    </w:pPr>
+    <w:rPr>
       <w:b/>
       <w:bCs/>
       <w:sz w:val="32"/>
@@ -10666,6 +13478,19 @@
       <w:u w:val="single"/>
     </w:rPr>
   </w:style>
+  <w:style w:type="character" w:customStyle="1" w:styleId="3Char">
+    <w:name w:val="标题 3 Char"/>
+    <w:basedOn w:val="a0"/>
+    <w:link w:val="3"/>
+    <w:uiPriority w:val="9"/>
+    <w:rsid w:val="00085CB9"/>
+    <w:rPr>
+      <w:b/>
+      <w:bCs/>
+      <w:sz w:val="32"/>
+      <w:szCs w:val="32"/>
+    </w:rPr>
+  </w:style>
 </w:styles>
 </file>
 

--- a/doc/coding learning.docx
+++ b/doc/coding learning.docx
@@ -89,21 +89,7 @@
         <w:rPr>
           <w:rFonts w:hint="eastAsia"/>
         </w:rPr>
-        <w:t>进行了一系列的扩展。比如它允许使用零长度的数组，这个在定义变长对象的</w:t>
-      </w:r>
-      <w:proofErr w:type="gramStart"/>
-      <w:r>
-        <w:rPr>
-          <w:rFonts w:hint="eastAsia"/>
-        </w:rPr>
-        <w:t>头结构</w:t>
-      </w:r>
-      <w:proofErr w:type="gramEnd"/>
-      <w:r>
-        <w:rPr>
-          <w:rFonts w:hint="eastAsia"/>
-        </w:rPr>
-        <w:t>应用时很有用：</w:t>
+        <w:t>进行了一系列的扩展。比如它允许使用零长度的数组，这个在定义变长对象的头结构应用时很有用：</w:t>
       </w:r>
     </w:p>
     <w:p>
@@ -164,14 +150,12 @@
         </w:rPr>
         <w:t>仅仅意味着程序中通过</w:t>
       </w:r>
-      <w:proofErr w:type="spellStart"/>
       <w:r>
         <w:rPr>
           <w:rFonts w:hint="eastAsia"/>
         </w:rPr>
         <w:t>var_data</w:t>
       </w:r>
-      <w:proofErr w:type="spellEnd"/>
       <w:r>
         <w:rPr>
           <w:rFonts w:hint="eastAsia"/>
@@ -190,14 +174,12 @@
         </w:rPr>
         <w:t>成员可以访问</w:t>
       </w:r>
-      <w:proofErr w:type="spellStart"/>
       <w:r>
         <w:rPr>
           <w:rFonts w:hint="eastAsia"/>
         </w:rPr>
         <w:t>len</w:t>
       </w:r>
-      <w:proofErr w:type="spellEnd"/>
       <w:r>
         <w:rPr>
           <w:rFonts w:hint="eastAsia"/>
@@ -210,19 +192,11 @@
         </w:rPr>
         <w:t>index</w:t>
       </w:r>
-      <w:proofErr w:type="gramStart"/>
-      <w:r>
-        <w:rPr>
-          <w:rFonts w:hint="eastAsia"/>
-        </w:rPr>
-        <w:t>个</w:t>
-      </w:r>
-      <w:proofErr w:type="gramEnd"/>
-      <w:r>
-        <w:rPr>
-          <w:rFonts w:hint="eastAsia"/>
-        </w:rPr>
-        <w:t>地址，它并没有为</w:t>
+      <w:r>
+        <w:rPr>
+          <w:rFonts w:hint="eastAsia"/>
+        </w:rPr>
+        <w:t>个地址，它并没有为</w:t>
       </w:r>
       <w:r>
         <w:rPr>
@@ -236,96 +210,66 @@
         </w:rPr>
         <w:t>数组分配内存，因此</w:t>
       </w:r>
-      <w:proofErr w:type="spellStart"/>
       <w:r>
         <w:rPr>
           <w:rFonts w:hint="eastAsia"/>
         </w:rPr>
         <w:t>sizeof</w:t>
       </w:r>
-      <w:proofErr w:type="spellEnd"/>
       <w:r>
         <w:rPr>
           <w:rFonts w:hint="eastAsia"/>
         </w:rPr>
         <w:t>（</w:t>
       </w:r>
-      <w:proofErr w:type="spellStart"/>
-      <w:r>
-        <w:rPr>
-          <w:rFonts w:hint="eastAsia"/>
-        </w:rPr>
-        <w:t>struct</w:t>
-      </w:r>
-      <w:proofErr w:type="spellEnd"/>
-      <w:r>
-        <w:rPr>
-          <w:rFonts w:hint="eastAsia"/>
-        </w:rPr>
-        <w:t xml:space="preserve"> </w:t>
-      </w:r>
-      <w:proofErr w:type="spellStart"/>
+      <w:r>
+        <w:rPr>
+          <w:rFonts w:hint="eastAsia"/>
+        </w:rPr>
+        <w:t>struct var_data</w:t>
+      </w:r>
+      <w:r>
+        <w:rPr>
+          <w:rFonts w:hint="eastAsia"/>
+        </w:rPr>
+        <w:t>）</w:t>
+      </w:r>
+      <w:r>
+        <w:rPr>
+          <w:rFonts w:hint="eastAsia"/>
+        </w:rPr>
+        <w:t>=sizeof</w:t>
+      </w:r>
+      <w:r>
+        <w:rPr>
+          <w:rFonts w:hint="eastAsia"/>
+        </w:rPr>
+        <w:t>（</w:t>
+      </w:r>
+      <w:r>
+        <w:rPr>
+          <w:rFonts w:hint="eastAsia"/>
+        </w:rPr>
+        <w:t>int</w:t>
+      </w:r>
+      <w:r>
+        <w:rPr>
+          <w:rFonts w:hint="eastAsia"/>
+        </w:rPr>
+        <w:t>）</w:t>
+      </w:r>
+      <w:r>
+        <w:rPr>
+          <w:rFonts w:hint="eastAsia"/>
+        </w:rPr>
+        <w:t>。如果</w:t>
+      </w:r>
       <w:r>
         <w:rPr>
           <w:rFonts w:hint="eastAsia"/>
         </w:rPr>
         <w:t>var_data</w:t>
       </w:r>
-      <w:proofErr w:type="spellEnd"/>
-      <w:r>
-        <w:rPr>
-          <w:rFonts w:hint="eastAsia"/>
-        </w:rPr>
-        <w:t>）</w:t>
-      </w:r>
-      <w:r>
-        <w:rPr>
-          <w:rFonts w:hint="eastAsia"/>
-        </w:rPr>
-        <w:t>=</w:t>
-      </w:r>
-      <w:proofErr w:type="spellStart"/>
-      <w:r>
-        <w:rPr>
-          <w:rFonts w:hint="eastAsia"/>
-        </w:rPr>
-        <w:t>sizeof</w:t>
-      </w:r>
-      <w:proofErr w:type="spellEnd"/>
-      <w:r>
-        <w:rPr>
-          <w:rFonts w:hint="eastAsia"/>
-        </w:rPr>
-        <w:t>（</w:t>
-      </w:r>
-      <w:proofErr w:type="spellStart"/>
-      <w:r>
-        <w:rPr>
-          <w:rFonts w:hint="eastAsia"/>
-        </w:rPr>
-        <w:t>int</w:t>
-      </w:r>
-      <w:proofErr w:type="spellEnd"/>
-      <w:r>
-        <w:rPr>
-          <w:rFonts w:hint="eastAsia"/>
-        </w:rPr>
-        <w:t>）</w:t>
-      </w:r>
-      <w:r>
-        <w:rPr>
-          <w:rFonts w:hint="eastAsia"/>
-        </w:rPr>
-        <w:t>。如果</w:t>
-      </w:r>
-      <w:proofErr w:type="spellStart"/>
-      <w:r>
-        <w:rPr>
-          <w:rFonts w:hint="eastAsia"/>
-        </w:rPr>
-        <w:t>var_data</w:t>
-      </w:r>
-      <w:proofErr w:type="spellEnd"/>
       <w:r>
         <w:rPr>
           <w:rFonts w:hint="eastAsia"/>
@@ -471,21 +415,7 @@
         <w:rPr>
           <w:rFonts w:hint="eastAsia"/>
         </w:rPr>
-        <w:t>的</w:t>
-      </w:r>
-      <w:proofErr w:type="gramStart"/>
-      <w:r>
-        <w:rPr>
-          <w:rFonts w:hint="eastAsia"/>
-        </w:rPr>
-        <w:t>宏产生</w:t>
-      </w:r>
-      <w:proofErr w:type="gramEnd"/>
-      <w:r>
-        <w:rPr>
-          <w:rFonts w:hint="eastAsia"/>
-        </w:rPr>
-        <w:t>的副作用</w:t>
+        <w:t>的宏产生的副作用</w:t>
       </w:r>
     </w:p>
     <w:p>
@@ -498,62 +428,26 @@
         <w:rPr>
           <w:sz w:val="28"/>
         </w:rPr>
-        <w:t>#define min(</w:t>
-      </w:r>
-      <w:proofErr w:type="spellStart"/>
+        <w:t>#define min(x,y) ((x) &lt; (y)</w:t>
+      </w:r>
       <w:r>
         <w:rPr>
           <w:sz w:val="28"/>
         </w:rPr>
-        <w:t>x</w:t>
-      </w:r>
-      <w:proofErr w:type="gramStart"/>
-      <w:r>
-        <w:rPr>
+        <w:t xml:space="preserve"> </w:t>
+      </w:r>
+      <w:r>
+        <w:rPr>
+          <w:rFonts w:hint="eastAsia"/>
           <w:sz w:val="28"/>
         </w:rPr>
-        <w:t>,y</w:t>
-      </w:r>
-      <w:proofErr w:type="spellEnd"/>
-      <w:proofErr w:type="gramEnd"/>
+        <w:t>?</w:t>
+      </w:r>
       <w:r>
         <w:rPr>
           <w:sz w:val="28"/>
         </w:rPr>
-        <w:t>) ((x) &lt; (y)</w:t>
-      </w:r>
-      <w:r>
-        <w:rPr>
-          <w:sz w:val="28"/>
-        </w:rPr>
-        <w:t xml:space="preserve"> </w:t>
-      </w:r>
-      <w:r>
-        <w:rPr>
-          <w:rFonts w:hint="eastAsia"/>
-          <w:sz w:val="28"/>
-        </w:rPr>
-        <w:t>?</w:t>
-      </w:r>
-      <w:r>
-        <w:rPr>
-          <w:sz w:val="28"/>
-        </w:rPr>
-        <w:t xml:space="preserve"> (x</w:t>
-      </w:r>
-      <w:proofErr w:type="gramStart"/>
-      <w:r>
-        <w:rPr>
-          <w:sz w:val="28"/>
-        </w:rPr>
-        <w:t>) :</w:t>
-      </w:r>
-      <w:proofErr w:type="gramEnd"/>
-      <w:r>
-        <w:rPr>
-          <w:sz w:val="28"/>
-        </w:rPr>
-        <w:t xml:space="preserve"> (y))</w:t>
+        <w:t xml:space="preserve"> (x) : (y))</w:t>
       </w:r>
     </w:p>
     <w:p>
@@ -615,16 +509,8 @@
         <w:rPr>
           <w:rFonts w:hint="eastAsia"/>
         </w:rPr>
-        <w:t>++</w:t>
-      </w:r>
-      <w:proofErr w:type="spellStart"/>
-      <w:r>
-        <w:rPr>
-          <w:rFonts w:hint="eastAsia"/>
-        </w:rPr>
-        <w:t>ia</w:t>
-      </w:r>
-      <w:proofErr w:type="spellEnd"/>
+        <w:t>++ia</w:t>
+      </w:r>
       <w:r>
         <w:rPr>
           <w:rFonts w:hint="eastAsia"/>
@@ -635,16 +521,8 @@
         <w:rPr>
           <w:rFonts w:hint="eastAsia"/>
         </w:rPr>
-        <w:t>++</w:t>
-      </w:r>
-      <w:proofErr w:type="spellStart"/>
-      <w:r>
-        <w:rPr>
-          <w:rFonts w:hint="eastAsia"/>
-        </w:rPr>
-        <w:t>ib</w:t>
-      </w:r>
-      <w:proofErr w:type="spellEnd"/>
+        <w:t>++ib</w:t>
+      </w:r>
       <w:r>
         <w:rPr>
           <w:rFonts w:hint="eastAsia"/>
@@ -655,16 +533,8 @@
         <w:rPr>
           <w:rFonts w:hint="eastAsia"/>
         </w:rPr>
-        <w:t>++</w:t>
-      </w:r>
-      <w:proofErr w:type="spellStart"/>
-      <w:r>
-        <w:rPr>
-          <w:rFonts w:hint="eastAsia"/>
-        </w:rPr>
-        <w:t>ia</w:t>
-      </w:r>
-      <w:proofErr w:type="spellEnd"/>
+        <w:t>++ia</w:t>
+      </w:r>
       <w:r>
         <w:rPr>
           <w:rFonts w:hint="eastAsia"/>
@@ -687,16 +557,8 @@
         <w:rPr>
           <w:rFonts w:hint="eastAsia"/>
         </w:rPr>
-        <w:t>++</w:t>
-      </w:r>
-      <w:proofErr w:type="spellStart"/>
-      <w:r>
-        <w:rPr>
-          <w:rFonts w:hint="eastAsia"/>
-        </w:rPr>
-        <w:t>ib</w:t>
-      </w:r>
-      <w:proofErr w:type="spellEnd"/>
+        <w:t>++ib</w:t>
+      </w:r>
       <w:r>
         <w:rPr>
           <w:rFonts w:hint="eastAsia"/>
@@ -719,16 +581,8 @@
         <w:rPr>
           <w:rFonts w:hint="eastAsia"/>
         </w:rPr>
-        <w:t>++</w:t>
-      </w:r>
-      <w:proofErr w:type="spellStart"/>
-      <w:r>
-        <w:rPr>
-          <w:rFonts w:hint="eastAsia"/>
-        </w:rPr>
-        <w:t>ia</w:t>
-      </w:r>
-      <w:proofErr w:type="spellEnd"/>
+        <w:t>++ia</w:t>
+      </w:r>
       <w:r>
         <w:rPr>
           <w:rFonts w:hint="eastAsia"/>
@@ -739,16 +593,8 @@
         <w:rPr>
           <w:rFonts w:hint="eastAsia"/>
         </w:rPr>
-        <w:t>++</w:t>
-      </w:r>
-      <w:proofErr w:type="spellStart"/>
-      <w:r>
-        <w:rPr>
-          <w:rFonts w:hint="eastAsia"/>
-        </w:rPr>
-        <w:t>ib</w:t>
-      </w:r>
-      <w:proofErr w:type="spellEnd"/>
+        <w:t>++ib</w:t>
+      </w:r>
       <w:r>
         <w:rPr>
           <w:rFonts w:hint="eastAsia"/>
@@ -783,71 +629,68 @@
           <w:color w:val="FF0000"/>
           <w:sz w:val="22"/>
         </w:rPr>
-        <w:t xml:space="preserve">#define </w:t>
-      </w:r>
-      <w:proofErr w:type="spellStart"/>
-      <w:r>
+        <w:t>#define min_t(type,x,y) \</w:t>
+      </w:r>
+    </w:p>
+    <w:p>
+      <w:pPr>
         <w:rPr>
           <w:b/>
           <w:color w:val="FF0000"/>
           <w:sz w:val="22"/>
         </w:rPr>
-        <w:t>min_</w:t>
-      </w:r>
-      <w:proofErr w:type="gramStart"/>
-      <w:r>
-        <w:rPr>
+      </w:pPr>
+      <w:r>
+        <w:rPr>
+          <w:rFonts w:hint="eastAsia"/>
           <w:b/>
           <w:color w:val="FF0000"/>
           <w:sz w:val="22"/>
         </w:rPr>
-        <w:t>t</w:t>
-      </w:r>
-      <w:proofErr w:type="spellEnd"/>
-      <w:r>
-        <w:rPr>
+        <w:t>(</w:t>
+      </w:r>
+      <w:r>
+        <w:rPr>
+          <w:rFonts w:hint="eastAsia"/>
           <w:b/>
           <w:color w:val="FF0000"/>
           <w:sz w:val="22"/>
         </w:rPr>
-        <w:t>(</w:t>
-      </w:r>
-      <w:proofErr w:type="spellStart"/>
-      <w:proofErr w:type="gramEnd"/>
-      <w:r>
-        <w:rPr>
+        <w:t>｛</w:t>
+      </w:r>
+      <w:r>
+        <w:rPr>
+          <w:rFonts w:hint="eastAsia"/>
           <w:b/>
           <w:color w:val="FF0000"/>
           <w:sz w:val="22"/>
         </w:rPr>
-        <w:t>type,x,y</w:t>
-      </w:r>
-      <w:proofErr w:type="spellEnd"/>
+        <w:t>type _ _x =(x);</w:t>
+      </w:r>
       <w:r>
         <w:rPr>
           <w:b/>
           <w:color w:val="FF0000"/>
           <w:sz w:val="22"/>
         </w:rPr>
-        <w:t>) \</w:t>
-      </w:r>
-    </w:p>
-    <w:p>
-      <w:pPr>
-        <w:rPr>
+        <w:t xml:space="preserve"> </w:t>
+      </w:r>
+      <w:r>
+        <w:rPr>
+          <w:rFonts w:hint="eastAsia"/>
           <w:b/>
           <w:color w:val="FF0000"/>
           <w:sz w:val="22"/>
         </w:rPr>
-      </w:pPr>
-      <w:r>
-        <w:rPr>
-          <w:rFonts w:hint="eastAsia"/>
+        <w:t>type _ _y = (y);</w:t>
+      </w:r>
+      <w:r>
+        <w:rPr>
           <w:b/>
           <w:color w:val="FF0000"/>
           <w:sz w:val="22"/>
         </w:rPr>
-        <w:t>(</w:t>
+        <w:t xml:space="preserve"> </w:t>
       </w:r>
       <w:r>
         <w:rPr>
@@ -856,209 +699,62 @@
           <w:color w:val="FF0000"/>
           <w:sz w:val="22"/>
         </w:rPr>
-        <w:t>｛</w:t>
-      </w:r>
-      <w:r>
-        <w:rPr>
-          <w:rFonts w:hint="eastAsia"/>
+        <w:t xml:space="preserve"> _ _x&lt;_ _y</w:t>
+      </w:r>
+      <w:r>
+        <w:rPr>
           <w:b/>
           <w:color w:val="FF0000"/>
           <w:sz w:val="22"/>
         </w:rPr>
-        <w:t>type _ _x =(x);</w:t>
-      </w:r>
-      <w:r>
-        <w:rPr>
+        <w:t xml:space="preserve">  ? </w:t>
+      </w:r>
+      <w:r>
+        <w:rPr>
+          <w:rFonts w:hint="eastAsia"/>
           <w:b/>
           <w:color w:val="FF0000"/>
           <w:sz w:val="22"/>
         </w:rPr>
-        <w:t xml:space="preserve"> </w:t>
-      </w:r>
-      <w:r>
-        <w:rPr>
-          <w:rFonts w:hint="eastAsia"/>
+        <w:t xml:space="preserve"> _ _x</w:t>
+      </w:r>
+      <w:r>
+        <w:rPr>
           <w:b/>
           <w:color w:val="FF0000"/>
           <w:sz w:val="22"/>
         </w:rPr>
-        <w:t>type _ _y = (y);</w:t>
-      </w:r>
-      <w:r>
-        <w:rPr>
+        <w:t xml:space="preserve"> </w:t>
+      </w:r>
+      <w:r>
+        <w:rPr>
+          <w:rFonts w:hint="eastAsia"/>
           <w:b/>
           <w:color w:val="FF0000"/>
           <w:sz w:val="22"/>
         </w:rPr>
-        <w:t xml:space="preserve"> </w:t>
-      </w:r>
-      <w:r>
-        <w:rPr>
-          <w:rFonts w:hint="eastAsia"/>
-          <w:b/>
-          <w:color w:val="FF0000"/>
-          <w:sz w:val="22"/>
-        </w:rPr>
-        <w:t xml:space="preserve"> _ _x&lt;_ _y</w:t>
-      </w:r>
-      <w:r>
-        <w:rPr>
-          <w:b/>
-          <w:color w:val="FF0000"/>
-          <w:sz w:val="22"/>
-        </w:rPr>
-        <w:t xml:space="preserve">  ? </w:t>
-      </w:r>
-      <w:r>
-        <w:rPr>
-          <w:rFonts w:hint="eastAsia"/>
-          <w:b/>
-          <w:color w:val="FF0000"/>
-          <w:sz w:val="22"/>
-        </w:rPr>
-        <w:t xml:space="preserve"> _ _x</w:t>
-      </w:r>
-      <w:r>
-        <w:rPr>
-          <w:b/>
-          <w:color w:val="FF0000"/>
-          <w:sz w:val="22"/>
-        </w:rPr>
-        <w:t xml:space="preserve"> </w:t>
-      </w:r>
-      <w:r>
-        <w:rPr>
-          <w:rFonts w:hint="eastAsia"/>
-          <w:b/>
-          <w:color w:val="FF0000"/>
-          <w:sz w:val="22"/>
-        </w:rPr>
         <w:t>: _ _y; } )</w:t>
       </w:r>
     </w:p>
     <w:p/>
     <w:p>
-      <w:proofErr w:type="spellStart"/>
-      <w:proofErr w:type="gramStart"/>
-      <w:r>
-        <w:t>int</w:t>
-      </w:r>
-      <w:proofErr w:type="spellEnd"/>
-      <w:proofErr w:type="gramEnd"/>
-      <w:r>
-        <w:t xml:space="preserve"> </w:t>
-      </w:r>
-      <w:proofErr w:type="spellStart"/>
-      <w:r>
-        <w:t>ia</w:t>
-      </w:r>
-      <w:proofErr w:type="spellEnd"/>
-      <w:r>
-        <w:t xml:space="preserve">, </w:t>
-      </w:r>
-      <w:proofErr w:type="spellStart"/>
-      <w:r>
-        <w:t>ib</w:t>
-      </w:r>
-      <w:proofErr w:type="spellEnd"/>
-      <w:r>
-        <w:t>, mini;</w:t>
-      </w:r>
-    </w:p>
-    <w:p>
-      <w:proofErr w:type="gramStart"/>
-      <w:r>
-        <w:t>float</w:t>
-      </w:r>
-      <w:proofErr w:type="gramEnd"/>
-      <w:r>
-        <w:t xml:space="preserve"> </w:t>
-      </w:r>
-      <w:proofErr w:type="spellStart"/>
-      <w:r>
-        <w:t>fa</w:t>
-      </w:r>
-      <w:proofErr w:type="spellEnd"/>
-      <w:r>
-        <w:t xml:space="preserve">, fb, </w:t>
-      </w:r>
-      <w:proofErr w:type="spellStart"/>
-      <w:r>
-        <w:t>minf</w:t>
-      </w:r>
-      <w:proofErr w:type="spellEnd"/>
-      <w:r>
-        <w:t>;</w:t>
-      </w:r>
-    </w:p>
-    <w:p>
-      <w:proofErr w:type="gramStart"/>
-      <w:r>
-        <w:t>mini</w:t>
-      </w:r>
-      <w:proofErr w:type="gramEnd"/>
-      <w:r>
-        <w:t xml:space="preserve"> = </w:t>
-      </w:r>
-      <w:proofErr w:type="spellStart"/>
-      <w:r>
-        <w:t>min_t</w:t>
-      </w:r>
-      <w:proofErr w:type="spellEnd"/>
-      <w:r>
-        <w:t>(</w:t>
-      </w:r>
-      <w:proofErr w:type="spellStart"/>
-      <w:r>
-        <w:t>int</w:t>
-      </w:r>
-      <w:proofErr w:type="spellEnd"/>
-      <w:r>
-        <w:t xml:space="preserve">, </w:t>
-      </w:r>
-      <w:proofErr w:type="spellStart"/>
-      <w:r>
-        <w:t>ia</w:t>
-      </w:r>
-      <w:proofErr w:type="spellEnd"/>
-      <w:r>
-        <w:t xml:space="preserve">, </w:t>
-      </w:r>
-      <w:proofErr w:type="spellStart"/>
-      <w:r>
-        <w:t>ib</w:t>
-      </w:r>
-      <w:proofErr w:type="spellEnd"/>
-      <w:r>
-        <w:t>);</w:t>
-      </w:r>
-    </w:p>
-    <w:p>
-      <w:proofErr w:type="spellStart"/>
-      <w:proofErr w:type="gramStart"/>
-      <w:r>
-        <w:t>minf</w:t>
-      </w:r>
-      <w:proofErr w:type="spellEnd"/>
-      <w:proofErr w:type="gramEnd"/>
-      <w:r>
-        <w:t xml:space="preserve"> = </w:t>
-      </w:r>
-      <w:proofErr w:type="spellStart"/>
-      <w:r>
-        <w:t>min_t</w:t>
-      </w:r>
-      <w:proofErr w:type="spellEnd"/>
-      <w:r>
-        <w:t xml:space="preserve">(float, </w:t>
-      </w:r>
-      <w:proofErr w:type="spellStart"/>
-      <w:r>
-        <w:t>fa</w:t>
-      </w:r>
-      <w:proofErr w:type="spellEnd"/>
-      <w:r>
-        <w:t>, fb);</w:t>
+      <w:r>
+        <w:t>int ia, ib, mini;</w:t>
+      </w:r>
+    </w:p>
+    <w:p>
+      <w:r>
+        <w:t>float fa, fb, minf;</w:t>
+      </w:r>
+    </w:p>
+    <w:p>
+      <w:r>
+        <w:t>mini = min_t(int, ia, ib);</w:t>
+      </w:r>
+    </w:p>
+    <w:p>
+      <w:r>
+        <w:t>minf = min_t(float, fa, fb);</w:t>
       </w:r>
     </w:p>
     <w:p>
@@ -1129,13 +825,8 @@
       <w:r>
         <w:t>即</w:t>
       </w:r>
-      <w:proofErr w:type="spellStart"/>
-      <w:r>
-        <w:t>typeof</w:t>
-      </w:r>
-      <w:proofErr w:type="spellEnd"/>
-      <w:r>
-        <w:t xml:space="preserve"> </w:t>
+      <w:r>
+        <w:t xml:space="preserve">typeof </w:t>
       </w:r>
       <w:r>
         <w:rPr>
@@ -1150,60 +841,17 @@
     <w:p/>
     <w:p>
       <w:r>
-        <w:t>#define min(</w:t>
-      </w:r>
-      <w:proofErr w:type="spellStart"/>
-      <w:r>
-        <w:t>x</w:t>
-      </w:r>
-      <w:proofErr w:type="gramStart"/>
-      <w:r>
-        <w:t>,y</w:t>
-      </w:r>
-      <w:proofErr w:type="spellEnd"/>
-      <w:proofErr w:type="gramEnd"/>
-      <w:r>
-        <w:t>) ({ \</w:t>
-      </w:r>
-    </w:p>
-    <w:p>
-      <w:proofErr w:type="spellStart"/>
-      <w:proofErr w:type="gramStart"/>
-      <w:r>
-        <w:t>const</w:t>
-      </w:r>
-      <w:proofErr w:type="spellEnd"/>
-      <w:proofErr w:type="gramEnd"/>
-      <w:r>
-        <w:t xml:space="preserve"> </w:t>
-      </w:r>
-      <w:proofErr w:type="spellStart"/>
-      <w:r>
-        <w:t>typeof</w:t>
-      </w:r>
-      <w:proofErr w:type="spellEnd"/>
-      <w:r>
-        <w:t>(x) _x = (x); \</w:t>
-      </w:r>
-    </w:p>
-    <w:p>
-      <w:proofErr w:type="spellStart"/>
-      <w:proofErr w:type="gramStart"/>
-      <w:r>
-        <w:t>const</w:t>
-      </w:r>
-      <w:proofErr w:type="spellEnd"/>
-      <w:proofErr w:type="gramEnd"/>
-      <w:r>
-        <w:t xml:space="preserve"> </w:t>
-      </w:r>
-      <w:proofErr w:type="spellStart"/>
-      <w:r>
-        <w:t>typeof</w:t>
-      </w:r>
-      <w:proofErr w:type="spellEnd"/>
-      <w:r>
-        <w:t>(y) _y = (y); \</w:t>
+        <w:t>#define min(x,y) ({ \</w:t>
+      </w:r>
+    </w:p>
+    <w:p>
+      <w:r>
+        <w:t>const typeof(x) _x = (x); \</w:t>
+      </w:r>
+    </w:p>
+    <w:p>
+      <w:r>
+        <w:t>const typeof(y) _y = (y); \</w:t>
       </w:r>
     </w:p>
     <w:p>
@@ -1247,29 +895,13 @@
     </w:p>
     <w:p>
       <w:r>
-        <w:t>_x &lt; _</w:t>
-      </w:r>
-      <w:proofErr w:type="gramStart"/>
-      <w:r>
-        <w:t xml:space="preserve">y </w:t>
-      </w:r>
-      <w:r>
-        <w:t xml:space="preserve"> ?</w:t>
-      </w:r>
-      <w:proofErr w:type="gramEnd"/>
-      <w:r>
-        <w:t xml:space="preserve"> </w:t>
-      </w:r>
-      <w:r>
-        <w:t>_</w:t>
-      </w:r>
-      <w:proofErr w:type="gramStart"/>
-      <w:r>
-        <w:t>x :</w:t>
-      </w:r>
-      <w:proofErr w:type="gramEnd"/>
-      <w:r>
-        <w:t xml:space="preserve"> _y; })</w:t>
+        <w:t xml:space="preserve">_x &lt; _y </w:t>
+      </w:r>
+      <w:r>
+        <w:t xml:space="preserve"> ? </w:t>
+      </w:r>
+      <w:r>
+        <w:t>_x : _y; })</w:t>
       </w:r>
     </w:p>
     <w:p/>
@@ -1478,56 +1110,36 @@
         </w:rPr>
         <w:t>这里</w:t>
       </w:r>
-      <w:proofErr w:type="spellStart"/>
       <w:r>
         <w:rPr>
           <w:rFonts w:hint="eastAsia"/>
         </w:rPr>
         <w:t>arg</w:t>
       </w:r>
-      <w:proofErr w:type="spellEnd"/>
-      <w:r>
-        <w:rPr>
-          <w:rFonts w:hint="eastAsia"/>
-        </w:rPr>
-        <w:t>表示其余的参数，可以有零</w:t>
-      </w:r>
-      <w:proofErr w:type="gramStart"/>
-      <w:r>
-        <w:rPr>
-          <w:rFonts w:hint="eastAsia"/>
-        </w:rPr>
-        <w:t>个</w:t>
-      </w:r>
-      <w:proofErr w:type="gramEnd"/>
-      <w:r>
-        <w:rPr>
-          <w:rFonts w:hint="eastAsia"/>
-        </w:rPr>
-        <w:t>或多个参数，这些参数以及参数之间的逗号构成</w:t>
-      </w:r>
-      <w:proofErr w:type="spellStart"/>
+      <w:r>
+        <w:rPr>
+          <w:rFonts w:hint="eastAsia"/>
+        </w:rPr>
+        <w:t>表示其余的参数，可以有零个或多个参数，这些参数以及参数之间的逗号构成</w:t>
+      </w:r>
       <w:r>
         <w:rPr>
           <w:rFonts w:hint="eastAsia"/>
         </w:rPr>
         <w:t>arg</w:t>
       </w:r>
-      <w:proofErr w:type="spellEnd"/>
       <w:r>
         <w:rPr>
           <w:rFonts w:hint="eastAsia"/>
         </w:rPr>
         <w:t>的值，在宏扩展时替换</w:t>
       </w:r>
-      <w:proofErr w:type="spellStart"/>
       <w:r>
         <w:rPr>
           <w:rFonts w:hint="eastAsia"/>
         </w:rPr>
         <w:t>arg</w:t>
       </w:r>
-      <w:proofErr w:type="spellEnd"/>
       <w:r>
         <w:rPr>
           <w:rFonts w:hint="eastAsia"/>
@@ -1540,21 +1152,8 @@
         </w:rPr>
         <w:t xml:space="preserve"> </w:t>
       </w:r>
-      <w:proofErr w:type="spellStart"/>
-      <w:r>
-        <w:t>pr_debug</w:t>
-      </w:r>
-      <w:proofErr w:type="spellEnd"/>
-      <w:r>
-        <w:t>("%s:%d",</w:t>
-      </w:r>
-      <w:proofErr w:type="spellStart"/>
-      <w:r>
-        <w:t>filename,line</w:t>
-      </w:r>
-      <w:proofErr w:type="spellEnd"/>
-      <w:r>
-        <w:t>)</w:t>
+      <w:r>
+        <w:t>pr_debug("%s:%d",filename,line)</w:t>
       </w:r>
       <w:r>
         <w:t xml:space="preserve">  </w:t>
@@ -1565,27 +1164,20 @@
         </w:rPr>
         <w:t>===</w:t>
       </w:r>
-      <w:proofErr w:type="gramStart"/>
       <w:r>
         <w:rPr>
           <w:rFonts w:hint="eastAsia"/>
         </w:rPr>
         <w:t>》</w:t>
       </w:r>
-      <w:proofErr w:type="gramEnd"/>
       <w:r>
         <w:rPr>
           <w:rFonts w:hint="eastAsia"/>
         </w:rPr>
         <w:t xml:space="preserve"> </w:t>
       </w:r>
-      <w:proofErr w:type="spellStart"/>
-      <w:r>
-        <w:t>printk</w:t>
-      </w:r>
-      <w:proofErr w:type="spellEnd"/>
-      <w:r>
-        <w:t>("%s:%d", filename, line)</w:t>
+      <w:r>
+        <w:t>printk("%s:%d", filename, line)</w:t>
       </w:r>
       <w:r>
         <w:t xml:space="preserve"> </w:t>
@@ -1614,14 +1206,12 @@
         </w:rPr>
         <w:t>”是为了处理</w:t>
       </w:r>
-      <w:proofErr w:type="spellStart"/>
       <w:r>
         <w:rPr>
           <w:rFonts w:hint="eastAsia"/>
         </w:rPr>
         <w:t>arg</w:t>
       </w:r>
-      <w:proofErr w:type="spellEnd"/>
       <w:r>
         <w:rPr>
           <w:rFonts w:hint="eastAsia"/>
@@ -1632,34 +1222,20 @@
         <w:rPr>
           <w:rFonts w:hint="eastAsia"/>
         </w:rPr>
+        <w:t xml:space="preserve"> pr_debug("success!\n") </w:t>
+      </w:r>
+      <w:r>
+        <w:rPr>
+          <w:rFonts w:hint="eastAsia"/>
+        </w:rPr>
+        <w:t>需要使用</w:t>
+      </w:r>
+      <w:r>
+        <w:rPr>
+          <w:rFonts w:hint="eastAsia"/>
+        </w:rPr>
         <w:t xml:space="preserve"> </w:t>
       </w:r>
-      <w:proofErr w:type="spellStart"/>
-      <w:r>
-        <w:rPr>
-          <w:rFonts w:hint="eastAsia"/>
-        </w:rPr>
-        <w:t>pr_debug</w:t>
-      </w:r>
-      <w:proofErr w:type="spellEnd"/>
-      <w:r>
-        <w:rPr>
-          <w:rFonts w:hint="eastAsia"/>
-        </w:rPr>
-        <w:t xml:space="preserve">("success!\n") </w:t>
-      </w:r>
-      <w:r>
-        <w:rPr>
-          <w:rFonts w:hint="eastAsia"/>
-        </w:rPr>
-        <w:t>需要使用</w:t>
-      </w:r>
-      <w:r>
-        <w:rPr>
-          <w:rFonts w:hint="eastAsia"/>
-        </w:rPr>
-        <w:t xml:space="preserve"> </w:t>
-      </w:r>
       <w:r>
         <w:rPr>
           <w:rFonts w:hint="eastAsia"/>
@@ -1678,14 +1254,12 @@
         </w:rPr>
         <w:t>”将</w:t>
       </w:r>
-      <w:proofErr w:type="spellStart"/>
       <w:r>
         <w:rPr>
           <w:rFonts w:hint="eastAsia"/>
         </w:rPr>
         <w:t>fmt</w:t>
       </w:r>
-      <w:proofErr w:type="spellEnd"/>
       <w:r>
         <w:rPr>
           <w:rFonts w:hint="eastAsia"/>
@@ -1756,14 +1330,12 @@
         </w:rPr>
         <w:t>（（</w:t>
       </w:r>
-      <w:proofErr w:type="spellStart"/>
       <w:r>
         <w:rPr>
           <w:rFonts w:hint="eastAsia"/>
         </w:rPr>
         <w:t>ATTRIBUTE</w:t>
       </w:r>
-      <w:proofErr w:type="spellEnd"/>
       <w:r>
         <w:rPr>
           <w:rFonts w:hint="eastAsia"/>
@@ -1870,11 +1442,9 @@
             <w:tcW w:w="2122" w:type="dxa"/>
           </w:tcPr>
           <w:p>
-            <w:proofErr w:type="spellStart"/>
             <w:r>
               <w:t>noreturn</w:t>
             </w:r>
-            <w:proofErr w:type="spellEnd"/>
           </w:p>
         </w:tc>
         <w:tc>
@@ -1982,42 +1552,36 @@
               </w:rPr>
               <w:t>用于函数，表示该函数使用</w:t>
             </w:r>
-            <w:proofErr w:type="spellStart"/>
             <w:r>
               <w:rPr>
                 <w:rFonts w:hint="eastAsia"/>
               </w:rPr>
               <w:t>printf</w:t>
             </w:r>
-            <w:proofErr w:type="spellEnd"/>
             <w:r>
               <w:rPr>
                 <w:rFonts w:hint="eastAsia"/>
               </w:rPr>
               <w:t>、</w:t>
             </w:r>
-            <w:proofErr w:type="spellStart"/>
             <w:r>
               <w:rPr>
                 <w:rFonts w:hint="eastAsia"/>
               </w:rPr>
               <w:t>scanf</w:t>
             </w:r>
-            <w:proofErr w:type="spellEnd"/>
             <w:r>
               <w:rPr>
                 <w:rFonts w:hint="eastAsia"/>
               </w:rPr>
               <w:t>或</w:t>
             </w:r>
-            <w:proofErr w:type="spellStart"/>
             <w:r>
               <w:rPr>
                 <w:rFonts w:hint="eastAsia"/>
               </w:rPr>
               <w:t>strftime</w:t>
             </w:r>
-            <w:proofErr w:type="spellEnd"/>
             <w:r>
               <w:rPr>
                 <w:rFonts w:hint="eastAsia"/>
@@ -2034,21 +1598,7 @@
               <w:rPr>
                 <w:rFonts w:hint="eastAsia"/>
               </w:rPr>
-              <w:t>属性可以让编译器根据格式</w:t>
-            </w:r>
-            <w:proofErr w:type="gramStart"/>
-            <w:r>
-              <w:rPr>
-                <w:rFonts w:hint="eastAsia"/>
-              </w:rPr>
-              <w:t>串检查</w:t>
-            </w:r>
-            <w:proofErr w:type="gramEnd"/>
-            <w:r>
-              <w:rPr>
-                <w:rFonts w:hint="eastAsia"/>
-              </w:rPr>
-              <w:t>参数类型</w:t>
+              <w:t>属性可以让编译器根据格式串检查参数类型</w:t>
             </w:r>
           </w:p>
         </w:tc>
@@ -2060,53 +1610,8 @@
             <w:pPr>
               <w:cnfStyle w:val="000000000000" w:firstRow="0" w:lastRow="0" w:firstColumn="0" w:lastColumn="0" w:oddVBand="0" w:evenVBand="0" w:oddHBand="0" w:evenHBand="0" w:firstRowFirstColumn="0" w:firstRowLastColumn="0" w:lastRowFirstColumn="0" w:lastRowLastColumn="0"/>
             </w:pPr>
-            <w:proofErr w:type="spellStart"/>
-            <w:r>
-              <w:t>asmlinkage</w:t>
-            </w:r>
-            <w:proofErr w:type="spellEnd"/>
-            <w:r>
-              <w:t xml:space="preserve"> </w:t>
-            </w:r>
-            <w:proofErr w:type="spellStart"/>
-            <w:r>
-              <w:t>int</w:t>
-            </w:r>
-            <w:proofErr w:type="spellEnd"/>
-            <w:r>
-              <w:t xml:space="preserve"> </w:t>
-            </w:r>
-            <w:proofErr w:type="spellStart"/>
-            <w:r>
-              <w:t>printk</w:t>
-            </w:r>
-            <w:proofErr w:type="spellEnd"/>
-            <w:r>
-              <w:t>(</w:t>
-            </w:r>
-            <w:proofErr w:type="spellStart"/>
-            <w:r>
-              <w:t>const</w:t>
-            </w:r>
-            <w:proofErr w:type="spellEnd"/>
-            <w:r>
-              <w:t xml:space="preserve"> char * </w:t>
-            </w:r>
-            <w:proofErr w:type="spellStart"/>
-            <w:r>
-              <w:t>fmt</w:t>
-            </w:r>
-            <w:proofErr w:type="spellEnd"/>
-            <w:r>
-              <w:t>, ...) __attribute__ ((format (</w:t>
-            </w:r>
-            <w:proofErr w:type="spellStart"/>
-            <w:r>
-              <w:t>printf</w:t>
-            </w:r>
-            <w:proofErr w:type="spellEnd"/>
-            <w:r>
-              <w:t>, 1, 2)));</w:t>
+            <w:r>
+              <w:t>asmlinkage int printk(const char * fmt, ...) __attribute__ ((format (printf, 1, 2)));</w:t>
             </w:r>
           </w:p>
           <w:p>
@@ -2143,14 +1648,12 @@
               </w:rPr>
               <w:t>个参数开始都会根据</w:t>
             </w:r>
-            <w:proofErr w:type="spellStart"/>
             <w:r>
               <w:rPr>
                 <w:rFonts w:hint="eastAsia"/>
               </w:rPr>
               <w:t>printf</w:t>
             </w:r>
-            <w:proofErr w:type="spellEnd"/>
             <w:r>
               <w:rPr>
                 <w:rFonts w:hint="eastAsia"/>
@@ -2458,7 +1961,6 @@
           <w:rFonts w:hint="eastAsia"/>
         </w:rPr>
       </w:pPr>
-      <w:proofErr w:type="spellStart"/>
       <w:r>
         <w:rPr>
           <w:rStyle w:val="fontstyle01"/>
@@ -2470,14 +1972,7 @@
         <w:rPr>
           <w:rStyle w:val="fontstyle01"/>
         </w:rPr>
-        <w:t>smlinkage</w:t>
-      </w:r>
-      <w:proofErr w:type="spellEnd"/>
-      <w:r>
-        <w:rPr>
-          <w:rStyle w:val="fontstyle01"/>
-        </w:rPr>
-        <w:t xml:space="preserve"> </w:t>
+        <w:t xml:space="preserve">smlinkage </w:t>
       </w:r>
       <w:r>
         <w:rPr>
@@ -2546,7 +2041,6 @@
       </w:r>
     </w:p>
     <w:p>
-      <w:proofErr w:type="spellStart"/>
       <w:r>
         <w:t>G</w:t>
       </w:r>
@@ -2556,7 +2050,6 @@
         </w:rPr>
         <w:t>cc</w:t>
       </w:r>
-      <w:proofErr w:type="spellEnd"/>
       <w:r>
         <w:rPr>
           <w:rFonts w:hint="eastAsia"/>
@@ -2568,16 +2061,12 @@
       <w:r>
         <w:tab/>
       </w:r>
-      <w:proofErr w:type="spellStart"/>
-      <w:proofErr w:type="gramStart"/>
       <w:r>
         <w:rPr>
           <w:rFonts w:hint="eastAsia"/>
         </w:rPr>
         <w:t>gcc</w:t>
       </w:r>
-      <w:proofErr w:type="spellEnd"/>
-      <w:proofErr w:type="gramEnd"/>
       <w:r>
         <w:t xml:space="preserve"> [</w:t>
       </w:r>
@@ -2912,16 +2401,8 @@
               <w:rPr>
                 <w:rFonts w:hint="eastAsia"/>
               </w:rPr>
-              <w:t>-</w:t>
-            </w:r>
-            <w:proofErr w:type="spellStart"/>
-            <w:r>
-              <w:rPr>
-                <w:rFonts w:hint="eastAsia"/>
-              </w:rPr>
-              <w:t>ansi</w:t>
-            </w:r>
-            <w:proofErr w:type="spellEnd"/>
+              <w:t>-ansi</w:t>
+            </w:r>
           </w:p>
         </w:tc>
         <w:tc>
@@ -3094,7 +2575,6 @@
               </w:rPr>
               <w:t>-</w:t>
             </w:r>
-            <w:proofErr w:type="spellStart"/>
             <w:r>
               <w:t>W</w:t>
             </w:r>
@@ -3104,7 +2584,6 @@
               </w:rPr>
               <w:t>error</w:t>
             </w:r>
-            <w:proofErr w:type="spellEnd"/>
           </w:p>
         </w:tc>
         <w:tc>
@@ -3485,15 +2964,7 @@
               <w:cnfStyle w:val="000000000000" w:firstRow="0" w:lastRow="0" w:firstColumn="0" w:lastColumn="0" w:oddVBand="0" w:evenVBand="0" w:oddHBand="0" w:evenHBand="0" w:firstRowFirstColumn="0" w:firstRowLastColumn="0" w:lastRowFirstColumn="0" w:lastRowLastColumn="0"/>
             </w:pPr>
             <w:r>
-              <w:t xml:space="preserve">-L </w:t>
-            </w:r>
-            <w:proofErr w:type="spellStart"/>
-            <w:r>
-              <w:t>dir</w:t>
-            </w:r>
-            <w:proofErr w:type="spellEnd"/>
-            <w:r>
-              <w:t xml:space="preserve"> </w:t>
+              <w:t xml:space="preserve">-L dir </w:t>
             </w:r>
           </w:p>
         </w:tc>
@@ -3515,16 +2986,8 @@
               <w:rPr>
                 <w:rFonts w:hint="eastAsia"/>
               </w:rPr>
-              <w:t xml:space="preserve"> </w:t>
-            </w:r>
-            <w:proofErr w:type="spellStart"/>
-            <w:r>
-              <w:rPr>
-                <w:rFonts w:hint="eastAsia"/>
-              </w:rPr>
-              <w:t>dir</w:t>
-            </w:r>
-            <w:proofErr w:type="spellEnd"/>
+              <w:t xml:space="preserve"> dir</w:t>
+            </w:r>
           </w:p>
         </w:tc>
       </w:tr>
@@ -3595,17 +3058,8 @@
                 <w:rFonts w:ascii="Arial" w:hAnsi="Arial" w:cs="Arial"/>
                 <w:color w:val="4D4D4D"/>
               </w:rPr>
-              <w:t xml:space="preserve">-I </w:t>
-            </w:r>
-            <w:proofErr w:type="spellStart"/>
-            <w:r>
-              <w:rPr>
-                <w:rFonts w:ascii="Arial" w:hAnsi="Arial" w:cs="Arial"/>
-                <w:color w:val="4D4D4D"/>
-              </w:rPr>
-              <w:t>dir</w:t>
-            </w:r>
-            <w:proofErr w:type="spellEnd"/>
+              <w:t>-I dir</w:t>
+            </w:r>
           </w:p>
         </w:tc>
         <w:tc>
@@ -3628,23 +3082,7 @@
                 <w:rFonts w:ascii="Arial" w:hAnsi="Arial" w:cs="Arial"/>
                 <w:color w:val="4D4D4D"/>
               </w:rPr>
-              <w:t xml:space="preserve"> </w:t>
-            </w:r>
-            <w:proofErr w:type="spellStart"/>
-            <w:r>
-              <w:rPr>
-                <w:rFonts w:ascii="Arial" w:hAnsi="Arial" w:cs="Arial"/>
-                <w:color w:val="4D4D4D"/>
-              </w:rPr>
-              <w:t>dir</w:t>
-            </w:r>
-            <w:proofErr w:type="spellEnd"/>
-            <w:r>
-              <w:rPr>
-                <w:rFonts w:ascii="Arial" w:hAnsi="Arial" w:cs="Arial"/>
-                <w:color w:val="4D4D4D"/>
-              </w:rPr>
-              <w:t xml:space="preserve"> </w:t>
+              <w:t xml:space="preserve"> dir </w:t>
             </w:r>
             <w:r>
               <w:rPr>
@@ -3677,17 +3115,8 @@
                 <w:rFonts w:ascii="Arial" w:hAnsi="Arial" w:cs="Arial"/>
                 <w:color w:val="4D4D4D"/>
               </w:rPr>
-              <w:t>-</w:t>
-            </w:r>
-            <w:proofErr w:type="spellStart"/>
-            <w:r>
-              <w:rPr>
-                <w:rFonts w:ascii="Arial" w:hAnsi="Arial" w:cs="Arial"/>
-                <w:color w:val="4D4D4D"/>
-              </w:rPr>
-              <w:t>Ldir</w:t>
-            </w:r>
-            <w:proofErr w:type="spellEnd"/>
+              <w:t>-Ldir</w:t>
+            </w:r>
           </w:p>
         </w:tc>
         <w:tc>
@@ -3710,17 +3139,8 @@
                 <w:rFonts w:ascii="Arial" w:hAnsi="Arial" w:cs="Arial"/>
                 <w:color w:val="4D4D4D"/>
               </w:rPr>
-              <w:t xml:space="preserve"> </w:t>
-            </w:r>
-            <w:proofErr w:type="spellStart"/>
-            <w:r>
-              <w:rPr>
-                <w:rFonts w:ascii="Arial" w:hAnsi="Arial" w:cs="Arial"/>
-                <w:color w:val="4D4D4D"/>
-              </w:rPr>
-              <w:t>dir</w:t>
-            </w:r>
-            <w:proofErr w:type="spellEnd"/>
+              <w:t xml:space="preserve"> dir</w:t>
+            </w:r>
           </w:p>
         </w:tc>
       </w:tr>
@@ -3917,42 +3337,36 @@
         </w:rPr>
         <w:t>、</w:t>
       </w:r>
-      <w:proofErr w:type="spellStart"/>
       <w:r>
         <w:rPr>
           <w:rFonts w:hint="eastAsia"/>
         </w:rPr>
         <w:t>ushort</w:t>
       </w:r>
-      <w:proofErr w:type="spellEnd"/>
       <w:r>
         <w:rPr>
           <w:rFonts w:hint="eastAsia"/>
         </w:rPr>
         <w:t>、</w:t>
       </w:r>
-      <w:proofErr w:type="spellStart"/>
       <w:r>
         <w:rPr>
           <w:rFonts w:hint="eastAsia"/>
         </w:rPr>
         <w:t>int</w:t>
       </w:r>
-      <w:proofErr w:type="spellEnd"/>
       <w:r>
         <w:rPr>
           <w:rFonts w:hint="eastAsia"/>
         </w:rPr>
         <w:t>、</w:t>
       </w:r>
-      <w:proofErr w:type="spellStart"/>
       <w:r>
         <w:rPr>
           <w:rFonts w:hint="eastAsia"/>
         </w:rPr>
         <w:t>uint</w:t>
       </w:r>
-      <w:proofErr w:type="spellEnd"/>
       <w:r>
         <w:rPr>
           <w:rFonts w:hint="eastAsia"/>
@@ -3971,56 +3385,48 @@
         </w:rPr>
         <w:t>、</w:t>
       </w:r>
-      <w:proofErr w:type="spellStart"/>
       <w:r>
         <w:rPr>
           <w:rFonts w:hint="eastAsia"/>
         </w:rPr>
         <w:t>ulong</w:t>
       </w:r>
-      <w:proofErr w:type="spellEnd"/>
       <w:r>
         <w:rPr>
           <w:rFonts w:hint="eastAsia"/>
         </w:rPr>
         <w:t>、</w:t>
       </w:r>
-      <w:proofErr w:type="spellStart"/>
       <w:r>
         <w:rPr>
           <w:rFonts w:hint="eastAsia"/>
         </w:rPr>
         <w:t>charp</w:t>
       </w:r>
-      <w:proofErr w:type="spellEnd"/>
       <w:r>
         <w:rPr>
           <w:rFonts w:hint="eastAsia"/>
         </w:rPr>
         <w:t>（字符指针）、</w:t>
       </w:r>
-      <w:proofErr w:type="spellStart"/>
       <w:r>
         <w:rPr>
           <w:rFonts w:hint="eastAsia"/>
         </w:rPr>
         <w:t>bool</w:t>
       </w:r>
-      <w:proofErr w:type="spellEnd"/>
       <w:r>
         <w:rPr>
           <w:rFonts w:hint="eastAsia"/>
         </w:rPr>
         <w:t>或</w:t>
       </w:r>
-      <w:proofErr w:type="spellStart"/>
       <w:r>
         <w:rPr>
           <w:rFonts w:hint="eastAsia"/>
         </w:rPr>
         <w:t>invbool</w:t>
       </w:r>
-      <w:proofErr w:type="spellEnd"/>
       <w:r>
         <w:rPr>
           <w:rFonts w:hint="eastAsia"/>
@@ -4137,13 +3543,8 @@
           </w:tcPr>
           <w:p>
             <w:r>
-              <w:t>__</w:t>
-            </w:r>
-            <w:proofErr w:type="spellStart"/>
-            <w:r>
-              <w:t>init</w:t>
-            </w:r>
-            <w:proofErr w:type="spellEnd"/>
+              <w:t>__init</w:t>
+            </w:r>
           </w:p>
         </w:tc>
         <w:tc>
@@ -4188,16 +3589,8 @@
               <w:rPr>
                 <w:rFonts w:hint="eastAsia"/>
               </w:rPr>
-              <w:t>__</w:t>
-            </w:r>
-            <w:proofErr w:type="spellStart"/>
-            <w:r>
-              <w:rPr>
-                <w:rFonts w:hint="eastAsia"/>
-              </w:rPr>
-              <w:t>init</w:t>
-            </w:r>
-            <w:proofErr w:type="spellEnd"/>
+              <w:t>__init</w:t>
+            </w:r>
             <w:r>
               <w:rPr>
                 <w:rFonts w:hint="eastAsia"/>
@@ -4208,44 +3601,20 @@
               <w:rPr>
                 <w:rFonts w:hint="eastAsia"/>
               </w:rPr>
-              <w:t>.</w:t>
-            </w:r>
-            <w:proofErr w:type="spellStart"/>
+              <w:t>.init.text</w:t>
+            </w:r>
             <w:r>
               <w:rPr>
                 <w:rFonts w:hint="eastAsia"/>
               </w:rPr>
-              <w:t>init.text</w:t>
-            </w:r>
-            <w:proofErr w:type="spellEnd"/>
-            <w:r>
-              <w:rPr>
-                <w:rFonts w:hint="eastAsia"/>
-              </w:rPr>
-              <w:t>这个区段内，同时存放一份函数指针</w:t>
-            </w:r>
-            <w:proofErr w:type="gramStart"/>
-            <w:r>
-              <w:rPr>
-                <w:rFonts w:hint="eastAsia"/>
-              </w:rPr>
-              <w:t>供系统</w:t>
-            </w:r>
-            <w:proofErr w:type="gramEnd"/>
-            <w:r>
-              <w:rPr>
-                <w:rFonts w:hint="eastAsia"/>
-              </w:rPr>
-              <w:t>的</w:t>
-            </w:r>
-            <w:proofErr w:type="spellStart"/>
+              <w:t>这个区段内，同时存放一份函数指针供系统的</w:t>
+            </w:r>
             <w:r>
               <w:rPr>
                 <w:rFonts w:hint="eastAsia"/>
               </w:rPr>
               <w:t>initcall</w:t>
             </w:r>
-            <w:proofErr w:type="spellEnd"/>
             <w:r>
               <w:rPr>
                 <w:rFonts w:hint="eastAsia"/>
@@ -4407,13 +3776,8 @@
           </w:tcPr>
           <w:p>
             <w:r>
-              <w:t>__</w:t>
-            </w:r>
-            <w:proofErr w:type="spellStart"/>
-            <w:r>
-              <w:t>initdata</w:t>
-            </w:r>
-            <w:proofErr w:type="spellEnd"/>
+              <w:t>__initdata</w:t>
+            </w:r>
           </w:p>
         </w:tc>
         <w:tc>
@@ -4452,21 +3816,8 @@
           <w:p>
             <w:r>
               <w:lastRenderedPageBreak/>
-              <w:t>/</w:t>
-            </w:r>
-            <w:proofErr w:type="spellStart"/>
-            <w:r>
-              <w:t>proc</w:t>
-            </w:r>
-            <w:proofErr w:type="spellEnd"/>
-            <w:r>
-              <w:t>/</w:t>
-            </w:r>
-            <w:proofErr w:type="spellStart"/>
-            <w:r>
-              <w:t>kallsyms</w:t>
-            </w:r>
-            <w:proofErr w:type="spellEnd"/>
+              <w:t>/proc/kallsyms</w:t>
+            </w:r>
           </w:p>
         </w:tc>
         <w:tc>
@@ -4662,25 +4013,15 @@
         <w:pStyle w:val="2"/>
       </w:pPr>
       <w:r>
-        <w:t>使用编译屏障处理</w:t>
-      </w:r>
-      <w:proofErr w:type="gramStart"/>
-      <w:r>
-        <w:t>编译乱序问题</w:t>
-      </w:r>
-      <w:proofErr w:type="gramEnd"/>
+        <w:t>使用编译屏障处理编译乱序问题</w:t>
+      </w:r>
     </w:p>
     <w:p>
       <w:r>
         <w:tab/>
       </w:r>
-      <w:proofErr w:type="gramStart"/>
-      <w:r>
-        <w:t>编译乱序实际上</w:t>
-      </w:r>
-      <w:proofErr w:type="gramEnd"/>
-      <w:r>
-        <w:t>并不是一种错误</w:t>
+      <w:r>
+        <w:t>编译乱序实际上并不是一种错误</w:t>
       </w:r>
       <w:r>
         <w:rPr>
@@ -5007,11 +4348,9 @@
       <w:r>
         <w:t>访问了</w:t>
       </w:r>
-      <w:proofErr w:type="spellStart"/>
       <w:r>
         <w:t>var</w:t>
       </w:r>
-      <w:proofErr w:type="spellEnd"/>
       <w:r>
         <w:t>变量</w:t>
       </w:r>
@@ -5051,14 +4390,12 @@
         </w:rPr>
         <w:t>针对</w:t>
       </w:r>
-      <w:proofErr w:type="spellStart"/>
       <w:r>
         <w:rPr>
           <w:rFonts w:hint="eastAsia"/>
         </w:rPr>
         <w:t>var</w:t>
       </w:r>
-      <w:proofErr w:type="spellEnd"/>
       <w:r>
         <w:rPr>
           <w:rFonts w:hint="eastAsia"/>
@@ -5077,14 +4414,12 @@
         </w:rPr>
         <w:t>针对</w:t>
       </w:r>
-      <w:proofErr w:type="spellStart"/>
       <w:r>
         <w:rPr>
           <w:rFonts w:hint="eastAsia"/>
         </w:rPr>
         <w:t>var</w:t>
       </w:r>
-      <w:proofErr w:type="spellEnd"/>
       <w:r>
         <w:rPr>
           <w:rFonts w:hint="eastAsia"/>
@@ -5102,7 +4437,6 @@
       </w:r>
     </w:p>
     <w:p>
-      <w:proofErr w:type="gramStart"/>
       <w:r>
         <w:t>v</w:t>
       </w:r>
@@ -5112,7 +4446,6 @@
         </w:rPr>
         <w:t>olatile</w:t>
       </w:r>
-      <w:proofErr w:type="gramEnd"/>
       <w:r>
         <w:t xml:space="preserve"> T</w:t>
       </w:r>
@@ -5125,19 +4458,11 @@
       <w:r>
         <w:t xml:space="preserve"> </w:t>
       </w:r>
-      <w:proofErr w:type="spellStart"/>
-      <w:r>
-        <w:rPr>
-          <w:rFonts w:hint="eastAsia"/>
-        </w:rPr>
-        <w:t>pInstripe</w:t>
-      </w:r>
-      <w:proofErr w:type="spellEnd"/>
-      <w:r>
-        <w:rPr>
-          <w:rFonts w:hint="eastAsia"/>
-        </w:rPr>
-        <w:t>=</w:t>
+      <w:r>
+        <w:rPr>
+          <w:rFonts w:hint="eastAsia"/>
+        </w:rPr>
+        <w:t>pInstripe=</w:t>
       </w:r>
       <w:r>
         <w:t xml:space="preserve"> 0</w:t>
@@ -5157,23 +4482,7 @@
         <w:t>T</w:t>
       </w:r>
       <w:r>
-        <w:t xml:space="preserve">* </w:t>
-      </w:r>
-      <w:proofErr w:type="spellStart"/>
-      <w:r>
-        <w:t>get_</w:t>
-      </w:r>
-      <w:proofErr w:type="gramStart"/>
-      <w:r>
-        <w:t>instance</w:t>
-      </w:r>
-      <w:proofErr w:type="spellEnd"/>
-      <w:r>
-        <w:t>(</w:t>
-      </w:r>
-      <w:proofErr w:type="gramEnd"/>
-      <w:r>
-        <w:t>)</w:t>
+        <w:t>* get_instance()</w:t>
       </w:r>
       <w:r>
         <w:rPr>
@@ -5185,22 +4494,7 @@
     <w:p>
       <w:r>
         <w:tab/>
-      </w:r>
-      <w:proofErr w:type="gramStart"/>
-      <w:r>
-        <w:t>if</w:t>
-      </w:r>
-      <w:proofErr w:type="gramEnd"/>
-      <w:r>
-        <w:t xml:space="preserve"> (</w:t>
-      </w:r>
-      <w:proofErr w:type="spellStart"/>
-      <w:r>
-        <w:t>pInst</w:t>
-      </w:r>
-      <w:proofErr w:type="spellEnd"/>
-      <w:r>
-        <w:t xml:space="preserve"> == NULL) {</w:t>
+        <w:t>if (pInst == NULL) {</w:t>
       </w:r>
     </w:p>
     <w:p>
@@ -5209,21 +4503,13 @@
       </w:r>
       <w:r>
         <w:tab/>
-      </w:r>
-      <w:proofErr w:type="gramStart"/>
-      <w:r>
-        <w:t>lock(</w:t>
-      </w:r>
-      <w:proofErr w:type="gramEnd"/>
-      <w:r>
-        <w:t>);</w:t>
+        <w:t>lock();</w:t>
       </w:r>
     </w:p>
     <w:p>
       <w:pPr>
         <w:ind w:left="420" w:firstLine="420"/>
       </w:pPr>
-      <w:proofErr w:type="gramStart"/>
       <w:r>
         <w:rPr>
           <w:rFonts w:hint="eastAsia"/>
@@ -5231,19 +4517,7 @@
         <w:t>i</w:t>
       </w:r>
       <w:r>
-        <w:t>f</w:t>
-      </w:r>
-      <w:proofErr w:type="gramEnd"/>
-      <w:r>
-        <w:t xml:space="preserve"> (</w:t>
-      </w:r>
-      <w:proofErr w:type="spellStart"/>
-      <w:r>
-        <w:t>pInst</w:t>
-      </w:r>
-      <w:proofErr w:type="spellEnd"/>
-      <w:r>
-        <w:t xml:space="preserve"> == NULL) {</w:t>
+        <w:t>f (pInst == NULL) {</w:t>
       </w:r>
     </w:p>
     <w:p>
@@ -5253,19 +4527,11 @@
       <w:r>
         <w:tab/>
       </w:r>
-      <w:proofErr w:type="spellStart"/>
       <w:r>
         <w:rPr>
           <w:color w:val="FF0000"/>
         </w:rPr>
-        <w:t>pInst</w:t>
-      </w:r>
-      <w:proofErr w:type="spellEnd"/>
-      <w:r>
-        <w:rPr>
-          <w:color w:val="FF0000"/>
-        </w:rPr>
-        <w:t xml:space="preserve"> = new T;</w:t>
+        <w:t>pInst = new T;</w:t>
       </w:r>
       <w:r>
         <w:rPr>
@@ -5314,13 +4580,8 @@
       <w:pPr>
         <w:ind w:left="420" w:firstLine="420"/>
       </w:pPr>
-      <w:proofErr w:type="gramStart"/>
-      <w:r>
-        <w:t>unlock(</w:t>
-      </w:r>
-      <w:proofErr w:type="gramEnd"/>
-      <w:r>
-        <w:t>);</w:t>
+      <w:r>
+        <w:t>unlock();</w:t>
       </w:r>
     </w:p>
     <w:p>
@@ -5335,21 +4596,8 @@
       <w:pPr>
         <w:ind w:firstLine="420"/>
       </w:pPr>
-      <w:proofErr w:type="gramStart"/>
-      <w:r>
-        <w:t>return</w:t>
-      </w:r>
-      <w:proofErr w:type="gramEnd"/>
-      <w:r>
-        <w:t xml:space="preserve"> </w:t>
-      </w:r>
-      <w:proofErr w:type="spellStart"/>
-      <w:r>
-        <w:t>pInst</w:t>
-      </w:r>
-      <w:proofErr w:type="spellEnd"/>
-      <w:r>
-        <w:t>;</w:t>
+      <w:r>
+        <w:t>return pInst;</w:t>
       </w:r>
     </w:p>
     <w:p>
@@ -5380,33 +4628,17 @@
         </w:rPr>
         <w:t>）处包含了分配内存、在内存位置调用构造函数、将内存地址复制给</w:t>
       </w:r>
-      <w:proofErr w:type="spellStart"/>
       <w:r>
         <w:rPr>
           <w:rFonts w:hint="eastAsia"/>
         </w:rPr>
         <w:t>pInst</w:t>
       </w:r>
-      <w:proofErr w:type="spellEnd"/>
-      <w:r>
-        <w:rPr>
-          <w:rFonts w:hint="eastAsia"/>
-        </w:rPr>
-        <w:t>，如果后两个被</w:t>
-      </w:r>
-      <w:proofErr w:type="gramStart"/>
-      <w:r>
-        <w:rPr>
-          <w:rFonts w:hint="eastAsia"/>
-        </w:rPr>
-        <w:t>乱序执行</w:t>
-      </w:r>
-      <w:proofErr w:type="gramEnd"/>
-      <w:r>
-        <w:rPr>
-          <w:rFonts w:hint="eastAsia"/>
-        </w:rPr>
-        <w:t>优化而调换了顺序，那么另外一个线程在执行到第一个</w:t>
+      <w:r>
+        <w:rPr>
+          <w:rFonts w:hint="eastAsia"/>
+        </w:rPr>
+        <w:t>，如果后两个被乱序执行优化而调换了顺序，那么另外一个线程在执行到第一个</w:t>
       </w:r>
       <w:r>
         <w:rPr>
@@ -5431,7 +4663,6 @@
       </w:r>
     </w:p>
     <w:p>
-      <w:proofErr w:type="gramStart"/>
       <w:r>
         <w:t>v</w:t>
       </w:r>
@@ -5441,7 +4672,6 @@
         </w:rPr>
         <w:t>olatile</w:t>
       </w:r>
-      <w:proofErr w:type="gramEnd"/>
       <w:r>
         <w:t xml:space="preserve"> T</w:t>
       </w:r>
@@ -5454,19 +4684,11 @@
       <w:r>
         <w:t xml:space="preserve"> </w:t>
       </w:r>
-      <w:proofErr w:type="spellStart"/>
-      <w:r>
-        <w:rPr>
-          <w:rFonts w:hint="eastAsia"/>
-        </w:rPr>
-        <w:t>pInstripe</w:t>
-      </w:r>
-      <w:proofErr w:type="spellEnd"/>
-      <w:r>
-        <w:rPr>
-          <w:rFonts w:hint="eastAsia"/>
-        </w:rPr>
-        <w:t>=</w:t>
+      <w:r>
+        <w:rPr>
+          <w:rFonts w:hint="eastAsia"/>
+        </w:rPr>
+        <w:t>pInstripe=</w:t>
       </w:r>
       <w:r>
         <w:t xml:space="preserve"> 0</w:t>
@@ -5486,23 +4708,7 @@
         <w:t>T</w:t>
       </w:r>
       <w:r>
-        <w:t xml:space="preserve">* </w:t>
-      </w:r>
-      <w:proofErr w:type="spellStart"/>
-      <w:r>
-        <w:t>get_</w:t>
-      </w:r>
-      <w:proofErr w:type="gramStart"/>
-      <w:r>
-        <w:t>instance</w:t>
-      </w:r>
-      <w:proofErr w:type="spellEnd"/>
-      <w:r>
-        <w:t>(</w:t>
-      </w:r>
-      <w:proofErr w:type="gramEnd"/>
-      <w:r>
-        <w:t>)</w:t>
+        <w:t>* get_instance()</w:t>
       </w:r>
       <w:r>
         <w:rPr>
@@ -5514,22 +4720,7 @@
     <w:p>
       <w:r>
         <w:tab/>
-      </w:r>
-      <w:proofErr w:type="gramStart"/>
-      <w:r>
-        <w:t>if</w:t>
-      </w:r>
-      <w:proofErr w:type="gramEnd"/>
-      <w:r>
-        <w:t xml:space="preserve"> (</w:t>
-      </w:r>
-      <w:proofErr w:type="spellStart"/>
-      <w:r>
-        <w:t>pInst</w:t>
-      </w:r>
-      <w:proofErr w:type="spellEnd"/>
-      <w:r>
-        <w:t xml:space="preserve"> == NULL) {</w:t>
+        <w:t>if (pInst == NULL) {</w:t>
       </w:r>
     </w:p>
     <w:p>
@@ -5538,21 +4729,13 @@
       </w:r>
       <w:r>
         <w:tab/>
-      </w:r>
-      <w:proofErr w:type="gramStart"/>
-      <w:r>
-        <w:t>lock(</w:t>
-      </w:r>
-      <w:proofErr w:type="gramEnd"/>
-      <w:r>
-        <w:t>);</w:t>
+        <w:t>lock();</w:t>
       </w:r>
     </w:p>
     <w:p>
       <w:pPr>
         <w:ind w:left="420" w:firstLine="420"/>
       </w:pPr>
-      <w:proofErr w:type="gramStart"/>
       <w:r>
         <w:rPr>
           <w:rFonts w:hint="eastAsia"/>
@@ -5560,19 +4743,7 @@
         <w:t>i</w:t>
       </w:r>
       <w:r>
-        <w:t>f</w:t>
-      </w:r>
-      <w:proofErr w:type="gramEnd"/>
-      <w:r>
-        <w:t xml:space="preserve"> (</w:t>
-      </w:r>
-      <w:proofErr w:type="spellStart"/>
-      <w:r>
-        <w:t>pInst</w:t>
-      </w:r>
-      <w:proofErr w:type="spellEnd"/>
-      <w:r>
-        <w:t xml:space="preserve"> == NULL) {</w:t>
+        <w:t>f (pInst == NULL) {</w:t>
       </w:r>
     </w:p>
     <w:p>
@@ -5640,7 +4811,6 @@
       <w:r>
         <w:tab/>
       </w:r>
-      <w:proofErr w:type="gramStart"/>
       <w:r>
         <w:rPr>
           <w:b/>
@@ -5649,18 +4819,7 @@
           <w:iCs/>
           <w:color w:val="FF0000"/>
         </w:rPr>
-        <w:t>barrier(</w:t>
-      </w:r>
-      <w:proofErr w:type="gramEnd"/>
-      <w:r>
-        <w:rPr>
-          <w:b/>
-          <w:bCs/>
-          <w:i/>
-          <w:iCs/>
-          <w:color w:val="FF0000"/>
-        </w:rPr>
-        <w:t>);</w:t>
+        <w:t>barrier();</w:t>
       </w:r>
     </w:p>
     <w:p>
@@ -5670,15 +4829,8 @@
       <w:r>
         <w:tab/>
       </w:r>
-      <w:proofErr w:type="spellStart"/>
-      <w:proofErr w:type="gramStart"/>
-      <w:r>
-        <w:t>pInst</w:t>
-      </w:r>
-      <w:proofErr w:type="spellEnd"/>
-      <w:proofErr w:type="gramEnd"/>
-      <w:r>
-        <w:t xml:space="preserve"> =</w:t>
+      <w:r>
+        <w:t>pInst =</w:t>
       </w:r>
       <w:r>
         <w:rPr>
@@ -5711,13 +4863,8 @@
       <w:pPr>
         <w:ind w:left="420" w:firstLine="420"/>
       </w:pPr>
-      <w:proofErr w:type="gramStart"/>
-      <w:r>
-        <w:t>unlock(</w:t>
-      </w:r>
-      <w:proofErr w:type="gramEnd"/>
-      <w:r>
-        <w:t>);</w:t>
+      <w:r>
+        <w:t>unlock();</w:t>
       </w:r>
     </w:p>
     <w:p>
@@ -5732,21 +4879,8 @@
       <w:pPr>
         <w:ind w:firstLine="420"/>
       </w:pPr>
-      <w:proofErr w:type="gramStart"/>
-      <w:r>
-        <w:t>return</w:t>
-      </w:r>
-      <w:proofErr w:type="gramEnd"/>
-      <w:r>
-        <w:t xml:space="preserve"> </w:t>
-      </w:r>
-      <w:proofErr w:type="spellStart"/>
-      <w:r>
-        <w:t>pInst</w:t>
-      </w:r>
-      <w:proofErr w:type="spellEnd"/>
-      <w:r>
-        <w:t>;</w:t>
+      <w:r>
+        <w:t>return pInst;</w:t>
       </w:r>
     </w:p>
     <w:p>
@@ -5810,86 +4944,32 @@
       <w:r>
         <w:t>在确认中断没有被其它地方</w:t>
       </w:r>
-      <w:proofErr w:type="spellStart"/>
       <w:r>
         <w:t>diable</w:t>
       </w:r>
-      <w:proofErr w:type="spellEnd"/>
       <w:r>
         <w:t>的时候可以使用下面的中断关闭方式</w:t>
       </w:r>
     </w:p>
     <w:p>
-      <w:proofErr w:type="gramStart"/>
-      <w:r>
-        <w:t>void</w:t>
-      </w:r>
-      <w:proofErr w:type="gramEnd"/>
-      <w:r>
-        <w:t xml:space="preserve"> </w:t>
-      </w:r>
-      <w:proofErr w:type="spellStart"/>
-      <w:r>
-        <w:t>local_irq_save</w:t>
-      </w:r>
-      <w:proofErr w:type="spellEnd"/>
-      <w:r>
-        <w:t>(unsigned long flags);</w:t>
-      </w:r>
-    </w:p>
-    <w:p>
-      <w:proofErr w:type="gramStart"/>
-      <w:r>
-        <w:t>void</w:t>
-      </w:r>
-      <w:proofErr w:type="gramEnd"/>
-      <w:r>
-        <w:t xml:space="preserve"> </w:t>
-      </w:r>
-      <w:proofErr w:type="spellStart"/>
-      <w:r>
-        <w:t>local_irq_restore</w:t>
-      </w:r>
-      <w:proofErr w:type="spellEnd"/>
-      <w:r>
-        <w:t xml:space="preserve">(unsigned long flags); </w:t>
-      </w:r>
-    </w:p>
-    <w:p/>
-    <w:p>
-      <w:proofErr w:type="gramStart"/>
-      <w:r>
-        <w:t>void</w:t>
-      </w:r>
-      <w:proofErr w:type="gramEnd"/>
-      <w:r>
-        <w:t xml:space="preserve"> </w:t>
-      </w:r>
-      <w:proofErr w:type="spellStart"/>
-      <w:r>
-        <w:t>local_irq_enable</w:t>
-      </w:r>
-      <w:proofErr w:type="spellEnd"/>
-      <w:r>
-        <w:t>(void);</w:t>
-      </w:r>
-    </w:p>
-    <w:p>
-      <w:proofErr w:type="gramStart"/>
-      <w:r>
-        <w:t>void</w:t>
-      </w:r>
-      <w:proofErr w:type="gramEnd"/>
-      <w:r>
-        <w:t xml:space="preserve"> </w:t>
-      </w:r>
-      <w:proofErr w:type="spellStart"/>
-      <w:r>
-        <w:t>local_irq_disable</w:t>
-      </w:r>
-      <w:proofErr w:type="spellEnd"/>
-      <w:r>
-        <w:t>(void);</w:t>
+      <w:r>
+        <w:t>void local_irq_save(unsigned long flags);</w:t>
+      </w:r>
+    </w:p>
+    <w:p>
+      <w:r>
+        <w:t xml:space="preserve">void local_irq_restore(unsigned long flags); </w:t>
+      </w:r>
+    </w:p>
+    <w:p/>
+    <w:p>
+      <w:r>
+        <w:t>void local_irq_enable(void);</w:t>
+      </w:r>
+    </w:p>
+    <w:p>
+      <w:r>
+        <w:t>void local_irq_disable(void);</w:t>
       </w:r>
     </w:p>
     <w:p/>
@@ -5911,34 +4991,14 @@
       </w:r>
     </w:p>
     <w:p>
-      <w:proofErr w:type="spellStart"/>
-      <w:r>
-        <w:t>local_bh_</w:t>
-      </w:r>
-      <w:proofErr w:type="gramStart"/>
-      <w:r>
-        <w:t>disable</w:t>
-      </w:r>
-      <w:proofErr w:type="spellEnd"/>
-      <w:r>
-        <w:t>()</w:t>
-      </w:r>
-      <w:proofErr w:type="gramEnd"/>
-    </w:p>
-    <w:p>
-      <w:proofErr w:type="spellStart"/>
-      <w:r>
-        <w:t>local_bh_</w:t>
-      </w:r>
-      <w:proofErr w:type="gramStart"/>
-      <w:r>
-        <w:t>enable</w:t>
-      </w:r>
-      <w:proofErr w:type="spellEnd"/>
-      <w:r>
-        <w:t>()</w:t>
-      </w:r>
-      <w:proofErr w:type="gramEnd"/>
+      <w:r>
+        <w:t>local_bh_disable()</w:t>
+      </w:r>
+    </w:p>
+    <w:p>
+      <w:r>
+        <w:t>local_bh_enable()</w:t>
+      </w:r>
     </w:p>
     <w:p/>
     <w:p>
@@ -5967,14 +5027,12 @@
         </w:rPr>
         <w:t>不使用任何（局部）静态或全局的非</w:t>
       </w:r>
-      <w:proofErr w:type="spellStart"/>
       <w:r>
         <w:rPr>
           <w:rFonts w:hint="eastAsia"/>
         </w:rPr>
         <w:t>const</w:t>
       </w:r>
-      <w:proofErr w:type="spellEnd"/>
       <w:r>
         <w:rPr>
           <w:rFonts w:hint="eastAsia"/>
@@ -5997,14 +5055,12 @@
         </w:rPr>
         <w:t>不返回任何（局部）静态或全局的非</w:t>
       </w:r>
-      <w:proofErr w:type="spellStart"/>
       <w:r>
         <w:rPr>
           <w:rFonts w:hint="eastAsia"/>
         </w:rPr>
         <w:t>const</w:t>
       </w:r>
-      <w:proofErr w:type="spellEnd"/>
       <w:r>
         <w:rPr>
           <w:rFonts w:hint="eastAsia"/>
@@ -6043,14 +5099,12 @@
         </w:rPr>
         <w:t>不依赖任何单个资源的锁（</w:t>
       </w:r>
-      <w:proofErr w:type="spellStart"/>
       <w:r>
         <w:rPr>
           <w:rFonts w:hint="eastAsia"/>
         </w:rPr>
         <w:t>mutex</w:t>
       </w:r>
-      <w:proofErr w:type="spellEnd"/>
       <w:r>
         <w:rPr>
           <w:rFonts w:hint="eastAsia"/>
@@ -6219,27 +5273,7 @@
           <w:szCs w:val="21"/>
           <w:shd w:val="clear" w:color="auto" w:fill="FEFEFE"/>
         </w:rPr>
-        <w:t>调用构造函数生成</w:t>
-      </w:r>
-      <w:proofErr w:type="gramStart"/>
-      <w:r>
-        <w:rPr>
-          <w:rFonts w:ascii="Helvetica" w:hAnsi="Helvetica"/>
-          <w:color w:val="333333"/>
-          <w:szCs w:val="21"/>
-          <w:shd w:val="clear" w:color="auto" w:fill="FEFEFE"/>
-        </w:rPr>
-        <w:t>类对象</w:t>
-      </w:r>
-      <w:proofErr w:type="gramEnd"/>
-      <w:r>
-        <w:rPr>
-          <w:rFonts w:ascii="Helvetica" w:hAnsi="Helvetica"/>
-          <w:color w:val="333333"/>
-          <w:szCs w:val="21"/>
-          <w:shd w:val="clear" w:color="auto" w:fill="FEFEFE"/>
-        </w:rPr>
-        <w:t>并返回相应指针的过程</w:t>
+        <w:t>调用构造函数生成类对象并返回相应指针的过程</w:t>
       </w:r>
     </w:p>
     <w:p/>
@@ -6291,143 +5325,24 @@
       <w:pPr>
         <w:ind w:firstLine="420"/>
       </w:pPr>
-      <w:proofErr w:type="gramStart"/>
-      <w:r>
-        <w:t>void</w:t>
-      </w:r>
-      <w:proofErr w:type="gramEnd"/>
-      <w:r>
-        <w:t>* operator new (</w:t>
-      </w:r>
-      <w:proofErr w:type="spellStart"/>
-      <w:r>
-        <w:t>std</w:t>
-      </w:r>
-      <w:proofErr w:type="spellEnd"/>
-      <w:r>
-        <w:t>::</w:t>
-      </w:r>
-      <w:proofErr w:type="spellStart"/>
-      <w:r>
-        <w:t>size_t</w:t>
-      </w:r>
-      <w:proofErr w:type="spellEnd"/>
-      <w:r>
-        <w:t xml:space="preserve"> size) throw (</w:t>
-      </w:r>
-      <w:proofErr w:type="spellStart"/>
-      <w:r>
-        <w:t>std</w:t>
-      </w:r>
-      <w:proofErr w:type="spellEnd"/>
-      <w:r>
-        <w:t>::</w:t>
-      </w:r>
-      <w:proofErr w:type="spellStart"/>
-      <w:r>
-        <w:t>bad_alloc</w:t>
-      </w:r>
-      <w:proofErr w:type="spellEnd"/>
-      <w:r>
-        <w:t xml:space="preserve">);  </w:t>
+      <w:r>
+        <w:t xml:space="preserve">void* operator new (std::size_t size) throw (std::bad_alloc);  </w:t>
       </w:r>
     </w:p>
     <w:p>
       <w:pPr>
         <w:ind w:firstLine="420"/>
       </w:pPr>
-      <w:proofErr w:type="gramStart"/>
-      <w:r>
-        <w:t>void</w:t>
-      </w:r>
-      <w:proofErr w:type="gramEnd"/>
-      <w:r>
-        <w:t>* operator new (</w:t>
-      </w:r>
-      <w:proofErr w:type="spellStart"/>
-      <w:r>
-        <w:t>std</w:t>
-      </w:r>
-      <w:proofErr w:type="spellEnd"/>
-      <w:r>
-        <w:t>::</w:t>
-      </w:r>
-      <w:proofErr w:type="spellStart"/>
-      <w:r>
-        <w:t>size_t</w:t>
-      </w:r>
-      <w:proofErr w:type="spellEnd"/>
-      <w:r>
-        <w:t xml:space="preserve"> size, </w:t>
-      </w:r>
-      <w:proofErr w:type="spellStart"/>
-      <w:r>
-        <w:t>const</w:t>
-      </w:r>
-      <w:proofErr w:type="spellEnd"/>
-      <w:r>
-        <w:t xml:space="preserve"> </w:t>
-      </w:r>
-      <w:proofErr w:type="spellStart"/>
-      <w:r>
-        <w:t>std</w:t>
-      </w:r>
-      <w:proofErr w:type="spellEnd"/>
-      <w:r>
-        <w:t>::</w:t>
-      </w:r>
-      <w:proofErr w:type="spellStart"/>
-      <w:r>
-        <w:t>nothrow_t</w:t>
-      </w:r>
-      <w:proofErr w:type="spellEnd"/>
-      <w:r>
-        <w:t xml:space="preserve">&amp; </w:t>
-      </w:r>
-      <w:proofErr w:type="spellStart"/>
-      <w:r>
-        <w:t>nothrow_constant</w:t>
-      </w:r>
-      <w:proofErr w:type="spellEnd"/>
-      <w:r>
-        <w:t xml:space="preserve">) throw();  </w:t>
+      <w:r>
+        <w:t xml:space="preserve">void* operator new (std::size_t size, const std::nothrow_t&amp; nothrow_constant) throw();  </w:t>
       </w:r>
     </w:p>
     <w:p>
       <w:pPr>
         <w:ind w:firstLine="420"/>
       </w:pPr>
-      <w:proofErr w:type="gramStart"/>
-      <w:r>
-        <w:t>void</w:t>
-      </w:r>
-      <w:proofErr w:type="gramEnd"/>
-      <w:r>
-        <w:t>* operator new (</w:t>
-      </w:r>
-      <w:proofErr w:type="spellStart"/>
-      <w:r>
-        <w:t>std</w:t>
-      </w:r>
-      <w:proofErr w:type="spellEnd"/>
-      <w:r>
-        <w:t>::</w:t>
-      </w:r>
-      <w:proofErr w:type="spellStart"/>
-      <w:r>
-        <w:t>size_t</w:t>
-      </w:r>
-      <w:proofErr w:type="spellEnd"/>
-      <w:r>
-        <w:t xml:space="preserve"> size, void* </w:t>
-      </w:r>
-      <w:proofErr w:type="spellStart"/>
-      <w:r>
-        <w:t>ptr</w:t>
-      </w:r>
-      <w:proofErr w:type="spellEnd"/>
-      <w:r>
-        <w:t xml:space="preserve">) throw();  </w:t>
+      <w:r>
+        <w:t xml:space="preserve">void* operator new (std::size_t size, void* ptr) throw();  </w:t>
       </w:r>
     </w:p>
     <w:p/>
@@ -6447,28 +5362,18 @@
         </w:rPr>
         <w:t>size</w:t>
       </w:r>
-      <w:proofErr w:type="gramStart"/>
-      <w:r>
-        <w:rPr>
-          <w:rFonts w:hint="eastAsia"/>
-        </w:rPr>
-        <w:t>个</w:t>
-      </w:r>
-      <w:proofErr w:type="gramEnd"/>
-      <w:r>
-        <w:rPr>
-          <w:rFonts w:hint="eastAsia"/>
-        </w:rPr>
-        <w:t>字节的存储空间，并将对象类型进行内存对齐。如果成功，返回一个非空的指针指向首地址。失败抛出</w:t>
-      </w:r>
-      <w:proofErr w:type="spellStart"/>
+      <w:r>
+        <w:rPr>
+          <w:rFonts w:hint="eastAsia"/>
+        </w:rPr>
+        <w:t>个字节的存储空间，并将对象类型进行内存对齐。如果成功，返回一个非空的指针指向首地址。失败抛出</w:t>
+      </w:r>
       <w:r>
         <w:rPr>
           <w:rFonts w:hint="eastAsia"/>
         </w:rPr>
         <w:t>bad_alloc</w:t>
       </w:r>
-      <w:proofErr w:type="spellEnd"/>
       <w:r>
         <w:rPr>
           <w:rFonts w:hint="eastAsia"/>
@@ -6557,28 +5462,24 @@
         </w:rPr>
         <w:t>中。它不分配内存，调用合适的构造函数在</w:t>
       </w:r>
-      <w:proofErr w:type="spellStart"/>
       <w:r>
         <w:rPr>
           <w:rFonts w:hint="eastAsia"/>
         </w:rPr>
         <w:t>ptr</w:t>
       </w:r>
-      <w:proofErr w:type="spellEnd"/>
       <w:r>
         <w:rPr>
           <w:rFonts w:hint="eastAsia"/>
         </w:rPr>
         <w:t>所指的地方构造一个对象，之后返回实参指针</w:t>
       </w:r>
-      <w:proofErr w:type="spellStart"/>
       <w:r>
         <w:rPr>
           <w:rFonts w:hint="eastAsia"/>
         </w:rPr>
         <w:t>ptr</w:t>
       </w:r>
-      <w:proofErr w:type="spellEnd"/>
       <w:r>
         <w:rPr>
           <w:rFonts w:hint="eastAsia"/>
@@ -6667,35 +5568,7 @@
         <w:rPr>
           <w:rFonts w:hint="eastAsia"/>
         </w:rPr>
-        <w:t>A* a = new(</w:t>
-      </w:r>
-      <w:proofErr w:type="spellStart"/>
-      <w:r>
-        <w:rPr>
-          <w:rFonts w:hint="eastAsia"/>
-        </w:rPr>
-        <w:t>std</w:t>
-      </w:r>
-      <w:proofErr w:type="spellEnd"/>
-      <w:r>
-        <w:rPr>
-          <w:rFonts w:hint="eastAsia"/>
-        </w:rPr>
-        <w:t>::</w:t>
-      </w:r>
-      <w:proofErr w:type="spellStart"/>
-      <w:r>
-        <w:rPr>
-          <w:rFonts w:hint="eastAsia"/>
-        </w:rPr>
-        <w:t>nothrow</w:t>
-      </w:r>
-      <w:proofErr w:type="spellEnd"/>
-      <w:r>
-        <w:rPr>
-          <w:rFonts w:hint="eastAsia"/>
-        </w:rPr>
-        <w:t>) A; //</w:t>
+        <w:t>A* a = new(std::nothrow) A; //</w:t>
       </w:r>
       <w:r>
         <w:rPr>
@@ -6781,21 +5654,7 @@
         <w:rPr>
           <w:rFonts w:hint="eastAsia"/>
         </w:rPr>
-        <w:t>可以是堆中动态分配的内存，也可以是</w:t>
-      </w:r>
-      <w:proofErr w:type="gramStart"/>
-      <w:r>
-        <w:rPr>
-          <w:rFonts w:hint="eastAsia"/>
-        </w:rPr>
-        <w:t>栈</w:t>
-      </w:r>
-      <w:proofErr w:type="gramEnd"/>
-      <w:r>
-        <w:rPr>
-          <w:rFonts w:hint="eastAsia"/>
-        </w:rPr>
-        <w:t>中缓冲。</w:t>
+        <w:t>可以是堆中动态分配的内存，也可以是栈中缓冲。</w:t>
       </w:r>
     </w:p>
     <w:p/>
@@ -6807,23 +5666,13 @@
           <w:sz w:val="28"/>
         </w:rPr>
       </w:pPr>
-      <w:proofErr w:type="gramStart"/>
       <w:r>
         <w:rPr>
           <w:b/>
           <w:color w:val="FF0000"/>
           <w:sz w:val="28"/>
         </w:rPr>
-        <w:t>placement</w:t>
-      </w:r>
-      <w:proofErr w:type="gramEnd"/>
-      <w:r>
-        <w:rPr>
-          <w:b/>
-          <w:color w:val="FF0000"/>
-          <w:sz w:val="28"/>
-        </w:rPr>
-        <w:t xml:space="preserve"> new</w:t>
+        <w:t>placement new</w:t>
       </w:r>
     </w:p>
     <w:p>
@@ -6998,36 +5847,20 @@
         <w:rPr>
           <w:rFonts w:hint="eastAsia"/>
         </w:rPr>
-        <w:t>A* p=new (</w:t>
-      </w:r>
-      <w:proofErr w:type="spellStart"/>
+        <w:t>A* p=new (ptr)A;</w:t>
+      </w:r>
+      <w:r>
+        <w:rPr>
+          <w:rFonts w:hint="eastAsia"/>
+        </w:rPr>
+        <w:t>申请空间，其中</w:t>
+      </w:r>
       <w:r>
         <w:rPr>
           <w:rFonts w:hint="eastAsia"/>
         </w:rPr>
         <w:t>ptr</w:t>
       </w:r>
-      <w:proofErr w:type="spellEnd"/>
-      <w:r>
-        <w:rPr>
-          <w:rFonts w:hint="eastAsia"/>
-        </w:rPr>
-        <w:t>)A;</w:t>
-      </w:r>
-      <w:r>
-        <w:rPr>
-          <w:rFonts w:hint="eastAsia"/>
-        </w:rPr>
-        <w:t>申请空间，其中</w:t>
-      </w:r>
-      <w:proofErr w:type="spellStart"/>
-      <w:r>
-        <w:rPr>
-          <w:rFonts w:hint="eastAsia"/>
-        </w:rPr>
-        <w:t>ptr</w:t>
-      </w:r>
-      <w:proofErr w:type="spellEnd"/>
       <w:r>
         <w:rPr>
           <w:rFonts w:hint="eastAsia"/>
@@ -7157,7 +5990,6 @@
       <w:pPr>
         <w:pStyle w:val="2"/>
       </w:pPr>
-      <w:proofErr w:type="spellStart"/>
       <w:r>
         <w:t>t</w:t>
       </w:r>
@@ -7167,7 +5999,6 @@
         </w:rPr>
         <w:t>ypedef</w:t>
       </w:r>
-      <w:proofErr w:type="spellEnd"/>
       <w:r>
         <w:rPr>
           <w:rFonts w:hint="eastAsia"/>
@@ -7182,11 +6013,9 @@
       <w:r>
         <w:t>使用</w:t>
       </w:r>
-      <w:proofErr w:type="spellStart"/>
       <w:r>
         <w:t>typedef</w:t>
       </w:r>
-      <w:proofErr w:type="spellEnd"/>
       <w:r>
         <w:t>定义结构体时</w:t>
       </w:r>
@@ -7341,7 +6170,6 @@
       <w:pPr>
         <w:pStyle w:val="2"/>
       </w:pPr>
-      <w:proofErr w:type="spellStart"/>
       <w:r>
         <w:lastRenderedPageBreak/>
         <w:t>t</w:t>
@@ -7349,15 +6177,12 @@
       <w:r>
         <w:t>ypedef</w:t>
       </w:r>
-      <w:proofErr w:type="spellEnd"/>
       <w:r>
         <w:t>与</w:t>
       </w:r>
-      <w:proofErr w:type="spellStart"/>
       <w:r>
         <w:t>const</w:t>
       </w:r>
-      <w:proofErr w:type="spellEnd"/>
       <w:r>
         <w:t>共同使用的问题</w:t>
       </w:r>
@@ -7369,226 +6194,149 @@
           <w:sz w:val="28"/>
         </w:rPr>
       </w:pPr>
-      <w:proofErr w:type="spellStart"/>
-      <w:proofErr w:type="gramStart"/>
       <w:r>
         <w:rPr>
           <w:i/>
           <w:sz w:val="28"/>
         </w:rPr>
-        <w:t>typedef</w:t>
-      </w:r>
-      <w:proofErr w:type="spellEnd"/>
-      <w:proofErr w:type="gramEnd"/>
-      <w:r>
+        <w:t>typedef char* cs;</w:t>
+      </w:r>
+    </w:p>
+    <w:p>
+      <w:pPr>
         <w:rPr>
           <w:i/>
           <w:sz w:val="28"/>
         </w:rPr>
-        <w:t xml:space="preserve"> char* </w:t>
-      </w:r>
-      <w:proofErr w:type="spellStart"/>
+      </w:pPr>
       <w:r>
         <w:rPr>
           <w:i/>
           <w:sz w:val="28"/>
         </w:rPr>
-        <w:t>cs</w:t>
-      </w:r>
-      <w:proofErr w:type="spellEnd"/>
-      <w:r>
+        <w:t>const cs ptr1 = "pointer";</w:t>
+      </w:r>
+    </w:p>
+    <w:p>
+      <w:pPr>
         <w:rPr>
           <w:i/>
           <w:sz w:val="28"/>
         </w:rPr>
-        <w:t>;</w:t>
-      </w:r>
-    </w:p>
-    <w:p>
-      <w:pPr>
+      </w:pPr>
+      <w:r>
         <w:rPr>
           <w:i/>
           <w:sz w:val="28"/>
         </w:rPr>
-      </w:pPr>
-      <w:proofErr w:type="spellStart"/>
-      <w:proofErr w:type="gramStart"/>
-      <w:r>
+        <w:t>++ptr1; /// error</w:t>
+      </w:r>
+    </w:p>
+    <w:p>
+      <w:pPr>
         <w:rPr>
           <w:i/>
           <w:sz w:val="28"/>
         </w:rPr>
-        <w:t>const</w:t>
-      </w:r>
-      <w:proofErr w:type="spellEnd"/>
-      <w:proofErr w:type="gramEnd"/>
+      </w:pPr>
       <w:r>
         <w:rPr>
           <w:i/>
           <w:sz w:val="28"/>
         </w:rPr>
-        <w:t xml:space="preserve"> </w:t>
-      </w:r>
-      <w:proofErr w:type="spellStart"/>
-      <w:r>
+        <w:t>const char* ptr2 = "pointer";</w:t>
+      </w:r>
+    </w:p>
+    <w:p>
+      <w:pPr>
         <w:rPr>
           <w:i/>
           <w:sz w:val="28"/>
         </w:rPr>
-        <w:t>cs</w:t>
-      </w:r>
-      <w:proofErr w:type="spellEnd"/>
+      </w:pPr>
       <w:r>
         <w:rPr>
           <w:i/>
           <w:sz w:val="28"/>
         </w:rPr>
-        <w:t xml:space="preserve"> ptr1 = "pointer";</w:t>
-      </w:r>
-    </w:p>
-    <w:p>
-      <w:pPr>
-        <w:rPr>
-          <w:i/>
-          <w:sz w:val="28"/>
-        </w:rPr>
-      </w:pPr>
-      <w:r>
-        <w:rPr>
-          <w:i/>
-          <w:sz w:val="28"/>
-        </w:rPr>
-        <w:t>++ptr1; /// error</w:t>
-      </w:r>
-    </w:p>
-    <w:p>
-      <w:pPr>
-        <w:rPr>
-          <w:i/>
-          <w:sz w:val="28"/>
-        </w:rPr>
-      </w:pPr>
-      <w:proofErr w:type="spellStart"/>
-      <w:proofErr w:type="gramStart"/>
-      <w:r>
-        <w:rPr>
-          <w:i/>
-          <w:sz w:val="28"/>
+        <w:t>++ptr2; /// runs fine</w:t>
+      </w:r>
+    </w:p>
+    <w:p/>
+    <w:p>
+      <w:r>
+        <w:tab/>
+      </w:r>
+      <w:r>
+        <w:t>定义中</w:t>
+      </w:r>
+      <w:r>
+        <w:rPr>
+          <w:rFonts w:hint="eastAsia"/>
+        </w:rPr>
+        <w:t xml:space="preserve"> cs</w:t>
+      </w:r>
+      <w:r>
+        <w:rPr>
+          <w:rFonts w:hint="eastAsia"/>
+        </w:rPr>
+        <w:t>已经成为了一个数据类型（</w:t>
+      </w:r>
+      <w:r>
+        <w:rPr>
+          <w:rFonts w:hint="eastAsia"/>
+        </w:rPr>
+        <w:t>char</w:t>
+      </w:r>
+      <w:r>
+        <w:rPr>
+          <w:rFonts w:hint="eastAsia"/>
+        </w:rPr>
+        <w:t>指针类型），使用</w:t>
+      </w:r>
+      <w:r>
+        <w:rPr>
+          <w:rFonts w:hint="eastAsia"/>
         </w:rPr>
         <w:t>const</w:t>
       </w:r>
-      <w:proofErr w:type="spellEnd"/>
-      <w:proofErr w:type="gramEnd"/>
-      <w:r>
-        <w:rPr>
-          <w:i/>
-          <w:sz w:val="28"/>
-        </w:rPr>
-        <w:t xml:space="preserve"> char* ptr2 = "pointer";</w:t>
-      </w:r>
-    </w:p>
-    <w:p>
-      <w:pPr>
-        <w:rPr>
-          <w:i/>
-          <w:sz w:val="28"/>
-        </w:rPr>
-      </w:pPr>
-      <w:r>
-        <w:rPr>
-          <w:i/>
-          <w:sz w:val="28"/>
-        </w:rPr>
-        <w:t>++ptr2; /// runs fine</w:t>
-      </w:r>
-    </w:p>
-    <w:p/>
-    <w:p>
-      <w:r>
-        <w:tab/>
-      </w:r>
-      <w:r>
-        <w:t>定义中</w:t>
-      </w:r>
-      <w:r>
-        <w:rPr>
-          <w:rFonts w:hint="eastAsia"/>
-        </w:rPr>
-        <w:t xml:space="preserve"> </w:t>
-      </w:r>
-      <w:proofErr w:type="spellStart"/>
-      <w:r>
-        <w:rPr>
-          <w:rFonts w:hint="eastAsia"/>
-        </w:rPr>
+      <w:r>
+        <w:rPr>
+          <w:rFonts w:hint="eastAsia"/>
+        </w:rPr>
+        <w:t>进行修饰之后，常量应该是</w:t>
+      </w:r>
+      <w:r>
+        <w:rPr>
+          <w:rFonts w:hint="eastAsia"/>
+        </w:rPr>
+        <w:t>ptr</w:t>
+      </w:r>
+      <w:r>
+        <w:t>1</w:t>
+      </w:r>
+      <w:r>
+        <w:rPr>
+          <w:rFonts w:hint="eastAsia"/>
+        </w:rPr>
+        <w:t>，</w:t>
+      </w:r>
+      <w:r>
+        <w:t>即这个指针类型而不是</w:t>
+      </w:r>
+      <w:r>
         <w:t>cs</w:t>
       </w:r>
-      <w:proofErr w:type="spellEnd"/>
-      <w:r>
-        <w:rPr>
-          <w:rFonts w:hint="eastAsia"/>
-        </w:rPr>
-        <w:t>已经成为了一个数据类型（</w:t>
-      </w:r>
-      <w:r>
-        <w:rPr>
-          <w:rFonts w:hint="eastAsia"/>
-        </w:rPr>
+      <w:r>
+        <w:t>中的</w:t>
+      </w:r>
+      <w:r>
         <w:t>char</w:t>
       </w:r>
       <w:r>
         <w:rPr>
           <w:rFonts w:hint="eastAsia"/>
         </w:rPr>
-        <w:t>指针类型），使用</w:t>
-      </w:r>
-      <w:proofErr w:type="spellStart"/>
-      <w:r>
-        <w:rPr>
-          <w:rFonts w:hint="eastAsia"/>
-        </w:rPr>
-        <w:t>const</w:t>
-      </w:r>
-      <w:proofErr w:type="spellEnd"/>
-      <w:r>
-        <w:rPr>
-          <w:rFonts w:hint="eastAsia"/>
-        </w:rPr>
-        <w:t>进行修饰之后，常量应该是</w:t>
-      </w:r>
-      <w:r>
-        <w:rPr>
-          <w:rFonts w:hint="eastAsia"/>
-        </w:rPr>
-        <w:t>ptr</w:t>
-      </w:r>
-      <w:r>
-        <w:t>1</w:t>
-      </w:r>
-      <w:r>
-        <w:rPr>
-          <w:rFonts w:hint="eastAsia"/>
-        </w:rPr>
-        <w:t>，</w:t>
-      </w:r>
-      <w:r>
-        <w:t>即这个指针类型而不是</w:t>
-      </w:r>
-      <w:proofErr w:type="spellStart"/>
-      <w:r>
-        <w:t>cs</w:t>
-      </w:r>
-      <w:proofErr w:type="spellEnd"/>
-      <w:r>
-        <w:t>中的</w:t>
-      </w:r>
-      <w:r>
-        <w:t>char</w:t>
-      </w:r>
-      <w:r>
-        <w:rPr>
-          <w:rFonts w:hint="eastAsia"/>
-        </w:rPr>
         <w:t>。</w:t>
       </w:r>
       <w:r>
@@ -7612,14 +6360,12 @@
         </w:rPr>
         <w:t>在这里</w:t>
       </w:r>
-      <w:proofErr w:type="spellStart"/>
       <w:r>
         <w:rPr>
           <w:rFonts w:hint="eastAsia"/>
         </w:rPr>
         <w:t>typedef</w:t>
       </w:r>
-      <w:proofErr w:type="spellEnd"/>
       <w:r>
         <w:rPr>
           <w:rFonts w:hint="eastAsia"/>
@@ -7786,21 +6532,7 @@
         <w:rPr>
           <w:rFonts w:hint="eastAsia"/>
         </w:rPr>
-        <w:t>编译器下和整型变量有很多的一致性和</w:t>
-      </w:r>
-      <w:proofErr w:type="gramStart"/>
-      <w:r>
-        <w:rPr>
-          <w:rFonts w:hint="eastAsia"/>
-        </w:rPr>
-        <w:t>可</w:t>
-      </w:r>
-      <w:proofErr w:type="gramEnd"/>
-      <w:r>
-        <w:rPr>
-          <w:rFonts w:hint="eastAsia"/>
-        </w:rPr>
-        <w:t>互换性，但是在某些场景下也不能使用枚举类型来代替整型类型</w:t>
+        <w:t>编译器下和整型变量有很多的一致性和可互换性，但是在某些场景下也不能使用枚举类型来代替整型类型</w:t>
       </w:r>
     </w:p>
     <w:p>
@@ -7855,28 +6587,12 @@
         </w:rPr>
         <w:t>第一种情况会因为</w:t>
       </w:r>
-      <w:proofErr w:type="spellStart"/>
-      <w:r>
-        <w:rPr>
-          <w:rFonts w:hint="eastAsia"/>
-        </w:rPr>
-        <w:t>std</w:t>
-      </w:r>
-      <w:proofErr w:type="spellEnd"/>
-      <w:r>
-        <w:rPr>
-          <w:rFonts w:hint="eastAsia"/>
-        </w:rPr>
-        <w:t>::</w:t>
-      </w:r>
-      <w:proofErr w:type="spellStart"/>
-      <w:r>
-        <w:rPr>
-          <w:rFonts w:hint="eastAsia"/>
-        </w:rPr>
-        <w:t>cin</w:t>
-      </w:r>
-      <w:proofErr w:type="spellEnd"/>
+      <w:r>
+        <w:rPr>
+          <w:rFonts w:hint="eastAsia"/>
+        </w:rPr>
+        <w:t>std::cin</w:t>
+      </w:r>
       <w:r>
         <w:rPr>
           <w:rFonts w:hint="eastAsia"/>
@@ -7907,14 +6623,12 @@
         </w:rPr>
         <w:t>枚举类型变量的尺寸不一定和</w:t>
       </w:r>
-      <w:proofErr w:type="spellStart"/>
       <w:r>
         <w:rPr>
           <w:rFonts w:hint="eastAsia"/>
         </w:rPr>
         <w:t>int</w:t>
       </w:r>
-      <w:proofErr w:type="spellEnd"/>
       <w:r>
         <w:rPr>
           <w:rFonts w:hint="eastAsia"/>
@@ -7933,14 +6647,12 @@
         </w:rPr>
         <w:t>就是说将枚举类型变量</w:t>
       </w:r>
-      <w:proofErr w:type="spellStart"/>
       <w:r>
         <w:rPr>
           <w:rFonts w:hint="eastAsia"/>
         </w:rPr>
         <w:t>val</w:t>
       </w:r>
-      <w:proofErr w:type="spellEnd"/>
       <w:r>
         <w:rPr>
           <w:rFonts w:hint="eastAsia"/>
@@ -7959,33 +6671,17 @@
         </w:rPr>
         <w:t>字节的</w:t>
       </w:r>
-      <w:proofErr w:type="spellStart"/>
       <w:r>
         <w:rPr>
           <w:rFonts w:hint="eastAsia"/>
         </w:rPr>
         <w:t>int</w:t>
       </w:r>
-      <w:proofErr w:type="spellEnd"/>
-      <w:r>
-        <w:rPr>
-          <w:rFonts w:hint="eastAsia"/>
-        </w:rPr>
-        <w:t>变量来看待并进行参数压</w:t>
-      </w:r>
-      <w:proofErr w:type="gramStart"/>
-      <w:r>
-        <w:rPr>
-          <w:rFonts w:hint="eastAsia"/>
-        </w:rPr>
-        <w:t>栈</w:t>
-      </w:r>
-      <w:proofErr w:type="gramEnd"/>
-      <w:r>
-        <w:rPr>
-          <w:rFonts w:hint="eastAsia"/>
-        </w:rPr>
-        <w:t>。</w:t>
+      <w:r>
+        <w:rPr>
+          <w:rFonts w:hint="eastAsia"/>
+        </w:rPr>
+        <w:t>变量来看待并进行参数压栈。</w:t>
       </w:r>
       <w:r>
         <w:rPr>
@@ -7993,64 +6689,36 @@
         </w:rPr>
         <w:t>而在某些编译器下</w:t>
       </w:r>
-      <w:proofErr w:type="spellStart"/>
       <w:r>
         <w:rPr>
           <w:rFonts w:hint="eastAsia"/>
           <w:b/>
           <w:color w:val="FF0000"/>
         </w:rPr>
-        <w:t>sizeof</w:t>
-      </w:r>
-      <w:proofErr w:type="spellEnd"/>
+        <w:t>sizeof( val )</w:t>
+      </w:r>
       <w:r>
         <w:rPr>
           <w:rFonts w:hint="eastAsia"/>
           <w:b/>
           <w:color w:val="FF0000"/>
         </w:rPr>
-        <w:t xml:space="preserve">( </w:t>
-      </w:r>
-      <w:proofErr w:type="spellStart"/>
+        <w:t>等于</w:t>
+      </w:r>
       <w:r>
         <w:rPr>
           <w:rFonts w:hint="eastAsia"/>
           <w:b/>
           <w:color w:val="FF0000"/>
         </w:rPr>
-        <w:t>val</w:t>
-      </w:r>
-      <w:proofErr w:type="spellEnd"/>
+        <w:t>1</w:t>
+      </w:r>
       <w:r>
         <w:rPr>
           <w:rFonts w:hint="eastAsia"/>
           <w:b/>
           <w:color w:val="FF0000"/>
         </w:rPr>
-        <w:t xml:space="preserve"> )</w:t>
-      </w:r>
-      <w:r>
-        <w:rPr>
-          <w:rFonts w:hint="eastAsia"/>
-          <w:b/>
-          <w:color w:val="FF0000"/>
-        </w:rPr>
-        <w:t>等于</w:t>
-      </w:r>
-      <w:r>
-        <w:rPr>
-          <w:rFonts w:hint="eastAsia"/>
-          <w:b/>
-          <w:color w:val="FF0000"/>
-        </w:rPr>
-        <w:t>1</w:t>
-      </w:r>
-      <w:r>
-        <w:rPr>
-          <w:rFonts w:hint="eastAsia"/>
-          <w:b/>
-          <w:color w:val="FF0000"/>
-        </w:rPr>
         <w:t>字节</w:t>
       </w:r>
       <w:r>
@@ -8059,84 +6727,60 @@
         </w:rPr>
         <w:t>，这样</w:t>
       </w:r>
-      <w:proofErr w:type="spellStart"/>
       <w:r>
         <w:rPr>
           <w:rFonts w:hint="eastAsia"/>
         </w:rPr>
         <w:t>scanf</w:t>
       </w:r>
-      <w:proofErr w:type="spellEnd"/>
       <w:r>
         <w:rPr>
           <w:rFonts w:hint="eastAsia"/>
         </w:rPr>
         <w:t>函数就会将</w:t>
       </w:r>
-      <w:proofErr w:type="spellStart"/>
       <w:r>
         <w:rPr>
           <w:rFonts w:hint="eastAsia"/>
         </w:rPr>
         <w:t>val</w:t>
       </w:r>
-      <w:proofErr w:type="spellEnd"/>
-      <w:r>
-        <w:rPr>
-          <w:rFonts w:hint="eastAsia"/>
-        </w:rPr>
-        <w:t>变量地址中的后续的三字节地址也压入</w:t>
-      </w:r>
-      <w:proofErr w:type="gramStart"/>
-      <w:r>
-        <w:rPr>
-          <w:rFonts w:hint="eastAsia"/>
-        </w:rPr>
-        <w:t>栈</w:t>
-      </w:r>
-      <w:proofErr w:type="gramEnd"/>
-      <w:r>
-        <w:rPr>
-          <w:rFonts w:hint="eastAsia"/>
-        </w:rPr>
-        <w:t>中，并对其进行赋值，也许</w:t>
-      </w:r>
-      <w:proofErr w:type="spellStart"/>
+      <w:r>
+        <w:rPr>
+          <w:rFonts w:hint="eastAsia"/>
+        </w:rPr>
+        <w:t>变量地址中的后续的三字节地址也压入栈中，并对其进行赋值，也许</w:t>
+      </w:r>
       <w:r>
         <w:rPr>
           <w:rFonts w:hint="eastAsia"/>
         </w:rPr>
         <w:t>val</w:t>
       </w:r>
-      <w:proofErr w:type="spellEnd"/>
       <w:r>
         <w:rPr>
           <w:rFonts w:hint="eastAsia"/>
         </w:rPr>
         <w:t>变量后续的三个字节的地址没有特殊含义可以被改写（比如是字节对齐的空地址空间），可能会认为他不会出现错误，其实不然，在</w:t>
       </w:r>
-      <w:proofErr w:type="spellStart"/>
       <w:r>
         <w:rPr>
           <w:rFonts w:hint="eastAsia"/>
         </w:rPr>
         <w:t>scanf</w:t>
       </w:r>
-      <w:proofErr w:type="spellEnd"/>
       <w:r>
         <w:rPr>
           <w:rFonts w:hint="eastAsia"/>
         </w:rPr>
         <w:t>函数调用结束后会进行栈清理，这样一来会导致</w:t>
       </w:r>
-      <w:proofErr w:type="spellStart"/>
       <w:r>
         <w:rPr>
           <w:rFonts w:hint="eastAsia"/>
         </w:rPr>
         <w:t>scanf</w:t>
       </w:r>
-      <w:proofErr w:type="spellEnd"/>
       <w:r>
         <w:rPr>
           <w:rFonts w:hint="eastAsia"/>
@@ -8200,13 +6844,8 @@
       <w:pPr>
         <w:pStyle w:val="2"/>
       </w:pPr>
-      <w:proofErr w:type="spellStart"/>
-      <w:r>
-        <w:t>Memcpy</w:t>
-      </w:r>
-      <w:proofErr w:type="spellEnd"/>
-      <w:r>
-        <w:t xml:space="preserve"> </w:t>
+      <w:r>
+        <w:t xml:space="preserve">Memcpy </w:t>
       </w:r>
       <w:r>
         <w:t>与</w:t>
@@ -8215,16 +6854,8 @@
         <w:rPr>
           <w:rFonts w:hint="eastAsia"/>
         </w:rPr>
-        <w:t xml:space="preserve"> </w:t>
-      </w:r>
-      <w:proofErr w:type="spellStart"/>
-      <w:r>
-        <w:rPr>
-          <w:rFonts w:hint="eastAsia"/>
-        </w:rPr>
-        <w:t>memmove</w:t>
-      </w:r>
-      <w:proofErr w:type="spellEnd"/>
+        <w:t xml:space="preserve"> memmove</w:t>
+      </w:r>
       <w:r>
         <w:rPr>
           <w:rFonts w:hint="eastAsia"/>
@@ -8241,7 +6872,6 @@
           <w:shd w:val="clear" w:color="auto" w:fill="FFFFFF"/>
         </w:rPr>
       </w:pPr>
-      <w:proofErr w:type="gramStart"/>
       <w:r>
         <w:rPr>
           <w:rFonts w:ascii="微软雅黑" w:eastAsia="微软雅黑" w:hAnsi="微软雅黑" w:hint="eastAsia"/>
@@ -8249,9 +6879,10 @@
           <w:szCs w:val="21"/>
           <w:shd w:val="clear" w:color="auto" w:fill="FFFFFF"/>
         </w:rPr>
-        <w:t>void</w:t>
-      </w:r>
-      <w:proofErr w:type="gramEnd"/>
+        <w:t>void *memcpy(void *dst, const void *src, size_t count);</w:t>
+      </w:r>
+    </w:p>
+    <w:p>
       <w:r>
         <w:rPr>
           <w:rFonts w:ascii="微软雅黑" w:eastAsia="微软雅黑" w:hAnsi="微软雅黑" w:hint="eastAsia"/>
@@ -8259,229 +6890,7 @@
           <w:szCs w:val="21"/>
           <w:shd w:val="clear" w:color="auto" w:fill="FFFFFF"/>
         </w:rPr>
-        <w:t xml:space="preserve"> *</w:t>
-      </w:r>
-      <w:proofErr w:type="spellStart"/>
-      <w:r>
-        <w:rPr>
-          <w:rFonts w:ascii="微软雅黑" w:eastAsia="微软雅黑" w:hAnsi="微软雅黑" w:hint="eastAsia"/>
-          <w:color w:val="000000"/>
-          <w:szCs w:val="21"/>
-          <w:shd w:val="clear" w:color="auto" w:fill="FFFFFF"/>
-        </w:rPr>
-        <w:t>memcpy</w:t>
-      </w:r>
-      <w:proofErr w:type="spellEnd"/>
-      <w:r>
-        <w:rPr>
-          <w:rFonts w:ascii="微软雅黑" w:eastAsia="微软雅黑" w:hAnsi="微软雅黑" w:hint="eastAsia"/>
-          <w:color w:val="000000"/>
-          <w:szCs w:val="21"/>
-          <w:shd w:val="clear" w:color="auto" w:fill="FFFFFF"/>
-        </w:rPr>
-        <w:t>(void *</w:t>
-      </w:r>
-      <w:proofErr w:type="spellStart"/>
-      <w:r>
-        <w:rPr>
-          <w:rFonts w:ascii="微软雅黑" w:eastAsia="微软雅黑" w:hAnsi="微软雅黑" w:hint="eastAsia"/>
-          <w:color w:val="000000"/>
-          <w:szCs w:val="21"/>
-          <w:shd w:val="clear" w:color="auto" w:fill="FFFFFF"/>
-        </w:rPr>
-        <w:t>dst</w:t>
-      </w:r>
-      <w:proofErr w:type="spellEnd"/>
-      <w:r>
-        <w:rPr>
-          <w:rFonts w:ascii="微软雅黑" w:eastAsia="微软雅黑" w:hAnsi="微软雅黑" w:hint="eastAsia"/>
-          <w:color w:val="000000"/>
-          <w:szCs w:val="21"/>
-          <w:shd w:val="clear" w:color="auto" w:fill="FFFFFF"/>
-        </w:rPr>
-        <w:t xml:space="preserve">, </w:t>
-      </w:r>
-      <w:proofErr w:type="spellStart"/>
-      <w:r>
-        <w:rPr>
-          <w:rFonts w:ascii="微软雅黑" w:eastAsia="微软雅黑" w:hAnsi="微软雅黑" w:hint="eastAsia"/>
-          <w:color w:val="000000"/>
-          <w:szCs w:val="21"/>
-          <w:shd w:val="clear" w:color="auto" w:fill="FFFFFF"/>
-        </w:rPr>
-        <w:t>const</w:t>
-      </w:r>
-      <w:proofErr w:type="spellEnd"/>
-      <w:r>
-        <w:rPr>
-          <w:rFonts w:ascii="微软雅黑" w:eastAsia="微软雅黑" w:hAnsi="微软雅黑" w:hint="eastAsia"/>
-          <w:color w:val="000000"/>
-          <w:szCs w:val="21"/>
-          <w:shd w:val="clear" w:color="auto" w:fill="FFFFFF"/>
-        </w:rPr>
-        <w:t xml:space="preserve"> void *</w:t>
-      </w:r>
-      <w:proofErr w:type="spellStart"/>
-      <w:r>
-        <w:rPr>
-          <w:rFonts w:ascii="微软雅黑" w:eastAsia="微软雅黑" w:hAnsi="微软雅黑" w:hint="eastAsia"/>
-          <w:color w:val="000000"/>
-          <w:szCs w:val="21"/>
-          <w:shd w:val="clear" w:color="auto" w:fill="FFFFFF"/>
-        </w:rPr>
-        <w:t>src</w:t>
-      </w:r>
-      <w:proofErr w:type="spellEnd"/>
-      <w:r>
-        <w:rPr>
-          <w:rFonts w:ascii="微软雅黑" w:eastAsia="微软雅黑" w:hAnsi="微软雅黑" w:hint="eastAsia"/>
-          <w:color w:val="000000"/>
-          <w:szCs w:val="21"/>
-          <w:shd w:val="clear" w:color="auto" w:fill="FFFFFF"/>
-        </w:rPr>
-        <w:t xml:space="preserve">, </w:t>
-      </w:r>
-      <w:proofErr w:type="spellStart"/>
-      <w:r>
-        <w:rPr>
-          <w:rFonts w:ascii="微软雅黑" w:eastAsia="微软雅黑" w:hAnsi="微软雅黑" w:hint="eastAsia"/>
-          <w:color w:val="000000"/>
-          <w:szCs w:val="21"/>
-          <w:shd w:val="clear" w:color="auto" w:fill="FFFFFF"/>
-        </w:rPr>
-        <w:t>size_t</w:t>
-      </w:r>
-      <w:proofErr w:type="spellEnd"/>
-      <w:r>
-        <w:rPr>
-          <w:rFonts w:ascii="微软雅黑" w:eastAsia="微软雅黑" w:hAnsi="微软雅黑" w:hint="eastAsia"/>
-          <w:color w:val="000000"/>
-          <w:szCs w:val="21"/>
-          <w:shd w:val="clear" w:color="auto" w:fill="FFFFFF"/>
-        </w:rPr>
-        <w:t xml:space="preserve"> count);</w:t>
-      </w:r>
-    </w:p>
-    <w:p>
-      <w:proofErr w:type="gramStart"/>
-      <w:r>
-        <w:rPr>
-          <w:rFonts w:ascii="微软雅黑" w:eastAsia="微软雅黑" w:hAnsi="微软雅黑" w:hint="eastAsia"/>
-          <w:color w:val="000000"/>
-          <w:szCs w:val="21"/>
-          <w:shd w:val="clear" w:color="auto" w:fill="FFFFFF"/>
-        </w:rPr>
-        <w:t>void</w:t>
-      </w:r>
-      <w:proofErr w:type="gramEnd"/>
-      <w:r>
-        <w:rPr>
-          <w:rFonts w:ascii="微软雅黑" w:eastAsia="微软雅黑" w:hAnsi="微软雅黑" w:hint="eastAsia"/>
-          <w:color w:val="000000"/>
-          <w:szCs w:val="21"/>
-          <w:shd w:val="clear" w:color="auto" w:fill="FFFFFF"/>
-        </w:rPr>
-        <w:t xml:space="preserve"> *</w:t>
-      </w:r>
-      <w:proofErr w:type="spellStart"/>
-      <w:r>
-        <w:rPr>
-          <w:rFonts w:ascii="微软雅黑" w:eastAsia="微软雅黑" w:hAnsi="微软雅黑" w:hint="eastAsia"/>
-          <w:color w:val="000000"/>
-          <w:szCs w:val="21"/>
-          <w:shd w:val="clear" w:color="auto" w:fill="FFFFFF"/>
-        </w:rPr>
-        <w:t>memmove</w:t>
-      </w:r>
-      <w:proofErr w:type="spellEnd"/>
-      <w:r>
-        <w:rPr>
-          <w:rFonts w:ascii="微软雅黑" w:eastAsia="微软雅黑" w:hAnsi="微软雅黑" w:hint="eastAsia"/>
-          <w:color w:val="000000"/>
-          <w:szCs w:val="21"/>
-          <w:shd w:val="clear" w:color="auto" w:fill="FFFFFF"/>
-        </w:rPr>
-        <w:t>(void *</w:t>
-      </w:r>
-      <w:proofErr w:type="spellStart"/>
-      <w:r>
-        <w:rPr>
-          <w:rFonts w:ascii="微软雅黑" w:eastAsia="微软雅黑" w:hAnsi="微软雅黑" w:hint="eastAsia"/>
-          <w:color w:val="000000"/>
-          <w:szCs w:val="21"/>
-          <w:shd w:val="clear" w:color="auto" w:fill="FFFFFF"/>
-        </w:rPr>
-        <w:t>dst</w:t>
-      </w:r>
-      <w:proofErr w:type="spellEnd"/>
-      <w:r>
-        <w:rPr>
-          <w:rFonts w:ascii="微软雅黑" w:eastAsia="微软雅黑" w:hAnsi="微软雅黑" w:hint="eastAsia"/>
-          <w:color w:val="000000"/>
-          <w:szCs w:val="21"/>
-          <w:shd w:val="clear" w:color="auto" w:fill="FFFFFF"/>
-        </w:rPr>
-        <w:t xml:space="preserve">, </w:t>
-      </w:r>
-      <w:proofErr w:type="spellStart"/>
-      <w:r>
-        <w:rPr>
-          <w:rFonts w:ascii="微软雅黑" w:eastAsia="微软雅黑" w:hAnsi="微软雅黑" w:hint="eastAsia"/>
-          <w:color w:val="000000"/>
-          <w:szCs w:val="21"/>
-          <w:shd w:val="clear" w:color="auto" w:fill="FFFFFF"/>
-        </w:rPr>
-        <w:t>const</w:t>
-      </w:r>
-      <w:proofErr w:type="spellEnd"/>
-      <w:r>
-        <w:rPr>
-          <w:rFonts w:ascii="微软雅黑" w:eastAsia="微软雅黑" w:hAnsi="微软雅黑" w:hint="eastAsia"/>
-          <w:color w:val="000000"/>
-          <w:szCs w:val="21"/>
-          <w:shd w:val="clear" w:color="auto" w:fill="FFFFFF"/>
-        </w:rPr>
-        <w:t xml:space="preserve"> void *</w:t>
-      </w:r>
-      <w:proofErr w:type="spellStart"/>
-      <w:r>
-        <w:rPr>
-          <w:rFonts w:ascii="微软雅黑" w:eastAsia="微软雅黑" w:hAnsi="微软雅黑" w:hint="eastAsia"/>
-          <w:color w:val="000000"/>
-          <w:szCs w:val="21"/>
-          <w:shd w:val="clear" w:color="auto" w:fill="FFFFFF"/>
-        </w:rPr>
-        <w:t>src</w:t>
-      </w:r>
-      <w:proofErr w:type="spellEnd"/>
-      <w:r>
-        <w:rPr>
-          <w:rFonts w:ascii="微软雅黑" w:eastAsia="微软雅黑" w:hAnsi="微软雅黑" w:hint="eastAsia"/>
-          <w:color w:val="000000"/>
-          <w:szCs w:val="21"/>
-          <w:shd w:val="clear" w:color="auto" w:fill="FFFFFF"/>
-        </w:rPr>
-        <w:t xml:space="preserve">, </w:t>
-      </w:r>
-      <w:proofErr w:type="spellStart"/>
-      <w:r>
-        <w:rPr>
-          <w:rFonts w:ascii="微软雅黑" w:eastAsia="微软雅黑" w:hAnsi="微软雅黑" w:hint="eastAsia"/>
-          <w:color w:val="000000"/>
-          <w:szCs w:val="21"/>
-          <w:shd w:val="clear" w:color="auto" w:fill="FFFFFF"/>
-        </w:rPr>
-        <w:t>size_t</w:t>
-      </w:r>
-      <w:proofErr w:type="spellEnd"/>
-      <w:r>
-        <w:rPr>
-          <w:rFonts w:ascii="微软雅黑" w:eastAsia="微软雅黑" w:hAnsi="微软雅黑" w:hint="eastAsia"/>
-          <w:color w:val="000000"/>
-          <w:szCs w:val="21"/>
-          <w:shd w:val="clear" w:color="auto" w:fill="FFFFFF"/>
-        </w:rPr>
-        <w:t xml:space="preserve"> count); </w:t>
+        <w:t>void *memmove(void *dst, const void *src, size_t count); </w:t>
       </w:r>
     </w:p>
     <w:p>
@@ -8629,19 +7038,15 @@
       <w:r>
         <w:t>所以实际使用的时候</w:t>
       </w:r>
-      <w:proofErr w:type="spellStart"/>
       <w:r>
         <w:t>memmove</w:t>
       </w:r>
-      <w:proofErr w:type="spellEnd"/>
       <w:r>
         <w:t>应该是比</w:t>
       </w:r>
-      <w:proofErr w:type="spellStart"/>
       <w:r>
         <w:t>memcopy</w:t>
       </w:r>
-      <w:proofErr w:type="spellEnd"/>
       <w:r>
         <w:t>更安全的</w:t>
       </w:r>
@@ -8697,13 +7102,8 @@
       <w:pPr>
         <w:pStyle w:val="2"/>
       </w:pPr>
-      <w:proofErr w:type="spellStart"/>
-      <w:r>
-        <w:t>Memcmp</w:t>
-      </w:r>
-      <w:proofErr w:type="spellEnd"/>
-      <w:r>
-        <w:t xml:space="preserve"> </w:t>
+      <w:r>
+        <w:t xml:space="preserve">Memcmp </w:t>
       </w:r>
       <w:r>
         <w:t>和</w:t>
@@ -8712,16 +7112,8 @@
         <w:rPr>
           <w:rFonts w:hint="eastAsia"/>
         </w:rPr>
-        <w:t xml:space="preserve"> </w:t>
-      </w:r>
-      <w:proofErr w:type="spellStart"/>
-      <w:r>
-        <w:rPr>
-          <w:rFonts w:hint="eastAsia"/>
-        </w:rPr>
-        <w:t>memicmp</w:t>
-      </w:r>
-      <w:proofErr w:type="spellEnd"/>
+        <w:t xml:space="preserve"> memicmp</w:t>
+      </w:r>
       <w:r>
         <w:t xml:space="preserve"> </w:t>
       </w:r>
@@ -8861,14 +7253,12 @@
       </w:r>
     </w:p>
     <w:p>
-      <w:proofErr w:type="spellStart"/>
       <w:r>
         <w:rPr>
           <w:rFonts w:hint="eastAsia"/>
         </w:rPr>
         <w:t>strrev</w:t>
       </w:r>
-      <w:proofErr w:type="spellEnd"/>
       <w:r>
         <w:rPr>
           <w:rFonts w:hint="eastAsia"/>
@@ -8994,78 +7384,58 @@
         <w:rPr>
           <w:rFonts w:hint="eastAsia"/>
         </w:rPr>
-        <w:t>_</w:t>
-      </w:r>
-      <w:proofErr w:type="spellStart"/>
+        <w:t>_strupr</w:t>
+      </w:r>
+      <w:r>
+        <w:rPr>
+          <w:rFonts w:hint="eastAsia"/>
+        </w:rPr>
+        <w:t>、</w:t>
+      </w:r>
       <w:r>
         <w:rPr>
           <w:rFonts w:hint="eastAsia"/>
         </w:rPr>
         <w:t>strupr</w:t>
       </w:r>
-      <w:proofErr w:type="spellEnd"/>
+      <w:r>
+        <w:rPr>
+          <w:rFonts w:hint="eastAsia"/>
+        </w:rPr>
+        <w:t>将</w:t>
+      </w:r>
+      <w:r>
+        <w:rPr>
+          <w:rFonts w:hint="eastAsia"/>
+        </w:rPr>
+        <w:t>string</w:t>
+      </w:r>
+      <w:r>
+        <w:rPr>
+          <w:rFonts w:hint="eastAsia"/>
+        </w:rPr>
+        <w:t>中所有小写字母替换成相应的大写字母，其他字符保持不变。返回调整后的字符串的指针。</w:t>
+      </w:r>
+    </w:p>
+    <w:p>
+      <w:r>
+        <w:rPr>
+          <w:rFonts w:hint="eastAsia"/>
+        </w:rPr>
+        <w:t>_strlwr</w:t>
+      </w:r>
       <w:r>
         <w:rPr>
           <w:rFonts w:hint="eastAsia"/>
         </w:rPr>
         <w:t>、</w:t>
       </w:r>
-      <w:proofErr w:type="spellStart"/>
-      <w:r>
-        <w:rPr>
-          <w:rFonts w:hint="eastAsia"/>
-        </w:rPr>
-        <w:t>strupr</w:t>
-      </w:r>
-      <w:proofErr w:type="spellEnd"/>
-      <w:r>
-        <w:rPr>
-          <w:rFonts w:hint="eastAsia"/>
-        </w:rPr>
-        <w:t>将</w:t>
-      </w:r>
-      <w:r>
-        <w:rPr>
-          <w:rFonts w:hint="eastAsia"/>
-        </w:rPr>
-        <w:t>string</w:t>
-      </w:r>
-      <w:r>
-        <w:rPr>
-          <w:rFonts w:hint="eastAsia"/>
-        </w:rPr>
-        <w:t>中所有小写字母替换成相应的大写字母，其他字符保持不变。返回调整后的字符串的指针。</w:t>
-      </w:r>
-    </w:p>
-    <w:p>
-      <w:r>
-        <w:rPr>
-          <w:rFonts w:hint="eastAsia"/>
-        </w:rPr>
-        <w:t>_</w:t>
-      </w:r>
-      <w:proofErr w:type="spellStart"/>
-      <w:r>
-        <w:rPr>
-          <w:rFonts w:hint="eastAsia"/>
-        </w:rPr>
-        <w:t>strlwr</w:t>
-      </w:r>
-      <w:proofErr w:type="spellEnd"/>
-      <w:r>
-        <w:rPr>
-          <w:rFonts w:hint="eastAsia"/>
-        </w:rPr>
-        <w:t>、</w:t>
-      </w:r>
-      <w:proofErr w:type="spellStart"/>
       <w:r>
         <w:rPr>
           <w:rFonts w:hint="eastAsia"/>
         </w:rPr>
         <w:t>strlwrr</w:t>
       </w:r>
-      <w:proofErr w:type="spellEnd"/>
       <w:r>
         <w:rPr>
           <w:rFonts w:hint="eastAsia"/>
@@ -9129,13 +7499,8 @@
       </w:r>
     </w:p>
     <w:p>
-      <w:proofErr w:type="spellStart"/>
-      <w:r>
-        <w:t>Strchr</w:t>
-      </w:r>
-      <w:proofErr w:type="spellEnd"/>
-      <w:r>
-        <w:t xml:space="preserve"> </w:t>
+      <w:r>
+        <w:t xml:space="preserve">Strchr </w:t>
       </w:r>
       <w:r>
         <w:rPr>
@@ -9260,13 +7625,8 @@
       </w:r>
     </w:p>
     <w:p>
-      <w:proofErr w:type="spellStart"/>
-      <w:r>
-        <w:t>Srerchr</w:t>
-      </w:r>
-      <w:proofErr w:type="spellEnd"/>
-      <w:r>
-        <w:t xml:space="preserve"> </w:t>
+      <w:r>
+        <w:t xml:space="preserve">Srerchr </w:t>
       </w:r>
       <w:r>
         <w:rPr>
@@ -9403,13 +7763,8 @@
       </w:r>
     </w:p>
     <w:p>
-      <w:proofErr w:type="spellStart"/>
-      <w:r>
-        <w:t>Strstr</w:t>
-      </w:r>
-      <w:proofErr w:type="spellEnd"/>
-      <w:r>
-        <w:t xml:space="preserve"> </w:t>
+      <w:r>
+        <w:t xml:space="preserve">Strstr </w:t>
       </w:r>
       <w:r>
         <w:rPr>
@@ -9429,36 +7784,24 @@
         </w:rPr>
         <w:t>中查找</w:t>
       </w:r>
-      <w:proofErr w:type="spellStart"/>
       <w:r>
         <w:rPr>
           <w:rFonts w:hint="eastAsia"/>
         </w:rPr>
         <w:t>strSearch</w:t>
       </w:r>
-      <w:proofErr w:type="spellEnd"/>
-      <w:r>
-        <w:rPr>
-          <w:rFonts w:hint="eastAsia"/>
-        </w:rPr>
-        <w:t>子串。</w:t>
-      </w:r>
-      <w:proofErr w:type="gramStart"/>
-      <w:r>
-        <w:rPr>
-          <w:rFonts w:hint="eastAsia"/>
-        </w:rPr>
-        <w:t>返回子串</w:t>
-      </w:r>
-      <w:proofErr w:type="spellStart"/>
-      <w:proofErr w:type="gramEnd"/>
+      <w:r>
+        <w:rPr>
+          <w:rFonts w:hint="eastAsia"/>
+        </w:rPr>
+        <w:t>子串。返回子串</w:t>
+      </w:r>
       <w:r>
         <w:rPr>
           <w:rFonts w:hint="eastAsia"/>
         </w:rPr>
         <w:t>strSearch</w:t>
       </w:r>
-      <w:proofErr w:type="spellEnd"/>
       <w:r>
         <w:rPr>
           <w:rFonts w:hint="eastAsia"/>
@@ -9475,24 +7818,14 @@
         <w:rPr>
           <w:rFonts w:hint="eastAsia"/>
         </w:rPr>
-        <w:t>中首次出现位置的指针，如果没有</w:t>
-      </w:r>
-      <w:proofErr w:type="gramStart"/>
-      <w:r>
-        <w:rPr>
-          <w:rFonts w:hint="eastAsia"/>
-        </w:rPr>
-        <w:t>找到子串</w:t>
-      </w:r>
-      <w:proofErr w:type="spellStart"/>
-      <w:proofErr w:type="gramEnd"/>
+        <w:t>中首次出现位置的指针，如果没有找到子串</w:t>
+      </w:r>
       <w:r>
         <w:rPr>
           <w:rFonts w:hint="eastAsia"/>
         </w:rPr>
         <w:t>strSearch</w:t>
       </w:r>
-      <w:proofErr w:type="spellEnd"/>
       <w:r>
         <w:rPr>
           <w:rFonts w:hint="eastAsia"/>
@@ -9511,14 +7844,12 @@
         </w:rPr>
         <w:t>；如果子串</w:t>
       </w:r>
-      <w:proofErr w:type="spellStart"/>
       <w:r>
         <w:rPr>
           <w:rFonts w:hint="eastAsia"/>
         </w:rPr>
         <w:t>strSearch</w:t>
       </w:r>
-      <w:proofErr w:type="spellEnd"/>
       <w:r>
         <w:rPr>
           <w:rFonts w:hint="eastAsia"/>
@@ -9582,7 +7913,6 @@
       </w:r>
     </w:p>
     <w:p>
-      <w:proofErr w:type="spellStart"/>
       <w:r>
         <w:t>S</w:t>
       </w:r>
@@ -9592,26 +7922,21 @@
         </w:rPr>
         <w:t>trncat</w:t>
       </w:r>
-      <w:proofErr w:type="spellEnd"/>
       <w:r>
         <w:t xml:space="preserve"> </w:t>
       </w:r>
-      <w:proofErr w:type="gramStart"/>
       <w:r>
         <w:rPr>
           <w:rFonts w:hint="eastAsia"/>
         </w:rPr>
         <w:t>将源串</w:t>
       </w:r>
-      <w:proofErr w:type="spellStart"/>
-      <w:proofErr w:type="gramEnd"/>
       <w:r>
         <w:rPr>
           <w:rFonts w:hint="eastAsia"/>
         </w:rPr>
         <w:t>strSource</w:t>
       </w:r>
-      <w:proofErr w:type="spellEnd"/>
       <w:r>
         <w:rPr>
           <w:rFonts w:hint="eastAsia"/>
@@ -9624,64 +7949,42 @@
         </w:rPr>
         <w:t>count</w:t>
       </w:r>
-      <w:proofErr w:type="gramStart"/>
-      <w:r>
-        <w:rPr>
-          <w:rFonts w:hint="eastAsia"/>
-        </w:rPr>
-        <w:t>个</w:t>
-      </w:r>
-      <w:proofErr w:type="gramEnd"/>
-      <w:r>
-        <w:rPr>
-          <w:rFonts w:hint="eastAsia"/>
-        </w:rPr>
-        <w:t>字符添加到目标串</w:t>
-      </w:r>
-      <w:proofErr w:type="spellStart"/>
+      <w:r>
+        <w:rPr>
+          <w:rFonts w:hint="eastAsia"/>
+        </w:rPr>
+        <w:t>个字符添加到目标串</w:t>
+      </w:r>
       <w:r>
         <w:rPr>
           <w:rFonts w:hint="eastAsia"/>
         </w:rPr>
         <w:t>strDest</w:t>
       </w:r>
-      <w:proofErr w:type="spellEnd"/>
-      <w:r>
-        <w:rPr>
-          <w:rFonts w:hint="eastAsia"/>
-        </w:rPr>
-        <w:t>后，</w:t>
-      </w:r>
-      <w:proofErr w:type="gramStart"/>
-      <w:r>
-        <w:rPr>
-          <w:rFonts w:hint="eastAsia"/>
-        </w:rPr>
-        <w:t>源串</w:t>
-      </w:r>
-      <w:proofErr w:type="spellStart"/>
-      <w:proofErr w:type="gramEnd"/>
+      <w:r>
+        <w:rPr>
+          <w:rFonts w:hint="eastAsia"/>
+        </w:rPr>
+        <w:t>后，源串</w:t>
+      </w:r>
       <w:r>
         <w:rPr>
           <w:rFonts w:hint="eastAsia"/>
         </w:rPr>
         <w:t>strSource</w:t>
       </w:r>
-      <w:proofErr w:type="spellEnd"/>
       <w:r>
         <w:rPr>
           <w:rFonts w:hint="eastAsia"/>
         </w:rPr>
         <w:t>的字符会覆盖目标串</w:t>
       </w:r>
-      <w:proofErr w:type="spellStart"/>
       <w:r>
         <w:rPr>
           <w:rFonts w:hint="eastAsia"/>
         </w:rPr>
         <w:t>strDestination</w:t>
       </w:r>
-      <w:proofErr w:type="spellEnd"/>
       <w:r>
         <w:rPr>
           <w:rFonts w:hint="eastAsia"/>
@@ -9706,33 +8009,11 @@
         </w:rPr>
         <w:t>count</w:t>
       </w:r>
-      <w:proofErr w:type="gramStart"/>
-      <w:r>
-        <w:rPr>
-          <w:rFonts w:hint="eastAsia"/>
-        </w:rPr>
-        <w:t>大于源串长度</w:t>
-      </w:r>
-      <w:proofErr w:type="gramEnd"/>
-      <w:r>
-        <w:rPr>
-          <w:rFonts w:hint="eastAsia"/>
-        </w:rPr>
-        <w:t>，则会</w:t>
-      </w:r>
-      <w:proofErr w:type="gramStart"/>
-      <w:r>
-        <w:rPr>
-          <w:rFonts w:hint="eastAsia"/>
-        </w:rPr>
-        <w:t>用源串的</w:t>
-      </w:r>
-      <w:proofErr w:type="gramEnd"/>
-      <w:r>
-        <w:rPr>
-          <w:rFonts w:hint="eastAsia"/>
-        </w:rPr>
-        <w:t>长度值替换</w:t>
+      <w:r>
+        <w:rPr>
+          <w:rFonts w:hint="eastAsia"/>
+        </w:rPr>
+        <w:t>大于源串长度，则会用源串的长度值替换</w:t>
       </w:r>
       <w:r>
         <w:rPr>
@@ -9744,21 +8025,7 @@
         <w:rPr>
           <w:rFonts w:hint="eastAsia"/>
         </w:rPr>
-        <w:t>值，得到</w:t>
-      </w:r>
-      <w:proofErr w:type="gramStart"/>
-      <w:r>
-        <w:rPr>
-          <w:rFonts w:hint="eastAsia"/>
-        </w:rPr>
-        <w:t>的新串后面</w:t>
-      </w:r>
-      <w:proofErr w:type="gramEnd"/>
-      <w:r>
-        <w:rPr>
-          <w:rFonts w:hint="eastAsia"/>
-        </w:rPr>
-        <w:t>会自动加上</w:t>
+        <w:t>值，得到的新串后面会自动加上</w:t>
       </w:r>
       <w:r>
         <w:rPr>
@@ -9772,42 +8039,24 @@
         </w:rPr>
         <w:t>结束符。与</w:t>
       </w:r>
-      <w:proofErr w:type="spellStart"/>
       <w:r>
         <w:rPr>
           <w:rFonts w:hint="eastAsia"/>
         </w:rPr>
         <w:t>strcat</w:t>
       </w:r>
-      <w:proofErr w:type="spellEnd"/>
-      <w:r>
-        <w:rPr>
-          <w:rFonts w:hint="eastAsia"/>
-        </w:rPr>
-        <w:t>函数一样，本函数不能</w:t>
-      </w:r>
-      <w:proofErr w:type="gramStart"/>
-      <w:r>
-        <w:rPr>
-          <w:rFonts w:hint="eastAsia"/>
-        </w:rPr>
-        <w:t>处理源串与</w:t>
-      </w:r>
-      <w:proofErr w:type="gramEnd"/>
-      <w:r>
-        <w:rPr>
-          <w:rFonts w:hint="eastAsia"/>
-        </w:rPr>
-        <w:t>目标串重叠的情况，函数返回</w:t>
-      </w:r>
-      <w:proofErr w:type="spellStart"/>
+      <w:r>
+        <w:rPr>
+          <w:rFonts w:hint="eastAsia"/>
+        </w:rPr>
+        <w:t>函数一样，本函数不能处理源串与目标串重叠的情况，函数返回</w:t>
+      </w:r>
       <w:r>
         <w:rPr>
           <w:rFonts w:hint="eastAsia"/>
         </w:rPr>
         <w:t>strDestination</w:t>
       </w:r>
-      <w:proofErr w:type="spellEnd"/>
       <w:r>
         <w:rPr>
           <w:rFonts w:hint="eastAsia"/>
@@ -9820,25 +8069,7 @@
           <w:b/>
           <w:color w:val="FF0000"/>
         </w:rPr>
-        <w:t>也没有溢出检查，所以存在一定的</w:t>
-      </w:r>
-      <w:proofErr w:type="gramStart"/>
-      <w:r>
-        <w:rPr>
-          <w:rFonts w:hint="eastAsia"/>
-          <w:b/>
-          <w:color w:val="FF0000"/>
-        </w:rPr>
-        <w:t>不</w:t>
-      </w:r>
-      <w:proofErr w:type="gramEnd"/>
-      <w:r>
-        <w:rPr>
-          <w:rFonts w:hint="eastAsia"/>
-          <w:b/>
-          <w:color w:val="FF0000"/>
-        </w:rPr>
-        <w:t>安全性</w:t>
+        <w:t>也没有溢出检查，所以存在一定的不安全性</w:t>
       </w:r>
       <w:r>
         <w:rPr>
@@ -9891,41 +8122,20 @@
       </w:r>
     </w:p>
     <w:p>
-      <w:proofErr w:type="spellStart"/>
-      <w:r>
-        <w:t>Strncpy</w:t>
-      </w:r>
-      <w:proofErr w:type="spellEnd"/>
-      <w:r>
-        <w:t xml:space="preserve"> </w:t>
-      </w:r>
-      <w:proofErr w:type="gramStart"/>
+      <w:r>
+        <w:t xml:space="preserve">Strncpy </w:t>
+      </w:r>
       <w:r>
         <w:rPr>
           <w:rFonts w:hint="eastAsia"/>
         </w:rPr>
         <w:t>将源串</w:t>
       </w:r>
-      <w:proofErr w:type="gramEnd"/>
-      <w:r>
-        <w:rPr>
-          <w:rFonts w:hint="eastAsia"/>
-        </w:rPr>
-        <w:t xml:space="preserve"> </w:t>
-      </w:r>
-      <w:proofErr w:type="spellStart"/>
-      <w:r>
-        <w:rPr>
-          <w:rFonts w:hint="eastAsia"/>
-        </w:rPr>
-        <w:t>strSource</w:t>
-      </w:r>
-      <w:proofErr w:type="spellEnd"/>
-      <w:r>
-        <w:rPr>
-          <w:rFonts w:hint="eastAsia"/>
-        </w:rPr>
-        <w:t xml:space="preserve"> </w:t>
+      <w:r>
+        <w:rPr>
+          <w:rFonts w:hint="eastAsia"/>
+        </w:rPr>
+        <w:t xml:space="preserve"> strSource </w:t>
       </w:r>
       <w:r>
         <w:rPr>
@@ -9939,28 +8149,18 @@
         </w:rPr>
         <w:t xml:space="preserve"> count </w:t>
       </w:r>
-      <w:proofErr w:type="gramStart"/>
-      <w:r>
-        <w:rPr>
-          <w:rFonts w:hint="eastAsia"/>
-        </w:rPr>
-        <w:t>个</w:t>
-      </w:r>
-      <w:proofErr w:type="gramEnd"/>
-      <w:r>
-        <w:rPr>
-          <w:rFonts w:hint="eastAsia"/>
-        </w:rPr>
-        <w:t>字符复制到目标串</w:t>
-      </w:r>
-      <w:proofErr w:type="spellStart"/>
+      <w:r>
+        <w:rPr>
+          <w:rFonts w:hint="eastAsia"/>
+        </w:rPr>
+        <w:t>个字符复制到目标串</w:t>
+      </w:r>
       <w:r>
         <w:rPr>
           <w:rFonts w:hint="eastAsia"/>
         </w:rPr>
         <w:t>strDestination</w:t>
       </w:r>
-      <w:proofErr w:type="spellEnd"/>
       <w:r>
         <w:rPr>
           <w:rFonts w:hint="eastAsia"/>
@@ -9991,7 +8191,6 @@
         </w:rPr>
         <w:t>值小于或等于</w:t>
       </w:r>
-      <w:proofErr w:type="spellStart"/>
       <w:r>
         <w:rPr>
           <w:rFonts w:hint="eastAsia"/>
@@ -10000,7 +8199,6 @@
         </w:rPr>
         <w:t>strSource</w:t>
       </w:r>
-      <w:proofErr w:type="spellEnd"/>
       <w:r>
         <w:rPr>
           <w:rFonts w:hint="eastAsia"/>
@@ -10111,28 +8309,24 @@
         </w:rPr>
         <w:t>大于</w:t>
       </w:r>
-      <w:proofErr w:type="spellStart"/>
       <w:r>
         <w:rPr>
           <w:rFonts w:hint="eastAsia"/>
         </w:rPr>
         <w:t>strSource</w:t>
       </w:r>
-      <w:proofErr w:type="spellEnd"/>
       <w:r>
         <w:rPr>
           <w:rFonts w:hint="eastAsia"/>
         </w:rPr>
         <w:t>串的长度时，则将</w:t>
       </w:r>
-      <w:proofErr w:type="spellStart"/>
       <w:r>
         <w:rPr>
           <w:rFonts w:hint="eastAsia"/>
         </w:rPr>
         <w:t>strSource</w:t>
       </w:r>
-      <w:proofErr w:type="spellEnd"/>
       <w:r>
         <w:rPr>
           <w:rFonts w:hint="eastAsia"/>
@@ -10157,42 +8351,18 @@
         </w:rPr>
         <w:t>count</w:t>
       </w:r>
-      <w:proofErr w:type="gramStart"/>
-      <w:r>
-        <w:rPr>
-          <w:rFonts w:hint="eastAsia"/>
-        </w:rPr>
-        <w:t>个</w:t>
-      </w:r>
-      <w:proofErr w:type="gramEnd"/>
-      <w:r>
-        <w:rPr>
-          <w:rFonts w:hint="eastAsia"/>
-        </w:rPr>
-        <w:t>字符，复制到目标串中，不能</w:t>
-      </w:r>
-      <w:proofErr w:type="gramStart"/>
-      <w:r>
-        <w:rPr>
-          <w:rFonts w:hint="eastAsia"/>
-        </w:rPr>
-        <w:t>处理源串与</w:t>
-      </w:r>
-      <w:proofErr w:type="gramEnd"/>
-      <w:r>
-        <w:rPr>
-          <w:rFonts w:hint="eastAsia"/>
-        </w:rPr>
-        <w:t>目标串重叠的情况，函数返回</w:t>
-      </w:r>
-      <w:proofErr w:type="spellStart"/>
+      <w:r>
+        <w:rPr>
+          <w:rFonts w:hint="eastAsia"/>
+        </w:rPr>
+        <w:t>个字符，复制到目标串中，不能处理源串与目标串重叠的情况，函数返回</w:t>
+      </w:r>
       <w:r>
         <w:rPr>
           <w:rFonts w:hint="eastAsia"/>
         </w:rPr>
         <w:t>strDestination</w:t>
       </w:r>
-      <w:proofErr w:type="spellEnd"/>
       <w:r>
         <w:rPr>
           <w:rFonts w:hint="eastAsia"/>
@@ -10286,13 +8456,8 @@
       </w:r>
     </w:p>
     <w:p>
-      <w:proofErr w:type="spellStart"/>
-      <w:r>
-        <w:t>Strset</w:t>
-      </w:r>
-      <w:proofErr w:type="spellEnd"/>
-      <w:r>
-        <w:t xml:space="preserve"> </w:t>
+      <w:r>
+        <w:t xml:space="preserve">Strset </w:t>
       </w:r>
       <w:r>
         <w:rPr>
@@ -10350,13 +8515,8 @@
       </w:r>
     </w:p>
     <w:p>
-      <w:proofErr w:type="spellStart"/>
-      <w:r>
-        <w:t>Strnset</w:t>
-      </w:r>
-      <w:proofErr w:type="spellEnd"/>
-      <w:r>
-        <w:t xml:space="preserve"> </w:t>
+      <w:r>
+        <w:t xml:space="preserve">Strnset </w:t>
       </w:r>
       <w:r>
         <w:rPr>
@@ -10370,33 +8530,23 @@
         </w:rPr>
         <w:t>string</w:t>
       </w:r>
-      <w:proofErr w:type="gramStart"/>
       <w:r>
         <w:rPr>
           <w:rFonts w:hint="eastAsia"/>
         </w:rPr>
         <w:t>串开始</w:t>
       </w:r>
-      <w:proofErr w:type="gramEnd"/>
       <w:r>
         <w:rPr>
           <w:rFonts w:hint="eastAsia"/>
         </w:rPr>
         <w:t>count</w:t>
       </w:r>
-      <w:proofErr w:type="gramStart"/>
-      <w:r>
-        <w:rPr>
-          <w:rFonts w:hint="eastAsia"/>
-        </w:rPr>
-        <w:t>个</w:t>
-      </w:r>
-      <w:proofErr w:type="gramEnd"/>
-      <w:r>
-        <w:rPr>
-          <w:rFonts w:hint="eastAsia"/>
-        </w:rPr>
-        <w:t>字符设置为字符</w:t>
+      <w:r>
+        <w:rPr>
+          <w:rFonts w:hint="eastAsia"/>
+        </w:rPr>
+        <w:t>个字符设置为字符</w:t>
       </w:r>
       <w:r>
         <w:rPr>
@@ -10515,13 +8665,8 @@
       </w:r>
     </w:p>
     <w:p>
-      <w:proofErr w:type="spellStart"/>
-      <w:r>
-        <w:t>Strspn</w:t>
-      </w:r>
-      <w:proofErr w:type="spellEnd"/>
-      <w:r>
-        <w:t xml:space="preserve"> </w:t>
+      <w:r>
+        <w:t xml:space="preserve">Strspn </w:t>
       </w:r>
       <w:r>
         <w:rPr>
@@ -10529,14 +8674,12 @@
         </w:rPr>
         <w:t>查找任何一个不包含在</w:t>
       </w:r>
-      <w:proofErr w:type="spellStart"/>
       <w:r>
         <w:rPr>
           <w:rFonts w:hint="eastAsia"/>
         </w:rPr>
         <w:t>strCharSet</w:t>
       </w:r>
-      <w:proofErr w:type="spellEnd"/>
       <w:r>
         <w:rPr>
           <w:rFonts w:hint="eastAsia"/>
@@ -10589,21 +8732,7 @@
         <w:rPr>
           <w:rFonts w:hint="eastAsia"/>
         </w:rPr>
-        <w:t>中的字符组成</w:t>
-      </w:r>
-      <w:proofErr w:type="gramStart"/>
-      <w:r>
-        <w:rPr>
-          <w:rFonts w:hint="eastAsia"/>
-        </w:rPr>
-        <w:t>的子串的</w:t>
-      </w:r>
-      <w:proofErr w:type="gramEnd"/>
-      <w:r>
-        <w:rPr>
-          <w:rFonts w:hint="eastAsia"/>
-        </w:rPr>
-        <w:t>长度；如果</w:t>
+        <w:t>中的字符组成的子串的长度；如果</w:t>
       </w:r>
       <w:r>
         <w:rPr>
@@ -10617,14 +8746,12 @@
         </w:rPr>
         <w:t>以一个不包含在</w:t>
       </w:r>
-      <w:proofErr w:type="spellStart"/>
       <w:r>
         <w:rPr>
           <w:rFonts w:hint="eastAsia"/>
         </w:rPr>
         <w:t>strCharSet</w:t>
       </w:r>
-      <w:proofErr w:type="spellEnd"/>
       <w:r>
         <w:rPr>
           <w:rFonts w:hint="eastAsia"/>
@@ -10703,7 +8830,6 @@
       </w:r>
     </w:p>
     <w:p>
-      <w:proofErr w:type="spellStart"/>
       <w:r>
         <w:t>S</w:t>
       </w:r>
@@ -10713,7 +8839,6 @@
         </w:rPr>
         <w:t>trcspn</w:t>
       </w:r>
-      <w:proofErr w:type="spellEnd"/>
       <w:r>
         <w:t xml:space="preserve"> </w:t>
       </w:r>
@@ -10723,14 +8848,12 @@
         </w:rPr>
         <w:t>查找</w:t>
       </w:r>
-      <w:proofErr w:type="spellStart"/>
       <w:r>
         <w:rPr>
           <w:rFonts w:hint="eastAsia"/>
         </w:rPr>
         <w:t>strCharSet</w:t>
       </w:r>
-      <w:proofErr w:type="spellEnd"/>
       <w:r>
         <w:rPr>
           <w:rFonts w:hint="eastAsia"/>
@@ -10783,21 +8906,7 @@
         <w:rPr>
           <w:rFonts w:hint="eastAsia"/>
         </w:rPr>
-        <w:t>中的字符组成</w:t>
-      </w:r>
-      <w:proofErr w:type="gramStart"/>
-      <w:r>
-        <w:rPr>
-          <w:rFonts w:hint="eastAsia"/>
-        </w:rPr>
-        <w:t>的子串的</w:t>
-      </w:r>
-      <w:proofErr w:type="gramEnd"/>
-      <w:r>
-        <w:rPr>
-          <w:rFonts w:hint="eastAsia"/>
-        </w:rPr>
-        <w:t>长度，如果</w:t>
+        <w:t>中的字符组成的子串的长度，如果</w:t>
       </w:r>
       <w:r>
         <w:rPr>
@@ -10811,14 +8920,12 @@
         </w:rPr>
         <w:t>以一个包含在</w:t>
       </w:r>
-      <w:proofErr w:type="spellStart"/>
       <w:r>
         <w:rPr>
           <w:rFonts w:hint="eastAsia"/>
         </w:rPr>
         <w:t>strCharSet</w:t>
       </w:r>
-      <w:proofErr w:type="spellEnd"/>
       <w:r>
         <w:rPr>
           <w:rFonts w:hint="eastAsia"/>
@@ -10882,25 +8989,21 @@
       </w:r>
     </w:p>
     <w:p>
-      <w:proofErr w:type="spellStart"/>
       <w:r>
         <w:t>Strspnp</w:t>
       </w:r>
-      <w:proofErr w:type="spellEnd"/>
       <w:r>
         <w:rPr>
           <w:rFonts w:hint="eastAsia"/>
         </w:rPr>
         <w:t>查找任何一个不包含在</w:t>
       </w:r>
-      <w:proofErr w:type="spellStart"/>
       <w:r>
         <w:rPr>
           <w:rFonts w:hint="eastAsia"/>
         </w:rPr>
         <w:t>strCharSet</w:t>
       </w:r>
-      <w:proofErr w:type="spellEnd"/>
       <w:r>
         <w:rPr>
           <w:rFonts w:hint="eastAsia"/>
@@ -10931,14 +9034,12 @@
         </w:rPr>
         <w:t>串中首次出现的位置指针。返回一个指针，指向非</w:t>
       </w:r>
-      <w:proofErr w:type="spellStart"/>
       <w:r>
         <w:rPr>
           <w:rFonts w:hint="eastAsia"/>
         </w:rPr>
         <w:t>strCharSet</w:t>
       </w:r>
-      <w:proofErr w:type="spellEnd"/>
       <w:r>
         <w:rPr>
           <w:rFonts w:hint="eastAsia"/>
@@ -11002,25 +9103,21 @@
       </w:r>
     </w:p>
     <w:p>
-      <w:proofErr w:type="spellStart"/>
       <w:r>
         <w:t>Strpbrk</w:t>
       </w:r>
-      <w:proofErr w:type="spellEnd"/>
       <w:r>
         <w:rPr>
           <w:rFonts w:hint="eastAsia"/>
         </w:rPr>
         <w:t>查找</w:t>
       </w:r>
-      <w:proofErr w:type="spellStart"/>
       <w:r>
         <w:rPr>
           <w:rFonts w:hint="eastAsia"/>
         </w:rPr>
         <w:t>strCharSet</w:t>
       </w:r>
-      <w:proofErr w:type="spellEnd"/>
       <w:r>
         <w:rPr>
           <w:rFonts w:hint="eastAsia"/>
@@ -11051,33 +9148,17 @@
         </w:rPr>
         <w:t>。返回一个指针，指向</w:t>
       </w:r>
-      <w:proofErr w:type="spellStart"/>
       <w:r>
         <w:rPr>
           <w:rFonts w:hint="eastAsia"/>
         </w:rPr>
         <w:t>strCharSet</w:t>
       </w:r>
-      <w:proofErr w:type="spellEnd"/>
-      <w:r>
-        <w:rPr>
-          <w:rFonts w:hint="eastAsia"/>
-        </w:rPr>
-        <w:t>中任</w:t>
-      </w:r>
-      <w:proofErr w:type="gramStart"/>
-      <w:r>
-        <w:rPr>
-          <w:rFonts w:hint="eastAsia"/>
-        </w:rPr>
-        <w:t>一</w:t>
-      </w:r>
-      <w:proofErr w:type="gramEnd"/>
-      <w:r>
-        <w:rPr>
-          <w:rFonts w:hint="eastAsia"/>
-        </w:rPr>
-        <w:t>字符在</w:t>
+      <w:r>
+        <w:rPr>
+          <w:rFonts w:hint="eastAsia"/>
+        </w:rPr>
+        <w:t>中任一字符在</w:t>
       </w:r>
       <w:r>
         <w:rPr>
@@ -11148,7 +9229,6 @@
       </w:r>
     </w:p>
     <w:p>
-      <w:proofErr w:type="spellStart"/>
       <w:r>
         <w:t>S</w:t>
       </w:r>
@@ -11158,49 +9238,42 @@
         </w:rPr>
         <w:t>trtok</w:t>
       </w:r>
-      <w:proofErr w:type="spellEnd"/>
       <w:r>
         <w:rPr>
           <w:rFonts w:hint="eastAsia"/>
         </w:rPr>
         <w:t>在</w:t>
       </w:r>
-      <w:proofErr w:type="spellStart"/>
       <w:r>
         <w:rPr>
           <w:rFonts w:hint="eastAsia"/>
         </w:rPr>
         <w:t>strToken</w:t>
       </w:r>
-      <w:proofErr w:type="spellEnd"/>
       <w:r>
         <w:rPr>
           <w:rFonts w:hint="eastAsia"/>
         </w:rPr>
         <w:t>串中查找下一个标记，</w:t>
       </w:r>
-      <w:proofErr w:type="spellStart"/>
       <w:r>
         <w:rPr>
           <w:rFonts w:hint="eastAsia"/>
         </w:rPr>
         <w:t>strDelimit</w:t>
       </w:r>
-      <w:proofErr w:type="spellEnd"/>
       <w:r>
         <w:rPr>
           <w:rFonts w:hint="eastAsia"/>
         </w:rPr>
         <w:t>字符集则指定了在当前查找调用中可能遇到的分界符。返回一个指针，指向在</w:t>
       </w:r>
-      <w:proofErr w:type="spellStart"/>
       <w:r>
         <w:rPr>
           <w:rFonts w:hint="eastAsia"/>
         </w:rPr>
         <w:t>strToken</w:t>
       </w:r>
-      <w:proofErr w:type="spellEnd"/>
       <w:r>
         <w:rPr>
           <w:rFonts w:hint="eastAsia"/>
@@ -11219,14 +9292,12 @@
         </w:rPr>
         <w:t>值。每次调用都会修改</w:t>
       </w:r>
-      <w:proofErr w:type="spellStart"/>
       <w:r>
         <w:rPr>
           <w:rFonts w:hint="eastAsia"/>
         </w:rPr>
         <w:t>strToken</w:t>
       </w:r>
-      <w:proofErr w:type="spellEnd"/>
       <w:r>
         <w:rPr>
           <w:rFonts w:hint="eastAsia"/>
@@ -11256,72 +9327,60 @@
         </w:rPr>
         <w:t>在第一次调用时，</w:t>
       </w:r>
-      <w:proofErr w:type="spellStart"/>
+      <w:r>
+        <w:rPr>
+          <w:rFonts w:hint="eastAsia"/>
+        </w:rPr>
+        <w:t>strtok()</w:t>
+      </w:r>
+      <w:r>
+        <w:rPr>
+          <w:rFonts w:hint="eastAsia"/>
+        </w:rPr>
+        <w:t>必需给予参数</w:t>
+      </w:r>
+      <w:r>
+        <w:rPr>
+          <w:rFonts w:hint="eastAsia"/>
+        </w:rPr>
+        <w:t>strToken</w:t>
+      </w:r>
+      <w:r>
+        <w:rPr>
+          <w:rFonts w:hint="eastAsia"/>
+        </w:rPr>
+        <w:t>字符串值，往后的调用则将其设置成</w:t>
+      </w:r>
+      <w:r>
+        <w:rPr>
+          <w:rFonts w:hint="eastAsia"/>
+        </w:rPr>
+        <w:t>NULL</w:t>
+      </w:r>
+      <w:r>
+        <w:rPr>
+          <w:rFonts w:hint="eastAsia"/>
+        </w:rPr>
+        <w:t>即可，当返回值变为</w:t>
+      </w:r>
+      <w:r>
+        <w:rPr>
+          <w:rFonts w:hint="eastAsia"/>
+        </w:rPr>
+        <w:t>NULL</w:t>
+      </w:r>
+      <w:r>
+        <w:rPr>
+          <w:rFonts w:hint="eastAsia"/>
+        </w:rPr>
+        <w:t>时说明已经到了末尾，我推测是初始的字符串被存储在了</w:t>
+      </w:r>
       <w:r>
         <w:rPr>
           <w:rFonts w:hint="eastAsia"/>
         </w:rPr>
         <w:t>strtok</w:t>
       </w:r>
-      <w:proofErr w:type="spellEnd"/>
-      <w:r>
-        <w:rPr>
-          <w:rFonts w:hint="eastAsia"/>
-        </w:rPr>
-        <w:t>()</w:t>
-      </w:r>
-      <w:r>
-        <w:rPr>
-          <w:rFonts w:hint="eastAsia"/>
-        </w:rPr>
-        <w:t>必需给予参数</w:t>
-      </w:r>
-      <w:proofErr w:type="spellStart"/>
-      <w:r>
-        <w:rPr>
-          <w:rFonts w:hint="eastAsia"/>
-        </w:rPr>
-        <w:t>strToken</w:t>
-      </w:r>
-      <w:proofErr w:type="spellEnd"/>
-      <w:r>
-        <w:rPr>
-          <w:rFonts w:hint="eastAsia"/>
-        </w:rPr>
-        <w:t>字符串值，往后的调用则将其设置成</w:t>
-      </w:r>
-      <w:r>
-        <w:rPr>
-          <w:rFonts w:hint="eastAsia"/>
-        </w:rPr>
-        <w:t>NULL</w:t>
-      </w:r>
-      <w:r>
-        <w:rPr>
-          <w:rFonts w:hint="eastAsia"/>
-        </w:rPr>
-        <w:t>即可，当返回值变为</w:t>
-      </w:r>
-      <w:r>
-        <w:rPr>
-          <w:rFonts w:hint="eastAsia"/>
-        </w:rPr>
-        <w:t>NULL</w:t>
-      </w:r>
-      <w:r>
-        <w:rPr>
-          <w:rFonts w:hint="eastAsia"/>
-        </w:rPr>
-        <w:t>时说明已经到了末尾，我推测是初始的字符串被存储在了</w:t>
-      </w:r>
-      <w:proofErr w:type="spellStart"/>
-      <w:r>
-        <w:rPr>
-          <w:rFonts w:hint="eastAsia"/>
-        </w:rPr>
-        <w:t>strtok</w:t>
-      </w:r>
-      <w:proofErr w:type="spellEnd"/>
       <w:r>
         <w:rPr>
           <w:rFonts w:hint="eastAsia"/>
@@ -11396,9 +9455,6 @@
     <w:p>
       <w:pPr>
         <w:pStyle w:val="3"/>
-        <w:rPr>
-          <w:rFonts w:hint="eastAsia"/>
-        </w:rPr>
       </w:pPr>
       <w:r>
         <w:t>内存数据段含义</w:t>
@@ -11413,7 +9469,6 @@
         </w:rPr>
         <w:t>.</w:t>
       </w:r>
-      <w:proofErr w:type="spellStart"/>
       <w:r>
         <w:rPr>
           <w:b/>
@@ -11421,7 +9476,6 @@
         </w:rPr>
         <w:t>bss</w:t>
       </w:r>
-      <w:proofErr w:type="spellEnd"/>
       <w:r>
         <w:rPr>
           <w:b/>
@@ -11494,44 +9548,33 @@
       </w:r>
     </w:p>
     <w:p>
-      <w:pPr>
-        <w:rPr>
-          <w:rFonts w:hint="eastAsia"/>
-        </w:rPr>
-      </w:pPr>
       <w:r>
         <w:tab/>
       </w:r>
       <w:r>
         <w:t>注意其中使用的</w:t>
       </w:r>
-      <w:proofErr w:type="spellStart"/>
       <w:r>
         <w:t>gcc</w:t>
       </w:r>
-      <w:proofErr w:type="spellEnd"/>
       <w:r>
         <w:t>编译方法和</w:t>
       </w:r>
-      <w:proofErr w:type="spellStart"/>
       <w:r>
         <w:t>objdump</w:t>
       </w:r>
-      <w:proofErr w:type="spellEnd"/>
       <w:r>
         <w:t>命令</w:t>
       </w:r>
       <w:r>
         <w:t>（</w:t>
       </w:r>
-      <w:proofErr w:type="spellStart"/>
       <w:r>
         <w:rPr>
           <w:rFonts w:hint="eastAsia"/>
         </w:rPr>
         <w:t>objdump</w:t>
       </w:r>
-      <w:proofErr w:type="spellEnd"/>
       <w:r>
         <w:rPr>
           <w:rFonts w:hint="eastAsia"/>
@@ -11566,13 +9609,7 @@
         <w:t>使用方法</w:t>
       </w:r>
     </w:p>
-    <w:p>
-      <w:pPr>
-        <w:rPr>
-          <w:rFonts w:hint="eastAsia"/>
-        </w:rPr>
-      </w:pPr>
-    </w:p>
+    <w:p/>
     <w:p>
       <w:r>
         <w:rPr>
@@ -11612,30 +9649,14 @@
         <w:rPr>
           <w:rFonts w:hint="eastAsia"/>
         </w:rPr>
-        <w:t>用来存放那些初始化</w:t>
-      </w:r>
-      <w:proofErr w:type="gramStart"/>
-      <w:r>
-        <w:rPr>
-          <w:rFonts w:hint="eastAsia"/>
-        </w:rPr>
-        <w:t>为非零的</w:t>
-      </w:r>
-      <w:proofErr w:type="gramEnd"/>
-      <w:r>
-        <w:rPr>
-          <w:rFonts w:hint="eastAsia"/>
-        </w:rPr>
-        <w:t>全局变量。如果数据全是零，为了优化考虑，编译器把它当作</w:t>
-      </w:r>
-      <w:proofErr w:type="spellStart"/>
+        <w:t>用来存放那些初始化为非零的全局变量。如果数据全是零，为了优化考虑，编译器把它当作</w:t>
+      </w:r>
       <w:r>
         <w:rPr>
           <w:rFonts w:hint="eastAsia"/>
         </w:rPr>
         <w:t>bss</w:t>
       </w:r>
-      <w:proofErr w:type="spellEnd"/>
       <w:r>
         <w:rPr>
           <w:rFonts w:hint="eastAsia"/>
@@ -11688,9 +9709,6 @@
     <w:p>
       <w:pPr>
         <w:ind w:firstLine="420"/>
-        <w:rPr>
-          <w:rFonts w:hint="eastAsia"/>
-        </w:rPr>
       </w:pPr>
       <w:r>
         <w:t>注意：从可执行文件大小可以看出初始化之后的全局数据既要占用运行空间又要占用文件空间，且程序运行的整个期间</w:t>
@@ -11713,11 +9731,6 @@
       </w:r>
     </w:p>
     <w:p>
-      <w:pPr>
-        <w:rPr>
-          <w:rFonts w:hint="eastAsia"/>
-        </w:rPr>
-      </w:pPr>
       <w:r>
         <w:tab/>
       </w:r>
@@ -11729,78 +9742,58 @@
           <w:b/>
           <w:sz w:val="28"/>
         </w:rPr>
-        <w:t>.</w:t>
-      </w:r>
-      <w:proofErr w:type="spellStart"/>
+        <w:t>.rodata</w:t>
+      </w:r>
       <w:r>
         <w:rPr>
           <w:rFonts w:hint="eastAsia"/>
           <w:b/>
           <w:sz w:val="28"/>
         </w:rPr>
+        <w:t>段</w:t>
+      </w:r>
+      <w:r>
+        <w:rPr>
+          <w:rFonts w:hint="eastAsia"/>
+        </w:rPr>
+        <w:t xml:space="preserve"> </w:t>
+      </w:r>
+      <w:r>
+        <w:rPr>
+          <w:rFonts w:hint="eastAsia"/>
+        </w:rPr>
+        <w:t>——</w:t>
+      </w:r>
+      <w:r>
+        <w:rPr>
+          <w:rFonts w:hint="eastAsia"/>
+        </w:rPr>
+        <w:t xml:space="preserve"> ro</w:t>
+      </w:r>
+      <w:r>
+        <w:rPr>
+          <w:rFonts w:hint="eastAsia"/>
+        </w:rPr>
+        <w:t>代表</w:t>
+      </w:r>
+      <w:r>
+        <w:rPr>
+          <w:rFonts w:hint="eastAsia"/>
+        </w:rPr>
+        <w:t>read only</w:t>
+      </w:r>
+      <w:r>
+        <w:rPr>
+          <w:rFonts w:hint="eastAsia"/>
+        </w:rPr>
+        <w:t>，</w:t>
+      </w:r>
+      <w:r>
+        <w:rPr>
+          <w:rFonts w:hint="eastAsia"/>
+        </w:rPr>
         <w:t>rodata</w:t>
       </w:r>
-      <w:proofErr w:type="spellEnd"/>
-      <w:r>
-        <w:rPr>
-          <w:rFonts w:hint="eastAsia"/>
-          <w:b/>
-          <w:sz w:val="28"/>
-        </w:rPr>
-        <w:t>段</w:t>
-      </w:r>
-      <w:r>
-        <w:rPr>
-          <w:rFonts w:hint="eastAsia"/>
-        </w:rPr>
-        <w:t xml:space="preserve"> </w:t>
-      </w:r>
-      <w:r>
-        <w:rPr>
-          <w:rFonts w:hint="eastAsia"/>
-        </w:rPr>
-        <w:t>——</w:t>
-      </w:r>
-      <w:r>
-        <w:rPr>
-          <w:rFonts w:hint="eastAsia"/>
-        </w:rPr>
-        <w:t xml:space="preserve"> </w:t>
-      </w:r>
-      <w:proofErr w:type="spellStart"/>
-      <w:r>
-        <w:rPr>
-          <w:rFonts w:hint="eastAsia"/>
-        </w:rPr>
-        <w:t>ro</w:t>
-      </w:r>
-      <w:proofErr w:type="spellEnd"/>
-      <w:r>
-        <w:rPr>
-          <w:rFonts w:hint="eastAsia"/>
-        </w:rPr>
-        <w:t>代表</w:t>
-      </w:r>
-      <w:r>
-        <w:rPr>
-          <w:rFonts w:hint="eastAsia"/>
-        </w:rPr>
-        <w:t>read only</w:t>
-      </w:r>
-      <w:r>
-        <w:rPr>
-          <w:rFonts w:hint="eastAsia"/>
-        </w:rPr>
-        <w:t>，</w:t>
-      </w:r>
-      <w:proofErr w:type="spellStart"/>
-      <w:r>
-        <w:rPr>
-          <w:rFonts w:hint="eastAsia"/>
-        </w:rPr>
-        <w:t>rodata</w:t>
-      </w:r>
-      <w:proofErr w:type="spellEnd"/>
       <w:r>
         <w:rPr>
           <w:rFonts w:hint="eastAsia"/>
@@ -11827,21 +9820,7 @@
         <w:rPr>
           <w:rFonts w:hint="eastAsia"/>
         </w:rPr>
-        <w:t xml:space="preserve"> </w:t>
-      </w:r>
-      <w:proofErr w:type="spellStart"/>
-      <w:r>
-        <w:rPr>
-          <w:rFonts w:hint="eastAsia"/>
-        </w:rPr>
-        <w:t>rodata</w:t>
-      </w:r>
-      <w:proofErr w:type="spellEnd"/>
-      <w:r>
-        <w:rPr>
-          <w:rFonts w:hint="eastAsia"/>
-        </w:rPr>
-        <w:t xml:space="preserve"> </w:t>
+        <w:t xml:space="preserve"> rodata </w:t>
       </w:r>
       <w:r>
         <w:rPr>
@@ -11899,14 +9878,12 @@
         </w:numPr>
         <w:ind w:firstLineChars="0"/>
       </w:pPr>
-      <w:proofErr w:type="spellStart"/>
       <w:r>
         <w:rPr>
           <w:rFonts w:hint="eastAsia"/>
         </w:rPr>
         <w:t>rodata</w:t>
       </w:r>
-      <w:proofErr w:type="spellEnd"/>
       <w:r>
         <w:rPr>
           <w:rFonts w:hint="eastAsia"/>
@@ -11929,14 +9906,12 @@
         </w:rPr>
         <w:t>在有的嵌入式系统中，</w:t>
       </w:r>
-      <w:proofErr w:type="spellStart"/>
       <w:r>
         <w:rPr>
           <w:rFonts w:hint="eastAsia"/>
         </w:rPr>
         <w:t>rodata</w:t>
       </w:r>
-      <w:proofErr w:type="spellEnd"/>
       <w:r>
         <w:rPr>
           <w:rFonts w:hint="eastAsia"/>
@@ -12005,16 +9980,8 @@
         <w:rPr>
           <w:rFonts w:hint="eastAsia"/>
         </w:rPr>
-        <w:t>系统中，也可以通过一种</w:t>
-      </w:r>
-      <w:proofErr w:type="gramStart"/>
-      <w:r>
-        <w:rPr>
-          <w:rFonts w:hint="eastAsia"/>
-        </w:rPr>
-        <w:t>叫作</w:t>
-      </w:r>
-      <w:proofErr w:type="gramEnd"/>
+        <w:t>系统中，也可以通过一种叫作</w:t>
+      </w:r>
       <w:r>
         <w:rPr>
           <w:rFonts w:hint="eastAsia"/>
@@ -12048,9 +10015,6 @@
           <w:numId w:val="2"/>
         </w:numPr>
         <w:ind w:firstLineChars="0"/>
-        <w:rPr>
-          <w:rFonts w:hint="eastAsia"/>
-        </w:rPr>
       </w:pPr>
       <w:r>
         <w:rPr>
@@ -12114,14 +10078,12 @@
         </w:rPr>
         <w:t>代码段，存放代码（如函数）和部分整数常量，其余</w:t>
       </w:r>
-      <w:proofErr w:type="spellStart"/>
       <w:r>
         <w:rPr>
           <w:rFonts w:hint="eastAsia"/>
         </w:rPr>
         <w:t>rodata</w:t>
       </w:r>
-      <w:proofErr w:type="spellEnd"/>
       <w:r>
         <w:rPr>
           <w:rFonts w:hint="eastAsia"/>
@@ -12130,23 +10092,21 @@
       </w:r>
     </w:p>
     <w:p>
-      <w:proofErr w:type="gramStart"/>
       <w:r>
         <w:rPr>
           <w:rFonts w:hint="eastAsia"/>
           <w:b/>
           <w:sz w:val="28"/>
         </w:rPr>
-        <w:t>栈</w:t>
-      </w:r>
-      <w:proofErr w:type="gramEnd"/>
+        <w:t>栈（</w:t>
+      </w:r>
       <w:r>
         <w:rPr>
           <w:rFonts w:hint="eastAsia"/>
           <w:b/>
           <w:sz w:val="28"/>
         </w:rPr>
-        <w:t>（</w:t>
+        <w:t>stack</w:t>
       </w:r>
       <w:r>
         <w:rPr>
@@ -12154,14 +10114,105 @@
           <w:b/>
           <w:sz w:val="28"/>
         </w:rPr>
-        <w:t>stack</w:t>
-      </w:r>
+        <w:t>）</w:t>
+      </w:r>
+      <w:r>
+        <w:rPr>
+          <w:rFonts w:hint="eastAsia"/>
+        </w:rPr>
+        <w:t>——</w:t>
+      </w:r>
+      <w:r>
+        <w:rPr>
+          <w:rFonts w:hint="eastAsia"/>
+        </w:rPr>
+        <w:t xml:space="preserve"> </w:t>
+      </w:r>
+      <w:r>
+        <w:rPr>
+          <w:rFonts w:hint="eastAsia"/>
+        </w:rPr>
+        <w:t>用于存放临时变量和函数参数</w:t>
+      </w:r>
+      <w:r>
+        <w:rPr>
+          <w:rFonts w:hint="eastAsia"/>
+        </w:rPr>
+        <w:t>，另一个主要应用则是递归（</w:t>
+      </w:r>
+      <w:r>
+        <w:t xml:space="preserve"> </w:t>
+      </w:r>
+      <w:r>
+        <w:t>几乎必用</w:t>
+      </w:r>
+      <w:r>
+        <w:rPr>
+          <w:rFonts w:hint="eastAsia"/>
+        </w:rPr>
+        <w:t>）</w:t>
+      </w:r>
+      <w:r>
+        <w:rPr>
+          <w:rFonts w:hint="eastAsia"/>
+        </w:rPr>
+        <w:t>。</w:t>
+      </w:r>
+      <w:r>
+        <w:rPr>
+          <w:rFonts w:hint="eastAsia"/>
+        </w:rPr>
+        <w:t>通常情况下，栈向下（低地址）增长，每向栈中</w:t>
+      </w:r>
+      <w:r>
+        <w:rPr>
+          <w:rFonts w:hint="eastAsia"/>
+        </w:rPr>
+        <w:t>PUSH</w:t>
+      </w:r>
+      <w:r>
+        <w:rPr>
+          <w:rFonts w:hint="eastAsia"/>
+        </w:rPr>
+        <w:t>一个元素，栈顶就向低地址扩展，每从栈中</w:t>
+      </w:r>
+      <w:r>
+        <w:rPr>
+          <w:rFonts w:hint="eastAsia"/>
+        </w:rPr>
+        <w:t>POP</w:t>
+      </w:r>
+      <w:r>
+        <w:rPr>
+          <w:rFonts w:hint="eastAsia"/>
+        </w:rPr>
+        <w:t>一个元素，栈顶就向高地址回退</w:t>
+      </w:r>
+    </w:p>
+    <w:p/>
+    <w:p>
       <w:r>
         <w:rPr>
           <w:rFonts w:hint="eastAsia"/>
           <w:b/>
           <w:sz w:val="28"/>
         </w:rPr>
+        <w:t>堆（</w:t>
+      </w:r>
+      <w:r>
+        <w:rPr>
+          <w:rFonts w:hint="eastAsia"/>
+          <w:b/>
+          <w:sz w:val="28"/>
+        </w:rPr>
+        <w:t>heap</w:t>
+      </w:r>
+      <w:r>
+        <w:rPr>
+          <w:rFonts w:hint="eastAsia"/>
+          <w:b/>
+          <w:sz w:val="28"/>
+        </w:rPr>
         <w:t>）</w:t>
       </w:r>
       <w:r>
@@ -12180,11 +10231,100 @@
         <w:rPr>
           <w:rFonts w:hint="eastAsia"/>
         </w:rPr>
-        <w:t>用于存放临时变量和函数参数</w:t>
+        <w:t>一种生命周期完全由使用者控制的内存</w:t>
+      </w:r>
+      <w:r>
+        <w:rPr>
+          <w:rFonts w:hint="eastAsia"/>
+        </w:rPr>
+        <w:t>。为防止内存泄漏和溢出：</w:t>
+      </w:r>
+      <w:r>
+        <w:rPr>
+          <w:rFonts w:hint="eastAsia"/>
+        </w:rPr>
+        <w:t>Linux</w:t>
+      </w:r>
+      <w:r>
+        <w:rPr>
+          <w:rFonts w:hint="eastAsia"/>
+        </w:rPr>
+        <w:t>下有</w:t>
+      </w:r>
+      <w:r>
+        <w:rPr>
+          <w:rFonts w:hint="eastAsia"/>
+        </w:rPr>
+        <w:t>valgrind</w:t>
+      </w:r>
+      <w:r>
+        <w:rPr>
+          <w:rFonts w:hint="eastAsia"/>
+        </w:rPr>
+        <w:t>，它的使用方法很简单，大家可以试用一下，以后每次写完程序都应该用</w:t>
+      </w:r>
+      <w:r>
+        <w:rPr>
+          <w:rFonts w:hint="eastAsia"/>
+        </w:rPr>
+        <w:t>valgrind</w:t>
+      </w:r>
+      <w:r>
+        <w:rPr>
+          <w:rFonts w:hint="eastAsia"/>
+        </w:rPr>
+        <w:t>跑一遍。</w:t>
+      </w:r>
+    </w:p>
+    <w:p>
+      <w:pPr>
+        <w:ind w:firstLine="420"/>
+      </w:pPr>
+      <w:r>
+        <w:t>valgrind</w:t>
+      </w:r>
+      <w:r>
+        <w:rPr>
+          <w:rFonts w:hint="eastAsia"/>
+        </w:rPr>
+        <w:t>参考资料：</w:t>
+      </w:r>
+      <w:hyperlink r:id="rId58" w:history="1">
+        <w:r>
+          <w:rPr>
+            <w:rStyle w:val="a6"/>
+          </w:rPr>
+          <w:t>https://www.jianshu.com/p/5a31d9aa1be2</w:t>
+        </w:r>
+      </w:hyperlink>
+      <w:r>
+        <w:t xml:space="preserve"> </w:t>
+      </w:r>
+      <w:hyperlink r:id="rId59" w:history="1">
+        <w:r>
+          <w:rPr>
+            <w:rStyle w:val="a6"/>
+          </w:rPr>
+          <w:t>https://www.cnblogs.com/AndyStudy/p/6409287.html</w:t>
+        </w:r>
+      </w:hyperlink>
+      <w:r>
+        <w:t xml:space="preserve"> </w:t>
+      </w:r>
+    </w:p>
+    <w:p/>
+    <w:p/>
+    <w:p>
+      <w:pPr>
+        <w:pStyle w:val="3"/>
+      </w:pPr>
+      <w:r>
+        <w:t>野指针</w:t>
       </w:r>
       <w:bookmarkStart w:id="0" w:name="_GoBack"/>
       <w:bookmarkEnd w:id="0"/>
     </w:p>
+    <w:p/>
     <w:p/>
     <w:p>
       <w:pPr>
@@ -12197,11 +10337,9 @@
       <w:pPr>
         <w:pStyle w:val="1"/>
       </w:pPr>
-      <w:proofErr w:type="spellStart"/>
       <w:r>
         <w:t>Makefile</w:t>
       </w:r>
-      <w:proofErr w:type="spellEnd"/>
     </w:p>
     <w:p>
       <w:r>
@@ -12213,7 +10351,7 @@
         </w:rPr>
         <w:t>：</w:t>
       </w:r>
-      <w:hyperlink r:id="rId58" w:history="1">
+      <w:hyperlink r:id="rId60" w:history="1">
         <w:r>
           <w:rPr>
             <w:rStyle w:val="a6"/>

--- a/doc/coding learning.docx
+++ b/doc/coding learning.docx
@@ -89,7 +89,21 @@
         <w:rPr>
           <w:rFonts w:hint="eastAsia"/>
         </w:rPr>
-        <w:t>进行了一系列的扩展。比如它允许使用零长度的数组，这个在定义变长对象的头结构应用时很有用：</w:t>
+        <w:t>进行了一系列的扩展。比如它允许使用零长度的数组，这个在定义变长对象的</w:t>
+      </w:r>
+      <w:proofErr w:type="gramStart"/>
+      <w:r>
+        <w:rPr>
+          <w:rFonts w:hint="eastAsia"/>
+        </w:rPr>
+        <w:t>头结构</w:t>
+      </w:r>
+      <w:proofErr w:type="gramEnd"/>
+      <w:r>
+        <w:rPr>
+          <w:rFonts w:hint="eastAsia"/>
+        </w:rPr>
+        <w:t>应用时很有用：</w:t>
       </w:r>
     </w:p>
     <w:p>
@@ -150,12 +164,14 @@
         </w:rPr>
         <w:t>仅仅意味着程序中通过</w:t>
       </w:r>
+      <w:proofErr w:type="spellStart"/>
       <w:r>
         <w:rPr>
           <w:rFonts w:hint="eastAsia"/>
         </w:rPr>
         <w:t>var_data</w:t>
       </w:r>
+      <w:proofErr w:type="spellEnd"/>
       <w:r>
         <w:rPr>
           <w:rFonts w:hint="eastAsia"/>
@@ -174,12 +190,14 @@
         </w:rPr>
         <w:t>成员可以访问</w:t>
       </w:r>
+      <w:proofErr w:type="spellStart"/>
       <w:r>
         <w:rPr>
           <w:rFonts w:hint="eastAsia"/>
         </w:rPr>
         <w:t>len</w:t>
       </w:r>
+      <w:proofErr w:type="spellEnd"/>
       <w:r>
         <w:rPr>
           <w:rFonts w:hint="eastAsia"/>
@@ -192,11 +210,19 @@
         </w:rPr>
         <w:t>index</w:t>
       </w:r>
-      <w:r>
-        <w:rPr>
-          <w:rFonts w:hint="eastAsia"/>
-        </w:rPr>
-        <w:t>个地址，它并没有为</w:t>
+      <w:proofErr w:type="gramStart"/>
+      <w:r>
+        <w:rPr>
+          <w:rFonts w:hint="eastAsia"/>
+        </w:rPr>
+        <w:t>个</w:t>
+      </w:r>
+      <w:proofErr w:type="gramEnd"/>
+      <w:r>
+        <w:rPr>
+          <w:rFonts w:hint="eastAsia"/>
+        </w:rPr>
+        <w:t>地址，它并没有为</w:t>
       </w:r>
       <w:r>
         <w:rPr>
@@ -210,24 +236,42 @@
         </w:rPr>
         <w:t>数组分配内存，因此</w:t>
       </w:r>
+      <w:proofErr w:type="spellStart"/>
       <w:r>
         <w:rPr>
           <w:rFonts w:hint="eastAsia"/>
         </w:rPr>
         <w:t>sizeof</w:t>
       </w:r>
+      <w:proofErr w:type="spellEnd"/>
       <w:r>
         <w:rPr>
           <w:rFonts w:hint="eastAsia"/>
         </w:rPr>
         <w:t>（</w:t>
       </w:r>
-      <w:r>
-        <w:rPr>
-          <w:rFonts w:hint="eastAsia"/>
-        </w:rPr>
-        <w:t>struct var_data</w:t>
-      </w:r>
+      <w:proofErr w:type="spellStart"/>
+      <w:r>
+        <w:rPr>
+          <w:rFonts w:hint="eastAsia"/>
+        </w:rPr>
+        <w:t>struct</w:t>
+      </w:r>
+      <w:proofErr w:type="spellEnd"/>
+      <w:r>
+        <w:rPr>
+          <w:rFonts w:hint="eastAsia"/>
+        </w:rPr>
+        <w:t xml:space="preserve"> </w:t>
+      </w:r>
+      <w:proofErr w:type="spellStart"/>
+      <w:r>
+        <w:rPr>
+          <w:rFonts w:hint="eastAsia"/>
+        </w:rPr>
+        <w:t>var_data</w:t>
+      </w:r>
+      <w:proofErr w:type="spellEnd"/>
       <w:r>
         <w:rPr>
           <w:rFonts w:hint="eastAsia"/>
@@ -238,20 +282,30 @@
         <w:rPr>
           <w:rFonts w:hint="eastAsia"/>
         </w:rPr>
-        <w:t>=sizeof</w:t>
-      </w:r>
+        <w:t>=</w:t>
+      </w:r>
+      <w:proofErr w:type="spellStart"/>
+      <w:r>
+        <w:rPr>
+          <w:rFonts w:hint="eastAsia"/>
+        </w:rPr>
+        <w:t>sizeof</w:t>
+      </w:r>
+      <w:proofErr w:type="spellEnd"/>
       <w:r>
         <w:rPr>
           <w:rFonts w:hint="eastAsia"/>
         </w:rPr>
         <w:t>（</w:t>
       </w:r>
+      <w:proofErr w:type="spellStart"/>
       <w:r>
         <w:rPr>
           <w:rFonts w:hint="eastAsia"/>
         </w:rPr>
         <w:t>int</w:t>
       </w:r>
+      <w:proofErr w:type="spellEnd"/>
       <w:r>
         <w:rPr>
           <w:rFonts w:hint="eastAsia"/>
@@ -264,12 +318,14 @@
         </w:rPr>
         <w:t>。如果</w:t>
       </w:r>
+      <w:proofErr w:type="spellStart"/>
       <w:r>
         <w:rPr>
           <w:rFonts w:hint="eastAsia"/>
         </w:rPr>
         <w:t>var_data</w:t>
       </w:r>
+      <w:proofErr w:type="spellEnd"/>
       <w:r>
         <w:rPr>
           <w:rFonts w:hint="eastAsia"/>
@@ -415,7 +471,21 @@
         <w:rPr>
           <w:rFonts w:hint="eastAsia"/>
         </w:rPr>
-        <w:t>的宏产生的副作用</w:t>
+        <w:t>的</w:t>
+      </w:r>
+      <w:proofErr w:type="gramStart"/>
+      <w:r>
+        <w:rPr>
+          <w:rFonts w:hint="eastAsia"/>
+        </w:rPr>
+        <w:t>宏产生</w:t>
+      </w:r>
+      <w:proofErr w:type="gramEnd"/>
+      <w:r>
+        <w:rPr>
+          <w:rFonts w:hint="eastAsia"/>
+        </w:rPr>
+        <w:t>的副作用</w:t>
       </w:r>
     </w:p>
     <w:p>
@@ -428,12 +498,34 @@
         <w:rPr>
           <w:sz w:val="28"/>
         </w:rPr>
-        <w:t>#define min(x,y) ((x) &lt; (y)</w:t>
-      </w:r>
+        <w:t>#define min(</w:t>
+      </w:r>
+      <w:proofErr w:type="spellStart"/>
       <w:r>
         <w:rPr>
           <w:sz w:val="28"/>
         </w:rPr>
+        <w:t>x</w:t>
+      </w:r>
+      <w:proofErr w:type="gramStart"/>
+      <w:r>
+        <w:rPr>
+          <w:sz w:val="28"/>
+        </w:rPr>
+        <w:t>,y</w:t>
+      </w:r>
+      <w:proofErr w:type="spellEnd"/>
+      <w:proofErr w:type="gramEnd"/>
+      <w:r>
+        <w:rPr>
+          <w:sz w:val="28"/>
+        </w:rPr>
+        <w:t>) ((x) &lt; (y)</w:t>
+      </w:r>
+      <w:r>
+        <w:rPr>
+          <w:sz w:val="28"/>
+        </w:rPr>
         <w:t xml:space="preserve"> </w:t>
       </w:r>
       <w:r>
@@ -447,7 +539,21 @@
         <w:rPr>
           <w:sz w:val="28"/>
         </w:rPr>
-        <w:t xml:space="preserve"> (x) : (y))</w:t>
+        <w:t xml:space="preserve"> (x</w:t>
+      </w:r>
+      <w:proofErr w:type="gramStart"/>
+      <w:r>
+        <w:rPr>
+          <w:sz w:val="28"/>
+        </w:rPr>
+        <w:t>) :</w:t>
+      </w:r>
+      <w:proofErr w:type="gramEnd"/>
+      <w:r>
+        <w:rPr>
+          <w:sz w:val="28"/>
+        </w:rPr>
+        <w:t xml:space="preserve"> (y))</w:t>
       </w:r>
     </w:p>
     <w:p>
@@ -509,8 +615,16 @@
         <w:rPr>
           <w:rFonts w:hint="eastAsia"/>
         </w:rPr>
-        <w:t>++ia</w:t>
-      </w:r>
+        <w:t>++</w:t>
+      </w:r>
+      <w:proofErr w:type="spellStart"/>
+      <w:r>
+        <w:rPr>
+          <w:rFonts w:hint="eastAsia"/>
+        </w:rPr>
+        <w:t>ia</w:t>
+      </w:r>
+      <w:proofErr w:type="spellEnd"/>
       <w:r>
         <w:rPr>
           <w:rFonts w:hint="eastAsia"/>
@@ -521,8 +635,16 @@
         <w:rPr>
           <w:rFonts w:hint="eastAsia"/>
         </w:rPr>
-        <w:t>++ib</w:t>
-      </w:r>
+        <w:t>++</w:t>
+      </w:r>
+      <w:proofErr w:type="spellStart"/>
+      <w:r>
+        <w:rPr>
+          <w:rFonts w:hint="eastAsia"/>
+        </w:rPr>
+        <w:t>ib</w:t>
+      </w:r>
+      <w:proofErr w:type="spellEnd"/>
       <w:r>
         <w:rPr>
           <w:rFonts w:hint="eastAsia"/>
@@ -533,8 +655,16 @@
         <w:rPr>
           <w:rFonts w:hint="eastAsia"/>
         </w:rPr>
-        <w:t>++ia</w:t>
-      </w:r>
+        <w:t>++</w:t>
+      </w:r>
+      <w:proofErr w:type="spellStart"/>
+      <w:r>
+        <w:rPr>
+          <w:rFonts w:hint="eastAsia"/>
+        </w:rPr>
+        <w:t>ia</w:t>
+      </w:r>
+      <w:proofErr w:type="spellEnd"/>
       <w:r>
         <w:rPr>
           <w:rFonts w:hint="eastAsia"/>
@@ -557,8 +687,16 @@
         <w:rPr>
           <w:rFonts w:hint="eastAsia"/>
         </w:rPr>
-        <w:t>++ib</w:t>
-      </w:r>
+        <w:t>++</w:t>
+      </w:r>
+      <w:proofErr w:type="spellStart"/>
+      <w:r>
+        <w:rPr>
+          <w:rFonts w:hint="eastAsia"/>
+        </w:rPr>
+        <w:t>ib</w:t>
+      </w:r>
+      <w:proofErr w:type="spellEnd"/>
       <w:r>
         <w:rPr>
           <w:rFonts w:hint="eastAsia"/>
@@ -581,8 +719,16 @@
         <w:rPr>
           <w:rFonts w:hint="eastAsia"/>
         </w:rPr>
-        <w:t>++ia</w:t>
-      </w:r>
+        <w:t>++</w:t>
+      </w:r>
+      <w:proofErr w:type="spellStart"/>
+      <w:r>
+        <w:rPr>
+          <w:rFonts w:hint="eastAsia"/>
+        </w:rPr>
+        <w:t>ia</w:t>
+      </w:r>
+      <w:proofErr w:type="spellEnd"/>
       <w:r>
         <w:rPr>
           <w:rFonts w:hint="eastAsia"/>
@@ -593,8 +739,16 @@
         <w:rPr>
           <w:rFonts w:hint="eastAsia"/>
         </w:rPr>
-        <w:t>++ib</w:t>
-      </w:r>
+        <w:t>++</w:t>
+      </w:r>
+      <w:proofErr w:type="spellStart"/>
+      <w:r>
+        <w:rPr>
+          <w:rFonts w:hint="eastAsia"/>
+        </w:rPr>
+        <w:t>ib</w:t>
+      </w:r>
+      <w:proofErr w:type="spellEnd"/>
       <w:r>
         <w:rPr>
           <w:rFonts w:hint="eastAsia"/>
@@ -629,68 +783,71 @@
           <w:color w:val="FF0000"/>
           <w:sz w:val="22"/>
         </w:rPr>
-        <w:t>#define min_t(type,x,y) \</w:t>
-      </w:r>
-    </w:p>
-    <w:p>
-      <w:pPr>
+        <w:t xml:space="preserve">#define </w:t>
+      </w:r>
+      <w:proofErr w:type="spellStart"/>
+      <w:r>
         <w:rPr>
           <w:b/>
           <w:color w:val="FF0000"/>
           <w:sz w:val="22"/>
         </w:rPr>
-      </w:pPr>
-      <w:r>
-        <w:rPr>
-          <w:rFonts w:hint="eastAsia"/>
+        <w:t>min_</w:t>
+      </w:r>
+      <w:proofErr w:type="gramStart"/>
+      <w:r>
+        <w:rPr>
           <w:b/>
           <w:color w:val="FF0000"/>
           <w:sz w:val="22"/>
         </w:rPr>
-        <w:t>(</w:t>
-      </w:r>
-      <w:r>
-        <w:rPr>
-          <w:rFonts w:hint="eastAsia"/>
+        <w:t>t</w:t>
+      </w:r>
+      <w:proofErr w:type="spellEnd"/>
+      <w:r>
+        <w:rPr>
           <w:b/>
           <w:color w:val="FF0000"/>
           <w:sz w:val="22"/>
         </w:rPr>
-        <w:t>｛</w:t>
-      </w:r>
-      <w:r>
-        <w:rPr>
-          <w:rFonts w:hint="eastAsia"/>
+        <w:t>(</w:t>
+      </w:r>
+      <w:proofErr w:type="spellStart"/>
+      <w:proofErr w:type="gramEnd"/>
+      <w:r>
+        <w:rPr>
           <w:b/>
           <w:color w:val="FF0000"/>
           <w:sz w:val="22"/>
         </w:rPr>
-        <w:t>type _ _x =(x);</w:t>
-      </w:r>
+        <w:t>type,x,y</w:t>
+      </w:r>
+      <w:proofErr w:type="spellEnd"/>
       <w:r>
         <w:rPr>
           <w:b/>
           <w:color w:val="FF0000"/>
           <w:sz w:val="22"/>
         </w:rPr>
-        <w:t xml:space="preserve"> </w:t>
-      </w:r>
-      <w:r>
-        <w:rPr>
-          <w:rFonts w:hint="eastAsia"/>
+        <w:t>) \</w:t>
+      </w:r>
+    </w:p>
+    <w:p>
+      <w:pPr>
+        <w:rPr>
           <w:b/>
           <w:color w:val="FF0000"/>
           <w:sz w:val="22"/>
         </w:rPr>
-        <w:t>type _ _y = (y);</w:t>
-      </w:r>
-      <w:r>
-        <w:rPr>
+      </w:pPr>
+      <w:r>
+        <w:rPr>
+          <w:rFonts w:hint="eastAsia"/>
           <w:b/>
           <w:color w:val="FF0000"/>
           <w:sz w:val="22"/>
         </w:rPr>
-        <w:t xml:space="preserve"> </w:t>
+        <w:t>(</w:t>
       </w:r>
       <w:r>
         <w:rPr>
@@ -699,62 +856,209 @@
           <w:color w:val="FF0000"/>
           <w:sz w:val="22"/>
         </w:rPr>
-        <w:t xml:space="preserve"> _ _x&lt;_ _y</w:t>
-      </w:r>
-      <w:r>
-        <w:rPr>
+        <w:t>｛</w:t>
+      </w:r>
+      <w:r>
+        <w:rPr>
+          <w:rFonts w:hint="eastAsia"/>
           <w:b/>
           <w:color w:val="FF0000"/>
           <w:sz w:val="22"/>
         </w:rPr>
-        <w:t xml:space="preserve">  ? </w:t>
-      </w:r>
-      <w:r>
-        <w:rPr>
-          <w:rFonts w:hint="eastAsia"/>
+        <w:t>type _ _x =(x);</w:t>
+      </w:r>
+      <w:r>
+        <w:rPr>
           <w:b/>
           <w:color w:val="FF0000"/>
           <w:sz w:val="22"/>
         </w:rPr>
-        <w:t xml:space="preserve"> _ _x</w:t>
-      </w:r>
-      <w:r>
-        <w:rPr>
+        <w:t xml:space="preserve"> </w:t>
+      </w:r>
+      <w:r>
+        <w:rPr>
+          <w:rFonts w:hint="eastAsia"/>
           <w:b/>
           <w:color w:val="FF0000"/>
           <w:sz w:val="22"/>
         </w:rPr>
-        <w:t xml:space="preserve"> </w:t>
-      </w:r>
-      <w:r>
-        <w:rPr>
-          <w:rFonts w:hint="eastAsia"/>
+        <w:t>type _ _y = (y);</w:t>
+      </w:r>
+      <w:r>
+        <w:rPr>
           <w:b/>
           <w:color w:val="FF0000"/>
           <w:sz w:val="22"/>
         </w:rPr>
+        <w:t xml:space="preserve"> </w:t>
+      </w:r>
+      <w:r>
+        <w:rPr>
+          <w:rFonts w:hint="eastAsia"/>
+          <w:b/>
+          <w:color w:val="FF0000"/>
+          <w:sz w:val="22"/>
+        </w:rPr>
+        <w:t xml:space="preserve"> _ _x&lt;_ _y</w:t>
+      </w:r>
+      <w:r>
+        <w:rPr>
+          <w:b/>
+          <w:color w:val="FF0000"/>
+          <w:sz w:val="22"/>
+        </w:rPr>
+        <w:t xml:space="preserve">  ? </w:t>
+      </w:r>
+      <w:r>
+        <w:rPr>
+          <w:rFonts w:hint="eastAsia"/>
+          <w:b/>
+          <w:color w:val="FF0000"/>
+          <w:sz w:val="22"/>
+        </w:rPr>
+        <w:t xml:space="preserve"> _ _x</w:t>
+      </w:r>
+      <w:r>
+        <w:rPr>
+          <w:b/>
+          <w:color w:val="FF0000"/>
+          <w:sz w:val="22"/>
+        </w:rPr>
+        <w:t xml:space="preserve"> </w:t>
+      </w:r>
+      <w:r>
+        <w:rPr>
+          <w:rFonts w:hint="eastAsia"/>
+          <w:b/>
+          <w:color w:val="FF0000"/>
+          <w:sz w:val="22"/>
+        </w:rPr>
         <w:t>: _ _y; } )</w:t>
       </w:r>
     </w:p>
     <w:p/>
     <w:p>
-      <w:r>
-        <w:t>int ia, ib, mini;</w:t>
-      </w:r>
-    </w:p>
-    <w:p>
-      <w:r>
-        <w:t>float fa, fb, minf;</w:t>
-      </w:r>
-    </w:p>
-    <w:p>
-      <w:r>
-        <w:t>mini = min_t(int, ia, ib);</w:t>
-      </w:r>
-    </w:p>
-    <w:p>
-      <w:r>
-        <w:t>minf = min_t(float, fa, fb);</w:t>
+      <w:proofErr w:type="spellStart"/>
+      <w:proofErr w:type="gramStart"/>
+      <w:r>
+        <w:t>int</w:t>
+      </w:r>
+      <w:proofErr w:type="spellEnd"/>
+      <w:proofErr w:type="gramEnd"/>
+      <w:r>
+        <w:t xml:space="preserve"> </w:t>
+      </w:r>
+      <w:proofErr w:type="spellStart"/>
+      <w:r>
+        <w:t>ia</w:t>
+      </w:r>
+      <w:proofErr w:type="spellEnd"/>
+      <w:r>
+        <w:t xml:space="preserve">, </w:t>
+      </w:r>
+      <w:proofErr w:type="spellStart"/>
+      <w:r>
+        <w:t>ib</w:t>
+      </w:r>
+      <w:proofErr w:type="spellEnd"/>
+      <w:r>
+        <w:t>, mini;</w:t>
+      </w:r>
+    </w:p>
+    <w:p>
+      <w:proofErr w:type="gramStart"/>
+      <w:r>
+        <w:t>float</w:t>
+      </w:r>
+      <w:proofErr w:type="gramEnd"/>
+      <w:r>
+        <w:t xml:space="preserve"> </w:t>
+      </w:r>
+      <w:proofErr w:type="spellStart"/>
+      <w:r>
+        <w:t>fa</w:t>
+      </w:r>
+      <w:proofErr w:type="spellEnd"/>
+      <w:r>
+        <w:t xml:space="preserve">, fb, </w:t>
+      </w:r>
+      <w:proofErr w:type="spellStart"/>
+      <w:r>
+        <w:t>minf</w:t>
+      </w:r>
+      <w:proofErr w:type="spellEnd"/>
+      <w:r>
+        <w:t>;</w:t>
+      </w:r>
+    </w:p>
+    <w:p>
+      <w:proofErr w:type="gramStart"/>
+      <w:r>
+        <w:t>mini</w:t>
+      </w:r>
+      <w:proofErr w:type="gramEnd"/>
+      <w:r>
+        <w:t xml:space="preserve"> = </w:t>
+      </w:r>
+      <w:proofErr w:type="spellStart"/>
+      <w:r>
+        <w:t>min_t</w:t>
+      </w:r>
+      <w:proofErr w:type="spellEnd"/>
+      <w:r>
+        <w:t>(</w:t>
+      </w:r>
+      <w:proofErr w:type="spellStart"/>
+      <w:r>
+        <w:t>int</w:t>
+      </w:r>
+      <w:proofErr w:type="spellEnd"/>
+      <w:r>
+        <w:t xml:space="preserve">, </w:t>
+      </w:r>
+      <w:proofErr w:type="spellStart"/>
+      <w:r>
+        <w:t>ia</w:t>
+      </w:r>
+      <w:proofErr w:type="spellEnd"/>
+      <w:r>
+        <w:t xml:space="preserve">, </w:t>
+      </w:r>
+      <w:proofErr w:type="spellStart"/>
+      <w:r>
+        <w:t>ib</w:t>
+      </w:r>
+      <w:proofErr w:type="spellEnd"/>
+      <w:r>
+        <w:t>);</w:t>
+      </w:r>
+    </w:p>
+    <w:p>
+      <w:proofErr w:type="spellStart"/>
+      <w:proofErr w:type="gramStart"/>
+      <w:r>
+        <w:t>minf</w:t>
+      </w:r>
+      <w:proofErr w:type="spellEnd"/>
+      <w:proofErr w:type="gramEnd"/>
+      <w:r>
+        <w:t xml:space="preserve"> = </w:t>
+      </w:r>
+      <w:proofErr w:type="spellStart"/>
+      <w:r>
+        <w:t>min_t</w:t>
+      </w:r>
+      <w:proofErr w:type="spellEnd"/>
+      <w:r>
+        <w:t xml:space="preserve">(float, </w:t>
+      </w:r>
+      <w:proofErr w:type="spellStart"/>
+      <w:r>
+        <w:t>fa</w:t>
+      </w:r>
+      <w:proofErr w:type="spellEnd"/>
+      <w:r>
+        <w:t>, fb);</w:t>
       </w:r>
     </w:p>
     <w:p>
@@ -825,8 +1129,13 @@
       <w:r>
         <w:t>即</w:t>
       </w:r>
-      <w:r>
-        <w:t xml:space="preserve">typeof </w:t>
+      <w:proofErr w:type="spellStart"/>
+      <w:r>
+        <w:t>typeof</w:t>
+      </w:r>
+      <w:proofErr w:type="spellEnd"/>
+      <w:r>
+        <w:t xml:space="preserve"> </w:t>
       </w:r>
       <w:r>
         <w:rPr>
@@ -841,17 +1150,60 @@
     <w:p/>
     <w:p>
       <w:r>
-        <w:t>#define min(x,y) ({ \</w:t>
-      </w:r>
-    </w:p>
-    <w:p>
-      <w:r>
-        <w:t>const typeof(x) _x = (x); \</w:t>
-      </w:r>
-    </w:p>
-    <w:p>
-      <w:r>
-        <w:t>const typeof(y) _y = (y); \</w:t>
+        <w:t>#define min(</w:t>
+      </w:r>
+      <w:proofErr w:type="spellStart"/>
+      <w:r>
+        <w:t>x</w:t>
+      </w:r>
+      <w:proofErr w:type="gramStart"/>
+      <w:r>
+        <w:t>,y</w:t>
+      </w:r>
+      <w:proofErr w:type="spellEnd"/>
+      <w:proofErr w:type="gramEnd"/>
+      <w:r>
+        <w:t>) ({ \</w:t>
+      </w:r>
+    </w:p>
+    <w:p>
+      <w:proofErr w:type="spellStart"/>
+      <w:proofErr w:type="gramStart"/>
+      <w:r>
+        <w:t>const</w:t>
+      </w:r>
+      <w:proofErr w:type="spellEnd"/>
+      <w:proofErr w:type="gramEnd"/>
+      <w:r>
+        <w:t xml:space="preserve"> </w:t>
+      </w:r>
+      <w:proofErr w:type="spellStart"/>
+      <w:r>
+        <w:t>typeof</w:t>
+      </w:r>
+      <w:proofErr w:type="spellEnd"/>
+      <w:r>
+        <w:t>(x) _x = (x); \</w:t>
+      </w:r>
+    </w:p>
+    <w:p>
+      <w:proofErr w:type="spellStart"/>
+      <w:proofErr w:type="gramStart"/>
+      <w:r>
+        <w:t>const</w:t>
+      </w:r>
+      <w:proofErr w:type="spellEnd"/>
+      <w:proofErr w:type="gramEnd"/>
+      <w:r>
+        <w:t xml:space="preserve"> </w:t>
+      </w:r>
+      <w:proofErr w:type="spellStart"/>
+      <w:r>
+        <w:t>typeof</w:t>
+      </w:r>
+      <w:proofErr w:type="spellEnd"/>
+      <w:r>
+        <w:t>(y) _y = (y); \</w:t>
       </w:r>
     </w:p>
     <w:p>
@@ -895,13 +1247,29 @@
     </w:p>
     <w:p>
       <w:r>
-        <w:t xml:space="preserve">_x &lt; _y </w:t>
-      </w:r>
-      <w:r>
-        <w:t xml:space="preserve"> ? </w:t>
-      </w:r>
-      <w:r>
-        <w:t>_x : _y; })</w:t>
+        <w:t>_x &lt; _</w:t>
+      </w:r>
+      <w:proofErr w:type="gramStart"/>
+      <w:r>
+        <w:t xml:space="preserve">y </w:t>
+      </w:r>
+      <w:r>
+        <w:t xml:space="preserve"> ?</w:t>
+      </w:r>
+      <w:proofErr w:type="gramEnd"/>
+      <w:r>
+        <w:t xml:space="preserve"> </w:t>
+      </w:r>
+      <w:r>
+        <w:t>_</w:t>
+      </w:r>
+      <w:proofErr w:type="gramStart"/>
+      <w:r>
+        <w:t>x :</w:t>
+      </w:r>
+      <w:proofErr w:type="gramEnd"/>
+      <w:r>
+        <w:t xml:space="preserve"> _y; })</w:t>
       </w:r>
     </w:p>
     <w:p/>
@@ -1110,36 +1478,56 @@
         </w:rPr>
         <w:t>这里</w:t>
       </w:r>
+      <w:proofErr w:type="spellStart"/>
       <w:r>
         <w:rPr>
           <w:rFonts w:hint="eastAsia"/>
         </w:rPr>
         <w:t>arg</w:t>
       </w:r>
-      <w:r>
-        <w:rPr>
-          <w:rFonts w:hint="eastAsia"/>
-        </w:rPr>
-        <w:t>表示其余的参数，可以有零个或多个参数，这些参数以及参数之间的逗号构成</w:t>
-      </w:r>
+      <w:proofErr w:type="spellEnd"/>
+      <w:r>
+        <w:rPr>
+          <w:rFonts w:hint="eastAsia"/>
+        </w:rPr>
+        <w:t>表示其余的参数，可以有零</w:t>
+      </w:r>
+      <w:proofErr w:type="gramStart"/>
+      <w:r>
+        <w:rPr>
+          <w:rFonts w:hint="eastAsia"/>
+        </w:rPr>
+        <w:t>个</w:t>
+      </w:r>
+      <w:proofErr w:type="gramEnd"/>
+      <w:r>
+        <w:rPr>
+          <w:rFonts w:hint="eastAsia"/>
+        </w:rPr>
+        <w:t>或多个参数，这些参数以及参数之间的逗号构成</w:t>
+      </w:r>
+      <w:proofErr w:type="spellStart"/>
       <w:r>
         <w:rPr>
           <w:rFonts w:hint="eastAsia"/>
         </w:rPr>
         <w:t>arg</w:t>
       </w:r>
+      <w:proofErr w:type="spellEnd"/>
       <w:r>
         <w:rPr>
           <w:rFonts w:hint="eastAsia"/>
         </w:rPr>
         <w:t>的值，在宏扩展时替换</w:t>
       </w:r>
+      <w:proofErr w:type="spellStart"/>
       <w:r>
         <w:rPr>
           <w:rFonts w:hint="eastAsia"/>
         </w:rPr>
         <w:t>arg</w:t>
       </w:r>
+      <w:proofErr w:type="spellEnd"/>
       <w:r>
         <w:rPr>
           <w:rFonts w:hint="eastAsia"/>
@@ -1152,8 +1540,21 @@
         </w:rPr>
         <w:t xml:space="preserve"> </w:t>
       </w:r>
-      <w:r>
-        <w:t>pr_debug("%s:%d",filename,line)</w:t>
+      <w:proofErr w:type="spellStart"/>
+      <w:r>
+        <w:t>pr_debug</w:t>
+      </w:r>
+      <w:proofErr w:type="spellEnd"/>
+      <w:r>
+        <w:t>("%s:%d",</w:t>
+      </w:r>
+      <w:proofErr w:type="spellStart"/>
+      <w:r>
+        <w:t>filename,line</w:t>
+      </w:r>
+      <w:proofErr w:type="spellEnd"/>
+      <w:r>
+        <w:t>)</w:t>
       </w:r>
       <w:r>
         <w:t xml:space="preserve">  </w:t>
@@ -1164,20 +1565,27 @@
         </w:rPr>
         <w:t>===</w:t>
       </w:r>
+      <w:proofErr w:type="gramStart"/>
       <w:r>
         <w:rPr>
           <w:rFonts w:hint="eastAsia"/>
         </w:rPr>
         <w:t>》</w:t>
       </w:r>
+      <w:proofErr w:type="gramEnd"/>
       <w:r>
         <w:rPr>
           <w:rFonts w:hint="eastAsia"/>
         </w:rPr>
         <w:t xml:space="preserve"> </w:t>
       </w:r>
-      <w:r>
-        <w:t>printk("%s:%d", filename, line)</w:t>
+      <w:proofErr w:type="spellStart"/>
+      <w:r>
+        <w:t>printk</w:t>
+      </w:r>
+      <w:proofErr w:type="spellEnd"/>
+      <w:r>
+        <w:t>("%s:%d", filename, line)</w:t>
       </w:r>
       <w:r>
         <w:t xml:space="preserve"> </w:t>
@@ -1206,12 +1614,14 @@
         </w:rPr>
         <w:t>”是为了处理</w:t>
       </w:r>
+      <w:proofErr w:type="spellStart"/>
       <w:r>
         <w:rPr>
           <w:rFonts w:hint="eastAsia"/>
         </w:rPr>
         <w:t>arg</w:t>
       </w:r>
+      <w:proofErr w:type="spellEnd"/>
       <w:r>
         <w:rPr>
           <w:rFonts w:hint="eastAsia"/>
@@ -1222,7 +1632,21 @@
         <w:rPr>
           <w:rFonts w:hint="eastAsia"/>
         </w:rPr>
-        <w:t xml:space="preserve"> pr_debug("success!\n") </w:t>
+        <w:t xml:space="preserve"> </w:t>
+      </w:r>
+      <w:proofErr w:type="spellStart"/>
+      <w:r>
+        <w:rPr>
+          <w:rFonts w:hint="eastAsia"/>
+        </w:rPr>
+        <w:t>pr_debug</w:t>
+      </w:r>
+      <w:proofErr w:type="spellEnd"/>
+      <w:r>
+        <w:rPr>
+          <w:rFonts w:hint="eastAsia"/>
+        </w:rPr>
+        <w:t xml:space="preserve">("success!\n") </w:t>
       </w:r>
       <w:r>
         <w:rPr>
@@ -1254,12 +1678,14 @@
         </w:rPr>
         <w:t>”将</w:t>
       </w:r>
+      <w:proofErr w:type="spellStart"/>
       <w:r>
         <w:rPr>
           <w:rFonts w:hint="eastAsia"/>
         </w:rPr>
         <w:t>fmt</w:t>
       </w:r>
+      <w:proofErr w:type="spellEnd"/>
       <w:r>
         <w:rPr>
           <w:rFonts w:hint="eastAsia"/>
@@ -1330,12 +1756,14 @@
         </w:rPr>
         <w:t>（（</w:t>
       </w:r>
+      <w:proofErr w:type="spellStart"/>
       <w:r>
         <w:rPr>
           <w:rFonts w:hint="eastAsia"/>
         </w:rPr>
         <w:t>ATTRIBUTE</w:t>
       </w:r>
+      <w:proofErr w:type="spellEnd"/>
       <w:r>
         <w:rPr>
           <w:rFonts w:hint="eastAsia"/>
@@ -1442,9 +1870,11 @@
             <w:tcW w:w="2122" w:type="dxa"/>
           </w:tcPr>
           <w:p>
+            <w:proofErr w:type="spellStart"/>
             <w:r>
               <w:t>noreturn</w:t>
             </w:r>
+            <w:proofErr w:type="spellEnd"/>
           </w:p>
         </w:tc>
         <w:tc>
@@ -1552,36 +1982,42 @@
               </w:rPr>
               <w:t>用于函数，表示该函数使用</w:t>
             </w:r>
+            <w:proofErr w:type="spellStart"/>
             <w:r>
               <w:rPr>
                 <w:rFonts w:hint="eastAsia"/>
               </w:rPr>
               <w:t>printf</w:t>
             </w:r>
+            <w:proofErr w:type="spellEnd"/>
             <w:r>
               <w:rPr>
                 <w:rFonts w:hint="eastAsia"/>
               </w:rPr>
               <w:t>、</w:t>
             </w:r>
+            <w:proofErr w:type="spellStart"/>
             <w:r>
               <w:rPr>
                 <w:rFonts w:hint="eastAsia"/>
               </w:rPr>
               <w:t>scanf</w:t>
             </w:r>
+            <w:proofErr w:type="spellEnd"/>
             <w:r>
               <w:rPr>
                 <w:rFonts w:hint="eastAsia"/>
               </w:rPr>
               <w:t>或</w:t>
             </w:r>
+            <w:proofErr w:type="spellStart"/>
             <w:r>
               <w:rPr>
                 <w:rFonts w:hint="eastAsia"/>
               </w:rPr>
               <w:t>strftime</w:t>
             </w:r>
+            <w:proofErr w:type="spellEnd"/>
             <w:r>
               <w:rPr>
                 <w:rFonts w:hint="eastAsia"/>
@@ -1598,7 +2034,21 @@
               <w:rPr>
                 <w:rFonts w:hint="eastAsia"/>
               </w:rPr>
-              <w:t>属性可以让编译器根据格式串检查参数类型</w:t>
+              <w:t>属性可以让编译器根据格式</w:t>
+            </w:r>
+            <w:proofErr w:type="gramStart"/>
+            <w:r>
+              <w:rPr>
+                <w:rFonts w:hint="eastAsia"/>
+              </w:rPr>
+              <w:t>串检查</w:t>
+            </w:r>
+            <w:proofErr w:type="gramEnd"/>
+            <w:r>
+              <w:rPr>
+                <w:rFonts w:hint="eastAsia"/>
+              </w:rPr>
+              <w:t>参数类型</w:t>
             </w:r>
           </w:p>
         </w:tc>
@@ -1610,8 +2060,53 @@
             <w:pPr>
               <w:cnfStyle w:val="000000000000" w:firstRow="0" w:lastRow="0" w:firstColumn="0" w:lastColumn="0" w:oddVBand="0" w:evenVBand="0" w:oddHBand="0" w:evenHBand="0" w:firstRowFirstColumn="0" w:firstRowLastColumn="0" w:lastRowFirstColumn="0" w:lastRowLastColumn="0"/>
             </w:pPr>
-            <w:r>
-              <w:t>asmlinkage int printk(const char * fmt, ...) __attribute__ ((format (printf, 1, 2)));</w:t>
+            <w:proofErr w:type="spellStart"/>
+            <w:r>
+              <w:t>asmlinkage</w:t>
+            </w:r>
+            <w:proofErr w:type="spellEnd"/>
+            <w:r>
+              <w:t xml:space="preserve"> </w:t>
+            </w:r>
+            <w:proofErr w:type="spellStart"/>
+            <w:r>
+              <w:t>int</w:t>
+            </w:r>
+            <w:proofErr w:type="spellEnd"/>
+            <w:r>
+              <w:t xml:space="preserve"> </w:t>
+            </w:r>
+            <w:proofErr w:type="spellStart"/>
+            <w:r>
+              <w:t>printk</w:t>
+            </w:r>
+            <w:proofErr w:type="spellEnd"/>
+            <w:r>
+              <w:t>(</w:t>
+            </w:r>
+            <w:proofErr w:type="spellStart"/>
+            <w:r>
+              <w:t>const</w:t>
+            </w:r>
+            <w:proofErr w:type="spellEnd"/>
+            <w:r>
+              <w:t xml:space="preserve"> char * </w:t>
+            </w:r>
+            <w:proofErr w:type="spellStart"/>
+            <w:r>
+              <w:t>fmt</w:t>
+            </w:r>
+            <w:proofErr w:type="spellEnd"/>
+            <w:r>
+              <w:t>, ...) __attribute__ ((format (</w:t>
+            </w:r>
+            <w:proofErr w:type="spellStart"/>
+            <w:r>
+              <w:t>printf</w:t>
+            </w:r>
+            <w:proofErr w:type="spellEnd"/>
+            <w:r>
+              <w:t>, 1, 2)));</w:t>
             </w:r>
           </w:p>
           <w:p>
@@ -1648,12 +2143,14 @@
               </w:rPr>
               <w:t>个参数开始都会根据</w:t>
             </w:r>
+            <w:proofErr w:type="spellStart"/>
             <w:r>
               <w:rPr>
                 <w:rFonts w:hint="eastAsia"/>
               </w:rPr>
               <w:t>printf</w:t>
             </w:r>
+            <w:proofErr w:type="spellEnd"/>
             <w:r>
               <w:rPr>
                 <w:rFonts w:hint="eastAsia"/>
@@ -1961,6 +2458,7 @@
           <w:rFonts w:hint="eastAsia"/>
         </w:rPr>
       </w:pPr>
+      <w:proofErr w:type="spellStart"/>
       <w:r>
         <w:rPr>
           <w:rStyle w:val="fontstyle01"/>
@@ -1972,7 +2470,14 @@
         <w:rPr>
           <w:rStyle w:val="fontstyle01"/>
         </w:rPr>
-        <w:t xml:space="preserve">smlinkage </w:t>
+        <w:t>smlinkage</w:t>
+      </w:r>
+      <w:proofErr w:type="spellEnd"/>
+      <w:r>
+        <w:rPr>
+          <w:rStyle w:val="fontstyle01"/>
+        </w:rPr>
+        <w:t xml:space="preserve"> </w:t>
       </w:r>
       <w:r>
         <w:rPr>
@@ -2041,6 +2546,7 @@
       </w:r>
     </w:p>
     <w:p>
+      <w:proofErr w:type="spellStart"/>
       <w:r>
         <w:t>G</w:t>
       </w:r>
@@ -2050,6 +2556,7 @@
         </w:rPr>
         <w:t>cc</w:t>
       </w:r>
+      <w:proofErr w:type="spellEnd"/>
       <w:r>
         <w:rPr>
           <w:rFonts w:hint="eastAsia"/>
@@ -2061,12 +2568,16 @@
       <w:r>
         <w:tab/>
       </w:r>
+      <w:proofErr w:type="spellStart"/>
+      <w:proofErr w:type="gramStart"/>
       <w:r>
         <w:rPr>
           <w:rFonts w:hint="eastAsia"/>
         </w:rPr>
         <w:t>gcc</w:t>
       </w:r>
+      <w:proofErr w:type="spellEnd"/>
+      <w:proofErr w:type="gramEnd"/>
       <w:r>
         <w:t xml:space="preserve"> [</w:t>
       </w:r>
@@ -2401,8 +2912,16 @@
               <w:rPr>
                 <w:rFonts w:hint="eastAsia"/>
               </w:rPr>
-              <w:t>-ansi</w:t>
-            </w:r>
+              <w:t>-</w:t>
+            </w:r>
+            <w:proofErr w:type="spellStart"/>
+            <w:r>
+              <w:rPr>
+                <w:rFonts w:hint="eastAsia"/>
+              </w:rPr>
+              <w:t>ansi</w:t>
+            </w:r>
+            <w:proofErr w:type="spellEnd"/>
           </w:p>
         </w:tc>
         <w:tc>
@@ -2575,6 +3094,7 @@
               </w:rPr>
               <w:t>-</w:t>
             </w:r>
+            <w:proofErr w:type="spellStart"/>
             <w:r>
               <w:t>W</w:t>
             </w:r>
@@ -2584,6 +3104,7 @@
               </w:rPr>
               <w:t>error</w:t>
             </w:r>
+            <w:proofErr w:type="spellEnd"/>
           </w:p>
         </w:tc>
         <w:tc>
@@ -2964,7 +3485,15 @@
               <w:cnfStyle w:val="000000000000" w:firstRow="0" w:lastRow="0" w:firstColumn="0" w:lastColumn="0" w:oddVBand="0" w:evenVBand="0" w:oddHBand="0" w:evenHBand="0" w:firstRowFirstColumn="0" w:firstRowLastColumn="0" w:lastRowFirstColumn="0" w:lastRowLastColumn="0"/>
             </w:pPr>
             <w:r>
-              <w:t xml:space="preserve">-L dir </w:t>
+              <w:t xml:space="preserve">-L </w:t>
+            </w:r>
+            <w:proofErr w:type="spellStart"/>
+            <w:r>
+              <w:t>dir</w:t>
+            </w:r>
+            <w:proofErr w:type="spellEnd"/>
+            <w:r>
+              <w:t xml:space="preserve"> </w:t>
             </w:r>
           </w:p>
         </w:tc>
@@ -2986,8 +3515,16 @@
               <w:rPr>
                 <w:rFonts w:hint="eastAsia"/>
               </w:rPr>
-              <w:t xml:space="preserve"> dir</w:t>
-            </w:r>
+              <w:t xml:space="preserve"> </w:t>
+            </w:r>
+            <w:proofErr w:type="spellStart"/>
+            <w:r>
+              <w:rPr>
+                <w:rFonts w:hint="eastAsia"/>
+              </w:rPr>
+              <w:t>dir</w:t>
+            </w:r>
+            <w:proofErr w:type="spellEnd"/>
           </w:p>
         </w:tc>
       </w:tr>
@@ -3058,8 +3595,17 @@
                 <w:rFonts w:ascii="Arial" w:hAnsi="Arial" w:cs="Arial"/>
                 <w:color w:val="4D4D4D"/>
               </w:rPr>
-              <w:t>-I dir</w:t>
-            </w:r>
+              <w:t xml:space="preserve">-I </w:t>
+            </w:r>
+            <w:proofErr w:type="spellStart"/>
+            <w:r>
+              <w:rPr>
+                <w:rFonts w:ascii="Arial" w:hAnsi="Arial" w:cs="Arial"/>
+                <w:color w:val="4D4D4D"/>
+              </w:rPr>
+              <w:t>dir</w:t>
+            </w:r>
+            <w:proofErr w:type="spellEnd"/>
           </w:p>
         </w:tc>
         <w:tc>
@@ -3082,7 +3628,23 @@
                 <w:rFonts w:ascii="Arial" w:hAnsi="Arial" w:cs="Arial"/>
                 <w:color w:val="4D4D4D"/>
               </w:rPr>
-              <w:t xml:space="preserve"> dir </w:t>
+              <w:t xml:space="preserve"> </w:t>
+            </w:r>
+            <w:proofErr w:type="spellStart"/>
+            <w:r>
+              <w:rPr>
+                <w:rFonts w:ascii="Arial" w:hAnsi="Arial" w:cs="Arial"/>
+                <w:color w:val="4D4D4D"/>
+              </w:rPr>
+              <w:t>dir</w:t>
+            </w:r>
+            <w:proofErr w:type="spellEnd"/>
+            <w:r>
+              <w:rPr>
+                <w:rFonts w:ascii="Arial" w:hAnsi="Arial" w:cs="Arial"/>
+                <w:color w:val="4D4D4D"/>
+              </w:rPr>
+              <w:t xml:space="preserve"> </w:t>
             </w:r>
             <w:r>
               <w:rPr>
@@ -3115,8 +3677,17 @@
                 <w:rFonts w:ascii="Arial" w:hAnsi="Arial" w:cs="Arial"/>
                 <w:color w:val="4D4D4D"/>
               </w:rPr>
-              <w:t>-Ldir</w:t>
-            </w:r>
+              <w:t>-</w:t>
+            </w:r>
+            <w:proofErr w:type="spellStart"/>
+            <w:r>
+              <w:rPr>
+                <w:rFonts w:ascii="Arial" w:hAnsi="Arial" w:cs="Arial"/>
+                <w:color w:val="4D4D4D"/>
+              </w:rPr>
+              <w:t>Ldir</w:t>
+            </w:r>
+            <w:proofErr w:type="spellEnd"/>
           </w:p>
         </w:tc>
         <w:tc>
@@ -3139,8 +3710,17 @@
                 <w:rFonts w:ascii="Arial" w:hAnsi="Arial" w:cs="Arial"/>
                 <w:color w:val="4D4D4D"/>
               </w:rPr>
-              <w:t xml:space="preserve"> dir</w:t>
-            </w:r>
+              <w:t xml:space="preserve"> </w:t>
+            </w:r>
+            <w:proofErr w:type="spellStart"/>
+            <w:r>
+              <w:rPr>
+                <w:rFonts w:ascii="Arial" w:hAnsi="Arial" w:cs="Arial"/>
+                <w:color w:val="4D4D4D"/>
+              </w:rPr>
+              <w:t>dir</w:t>
+            </w:r>
+            <w:proofErr w:type="spellEnd"/>
           </w:p>
         </w:tc>
       </w:tr>
@@ -3337,36 +3917,42 @@
         </w:rPr>
         <w:t>、</w:t>
       </w:r>
+      <w:proofErr w:type="spellStart"/>
       <w:r>
         <w:rPr>
           <w:rFonts w:hint="eastAsia"/>
         </w:rPr>
         <w:t>ushort</w:t>
       </w:r>
+      <w:proofErr w:type="spellEnd"/>
       <w:r>
         <w:rPr>
           <w:rFonts w:hint="eastAsia"/>
         </w:rPr>
         <w:t>、</w:t>
       </w:r>
+      <w:proofErr w:type="spellStart"/>
       <w:r>
         <w:rPr>
           <w:rFonts w:hint="eastAsia"/>
         </w:rPr>
         <w:t>int</w:t>
       </w:r>
+      <w:proofErr w:type="spellEnd"/>
       <w:r>
         <w:rPr>
           <w:rFonts w:hint="eastAsia"/>
         </w:rPr>
         <w:t>、</w:t>
       </w:r>
+      <w:proofErr w:type="spellStart"/>
       <w:r>
         <w:rPr>
           <w:rFonts w:hint="eastAsia"/>
         </w:rPr>
         <w:t>uint</w:t>
       </w:r>
+      <w:proofErr w:type="spellEnd"/>
       <w:r>
         <w:rPr>
           <w:rFonts w:hint="eastAsia"/>
@@ -3385,48 +3971,56 @@
         </w:rPr>
         <w:t>、</w:t>
       </w:r>
+      <w:proofErr w:type="spellStart"/>
       <w:r>
         <w:rPr>
           <w:rFonts w:hint="eastAsia"/>
         </w:rPr>
         <w:t>ulong</w:t>
       </w:r>
+      <w:proofErr w:type="spellEnd"/>
       <w:r>
         <w:rPr>
           <w:rFonts w:hint="eastAsia"/>
         </w:rPr>
         <w:t>、</w:t>
       </w:r>
+      <w:proofErr w:type="spellStart"/>
       <w:r>
         <w:rPr>
           <w:rFonts w:hint="eastAsia"/>
         </w:rPr>
         <w:t>charp</w:t>
       </w:r>
+      <w:proofErr w:type="spellEnd"/>
       <w:r>
         <w:rPr>
           <w:rFonts w:hint="eastAsia"/>
         </w:rPr>
         <w:t>（字符指针）、</w:t>
       </w:r>
+      <w:proofErr w:type="spellStart"/>
       <w:r>
         <w:rPr>
           <w:rFonts w:hint="eastAsia"/>
         </w:rPr>
         <w:t>bool</w:t>
       </w:r>
+      <w:proofErr w:type="spellEnd"/>
       <w:r>
         <w:rPr>
           <w:rFonts w:hint="eastAsia"/>
         </w:rPr>
         <w:t>或</w:t>
       </w:r>
+      <w:proofErr w:type="spellStart"/>
       <w:r>
         <w:rPr>
           <w:rFonts w:hint="eastAsia"/>
         </w:rPr>
         <w:t>invbool</w:t>
       </w:r>
+      <w:proofErr w:type="spellEnd"/>
       <w:r>
         <w:rPr>
           <w:rFonts w:hint="eastAsia"/>
@@ -3543,8 +4137,13 @@
           </w:tcPr>
           <w:p>
             <w:r>
-              <w:t>__init</w:t>
-            </w:r>
+              <w:t>__</w:t>
+            </w:r>
+            <w:proofErr w:type="spellStart"/>
+            <w:r>
+              <w:t>init</w:t>
+            </w:r>
+            <w:proofErr w:type="spellEnd"/>
           </w:p>
         </w:tc>
         <w:tc>
@@ -3589,8 +4188,16 @@
               <w:rPr>
                 <w:rFonts w:hint="eastAsia"/>
               </w:rPr>
-              <w:t>__init</w:t>
-            </w:r>
+              <w:t>__</w:t>
+            </w:r>
+            <w:proofErr w:type="spellStart"/>
+            <w:r>
+              <w:rPr>
+                <w:rFonts w:hint="eastAsia"/>
+              </w:rPr>
+              <w:t>init</w:t>
+            </w:r>
+            <w:proofErr w:type="spellEnd"/>
             <w:r>
               <w:rPr>
                 <w:rFonts w:hint="eastAsia"/>
@@ -3601,20 +4208,44 @@
               <w:rPr>
                 <w:rFonts w:hint="eastAsia"/>
               </w:rPr>
-              <w:t>.init.text</w:t>
-            </w:r>
+              <w:t>.</w:t>
+            </w:r>
+            <w:proofErr w:type="spellStart"/>
             <w:r>
               <w:rPr>
                 <w:rFonts w:hint="eastAsia"/>
               </w:rPr>
-              <w:t>这个区段内，同时存放一份函数指针供系统的</w:t>
-            </w:r>
+              <w:t>init.text</w:t>
+            </w:r>
+            <w:proofErr w:type="spellEnd"/>
+            <w:r>
+              <w:rPr>
+                <w:rFonts w:hint="eastAsia"/>
+              </w:rPr>
+              <w:t>这个区段内，同时存放一份函数指针</w:t>
+            </w:r>
+            <w:proofErr w:type="gramStart"/>
+            <w:r>
+              <w:rPr>
+                <w:rFonts w:hint="eastAsia"/>
+              </w:rPr>
+              <w:t>供系统</w:t>
+            </w:r>
+            <w:proofErr w:type="gramEnd"/>
+            <w:r>
+              <w:rPr>
+                <w:rFonts w:hint="eastAsia"/>
+              </w:rPr>
+              <w:t>的</w:t>
+            </w:r>
+            <w:proofErr w:type="spellStart"/>
             <w:r>
               <w:rPr>
                 <w:rFonts w:hint="eastAsia"/>
               </w:rPr>
               <w:t>initcall</w:t>
             </w:r>
+            <w:proofErr w:type="spellEnd"/>
             <w:r>
               <w:rPr>
                 <w:rFonts w:hint="eastAsia"/>
@@ -3776,8 +4407,13 @@
           </w:tcPr>
           <w:p>
             <w:r>
-              <w:t>__initdata</w:t>
-            </w:r>
+              <w:t>__</w:t>
+            </w:r>
+            <w:proofErr w:type="spellStart"/>
+            <w:r>
+              <w:t>initdata</w:t>
+            </w:r>
+            <w:proofErr w:type="spellEnd"/>
           </w:p>
         </w:tc>
         <w:tc>
@@ -3816,8 +4452,21 @@
           <w:p>
             <w:r>
               <w:lastRenderedPageBreak/>
-              <w:t>/proc/kallsyms</w:t>
-            </w:r>
+              <w:t>/</w:t>
+            </w:r>
+            <w:proofErr w:type="spellStart"/>
+            <w:r>
+              <w:t>proc</w:t>
+            </w:r>
+            <w:proofErr w:type="spellEnd"/>
+            <w:r>
+              <w:t>/</w:t>
+            </w:r>
+            <w:proofErr w:type="spellStart"/>
+            <w:r>
+              <w:t>kallsyms</w:t>
+            </w:r>
+            <w:proofErr w:type="spellEnd"/>
           </w:p>
         </w:tc>
         <w:tc>
@@ -4013,15 +4662,25 @@
         <w:pStyle w:val="2"/>
       </w:pPr>
       <w:r>
-        <w:t>使用编译屏障处理编译乱序问题</w:t>
-      </w:r>
+        <w:t>使用编译屏障处理</w:t>
+      </w:r>
+      <w:proofErr w:type="gramStart"/>
+      <w:r>
+        <w:t>编译乱序问题</w:t>
+      </w:r>
+      <w:proofErr w:type="gramEnd"/>
     </w:p>
     <w:p>
       <w:r>
         <w:tab/>
       </w:r>
-      <w:r>
-        <w:t>编译乱序实际上并不是一种错误</w:t>
+      <w:proofErr w:type="gramStart"/>
+      <w:r>
+        <w:t>编译乱序实际上</w:t>
+      </w:r>
+      <w:proofErr w:type="gramEnd"/>
+      <w:r>
+        <w:t>并不是一种错误</w:t>
       </w:r>
       <w:r>
         <w:rPr>
@@ -4348,9 +5007,11 @@
       <w:r>
         <w:t>访问了</w:t>
       </w:r>
+      <w:proofErr w:type="spellStart"/>
       <w:r>
         <w:t>var</w:t>
       </w:r>
+      <w:proofErr w:type="spellEnd"/>
       <w:r>
         <w:t>变量</w:t>
       </w:r>
@@ -4390,12 +5051,14 @@
         </w:rPr>
         <w:t>针对</w:t>
       </w:r>
+      <w:proofErr w:type="spellStart"/>
       <w:r>
         <w:rPr>
           <w:rFonts w:hint="eastAsia"/>
         </w:rPr>
         <w:t>var</w:t>
       </w:r>
+      <w:proofErr w:type="spellEnd"/>
       <w:r>
         <w:rPr>
           <w:rFonts w:hint="eastAsia"/>
@@ -4414,12 +5077,14 @@
         </w:rPr>
         <w:t>针对</w:t>
       </w:r>
+      <w:proofErr w:type="spellStart"/>
       <w:r>
         <w:rPr>
           <w:rFonts w:hint="eastAsia"/>
         </w:rPr>
         <w:t>var</w:t>
       </w:r>
+      <w:proofErr w:type="spellEnd"/>
       <w:r>
         <w:rPr>
           <w:rFonts w:hint="eastAsia"/>
@@ -4437,6 +5102,7 @@
       </w:r>
     </w:p>
     <w:p>
+      <w:proofErr w:type="gramStart"/>
       <w:r>
         <w:t>v</w:t>
       </w:r>
@@ -4446,6 +5112,7 @@
         </w:rPr>
         <w:t>olatile</w:t>
       </w:r>
+      <w:proofErr w:type="gramEnd"/>
       <w:r>
         <w:t xml:space="preserve"> T</w:t>
       </w:r>
@@ -4458,11 +5125,19 @@
       <w:r>
         <w:t xml:space="preserve"> </w:t>
       </w:r>
-      <w:r>
-        <w:rPr>
-          <w:rFonts w:hint="eastAsia"/>
-        </w:rPr>
-        <w:t>pInstripe=</w:t>
+      <w:proofErr w:type="spellStart"/>
+      <w:r>
+        <w:rPr>
+          <w:rFonts w:hint="eastAsia"/>
+        </w:rPr>
+        <w:t>pInstripe</w:t>
+      </w:r>
+      <w:proofErr w:type="spellEnd"/>
+      <w:r>
+        <w:rPr>
+          <w:rFonts w:hint="eastAsia"/>
+        </w:rPr>
+        <w:t>=</w:t>
       </w:r>
       <w:r>
         <w:t xml:space="preserve"> 0</w:t>
@@ -4482,7 +5157,23 @@
         <w:t>T</w:t>
       </w:r>
       <w:r>
-        <w:t>* get_instance()</w:t>
+        <w:t xml:space="preserve">* </w:t>
+      </w:r>
+      <w:proofErr w:type="spellStart"/>
+      <w:r>
+        <w:t>get_</w:t>
+      </w:r>
+      <w:proofErr w:type="gramStart"/>
+      <w:r>
+        <w:t>instance</w:t>
+      </w:r>
+      <w:proofErr w:type="spellEnd"/>
+      <w:r>
+        <w:t>(</w:t>
+      </w:r>
+      <w:proofErr w:type="gramEnd"/>
+      <w:r>
+        <w:t>)</w:t>
       </w:r>
       <w:r>
         <w:rPr>
@@ -4494,7 +5185,22 @@
     <w:p>
       <w:r>
         <w:tab/>
-        <w:t>if (pInst == NULL) {</w:t>
+      </w:r>
+      <w:proofErr w:type="gramStart"/>
+      <w:r>
+        <w:t>if</w:t>
+      </w:r>
+      <w:proofErr w:type="gramEnd"/>
+      <w:r>
+        <w:t xml:space="preserve"> (</w:t>
+      </w:r>
+      <w:proofErr w:type="spellStart"/>
+      <w:r>
+        <w:t>pInst</w:t>
+      </w:r>
+      <w:proofErr w:type="spellEnd"/>
+      <w:r>
+        <w:t xml:space="preserve"> == NULL) {</w:t>
       </w:r>
     </w:p>
     <w:p>
@@ -4503,13 +5209,21 @@
       </w:r>
       <w:r>
         <w:tab/>
-        <w:t>lock();</w:t>
+      </w:r>
+      <w:proofErr w:type="gramStart"/>
+      <w:r>
+        <w:t>lock(</w:t>
+      </w:r>
+      <w:proofErr w:type="gramEnd"/>
+      <w:r>
+        <w:t>);</w:t>
       </w:r>
     </w:p>
     <w:p>
       <w:pPr>
         <w:ind w:left="420" w:firstLine="420"/>
       </w:pPr>
+      <w:proofErr w:type="gramStart"/>
       <w:r>
         <w:rPr>
           <w:rFonts w:hint="eastAsia"/>
@@ -4517,7 +5231,19 @@
         <w:t>i</w:t>
       </w:r>
       <w:r>
-        <w:t>f (pInst == NULL) {</w:t>
+        <w:t>f</w:t>
+      </w:r>
+      <w:proofErr w:type="gramEnd"/>
+      <w:r>
+        <w:t xml:space="preserve"> (</w:t>
+      </w:r>
+      <w:proofErr w:type="spellStart"/>
+      <w:r>
+        <w:t>pInst</w:t>
+      </w:r>
+      <w:proofErr w:type="spellEnd"/>
+      <w:r>
+        <w:t xml:space="preserve"> == NULL) {</w:t>
       </w:r>
     </w:p>
     <w:p>
@@ -4527,11 +5253,19 @@
       <w:r>
         <w:tab/>
       </w:r>
+      <w:proofErr w:type="spellStart"/>
       <w:r>
         <w:rPr>
           <w:color w:val="FF0000"/>
         </w:rPr>
-        <w:t>pInst = new T;</w:t>
+        <w:t>pInst</w:t>
+      </w:r>
+      <w:proofErr w:type="spellEnd"/>
+      <w:r>
+        <w:rPr>
+          <w:color w:val="FF0000"/>
+        </w:rPr>
+        <w:t xml:space="preserve"> = new T;</w:t>
       </w:r>
       <w:r>
         <w:rPr>
@@ -4580,8 +5314,13 @@
       <w:pPr>
         <w:ind w:left="420" w:firstLine="420"/>
       </w:pPr>
-      <w:r>
-        <w:t>unlock();</w:t>
+      <w:proofErr w:type="gramStart"/>
+      <w:r>
+        <w:t>unlock(</w:t>
+      </w:r>
+      <w:proofErr w:type="gramEnd"/>
+      <w:r>
+        <w:t>);</w:t>
       </w:r>
     </w:p>
     <w:p>
@@ -4596,8 +5335,21 @@
       <w:pPr>
         <w:ind w:firstLine="420"/>
       </w:pPr>
-      <w:r>
-        <w:t>return pInst;</w:t>
+      <w:proofErr w:type="gramStart"/>
+      <w:r>
+        <w:t>return</w:t>
+      </w:r>
+      <w:proofErr w:type="gramEnd"/>
+      <w:r>
+        <w:t xml:space="preserve"> </w:t>
+      </w:r>
+      <w:proofErr w:type="spellStart"/>
+      <w:r>
+        <w:t>pInst</w:t>
+      </w:r>
+      <w:proofErr w:type="spellEnd"/>
+      <w:r>
+        <w:t>;</w:t>
       </w:r>
     </w:p>
     <w:p>
@@ -4628,17 +5380,33 @@
         </w:rPr>
         <w:t>）处包含了分配内存、在内存位置调用构造函数、将内存地址复制给</w:t>
       </w:r>
+      <w:proofErr w:type="spellStart"/>
       <w:r>
         <w:rPr>
           <w:rFonts w:hint="eastAsia"/>
         </w:rPr>
         <w:t>pInst</w:t>
       </w:r>
-      <w:r>
-        <w:rPr>
-          <w:rFonts w:hint="eastAsia"/>
-        </w:rPr>
-        <w:t>，如果后两个被乱序执行优化而调换了顺序，那么另外一个线程在执行到第一个</w:t>
+      <w:proofErr w:type="spellEnd"/>
+      <w:r>
+        <w:rPr>
+          <w:rFonts w:hint="eastAsia"/>
+        </w:rPr>
+        <w:t>，如果后两个被</w:t>
+      </w:r>
+      <w:proofErr w:type="gramStart"/>
+      <w:r>
+        <w:rPr>
+          <w:rFonts w:hint="eastAsia"/>
+        </w:rPr>
+        <w:t>乱序执行</w:t>
+      </w:r>
+      <w:proofErr w:type="gramEnd"/>
+      <w:r>
+        <w:rPr>
+          <w:rFonts w:hint="eastAsia"/>
+        </w:rPr>
+        <w:t>优化而调换了顺序，那么另外一个线程在执行到第一个</w:t>
       </w:r>
       <w:r>
         <w:rPr>
@@ -4663,6 +5431,7 @@
       </w:r>
     </w:p>
     <w:p>
+      <w:proofErr w:type="gramStart"/>
       <w:r>
         <w:t>v</w:t>
       </w:r>
@@ -4672,6 +5441,7 @@
         </w:rPr>
         <w:t>olatile</w:t>
       </w:r>
+      <w:proofErr w:type="gramEnd"/>
       <w:r>
         <w:t xml:space="preserve"> T</w:t>
       </w:r>
@@ -4684,11 +5454,19 @@
       <w:r>
         <w:t xml:space="preserve"> </w:t>
       </w:r>
-      <w:r>
-        <w:rPr>
-          <w:rFonts w:hint="eastAsia"/>
-        </w:rPr>
-        <w:t>pInstripe=</w:t>
+      <w:proofErr w:type="spellStart"/>
+      <w:r>
+        <w:rPr>
+          <w:rFonts w:hint="eastAsia"/>
+        </w:rPr>
+        <w:t>pInstripe</w:t>
+      </w:r>
+      <w:proofErr w:type="spellEnd"/>
+      <w:r>
+        <w:rPr>
+          <w:rFonts w:hint="eastAsia"/>
+        </w:rPr>
+        <w:t>=</w:t>
       </w:r>
       <w:r>
         <w:t xml:space="preserve"> 0</w:t>
@@ -4708,7 +5486,23 @@
         <w:t>T</w:t>
       </w:r>
       <w:r>
-        <w:t>* get_instance()</w:t>
+        <w:t xml:space="preserve">* </w:t>
+      </w:r>
+      <w:proofErr w:type="spellStart"/>
+      <w:r>
+        <w:t>get_</w:t>
+      </w:r>
+      <w:proofErr w:type="gramStart"/>
+      <w:r>
+        <w:t>instance</w:t>
+      </w:r>
+      <w:proofErr w:type="spellEnd"/>
+      <w:r>
+        <w:t>(</w:t>
+      </w:r>
+      <w:proofErr w:type="gramEnd"/>
+      <w:r>
+        <w:t>)</w:t>
       </w:r>
       <w:r>
         <w:rPr>
@@ -4720,7 +5514,22 @@
     <w:p>
       <w:r>
         <w:tab/>
-        <w:t>if (pInst == NULL) {</w:t>
+      </w:r>
+      <w:proofErr w:type="gramStart"/>
+      <w:r>
+        <w:t>if</w:t>
+      </w:r>
+      <w:proofErr w:type="gramEnd"/>
+      <w:r>
+        <w:t xml:space="preserve"> (</w:t>
+      </w:r>
+      <w:proofErr w:type="spellStart"/>
+      <w:r>
+        <w:t>pInst</w:t>
+      </w:r>
+      <w:proofErr w:type="spellEnd"/>
+      <w:r>
+        <w:t xml:space="preserve"> == NULL) {</w:t>
       </w:r>
     </w:p>
     <w:p>
@@ -4729,13 +5538,21 @@
       </w:r>
       <w:r>
         <w:tab/>
-        <w:t>lock();</w:t>
+      </w:r>
+      <w:proofErr w:type="gramStart"/>
+      <w:r>
+        <w:t>lock(</w:t>
+      </w:r>
+      <w:proofErr w:type="gramEnd"/>
+      <w:r>
+        <w:t>);</w:t>
       </w:r>
     </w:p>
     <w:p>
       <w:pPr>
         <w:ind w:left="420" w:firstLine="420"/>
       </w:pPr>
+      <w:proofErr w:type="gramStart"/>
       <w:r>
         <w:rPr>
           <w:rFonts w:hint="eastAsia"/>
@@ -4743,7 +5560,19 @@
         <w:t>i</w:t>
       </w:r>
       <w:r>
-        <w:t>f (pInst == NULL) {</w:t>
+        <w:t>f</w:t>
+      </w:r>
+      <w:proofErr w:type="gramEnd"/>
+      <w:r>
+        <w:t xml:space="preserve"> (</w:t>
+      </w:r>
+      <w:proofErr w:type="spellStart"/>
+      <w:r>
+        <w:t>pInst</w:t>
+      </w:r>
+      <w:proofErr w:type="spellEnd"/>
+      <w:r>
+        <w:t xml:space="preserve"> == NULL) {</w:t>
       </w:r>
     </w:p>
     <w:p>
@@ -4811,6 +5640,7 @@
       <w:r>
         <w:tab/>
       </w:r>
+      <w:proofErr w:type="gramStart"/>
       <w:r>
         <w:rPr>
           <w:b/>
@@ -4819,7 +5649,18 @@
           <w:iCs/>
           <w:color w:val="FF0000"/>
         </w:rPr>
-        <w:t>barrier();</w:t>
+        <w:t>barrier(</w:t>
+      </w:r>
+      <w:proofErr w:type="gramEnd"/>
+      <w:r>
+        <w:rPr>
+          <w:b/>
+          <w:bCs/>
+          <w:i/>
+          <w:iCs/>
+          <w:color w:val="FF0000"/>
+        </w:rPr>
+        <w:t>);</w:t>
       </w:r>
     </w:p>
     <w:p>
@@ -4829,8 +5670,15 @@
       <w:r>
         <w:tab/>
       </w:r>
-      <w:r>
-        <w:t>pInst =</w:t>
+      <w:proofErr w:type="spellStart"/>
+      <w:proofErr w:type="gramStart"/>
+      <w:r>
+        <w:t>pInst</w:t>
+      </w:r>
+      <w:proofErr w:type="spellEnd"/>
+      <w:proofErr w:type="gramEnd"/>
+      <w:r>
+        <w:t xml:space="preserve"> =</w:t>
       </w:r>
       <w:r>
         <w:rPr>
@@ -4863,8 +5711,13 @@
       <w:pPr>
         <w:ind w:left="420" w:firstLine="420"/>
       </w:pPr>
-      <w:r>
-        <w:t>unlock();</w:t>
+      <w:proofErr w:type="gramStart"/>
+      <w:r>
+        <w:t>unlock(</w:t>
+      </w:r>
+      <w:proofErr w:type="gramEnd"/>
+      <w:r>
+        <w:t>);</w:t>
       </w:r>
     </w:p>
     <w:p>
@@ -4879,8 +5732,21 @@
       <w:pPr>
         <w:ind w:firstLine="420"/>
       </w:pPr>
-      <w:r>
-        <w:t>return pInst;</w:t>
+      <w:proofErr w:type="gramStart"/>
+      <w:r>
+        <w:t>return</w:t>
+      </w:r>
+      <w:proofErr w:type="gramEnd"/>
+      <w:r>
+        <w:t xml:space="preserve"> </w:t>
+      </w:r>
+      <w:proofErr w:type="spellStart"/>
+      <w:r>
+        <w:t>pInst</w:t>
+      </w:r>
+      <w:proofErr w:type="spellEnd"/>
+      <w:r>
+        <w:t>;</w:t>
       </w:r>
     </w:p>
     <w:p>
@@ -4944,32 +5810,86 @@
       <w:r>
         <w:t>在确认中断没有被其它地方</w:t>
       </w:r>
+      <w:proofErr w:type="spellStart"/>
       <w:r>
         <w:t>diable</w:t>
       </w:r>
+      <w:proofErr w:type="spellEnd"/>
       <w:r>
         <w:t>的时候可以使用下面的中断关闭方式</w:t>
       </w:r>
     </w:p>
     <w:p>
-      <w:r>
-        <w:t>void local_irq_save(unsigned long flags);</w:t>
-      </w:r>
-    </w:p>
-    <w:p>
-      <w:r>
-        <w:t xml:space="preserve">void local_irq_restore(unsigned long flags); </w:t>
+      <w:proofErr w:type="gramStart"/>
+      <w:r>
+        <w:t>void</w:t>
+      </w:r>
+      <w:proofErr w:type="gramEnd"/>
+      <w:r>
+        <w:t xml:space="preserve"> </w:t>
+      </w:r>
+      <w:proofErr w:type="spellStart"/>
+      <w:r>
+        <w:t>local_irq_save</w:t>
+      </w:r>
+      <w:proofErr w:type="spellEnd"/>
+      <w:r>
+        <w:t>(unsigned long flags);</w:t>
+      </w:r>
+    </w:p>
+    <w:p>
+      <w:proofErr w:type="gramStart"/>
+      <w:r>
+        <w:t>void</w:t>
+      </w:r>
+      <w:proofErr w:type="gramEnd"/>
+      <w:r>
+        <w:t xml:space="preserve"> </w:t>
+      </w:r>
+      <w:proofErr w:type="spellStart"/>
+      <w:r>
+        <w:t>local_irq_restore</w:t>
+      </w:r>
+      <w:proofErr w:type="spellEnd"/>
+      <w:r>
+        <w:t xml:space="preserve">(unsigned long flags); </w:t>
       </w:r>
     </w:p>
     <w:p/>
     <w:p>
-      <w:r>
-        <w:t>void local_irq_enable(void);</w:t>
-      </w:r>
-    </w:p>
-    <w:p>
-      <w:r>
-        <w:t>void local_irq_disable(void);</w:t>
+      <w:proofErr w:type="gramStart"/>
+      <w:r>
+        <w:t>void</w:t>
+      </w:r>
+      <w:proofErr w:type="gramEnd"/>
+      <w:r>
+        <w:t xml:space="preserve"> </w:t>
+      </w:r>
+      <w:proofErr w:type="spellStart"/>
+      <w:r>
+        <w:t>local_irq_enable</w:t>
+      </w:r>
+      <w:proofErr w:type="spellEnd"/>
+      <w:r>
+        <w:t>(void);</w:t>
+      </w:r>
+    </w:p>
+    <w:p>
+      <w:proofErr w:type="gramStart"/>
+      <w:r>
+        <w:t>void</w:t>
+      </w:r>
+      <w:proofErr w:type="gramEnd"/>
+      <w:r>
+        <w:t xml:space="preserve"> </w:t>
+      </w:r>
+      <w:proofErr w:type="spellStart"/>
+      <w:r>
+        <w:t>local_irq_disable</w:t>
+      </w:r>
+      <w:proofErr w:type="spellEnd"/>
+      <w:r>
+        <w:t>(void);</w:t>
       </w:r>
     </w:p>
     <w:p/>
@@ -4991,14 +5911,34 @@
       </w:r>
     </w:p>
     <w:p>
-      <w:r>
-        <w:t>local_bh_disable()</w:t>
-      </w:r>
-    </w:p>
-    <w:p>
-      <w:r>
-        <w:t>local_bh_enable()</w:t>
-      </w:r>
+      <w:proofErr w:type="spellStart"/>
+      <w:r>
+        <w:t>local_bh_</w:t>
+      </w:r>
+      <w:proofErr w:type="gramStart"/>
+      <w:r>
+        <w:t>disable</w:t>
+      </w:r>
+      <w:proofErr w:type="spellEnd"/>
+      <w:r>
+        <w:t>()</w:t>
+      </w:r>
+      <w:proofErr w:type="gramEnd"/>
+    </w:p>
+    <w:p>
+      <w:proofErr w:type="spellStart"/>
+      <w:r>
+        <w:t>local_bh_</w:t>
+      </w:r>
+      <w:proofErr w:type="gramStart"/>
+      <w:r>
+        <w:t>enable</w:t>
+      </w:r>
+      <w:proofErr w:type="spellEnd"/>
+      <w:r>
+        <w:t>()</w:t>
+      </w:r>
+      <w:proofErr w:type="gramEnd"/>
     </w:p>
     <w:p/>
     <w:p>
@@ -5027,12 +5967,14 @@
         </w:rPr>
         <w:t>不使用任何（局部）静态或全局的非</w:t>
       </w:r>
+      <w:proofErr w:type="spellStart"/>
       <w:r>
         <w:rPr>
           <w:rFonts w:hint="eastAsia"/>
         </w:rPr>
         <w:t>const</w:t>
       </w:r>
+      <w:proofErr w:type="spellEnd"/>
       <w:r>
         <w:rPr>
           <w:rFonts w:hint="eastAsia"/>
@@ -5055,12 +5997,14 @@
         </w:rPr>
         <w:t>不返回任何（局部）静态或全局的非</w:t>
       </w:r>
+      <w:proofErr w:type="spellStart"/>
       <w:r>
         <w:rPr>
           <w:rFonts w:hint="eastAsia"/>
         </w:rPr>
         <w:t>const</w:t>
       </w:r>
+      <w:proofErr w:type="spellEnd"/>
       <w:r>
         <w:rPr>
           <w:rFonts w:hint="eastAsia"/>
@@ -5099,12 +6043,14 @@
         </w:rPr>
         <w:t>不依赖任何单个资源的锁（</w:t>
       </w:r>
+      <w:proofErr w:type="spellStart"/>
       <w:r>
         <w:rPr>
           <w:rFonts w:hint="eastAsia"/>
         </w:rPr>
         <w:t>mutex</w:t>
       </w:r>
+      <w:proofErr w:type="spellEnd"/>
       <w:r>
         <w:rPr>
           <w:rFonts w:hint="eastAsia"/>
@@ -5273,7 +6219,27 @@
           <w:szCs w:val="21"/>
           <w:shd w:val="clear" w:color="auto" w:fill="FEFEFE"/>
         </w:rPr>
-        <w:t>调用构造函数生成类对象并返回相应指针的过程</w:t>
+        <w:t>调用构造函数生成</w:t>
+      </w:r>
+      <w:proofErr w:type="gramStart"/>
+      <w:r>
+        <w:rPr>
+          <w:rFonts w:ascii="Helvetica" w:hAnsi="Helvetica"/>
+          <w:color w:val="333333"/>
+          <w:szCs w:val="21"/>
+          <w:shd w:val="clear" w:color="auto" w:fill="FEFEFE"/>
+        </w:rPr>
+        <w:t>类对象</w:t>
+      </w:r>
+      <w:proofErr w:type="gramEnd"/>
+      <w:r>
+        <w:rPr>
+          <w:rFonts w:ascii="Helvetica" w:hAnsi="Helvetica"/>
+          <w:color w:val="333333"/>
+          <w:szCs w:val="21"/>
+          <w:shd w:val="clear" w:color="auto" w:fill="FEFEFE"/>
+        </w:rPr>
+        <w:t>并返回相应指针的过程</w:t>
       </w:r>
     </w:p>
     <w:p/>
@@ -5325,24 +6291,143 @@
       <w:pPr>
         <w:ind w:firstLine="420"/>
       </w:pPr>
-      <w:r>
-        <w:t xml:space="preserve">void* operator new (std::size_t size) throw (std::bad_alloc);  </w:t>
+      <w:proofErr w:type="gramStart"/>
+      <w:r>
+        <w:t>void</w:t>
+      </w:r>
+      <w:proofErr w:type="gramEnd"/>
+      <w:r>
+        <w:t>* operator new (</w:t>
+      </w:r>
+      <w:proofErr w:type="spellStart"/>
+      <w:r>
+        <w:t>std</w:t>
+      </w:r>
+      <w:proofErr w:type="spellEnd"/>
+      <w:r>
+        <w:t>::</w:t>
+      </w:r>
+      <w:proofErr w:type="spellStart"/>
+      <w:r>
+        <w:t>size_t</w:t>
+      </w:r>
+      <w:proofErr w:type="spellEnd"/>
+      <w:r>
+        <w:t xml:space="preserve"> size) throw (</w:t>
+      </w:r>
+      <w:proofErr w:type="spellStart"/>
+      <w:r>
+        <w:t>std</w:t>
+      </w:r>
+      <w:proofErr w:type="spellEnd"/>
+      <w:r>
+        <w:t>::</w:t>
+      </w:r>
+      <w:proofErr w:type="spellStart"/>
+      <w:r>
+        <w:t>bad_alloc</w:t>
+      </w:r>
+      <w:proofErr w:type="spellEnd"/>
+      <w:r>
+        <w:t xml:space="preserve">);  </w:t>
       </w:r>
     </w:p>
     <w:p>
       <w:pPr>
         <w:ind w:firstLine="420"/>
       </w:pPr>
-      <w:r>
-        <w:t xml:space="preserve">void* operator new (std::size_t size, const std::nothrow_t&amp; nothrow_constant) throw();  </w:t>
+      <w:proofErr w:type="gramStart"/>
+      <w:r>
+        <w:t>void</w:t>
+      </w:r>
+      <w:proofErr w:type="gramEnd"/>
+      <w:r>
+        <w:t>* operator new (</w:t>
+      </w:r>
+      <w:proofErr w:type="spellStart"/>
+      <w:r>
+        <w:t>std</w:t>
+      </w:r>
+      <w:proofErr w:type="spellEnd"/>
+      <w:r>
+        <w:t>::</w:t>
+      </w:r>
+      <w:proofErr w:type="spellStart"/>
+      <w:r>
+        <w:t>size_t</w:t>
+      </w:r>
+      <w:proofErr w:type="spellEnd"/>
+      <w:r>
+        <w:t xml:space="preserve"> size, </w:t>
+      </w:r>
+      <w:proofErr w:type="spellStart"/>
+      <w:r>
+        <w:t>const</w:t>
+      </w:r>
+      <w:proofErr w:type="spellEnd"/>
+      <w:r>
+        <w:t xml:space="preserve"> </w:t>
+      </w:r>
+      <w:proofErr w:type="spellStart"/>
+      <w:r>
+        <w:t>std</w:t>
+      </w:r>
+      <w:proofErr w:type="spellEnd"/>
+      <w:r>
+        <w:t>::</w:t>
+      </w:r>
+      <w:proofErr w:type="spellStart"/>
+      <w:r>
+        <w:t>nothrow_t</w:t>
+      </w:r>
+      <w:proofErr w:type="spellEnd"/>
+      <w:r>
+        <w:t xml:space="preserve">&amp; </w:t>
+      </w:r>
+      <w:proofErr w:type="spellStart"/>
+      <w:r>
+        <w:t>nothrow_constant</w:t>
+      </w:r>
+      <w:proofErr w:type="spellEnd"/>
+      <w:r>
+        <w:t xml:space="preserve">) throw();  </w:t>
       </w:r>
     </w:p>
     <w:p>
       <w:pPr>
         <w:ind w:firstLine="420"/>
       </w:pPr>
-      <w:r>
-        <w:t xml:space="preserve">void* operator new (std::size_t size, void* ptr) throw();  </w:t>
+      <w:proofErr w:type="gramStart"/>
+      <w:r>
+        <w:t>void</w:t>
+      </w:r>
+      <w:proofErr w:type="gramEnd"/>
+      <w:r>
+        <w:t>* operator new (</w:t>
+      </w:r>
+      <w:proofErr w:type="spellStart"/>
+      <w:r>
+        <w:t>std</w:t>
+      </w:r>
+      <w:proofErr w:type="spellEnd"/>
+      <w:r>
+        <w:t>::</w:t>
+      </w:r>
+      <w:proofErr w:type="spellStart"/>
+      <w:r>
+        <w:t>size_t</w:t>
+      </w:r>
+      <w:proofErr w:type="spellEnd"/>
+      <w:r>
+        <w:t xml:space="preserve"> size, void* </w:t>
+      </w:r>
+      <w:proofErr w:type="spellStart"/>
+      <w:r>
+        <w:t>ptr</w:t>
+      </w:r>
+      <w:proofErr w:type="spellEnd"/>
+      <w:r>
+        <w:t xml:space="preserve">) throw();  </w:t>
       </w:r>
     </w:p>
     <w:p/>
@@ -5362,18 +6447,28 @@
         </w:rPr>
         <w:t>size</w:t>
       </w:r>
-      <w:r>
-        <w:rPr>
-          <w:rFonts w:hint="eastAsia"/>
-        </w:rPr>
-        <w:t>个字节的存储空间，并将对象类型进行内存对齐。如果成功，返回一个非空的指针指向首地址。失败抛出</w:t>
-      </w:r>
+      <w:proofErr w:type="gramStart"/>
+      <w:r>
+        <w:rPr>
+          <w:rFonts w:hint="eastAsia"/>
+        </w:rPr>
+        <w:t>个</w:t>
+      </w:r>
+      <w:proofErr w:type="gramEnd"/>
+      <w:r>
+        <w:rPr>
+          <w:rFonts w:hint="eastAsia"/>
+        </w:rPr>
+        <w:t>字节的存储空间，并将对象类型进行内存对齐。如果成功，返回一个非空的指针指向首地址。失败抛出</w:t>
+      </w:r>
+      <w:proofErr w:type="spellStart"/>
       <w:r>
         <w:rPr>
           <w:rFonts w:hint="eastAsia"/>
         </w:rPr>
         <w:t>bad_alloc</w:t>
       </w:r>
+      <w:proofErr w:type="spellEnd"/>
       <w:r>
         <w:rPr>
           <w:rFonts w:hint="eastAsia"/>
@@ -5462,24 +6557,28 @@
         </w:rPr>
         <w:t>中。它不分配内存，调用合适的构造函数在</w:t>
       </w:r>
+      <w:proofErr w:type="spellStart"/>
       <w:r>
         <w:rPr>
           <w:rFonts w:hint="eastAsia"/>
         </w:rPr>
         <w:t>ptr</w:t>
       </w:r>
+      <w:proofErr w:type="spellEnd"/>
       <w:r>
         <w:rPr>
           <w:rFonts w:hint="eastAsia"/>
         </w:rPr>
         <w:t>所指的地方构造一个对象，之后返回实参指针</w:t>
       </w:r>
+      <w:proofErr w:type="spellStart"/>
       <w:r>
         <w:rPr>
           <w:rFonts w:hint="eastAsia"/>
         </w:rPr>
         <w:t>ptr</w:t>
       </w:r>
+      <w:proofErr w:type="spellEnd"/>
       <w:r>
         <w:rPr>
           <w:rFonts w:hint="eastAsia"/>
@@ -5568,7 +6667,35 @@
         <w:rPr>
           <w:rFonts w:hint="eastAsia"/>
         </w:rPr>
-        <w:t>A* a = new(std::nothrow) A; //</w:t>
+        <w:t>A* a = new(</w:t>
+      </w:r>
+      <w:proofErr w:type="spellStart"/>
+      <w:r>
+        <w:rPr>
+          <w:rFonts w:hint="eastAsia"/>
+        </w:rPr>
+        <w:t>std</w:t>
+      </w:r>
+      <w:proofErr w:type="spellEnd"/>
+      <w:r>
+        <w:rPr>
+          <w:rFonts w:hint="eastAsia"/>
+        </w:rPr>
+        <w:t>::</w:t>
+      </w:r>
+      <w:proofErr w:type="spellStart"/>
+      <w:r>
+        <w:rPr>
+          <w:rFonts w:hint="eastAsia"/>
+        </w:rPr>
+        <w:t>nothrow</w:t>
+      </w:r>
+      <w:proofErr w:type="spellEnd"/>
+      <w:r>
+        <w:rPr>
+          <w:rFonts w:hint="eastAsia"/>
+        </w:rPr>
+        <w:t>) A; //</w:t>
       </w:r>
       <w:r>
         <w:rPr>
@@ -5654,7 +6781,21 @@
         <w:rPr>
           <w:rFonts w:hint="eastAsia"/>
         </w:rPr>
-        <w:t>可以是堆中动态分配的内存，也可以是栈中缓冲。</w:t>
+        <w:t>可以是堆中动态分配的内存，也可以是</w:t>
+      </w:r>
+      <w:proofErr w:type="gramStart"/>
+      <w:r>
+        <w:rPr>
+          <w:rFonts w:hint="eastAsia"/>
+        </w:rPr>
+        <w:t>栈</w:t>
+      </w:r>
+      <w:proofErr w:type="gramEnd"/>
+      <w:r>
+        <w:rPr>
+          <w:rFonts w:hint="eastAsia"/>
+        </w:rPr>
+        <w:t>中缓冲。</w:t>
       </w:r>
     </w:p>
     <w:p/>
@@ -5666,13 +6807,23 @@
           <w:sz w:val="28"/>
         </w:rPr>
       </w:pPr>
+      <w:proofErr w:type="gramStart"/>
       <w:r>
         <w:rPr>
           <w:b/>
           <w:color w:val="FF0000"/>
           <w:sz w:val="28"/>
         </w:rPr>
-        <w:t>placement new</w:t>
+        <w:t>placement</w:t>
+      </w:r>
+      <w:proofErr w:type="gramEnd"/>
+      <w:r>
+        <w:rPr>
+          <w:b/>
+          <w:color w:val="FF0000"/>
+          <w:sz w:val="28"/>
+        </w:rPr>
+        <w:t xml:space="preserve"> new</w:t>
       </w:r>
     </w:p>
     <w:p>
@@ -5847,7 +6998,21 @@
         <w:rPr>
           <w:rFonts w:hint="eastAsia"/>
         </w:rPr>
-        <w:t>A* p=new (ptr)A;</w:t>
+        <w:t>A* p=new (</w:t>
+      </w:r>
+      <w:proofErr w:type="spellStart"/>
+      <w:r>
+        <w:rPr>
+          <w:rFonts w:hint="eastAsia"/>
+        </w:rPr>
+        <w:t>ptr</w:t>
+      </w:r>
+      <w:proofErr w:type="spellEnd"/>
+      <w:r>
+        <w:rPr>
+          <w:rFonts w:hint="eastAsia"/>
+        </w:rPr>
+        <w:t>)A;</w:t>
       </w:r>
       <w:r>
         <w:rPr>
@@ -5855,12 +7020,14 @@
         </w:rPr>
         <w:t>申请空间，其中</w:t>
       </w:r>
+      <w:proofErr w:type="spellStart"/>
       <w:r>
         <w:rPr>
           <w:rFonts w:hint="eastAsia"/>
         </w:rPr>
         <w:t>ptr</w:t>
       </w:r>
+      <w:proofErr w:type="spellEnd"/>
       <w:r>
         <w:rPr>
           <w:rFonts w:hint="eastAsia"/>
@@ -5990,6 +7157,7 @@
       <w:pPr>
         <w:pStyle w:val="2"/>
       </w:pPr>
+      <w:proofErr w:type="spellStart"/>
       <w:r>
         <w:t>t</w:t>
       </w:r>
@@ -5999,6 +7167,7 @@
         </w:rPr>
         <w:t>ypedef</w:t>
       </w:r>
+      <w:proofErr w:type="spellEnd"/>
       <w:r>
         <w:rPr>
           <w:rFonts w:hint="eastAsia"/>
@@ -6013,9 +7182,11 @@
       <w:r>
         <w:t>使用</w:t>
       </w:r>
+      <w:proofErr w:type="spellStart"/>
       <w:r>
         <w:t>typedef</w:t>
       </w:r>
+      <w:proofErr w:type="spellEnd"/>
       <w:r>
         <w:t>定义结构体时</w:t>
       </w:r>
@@ -6170,6 +7341,7 @@
       <w:pPr>
         <w:pStyle w:val="2"/>
       </w:pPr>
+      <w:proofErr w:type="spellStart"/>
       <w:r>
         <w:lastRenderedPageBreak/>
         <w:t>t</w:t>
@@ -6177,12 +7349,15 @@
       <w:r>
         <w:t>ypedef</w:t>
       </w:r>
+      <w:proofErr w:type="spellEnd"/>
       <w:r>
         <w:t>与</w:t>
       </w:r>
+      <w:proofErr w:type="spellStart"/>
       <w:r>
         <w:t>const</w:t>
       </w:r>
+      <w:proofErr w:type="spellEnd"/>
       <w:r>
         <w:t>共同使用的问题</w:t>
       </w:r>
@@ -6194,71 +7369,136 @@
           <w:sz w:val="28"/>
         </w:rPr>
       </w:pPr>
+      <w:proofErr w:type="spellStart"/>
+      <w:proofErr w:type="gramStart"/>
       <w:r>
         <w:rPr>
           <w:i/>
           <w:sz w:val="28"/>
         </w:rPr>
-        <w:t>typedef char* cs;</w:t>
-      </w:r>
-    </w:p>
-    <w:p>
-      <w:pPr>
+        <w:t>typedef</w:t>
+      </w:r>
+      <w:proofErr w:type="spellEnd"/>
+      <w:proofErr w:type="gramEnd"/>
+      <w:r>
         <w:rPr>
           <w:i/>
           <w:sz w:val="28"/>
         </w:rPr>
-      </w:pPr>
+        <w:t xml:space="preserve"> char* </w:t>
+      </w:r>
+      <w:proofErr w:type="spellStart"/>
       <w:r>
         <w:rPr>
           <w:i/>
           <w:sz w:val="28"/>
         </w:rPr>
-        <w:t>const cs ptr1 = "pointer";</w:t>
-      </w:r>
-    </w:p>
-    <w:p>
-      <w:pPr>
+        <w:t>cs</w:t>
+      </w:r>
+      <w:proofErr w:type="spellEnd"/>
+      <w:r>
         <w:rPr>
           <w:i/>
           <w:sz w:val="28"/>
         </w:rPr>
-      </w:pPr>
-      <w:r>
+        <w:t>;</w:t>
+      </w:r>
+    </w:p>
+    <w:p>
+      <w:pPr>
         <w:rPr>
           <w:i/>
           <w:sz w:val="28"/>
         </w:rPr>
-        <w:t>++ptr1; /// error</w:t>
-      </w:r>
-    </w:p>
-    <w:p>
-      <w:pPr>
+      </w:pPr>
+      <w:proofErr w:type="spellStart"/>
+      <w:proofErr w:type="gramStart"/>
+      <w:r>
         <w:rPr>
           <w:i/>
           <w:sz w:val="28"/>
         </w:rPr>
-      </w:pPr>
+        <w:t>const</w:t>
+      </w:r>
+      <w:proofErr w:type="spellEnd"/>
+      <w:proofErr w:type="gramEnd"/>
       <w:r>
         <w:rPr>
           <w:i/>
           <w:sz w:val="28"/>
         </w:rPr>
-        <w:t>const char* ptr2 = "pointer";</w:t>
-      </w:r>
-    </w:p>
-    <w:p>
-      <w:pPr>
+        <w:t xml:space="preserve"> </w:t>
+      </w:r>
+      <w:proofErr w:type="spellStart"/>
+      <w:r>
         <w:rPr>
           <w:i/>
           <w:sz w:val="28"/>
         </w:rPr>
-      </w:pPr>
+        <w:t>cs</w:t>
+      </w:r>
+      <w:proofErr w:type="spellEnd"/>
       <w:r>
         <w:rPr>
           <w:i/>
           <w:sz w:val="28"/>
         </w:rPr>
+        <w:t xml:space="preserve"> ptr1 = "pointer";</w:t>
+      </w:r>
+    </w:p>
+    <w:p>
+      <w:pPr>
+        <w:rPr>
+          <w:i/>
+          <w:sz w:val="28"/>
+        </w:rPr>
+      </w:pPr>
+      <w:r>
+        <w:rPr>
+          <w:i/>
+          <w:sz w:val="28"/>
+        </w:rPr>
+        <w:t>++ptr1; /// error</w:t>
+      </w:r>
+    </w:p>
+    <w:p>
+      <w:pPr>
+        <w:rPr>
+          <w:i/>
+          <w:sz w:val="28"/>
+        </w:rPr>
+      </w:pPr>
+      <w:proofErr w:type="spellStart"/>
+      <w:proofErr w:type="gramStart"/>
+      <w:r>
+        <w:rPr>
+          <w:i/>
+          <w:sz w:val="28"/>
+        </w:rPr>
+        <w:t>const</w:t>
+      </w:r>
+      <w:proofErr w:type="spellEnd"/>
+      <w:proofErr w:type="gramEnd"/>
+      <w:r>
+        <w:rPr>
+          <w:i/>
+          <w:sz w:val="28"/>
+        </w:rPr>
+        <w:t xml:space="preserve"> char* ptr2 = "pointer";</w:t>
+      </w:r>
+    </w:p>
+    <w:p>
+      <w:pPr>
+        <w:rPr>
+          <w:i/>
+          <w:sz w:val="28"/>
+        </w:rPr>
+      </w:pPr>
+      <w:r>
+        <w:rPr>
+          <w:i/>
+          <w:sz w:val="28"/>
+        </w:rPr>
         <w:t>++ptr2; /// runs fine</w:t>
       </w:r>
     </w:p>
@@ -6274,8 +7514,16 @@
         <w:rPr>
           <w:rFonts w:hint="eastAsia"/>
         </w:rPr>
-        <w:t xml:space="preserve"> cs</w:t>
-      </w:r>
+        <w:t xml:space="preserve"> </w:t>
+      </w:r>
+      <w:proofErr w:type="spellStart"/>
+      <w:r>
+        <w:rPr>
+          <w:rFonts w:hint="eastAsia"/>
+        </w:rPr>
+        <w:t>cs</w:t>
+      </w:r>
+      <w:proofErr w:type="spellEnd"/>
       <w:r>
         <w:rPr>
           <w:rFonts w:hint="eastAsia"/>
@@ -6294,12 +7542,14 @@
         </w:rPr>
         <w:t>指针类型），使用</w:t>
       </w:r>
+      <w:proofErr w:type="spellStart"/>
       <w:r>
         <w:rPr>
           <w:rFonts w:hint="eastAsia"/>
         </w:rPr>
         <w:t>const</w:t>
       </w:r>
+      <w:proofErr w:type="spellEnd"/>
       <w:r>
         <w:rPr>
           <w:rFonts w:hint="eastAsia"/>
@@ -6324,9 +7574,11 @@
       <w:r>
         <w:t>即这个指针类型而不是</w:t>
       </w:r>
+      <w:proofErr w:type="spellStart"/>
       <w:r>
         <w:t>cs</w:t>
       </w:r>
+      <w:proofErr w:type="spellEnd"/>
       <w:r>
         <w:t>中的</w:t>
       </w:r>
@@ -6360,12 +7612,14 @@
         </w:rPr>
         <w:t>在这里</w:t>
       </w:r>
+      <w:proofErr w:type="spellStart"/>
       <w:r>
         <w:rPr>
           <w:rFonts w:hint="eastAsia"/>
         </w:rPr>
         <w:t>typedef</w:t>
       </w:r>
+      <w:proofErr w:type="spellEnd"/>
       <w:r>
         <w:rPr>
           <w:rFonts w:hint="eastAsia"/>
@@ -6532,7 +7786,21 @@
         <w:rPr>
           <w:rFonts w:hint="eastAsia"/>
         </w:rPr>
-        <w:t>编译器下和整型变量有很多的一致性和可互换性，但是在某些场景下也不能使用枚举类型来代替整型类型</w:t>
+        <w:t>编译器下和整型变量有很多的一致性和</w:t>
+      </w:r>
+      <w:proofErr w:type="gramStart"/>
+      <w:r>
+        <w:rPr>
+          <w:rFonts w:hint="eastAsia"/>
+        </w:rPr>
+        <w:t>可</w:t>
+      </w:r>
+      <w:proofErr w:type="gramEnd"/>
+      <w:r>
+        <w:rPr>
+          <w:rFonts w:hint="eastAsia"/>
+        </w:rPr>
+        <w:t>互换性，但是在某些场景下也不能使用枚举类型来代替整型类型</w:t>
       </w:r>
     </w:p>
     <w:p>
@@ -6587,12 +7855,28 @@
         </w:rPr>
         <w:t>第一种情况会因为</w:t>
       </w:r>
-      <w:r>
-        <w:rPr>
-          <w:rFonts w:hint="eastAsia"/>
-        </w:rPr>
-        <w:t>std::cin</w:t>
-      </w:r>
+      <w:proofErr w:type="spellStart"/>
+      <w:r>
+        <w:rPr>
+          <w:rFonts w:hint="eastAsia"/>
+        </w:rPr>
+        <w:t>std</w:t>
+      </w:r>
+      <w:proofErr w:type="spellEnd"/>
+      <w:r>
+        <w:rPr>
+          <w:rFonts w:hint="eastAsia"/>
+        </w:rPr>
+        <w:t>::</w:t>
+      </w:r>
+      <w:proofErr w:type="spellStart"/>
+      <w:r>
+        <w:rPr>
+          <w:rFonts w:hint="eastAsia"/>
+        </w:rPr>
+        <w:t>cin</w:t>
+      </w:r>
+      <w:proofErr w:type="spellEnd"/>
       <w:r>
         <w:rPr>
           <w:rFonts w:hint="eastAsia"/>
@@ -6623,12 +7907,14 @@
         </w:rPr>
         <w:t>枚举类型变量的尺寸不一定和</w:t>
       </w:r>
+      <w:proofErr w:type="spellStart"/>
       <w:r>
         <w:rPr>
           <w:rFonts w:hint="eastAsia"/>
         </w:rPr>
         <w:t>int</w:t>
       </w:r>
+      <w:proofErr w:type="spellEnd"/>
       <w:r>
         <w:rPr>
           <w:rFonts w:hint="eastAsia"/>
@@ -6647,12 +7933,14 @@
         </w:rPr>
         <w:t>就是说将枚举类型变量</w:t>
       </w:r>
+      <w:proofErr w:type="spellStart"/>
       <w:r>
         <w:rPr>
           <w:rFonts w:hint="eastAsia"/>
         </w:rPr>
         <w:t>val</w:t>
       </w:r>
+      <w:proofErr w:type="spellEnd"/>
       <w:r>
         <w:rPr>
           <w:rFonts w:hint="eastAsia"/>
@@ -6671,17 +7959,33 @@
         </w:rPr>
         <w:t>字节的</w:t>
       </w:r>
+      <w:proofErr w:type="spellStart"/>
       <w:r>
         <w:rPr>
           <w:rFonts w:hint="eastAsia"/>
         </w:rPr>
         <w:t>int</w:t>
       </w:r>
-      <w:r>
-        <w:rPr>
-          <w:rFonts w:hint="eastAsia"/>
-        </w:rPr>
-        <w:t>变量来看待并进行参数压栈。</w:t>
+      <w:proofErr w:type="spellEnd"/>
+      <w:r>
+        <w:rPr>
+          <w:rFonts w:hint="eastAsia"/>
+        </w:rPr>
+        <w:t>变量来看待并进行参数压</w:t>
+      </w:r>
+      <w:proofErr w:type="gramStart"/>
+      <w:r>
+        <w:rPr>
+          <w:rFonts w:hint="eastAsia"/>
+        </w:rPr>
+        <w:t>栈</w:t>
+      </w:r>
+      <w:proofErr w:type="gramEnd"/>
+      <w:r>
+        <w:rPr>
+          <w:rFonts w:hint="eastAsia"/>
+        </w:rPr>
+        <w:t>。</w:t>
       </w:r>
       <w:r>
         <w:rPr>
@@ -6689,36 +7993,64 @@
         </w:rPr>
         <w:t>而在某些编译器下</w:t>
       </w:r>
+      <w:proofErr w:type="spellStart"/>
       <w:r>
         <w:rPr>
           <w:rFonts w:hint="eastAsia"/>
           <w:b/>
           <w:color w:val="FF0000"/>
         </w:rPr>
-        <w:t>sizeof( val )</w:t>
-      </w:r>
+        <w:t>sizeof</w:t>
+      </w:r>
+      <w:proofErr w:type="spellEnd"/>
       <w:r>
         <w:rPr>
           <w:rFonts w:hint="eastAsia"/>
           <w:b/>
           <w:color w:val="FF0000"/>
         </w:rPr>
-        <w:t>等于</w:t>
-      </w:r>
+        <w:t xml:space="preserve">( </w:t>
+      </w:r>
+      <w:proofErr w:type="spellStart"/>
       <w:r>
         <w:rPr>
           <w:rFonts w:hint="eastAsia"/>
           <w:b/>
           <w:color w:val="FF0000"/>
         </w:rPr>
-        <w:t>1</w:t>
-      </w:r>
+        <w:t>val</w:t>
+      </w:r>
+      <w:proofErr w:type="spellEnd"/>
       <w:r>
         <w:rPr>
           <w:rFonts w:hint="eastAsia"/>
           <w:b/>
           <w:color w:val="FF0000"/>
         </w:rPr>
+        <w:t xml:space="preserve"> )</w:t>
+      </w:r>
+      <w:r>
+        <w:rPr>
+          <w:rFonts w:hint="eastAsia"/>
+          <w:b/>
+          <w:color w:val="FF0000"/>
+        </w:rPr>
+        <w:t>等于</w:t>
+      </w:r>
+      <w:r>
+        <w:rPr>
+          <w:rFonts w:hint="eastAsia"/>
+          <w:b/>
+          <w:color w:val="FF0000"/>
+        </w:rPr>
+        <w:t>1</w:t>
+      </w:r>
+      <w:r>
+        <w:rPr>
+          <w:rFonts w:hint="eastAsia"/>
+          <w:b/>
+          <w:color w:val="FF0000"/>
+        </w:rPr>
         <w:t>字节</w:t>
       </w:r>
       <w:r>
@@ -6727,60 +8059,84 @@
         </w:rPr>
         <w:t>，这样</w:t>
       </w:r>
+      <w:proofErr w:type="spellStart"/>
       <w:r>
         <w:rPr>
           <w:rFonts w:hint="eastAsia"/>
         </w:rPr>
         <w:t>scanf</w:t>
       </w:r>
+      <w:proofErr w:type="spellEnd"/>
       <w:r>
         <w:rPr>
           <w:rFonts w:hint="eastAsia"/>
         </w:rPr>
         <w:t>函数就会将</w:t>
       </w:r>
+      <w:proofErr w:type="spellStart"/>
       <w:r>
         <w:rPr>
           <w:rFonts w:hint="eastAsia"/>
         </w:rPr>
         <w:t>val</w:t>
       </w:r>
-      <w:r>
-        <w:rPr>
-          <w:rFonts w:hint="eastAsia"/>
-        </w:rPr>
-        <w:t>变量地址中的后续的三字节地址也压入栈中，并对其进行赋值，也许</w:t>
-      </w:r>
+      <w:proofErr w:type="spellEnd"/>
+      <w:r>
+        <w:rPr>
+          <w:rFonts w:hint="eastAsia"/>
+        </w:rPr>
+        <w:t>变量地址中的后续的三字节地址也压入</w:t>
+      </w:r>
+      <w:proofErr w:type="gramStart"/>
+      <w:r>
+        <w:rPr>
+          <w:rFonts w:hint="eastAsia"/>
+        </w:rPr>
+        <w:t>栈</w:t>
+      </w:r>
+      <w:proofErr w:type="gramEnd"/>
+      <w:r>
+        <w:rPr>
+          <w:rFonts w:hint="eastAsia"/>
+        </w:rPr>
+        <w:t>中，并对其进行赋值，也许</w:t>
+      </w:r>
+      <w:proofErr w:type="spellStart"/>
       <w:r>
         <w:rPr>
           <w:rFonts w:hint="eastAsia"/>
         </w:rPr>
         <w:t>val</w:t>
       </w:r>
+      <w:proofErr w:type="spellEnd"/>
       <w:r>
         <w:rPr>
           <w:rFonts w:hint="eastAsia"/>
         </w:rPr>
         <w:t>变量后续的三个字节的地址没有特殊含义可以被改写（比如是字节对齐的空地址空间），可能会认为他不会出现错误，其实不然，在</w:t>
       </w:r>
+      <w:proofErr w:type="spellStart"/>
       <w:r>
         <w:rPr>
           <w:rFonts w:hint="eastAsia"/>
         </w:rPr>
         <w:t>scanf</w:t>
       </w:r>
+      <w:proofErr w:type="spellEnd"/>
       <w:r>
         <w:rPr>
           <w:rFonts w:hint="eastAsia"/>
         </w:rPr>
         <w:t>函数调用结束后会进行栈清理，这样一来会导致</w:t>
       </w:r>
+      <w:proofErr w:type="spellStart"/>
       <w:r>
         <w:rPr>
           <w:rFonts w:hint="eastAsia"/>
         </w:rPr>
         <w:t>scanf</w:t>
       </w:r>
+      <w:proofErr w:type="spellEnd"/>
       <w:r>
         <w:rPr>
           <w:rFonts w:hint="eastAsia"/>
@@ -6844,8 +8200,13 @@
       <w:pPr>
         <w:pStyle w:val="2"/>
       </w:pPr>
-      <w:r>
-        <w:t xml:space="preserve">Memcpy </w:t>
+      <w:proofErr w:type="spellStart"/>
+      <w:r>
+        <w:t>Memcpy</w:t>
+      </w:r>
+      <w:proofErr w:type="spellEnd"/>
+      <w:r>
+        <w:t xml:space="preserve"> </w:t>
       </w:r>
       <w:r>
         <w:t>与</w:t>
@@ -6854,8 +8215,16 @@
         <w:rPr>
           <w:rFonts w:hint="eastAsia"/>
         </w:rPr>
-        <w:t xml:space="preserve"> memmove</w:t>
-      </w:r>
+        <w:t xml:space="preserve"> </w:t>
+      </w:r>
+      <w:proofErr w:type="spellStart"/>
+      <w:r>
+        <w:rPr>
+          <w:rFonts w:hint="eastAsia"/>
+        </w:rPr>
+        <w:t>memmove</w:t>
+      </w:r>
+      <w:proofErr w:type="spellEnd"/>
       <w:r>
         <w:rPr>
           <w:rFonts w:hint="eastAsia"/>
@@ -6872,6 +8241,7 @@
           <w:shd w:val="clear" w:color="auto" w:fill="FFFFFF"/>
         </w:rPr>
       </w:pPr>
+      <w:proofErr w:type="gramStart"/>
       <w:r>
         <w:rPr>
           <w:rFonts w:ascii="微软雅黑" w:eastAsia="微软雅黑" w:hAnsi="微软雅黑" w:hint="eastAsia"/>
@@ -6879,10 +8249,9 @@
           <w:szCs w:val="21"/>
           <w:shd w:val="clear" w:color="auto" w:fill="FFFFFF"/>
         </w:rPr>
-        <w:t>void *memcpy(void *dst, const void *src, size_t count);</w:t>
-      </w:r>
-    </w:p>
-    <w:p>
+        <w:t>void</w:t>
+      </w:r>
+      <w:proofErr w:type="gramEnd"/>
       <w:r>
         <w:rPr>
           <w:rFonts w:ascii="微软雅黑" w:eastAsia="微软雅黑" w:hAnsi="微软雅黑" w:hint="eastAsia"/>
@@ -6890,7 +8259,229 @@
           <w:szCs w:val="21"/>
           <w:shd w:val="clear" w:color="auto" w:fill="FFFFFF"/>
         </w:rPr>
-        <w:t>void *memmove(void *dst, const void *src, size_t count); </w:t>
+        <w:t xml:space="preserve"> *</w:t>
+      </w:r>
+      <w:proofErr w:type="spellStart"/>
+      <w:r>
+        <w:rPr>
+          <w:rFonts w:ascii="微软雅黑" w:eastAsia="微软雅黑" w:hAnsi="微软雅黑" w:hint="eastAsia"/>
+          <w:color w:val="000000"/>
+          <w:szCs w:val="21"/>
+          <w:shd w:val="clear" w:color="auto" w:fill="FFFFFF"/>
+        </w:rPr>
+        <w:t>memcpy</w:t>
+      </w:r>
+      <w:proofErr w:type="spellEnd"/>
+      <w:r>
+        <w:rPr>
+          <w:rFonts w:ascii="微软雅黑" w:eastAsia="微软雅黑" w:hAnsi="微软雅黑" w:hint="eastAsia"/>
+          <w:color w:val="000000"/>
+          <w:szCs w:val="21"/>
+          <w:shd w:val="clear" w:color="auto" w:fill="FFFFFF"/>
+        </w:rPr>
+        <w:t>(void *</w:t>
+      </w:r>
+      <w:proofErr w:type="spellStart"/>
+      <w:r>
+        <w:rPr>
+          <w:rFonts w:ascii="微软雅黑" w:eastAsia="微软雅黑" w:hAnsi="微软雅黑" w:hint="eastAsia"/>
+          <w:color w:val="000000"/>
+          <w:szCs w:val="21"/>
+          <w:shd w:val="clear" w:color="auto" w:fill="FFFFFF"/>
+        </w:rPr>
+        <w:t>dst</w:t>
+      </w:r>
+      <w:proofErr w:type="spellEnd"/>
+      <w:r>
+        <w:rPr>
+          <w:rFonts w:ascii="微软雅黑" w:eastAsia="微软雅黑" w:hAnsi="微软雅黑" w:hint="eastAsia"/>
+          <w:color w:val="000000"/>
+          <w:szCs w:val="21"/>
+          <w:shd w:val="clear" w:color="auto" w:fill="FFFFFF"/>
+        </w:rPr>
+        <w:t xml:space="preserve">, </w:t>
+      </w:r>
+      <w:proofErr w:type="spellStart"/>
+      <w:r>
+        <w:rPr>
+          <w:rFonts w:ascii="微软雅黑" w:eastAsia="微软雅黑" w:hAnsi="微软雅黑" w:hint="eastAsia"/>
+          <w:color w:val="000000"/>
+          <w:szCs w:val="21"/>
+          <w:shd w:val="clear" w:color="auto" w:fill="FFFFFF"/>
+        </w:rPr>
+        <w:t>const</w:t>
+      </w:r>
+      <w:proofErr w:type="spellEnd"/>
+      <w:r>
+        <w:rPr>
+          <w:rFonts w:ascii="微软雅黑" w:eastAsia="微软雅黑" w:hAnsi="微软雅黑" w:hint="eastAsia"/>
+          <w:color w:val="000000"/>
+          <w:szCs w:val="21"/>
+          <w:shd w:val="clear" w:color="auto" w:fill="FFFFFF"/>
+        </w:rPr>
+        <w:t xml:space="preserve"> void *</w:t>
+      </w:r>
+      <w:proofErr w:type="spellStart"/>
+      <w:r>
+        <w:rPr>
+          <w:rFonts w:ascii="微软雅黑" w:eastAsia="微软雅黑" w:hAnsi="微软雅黑" w:hint="eastAsia"/>
+          <w:color w:val="000000"/>
+          <w:szCs w:val="21"/>
+          <w:shd w:val="clear" w:color="auto" w:fill="FFFFFF"/>
+        </w:rPr>
+        <w:t>src</w:t>
+      </w:r>
+      <w:proofErr w:type="spellEnd"/>
+      <w:r>
+        <w:rPr>
+          <w:rFonts w:ascii="微软雅黑" w:eastAsia="微软雅黑" w:hAnsi="微软雅黑" w:hint="eastAsia"/>
+          <w:color w:val="000000"/>
+          <w:szCs w:val="21"/>
+          <w:shd w:val="clear" w:color="auto" w:fill="FFFFFF"/>
+        </w:rPr>
+        <w:t xml:space="preserve">, </w:t>
+      </w:r>
+      <w:proofErr w:type="spellStart"/>
+      <w:r>
+        <w:rPr>
+          <w:rFonts w:ascii="微软雅黑" w:eastAsia="微软雅黑" w:hAnsi="微软雅黑" w:hint="eastAsia"/>
+          <w:color w:val="000000"/>
+          <w:szCs w:val="21"/>
+          <w:shd w:val="clear" w:color="auto" w:fill="FFFFFF"/>
+        </w:rPr>
+        <w:t>size_t</w:t>
+      </w:r>
+      <w:proofErr w:type="spellEnd"/>
+      <w:r>
+        <w:rPr>
+          <w:rFonts w:ascii="微软雅黑" w:eastAsia="微软雅黑" w:hAnsi="微软雅黑" w:hint="eastAsia"/>
+          <w:color w:val="000000"/>
+          <w:szCs w:val="21"/>
+          <w:shd w:val="clear" w:color="auto" w:fill="FFFFFF"/>
+        </w:rPr>
+        <w:t xml:space="preserve"> count);</w:t>
+      </w:r>
+    </w:p>
+    <w:p>
+      <w:proofErr w:type="gramStart"/>
+      <w:r>
+        <w:rPr>
+          <w:rFonts w:ascii="微软雅黑" w:eastAsia="微软雅黑" w:hAnsi="微软雅黑" w:hint="eastAsia"/>
+          <w:color w:val="000000"/>
+          <w:szCs w:val="21"/>
+          <w:shd w:val="clear" w:color="auto" w:fill="FFFFFF"/>
+        </w:rPr>
+        <w:t>void</w:t>
+      </w:r>
+      <w:proofErr w:type="gramEnd"/>
+      <w:r>
+        <w:rPr>
+          <w:rFonts w:ascii="微软雅黑" w:eastAsia="微软雅黑" w:hAnsi="微软雅黑" w:hint="eastAsia"/>
+          <w:color w:val="000000"/>
+          <w:szCs w:val="21"/>
+          <w:shd w:val="clear" w:color="auto" w:fill="FFFFFF"/>
+        </w:rPr>
+        <w:t xml:space="preserve"> *</w:t>
+      </w:r>
+      <w:proofErr w:type="spellStart"/>
+      <w:r>
+        <w:rPr>
+          <w:rFonts w:ascii="微软雅黑" w:eastAsia="微软雅黑" w:hAnsi="微软雅黑" w:hint="eastAsia"/>
+          <w:color w:val="000000"/>
+          <w:szCs w:val="21"/>
+          <w:shd w:val="clear" w:color="auto" w:fill="FFFFFF"/>
+        </w:rPr>
+        <w:t>memmove</w:t>
+      </w:r>
+      <w:proofErr w:type="spellEnd"/>
+      <w:r>
+        <w:rPr>
+          <w:rFonts w:ascii="微软雅黑" w:eastAsia="微软雅黑" w:hAnsi="微软雅黑" w:hint="eastAsia"/>
+          <w:color w:val="000000"/>
+          <w:szCs w:val="21"/>
+          <w:shd w:val="clear" w:color="auto" w:fill="FFFFFF"/>
+        </w:rPr>
+        <w:t>(void *</w:t>
+      </w:r>
+      <w:proofErr w:type="spellStart"/>
+      <w:r>
+        <w:rPr>
+          <w:rFonts w:ascii="微软雅黑" w:eastAsia="微软雅黑" w:hAnsi="微软雅黑" w:hint="eastAsia"/>
+          <w:color w:val="000000"/>
+          <w:szCs w:val="21"/>
+          <w:shd w:val="clear" w:color="auto" w:fill="FFFFFF"/>
+        </w:rPr>
+        <w:t>dst</w:t>
+      </w:r>
+      <w:proofErr w:type="spellEnd"/>
+      <w:r>
+        <w:rPr>
+          <w:rFonts w:ascii="微软雅黑" w:eastAsia="微软雅黑" w:hAnsi="微软雅黑" w:hint="eastAsia"/>
+          <w:color w:val="000000"/>
+          <w:szCs w:val="21"/>
+          <w:shd w:val="clear" w:color="auto" w:fill="FFFFFF"/>
+        </w:rPr>
+        <w:t xml:space="preserve">, </w:t>
+      </w:r>
+      <w:proofErr w:type="spellStart"/>
+      <w:r>
+        <w:rPr>
+          <w:rFonts w:ascii="微软雅黑" w:eastAsia="微软雅黑" w:hAnsi="微软雅黑" w:hint="eastAsia"/>
+          <w:color w:val="000000"/>
+          <w:szCs w:val="21"/>
+          <w:shd w:val="clear" w:color="auto" w:fill="FFFFFF"/>
+        </w:rPr>
+        <w:t>const</w:t>
+      </w:r>
+      <w:proofErr w:type="spellEnd"/>
+      <w:r>
+        <w:rPr>
+          <w:rFonts w:ascii="微软雅黑" w:eastAsia="微软雅黑" w:hAnsi="微软雅黑" w:hint="eastAsia"/>
+          <w:color w:val="000000"/>
+          <w:szCs w:val="21"/>
+          <w:shd w:val="clear" w:color="auto" w:fill="FFFFFF"/>
+        </w:rPr>
+        <w:t xml:space="preserve"> void *</w:t>
+      </w:r>
+      <w:proofErr w:type="spellStart"/>
+      <w:r>
+        <w:rPr>
+          <w:rFonts w:ascii="微软雅黑" w:eastAsia="微软雅黑" w:hAnsi="微软雅黑" w:hint="eastAsia"/>
+          <w:color w:val="000000"/>
+          <w:szCs w:val="21"/>
+          <w:shd w:val="clear" w:color="auto" w:fill="FFFFFF"/>
+        </w:rPr>
+        <w:t>src</w:t>
+      </w:r>
+      <w:proofErr w:type="spellEnd"/>
+      <w:r>
+        <w:rPr>
+          <w:rFonts w:ascii="微软雅黑" w:eastAsia="微软雅黑" w:hAnsi="微软雅黑" w:hint="eastAsia"/>
+          <w:color w:val="000000"/>
+          <w:szCs w:val="21"/>
+          <w:shd w:val="clear" w:color="auto" w:fill="FFFFFF"/>
+        </w:rPr>
+        <w:t xml:space="preserve">, </w:t>
+      </w:r>
+      <w:proofErr w:type="spellStart"/>
+      <w:r>
+        <w:rPr>
+          <w:rFonts w:ascii="微软雅黑" w:eastAsia="微软雅黑" w:hAnsi="微软雅黑" w:hint="eastAsia"/>
+          <w:color w:val="000000"/>
+          <w:szCs w:val="21"/>
+          <w:shd w:val="clear" w:color="auto" w:fill="FFFFFF"/>
+        </w:rPr>
+        <w:t>size_t</w:t>
+      </w:r>
+      <w:proofErr w:type="spellEnd"/>
+      <w:r>
+        <w:rPr>
+          <w:rFonts w:ascii="微软雅黑" w:eastAsia="微软雅黑" w:hAnsi="微软雅黑" w:hint="eastAsia"/>
+          <w:color w:val="000000"/>
+          <w:szCs w:val="21"/>
+          <w:shd w:val="clear" w:color="auto" w:fill="FFFFFF"/>
+        </w:rPr>
+        <w:t xml:space="preserve"> count); </w:t>
       </w:r>
     </w:p>
     <w:p>
@@ -7038,15 +8629,19 @@
       <w:r>
         <w:t>所以实际使用的时候</w:t>
       </w:r>
+      <w:proofErr w:type="spellStart"/>
       <w:r>
         <w:t>memmove</w:t>
       </w:r>
+      <w:proofErr w:type="spellEnd"/>
       <w:r>
         <w:t>应该是比</w:t>
       </w:r>
+      <w:proofErr w:type="spellStart"/>
       <w:r>
         <w:t>memcopy</w:t>
       </w:r>
+      <w:proofErr w:type="spellEnd"/>
       <w:r>
         <w:t>更安全的</w:t>
       </w:r>
@@ -7102,8 +8697,13 @@
       <w:pPr>
         <w:pStyle w:val="2"/>
       </w:pPr>
-      <w:r>
-        <w:t xml:space="preserve">Memcmp </w:t>
+      <w:proofErr w:type="spellStart"/>
+      <w:r>
+        <w:t>Memcmp</w:t>
+      </w:r>
+      <w:proofErr w:type="spellEnd"/>
+      <w:r>
+        <w:t xml:space="preserve"> </w:t>
       </w:r>
       <w:r>
         <w:t>和</w:t>
@@ -7112,8 +8712,16 @@
         <w:rPr>
           <w:rFonts w:hint="eastAsia"/>
         </w:rPr>
-        <w:t xml:space="preserve"> memicmp</w:t>
-      </w:r>
+        <w:t xml:space="preserve"> </w:t>
+      </w:r>
+      <w:proofErr w:type="spellStart"/>
+      <w:r>
+        <w:rPr>
+          <w:rFonts w:hint="eastAsia"/>
+        </w:rPr>
+        <w:t>memicmp</w:t>
+      </w:r>
+      <w:proofErr w:type="spellEnd"/>
       <w:r>
         <w:t xml:space="preserve"> </w:t>
       </w:r>
@@ -7253,12 +8861,14 @@
       </w:r>
     </w:p>
     <w:p>
+      <w:proofErr w:type="spellStart"/>
       <w:r>
         <w:rPr>
           <w:rFonts w:hint="eastAsia"/>
         </w:rPr>
         <w:t>strrev</w:t>
       </w:r>
+      <w:proofErr w:type="spellEnd"/>
       <w:r>
         <w:rPr>
           <w:rFonts w:hint="eastAsia"/>
@@ -7384,20 +8994,30 @@
         <w:rPr>
           <w:rFonts w:hint="eastAsia"/>
         </w:rPr>
-        <w:t>_strupr</w:t>
-      </w:r>
+        <w:t>_</w:t>
+      </w:r>
+      <w:proofErr w:type="spellStart"/>
+      <w:r>
+        <w:rPr>
+          <w:rFonts w:hint="eastAsia"/>
+        </w:rPr>
+        <w:t>strupr</w:t>
+      </w:r>
+      <w:proofErr w:type="spellEnd"/>
       <w:r>
         <w:rPr>
           <w:rFonts w:hint="eastAsia"/>
         </w:rPr>
         <w:t>、</w:t>
       </w:r>
+      <w:proofErr w:type="spellStart"/>
       <w:r>
         <w:rPr>
           <w:rFonts w:hint="eastAsia"/>
         </w:rPr>
         <w:t>strupr</w:t>
       </w:r>
+      <w:proofErr w:type="spellEnd"/>
       <w:r>
         <w:rPr>
           <w:rFonts w:hint="eastAsia"/>
@@ -7422,20 +9042,30 @@
         <w:rPr>
           <w:rFonts w:hint="eastAsia"/>
         </w:rPr>
-        <w:t>_strlwr</w:t>
-      </w:r>
+        <w:t>_</w:t>
+      </w:r>
+      <w:proofErr w:type="spellStart"/>
+      <w:r>
+        <w:rPr>
+          <w:rFonts w:hint="eastAsia"/>
+        </w:rPr>
+        <w:t>strlwr</w:t>
+      </w:r>
+      <w:proofErr w:type="spellEnd"/>
       <w:r>
         <w:rPr>
           <w:rFonts w:hint="eastAsia"/>
         </w:rPr>
         <w:t>、</w:t>
       </w:r>
+      <w:proofErr w:type="spellStart"/>
       <w:r>
         <w:rPr>
           <w:rFonts w:hint="eastAsia"/>
         </w:rPr>
         <w:t>strlwrr</w:t>
       </w:r>
+      <w:proofErr w:type="spellEnd"/>
       <w:r>
         <w:rPr>
           <w:rFonts w:hint="eastAsia"/>
@@ -7499,8 +9129,13 @@
       </w:r>
     </w:p>
     <w:p>
-      <w:r>
-        <w:t xml:space="preserve">Strchr </w:t>
+      <w:proofErr w:type="spellStart"/>
+      <w:r>
+        <w:t>Strchr</w:t>
+      </w:r>
+      <w:proofErr w:type="spellEnd"/>
+      <w:r>
+        <w:t xml:space="preserve"> </w:t>
       </w:r>
       <w:r>
         <w:rPr>
@@ -7625,8 +9260,13 @@
       </w:r>
     </w:p>
     <w:p>
-      <w:r>
-        <w:t xml:space="preserve">Srerchr </w:t>
+      <w:proofErr w:type="spellStart"/>
+      <w:r>
+        <w:t>Srerchr</w:t>
+      </w:r>
+      <w:proofErr w:type="spellEnd"/>
+      <w:r>
+        <w:t xml:space="preserve"> </w:t>
       </w:r>
       <w:r>
         <w:rPr>
@@ -7763,8 +9403,13 @@
       </w:r>
     </w:p>
     <w:p>
-      <w:r>
-        <w:t xml:space="preserve">Strstr </w:t>
+      <w:proofErr w:type="spellStart"/>
+      <w:r>
+        <w:t>Strstr</w:t>
+      </w:r>
+      <w:proofErr w:type="spellEnd"/>
+      <w:r>
+        <w:t xml:space="preserve"> </w:t>
       </w:r>
       <w:r>
         <w:rPr>
@@ -7784,24 +9429,36 @@
         </w:rPr>
         <w:t>中查找</w:t>
       </w:r>
+      <w:proofErr w:type="spellStart"/>
       <w:r>
         <w:rPr>
           <w:rFonts w:hint="eastAsia"/>
         </w:rPr>
         <w:t>strSearch</w:t>
       </w:r>
-      <w:r>
-        <w:rPr>
-          <w:rFonts w:hint="eastAsia"/>
-        </w:rPr>
-        <w:t>子串。返回子串</w:t>
-      </w:r>
+      <w:proofErr w:type="spellEnd"/>
+      <w:r>
+        <w:rPr>
+          <w:rFonts w:hint="eastAsia"/>
+        </w:rPr>
+        <w:t>子串。</w:t>
+      </w:r>
+      <w:proofErr w:type="gramStart"/>
+      <w:r>
+        <w:rPr>
+          <w:rFonts w:hint="eastAsia"/>
+        </w:rPr>
+        <w:t>返回子串</w:t>
+      </w:r>
+      <w:proofErr w:type="spellStart"/>
+      <w:proofErr w:type="gramEnd"/>
       <w:r>
         <w:rPr>
           <w:rFonts w:hint="eastAsia"/>
         </w:rPr>
         <w:t>strSearch</w:t>
       </w:r>
+      <w:proofErr w:type="spellEnd"/>
       <w:r>
         <w:rPr>
           <w:rFonts w:hint="eastAsia"/>
@@ -7818,14 +9475,24 @@
         <w:rPr>
           <w:rFonts w:hint="eastAsia"/>
         </w:rPr>
-        <w:t>中首次出现位置的指针，如果没有找到子串</w:t>
-      </w:r>
+        <w:t>中首次出现位置的指针，如果没有</w:t>
+      </w:r>
+      <w:proofErr w:type="gramStart"/>
+      <w:r>
+        <w:rPr>
+          <w:rFonts w:hint="eastAsia"/>
+        </w:rPr>
+        <w:t>找到子串</w:t>
+      </w:r>
+      <w:proofErr w:type="spellStart"/>
+      <w:proofErr w:type="gramEnd"/>
       <w:r>
         <w:rPr>
           <w:rFonts w:hint="eastAsia"/>
         </w:rPr>
         <w:t>strSearch</w:t>
       </w:r>
+      <w:proofErr w:type="spellEnd"/>
       <w:r>
         <w:rPr>
           <w:rFonts w:hint="eastAsia"/>
@@ -7844,12 +9511,14 @@
         </w:rPr>
         <w:t>；如果子串</w:t>
       </w:r>
+      <w:proofErr w:type="spellStart"/>
       <w:r>
         <w:rPr>
           <w:rFonts w:hint="eastAsia"/>
         </w:rPr>
         <w:t>strSearch</w:t>
       </w:r>
+      <w:proofErr w:type="spellEnd"/>
       <w:r>
         <w:rPr>
           <w:rFonts w:hint="eastAsia"/>
@@ -7913,6 +9582,7 @@
       </w:r>
     </w:p>
     <w:p>
+      <w:proofErr w:type="spellStart"/>
       <w:r>
         <w:t>S</w:t>
       </w:r>
@@ -7922,21 +9592,26 @@
         </w:rPr>
         <w:t>trncat</w:t>
       </w:r>
+      <w:proofErr w:type="spellEnd"/>
       <w:r>
         <w:t xml:space="preserve"> </w:t>
       </w:r>
+      <w:proofErr w:type="gramStart"/>
       <w:r>
         <w:rPr>
           <w:rFonts w:hint="eastAsia"/>
         </w:rPr>
         <w:t>将源串</w:t>
       </w:r>
+      <w:proofErr w:type="spellStart"/>
+      <w:proofErr w:type="gramEnd"/>
       <w:r>
         <w:rPr>
           <w:rFonts w:hint="eastAsia"/>
         </w:rPr>
         <w:t>strSource</w:t>
       </w:r>
+      <w:proofErr w:type="spellEnd"/>
       <w:r>
         <w:rPr>
           <w:rFonts w:hint="eastAsia"/>
@@ -7949,42 +9624,64 @@
         </w:rPr>
         <w:t>count</w:t>
       </w:r>
-      <w:r>
-        <w:rPr>
-          <w:rFonts w:hint="eastAsia"/>
-        </w:rPr>
-        <w:t>个字符添加到目标串</w:t>
-      </w:r>
+      <w:proofErr w:type="gramStart"/>
+      <w:r>
+        <w:rPr>
+          <w:rFonts w:hint="eastAsia"/>
+        </w:rPr>
+        <w:t>个</w:t>
+      </w:r>
+      <w:proofErr w:type="gramEnd"/>
+      <w:r>
+        <w:rPr>
+          <w:rFonts w:hint="eastAsia"/>
+        </w:rPr>
+        <w:t>字符添加到目标串</w:t>
+      </w:r>
+      <w:proofErr w:type="spellStart"/>
       <w:r>
         <w:rPr>
           <w:rFonts w:hint="eastAsia"/>
         </w:rPr>
         <w:t>strDest</w:t>
       </w:r>
-      <w:r>
-        <w:rPr>
-          <w:rFonts w:hint="eastAsia"/>
-        </w:rPr>
-        <w:t>后，源串</w:t>
-      </w:r>
+      <w:proofErr w:type="spellEnd"/>
+      <w:r>
+        <w:rPr>
+          <w:rFonts w:hint="eastAsia"/>
+        </w:rPr>
+        <w:t>后，</w:t>
+      </w:r>
+      <w:proofErr w:type="gramStart"/>
+      <w:r>
+        <w:rPr>
+          <w:rFonts w:hint="eastAsia"/>
+        </w:rPr>
+        <w:t>源串</w:t>
+      </w:r>
+      <w:proofErr w:type="spellStart"/>
+      <w:proofErr w:type="gramEnd"/>
       <w:r>
         <w:rPr>
           <w:rFonts w:hint="eastAsia"/>
         </w:rPr>
         <w:t>strSource</w:t>
       </w:r>
+      <w:proofErr w:type="spellEnd"/>
       <w:r>
         <w:rPr>
           <w:rFonts w:hint="eastAsia"/>
         </w:rPr>
         <w:t>的字符会覆盖目标串</w:t>
       </w:r>
+      <w:proofErr w:type="spellStart"/>
       <w:r>
         <w:rPr>
           <w:rFonts w:hint="eastAsia"/>
         </w:rPr>
         <w:t>strDestination</w:t>
       </w:r>
+      <w:proofErr w:type="spellEnd"/>
       <w:r>
         <w:rPr>
           <w:rFonts w:hint="eastAsia"/>
@@ -8009,11 +9706,33 @@
         </w:rPr>
         <w:t>count</w:t>
       </w:r>
-      <w:r>
-        <w:rPr>
-          <w:rFonts w:hint="eastAsia"/>
-        </w:rPr>
-        <w:t>大于源串长度，则会用源串的长度值替换</w:t>
+      <w:proofErr w:type="gramStart"/>
+      <w:r>
+        <w:rPr>
+          <w:rFonts w:hint="eastAsia"/>
+        </w:rPr>
+        <w:t>大于源串长度</w:t>
+      </w:r>
+      <w:proofErr w:type="gramEnd"/>
+      <w:r>
+        <w:rPr>
+          <w:rFonts w:hint="eastAsia"/>
+        </w:rPr>
+        <w:t>，则会</w:t>
+      </w:r>
+      <w:proofErr w:type="gramStart"/>
+      <w:r>
+        <w:rPr>
+          <w:rFonts w:hint="eastAsia"/>
+        </w:rPr>
+        <w:t>用源串的</w:t>
+      </w:r>
+      <w:proofErr w:type="gramEnd"/>
+      <w:r>
+        <w:rPr>
+          <w:rFonts w:hint="eastAsia"/>
+        </w:rPr>
+        <w:t>长度值替换</w:t>
       </w:r>
       <w:r>
         <w:rPr>
@@ -8025,7 +9744,21 @@
         <w:rPr>
           <w:rFonts w:hint="eastAsia"/>
         </w:rPr>
-        <w:t>值，得到的新串后面会自动加上</w:t>
+        <w:t>值，得到</w:t>
+      </w:r>
+      <w:proofErr w:type="gramStart"/>
+      <w:r>
+        <w:rPr>
+          <w:rFonts w:hint="eastAsia"/>
+        </w:rPr>
+        <w:t>的新串后面</w:t>
+      </w:r>
+      <w:proofErr w:type="gramEnd"/>
+      <w:r>
+        <w:rPr>
+          <w:rFonts w:hint="eastAsia"/>
+        </w:rPr>
+        <w:t>会自动加上</w:t>
       </w:r>
       <w:r>
         <w:rPr>
@@ -8039,24 +9772,42 @@
         </w:rPr>
         <w:t>结束符。与</w:t>
       </w:r>
+      <w:proofErr w:type="spellStart"/>
       <w:r>
         <w:rPr>
           <w:rFonts w:hint="eastAsia"/>
         </w:rPr>
         <w:t>strcat</w:t>
       </w:r>
-      <w:r>
-        <w:rPr>
-          <w:rFonts w:hint="eastAsia"/>
-        </w:rPr>
-        <w:t>函数一样，本函数不能处理源串与目标串重叠的情况，函数返回</w:t>
-      </w:r>
+      <w:proofErr w:type="spellEnd"/>
+      <w:r>
+        <w:rPr>
+          <w:rFonts w:hint="eastAsia"/>
+        </w:rPr>
+        <w:t>函数一样，本函数不能</w:t>
+      </w:r>
+      <w:proofErr w:type="gramStart"/>
+      <w:r>
+        <w:rPr>
+          <w:rFonts w:hint="eastAsia"/>
+        </w:rPr>
+        <w:t>处理源串与</w:t>
+      </w:r>
+      <w:proofErr w:type="gramEnd"/>
+      <w:r>
+        <w:rPr>
+          <w:rFonts w:hint="eastAsia"/>
+        </w:rPr>
+        <w:t>目标串重叠的情况，函数返回</w:t>
+      </w:r>
+      <w:proofErr w:type="spellStart"/>
       <w:r>
         <w:rPr>
           <w:rFonts w:hint="eastAsia"/>
         </w:rPr>
         <w:t>strDestination</w:t>
       </w:r>
+      <w:proofErr w:type="spellEnd"/>
       <w:r>
         <w:rPr>
           <w:rFonts w:hint="eastAsia"/>
@@ -8069,7 +9820,25 @@
           <w:b/>
           <w:color w:val="FF0000"/>
         </w:rPr>
-        <w:t>也没有溢出检查，所以存在一定的不安全性</w:t>
+        <w:t>也没有溢出检查，所以存在一定的</w:t>
+      </w:r>
+      <w:proofErr w:type="gramStart"/>
+      <w:r>
+        <w:rPr>
+          <w:rFonts w:hint="eastAsia"/>
+          <w:b/>
+          <w:color w:val="FF0000"/>
+        </w:rPr>
+        <w:t>不</w:t>
+      </w:r>
+      <w:proofErr w:type="gramEnd"/>
+      <w:r>
+        <w:rPr>
+          <w:rFonts w:hint="eastAsia"/>
+          <w:b/>
+          <w:color w:val="FF0000"/>
+        </w:rPr>
+        <w:t>安全性</w:t>
       </w:r>
       <w:r>
         <w:rPr>
@@ -8122,20 +9891,41 @@
       </w:r>
     </w:p>
     <w:p>
-      <w:r>
-        <w:t xml:space="preserve">Strncpy </w:t>
-      </w:r>
+      <w:proofErr w:type="spellStart"/>
+      <w:r>
+        <w:t>Strncpy</w:t>
+      </w:r>
+      <w:proofErr w:type="spellEnd"/>
+      <w:r>
+        <w:t xml:space="preserve"> </w:t>
+      </w:r>
+      <w:proofErr w:type="gramStart"/>
       <w:r>
         <w:rPr>
           <w:rFonts w:hint="eastAsia"/>
         </w:rPr>
         <w:t>将源串</w:t>
       </w:r>
-      <w:r>
-        <w:rPr>
-          <w:rFonts w:hint="eastAsia"/>
-        </w:rPr>
-        <w:t xml:space="preserve"> strSource </w:t>
+      <w:proofErr w:type="gramEnd"/>
+      <w:r>
+        <w:rPr>
+          <w:rFonts w:hint="eastAsia"/>
+        </w:rPr>
+        <w:t xml:space="preserve"> </w:t>
+      </w:r>
+      <w:proofErr w:type="spellStart"/>
+      <w:r>
+        <w:rPr>
+          <w:rFonts w:hint="eastAsia"/>
+        </w:rPr>
+        <w:t>strSource</w:t>
+      </w:r>
+      <w:proofErr w:type="spellEnd"/>
+      <w:r>
+        <w:rPr>
+          <w:rFonts w:hint="eastAsia"/>
+        </w:rPr>
+        <w:t xml:space="preserve"> </w:t>
       </w:r>
       <w:r>
         <w:rPr>
@@ -8149,18 +9939,28 @@
         </w:rPr>
         <w:t xml:space="preserve"> count </w:t>
       </w:r>
-      <w:r>
-        <w:rPr>
-          <w:rFonts w:hint="eastAsia"/>
-        </w:rPr>
-        <w:t>个字符复制到目标串</w:t>
-      </w:r>
+      <w:proofErr w:type="gramStart"/>
+      <w:r>
+        <w:rPr>
+          <w:rFonts w:hint="eastAsia"/>
+        </w:rPr>
+        <w:t>个</w:t>
+      </w:r>
+      <w:proofErr w:type="gramEnd"/>
+      <w:r>
+        <w:rPr>
+          <w:rFonts w:hint="eastAsia"/>
+        </w:rPr>
+        <w:t>字符复制到目标串</w:t>
+      </w:r>
+      <w:proofErr w:type="spellStart"/>
       <w:r>
         <w:rPr>
           <w:rFonts w:hint="eastAsia"/>
         </w:rPr>
         <w:t>strDestination</w:t>
       </w:r>
+      <w:proofErr w:type="spellEnd"/>
       <w:r>
         <w:rPr>
           <w:rFonts w:hint="eastAsia"/>
@@ -8191,6 +9991,7 @@
         </w:rPr>
         <w:t>值小于或等于</w:t>
       </w:r>
+      <w:proofErr w:type="spellStart"/>
       <w:r>
         <w:rPr>
           <w:rFonts w:hint="eastAsia"/>
@@ -8199,6 +10000,7 @@
         </w:rPr>
         <w:t>strSource</w:t>
       </w:r>
+      <w:proofErr w:type="spellEnd"/>
       <w:r>
         <w:rPr>
           <w:rFonts w:hint="eastAsia"/>
@@ -8309,24 +10111,28 @@
         </w:rPr>
         <w:t>大于</w:t>
       </w:r>
+      <w:proofErr w:type="spellStart"/>
       <w:r>
         <w:rPr>
           <w:rFonts w:hint="eastAsia"/>
         </w:rPr>
         <w:t>strSource</w:t>
       </w:r>
+      <w:proofErr w:type="spellEnd"/>
       <w:r>
         <w:rPr>
           <w:rFonts w:hint="eastAsia"/>
         </w:rPr>
         <w:t>串的长度时，则将</w:t>
       </w:r>
+      <w:proofErr w:type="spellStart"/>
       <w:r>
         <w:rPr>
           <w:rFonts w:hint="eastAsia"/>
         </w:rPr>
         <w:t>strSource</w:t>
       </w:r>
+      <w:proofErr w:type="spellEnd"/>
       <w:r>
         <w:rPr>
           <w:rFonts w:hint="eastAsia"/>
@@ -8351,18 +10157,42 @@
         </w:rPr>
         <w:t>count</w:t>
       </w:r>
-      <w:r>
-        <w:rPr>
-          <w:rFonts w:hint="eastAsia"/>
-        </w:rPr>
-        <w:t>个字符，复制到目标串中，不能处理源串与目标串重叠的情况，函数返回</w:t>
-      </w:r>
+      <w:proofErr w:type="gramStart"/>
+      <w:r>
+        <w:rPr>
+          <w:rFonts w:hint="eastAsia"/>
+        </w:rPr>
+        <w:t>个</w:t>
+      </w:r>
+      <w:proofErr w:type="gramEnd"/>
+      <w:r>
+        <w:rPr>
+          <w:rFonts w:hint="eastAsia"/>
+        </w:rPr>
+        <w:t>字符，复制到目标串中，不能</w:t>
+      </w:r>
+      <w:proofErr w:type="gramStart"/>
+      <w:r>
+        <w:rPr>
+          <w:rFonts w:hint="eastAsia"/>
+        </w:rPr>
+        <w:t>处理源串与</w:t>
+      </w:r>
+      <w:proofErr w:type="gramEnd"/>
+      <w:r>
+        <w:rPr>
+          <w:rFonts w:hint="eastAsia"/>
+        </w:rPr>
+        <w:t>目标串重叠的情况，函数返回</w:t>
+      </w:r>
+      <w:proofErr w:type="spellStart"/>
       <w:r>
         <w:rPr>
           <w:rFonts w:hint="eastAsia"/>
         </w:rPr>
         <w:t>strDestination</w:t>
       </w:r>
+      <w:proofErr w:type="spellEnd"/>
       <w:r>
         <w:rPr>
           <w:rFonts w:hint="eastAsia"/>
@@ -8456,8 +10286,13 @@
       </w:r>
     </w:p>
     <w:p>
-      <w:r>
-        <w:t xml:space="preserve">Strset </w:t>
+      <w:proofErr w:type="spellStart"/>
+      <w:r>
+        <w:t>Strset</w:t>
+      </w:r>
+      <w:proofErr w:type="spellEnd"/>
+      <w:r>
+        <w:t xml:space="preserve"> </w:t>
       </w:r>
       <w:r>
         <w:rPr>
@@ -8515,8 +10350,13 @@
       </w:r>
     </w:p>
     <w:p>
-      <w:r>
-        <w:t xml:space="preserve">Strnset </w:t>
+      <w:proofErr w:type="spellStart"/>
+      <w:r>
+        <w:t>Strnset</w:t>
+      </w:r>
+      <w:proofErr w:type="spellEnd"/>
+      <w:r>
+        <w:t xml:space="preserve"> </w:t>
       </w:r>
       <w:r>
         <w:rPr>
@@ -8530,23 +10370,33 @@
         </w:rPr>
         <w:t>string</w:t>
       </w:r>
+      <w:proofErr w:type="gramStart"/>
       <w:r>
         <w:rPr>
           <w:rFonts w:hint="eastAsia"/>
         </w:rPr>
         <w:t>串开始</w:t>
       </w:r>
+      <w:proofErr w:type="gramEnd"/>
       <w:r>
         <w:rPr>
           <w:rFonts w:hint="eastAsia"/>
         </w:rPr>
         <w:t>count</w:t>
       </w:r>
-      <w:r>
-        <w:rPr>
-          <w:rFonts w:hint="eastAsia"/>
-        </w:rPr>
-        <w:t>个字符设置为字符</w:t>
+      <w:proofErr w:type="gramStart"/>
+      <w:r>
+        <w:rPr>
+          <w:rFonts w:hint="eastAsia"/>
+        </w:rPr>
+        <w:t>个</w:t>
+      </w:r>
+      <w:proofErr w:type="gramEnd"/>
+      <w:r>
+        <w:rPr>
+          <w:rFonts w:hint="eastAsia"/>
+        </w:rPr>
+        <w:t>字符设置为字符</w:t>
       </w:r>
       <w:r>
         <w:rPr>
@@ -8665,8 +10515,13 @@
       </w:r>
     </w:p>
     <w:p>
-      <w:r>
-        <w:t xml:space="preserve">Strspn </w:t>
+      <w:proofErr w:type="spellStart"/>
+      <w:r>
+        <w:t>Strspn</w:t>
+      </w:r>
+      <w:proofErr w:type="spellEnd"/>
+      <w:r>
+        <w:t xml:space="preserve"> </w:t>
       </w:r>
       <w:r>
         <w:rPr>
@@ -8674,12 +10529,14 @@
         </w:rPr>
         <w:t>查找任何一个不包含在</w:t>
       </w:r>
+      <w:proofErr w:type="spellStart"/>
       <w:r>
         <w:rPr>
           <w:rFonts w:hint="eastAsia"/>
         </w:rPr>
         <w:t>strCharSet</w:t>
       </w:r>
+      <w:proofErr w:type="spellEnd"/>
       <w:r>
         <w:rPr>
           <w:rFonts w:hint="eastAsia"/>
@@ -8732,7 +10589,21 @@
         <w:rPr>
           <w:rFonts w:hint="eastAsia"/>
         </w:rPr>
-        <w:t>中的字符组成的子串的长度；如果</w:t>
+        <w:t>中的字符组成</w:t>
+      </w:r>
+      <w:proofErr w:type="gramStart"/>
+      <w:r>
+        <w:rPr>
+          <w:rFonts w:hint="eastAsia"/>
+        </w:rPr>
+        <w:t>的子串的</w:t>
+      </w:r>
+      <w:proofErr w:type="gramEnd"/>
+      <w:r>
+        <w:rPr>
+          <w:rFonts w:hint="eastAsia"/>
+        </w:rPr>
+        <w:t>长度；如果</w:t>
       </w:r>
       <w:r>
         <w:rPr>
@@ -8746,12 +10617,14 @@
         </w:rPr>
         <w:t>以一个不包含在</w:t>
       </w:r>
+      <w:proofErr w:type="spellStart"/>
       <w:r>
         <w:rPr>
           <w:rFonts w:hint="eastAsia"/>
         </w:rPr>
         <w:t>strCharSet</w:t>
       </w:r>
+      <w:proofErr w:type="spellEnd"/>
       <w:r>
         <w:rPr>
           <w:rFonts w:hint="eastAsia"/>
@@ -8830,6 +10703,7 @@
       </w:r>
     </w:p>
     <w:p>
+      <w:proofErr w:type="spellStart"/>
       <w:r>
         <w:t>S</w:t>
       </w:r>
@@ -8839,6 +10713,7 @@
         </w:rPr>
         <w:t>trcspn</w:t>
       </w:r>
+      <w:proofErr w:type="spellEnd"/>
       <w:r>
         <w:t xml:space="preserve"> </w:t>
       </w:r>
@@ -8848,12 +10723,14 @@
         </w:rPr>
         <w:t>查找</w:t>
       </w:r>
+      <w:proofErr w:type="spellStart"/>
       <w:r>
         <w:rPr>
           <w:rFonts w:hint="eastAsia"/>
         </w:rPr>
         <w:t>strCharSet</w:t>
       </w:r>
+      <w:proofErr w:type="spellEnd"/>
       <w:r>
         <w:rPr>
           <w:rFonts w:hint="eastAsia"/>
@@ -8906,7 +10783,21 @@
         <w:rPr>
           <w:rFonts w:hint="eastAsia"/>
         </w:rPr>
-        <w:t>中的字符组成的子串的长度，如果</w:t>
+        <w:t>中的字符组成</w:t>
+      </w:r>
+      <w:proofErr w:type="gramStart"/>
+      <w:r>
+        <w:rPr>
+          <w:rFonts w:hint="eastAsia"/>
+        </w:rPr>
+        <w:t>的子串的</w:t>
+      </w:r>
+      <w:proofErr w:type="gramEnd"/>
+      <w:r>
+        <w:rPr>
+          <w:rFonts w:hint="eastAsia"/>
+        </w:rPr>
+        <w:t>长度，如果</w:t>
       </w:r>
       <w:r>
         <w:rPr>
@@ -8920,12 +10811,14 @@
         </w:rPr>
         <w:t>以一个包含在</w:t>
       </w:r>
+      <w:proofErr w:type="spellStart"/>
       <w:r>
         <w:rPr>
           <w:rFonts w:hint="eastAsia"/>
         </w:rPr>
         <w:t>strCharSet</w:t>
       </w:r>
+      <w:proofErr w:type="spellEnd"/>
       <w:r>
         <w:rPr>
           <w:rFonts w:hint="eastAsia"/>
@@ -8989,21 +10882,25 @@
       </w:r>
     </w:p>
     <w:p>
+      <w:proofErr w:type="spellStart"/>
       <w:r>
         <w:t>Strspnp</w:t>
       </w:r>
+      <w:proofErr w:type="spellEnd"/>
       <w:r>
         <w:rPr>
           <w:rFonts w:hint="eastAsia"/>
         </w:rPr>
         <w:t>查找任何一个不包含在</w:t>
       </w:r>
+      <w:proofErr w:type="spellStart"/>
       <w:r>
         <w:rPr>
           <w:rFonts w:hint="eastAsia"/>
         </w:rPr>
         <w:t>strCharSet</w:t>
       </w:r>
+      <w:proofErr w:type="spellEnd"/>
       <w:r>
         <w:rPr>
           <w:rFonts w:hint="eastAsia"/>
@@ -9034,12 +10931,14 @@
         </w:rPr>
         <w:t>串中首次出现的位置指针。返回一个指针，指向非</w:t>
       </w:r>
+      <w:proofErr w:type="spellStart"/>
       <w:r>
         <w:rPr>
           <w:rFonts w:hint="eastAsia"/>
         </w:rPr>
         <w:t>strCharSet</w:t>
       </w:r>
+      <w:proofErr w:type="spellEnd"/>
       <w:r>
         <w:rPr>
           <w:rFonts w:hint="eastAsia"/>
@@ -9103,21 +11002,25 @@
       </w:r>
     </w:p>
     <w:p>
+      <w:proofErr w:type="spellStart"/>
       <w:r>
         <w:t>Strpbrk</w:t>
       </w:r>
+      <w:proofErr w:type="spellEnd"/>
       <w:r>
         <w:rPr>
           <w:rFonts w:hint="eastAsia"/>
         </w:rPr>
         <w:t>查找</w:t>
       </w:r>
+      <w:proofErr w:type="spellStart"/>
       <w:r>
         <w:rPr>
           <w:rFonts w:hint="eastAsia"/>
         </w:rPr>
         <w:t>strCharSet</w:t>
       </w:r>
+      <w:proofErr w:type="spellEnd"/>
       <w:r>
         <w:rPr>
           <w:rFonts w:hint="eastAsia"/>
@@ -9148,17 +11051,33 @@
         </w:rPr>
         <w:t>。返回一个指针，指向</w:t>
       </w:r>
+      <w:proofErr w:type="spellStart"/>
       <w:r>
         <w:rPr>
           <w:rFonts w:hint="eastAsia"/>
         </w:rPr>
         <w:t>strCharSet</w:t>
       </w:r>
-      <w:r>
-        <w:rPr>
-          <w:rFonts w:hint="eastAsia"/>
-        </w:rPr>
-        <w:t>中任一字符在</w:t>
+      <w:proofErr w:type="spellEnd"/>
+      <w:r>
+        <w:rPr>
+          <w:rFonts w:hint="eastAsia"/>
+        </w:rPr>
+        <w:t>中任</w:t>
+      </w:r>
+      <w:proofErr w:type="gramStart"/>
+      <w:r>
+        <w:rPr>
+          <w:rFonts w:hint="eastAsia"/>
+        </w:rPr>
+        <w:t>一</w:t>
+      </w:r>
+      <w:proofErr w:type="gramEnd"/>
+      <w:r>
+        <w:rPr>
+          <w:rFonts w:hint="eastAsia"/>
+        </w:rPr>
+        <w:t>字符在</w:t>
       </w:r>
       <w:r>
         <w:rPr>
@@ -9229,6 +11148,7 @@
       </w:r>
     </w:p>
     <w:p>
+      <w:proofErr w:type="spellStart"/>
       <w:r>
         <w:t>S</w:t>
       </w:r>
@@ -9238,42 +11158,49 @@
         </w:rPr>
         <w:t>trtok</w:t>
       </w:r>
+      <w:proofErr w:type="spellEnd"/>
       <w:r>
         <w:rPr>
           <w:rFonts w:hint="eastAsia"/>
         </w:rPr>
         <w:t>在</w:t>
       </w:r>
+      <w:proofErr w:type="spellStart"/>
       <w:r>
         <w:rPr>
           <w:rFonts w:hint="eastAsia"/>
         </w:rPr>
         <w:t>strToken</w:t>
       </w:r>
+      <w:proofErr w:type="spellEnd"/>
       <w:r>
         <w:rPr>
           <w:rFonts w:hint="eastAsia"/>
         </w:rPr>
         <w:t>串中查找下一个标记，</w:t>
       </w:r>
+      <w:proofErr w:type="spellStart"/>
       <w:r>
         <w:rPr>
           <w:rFonts w:hint="eastAsia"/>
         </w:rPr>
         <w:t>strDelimit</w:t>
       </w:r>
+      <w:proofErr w:type="spellEnd"/>
       <w:r>
         <w:rPr>
           <w:rFonts w:hint="eastAsia"/>
         </w:rPr>
         <w:t>字符集则指定了在当前查找调用中可能遇到的分界符。返回一个指针，指向在</w:t>
       </w:r>
+      <w:proofErr w:type="spellStart"/>
       <w:r>
         <w:rPr>
           <w:rFonts w:hint="eastAsia"/>
         </w:rPr>
         <w:t>strToken</w:t>
       </w:r>
+      <w:proofErr w:type="spellEnd"/>
       <w:r>
         <w:rPr>
           <w:rFonts w:hint="eastAsia"/>
@@ -9292,12 +11219,14 @@
         </w:rPr>
         <w:t>值。每次调用都会修改</w:t>
       </w:r>
+      <w:proofErr w:type="spellStart"/>
       <w:r>
         <w:rPr>
           <w:rFonts w:hint="eastAsia"/>
         </w:rPr>
         <w:t>strToken</w:t>
       </w:r>
+      <w:proofErr w:type="spellEnd"/>
       <w:r>
         <w:rPr>
           <w:rFonts w:hint="eastAsia"/>
@@ -9327,11 +11256,19 @@
         </w:rPr>
         <w:t>在第一次调用时，</w:t>
       </w:r>
-      <w:r>
-        <w:rPr>
-          <w:rFonts w:hint="eastAsia"/>
-        </w:rPr>
-        <w:t>strtok()</w:t>
+      <w:proofErr w:type="spellStart"/>
+      <w:r>
+        <w:rPr>
+          <w:rFonts w:hint="eastAsia"/>
+        </w:rPr>
+        <w:t>strtok</w:t>
+      </w:r>
+      <w:proofErr w:type="spellEnd"/>
+      <w:r>
+        <w:rPr>
+          <w:rFonts w:hint="eastAsia"/>
+        </w:rPr>
+        <w:t>()</w:t>
       </w:r>
       <w:r>
         <w:rPr>
@@ -9339,12 +11276,14 @@
         </w:rPr>
         <w:t>必需给予参数</w:t>
       </w:r>
+      <w:proofErr w:type="spellStart"/>
       <w:r>
         <w:rPr>
           <w:rFonts w:hint="eastAsia"/>
         </w:rPr>
         <w:t>strToken</w:t>
       </w:r>
+      <w:proofErr w:type="spellEnd"/>
       <w:r>
         <w:rPr>
           <w:rFonts w:hint="eastAsia"/>
@@ -9375,12 +11314,14 @@
         </w:rPr>
         <w:t>时说明已经到了末尾，我推测是初始的字符串被存储在了</w:t>
       </w:r>
+      <w:proofErr w:type="spellStart"/>
       <w:r>
         <w:rPr>
           <w:rFonts w:hint="eastAsia"/>
         </w:rPr>
         <w:t>strtok</w:t>
       </w:r>
+      <w:proofErr w:type="spellEnd"/>
       <w:r>
         <w:rPr>
           <w:rFonts w:hint="eastAsia"/>
@@ -9469,6 +11410,7 @@
         </w:rPr>
         <w:t>.</w:t>
       </w:r>
+      <w:proofErr w:type="spellStart"/>
       <w:r>
         <w:rPr>
           <w:b/>
@@ -9476,6 +11418,7 @@
         </w:rPr>
         <w:t>bss</w:t>
       </w:r>
+      <w:proofErr w:type="spellEnd"/>
       <w:r>
         <w:rPr>
           <w:b/>
@@ -9554,27 +11497,33 @@
       <w:r>
         <w:t>注意其中使用的</w:t>
       </w:r>
+      <w:proofErr w:type="spellStart"/>
       <w:r>
         <w:t>gcc</w:t>
       </w:r>
+      <w:proofErr w:type="spellEnd"/>
       <w:r>
         <w:t>编译方法和</w:t>
       </w:r>
+      <w:proofErr w:type="spellStart"/>
       <w:r>
         <w:t>objdump</w:t>
       </w:r>
+      <w:proofErr w:type="spellEnd"/>
       <w:r>
         <w:t>命令</w:t>
       </w:r>
       <w:r>
         <w:t>（</w:t>
       </w:r>
+      <w:proofErr w:type="spellStart"/>
       <w:r>
         <w:rPr>
           <w:rFonts w:hint="eastAsia"/>
         </w:rPr>
         <w:t>objdump</w:t>
       </w:r>
+      <w:proofErr w:type="spellEnd"/>
       <w:r>
         <w:rPr>
           <w:rFonts w:hint="eastAsia"/>
@@ -9649,14 +11598,30 @@
         <w:rPr>
           <w:rFonts w:hint="eastAsia"/>
         </w:rPr>
-        <w:t>用来存放那些初始化为非零的全局变量。如果数据全是零，为了优化考虑，编译器把它当作</w:t>
-      </w:r>
+        <w:t>用来存放那些初始化</w:t>
+      </w:r>
+      <w:proofErr w:type="gramStart"/>
+      <w:r>
+        <w:rPr>
+          <w:rFonts w:hint="eastAsia"/>
+        </w:rPr>
+        <w:t>为非零的</w:t>
+      </w:r>
+      <w:proofErr w:type="gramEnd"/>
+      <w:r>
+        <w:rPr>
+          <w:rFonts w:hint="eastAsia"/>
+        </w:rPr>
+        <w:t>全局变量。如果数据全是零，为了优化考虑，编译器把它当作</w:t>
+      </w:r>
+      <w:proofErr w:type="spellStart"/>
       <w:r>
         <w:rPr>
           <w:rFonts w:hint="eastAsia"/>
         </w:rPr>
         <w:t>bss</w:t>
       </w:r>
+      <w:proofErr w:type="spellEnd"/>
       <w:r>
         <w:rPr>
           <w:rFonts w:hint="eastAsia"/>
@@ -9742,14 +11707,24 @@
           <w:b/>
           <w:sz w:val="28"/>
         </w:rPr>
-        <w:t>.rodata</w:t>
-      </w:r>
+        <w:t>.</w:t>
+      </w:r>
+      <w:proofErr w:type="spellStart"/>
       <w:r>
         <w:rPr>
           <w:rFonts w:hint="eastAsia"/>
           <w:b/>
           <w:sz w:val="28"/>
         </w:rPr>
+        <w:t>rodata</w:t>
+      </w:r>
+      <w:proofErr w:type="spellEnd"/>
+      <w:r>
+        <w:rPr>
+          <w:rFonts w:hint="eastAsia"/>
+          <w:b/>
+          <w:sz w:val="28"/>
+        </w:rPr>
         <w:t>段</w:t>
       </w:r>
       <w:r>
@@ -9768,8 +11743,16 @@
         <w:rPr>
           <w:rFonts w:hint="eastAsia"/>
         </w:rPr>
-        <w:t xml:space="preserve"> ro</w:t>
-      </w:r>
+        <w:t xml:space="preserve"> </w:t>
+      </w:r>
+      <w:proofErr w:type="spellStart"/>
+      <w:r>
+        <w:rPr>
+          <w:rFonts w:hint="eastAsia"/>
+        </w:rPr>
+        <w:t>ro</w:t>
+      </w:r>
+      <w:proofErr w:type="spellEnd"/>
       <w:r>
         <w:rPr>
           <w:rFonts w:hint="eastAsia"/>
@@ -9788,12 +11771,14 @@
         </w:rPr>
         <w:t>，</w:t>
       </w:r>
+      <w:proofErr w:type="spellStart"/>
       <w:r>
         <w:rPr>
           <w:rFonts w:hint="eastAsia"/>
         </w:rPr>
         <w:t>rodata</w:t>
       </w:r>
+      <w:proofErr w:type="spellEnd"/>
       <w:r>
         <w:rPr>
           <w:rFonts w:hint="eastAsia"/>
@@ -9820,7 +11805,21 @@
         <w:rPr>
           <w:rFonts w:hint="eastAsia"/>
         </w:rPr>
-        <w:t xml:space="preserve"> rodata </w:t>
+        <w:t xml:space="preserve"> </w:t>
+      </w:r>
+      <w:proofErr w:type="spellStart"/>
+      <w:r>
+        <w:rPr>
+          <w:rFonts w:hint="eastAsia"/>
+        </w:rPr>
+        <w:t>rodata</w:t>
+      </w:r>
+      <w:proofErr w:type="spellEnd"/>
+      <w:r>
+        <w:rPr>
+          <w:rFonts w:hint="eastAsia"/>
+        </w:rPr>
+        <w:t xml:space="preserve"> </w:t>
       </w:r>
       <w:r>
         <w:rPr>
@@ -9878,12 +11877,14 @@
         </w:numPr>
         <w:ind w:firstLineChars="0"/>
       </w:pPr>
+      <w:proofErr w:type="spellStart"/>
       <w:r>
         <w:rPr>
           <w:rFonts w:hint="eastAsia"/>
         </w:rPr>
         <w:t>rodata</w:t>
       </w:r>
+      <w:proofErr w:type="spellEnd"/>
       <w:r>
         <w:rPr>
           <w:rFonts w:hint="eastAsia"/>
@@ -9906,12 +11907,14 @@
         </w:rPr>
         <w:t>在有的嵌入式系统中，</w:t>
       </w:r>
+      <w:proofErr w:type="spellStart"/>
       <w:r>
         <w:rPr>
           <w:rFonts w:hint="eastAsia"/>
         </w:rPr>
         <w:t>rodata</w:t>
       </w:r>
+      <w:proofErr w:type="spellEnd"/>
       <w:r>
         <w:rPr>
           <w:rFonts w:hint="eastAsia"/>
@@ -9980,8 +11983,16 @@
         <w:rPr>
           <w:rFonts w:hint="eastAsia"/>
         </w:rPr>
-        <w:t>系统中，也可以通过一种叫作</w:t>
-      </w:r>
+        <w:t>系统中，也可以通过一种</w:t>
+      </w:r>
+      <w:proofErr w:type="gramStart"/>
+      <w:r>
+        <w:rPr>
+          <w:rFonts w:hint="eastAsia"/>
+        </w:rPr>
+        <w:t>叫作</w:t>
+      </w:r>
+      <w:proofErr w:type="gramEnd"/>
       <w:r>
         <w:rPr>
           <w:rFonts w:hint="eastAsia"/>
@@ -10078,12 +12089,14 @@
         </w:rPr>
         <w:t>代码段，存放代码（如函数）和部分整数常量，其余</w:t>
       </w:r>
+      <w:proofErr w:type="spellStart"/>
       <w:r>
         <w:rPr>
           <w:rFonts w:hint="eastAsia"/>
         </w:rPr>
         <w:t>rodata</w:t>
       </w:r>
+      <w:proofErr w:type="spellEnd"/>
       <w:r>
         <w:rPr>
           <w:rFonts w:hint="eastAsia"/>
@@ -10092,21 +12105,23 @@
       </w:r>
     </w:p>
     <w:p>
+      <w:proofErr w:type="gramStart"/>
       <w:r>
         <w:rPr>
           <w:rFonts w:hint="eastAsia"/>
           <w:b/>
           <w:sz w:val="28"/>
         </w:rPr>
-        <w:t>栈（</w:t>
-      </w:r>
+        <w:t>栈</w:t>
+      </w:r>
+      <w:proofErr w:type="gramEnd"/>
       <w:r>
         <w:rPr>
           <w:rFonts w:hint="eastAsia"/>
           <w:b/>
           <w:sz w:val="28"/>
         </w:rPr>
-        <w:t>stack</w:t>
+        <w:t>（</w:t>
       </w:r>
       <w:r>
         <w:rPr>
@@ -10114,98 +12129,168 @@
           <w:b/>
           <w:sz w:val="28"/>
         </w:rPr>
-        <w:t>）</w:t>
-      </w:r>
-      <w:r>
-        <w:rPr>
-          <w:rFonts w:hint="eastAsia"/>
-        </w:rPr>
-        <w:t>——</w:t>
-      </w:r>
-      <w:r>
-        <w:rPr>
-          <w:rFonts w:hint="eastAsia"/>
-        </w:rPr>
-        <w:t xml:space="preserve"> </w:t>
-      </w:r>
-      <w:r>
-        <w:rPr>
-          <w:rFonts w:hint="eastAsia"/>
-        </w:rPr>
-        <w:t>用于存放临时变量和函数参数</w:t>
-      </w:r>
-      <w:r>
-        <w:rPr>
-          <w:rFonts w:hint="eastAsia"/>
-        </w:rPr>
-        <w:t>，另一个主要应用则是递归（</w:t>
-      </w:r>
-      <w:r>
-        <w:t xml:space="preserve"> </w:t>
-      </w:r>
-      <w:r>
-        <w:t>几乎必用</w:t>
-      </w:r>
-      <w:r>
-        <w:rPr>
-          <w:rFonts w:hint="eastAsia"/>
-        </w:rPr>
-        <w:t>）</w:t>
-      </w:r>
-      <w:r>
-        <w:rPr>
-          <w:rFonts w:hint="eastAsia"/>
-        </w:rPr>
-        <w:t>。</w:t>
-      </w:r>
-      <w:r>
-        <w:rPr>
-          <w:rFonts w:hint="eastAsia"/>
-        </w:rPr>
-        <w:t>通常情况下，栈向下（低地址）增长，每向栈中</w:t>
-      </w:r>
-      <w:r>
-        <w:rPr>
-          <w:rFonts w:hint="eastAsia"/>
-        </w:rPr>
-        <w:t>PUSH</w:t>
-      </w:r>
-      <w:r>
-        <w:rPr>
-          <w:rFonts w:hint="eastAsia"/>
-        </w:rPr>
-        <w:t>一个元素，栈顶就向低地址扩展，每从栈中</w:t>
-      </w:r>
-      <w:r>
-        <w:rPr>
-          <w:rFonts w:hint="eastAsia"/>
-        </w:rPr>
-        <w:t>POP</w:t>
-      </w:r>
-      <w:r>
-        <w:rPr>
-          <w:rFonts w:hint="eastAsia"/>
-        </w:rPr>
-        <w:t>一个元素，栈顶就向高地址回退</w:t>
-      </w:r>
-    </w:p>
-    <w:p/>
-    <w:p>
+        <w:t>stack</w:t>
+      </w:r>
       <w:r>
         <w:rPr>
           <w:rFonts w:hint="eastAsia"/>
           <w:b/>
           <w:sz w:val="28"/>
         </w:rPr>
-        <w:t>堆（</w:t>
-      </w:r>
+        <w:t>）</w:t>
+      </w:r>
+      <w:r>
+        <w:rPr>
+          <w:rFonts w:hint="eastAsia"/>
+        </w:rPr>
+        <w:t>——</w:t>
+      </w:r>
+      <w:r>
+        <w:rPr>
+          <w:rFonts w:hint="eastAsia"/>
+        </w:rPr>
+        <w:t xml:space="preserve"> </w:t>
+      </w:r>
+      <w:r>
+        <w:rPr>
+          <w:rFonts w:hint="eastAsia"/>
+        </w:rPr>
+        <w:t>用于存放临时变量和函数参数</w:t>
+      </w:r>
+      <w:r>
+        <w:rPr>
+          <w:rFonts w:hint="eastAsia"/>
+        </w:rPr>
+        <w:t>，另一个主要应用则是递归（</w:t>
+      </w:r>
+      <w:r>
+        <w:t xml:space="preserve"> </w:t>
+      </w:r>
+      <w:r>
+        <w:t>几乎必用</w:t>
+      </w:r>
+      <w:r>
+        <w:rPr>
+          <w:rFonts w:hint="eastAsia"/>
+        </w:rPr>
+        <w:t>）</w:t>
+      </w:r>
+      <w:r>
+        <w:rPr>
+          <w:rFonts w:hint="eastAsia"/>
+        </w:rPr>
+        <w:t>。</w:t>
+      </w:r>
+      <w:r>
+        <w:rPr>
+          <w:rFonts w:hint="eastAsia"/>
+        </w:rPr>
+        <w:t>通常情况下，</w:t>
+      </w:r>
+      <w:proofErr w:type="gramStart"/>
+      <w:r>
+        <w:rPr>
+          <w:rFonts w:hint="eastAsia"/>
+        </w:rPr>
+        <w:t>栈</w:t>
+      </w:r>
+      <w:proofErr w:type="gramEnd"/>
+      <w:r>
+        <w:rPr>
+          <w:rFonts w:hint="eastAsia"/>
+        </w:rPr>
+        <w:t>向下（低地址）增长，每向</w:t>
+      </w:r>
+      <w:proofErr w:type="gramStart"/>
+      <w:r>
+        <w:rPr>
+          <w:rFonts w:hint="eastAsia"/>
+        </w:rPr>
+        <w:t>栈</w:t>
+      </w:r>
+      <w:proofErr w:type="gramEnd"/>
+      <w:r>
+        <w:rPr>
+          <w:rFonts w:hint="eastAsia"/>
+        </w:rPr>
+        <w:t>中</w:t>
+      </w:r>
+      <w:r>
+        <w:rPr>
+          <w:rFonts w:hint="eastAsia"/>
+        </w:rPr>
+        <w:t>PUSH</w:t>
+      </w:r>
+      <w:r>
+        <w:rPr>
+          <w:rFonts w:hint="eastAsia"/>
+        </w:rPr>
+        <w:t>一个元素，</w:t>
+      </w:r>
+      <w:proofErr w:type="gramStart"/>
+      <w:r>
+        <w:rPr>
+          <w:rFonts w:hint="eastAsia"/>
+        </w:rPr>
+        <w:t>栈</w:t>
+      </w:r>
+      <w:proofErr w:type="gramEnd"/>
+      <w:r>
+        <w:rPr>
+          <w:rFonts w:hint="eastAsia"/>
+        </w:rPr>
+        <w:t>顶就向低地址扩展，每从</w:t>
+      </w:r>
+      <w:proofErr w:type="gramStart"/>
+      <w:r>
+        <w:rPr>
+          <w:rFonts w:hint="eastAsia"/>
+        </w:rPr>
+        <w:t>栈</w:t>
+      </w:r>
+      <w:proofErr w:type="gramEnd"/>
+      <w:r>
+        <w:rPr>
+          <w:rFonts w:hint="eastAsia"/>
+        </w:rPr>
+        <w:t>中</w:t>
+      </w:r>
+      <w:r>
+        <w:rPr>
+          <w:rFonts w:hint="eastAsia"/>
+        </w:rPr>
+        <w:t>POP</w:t>
+      </w:r>
+      <w:r>
+        <w:rPr>
+          <w:rFonts w:hint="eastAsia"/>
+        </w:rPr>
+        <w:t>一个元素，</w:t>
+      </w:r>
+      <w:proofErr w:type="gramStart"/>
+      <w:r>
+        <w:rPr>
+          <w:rFonts w:hint="eastAsia"/>
+        </w:rPr>
+        <w:t>栈</w:t>
+      </w:r>
+      <w:proofErr w:type="gramEnd"/>
+      <w:r>
+        <w:rPr>
+          <w:rFonts w:hint="eastAsia"/>
+        </w:rPr>
+        <w:t>顶就向高地址回退</w:t>
+      </w:r>
+    </w:p>
+    <w:p/>
+    <w:p>
       <w:r>
         <w:rPr>
           <w:rFonts w:hint="eastAsia"/>
           <w:b/>
           <w:sz w:val="28"/>
         </w:rPr>
-        <w:t>heap</w:t>
+        <w:t>堆（</w:t>
       </w:r>
       <w:r>
         <w:rPr>
@@ -10213,6 +12298,14 @@
           <w:b/>
           <w:sz w:val="28"/>
         </w:rPr>
+        <w:t>heap</w:t>
+      </w:r>
+      <w:r>
+        <w:rPr>
+          <w:rFonts w:hint="eastAsia"/>
+          <w:b/>
+          <w:sz w:val="28"/>
+        </w:rPr>
         <w:t>）</w:t>
       </w:r>
       <w:r>
@@ -10251,24 +12344,28 @@
         </w:rPr>
         <w:t>下有</w:t>
       </w:r>
+      <w:proofErr w:type="spellStart"/>
       <w:r>
         <w:rPr>
           <w:rFonts w:hint="eastAsia"/>
         </w:rPr>
         <w:t>valgrind</w:t>
       </w:r>
+      <w:proofErr w:type="spellEnd"/>
       <w:r>
         <w:rPr>
           <w:rFonts w:hint="eastAsia"/>
         </w:rPr>
         <w:t>，它的使用方法很简单，大家可以试用一下，以后每次写完程序都应该用</w:t>
       </w:r>
+      <w:proofErr w:type="spellStart"/>
       <w:r>
         <w:rPr>
           <w:rFonts w:hint="eastAsia"/>
         </w:rPr>
         <w:t>valgrind</w:t>
       </w:r>
+      <w:proofErr w:type="spellEnd"/>
       <w:r>
         <w:rPr>
           <w:rFonts w:hint="eastAsia"/>
@@ -10280,27 +12377,51 @@
       <w:pPr>
         <w:ind w:firstLine="420"/>
       </w:pPr>
+      <w:proofErr w:type="spellStart"/>
       <w:r>
         <w:t>valgrind</w:t>
       </w:r>
+      <w:proofErr w:type="spellEnd"/>
       <w:r>
         <w:rPr>
           <w:rFonts w:hint="eastAsia"/>
         </w:rPr>
         <w:t>参考资料：</w:t>
       </w:r>
+      <w:r>
+        <w:rPr>
+          <w:rStyle w:val="a6"/>
+        </w:rPr>
+        <w:fldChar w:fldCharType="begin"/>
+      </w:r>
+      <w:r>
+        <w:rPr>
+          <w:rStyle w:val="a6"/>
+        </w:rPr>
+        <w:instrText xml:space="preserve"> HYPERLINK "https://www.jianshu.com/p/5a31d9aa1be2" </w:instrText>
+      </w:r>
+      <w:r>
+        <w:rPr>
+          <w:rStyle w:val="a6"/>
+        </w:rPr>
+        <w:fldChar w:fldCharType="separate"/>
+      </w:r>
+      <w:r>
+        <w:rPr>
+          <w:rStyle w:val="a6"/>
+        </w:rPr>
+        <w:t>https://www.jianshu.com/p/5a31d9aa1be2</w:t>
+      </w:r>
+      <w:r>
+        <w:rPr>
+          <w:rStyle w:val="a6"/>
+        </w:rPr>
+        <w:fldChar w:fldCharType="end"/>
+      </w:r>
+      <w:r>
+        <w:t xml:space="preserve"> </w:t>
+      </w:r>
       <w:hyperlink r:id="rId58" w:history="1">
-        <w:r>
-          <w:rPr>
-            <w:rStyle w:val="a6"/>
-          </w:rPr>
-          <w:t>https://www.jianshu.com/p/5a31d9aa1be2</w:t>
-        </w:r>
-      </w:hyperlink>
-      <w:r>
-        <w:t xml:space="preserve"> </w:t>
-      </w:r>
-      <w:hyperlink r:id="rId59" w:history="1">
         <w:r>
           <w:rPr>
             <w:rStyle w:val="a6"/>
@@ -10321,25 +12442,510 @@
       <w:r>
         <w:t>野指针</w:t>
       </w:r>
+    </w:p>
+    <w:p>
+      <w:r>
+        <w:tab/>
+      </w:r>
+      <w:r>
+        <w:rPr>
+          <w:rFonts w:hint="eastAsia"/>
+        </w:rPr>
+        <w:t>指向“垃圾”内存的指针</w:t>
+      </w:r>
+      <w:r>
+        <w:rPr>
+          <w:rFonts w:hint="eastAsia"/>
+        </w:rPr>
+        <w:t>。产生原因：</w:t>
+      </w:r>
+      <w:r>
+        <w:rPr>
+          <w:rFonts w:hint="eastAsia"/>
+        </w:rPr>
+        <w:t>指针变量没有被初始化；指针被释放或</w:t>
+      </w:r>
+      <w:r>
+        <w:rPr>
+          <w:rFonts w:hint="eastAsia"/>
+        </w:rPr>
+        <w:t>delete</w:t>
+      </w:r>
+      <w:r>
+        <w:rPr>
+          <w:rFonts w:hint="eastAsia"/>
+        </w:rPr>
+        <w:t>之后没有被赋值为</w:t>
+      </w:r>
+      <w:r>
+        <w:rPr>
+          <w:rFonts w:hint="eastAsia"/>
+        </w:rPr>
+        <w:t>NULL</w:t>
+      </w:r>
+      <w:r>
+        <w:rPr>
+          <w:rFonts w:hint="eastAsia"/>
+        </w:rPr>
+        <w:t>。</w:t>
+      </w:r>
+    </w:p>
+    <w:p/>
+    <w:p>
+      <w:pPr>
+        <w:pStyle w:val="3"/>
+      </w:pPr>
+      <w:r>
+        <w:t>涉及内存编码的一些注意事项</w:t>
+      </w:r>
+    </w:p>
+    <w:p>
+      <w:pPr>
+        <w:pStyle w:val="ab"/>
+        <w:numPr>
+          <w:ilvl w:val="0"/>
+          <w:numId w:val="3"/>
+        </w:numPr>
+        <w:ind w:firstLineChars="0"/>
+      </w:pPr>
+      <w:r>
+        <w:t>内存分配时未判定返回值以确保正确地分配地址空间（</w:t>
+      </w:r>
+      <w:proofErr w:type="spellStart"/>
+      <w:r>
+        <w:t>malloc</w:t>
+      </w:r>
+      <w:proofErr w:type="spellEnd"/>
+      <w:r>
+        <w:t>未判定返回值）</w:t>
+      </w:r>
+    </w:p>
+    <w:p>
+      <w:pPr>
+        <w:pStyle w:val="ab"/>
+        <w:numPr>
+          <w:ilvl w:val="0"/>
+          <w:numId w:val="3"/>
+        </w:numPr>
+        <w:ind w:firstLineChars="0"/>
+      </w:pPr>
+      <w:r>
+        <w:rPr>
+          <w:rFonts w:hint="eastAsia"/>
+        </w:rPr>
+        <w:t>内存分配之后未进行初始化处理就使用</w:t>
+      </w:r>
+      <w:r>
+        <w:rPr>
+          <w:rFonts w:hint="eastAsia"/>
+        </w:rPr>
+        <w:t>或者使用时出现引用越界的情况</w:t>
+      </w:r>
+    </w:p>
+    <w:p>
+      <w:pPr>
+        <w:pStyle w:val="ab"/>
+        <w:numPr>
+          <w:ilvl w:val="0"/>
+          <w:numId w:val="3"/>
+        </w:numPr>
+        <w:ind w:firstLineChars="0"/>
+      </w:pPr>
+      <w:r>
+        <w:t>分配和释放内存未能配对导致内存泄漏或重复释放</w:t>
+      </w:r>
+    </w:p>
+    <w:p>
+      <w:pPr>
+        <w:pStyle w:val="ab"/>
+        <w:numPr>
+          <w:ilvl w:val="0"/>
+          <w:numId w:val="3"/>
+        </w:numPr>
+        <w:ind w:firstLineChars="0"/>
+      </w:pPr>
+      <w:r>
+        <w:t>释放了内存但仍然使用</w:t>
+      </w:r>
+      <w:r>
+        <w:t>“</w:t>
+      </w:r>
+      <w:r>
+        <w:t>野指针</w:t>
+      </w:r>
+      <w:r>
+        <w:t>”</w:t>
+      </w:r>
+    </w:p>
+    <w:p/>
+    <w:p>
+      <w:pPr>
+        <w:pStyle w:val="3"/>
+      </w:pPr>
+      <w:proofErr w:type="gramStart"/>
+      <w:r>
+        <w:t>段错误</w:t>
+      </w:r>
+      <w:proofErr w:type="gramEnd"/>
+      <w:r>
+        <w:t>调试</w:t>
+      </w:r>
+      <w:r>
+        <w:t>的基本</w:t>
+      </w:r>
+      <w:r>
+        <w:t>方法</w:t>
+      </w:r>
+    </w:p>
+    <w:p>
+      <w:pPr>
+        <w:rPr>
+          <w:rFonts w:hint="eastAsia"/>
+        </w:rPr>
+      </w:pPr>
+      <w:r>
+        <w:tab/>
+      </w:r>
+      <w:r>
+        <w:rPr>
+          <w:rFonts w:hint="eastAsia"/>
+        </w:rPr>
+        <w:t>产生</w:t>
+      </w:r>
+      <w:proofErr w:type="gramStart"/>
+      <w:r>
+        <w:rPr>
+          <w:rFonts w:hint="eastAsia"/>
+        </w:rPr>
+        <w:t>段错误</w:t>
+      </w:r>
+      <w:proofErr w:type="gramEnd"/>
+      <w:r>
+        <w:rPr>
+          <w:rFonts w:hint="eastAsia"/>
+        </w:rPr>
+        <w:t>就是访问了错误的内存段，一般是你没有权限，或者根本就不存在对应的物理内存，尤其常见的是访问</w:t>
+      </w:r>
+      <w:r>
+        <w:rPr>
+          <w:rFonts w:hint="eastAsia"/>
+        </w:rPr>
+        <w:t>0</w:t>
+      </w:r>
+      <w:r>
+        <w:rPr>
+          <w:rFonts w:hint="eastAsia"/>
+        </w:rPr>
+        <w:t>地址</w:t>
+      </w:r>
+      <w:r>
+        <w:rPr>
+          <w:rFonts w:hint="eastAsia"/>
+        </w:rPr>
+        <w:t>（程序访问了</w:t>
+      </w:r>
+      <w:r>
+        <w:rPr>
+          <w:rFonts w:hint="eastAsia"/>
+        </w:rPr>
+        <w:t>访问的内存超出了系统所给这个程序的内存空间</w:t>
+      </w:r>
+      <w:r>
+        <w:rPr>
+          <w:rFonts w:hint="eastAsia"/>
+        </w:rPr>
+        <w:t>）。</w:t>
+      </w:r>
+    </w:p>
+    <w:p/>
+    <w:p>
+      <w:pPr>
+        <w:pStyle w:val="ab"/>
+        <w:numPr>
+          <w:ilvl w:val="0"/>
+          <w:numId w:val="4"/>
+        </w:numPr>
+        <w:ind w:firstLineChars="0"/>
+      </w:pPr>
+      <w:r>
+        <w:t>使用</w:t>
+      </w:r>
+      <w:r>
+        <w:rPr>
+          <w:rFonts w:hint="eastAsia"/>
+        </w:rPr>
+        <w:t>G</w:t>
+      </w:r>
+      <w:r>
+        <w:t>DB</w:t>
+      </w:r>
+      <w:r>
+        <w:t>进行调试</w:t>
+      </w:r>
+    </w:p>
+    <w:p>
+      <w:pPr>
+        <w:pStyle w:val="ab"/>
+        <w:ind w:left="720" w:firstLineChars="0" w:firstLine="0"/>
+        <w:rPr>
+          <w:rFonts w:hint="eastAsia"/>
+        </w:rPr>
+      </w:pPr>
+      <w:r>
+        <w:t>程序编译的时候需要使用</w:t>
+      </w:r>
+      <w:r>
+        <w:rPr>
+          <w:rFonts w:hint="eastAsia"/>
+        </w:rPr>
+        <w:t xml:space="preserve"> </w:t>
+      </w:r>
+      <w:r>
+        <w:t xml:space="preserve">-g </w:t>
+      </w:r>
+      <w:r>
+        <w:t>–</w:t>
+      </w:r>
+      <w:proofErr w:type="spellStart"/>
+      <w:r>
+        <w:t>rdynamic</w:t>
+      </w:r>
+      <w:proofErr w:type="spellEnd"/>
+      <w:r>
+        <w:t xml:space="preserve"> </w:t>
+      </w:r>
+      <w:r>
+        <w:t>选项</w:t>
+      </w:r>
+      <w:r>
+        <w:t>。然后再针对输出文件执行</w:t>
+      </w:r>
+      <w:proofErr w:type="spellStart"/>
+      <w:r>
+        <w:t>gdb</w:t>
+      </w:r>
+      <w:proofErr w:type="spellEnd"/>
+      <w:r>
+        <w:t>命令或者在运行环境执行</w:t>
+      </w:r>
+      <w:proofErr w:type="spellStart"/>
+      <w:r>
+        <w:t>gdb</w:t>
+      </w:r>
+      <w:proofErr w:type="spellEnd"/>
+      <w:r>
+        <w:t>（这个实施细节可能还需要探究）</w:t>
+      </w:r>
+      <w:r>
+        <w:t>，如果只是</w:t>
+      </w:r>
+      <w:proofErr w:type="spellStart"/>
+      <w:r>
+        <w:t>gcc</w:t>
+      </w:r>
+      <w:proofErr w:type="spellEnd"/>
+      <w:r>
+        <w:t>进行构建的话，直接使用</w:t>
+      </w:r>
+      <w:proofErr w:type="spellStart"/>
+      <w:r>
+        <w:t>gdb</w:t>
+      </w:r>
+      <w:proofErr w:type="spellEnd"/>
+      <w:r>
+        <w:t xml:space="preserve"> + </w:t>
+      </w:r>
+      <w:proofErr w:type="spellStart"/>
+      <w:r>
+        <w:t>a.out</w:t>
+      </w:r>
+      <w:proofErr w:type="spellEnd"/>
+      <w:r>
+        <w:t xml:space="preserve"> </w:t>
+      </w:r>
+      <w:r>
+        <w:t>就可以进行调试了。</w:t>
+      </w:r>
+    </w:p>
+    <w:p>
+      <w:pPr>
+        <w:pStyle w:val="ab"/>
+        <w:numPr>
+          <w:ilvl w:val="0"/>
+          <w:numId w:val="4"/>
+        </w:numPr>
+        <w:ind w:firstLineChars="0"/>
+      </w:pPr>
+      <w:r>
+        <w:rPr>
+          <w:rFonts w:hint="eastAsia"/>
+        </w:rPr>
+        <w:t>利用</w:t>
+      </w:r>
+      <w:proofErr w:type="spellStart"/>
+      <w:r>
+        <w:rPr>
+          <w:rFonts w:hint="eastAsia"/>
+        </w:rPr>
+        <w:t>backtrace</w:t>
+      </w:r>
+      <w:proofErr w:type="spellEnd"/>
+      <w:r>
+        <w:t xml:space="preserve"> </w:t>
+      </w:r>
+      <w:r>
+        <w:t>和</w:t>
+      </w:r>
+      <w:proofErr w:type="spellStart"/>
+      <w:r>
+        <w:t>objdump</w:t>
+      </w:r>
+      <w:proofErr w:type="spellEnd"/>
+      <w:r>
+        <w:t>进行分析</w:t>
+      </w:r>
+    </w:p>
+    <w:p>
+      <w:pPr>
+        <w:pStyle w:val="ab"/>
+        <w:ind w:left="720" w:firstLineChars="0" w:firstLine="0"/>
+      </w:pPr>
+      <w:r>
+        <w:rPr>
+          <w:noProof/>
+        </w:rPr>
+        <w:lastRenderedPageBreak/>
+        <w:drawing>
+          <wp:inline distT="0" distB="0" distL="0" distR="0" wp14:anchorId="397CCF9A" wp14:editId="043518B2">
+            <wp:extent cx="4857750" cy="2000250"/>
+            <wp:effectExtent l="0" t="0" r="0" b="0"/>
+            <wp:docPr id="44" name="图片 44"/>
+            <wp:cNvGraphicFramePr>
+              <a:graphicFrameLocks xmlns:a="http://schemas.openxmlformats.org/drawingml/2006/main" noChangeAspect="1"/>
+            </wp:cNvGraphicFramePr>
+            <a:graphic xmlns:a="http://schemas.openxmlformats.org/drawingml/2006/main">
+              <a:graphicData uri="http://schemas.openxmlformats.org/drawingml/2006/picture">
+                <pic:pic xmlns:pic="http://schemas.openxmlformats.org/drawingml/2006/picture">
+                  <pic:nvPicPr>
+                    <pic:cNvPr id="1" name=""/>
+                    <pic:cNvPicPr/>
+                  </pic:nvPicPr>
+                  <pic:blipFill>
+                    <a:blip r:embed="rId59"/>
+                    <a:stretch>
+                      <a:fillRect/>
+                    </a:stretch>
+                  </pic:blipFill>
+                  <pic:spPr>
+                    <a:xfrm>
+                      <a:off x="0" y="0"/>
+                      <a:ext cx="4857750" cy="2000250"/>
+                    </a:xfrm>
+                    <a:prstGeom prst="rect">
+                      <a:avLst/>
+                    </a:prstGeom>
+                  </pic:spPr>
+                </pic:pic>
+              </a:graphicData>
+            </a:graphic>
+          </wp:inline>
+        </w:drawing>
+      </w:r>
       <w:bookmarkStart w:id="0" w:name="_GoBack"/>
       <w:bookmarkEnd w:id="0"/>
     </w:p>
+    <w:p>
+      <w:pPr>
+        <w:pStyle w:val="ab"/>
+        <w:ind w:left="720" w:firstLineChars="0" w:firstLine="0"/>
+      </w:pPr>
+      <w:r>
+        <w:t>如上图所示执行到这个地址挂掉了，那么使用</w:t>
+      </w:r>
+      <w:proofErr w:type="spellStart"/>
+      <w:r>
+        <w:t>objdump</w:t>
+      </w:r>
+      <w:proofErr w:type="spellEnd"/>
+      <w:r>
+        <w:t xml:space="preserve"> </w:t>
+      </w:r>
+      <w:r>
+        <w:t>进行查看时哪个函数引发的异常</w:t>
+      </w:r>
+    </w:p>
+    <w:p>
+      <w:pPr>
+        <w:pStyle w:val="ab"/>
+        <w:ind w:left="720" w:firstLineChars="0" w:firstLine="0"/>
+        <w:rPr>
+          <w:rFonts w:hint="eastAsia"/>
+        </w:rPr>
+      </w:pPr>
+      <w:r>
+        <w:rPr>
+          <w:noProof/>
+        </w:rPr>
+        <w:drawing>
+          <wp:inline distT="0" distB="0" distL="0" distR="0" wp14:anchorId="44B62B4C" wp14:editId="1BA7CA78">
+            <wp:extent cx="4953000" cy="1114425"/>
+            <wp:effectExtent l="0" t="0" r="0" b="9525"/>
+            <wp:docPr id="45" name="图片 45"/>
+            <wp:cNvGraphicFramePr>
+              <a:graphicFrameLocks xmlns:a="http://schemas.openxmlformats.org/drawingml/2006/main" noChangeAspect="1"/>
+            </wp:cNvGraphicFramePr>
+            <a:graphic xmlns:a="http://schemas.openxmlformats.org/drawingml/2006/main">
+              <a:graphicData uri="http://schemas.openxmlformats.org/drawingml/2006/picture">
+                <pic:pic xmlns:pic="http://schemas.openxmlformats.org/drawingml/2006/picture">
+                  <pic:nvPicPr>
+                    <pic:cNvPr id="1" name=""/>
+                    <pic:cNvPicPr/>
+                  </pic:nvPicPr>
+                  <pic:blipFill>
+                    <a:blip r:embed="rId60"/>
+                    <a:stretch>
+                      <a:fillRect/>
+                    </a:stretch>
+                  </pic:blipFill>
+                  <pic:spPr>
+                    <a:xfrm>
+                      <a:off x="0" y="0"/>
+                      <a:ext cx="4953000" cy="1114425"/>
+                    </a:xfrm>
+                    <a:prstGeom prst="rect">
+                      <a:avLst/>
+                    </a:prstGeom>
+                  </pic:spPr>
+                </pic:pic>
+              </a:graphicData>
+            </a:graphic>
+          </wp:inline>
+        </w:drawing>
+      </w:r>
+    </w:p>
+    <w:p>
+      <w:pPr>
+        <w:pStyle w:val="ab"/>
+        <w:numPr>
+          <w:ilvl w:val="0"/>
+          <w:numId w:val="4"/>
+        </w:numPr>
+        <w:ind w:firstLineChars="0"/>
+        <w:rPr>
+          <w:rFonts w:hint="eastAsia"/>
+        </w:rPr>
+      </w:pPr>
+    </w:p>
     <w:p/>
-    <w:p/>
-    <w:p>
-      <w:pPr>
-        <w:rPr>
-          <w:rFonts w:hint="eastAsia"/>
-        </w:rPr>
-      </w:pPr>
-    </w:p>
     <w:p>
       <w:pPr>
         <w:pStyle w:val="1"/>
       </w:pPr>
+      <w:proofErr w:type="spellStart"/>
       <w:r>
         <w:t>Makefile</w:t>
       </w:r>
+      <w:proofErr w:type="spellEnd"/>
     </w:p>
     <w:p>
       <w:r>
@@ -10351,7 +12957,7 @@
         </w:rPr>
         <w:t>：</w:t>
       </w:r>
-      <w:hyperlink r:id="rId60" w:history="1">
+      <w:hyperlink r:id="rId61" w:history="1">
         <w:r>
           <w:rPr>
             <w:rStyle w:val="a6"/>
@@ -10477,6 +13083,184 @@
 <file path=word/numbering.xml><?xml version="1.0" encoding="utf-8"?>
 <w:numbering xmlns:wpc="http://schemas.microsoft.com/office/word/2010/wordprocessingCanvas" xmlns:mc="http://schemas.openxmlformats.org/markup-compatibility/2006" xmlns:o="urn:schemas-microsoft-com:office:office" xmlns:r="http://schemas.openxmlformats.org/officeDocument/2006/relationships" xmlns:m="http://schemas.openxmlformats.org/officeDocument/2006/math" xmlns:v="urn:schemas-microsoft-com:vml" xmlns:wp14="http://schemas.microsoft.com/office/word/2010/wordprocessingDrawing" xmlns:wp="http://schemas.openxmlformats.org/drawingml/2006/wordprocessingDrawing" xmlns:w10="urn:schemas-microsoft-com:office:word" xmlns:w="http://schemas.openxmlformats.org/wordprocessingml/2006/main" xmlns:w14="http://schemas.microsoft.com/office/word/2010/wordml" xmlns:w15="http://schemas.microsoft.com/office/word/2012/wordml" xmlns:wpg="http://schemas.microsoft.com/office/word/2010/wordprocessingGroup" xmlns:wpi="http://schemas.microsoft.com/office/word/2010/wordprocessingInk" xmlns:wne="http://schemas.microsoft.com/office/word/2006/wordml" xmlns:wps="http://schemas.microsoft.com/office/word/2010/wordprocessingShape" mc:Ignorable="w14 w15 wp14">
   <w:abstractNum w:abstractNumId="0" w15:restartNumberingAfterBreak="0">
+    <w:nsid w:val="43584AA0"/>
+    <w:multiLevelType w:val="hybridMultilevel"/>
+    <w:tmpl w:val="5FF22A86"/>
+    <w:lvl w:ilvl="0" w:tplc="6ED2D260">
+      <w:start w:val="1"/>
+      <w:numFmt w:val="decimal"/>
+      <w:lvlText w:val="（%1）"/>
+      <w:lvlJc w:val="left"/>
+      <w:pPr>
+        <w:ind w:left="720" w:hanging="720"/>
+      </w:pPr>
+      <w:rPr>
+        <w:rFonts w:hint="default"/>
+      </w:rPr>
+    </w:lvl>
+    <w:lvl w:ilvl="1" w:tplc="04090019" w:tentative="1">
+      <w:start w:val="1"/>
+      <w:numFmt w:val="lowerLetter"/>
+      <w:lvlText w:val="%2)"/>
+      <w:lvlJc w:val="left"/>
+      <w:pPr>
+        <w:ind w:left="840" w:hanging="420"/>
+      </w:pPr>
+    </w:lvl>
+    <w:lvl w:ilvl="2" w:tplc="0409001B" w:tentative="1">
+      <w:start w:val="1"/>
+      <w:numFmt w:val="lowerRoman"/>
+      <w:lvlText w:val="%3."/>
+      <w:lvlJc w:val="right"/>
+      <w:pPr>
+        <w:ind w:left="1260" w:hanging="420"/>
+      </w:pPr>
+    </w:lvl>
+    <w:lvl w:ilvl="3" w:tplc="0409000F" w:tentative="1">
+      <w:start w:val="1"/>
+      <w:numFmt w:val="decimal"/>
+      <w:lvlText w:val="%4."/>
+      <w:lvlJc w:val="left"/>
+      <w:pPr>
+        <w:ind w:left="1680" w:hanging="420"/>
+      </w:pPr>
+    </w:lvl>
+    <w:lvl w:ilvl="4" w:tplc="04090019" w:tentative="1">
+      <w:start w:val="1"/>
+      <w:numFmt w:val="lowerLetter"/>
+      <w:lvlText w:val="%5)"/>
+      <w:lvlJc w:val="left"/>
+      <w:pPr>
+        <w:ind w:left="2100" w:hanging="420"/>
+      </w:pPr>
+    </w:lvl>
+    <w:lvl w:ilvl="5" w:tplc="0409001B" w:tentative="1">
+      <w:start w:val="1"/>
+      <w:numFmt w:val="lowerRoman"/>
+      <w:lvlText w:val="%6."/>
+      <w:lvlJc w:val="right"/>
+      <w:pPr>
+        <w:ind w:left="2520" w:hanging="420"/>
+      </w:pPr>
+    </w:lvl>
+    <w:lvl w:ilvl="6" w:tplc="0409000F" w:tentative="1">
+      <w:start w:val="1"/>
+      <w:numFmt w:val="decimal"/>
+      <w:lvlText w:val="%7."/>
+      <w:lvlJc w:val="left"/>
+      <w:pPr>
+        <w:ind w:left="2940" w:hanging="420"/>
+      </w:pPr>
+    </w:lvl>
+    <w:lvl w:ilvl="7" w:tplc="04090019" w:tentative="1">
+      <w:start w:val="1"/>
+      <w:numFmt w:val="lowerLetter"/>
+      <w:lvlText w:val="%8)"/>
+      <w:lvlJc w:val="left"/>
+      <w:pPr>
+        <w:ind w:left="3360" w:hanging="420"/>
+      </w:pPr>
+    </w:lvl>
+    <w:lvl w:ilvl="8" w:tplc="0409001B" w:tentative="1">
+      <w:start w:val="1"/>
+      <w:numFmt w:val="lowerRoman"/>
+      <w:lvlText w:val="%9."/>
+      <w:lvlJc w:val="right"/>
+      <w:pPr>
+        <w:ind w:left="3780" w:hanging="420"/>
+      </w:pPr>
+    </w:lvl>
+  </w:abstractNum>
+  <w:abstractNum w:abstractNumId="1" w15:restartNumberingAfterBreak="0">
+    <w:nsid w:val="4C785E66"/>
+    <w:multiLevelType w:val="hybridMultilevel"/>
+    <w:tmpl w:val="CA5A920A"/>
+    <w:lvl w:ilvl="0" w:tplc="7ABE5FD4">
+      <w:start w:val="1"/>
+      <w:numFmt w:val="decimal"/>
+      <w:lvlText w:val="（%1）"/>
+      <w:lvlJc w:val="left"/>
+      <w:pPr>
+        <w:ind w:left="720" w:hanging="720"/>
+      </w:pPr>
+      <w:rPr>
+        <w:rFonts w:hint="default"/>
+      </w:rPr>
+    </w:lvl>
+    <w:lvl w:ilvl="1" w:tplc="04090019" w:tentative="1">
+      <w:start w:val="1"/>
+      <w:numFmt w:val="lowerLetter"/>
+      <w:lvlText w:val="%2)"/>
+      <w:lvlJc w:val="left"/>
+      <w:pPr>
+        <w:ind w:left="840" w:hanging="420"/>
+      </w:pPr>
+    </w:lvl>
+    <w:lvl w:ilvl="2" w:tplc="0409001B" w:tentative="1">
+      <w:start w:val="1"/>
+      <w:numFmt w:val="lowerRoman"/>
+      <w:lvlText w:val="%3."/>
+      <w:lvlJc w:val="right"/>
+      <w:pPr>
+        <w:ind w:left="1260" w:hanging="420"/>
+      </w:pPr>
+    </w:lvl>
+    <w:lvl w:ilvl="3" w:tplc="0409000F" w:tentative="1">
+      <w:start w:val="1"/>
+      <w:numFmt w:val="decimal"/>
+      <w:lvlText w:val="%4."/>
+      <w:lvlJc w:val="left"/>
+      <w:pPr>
+        <w:ind w:left="1680" w:hanging="420"/>
+      </w:pPr>
+    </w:lvl>
+    <w:lvl w:ilvl="4" w:tplc="04090019" w:tentative="1">
+      <w:start w:val="1"/>
+      <w:numFmt w:val="lowerLetter"/>
+      <w:lvlText w:val="%5)"/>
+      <w:lvlJc w:val="left"/>
+      <w:pPr>
+        <w:ind w:left="2100" w:hanging="420"/>
+      </w:pPr>
+    </w:lvl>
+    <w:lvl w:ilvl="5" w:tplc="0409001B" w:tentative="1">
+      <w:start w:val="1"/>
+      <w:numFmt w:val="lowerRoman"/>
+      <w:lvlText w:val="%6."/>
+      <w:lvlJc w:val="right"/>
+      <w:pPr>
+        <w:ind w:left="2520" w:hanging="420"/>
+      </w:pPr>
+    </w:lvl>
+    <w:lvl w:ilvl="6" w:tplc="0409000F" w:tentative="1">
+      <w:start w:val="1"/>
+      <w:numFmt w:val="decimal"/>
+      <w:lvlText w:val="%7."/>
+      <w:lvlJc w:val="left"/>
+      <w:pPr>
+        <w:ind w:left="2940" w:hanging="420"/>
+      </w:pPr>
+    </w:lvl>
+    <w:lvl w:ilvl="7" w:tplc="04090019" w:tentative="1">
+      <w:start w:val="1"/>
+      <w:numFmt w:val="lowerLetter"/>
+      <w:lvlText w:val="%8)"/>
+      <w:lvlJc w:val="left"/>
+      <w:pPr>
+        <w:ind w:left="3360" w:hanging="420"/>
+      </w:pPr>
+    </w:lvl>
+    <w:lvl w:ilvl="8" w:tplc="0409001B" w:tentative="1">
+      <w:start w:val="1"/>
+      <w:numFmt w:val="lowerRoman"/>
+      <w:lvlText w:val="%9."/>
+      <w:lvlJc w:val="right"/>
+      <w:pPr>
+        <w:ind w:left="3780" w:hanging="420"/>
+      </w:pPr>
+    </w:lvl>
+  </w:abstractNum>
+  <w:abstractNum w:abstractNumId="2" w15:restartNumberingAfterBreak="0">
     <w:nsid w:val="71313BBA"/>
     <w:multiLevelType w:val="hybridMultilevel"/>
     <w:tmpl w:val="DA78D254"/>
@@ -10565,7 +13349,7 @@
       </w:pPr>
     </w:lvl>
   </w:abstractNum>
-  <w:abstractNum w:abstractNumId="1" w15:restartNumberingAfterBreak="0">
+  <w:abstractNum w:abstractNumId="3" w15:restartNumberingAfterBreak="0">
     <w:nsid w:val="7C35502E"/>
     <w:multiLevelType w:val="hybridMultilevel"/>
     <w:tmpl w:val="6F16301A"/>
@@ -10679,10 +13463,16 @@
     </w:lvl>
   </w:abstractNum>
   <w:num w:numId="1">
-    <w:abstractNumId w:val="0"/>
+    <w:abstractNumId w:val="2"/>
   </w:num>
   <w:num w:numId="2">
+    <w:abstractNumId w:val="3"/>
+  </w:num>
+  <w:num w:numId="3">
     <w:abstractNumId w:val="1"/>
+  </w:num>
+  <w:num w:numId="4">
+    <w:abstractNumId w:val="0"/>
   </w:num>
 </w:numbering>
 </file>

--- a/doc/coding learning.docx
+++ b/doc/coding learning.docx
@@ -89,21 +89,7 @@
         <w:rPr>
           <w:rFonts w:hint="eastAsia"/>
         </w:rPr>
-        <w:t>进行了一系列的扩展。比如它允许使用零长度的数组，这个在定义变长对象的</w:t>
-      </w:r>
-      <w:proofErr w:type="gramStart"/>
-      <w:r>
-        <w:rPr>
-          <w:rFonts w:hint="eastAsia"/>
-        </w:rPr>
-        <w:t>头结构</w:t>
-      </w:r>
-      <w:proofErr w:type="gramEnd"/>
-      <w:r>
-        <w:rPr>
-          <w:rFonts w:hint="eastAsia"/>
-        </w:rPr>
-        <w:t>应用时很有用：</w:t>
+        <w:t>进行了一系列的扩展。比如它允许使用零长度的数组，这个在定义变长对象的头结构应用时很有用：</w:t>
       </w:r>
     </w:p>
     <w:p>
@@ -164,14 +150,12 @@
         </w:rPr>
         <w:t>仅仅意味着程序中通过</w:t>
       </w:r>
-      <w:proofErr w:type="spellStart"/>
       <w:r>
         <w:rPr>
           <w:rFonts w:hint="eastAsia"/>
         </w:rPr>
         <w:t>var_data</w:t>
       </w:r>
-      <w:proofErr w:type="spellEnd"/>
       <w:r>
         <w:rPr>
           <w:rFonts w:hint="eastAsia"/>
@@ -190,14 +174,12 @@
         </w:rPr>
         <w:t>成员可以访问</w:t>
       </w:r>
-      <w:proofErr w:type="spellStart"/>
       <w:r>
         <w:rPr>
           <w:rFonts w:hint="eastAsia"/>
         </w:rPr>
         <w:t>len</w:t>
       </w:r>
-      <w:proofErr w:type="spellEnd"/>
       <w:r>
         <w:rPr>
           <w:rFonts w:hint="eastAsia"/>
@@ -210,19 +192,11 @@
         </w:rPr>
         <w:t>index</w:t>
       </w:r>
-      <w:proofErr w:type="gramStart"/>
-      <w:r>
-        <w:rPr>
-          <w:rFonts w:hint="eastAsia"/>
-        </w:rPr>
-        <w:t>个</w:t>
-      </w:r>
-      <w:proofErr w:type="gramEnd"/>
-      <w:r>
-        <w:rPr>
-          <w:rFonts w:hint="eastAsia"/>
-        </w:rPr>
-        <w:t>地址，它并没有为</w:t>
+      <w:r>
+        <w:rPr>
+          <w:rFonts w:hint="eastAsia"/>
+        </w:rPr>
+        <w:t>个地址，它并没有为</w:t>
       </w:r>
       <w:r>
         <w:rPr>
@@ -236,96 +210,66 @@
         </w:rPr>
         <w:t>数组分配内存，因此</w:t>
       </w:r>
-      <w:proofErr w:type="spellStart"/>
       <w:r>
         <w:rPr>
           <w:rFonts w:hint="eastAsia"/>
         </w:rPr>
         <w:t>sizeof</w:t>
       </w:r>
-      <w:proofErr w:type="spellEnd"/>
       <w:r>
         <w:rPr>
           <w:rFonts w:hint="eastAsia"/>
         </w:rPr>
         <w:t>（</w:t>
       </w:r>
-      <w:proofErr w:type="spellStart"/>
-      <w:r>
-        <w:rPr>
-          <w:rFonts w:hint="eastAsia"/>
-        </w:rPr>
-        <w:t>struct</w:t>
-      </w:r>
-      <w:proofErr w:type="spellEnd"/>
-      <w:r>
-        <w:rPr>
-          <w:rFonts w:hint="eastAsia"/>
-        </w:rPr>
-        <w:t xml:space="preserve"> </w:t>
-      </w:r>
-      <w:proofErr w:type="spellStart"/>
+      <w:r>
+        <w:rPr>
+          <w:rFonts w:hint="eastAsia"/>
+        </w:rPr>
+        <w:t>struct var_data</w:t>
+      </w:r>
+      <w:r>
+        <w:rPr>
+          <w:rFonts w:hint="eastAsia"/>
+        </w:rPr>
+        <w:t>）</w:t>
+      </w:r>
+      <w:r>
+        <w:rPr>
+          <w:rFonts w:hint="eastAsia"/>
+        </w:rPr>
+        <w:t>=sizeof</w:t>
+      </w:r>
+      <w:r>
+        <w:rPr>
+          <w:rFonts w:hint="eastAsia"/>
+        </w:rPr>
+        <w:t>（</w:t>
+      </w:r>
+      <w:r>
+        <w:rPr>
+          <w:rFonts w:hint="eastAsia"/>
+        </w:rPr>
+        <w:t>int</w:t>
+      </w:r>
+      <w:r>
+        <w:rPr>
+          <w:rFonts w:hint="eastAsia"/>
+        </w:rPr>
+        <w:t>）</w:t>
+      </w:r>
+      <w:r>
+        <w:rPr>
+          <w:rFonts w:hint="eastAsia"/>
+        </w:rPr>
+        <w:t>。如果</w:t>
+      </w:r>
       <w:r>
         <w:rPr>
           <w:rFonts w:hint="eastAsia"/>
         </w:rPr>
         <w:t>var_data</w:t>
       </w:r>
-      <w:proofErr w:type="spellEnd"/>
-      <w:r>
-        <w:rPr>
-          <w:rFonts w:hint="eastAsia"/>
-        </w:rPr>
-        <w:t>）</w:t>
-      </w:r>
-      <w:r>
-        <w:rPr>
-          <w:rFonts w:hint="eastAsia"/>
-        </w:rPr>
-        <w:t>=</w:t>
-      </w:r>
-      <w:proofErr w:type="spellStart"/>
-      <w:r>
-        <w:rPr>
-          <w:rFonts w:hint="eastAsia"/>
-        </w:rPr>
-        <w:t>sizeof</w:t>
-      </w:r>
-      <w:proofErr w:type="spellEnd"/>
-      <w:r>
-        <w:rPr>
-          <w:rFonts w:hint="eastAsia"/>
-        </w:rPr>
-        <w:t>（</w:t>
-      </w:r>
-      <w:proofErr w:type="spellStart"/>
-      <w:r>
-        <w:rPr>
-          <w:rFonts w:hint="eastAsia"/>
-        </w:rPr>
-        <w:t>int</w:t>
-      </w:r>
-      <w:proofErr w:type="spellEnd"/>
-      <w:r>
-        <w:rPr>
-          <w:rFonts w:hint="eastAsia"/>
-        </w:rPr>
-        <w:t>）</w:t>
-      </w:r>
-      <w:r>
-        <w:rPr>
-          <w:rFonts w:hint="eastAsia"/>
-        </w:rPr>
-        <w:t>。如果</w:t>
-      </w:r>
-      <w:proofErr w:type="spellStart"/>
-      <w:r>
-        <w:rPr>
-          <w:rFonts w:hint="eastAsia"/>
-        </w:rPr>
-        <w:t>var_data</w:t>
-      </w:r>
-      <w:proofErr w:type="spellEnd"/>
       <w:r>
         <w:rPr>
           <w:rFonts w:hint="eastAsia"/>
@@ -471,21 +415,7 @@
         <w:rPr>
           <w:rFonts w:hint="eastAsia"/>
         </w:rPr>
-        <w:t>的</w:t>
-      </w:r>
-      <w:proofErr w:type="gramStart"/>
-      <w:r>
-        <w:rPr>
-          <w:rFonts w:hint="eastAsia"/>
-        </w:rPr>
-        <w:t>宏产生</w:t>
-      </w:r>
-      <w:proofErr w:type="gramEnd"/>
-      <w:r>
-        <w:rPr>
-          <w:rFonts w:hint="eastAsia"/>
-        </w:rPr>
-        <w:t>的副作用</w:t>
+        <w:t>的宏产生的副作用</w:t>
       </w:r>
     </w:p>
     <w:p>
@@ -498,115 +428,151 @@
         <w:rPr>
           <w:sz w:val="28"/>
         </w:rPr>
-        <w:t>#define min(</w:t>
-      </w:r>
-      <w:proofErr w:type="spellStart"/>
+        <w:t>#define min(x,y) ((x) &lt; (y)</w:t>
+      </w:r>
       <w:r>
         <w:rPr>
           <w:sz w:val="28"/>
         </w:rPr>
-        <w:t>x</w:t>
-      </w:r>
-      <w:proofErr w:type="gramStart"/>
-      <w:r>
-        <w:rPr>
+        <w:t xml:space="preserve"> </w:t>
+      </w:r>
+      <w:r>
+        <w:rPr>
+          <w:rFonts w:hint="eastAsia"/>
           <w:sz w:val="28"/>
         </w:rPr>
-        <w:t>,y</w:t>
-      </w:r>
-      <w:proofErr w:type="spellEnd"/>
-      <w:proofErr w:type="gramEnd"/>
+        <w:t>?</w:t>
+      </w:r>
       <w:r>
         <w:rPr>
           <w:sz w:val="28"/>
         </w:rPr>
-        <w:t>) ((x) &lt; (y)</w:t>
-      </w:r>
-      <w:r>
-        <w:rPr>
-          <w:sz w:val="28"/>
-        </w:rPr>
-        <w:t xml:space="preserve"> </w:t>
-      </w:r>
-      <w:r>
-        <w:rPr>
-          <w:rFonts w:hint="eastAsia"/>
-          <w:sz w:val="28"/>
+        <w:t xml:space="preserve"> (x) : (y))</w:t>
+      </w:r>
+    </w:p>
+    <w:p>
+      <w:pPr>
+        <w:ind w:firstLine="420"/>
+      </w:pPr>
+      <w:r>
+        <w:t>标准</w:t>
+      </w:r>
+      <w:r>
+        <w:rPr>
+          <w:rFonts w:hint="eastAsia"/>
+        </w:rPr>
+        <w:t>C</w:t>
+      </w:r>
+      <w:r>
+        <w:rPr>
+          <w:rFonts w:hint="eastAsia"/>
+        </w:rPr>
+        <w:t>库下定义的</w:t>
+      </w:r>
+      <w:r>
+        <w:rPr>
+          <w:rFonts w:hint="eastAsia"/>
+        </w:rPr>
+        <w:t>min</w:t>
+      </w:r>
+      <w:r>
+        <w:rPr>
+          <w:rFonts w:hint="eastAsia"/>
+        </w:rPr>
+        <w:t>宏，存在副作用</w:t>
+      </w:r>
+      <w:r>
+        <w:rPr>
+          <w:rFonts w:hint="eastAsia"/>
+        </w:rPr>
+        <w:t>，比如：</w:t>
+      </w:r>
+      <w:r>
+        <w:rPr>
+          <w:rFonts w:hint="eastAsia"/>
+        </w:rPr>
+        <w:t>代码</w:t>
+      </w:r>
+      <w:r>
+        <w:rPr>
+          <w:rFonts w:hint="eastAsia"/>
+        </w:rPr>
+        <w:t>min</w:t>
+      </w:r>
+      <w:r>
+        <w:rPr>
+          <w:rFonts w:hint="eastAsia"/>
+        </w:rPr>
+        <w:t>（</w:t>
+      </w:r>
+      <w:r>
+        <w:rPr>
+          <w:rFonts w:hint="eastAsia"/>
+        </w:rPr>
+        <w:t>++ia</w:t>
+      </w:r>
+      <w:r>
+        <w:rPr>
+          <w:rFonts w:hint="eastAsia"/>
+        </w:rPr>
+        <w:t>，</w:t>
+      </w:r>
+      <w:r>
+        <w:rPr>
+          <w:rFonts w:hint="eastAsia"/>
+        </w:rPr>
+        <w:t>++ib</w:t>
+      </w:r>
+      <w:r>
+        <w:rPr>
+          <w:rFonts w:hint="eastAsia"/>
+        </w:rPr>
+        <w:t>）会展开为（（</w:t>
+      </w:r>
+      <w:r>
+        <w:rPr>
+          <w:rFonts w:hint="eastAsia"/>
+        </w:rPr>
+        <w:t>++ia</w:t>
+      </w:r>
+      <w:r>
+        <w:rPr>
+          <w:rFonts w:hint="eastAsia"/>
+        </w:rPr>
+        <w:t>）</w:t>
+      </w:r>
+      <w:r>
+        <w:rPr>
+          <w:rFonts w:hint="eastAsia"/>
+        </w:rPr>
+        <w:t>&lt;</w:t>
+      </w:r>
+      <w:r>
+        <w:rPr>
+          <w:rFonts w:hint="eastAsia"/>
+        </w:rPr>
+        <w:t>（</w:t>
+      </w:r>
+      <w:r>
+        <w:rPr>
+          <w:rFonts w:hint="eastAsia"/>
+        </w:rPr>
+        <w:t>++ib</w:t>
+      </w:r>
+      <w:r>
+        <w:rPr>
+          <w:rFonts w:hint="eastAsia"/>
+        </w:rPr>
+        <w:t>）</w:t>
+      </w:r>
+      <w:r>
+        <w:rPr>
+          <w:rFonts w:hint="eastAsia"/>
         </w:rPr>
         <w:t>?</w:t>
       </w:r>
       <w:r>
         <w:rPr>
-          <w:sz w:val="28"/>
-        </w:rPr>
-        <w:t xml:space="preserve"> (x</w:t>
-      </w:r>
-      <w:proofErr w:type="gramStart"/>
-      <w:r>
-        <w:rPr>
-          <w:sz w:val="28"/>
-        </w:rPr>
-        <w:t>) :</w:t>
-      </w:r>
-      <w:proofErr w:type="gramEnd"/>
-      <w:r>
-        <w:rPr>
-          <w:sz w:val="28"/>
-        </w:rPr>
-        <w:t xml:space="preserve"> (y))</w:t>
-      </w:r>
-    </w:p>
-    <w:p>
-      <w:pPr>
-        <w:ind w:firstLine="420"/>
-      </w:pPr>
-      <w:r>
-        <w:t>标准</w:t>
-      </w:r>
-      <w:r>
-        <w:rPr>
-          <w:rFonts w:hint="eastAsia"/>
-        </w:rPr>
-        <w:t>C</w:t>
-      </w:r>
-      <w:r>
-        <w:rPr>
-          <w:rFonts w:hint="eastAsia"/>
-        </w:rPr>
-        <w:t>库下定义的</w:t>
-      </w:r>
-      <w:r>
-        <w:rPr>
-          <w:rFonts w:hint="eastAsia"/>
-        </w:rPr>
-        <w:t>min</w:t>
-      </w:r>
-      <w:r>
-        <w:rPr>
-          <w:rFonts w:hint="eastAsia"/>
-        </w:rPr>
-        <w:t>宏，存在副作用</w:t>
-      </w:r>
-      <w:r>
-        <w:rPr>
-          <w:rFonts w:hint="eastAsia"/>
-        </w:rPr>
-        <w:t>，比如：</w:t>
-      </w:r>
-      <w:r>
-        <w:rPr>
-          <w:rFonts w:hint="eastAsia"/>
-        </w:rPr>
-        <w:t>代码</w:t>
-      </w:r>
-      <w:r>
-        <w:rPr>
-          <w:rFonts w:hint="eastAsia"/>
-        </w:rPr>
-        <w:t>min</w:t>
-      </w:r>
-      <w:r>
-        <w:rPr>
           <w:rFonts w:hint="eastAsia"/>
         </w:rPr>
         <w:t>（</w:t>
@@ -615,120 +581,8 @@
         <w:rPr>
           <w:rFonts w:hint="eastAsia"/>
         </w:rPr>
-        <w:t>++</w:t>
-      </w:r>
-      <w:proofErr w:type="spellStart"/>
-      <w:r>
-        <w:rPr>
-          <w:rFonts w:hint="eastAsia"/>
-        </w:rPr>
-        <w:t>ia</w:t>
-      </w:r>
-      <w:proofErr w:type="spellEnd"/>
-      <w:r>
-        <w:rPr>
-          <w:rFonts w:hint="eastAsia"/>
-        </w:rPr>
-        <w:t>，</w:t>
-      </w:r>
-      <w:r>
-        <w:rPr>
-          <w:rFonts w:hint="eastAsia"/>
-        </w:rPr>
-        <w:t>++</w:t>
-      </w:r>
-      <w:proofErr w:type="spellStart"/>
-      <w:r>
-        <w:rPr>
-          <w:rFonts w:hint="eastAsia"/>
-        </w:rPr>
-        <w:t>ib</w:t>
-      </w:r>
-      <w:proofErr w:type="spellEnd"/>
-      <w:r>
-        <w:rPr>
-          <w:rFonts w:hint="eastAsia"/>
-        </w:rPr>
-        <w:t>）会展开为（（</w:t>
-      </w:r>
-      <w:r>
-        <w:rPr>
-          <w:rFonts w:hint="eastAsia"/>
-        </w:rPr>
-        <w:t>++</w:t>
-      </w:r>
-      <w:proofErr w:type="spellStart"/>
-      <w:r>
-        <w:rPr>
-          <w:rFonts w:hint="eastAsia"/>
-        </w:rPr>
-        <w:t>ia</w:t>
-      </w:r>
-      <w:proofErr w:type="spellEnd"/>
-      <w:r>
-        <w:rPr>
-          <w:rFonts w:hint="eastAsia"/>
-        </w:rPr>
-        <w:t>）</w:t>
-      </w:r>
-      <w:r>
-        <w:rPr>
-          <w:rFonts w:hint="eastAsia"/>
-        </w:rPr>
-        <w:t>&lt;</w:t>
-      </w:r>
-      <w:r>
-        <w:rPr>
-          <w:rFonts w:hint="eastAsia"/>
-        </w:rPr>
-        <w:t>（</w:t>
-      </w:r>
-      <w:r>
-        <w:rPr>
-          <w:rFonts w:hint="eastAsia"/>
-        </w:rPr>
-        <w:t>++</w:t>
-      </w:r>
-      <w:proofErr w:type="spellStart"/>
-      <w:r>
-        <w:rPr>
-          <w:rFonts w:hint="eastAsia"/>
-        </w:rPr>
-        <w:t>ib</w:t>
-      </w:r>
-      <w:proofErr w:type="spellEnd"/>
-      <w:r>
-        <w:rPr>
-          <w:rFonts w:hint="eastAsia"/>
-        </w:rPr>
-        <w:t>）</w:t>
-      </w:r>
-      <w:r>
-        <w:rPr>
-          <w:rFonts w:hint="eastAsia"/>
-        </w:rPr>
-        <w:t>?</w:t>
-      </w:r>
-      <w:r>
-        <w:rPr>
-          <w:rFonts w:hint="eastAsia"/>
-        </w:rPr>
-        <w:t>（</w:t>
-      </w:r>
-      <w:r>
-        <w:rPr>
-          <w:rFonts w:hint="eastAsia"/>
-        </w:rPr>
-        <w:t>++</w:t>
-      </w:r>
-      <w:proofErr w:type="spellStart"/>
-      <w:r>
-        <w:rPr>
-          <w:rFonts w:hint="eastAsia"/>
-        </w:rPr>
-        <w:t>ia</w:t>
-      </w:r>
-      <w:proofErr w:type="spellEnd"/>
+        <w:t>++ia</w:t>
+      </w:r>
       <w:r>
         <w:rPr>
           <w:rFonts w:hint="eastAsia"/>
@@ -739,16 +593,8 @@
         <w:rPr>
           <w:rFonts w:hint="eastAsia"/>
         </w:rPr>
-        <w:t>++</w:t>
-      </w:r>
-      <w:proofErr w:type="spellStart"/>
-      <w:r>
-        <w:rPr>
-          <w:rFonts w:hint="eastAsia"/>
-        </w:rPr>
-        <w:t>ib</w:t>
-      </w:r>
-      <w:proofErr w:type="spellEnd"/>
+        <w:t>++ib</w:t>
+      </w:r>
       <w:r>
         <w:rPr>
           <w:rFonts w:hint="eastAsia"/>
@@ -783,71 +629,68 @@
           <w:color w:val="FF0000"/>
           <w:sz w:val="22"/>
         </w:rPr>
-        <w:t xml:space="preserve">#define </w:t>
-      </w:r>
-      <w:proofErr w:type="spellStart"/>
-      <w:r>
+        <w:t>#define min_t(type,x,y) \</w:t>
+      </w:r>
+    </w:p>
+    <w:p>
+      <w:pPr>
         <w:rPr>
           <w:b/>
           <w:color w:val="FF0000"/>
           <w:sz w:val="22"/>
         </w:rPr>
-        <w:t>min_</w:t>
-      </w:r>
-      <w:proofErr w:type="gramStart"/>
-      <w:r>
-        <w:rPr>
+      </w:pPr>
+      <w:r>
+        <w:rPr>
+          <w:rFonts w:hint="eastAsia"/>
           <w:b/>
           <w:color w:val="FF0000"/>
           <w:sz w:val="22"/>
         </w:rPr>
-        <w:t>t</w:t>
-      </w:r>
-      <w:proofErr w:type="spellEnd"/>
-      <w:r>
-        <w:rPr>
+        <w:t>(</w:t>
+      </w:r>
+      <w:r>
+        <w:rPr>
+          <w:rFonts w:hint="eastAsia"/>
           <w:b/>
           <w:color w:val="FF0000"/>
           <w:sz w:val="22"/>
         </w:rPr>
-        <w:t>(</w:t>
-      </w:r>
-      <w:proofErr w:type="spellStart"/>
-      <w:proofErr w:type="gramEnd"/>
-      <w:r>
-        <w:rPr>
+        <w:t>｛</w:t>
+      </w:r>
+      <w:r>
+        <w:rPr>
+          <w:rFonts w:hint="eastAsia"/>
           <w:b/>
           <w:color w:val="FF0000"/>
           <w:sz w:val="22"/>
         </w:rPr>
-        <w:t>type,x,y</w:t>
-      </w:r>
-      <w:proofErr w:type="spellEnd"/>
+        <w:t>type _ _x =(x);</w:t>
+      </w:r>
       <w:r>
         <w:rPr>
           <w:b/>
           <w:color w:val="FF0000"/>
           <w:sz w:val="22"/>
         </w:rPr>
-        <w:t>) \</w:t>
-      </w:r>
-    </w:p>
-    <w:p>
-      <w:pPr>
-        <w:rPr>
+        <w:t xml:space="preserve"> </w:t>
+      </w:r>
+      <w:r>
+        <w:rPr>
+          <w:rFonts w:hint="eastAsia"/>
           <w:b/>
           <w:color w:val="FF0000"/>
           <w:sz w:val="22"/>
         </w:rPr>
-      </w:pPr>
-      <w:r>
-        <w:rPr>
-          <w:rFonts w:hint="eastAsia"/>
+        <w:t>type _ _y = (y);</w:t>
+      </w:r>
+      <w:r>
+        <w:rPr>
           <w:b/>
           <w:color w:val="FF0000"/>
           <w:sz w:val="22"/>
         </w:rPr>
-        <w:t>(</w:t>
+        <w:t xml:space="preserve"> </w:t>
       </w:r>
       <w:r>
         <w:rPr>
@@ -856,209 +699,62 @@
           <w:color w:val="FF0000"/>
           <w:sz w:val="22"/>
         </w:rPr>
-        <w:t>｛</w:t>
-      </w:r>
-      <w:r>
-        <w:rPr>
-          <w:rFonts w:hint="eastAsia"/>
+        <w:t xml:space="preserve"> _ _x&lt;_ _y</w:t>
+      </w:r>
+      <w:r>
+        <w:rPr>
           <w:b/>
           <w:color w:val="FF0000"/>
           <w:sz w:val="22"/>
         </w:rPr>
-        <w:t>type _ _x =(x);</w:t>
-      </w:r>
-      <w:r>
-        <w:rPr>
+        <w:t xml:space="preserve">  ? </w:t>
+      </w:r>
+      <w:r>
+        <w:rPr>
+          <w:rFonts w:hint="eastAsia"/>
           <w:b/>
           <w:color w:val="FF0000"/>
           <w:sz w:val="22"/>
         </w:rPr>
-        <w:t xml:space="preserve"> </w:t>
-      </w:r>
-      <w:r>
-        <w:rPr>
-          <w:rFonts w:hint="eastAsia"/>
+        <w:t xml:space="preserve"> _ _x</w:t>
+      </w:r>
+      <w:r>
+        <w:rPr>
           <w:b/>
           <w:color w:val="FF0000"/>
           <w:sz w:val="22"/>
         </w:rPr>
-        <w:t>type _ _y = (y);</w:t>
-      </w:r>
-      <w:r>
-        <w:rPr>
+        <w:t xml:space="preserve"> </w:t>
+      </w:r>
+      <w:r>
+        <w:rPr>
+          <w:rFonts w:hint="eastAsia"/>
           <w:b/>
           <w:color w:val="FF0000"/>
           <w:sz w:val="22"/>
         </w:rPr>
-        <w:t xml:space="preserve"> </w:t>
-      </w:r>
-      <w:r>
-        <w:rPr>
-          <w:rFonts w:hint="eastAsia"/>
-          <w:b/>
-          <w:color w:val="FF0000"/>
-          <w:sz w:val="22"/>
-        </w:rPr>
-        <w:t xml:space="preserve"> _ _x&lt;_ _y</w:t>
-      </w:r>
-      <w:r>
-        <w:rPr>
-          <w:b/>
-          <w:color w:val="FF0000"/>
-          <w:sz w:val="22"/>
-        </w:rPr>
-        <w:t xml:space="preserve">  ? </w:t>
-      </w:r>
-      <w:r>
-        <w:rPr>
-          <w:rFonts w:hint="eastAsia"/>
-          <w:b/>
-          <w:color w:val="FF0000"/>
-          <w:sz w:val="22"/>
-        </w:rPr>
-        <w:t xml:space="preserve"> _ _x</w:t>
-      </w:r>
-      <w:r>
-        <w:rPr>
-          <w:b/>
-          <w:color w:val="FF0000"/>
-          <w:sz w:val="22"/>
-        </w:rPr>
-        <w:t xml:space="preserve"> </w:t>
-      </w:r>
-      <w:r>
-        <w:rPr>
-          <w:rFonts w:hint="eastAsia"/>
-          <w:b/>
-          <w:color w:val="FF0000"/>
-          <w:sz w:val="22"/>
-        </w:rPr>
         <w:t>: _ _y; } )</w:t>
       </w:r>
     </w:p>
     <w:p/>
     <w:p>
-      <w:proofErr w:type="spellStart"/>
-      <w:proofErr w:type="gramStart"/>
-      <w:r>
-        <w:t>int</w:t>
-      </w:r>
-      <w:proofErr w:type="spellEnd"/>
-      <w:proofErr w:type="gramEnd"/>
-      <w:r>
-        <w:t xml:space="preserve"> </w:t>
-      </w:r>
-      <w:proofErr w:type="spellStart"/>
-      <w:r>
-        <w:t>ia</w:t>
-      </w:r>
-      <w:proofErr w:type="spellEnd"/>
-      <w:r>
-        <w:t xml:space="preserve">, </w:t>
-      </w:r>
-      <w:proofErr w:type="spellStart"/>
-      <w:r>
-        <w:t>ib</w:t>
-      </w:r>
-      <w:proofErr w:type="spellEnd"/>
-      <w:r>
-        <w:t>, mini;</w:t>
-      </w:r>
-    </w:p>
-    <w:p>
-      <w:proofErr w:type="gramStart"/>
-      <w:r>
-        <w:t>float</w:t>
-      </w:r>
-      <w:proofErr w:type="gramEnd"/>
-      <w:r>
-        <w:t xml:space="preserve"> </w:t>
-      </w:r>
-      <w:proofErr w:type="spellStart"/>
-      <w:r>
-        <w:t>fa</w:t>
-      </w:r>
-      <w:proofErr w:type="spellEnd"/>
-      <w:r>
-        <w:t xml:space="preserve">, fb, </w:t>
-      </w:r>
-      <w:proofErr w:type="spellStart"/>
-      <w:r>
-        <w:t>minf</w:t>
-      </w:r>
-      <w:proofErr w:type="spellEnd"/>
-      <w:r>
-        <w:t>;</w:t>
-      </w:r>
-    </w:p>
-    <w:p>
-      <w:proofErr w:type="gramStart"/>
-      <w:r>
-        <w:t>mini</w:t>
-      </w:r>
-      <w:proofErr w:type="gramEnd"/>
-      <w:r>
-        <w:t xml:space="preserve"> = </w:t>
-      </w:r>
-      <w:proofErr w:type="spellStart"/>
-      <w:r>
-        <w:t>min_t</w:t>
-      </w:r>
-      <w:proofErr w:type="spellEnd"/>
-      <w:r>
-        <w:t>(</w:t>
-      </w:r>
-      <w:proofErr w:type="spellStart"/>
-      <w:r>
-        <w:t>int</w:t>
-      </w:r>
-      <w:proofErr w:type="spellEnd"/>
-      <w:r>
-        <w:t xml:space="preserve">, </w:t>
-      </w:r>
-      <w:proofErr w:type="spellStart"/>
-      <w:r>
-        <w:t>ia</w:t>
-      </w:r>
-      <w:proofErr w:type="spellEnd"/>
-      <w:r>
-        <w:t xml:space="preserve">, </w:t>
-      </w:r>
-      <w:proofErr w:type="spellStart"/>
-      <w:r>
-        <w:t>ib</w:t>
-      </w:r>
-      <w:proofErr w:type="spellEnd"/>
-      <w:r>
-        <w:t>);</w:t>
-      </w:r>
-    </w:p>
-    <w:p>
-      <w:proofErr w:type="spellStart"/>
-      <w:proofErr w:type="gramStart"/>
-      <w:r>
-        <w:t>minf</w:t>
-      </w:r>
-      <w:proofErr w:type="spellEnd"/>
-      <w:proofErr w:type="gramEnd"/>
-      <w:r>
-        <w:t xml:space="preserve"> = </w:t>
-      </w:r>
-      <w:proofErr w:type="spellStart"/>
-      <w:r>
-        <w:t>min_t</w:t>
-      </w:r>
-      <w:proofErr w:type="spellEnd"/>
-      <w:r>
-        <w:t xml:space="preserve">(float, </w:t>
-      </w:r>
-      <w:proofErr w:type="spellStart"/>
-      <w:r>
-        <w:t>fa</w:t>
-      </w:r>
-      <w:proofErr w:type="spellEnd"/>
-      <w:r>
-        <w:t>, fb);</w:t>
+      <w:r>
+        <w:t>int ia, ib, mini;</w:t>
+      </w:r>
+    </w:p>
+    <w:p>
+      <w:r>
+        <w:t>float fa, fb, minf;</w:t>
+      </w:r>
+    </w:p>
+    <w:p>
+      <w:r>
+        <w:t>mini = min_t(int, ia, ib);</w:t>
+      </w:r>
+    </w:p>
+    <w:p>
+      <w:r>
+        <w:t>minf = min_t(float, fa, fb);</w:t>
       </w:r>
     </w:p>
     <w:p>
@@ -1129,13 +825,8 @@
       <w:r>
         <w:t>即</w:t>
       </w:r>
-      <w:proofErr w:type="spellStart"/>
-      <w:r>
-        <w:t>typeof</w:t>
-      </w:r>
-      <w:proofErr w:type="spellEnd"/>
-      <w:r>
-        <w:t xml:space="preserve"> </w:t>
+      <w:r>
+        <w:t xml:space="preserve">typeof </w:t>
       </w:r>
       <w:r>
         <w:rPr>
@@ -1150,60 +841,17 @@
     <w:p/>
     <w:p>
       <w:r>
-        <w:t>#define min(</w:t>
-      </w:r>
-      <w:proofErr w:type="spellStart"/>
-      <w:r>
-        <w:t>x</w:t>
-      </w:r>
-      <w:proofErr w:type="gramStart"/>
-      <w:r>
-        <w:t>,y</w:t>
-      </w:r>
-      <w:proofErr w:type="spellEnd"/>
-      <w:proofErr w:type="gramEnd"/>
-      <w:r>
-        <w:t>) ({ \</w:t>
-      </w:r>
-    </w:p>
-    <w:p>
-      <w:proofErr w:type="spellStart"/>
-      <w:proofErr w:type="gramStart"/>
-      <w:r>
-        <w:t>const</w:t>
-      </w:r>
-      <w:proofErr w:type="spellEnd"/>
-      <w:proofErr w:type="gramEnd"/>
-      <w:r>
-        <w:t xml:space="preserve"> </w:t>
-      </w:r>
-      <w:proofErr w:type="spellStart"/>
-      <w:r>
-        <w:t>typeof</w:t>
-      </w:r>
-      <w:proofErr w:type="spellEnd"/>
-      <w:r>
-        <w:t>(x) _x = (x); \</w:t>
-      </w:r>
-    </w:p>
-    <w:p>
-      <w:proofErr w:type="spellStart"/>
-      <w:proofErr w:type="gramStart"/>
-      <w:r>
-        <w:t>const</w:t>
-      </w:r>
-      <w:proofErr w:type="spellEnd"/>
-      <w:proofErr w:type="gramEnd"/>
-      <w:r>
-        <w:t xml:space="preserve"> </w:t>
-      </w:r>
-      <w:proofErr w:type="spellStart"/>
-      <w:r>
-        <w:t>typeof</w:t>
-      </w:r>
-      <w:proofErr w:type="spellEnd"/>
-      <w:r>
-        <w:t>(y) _y = (y); \</w:t>
+        <w:t>#define min(x,y) ({ \</w:t>
+      </w:r>
+    </w:p>
+    <w:p>
+      <w:r>
+        <w:t>const typeof(x) _x = (x); \</w:t>
+      </w:r>
+    </w:p>
+    <w:p>
+      <w:r>
+        <w:t>const typeof(y) _y = (y); \</w:t>
       </w:r>
     </w:p>
     <w:p>
@@ -1247,29 +895,13 @@
     </w:p>
     <w:p>
       <w:r>
-        <w:t>_x &lt; _</w:t>
-      </w:r>
-      <w:proofErr w:type="gramStart"/>
-      <w:r>
-        <w:t xml:space="preserve">y </w:t>
-      </w:r>
-      <w:r>
-        <w:t xml:space="preserve"> ?</w:t>
-      </w:r>
-      <w:proofErr w:type="gramEnd"/>
-      <w:r>
-        <w:t xml:space="preserve"> </w:t>
-      </w:r>
-      <w:r>
-        <w:t>_</w:t>
-      </w:r>
-      <w:proofErr w:type="gramStart"/>
-      <w:r>
-        <w:t>x :</w:t>
-      </w:r>
-      <w:proofErr w:type="gramEnd"/>
-      <w:r>
-        <w:t xml:space="preserve"> _y; })</w:t>
+        <w:t xml:space="preserve">_x &lt; _y </w:t>
+      </w:r>
+      <w:r>
+        <w:t xml:space="preserve"> ? </w:t>
+      </w:r>
+      <w:r>
+        <w:t>_x : _y; })</w:t>
       </w:r>
     </w:p>
     <w:p/>
@@ -1478,56 +1110,36 @@
         </w:rPr>
         <w:t>这里</w:t>
       </w:r>
-      <w:proofErr w:type="spellStart"/>
       <w:r>
         <w:rPr>
           <w:rFonts w:hint="eastAsia"/>
         </w:rPr>
         <w:t>arg</w:t>
       </w:r>
-      <w:proofErr w:type="spellEnd"/>
-      <w:r>
-        <w:rPr>
-          <w:rFonts w:hint="eastAsia"/>
-        </w:rPr>
-        <w:t>表示其余的参数，可以有零</w:t>
-      </w:r>
-      <w:proofErr w:type="gramStart"/>
-      <w:r>
-        <w:rPr>
-          <w:rFonts w:hint="eastAsia"/>
-        </w:rPr>
-        <w:t>个</w:t>
-      </w:r>
-      <w:proofErr w:type="gramEnd"/>
-      <w:r>
-        <w:rPr>
-          <w:rFonts w:hint="eastAsia"/>
-        </w:rPr>
-        <w:t>或多个参数，这些参数以及参数之间的逗号构成</w:t>
-      </w:r>
-      <w:proofErr w:type="spellStart"/>
+      <w:r>
+        <w:rPr>
+          <w:rFonts w:hint="eastAsia"/>
+        </w:rPr>
+        <w:t>表示其余的参数，可以有零个或多个参数，这些参数以及参数之间的逗号构成</w:t>
+      </w:r>
       <w:r>
         <w:rPr>
           <w:rFonts w:hint="eastAsia"/>
         </w:rPr>
         <w:t>arg</w:t>
       </w:r>
-      <w:proofErr w:type="spellEnd"/>
       <w:r>
         <w:rPr>
           <w:rFonts w:hint="eastAsia"/>
         </w:rPr>
         <w:t>的值，在宏扩展时替换</w:t>
       </w:r>
-      <w:proofErr w:type="spellStart"/>
       <w:r>
         <w:rPr>
           <w:rFonts w:hint="eastAsia"/>
         </w:rPr>
         <w:t>arg</w:t>
       </w:r>
-      <w:proofErr w:type="spellEnd"/>
       <w:r>
         <w:rPr>
           <w:rFonts w:hint="eastAsia"/>
@@ -1540,21 +1152,8 @@
         </w:rPr>
         <w:t xml:space="preserve"> </w:t>
       </w:r>
-      <w:proofErr w:type="spellStart"/>
-      <w:r>
-        <w:t>pr_debug</w:t>
-      </w:r>
-      <w:proofErr w:type="spellEnd"/>
-      <w:r>
-        <w:t>("%s:%d",</w:t>
-      </w:r>
-      <w:proofErr w:type="spellStart"/>
-      <w:r>
-        <w:t>filename,line</w:t>
-      </w:r>
-      <w:proofErr w:type="spellEnd"/>
-      <w:r>
-        <w:t>)</w:t>
+      <w:r>
+        <w:t>pr_debug("%s:%d",filename,line)</w:t>
       </w:r>
       <w:r>
         <w:t xml:space="preserve">  </w:t>
@@ -1565,27 +1164,20 @@
         </w:rPr>
         <w:t>===</w:t>
       </w:r>
-      <w:proofErr w:type="gramStart"/>
       <w:r>
         <w:rPr>
           <w:rFonts w:hint="eastAsia"/>
         </w:rPr>
         <w:t>》</w:t>
       </w:r>
-      <w:proofErr w:type="gramEnd"/>
       <w:r>
         <w:rPr>
           <w:rFonts w:hint="eastAsia"/>
         </w:rPr>
         <w:t xml:space="preserve"> </w:t>
       </w:r>
-      <w:proofErr w:type="spellStart"/>
-      <w:r>
-        <w:t>printk</w:t>
-      </w:r>
-      <w:proofErr w:type="spellEnd"/>
-      <w:r>
-        <w:t>("%s:%d", filename, line)</w:t>
+      <w:r>
+        <w:t>printk("%s:%d", filename, line)</w:t>
       </w:r>
       <w:r>
         <w:t xml:space="preserve"> </w:t>
@@ -1614,14 +1206,12 @@
         </w:rPr>
         <w:t>”是为了处理</w:t>
       </w:r>
-      <w:proofErr w:type="spellStart"/>
       <w:r>
         <w:rPr>
           <w:rFonts w:hint="eastAsia"/>
         </w:rPr>
         <w:t>arg</w:t>
       </w:r>
-      <w:proofErr w:type="spellEnd"/>
       <w:r>
         <w:rPr>
           <w:rFonts w:hint="eastAsia"/>
@@ -1632,27 +1222,95 @@
         <w:rPr>
           <w:rFonts w:hint="eastAsia"/>
         </w:rPr>
+        <w:t xml:space="preserve"> pr_debug("success!\n") </w:t>
+      </w:r>
+      <w:r>
+        <w:rPr>
+          <w:rFonts w:hint="eastAsia"/>
+        </w:rPr>
+        <w:t>需要使用</w:t>
+      </w:r>
+      <w:r>
+        <w:rPr>
+          <w:rFonts w:hint="eastAsia"/>
+        </w:rPr>
         <w:t xml:space="preserve"> </w:t>
       </w:r>
-      <w:proofErr w:type="spellStart"/>
-      <w:r>
-        <w:rPr>
-          <w:rFonts w:hint="eastAsia"/>
-        </w:rPr>
-        <w:t>pr_debug</w:t>
-      </w:r>
-      <w:proofErr w:type="spellEnd"/>
-      <w:r>
-        <w:rPr>
-          <w:rFonts w:hint="eastAsia"/>
-        </w:rPr>
-        <w:t xml:space="preserve">("success!\n") </w:t>
-      </w:r>
-      <w:r>
-        <w:rPr>
-          <w:rFonts w:hint="eastAsia"/>
-        </w:rPr>
-        <w:t>需要使用</w:t>
+      <w:r>
+        <w:rPr>
+          <w:rFonts w:hint="eastAsia"/>
+        </w:rPr>
+        <w:t>“</w:t>
+      </w:r>
+      <w:r>
+        <w:rPr>
+          <w:rFonts w:hint="eastAsia"/>
+        </w:rPr>
+        <w:t>##</w:t>
+      </w:r>
+      <w:r>
+        <w:rPr>
+          <w:rFonts w:hint="eastAsia"/>
+        </w:rPr>
+        <w:t>”将</w:t>
+      </w:r>
+      <w:r>
+        <w:rPr>
+          <w:rFonts w:hint="eastAsia"/>
+        </w:rPr>
+        <w:t>fmt</w:t>
+      </w:r>
+      <w:r>
+        <w:rPr>
+          <w:rFonts w:hint="eastAsia"/>
+        </w:rPr>
+        <w:t>后的逗号干掉</w:t>
+      </w:r>
+    </w:p>
+    <w:p>
+      <w:r>
+        <w:tab/>
+      </w:r>
+    </w:p>
+    <w:p/>
+    <w:p>
+      <w:pPr>
+        <w:pStyle w:val="2"/>
+      </w:pPr>
+      <w:r>
+        <w:rPr>
+          <w:rFonts w:hint="eastAsia"/>
+        </w:rPr>
+        <w:t>G</w:t>
+      </w:r>
+      <w:r>
+        <w:t>NU C</w:t>
+      </w:r>
+      <w:r>
+        <w:t>下的特殊属性含义及声明</w:t>
+      </w:r>
+    </w:p>
+    <w:p>
+      <w:r>
+        <w:tab/>
+      </w:r>
+      <w:r>
+        <w:rPr>
+          <w:rFonts w:hint="eastAsia"/>
+        </w:rPr>
+        <w:t>GNU C</w:t>
+      </w:r>
+      <w:r>
+        <w:rPr>
+          <w:rFonts w:hint="eastAsia"/>
+        </w:rPr>
+        <w:t>允许声明函数、变量和类型的特殊属性，以便手动优化代码和定制代码检查的方法。</w:t>
+      </w:r>
+      <w:r>
+        <w:rPr>
+          <w:rFonts w:hint="eastAsia"/>
+        </w:rPr>
+        <w:t>属性添加格式是在声明后面添加</w:t>
       </w:r>
       <w:r>
         <w:rPr>
@@ -1664,90 +1322,6 @@
         <w:rPr>
           <w:rFonts w:hint="eastAsia"/>
         </w:rPr>
-        <w:t>“</w:t>
-      </w:r>
-      <w:r>
-        <w:rPr>
-          <w:rFonts w:hint="eastAsia"/>
-        </w:rPr>
-        <w:t>##</w:t>
-      </w:r>
-      <w:r>
-        <w:rPr>
-          <w:rFonts w:hint="eastAsia"/>
-        </w:rPr>
-        <w:t>”将</w:t>
-      </w:r>
-      <w:proofErr w:type="spellStart"/>
-      <w:r>
-        <w:rPr>
-          <w:rFonts w:hint="eastAsia"/>
-        </w:rPr>
-        <w:t>fmt</w:t>
-      </w:r>
-      <w:proofErr w:type="spellEnd"/>
-      <w:r>
-        <w:rPr>
-          <w:rFonts w:hint="eastAsia"/>
-        </w:rPr>
-        <w:t>后的逗号干掉</w:t>
-      </w:r>
-    </w:p>
-    <w:p>
-      <w:r>
-        <w:tab/>
-      </w:r>
-    </w:p>
-    <w:p/>
-    <w:p>
-      <w:pPr>
-        <w:pStyle w:val="2"/>
-      </w:pPr>
-      <w:r>
-        <w:rPr>
-          <w:rFonts w:hint="eastAsia"/>
-        </w:rPr>
-        <w:t>G</w:t>
-      </w:r>
-      <w:r>
-        <w:t>NU C</w:t>
-      </w:r>
-      <w:r>
-        <w:t>下的特殊属性含义及声明</w:t>
-      </w:r>
-    </w:p>
-    <w:p>
-      <w:r>
-        <w:tab/>
-      </w:r>
-      <w:r>
-        <w:rPr>
-          <w:rFonts w:hint="eastAsia"/>
-        </w:rPr>
-        <w:t>GNU C</w:t>
-      </w:r>
-      <w:r>
-        <w:rPr>
-          <w:rFonts w:hint="eastAsia"/>
-        </w:rPr>
-        <w:t>允许声明函数、变量和类型的特殊属性，以便手动优化代码和定制代码检查的方法。</w:t>
-      </w:r>
-      <w:r>
-        <w:rPr>
-          <w:rFonts w:hint="eastAsia"/>
-        </w:rPr>
-        <w:t>属性添加格式是在声明后面添加</w:t>
-      </w:r>
-      <w:r>
-        <w:rPr>
-          <w:rFonts w:hint="eastAsia"/>
-        </w:rPr>
-        <w:t xml:space="preserve"> </w:t>
-      </w:r>
-      <w:r>
-        <w:rPr>
-          <w:rFonts w:hint="eastAsia"/>
-        </w:rPr>
         <w:t>__attribute__</w:t>
       </w:r>
       <w:r>
@@ -1756,14 +1330,12 @@
         </w:rPr>
         <w:t>（（</w:t>
       </w:r>
-      <w:proofErr w:type="spellStart"/>
       <w:r>
         <w:rPr>
           <w:rFonts w:hint="eastAsia"/>
         </w:rPr>
         <w:t>ATTRIBUTE</w:t>
       </w:r>
-      <w:proofErr w:type="spellEnd"/>
       <w:r>
         <w:rPr>
           <w:rFonts w:hint="eastAsia"/>
@@ -1870,11 +1442,9 @@
             <w:tcW w:w="2122" w:type="dxa"/>
           </w:tcPr>
           <w:p>
-            <w:proofErr w:type="spellStart"/>
             <w:r>
               <w:t>noreturn</w:t>
             </w:r>
-            <w:proofErr w:type="spellEnd"/>
           </w:p>
         </w:tc>
         <w:tc>
@@ -1982,42 +1552,36 @@
               </w:rPr>
               <w:t>用于函数，表示该函数使用</w:t>
             </w:r>
-            <w:proofErr w:type="spellStart"/>
             <w:r>
               <w:rPr>
                 <w:rFonts w:hint="eastAsia"/>
               </w:rPr>
               <w:t>printf</w:t>
             </w:r>
-            <w:proofErr w:type="spellEnd"/>
             <w:r>
               <w:rPr>
                 <w:rFonts w:hint="eastAsia"/>
               </w:rPr>
               <w:t>、</w:t>
             </w:r>
-            <w:proofErr w:type="spellStart"/>
             <w:r>
               <w:rPr>
                 <w:rFonts w:hint="eastAsia"/>
               </w:rPr>
               <w:t>scanf</w:t>
             </w:r>
-            <w:proofErr w:type="spellEnd"/>
             <w:r>
               <w:rPr>
                 <w:rFonts w:hint="eastAsia"/>
               </w:rPr>
               <w:t>或</w:t>
             </w:r>
-            <w:proofErr w:type="spellStart"/>
             <w:r>
               <w:rPr>
                 <w:rFonts w:hint="eastAsia"/>
               </w:rPr>
               <w:t>strftime</w:t>
             </w:r>
-            <w:proofErr w:type="spellEnd"/>
             <w:r>
               <w:rPr>
                 <w:rFonts w:hint="eastAsia"/>
@@ -2034,21 +1598,7 @@
               <w:rPr>
                 <w:rFonts w:hint="eastAsia"/>
               </w:rPr>
-              <w:t>属性可以让编译器根据格式</w:t>
-            </w:r>
-            <w:proofErr w:type="gramStart"/>
-            <w:r>
-              <w:rPr>
-                <w:rFonts w:hint="eastAsia"/>
-              </w:rPr>
-              <w:t>串检查</w:t>
-            </w:r>
-            <w:proofErr w:type="gramEnd"/>
-            <w:r>
-              <w:rPr>
-                <w:rFonts w:hint="eastAsia"/>
-              </w:rPr>
-              <w:t>参数类型</w:t>
+              <w:t>属性可以让编译器根据格式串检查参数类型</w:t>
             </w:r>
           </w:p>
         </w:tc>
@@ -2060,53 +1610,8 @@
             <w:pPr>
               <w:cnfStyle w:val="000000000000" w:firstRow="0" w:lastRow="0" w:firstColumn="0" w:lastColumn="0" w:oddVBand="0" w:evenVBand="0" w:oddHBand="0" w:evenHBand="0" w:firstRowFirstColumn="0" w:firstRowLastColumn="0" w:lastRowFirstColumn="0" w:lastRowLastColumn="0"/>
             </w:pPr>
-            <w:proofErr w:type="spellStart"/>
-            <w:r>
-              <w:t>asmlinkage</w:t>
-            </w:r>
-            <w:proofErr w:type="spellEnd"/>
-            <w:r>
-              <w:t xml:space="preserve"> </w:t>
-            </w:r>
-            <w:proofErr w:type="spellStart"/>
-            <w:r>
-              <w:t>int</w:t>
-            </w:r>
-            <w:proofErr w:type="spellEnd"/>
-            <w:r>
-              <w:t xml:space="preserve"> </w:t>
-            </w:r>
-            <w:proofErr w:type="spellStart"/>
-            <w:r>
-              <w:t>printk</w:t>
-            </w:r>
-            <w:proofErr w:type="spellEnd"/>
-            <w:r>
-              <w:t>(</w:t>
-            </w:r>
-            <w:proofErr w:type="spellStart"/>
-            <w:r>
-              <w:t>const</w:t>
-            </w:r>
-            <w:proofErr w:type="spellEnd"/>
-            <w:r>
-              <w:t xml:space="preserve"> char * </w:t>
-            </w:r>
-            <w:proofErr w:type="spellStart"/>
-            <w:r>
-              <w:t>fmt</w:t>
-            </w:r>
-            <w:proofErr w:type="spellEnd"/>
-            <w:r>
-              <w:t>, ...) __attribute__ ((format (</w:t>
-            </w:r>
-            <w:proofErr w:type="spellStart"/>
-            <w:r>
-              <w:t>printf</w:t>
-            </w:r>
-            <w:proofErr w:type="spellEnd"/>
-            <w:r>
-              <w:t>, 1, 2)));</w:t>
+            <w:r>
+              <w:t>asmlinkage int printk(const char * fmt, ...) __attribute__ ((format (printf, 1, 2)));</w:t>
             </w:r>
           </w:p>
           <w:p>
@@ -2143,14 +1648,12 @@
               </w:rPr>
               <w:t>个参数开始都会根据</w:t>
             </w:r>
-            <w:proofErr w:type="spellStart"/>
             <w:r>
               <w:rPr>
                 <w:rFonts w:hint="eastAsia"/>
               </w:rPr>
               <w:t>printf</w:t>
             </w:r>
-            <w:proofErr w:type="spellEnd"/>
             <w:r>
               <w:rPr>
                 <w:rFonts w:hint="eastAsia"/>
@@ -2458,7 +1961,6 @@
           <w:rFonts w:hint="eastAsia"/>
         </w:rPr>
       </w:pPr>
-      <w:proofErr w:type="spellStart"/>
       <w:r>
         <w:rPr>
           <w:rStyle w:val="fontstyle01"/>
@@ -2470,14 +1972,7 @@
         <w:rPr>
           <w:rStyle w:val="fontstyle01"/>
         </w:rPr>
-        <w:t>smlinkage</w:t>
-      </w:r>
-      <w:proofErr w:type="spellEnd"/>
-      <w:r>
-        <w:rPr>
-          <w:rStyle w:val="fontstyle01"/>
-        </w:rPr>
-        <w:t xml:space="preserve"> </w:t>
+        <w:t xml:space="preserve">smlinkage </w:t>
       </w:r>
       <w:r>
         <w:rPr>
@@ -2546,7 +2041,6 @@
       </w:r>
     </w:p>
     <w:p>
-      <w:proofErr w:type="spellStart"/>
       <w:r>
         <w:t>G</w:t>
       </w:r>
@@ -2556,7 +2050,6 @@
         </w:rPr>
         <w:t>cc</w:t>
       </w:r>
-      <w:proofErr w:type="spellEnd"/>
       <w:r>
         <w:rPr>
           <w:rFonts w:hint="eastAsia"/>
@@ -2568,16 +2061,12 @@
       <w:r>
         <w:tab/>
       </w:r>
-      <w:proofErr w:type="spellStart"/>
-      <w:proofErr w:type="gramStart"/>
       <w:r>
         <w:rPr>
           <w:rFonts w:hint="eastAsia"/>
         </w:rPr>
         <w:t>gcc</w:t>
       </w:r>
-      <w:proofErr w:type="spellEnd"/>
-      <w:proofErr w:type="gramEnd"/>
       <w:r>
         <w:t xml:space="preserve"> [</w:t>
       </w:r>
@@ -2912,16 +2401,8 @@
               <w:rPr>
                 <w:rFonts w:hint="eastAsia"/>
               </w:rPr>
-              <w:t>-</w:t>
-            </w:r>
-            <w:proofErr w:type="spellStart"/>
-            <w:r>
-              <w:rPr>
-                <w:rFonts w:hint="eastAsia"/>
-              </w:rPr>
-              <w:t>ansi</w:t>
-            </w:r>
-            <w:proofErr w:type="spellEnd"/>
+              <w:t>-ansi</w:t>
+            </w:r>
           </w:p>
         </w:tc>
         <w:tc>
@@ -3094,7 +2575,6 @@
               </w:rPr>
               <w:t>-</w:t>
             </w:r>
-            <w:proofErr w:type="spellStart"/>
             <w:r>
               <w:t>W</w:t>
             </w:r>
@@ -3104,7 +2584,6 @@
               </w:rPr>
               <w:t>error</w:t>
             </w:r>
-            <w:proofErr w:type="spellEnd"/>
           </w:p>
         </w:tc>
         <w:tc>
@@ -3485,15 +2964,7 @@
               <w:cnfStyle w:val="000000000000" w:firstRow="0" w:lastRow="0" w:firstColumn="0" w:lastColumn="0" w:oddVBand="0" w:evenVBand="0" w:oddHBand="0" w:evenHBand="0" w:firstRowFirstColumn="0" w:firstRowLastColumn="0" w:lastRowFirstColumn="0" w:lastRowLastColumn="0"/>
             </w:pPr>
             <w:r>
-              <w:t xml:space="preserve">-L </w:t>
-            </w:r>
-            <w:proofErr w:type="spellStart"/>
-            <w:r>
-              <w:t>dir</w:t>
-            </w:r>
-            <w:proofErr w:type="spellEnd"/>
-            <w:r>
-              <w:t xml:space="preserve"> </w:t>
+              <w:t xml:space="preserve">-L dir </w:t>
             </w:r>
           </w:p>
         </w:tc>
@@ -3515,16 +2986,8 @@
               <w:rPr>
                 <w:rFonts w:hint="eastAsia"/>
               </w:rPr>
-              <w:t xml:space="preserve"> </w:t>
-            </w:r>
-            <w:proofErr w:type="spellStart"/>
-            <w:r>
-              <w:rPr>
-                <w:rFonts w:hint="eastAsia"/>
-              </w:rPr>
-              <w:t>dir</w:t>
-            </w:r>
-            <w:proofErr w:type="spellEnd"/>
+              <w:t xml:space="preserve"> dir</w:t>
+            </w:r>
           </w:p>
         </w:tc>
       </w:tr>
@@ -3595,17 +3058,8 @@
                 <w:rFonts w:ascii="Arial" w:hAnsi="Arial" w:cs="Arial"/>
                 <w:color w:val="4D4D4D"/>
               </w:rPr>
-              <w:t xml:space="preserve">-I </w:t>
-            </w:r>
-            <w:proofErr w:type="spellStart"/>
-            <w:r>
-              <w:rPr>
-                <w:rFonts w:ascii="Arial" w:hAnsi="Arial" w:cs="Arial"/>
-                <w:color w:val="4D4D4D"/>
-              </w:rPr>
-              <w:t>dir</w:t>
-            </w:r>
-            <w:proofErr w:type="spellEnd"/>
+              <w:t>-I dir</w:t>
+            </w:r>
           </w:p>
         </w:tc>
         <w:tc>
@@ -3628,23 +3082,7 @@
                 <w:rFonts w:ascii="Arial" w:hAnsi="Arial" w:cs="Arial"/>
                 <w:color w:val="4D4D4D"/>
               </w:rPr>
-              <w:t xml:space="preserve"> </w:t>
-            </w:r>
-            <w:proofErr w:type="spellStart"/>
-            <w:r>
-              <w:rPr>
-                <w:rFonts w:ascii="Arial" w:hAnsi="Arial" w:cs="Arial"/>
-                <w:color w:val="4D4D4D"/>
-              </w:rPr>
-              <w:t>dir</w:t>
-            </w:r>
-            <w:proofErr w:type="spellEnd"/>
-            <w:r>
-              <w:rPr>
-                <w:rFonts w:ascii="Arial" w:hAnsi="Arial" w:cs="Arial"/>
-                <w:color w:val="4D4D4D"/>
-              </w:rPr>
-              <w:t xml:space="preserve"> </w:t>
+              <w:t xml:space="preserve"> dir </w:t>
             </w:r>
             <w:r>
               <w:rPr>
@@ -3677,17 +3115,8 @@
                 <w:rFonts w:ascii="Arial" w:hAnsi="Arial" w:cs="Arial"/>
                 <w:color w:val="4D4D4D"/>
               </w:rPr>
-              <w:t>-</w:t>
-            </w:r>
-            <w:proofErr w:type="spellStart"/>
-            <w:r>
-              <w:rPr>
-                <w:rFonts w:ascii="Arial" w:hAnsi="Arial" w:cs="Arial"/>
-                <w:color w:val="4D4D4D"/>
-              </w:rPr>
-              <w:t>Ldir</w:t>
-            </w:r>
-            <w:proofErr w:type="spellEnd"/>
+              <w:t>-Ldir</w:t>
+            </w:r>
           </w:p>
         </w:tc>
         <w:tc>
@@ -3710,17 +3139,8 @@
                 <w:rFonts w:ascii="Arial" w:hAnsi="Arial" w:cs="Arial"/>
                 <w:color w:val="4D4D4D"/>
               </w:rPr>
-              <w:t xml:space="preserve"> </w:t>
-            </w:r>
-            <w:proofErr w:type="spellStart"/>
-            <w:r>
-              <w:rPr>
-                <w:rFonts w:ascii="Arial" w:hAnsi="Arial" w:cs="Arial"/>
-                <w:color w:val="4D4D4D"/>
-              </w:rPr>
-              <w:t>dir</w:t>
-            </w:r>
-            <w:proofErr w:type="spellEnd"/>
+              <w:t xml:space="preserve"> dir</w:t>
+            </w:r>
           </w:p>
         </w:tc>
       </w:tr>
@@ -3917,42 +3337,36 @@
         </w:rPr>
         <w:t>、</w:t>
       </w:r>
-      <w:proofErr w:type="spellStart"/>
       <w:r>
         <w:rPr>
           <w:rFonts w:hint="eastAsia"/>
         </w:rPr>
         <w:t>ushort</w:t>
       </w:r>
-      <w:proofErr w:type="spellEnd"/>
       <w:r>
         <w:rPr>
           <w:rFonts w:hint="eastAsia"/>
         </w:rPr>
         <w:t>、</w:t>
       </w:r>
-      <w:proofErr w:type="spellStart"/>
       <w:r>
         <w:rPr>
           <w:rFonts w:hint="eastAsia"/>
         </w:rPr>
         <w:t>int</w:t>
       </w:r>
-      <w:proofErr w:type="spellEnd"/>
       <w:r>
         <w:rPr>
           <w:rFonts w:hint="eastAsia"/>
         </w:rPr>
         <w:t>、</w:t>
       </w:r>
-      <w:proofErr w:type="spellStart"/>
       <w:r>
         <w:rPr>
           <w:rFonts w:hint="eastAsia"/>
         </w:rPr>
         <w:t>uint</w:t>
       </w:r>
-      <w:proofErr w:type="spellEnd"/>
       <w:r>
         <w:rPr>
           <w:rFonts w:hint="eastAsia"/>
@@ -3971,56 +3385,48 @@
         </w:rPr>
         <w:t>、</w:t>
       </w:r>
-      <w:proofErr w:type="spellStart"/>
       <w:r>
         <w:rPr>
           <w:rFonts w:hint="eastAsia"/>
         </w:rPr>
         <w:t>ulong</w:t>
       </w:r>
-      <w:proofErr w:type="spellEnd"/>
       <w:r>
         <w:rPr>
           <w:rFonts w:hint="eastAsia"/>
         </w:rPr>
         <w:t>、</w:t>
       </w:r>
-      <w:proofErr w:type="spellStart"/>
       <w:r>
         <w:rPr>
           <w:rFonts w:hint="eastAsia"/>
         </w:rPr>
         <w:t>charp</w:t>
       </w:r>
-      <w:proofErr w:type="spellEnd"/>
       <w:r>
         <w:rPr>
           <w:rFonts w:hint="eastAsia"/>
         </w:rPr>
         <w:t>（字符指针）、</w:t>
       </w:r>
-      <w:proofErr w:type="spellStart"/>
       <w:r>
         <w:rPr>
           <w:rFonts w:hint="eastAsia"/>
         </w:rPr>
         <w:t>bool</w:t>
       </w:r>
-      <w:proofErr w:type="spellEnd"/>
       <w:r>
         <w:rPr>
           <w:rFonts w:hint="eastAsia"/>
         </w:rPr>
         <w:t>或</w:t>
       </w:r>
-      <w:proofErr w:type="spellStart"/>
       <w:r>
         <w:rPr>
           <w:rFonts w:hint="eastAsia"/>
         </w:rPr>
         <w:t>invbool</w:t>
       </w:r>
-      <w:proofErr w:type="spellEnd"/>
       <w:r>
         <w:rPr>
           <w:rFonts w:hint="eastAsia"/>
@@ -4137,13 +3543,8 @@
           </w:tcPr>
           <w:p>
             <w:r>
-              <w:t>__</w:t>
-            </w:r>
-            <w:proofErr w:type="spellStart"/>
-            <w:r>
-              <w:t>init</w:t>
-            </w:r>
-            <w:proofErr w:type="spellEnd"/>
+              <w:t>__init</w:t>
+            </w:r>
           </w:p>
         </w:tc>
         <w:tc>
@@ -4188,16 +3589,8 @@
               <w:rPr>
                 <w:rFonts w:hint="eastAsia"/>
               </w:rPr>
-              <w:t>__</w:t>
-            </w:r>
-            <w:proofErr w:type="spellStart"/>
-            <w:r>
-              <w:rPr>
-                <w:rFonts w:hint="eastAsia"/>
-              </w:rPr>
-              <w:t>init</w:t>
-            </w:r>
-            <w:proofErr w:type="spellEnd"/>
+              <w:t>__init</w:t>
+            </w:r>
             <w:r>
               <w:rPr>
                 <w:rFonts w:hint="eastAsia"/>
@@ -4208,44 +3601,20 @@
               <w:rPr>
                 <w:rFonts w:hint="eastAsia"/>
               </w:rPr>
-              <w:t>.</w:t>
-            </w:r>
-            <w:proofErr w:type="spellStart"/>
+              <w:t>.init.text</w:t>
+            </w:r>
             <w:r>
               <w:rPr>
                 <w:rFonts w:hint="eastAsia"/>
               </w:rPr>
-              <w:t>init.text</w:t>
-            </w:r>
-            <w:proofErr w:type="spellEnd"/>
-            <w:r>
-              <w:rPr>
-                <w:rFonts w:hint="eastAsia"/>
-              </w:rPr>
-              <w:t>这个区段内，同时存放一份函数指针</w:t>
-            </w:r>
-            <w:proofErr w:type="gramStart"/>
-            <w:r>
-              <w:rPr>
-                <w:rFonts w:hint="eastAsia"/>
-              </w:rPr>
-              <w:t>供系统</w:t>
-            </w:r>
-            <w:proofErr w:type="gramEnd"/>
-            <w:r>
-              <w:rPr>
-                <w:rFonts w:hint="eastAsia"/>
-              </w:rPr>
-              <w:t>的</w:t>
-            </w:r>
-            <w:proofErr w:type="spellStart"/>
+              <w:t>这个区段内，同时存放一份函数指针供系统的</w:t>
+            </w:r>
             <w:r>
               <w:rPr>
                 <w:rFonts w:hint="eastAsia"/>
               </w:rPr>
               <w:t>initcall</w:t>
             </w:r>
-            <w:proofErr w:type="spellEnd"/>
             <w:r>
               <w:rPr>
                 <w:rFonts w:hint="eastAsia"/>
@@ -4407,13 +3776,8 @@
           </w:tcPr>
           <w:p>
             <w:r>
-              <w:t>__</w:t>
-            </w:r>
-            <w:proofErr w:type="spellStart"/>
-            <w:r>
-              <w:t>initdata</w:t>
-            </w:r>
-            <w:proofErr w:type="spellEnd"/>
+              <w:t>__initdata</w:t>
+            </w:r>
           </w:p>
         </w:tc>
         <w:tc>
@@ -4452,21 +3816,8 @@
           <w:p>
             <w:r>
               <w:lastRenderedPageBreak/>
-              <w:t>/</w:t>
-            </w:r>
-            <w:proofErr w:type="spellStart"/>
-            <w:r>
-              <w:t>proc</w:t>
-            </w:r>
-            <w:proofErr w:type="spellEnd"/>
-            <w:r>
-              <w:t>/</w:t>
-            </w:r>
-            <w:proofErr w:type="spellStart"/>
-            <w:r>
-              <w:t>kallsyms</w:t>
-            </w:r>
-            <w:proofErr w:type="spellEnd"/>
+              <w:t>/proc/kallsyms</w:t>
+            </w:r>
           </w:p>
         </w:tc>
         <w:tc>
@@ -4662,25 +4013,15 @@
         <w:pStyle w:val="2"/>
       </w:pPr>
       <w:r>
-        <w:t>使用编译屏障处理</w:t>
-      </w:r>
-      <w:proofErr w:type="gramStart"/>
-      <w:r>
-        <w:t>编译乱序问题</w:t>
-      </w:r>
-      <w:proofErr w:type="gramEnd"/>
+        <w:t>使用编译屏障处理编译乱序问题</w:t>
+      </w:r>
     </w:p>
     <w:p>
       <w:r>
         <w:tab/>
       </w:r>
-      <w:proofErr w:type="gramStart"/>
-      <w:r>
-        <w:t>编译乱序实际上</w:t>
-      </w:r>
-      <w:proofErr w:type="gramEnd"/>
-      <w:r>
-        <w:t>并不是一种错误</w:t>
+      <w:r>
+        <w:t>编译乱序实际上并不是一种错误</w:t>
       </w:r>
       <w:r>
         <w:rPr>
@@ -5007,11 +4348,9 @@
       <w:r>
         <w:t>访问了</w:t>
       </w:r>
-      <w:proofErr w:type="spellStart"/>
       <w:r>
         <w:t>var</w:t>
       </w:r>
-      <w:proofErr w:type="spellEnd"/>
       <w:r>
         <w:t>变量</w:t>
       </w:r>
@@ -5051,14 +4390,12 @@
         </w:rPr>
         <w:t>针对</w:t>
       </w:r>
-      <w:proofErr w:type="spellStart"/>
       <w:r>
         <w:rPr>
           <w:rFonts w:hint="eastAsia"/>
         </w:rPr>
         <w:t>var</w:t>
       </w:r>
-      <w:proofErr w:type="spellEnd"/>
       <w:r>
         <w:rPr>
           <w:rFonts w:hint="eastAsia"/>
@@ -5077,14 +4414,12 @@
         </w:rPr>
         <w:t>针对</w:t>
       </w:r>
-      <w:proofErr w:type="spellStart"/>
       <w:r>
         <w:rPr>
           <w:rFonts w:hint="eastAsia"/>
         </w:rPr>
         <w:t>var</w:t>
       </w:r>
-      <w:proofErr w:type="spellEnd"/>
       <w:r>
         <w:rPr>
           <w:rFonts w:hint="eastAsia"/>
@@ -5102,7 +4437,6 @@
       </w:r>
     </w:p>
     <w:p>
-      <w:proofErr w:type="gramStart"/>
       <w:r>
         <w:t>v</w:t>
       </w:r>
@@ -5112,7 +4446,6 @@
         </w:rPr>
         <w:t>olatile</w:t>
       </w:r>
-      <w:proofErr w:type="gramEnd"/>
       <w:r>
         <w:t xml:space="preserve"> T</w:t>
       </w:r>
@@ -5125,19 +4458,11 @@
       <w:r>
         <w:t xml:space="preserve"> </w:t>
       </w:r>
-      <w:proofErr w:type="spellStart"/>
-      <w:r>
-        <w:rPr>
-          <w:rFonts w:hint="eastAsia"/>
-        </w:rPr>
-        <w:t>pInstripe</w:t>
-      </w:r>
-      <w:proofErr w:type="spellEnd"/>
-      <w:r>
-        <w:rPr>
-          <w:rFonts w:hint="eastAsia"/>
-        </w:rPr>
-        <w:t>=</w:t>
+      <w:r>
+        <w:rPr>
+          <w:rFonts w:hint="eastAsia"/>
+        </w:rPr>
+        <w:t>pInstripe=</w:t>
       </w:r>
       <w:r>
         <w:t xml:space="preserve"> 0</w:t>
@@ -5157,23 +4482,7 @@
         <w:t>T</w:t>
       </w:r>
       <w:r>
-        <w:t xml:space="preserve">* </w:t>
-      </w:r>
-      <w:proofErr w:type="spellStart"/>
-      <w:r>
-        <w:t>get_</w:t>
-      </w:r>
-      <w:proofErr w:type="gramStart"/>
-      <w:r>
-        <w:t>instance</w:t>
-      </w:r>
-      <w:proofErr w:type="spellEnd"/>
-      <w:r>
-        <w:t>(</w:t>
-      </w:r>
-      <w:proofErr w:type="gramEnd"/>
-      <w:r>
-        <w:t>)</w:t>
+        <w:t>* get_instance()</w:t>
       </w:r>
       <w:r>
         <w:rPr>
@@ -5185,22 +4494,7 @@
     <w:p>
       <w:r>
         <w:tab/>
-      </w:r>
-      <w:proofErr w:type="gramStart"/>
-      <w:r>
-        <w:t>if</w:t>
-      </w:r>
-      <w:proofErr w:type="gramEnd"/>
-      <w:r>
-        <w:t xml:space="preserve"> (</w:t>
-      </w:r>
-      <w:proofErr w:type="spellStart"/>
-      <w:r>
-        <w:t>pInst</w:t>
-      </w:r>
-      <w:proofErr w:type="spellEnd"/>
-      <w:r>
-        <w:t xml:space="preserve"> == NULL) {</w:t>
+        <w:t>if (pInst == NULL) {</w:t>
       </w:r>
     </w:p>
     <w:p>
@@ -5209,21 +4503,13 @@
       </w:r>
       <w:r>
         <w:tab/>
-      </w:r>
-      <w:proofErr w:type="gramStart"/>
-      <w:r>
-        <w:t>lock(</w:t>
-      </w:r>
-      <w:proofErr w:type="gramEnd"/>
-      <w:r>
-        <w:t>);</w:t>
+        <w:t>lock();</w:t>
       </w:r>
     </w:p>
     <w:p>
       <w:pPr>
         <w:ind w:left="420" w:firstLine="420"/>
       </w:pPr>
-      <w:proofErr w:type="gramStart"/>
       <w:r>
         <w:rPr>
           <w:rFonts w:hint="eastAsia"/>
@@ -5231,19 +4517,7 @@
         <w:t>i</w:t>
       </w:r>
       <w:r>
-        <w:t>f</w:t>
-      </w:r>
-      <w:proofErr w:type="gramEnd"/>
-      <w:r>
-        <w:t xml:space="preserve"> (</w:t>
-      </w:r>
-      <w:proofErr w:type="spellStart"/>
-      <w:r>
-        <w:t>pInst</w:t>
-      </w:r>
-      <w:proofErr w:type="spellEnd"/>
-      <w:r>
-        <w:t xml:space="preserve"> == NULL) {</w:t>
+        <w:t>f (pInst == NULL) {</w:t>
       </w:r>
     </w:p>
     <w:p>
@@ -5253,19 +4527,11 @@
       <w:r>
         <w:tab/>
       </w:r>
-      <w:proofErr w:type="spellStart"/>
       <w:r>
         <w:rPr>
           <w:color w:val="FF0000"/>
         </w:rPr>
-        <w:t>pInst</w:t>
-      </w:r>
-      <w:proofErr w:type="spellEnd"/>
-      <w:r>
-        <w:rPr>
-          <w:color w:val="FF0000"/>
-        </w:rPr>
-        <w:t xml:space="preserve"> = new T;</w:t>
+        <w:t>pInst = new T;</w:t>
       </w:r>
       <w:r>
         <w:rPr>
@@ -5314,13 +4580,8 @@
       <w:pPr>
         <w:ind w:left="420" w:firstLine="420"/>
       </w:pPr>
-      <w:proofErr w:type="gramStart"/>
-      <w:r>
-        <w:t>unlock(</w:t>
-      </w:r>
-      <w:proofErr w:type="gramEnd"/>
-      <w:r>
-        <w:t>);</w:t>
+      <w:r>
+        <w:t>unlock();</w:t>
       </w:r>
     </w:p>
     <w:p>
@@ -5335,21 +4596,8 @@
       <w:pPr>
         <w:ind w:firstLine="420"/>
       </w:pPr>
-      <w:proofErr w:type="gramStart"/>
-      <w:r>
-        <w:t>return</w:t>
-      </w:r>
-      <w:proofErr w:type="gramEnd"/>
-      <w:r>
-        <w:t xml:space="preserve"> </w:t>
-      </w:r>
-      <w:proofErr w:type="spellStart"/>
-      <w:r>
-        <w:t>pInst</w:t>
-      </w:r>
-      <w:proofErr w:type="spellEnd"/>
-      <w:r>
-        <w:t>;</w:t>
+      <w:r>
+        <w:t>return pInst;</w:t>
       </w:r>
     </w:p>
     <w:p>
@@ -5380,33 +4628,17 @@
         </w:rPr>
         <w:t>）处包含了分配内存、在内存位置调用构造函数、将内存地址复制给</w:t>
       </w:r>
-      <w:proofErr w:type="spellStart"/>
       <w:r>
         <w:rPr>
           <w:rFonts w:hint="eastAsia"/>
         </w:rPr>
         <w:t>pInst</w:t>
       </w:r>
-      <w:proofErr w:type="spellEnd"/>
-      <w:r>
-        <w:rPr>
-          <w:rFonts w:hint="eastAsia"/>
-        </w:rPr>
-        <w:t>，如果后两个被</w:t>
-      </w:r>
-      <w:proofErr w:type="gramStart"/>
-      <w:r>
-        <w:rPr>
-          <w:rFonts w:hint="eastAsia"/>
-        </w:rPr>
-        <w:t>乱序执行</w:t>
-      </w:r>
-      <w:proofErr w:type="gramEnd"/>
-      <w:r>
-        <w:rPr>
-          <w:rFonts w:hint="eastAsia"/>
-        </w:rPr>
-        <w:t>优化而调换了顺序，那么另外一个线程在执行到第一个</w:t>
+      <w:r>
+        <w:rPr>
+          <w:rFonts w:hint="eastAsia"/>
+        </w:rPr>
+        <w:t>，如果后两个被乱序执行优化而调换了顺序，那么另外一个线程在执行到第一个</w:t>
       </w:r>
       <w:r>
         <w:rPr>
@@ -5431,7 +4663,6 @@
       </w:r>
     </w:p>
     <w:p>
-      <w:proofErr w:type="gramStart"/>
       <w:r>
         <w:t>v</w:t>
       </w:r>
@@ -5441,7 +4672,6 @@
         </w:rPr>
         <w:t>olatile</w:t>
       </w:r>
-      <w:proofErr w:type="gramEnd"/>
       <w:r>
         <w:t xml:space="preserve"> T</w:t>
       </w:r>
@@ -5454,19 +4684,11 @@
       <w:r>
         <w:t xml:space="preserve"> </w:t>
       </w:r>
-      <w:proofErr w:type="spellStart"/>
-      <w:r>
-        <w:rPr>
-          <w:rFonts w:hint="eastAsia"/>
-        </w:rPr>
-        <w:t>pInstripe</w:t>
-      </w:r>
-      <w:proofErr w:type="spellEnd"/>
-      <w:r>
-        <w:rPr>
-          <w:rFonts w:hint="eastAsia"/>
-        </w:rPr>
-        <w:t>=</w:t>
+      <w:r>
+        <w:rPr>
+          <w:rFonts w:hint="eastAsia"/>
+        </w:rPr>
+        <w:t>pInstripe=</w:t>
       </w:r>
       <w:r>
         <w:t xml:space="preserve"> 0</w:t>
@@ -5486,23 +4708,7 @@
         <w:t>T</w:t>
       </w:r>
       <w:r>
-        <w:t xml:space="preserve">* </w:t>
-      </w:r>
-      <w:proofErr w:type="spellStart"/>
-      <w:r>
-        <w:t>get_</w:t>
-      </w:r>
-      <w:proofErr w:type="gramStart"/>
-      <w:r>
-        <w:t>instance</w:t>
-      </w:r>
-      <w:proofErr w:type="spellEnd"/>
-      <w:r>
-        <w:t>(</w:t>
-      </w:r>
-      <w:proofErr w:type="gramEnd"/>
-      <w:r>
-        <w:t>)</w:t>
+        <w:t>* get_instance()</w:t>
       </w:r>
       <w:r>
         <w:rPr>
@@ -5514,22 +4720,7 @@
     <w:p>
       <w:r>
         <w:tab/>
-      </w:r>
-      <w:proofErr w:type="gramStart"/>
-      <w:r>
-        <w:t>if</w:t>
-      </w:r>
-      <w:proofErr w:type="gramEnd"/>
-      <w:r>
-        <w:t xml:space="preserve"> (</w:t>
-      </w:r>
-      <w:proofErr w:type="spellStart"/>
-      <w:r>
-        <w:t>pInst</w:t>
-      </w:r>
-      <w:proofErr w:type="spellEnd"/>
-      <w:r>
-        <w:t xml:space="preserve"> == NULL) {</w:t>
+        <w:t>if (pInst == NULL) {</w:t>
       </w:r>
     </w:p>
     <w:p>
@@ -5538,21 +4729,13 @@
       </w:r>
       <w:r>
         <w:tab/>
-      </w:r>
-      <w:proofErr w:type="gramStart"/>
-      <w:r>
-        <w:t>lock(</w:t>
-      </w:r>
-      <w:proofErr w:type="gramEnd"/>
-      <w:r>
-        <w:t>);</w:t>
+        <w:t>lock();</w:t>
       </w:r>
     </w:p>
     <w:p>
       <w:pPr>
         <w:ind w:left="420" w:firstLine="420"/>
       </w:pPr>
-      <w:proofErr w:type="gramStart"/>
       <w:r>
         <w:rPr>
           <w:rFonts w:hint="eastAsia"/>
@@ -5560,19 +4743,7 @@
         <w:t>i</w:t>
       </w:r>
       <w:r>
-        <w:t>f</w:t>
-      </w:r>
-      <w:proofErr w:type="gramEnd"/>
-      <w:r>
-        <w:t xml:space="preserve"> (</w:t>
-      </w:r>
-      <w:proofErr w:type="spellStart"/>
-      <w:r>
-        <w:t>pInst</w:t>
-      </w:r>
-      <w:proofErr w:type="spellEnd"/>
-      <w:r>
-        <w:t xml:space="preserve"> == NULL) {</w:t>
+        <w:t>f (pInst == NULL) {</w:t>
       </w:r>
     </w:p>
     <w:p>
@@ -5640,7 +4811,6 @@
       <w:r>
         <w:tab/>
       </w:r>
-      <w:proofErr w:type="gramStart"/>
       <w:r>
         <w:rPr>
           <w:b/>
@@ -5649,18 +4819,7 @@
           <w:iCs/>
           <w:color w:val="FF0000"/>
         </w:rPr>
-        <w:t>barrier(</w:t>
-      </w:r>
-      <w:proofErr w:type="gramEnd"/>
-      <w:r>
-        <w:rPr>
-          <w:b/>
-          <w:bCs/>
-          <w:i/>
-          <w:iCs/>
-          <w:color w:val="FF0000"/>
-        </w:rPr>
-        <w:t>);</w:t>
+        <w:t>barrier();</w:t>
       </w:r>
     </w:p>
     <w:p>
@@ -5670,15 +4829,8 @@
       <w:r>
         <w:tab/>
       </w:r>
-      <w:proofErr w:type="spellStart"/>
-      <w:proofErr w:type="gramStart"/>
-      <w:r>
-        <w:t>pInst</w:t>
-      </w:r>
-      <w:proofErr w:type="spellEnd"/>
-      <w:proofErr w:type="gramEnd"/>
-      <w:r>
-        <w:t xml:space="preserve"> =</w:t>
+      <w:r>
+        <w:t>pInst =</w:t>
       </w:r>
       <w:r>
         <w:rPr>
@@ -5711,13 +4863,8 @@
       <w:pPr>
         <w:ind w:left="420" w:firstLine="420"/>
       </w:pPr>
-      <w:proofErr w:type="gramStart"/>
-      <w:r>
-        <w:t>unlock(</w:t>
-      </w:r>
-      <w:proofErr w:type="gramEnd"/>
-      <w:r>
-        <w:t>);</w:t>
+      <w:r>
+        <w:t>unlock();</w:t>
       </w:r>
     </w:p>
     <w:p>
@@ -5732,21 +4879,8 @@
       <w:pPr>
         <w:ind w:firstLine="420"/>
       </w:pPr>
-      <w:proofErr w:type="gramStart"/>
-      <w:r>
-        <w:t>return</w:t>
-      </w:r>
-      <w:proofErr w:type="gramEnd"/>
-      <w:r>
-        <w:t xml:space="preserve"> </w:t>
-      </w:r>
-      <w:proofErr w:type="spellStart"/>
-      <w:r>
-        <w:t>pInst</w:t>
-      </w:r>
-      <w:proofErr w:type="spellEnd"/>
-      <w:r>
-        <w:t>;</w:t>
+      <w:r>
+        <w:t>return pInst;</w:t>
       </w:r>
     </w:p>
     <w:p>
@@ -5810,86 +4944,32 @@
       <w:r>
         <w:t>在确认中断没有被其它地方</w:t>
       </w:r>
-      <w:proofErr w:type="spellStart"/>
       <w:r>
         <w:t>diable</w:t>
       </w:r>
-      <w:proofErr w:type="spellEnd"/>
       <w:r>
         <w:t>的时候可以使用下面的中断关闭方式</w:t>
       </w:r>
     </w:p>
     <w:p>
-      <w:proofErr w:type="gramStart"/>
-      <w:r>
-        <w:t>void</w:t>
-      </w:r>
-      <w:proofErr w:type="gramEnd"/>
-      <w:r>
-        <w:t xml:space="preserve"> </w:t>
-      </w:r>
-      <w:proofErr w:type="spellStart"/>
-      <w:r>
-        <w:t>local_irq_save</w:t>
-      </w:r>
-      <w:proofErr w:type="spellEnd"/>
-      <w:r>
-        <w:t>(unsigned long flags);</w:t>
-      </w:r>
-    </w:p>
-    <w:p>
-      <w:proofErr w:type="gramStart"/>
-      <w:r>
-        <w:t>void</w:t>
-      </w:r>
-      <w:proofErr w:type="gramEnd"/>
-      <w:r>
-        <w:t xml:space="preserve"> </w:t>
-      </w:r>
-      <w:proofErr w:type="spellStart"/>
-      <w:r>
-        <w:t>local_irq_restore</w:t>
-      </w:r>
-      <w:proofErr w:type="spellEnd"/>
-      <w:r>
-        <w:t xml:space="preserve">(unsigned long flags); </w:t>
-      </w:r>
-    </w:p>
-    <w:p/>
-    <w:p>
-      <w:proofErr w:type="gramStart"/>
-      <w:r>
-        <w:t>void</w:t>
-      </w:r>
-      <w:proofErr w:type="gramEnd"/>
-      <w:r>
-        <w:t xml:space="preserve"> </w:t>
-      </w:r>
-      <w:proofErr w:type="spellStart"/>
-      <w:r>
-        <w:t>local_irq_enable</w:t>
-      </w:r>
-      <w:proofErr w:type="spellEnd"/>
-      <w:r>
-        <w:t>(void);</w:t>
-      </w:r>
-    </w:p>
-    <w:p>
-      <w:proofErr w:type="gramStart"/>
-      <w:r>
-        <w:t>void</w:t>
-      </w:r>
-      <w:proofErr w:type="gramEnd"/>
-      <w:r>
-        <w:t xml:space="preserve"> </w:t>
-      </w:r>
-      <w:proofErr w:type="spellStart"/>
-      <w:r>
-        <w:t>local_irq_disable</w:t>
-      </w:r>
-      <w:proofErr w:type="spellEnd"/>
-      <w:r>
-        <w:t>(void);</w:t>
+      <w:r>
+        <w:t>void local_irq_save(unsigned long flags);</w:t>
+      </w:r>
+    </w:p>
+    <w:p>
+      <w:r>
+        <w:t xml:space="preserve">void local_irq_restore(unsigned long flags); </w:t>
+      </w:r>
+    </w:p>
+    <w:p/>
+    <w:p>
+      <w:r>
+        <w:t>void local_irq_enable(void);</w:t>
+      </w:r>
+    </w:p>
+    <w:p>
+      <w:r>
+        <w:t>void local_irq_disable(void);</w:t>
       </w:r>
     </w:p>
     <w:p/>
@@ -5911,34 +4991,14 @@
       </w:r>
     </w:p>
     <w:p>
-      <w:proofErr w:type="spellStart"/>
-      <w:r>
-        <w:t>local_bh_</w:t>
-      </w:r>
-      <w:proofErr w:type="gramStart"/>
-      <w:r>
-        <w:t>disable</w:t>
-      </w:r>
-      <w:proofErr w:type="spellEnd"/>
-      <w:r>
-        <w:t>()</w:t>
-      </w:r>
-      <w:proofErr w:type="gramEnd"/>
-    </w:p>
-    <w:p>
-      <w:proofErr w:type="spellStart"/>
-      <w:r>
-        <w:t>local_bh_</w:t>
-      </w:r>
-      <w:proofErr w:type="gramStart"/>
-      <w:r>
-        <w:t>enable</w:t>
-      </w:r>
-      <w:proofErr w:type="spellEnd"/>
-      <w:r>
-        <w:t>()</w:t>
-      </w:r>
-      <w:proofErr w:type="gramEnd"/>
+      <w:r>
+        <w:t>local_bh_disable()</w:t>
+      </w:r>
+    </w:p>
+    <w:p>
+      <w:r>
+        <w:t>local_bh_enable()</w:t>
+      </w:r>
     </w:p>
     <w:p/>
     <w:p>
@@ -5967,14 +5027,12 @@
         </w:rPr>
         <w:t>不使用任何（局部）静态或全局的非</w:t>
       </w:r>
-      <w:proofErr w:type="spellStart"/>
       <w:r>
         <w:rPr>
           <w:rFonts w:hint="eastAsia"/>
         </w:rPr>
         <w:t>const</w:t>
       </w:r>
-      <w:proofErr w:type="spellEnd"/>
       <w:r>
         <w:rPr>
           <w:rFonts w:hint="eastAsia"/>
@@ -5997,14 +5055,12 @@
         </w:rPr>
         <w:t>不返回任何（局部）静态或全局的非</w:t>
       </w:r>
-      <w:proofErr w:type="spellStart"/>
       <w:r>
         <w:rPr>
           <w:rFonts w:hint="eastAsia"/>
         </w:rPr>
         <w:t>const</w:t>
       </w:r>
-      <w:proofErr w:type="spellEnd"/>
       <w:r>
         <w:rPr>
           <w:rFonts w:hint="eastAsia"/>
@@ -6043,14 +5099,12 @@
         </w:rPr>
         <w:t>不依赖任何单个资源的锁（</w:t>
       </w:r>
-      <w:proofErr w:type="spellStart"/>
       <w:r>
         <w:rPr>
           <w:rFonts w:hint="eastAsia"/>
         </w:rPr>
         <w:t>mutex</w:t>
       </w:r>
-      <w:proofErr w:type="spellEnd"/>
       <w:r>
         <w:rPr>
           <w:rFonts w:hint="eastAsia"/>
@@ -6219,27 +5273,7 @@
           <w:szCs w:val="21"/>
           <w:shd w:val="clear" w:color="auto" w:fill="FEFEFE"/>
         </w:rPr>
-        <w:t>调用构造函数生成</w:t>
-      </w:r>
-      <w:proofErr w:type="gramStart"/>
-      <w:r>
-        <w:rPr>
-          <w:rFonts w:ascii="Helvetica" w:hAnsi="Helvetica"/>
-          <w:color w:val="333333"/>
-          <w:szCs w:val="21"/>
-          <w:shd w:val="clear" w:color="auto" w:fill="FEFEFE"/>
-        </w:rPr>
-        <w:t>类对象</w:t>
-      </w:r>
-      <w:proofErr w:type="gramEnd"/>
-      <w:r>
-        <w:rPr>
-          <w:rFonts w:ascii="Helvetica" w:hAnsi="Helvetica"/>
-          <w:color w:val="333333"/>
-          <w:szCs w:val="21"/>
-          <w:shd w:val="clear" w:color="auto" w:fill="FEFEFE"/>
-        </w:rPr>
-        <w:t>并返回相应指针的过程</w:t>
+        <w:t>调用构造函数生成类对象并返回相应指针的过程</w:t>
       </w:r>
     </w:p>
     <w:p/>
@@ -6291,294 +5325,161 @@
       <w:pPr>
         <w:ind w:firstLine="420"/>
       </w:pPr>
-      <w:proofErr w:type="gramStart"/>
-      <w:r>
-        <w:t>void</w:t>
-      </w:r>
-      <w:proofErr w:type="gramEnd"/>
-      <w:r>
-        <w:t>* operator new (</w:t>
-      </w:r>
-      <w:proofErr w:type="spellStart"/>
-      <w:r>
-        <w:t>std</w:t>
-      </w:r>
-      <w:proofErr w:type="spellEnd"/>
-      <w:r>
-        <w:t>::</w:t>
-      </w:r>
-      <w:proofErr w:type="spellStart"/>
-      <w:r>
-        <w:t>size_t</w:t>
-      </w:r>
-      <w:proofErr w:type="spellEnd"/>
-      <w:r>
-        <w:t xml:space="preserve"> size) throw (</w:t>
-      </w:r>
-      <w:proofErr w:type="spellStart"/>
-      <w:r>
-        <w:t>std</w:t>
-      </w:r>
-      <w:proofErr w:type="spellEnd"/>
-      <w:r>
-        <w:t>::</w:t>
-      </w:r>
-      <w:proofErr w:type="spellStart"/>
-      <w:r>
+      <w:r>
+        <w:t xml:space="preserve">void* operator new (std::size_t size) throw (std::bad_alloc);  </w:t>
+      </w:r>
+    </w:p>
+    <w:p>
+      <w:pPr>
+        <w:ind w:firstLine="420"/>
+      </w:pPr>
+      <w:r>
+        <w:t xml:space="preserve">void* operator new (std::size_t size, const std::nothrow_t&amp; nothrow_constant) throw();  </w:t>
+      </w:r>
+    </w:p>
+    <w:p>
+      <w:pPr>
+        <w:ind w:firstLine="420"/>
+      </w:pPr>
+      <w:r>
+        <w:t xml:space="preserve">void* operator new (std::size_t size, void* ptr) throw();  </w:t>
+      </w:r>
+    </w:p>
+    <w:p/>
+    <w:p>
+      <w:pPr>
+        <w:ind w:firstLine="420"/>
+      </w:pPr>
+      <w:r>
+        <w:rPr>
+          <w:rFonts w:hint="eastAsia"/>
+        </w:rPr>
+        <w:t>第一种分配</w:t>
+      </w:r>
+      <w:r>
+        <w:rPr>
+          <w:rFonts w:hint="eastAsia"/>
+        </w:rPr>
+        <w:t>size</w:t>
+      </w:r>
+      <w:r>
+        <w:rPr>
+          <w:rFonts w:hint="eastAsia"/>
+        </w:rPr>
+        <w:t>个字节的存储空间，并将对象类型进行内存对齐。如果成功，返回一个非空的指针指向首地址。失败抛出</w:t>
+      </w:r>
+      <w:r>
+        <w:rPr>
+          <w:rFonts w:hint="eastAsia"/>
+        </w:rPr>
         <w:t>bad_alloc</w:t>
       </w:r>
-      <w:proofErr w:type="spellEnd"/>
-      <w:r>
-        <w:t xml:space="preserve">);  </w:t>
+      <w:r>
+        <w:rPr>
+          <w:rFonts w:hint="eastAsia"/>
+        </w:rPr>
+        <w:t>异常。</w:t>
+      </w:r>
+      <w:r>
+        <w:rPr>
+          <w:rFonts w:hint="eastAsia"/>
+        </w:rPr>
+        <w:t xml:space="preserve">  </w:t>
       </w:r>
     </w:p>
     <w:p>
       <w:pPr>
         <w:ind w:firstLine="420"/>
       </w:pPr>
-      <w:proofErr w:type="gramStart"/>
-      <w:r>
-        <w:t>void</w:t>
-      </w:r>
-      <w:proofErr w:type="gramEnd"/>
-      <w:r>
-        <w:t>* operator new (</w:t>
-      </w:r>
-      <w:proofErr w:type="spellStart"/>
-      <w:r>
-        <w:t>std</w:t>
-      </w:r>
-      <w:proofErr w:type="spellEnd"/>
-      <w:r>
-        <w:t>::</w:t>
-      </w:r>
-      <w:proofErr w:type="spellStart"/>
-      <w:r>
-        <w:t>size_t</w:t>
-      </w:r>
-      <w:proofErr w:type="spellEnd"/>
-      <w:r>
-        <w:t xml:space="preserve"> size, </w:t>
-      </w:r>
-      <w:proofErr w:type="spellStart"/>
-      <w:r>
-        <w:t>const</w:t>
-      </w:r>
-      <w:proofErr w:type="spellEnd"/>
-      <w:r>
-        <w:t xml:space="preserve"> </w:t>
-      </w:r>
-      <w:proofErr w:type="spellStart"/>
-      <w:r>
-        <w:t>std</w:t>
-      </w:r>
-      <w:proofErr w:type="spellEnd"/>
-      <w:r>
-        <w:t>::</w:t>
-      </w:r>
-      <w:proofErr w:type="spellStart"/>
-      <w:r>
-        <w:t>nothrow_t</w:t>
-      </w:r>
-      <w:proofErr w:type="spellEnd"/>
-      <w:r>
-        <w:t xml:space="preserve">&amp; </w:t>
-      </w:r>
-      <w:proofErr w:type="spellStart"/>
-      <w:r>
-        <w:t>nothrow_constant</w:t>
-      </w:r>
-      <w:proofErr w:type="spellEnd"/>
-      <w:r>
-        <w:t xml:space="preserve">) throw();  </w:t>
+      <w:r>
+        <w:rPr>
+          <w:rFonts w:hint="eastAsia"/>
+        </w:rPr>
+        <w:t>第二种在分配失败时不抛出异常，它返回一个</w:t>
+      </w:r>
+      <w:r>
+        <w:rPr>
+          <w:rFonts w:hint="eastAsia"/>
+        </w:rPr>
+        <w:t>NULL</w:t>
+      </w:r>
+      <w:r>
+        <w:rPr>
+          <w:rFonts w:hint="eastAsia"/>
+        </w:rPr>
+        <w:t>指针。</w:t>
+      </w:r>
+      <w:r>
+        <w:rPr>
+          <w:rFonts w:hint="eastAsia"/>
+        </w:rPr>
+        <w:t xml:space="preserve">  </w:t>
       </w:r>
     </w:p>
     <w:p>
       <w:pPr>
         <w:ind w:firstLine="420"/>
       </w:pPr>
-      <w:proofErr w:type="gramStart"/>
-      <w:r>
-        <w:t>void</w:t>
-      </w:r>
-      <w:proofErr w:type="gramEnd"/>
-      <w:r>
-        <w:t>* operator new (</w:t>
-      </w:r>
-      <w:proofErr w:type="spellStart"/>
-      <w:r>
-        <w:t>std</w:t>
-      </w:r>
-      <w:proofErr w:type="spellEnd"/>
-      <w:r>
-        <w:t>::</w:t>
-      </w:r>
-      <w:proofErr w:type="spellStart"/>
-      <w:r>
-        <w:t>size_t</w:t>
-      </w:r>
-      <w:proofErr w:type="spellEnd"/>
-      <w:r>
-        <w:t xml:space="preserve"> size, void* </w:t>
-      </w:r>
-      <w:proofErr w:type="spellStart"/>
-      <w:r>
+      <w:r>
+        <w:rPr>
+          <w:rFonts w:hint="eastAsia"/>
+        </w:rPr>
+        <w:t>第三种是</w:t>
+      </w:r>
+      <w:r>
+        <w:rPr>
+          <w:rFonts w:hint="eastAsia"/>
+        </w:rPr>
+        <w:t>placement new</w:t>
+      </w:r>
+      <w:r>
+        <w:rPr>
+          <w:rFonts w:hint="eastAsia"/>
+        </w:rPr>
+        <w:t>版本，它本质上是对</w:t>
+      </w:r>
+      <w:r>
+        <w:rPr>
+          <w:rFonts w:hint="eastAsia"/>
+        </w:rPr>
+        <w:t>operator new</w:t>
+      </w:r>
+      <w:r>
+        <w:rPr>
+          <w:rFonts w:hint="eastAsia"/>
+        </w:rPr>
+        <w:t>的重载，定义于</w:t>
+      </w:r>
+      <w:r>
+        <w:rPr>
+          <w:rFonts w:hint="eastAsia"/>
+        </w:rPr>
+        <w:t>#include &lt;new&gt;</w:t>
+      </w:r>
+      <w:r>
+        <w:rPr>
+          <w:rFonts w:hint="eastAsia"/>
+        </w:rPr>
+        <w:t>中。它不分配内存，调用合适的构造函数在</w:t>
+      </w:r>
+      <w:r>
+        <w:rPr>
+          <w:rFonts w:hint="eastAsia"/>
+        </w:rPr>
         <w:t>ptr</w:t>
       </w:r>
-      <w:proofErr w:type="spellEnd"/>
-      <w:r>
-        <w:t xml:space="preserve">) throw();  </w:t>
-      </w:r>
-    </w:p>
-    <w:p/>
-    <w:p>
-      <w:pPr>
-        <w:ind w:firstLine="420"/>
-      </w:pPr>
-      <w:r>
-        <w:rPr>
-          <w:rFonts w:hint="eastAsia"/>
-        </w:rPr>
-        <w:t>第一种分配</w:t>
-      </w:r>
-      <w:r>
-        <w:rPr>
-          <w:rFonts w:hint="eastAsia"/>
-        </w:rPr>
-        <w:t>size</w:t>
-      </w:r>
-      <w:proofErr w:type="gramStart"/>
-      <w:r>
-        <w:rPr>
-          <w:rFonts w:hint="eastAsia"/>
-        </w:rPr>
-        <w:t>个</w:t>
-      </w:r>
-      <w:proofErr w:type="gramEnd"/>
-      <w:r>
-        <w:rPr>
-          <w:rFonts w:hint="eastAsia"/>
-        </w:rPr>
-        <w:t>字节的存储空间，并将对象类型进行内存对齐。如果成功，返回一个非空的指针指向首地址。失败抛出</w:t>
-      </w:r>
-      <w:proofErr w:type="spellStart"/>
-      <w:r>
-        <w:rPr>
-          <w:rFonts w:hint="eastAsia"/>
-        </w:rPr>
-        <w:t>bad_alloc</w:t>
-      </w:r>
-      <w:proofErr w:type="spellEnd"/>
-      <w:r>
-        <w:rPr>
-          <w:rFonts w:hint="eastAsia"/>
-        </w:rPr>
-        <w:t>异常。</w:t>
-      </w:r>
-      <w:r>
-        <w:rPr>
-          <w:rFonts w:hint="eastAsia"/>
-        </w:rPr>
-        <w:t xml:space="preserve">  </w:t>
-      </w:r>
-    </w:p>
-    <w:p>
-      <w:pPr>
-        <w:ind w:firstLine="420"/>
-      </w:pPr>
-      <w:r>
-        <w:rPr>
-          <w:rFonts w:hint="eastAsia"/>
-        </w:rPr>
-        <w:t>第二种在分配失败时不抛出异常，它返回一个</w:t>
-      </w:r>
-      <w:r>
-        <w:rPr>
-          <w:rFonts w:hint="eastAsia"/>
-        </w:rPr>
-        <w:t>NULL</w:t>
-      </w:r>
-      <w:r>
-        <w:rPr>
-          <w:rFonts w:hint="eastAsia"/>
-        </w:rPr>
-        <w:t>指针。</w:t>
-      </w:r>
-      <w:r>
-        <w:rPr>
-          <w:rFonts w:hint="eastAsia"/>
-        </w:rPr>
-        <w:t xml:space="preserve">  </w:t>
-      </w:r>
-    </w:p>
-    <w:p>
-      <w:pPr>
-        <w:ind w:firstLine="420"/>
-      </w:pPr>
-      <w:r>
-        <w:rPr>
-          <w:rFonts w:hint="eastAsia"/>
-        </w:rPr>
-        <w:t>第三种是</w:t>
-      </w:r>
-      <w:r>
-        <w:rPr>
-          <w:rFonts w:hint="eastAsia"/>
-        </w:rPr>
-        <w:t>placement new</w:t>
-      </w:r>
-      <w:r>
-        <w:rPr>
-          <w:rFonts w:hint="eastAsia"/>
-        </w:rPr>
-        <w:t>版本，它本质上是对</w:t>
-      </w:r>
-      <w:r>
-        <w:rPr>
-          <w:rFonts w:hint="eastAsia"/>
-        </w:rPr>
-        <w:t>operator new</w:t>
-      </w:r>
-      <w:r>
-        <w:rPr>
-          <w:rFonts w:hint="eastAsia"/>
-        </w:rPr>
-        <w:t>的重载，定义于</w:t>
-      </w:r>
-      <w:r>
-        <w:rPr>
-          <w:rFonts w:hint="eastAsia"/>
-        </w:rPr>
-        <w:t>#include &lt;new&gt;</w:t>
-      </w:r>
-      <w:r>
-        <w:rPr>
-          <w:rFonts w:hint="eastAsia"/>
-        </w:rPr>
-        <w:t>中。它不分配内存，调用合适的构造函数在</w:t>
-      </w:r>
-      <w:proofErr w:type="spellStart"/>
+      <w:r>
+        <w:rPr>
+          <w:rFonts w:hint="eastAsia"/>
+        </w:rPr>
+        <w:t>所指的地方构造一个对象，之后返回实参指针</w:t>
+      </w:r>
       <w:r>
         <w:rPr>
           <w:rFonts w:hint="eastAsia"/>
         </w:rPr>
         <w:t>ptr</w:t>
       </w:r>
-      <w:proofErr w:type="spellEnd"/>
-      <w:r>
-        <w:rPr>
-          <w:rFonts w:hint="eastAsia"/>
-        </w:rPr>
-        <w:t>所指的地方构造一个对象，之后返回实参指针</w:t>
-      </w:r>
-      <w:proofErr w:type="spellStart"/>
-      <w:r>
-        <w:rPr>
-          <w:rFonts w:hint="eastAsia"/>
-        </w:rPr>
-        <w:t>ptr</w:t>
-      </w:r>
-      <w:proofErr w:type="spellEnd"/>
       <w:r>
         <w:rPr>
           <w:rFonts w:hint="eastAsia"/>
@@ -6667,35 +5568,7 @@
         <w:rPr>
           <w:rFonts w:hint="eastAsia"/>
         </w:rPr>
-        <w:t>A* a = new(</w:t>
-      </w:r>
-      <w:proofErr w:type="spellStart"/>
-      <w:r>
-        <w:rPr>
-          <w:rFonts w:hint="eastAsia"/>
-        </w:rPr>
-        <w:t>std</w:t>
-      </w:r>
-      <w:proofErr w:type="spellEnd"/>
-      <w:r>
-        <w:rPr>
-          <w:rFonts w:hint="eastAsia"/>
-        </w:rPr>
-        <w:t>::</w:t>
-      </w:r>
-      <w:proofErr w:type="spellStart"/>
-      <w:r>
-        <w:rPr>
-          <w:rFonts w:hint="eastAsia"/>
-        </w:rPr>
-        <w:t>nothrow</w:t>
-      </w:r>
-      <w:proofErr w:type="spellEnd"/>
-      <w:r>
-        <w:rPr>
-          <w:rFonts w:hint="eastAsia"/>
-        </w:rPr>
-        <w:t>) A; //</w:t>
+        <w:t>A* a = new(std::nothrow) A; //</w:t>
       </w:r>
       <w:r>
         <w:rPr>
@@ -6781,21 +5654,7 @@
         <w:rPr>
           <w:rFonts w:hint="eastAsia"/>
         </w:rPr>
-        <w:t>可以是堆中动态分配的内存，也可以是</w:t>
-      </w:r>
-      <w:proofErr w:type="gramStart"/>
-      <w:r>
-        <w:rPr>
-          <w:rFonts w:hint="eastAsia"/>
-        </w:rPr>
-        <w:t>栈</w:t>
-      </w:r>
-      <w:proofErr w:type="gramEnd"/>
-      <w:r>
-        <w:rPr>
-          <w:rFonts w:hint="eastAsia"/>
-        </w:rPr>
-        <w:t>中缓冲。</w:t>
+        <w:t>可以是堆中动态分配的内存，也可以是栈中缓冲。</w:t>
       </w:r>
     </w:p>
     <w:p/>
@@ -6807,23 +5666,13 @@
           <w:sz w:val="28"/>
         </w:rPr>
       </w:pPr>
-      <w:proofErr w:type="gramStart"/>
       <w:r>
         <w:rPr>
           <w:b/>
           <w:color w:val="FF0000"/>
           <w:sz w:val="28"/>
         </w:rPr>
-        <w:t>placement</w:t>
-      </w:r>
-      <w:proofErr w:type="gramEnd"/>
-      <w:r>
-        <w:rPr>
-          <w:b/>
-          <w:color w:val="FF0000"/>
-          <w:sz w:val="28"/>
-        </w:rPr>
-        <w:t xml:space="preserve"> new</w:t>
+        <w:t>placement new</w:t>
       </w:r>
     </w:p>
     <w:p>
@@ -6998,36 +5847,20 @@
         <w:rPr>
           <w:rFonts w:hint="eastAsia"/>
         </w:rPr>
-        <w:t>A* p=new (</w:t>
-      </w:r>
-      <w:proofErr w:type="spellStart"/>
+        <w:t>A* p=new (ptr)A;</w:t>
+      </w:r>
+      <w:r>
+        <w:rPr>
+          <w:rFonts w:hint="eastAsia"/>
+        </w:rPr>
+        <w:t>申请空间，其中</w:t>
+      </w:r>
       <w:r>
         <w:rPr>
           <w:rFonts w:hint="eastAsia"/>
         </w:rPr>
         <w:t>ptr</w:t>
       </w:r>
-      <w:proofErr w:type="spellEnd"/>
-      <w:r>
-        <w:rPr>
-          <w:rFonts w:hint="eastAsia"/>
-        </w:rPr>
-        <w:t>)A;</w:t>
-      </w:r>
-      <w:r>
-        <w:rPr>
-          <w:rFonts w:hint="eastAsia"/>
-        </w:rPr>
-        <w:t>申请空间，其中</w:t>
-      </w:r>
-      <w:proofErr w:type="spellStart"/>
-      <w:r>
-        <w:rPr>
-          <w:rFonts w:hint="eastAsia"/>
-        </w:rPr>
-        <w:t>ptr</w:t>
-      </w:r>
-      <w:proofErr w:type="spellEnd"/>
       <w:r>
         <w:rPr>
           <w:rFonts w:hint="eastAsia"/>
@@ -7157,7 +5990,6 @@
       <w:pPr>
         <w:pStyle w:val="2"/>
       </w:pPr>
-      <w:proofErr w:type="spellStart"/>
       <w:r>
         <w:t>t</w:t>
       </w:r>
@@ -7167,7 +5999,6 @@
         </w:rPr>
         <w:t>ypedef</w:t>
       </w:r>
-      <w:proofErr w:type="spellEnd"/>
       <w:r>
         <w:rPr>
           <w:rFonts w:hint="eastAsia"/>
@@ -7182,11 +6013,9 @@
       <w:r>
         <w:t>使用</w:t>
       </w:r>
-      <w:proofErr w:type="spellStart"/>
       <w:r>
         <w:t>typedef</w:t>
       </w:r>
-      <w:proofErr w:type="spellEnd"/>
       <w:r>
         <w:t>定义结构体时</w:t>
       </w:r>
@@ -7341,7 +6170,6 @@
       <w:pPr>
         <w:pStyle w:val="2"/>
       </w:pPr>
-      <w:proofErr w:type="spellStart"/>
       <w:r>
         <w:lastRenderedPageBreak/>
         <w:t>t</w:t>
@@ -7349,15 +6177,12 @@
       <w:r>
         <w:t>ypedef</w:t>
       </w:r>
-      <w:proofErr w:type="spellEnd"/>
       <w:r>
         <w:t>与</w:t>
       </w:r>
-      <w:proofErr w:type="spellStart"/>
       <w:r>
         <w:t>const</w:t>
       </w:r>
-      <w:proofErr w:type="spellEnd"/>
       <w:r>
         <w:t>共同使用的问题</w:t>
       </w:r>
@@ -7369,226 +6194,149 @@
           <w:sz w:val="28"/>
         </w:rPr>
       </w:pPr>
-      <w:proofErr w:type="spellStart"/>
-      <w:proofErr w:type="gramStart"/>
       <w:r>
         <w:rPr>
           <w:i/>
           <w:sz w:val="28"/>
         </w:rPr>
-        <w:t>typedef</w:t>
-      </w:r>
-      <w:proofErr w:type="spellEnd"/>
-      <w:proofErr w:type="gramEnd"/>
-      <w:r>
+        <w:t>typedef char* cs;</w:t>
+      </w:r>
+    </w:p>
+    <w:p>
+      <w:pPr>
         <w:rPr>
           <w:i/>
           <w:sz w:val="28"/>
         </w:rPr>
-        <w:t xml:space="preserve"> char* </w:t>
-      </w:r>
-      <w:proofErr w:type="spellStart"/>
+      </w:pPr>
       <w:r>
         <w:rPr>
           <w:i/>
           <w:sz w:val="28"/>
         </w:rPr>
-        <w:t>cs</w:t>
-      </w:r>
-      <w:proofErr w:type="spellEnd"/>
-      <w:r>
+        <w:t>const cs ptr1 = "pointer";</w:t>
+      </w:r>
+    </w:p>
+    <w:p>
+      <w:pPr>
         <w:rPr>
           <w:i/>
           <w:sz w:val="28"/>
         </w:rPr>
-        <w:t>;</w:t>
-      </w:r>
-    </w:p>
-    <w:p>
-      <w:pPr>
+      </w:pPr>
+      <w:r>
         <w:rPr>
           <w:i/>
           <w:sz w:val="28"/>
         </w:rPr>
-      </w:pPr>
-      <w:proofErr w:type="spellStart"/>
-      <w:proofErr w:type="gramStart"/>
-      <w:r>
+        <w:t>++ptr1; /// error</w:t>
+      </w:r>
+    </w:p>
+    <w:p>
+      <w:pPr>
         <w:rPr>
           <w:i/>
           <w:sz w:val="28"/>
         </w:rPr>
-        <w:t>const</w:t>
-      </w:r>
-      <w:proofErr w:type="spellEnd"/>
-      <w:proofErr w:type="gramEnd"/>
+      </w:pPr>
       <w:r>
         <w:rPr>
           <w:i/>
           <w:sz w:val="28"/>
         </w:rPr>
-        <w:t xml:space="preserve"> </w:t>
-      </w:r>
-      <w:proofErr w:type="spellStart"/>
-      <w:r>
+        <w:t>const char* ptr2 = "pointer";</w:t>
+      </w:r>
+    </w:p>
+    <w:p>
+      <w:pPr>
         <w:rPr>
           <w:i/>
           <w:sz w:val="28"/>
         </w:rPr>
-        <w:t>cs</w:t>
-      </w:r>
-      <w:proofErr w:type="spellEnd"/>
+      </w:pPr>
       <w:r>
         <w:rPr>
           <w:i/>
           <w:sz w:val="28"/>
         </w:rPr>
-        <w:t xml:space="preserve"> ptr1 = "pointer";</w:t>
-      </w:r>
-    </w:p>
-    <w:p>
-      <w:pPr>
-        <w:rPr>
-          <w:i/>
-          <w:sz w:val="28"/>
-        </w:rPr>
-      </w:pPr>
-      <w:r>
-        <w:rPr>
-          <w:i/>
-          <w:sz w:val="28"/>
-        </w:rPr>
-        <w:t>++ptr1; /// error</w:t>
-      </w:r>
-    </w:p>
-    <w:p>
-      <w:pPr>
-        <w:rPr>
-          <w:i/>
-          <w:sz w:val="28"/>
-        </w:rPr>
-      </w:pPr>
-      <w:proofErr w:type="spellStart"/>
-      <w:proofErr w:type="gramStart"/>
-      <w:r>
-        <w:rPr>
-          <w:i/>
-          <w:sz w:val="28"/>
+        <w:t>++ptr2; /// runs fine</w:t>
+      </w:r>
+    </w:p>
+    <w:p/>
+    <w:p>
+      <w:r>
+        <w:tab/>
+      </w:r>
+      <w:r>
+        <w:t>定义中</w:t>
+      </w:r>
+      <w:r>
+        <w:rPr>
+          <w:rFonts w:hint="eastAsia"/>
+        </w:rPr>
+        <w:t xml:space="preserve"> cs</w:t>
+      </w:r>
+      <w:r>
+        <w:rPr>
+          <w:rFonts w:hint="eastAsia"/>
+        </w:rPr>
+        <w:t>已经成为了一个数据类型（</w:t>
+      </w:r>
+      <w:r>
+        <w:rPr>
+          <w:rFonts w:hint="eastAsia"/>
+        </w:rPr>
+        <w:t>char</w:t>
+      </w:r>
+      <w:r>
+        <w:rPr>
+          <w:rFonts w:hint="eastAsia"/>
+        </w:rPr>
+        <w:t>指针类型），使用</w:t>
+      </w:r>
+      <w:r>
+        <w:rPr>
+          <w:rFonts w:hint="eastAsia"/>
         </w:rPr>
         <w:t>const</w:t>
       </w:r>
-      <w:proofErr w:type="spellEnd"/>
-      <w:proofErr w:type="gramEnd"/>
-      <w:r>
-        <w:rPr>
-          <w:i/>
-          <w:sz w:val="28"/>
-        </w:rPr>
-        <w:t xml:space="preserve"> char* ptr2 = "pointer";</w:t>
-      </w:r>
-    </w:p>
-    <w:p>
-      <w:pPr>
-        <w:rPr>
-          <w:i/>
-          <w:sz w:val="28"/>
-        </w:rPr>
-      </w:pPr>
-      <w:r>
-        <w:rPr>
-          <w:i/>
-          <w:sz w:val="28"/>
-        </w:rPr>
-        <w:t>++ptr2; /// runs fine</w:t>
-      </w:r>
-    </w:p>
-    <w:p/>
-    <w:p>
-      <w:r>
-        <w:tab/>
-      </w:r>
-      <w:r>
-        <w:t>定义中</w:t>
-      </w:r>
-      <w:r>
-        <w:rPr>
-          <w:rFonts w:hint="eastAsia"/>
-        </w:rPr>
-        <w:t xml:space="preserve"> </w:t>
-      </w:r>
-      <w:proofErr w:type="spellStart"/>
-      <w:r>
-        <w:rPr>
-          <w:rFonts w:hint="eastAsia"/>
-        </w:rPr>
+      <w:r>
+        <w:rPr>
+          <w:rFonts w:hint="eastAsia"/>
+        </w:rPr>
+        <w:t>进行修饰之后，常量应该是</w:t>
+      </w:r>
+      <w:r>
+        <w:rPr>
+          <w:rFonts w:hint="eastAsia"/>
+        </w:rPr>
+        <w:t>ptr</w:t>
+      </w:r>
+      <w:r>
+        <w:t>1</w:t>
+      </w:r>
+      <w:r>
+        <w:rPr>
+          <w:rFonts w:hint="eastAsia"/>
+        </w:rPr>
+        <w:t>，</w:t>
+      </w:r>
+      <w:r>
+        <w:t>即这个指针类型而不是</w:t>
+      </w:r>
+      <w:r>
         <w:t>cs</w:t>
       </w:r>
-      <w:proofErr w:type="spellEnd"/>
-      <w:r>
-        <w:rPr>
-          <w:rFonts w:hint="eastAsia"/>
-        </w:rPr>
-        <w:t>已经成为了一个数据类型（</w:t>
-      </w:r>
-      <w:r>
-        <w:rPr>
-          <w:rFonts w:hint="eastAsia"/>
-        </w:rPr>
+      <w:r>
+        <w:t>中的</w:t>
+      </w:r>
+      <w:r>
         <w:t>char</w:t>
       </w:r>
       <w:r>
         <w:rPr>
           <w:rFonts w:hint="eastAsia"/>
         </w:rPr>
-        <w:t>指针类型），使用</w:t>
-      </w:r>
-      <w:proofErr w:type="spellStart"/>
-      <w:r>
-        <w:rPr>
-          <w:rFonts w:hint="eastAsia"/>
-        </w:rPr>
-        <w:t>const</w:t>
-      </w:r>
-      <w:proofErr w:type="spellEnd"/>
-      <w:r>
-        <w:rPr>
-          <w:rFonts w:hint="eastAsia"/>
-        </w:rPr>
-        <w:t>进行修饰之后，常量应该是</w:t>
-      </w:r>
-      <w:r>
-        <w:rPr>
-          <w:rFonts w:hint="eastAsia"/>
-        </w:rPr>
-        <w:t>ptr</w:t>
-      </w:r>
-      <w:r>
-        <w:t>1</w:t>
-      </w:r>
-      <w:r>
-        <w:rPr>
-          <w:rFonts w:hint="eastAsia"/>
-        </w:rPr>
-        <w:t>，</w:t>
-      </w:r>
-      <w:r>
-        <w:t>即这个指针类型而不是</w:t>
-      </w:r>
-      <w:proofErr w:type="spellStart"/>
-      <w:r>
-        <w:t>cs</w:t>
-      </w:r>
-      <w:proofErr w:type="spellEnd"/>
-      <w:r>
-        <w:t>中的</w:t>
-      </w:r>
-      <w:r>
-        <w:t>char</w:t>
-      </w:r>
-      <w:r>
-        <w:rPr>
-          <w:rFonts w:hint="eastAsia"/>
-        </w:rPr>
         <w:t>。</w:t>
       </w:r>
       <w:r>
@@ -7612,14 +6360,12 @@
         </w:rPr>
         <w:t>在这里</w:t>
       </w:r>
-      <w:proofErr w:type="spellStart"/>
       <w:r>
         <w:rPr>
           <w:rFonts w:hint="eastAsia"/>
         </w:rPr>
         <w:t>typedef</w:t>
       </w:r>
-      <w:proofErr w:type="spellEnd"/>
       <w:r>
         <w:rPr>
           <w:rFonts w:hint="eastAsia"/>
@@ -7786,21 +6532,7 @@
         <w:rPr>
           <w:rFonts w:hint="eastAsia"/>
         </w:rPr>
-        <w:t>编译器下和整型变量有很多的一致性和</w:t>
-      </w:r>
-      <w:proofErr w:type="gramStart"/>
-      <w:r>
-        <w:rPr>
-          <w:rFonts w:hint="eastAsia"/>
-        </w:rPr>
-        <w:t>可</w:t>
-      </w:r>
-      <w:proofErr w:type="gramEnd"/>
-      <w:r>
-        <w:rPr>
-          <w:rFonts w:hint="eastAsia"/>
-        </w:rPr>
-        <w:t>互换性，但是在某些场景下也不能使用枚举类型来代替整型类型</w:t>
+        <w:t>编译器下和整型变量有很多的一致性和可互换性，但是在某些场景下也不能使用枚举类型来代替整型类型</w:t>
       </w:r>
     </w:p>
     <w:p>
@@ -7855,28 +6587,12 @@
         </w:rPr>
         <w:t>第一种情况会因为</w:t>
       </w:r>
-      <w:proofErr w:type="spellStart"/>
-      <w:r>
-        <w:rPr>
-          <w:rFonts w:hint="eastAsia"/>
-        </w:rPr>
-        <w:t>std</w:t>
-      </w:r>
-      <w:proofErr w:type="spellEnd"/>
-      <w:r>
-        <w:rPr>
-          <w:rFonts w:hint="eastAsia"/>
-        </w:rPr>
-        <w:t>::</w:t>
-      </w:r>
-      <w:proofErr w:type="spellStart"/>
-      <w:r>
-        <w:rPr>
-          <w:rFonts w:hint="eastAsia"/>
-        </w:rPr>
-        <w:t>cin</w:t>
-      </w:r>
-      <w:proofErr w:type="spellEnd"/>
+      <w:r>
+        <w:rPr>
+          <w:rFonts w:hint="eastAsia"/>
+        </w:rPr>
+        <w:t>std::cin</w:t>
+      </w:r>
       <w:r>
         <w:rPr>
           <w:rFonts w:hint="eastAsia"/>
@@ -7907,14 +6623,12 @@
         </w:rPr>
         <w:t>枚举类型变量的尺寸不一定和</w:t>
       </w:r>
-      <w:proofErr w:type="spellStart"/>
       <w:r>
         <w:rPr>
           <w:rFonts w:hint="eastAsia"/>
         </w:rPr>
         <w:t>int</w:t>
       </w:r>
-      <w:proofErr w:type="spellEnd"/>
       <w:r>
         <w:rPr>
           <w:rFonts w:hint="eastAsia"/>
@@ -7933,14 +6647,12 @@
         </w:rPr>
         <w:t>就是说将枚举类型变量</w:t>
       </w:r>
-      <w:proofErr w:type="spellStart"/>
       <w:r>
         <w:rPr>
           <w:rFonts w:hint="eastAsia"/>
         </w:rPr>
         <w:t>val</w:t>
       </w:r>
-      <w:proofErr w:type="spellEnd"/>
       <w:r>
         <w:rPr>
           <w:rFonts w:hint="eastAsia"/>
@@ -7959,33 +6671,17 @@
         </w:rPr>
         <w:t>字节的</w:t>
       </w:r>
-      <w:proofErr w:type="spellStart"/>
       <w:r>
         <w:rPr>
           <w:rFonts w:hint="eastAsia"/>
         </w:rPr>
         <w:t>int</w:t>
       </w:r>
-      <w:proofErr w:type="spellEnd"/>
-      <w:r>
-        <w:rPr>
-          <w:rFonts w:hint="eastAsia"/>
-        </w:rPr>
-        <w:t>变量来看待并进行参数压</w:t>
-      </w:r>
-      <w:proofErr w:type="gramStart"/>
-      <w:r>
-        <w:rPr>
-          <w:rFonts w:hint="eastAsia"/>
-        </w:rPr>
-        <w:t>栈</w:t>
-      </w:r>
-      <w:proofErr w:type="gramEnd"/>
-      <w:r>
-        <w:rPr>
-          <w:rFonts w:hint="eastAsia"/>
-        </w:rPr>
-        <w:t>。</w:t>
+      <w:r>
+        <w:rPr>
+          <w:rFonts w:hint="eastAsia"/>
+        </w:rPr>
+        <w:t>变量来看待并进行参数压栈。</w:t>
       </w:r>
       <w:r>
         <w:rPr>
@@ -7993,64 +6689,36 @@
         </w:rPr>
         <w:t>而在某些编译器下</w:t>
       </w:r>
-      <w:proofErr w:type="spellStart"/>
       <w:r>
         <w:rPr>
           <w:rFonts w:hint="eastAsia"/>
           <w:b/>
           <w:color w:val="FF0000"/>
         </w:rPr>
-        <w:t>sizeof</w:t>
-      </w:r>
-      <w:proofErr w:type="spellEnd"/>
+        <w:t>sizeof( val )</w:t>
+      </w:r>
       <w:r>
         <w:rPr>
           <w:rFonts w:hint="eastAsia"/>
           <w:b/>
           <w:color w:val="FF0000"/>
         </w:rPr>
-        <w:t xml:space="preserve">( </w:t>
-      </w:r>
-      <w:proofErr w:type="spellStart"/>
+        <w:t>等于</w:t>
+      </w:r>
       <w:r>
         <w:rPr>
           <w:rFonts w:hint="eastAsia"/>
           <w:b/>
           <w:color w:val="FF0000"/>
         </w:rPr>
-        <w:t>val</w:t>
-      </w:r>
-      <w:proofErr w:type="spellEnd"/>
+        <w:t>1</w:t>
+      </w:r>
       <w:r>
         <w:rPr>
           <w:rFonts w:hint="eastAsia"/>
           <w:b/>
           <w:color w:val="FF0000"/>
         </w:rPr>
-        <w:t xml:space="preserve"> )</w:t>
-      </w:r>
-      <w:r>
-        <w:rPr>
-          <w:rFonts w:hint="eastAsia"/>
-          <w:b/>
-          <w:color w:val="FF0000"/>
-        </w:rPr>
-        <w:t>等于</w:t>
-      </w:r>
-      <w:r>
-        <w:rPr>
-          <w:rFonts w:hint="eastAsia"/>
-          <w:b/>
-          <w:color w:val="FF0000"/>
-        </w:rPr>
-        <w:t>1</w:t>
-      </w:r>
-      <w:r>
-        <w:rPr>
-          <w:rFonts w:hint="eastAsia"/>
-          <w:b/>
-          <w:color w:val="FF0000"/>
-        </w:rPr>
         <w:t>字节</w:t>
       </w:r>
       <w:r>
@@ -8059,84 +6727,60 @@
         </w:rPr>
         <w:t>，这样</w:t>
       </w:r>
-      <w:proofErr w:type="spellStart"/>
       <w:r>
         <w:rPr>
           <w:rFonts w:hint="eastAsia"/>
         </w:rPr>
         <w:t>scanf</w:t>
       </w:r>
-      <w:proofErr w:type="spellEnd"/>
       <w:r>
         <w:rPr>
           <w:rFonts w:hint="eastAsia"/>
         </w:rPr>
         <w:t>函数就会将</w:t>
       </w:r>
-      <w:proofErr w:type="spellStart"/>
       <w:r>
         <w:rPr>
           <w:rFonts w:hint="eastAsia"/>
         </w:rPr>
         <w:t>val</w:t>
       </w:r>
-      <w:proofErr w:type="spellEnd"/>
-      <w:r>
-        <w:rPr>
-          <w:rFonts w:hint="eastAsia"/>
-        </w:rPr>
-        <w:t>变量地址中的后续的三字节地址也压入</w:t>
-      </w:r>
-      <w:proofErr w:type="gramStart"/>
-      <w:r>
-        <w:rPr>
-          <w:rFonts w:hint="eastAsia"/>
-        </w:rPr>
-        <w:t>栈</w:t>
-      </w:r>
-      <w:proofErr w:type="gramEnd"/>
-      <w:r>
-        <w:rPr>
-          <w:rFonts w:hint="eastAsia"/>
-        </w:rPr>
-        <w:t>中，并对其进行赋值，也许</w:t>
-      </w:r>
-      <w:proofErr w:type="spellStart"/>
+      <w:r>
+        <w:rPr>
+          <w:rFonts w:hint="eastAsia"/>
+        </w:rPr>
+        <w:t>变量地址中的后续的三字节地址也压入栈中，并对其进行赋值，也许</w:t>
+      </w:r>
       <w:r>
         <w:rPr>
           <w:rFonts w:hint="eastAsia"/>
         </w:rPr>
         <w:t>val</w:t>
       </w:r>
-      <w:proofErr w:type="spellEnd"/>
       <w:r>
         <w:rPr>
           <w:rFonts w:hint="eastAsia"/>
         </w:rPr>
         <w:t>变量后续的三个字节的地址没有特殊含义可以被改写（比如是字节对齐的空地址空间），可能会认为他不会出现错误，其实不然，在</w:t>
       </w:r>
-      <w:proofErr w:type="spellStart"/>
       <w:r>
         <w:rPr>
           <w:rFonts w:hint="eastAsia"/>
         </w:rPr>
         <w:t>scanf</w:t>
       </w:r>
-      <w:proofErr w:type="spellEnd"/>
       <w:r>
         <w:rPr>
           <w:rFonts w:hint="eastAsia"/>
         </w:rPr>
         <w:t>函数调用结束后会进行栈清理，这样一来会导致</w:t>
       </w:r>
-      <w:proofErr w:type="spellStart"/>
       <w:r>
         <w:rPr>
           <w:rFonts w:hint="eastAsia"/>
         </w:rPr>
         <w:t>scanf</w:t>
       </w:r>
-      <w:proofErr w:type="spellEnd"/>
       <w:r>
         <w:rPr>
           <w:rFonts w:hint="eastAsia"/>
@@ -8200,13 +6844,8 @@
       <w:pPr>
         <w:pStyle w:val="2"/>
       </w:pPr>
-      <w:proofErr w:type="spellStart"/>
-      <w:r>
-        <w:t>Memcpy</w:t>
-      </w:r>
-      <w:proofErr w:type="spellEnd"/>
-      <w:r>
-        <w:t xml:space="preserve"> </w:t>
+      <w:r>
+        <w:t xml:space="preserve">Memcpy </w:t>
       </w:r>
       <w:r>
         <w:t>与</w:t>
@@ -8215,16 +6854,8 @@
         <w:rPr>
           <w:rFonts w:hint="eastAsia"/>
         </w:rPr>
-        <w:t xml:space="preserve"> </w:t>
-      </w:r>
-      <w:proofErr w:type="spellStart"/>
-      <w:r>
-        <w:rPr>
-          <w:rFonts w:hint="eastAsia"/>
-        </w:rPr>
-        <w:t>memmove</w:t>
-      </w:r>
-      <w:proofErr w:type="spellEnd"/>
+        <w:t xml:space="preserve"> memmove</w:t>
+      </w:r>
       <w:r>
         <w:rPr>
           <w:rFonts w:hint="eastAsia"/>
@@ -8241,7 +6872,6 @@
           <w:shd w:val="clear" w:color="auto" w:fill="FFFFFF"/>
         </w:rPr>
       </w:pPr>
-      <w:proofErr w:type="gramStart"/>
       <w:r>
         <w:rPr>
           <w:rFonts w:ascii="微软雅黑" w:eastAsia="微软雅黑" w:hAnsi="微软雅黑" w:hint="eastAsia"/>
@@ -8249,9 +6879,10 @@
           <w:szCs w:val="21"/>
           <w:shd w:val="clear" w:color="auto" w:fill="FFFFFF"/>
         </w:rPr>
-        <w:t>void</w:t>
-      </w:r>
-      <w:proofErr w:type="gramEnd"/>
+        <w:t>void *memcpy(void *dst, const void *src, size_t count);</w:t>
+      </w:r>
+    </w:p>
+    <w:p>
       <w:r>
         <w:rPr>
           <w:rFonts w:ascii="微软雅黑" w:eastAsia="微软雅黑" w:hAnsi="微软雅黑" w:hint="eastAsia"/>
@@ -8259,229 +6890,7 @@
           <w:szCs w:val="21"/>
           <w:shd w:val="clear" w:color="auto" w:fill="FFFFFF"/>
         </w:rPr>
-        <w:t xml:space="preserve"> *</w:t>
-      </w:r>
-      <w:proofErr w:type="spellStart"/>
-      <w:r>
-        <w:rPr>
-          <w:rFonts w:ascii="微软雅黑" w:eastAsia="微软雅黑" w:hAnsi="微软雅黑" w:hint="eastAsia"/>
-          <w:color w:val="000000"/>
-          <w:szCs w:val="21"/>
-          <w:shd w:val="clear" w:color="auto" w:fill="FFFFFF"/>
-        </w:rPr>
-        <w:t>memcpy</w:t>
-      </w:r>
-      <w:proofErr w:type="spellEnd"/>
-      <w:r>
-        <w:rPr>
-          <w:rFonts w:ascii="微软雅黑" w:eastAsia="微软雅黑" w:hAnsi="微软雅黑" w:hint="eastAsia"/>
-          <w:color w:val="000000"/>
-          <w:szCs w:val="21"/>
-          <w:shd w:val="clear" w:color="auto" w:fill="FFFFFF"/>
-        </w:rPr>
-        <w:t>(void *</w:t>
-      </w:r>
-      <w:proofErr w:type="spellStart"/>
-      <w:r>
-        <w:rPr>
-          <w:rFonts w:ascii="微软雅黑" w:eastAsia="微软雅黑" w:hAnsi="微软雅黑" w:hint="eastAsia"/>
-          <w:color w:val="000000"/>
-          <w:szCs w:val="21"/>
-          <w:shd w:val="clear" w:color="auto" w:fill="FFFFFF"/>
-        </w:rPr>
-        <w:t>dst</w:t>
-      </w:r>
-      <w:proofErr w:type="spellEnd"/>
-      <w:r>
-        <w:rPr>
-          <w:rFonts w:ascii="微软雅黑" w:eastAsia="微软雅黑" w:hAnsi="微软雅黑" w:hint="eastAsia"/>
-          <w:color w:val="000000"/>
-          <w:szCs w:val="21"/>
-          <w:shd w:val="clear" w:color="auto" w:fill="FFFFFF"/>
-        </w:rPr>
-        <w:t xml:space="preserve">, </w:t>
-      </w:r>
-      <w:proofErr w:type="spellStart"/>
-      <w:r>
-        <w:rPr>
-          <w:rFonts w:ascii="微软雅黑" w:eastAsia="微软雅黑" w:hAnsi="微软雅黑" w:hint="eastAsia"/>
-          <w:color w:val="000000"/>
-          <w:szCs w:val="21"/>
-          <w:shd w:val="clear" w:color="auto" w:fill="FFFFFF"/>
-        </w:rPr>
-        <w:t>const</w:t>
-      </w:r>
-      <w:proofErr w:type="spellEnd"/>
-      <w:r>
-        <w:rPr>
-          <w:rFonts w:ascii="微软雅黑" w:eastAsia="微软雅黑" w:hAnsi="微软雅黑" w:hint="eastAsia"/>
-          <w:color w:val="000000"/>
-          <w:szCs w:val="21"/>
-          <w:shd w:val="clear" w:color="auto" w:fill="FFFFFF"/>
-        </w:rPr>
-        <w:t xml:space="preserve"> void *</w:t>
-      </w:r>
-      <w:proofErr w:type="spellStart"/>
-      <w:r>
-        <w:rPr>
-          <w:rFonts w:ascii="微软雅黑" w:eastAsia="微软雅黑" w:hAnsi="微软雅黑" w:hint="eastAsia"/>
-          <w:color w:val="000000"/>
-          <w:szCs w:val="21"/>
-          <w:shd w:val="clear" w:color="auto" w:fill="FFFFFF"/>
-        </w:rPr>
-        <w:t>src</w:t>
-      </w:r>
-      <w:proofErr w:type="spellEnd"/>
-      <w:r>
-        <w:rPr>
-          <w:rFonts w:ascii="微软雅黑" w:eastAsia="微软雅黑" w:hAnsi="微软雅黑" w:hint="eastAsia"/>
-          <w:color w:val="000000"/>
-          <w:szCs w:val="21"/>
-          <w:shd w:val="clear" w:color="auto" w:fill="FFFFFF"/>
-        </w:rPr>
-        <w:t xml:space="preserve">, </w:t>
-      </w:r>
-      <w:proofErr w:type="spellStart"/>
-      <w:r>
-        <w:rPr>
-          <w:rFonts w:ascii="微软雅黑" w:eastAsia="微软雅黑" w:hAnsi="微软雅黑" w:hint="eastAsia"/>
-          <w:color w:val="000000"/>
-          <w:szCs w:val="21"/>
-          <w:shd w:val="clear" w:color="auto" w:fill="FFFFFF"/>
-        </w:rPr>
-        <w:t>size_t</w:t>
-      </w:r>
-      <w:proofErr w:type="spellEnd"/>
-      <w:r>
-        <w:rPr>
-          <w:rFonts w:ascii="微软雅黑" w:eastAsia="微软雅黑" w:hAnsi="微软雅黑" w:hint="eastAsia"/>
-          <w:color w:val="000000"/>
-          <w:szCs w:val="21"/>
-          <w:shd w:val="clear" w:color="auto" w:fill="FFFFFF"/>
-        </w:rPr>
-        <w:t xml:space="preserve"> count);</w:t>
-      </w:r>
-    </w:p>
-    <w:p>
-      <w:proofErr w:type="gramStart"/>
-      <w:r>
-        <w:rPr>
-          <w:rFonts w:ascii="微软雅黑" w:eastAsia="微软雅黑" w:hAnsi="微软雅黑" w:hint="eastAsia"/>
-          <w:color w:val="000000"/>
-          <w:szCs w:val="21"/>
-          <w:shd w:val="clear" w:color="auto" w:fill="FFFFFF"/>
-        </w:rPr>
-        <w:t>void</w:t>
-      </w:r>
-      <w:proofErr w:type="gramEnd"/>
-      <w:r>
-        <w:rPr>
-          <w:rFonts w:ascii="微软雅黑" w:eastAsia="微软雅黑" w:hAnsi="微软雅黑" w:hint="eastAsia"/>
-          <w:color w:val="000000"/>
-          <w:szCs w:val="21"/>
-          <w:shd w:val="clear" w:color="auto" w:fill="FFFFFF"/>
-        </w:rPr>
-        <w:t xml:space="preserve"> *</w:t>
-      </w:r>
-      <w:proofErr w:type="spellStart"/>
-      <w:r>
-        <w:rPr>
-          <w:rFonts w:ascii="微软雅黑" w:eastAsia="微软雅黑" w:hAnsi="微软雅黑" w:hint="eastAsia"/>
-          <w:color w:val="000000"/>
-          <w:szCs w:val="21"/>
-          <w:shd w:val="clear" w:color="auto" w:fill="FFFFFF"/>
-        </w:rPr>
-        <w:t>memmove</w:t>
-      </w:r>
-      <w:proofErr w:type="spellEnd"/>
-      <w:r>
-        <w:rPr>
-          <w:rFonts w:ascii="微软雅黑" w:eastAsia="微软雅黑" w:hAnsi="微软雅黑" w:hint="eastAsia"/>
-          <w:color w:val="000000"/>
-          <w:szCs w:val="21"/>
-          <w:shd w:val="clear" w:color="auto" w:fill="FFFFFF"/>
-        </w:rPr>
-        <w:t>(void *</w:t>
-      </w:r>
-      <w:proofErr w:type="spellStart"/>
-      <w:r>
-        <w:rPr>
-          <w:rFonts w:ascii="微软雅黑" w:eastAsia="微软雅黑" w:hAnsi="微软雅黑" w:hint="eastAsia"/>
-          <w:color w:val="000000"/>
-          <w:szCs w:val="21"/>
-          <w:shd w:val="clear" w:color="auto" w:fill="FFFFFF"/>
-        </w:rPr>
-        <w:t>dst</w:t>
-      </w:r>
-      <w:proofErr w:type="spellEnd"/>
-      <w:r>
-        <w:rPr>
-          <w:rFonts w:ascii="微软雅黑" w:eastAsia="微软雅黑" w:hAnsi="微软雅黑" w:hint="eastAsia"/>
-          <w:color w:val="000000"/>
-          <w:szCs w:val="21"/>
-          <w:shd w:val="clear" w:color="auto" w:fill="FFFFFF"/>
-        </w:rPr>
-        <w:t xml:space="preserve">, </w:t>
-      </w:r>
-      <w:proofErr w:type="spellStart"/>
-      <w:r>
-        <w:rPr>
-          <w:rFonts w:ascii="微软雅黑" w:eastAsia="微软雅黑" w:hAnsi="微软雅黑" w:hint="eastAsia"/>
-          <w:color w:val="000000"/>
-          <w:szCs w:val="21"/>
-          <w:shd w:val="clear" w:color="auto" w:fill="FFFFFF"/>
-        </w:rPr>
-        <w:t>const</w:t>
-      </w:r>
-      <w:proofErr w:type="spellEnd"/>
-      <w:r>
-        <w:rPr>
-          <w:rFonts w:ascii="微软雅黑" w:eastAsia="微软雅黑" w:hAnsi="微软雅黑" w:hint="eastAsia"/>
-          <w:color w:val="000000"/>
-          <w:szCs w:val="21"/>
-          <w:shd w:val="clear" w:color="auto" w:fill="FFFFFF"/>
-        </w:rPr>
-        <w:t xml:space="preserve"> void *</w:t>
-      </w:r>
-      <w:proofErr w:type="spellStart"/>
-      <w:r>
-        <w:rPr>
-          <w:rFonts w:ascii="微软雅黑" w:eastAsia="微软雅黑" w:hAnsi="微软雅黑" w:hint="eastAsia"/>
-          <w:color w:val="000000"/>
-          <w:szCs w:val="21"/>
-          <w:shd w:val="clear" w:color="auto" w:fill="FFFFFF"/>
-        </w:rPr>
-        <w:t>src</w:t>
-      </w:r>
-      <w:proofErr w:type="spellEnd"/>
-      <w:r>
-        <w:rPr>
-          <w:rFonts w:ascii="微软雅黑" w:eastAsia="微软雅黑" w:hAnsi="微软雅黑" w:hint="eastAsia"/>
-          <w:color w:val="000000"/>
-          <w:szCs w:val="21"/>
-          <w:shd w:val="clear" w:color="auto" w:fill="FFFFFF"/>
-        </w:rPr>
-        <w:t xml:space="preserve">, </w:t>
-      </w:r>
-      <w:proofErr w:type="spellStart"/>
-      <w:r>
-        <w:rPr>
-          <w:rFonts w:ascii="微软雅黑" w:eastAsia="微软雅黑" w:hAnsi="微软雅黑" w:hint="eastAsia"/>
-          <w:color w:val="000000"/>
-          <w:szCs w:val="21"/>
-          <w:shd w:val="clear" w:color="auto" w:fill="FFFFFF"/>
-        </w:rPr>
-        <w:t>size_t</w:t>
-      </w:r>
-      <w:proofErr w:type="spellEnd"/>
-      <w:r>
-        <w:rPr>
-          <w:rFonts w:ascii="微软雅黑" w:eastAsia="微软雅黑" w:hAnsi="微软雅黑" w:hint="eastAsia"/>
-          <w:color w:val="000000"/>
-          <w:szCs w:val="21"/>
-          <w:shd w:val="clear" w:color="auto" w:fill="FFFFFF"/>
-        </w:rPr>
-        <w:t xml:space="preserve"> count); </w:t>
+        <w:t>void *memmove(void *dst, const void *src, size_t count); </w:t>
       </w:r>
     </w:p>
     <w:p>
@@ -8629,19 +7038,15 @@
       <w:r>
         <w:t>所以实际使用的时候</w:t>
       </w:r>
-      <w:proofErr w:type="spellStart"/>
       <w:r>
         <w:t>memmove</w:t>
       </w:r>
-      <w:proofErr w:type="spellEnd"/>
       <w:r>
         <w:t>应该是比</w:t>
       </w:r>
-      <w:proofErr w:type="spellStart"/>
       <w:r>
         <w:t>memcopy</w:t>
       </w:r>
-      <w:proofErr w:type="spellEnd"/>
       <w:r>
         <w:t>更安全的</w:t>
       </w:r>
@@ -8697,13 +7102,8 @@
       <w:pPr>
         <w:pStyle w:val="2"/>
       </w:pPr>
-      <w:proofErr w:type="spellStart"/>
-      <w:r>
-        <w:t>Memcmp</w:t>
-      </w:r>
-      <w:proofErr w:type="spellEnd"/>
-      <w:r>
-        <w:t xml:space="preserve"> </w:t>
+      <w:r>
+        <w:t xml:space="preserve">Memcmp </w:t>
       </w:r>
       <w:r>
         <w:t>和</w:t>
@@ -8712,16 +7112,8 @@
         <w:rPr>
           <w:rFonts w:hint="eastAsia"/>
         </w:rPr>
-        <w:t xml:space="preserve"> </w:t>
-      </w:r>
-      <w:proofErr w:type="spellStart"/>
-      <w:r>
-        <w:rPr>
-          <w:rFonts w:hint="eastAsia"/>
-        </w:rPr>
-        <w:t>memicmp</w:t>
-      </w:r>
-      <w:proofErr w:type="spellEnd"/>
+        <w:t xml:space="preserve"> memicmp</w:t>
+      </w:r>
       <w:r>
         <w:t xml:space="preserve"> </w:t>
       </w:r>
@@ -8861,14 +7253,12 @@
       </w:r>
     </w:p>
     <w:p>
-      <w:proofErr w:type="spellStart"/>
       <w:r>
         <w:rPr>
           <w:rFonts w:hint="eastAsia"/>
         </w:rPr>
         <w:t>strrev</w:t>
       </w:r>
-      <w:proofErr w:type="spellEnd"/>
       <w:r>
         <w:rPr>
           <w:rFonts w:hint="eastAsia"/>
@@ -8994,78 +7384,58 @@
         <w:rPr>
           <w:rFonts w:hint="eastAsia"/>
         </w:rPr>
-        <w:t>_</w:t>
-      </w:r>
-      <w:proofErr w:type="spellStart"/>
+        <w:t>_strupr</w:t>
+      </w:r>
+      <w:r>
+        <w:rPr>
+          <w:rFonts w:hint="eastAsia"/>
+        </w:rPr>
+        <w:t>、</w:t>
+      </w:r>
       <w:r>
         <w:rPr>
           <w:rFonts w:hint="eastAsia"/>
         </w:rPr>
         <w:t>strupr</w:t>
       </w:r>
-      <w:proofErr w:type="spellEnd"/>
+      <w:r>
+        <w:rPr>
+          <w:rFonts w:hint="eastAsia"/>
+        </w:rPr>
+        <w:t>将</w:t>
+      </w:r>
+      <w:r>
+        <w:rPr>
+          <w:rFonts w:hint="eastAsia"/>
+        </w:rPr>
+        <w:t>string</w:t>
+      </w:r>
+      <w:r>
+        <w:rPr>
+          <w:rFonts w:hint="eastAsia"/>
+        </w:rPr>
+        <w:t>中所有小写字母替换成相应的大写字母，其他字符保持不变。返回调整后的字符串的指针。</w:t>
+      </w:r>
+    </w:p>
+    <w:p>
+      <w:r>
+        <w:rPr>
+          <w:rFonts w:hint="eastAsia"/>
+        </w:rPr>
+        <w:t>_strlwr</w:t>
+      </w:r>
       <w:r>
         <w:rPr>
           <w:rFonts w:hint="eastAsia"/>
         </w:rPr>
         <w:t>、</w:t>
       </w:r>
-      <w:proofErr w:type="spellStart"/>
-      <w:r>
-        <w:rPr>
-          <w:rFonts w:hint="eastAsia"/>
-        </w:rPr>
-        <w:t>strupr</w:t>
-      </w:r>
-      <w:proofErr w:type="spellEnd"/>
-      <w:r>
-        <w:rPr>
-          <w:rFonts w:hint="eastAsia"/>
-        </w:rPr>
-        <w:t>将</w:t>
-      </w:r>
-      <w:r>
-        <w:rPr>
-          <w:rFonts w:hint="eastAsia"/>
-        </w:rPr>
-        <w:t>string</w:t>
-      </w:r>
-      <w:r>
-        <w:rPr>
-          <w:rFonts w:hint="eastAsia"/>
-        </w:rPr>
-        <w:t>中所有小写字母替换成相应的大写字母，其他字符保持不变。返回调整后的字符串的指针。</w:t>
-      </w:r>
-    </w:p>
-    <w:p>
-      <w:r>
-        <w:rPr>
-          <w:rFonts w:hint="eastAsia"/>
-        </w:rPr>
-        <w:t>_</w:t>
-      </w:r>
-      <w:proofErr w:type="spellStart"/>
-      <w:r>
-        <w:rPr>
-          <w:rFonts w:hint="eastAsia"/>
-        </w:rPr>
-        <w:t>strlwr</w:t>
-      </w:r>
-      <w:proofErr w:type="spellEnd"/>
-      <w:r>
-        <w:rPr>
-          <w:rFonts w:hint="eastAsia"/>
-        </w:rPr>
-        <w:t>、</w:t>
-      </w:r>
-      <w:proofErr w:type="spellStart"/>
       <w:r>
         <w:rPr>
           <w:rFonts w:hint="eastAsia"/>
         </w:rPr>
         <w:t>strlwrr</w:t>
       </w:r>
-      <w:proofErr w:type="spellEnd"/>
       <w:r>
         <w:rPr>
           <w:rFonts w:hint="eastAsia"/>
@@ -9129,13 +7499,8 @@
       </w:r>
     </w:p>
     <w:p>
-      <w:proofErr w:type="spellStart"/>
-      <w:r>
-        <w:t>Strchr</w:t>
-      </w:r>
-      <w:proofErr w:type="spellEnd"/>
-      <w:r>
-        <w:t xml:space="preserve"> </w:t>
+      <w:r>
+        <w:t xml:space="preserve">Strchr </w:t>
       </w:r>
       <w:r>
         <w:rPr>
@@ -9260,13 +7625,8 @@
       </w:r>
     </w:p>
     <w:p>
-      <w:proofErr w:type="spellStart"/>
-      <w:r>
-        <w:t>Srerchr</w:t>
-      </w:r>
-      <w:proofErr w:type="spellEnd"/>
-      <w:r>
-        <w:t xml:space="preserve"> </w:t>
+      <w:r>
+        <w:t xml:space="preserve">Srerchr </w:t>
       </w:r>
       <w:r>
         <w:rPr>
@@ -9403,13 +7763,8 @@
       </w:r>
     </w:p>
     <w:p>
-      <w:proofErr w:type="spellStart"/>
-      <w:r>
-        <w:t>Strstr</w:t>
-      </w:r>
-      <w:proofErr w:type="spellEnd"/>
-      <w:r>
-        <w:t xml:space="preserve"> </w:t>
+      <w:r>
+        <w:t xml:space="preserve">Strstr </w:t>
       </w:r>
       <w:r>
         <w:rPr>
@@ -9429,36 +7784,24 @@
         </w:rPr>
         <w:t>中查找</w:t>
       </w:r>
-      <w:proofErr w:type="spellStart"/>
       <w:r>
         <w:rPr>
           <w:rFonts w:hint="eastAsia"/>
         </w:rPr>
         <w:t>strSearch</w:t>
       </w:r>
-      <w:proofErr w:type="spellEnd"/>
-      <w:r>
-        <w:rPr>
-          <w:rFonts w:hint="eastAsia"/>
-        </w:rPr>
-        <w:t>子串。</w:t>
-      </w:r>
-      <w:proofErr w:type="gramStart"/>
-      <w:r>
-        <w:rPr>
-          <w:rFonts w:hint="eastAsia"/>
-        </w:rPr>
-        <w:t>返回子串</w:t>
-      </w:r>
-      <w:proofErr w:type="spellStart"/>
-      <w:proofErr w:type="gramEnd"/>
+      <w:r>
+        <w:rPr>
+          <w:rFonts w:hint="eastAsia"/>
+        </w:rPr>
+        <w:t>子串。返回子串</w:t>
+      </w:r>
       <w:r>
         <w:rPr>
           <w:rFonts w:hint="eastAsia"/>
         </w:rPr>
         <w:t>strSearch</w:t>
       </w:r>
-      <w:proofErr w:type="spellEnd"/>
       <w:r>
         <w:rPr>
           <w:rFonts w:hint="eastAsia"/>
@@ -9475,24 +7818,14 @@
         <w:rPr>
           <w:rFonts w:hint="eastAsia"/>
         </w:rPr>
-        <w:t>中首次出现位置的指针，如果没有</w:t>
-      </w:r>
-      <w:proofErr w:type="gramStart"/>
-      <w:r>
-        <w:rPr>
-          <w:rFonts w:hint="eastAsia"/>
-        </w:rPr>
-        <w:t>找到子串</w:t>
-      </w:r>
-      <w:proofErr w:type="spellStart"/>
-      <w:proofErr w:type="gramEnd"/>
+        <w:t>中首次出现位置的指针，如果没有找到子串</w:t>
+      </w:r>
       <w:r>
         <w:rPr>
           <w:rFonts w:hint="eastAsia"/>
         </w:rPr>
         <w:t>strSearch</w:t>
       </w:r>
-      <w:proofErr w:type="spellEnd"/>
       <w:r>
         <w:rPr>
           <w:rFonts w:hint="eastAsia"/>
@@ -9511,14 +7844,12 @@
         </w:rPr>
         <w:t>；如果子串</w:t>
       </w:r>
-      <w:proofErr w:type="spellStart"/>
       <w:r>
         <w:rPr>
           <w:rFonts w:hint="eastAsia"/>
         </w:rPr>
         <w:t>strSearch</w:t>
       </w:r>
-      <w:proofErr w:type="spellEnd"/>
       <w:r>
         <w:rPr>
           <w:rFonts w:hint="eastAsia"/>
@@ -9582,7 +7913,6 @@
       </w:r>
     </w:p>
     <w:p>
-      <w:proofErr w:type="spellStart"/>
       <w:r>
         <w:t>S</w:t>
       </w:r>
@@ -9592,26 +7922,21 @@
         </w:rPr>
         <w:t>trncat</w:t>
       </w:r>
-      <w:proofErr w:type="spellEnd"/>
       <w:r>
         <w:t xml:space="preserve"> </w:t>
       </w:r>
-      <w:proofErr w:type="gramStart"/>
       <w:r>
         <w:rPr>
           <w:rFonts w:hint="eastAsia"/>
         </w:rPr>
         <w:t>将源串</w:t>
       </w:r>
-      <w:proofErr w:type="spellStart"/>
-      <w:proofErr w:type="gramEnd"/>
       <w:r>
         <w:rPr>
           <w:rFonts w:hint="eastAsia"/>
         </w:rPr>
         <w:t>strSource</w:t>
       </w:r>
-      <w:proofErr w:type="spellEnd"/>
       <w:r>
         <w:rPr>
           <w:rFonts w:hint="eastAsia"/>
@@ -9624,64 +7949,42 @@
         </w:rPr>
         <w:t>count</w:t>
       </w:r>
-      <w:proofErr w:type="gramStart"/>
-      <w:r>
-        <w:rPr>
-          <w:rFonts w:hint="eastAsia"/>
-        </w:rPr>
-        <w:t>个</w:t>
-      </w:r>
-      <w:proofErr w:type="gramEnd"/>
-      <w:r>
-        <w:rPr>
-          <w:rFonts w:hint="eastAsia"/>
-        </w:rPr>
-        <w:t>字符添加到目标串</w:t>
-      </w:r>
-      <w:proofErr w:type="spellStart"/>
+      <w:r>
+        <w:rPr>
+          <w:rFonts w:hint="eastAsia"/>
+        </w:rPr>
+        <w:t>个字符添加到目标串</w:t>
+      </w:r>
       <w:r>
         <w:rPr>
           <w:rFonts w:hint="eastAsia"/>
         </w:rPr>
         <w:t>strDest</w:t>
       </w:r>
-      <w:proofErr w:type="spellEnd"/>
-      <w:r>
-        <w:rPr>
-          <w:rFonts w:hint="eastAsia"/>
-        </w:rPr>
-        <w:t>后，</w:t>
-      </w:r>
-      <w:proofErr w:type="gramStart"/>
-      <w:r>
-        <w:rPr>
-          <w:rFonts w:hint="eastAsia"/>
-        </w:rPr>
-        <w:t>源串</w:t>
-      </w:r>
-      <w:proofErr w:type="spellStart"/>
-      <w:proofErr w:type="gramEnd"/>
+      <w:r>
+        <w:rPr>
+          <w:rFonts w:hint="eastAsia"/>
+        </w:rPr>
+        <w:t>后，源串</w:t>
+      </w:r>
       <w:r>
         <w:rPr>
           <w:rFonts w:hint="eastAsia"/>
         </w:rPr>
         <w:t>strSource</w:t>
       </w:r>
-      <w:proofErr w:type="spellEnd"/>
       <w:r>
         <w:rPr>
           <w:rFonts w:hint="eastAsia"/>
         </w:rPr>
         <w:t>的字符会覆盖目标串</w:t>
       </w:r>
-      <w:proofErr w:type="spellStart"/>
       <w:r>
         <w:rPr>
           <w:rFonts w:hint="eastAsia"/>
         </w:rPr>
         <w:t>strDestination</w:t>
       </w:r>
-      <w:proofErr w:type="spellEnd"/>
       <w:r>
         <w:rPr>
           <w:rFonts w:hint="eastAsia"/>
@@ -9706,33 +8009,11 @@
         </w:rPr>
         <w:t>count</w:t>
       </w:r>
-      <w:proofErr w:type="gramStart"/>
-      <w:r>
-        <w:rPr>
-          <w:rFonts w:hint="eastAsia"/>
-        </w:rPr>
-        <w:t>大于源串长度</w:t>
-      </w:r>
-      <w:proofErr w:type="gramEnd"/>
-      <w:r>
-        <w:rPr>
-          <w:rFonts w:hint="eastAsia"/>
-        </w:rPr>
-        <w:t>，则会</w:t>
-      </w:r>
-      <w:proofErr w:type="gramStart"/>
-      <w:r>
-        <w:rPr>
-          <w:rFonts w:hint="eastAsia"/>
-        </w:rPr>
-        <w:t>用源串的</w:t>
-      </w:r>
-      <w:proofErr w:type="gramEnd"/>
-      <w:r>
-        <w:rPr>
-          <w:rFonts w:hint="eastAsia"/>
-        </w:rPr>
-        <w:t>长度值替换</w:t>
+      <w:r>
+        <w:rPr>
+          <w:rFonts w:hint="eastAsia"/>
+        </w:rPr>
+        <w:t>大于源串长度，则会用源串的长度值替换</w:t>
       </w:r>
       <w:r>
         <w:rPr>
@@ -9744,21 +8025,7 @@
         <w:rPr>
           <w:rFonts w:hint="eastAsia"/>
         </w:rPr>
-        <w:t>值，得到</w:t>
-      </w:r>
-      <w:proofErr w:type="gramStart"/>
-      <w:r>
-        <w:rPr>
-          <w:rFonts w:hint="eastAsia"/>
-        </w:rPr>
-        <w:t>的新串后面</w:t>
-      </w:r>
-      <w:proofErr w:type="gramEnd"/>
-      <w:r>
-        <w:rPr>
-          <w:rFonts w:hint="eastAsia"/>
-        </w:rPr>
-        <w:t>会自动加上</w:t>
+        <w:t>值，得到的新串后面会自动加上</w:t>
       </w:r>
       <w:r>
         <w:rPr>
@@ -9772,42 +8039,24 @@
         </w:rPr>
         <w:t>结束符。与</w:t>
       </w:r>
-      <w:proofErr w:type="spellStart"/>
       <w:r>
         <w:rPr>
           <w:rFonts w:hint="eastAsia"/>
         </w:rPr>
         <w:t>strcat</w:t>
       </w:r>
-      <w:proofErr w:type="spellEnd"/>
-      <w:r>
-        <w:rPr>
-          <w:rFonts w:hint="eastAsia"/>
-        </w:rPr>
-        <w:t>函数一样，本函数不能</w:t>
-      </w:r>
-      <w:proofErr w:type="gramStart"/>
-      <w:r>
-        <w:rPr>
-          <w:rFonts w:hint="eastAsia"/>
-        </w:rPr>
-        <w:t>处理源串与</w:t>
-      </w:r>
-      <w:proofErr w:type="gramEnd"/>
-      <w:r>
-        <w:rPr>
-          <w:rFonts w:hint="eastAsia"/>
-        </w:rPr>
-        <w:t>目标串重叠的情况，函数返回</w:t>
-      </w:r>
-      <w:proofErr w:type="spellStart"/>
+      <w:r>
+        <w:rPr>
+          <w:rFonts w:hint="eastAsia"/>
+        </w:rPr>
+        <w:t>函数一样，本函数不能处理源串与目标串重叠的情况，函数返回</w:t>
+      </w:r>
       <w:r>
         <w:rPr>
           <w:rFonts w:hint="eastAsia"/>
         </w:rPr>
         <w:t>strDestination</w:t>
       </w:r>
-      <w:proofErr w:type="spellEnd"/>
       <w:r>
         <w:rPr>
           <w:rFonts w:hint="eastAsia"/>
@@ -9820,25 +8069,7 @@
           <w:b/>
           <w:color w:val="FF0000"/>
         </w:rPr>
-        <w:t>也没有溢出检查，所以存在一定的</w:t>
-      </w:r>
-      <w:proofErr w:type="gramStart"/>
-      <w:r>
-        <w:rPr>
-          <w:rFonts w:hint="eastAsia"/>
-          <w:b/>
-          <w:color w:val="FF0000"/>
-        </w:rPr>
-        <w:t>不</w:t>
-      </w:r>
-      <w:proofErr w:type="gramEnd"/>
-      <w:r>
-        <w:rPr>
-          <w:rFonts w:hint="eastAsia"/>
-          <w:b/>
-          <w:color w:val="FF0000"/>
-        </w:rPr>
-        <w:t>安全性</w:t>
+        <w:t>也没有溢出检查，所以存在一定的不安全性</w:t>
       </w:r>
       <w:r>
         <w:rPr>
@@ -9891,41 +8122,20 @@
       </w:r>
     </w:p>
     <w:p>
-      <w:proofErr w:type="spellStart"/>
-      <w:r>
-        <w:t>Strncpy</w:t>
-      </w:r>
-      <w:proofErr w:type="spellEnd"/>
-      <w:r>
-        <w:t xml:space="preserve"> </w:t>
-      </w:r>
-      <w:proofErr w:type="gramStart"/>
+      <w:r>
+        <w:t xml:space="preserve">Strncpy </w:t>
+      </w:r>
       <w:r>
         <w:rPr>
           <w:rFonts w:hint="eastAsia"/>
         </w:rPr>
         <w:t>将源串</w:t>
       </w:r>
-      <w:proofErr w:type="gramEnd"/>
-      <w:r>
-        <w:rPr>
-          <w:rFonts w:hint="eastAsia"/>
-        </w:rPr>
-        <w:t xml:space="preserve"> </w:t>
-      </w:r>
-      <w:proofErr w:type="spellStart"/>
-      <w:r>
-        <w:rPr>
-          <w:rFonts w:hint="eastAsia"/>
-        </w:rPr>
-        <w:t>strSource</w:t>
-      </w:r>
-      <w:proofErr w:type="spellEnd"/>
-      <w:r>
-        <w:rPr>
-          <w:rFonts w:hint="eastAsia"/>
-        </w:rPr>
-        <w:t xml:space="preserve"> </w:t>
+      <w:r>
+        <w:rPr>
+          <w:rFonts w:hint="eastAsia"/>
+        </w:rPr>
+        <w:t xml:space="preserve"> strSource </w:t>
       </w:r>
       <w:r>
         <w:rPr>
@@ -9939,28 +8149,18 @@
         </w:rPr>
         <w:t xml:space="preserve"> count </w:t>
       </w:r>
-      <w:proofErr w:type="gramStart"/>
-      <w:r>
-        <w:rPr>
-          <w:rFonts w:hint="eastAsia"/>
-        </w:rPr>
-        <w:t>个</w:t>
-      </w:r>
-      <w:proofErr w:type="gramEnd"/>
-      <w:r>
-        <w:rPr>
-          <w:rFonts w:hint="eastAsia"/>
-        </w:rPr>
-        <w:t>字符复制到目标串</w:t>
-      </w:r>
-      <w:proofErr w:type="spellStart"/>
+      <w:r>
+        <w:rPr>
+          <w:rFonts w:hint="eastAsia"/>
+        </w:rPr>
+        <w:t>个字符复制到目标串</w:t>
+      </w:r>
       <w:r>
         <w:rPr>
           <w:rFonts w:hint="eastAsia"/>
         </w:rPr>
         <w:t>strDestination</w:t>
       </w:r>
-      <w:proofErr w:type="spellEnd"/>
       <w:r>
         <w:rPr>
           <w:rFonts w:hint="eastAsia"/>
@@ -9991,7 +8191,6 @@
         </w:rPr>
         <w:t>值小于或等于</w:t>
       </w:r>
-      <w:proofErr w:type="spellStart"/>
       <w:r>
         <w:rPr>
           <w:rFonts w:hint="eastAsia"/>
@@ -10000,7 +8199,6 @@
         </w:rPr>
         <w:t>strSource</w:t>
       </w:r>
-      <w:proofErr w:type="spellEnd"/>
       <w:r>
         <w:rPr>
           <w:rFonts w:hint="eastAsia"/>
@@ -10111,28 +8309,24 @@
         </w:rPr>
         <w:t>大于</w:t>
       </w:r>
-      <w:proofErr w:type="spellStart"/>
       <w:r>
         <w:rPr>
           <w:rFonts w:hint="eastAsia"/>
         </w:rPr>
         <w:t>strSource</w:t>
       </w:r>
-      <w:proofErr w:type="spellEnd"/>
       <w:r>
         <w:rPr>
           <w:rFonts w:hint="eastAsia"/>
         </w:rPr>
         <w:t>串的长度时，则将</w:t>
       </w:r>
-      <w:proofErr w:type="spellStart"/>
       <w:r>
         <w:rPr>
           <w:rFonts w:hint="eastAsia"/>
         </w:rPr>
         <w:t>strSource</w:t>
       </w:r>
-      <w:proofErr w:type="spellEnd"/>
       <w:r>
         <w:rPr>
           <w:rFonts w:hint="eastAsia"/>
@@ -10157,42 +8351,18 @@
         </w:rPr>
         <w:t>count</w:t>
       </w:r>
-      <w:proofErr w:type="gramStart"/>
-      <w:r>
-        <w:rPr>
-          <w:rFonts w:hint="eastAsia"/>
-        </w:rPr>
-        <w:t>个</w:t>
-      </w:r>
-      <w:proofErr w:type="gramEnd"/>
-      <w:r>
-        <w:rPr>
-          <w:rFonts w:hint="eastAsia"/>
-        </w:rPr>
-        <w:t>字符，复制到目标串中，不能</w:t>
-      </w:r>
-      <w:proofErr w:type="gramStart"/>
-      <w:r>
-        <w:rPr>
-          <w:rFonts w:hint="eastAsia"/>
-        </w:rPr>
-        <w:t>处理源串与</w:t>
-      </w:r>
-      <w:proofErr w:type="gramEnd"/>
-      <w:r>
-        <w:rPr>
-          <w:rFonts w:hint="eastAsia"/>
-        </w:rPr>
-        <w:t>目标串重叠的情况，函数返回</w:t>
-      </w:r>
-      <w:proofErr w:type="spellStart"/>
+      <w:r>
+        <w:rPr>
+          <w:rFonts w:hint="eastAsia"/>
+        </w:rPr>
+        <w:t>个字符，复制到目标串中，不能处理源串与目标串重叠的情况，函数返回</w:t>
+      </w:r>
       <w:r>
         <w:rPr>
           <w:rFonts w:hint="eastAsia"/>
         </w:rPr>
         <w:t>strDestination</w:t>
       </w:r>
-      <w:proofErr w:type="spellEnd"/>
       <w:r>
         <w:rPr>
           <w:rFonts w:hint="eastAsia"/>
@@ -10286,13 +8456,8 @@
       </w:r>
     </w:p>
     <w:p>
-      <w:proofErr w:type="spellStart"/>
-      <w:r>
-        <w:t>Strset</w:t>
-      </w:r>
-      <w:proofErr w:type="spellEnd"/>
-      <w:r>
-        <w:t xml:space="preserve"> </w:t>
+      <w:r>
+        <w:t xml:space="preserve">Strset </w:t>
       </w:r>
       <w:r>
         <w:rPr>
@@ -10350,13 +8515,8 @@
       </w:r>
     </w:p>
     <w:p>
-      <w:proofErr w:type="spellStart"/>
-      <w:r>
-        <w:t>Strnset</w:t>
-      </w:r>
-      <w:proofErr w:type="spellEnd"/>
-      <w:r>
-        <w:t xml:space="preserve"> </w:t>
+      <w:r>
+        <w:t xml:space="preserve">Strnset </w:t>
       </w:r>
       <w:r>
         <w:rPr>
@@ -10370,33 +8530,23 @@
         </w:rPr>
         <w:t>string</w:t>
       </w:r>
-      <w:proofErr w:type="gramStart"/>
       <w:r>
         <w:rPr>
           <w:rFonts w:hint="eastAsia"/>
         </w:rPr>
         <w:t>串开始</w:t>
       </w:r>
-      <w:proofErr w:type="gramEnd"/>
       <w:r>
         <w:rPr>
           <w:rFonts w:hint="eastAsia"/>
         </w:rPr>
         <w:t>count</w:t>
       </w:r>
-      <w:proofErr w:type="gramStart"/>
-      <w:r>
-        <w:rPr>
-          <w:rFonts w:hint="eastAsia"/>
-        </w:rPr>
-        <w:t>个</w:t>
-      </w:r>
-      <w:proofErr w:type="gramEnd"/>
-      <w:r>
-        <w:rPr>
-          <w:rFonts w:hint="eastAsia"/>
-        </w:rPr>
-        <w:t>字符设置为字符</w:t>
+      <w:r>
+        <w:rPr>
+          <w:rFonts w:hint="eastAsia"/>
+        </w:rPr>
+        <w:t>个字符设置为字符</w:t>
       </w:r>
       <w:r>
         <w:rPr>
@@ -10515,13 +8665,8 @@
       </w:r>
     </w:p>
     <w:p>
-      <w:proofErr w:type="spellStart"/>
-      <w:r>
-        <w:t>Strspn</w:t>
-      </w:r>
-      <w:proofErr w:type="spellEnd"/>
-      <w:r>
-        <w:t xml:space="preserve"> </w:t>
+      <w:r>
+        <w:t xml:space="preserve">Strspn </w:t>
       </w:r>
       <w:r>
         <w:rPr>
@@ -10529,14 +8674,12 @@
         </w:rPr>
         <w:t>查找任何一个不包含在</w:t>
       </w:r>
-      <w:proofErr w:type="spellStart"/>
       <w:r>
         <w:rPr>
           <w:rFonts w:hint="eastAsia"/>
         </w:rPr>
         <w:t>strCharSet</w:t>
       </w:r>
-      <w:proofErr w:type="spellEnd"/>
       <w:r>
         <w:rPr>
           <w:rFonts w:hint="eastAsia"/>
@@ -10589,21 +8732,7 @@
         <w:rPr>
           <w:rFonts w:hint="eastAsia"/>
         </w:rPr>
-        <w:t>中的字符组成</w:t>
-      </w:r>
-      <w:proofErr w:type="gramStart"/>
-      <w:r>
-        <w:rPr>
-          <w:rFonts w:hint="eastAsia"/>
-        </w:rPr>
-        <w:t>的子串的</w:t>
-      </w:r>
-      <w:proofErr w:type="gramEnd"/>
-      <w:r>
-        <w:rPr>
-          <w:rFonts w:hint="eastAsia"/>
-        </w:rPr>
-        <w:t>长度；如果</w:t>
+        <w:t>中的字符组成的子串的长度；如果</w:t>
       </w:r>
       <w:r>
         <w:rPr>
@@ -10617,14 +8746,12 @@
         </w:rPr>
         <w:t>以一个不包含在</w:t>
       </w:r>
-      <w:proofErr w:type="spellStart"/>
       <w:r>
         <w:rPr>
           <w:rFonts w:hint="eastAsia"/>
         </w:rPr>
         <w:t>strCharSet</w:t>
       </w:r>
-      <w:proofErr w:type="spellEnd"/>
       <w:r>
         <w:rPr>
           <w:rFonts w:hint="eastAsia"/>
@@ -10703,7 +8830,6 @@
       </w:r>
     </w:p>
     <w:p>
-      <w:proofErr w:type="spellStart"/>
       <w:r>
         <w:t>S</w:t>
       </w:r>
@@ -10713,7 +8839,6 @@
         </w:rPr>
         <w:t>trcspn</w:t>
       </w:r>
-      <w:proofErr w:type="spellEnd"/>
       <w:r>
         <w:t xml:space="preserve"> </w:t>
       </w:r>
@@ -10723,14 +8848,12 @@
         </w:rPr>
         <w:t>查找</w:t>
       </w:r>
-      <w:proofErr w:type="spellStart"/>
       <w:r>
         <w:rPr>
           <w:rFonts w:hint="eastAsia"/>
         </w:rPr>
         <w:t>strCharSet</w:t>
       </w:r>
-      <w:proofErr w:type="spellEnd"/>
       <w:r>
         <w:rPr>
           <w:rFonts w:hint="eastAsia"/>
@@ -10783,21 +8906,7 @@
         <w:rPr>
           <w:rFonts w:hint="eastAsia"/>
         </w:rPr>
-        <w:t>中的字符组成</w:t>
-      </w:r>
-      <w:proofErr w:type="gramStart"/>
-      <w:r>
-        <w:rPr>
-          <w:rFonts w:hint="eastAsia"/>
-        </w:rPr>
-        <w:t>的子串的</w:t>
-      </w:r>
-      <w:proofErr w:type="gramEnd"/>
-      <w:r>
-        <w:rPr>
-          <w:rFonts w:hint="eastAsia"/>
-        </w:rPr>
-        <w:t>长度，如果</w:t>
+        <w:t>中的字符组成的子串的长度，如果</w:t>
       </w:r>
       <w:r>
         <w:rPr>
@@ -10811,14 +8920,12 @@
         </w:rPr>
         <w:t>以一个包含在</w:t>
       </w:r>
-      <w:proofErr w:type="spellStart"/>
       <w:r>
         <w:rPr>
           <w:rFonts w:hint="eastAsia"/>
         </w:rPr>
         <w:t>strCharSet</w:t>
       </w:r>
-      <w:proofErr w:type="spellEnd"/>
       <w:r>
         <w:rPr>
           <w:rFonts w:hint="eastAsia"/>
@@ -10882,25 +8989,21 @@
       </w:r>
     </w:p>
     <w:p>
-      <w:proofErr w:type="spellStart"/>
       <w:r>
         <w:t>Strspnp</w:t>
       </w:r>
-      <w:proofErr w:type="spellEnd"/>
       <w:r>
         <w:rPr>
           <w:rFonts w:hint="eastAsia"/>
         </w:rPr>
         <w:t>查找任何一个不包含在</w:t>
       </w:r>
-      <w:proofErr w:type="spellStart"/>
       <w:r>
         <w:rPr>
           <w:rFonts w:hint="eastAsia"/>
         </w:rPr>
         <w:t>strCharSet</w:t>
       </w:r>
-      <w:proofErr w:type="spellEnd"/>
       <w:r>
         <w:rPr>
           <w:rFonts w:hint="eastAsia"/>
@@ -10931,14 +9034,12 @@
         </w:rPr>
         <w:t>串中首次出现的位置指针。返回一个指针，指向非</w:t>
       </w:r>
-      <w:proofErr w:type="spellStart"/>
       <w:r>
         <w:rPr>
           <w:rFonts w:hint="eastAsia"/>
         </w:rPr>
         <w:t>strCharSet</w:t>
       </w:r>
-      <w:proofErr w:type="spellEnd"/>
       <w:r>
         <w:rPr>
           <w:rFonts w:hint="eastAsia"/>
@@ -11002,25 +9103,21 @@
       </w:r>
     </w:p>
     <w:p>
-      <w:proofErr w:type="spellStart"/>
       <w:r>
         <w:t>Strpbrk</w:t>
       </w:r>
-      <w:proofErr w:type="spellEnd"/>
       <w:r>
         <w:rPr>
           <w:rFonts w:hint="eastAsia"/>
         </w:rPr>
         <w:t>查找</w:t>
       </w:r>
-      <w:proofErr w:type="spellStart"/>
       <w:r>
         <w:rPr>
           <w:rFonts w:hint="eastAsia"/>
         </w:rPr>
         <w:t>strCharSet</w:t>
       </w:r>
-      <w:proofErr w:type="spellEnd"/>
       <w:r>
         <w:rPr>
           <w:rFonts w:hint="eastAsia"/>
@@ -11051,33 +9148,17 @@
         </w:rPr>
         <w:t>。返回一个指针，指向</w:t>
       </w:r>
-      <w:proofErr w:type="spellStart"/>
       <w:r>
         <w:rPr>
           <w:rFonts w:hint="eastAsia"/>
         </w:rPr>
         <w:t>strCharSet</w:t>
       </w:r>
-      <w:proofErr w:type="spellEnd"/>
-      <w:r>
-        <w:rPr>
-          <w:rFonts w:hint="eastAsia"/>
-        </w:rPr>
-        <w:t>中任</w:t>
-      </w:r>
-      <w:proofErr w:type="gramStart"/>
-      <w:r>
-        <w:rPr>
-          <w:rFonts w:hint="eastAsia"/>
-        </w:rPr>
-        <w:t>一</w:t>
-      </w:r>
-      <w:proofErr w:type="gramEnd"/>
-      <w:r>
-        <w:rPr>
-          <w:rFonts w:hint="eastAsia"/>
-        </w:rPr>
-        <w:t>字符在</w:t>
+      <w:r>
+        <w:rPr>
+          <w:rFonts w:hint="eastAsia"/>
+        </w:rPr>
+        <w:t>中任一字符在</w:t>
       </w:r>
       <w:r>
         <w:rPr>
@@ -11148,7 +9229,6 @@
       </w:r>
     </w:p>
     <w:p>
-      <w:proofErr w:type="spellStart"/>
       <w:r>
         <w:t>S</w:t>
       </w:r>
@@ -11158,49 +9238,42 @@
         </w:rPr>
         <w:t>trtok</w:t>
       </w:r>
-      <w:proofErr w:type="spellEnd"/>
       <w:r>
         <w:rPr>
           <w:rFonts w:hint="eastAsia"/>
         </w:rPr>
         <w:t>在</w:t>
       </w:r>
-      <w:proofErr w:type="spellStart"/>
       <w:r>
         <w:rPr>
           <w:rFonts w:hint="eastAsia"/>
         </w:rPr>
         <w:t>strToken</w:t>
       </w:r>
-      <w:proofErr w:type="spellEnd"/>
       <w:r>
         <w:rPr>
           <w:rFonts w:hint="eastAsia"/>
         </w:rPr>
         <w:t>串中查找下一个标记，</w:t>
       </w:r>
-      <w:proofErr w:type="spellStart"/>
       <w:r>
         <w:rPr>
           <w:rFonts w:hint="eastAsia"/>
         </w:rPr>
         <w:t>strDelimit</w:t>
       </w:r>
-      <w:proofErr w:type="spellEnd"/>
       <w:r>
         <w:rPr>
           <w:rFonts w:hint="eastAsia"/>
         </w:rPr>
         <w:t>字符集则指定了在当前查找调用中可能遇到的分界符。返回一个指针，指向在</w:t>
       </w:r>
-      <w:proofErr w:type="spellStart"/>
       <w:r>
         <w:rPr>
           <w:rFonts w:hint="eastAsia"/>
         </w:rPr>
         <w:t>strToken</w:t>
       </w:r>
-      <w:proofErr w:type="spellEnd"/>
       <w:r>
         <w:rPr>
           <w:rFonts w:hint="eastAsia"/>
@@ -11219,14 +9292,12 @@
         </w:rPr>
         <w:t>值。每次调用都会修改</w:t>
       </w:r>
-      <w:proofErr w:type="spellStart"/>
       <w:r>
         <w:rPr>
           <w:rFonts w:hint="eastAsia"/>
         </w:rPr>
         <w:t>strToken</w:t>
       </w:r>
-      <w:proofErr w:type="spellEnd"/>
       <w:r>
         <w:rPr>
           <w:rFonts w:hint="eastAsia"/>
@@ -11256,72 +9327,60 @@
         </w:rPr>
         <w:t>在第一次调用时，</w:t>
       </w:r>
-      <w:proofErr w:type="spellStart"/>
+      <w:r>
+        <w:rPr>
+          <w:rFonts w:hint="eastAsia"/>
+        </w:rPr>
+        <w:t>strtok()</w:t>
+      </w:r>
+      <w:r>
+        <w:rPr>
+          <w:rFonts w:hint="eastAsia"/>
+        </w:rPr>
+        <w:t>必需给予参数</w:t>
+      </w:r>
+      <w:r>
+        <w:rPr>
+          <w:rFonts w:hint="eastAsia"/>
+        </w:rPr>
+        <w:t>strToken</w:t>
+      </w:r>
+      <w:r>
+        <w:rPr>
+          <w:rFonts w:hint="eastAsia"/>
+        </w:rPr>
+        <w:t>字符串值，往后的调用则将其设置成</w:t>
+      </w:r>
+      <w:r>
+        <w:rPr>
+          <w:rFonts w:hint="eastAsia"/>
+        </w:rPr>
+        <w:t>NULL</w:t>
+      </w:r>
+      <w:r>
+        <w:rPr>
+          <w:rFonts w:hint="eastAsia"/>
+        </w:rPr>
+        <w:t>即可，当返回值变为</w:t>
+      </w:r>
+      <w:r>
+        <w:rPr>
+          <w:rFonts w:hint="eastAsia"/>
+        </w:rPr>
+        <w:t>NULL</w:t>
+      </w:r>
+      <w:r>
+        <w:rPr>
+          <w:rFonts w:hint="eastAsia"/>
+        </w:rPr>
+        <w:t>时说明已经到了末尾，我推测是初始的字符串被存储在了</w:t>
+      </w:r>
       <w:r>
         <w:rPr>
           <w:rFonts w:hint="eastAsia"/>
         </w:rPr>
         <w:t>strtok</w:t>
       </w:r>
-      <w:proofErr w:type="spellEnd"/>
-      <w:r>
-        <w:rPr>
-          <w:rFonts w:hint="eastAsia"/>
-        </w:rPr>
-        <w:t>()</w:t>
-      </w:r>
-      <w:r>
-        <w:rPr>
-          <w:rFonts w:hint="eastAsia"/>
-        </w:rPr>
-        <w:t>必需给予参数</w:t>
-      </w:r>
-      <w:proofErr w:type="spellStart"/>
-      <w:r>
-        <w:rPr>
-          <w:rFonts w:hint="eastAsia"/>
-        </w:rPr>
-        <w:t>strToken</w:t>
-      </w:r>
-      <w:proofErr w:type="spellEnd"/>
-      <w:r>
-        <w:rPr>
-          <w:rFonts w:hint="eastAsia"/>
-        </w:rPr>
-        <w:t>字符串值，往后的调用则将其设置成</w:t>
-      </w:r>
-      <w:r>
-        <w:rPr>
-          <w:rFonts w:hint="eastAsia"/>
-        </w:rPr>
-        <w:t>NULL</w:t>
-      </w:r>
-      <w:r>
-        <w:rPr>
-          <w:rFonts w:hint="eastAsia"/>
-        </w:rPr>
-        <w:t>即可，当返回值变为</w:t>
-      </w:r>
-      <w:r>
-        <w:rPr>
-          <w:rFonts w:hint="eastAsia"/>
-        </w:rPr>
-        <w:t>NULL</w:t>
-      </w:r>
-      <w:r>
-        <w:rPr>
-          <w:rFonts w:hint="eastAsia"/>
-        </w:rPr>
-        <w:t>时说明已经到了末尾，我推测是初始的字符串被存储在了</w:t>
-      </w:r>
-      <w:proofErr w:type="spellStart"/>
-      <w:r>
-        <w:rPr>
-          <w:rFonts w:hint="eastAsia"/>
-        </w:rPr>
-        <w:t>strtok</w:t>
-      </w:r>
-      <w:proofErr w:type="spellEnd"/>
       <w:r>
         <w:rPr>
           <w:rFonts w:hint="eastAsia"/>
@@ -11410,7 +9469,6 @@
         </w:rPr>
         <w:t>.</w:t>
       </w:r>
-      <w:proofErr w:type="spellStart"/>
       <w:r>
         <w:rPr>
           <w:b/>
@@ -11418,7 +9476,6 @@
         </w:rPr>
         <w:t>bss</w:t>
       </w:r>
-      <w:proofErr w:type="spellEnd"/>
       <w:r>
         <w:rPr>
           <w:b/>
@@ -11497,33 +9554,27 @@
       <w:r>
         <w:t>注意其中使用的</w:t>
       </w:r>
-      <w:proofErr w:type="spellStart"/>
       <w:r>
         <w:t>gcc</w:t>
       </w:r>
-      <w:proofErr w:type="spellEnd"/>
       <w:r>
         <w:t>编译方法和</w:t>
       </w:r>
-      <w:proofErr w:type="spellStart"/>
       <w:r>
         <w:t>objdump</w:t>
       </w:r>
-      <w:proofErr w:type="spellEnd"/>
       <w:r>
         <w:t>命令</w:t>
       </w:r>
       <w:r>
         <w:t>（</w:t>
       </w:r>
-      <w:proofErr w:type="spellStart"/>
       <w:r>
         <w:rPr>
           <w:rFonts w:hint="eastAsia"/>
         </w:rPr>
         <w:t>objdump</w:t>
       </w:r>
-      <w:proofErr w:type="spellEnd"/>
       <w:r>
         <w:rPr>
           <w:rFonts w:hint="eastAsia"/>
@@ -11598,30 +9649,14 @@
         <w:rPr>
           <w:rFonts w:hint="eastAsia"/>
         </w:rPr>
-        <w:t>用来存放那些初始化</w:t>
-      </w:r>
-      <w:proofErr w:type="gramStart"/>
-      <w:r>
-        <w:rPr>
-          <w:rFonts w:hint="eastAsia"/>
-        </w:rPr>
-        <w:t>为非零的</w:t>
-      </w:r>
-      <w:proofErr w:type="gramEnd"/>
-      <w:r>
-        <w:rPr>
-          <w:rFonts w:hint="eastAsia"/>
-        </w:rPr>
-        <w:t>全局变量。如果数据全是零，为了优化考虑，编译器把它当作</w:t>
-      </w:r>
-      <w:proofErr w:type="spellStart"/>
+        <w:t>用来存放那些初始化为非零的全局变量。如果数据全是零，为了优化考虑，编译器把它当作</w:t>
+      </w:r>
       <w:r>
         <w:rPr>
           <w:rFonts w:hint="eastAsia"/>
         </w:rPr>
         <w:t>bss</w:t>
       </w:r>
-      <w:proofErr w:type="spellEnd"/>
       <w:r>
         <w:rPr>
           <w:rFonts w:hint="eastAsia"/>
@@ -11707,78 +9742,58 @@
           <w:b/>
           <w:sz w:val="28"/>
         </w:rPr>
-        <w:t>.</w:t>
-      </w:r>
-      <w:proofErr w:type="spellStart"/>
+        <w:t>.rodata</w:t>
+      </w:r>
       <w:r>
         <w:rPr>
           <w:rFonts w:hint="eastAsia"/>
           <w:b/>
           <w:sz w:val="28"/>
         </w:rPr>
+        <w:t>段</w:t>
+      </w:r>
+      <w:r>
+        <w:rPr>
+          <w:rFonts w:hint="eastAsia"/>
+        </w:rPr>
+        <w:t xml:space="preserve"> </w:t>
+      </w:r>
+      <w:r>
+        <w:rPr>
+          <w:rFonts w:hint="eastAsia"/>
+        </w:rPr>
+        <w:t>——</w:t>
+      </w:r>
+      <w:r>
+        <w:rPr>
+          <w:rFonts w:hint="eastAsia"/>
+        </w:rPr>
+        <w:t xml:space="preserve"> ro</w:t>
+      </w:r>
+      <w:r>
+        <w:rPr>
+          <w:rFonts w:hint="eastAsia"/>
+        </w:rPr>
+        <w:t>代表</w:t>
+      </w:r>
+      <w:r>
+        <w:rPr>
+          <w:rFonts w:hint="eastAsia"/>
+        </w:rPr>
+        <w:t>read only</w:t>
+      </w:r>
+      <w:r>
+        <w:rPr>
+          <w:rFonts w:hint="eastAsia"/>
+        </w:rPr>
+        <w:t>，</w:t>
+      </w:r>
+      <w:r>
+        <w:rPr>
+          <w:rFonts w:hint="eastAsia"/>
+        </w:rPr>
         <w:t>rodata</w:t>
       </w:r>
-      <w:proofErr w:type="spellEnd"/>
-      <w:r>
-        <w:rPr>
-          <w:rFonts w:hint="eastAsia"/>
-          <w:b/>
-          <w:sz w:val="28"/>
-        </w:rPr>
-        <w:t>段</w:t>
-      </w:r>
-      <w:r>
-        <w:rPr>
-          <w:rFonts w:hint="eastAsia"/>
-        </w:rPr>
-        <w:t xml:space="preserve"> </w:t>
-      </w:r>
-      <w:r>
-        <w:rPr>
-          <w:rFonts w:hint="eastAsia"/>
-        </w:rPr>
-        <w:t>——</w:t>
-      </w:r>
-      <w:r>
-        <w:rPr>
-          <w:rFonts w:hint="eastAsia"/>
-        </w:rPr>
-        <w:t xml:space="preserve"> </w:t>
-      </w:r>
-      <w:proofErr w:type="spellStart"/>
-      <w:r>
-        <w:rPr>
-          <w:rFonts w:hint="eastAsia"/>
-        </w:rPr>
-        <w:t>ro</w:t>
-      </w:r>
-      <w:proofErr w:type="spellEnd"/>
-      <w:r>
-        <w:rPr>
-          <w:rFonts w:hint="eastAsia"/>
-        </w:rPr>
-        <w:t>代表</w:t>
-      </w:r>
-      <w:r>
-        <w:rPr>
-          <w:rFonts w:hint="eastAsia"/>
-        </w:rPr>
-        <w:t>read only</w:t>
-      </w:r>
-      <w:r>
-        <w:rPr>
-          <w:rFonts w:hint="eastAsia"/>
-        </w:rPr>
-        <w:t>，</w:t>
-      </w:r>
-      <w:proofErr w:type="spellStart"/>
-      <w:r>
-        <w:rPr>
-          <w:rFonts w:hint="eastAsia"/>
-        </w:rPr>
-        <w:t>rodata</w:t>
-      </w:r>
-      <w:proofErr w:type="spellEnd"/>
       <w:r>
         <w:rPr>
           <w:rFonts w:hint="eastAsia"/>
@@ -11805,21 +9820,7 @@
         <w:rPr>
           <w:rFonts w:hint="eastAsia"/>
         </w:rPr>
-        <w:t xml:space="preserve"> </w:t>
-      </w:r>
-      <w:proofErr w:type="spellStart"/>
-      <w:r>
-        <w:rPr>
-          <w:rFonts w:hint="eastAsia"/>
-        </w:rPr>
-        <w:t>rodata</w:t>
-      </w:r>
-      <w:proofErr w:type="spellEnd"/>
-      <w:r>
-        <w:rPr>
-          <w:rFonts w:hint="eastAsia"/>
-        </w:rPr>
-        <w:t xml:space="preserve"> </w:t>
+        <w:t xml:space="preserve"> rodata </w:t>
       </w:r>
       <w:r>
         <w:rPr>
@@ -11877,14 +9878,12 @@
         </w:numPr>
         <w:ind w:firstLineChars="0"/>
       </w:pPr>
-      <w:proofErr w:type="spellStart"/>
       <w:r>
         <w:rPr>
           <w:rFonts w:hint="eastAsia"/>
         </w:rPr>
         <w:t>rodata</w:t>
       </w:r>
-      <w:proofErr w:type="spellEnd"/>
       <w:r>
         <w:rPr>
           <w:rFonts w:hint="eastAsia"/>
@@ -11907,14 +9906,12 @@
         </w:rPr>
         <w:t>在有的嵌入式系统中，</w:t>
       </w:r>
-      <w:proofErr w:type="spellStart"/>
       <w:r>
         <w:rPr>
           <w:rFonts w:hint="eastAsia"/>
         </w:rPr>
         <w:t>rodata</w:t>
       </w:r>
-      <w:proofErr w:type="spellEnd"/>
       <w:r>
         <w:rPr>
           <w:rFonts w:hint="eastAsia"/>
@@ -11983,16 +9980,8 @@
         <w:rPr>
           <w:rFonts w:hint="eastAsia"/>
         </w:rPr>
-        <w:t>系统中，也可以通过一种</w:t>
-      </w:r>
-      <w:proofErr w:type="gramStart"/>
-      <w:r>
-        <w:rPr>
-          <w:rFonts w:hint="eastAsia"/>
-        </w:rPr>
-        <w:t>叫作</w:t>
-      </w:r>
-      <w:proofErr w:type="gramEnd"/>
+        <w:t>系统中，也可以通过一种叫作</w:t>
+      </w:r>
       <w:r>
         <w:rPr>
           <w:rFonts w:hint="eastAsia"/>
@@ -12089,14 +10078,12 @@
         </w:rPr>
         <w:t>代码段，存放代码（如函数）和部分整数常量，其余</w:t>
       </w:r>
-      <w:proofErr w:type="spellStart"/>
       <w:r>
         <w:rPr>
           <w:rFonts w:hint="eastAsia"/>
         </w:rPr>
         <w:t>rodata</w:t>
       </w:r>
-      <w:proofErr w:type="spellEnd"/>
       <w:r>
         <w:rPr>
           <w:rFonts w:hint="eastAsia"/>
@@ -12105,23 +10092,21 @@
       </w:r>
     </w:p>
     <w:p>
-      <w:proofErr w:type="gramStart"/>
       <w:r>
         <w:rPr>
           <w:rFonts w:hint="eastAsia"/>
           <w:b/>
           <w:sz w:val="28"/>
         </w:rPr>
-        <w:t>栈</w:t>
-      </w:r>
-      <w:proofErr w:type="gramEnd"/>
+        <w:t>栈（</w:t>
+      </w:r>
       <w:r>
         <w:rPr>
           <w:rFonts w:hint="eastAsia"/>
           <w:b/>
           <w:sz w:val="28"/>
         </w:rPr>
-        <w:t>（</w:t>
+        <w:t>stack</w:t>
       </w:r>
       <w:r>
         <w:rPr>
@@ -12129,168 +10114,98 @@
           <w:b/>
           <w:sz w:val="28"/>
         </w:rPr>
-        <w:t>stack</w:t>
-      </w:r>
+        <w:t>）</w:t>
+      </w:r>
+      <w:r>
+        <w:rPr>
+          <w:rFonts w:hint="eastAsia"/>
+        </w:rPr>
+        <w:t>——</w:t>
+      </w:r>
+      <w:r>
+        <w:rPr>
+          <w:rFonts w:hint="eastAsia"/>
+        </w:rPr>
+        <w:t xml:space="preserve"> </w:t>
+      </w:r>
+      <w:r>
+        <w:rPr>
+          <w:rFonts w:hint="eastAsia"/>
+        </w:rPr>
+        <w:t>用于存放临时变量和函数参数</w:t>
+      </w:r>
+      <w:r>
+        <w:rPr>
+          <w:rFonts w:hint="eastAsia"/>
+        </w:rPr>
+        <w:t>，另一个主要应用则是递归（</w:t>
+      </w:r>
+      <w:r>
+        <w:t xml:space="preserve"> </w:t>
+      </w:r>
+      <w:r>
+        <w:t>几乎必用</w:t>
+      </w:r>
+      <w:r>
+        <w:rPr>
+          <w:rFonts w:hint="eastAsia"/>
+        </w:rPr>
+        <w:t>）</w:t>
+      </w:r>
+      <w:r>
+        <w:rPr>
+          <w:rFonts w:hint="eastAsia"/>
+        </w:rPr>
+        <w:t>。</w:t>
+      </w:r>
+      <w:r>
+        <w:rPr>
+          <w:rFonts w:hint="eastAsia"/>
+        </w:rPr>
+        <w:t>通常情况下，栈向下（低地址）增长，每向栈中</w:t>
+      </w:r>
+      <w:r>
+        <w:rPr>
+          <w:rFonts w:hint="eastAsia"/>
+        </w:rPr>
+        <w:t>PUSH</w:t>
+      </w:r>
+      <w:r>
+        <w:rPr>
+          <w:rFonts w:hint="eastAsia"/>
+        </w:rPr>
+        <w:t>一个元素，栈顶就向低地址扩展，每从栈中</w:t>
+      </w:r>
+      <w:r>
+        <w:rPr>
+          <w:rFonts w:hint="eastAsia"/>
+        </w:rPr>
+        <w:t>POP</w:t>
+      </w:r>
+      <w:r>
+        <w:rPr>
+          <w:rFonts w:hint="eastAsia"/>
+        </w:rPr>
+        <w:t>一个元素，栈顶就向高地址回退</w:t>
+      </w:r>
+    </w:p>
+    <w:p/>
+    <w:p>
       <w:r>
         <w:rPr>
           <w:rFonts w:hint="eastAsia"/>
           <w:b/>
           <w:sz w:val="28"/>
         </w:rPr>
-        <w:t>）</w:t>
-      </w:r>
-      <w:r>
-        <w:rPr>
-          <w:rFonts w:hint="eastAsia"/>
-        </w:rPr>
-        <w:t>——</w:t>
-      </w:r>
-      <w:r>
-        <w:rPr>
-          <w:rFonts w:hint="eastAsia"/>
-        </w:rPr>
-        <w:t xml:space="preserve"> </w:t>
-      </w:r>
-      <w:r>
-        <w:rPr>
-          <w:rFonts w:hint="eastAsia"/>
-        </w:rPr>
-        <w:t>用于存放临时变量和函数参数</w:t>
-      </w:r>
-      <w:r>
-        <w:rPr>
-          <w:rFonts w:hint="eastAsia"/>
-        </w:rPr>
-        <w:t>，另一个主要应用则是递归（</w:t>
-      </w:r>
-      <w:r>
-        <w:t xml:space="preserve"> </w:t>
-      </w:r>
-      <w:r>
-        <w:t>几乎必用</w:t>
-      </w:r>
-      <w:r>
-        <w:rPr>
-          <w:rFonts w:hint="eastAsia"/>
-        </w:rPr>
-        <w:t>）</w:t>
-      </w:r>
-      <w:r>
-        <w:rPr>
-          <w:rFonts w:hint="eastAsia"/>
-        </w:rPr>
-        <w:t>。</w:t>
-      </w:r>
-      <w:r>
-        <w:rPr>
-          <w:rFonts w:hint="eastAsia"/>
-        </w:rPr>
-        <w:t>通常情况下，</w:t>
-      </w:r>
-      <w:proofErr w:type="gramStart"/>
-      <w:r>
-        <w:rPr>
-          <w:rFonts w:hint="eastAsia"/>
-        </w:rPr>
-        <w:t>栈</w:t>
-      </w:r>
-      <w:proofErr w:type="gramEnd"/>
-      <w:r>
-        <w:rPr>
-          <w:rFonts w:hint="eastAsia"/>
-        </w:rPr>
-        <w:t>向下（低地址）增长，每向</w:t>
-      </w:r>
-      <w:proofErr w:type="gramStart"/>
-      <w:r>
-        <w:rPr>
-          <w:rFonts w:hint="eastAsia"/>
-        </w:rPr>
-        <w:t>栈</w:t>
-      </w:r>
-      <w:proofErr w:type="gramEnd"/>
-      <w:r>
-        <w:rPr>
-          <w:rFonts w:hint="eastAsia"/>
-        </w:rPr>
-        <w:t>中</w:t>
-      </w:r>
-      <w:r>
-        <w:rPr>
-          <w:rFonts w:hint="eastAsia"/>
-        </w:rPr>
-        <w:t>PUSH</w:t>
-      </w:r>
-      <w:r>
-        <w:rPr>
-          <w:rFonts w:hint="eastAsia"/>
-        </w:rPr>
-        <w:t>一个元素，</w:t>
-      </w:r>
-      <w:proofErr w:type="gramStart"/>
-      <w:r>
-        <w:rPr>
-          <w:rFonts w:hint="eastAsia"/>
-        </w:rPr>
-        <w:t>栈</w:t>
-      </w:r>
-      <w:proofErr w:type="gramEnd"/>
-      <w:r>
-        <w:rPr>
-          <w:rFonts w:hint="eastAsia"/>
-        </w:rPr>
-        <w:t>顶就向低地址扩展，每从</w:t>
-      </w:r>
-      <w:proofErr w:type="gramStart"/>
-      <w:r>
-        <w:rPr>
-          <w:rFonts w:hint="eastAsia"/>
-        </w:rPr>
-        <w:t>栈</w:t>
-      </w:r>
-      <w:proofErr w:type="gramEnd"/>
-      <w:r>
-        <w:rPr>
-          <w:rFonts w:hint="eastAsia"/>
-        </w:rPr>
-        <w:t>中</w:t>
-      </w:r>
-      <w:r>
-        <w:rPr>
-          <w:rFonts w:hint="eastAsia"/>
-        </w:rPr>
-        <w:t>POP</w:t>
-      </w:r>
-      <w:r>
-        <w:rPr>
-          <w:rFonts w:hint="eastAsia"/>
-        </w:rPr>
-        <w:t>一个元素，</w:t>
-      </w:r>
-      <w:proofErr w:type="gramStart"/>
-      <w:r>
-        <w:rPr>
-          <w:rFonts w:hint="eastAsia"/>
-        </w:rPr>
-        <w:t>栈</w:t>
-      </w:r>
-      <w:proofErr w:type="gramEnd"/>
-      <w:r>
-        <w:rPr>
-          <w:rFonts w:hint="eastAsia"/>
-        </w:rPr>
-        <w:t>顶就向高地址回退</w:t>
-      </w:r>
-    </w:p>
-    <w:p/>
-    <w:p>
+        <w:t>堆（</w:t>
+      </w:r>
       <w:r>
         <w:rPr>
           <w:rFonts w:hint="eastAsia"/>
           <w:b/>
           <w:sz w:val="28"/>
         </w:rPr>
-        <w:t>堆（</w:t>
+        <w:t>heap</w:t>
       </w:r>
       <w:r>
         <w:rPr>
@@ -12298,14 +10213,6 @@
           <w:b/>
           <w:sz w:val="28"/>
         </w:rPr>
-        <w:t>heap</w:t>
-      </w:r>
-      <w:r>
-        <w:rPr>
-          <w:rFonts w:hint="eastAsia"/>
-          <w:b/>
-          <w:sz w:val="28"/>
-        </w:rPr>
         <w:t>）</w:t>
       </w:r>
       <w:r>
@@ -12344,28 +10251,24 @@
         </w:rPr>
         <w:t>下有</w:t>
       </w:r>
-      <w:proofErr w:type="spellStart"/>
       <w:r>
         <w:rPr>
           <w:rFonts w:hint="eastAsia"/>
         </w:rPr>
         <w:t>valgrind</w:t>
       </w:r>
-      <w:proofErr w:type="spellEnd"/>
       <w:r>
         <w:rPr>
           <w:rFonts w:hint="eastAsia"/>
         </w:rPr>
         <w:t>，它的使用方法很简单，大家可以试用一下，以后每次写完程序都应该用</w:t>
       </w:r>
-      <w:proofErr w:type="spellStart"/>
       <w:r>
         <w:rPr>
           <w:rFonts w:hint="eastAsia"/>
         </w:rPr>
         <w:t>valgrind</w:t>
       </w:r>
-      <w:proofErr w:type="spellEnd"/>
       <w:r>
         <w:rPr>
           <w:rFonts w:hint="eastAsia"/>
@@ -12377,51 +10280,27 @@
       <w:pPr>
         <w:ind w:firstLine="420"/>
       </w:pPr>
-      <w:proofErr w:type="spellStart"/>
       <w:r>
         <w:t>valgrind</w:t>
       </w:r>
-      <w:proofErr w:type="spellEnd"/>
       <w:r>
         <w:rPr>
           <w:rFonts w:hint="eastAsia"/>
         </w:rPr>
         <w:t>参考资料：</w:t>
       </w:r>
-      <w:r>
-        <w:rPr>
-          <w:rStyle w:val="a6"/>
-        </w:rPr>
-        <w:fldChar w:fldCharType="begin"/>
-      </w:r>
-      <w:r>
-        <w:rPr>
-          <w:rStyle w:val="a6"/>
-        </w:rPr>
-        <w:instrText xml:space="preserve"> HYPERLINK "https://www.jianshu.com/p/5a31d9aa1be2" </w:instrText>
-      </w:r>
-      <w:r>
-        <w:rPr>
-          <w:rStyle w:val="a6"/>
-        </w:rPr>
-        <w:fldChar w:fldCharType="separate"/>
-      </w:r>
-      <w:r>
-        <w:rPr>
-          <w:rStyle w:val="a6"/>
-        </w:rPr>
-        <w:t>https://www.jianshu.com/p/5a31d9aa1be2</w:t>
-      </w:r>
-      <w:r>
-        <w:rPr>
-          <w:rStyle w:val="a6"/>
-        </w:rPr>
-        <w:fldChar w:fldCharType="end"/>
-      </w:r>
+      <w:hyperlink r:id="rId58" w:history="1">
+        <w:r>
+          <w:rPr>
+            <w:rStyle w:val="a6"/>
+          </w:rPr>
+          <w:t>https://www.jianshu.com/p/5a31d9aa1be2</w:t>
+        </w:r>
+      </w:hyperlink>
       <w:r>
         <w:t xml:space="preserve"> </w:t>
       </w:r>
-      <w:hyperlink r:id="rId58" w:history="1">
+      <w:hyperlink r:id="rId59" w:history="1">
         <w:r>
           <w:rPr>
             <w:rStyle w:val="a6"/>
@@ -12511,11 +10390,9 @@
       <w:r>
         <w:t>内存分配时未判定返回值以确保正确地分配地址空间（</w:t>
       </w:r>
-      <w:proofErr w:type="spellStart"/>
       <w:r>
         <w:t>malloc</w:t>
       </w:r>
-      <w:proofErr w:type="spellEnd"/>
       <w:r>
         <w:t>未判定返回值）</w:t>
       </w:r>
@@ -12582,13 +10459,8 @@
       <w:pPr>
         <w:pStyle w:val="3"/>
       </w:pPr>
-      <w:proofErr w:type="gramStart"/>
-      <w:r>
-        <w:t>段错误</w:t>
-      </w:r>
-      <w:proofErr w:type="gramEnd"/>
-      <w:r>
-        <w:t>调试</w:t>
+      <w:r>
+        <w:t>段错误调试</w:t>
       </w:r>
       <w:r>
         <w:t>的基本</w:t>
@@ -12598,11 +10470,6 @@
       </w:r>
     </w:p>
     <w:p>
-      <w:pPr>
-        <w:rPr>
-          <w:rFonts w:hint="eastAsia"/>
-        </w:rPr>
-      </w:pPr>
       <w:r>
         <w:tab/>
       </w:r>
@@ -12610,21 +10477,7 @@
         <w:rPr>
           <w:rFonts w:hint="eastAsia"/>
         </w:rPr>
-        <w:t>产生</w:t>
-      </w:r>
-      <w:proofErr w:type="gramStart"/>
-      <w:r>
-        <w:rPr>
-          <w:rFonts w:hint="eastAsia"/>
-        </w:rPr>
-        <w:t>段错误</w:t>
-      </w:r>
-      <w:proofErr w:type="gramEnd"/>
-      <w:r>
-        <w:rPr>
-          <w:rFonts w:hint="eastAsia"/>
-        </w:rPr>
-        <w:t>就是访问了错误的内存段，一般是你没有权限，或者根本就不存在对应的物理内存，尤其常见的是访问</w:t>
+        <w:t>产生段错误就是访问了错误的内存段，一般是你没有权限，或者根本就不存在对应的物理内存，尤其常见的是访问</w:t>
       </w:r>
       <w:r>
         <w:rPr>
@@ -12642,19 +10495,7 @@
         <w:rPr>
           <w:rFonts w:hint="eastAsia"/>
         </w:rPr>
-        <w:t>（程序访问了</w:t>
-      </w:r>
-      <w:r>
-        <w:rPr>
-          <w:rFonts w:hint="eastAsia"/>
-        </w:rPr>
-        <w:t>访问的内存超出了系统所给这个程序的内存空间</w:t>
-      </w:r>
-      <w:r>
-        <w:rPr>
-          <w:rFonts w:hint="eastAsia"/>
-        </w:rPr>
-        <w:t>）。</w:t>
+        <w:t>（程序访问了访问的内存超出了系统所给这个程序的内存空间）。</w:t>
       </w:r>
     </w:p>
     <w:p/>
@@ -12687,9 +10528,6 @@
       <w:pPr>
         <w:pStyle w:val="ab"/>
         <w:ind w:left="720" w:firstLineChars="0" w:firstLine="0"/>
-        <w:rPr>
-          <w:rFonts w:hint="eastAsia"/>
-        </w:rPr>
       </w:pPr>
       <w:r>
         <w:t>程序编译的时候需要使用</w:t>
@@ -12706,11 +10544,9 @@
       <w:r>
         <w:t>–</w:t>
       </w:r>
-      <w:proofErr w:type="spellStart"/>
       <w:r>
         <w:t>rdynamic</w:t>
       </w:r>
-      <w:proofErr w:type="spellEnd"/>
       <w:r>
         <w:t xml:space="preserve"> </w:t>
       </w:r>
@@ -12720,48 +10556,29 @@
       <w:r>
         <w:t>。然后再针对输出文件执行</w:t>
       </w:r>
-      <w:proofErr w:type="spellStart"/>
       <w:r>
         <w:t>gdb</w:t>
       </w:r>
-      <w:proofErr w:type="spellEnd"/>
       <w:r>
         <w:t>命令或者在运行环境执行</w:t>
       </w:r>
-      <w:proofErr w:type="spellStart"/>
       <w:r>
         <w:t>gdb</w:t>
       </w:r>
-      <w:proofErr w:type="spellEnd"/>
       <w:r>
         <w:t>（这个实施细节可能还需要探究）</w:t>
       </w:r>
       <w:r>
         <w:t>，如果只是</w:t>
       </w:r>
-      <w:proofErr w:type="spellStart"/>
       <w:r>
         <w:t>gcc</w:t>
       </w:r>
-      <w:proofErr w:type="spellEnd"/>
       <w:r>
         <w:t>进行构建的话，直接使用</w:t>
       </w:r>
-      <w:proofErr w:type="spellStart"/>
-      <w:r>
-        <w:t>gdb</w:t>
-      </w:r>
-      <w:proofErr w:type="spellEnd"/>
-      <w:r>
-        <w:t xml:space="preserve"> + </w:t>
-      </w:r>
-      <w:proofErr w:type="spellStart"/>
-      <w:r>
-        <w:t>a.out</w:t>
-      </w:r>
-      <w:proofErr w:type="spellEnd"/>
-      <w:r>
-        <w:t xml:space="preserve"> </w:t>
+      <w:r>
+        <w:t xml:space="preserve">gdb + a.out </w:t>
       </w:r>
       <w:r>
         <w:t>就可以进行调试了。</w:t>
@@ -12782,25 +10599,21 @@
         </w:rPr>
         <w:t>利用</w:t>
       </w:r>
-      <w:proofErr w:type="spellStart"/>
       <w:r>
         <w:rPr>
           <w:rFonts w:hint="eastAsia"/>
         </w:rPr>
         <w:t>backtrace</w:t>
       </w:r>
-      <w:proofErr w:type="spellEnd"/>
       <w:r>
         <w:t xml:space="preserve"> </w:t>
       </w:r>
       <w:r>
         <w:t>和</w:t>
       </w:r>
-      <w:proofErr w:type="spellStart"/>
       <w:r>
         <w:t>objdump</w:t>
       </w:r>
-      <w:proofErr w:type="spellEnd"/>
       <w:r>
         <w:t>进行分析</w:t>
       </w:r>
@@ -12820,77 +10633,6 @@
             <wp:extent cx="4857750" cy="2000250"/>
             <wp:effectExtent l="0" t="0" r="0" b="0"/>
             <wp:docPr id="44" name="图片 44"/>
-            <wp:cNvGraphicFramePr>
-              <a:graphicFrameLocks xmlns:a="http://schemas.openxmlformats.org/drawingml/2006/main" noChangeAspect="1"/>
-            </wp:cNvGraphicFramePr>
-            <a:graphic xmlns:a="http://schemas.openxmlformats.org/drawingml/2006/main">
-              <a:graphicData uri="http://schemas.openxmlformats.org/drawingml/2006/picture">
-                <pic:pic xmlns:pic="http://schemas.openxmlformats.org/drawingml/2006/picture">
-                  <pic:nvPicPr>
-                    <pic:cNvPr id="1" name=""/>
-                    <pic:cNvPicPr/>
-                  </pic:nvPicPr>
-                  <pic:blipFill>
-                    <a:blip r:embed="rId59"/>
-                    <a:stretch>
-                      <a:fillRect/>
-                    </a:stretch>
-                  </pic:blipFill>
-                  <pic:spPr>
-                    <a:xfrm>
-                      <a:off x="0" y="0"/>
-                      <a:ext cx="4857750" cy="2000250"/>
-                    </a:xfrm>
-                    <a:prstGeom prst="rect">
-                      <a:avLst/>
-                    </a:prstGeom>
-                  </pic:spPr>
-                </pic:pic>
-              </a:graphicData>
-            </a:graphic>
-          </wp:inline>
-        </w:drawing>
-      </w:r>
-      <w:bookmarkStart w:id="0" w:name="_GoBack"/>
-      <w:bookmarkEnd w:id="0"/>
-    </w:p>
-    <w:p>
-      <w:pPr>
-        <w:pStyle w:val="ab"/>
-        <w:ind w:left="720" w:firstLineChars="0" w:firstLine="0"/>
-      </w:pPr>
-      <w:r>
-        <w:t>如上图所示执行到这个地址挂掉了，那么使用</w:t>
-      </w:r>
-      <w:proofErr w:type="spellStart"/>
-      <w:r>
-        <w:t>objdump</w:t>
-      </w:r>
-      <w:proofErr w:type="spellEnd"/>
-      <w:r>
-        <w:t xml:space="preserve"> </w:t>
-      </w:r>
-      <w:r>
-        <w:t>进行查看时哪个函数引发的异常</w:t>
-      </w:r>
-    </w:p>
-    <w:p>
-      <w:pPr>
-        <w:pStyle w:val="ab"/>
-        <w:ind w:left="720" w:firstLineChars="0" w:firstLine="0"/>
-        <w:rPr>
-          <w:rFonts w:hint="eastAsia"/>
-        </w:rPr>
-      </w:pPr>
-      <w:r>
-        <w:rPr>
-          <w:noProof/>
-        </w:rPr>
-        <w:drawing>
-          <wp:inline distT="0" distB="0" distL="0" distR="0" wp14:anchorId="44B62B4C" wp14:editId="1BA7CA78">
-            <wp:extent cx="4953000" cy="1114425"/>
-            <wp:effectExtent l="0" t="0" r="0" b="9525"/>
-            <wp:docPr id="45" name="图片 45"/>
             <wp:cNvGraphicFramePr>
               <a:graphicFrameLocks xmlns:a="http://schemas.openxmlformats.org/drawingml/2006/main" noChangeAspect="1"/>
             </wp:cNvGraphicFramePr>
@@ -12910,6 +10652,67 @@
                   <pic:spPr>
                     <a:xfrm>
                       <a:off x="0" y="0"/>
+                      <a:ext cx="4857750" cy="2000250"/>
+                    </a:xfrm>
+                    <a:prstGeom prst="rect">
+                      <a:avLst/>
+                    </a:prstGeom>
+                  </pic:spPr>
+                </pic:pic>
+              </a:graphicData>
+            </a:graphic>
+          </wp:inline>
+        </w:drawing>
+      </w:r>
+    </w:p>
+    <w:p>
+      <w:pPr>
+        <w:pStyle w:val="ab"/>
+        <w:ind w:left="720" w:firstLineChars="0" w:firstLine="0"/>
+      </w:pPr>
+      <w:r>
+        <w:t>如上图所示执行到这个地址挂掉了，那么使用</w:t>
+      </w:r>
+      <w:r>
+        <w:t xml:space="preserve">objdump </w:t>
+      </w:r>
+      <w:r>
+        <w:t>进行查看时哪个函数引发的异常</w:t>
+      </w:r>
+    </w:p>
+    <w:p>
+      <w:pPr>
+        <w:pStyle w:val="ab"/>
+        <w:ind w:left="720" w:firstLineChars="0" w:firstLine="0"/>
+      </w:pPr>
+      <w:r>
+        <w:rPr>
+          <w:noProof/>
+        </w:rPr>
+        <w:drawing>
+          <wp:inline distT="0" distB="0" distL="0" distR="0" wp14:anchorId="44B62B4C" wp14:editId="1BA7CA78">
+            <wp:extent cx="4953000" cy="1114425"/>
+            <wp:effectExtent l="0" t="0" r="0" b="9525"/>
+            <wp:docPr id="45" name="图片 45"/>
+            <wp:cNvGraphicFramePr>
+              <a:graphicFrameLocks xmlns:a="http://schemas.openxmlformats.org/drawingml/2006/main" noChangeAspect="1"/>
+            </wp:cNvGraphicFramePr>
+            <a:graphic xmlns:a="http://schemas.openxmlformats.org/drawingml/2006/main">
+              <a:graphicData uri="http://schemas.openxmlformats.org/drawingml/2006/picture">
+                <pic:pic xmlns:pic="http://schemas.openxmlformats.org/drawingml/2006/picture">
+                  <pic:nvPicPr>
+                    <pic:cNvPr id="1" name=""/>
+                    <pic:cNvPicPr/>
+                  </pic:nvPicPr>
+                  <pic:blipFill>
+                    <a:blip r:embed="rId61"/>
+                    <a:stretch>
+                      <a:fillRect/>
+                    </a:stretch>
+                  </pic:blipFill>
+                  <pic:spPr>
+                    <a:xfrm>
+                      <a:off x="0" y="0"/>
                       <a:ext cx="4953000" cy="1114425"/>
                     </a:xfrm>
                     <a:prstGeom prst="rect">
@@ -12931,21 +10734,186 @@
           <w:numId w:val="4"/>
         </w:numPr>
         <w:ind w:firstLineChars="0"/>
-        <w:rPr>
-          <w:rFonts w:hint="eastAsia"/>
-        </w:rPr>
-      </w:pPr>
-    </w:p>
-    <w:p/>
+      </w:pPr>
+    </w:p>
+    <w:p/>
+    <w:p>
+      <w:pPr>
+        <w:pStyle w:val="2"/>
+      </w:pPr>
+      <w:r>
+        <w:rPr>
+          <w:rFonts w:hint="eastAsia"/>
+        </w:rPr>
+        <w:t>弱符号</w:t>
+      </w:r>
+      <w:r>
+        <w:t>__attribute__((weak))</w:t>
+      </w:r>
+      <w:r>
+        <w:rPr>
+          <w:rFonts w:hint="eastAsia"/>
+        </w:rPr>
+        <w:t>的含义和用法</w:t>
+      </w:r>
+    </w:p>
+    <w:p>
+      <w:pPr>
+        <w:ind w:firstLine="420"/>
+      </w:pPr>
+      <w:r>
+        <w:rPr>
+          <w:rFonts w:hint="eastAsia"/>
+        </w:rPr>
+        <w:t>若两个或两个以上全局符号（函数或变量名）名字一样，而其中之一声明为</w:t>
+      </w:r>
+      <w:r>
+        <w:rPr>
+          <w:rFonts w:hint="eastAsia"/>
+        </w:rPr>
+        <w:t>weak symbol</w:t>
+      </w:r>
+      <w:r>
+        <w:rPr>
+          <w:rFonts w:hint="eastAsia"/>
+        </w:rPr>
+        <w:t>（弱符号），则这些全局符号不会引发重定义错误。链接器会忽略弱符号，去使用普通的全局符号来解析所有对这些符号的引用，但当普通的全局符号不可用时，链接器会使用弱符号。当有函数或变量名可能被用户覆盖时，该函数或变量名可以声明为一个弱符号。弱符号也称为</w:t>
+      </w:r>
+      <w:r>
+        <w:rPr>
+          <w:rFonts w:hint="eastAsia"/>
+        </w:rPr>
+        <w:t>weak alias</w:t>
+      </w:r>
+      <w:r>
+        <w:rPr>
+          <w:rFonts w:hint="eastAsia"/>
+        </w:rPr>
+        <w:t>（弱别名）。</w:t>
+      </w:r>
+    </w:p>
+    <w:p>
+      <w:pPr>
+        <w:ind w:firstLine="420"/>
+        <w:rPr>
+          <w:rFonts w:hint="eastAsia"/>
+        </w:rPr>
+      </w:pPr>
+      <w:r>
+        <w:t>主要应用就是在</w:t>
+      </w:r>
+      <w:r>
+        <w:rPr>
+          <w:rFonts w:hint="eastAsia"/>
+        </w:rPr>
+        <w:t>S</w:t>
+      </w:r>
+      <w:r>
+        <w:t>DK</w:t>
+      </w:r>
+      <w:r>
+        <w:t>中定义一个默认实现，防止构建的中断也为外部定义该函数逻辑实现提供便利性，其实这个有点类似</w:t>
+      </w:r>
+      <w:r>
+        <w:rPr>
+          <w:rFonts w:hint="eastAsia"/>
+        </w:rPr>
+        <w:t>C</w:t>
+      </w:r>
+      <w:r>
+        <w:t>++</w:t>
+      </w:r>
+      <w:r>
+        <w:t>的父类和子类的多样性实现。</w:t>
+      </w:r>
+      <w:bookmarkStart w:id="0" w:name="_GoBack"/>
+      <w:bookmarkEnd w:id="0"/>
+    </w:p>
+    <w:p/>
+    <w:p>
+      <w:r>
+        <w:t>参考资料：</w:t>
+      </w:r>
+    </w:p>
+    <w:p>
+      <w:hyperlink r:id="rId62" w:history="1">
+        <w:r>
+          <w:rPr>
+            <w:rStyle w:val="a6"/>
+          </w:rPr>
+          <w:t>https://blog.csdn.net/sea_snow/article/details/83650519</w:t>
+        </w:r>
+      </w:hyperlink>
+    </w:p>
+    <w:p>
+      <w:hyperlink r:id="rId63" w:history="1">
+        <w:r>
+          <w:rPr>
+            <w:rStyle w:val="a6"/>
+          </w:rPr>
+          <w:t>https://www.cnblogs.com/linhaostudy/p/9237357.html</w:t>
+        </w:r>
+      </w:hyperlink>
+    </w:p>
+    <w:p>
+      <w:pPr>
+        <w:rPr>
+          <w:rFonts w:hint="eastAsia"/>
+        </w:rPr>
+      </w:pPr>
+    </w:p>
+    <w:p>
+      <w:r>
+        <w:rPr>
+          <w:rFonts w:hint="eastAsia"/>
+        </w:rPr>
+        <w:t xml:space="preserve">__weak </w:t>
+      </w:r>
+      <w:r>
+        <w:rPr>
+          <w:rFonts w:hint="eastAsia"/>
+        </w:rPr>
+        <w:t>和</w:t>
+      </w:r>
+      <w:r>
+        <w:rPr>
+          <w:rFonts w:hint="eastAsia"/>
+        </w:rPr>
+        <w:t xml:space="preserve"> __attribute__((weak)) </w:t>
+      </w:r>
+      <w:r>
+        <w:rPr>
+          <w:rFonts w:hint="eastAsia"/>
+        </w:rPr>
+        <w:t>关键字的使用</w:t>
+      </w:r>
+    </w:p>
+    <w:p>
+      <w:hyperlink r:id="rId64" w:history="1">
+        <w:r>
+          <w:rPr>
+            <w:rStyle w:val="a6"/>
+          </w:rPr>
+          <w:t>https://itexp.blog.csdn.net/article/details/106816700</w:t>
+        </w:r>
+      </w:hyperlink>
+    </w:p>
+    <w:p/>
+    <w:p/>
+    <w:p>
+      <w:pPr>
+        <w:rPr>
+          <w:rFonts w:hint="eastAsia"/>
+        </w:rPr>
+      </w:pPr>
+    </w:p>
     <w:p>
       <w:pPr>
         <w:pStyle w:val="1"/>
       </w:pPr>
-      <w:proofErr w:type="spellStart"/>
       <w:r>
         <w:t>Makefile</w:t>
       </w:r>
-      <w:proofErr w:type="spellEnd"/>
     </w:p>
     <w:p>
       <w:r>
@@ -12957,7 +10925,7 @@
         </w:rPr>
         <w:t>：</w:t>
       </w:r>
-      <w:hyperlink r:id="rId61" w:history="1">
+      <w:hyperlink r:id="rId65" w:history="1">
         <w:r>
           <w:rPr>
             <w:rStyle w:val="a6"/>

--- a/doc/coding learning.docx
+++ b/doc/coding learning.docx
@@ -5983,7 +5983,7 @@
         <w:rPr>
           <w:rFonts w:hint="eastAsia"/>
         </w:rPr>
-        <w:t>语言编程细节</w:t>
+        <w:t>语言编程知识点</w:t>
       </w:r>
     </w:p>
     <w:p>
@@ -10795,9 +10795,6 @@
     <w:p>
       <w:pPr>
         <w:ind w:firstLine="420"/>
-        <w:rPr>
-          <w:rFonts w:hint="eastAsia"/>
-        </w:rPr>
       </w:pPr>
       <w:r>
         <w:t>主要应用就是在</w:t>
@@ -10826,8 +10823,6 @@
       <w:r>
         <w:t>的父类和子类的多样性实现。</w:t>
       </w:r>
-      <w:bookmarkStart w:id="0" w:name="_GoBack"/>
-      <w:bookmarkEnd w:id="0"/>
     </w:p>
     <w:p/>
     <w:p>
@@ -10855,13 +10850,7 @@
         </w:r>
       </w:hyperlink>
     </w:p>
-    <w:p>
-      <w:pPr>
-        <w:rPr>
-          <w:rFonts w:hint="eastAsia"/>
-        </w:rPr>
-      </w:pPr>
-    </w:p>
+    <w:p/>
     <w:p>
       <w:r>
         <w:rPr>
@@ -10900,13 +10889,7 @@
     </w:p>
     <w:p/>
     <w:p/>
-    <w:p>
-      <w:pPr>
-        <w:rPr>
-          <w:rFonts w:hint="eastAsia"/>
-        </w:rPr>
-      </w:pPr>
-    </w:p>
+    <w:p/>
     <w:p>
       <w:pPr>
         <w:pStyle w:val="1"/>
@@ -10939,19 +10922,981 @@
     </w:p>
     <w:p/>
     <w:p/>
+    <w:p>
+      <w:pPr>
+        <w:pStyle w:val="1"/>
+      </w:pPr>
+      <w:r>
+        <w:t>Clean code</w:t>
+      </w:r>
+    </w:p>
+    <w:p>
+      <w:pPr>
+        <w:rPr>
+          <w:rFonts w:hint="eastAsia"/>
+        </w:rPr>
+      </w:pPr>
+      <w:r>
+        <w:t>参考：</w:t>
+      </w:r>
+      <w:r>
+        <w:rPr>
+          <w:rFonts w:hint="eastAsia"/>
+        </w:rPr>
+        <w:t xml:space="preserve"> </w:t>
+      </w:r>
+      <w:hyperlink r:id="rId66" w:history="1">
+        <w:r>
+          <w:rPr>
+            <w:rStyle w:val="a6"/>
+          </w:rPr>
+          <w:t>https://blog.csdn.net/qq_16933601/article/details/111639650</w:t>
+        </w:r>
+      </w:hyperlink>
+      <w:r>
+        <w:t xml:space="preserve"> </w:t>
+      </w:r>
+    </w:p>
+    <w:p>
+      <w:pPr>
+        <w:pStyle w:val="2"/>
+      </w:pPr>
+      <w:r>
+        <w:t>减小程序计算量</w:t>
+      </w:r>
+    </w:p>
+    <w:p>
+      <w:r>
+        <w:t>以加法替代乘法、以位移替代乘法</w:t>
+      </w:r>
+    </w:p>
+    <w:p>
+      <w:r>
+        <w:rPr>
+          <w:noProof/>
+        </w:rPr>
+        <w:drawing>
+          <wp:inline distT="0" distB="0" distL="0" distR="0" wp14:anchorId="2E23DB17" wp14:editId="3098D6B3">
+            <wp:extent cx="2438400" cy="1095375"/>
+            <wp:effectExtent l="0" t="0" r="0" b="9525"/>
+            <wp:docPr id="48" name="图片 48"/>
+            <wp:cNvGraphicFramePr>
+              <a:graphicFrameLocks xmlns:a="http://schemas.openxmlformats.org/drawingml/2006/main" noChangeAspect="1"/>
+            </wp:cNvGraphicFramePr>
+            <a:graphic xmlns:a="http://schemas.openxmlformats.org/drawingml/2006/main">
+              <a:graphicData uri="http://schemas.openxmlformats.org/drawingml/2006/picture">
+                <pic:pic xmlns:pic="http://schemas.openxmlformats.org/drawingml/2006/picture">
+                  <pic:nvPicPr>
+                    <pic:cNvPr id="1" name=""/>
+                    <pic:cNvPicPr/>
+                  </pic:nvPicPr>
+                  <pic:blipFill>
+                    <a:blip r:embed="rId67"/>
+                    <a:stretch>
+                      <a:fillRect/>
+                    </a:stretch>
+                  </pic:blipFill>
+                  <pic:spPr>
+                    <a:xfrm>
+                      <a:off x="0" y="0"/>
+                      <a:ext cx="2438400" cy="1095375"/>
+                    </a:xfrm>
+                    <a:prstGeom prst="rect">
+                      <a:avLst/>
+                    </a:prstGeom>
+                  </pic:spPr>
+                </pic:pic>
+              </a:graphicData>
+            </a:graphic>
+          </wp:inline>
+        </w:drawing>
+      </w:r>
+      <w:r>
+        <w:rPr>
+          <w:noProof/>
+        </w:rPr>
+        <w:t xml:space="preserve"> </w:t>
+      </w:r>
+      <w:r>
+        <w:rPr>
+          <w:noProof/>
+        </w:rPr>
+        <w:drawing>
+          <wp:inline distT="0" distB="0" distL="0" distR="0" wp14:anchorId="346A3E4D" wp14:editId="0C4B9AB9">
+            <wp:extent cx="2266287" cy="1116839"/>
+            <wp:effectExtent l="0" t="0" r="1270" b="7620"/>
+            <wp:docPr id="49" name="图片 49"/>
+            <wp:cNvGraphicFramePr>
+              <a:graphicFrameLocks xmlns:a="http://schemas.openxmlformats.org/drawingml/2006/main" noChangeAspect="1"/>
+            </wp:cNvGraphicFramePr>
+            <a:graphic xmlns:a="http://schemas.openxmlformats.org/drawingml/2006/main">
+              <a:graphicData uri="http://schemas.openxmlformats.org/drawingml/2006/picture">
+                <pic:pic xmlns:pic="http://schemas.openxmlformats.org/drawingml/2006/picture">
+                  <pic:nvPicPr>
+                    <pic:cNvPr id="1" name=""/>
+                    <pic:cNvPicPr/>
+                  </pic:nvPicPr>
+                  <pic:blipFill>
+                    <a:blip r:embed="rId68"/>
+                    <a:stretch>
+                      <a:fillRect/>
+                    </a:stretch>
+                  </pic:blipFill>
+                  <pic:spPr>
+                    <a:xfrm>
+                      <a:off x="0" y="0"/>
+                      <a:ext cx="2284487" cy="1125808"/>
+                    </a:xfrm>
+                    <a:prstGeom prst="rect">
+                      <a:avLst/>
+                    </a:prstGeom>
+                  </pic:spPr>
+                </pic:pic>
+              </a:graphicData>
+            </a:graphic>
+          </wp:inline>
+        </w:drawing>
+      </w:r>
+    </w:p>
     <w:p/>
+    <w:p>
+      <w:pPr>
+        <w:pStyle w:val="2"/>
+      </w:pPr>
+      <w:r>
+        <w:rPr>
+          <w:rFonts w:hint="eastAsia"/>
+        </w:rPr>
+        <w:t>提取代码中的公共部分</w:t>
+      </w:r>
+    </w:p>
+    <w:p>
+      <w:pPr>
+        <w:rPr>
+          <w:rFonts w:hint="eastAsia"/>
+        </w:rPr>
+      </w:pPr>
+      <w:r>
+        <w:tab/>
+      </w:r>
+      <w:r>
+        <w:t>最常见的是多个函数中有重复的逻辑可以单独提取出来进行抽象，还有一些是不容易发现的，比如下面的例子：</w:t>
+      </w:r>
+    </w:p>
+    <w:p>
+      <w:r>
+        <w:rPr>
+          <w:noProof/>
+        </w:rPr>
+        <w:drawing>
+          <wp:inline distT="0" distB="0" distL="0" distR="0" wp14:anchorId="0B11363C" wp14:editId="2E5A4861">
+            <wp:extent cx="2381250" cy="1028700"/>
+            <wp:effectExtent l="0" t="0" r="0" b="0"/>
+            <wp:docPr id="50" name="图片 50"/>
+            <wp:cNvGraphicFramePr>
+              <a:graphicFrameLocks xmlns:a="http://schemas.openxmlformats.org/drawingml/2006/main" noChangeAspect="1"/>
+            </wp:cNvGraphicFramePr>
+            <a:graphic xmlns:a="http://schemas.openxmlformats.org/drawingml/2006/main">
+              <a:graphicData uri="http://schemas.openxmlformats.org/drawingml/2006/picture">
+                <pic:pic xmlns:pic="http://schemas.openxmlformats.org/drawingml/2006/picture">
+                  <pic:nvPicPr>
+                    <pic:cNvPr id="1" name=""/>
+                    <pic:cNvPicPr/>
+                  </pic:nvPicPr>
+                  <pic:blipFill>
+                    <a:blip r:embed="rId69"/>
+                    <a:stretch>
+                      <a:fillRect/>
+                    </a:stretch>
+                  </pic:blipFill>
+                  <pic:spPr>
+                    <a:xfrm>
+                      <a:off x="0" y="0"/>
+                      <a:ext cx="2381250" cy="1028700"/>
+                    </a:xfrm>
+                    <a:prstGeom prst="rect">
+                      <a:avLst/>
+                    </a:prstGeom>
+                  </pic:spPr>
+                </pic:pic>
+              </a:graphicData>
+            </a:graphic>
+          </wp:inline>
+        </w:drawing>
+      </w:r>
+      <w:r>
+        <w:rPr>
+          <w:rFonts w:hint="eastAsia"/>
+        </w:rPr>
+        <w:t xml:space="preserve"> </w:t>
+      </w:r>
+      <w:r>
+        <w:rPr>
+          <w:rFonts w:hint="eastAsia"/>
+        </w:rPr>
+        <w:t>汇编结果</w:t>
+      </w:r>
+      <w:r>
+        <w:rPr>
+          <w:noProof/>
+        </w:rPr>
+        <w:drawing>
+          <wp:inline distT="0" distB="0" distL="0" distR="0" wp14:anchorId="3911BF3D" wp14:editId="78E25096">
+            <wp:extent cx="2743200" cy="1676400"/>
+            <wp:effectExtent l="0" t="0" r="0" b="0"/>
+            <wp:docPr id="51" name="图片 51"/>
+            <wp:cNvGraphicFramePr>
+              <a:graphicFrameLocks xmlns:a="http://schemas.openxmlformats.org/drawingml/2006/main" noChangeAspect="1"/>
+            </wp:cNvGraphicFramePr>
+            <a:graphic xmlns:a="http://schemas.openxmlformats.org/drawingml/2006/main">
+              <a:graphicData uri="http://schemas.openxmlformats.org/drawingml/2006/picture">
+                <pic:pic xmlns:pic="http://schemas.openxmlformats.org/drawingml/2006/picture">
+                  <pic:nvPicPr>
+                    <pic:cNvPr id="1" name=""/>
+                    <pic:cNvPicPr/>
+                  </pic:nvPicPr>
+                  <pic:blipFill>
+                    <a:blip r:embed="rId70"/>
+                    <a:stretch>
+                      <a:fillRect/>
+                    </a:stretch>
+                  </pic:blipFill>
+                  <pic:spPr>
+                    <a:xfrm>
+                      <a:off x="0" y="0"/>
+                      <a:ext cx="2743200" cy="1676400"/>
+                    </a:xfrm>
+                    <a:prstGeom prst="rect">
+                      <a:avLst/>
+                    </a:prstGeom>
+                  </pic:spPr>
+                </pic:pic>
+              </a:graphicData>
+            </a:graphic>
+          </wp:inline>
+        </w:drawing>
+      </w:r>
+    </w:p>
+    <w:p>
+      <w:r>
+        <w:rPr>
+          <w:noProof/>
+        </w:rPr>
+        <w:drawing>
+          <wp:inline distT="0" distB="0" distL="0" distR="0" wp14:anchorId="2747727C" wp14:editId="7AFFD549">
+            <wp:extent cx="2352675" cy="1257300"/>
+            <wp:effectExtent l="0" t="0" r="9525" b="0"/>
+            <wp:docPr id="52" name="图片 52"/>
+            <wp:cNvGraphicFramePr>
+              <a:graphicFrameLocks xmlns:a="http://schemas.openxmlformats.org/drawingml/2006/main" noChangeAspect="1"/>
+            </wp:cNvGraphicFramePr>
+            <a:graphic xmlns:a="http://schemas.openxmlformats.org/drawingml/2006/main">
+              <a:graphicData uri="http://schemas.openxmlformats.org/drawingml/2006/picture">
+                <pic:pic xmlns:pic="http://schemas.openxmlformats.org/drawingml/2006/picture">
+                  <pic:nvPicPr>
+                    <pic:cNvPr id="1" name=""/>
+                    <pic:cNvPicPr/>
+                  </pic:nvPicPr>
+                  <pic:blipFill>
+                    <a:blip r:embed="rId71"/>
+                    <a:stretch>
+                      <a:fillRect/>
+                    </a:stretch>
+                  </pic:blipFill>
+                  <pic:spPr>
+                    <a:xfrm>
+                      <a:off x="0" y="0"/>
+                      <a:ext cx="2352675" cy="1257300"/>
+                    </a:xfrm>
+                    <a:prstGeom prst="rect">
+                      <a:avLst/>
+                    </a:prstGeom>
+                  </pic:spPr>
+                </pic:pic>
+              </a:graphicData>
+            </a:graphic>
+          </wp:inline>
+        </w:drawing>
+      </w:r>
+      <w:r>
+        <w:rPr>
+          <w:rFonts w:hint="eastAsia"/>
+        </w:rPr>
+        <w:t xml:space="preserve"> </w:t>
+      </w:r>
+      <w:r>
+        <w:rPr>
+          <w:rFonts w:hint="eastAsia"/>
+        </w:rPr>
+        <w:t>汇编结果</w:t>
+      </w:r>
+      <w:r>
+        <w:rPr>
+          <w:noProof/>
+        </w:rPr>
+        <w:drawing>
+          <wp:inline distT="0" distB="0" distL="0" distR="0" wp14:anchorId="40668009" wp14:editId="374AB176">
+            <wp:extent cx="2952750" cy="1276350"/>
+            <wp:effectExtent l="0" t="0" r="0" b="0"/>
+            <wp:docPr id="53" name="图片 53"/>
+            <wp:cNvGraphicFramePr>
+              <a:graphicFrameLocks xmlns:a="http://schemas.openxmlformats.org/drawingml/2006/main" noChangeAspect="1"/>
+            </wp:cNvGraphicFramePr>
+            <a:graphic xmlns:a="http://schemas.openxmlformats.org/drawingml/2006/main">
+              <a:graphicData uri="http://schemas.openxmlformats.org/drawingml/2006/picture">
+                <pic:pic xmlns:pic="http://schemas.openxmlformats.org/drawingml/2006/picture">
+                  <pic:nvPicPr>
+                    <pic:cNvPr id="1" name=""/>
+                    <pic:cNvPicPr/>
+                  </pic:nvPicPr>
+                  <pic:blipFill>
+                    <a:blip r:embed="rId72"/>
+                    <a:stretch>
+                      <a:fillRect/>
+                    </a:stretch>
+                  </pic:blipFill>
+                  <pic:spPr>
+                    <a:xfrm>
+                      <a:off x="0" y="0"/>
+                      <a:ext cx="2952750" cy="1276350"/>
+                    </a:xfrm>
+                    <a:prstGeom prst="rect">
+                      <a:avLst/>
+                    </a:prstGeom>
+                  </pic:spPr>
+                </pic:pic>
+              </a:graphicData>
+            </a:graphic>
+          </wp:inline>
+        </w:drawing>
+      </w:r>
+    </w:p>
+    <w:p>
+      <w:pPr>
+        <w:ind w:firstLine="420"/>
+      </w:pPr>
+      <w:r>
+        <w:t>提取一个公共的中间运算结果防止编译后产生不必要的指令，当然有的编译器根据优化等级是可以自动完成以上优化处理的</w:t>
+      </w:r>
+    </w:p>
     <w:p/>
-    <w:p/>
-    <w:p/>
-    <w:p/>
-    <w:p/>
-    <w:p/>
-    <w:p/>
-    <w:p/>
-    <w:p/>
-    <w:p/>
-    <w:p/>
-    <w:p/>
+    <w:p>
+      <w:pPr>
+        <w:pStyle w:val="2"/>
+      </w:pPr>
+      <w:r>
+        <w:t>消除循环中的低效代码</w:t>
+      </w:r>
+    </w:p>
+    <w:p>
+      <w:pPr>
+        <w:pStyle w:val="ab"/>
+        <w:numPr>
+          <w:ilvl w:val="0"/>
+          <w:numId w:val="5"/>
+        </w:numPr>
+        <w:ind w:firstLineChars="0"/>
+      </w:pPr>
+      <w:r>
+        <w:t>有些计算或者表达式不需要有自变量或者不需要随循环索引变化的最好就在循环体外执行，避免影响</w:t>
+      </w:r>
+    </w:p>
+    <w:p>
+      <w:pPr>
+        <w:pStyle w:val="ab"/>
+        <w:ind w:left="720" w:firstLineChars="0" w:firstLine="0"/>
+      </w:pPr>
+      <w:r>
+        <w:lastRenderedPageBreak/>
+        <w:t>循环执行的效率</w:t>
+      </w:r>
+    </w:p>
+    <w:p>
+      <w:pPr>
+        <w:pStyle w:val="ab"/>
+        <w:ind w:left="720" w:firstLineChars="0" w:firstLine="0"/>
+      </w:pPr>
+      <w:r>
+        <w:rPr>
+          <w:noProof/>
+        </w:rPr>
+        <w:drawing>
+          <wp:inline distT="0" distB="0" distL="0" distR="0" wp14:anchorId="038DC55E" wp14:editId="70D94D23">
+            <wp:extent cx="3028950" cy="1428750"/>
+            <wp:effectExtent l="0" t="0" r="0" b="0"/>
+            <wp:docPr id="54" name="图片 54"/>
+            <wp:cNvGraphicFramePr>
+              <a:graphicFrameLocks xmlns:a="http://schemas.openxmlformats.org/drawingml/2006/main" noChangeAspect="1"/>
+            </wp:cNvGraphicFramePr>
+            <a:graphic xmlns:a="http://schemas.openxmlformats.org/drawingml/2006/main">
+              <a:graphicData uri="http://schemas.openxmlformats.org/drawingml/2006/picture">
+                <pic:pic xmlns:pic="http://schemas.openxmlformats.org/drawingml/2006/picture">
+                  <pic:nvPicPr>
+                    <pic:cNvPr id="1" name=""/>
+                    <pic:cNvPicPr/>
+                  </pic:nvPicPr>
+                  <pic:blipFill>
+                    <a:blip r:embed="rId73"/>
+                    <a:stretch>
+                      <a:fillRect/>
+                    </a:stretch>
+                  </pic:blipFill>
+                  <pic:spPr>
+                    <a:xfrm>
+                      <a:off x="0" y="0"/>
+                      <a:ext cx="3028950" cy="1428750"/>
+                    </a:xfrm>
+                    <a:prstGeom prst="rect">
+                      <a:avLst/>
+                    </a:prstGeom>
+                  </pic:spPr>
+                </pic:pic>
+              </a:graphicData>
+            </a:graphic>
+          </wp:inline>
+        </w:drawing>
+      </w:r>
+    </w:p>
+    <w:p>
+      <w:pPr>
+        <w:pStyle w:val="ab"/>
+        <w:ind w:left="720" w:firstLineChars="0" w:firstLine="0"/>
+        <w:rPr>
+          <w:rFonts w:hint="eastAsia"/>
+        </w:rPr>
+      </w:pPr>
+      <w:r>
+        <w:t>在字符串长度大于</w:t>
+      </w:r>
+      <w:r>
+        <w:rPr>
+          <w:rFonts w:hint="eastAsia"/>
+        </w:rPr>
+        <w:t>1</w:t>
+      </w:r>
+      <w:r>
+        <w:t>00000</w:t>
+      </w:r>
+      <w:r>
+        <w:t>时，程序运行时间大涨，这个和</w:t>
+      </w:r>
+      <w:r>
+        <w:t>strlen</w:t>
+      </w:r>
+      <w:r>
+        <w:t>计算本身有关，其时间复杂度为</w:t>
+      </w:r>
+      <w:r>
+        <w:t>O(N)</w:t>
+      </w:r>
+      <w:r>
+        <w:t>，每次都调用相当于是</w:t>
+      </w:r>
+      <w:r>
+        <w:rPr>
+          <w:rFonts w:hint="eastAsia"/>
+        </w:rPr>
+        <w:t>O</w:t>
+      </w:r>
+      <w:r>
+        <w:t>(N</w:t>
+      </w:r>
+      <w:r>
+        <w:rPr>
+          <w:vertAlign w:val="superscript"/>
+        </w:rPr>
+        <w:t>2</w:t>
+      </w:r>
+      <w:r>
+        <w:t>)</w:t>
+      </w:r>
+      <w:r>
+        <w:t>的复杂度</w:t>
+      </w:r>
+    </w:p>
+    <w:p>
+      <w:pPr>
+        <w:pStyle w:val="ab"/>
+        <w:numPr>
+          <w:ilvl w:val="0"/>
+          <w:numId w:val="5"/>
+        </w:numPr>
+        <w:ind w:firstLineChars="0"/>
+      </w:pPr>
+      <w:r>
+        <w:rPr>
+          <w:rFonts w:hint="eastAsia"/>
+        </w:rPr>
+        <w:t>有些循环中存在不必要的内存引用，比如以下示例</w:t>
+      </w:r>
+    </w:p>
+    <w:p>
+      <w:pPr>
+        <w:pStyle w:val="ab"/>
+        <w:ind w:left="720" w:firstLineChars="0" w:firstLine="0"/>
+        <w:rPr>
+          <w:noProof/>
+        </w:rPr>
+      </w:pPr>
+      <w:r>
+        <w:rPr>
+          <w:noProof/>
+        </w:rPr>
+        <w:drawing>
+          <wp:inline distT="0" distB="0" distL="0" distR="0" wp14:anchorId="2B481263" wp14:editId="765170D5">
+            <wp:extent cx="2536798" cy="1233553"/>
+            <wp:effectExtent l="0" t="0" r="0" b="5080"/>
+            <wp:docPr id="55" name="图片 55"/>
+            <wp:cNvGraphicFramePr>
+              <a:graphicFrameLocks xmlns:a="http://schemas.openxmlformats.org/drawingml/2006/main" noChangeAspect="1"/>
+            </wp:cNvGraphicFramePr>
+            <a:graphic xmlns:a="http://schemas.openxmlformats.org/drawingml/2006/main">
+              <a:graphicData uri="http://schemas.openxmlformats.org/drawingml/2006/picture">
+                <pic:pic xmlns:pic="http://schemas.openxmlformats.org/drawingml/2006/picture">
+                  <pic:nvPicPr>
+                    <pic:cNvPr id="1" name=""/>
+                    <pic:cNvPicPr/>
+                  </pic:nvPicPr>
+                  <pic:blipFill>
+                    <a:blip r:embed="rId74"/>
+                    <a:stretch>
+                      <a:fillRect/>
+                    </a:stretch>
+                  </pic:blipFill>
+                  <pic:spPr>
+                    <a:xfrm>
+                      <a:off x="0" y="0"/>
+                      <a:ext cx="2555240" cy="1242521"/>
+                    </a:xfrm>
+                    <a:prstGeom prst="rect">
+                      <a:avLst/>
+                    </a:prstGeom>
+                  </pic:spPr>
+                </pic:pic>
+              </a:graphicData>
+            </a:graphic>
+          </wp:inline>
+        </w:drawing>
+      </w:r>
+      <w:r>
+        <w:rPr>
+          <w:noProof/>
+        </w:rPr>
+        <w:t xml:space="preserve"> </w:t>
+      </w:r>
+    </w:p>
+    <w:p>
+      <w:pPr>
+        <w:pStyle w:val="ab"/>
+        <w:ind w:left="720" w:firstLineChars="0" w:firstLine="0"/>
+        <w:rPr>
+          <w:noProof/>
+        </w:rPr>
+      </w:pPr>
+      <w:r>
+        <w:rPr>
+          <w:noProof/>
+        </w:rPr>
+        <w:t>汇编结果</w:t>
+      </w:r>
+    </w:p>
+    <w:p>
+      <w:pPr>
+        <w:pStyle w:val="ab"/>
+        <w:ind w:left="720" w:firstLineChars="0" w:firstLine="0"/>
+      </w:pPr>
+      <w:r>
+        <w:rPr>
+          <w:noProof/>
+        </w:rPr>
+        <w:drawing>
+          <wp:inline distT="0" distB="0" distL="0" distR="0" wp14:anchorId="6789E6DC" wp14:editId="1D9B12DE">
+            <wp:extent cx="4118942" cy="1295356"/>
+            <wp:effectExtent l="0" t="0" r="0" b="635"/>
+            <wp:docPr id="56" name="图片 56"/>
+            <wp:cNvGraphicFramePr>
+              <a:graphicFrameLocks xmlns:a="http://schemas.openxmlformats.org/drawingml/2006/main" noChangeAspect="1"/>
+            </wp:cNvGraphicFramePr>
+            <a:graphic xmlns:a="http://schemas.openxmlformats.org/drawingml/2006/main">
+              <a:graphicData uri="http://schemas.openxmlformats.org/drawingml/2006/picture">
+                <pic:pic xmlns:pic="http://schemas.openxmlformats.org/drawingml/2006/picture">
+                  <pic:nvPicPr>
+                    <pic:cNvPr id="1" name=""/>
+                    <pic:cNvPicPr/>
+                  </pic:nvPicPr>
+                  <pic:blipFill>
+                    <a:blip r:embed="rId75"/>
+                    <a:stretch>
+                      <a:fillRect/>
+                    </a:stretch>
+                  </pic:blipFill>
+                  <pic:spPr>
+                    <a:xfrm>
+                      <a:off x="0" y="0"/>
+                      <a:ext cx="4163874" cy="1309486"/>
+                    </a:xfrm>
+                    <a:prstGeom prst="rect">
+                      <a:avLst/>
+                    </a:prstGeom>
+                  </pic:spPr>
+                </pic:pic>
+              </a:graphicData>
+            </a:graphic>
+          </wp:inline>
+        </w:drawing>
+      </w:r>
+    </w:p>
+    <w:p>
+      <w:pPr>
+        <w:pStyle w:val="ab"/>
+        <w:ind w:left="720" w:firstLineChars="0" w:firstLine="0"/>
+      </w:pPr>
+      <w:r>
+        <w:t>内循环每次都会去读取</w:t>
+      </w:r>
+      <w:r>
+        <w:t>b[i]</w:t>
+      </w:r>
+      <w:r>
+        <w:t>的值，</w:t>
+      </w:r>
+      <w:r>
+        <w:t>然后再把</w:t>
+      </w:r>
+      <w:r>
+        <w:t>b[i]</w:t>
+      </w:r>
+      <w:r>
+        <w:t>写回内存</w:t>
+      </w:r>
+      <w:r>
+        <w:t> </w:t>
+      </w:r>
+      <w:r>
+        <w:t>，改进建议就是设置临时变量进行计算然后再赋值</w:t>
+      </w:r>
+    </w:p>
+    <w:p>
+      <w:pPr>
+        <w:pStyle w:val="ab"/>
+        <w:ind w:left="720" w:firstLineChars="0" w:firstLine="0"/>
+        <w:rPr>
+          <w:rFonts w:hint="eastAsia"/>
+        </w:rPr>
+      </w:pPr>
+      <w:r>
+        <w:rPr>
+          <w:noProof/>
+        </w:rPr>
+        <w:drawing>
+          <wp:inline distT="0" distB="0" distL="0" distR="0" wp14:anchorId="39DAC6B5" wp14:editId="2917560D">
+            <wp:extent cx="2385640" cy="1280100"/>
+            <wp:effectExtent l="0" t="0" r="0" b="0"/>
+            <wp:docPr id="57" name="图片 57"/>
+            <wp:cNvGraphicFramePr>
+              <a:graphicFrameLocks xmlns:a="http://schemas.openxmlformats.org/drawingml/2006/main" noChangeAspect="1"/>
+            </wp:cNvGraphicFramePr>
+            <a:graphic xmlns:a="http://schemas.openxmlformats.org/drawingml/2006/main">
+              <a:graphicData uri="http://schemas.openxmlformats.org/drawingml/2006/picture">
+                <pic:pic xmlns:pic="http://schemas.openxmlformats.org/drawingml/2006/picture">
+                  <pic:nvPicPr>
+                    <pic:cNvPr id="1" name=""/>
+                    <pic:cNvPicPr/>
+                  </pic:nvPicPr>
+                  <pic:blipFill>
+                    <a:blip r:embed="rId76"/>
+                    <a:stretch>
+                      <a:fillRect/>
+                    </a:stretch>
+                  </pic:blipFill>
+                  <pic:spPr>
+                    <a:xfrm>
+                      <a:off x="0" y="0"/>
+                      <a:ext cx="2415425" cy="1296082"/>
+                    </a:xfrm>
+                    <a:prstGeom prst="rect">
+                      <a:avLst/>
+                    </a:prstGeom>
+                  </pic:spPr>
+                </pic:pic>
+              </a:graphicData>
+            </a:graphic>
+          </wp:inline>
+        </w:drawing>
+      </w:r>
+      <w:r>
+        <w:rPr>
+          <w:noProof/>
+        </w:rPr>
+        <w:t xml:space="preserve"> </w:t>
+      </w:r>
+      <w:r>
+        <w:rPr>
+          <w:noProof/>
+        </w:rPr>
+        <w:drawing>
+          <wp:inline distT="0" distB="0" distL="0" distR="0" wp14:anchorId="17147F45" wp14:editId="08633F27">
+            <wp:extent cx="3619500" cy="1266825"/>
+            <wp:effectExtent l="0" t="0" r="0" b="9525"/>
+            <wp:docPr id="58" name="图片 58"/>
+            <wp:cNvGraphicFramePr>
+              <a:graphicFrameLocks xmlns:a="http://schemas.openxmlformats.org/drawingml/2006/main" noChangeAspect="1"/>
+            </wp:cNvGraphicFramePr>
+            <a:graphic xmlns:a="http://schemas.openxmlformats.org/drawingml/2006/main">
+              <a:graphicData uri="http://schemas.openxmlformats.org/drawingml/2006/picture">
+                <pic:pic xmlns:pic="http://schemas.openxmlformats.org/drawingml/2006/picture">
+                  <pic:nvPicPr>
+                    <pic:cNvPr id="1" name=""/>
+                    <pic:cNvPicPr/>
+                  </pic:nvPicPr>
+                  <pic:blipFill>
+                    <a:blip r:embed="rId77"/>
+                    <a:stretch>
+                      <a:fillRect/>
+                    </a:stretch>
+                  </pic:blipFill>
+                  <pic:spPr>
+                    <a:xfrm>
+                      <a:off x="0" y="0"/>
+                      <a:ext cx="3619500" cy="1266825"/>
+                    </a:xfrm>
+                    <a:prstGeom prst="rect">
+                      <a:avLst/>
+                    </a:prstGeom>
+                  </pic:spPr>
+                </pic:pic>
+              </a:graphicData>
+            </a:graphic>
+          </wp:inline>
+        </w:drawing>
+      </w:r>
+    </w:p>
+    <w:p>
+      <w:pPr>
+        <w:pStyle w:val="ab"/>
+        <w:numPr>
+          <w:ilvl w:val="0"/>
+          <w:numId w:val="5"/>
+        </w:numPr>
+        <w:ind w:firstLineChars="0"/>
+      </w:pPr>
+      <w:r>
+        <w:rPr>
+          <w:rFonts w:hint="eastAsia"/>
+        </w:rPr>
+        <w:t>循环体中使用条件传送风格的代码以替换</w:t>
+      </w:r>
+      <w:r>
+        <w:rPr>
+          <w:rFonts w:hint="eastAsia"/>
+        </w:rPr>
+        <w:t>if</w:t>
+      </w:r>
+      <w:r>
+        <w:t xml:space="preserve"> else</w:t>
+      </w:r>
+      <w:r>
+        <w:t>操作</w:t>
+      </w:r>
+    </w:p>
+    <w:p>
+      <w:pPr>
+        <w:pStyle w:val="ab"/>
+        <w:ind w:left="720" w:firstLineChars="0" w:firstLine="0"/>
+      </w:pPr>
+      <w:r>
+        <w:rPr>
+          <w:rFonts w:hint="eastAsia"/>
+        </w:rPr>
+        <w:t>现代处理器的流水线性能使得处理器的工作远远超前于当前正在执行的指令。处理器中的分支预测在遇到比较指令时会进行预测下一步跳转到哪里。如果预测错误，就要重新回到分支跳转的原地。分支预测错误会严重影响程序的执行效率。因此，我们应该编写让处理器预测准确率提高的代码，即使用条件传送指令。我们用条件操作来计算值，然后用这些值来更新程序状态</w:t>
+      </w:r>
+    </w:p>
+    <w:p>
+      <w:pPr>
+        <w:pStyle w:val="ab"/>
+        <w:ind w:left="720" w:firstLineChars="0" w:firstLine="0"/>
+      </w:pPr>
+      <w:r>
+        <w:rPr>
+          <w:noProof/>
+        </w:rPr>
+        <w:lastRenderedPageBreak/>
+        <w:drawing>
+          <wp:inline distT="0" distB="0" distL="0" distR="0" wp14:anchorId="6A5248E1" wp14:editId="7EB56E30">
+            <wp:extent cx="2261723" cy="1627864"/>
+            <wp:effectExtent l="0" t="0" r="5715" b="0"/>
+            <wp:docPr id="59" name="图片 59"/>
+            <wp:cNvGraphicFramePr>
+              <a:graphicFrameLocks xmlns:a="http://schemas.openxmlformats.org/drawingml/2006/main" noChangeAspect="1"/>
+            </wp:cNvGraphicFramePr>
+            <a:graphic xmlns:a="http://schemas.openxmlformats.org/drawingml/2006/main">
+              <a:graphicData uri="http://schemas.openxmlformats.org/drawingml/2006/picture">
+                <pic:pic xmlns:pic="http://schemas.openxmlformats.org/drawingml/2006/picture">
+                  <pic:nvPicPr>
+                    <pic:cNvPr id="1" name=""/>
+                    <pic:cNvPicPr/>
+                  </pic:nvPicPr>
+                  <pic:blipFill>
+                    <a:blip r:embed="rId78"/>
+                    <a:stretch>
+                      <a:fillRect/>
+                    </a:stretch>
+                  </pic:blipFill>
+                  <pic:spPr>
+                    <a:xfrm>
+                      <a:off x="0" y="0"/>
+                      <a:ext cx="2276341" cy="1638385"/>
+                    </a:xfrm>
+                    <a:prstGeom prst="rect">
+                      <a:avLst/>
+                    </a:prstGeom>
+                  </pic:spPr>
+                </pic:pic>
+              </a:graphicData>
+            </a:graphic>
+          </wp:inline>
+        </w:drawing>
+      </w:r>
+      <w:r>
+        <w:t>改进：</w:t>
+      </w:r>
+      <w:r>
+        <w:rPr>
+          <w:noProof/>
+        </w:rPr>
+        <w:drawing>
+          <wp:inline distT="0" distB="0" distL="0" distR="0" wp14:anchorId="61848B71" wp14:editId="34E66B68">
+            <wp:extent cx="2952750" cy="1866900"/>
+            <wp:effectExtent l="0" t="0" r="0" b="0"/>
+            <wp:docPr id="60" name="图片 60"/>
+            <wp:cNvGraphicFramePr>
+              <a:graphicFrameLocks xmlns:a="http://schemas.openxmlformats.org/drawingml/2006/main" noChangeAspect="1"/>
+            </wp:cNvGraphicFramePr>
+            <a:graphic xmlns:a="http://schemas.openxmlformats.org/drawingml/2006/main">
+              <a:graphicData uri="http://schemas.openxmlformats.org/drawingml/2006/picture">
+                <pic:pic xmlns:pic="http://schemas.openxmlformats.org/drawingml/2006/picture">
+                  <pic:nvPicPr>
+                    <pic:cNvPr id="1" name=""/>
+                    <pic:cNvPicPr/>
+                  </pic:nvPicPr>
+                  <pic:blipFill>
+                    <a:blip r:embed="rId79"/>
+                    <a:stretch>
+                      <a:fillRect/>
+                    </a:stretch>
+                  </pic:blipFill>
+                  <pic:spPr>
+                    <a:xfrm>
+                      <a:off x="0" y="0"/>
+                      <a:ext cx="2952750" cy="1866900"/>
+                    </a:xfrm>
+                    <a:prstGeom prst="rect">
+                      <a:avLst/>
+                    </a:prstGeom>
+                  </pic:spPr>
+                </pic:pic>
+              </a:graphicData>
+            </a:graphic>
+          </wp:inline>
+        </w:drawing>
+      </w:r>
+    </w:p>
+    <w:p>
+      <w:pPr>
+        <w:pStyle w:val="ab"/>
+        <w:ind w:left="720" w:firstLineChars="0" w:firstLine="0"/>
+      </w:pPr>
+    </w:p>
+    <w:p>
+      <w:pPr>
+        <w:pStyle w:val="ab"/>
+        <w:ind w:left="720" w:firstLineChars="0" w:firstLine="0"/>
+        <w:rPr>
+          <w:rFonts w:hint="eastAsia"/>
+        </w:rPr>
+      </w:pPr>
+      <w:bookmarkStart w:id="0" w:name="_GoBack"/>
+      <w:bookmarkEnd w:id="0"/>
+      <w:r>
+        <w:rPr>
+          <w:rFonts w:hint="eastAsia"/>
+        </w:rPr>
+        <w:t>在原代码中，需要对</w:t>
+      </w:r>
+      <w:r>
+        <w:rPr>
+          <w:rFonts w:hint="eastAsia"/>
+        </w:rPr>
+        <w:t>a[i]</w:t>
+      </w:r>
+      <w:r>
+        <w:rPr>
+          <w:rFonts w:hint="eastAsia"/>
+        </w:rPr>
+        <w:t>和</w:t>
+      </w:r>
+      <w:r>
+        <w:rPr>
+          <w:rFonts w:hint="eastAsia"/>
+        </w:rPr>
+        <w:t>b[i]</w:t>
+      </w:r>
+      <w:r>
+        <w:rPr>
+          <w:rFonts w:hint="eastAsia"/>
+        </w:rPr>
+        <w:t>进行比较，再进行下一步操作，这样的后果是每次都要进行预测。改进后的代码实现这个函数是计算每个位置</w:t>
+      </w:r>
+      <w:r>
+        <w:rPr>
+          <w:rFonts w:hint="eastAsia"/>
+        </w:rPr>
+        <w:t>i</w:t>
+      </w:r>
+      <w:r>
+        <w:rPr>
+          <w:rFonts w:hint="eastAsia"/>
+        </w:rPr>
+        <w:t>的最大值和最小值，然后将这些值分别赋给</w:t>
+      </w:r>
+      <w:r>
+        <w:rPr>
+          <w:rFonts w:hint="eastAsia"/>
+        </w:rPr>
+        <w:t>a[i]</w:t>
+      </w:r>
+      <w:r>
+        <w:rPr>
+          <w:rFonts w:hint="eastAsia"/>
+        </w:rPr>
+        <w:t>和</w:t>
+      </w:r>
+      <w:r>
+        <w:rPr>
+          <w:rFonts w:hint="eastAsia"/>
+        </w:rPr>
+        <w:t>b[i]</w:t>
+      </w:r>
+      <w:r>
+        <w:rPr>
+          <w:rFonts w:hint="eastAsia"/>
+        </w:rPr>
+        <w:t>，而不是进行分支预测。</w:t>
+      </w:r>
+    </w:p>
+    <w:p>
+      <w:pPr>
+        <w:pStyle w:val="ab"/>
+        <w:numPr>
+          <w:ilvl w:val="0"/>
+          <w:numId w:val="5"/>
+        </w:numPr>
+        <w:ind w:firstLineChars="0"/>
+        <w:rPr>
+          <w:rFonts w:hint="eastAsia"/>
+        </w:rPr>
+      </w:pPr>
+    </w:p>
     <w:p/>
     <w:p/>
     <w:p/>
@@ -11229,10 +12174,10 @@
     </w:lvl>
   </w:abstractNum>
   <w:abstractNum w:abstractNumId="2" w15:restartNumberingAfterBreak="0">
-    <w:nsid w:val="71313BBA"/>
+    <w:nsid w:val="6BC659CB"/>
     <w:multiLevelType w:val="hybridMultilevel"/>
-    <w:tmpl w:val="DA78D254"/>
-    <w:lvl w:ilvl="0" w:tplc="35C4ECB0">
+    <w:tmpl w:val="67D488A4"/>
+    <w:lvl w:ilvl="0" w:tplc="7AAEDD0A">
       <w:start w:val="1"/>
       <w:numFmt w:val="decimal"/>
       <w:lvlText w:val="（%1）"/>
@@ -11318,6 +12263,95 @@
     </w:lvl>
   </w:abstractNum>
   <w:abstractNum w:abstractNumId="3" w15:restartNumberingAfterBreak="0">
+    <w:nsid w:val="71313BBA"/>
+    <w:multiLevelType w:val="hybridMultilevel"/>
+    <w:tmpl w:val="DA78D254"/>
+    <w:lvl w:ilvl="0" w:tplc="35C4ECB0">
+      <w:start w:val="1"/>
+      <w:numFmt w:val="decimal"/>
+      <w:lvlText w:val="（%1）"/>
+      <w:lvlJc w:val="left"/>
+      <w:pPr>
+        <w:ind w:left="720" w:hanging="720"/>
+      </w:pPr>
+      <w:rPr>
+        <w:rFonts w:hint="default"/>
+      </w:rPr>
+    </w:lvl>
+    <w:lvl w:ilvl="1" w:tplc="04090019" w:tentative="1">
+      <w:start w:val="1"/>
+      <w:numFmt w:val="lowerLetter"/>
+      <w:lvlText w:val="%2)"/>
+      <w:lvlJc w:val="left"/>
+      <w:pPr>
+        <w:ind w:left="840" w:hanging="420"/>
+      </w:pPr>
+    </w:lvl>
+    <w:lvl w:ilvl="2" w:tplc="0409001B" w:tentative="1">
+      <w:start w:val="1"/>
+      <w:numFmt w:val="lowerRoman"/>
+      <w:lvlText w:val="%3."/>
+      <w:lvlJc w:val="right"/>
+      <w:pPr>
+        <w:ind w:left="1260" w:hanging="420"/>
+      </w:pPr>
+    </w:lvl>
+    <w:lvl w:ilvl="3" w:tplc="0409000F" w:tentative="1">
+      <w:start w:val="1"/>
+      <w:numFmt w:val="decimal"/>
+      <w:lvlText w:val="%4."/>
+      <w:lvlJc w:val="left"/>
+      <w:pPr>
+        <w:ind w:left="1680" w:hanging="420"/>
+      </w:pPr>
+    </w:lvl>
+    <w:lvl w:ilvl="4" w:tplc="04090019" w:tentative="1">
+      <w:start w:val="1"/>
+      <w:numFmt w:val="lowerLetter"/>
+      <w:lvlText w:val="%5)"/>
+      <w:lvlJc w:val="left"/>
+      <w:pPr>
+        <w:ind w:left="2100" w:hanging="420"/>
+      </w:pPr>
+    </w:lvl>
+    <w:lvl w:ilvl="5" w:tplc="0409001B" w:tentative="1">
+      <w:start w:val="1"/>
+      <w:numFmt w:val="lowerRoman"/>
+      <w:lvlText w:val="%6."/>
+      <w:lvlJc w:val="right"/>
+      <w:pPr>
+        <w:ind w:left="2520" w:hanging="420"/>
+      </w:pPr>
+    </w:lvl>
+    <w:lvl w:ilvl="6" w:tplc="0409000F" w:tentative="1">
+      <w:start w:val="1"/>
+      <w:numFmt w:val="decimal"/>
+      <w:lvlText w:val="%7."/>
+      <w:lvlJc w:val="left"/>
+      <w:pPr>
+        <w:ind w:left="2940" w:hanging="420"/>
+      </w:pPr>
+    </w:lvl>
+    <w:lvl w:ilvl="7" w:tplc="04090019" w:tentative="1">
+      <w:start w:val="1"/>
+      <w:numFmt w:val="lowerLetter"/>
+      <w:lvlText w:val="%8)"/>
+      <w:lvlJc w:val="left"/>
+      <w:pPr>
+        <w:ind w:left="3360" w:hanging="420"/>
+      </w:pPr>
+    </w:lvl>
+    <w:lvl w:ilvl="8" w:tplc="0409001B" w:tentative="1">
+      <w:start w:val="1"/>
+      <w:numFmt w:val="lowerRoman"/>
+      <w:lvlText w:val="%9."/>
+      <w:lvlJc w:val="right"/>
+      <w:pPr>
+        <w:ind w:left="3780" w:hanging="420"/>
+      </w:pPr>
+    </w:lvl>
+  </w:abstractNum>
+  <w:abstractNum w:abstractNumId="4" w15:restartNumberingAfterBreak="0">
     <w:nsid w:val="7C35502E"/>
     <w:multiLevelType w:val="hybridMultilevel"/>
     <w:tmpl w:val="6F16301A"/>
@@ -11431,16 +12465,19 @@
     </w:lvl>
   </w:abstractNum>
   <w:num w:numId="1">
-    <w:abstractNumId w:val="2"/>
+    <w:abstractNumId w:val="3"/>
   </w:num>
   <w:num w:numId="2">
-    <w:abstractNumId w:val="3"/>
+    <w:abstractNumId w:val="4"/>
   </w:num>
   <w:num w:numId="3">
     <w:abstractNumId w:val="1"/>
   </w:num>
   <w:num w:numId="4">
     <w:abstractNumId w:val="0"/>
+  </w:num>
+  <w:num w:numId="5">
+    <w:abstractNumId w:val="2"/>
   </w:num>
 </w:numbering>
 </file>

--- a/doc/coding learning.docx
+++ b/doc/coding learning.docx
@@ -1266,13 +1266,237 @@
         </w:rPr>
         <w:t>后的逗号干掉</w:t>
       </w:r>
+      <w:r>
+        <w:rPr>
+          <w:rFonts w:hint="eastAsia"/>
+        </w:rPr>
+        <w:t>，如果不加</w:t>
+      </w:r>
+      <w:r>
+        <w:rPr>
+          <w:rFonts w:hint="eastAsia"/>
+        </w:rPr>
+        <w:t>##</w:t>
+      </w:r>
+      <w:r>
+        <w:rPr>
+          <w:rFonts w:hint="eastAsia"/>
+        </w:rPr>
+        <w:t>，那么会导致编译错误，宏解析出来会在</w:t>
+      </w:r>
+      <w:r>
+        <w:rPr>
+          <w:rFonts w:hint="eastAsia"/>
+        </w:rPr>
+        <w:t>fmt</w:t>
+      </w:r>
+      <w:r>
+        <w:rPr>
+          <w:rFonts w:hint="eastAsia"/>
+        </w:rPr>
+        <w:t>后多一个逗号</w:t>
+      </w:r>
+      <w:r>
+        <w:rPr>
+          <w:rFonts w:hint="eastAsia"/>
+        </w:rPr>
+        <w:t>。</w:t>
+      </w:r>
+    </w:p>
+    <w:p>
+      <w:pPr>
+        <w:ind w:firstLine="420"/>
+      </w:pPr>
+      <w:r>
+        <w:rPr>
+          <w:rFonts w:hint="eastAsia"/>
+        </w:rPr>
+        <w:t>“</w:t>
+      </w:r>
+      <w:r>
+        <w:rPr>
+          <w:rFonts w:hint="eastAsia"/>
+        </w:rPr>
+        <w:t>##</w:t>
+      </w:r>
+      <w:r>
+        <w:rPr>
+          <w:rFonts w:hint="eastAsia"/>
+        </w:rPr>
+        <w:t>”原本是用于</w:t>
+      </w:r>
+      <w:r>
+        <w:rPr>
+          <w:rFonts w:hint="eastAsia"/>
+        </w:rPr>
+        <w:t>把宏中的参数按照字符进行拼接，从而得到一个新的标识符</w:t>
+      </w:r>
+      <w:r>
+        <w:rPr>
+          <w:rFonts w:hint="eastAsia"/>
+        </w:rPr>
+        <w:t>，比如：</w:t>
+      </w:r>
     </w:p>
     <w:p>
       <w:r>
         <w:tab/>
       </w:r>
-    </w:p>
-    <w:p/>
+      <w:r>
+        <w:rPr>
+          <w:noProof/>
+        </w:rPr>
+        <w:drawing>
+          <wp:inline distT="0" distB="0" distL="0" distR="0" wp14:anchorId="55F8DA8C" wp14:editId="6297BCF3">
+            <wp:extent cx="2707516" cy="1807642"/>
+            <wp:effectExtent l="0" t="0" r="0" b="2540"/>
+            <wp:docPr id="61" name="图片 61"/>
+            <wp:cNvGraphicFramePr>
+              <a:graphicFrameLocks xmlns:a="http://schemas.openxmlformats.org/drawingml/2006/main" noChangeAspect="1"/>
+            </wp:cNvGraphicFramePr>
+            <a:graphic xmlns:a="http://schemas.openxmlformats.org/drawingml/2006/main">
+              <a:graphicData uri="http://schemas.openxmlformats.org/drawingml/2006/picture">
+                <pic:pic xmlns:pic="http://schemas.openxmlformats.org/drawingml/2006/picture">
+                  <pic:nvPicPr>
+                    <pic:cNvPr id="1" name=""/>
+                    <pic:cNvPicPr/>
+                  </pic:nvPicPr>
+                  <pic:blipFill>
+                    <a:blip r:embed="rId12"/>
+                    <a:stretch>
+                      <a:fillRect/>
+                    </a:stretch>
+                  </pic:blipFill>
+                  <pic:spPr>
+                    <a:xfrm>
+                      <a:off x="0" y="0"/>
+                      <a:ext cx="2711537" cy="1810327"/>
+                    </a:xfrm>
+                    <a:prstGeom prst="rect">
+                      <a:avLst/>
+                    </a:prstGeom>
+                  </pic:spPr>
+                </pic:pic>
+              </a:graphicData>
+            </a:graphic>
+          </wp:inline>
+        </w:drawing>
+      </w:r>
+    </w:p>
+    <w:p>
+      <w:pPr>
+        <w:rPr>
+          <w:rFonts w:hint="eastAsia"/>
+        </w:rPr>
+      </w:pPr>
+      <w:r>
+        <w:tab/>
+      </w:r>
+      <w:r>
+        <w:t>其实关于宏的可变参数，最简洁的是使用</w:t>
+      </w:r>
+      <w:r>
+        <w:t>“...”</w:t>
+      </w:r>
+      <w:r>
+        <w:t>代表可变参数，对应宏定义中使用</w:t>
+      </w:r>
+      <w:r>
+        <w:t>“</w:t>
+      </w:r>
+      <w:r>
+        <w:t>__VA_ARGS__</w:t>
+      </w:r>
+      <w:r>
+        <w:t>”</w:t>
+      </w:r>
+      <w:r>
+        <w:t>来表示。</w:t>
+      </w:r>
+    </w:p>
+    <w:p>
+      <w:r>
+        <w:rPr>
+          <w:noProof/>
+        </w:rPr>
+        <w:drawing>
+          <wp:inline distT="0" distB="0" distL="0" distR="0" wp14:anchorId="5C10D5FF" wp14:editId="1C3AE74F">
+            <wp:extent cx="2648945" cy="533896"/>
+            <wp:effectExtent l="0" t="0" r="0" b="0"/>
+            <wp:docPr id="62" name="图片 62"/>
+            <wp:cNvGraphicFramePr>
+              <a:graphicFrameLocks xmlns:a="http://schemas.openxmlformats.org/drawingml/2006/main" noChangeAspect="1"/>
+            </wp:cNvGraphicFramePr>
+            <a:graphic xmlns:a="http://schemas.openxmlformats.org/drawingml/2006/main">
+              <a:graphicData uri="http://schemas.openxmlformats.org/drawingml/2006/picture">
+                <pic:pic xmlns:pic="http://schemas.openxmlformats.org/drawingml/2006/picture">
+                  <pic:nvPicPr>
+                    <pic:cNvPr id="1" name=""/>
+                    <pic:cNvPicPr/>
+                  </pic:nvPicPr>
+                  <pic:blipFill>
+                    <a:blip r:embed="rId13"/>
+                    <a:stretch>
+                      <a:fillRect/>
+                    </a:stretch>
+                  </pic:blipFill>
+                  <pic:spPr>
+                    <a:xfrm>
+                      <a:off x="0" y="0"/>
+                      <a:ext cx="2684428" cy="541048"/>
+                    </a:xfrm>
+                    <a:prstGeom prst="rect">
+                      <a:avLst/>
+                    </a:prstGeom>
+                  </pic:spPr>
+                </pic:pic>
+              </a:graphicData>
+            </a:graphic>
+          </wp:inline>
+        </w:drawing>
+      </w:r>
+    </w:p>
+    <w:p>
+      <w:pPr>
+        <w:rPr>
+          <w:rFonts w:hint="eastAsia"/>
+        </w:rPr>
+      </w:pPr>
+      <w:r>
+        <w:t>而像上面在</w:t>
+      </w:r>
+      <w:r>
+        <w:t>“...”</w:t>
+      </w:r>
+      <w:r>
+        <w:t>之前加上参数名时，就需要在定义中使用这个名字。同时最好加上</w:t>
+      </w:r>
+      <w:r>
+        <w:t>“##”</w:t>
+      </w:r>
+      <w:r>
+        <w:t>防止出现</w:t>
+      </w:r>
+      <w:r>
+        <w:rPr>
+          <w:rFonts w:hint="eastAsia"/>
+        </w:rPr>
+        <w:t>0</w:t>
+      </w:r>
+      <w:r>
+        <w:rPr>
+          <w:rFonts w:hint="eastAsia"/>
+        </w:rPr>
+        <w:t>参数的情况。</w:t>
+      </w:r>
+    </w:p>
+    <w:p>
+      <w:pPr>
+        <w:rPr>
+          <w:rFonts w:hint="eastAsia"/>
+        </w:rPr>
+      </w:pPr>
+    </w:p>
     <w:p>
       <w:pPr>
         <w:pStyle w:val="2"/>
@@ -1503,7 +1727,7 @@
                           <pic:cNvPicPr/>
                         </pic:nvPicPr>
                         <pic:blipFill>
-                          <a:blip r:embed="rId12"/>
+                          <a:blip r:embed="rId14"/>
                           <a:stretch>
                             <a:fillRect/>
                           </a:stretch>
@@ -1674,7 +1898,6 @@
           </w:tcPr>
           <w:p>
             <w:r>
-              <w:lastRenderedPageBreak/>
               <w:t>unused</w:t>
             </w:r>
           </w:p>
@@ -1762,7 +1985,7 @@
                           <pic:cNvPicPr/>
                         </pic:nvPicPr>
                         <pic:blipFill>
-                          <a:blip r:embed="rId13"/>
+                          <a:blip r:embed="rId15"/>
                           <a:stretch>
                             <a:fillRect/>
                           </a:stretch>
@@ -1867,7 +2090,7 @@
                           <pic:cNvPicPr/>
                         </pic:nvPicPr>
                         <pic:blipFill>
-                          <a:blip r:embed="rId14"/>
+                          <a:blip r:embed="rId16"/>
                           <a:stretch>
                             <a:fillRect/>
                           </a:stretch>
@@ -1987,7 +2210,7 @@
         </w:rPr>
         <w:t>：</w:t>
       </w:r>
-      <w:hyperlink r:id="rId15" w:history="1">
+      <w:hyperlink r:id="rId17" w:history="1">
         <w:r>
           <w:rPr>
             <w:rStyle w:val="a6"/>
@@ -3181,7 +3404,7 @@
         </w:rPr>
         <w:t>：</w:t>
       </w:r>
-      <w:hyperlink r:id="rId16" w:history="1">
+      <w:hyperlink r:id="rId18" w:history="1">
         <w:r>
           <w:rPr>
             <w:rStyle w:val="a6"/>
@@ -3228,7 +3451,7 @@
                     <pic:cNvPicPr/>
                   </pic:nvPicPr>
                   <pic:blipFill>
-                    <a:blip r:embed="rId17"/>
+                    <a:blip r:embed="rId19"/>
                     <a:stretch>
                       <a:fillRect/>
                     </a:stretch>
@@ -3273,7 +3496,7 @@
                     <pic:cNvPicPr/>
                   </pic:nvPicPr>
                   <pic:blipFill>
-                    <a:blip r:embed="rId18"/>
+                    <a:blip r:embed="rId20"/>
                     <a:stretch>
                       <a:fillRect/>
                     </a:stretch>
@@ -3444,6 +3667,7 @@
         <w:pStyle w:val="2"/>
       </w:pPr>
       <w:r>
+        <w:lastRenderedPageBreak/>
         <w:t>部分</w:t>
       </w:r>
       <w:r>
@@ -3651,7 +3875,7 @@
                           <pic:cNvPicPr/>
                         </pic:nvPicPr>
                         <pic:blipFill>
-                          <a:blip r:embed="rId19"/>
+                          <a:blip r:embed="rId21"/>
                           <a:stretch>
                             <a:fillRect/>
                           </a:stretch>
@@ -3742,7 +3966,7 @@
                           <pic:cNvPicPr/>
                         </pic:nvPicPr>
                         <pic:blipFill>
-                          <a:blip r:embed="rId20"/>
+                          <a:blip r:embed="rId22"/>
                           <a:stretch>
                             <a:fillRect/>
                           </a:stretch>
@@ -3815,7 +4039,6 @@
           </w:tcPr>
           <w:p>
             <w:r>
-              <w:lastRenderedPageBreak/>
               <w:t>/proc/kallsyms</w:t>
             </w:r>
           </w:p>
@@ -3864,7 +4087,7 @@
                           <pic:cNvPicPr/>
                         </pic:nvPicPr>
                         <pic:blipFill>
-                          <a:blip r:embed="rId21"/>
+                          <a:blip r:embed="rId23"/>
                           <a:stretch>
                             <a:fillRect/>
                           </a:stretch>
@@ -4111,7 +4334,7 @@
                     <pic:cNvPicPr/>
                   </pic:nvPicPr>
                   <pic:blipFill>
-                    <a:blip r:embed="rId22"/>
+                    <a:blip r:embed="rId24"/>
                     <a:stretch>
                       <a:fillRect/>
                     </a:stretch>
@@ -4260,7 +4483,7 @@
                     <pic:cNvPicPr/>
                   </pic:nvPicPr>
                   <pic:blipFill>
-                    <a:blip r:embed="rId23"/>
+                    <a:blip r:embed="rId25"/>
                     <a:stretch>
                       <a:fillRect/>
                     </a:stretch>
@@ -4283,6 +4506,7 @@
     </w:p>
     <w:p>
       <w:r>
+        <w:lastRenderedPageBreak/>
         <w:tab/>
       </w:r>
       <w:r>
@@ -4602,7 +4826,6 @@
     </w:p>
     <w:p>
       <w:r>
-        <w:lastRenderedPageBreak/>
         <w:t>}</w:t>
       </w:r>
     </w:p>
@@ -4913,7 +5136,7 @@
       </w:r>
     </w:p>
     <w:p>
-      <w:hyperlink r:id="rId24" w:history="1">
+      <w:hyperlink r:id="rId26" w:history="1">
         <w:r>
           <w:rPr>
             <w:rStyle w:val="a6"/>
@@ -5125,7 +5348,6 @@
         <w:rPr>
           <w:rFonts w:hint="eastAsia"/>
         </w:rPr>
-        <w:lastRenderedPageBreak/>
         <w:t>不调用任何不可重入的函数</w:t>
       </w:r>
     </w:p>
@@ -5197,7 +5419,7 @@
         </w:rPr>
         <w:t>：</w:t>
       </w:r>
-      <w:hyperlink r:id="rId25" w:history="1">
+      <w:hyperlink r:id="rId27" w:history="1">
         <w:r>
           <w:rPr>
             <w:rStyle w:val="a6"/>
@@ -5207,7 +5429,7 @@
       </w:hyperlink>
     </w:p>
     <w:p>
-      <w:hyperlink r:id="rId26" w:history="1">
+      <w:hyperlink r:id="rId28" w:history="1">
         <w:r>
           <w:rPr>
             <w:rStyle w:val="a6"/>
@@ -5588,6 +5810,7 @@
         <w:rPr>
           <w:rFonts w:hint="eastAsia"/>
         </w:rPr>
+        <w:lastRenderedPageBreak/>
         <w:t>new (p)A(); //</w:t>
       </w:r>
       <w:r>
@@ -5777,164 +6000,6 @@
             <wp:extent cx="4800600" cy="400050"/>
             <wp:effectExtent l="0" t="0" r="0" b="0"/>
             <wp:docPr id="16" name="图片 16"/>
-            <wp:cNvGraphicFramePr>
-              <a:graphicFrameLocks xmlns:a="http://schemas.openxmlformats.org/drawingml/2006/main" noChangeAspect="1"/>
-            </wp:cNvGraphicFramePr>
-            <a:graphic xmlns:a="http://schemas.openxmlformats.org/drawingml/2006/main">
-              <a:graphicData uri="http://schemas.openxmlformats.org/drawingml/2006/picture">
-                <pic:pic xmlns:pic="http://schemas.openxmlformats.org/drawingml/2006/picture">
-                  <pic:nvPicPr>
-                    <pic:cNvPr id="1" name=""/>
-                    <pic:cNvPicPr/>
-                  </pic:nvPicPr>
-                  <pic:blipFill>
-                    <a:blip r:embed="rId27"/>
-                    <a:stretch>
-                      <a:fillRect/>
-                    </a:stretch>
-                  </pic:blipFill>
-                  <pic:spPr>
-                    <a:xfrm>
-                      <a:off x="0" y="0"/>
-                      <a:ext cx="4800600" cy="400050"/>
-                    </a:xfrm>
-                    <a:prstGeom prst="rect">
-                      <a:avLst/>
-                    </a:prstGeom>
-                  </pic:spPr>
-                </pic:pic>
-              </a:graphicData>
-            </a:graphic>
-          </wp:inline>
-        </w:drawing>
-      </w:r>
-    </w:p>
-    <w:p>
-      <w:r>
-        <w:tab/>
-      </w:r>
-      <w:r>
-        <w:rPr>
-          <w:rFonts w:hint="eastAsia"/>
-        </w:rPr>
-        <w:t>一般都用如下语句</w:t>
-      </w:r>
-      <w:r>
-        <w:rPr>
-          <w:rFonts w:hint="eastAsia"/>
-        </w:rPr>
-        <w:t>A* p=new A;</w:t>
-      </w:r>
-      <w:r>
-        <w:rPr>
-          <w:rFonts w:hint="eastAsia"/>
-        </w:rPr>
-        <w:t>申请空间，而定位放置</w:t>
-      </w:r>
-      <w:r>
-        <w:rPr>
-          <w:rFonts w:hint="eastAsia"/>
-        </w:rPr>
-        <w:t>new</w:t>
-      </w:r>
-      <w:r>
-        <w:rPr>
-          <w:rFonts w:hint="eastAsia"/>
-        </w:rPr>
-        <w:t>操作则使用如下语句</w:t>
-      </w:r>
-      <w:r>
-        <w:rPr>
-          <w:rFonts w:hint="eastAsia"/>
-        </w:rPr>
-        <w:t>A* p=new (ptr)A;</w:t>
-      </w:r>
-      <w:r>
-        <w:rPr>
-          <w:rFonts w:hint="eastAsia"/>
-        </w:rPr>
-        <w:t>申请空间，其中</w:t>
-      </w:r>
-      <w:r>
-        <w:rPr>
-          <w:rFonts w:hint="eastAsia"/>
-        </w:rPr>
-        <w:t>ptr</w:t>
-      </w:r>
-      <w:r>
-        <w:rPr>
-          <w:rFonts w:hint="eastAsia"/>
-        </w:rPr>
-        <w:t>就是程序员指定的内存首地址。</w:t>
-      </w:r>
-      <w:r>
-        <w:rPr>
-          <w:rFonts w:hint="eastAsia"/>
-        </w:rPr>
-        <w:t>第一个参数可以不传递由编译器根据</w:t>
-      </w:r>
-    </w:p>
-    <w:p>
-      <w:r>
-        <w:rPr>
-          <w:noProof/>
-        </w:rPr>
-        <w:lastRenderedPageBreak/>
-        <w:drawing>
-          <wp:inline distT="0" distB="0" distL="0" distR="0" wp14:anchorId="6CBBBECB" wp14:editId="03D6ADBF">
-            <wp:extent cx="6840855" cy="1308735"/>
-            <wp:effectExtent l="0" t="0" r="0" b="5715"/>
-            <wp:docPr id="17" name="图片 17"/>
-            <wp:cNvGraphicFramePr>
-              <a:graphicFrameLocks xmlns:a="http://schemas.openxmlformats.org/drawingml/2006/main" noChangeAspect="1"/>
-            </wp:cNvGraphicFramePr>
-            <a:graphic xmlns:a="http://schemas.openxmlformats.org/drawingml/2006/main">
-              <a:graphicData uri="http://schemas.openxmlformats.org/drawingml/2006/picture">
-                <pic:pic xmlns:pic="http://schemas.openxmlformats.org/drawingml/2006/picture">
-                  <pic:nvPicPr>
-                    <pic:cNvPr id="1" name=""/>
-                    <pic:cNvPicPr/>
-                  </pic:nvPicPr>
-                  <pic:blipFill>
-                    <a:blip r:embed="rId28"/>
-                    <a:stretch>
-                      <a:fillRect/>
-                    </a:stretch>
-                  </pic:blipFill>
-                  <pic:spPr>
-                    <a:xfrm>
-                      <a:off x="0" y="0"/>
-                      <a:ext cx="6840855" cy="1308735"/>
-                    </a:xfrm>
-                    <a:prstGeom prst="rect">
-                      <a:avLst/>
-                    </a:prstGeom>
-                  </pic:spPr>
-                </pic:pic>
-              </a:graphicData>
-            </a:graphic>
-          </wp:inline>
-        </w:drawing>
-      </w:r>
-    </w:p>
-    <w:p>
-      <w:r>
-        <w:tab/>
-      </w:r>
-      <w:r>
-        <w:t>该函数的主要应用</w:t>
-      </w:r>
-    </w:p>
-    <w:p>
-      <w:r>
-        <w:rPr>
-          <w:noProof/>
-        </w:rPr>
-        <w:drawing>
-          <wp:inline distT="0" distB="0" distL="0" distR="0" wp14:anchorId="7B9D473F" wp14:editId="39084508">
-            <wp:extent cx="6840855" cy="2236470"/>
-            <wp:effectExtent l="0" t="0" r="0" b="0"/>
-            <wp:docPr id="18" name="图片 18"/>
             <wp:cNvGraphicFramePr>
               <a:graphicFrameLocks xmlns:a="http://schemas.openxmlformats.org/drawingml/2006/main" noChangeAspect="1"/>
             </wp:cNvGraphicFramePr>
@@ -5954,7 +6019,7 @@
                   <pic:spPr>
                     <a:xfrm>
                       <a:off x="0" y="0"/>
-                      <a:ext cx="6840855" cy="2236470"/>
+                      <a:ext cx="4800600" cy="400050"/>
                     </a:xfrm>
                     <a:prstGeom prst="rect">
                       <a:avLst/>
@@ -5967,72 +6032,69 @@
         </w:drawing>
       </w:r>
     </w:p>
-    <w:p/>
-    <w:p/>
-    <w:p>
-      <w:pPr>
-        <w:pStyle w:val="1"/>
-      </w:pPr>
-      <w:r>
-        <w:rPr>
-          <w:rFonts w:hint="eastAsia"/>
-        </w:rPr>
-        <w:t>C</w:t>
-      </w:r>
-      <w:r>
-        <w:rPr>
-          <w:rFonts w:hint="eastAsia"/>
-        </w:rPr>
-        <w:t>语言编程知识点</w:t>
-      </w:r>
-    </w:p>
-    <w:p>
-      <w:pPr>
-        <w:pStyle w:val="2"/>
-      </w:pPr>
-      <w:r>
-        <w:t>t</w:t>
-      </w:r>
-      <w:r>
-        <w:rPr>
-          <w:rFonts w:hint="eastAsia"/>
-        </w:rPr>
-        <w:t>ypedef</w:t>
-      </w:r>
-      <w:r>
-        <w:rPr>
-          <w:rFonts w:hint="eastAsia"/>
-        </w:rPr>
-        <w:t>定义结构体的问题</w:t>
-      </w:r>
-    </w:p>
     <w:p>
       <w:r>
         <w:tab/>
       </w:r>
       <w:r>
-        <w:t>使用</w:t>
-      </w:r>
-      <w:r>
-        <w:t>typedef</w:t>
-      </w:r>
-      <w:r>
-        <w:t>定义结构体时</w:t>
-      </w:r>
-      <w:r>
-        <w:rPr>
-          <w:rFonts w:hint="eastAsia"/>
-        </w:rPr>
-        <w:t>，</w:t>
-      </w:r>
-      <w:r>
-        <w:t>可能会遇到需要定义指向自己的指针的成员</w:t>
-      </w:r>
-      <w:r>
-        <w:rPr>
-          <w:rFonts w:hint="eastAsia"/>
-        </w:rPr>
-        <w:t>，以下三种都算是正确的做法，但是一般规范性或者推荐性的做法是第三种。</w:t>
+        <w:rPr>
+          <w:rFonts w:hint="eastAsia"/>
+        </w:rPr>
+        <w:t>一般都用如下语句</w:t>
+      </w:r>
+      <w:r>
+        <w:rPr>
+          <w:rFonts w:hint="eastAsia"/>
+        </w:rPr>
+        <w:t>A* p=new A;</w:t>
+      </w:r>
+      <w:r>
+        <w:rPr>
+          <w:rFonts w:hint="eastAsia"/>
+        </w:rPr>
+        <w:t>申请空间，而定位放置</w:t>
+      </w:r>
+      <w:r>
+        <w:rPr>
+          <w:rFonts w:hint="eastAsia"/>
+        </w:rPr>
+        <w:t>new</w:t>
+      </w:r>
+      <w:r>
+        <w:rPr>
+          <w:rFonts w:hint="eastAsia"/>
+        </w:rPr>
+        <w:t>操作则使用如下语句</w:t>
+      </w:r>
+      <w:r>
+        <w:rPr>
+          <w:rFonts w:hint="eastAsia"/>
+        </w:rPr>
+        <w:t>A* p=new (ptr)A;</w:t>
+      </w:r>
+      <w:r>
+        <w:rPr>
+          <w:rFonts w:hint="eastAsia"/>
+        </w:rPr>
+        <w:t>申请空间，其中</w:t>
+      </w:r>
+      <w:r>
+        <w:rPr>
+          <w:rFonts w:hint="eastAsia"/>
+        </w:rPr>
+        <w:t>ptr</w:t>
+      </w:r>
+      <w:r>
+        <w:rPr>
+          <w:rFonts w:hint="eastAsia"/>
+        </w:rPr>
+        <w:t>就是程序员指定的内存首地址。</w:t>
+      </w:r>
+      <w:r>
+        <w:rPr>
+          <w:rFonts w:hint="eastAsia"/>
+        </w:rPr>
+        <w:t>第一个参数可以不传递由编译器根据</w:t>
       </w:r>
     </w:p>
     <w:p>
@@ -6041,10 +6103,10 @@
           <w:noProof/>
         </w:rPr>
         <w:drawing>
-          <wp:inline distT="0" distB="0" distL="0" distR="0" wp14:anchorId="2219495B" wp14:editId="3F1FF443">
-            <wp:extent cx="2619375" cy="1057275"/>
-            <wp:effectExtent l="0" t="0" r="9525" b="9525"/>
-            <wp:docPr id="19" name="图片 19"/>
+          <wp:inline distT="0" distB="0" distL="0" distR="0" wp14:anchorId="6CBBBECB" wp14:editId="03D6ADBF">
+            <wp:extent cx="6840855" cy="1308735"/>
+            <wp:effectExtent l="0" t="0" r="0" b="5715"/>
+            <wp:docPr id="17" name="图片 17"/>
             <wp:cNvGraphicFramePr>
               <a:graphicFrameLocks xmlns:a="http://schemas.openxmlformats.org/drawingml/2006/main" noChangeAspect="1"/>
             </wp:cNvGraphicFramePr>
@@ -6064,7 +6126,7 @@
                   <pic:spPr>
                     <a:xfrm>
                       <a:off x="0" y="0"/>
-                      <a:ext cx="2619375" cy="1057275"/>
+                      <a:ext cx="6840855" cy="1308735"/>
                     </a:xfrm>
                     <a:prstGeom prst="rect">
                       <a:avLst/>
@@ -6076,21 +6138,25 @@
           </wp:inline>
         </w:drawing>
       </w:r>
+    </w:p>
+    <w:p>
+      <w:r>
+        <w:tab/>
+      </w:r>
+      <w:r>
+        <w:t>该函数的主要应用</w:t>
+      </w:r>
+    </w:p>
+    <w:p>
       <w:r>
         <w:rPr>
           <w:noProof/>
         </w:rPr>
-        <w:t xml:space="preserve"> </w:t>
-      </w:r>
-      <w:r>
-        <w:rPr>
-          <w:noProof/>
-        </w:rPr>
         <w:drawing>
-          <wp:inline distT="0" distB="0" distL="0" distR="0" wp14:anchorId="007B2065" wp14:editId="0E967905">
-            <wp:extent cx="3009900" cy="1247775"/>
-            <wp:effectExtent l="0" t="0" r="0" b="9525"/>
-            <wp:docPr id="21" name="图片 21"/>
+          <wp:inline distT="0" distB="0" distL="0" distR="0" wp14:anchorId="7B9D473F" wp14:editId="39084508">
+            <wp:extent cx="6840855" cy="2236470"/>
+            <wp:effectExtent l="0" t="0" r="0" b="0"/>
+            <wp:docPr id="18" name="图片 18"/>
             <wp:cNvGraphicFramePr>
               <a:graphicFrameLocks xmlns:a="http://schemas.openxmlformats.org/drawingml/2006/main" noChangeAspect="1"/>
             </wp:cNvGraphicFramePr>
@@ -6110,7 +6176,7 @@
                   <pic:spPr>
                     <a:xfrm>
                       <a:off x="0" y="0"/>
-                      <a:ext cx="3009900" cy="1247775"/>
+                      <a:ext cx="6840855" cy="2236470"/>
                     </a:xfrm>
                     <a:prstGeom prst="rect">
                       <a:avLst/>
@@ -6123,16 +6189,85 @@
         </w:drawing>
       </w:r>
     </w:p>
+    <w:p/>
+    <w:p/>
+    <w:p>
+      <w:pPr>
+        <w:pStyle w:val="1"/>
+      </w:pPr>
+      <w:r>
+        <w:rPr>
+          <w:rFonts w:hint="eastAsia"/>
+        </w:rPr>
+        <w:t>C</w:t>
+      </w:r>
+      <w:r>
+        <w:rPr>
+          <w:rFonts w:hint="eastAsia"/>
+        </w:rPr>
+        <w:t>语言编程知识点</w:t>
+      </w:r>
+    </w:p>
+    <w:p>
+      <w:pPr>
+        <w:pStyle w:val="2"/>
+      </w:pPr>
+      <w:r>
+        <w:t>t</w:t>
+      </w:r>
+      <w:r>
+        <w:rPr>
+          <w:rFonts w:hint="eastAsia"/>
+        </w:rPr>
+        <w:t>ypedef</w:t>
+      </w:r>
+      <w:r>
+        <w:rPr>
+          <w:rFonts w:hint="eastAsia"/>
+        </w:rPr>
+        <w:t>定义结构体的问题</w:t>
+      </w:r>
+    </w:p>
+    <w:p>
+      <w:r>
+        <w:tab/>
+      </w:r>
+      <w:r>
+        <w:t>使用</w:t>
+      </w:r>
+      <w:r>
+        <w:t>typedef</w:t>
+      </w:r>
+      <w:r>
+        <w:t>定义结构体时</w:t>
+      </w:r>
+      <w:r>
+        <w:rPr>
+          <w:rFonts w:hint="eastAsia"/>
+        </w:rPr>
+        <w:t>，</w:t>
+      </w:r>
+      <w:r>
+        <w:t>可能会遇到需要定义指向自己的指针的成员</w:t>
+      </w:r>
+      <w:r>
+        <w:rPr>
+          <w:rFonts w:hint="eastAsia"/>
+        </w:rPr>
+        <w:t>，以下三种都算是正确的做法，但是一般规范性或者推荐性的做法是第三种。</w:t>
+      </w:r>
+    </w:p>
     <w:p>
       <w:r>
         <w:rPr>
           <w:noProof/>
         </w:rPr>
+        <w:lastRenderedPageBreak/>
         <w:drawing>
-          <wp:inline distT="0" distB="0" distL="0" distR="0" wp14:anchorId="4EA01D0E" wp14:editId="6F877BD9">
-            <wp:extent cx="3124200" cy="1323975"/>
-            <wp:effectExtent l="0" t="0" r="0" b="9525"/>
-            <wp:docPr id="20" name="图片 20"/>
+          <wp:inline distT="0" distB="0" distL="0" distR="0" wp14:anchorId="2219495B" wp14:editId="3F1FF443">
+            <wp:extent cx="2619375" cy="1057275"/>
+            <wp:effectExtent l="0" t="0" r="9525" b="9525"/>
+            <wp:docPr id="19" name="图片 19"/>
             <wp:cNvGraphicFramePr>
               <a:graphicFrameLocks xmlns:a="http://schemas.openxmlformats.org/drawingml/2006/main" noChangeAspect="1"/>
             </wp:cNvGraphicFramePr>
@@ -6152,7 +6287,7 @@
                   <pic:spPr>
                     <a:xfrm>
                       <a:off x="0" y="0"/>
-                      <a:ext cx="3124200" cy="1323975"/>
+                      <a:ext cx="2619375" cy="1057275"/>
                     </a:xfrm>
                     <a:prstGeom prst="rect">
                       <a:avLst/>
@@ -6164,259 +6299,21 @@
           </wp:inline>
         </w:drawing>
       </w:r>
-    </w:p>
-    <w:p/>
-    <w:p>
-      <w:pPr>
-        <w:pStyle w:val="2"/>
-      </w:pPr>
-      <w:r>
-        <w:lastRenderedPageBreak/>
-        <w:t>t</w:t>
-      </w:r>
-      <w:r>
-        <w:t>ypedef</w:t>
-      </w:r>
-      <w:r>
-        <w:t>与</w:t>
-      </w:r>
-      <w:r>
-        <w:t>const</w:t>
-      </w:r>
-      <w:r>
-        <w:t>共同使用的问题</w:t>
-      </w:r>
-    </w:p>
-    <w:p>
-      <w:pPr>
-        <w:rPr>
-          <w:i/>
-          <w:sz w:val="28"/>
-        </w:rPr>
-      </w:pPr>
-      <w:r>
-        <w:rPr>
-          <w:i/>
-          <w:sz w:val="28"/>
-        </w:rPr>
-        <w:t>typedef char* cs;</w:t>
-      </w:r>
-    </w:p>
-    <w:p>
-      <w:pPr>
-        <w:rPr>
-          <w:i/>
-          <w:sz w:val="28"/>
-        </w:rPr>
-      </w:pPr>
-      <w:r>
-        <w:rPr>
-          <w:i/>
-          <w:sz w:val="28"/>
-        </w:rPr>
-        <w:t>const cs ptr1 = "pointer";</w:t>
-      </w:r>
-    </w:p>
-    <w:p>
-      <w:pPr>
-        <w:rPr>
-          <w:i/>
-          <w:sz w:val="28"/>
-        </w:rPr>
-      </w:pPr>
-      <w:r>
-        <w:rPr>
-          <w:i/>
-          <w:sz w:val="28"/>
-        </w:rPr>
-        <w:t>++ptr1; /// error</w:t>
-      </w:r>
-    </w:p>
-    <w:p>
-      <w:pPr>
-        <w:rPr>
-          <w:i/>
-          <w:sz w:val="28"/>
-        </w:rPr>
-      </w:pPr>
-      <w:r>
-        <w:rPr>
-          <w:i/>
-          <w:sz w:val="28"/>
-        </w:rPr>
-        <w:t>const char* ptr2 = "pointer";</w:t>
-      </w:r>
-    </w:p>
-    <w:p>
-      <w:pPr>
-        <w:rPr>
-          <w:i/>
-          <w:sz w:val="28"/>
-        </w:rPr>
-      </w:pPr>
-      <w:r>
-        <w:rPr>
-          <w:i/>
-          <w:sz w:val="28"/>
-        </w:rPr>
-        <w:t>++ptr2; /// runs fine</w:t>
-      </w:r>
-    </w:p>
-    <w:p/>
-    <w:p>
-      <w:r>
-        <w:tab/>
-      </w:r>
-      <w:r>
-        <w:t>定义中</w:t>
-      </w:r>
-      <w:r>
-        <w:rPr>
-          <w:rFonts w:hint="eastAsia"/>
-        </w:rPr>
-        <w:t xml:space="preserve"> cs</w:t>
-      </w:r>
-      <w:r>
-        <w:rPr>
-          <w:rFonts w:hint="eastAsia"/>
-        </w:rPr>
-        <w:t>已经成为了一个数据类型（</w:t>
-      </w:r>
-      <w:r>
-        <w:rPr>
-          <w:rFonts w:hint="eastAsia"/>
-        </w:rPr>
-        <w:t>char</w:t>
-      </w:r>
-      <w:r>
-        <w:rPr>
-          <w:rFonts w:hint="eastAsia"/>
-        </w:rPr>
-        <w:t>指针类型），使用</w:t>
-      </w:r>
-      <w:r>
-        <w:rPr>
-          <w:rFonts w:hint="eastAsia"/>
-        </w:rPr>
-        <w:t>const</w:t>
-      </w:r>
-      <w:r>
-        <w:rPr>
-          <w:rFonts w:hint="eastAsia"/>
-        </w:rPr>
-        <w:t>进行修饰之后，常量应该是</w:t>
-      </w:r>
-      <w:r>
-        <w:rPr>
-          <w:rFonts w:hint="eastAsia"/>
-        </w:rPr>
-        <w:t>ptr</w:t>
-      </w:r>
-      <w:r>
-        <w:t>1</w:t>
-      </w:r>
-      <w:r>
-        <w:rPr>
-          <w:rFonts w:hint="eastAsia"/>
-        </w:rPr>
-        <w:t>，</w:t>
-      </w:r>
-      <w:r>
-        <w:t>即这个指针类型而不是</w:t>
-      </w:r>
-      <w:r>
-        <w:t>cs</w:t>
-      </w:r>
-      <w:r>
-        <w:t>中的</w:t>
-      </w:r>
-      <w:r>
-        <w:t>char</w:t>
-      </w:r>
-      <w:r>
-        <w:rPr>
-          <w:rFonts w:hint="eastAsia"/>
-        </w:rPr>
-        <w:t>。</w:t>
-      </w:r>
-      <w:r>
-        <w:t>所以对</w:t>
-      </w:r>
-      <w:r>
-        <w:t>ptr1</w:t>
-      </w:r>
-      <w:r>
-        <w:t>进行自增是试图修改指针常量的值</w:t>
-      </w:r>
-      <w:r>
-        <w:rPr>
-          <w:rFonts w:hint="eastAsia"/>
-        </w:rPr>
-        <w:t>，是错误的。</w:t>
-      </w:r>
-      <w:r>
-        <w:rPr>
-          <w:rFonts w:hint="eastAsia"/>
-        </w:rPr>
-        <w:t>在这里</w:t>
-      </w:r>
-      <w:r>
-        <w:rPr>
-          <w:rFonts w:hint="eastAsia"/>
-        </w:rPr>
-        <w:t>typedef</w:t>
-      </w:r>
-      <w:r>
-        <w:rPr>
-          <w:rFonts w:hint="eastAsia"/>
-        </w:rPr>
-        <w:t>并不像是</w:t>
-      </w:r>
-      <w:r>
-        <w:rPr>
-          <w:rFonts w:hint="eastAsia"/>
-        </w:rPr>
-        <w:t>#define</w:t>
-      </w:r>
-      <w:r>
-        <w:rPr>
-          <w:rFonts w:hint="eastAsia"/>
-        </w:rPr>
-        <w:t>那样进行简单的宏展开。参考解释：</w:t>
-      </w:r>
-      <w:r>
-        <w:t>https://qa.1r1g.com/sf/ask/830547511/</w:t>
-      </w:r>
-    </w:p>
-    <w:p/>
-    <w:p/>
-    <w:p>
-      <w:pPr>
-        <w:pStyle w:val="2"/>
-      </w:pPr>
-      <w:r>
-        <w:t>易错点</w:t>
-      </w:r>
-      <w:r>
-        <w:rPr>
-          <w:rFonts w:hint="eastAsia"/>
-        </w:rPr>
-        <w:t>：</w:t>
-      </w:r>
-      <w:r>
-        <w:t>左右移位操作符的优先级</w:t>
-      </w:r>
-    </w:p>
-    <w:p>
       <w:r>
         <w:rPr>
           <w:noProof/>
         </w:rPr>
+        <w:t xml:space="preserve"> </w:t>
+      </w:r>
+      <w:r>
+        <w:rPr>
+          <w:noProof/>
+        </w:rPr>
         <w:drawing>
-          <wp:inline distT="0" distB="0" distL="0" distR="0" wp14:anchorId="0BFBE409" wp14:editId="7CC6EF50">
-            <wp:extent cx="4322733" cy="4453725"/>
-            <wp:effectExtent l="0" t="0" r="1905" b="4445"/>
-            <wp:docPr id="22" name="图片 22"/>
+          <wp:inline distT="0" distB="0" distL="0" distR="0" wp14:anchorId="007B2065" wp14:editId="0E967905">
+            <wp:extent cx="3009900" cy="1247775"/>
+            <wp:effectExtent l="0" t="0" r="0" b="9525"/>
+            <wp:docPr id="21" name="图片 21"/>
             <wp:cNvGraphicFramePr>
               <a:graphicFrameLocks xmlns:a="http://schemas.openxmlformats.org/drawingml/2006/main" noChangeAspect="1"/>
             </wp:cNvGraphicFramePr>
@@ -6436,7 +6333,7 @@
                   <pic:spPr>
                     <a:xfrm>
                       <a:off x="0" y="0"/>
-                      <a:ext cx="4325476" cy="4456551"/>
+                      <a:ext cx="3009900" cy="1247775"/>
                     </a:xfrm>
                     <a:prstGeom prst="rect">
                       <a:avLst/>
@@ -6451,100 +6348,14 @@
     </w:p>
     <w:p>
       <w:r>
-        <w:tab/>
-      </w:r>
-      <w:r>
-        <w:t>注意</w:t>
-      </w:r>
-      <w:r>
-        <w:rPr>
-          <w:rFonts w:hint="eastAsia"/>
-        </w:rPr>
-        <w:t>，</w:t>
-      </w:r>
-      <w:r>
-        <w:t>左右移位的优先级是比加减乘除低的</w:t>
-      </w:r>
-      <w:r>
-        <w:rPr>
-          <w:rFonts w:hint="eastAsia"/>
-        </w:rPr>
-        <w:t>，</w:t>
-      </w:r>
-      <w:r>
-        <w:t>所以下面的表达式可能得不到预期结果</w:t>
-      </w:r>
-      <w:r>
-        <w:rPr>
-          <w:rFonts w:hint="eastAsia"/>
-        </w:rPr>
-        <w:t>：</w:t>
-      </w:r>
-    </w:p>
-    <w:p>
-      <w:r>
-        <w:lastRenderedPageBreak/>
-        <w:t>IGR_PORT_PAUSE_EN_BASE + port &lt;&lt; IGRS_PORT_FIELD_OFFSET;</w:t>
-      </w:r>
-      <w:r>
-        <w:tab/>
-      </w:r>
-      <w:r>
-        <w:rPr>
-          <w:rFonts w:hint="eastAsia"/>
-        </w:rPr>
-        <w:t>/</w:t>
-      </w:r>
-      <w:r>
-        <w:t xml:space="preserve">/ </w:t>
-      </w:r>
-      <w:r>
-        <w:t>偏移会将前面加法结果给左移了</w:t>
-      </w:r>
-    </w:p>
-    <w:p/>
-    <w:p/>
-    <w:p>
-      <w:pPr>
-        <w:pStyle w:val="2"/>
-      </w:pPr>
-      <w:r>
-        <w:t>枚举变量的两种错误用法</w:t>
-      </w:r>
-    </w:p>
-    <w:p>
-      <w:r>
-        <w:tab/>
-      </w:r>
-      <w:r>
-        <w:rPr>
-          <w:rFonts w:hint="eastAsia"/>
-        </w:rPr>
-        <w:t>枚举类型在</w:t>
-      </w:r>
-      <w:r>
-        <w:rPr>
-          <w:rFonts w:hint="eastAsia"/>
-        </w:rPr>
-        <w:t>C</w:t>
-      </w:r>
-      <w:r>
-        <w:rPr>
-          <w:rFonts w:hint="eastAsia"/>
-        </w:rPr>
-        <w:t>编译器下和整型变量有很多的一致性和可互换性，但是在某些场景下也不能使用枚举类型来代替整型类型</w:t>
-      </w:r>
-    </w:p>
-    <w:p>
-      <w:r>
         <w:rPr>
           <w:noProof/>
         </w:rPr>
         <w:drawing>
-          <wp:inline distT="0" distB="0" distL="0" distR="0" wp14:anchorId="7D996E78" wp14:editId="022FDBB2">
-            <wp:extent cx="2457450" cy="1943100"/>
-            <wp:effectExtent l="0" t="0" r="0" b="0"/>
-            <wp:docPr id="23" name="图片 23"/>
+          <wp:inline distT="0" distB="0" distL="0" distR="0" wp14:anchorId="4EA01D0E" wp14:editId="6F877BD9">
+            <wp:extent cx="3124200" cy="1323975"/>
+            <wp:effectExtent l="0" t="0" r="0" b="9525"/>
+            <wp:docPr id="20" name="图片 20"/>
             <wp:cNvGraphicFramePr>
               <a:graphicFrameLocks xmlns:a="http://schemas.openxmlformats.org/drawingml/2006/main" noChangeAspect="1"/>
             </wp:cNvGraphicFramePr>
@@ -6564,7 +6375,7 @@
                   <pic:spPr>
                     <a:xfrm>
                       <a:off x="0" y="0"/>
-                      <a:ext cx="2457450" cy="1943100"/>
+                      <a:ext cx="3124200" cy="1323975"/>
                     </a:xfrm>
                     <a:prstGeom prst="rect">
                       <a:avLst/>
@@ -6577,224 +6388,246 @@
         </w:drawing>
       </w:r>
     </w:p>
+    <w:p/>
+    <w:p>
+      <w:pPr>
+        <w:pStyle w:val="2"/>
+      </w:pPr>
+      <w:r>
+        <w:t>t</w:t>
+      </w:r>
+      <w:r>
+        <w:t>ypedef</w:t>
+      </w:r>
+      <w:r>
+        <w:t>与</w:t>
+      </w:r>
+      <w:r>
+        <w:t>const</w:t>
+      </w:r>
+      <w:r>
+        <w:t>共同使用的问题</w:t>
+      </w:r>
+    </w:p>
+    <w:p>
+      <w:pPr>
+        <w:rPr>
+          <w:i/>
+          <w:sz w:val="28"/>
+        </w:rPr>
+      </w:pPr>
+      <w:r>
+        <w:rPr>
+          <w:i/>
+          <w:sz w:val="28"/>
+        </w:rPr>
+        <w:t>typedef char* cs;</w:t>
+      </w:r>
+    </w:p>
+    <w:p>
+      <w:pPr>
+        <w:rPr>
+          <w:i/>
+          <w:sz w:val="28"/>
+        </w:rPr>
+      </w:pPr>
+      <w:r>
+        <w:rPr>
+          <w:i/>
+          <w:sz w:val="28"/>
+        </w:rPr>
+        <w:t>const cs ptr1 = "pointer";</w:t>
+      </w:r>
+    </w:p>
+    <w:p>
+      <w:pPr>
+        <w:rPr>
+          <w:i/>
+          <w:sz w:val="28"/>
+        </w:rPr>
+      </w:pPr>
+      <w:r>
+        <w:rPr>
+          <w:i/>
+          <w:sz w:val="28"/>
+        </w:rPr>
+        <w:t>++ptr1; /// error</w:t>
+      </w:r>
+    </w:p>
+    <w:p>
+      <w:pPr>
+        <w:rPr>
+          <w:i/>
+          <w:sz w:val="28"/>
+        </w:rPr>
+      </w:pPr>
+      <w:r>
+        <w:rPr>
+          <w:i/>
+          <w:sz w:val="28"/>
+        </w:rPr>
+        <w:t>const char* ptr2 = "pointer";</w:t>
+      </w:r>
+    </w:p>
+    <w:p>
+      <w:pPr>
+        <w:rPr>
+          <w:i/>
+          <w:sz w:val="28"/>
+        </w:rPr>
+      </w:pPr>
+      <w:r>
+        <w:rPr>
+          <w:i/>
+          <w:sz w:val="28"/>
+        </w:rPr>
+        <w:t>++ptr2; /// runs fine</w:t>
+      </w:r>
+    </w:p>
+    <w:p/>
     <w:p>
       <w:r>
         <w:tab/>
       </w:r>
       <w:r>
-        <w:rPr>
-          <w:rFonts w:hint="eastAsia"/>
-        </w:rPr>
-        <w:t>第一种情况会因为</w:t>
-      </w:r>
-      <w:r>
-        <w:rPr>
-          <w:rFonts w:hint="eastAsia"/>
-        </w:rPr>
-        <w:t>std::cin</w:t>
-      </w:r>
-      <w:r>
-        <w:rPr>
-          <w:rFonts w:hint="eastAsia"/>
-        </w:rPr>
-        <w:t>没有定义对应的枚举类型的重载</w:t>
-      </w:r>
-      <w:r>
-        <w:rPr>
-          <w:rFonts w:hint="eastAsia"/>
-        </w:rPr>
-        <w:t>&gt;&gt;</w:t>
-      </w:r>
-      <w:r>
-        <w:rPr>
-          <w:rFonts w:hint="eastAsia"/>
-        </w:rPr>
-        <w:t>运算符而出错，这就说明枚举类型是一种独立和鉴别的类型；</w:t>
-      </w:r>
-      <w:r>
-        <w:rPr>
-          <w:rFonts w:hint="eastAsia"/>
-        </w:rPr>
-        <w:t>第二种情况不会在编译时出现问题，</w:t>
-      </w:r>
-      <w:r>
-        <w:rPr>
-          <w:rFonts w:hint="eastAsia"/>
-        </w:rPr>
-        <w:t>枚举类型变量的尺寸不一定和</w:t>
-      </w:r>
-      <w:r>
-        <w:rPr>
-          <w:rFonts w:hint="eastAsia"/>
-        </w:rPr>
-        <w:t>int</w:t>
-      </w:r>
-      <w:r>
-        <w:rPr>
-          <w:rFonts w:hint="eastAsia"/>
-        </w:rPr>
-        <w:t>类型相同，这样一来我们采用</w:t>
-      </w:r>
-      <w:r>
-        <w:rPr>
-          <w:rFonts w:hint="eastAsia"/>
-        </w:rPr>
-        <w:t>%d</w:t>
-      </w:r>
-      <w:r>
-        <w:rPr>
-          <w:rFonts w:hint="eastAsia"/>
-        </w:rPr>
-        <w:t>就是说将枚举类型变量</w:t>
-      </w:r>
-      <w:r>
-        <w:rPr>
-          <w:rFonts w:hint="eastAsia"/>
-        </w:rPr>
-        <w:t>val</w:t>
-      </w:r>
-      <w:r>
-        <w:rPr>
-          <w:rFonts w:hint="eastAsia"/>
-        </w:rPr>
-        <w:t>当作</w:t>
-      </w:r>
-      <w:r>
-        <w:rPr>
-          <w:rFonts w:hint="eastAsia"/>
-        </w:rPr>
-        <w:t>4</w:t>
-      </w:r>
-      <w:r>
-        <w:rPr>
-          <w:rFonts w:hint="eastAsia"/>
-        </w:rPr>
-        <w:t>字节的</w:t>
-      </w:r>
-      <w:r>
-        <w:rPr>
-          <w:rFonts w:hint="eastAsia"/>
-        </w:rPr>
-        <w:t>int</w:t>
-      </w:r>
-      <w:r>
-        <w:rPr>
-          <w:rFonts w:hint="eastAsia"/>
-        </w:rPr>
-        <w:t>变量来看待并进行参数压栈。</w:t>
-      </w:r>
-      <w:r>
-        <w:rPr>
-          <w:rFonts w:hint="eastAsia"/>
-        </w:rPr>
-        <w:t>而在某些编译器下</w:t>
-      </w:r>
-      <w:r>
-        <w:rPr>
-          <w:rFonts w:hint="eastAsia"/>
-          <w:b/>
-          <w:color w:val="FF0000"/>
-        </w:rPr>
-        <w:t>sizeof( val )</w:t>
-      </w:r>
-      <w:r>
-        <w:rPr>
-          <w:rFonts w:hint="eastAsia"/>
-          <w:b/>
-          <w:color w:val="FF0000"/>
-        </w:rPr>
-        <w:t>等于</w:t>
-      </w:r>
-      <w:r>
-        <w:rPr>
-          <w:rFonts w:hint="eastAsia"/>
-          <w:b/>
-          <w:color w:val="FF0000"/>
-        </w:rPr>
+        <w:t>定义中</w:t>
+      </w:r>
+      <w:r>
+        <w:rPr>
+          <w:rFonts w:hint="eastAsia"/>
+        </w:rPr>
+        <w:t xml:space="preserve"> cs</w:t>
+      </w:r>
+      <w:r>
+        <w:rPr>
+          <w:rFonts w:hint="eastAsia"/>
+        </w:rPr>
+        <w:t>已经成为了一个数据类型（</w:t>
+      </w:r>
+      <w:r>
+        <w:rPr>
+          <w:rFonts w:hint="eastAsia"/>
+        </w:rPr>
+        <w:t>char</w:t>
+      </w:r>
+      <w:r>
+        <w:rPr>
+          <w:rFonts w:hint="eastAsia"/>
+        </w:rPr>
+        <w:t>指针类型），使用</w:t>
+      </w:r>
+      <w:r>
+        <w:rPr>
+          <w:rFonts w:hint="eastAsia"/>
+        </w:rPr>
+        <w:t>const</w:t>
+      </w:r>
+      <w:r>
+        <w:rPr>
+          <w:rFonts w:hint="eastAsia"/>
+        </w:rPr>
+        <w:t>进行修饰之后，常量应该是</w:t>
+      </w:r>
+      <w:r>
+        <w:rPr>
+          <w:rFonts w:hint="eastAsia"/>
+        </w:rPr>
+        <w:t>ptr</w:t>
+      </w:r>
+      <w:r>
         <w:t>1</w:t>
       </w:r>
       <w:r>
         <w:rPr>
           <w:rFonts w:hint="eastAsia"/>
-          <w:b/>
-          <w:color w:val="FF0000"/>
-        </w:rPr>
-        <w:t>字节</w:t>
-      </w:r>
-      <w:r>
-        <w:rPr>
-          <w:rFonts w:hint="eastAsia"/>
-        </w:rPr>
-        <w:t>，这样</w:t>
-      </w:r>
-      <w:r>
-        <w:rPr>
-          <w:rFonts w:hint="eastAsia"/>
-        </w:rPr>
-        <w:t>scanf</w:t>
-      </w:r>
-      <w:r>
-        <w:rPr>
-          <w:rFonts w:hint="eastAsia"/>
-        </w:rPr>
-        <w:t>函数就会将</w:t>
-      </w:r>
-      <w:r>
-        <w:rPr>
-          <w:rFonts w:hint="eastAsia"/>
-        </w:rPr>
-        <w:t>val</w:t>
-      </w:r>
-      <w:r>
-        <w:rPr>
-          <w:rFonts w:hint="eastAsia"/>
-        </w:rPr>
-        <w:t>变量地址中的后续的三字节地址也压入栈中，并对其进行赋值，也许</w:t>
-      </w:r>
-      <w:r>
-        <w:rPr>
-          <w:rFonts w:hint="eastAsia"/>
-        </w:rPr>
-        <w:t>val</w:t>
-      </w:r>
-      <w:r>
-        <w:rPr>
-          <w:rFonts w:hint="eastAsia"/>
-        </w:rPr>
-        <w:t>变量后续的三个字节的地址没有特殊含义可以被改写（比如是字节对齐的空地址空间），可能会认为他不会出现错误，其实不然，在</w:t>
-      </w:r>
-      <w:r>
-        <w:rPr>
-          <w:rFonts w:hint="eastAsia"/>
-        </w:rPr>
-        <w:t>scanf</w:t>
-      </w:r>
-      <w:r>
-        <w:rPr>
-          <w:rFonts w:hint="eastAsia"/>
-        </w:rPr>
-        <w:t>函数调用结束后会进行栈清理，这样一来会导致</w:t>
-      </w:r>
-      <w:r>
-        <w:rPr>
-          <w:rFonts w:hint="eastAsia"/>
-        </w:rPr>
-        <w:t>scanf</w:t>
-      </w:r>
-      <w:r>
-        <w:rPr>
-          <w:rFonts w:hint="eastAsia"/>
-        </w:rPr>
-        <w:t>函数清理了过多的地址空间，从而破坏了外围函数的栈指针的指向，从而必然会导致程序运行时错误。</w:t>
+        </w:rPr>
+        <w:t>，</w:t>
+      </w:r>
+      <w:r>
+        <w:t>即这个指针类型而不是</w:t>
+      </w:r>
+      <w:r>
+        <w:t>cs</w:t>
+      </w:r>
+      <w:r>
+        <w:t>中的</w:t>
+      </w:r>
+      <w:r>
+        <w:t>char</w:t>
+      </w:r>
+      <w:r>
+        <w:rPr>
+          <w:rFonts w:hint="eastAsia"/>
+        </w:rPr>
+        <w:t>。</w:t>
+      </w:r>
+      <w:r>
+        <w:t>所以对</w:t>
+      </w:r>
+      <w:r>
+        <w:t>ptr1</w:t>
+      </w:r>
+      <w:r>
+        <w:t>进行自增是试图修改指针常量的值</w:t>
+      </w:r>
+      <w:r>
+        <w:rPr>
+          <w:rFonts w:hint="eastAsia"/>
+        </w:rPr>
+        <w:t>，是错误的。</w:t>
+      </w:r>
+      <w:r>
+        <w:rPr>
+          <w:rFonts w:hint="eastAsia"/>
+        </w:rPr>
+        <w:t>在这里</w:t>
+      </w:r>
+      <w:r>
+        <w:rPr>
+          <w:rFonts w:hint="eastAsia"/>
+        </w:rPr>
+        <w:t>typedef</w:t>
+      </w:r>
+      <w:r>
+        <w:rPr>
+          <w:rFonts w:hint="eastAsia"/>
+        </w:rPr>
+        <w:t>并不像是</w:t>
+      </w:r>
+      <w:r>
+        <w:rPr>
+          <w:rFonts w:hint="eastAsia"/>
+        </w:rPr>
+        <w:t>#define</w:t>
+      </w:r>
+      <w:r>
+        <w:rPr>
+          <w:rFonts w:hint="eastAsia"/>
+        </w:rPr>
+        <w:t>那样进行简单的宏展开。参考解释：</w:t>
+      </w:r>
+      <w:r>
+        <w:t>https://qa.1r1g.com/sf/ask/830547511/</w:t>
       </w:r>
     </w:p>
     <w:p/>
+    <w:p/>
     <w:p>
       <w:pPr>
         <w:pStyle w:val="2"/>
       </w:pPr>
       <w:r>
-        <w:t>运算符优先级易错示例</w:t>
+        <w:lastRenderedPageBreak/>
+        <w:t>易错点</w:t>
+      </w:r>
+      <w:r>
+        <w:rPr>
+          <w:rFonts w:hint="eastAsia"/>
+        </w:rPr>
+        <w:t>：</w:t>
+      </w:r>
+      <w:r>
+        <w:t>左右移位操作符的优先级</w:t>
       </w:r>
     </w:p>
     <w:p>
@@ -6803,10 +6636,10 @@
           <w:noProof/>
         </w:rPr>
         <w:drawing>
-          <wp:inline distT="0" distB="0" distL="0" distR="0" wp14:anchorId="609FF1F4" wp14:editId="24ADE6B4">
-            <wp:extent cx="5049069" cy="2962514"/>
-            <wp:effectExtent l="0" t="0" r="0" b="9525"/>
-            <wp:docPr id="24" name="图片 24"/>
+          <wp:inline distT="0" distB="0" distL="0" distR="0" wp14:anchorId="0BFBE409" wp14:editId="7CC6EF50">
+            <wp:extent cx="4322733" cy="4453725"/>
+            <wp:effectExtent l="0" t="0" r="1905" b="4445"/>
+            <wp:docPr id="22" name="图片 22"/>
             <wp:cNvGraphicFramePr>
               <a:graphicFrameLocks xmlns:a="http://schemas.openxmlformats.org/drawingml/2006/main" noChangeAspect="1"/>
             </wp:cNvGraphicFramePr>
@@ -6826,7 +6659,7 @@
                   <pic:spPr>
                     <a:xfrm>
                       <a:off x="0" y="0"/>
-                      <a:ext cx="5056933" cy="2967128"/>
+                      <a:ext cx="4325476" cy="4456551"/>
                     </a:xfrm>
                     <a:prstGeom prst="rect">
                       <a:avLst/>
@@ -6839,58 +6672,89 @@
         </w:drawing>
       </w:r>
     </w:p>
+    <w:p>
+      <w:r>
+        <w:tab/>
+      </w:r>
+      <w:r>
+        <w:t>注意</w:t>
+      </w:r>
+      <w:r>
+        <w:rPr>
+          <w:rFonts w:hint="eastAsia"/>
+        </w:rPr>
+        <w:t>，</w:t>
+      </w:r>
+      <w:r>
+        <w:t>左右移位的优先级是比加减乘除低的</w:t>
+      </w:r>
+      <w:r>
+        <w:rPr>
+          <w:rFonts w:hint="eastAsia"/>
+        </w:rPr>
+        <w:t>，</w:t>
+      </w:r>
+      <w:r>
+        <w:t>所以下面的表达式可能得不到预期结果</w:t>
+      </w:r>
+      <w:r>
+        <w:rPr>
+          <w:rFonts w:hint="eastAsia"/>
+        </w:rPr>
+        <w:t>：</w:t>
+      </w:r>
+    </w:p>
+    <w:p>
+      <w:r>
+        <w:t>IGR_PORT_PAUSE_EN_BASE + port &lt;&lt; IGRS_PORT_FIELD_OFFSET;</w:t>
+      </w:r>
+      <w:r>
+        <w:tab/>
+      </w:r>
+      <w:r>
+        <w:rPr>
+          <w:rFonts w:hint="eastAsia"/>
+        </w:rPr>
+        <w:t>/</w:t>
+      </w:r>
+      <w:r>
+        <w:t xml:space="preserve">/ </w:t>
+      </w:r>
+      <w:r>
+        <w:t>偏移会将前面加法结果给左移了</w:t>
+      </w:r>
+    </w:p>
     <w:p/>
+    <w:p/>
     <w:p>
       <w:pPr>
         <w:pStyle w:val="2"/>
       </w:pPr>
       <w:r>
-        <w:t xml:space="preserve">Memcpy </w:t>
-      </w:r>
-      <w:r>
-        <w:t>与</w:t>
-      </w:r>
-      <w:r>
-        <w:rPr>
-          <w:rFonts w:hint="eastAsia"/>
-        </w:rPr>
-        <w:t xml:space="preserve"> memmove</w:t>
-      </w:r>
-      <w:r>
-        <w:rPr>
-          <w:rFonts w:hint="eastAsia"/>
-        </w:rPr>
-        <w:t>的区别</w:t>
-      </w:r>
-    </w:p>
-    <w:p>
-      <w:pPr>
-        <w:rPr>
-          <w:rFonts w:ascii="微软雅黑" w:eastAsia="微软雅黑" w:hAnsi="微软雅黑"/>
-          <w:color w:val="000000"/>
-          <w:szCs w:val="21"/>
-          <w:shd w:val="clear" w:color="auto" w:fill="FFFFFF"/>
-        </w:rPr>
-      </w:pPr>
-      <w:r>
-        <w:rPr>
-          <w:rFonts w:ascii="微软雅黑" w:eastAsia="微软雅黑" w:hAnsi="微软雅黑" w:hint="eastAsia"/>
-          <w:color w:val="000000"/>
-          <w:szCs w:val="21"/>
-          <w:shd w:val="clear" w:color="auto" w:fill="FFFFFF"/>
-        </w:rPr>
-        <w:t>void *memcpy(void *dst, const void *src, size_t count);</w:t>
-      </w:r>
-    </w:p>
-    <w:p>
-      <w:r>
-        <w:rPr>
-          <w:rFonts w:ascii="微软雅黑" w:eastAsia="微软雅黑" w:hAnsi="微软雅黑" w:hint="eastAsia"/>
-          <w:color w:val="000000"/>
-          <w:szCs w:val="21"/>
-          <w:shd w:val="clear" w:color="auto" w:fill="FFFFFF"/>
-        </w:rPr>
-        <w:t>void *memmove(void *dst, const void *src, size_t count); </w:t>
+        <w:t>枚举变量的两种错误用法</w:t>
+      </w:r>
+    </w:p>
+    <w:p>
+      <w:r>
+        <w:tab/>
+      </w:r>
+      <w:r>
+        <w:rPr>
+          <w:rFonts w:hint="eastAsia"/>
+        </w:rPr>
+        <w:t>枚举类型在</w:t>
+      </w:r>
+      <w:r>
+        <w:rPr>
+          <w:rFonts w:hint="eastAsia"/>
+        </w:rPr>
+        <w:t>C</w:t>
+      </w:r>
+      <w:r>
+        <w:rPr>
+          <w:rFonts w:hint="eastAsia"/>
+        </w:rPr>
+        <w:t>编译器下和整型变量有很多的一致性和可互换性，但是在某些场景下也不能使用枚举类型来代替整型类型</w:t>
       </w:r>
     </w:p>
     <w:p>
@@ -6899,10 +6763,10 @@
           <w:noProof/>
         </w:rPr>
         <w:drawing>
-          <wp:inline distT="0" distB="0" distL="0" distR="0" wp14:anchorId="125C0643" wp14:editId="03E0B48D">
-            <wp:extent cx="5068128" cy="2932596"/>
-            <wp:effectExtent l="0" t="0" r="0" b="1270"/>
-            <wp:docPr id="25" name="图片 25"/>
+          <wp:inline distT="0" distB="0" distL="0" distR="0" wp14:anchorId="7D996E78" wp14:editId="022FDBB2">
+            <wp:extent cx="2457450" cy="1943100"/>
+            <wp:effectExtent l="0" t="0" r="0" b="0"/>
+            <wp:docPr id="23" name="图片 23"/>
             <wp:cNvGraphicFramePr>
               <a:graphicFrameLocks xmlns:a="http://schemas.openxmlformats.org/drawingml/2006/main" noChangeAspect="1"/>
             </wp:cNvGraphicFramePr>
@@ -6922,7 +6786,7 @@
                   <pic:spPr>
                     <a:xfrm>
                       <a:off x="0" y="0"/>
-                      <a:ext cx="5076016" cy="2937160"/>
+                      <a:ext cx="2457450" cy="1943100"/>
                     </a:xfrm>
                     <a:prstGeom prst="rect">
                       <a:avLst/>
@@ -6940,31 +6804,226 @@
         <w:tab/>
       </w:r>
       <w:r>
-        <w:t>两种都是进行内存拷贝的</w:t>
-      </w:r>
-      <w:r>
-        <w:rPr>
-          <w:rFonts w:hint="eastAsia"/>
-        </w:rPr>
-        <w:t>C</w:t>
-      </w:r>
-      <w:r>
-        <w:rPr>
-          <w:rFonts w:hint="eastAsia"/>
-        </w:rPr>
-        <w:t>库接口，但是</w:t>
-      </w:r>
-      <w:r>
-        <w:rPr>
-          <w:rFonts w:hint="eastAsia"/>
-        </w:rPr>
-        <w:t>move</w:t>
-      </w:r>
-      <w:r>
-        <w:rPr>
-          <w:rFonts w:hint="eastAsia"/>
-        </w:rPr>
-        <w:t>函数在针对上述第二种情况的时候做了地址重叠的保护，</w:t>
+        <w:rPr>
+          <w:rFonts w:hint="eastAsia"/>
+        </w:rPr>
+        <w:t>第一种情况会因为</w:t>
+      </w:r>
+      <w:r>
+        <w:rPr>
+          <w:rFonts w:hint="eastAsia"/>
+        </w:rPr>
+        <w:t>std::cin</w:t>
+      </w:r>
+      <w:r>
+        <w:rPr>
+          <w:rFonts w:hint="eastAsia"/>
+        </w:rPr>
+        <w:t>没有定义对应的枚举类型的重载</w:t>
+      </w:r>
+      <w:r>
+        <w:rPr>
+          <w:rFonts w:hint="eastAsia"/>
+        </w:rPr>
+        <w:t>&gt;&gt;</w:t>
+      </w:r>
+      <w:r>
+        <w:rPr>
+          <w:rFonts w:hint="eastAsia"/>
+        </w:rPr>
+        <w:t>运算符而出错，这就说明枚举类型是一种独立和鉴别</w:t>
+      </w:r>
+      <w:r>
+        <w:rPr>
+          <w:rFonts w:hint="eastAsia"/>
+        </w:rPr>
+        <w:lastRenderedPageBreak/>
+        <w:t>的类型；</w:t>
+      </w:r>
+      <w:r>
+        <w:rPr>
+          <w:rFonts w:hint="eastAsia"/>
+        </w:rPr>
+        <w:t>第二种情况不会在编译时出现问题，</w:t>
+      </w:r>
+      <w:r>
+        <w:rPr>
+          <w:rFonts w:hint="eastAsia"/>
+        </w:rPr>
+        <w:t>枚举类型变量的尺寸不一定和</w:t>
+      </w:r>
+      <w:r>
+        <w:rPr>
+          <w:rFonts w:hint="eastAsia"/>
+        </w:rPr>
+        <w:t>int</w:t>
+      </w:r>
+      <w:r>
+        <w:rPr>
+          <w:rFonts w:hint="eastAsia"/>
+        </w:rPr>
+        <w:t>类型相同，这样一来我们采用</w:t>
+      </w:r>
+      <w:r>
+        <w:rPr>
+          <w:rFonts w:hint="eastAsia"/>
+        </w:rPr>
+        <w:t>%d</w:t>
+      </w:r>
+      <w:r>
+        <w:rPr>
+          <w:rFonts w:hint="eastAsia"/>
+        </w:rPr>
+        <w:t>就是说将枚举类型变量</w:t>
+      </w:r>
+      <w:r>
+        <w:rPr>
+          <w:rFonts w:hint="eastAsia"/>
+        </w:rPr>
+        <w:t>val</w:t>
+      </w:r>
+      <w:r>
+        <w:rPr>
+          <w:rFonts w:hint="eastAsia"/>
+        </w:rPr>
+        <w:t>当作</w:t>
+      </w:r>
+      <w:r>
+        <w:rPr>
+          <w:rFonts w:hint="eastAsia"/>
+        </w:rPr>
+        <w:t>4</w:t>
+      </w:r>
+      <w:r>
+        <w:rPr>
+          <w:rFonts w:hint="eastAsia"/>
+        </w:rPr>
+        <w:t>字节的</w:t>
+      </w:r>
+      <w:r>
+        <w:rPr>
+          <w:rFonts w:hint="eastAsia"/>
+        </w:rPr>
+        <w:t>int</w:t>
+      </w:r>
+      <w:r>
+        <w:rPr>
+          <w:rFonts w:hint="eastAsia"/>
+        </w:rPr>
+        <w:t>变量来看待并进行参数压栈。</w:t>
+      </w:r>
+      <w:r>
+        <w:rPr>
+          <w:rFonts w:hint="eastAsia"/>
+        </w:rPr>
+        <w:t>而在某些编译器下</w:t>
+      </w:r>
+      <w:r>
+        <w:rPr>
+          <w:rFonts w:hint="eastAsia"/>
+          <w:b/>
+          <w:color w:val="FF0000"/>
+        </w:rPr>
+        <w:t>sizeof( val )</w:t>
+      </w:r>
+      <w:r>
+        <w:rPr>
+          <w:rFonts w:hint="eastAsia"/>
+          <w:b/>
+          <w:color w:val="FF0000"/>
+        </w:rPr>
+        <w:t>等于</w:t>
+      </w:r>
+      <w:r>
+        <w:rPr>
+          <w:rFonts w:hint="eastAsia"/>
+          <w:b/>
+          <w:color w:val="FF0000"/>
+        </w:rPr>
+        <w:t>1</w:t>
+      </w:r>
+      <w:r>
+        <w:rPr>
+          <w:rFonts w:hint="eastAsia"/>
+          <w:b/>
+          <w:color w:val="FF0000"/>
+        </w:rPr>
+        <w:t>字节</w:t>
+      </w:r>
+      <w:r>
+        <w:rPr>
+          <w:rFonts w:hint="eastAsia"/>
+        </w:rPr>
+        <w:t>，这样</w:t>
+      </w:r>
+      <w:r>
+        <w:rPr>
+          <w:rFonts w:hint="eastAsia"/>
+        </w:rPr>
+        <w:t>scanf</w:t>
+      </w:r>
+      <w:r>
+        <w:rPr>
+          <w:rFonts w:hint="eastAsia"/>
+        </w:rPr>
+        <w:t>函数就会将</w:t>
+      </w:r>
+      <w:r>
+        <w:rPr>
+          <w:rFonts w:hint="eastAsia"/>
+        </w:rPr>
+        <w:t>val</w:t>
+      </w:r>
+      <w:r>
+        <w:rPr>
+          <w:rFonts w:hint="eastAsia"/>
+        </w:rPr>
+        <w:t>变量地址中的后续的三字节地址也压入栈中，并对其进行赋值，也许</w:t>
+      </w:r>
+      <w:r>
+        <w:rPr>
+          <w:rFonts w:hint="eastAsia"/>
+        </w:rPr>
+        <w:t>val</w:t>
+      </w:r>
+      <w:r>
+        <w:rPr>
+          <w:rFonts w:hint="eastAsia"/>
+        </w:rPr>
+        <w:t>变量后续的三个字节的地址没有特殊含义可以被改写（比如是字节对齐的空地址空间），可能会认为他不会出现错误，其实不然，在</w:t>
+      </w:r>
+      <w:r>
+        <w:rPr>
+          <w:rFonts w:hint="eastAsia"/>
+        </w:rPr>
+        <w:t>scanf</w:t>
+      </w:r>
+      <w:r>
+        <w:rPr>
+          <w:rFonts w:hint="eastAsia"/>
+        </w:rPr>
+        <w:t>函数调用结束后会进行栈清理，这样一来会导致</w:t>
+      </w:r>
+      <w:r>
+        <w:rPr>
+          <w:rFonts w:hint="eastAsia"/>
+        </w:rPr>
+        <w:t>scanf</w:t>
+      </w:r>
+      <w:r>
+        <w:rPr>
+          <w:rFonts w:hint="eastAsia"/>
+        </w:rPr>
+        <w:t>函数清理了过多的地址空间，从而破坏了外围函数的栈指针的指向，从而必然会导致程序运行时错误。</w:t>
+      </w:r>
+    </w:p>
+    <w:p/>
+    <w:p>
+      <w:pPr>
+        <w:pStyle w:val="2"/>
+      </w:pPr>
+      <w:r>
+        <w:t>运算符优先级易错示例</w:t>
       </w:r>
     </w:p>
     <w:p>
@@ -6972,12 +7031,11 @@
         <w:rPr>
           <w:noProof/>
         </w:rPr>
-        <w:lastRenderedPageBreak/>
         <w:drawing>
-          <wp:inline distT="0" distB="0" distL="0" distR="0" wp14:anchorId="33B7261D" wp14:editId="3D957BD5">
-            <wp:extent cx="2897115" cy="4374708"/>
-            <wp:effectExtent l="0" t="0" r="0" b="6985"/>
-            <wp:docPr id="26" name="图片 26"/>
+          <wp:inline distT="0" distB="0" distL="0" distR="0" wp14:anchorId="609FF1F4" wp14:editId="24ADE6B4">
+            <wp:extent cx="5049069" cy="2962514"/>
+            <wp:effectExtent l="0" t="0" r="0" b="9525"/>
+            <wp:docPr id="24" name="图片 24"/>
             <wp:cNvGraphicFramePr>
               <a:graphicFrameLocks xmlns:a="http://schemas.openxmlformats.org/drawingml/2006/main" noChangeAspect="1"/>
             </wp:cNvGraphicFramePr>
@@ -6997,7 +7055,7 @@
                   <pic:spPr>
                     <a:xfrm>
                       <a:off x="0" y="0"/>
-                      <a:ext cx="2901672" cy="4381590"/>
+                      <a:ext cx="5056933" cy="2967128"/>
                     </a:xfrm>
                     <a:prstGeom prst="rect">
                       <a:avLst/>
@@ -7010,127 +7068,71 @@
         </w:drawing>
       </w:r>
     </w:p>
-    <w:p>
-      <w:r>
-        <w:tab/>
-      </w:r>
-      <w:r>
-        <w:t>针对这种情况采用了最后一个字节开始</w:t>
-      </w:r>
-      <w:r>
-        <w:rPr>
-          <w:rFonts w:hint="eastAsia"/>
-        </w:rPr>
-        <w:t>C</w:t>
-      </w:r>
-      <w:r>
-        <w:t>OPY</w:t>
-      </w:r>
-      <w:r>
-        <w:t>的方法解决</w:t>
-      </w:r>
-      <w:r>
-        <w:rPr>
-          <w:rFonts w:hint="eastAsia"/>
-        </w:rPr>
-        <w:t>，</w:t>
-      </w:r>
-      <w:r>
-        <w:t>所以实际使用的时候</w:t>
-      </w:r>
-      <w:r>
-        <w:t>memmove</w:t>
-      </w:r>
-      <w:r>
-        <w:t>应该是比</w:t>
-      </w:r>
-      <w:r>
-        <w:t>memcopy</w:t>
-      </w:r>
-      <w:r>
-        <w:t>更安全的</w:t>
-      </w:r>
-      <w:r>
-        <w:rPr>
-          <w:rFonts w:hint="eastAsia"/>
-        </w:rPr>
-        <w:t>。</w:t>
-      </w:r>
-      <w:r>
-        <w:t>其实在实际编码中本来不应该出现这种源和目的</w:t>
-      </w:r>
-      <w:r>
-        <w:rPr>
-          <w:rFonts w:hint="eastAsia"/>
-        </w:rPr>
-        <w:t>C</w:t>
-      </w:r>
-      <w:r>
-        <w:t>OPY</w:t>
-      </w:r>
-      <w:r>
-        <w:t>内容地址重叠的情况</w:t>
-      </w:r>
-      <w:r>
-        <w:rPr>
-          <w:rFonts w:hint="eastAsia"/>
-        </w:rPr>
-        <w:t>，</w:t>
-      </w:r>
-      <w:r>
-        <w:t>这样增加了运行时代码的复杂性</w:t>
-      </w:r>
-      <w:r>
-        <w:rPr>
-          <w:rFonts w:hint="eastAsia"/>
-        </w:rPr>
-        <w:t>，</w:t>
-      </w:r>
-      <w:r>
-        <w:t>也使得这部分代码不具备安全性</w:t>
-      </w:r>
-      <w:r>
-        <w:rPr>
-          <w:rFonts w:hint="eastAsia"/>
-        </w:rPr>
-        <w:t>。</w:t>
-      </w:r>
-    </w:p>
     <w:p/>
-    <w:p/>
     <w:p>
       <w:pPr>
         <w:pStyle w:val="2"/>
       </w:pPr>
       <w:r>
-        <w:t xml:space="preserve">Memcmp </w:t>
-      </w:r>
-      <w:r>
-        <w:t>和</w:t>
-      </w:r>
-      <w:r>
-        <w:rPr>
-          <w:rFonts w:hint="eastAsia"/>
-        </w:rPr>
-        <w:t xml:space="preserve"> memicmp</w:t>
-      </w:r>
-      <w:r>
-        <w:t xml:space="preserve"> </w:t>
-      </w:r>
-      <w:r>
+        <w:t xml:space="preserve">Memcpy </w:t>
+      </w:r>
+      <w:r>
+        <w:t>与</w:t>
+      </w:r>
+      <w:r>
+        <w:rPr>
+          <w:rFonts w:hint="eastAsia"/>
+        </w:rPr>
+        <w:t xml:space="preserve"> memmove</w:t>
+      </w:r>
+      <w:r>
+        <w:rPr>
+          <w:rFonts w:hint="eastAsia"/>
+        </w:rPr>
         <w:t>的区别</w:t>
       </w:r>
     </w:p>
     <w:p>
+      <w:pPr>
+        <w:rPr>
+          <w:rFonts w:ascii="微软雅黑" w:eastAsia="微软雅黑" w:hAnsi="微软雅黑"/>
+          <w:color w:val="000000"/>
+          <w:szCs w:val="21"/>
+          <w:shd w:val="clear" w:color="auto" w:fill="FFFFFF"/>
+        </w:rPr>
+      </w:pPr>
+      <w:r>
+        <w:rPr>
+          <w:rFonts w:ascii="微软雅黑" w:eastAsia="微软雅黑" w:hAnsi="微软雅黑" w:hint="eastAsia"/>
+          <w:color w:val="000000"/>
+          <w:szCs w:val="21"/>
+          <w:shd w:val="clear" w:color="auto" w:fill="FFFFFF"/>
+        </w:rPr>
+        <w:t>void *memcpy(void *dst, const void *src, size_t count);</w:t>
+      </w:r>
+    </w:p>
+    <w:p>
+      <w:r>
+        <w:rPr>
+          <w:rFonts w:ascii="微软雅黑" w:eastAsia="微软雅黑" w:hAnsi="微软雅黑" w:hint="eastAsia"/>
+          <w:color w:val="000000"/>
+          <w:szCs w:val="21"/>
+          <w:shd w:val="clear" w:color="auto" w:fill="FFFFFF"/>
+        </w:rPr>
+        <w:t>void *memmove(void *dst, const void *src, size_t count); </w:t>
+      </w:r>
+    </w:p>
+    <w:p>
       <w:r>
         <w:rPr>
           <w:noProof/>
         </w:rPr>
+        <w:lastRenderedPageBreak/>
         <w:drawing>
-          <wp:inline distT="0" distB="0" distL="0" distR="0" wp14:anchorId="1D2A0C49" wp14:editId="54FE376E">
-            <wp:extent cx="3903013" cy="1124354"/>
-            <wp:effectExtent l="0" t="0" r="2540" b="0"/>
-            <wp:docPr id="27" name="图片 27"/>
+          <wp:inline distT="0" distB="0" distL="0" distR="0" wp14:anchorId="125C0643" wp14:editId="03E0B48D">
+            <wp:extent cx="5068128" cy="2932596"/>
+            <wp:effectExtent l="0" t="0" r="0" b="1270"/>
+            <wp:docPr id="25" name="图片 25"/>
             <wp:cNvGraphicFramePr>
               <a:graphicFrameLocks xmlns:a="http://schemas.openxmlformats.org/drawingml/2006/main" noChangeAspect="1"/>
             </wp:cNvGraphicFramePr>
@@ -7150,7 +7152,7 @@
                   <pic:spPr>
                     <a:xfrm>
                       <a:off x="0" y="0"/>
-                      <a:ext cx="3933947" cy="1133265"/>
+                      <a:ext cx="5076016" cy="2937160"/>
                     </a:xfrm>
                     <a:prstGeom prst="rect">
                       <a:avLst/>
@@ -7168,23 +7170,8 @@
         <w:tab/>
       </w:r>
       <w:r>
-        <w:t>返回结果都一样</w:t>
-      </w:r>
-      <w:r>
-        <w:rPr>
-          <w:rFonts w:hint="eastAsia"/>
-        </w:rPr>
-        <w:t>，</w:t>
-      </w:r>
-      <w:r>
-        <w:t>只不过后者不区分大小写</w:t>
-      </w:r>
-    </w:p>
-    <w:p/>
-    <w:p>
-      <w:pPr>
-        <w:pStyle w:val="2"/>
-      </w:pPr>
+        <w:t>两种都是进行内存拷贝的</w:t>
+      </w:r>
       <w:r>
         <w:rPr>
           <w:rFonts w:hint="eastAsia"/>
@@ -7195,19 +7182,19 @@
         <w:rPr>
           <w:rFonts w:hint="eastAsia"/>
         </w:rPr>
-        <w:t>库中一些有用的冷门</w:t>
-      </w:r>
-      <w:r>
-        <w:rPr>
-          <w:rFonts w:hint="eastAsia"/>
-        </w:rPr>
-        <w:t>string</w:t>
-      </w:r>
-      <w:r>
-        <w:rPr>
-          <w:rFonts w:hint="eastAsia"/>
-        </w:rPr>
-        <w:t>处理函数</w:t>
+        <w:t>库接口，但是</w:t>
+      </w:r>
+      <w:r>
+        <w:rPr>
+          <w:rFonts w:hint="eastAsia"/>
+        </w:rPr>
+        <w:t>move</w:t>
+      </w:r>
+      <w:r>
+        <w:rPr>
+          <w:rFonts w:hint="eastAsia"/>
+        </w:rPr>
+        <w:t>函数在针对上述第二种情况的时候做了地址重叠的保护，</w:t>
       </w:r>
     </w:p>
     <w:p>
@@ -7216,10 +7203,10 @@
           <w:noProof/>
         </w:rPr>
         <w:drawing>
-          <wp:inline distT="0" distB="0" distL="0" distR="0" wp14:anchorId="4413ABCA" wp14:editId="41B24CC2">
-            <wp:extent cx="2581275" cy="200025"/>
-            <wp:effectExtent l="0" t="0" r="9525" b="9525"/>
-            <wp:docPr id="28" name="图片 28"/>
+          <wp:inline distT="0" distB="0" distL="0" distR="0" wp14:anchorId="33B7261D" wp14:editId="3D957BD5">
+            <wp:extent cx="2897115" cy="4374708"/>
+            <wp:effectExtent l="0" t="0" r="0" b="6985"/>
+            <wp:docPr id="26" name="图片 26"/>
             <wp:cNvGraphicFramePr>
               <a:graphicFrameLocks xmlns:a="http://schemas.openxmlformats.org/drawingml/2006/main" noChangeAspect="1"/>
             </wp:cNvGraphicFramePr>
@@ -7239,7 +7226,7 @@
                   <pic:spPr>
                     <a:xfrm>
                       <a:off x="0" y="0"/>
-                      <a:ext cx="2581275" cy="200025"/>
+                      <a:ext cx="2901672" cy="4381590"/>
                     </a:xfrm>
                     <a:prstGeom prst="rect">
                       <a:avLst/>
@@ -7254,40 +7241,114 @@
     </w:p>
     <w:p>
       <w:r>
-        <w:rPr>
-          <w:rFonts w:hint="eastAsia"/>
-        </w:rPr>
-        <w:t>strrev</w:t>
-      </w:r>
-      <w:r>
-        <w:rPr>
-          <w:rFonts w:hint="eastAsia"/>
-        </w:rPr>
-        <w:t>将字符串</w:t>
-      </w:r>
-      <w:r>
-        <w:rPr>
-          <w:rFonts w:hint="eastAsia"/>
-        </w:rPr>
-        <w:t>string</w:t>
-      </w:r>
-      <w:r>
-        <w:rPr>
-          <w:rFonts w:hint="eastAsia"/>
-        </w:rPr>
-        <w:t>中的字符顺序颠倒过来，</w:t>
-      </w:r>
-      <w:r>
-        <w:rPr>
-          <w:rFonts w:hint="eastAsia"/>
-        </w:rPr>
-        <w:t>NULL</w:t>
-      </w:r>
-      <w:r>
-        <w:rPr>
-          <w:rFonts w:hint="eastAsia"/>
-        </w:rPr>
-        <w:t>结束符位置不变。返回调整后的字符串的指针。</w:t>
+        <w:tab/>
+      </w:r>
+      <w:r>
+        <w:t>针对这种情况采用了最后一个字节开始</w:t>
+      </w:r>
+      <w:r>
+        <w:rPr>
+          <w:rFonts w:hint="eastAsia"/>
+        </w:rPr>
+        <w:t>C</w:t>
+      </w:r>
+      <w:r>
+        <w:t>OPY</w:t>
+      </w:r>
+      <w:r>
+        <w:t>的方法解决</w:t>
+      </w:r>
+      <w:r>
+        <w:rPr>
+          <w:rFonts w:hint="eastAsia"/>
+        </w:rPr>
+        <w:t>，</w:t>
+      </w:r>
+      <w:r>
+        <w:t>所以实际使用的时候</w:t>
+      </w:r>
+      <w:r>
+        <w:t>memmove</w:t>
+      </w:r>
+      <w:r>
+        <w:t>应该是比</w:t>
+      </w:r>
+      <w:r>
+        <w:t>memcopy</w:t>
+      </w:r>
+      <w:r>
+        <w:t>更安全的</w:t>
+      </w:r>
+      <w:r>
+        <w:rPr>
+          <w:rFonts w:hint="eastAsia"/>
+        </w:rPr>
+        <w:t>。</w:t>
+      </w:r>
+      <w:r>
+        <w:t>其实在实际编码中本来不应该出现这种源和目的</w:t>
+      </w:r>
+      <w:r>
+        <w:rPr>
+          <w:rFonts w:hint="eastAsia"/>
+        </w:rPr>
+        <w:t>C</w:t>
+      </w:r>
+      <w:r>
+        <w:t>OPY</w:t>
+      </w:r>
+      <w:r>
+        <w:t>内容地址重叠的情况</w:t>
+      </w:r>
+      <w:r>
+        <w:rPr>
+          <w:rFonts w:hint="eastAsia"/>
+        </w:rPr>
+        <w:t>，</w:t>
+      </w:r>
+      <w:r>
+        <w:t>这样增加了运行时代码的复杂性</w:t>
+      </w:r>
+      <w:r>
+        <w:rPr>
+          <w:rFonts w:hint="eastAsia"/>
+        </w:rPr>
+        <w:t>，</w:t>
+      </w:r>
+      <w:r>
+        <w:t>也使得这部分代码不具备安全性</w:t>
+      </w:r>
+      <w:r>
+        <w:rPr>
+          <w:rFonts w:hint="eastAsia"/>
+        </w:rPr>
+        <w:t>。</w:t>
+      </w:r>
+    </w:p>
+    <w:p/>
+    <w:p/>
+    <w:p>
+      <w:pPr>
+        <w:pStyle w:val="2"/>
+      </w:pPr>
+      <w:r>
+        <w:lastRenderedPageBreak/>
+        <w:t xml:space="preserve">Memcmp </w:t>
+      </w:r>
+      <w:r>
+        <w:t>和</w:t>
+      </w:r>
+      <w:r>
+        <w:rPr>
+          <w:rFonts w:hint="eastAsia"/>
+        </w:rPr>
+        <w:t xml:space="preserve"> memicmp</w:t>
+      </w:r>
+      <w:r>
+        <w:t xml:space="preserve"> </w:t>
+      </w:r>
+      <w:r>
+        <w:t>的区别</w:t>
       </w:r>
     </w:p>
     <w:p>
@@ -7295,12 +7356,11 @@
         <w:rPr>
           <w:noProof/>
         </w:rPr>
-        <w:lastRenderedPageBreak/>
         <w:drawing>
-          <wp:inline distT="0" distB="0" distL="0" distR="0" wp14:anchorId="3381D58F" wp14:editId="16EAA4E5">
-            <wp:extent cx="2695575" cy="228600"/>
-            <wp:effectExtent l="0" t="0" r="9525" b="0"/>
-            <wp:docPr id="29" name="图片 29"/>
+          <wp:inline distT="0" distB="0" distL="0" distR="0" wp14:anchorId="1D2A0C49" wp14:editId="54FE376E">
+            <wp:extent cx="3903013" cy="1124354"/>
+            <wp:effectExtent l="0" t="0" r="2540" b="0"/>
+            <wp:docPr id="27" name="图片 27"/>
             <wp:cNvGraphicFramePr>
               <a:graphicFrameLocks xmlns:a="http://schemas.openxmlformats.org/drawingml/2006/main" noChangeAspect="1"/>
             </wp:cNvGraphicFramePr>
@@ -7320,7 +7380,7 @@
                   <pic:spPr>
                     <a:xfrm>
                       <a:off x="0" y="0"/>
-                      <a:ext cx="2695575" cy="228600"/>
+                      <a:ext cx="3933947" cy="1133265"/>
                     </a:xfrm>
                     <a:prstGeom prst="rect">
                       <a:avLst/>
@@ -7332,21 +7392,64 @@
           </wp:inline>
         </w:drawing>
       </w:r>
+    </w:p>
+    <w:p>
+      <w:r>
+        <w:tab/>
+      </w:r>
+      <w:r>
+        <w:t>返回结果都一样</w:t>
+      </w:r>
+      <w:r>
+        <w:rPr>
+          <w:rFonts w:hint="eastAsia"/>
+        </w:rPr>
+        <w:t>，</w:t>
+      </w:r>
+      <w:r>
+        <w:t>只不过后者不区分大小写</w:t>
+      </w:r>
+    </w:p>
+    <w:p/>
+    <w:p>
+      <w:pPr>
+        <w:pStyle w:val="2"/>
+      </w:pPr>
+      <w:r>
+        <w:rPr>
+          <w:rFonts w:hint="eastAsia"/>
+        </w:rPr>
+        <w:t>C</w:t>
+      </w:r>
+      <w:r>
+        <w:rPr>
+          <w:rFonts w:hint="eastAsia"/>
+        </w:rPr>
+        <w:t>库中一些有用的冷门</w:t>
+      </w:r>
+      <w:r>
+        <w:rPr>
+          <w:rFonts w:hint="eastAsia"/>
+        </w:rPr>
+        <w:t>string</w:t>
+      </w:r>
+      <w:r>
+        <w:rPr>
+          <w:rFonts w:hint="eastAsia"/>
+        </w:rPr>
+        <w:t>处理函数</w:t>
+      </w:r>
+    </w:p>
+    <w:p>
       <w:r>
         <w:rPr>
           <w:noProof/>
         </w:rPr>
-        <w:t xml:space="preserve"> </w:t>
-      </w:r>
-      <w:r>
-        <w:rPr>
-          <w:noProof/>
-        </w:rPr>
         <w:drawing>
-          <wp:inline distT="0" distB="0" distL="0" distR="0" wp14:anchorId="6A6ADA6E" wp14:editId="204AA999">
-            <wp:extent cx="2695575" cy="228600"/>
-            <wp:effectExtent l="0" t="0" r="9525" b="0"/>
-            <wp:docPr id="30" name="图片 30"/>
+          <wp:inline distT="0" distB="0" distL="0" distR="0" wp14:anchorId="4413ABCA" wp14:editId="41B24CC2">
+            <wp:extent cx="2581275" cy="200025"/>
+            <wp:effectExtent l="0" t="0" r="9525" b="9525"/>
+            <wp:docPr id="28" name="图片 28"/>
             <wp:cNvGraphicFramePr>
               <a:graphicFrameLocks xmlns:a="http://schemas.openxmlformats.org/drawingml/2006/main" noChangeAspect="1"/>
             </wp:cNvGraphicFramePr>
@@ -7366,7 +7469,7 @@
                   <pic:spPr>
                     <a:xfrm>
                       <a:off x="0" y="0"/>
-                      <a:ext cx="2695575" cy="228600"/>
+                      <a:ext cx="2581275" cy="200025"/>
                     </a:xfrm>
                     <a:prstGeom prst="rect">
                       <a:avLst/>
@@ -7384,25 +7487,13 @@
         <w:rPr>
           <w:rFonts w:hint="eastAsia"/>
         </w:rPr>
-        <w:t>_strupr</w:t>
-      </w:r>
-      <w:r>
-        <w:rPr>
-          <w:rFonts w:hint="eastAsia"/>
-        </w:rPr>
-        <w:t>、</w:t>
-      </w:r>
-      <w:r>
-        <w:rPr>
-          <w:rFonts w:hint="eastAsia"/>
-        </w:rPr>
-        <w:t>strupr</w:t>
-      </w:r>
-      <w:r>
-        <w:rPr>
-          <w:rFonts w:hint="eastAsia"/>
-        </w:rPr>
-        <w:t>将</w:t>
+        <w:t>strrev</w:t>
+      </w:r>
+      <w:r>
+        <w:rPr>
+          <w:rFonts w:hint="eastAsia"/>
+        </w:rPr>
+        <w:t>将字符串</w:t>
       </w:r>
       <w:r>
         <w:rPr>
@@ -7414,58 +7505,31 @@
         <w:rPr>
           <w:rFonts w:hint="eastAsia"/>
         </w:rPr>
-        <w:t>中所有小写字母替换成相应的大写字母，其他字符保持不变。返回调整后的字符串的指针。</w:t>
-      </w:r>
-    </w:p>
-    <w:p>
-      <w:r>
-        <w:rPr>
-          <w:rFonts w:hint="eastAsia"/>
-        </w:rPr>
-        <w:t>_strlwr</w:t>
-      </w:r>
-      <w:r>
-        <w:rPr>
-          <w:rFonts w:hint="eastAsia"/>
-        </w:rPr>
-        <w:t>、</w:t>
-      </w:r>
-      <w:r>
-        <w:rPr>
-          <w:rFonts w:hint="eastAsia"/>
-        </w:rPr>
-        <w:t>strlwrr</w:t>
-      </w:r>
-      <w:r>
-        <w:rPr>
-          <w:rFonts w:hint="eastAsia"/>
-        </w:rPr>
-        <w:t>将</w:t>
-      </w:r>
-      <w:r>
-        <w:rPr>
-          <w:rFonts w:hint="eastAsia"/>
-        </w:rPr>
-        <w:t>string</w:t>
-      </w:r>
-      <w:r>
-        <w:rPr>
-          <w:rFonts w:hint="eastAsia"/>
-        </w:rPr>
-        <w:t>中所有大写字母替换成相应的小写字母，其他字符保持不变。返回调整后的字符串的指针</w:t>
-      </w:r>
-    </w:p>
-    <w:p/>
+        <w:t>中的字符顺序颠倒过来，</w:t>
+      </w:r>
+      <w:r>
+        <w:rPr>
+          <w:rFonts w:hint="eastAsia"/>
+        </w:rPr>
+        <w:t>NULL</w:t>
+      </w:r>
+      <w:r>
+        <w:rPr>
+          <w:rFonts w:hint="eastAsia"/>
+        </w:rPr>
+        <w:t>结束符位置不变。返回调整后的字符串的指针。</w:t>
+      </w:r>
+    </w:p>
     <w:p>
       <w:r>
         <w:rPr>
           <w:noProof/>
         </w:rPr>
         <w:drawing>
-          <wp:inline distT="0" distB="0" distL="0" distR="0" wp14:anchorId="4902153A" wp14:editId="6FF53499">
-            <wp:extent cx="3810000" cy="209550"/>
-            <wp:effectExtent l="0" t="0" r="0" b="0"/>
-            <wp:docPr id="31" name="图片 31"/>
+          <wp:inline distT="0" distB="0" distL="0" distR="0" wp14:anchorId="3381D58F" wp14:editId="16EAA4E5">
+            <wp:extent cx="2695575" cy="228600"/>
+            <wp:effectExtent l="0" t="0" r="9525" b="0"/>
+            <wp:docPr id="29" name="图片 29"/>
             <wp:cNvGraphicFramePr>
               <a:graphicFrameLocks xmlns:a="http://schemas.openxmlformats.org/drawingml/2006/main" noChangeAspect="1"/>
             </wp:cNvGraphicFramePr>
@@ -7485,7 +7549,7 @@
                   <pic:spPr>
                     <a:xfrm>
                       <a:off x="0" y="0"/>
-                      <a:ext cx="3810000" cy="209550"/>
+                      <a:ext cx="2695575" cy="228600"/>
                     </a:xfrm>
                     <a:prstGeom prst="rect">
                       <a:avLst/>
@@ -7497,101 +7561,21 @@
           </wp:inline>
         </w:drawing>
       </w:r>
-    </w:p>
-    <w:p>
-      <w:r>
-        <w:t xml:space="preserve">Strchr </w:t>
-      </w:r>
-      <w:r>
-        <w:rPr>
-          <w:rFonts w:hint="eastAsia"/>
-        </w:rPr>
-        <w:t>查找字符</w:t>
-      </w:r>
-      <w:r>
-        <w:rPr>
-          <w:rFonts w:hint="eastAsia"/>
-        </w:rPr>
-        <w:t>c</w:t>
-      </w:r>
-      <w:r>
-        <w:rPr>
-          <w:rFonts w:hint="eastAsia"/>
-        </w:rPr>
-        <w:t>在字符串</w:t>
-      </w:r>
-      <w:r>
-        <w:rPr>
-          <w:rFonts w:hint="eastAsia"/>
-        </w:rPr>
-        <w:t>string</w:t>
-      </w:r>
-      <w:r>
-        <w:rPr>
-          <w:rFonts w:hint="eastAsia"/>
-        </w:rPr>
-        <w:t>中首次出现的位置，</w:t>
-      </w:r>
-      <w:r>
-        <w:rPr>
-          <w:rFonts w:hint="eastAsia"/>
-        </w:rPr>
-        <w:t>NULL</w:t>
-      </w:r>
-      <w:r>
-        <w:rPr>
-          <w:rFonts w:hint="eastAsia"/>
-        </w:rPr>
-        <w:t>结束符也包含在查找中。返回一个指针，指向字符</w:t>
-      </w:r>
-      <w:r>
-        <w:rPr>
-          <w:rFonts w:hint="eastAsia"/>
-        </w:rPr>
-        <w:t>c</w:t>
-      </w:r>
-      <w:r>
-        <w:rPr>
-          <w:rFonts w:hint="eastAsia"/>
-        </w:rPr>
-        <w:t>在字符串</w:t>
-      </w:r>
-      <w:r>
-        <w:rPr>
-          <w:rFonts w:hint="eastAsia"/>
-        </w:rPr>
-        <w:t>string</w:t>
-      </w:r>
-      <w:r>
-        <w:rPr>
-          <w:rFonts w:hint="eastAsia"/>
-        </w:rPr>
-        <w:t>中首次出现的位置，如果没有找到，则返回</w:t>
-      </w:r>
-      <w:r>
-        <w:rPr>
-          <w:rFonts w:hint="eastAsia"/>
-        </w:rPr>
-        <w:t>NULL</w:t>
-      </w:r>
-      <w:r>
-        <w:rPr>
-          <w:rFonts w:hint="eastAsia"/>
-        </w:rPr>
-        <w:t>。</w:t>
-      </w:r>
-    </w:p>
-    <w:p/>
-    <w:p>
       <w:r>
         <w:rPr>
           <w:noProof/>
         </w:rPr>
+        <w:t xml:space="preserve"> </w:t>
+      </w:r>
+      <w:r>
+        <w:rPr>
+          <w:noProof/>
+        </w:rPr>
         <w:drawing>
-          <wp:inline distT="0" distB="0" distL="0" distR="0" wp14:anchorId="0A83B7D2" wp14:editId="7A2FB24D">
-            <wp:extent cx="3933825" cy="219075"/>
-            <wp:effectExtent l="0" t="0" r="9525" b="9525"/>
-            <wp:docPr id="32" name="图片 32"/>
+          <wp:inline distT="0" distB="0" distL="0" distR="0" wp14:anchorId="6A6ADA6E" wp14:editId="204AA999">
+            <wp:extent cx="2695575" cy="228600"/>
+            <wp:effectExtent l="0" t="0" r="9525" b="0"/>
+            <wp:docPr id="30" name="图片 30"/>
             <wp:cNvGraphicFramePr>
               <a:graphicFrameLocks xmlns:a="http://schemas.openxmlformats.org/drawingml/2006/main" noChangeAspect="1"/>
             </wp:cNvGraphicFramePr>
@@ -7611,7 +7595,7 @@
                   <pic:spPr>
                     <a:xfrm>
                       <a:off x="0" y="0"/>
-                      <a:ext cx="3933825" cy="219075"/>
+                      <a:ext cx="2695575" cy="228600"/>
                     </a:xfrm>
                     <a:prstGeom prst="rect">
                       <a:avLst/>
@@ -7626,25 +7610,28 @@
     </w:p>
     <w:p>
       <w:r>
-        <w:t xml:space="preserve">Srerchr </w:t>
-      </w:r>
-      <w:r>
-        <w:rPr>
-          <w:rFonts w:hint="eastAsia"/>
-        </w:rPr>
-        <w:t>查找字符</w:t>
-      </w:r>
-      <w:r>
-        <w:rPr>
-          <w:rFonts w:hint="eastAsia"/>
-        </w:rPr>
-        <w:t>c</w:t>
-      </w:r>
-      <w:r>
-        <w:rPr>
-          <w:rFonts w:hint="eastAsia"/>
-        </w:rPr>
-        <w:t>在字符串</w:t>
+        <w:rPr>
+          <w:rFonts w:hint="eastAsia"/>
+        </w:rPr>
+        <w:t>_strupr</w:t>
+      </w:r>
+      <w:r>
+        <w:rPr>
+          <w:rFonts w:hint="eastAsia"/>
+        </w:rPr>
+        <w:t>、</w:t>
+      </w:r>
+      <w:r>
+        <w:rPr>
+          <w:rFonts w:hint="eastAsia"/>
+        </w:rPr>
+        <w:t>strupr</w:t>
+      </w:r>
+      <w:r>
+        <w:rPr>
+          <w:rFonts w:hint="eastAsia"/>
+        </w:rPr>
+        <w:t>将</w:t>
       </w:r>
       <w:r>
         <w:rPr>
@@ -7656,7 +7643,33 @@
         <w:rPr>
           <w:rFonts w:hint="eastAsia"/>
         </w:rPr>
-        <w:t>中最后一次出现的位置，也就是对</w:t>
+        <w:t>中所有小写字母替换成相应的大写字母，其他字符保持不变。返回调整后的字符串的指针。</w:t>
+      </w:r>
+    </w:p>
+    <w:p>
+      <w:r>
+        <w:rPr>
+          <w:rFonts w:hint="eastAsia"/>
+        </w:rPr>
+        <w:t>_strlwr</w:t>
+      </w:r>
+      <w:r>
+        <w:rPr>
+          <w:rFonts w:hint="eastAsia"/>
+        </w:rPr>
+        <w:t>、</w:t>
+      </w:r>
+      <w:r>
+        <w:rPr>
+          <w:rFonts w:hint="eastAsia"/>
+        </w:rPr>
+        <w:t>strlwrr</w:t>
+      </w:r>
+      <w:r>
+        <w:rPr>
+          <w:rFonts w:hint="eastAsia"/>
+        </w:rPr>
+        <w:t>将</w:t>
       </w:r>
       <w:r>
         <w:rPr>
@@ -7668,55 +7681,7 @@
         <w:rPr>
           <w:rFonts w:hint="eastAsia"/>
         </w:rPr>
-        <w:t>进行反序搜索，包含</w:t>
-      </w:r>
-      <w:r>
-        <w:rPr>
-          <w:rFonts w:hint="eastAsia"/>
-        </w:rPr>
-        <w:t>NULL</w:t>
-      </w:r>
-      <w:r>
-        <w:rPr>
-          <w:rFonts w:hint="eastAsia"/>
-        </w:rPr>
-        <w:t>结束符。返回一个指针，指向字符</w:t>
-      </w:r>
-      <w:r>
-        <w:rPr>
-          <w:rFonts w:hint="eastAsia"/>
-        </w:rPr>
-        <w:t>c</w:t>
-      </w:r>
-      <w:r>
-        <w:rPr>
-          <w:rFonts w:hint="eastAsia"/>
-        </w:rPr>
-        <w:t>在字符串</w:t>
-      </w:r>
-      <w:r>
-        <w:rPr>
-          <w:rFonts w:hint="eastAsia"/>
-        </w:rPr>
-        <w:t>string</w:t>
-      </w:r>
-      <w:r>
-        <w:rPr>
-          <w:rFonts w:hint="eastAsia"/>
-        </w:rPr>
-        <w:t>中最后一次出现的位置，如果没有找到，则返回</w:t>
-      </w:r>
-      <w:r>
-        <w:rPr>
-          <w:rFonts w:hint="eastAsia"/>
-        </w:rPr>
-        <w:t>NULL</w:t>
-      </w:r>
-      <w:r>
-        <w:rPr>
-          <w:rFonts w:hint="eastAsia"/>
-        </w:rPr>
-        <w:t>。</w:t>
+        <w:t>中所有大写字母替换成相应的小写字母，其他字符保持不变。返回调整后的字符串的指针</w:t>
       </w:r>
     </w:p>
     <w:p/>
@@ -7726,10 +7691,10 @@
           <w:noProof/>
         </w:rPr>
         <w:drawing>
-          <wp:inline distT="0" distB="0" distL="0" distR="0" wp14:anchorId="21D80EDD" wp14:editId="78BEF23F">
-            <wp:extent cx="5086350" cy="209550"/>
+          <wp:inline distT="0" distB="0" distL="0" distR="0" wp14:anchorId="4902153A" wp14:editId="6FF53499">
+            <wp:extent cx="3810000" cy="209550"/>
             <wp:effectExtent l="0" t="0" r="0" b="0"/>
-            <wp:docPr id="33" name="图片 33"/>
+            <wp:docPr id="31" name="图片 31"/>
             <wp:cNvGraphicFramePr>
               <a:graphicFrameLocks xmlns:a="http://schemas.openxmlformats.org/drawingml/2006/main" noChangeAspect="1"/>
             </wp:cNvGraphicFramePr>
@@ -7749,7 +7714,7 @@
                   <pic:spPr>
                     <a:xfrm>
                       <a:off x="0" y="0"/>
-                      <a:ext cx="5086350" cy="209550"/>
+                      <a:ext cx="3810000" cy="209550"/>
                     </a:xfrm>
                     <a:prstGeom prst="rect">
                       <a:avLst/>
@@ -7764,7 +7729,19 @@
     </w:p>
     <w:p>
       <w:r>
-        <w:t xml:space="preserve">Strstr </w:t>
+        <w:t xml:space="preserve">Strchr </w:t>
+      </w:r>
+      <w:r>
+        <w:rPr>
+          <w:rFonts w:hint="eastAsia"/>
+        </w:rPr>
+        <w:t>查找字符</w:t>
+      </w:r>
+      <w:r>
+        <w:rPr>
+          <w:rFonts w:hint="eastAsia"/>
+        </w:rPr>
+        <w:t>c</w:t>
       </w:r>
       <w:r>
         <w:rPr>
@@ -7782,31 +7759,31 @@
         <w:rPr>
           <w:rFonts w:hint="eastAsia"/>
         </w:rPr>
-        <w:t>中查找</w:t>
-      </w:r>
-      <w:r>
-        <w:rPr>
-          <w:rFonts w:hint="eastAsia"/>
-        </w:rPr>
-        <w:t>strSearch</w:t>
-      </w:r>
-      <w:r>
-        <w:rPr>
-          <w:rFonts w:hint="eastAsia"/>
-        </w:rPr>
-        <w:t>子串。返回子串</w:t>
-      </w:r>
-      <w:r>
-        <w:rPr>
-          <w:rFonts w:hint="eastAsia"/>
-        </w:rPr>
-        <w:t>strSearch</w:t>
-      </w:r>
-      <w:r>
-        <w:rPr>
-          <w:rFonts w:hint="eastAsia"/>
-        </w:rPr>
-        <w:t>在</w:t>
+        <w:t>中首次出现的位置，</w:t>
+      </w:r>
+      <w:r>
+        <w:rPr>
+          <w:rFonts w:hint="eastAsia"/>
+        </w:rPr>
+        <w:t>NULL</w:t>
+      </w:r>
+      <w:r>
+        <w:rPr>
+          <w:rFonts w:hint="eastAsia"/>
+        </w:rPr>
+        <w:t>结束符也包含在查找中。返回一个指针，指向字符</w:t>
+      </w:r>
+      <w:r>
+        <w:rPr>
+          <w:rFonts w:hint="eastAsia"/>
+        </w:rPr>
+        <w:t>c</w:t>
+      </w:r>
+      <w:r>
+        <w:rPr>
+          <w:rFonts w:hint="eastAsia"/>
+        </w:rPr>
+        <w:t>在字符串</w:t>
       </w:r>
       <w:r>
         <w:rPr>
@@ -7818,19 +7795,7 @@
         <w:rPr>
           <w:rFonts w:hint="eastAsia"/>
         </w:rPr>
-        <w:t>中首次出现位置的指针，如果没有找到子串</w:t>
-      </w:r>
-      <w:r>
-        <w:rPr>
-          <w:rFonts w:hint="eastAsia"/>
-        </w:rPr>
-        <w:t>strSearch</w:t>
-      </w:r>
-      <w:r>
-        <w:rPr>
-          <w:rFonts w:hint="eastAsia"/>
-        </w:rPr>
-        <w:t>，则返回</w:t>
+        <w:t>中首次出现的位置，如果没有找到，则返回</w:t>
       </w:r>
       <w:r>
         <w:rPr>
@@ -7842,31 +7807,7 @@
         <w:rPr>
           <w:rFonts w:hint="eastAsia"/>
         </w:rPr>
-        <w:t>；如果子串</w:t>
-      </w:r>
-      <w:r>
-        <w:rPr>
-          <w:rFonts w:hint="eastAsia"/>
-        </w:rPr>
-        <w:t>strSearch</w:t>
-      </w:r>
-      <w:r>
-        <w:rPr>
-          <w:rFonts w:hint="eastAsia"/>
-        </w:rPr>
-        <w:t>为空串，函数返回</w:t>
-      </w:r>
-      <w:r>
-        <w:rPr>
-          <w:rFonts w:hint="eastAsia"/>
-        </w:rPr>
-        <w:t>string</w:t>
-      </w:r>
-      <w:r>
-        <w:rPr>
-          <w:rFonts w:hint="eastAsia"/>
-        </w:rPr>
-        <w:t>值。</w:t>
+        <w:t>。</w:t>
       </w:r>
     </w:p>
     <w:p/>
@@ -7876,10 +7817,10 @@
           <w:noProof/>
         </w:rPr>
         <w:drawing>
-          <wp:inline distT="0" distB="0" distL="0" distR="0" wp14:anchorId="5F123E21" wp14:editId="59E652E0">
-            <wp:extent cx="5114925" cy="228600"/>
-            <wp:effectExtent l="0" t="0" r="9525" b="0"/>
-            <wp:docPr id="34" name="图片 34"/>
+          <wp:inline distT="0" distB="0" distL="0" distR="0" wp14:anchorId="0A83B7D2" wp14:editId="7A2FB24D">
+            <wp:extent cx="3933825" cy="219075"/>
+            <wp:effectExtent l="0" t="0" r="9525" b="9525"/>
+            <wp:docPr id="32" name="图片 32"/>
             <wp:cNvGraphicFramePr>
               <a:graphicFrameLocks xmlns:a="http://schemas.openxmlformats.org/drawingml/2006/main" noChangeAspect="1"/>
             </wp:cNvGraphicFramePr>
@@ -7899,7 +7840,7 @@
                   <pic:spPr>
                     <a:xfrm>
                       <a:off x="0" y="0"/>
-                      <a:ext cx="5114925" cy="228600"/>
+                      <a:ext cx="3933825" cy="219075"/>
                     </a:xfrm>
                     <a:prstGeom prst="rect">
                       <a:avLst/>
@@ -7914,82 +7855,49 @@
     </w:p>
     <w:p>
       <w:r>
-        <w:t>S</w:t>
-      </w:r>
-      <w:r>
-        <w:rPr>
-          <w:rFonts w:hint="eastAsia"/>
-        </w:rPr>
-        <w:t>trncat</w:t>
-      </w:r>
-      <w:r>
-        <w:t xml:space="preserve"> </w:t>
-      </w:r>
-      <w:r>
-        <w:rPr>
-          <w:rFonts w:hint="eastAsia"/>
-        </w:rPr>
-        <w:t>将源串</w:t>
-      </w:r>
-      <w:r>
-        <w:rPr>
-          <w:rFonts w:hint="eastAsia"/>
-        </w:rPr>
-        <w:t>strSource</w:t>
-      </w:r>
-      <w:r>
-        <w:rPr>
-          <w:rFonts w:hint="eastAsia"/>
-        </w:rPr>
-        <w:t>开始的</w:t>
-      </w:r>
-      <w:r>
-        <w:rPr>
-          <w:rFonts w:hint="eastAsia"/>
-        </w:rPr>
-        <w:t>count</w:t>
-      </w:r>
-      <w:r>
-        <w:rPr>
-          <w:rFonts w:hint="eastAsia"/>
-        </w:rPr>
-        <w:t>个字符添加到目标串</w:t>
-      </w:r>
-      <w:r>
-        <w:rPr>
-          <w:rFonts w:hint="eastAsia"/>
-        </w:rPr>
-        <w:t>strDest</w:t>
-      </w:r>
-      <w:r>
-        <w:rPr>
-          <w:rFonts w:hint="eastAsia"/>
-        </w:rPr>
-        <w:t>后，源串</w:t>
-      </w:r>
-      <w:r>
-        <w:rPr>
-          <w:rFonts w:hint="eastAsia"/>
-        </w:rPr>
-        <w:t>strSource</w:t>
-      </w:r>
-      <w:r>
-        <w:rPr>
-          <w:rFonts w:hint="eastAsia"/>
-        </w:rPr>
-        <w:t>的字符会覆盖目标串</w:t>
-      </w:r>
-      <w:r>
-        <w:rPr>
-          <w:rFonts w:hint="eastAsia"/>
-        </w:rPr>
-        <w:t>strDestination</w:t>
-      </w:r>
-      <w:r>
-        <w:rPr>
-          <w:rFonts w:hint="eastAsia"/>
-        </w:rPr>
-        <w:t>后面的结束符</w:t>
+        <w:t xml:space="preserve">Srerchr </w:t>
+      </w:r>
+      <w:r>
+        <w:rPr>
+          <w:rFonts w:hint="eastAsia"/>
+        </w:rPr>
+        <w:t>查找字符</w:t>
+      </w:r>
+      <w:r>
+        <w:rPr>
+          <w:rFonts w:hint="eastAsia"/>
+        </w:rPr>
+        <w:t>c</w:t>
+      </w:r>
+      <w:r>
+        <w:rPr>
+          <w:rFonts w:hint="eastAsia"/>
+        </w:rPr>
+        <w:t>在字符串</w:t>
+      </w:r>
+      <w:r>
+        <w:rPr>
+          <w:rFonts w:hint="eastAsia"/>
+        </w:rPr>
+        <w:t>string</w:t>
+      </w:r>
+      <w:r>
+        <w:rPr>
+          <w:rFonts w:hint="eastAsia"/>
+        </w:rPr>
+        <w:t>中最后一次出现的位置，也就是对</w:t>
+      </w:r>
+      <w:r>
+        <w:rPr>
+          <w:rFonts w:hint="eastAsia"/>
+        </w:rPr>
+        <w:t>string</w:t>
+      </w:r>
+      <w:r>
+        <w:rPr>
+          <w:rFonts w:hint="eastAsia"/>
+        </w:rPr>
+        <w:t>进行反序搜索，包含</w:t>
       </w:r>
       <w:r>
         <w:rPr>
@@ -8001,31 +7909,31 @@
         <w:rPr>
           <w:rFonts w:hint="eastAsia"/>
         </w:rPr>
-        <w:t>。如果</w:t>
-      </w:r>
-      <w:r>
-        <w:rPr>
-          <w:rFonts w:hint="eastAsia"/>
-        </w:rPr>
-        <w:t>count</w:t>
-      </w:r>
-      <w:r>
-        <w:rPr>
-          <w:rFonts w:hint="eastAsia"/>
-        </w:rPr>
-        <w:t>大于源串长度，则会用源串的长度值替换</w:t>
-      </w:r>
-      <w:r>
-        <w:rPr>
-          <w:rFonts w:hint="eastAsia"/>
-        </w:rPr>
-        <w:t>count</w:t>
-      </w:r>
-      <w:r>
-        <w:rPr>
-          <w:rFonts w:hint="eastAsia"/>
-        </w:rPr>
-        <w:t>值，得到的新串后面会自动加上</w:t>
+        <w:t>结束符。返回一个指针，指向字符</w:t>
+      </w:r>
+      <w:r>
+        <w:rPr>
+          <w:rFonts w:hint="eastAsia"/>
+        </w:rPr>
+        <w:t>c</w:t>
+      </w:r>
+      <w:r>
+        <w:rPr>
+          <w:rFonts w:hint="eastAsia"/>
+        </w:rPr>
+        <w:t>在字符串</w:t>
+      </w:r>
+      <w:r>
+        <w:rPr>
+          <w:rFonts w:hint="eastAsia"/>
+        </w:rPr>
+        <w:t>string</w:t>
+      </w:r>
+      <w:r>
+        <w:rPr>
+          <w:rFonts w:hint="eastAsia"/>
+        </w:rPr>
+        <w:t>中最后一次出现的位置，如果没有找到，则返回</w:t>
       </w:r>
       <w:r>
         <w:rPr>
@@ -8037,44 +7945,6 @@
         <w:rPr>
           <w:rFonts w:hint="eastAsia"/>
         </w:rPr>
-        <w:t>结束符。与</w:t>
-      </w:r>
-      <w:r>
-        <w:rPr>
-          <w:rFonts w:hint="eastAsia"/>
-        </w:rPr>
-        <w:t>strcat</w:t>
-      </w:r>
-      <w:r>
-        <w:rPr>
-          <w:rFonts w:hint="eastAsia"/>
-        </w:rPr>
-        <w:t>函数一样，本函数不能处理源串与目标串重叠的情况，函数返回</w:t>
-      </w:r>
-      <w:r>
-        <w:rPr>
-          <w:rFonts w:hint="eastAsia"/>
-        </w:rPr>
-        <w:t>strDestination</w:t>
-      </w:r>
-      <w:r>
-        <w:rPr>
-          <w:rFonts w:hint="eastAsia"/>
-        </w:rPr>
-        <w:t>值。</w:t>
-      </w:r>
-      <w:r>
-        <w:rPr>
-          <w:rFonts w:hint="eastAsia"/>
-          <w:b/>
-          <w:color w:val="FF0000"/>
-        </w:rPr>
-        <w:t>也没有溢出检查，所以存在一定的不安全性</w:t>
-      </w:r>
-      <w:r>
-        <w:rPr>
-          <w:rFonts w:hint="eastAsia"/>
-        </w:rPr>
         <w:t>。</w:t>
       </w:r>
     </w:p>
@@ -8085,10 +7955,10 @@
           <w:noProof/>
         </w:rPr>
         <w:drawing>
-          <wp:inline distT="0" distB="0" distL="0" distR="0" wp14:anchorId="21BF74B4" wp14:editId="48ECDE81">
-            <wp:extent cx="5048250" cy="247650"/>
+          <wp:inline distT="0" distB="0" distL="0" distR="0" wp14:anchorId="21D80EDD" wp14:editId="78BEF23F">
+            <wp:extent cx="5086350" cy="209550"/>
             <wp:effectExtent l="0" t="0" r="0" b="0"/>
-            <wp:docPr id="35" name="图片 35"/>
+            <wp:docPr id="33" name="图片 33"/>
             <wp:cNvGraphicFramePr>
               <a:graphicFrameLocks xmlns:a="http://schemas.openxmlformats.org/drawingml/2006/main" noChangeAspect="1"/>
             </wp:cNvGraphicFramePr>
@@ -8108,7 +7978,7 @@
                   <pic:spPr>
                     <a:xfrm>
                       <a:off x="0" y="0"/>
-                      <a:ext cx="5048250" cy="247650"/>
+                      <a:ext cx="5086350" cy="209550"/>
                     </a:xfrm>
                     <a:prstGeom prst="rect">
                       <a:avLst/>
@@ -8123,251 +7993,109 @@
     </w:p>
     <w:p>
       <w:r>
-        <w:t xml:space="preserve">Strncpy </w:t>
-      </w:r>
-      <w:r>
-        <w:rPr>
-          <w:rFonts w:hint="eastAsia"/>
-        </w:rPr>
-        <w:t>将源串</w:t>
-      </w:r>
-      <w:r>
-        <w:rPr>
-          <w:rFonts w:hint="eastAsia"/>
-        </w:rPr>
-        <w:t xml:space="preserve"> strSource </w:t>
-      </w:r>
-      <w:r>
-        <w:rPr>
-          <w:rFonts w:hint="eastAsia"/>
-        </w:rPr>
-        <w:t>开始的</w:t>
-      </w:r>
-      <w:r>
-        <w:rPr>
-          <w:rFonts w:hint="eastAsia"/>
-        </w:rPr>
-        <w:t xml:space="preserve"> count </w:t>
-      </w:r>
-      <w:r>
-        <w:rPr>
-          <w:rFonts w:hint="eastAsia"/>
-        </w:rPr>
-        <w:t>个字符复制到目标串</w:t>
-      </w:r>
-      <w:r>
-        <w:rPr>
-          <w:rFonts w:hint="eastAsia"/>
-        </w:rPr>
-        <w:t>strDestination</w:t>
-      </w:r>
-      <w:r>
-        <w:rPr>
-          <w:rFonts w:hint="eastAsia"/>
-        </w:rPr>
-        <w:t>所指定的位置，</w:t>
-      </w:r>
-      <w:r>
-        <w:rPr>
-          <w:rFonts w:hint="eastAsia"/>
-          <w:b/>
-          <w:color w:val="FF0000"/>
-        </w:rPr>
-        <w:t>如果</w:t>
-      </w:r>
-      <w:r>
-        <w:rPr>
-          <w:rFonts w:hint="eastAsia"/>
-          <w:b/>
-          <w:color w:val="FF0000"/>
-        </w:rPr>
-        <w:t>count</w:t>
-      </w:r>
-      <w:r>
-        <w:rPr>
-          <w:rFonts w:hint="eastAsia"/>
-          <w:b/>
-          <w:color w:val="FF0000"/>
-        </w:rPr>
-        <w:t>值小于或等于</w:t>
-      </w:r>
-      <w:r>
-        <w:rPr>
-          <w:rFonts w:hint="eastAsia"/>
-          <w:b/>
-          <w:color w:val="FF0000"/>
-        </w:rPr>
-        <w:t>strSource</w:t>
-      </w:r>
-      <w:r>
-        <w:rPr>
-          <w:rFonts w:hint="eastAsia"/>
-          <w:b/>
-          <w:color w:val="FF0000"/>
-        </w:rPr>
-        <w:t>串的长度</w:t>
-      </w:r>
-      <w:r>
-        <w:rPr>
-          <w:rFonts w:hint="eastAsia"/>
-        </w:rPr>
-        <w:t>，</w:t>
-      </w:r>
-      <w:r>
-        <w:rPr>
-          <w:rFonts w:hint="eastAsia"/>
-          <w:b/>
-          <w:color w:val="FF0000"/>
-        </w:rPr>
-        <w:t>不会自动添加</w:t>
-      </w:r>
-      <w:r>
-        <w:rPr>
-          <w:rFonts w:hint="eastAsia"/>
-          <w:b/>
-          <w:color w:val="FF0000"/>
+        <w:t xml:space="preserve">Strstr </w:t>
+      </w:r>
+      <w:r>
+        <w:rPr>
+          <w:rFonts w:hint="eastAsia"/>
+        </w:rPr>
+        <w:t>在字符串</w:t>
+      </w:r>
+      <w:r>
+        <w:rPr>
+          <w:rFonts w:hint="eastAsia"/>
+        </w:rPr>
+        <w:t>string</w:t>
+      </w:r>
+      <w:r>
+        <w:rPr>
+          <w:rFonts w:hint="eastAsia"/>
+        </w:rPr>
+        <w:t>中查找</w:t>
+      </w:r>
+      <w:r>
+        <w:rPr>
+          <w:rFonts w:hint="eastAsia"/>
+        </w:rPr>
+        <w:t>strSearch</w:t>
+      </w:r>
+      <w:r>
+        <w:rPr>
+          <w:rFonts w:hint="eastAsia"/>
+        </w:rPr>
+        <w:t>子串。返回子串</w:t>
+      </w:r>
+      <w:r>
+        <w:rPr>
+          <w:rFonts w:hint="eastAsia"/>
+        </w:rPr>
+        <w:t>strSearch</w:t>
+      </w:r>
+      <w:r>
+        <w:rPr>
+          <w:rFonts w:hint="eastAsia"/>
+        </w:rPr>
+        <w:t>在</w:t>
+      </w:r>
+      <w:r>
+        <w:rPr>
+          <w:rFonts w:hint="eastAsia"/>
+        </w:rPr>
+        <w:t>string</w:t>
+      </w:r>
+      <w:r>
+        <w:rPr>
+          <w:rFonts w:hint="eastAsia"/>
+        </w:rPr>
+        <w:t>中首次出现位置的指针，如果没有找到子串</w:t>
+      </w:r>
+      <w:r>
+        <w:rPr>
+          <w:rFonts w:hint="eastAsia"/>
+        </w:rPr>
+        <w:t>strSearch</w:t>
+      </w:r>
+      <w:r>
+        <w:rPr>
+          <w:rFonts w:hint="eastAsia"/>
+        </w:rPr>
+        <w:t>，则返回</w:t>
+      </w:r>
+      <w:r>
+        <w:rPr>
+          <w:rFonts w:hint="eastAsia"/>
         </w:rPr>
         <w:t>NULL</w:t>
       </w:r>
       <w:r>
         <w:rPr>
           <w:rFonts w:hint="eastAsia"/>
-          <w:b/>
-          <w:color w:val="FF0000"/>
-        </w:rPr>
-        <w:t>结束符目标串中</w:t>
-      </w:r>
-      <w:r>
-        <w:rPr>
-          <w:rFonts w:hint="eastAsia"/>
-          <w:b/>
-          <w:color w:val="FF0000"/>
-        </w:rPr>
-        <w:t>（所以使用该</w:t>
-      </w:r>
-      <w:r>
-        <w:rPr>
-          <w:rFonts w:hint="eastAsia"/>
-          <w:b/>
-          <w:color w:val="FF0000"/>
-        </w:rPr>
-        <w:t>A</w:t>
-      </w:r>
-      <w:r>
-        <w:rPr>
-          <w:b/>
-          <w:color w:val="FF0000"/>
-        </w:rPr>
-        <w:t>PI</w:t>
-      </w:r>
-      <w:r>
-        <w:rPr>
-          <w:b/>
-          <w:color w:val="FF0000"/>
-        </w:rPr>
-        <w:t>需要注意末尾加</w:t>
-      </w:r>
-      <w:r>
-        <w:rPr>
-          <w:rFonts w:hint="eastAsia"/>
-          <w:b/>
-          <w:color w:val="FF0000"/>
-        </w:rPr>
-        <w:t>‘</w:t>
-      </w:r>
-      <w:r>
-        <w:rPr>
-          <w:rFonts w:hint="eastAsia"/>
-          <w:b/>
-          <w:color w:val="FF0000"/>
-        </w:rPr>
-        <w:t>\0</w:t>
-      </w:r>
-      <w:r>
-        <w:rPr>
-          <w:rFonts w:hint="eastAsia"/>
-          <w:b/>
-          <w:color w:val="FF0000"/>
-        </w:rPr>
-        <w:t>’）</w:t>
-      </w:r>
-      <w:r>
-        <w:rPr>
-          <w:rFonts w:hint="eastAsia"/>
-        </w:rPr>
-        <w:t>，而</w:t>
-      </w:r>
-      <w:r>
-        <w:rPr>
-          <w:rFonts w:hint="eastAsia"/>
-        </w:rPr>
-        <w:t>count</w:t>
-      </w:r>
-      <w:r>
-        <w:rPr>
-          <w:rFonts w:hint="eastAsia"/>
-        </w:rPr>
-        <w:t>大于</w:t>
-      </w:r>
-      <w:r>
-        <w:rPr>
-          <w:rFonts w:hint="eastAsia"/>
-        </w:rPr>
-        <w:t>strSource</w:t>
-      </w:r>
-      <w:r>
-        <w:rPr>
-          <w:rFonts w:hint="eastAsia"/>
-        </w:rPr>
-        <w:t>串的长度时，则将</w:t>
-      </w:r>
-      <w:r>
-        <w:rPr>
-          <w:rFonts w:hint="eastAsia"/>
-        </w:rPr>
-        <w:t>strSource</w:t>
-      </w:r>
-      <w:r>
-        <w:rPr>
-          <w:rFonts w:hint="eastAsia"/>
-        </w:rPr>
-        <w:t>用</w:t>
-      </w:r>
-      <w:r>
-        <w:rPr>
-          <w:rFonts w:hint="eastAsia"/>
-        </w:rPr>
-        <w:t>NULL</w:t>
-      </w:r>
-      <w:r>
-        <w:rPr>
-          <w:rFonts w:hint="eastAsia"/>
-        </w:rPr>
-        <w:t>结束符填充补齐</w:t>
-      </w:r>
-      <w:r>
-        <w:rPr>
-          <w:rFonts w:hint="eastAsia"/>
-        </w:rPr>
-        <w:t>count</w:t>
-      </w:r>
-      <w:r>
-        <w:rPr>
-          <w:rFonts w:hint="eastAsia"/>
-        </w:rPr>
-        <w:t>个字符，复制到目标串中，不能处理源串与目标串重叠的情况，函数返回</w:t>
-      </w:r>
-      <w:r>
-        <w:rPr>
-          <w:rFonts w:hint="eastAsia"/>
-        </w:rPr>
-        <w:t>strDestination</w:t>
-      </w:r>
-      <w:r>
-        <w:rPr>
-          <w:rFonts w:hint="eastAsia"/>
-        </w:rPr>
-        <w:t>值</w:t>
+        </w:rPr>
+        <w:t>；如果子串</w:t>
+      </w:r>
+      <w:r>
+        <w:rPr>
+          <w:rFonts w:hint="eastAsia"/>
+        </w:rPr>
+        <w:t>strSearch</w:t>
+      </w:r>
+      <w:r>
+        <w:rPr>
+          <w:rFonts w:hint="eastAsia"/>
+        </w:rPr>
+        <w:t>为空串，函数返回</w:t>
+      </w:r>
+      <w:r>
+        <w:rPr>
+          <w:rFonts w:hint="eastAsia"/>
+        </w:rPr>
+        <w:t>string</w:t>
+      </w:r>
+      <w:r>
+        <w:rPr>
+          <w:rFonts w:hint="eastAsia"/>
+        </w:rPr>
+        <w:t>值。</w:t>
       </w:r>
     </w:p>
     <w:p/>
@@ -8377,10 +8105,10 @@
           <w:noProof/>
         </w:rPr>
         <w:drawing>
-          <wp:inline distT="0" distB="0" distL="0" distR="0" wp14:anchorId="5D9D899E" wp14:editId="7FB55D8B">
-            <wp:extent cx="3267075" cy="200025"/>
-            <wp:effectExtent l="0" t="0" r="9525" b="9525"/>
-            <wp:docPr id="36" name="图片 36"/>
+          <wp:inline distT="0" distB="0" distL="0" distR="0" wp14:anchorId="5F123E21" wp14:editId="59E652E0">
+            <wp:extent cx="5114925" cy="228600"/>
+            <wp:effectExtent l="0" t="0" r="9525" b="0"/>
+            <wp:docPr id="34" name="图片 34"/>
             <wp:cNvGraphicFramePr>
               <a:graphicFrameLocks xmlns:a="http://schemas.openxmlformats.org/drawingml/2006/main" noChangeAspect="1"/>
             </wp:cNvGraphicFramePr>
@@ -8400,7 +8128,7 @@
                   <pic:spPr>
                     <a:xfrm>
                       <a:off x="0" y="0"/>
-                      <a:ext cx="3267075" cy="200025"/>
+                      <a:ext cx="5114925" cy="228600"/>
                     </a:xfrm>
                     <a:prstGeom prst="rect">
                       <a:avLst/>
@@ -8415,14 +8143,181 @@
     </w:p>
     <w:p>
       <w:r>
+        <w:t>S</w:t>
+      </w:r>
+      <w:r>
+        <w:rPr>
+          <w:rFonts w:hint="eastAsia"/>
+        </w:rPr>
+        <w:t>trncat</w:t>
+      </w:r>
+      <w:r>
+        <w:t xml:space="preserve"> </w:t>
+      </w:r>
+      <w:r>
+        <w:rPr>
+          <w:rFonts w:hint="eastAsia"/>
+        </w:rPr>
+        <w:t>将源串</w:t>
+      </w:r>
+      <w:r>
+        <w:rPr>
+          <w:rFonts w:hint="eastAsia"/>
+        </w:rPr>
+        <w:t>strSource</w:t>
+      </w:r>
+      <w:r>
+        <w:rPr>
+          <w:rFonts w:hint="eastAsia"/>
+        </w:rPr>
+        <w:t>开始的</w:t>
+      </w:r>
+      <w:r>
+        <w:rPr>
+          <w:rFonts w:hint="eastAsia"/>
+        </w:rPr>
+        <w:t>count</w:t>
+      </w:r>
+      <w:r>
+        <w:rPr>
+          <w:rFonts w:hint="eastAsia"/>
+        </w:rPr>
+        <w:t>个字符添加到目标串</w:t>
+      </w:r>
+      <w:r>
+        <w:rPr>
+          <w:rFonts w:hint="eastAsia"/>
+        </w:rPr>
+        <w:t>strDest</w:t>
+      </w:r>
+      <w:r>
+        <w:rPr>
+          <w:rFonts w:hint="eastAsia"/>
+        </w:rPr>
+        <w:t>后，源串</w:t>
+      </w:r>
+      <w:r>
+        <w:rPr>
+          <w:rFonts w:hint="eastAsia"/>
+        </w:rPr>
+        <w:t>strSource</w:t>
+      </w:r>
+      <w:r>
+        <w:rPr>
+          <w:rFonts w:hint="eastAsia"/>
+        </w:rPr>
+        <w:t>的字符会覆盖目标串</w:t>
+      </w:r>
+      <w:r>
+        <w:rPr>
+          <w:rFonts w:hint="eastAsia"/>
+        </w:rPr>
+        <w:t>strDestination</w:t>
+      </w:r>
+      <w:r>
+        <w:rPr>
+          <w:rFonts w:hint="eastAsia"/>
+        </w:rPr>
+        <w:t>后面的结束符</w:t>
+      </w:r>
+      <w:r>
+        <w:rPr>
+          <w:rFonts w:hint="eastAsia"/>
+        </w:rPr>
+        <w:t>NULL</w:t>
+      </w:r>
+      <w:r>
+        <w:rPr>
+          <w:rFonts w:hint="eastAsia"/>
+        </w:rPr>
+        <w:t>。如果</w:t>
+      </w:r>
+      <w:r>
+        <w:rPr>
+          <w:rFonts w:hint="eastAsia"/>
+        </w:rPr>
+        <w:t>count</w:t>
+      </w:r>
+      <w:r>
+        <w:rPr>
+          <w:rFonts w:hint="eastAsia"/>
+        </w:rPr>
+        <w:t>大于源串长度，则会用源串的长度值替换</w:t>
+      </w:r>
+      <w:r>
+        <w:rPr>
+          <w:rFonts w:hint="eastAsia"/>
+        </w:rPr>
+        <w:t>count</w:t>
+      </w:r>
+      <w:r>
+        <w:rPr>
+          <w:rFonts w:hint="eastAsia"/>
+        </w:rPr>
+        <w:t>值，得到的新串后面会自动加上</w:t>
+      </w:r>
+      <w:r>
+        <w:rPr>
+          <w:rFonts w:hint="eastAsia"/>
+        </w:rPr>
+        <w:t>NULL</w:t>
+      </w:r>
+      <w:r>
+        <w:rPr>
+          <w:rFonts w:hint="eastAsia"/>
+        </w:rPr>
+        <w:t>结束符。与</w:t>
+      </w:r>
+      <w:r>
+        <w:rPr>
+          <w:rFonts w:hint="eastAsia"/>
+        </w:rPr>
+        <w:t>strcat</w:t>
+      </w:r>
+      <w:r>
+        <w:rPr>
+          <w:rFonts w:hint="eastAsia"/>
+        </w:rPr>
+        <w:t>函数一样，本函数不能处理源串与目标串重叠的情况，函数返回</w:t>
+      </w:r>
+      <w:r>
+        <w:rPr>
+          <w:rFonts w:hint="eastAsia"/>
+        </w:rPr>
+        <w:t>strDestination</w:t>
+      </w:r>
+      <w:r>
+        <w:rPr>
+          <w:rFonts w:hint="eastAsia"/>
+        </w:rPr>
+        <w:t>值。</w:t>
+      </w:r>
+      <w:r>
+        <w:rPr>
+          <w:rFonts w:hint="eastAsia"/>
+          <w:b/>
+          <w:color w:val="FF0000"/>
+        </w:rPr>
+        <w:t>也没有溢出检查，所以存在一定的不安全性</w:t>
+      </w:r>
+      <w:r>
+        <w:rPr>
+          <w:rFonts w:hint="eastAsia"/>
+        </w:rPr>
+        <w:t>。</w:t>
+      </w:r>
+    </w:p>
+    <w:p/>
+    <w:p>
+      <w:r>
         <w:rPr>
           <w:noProof/>
         </w:rPr>
         <w:drawing>
-          <wp:inline distT="0" distB="0" distL="0" distR="0" wp14:anchorId="59C1B55B" wp14:editId="775759FE">
-            <wp:extent cx="4676775" cy="219075"/>
-            <wp:effectExtent l="0" t="0" r="9525" b="9525"/>
-            <wp:docPr id="37" name="图片 37"/>
+          <wp:inline distT="0" distB="0" distL="0" distR="0" wp14:anchorId="21BF74B4" wp14:editId="48ECDE81">
+            <wp:extent cx="5048250" cy="247650"/>
+            <wp:effectExtent l="0" t="0" r="0" b="0"/>
+            <wp:docPr id="35" name="图片 35"/>
             <wp:cNvGraphicFramePr>
               <a:graphicFrameLocks xmlns:a="http://schemas.openxmlformats.org/drawingml/2006/main" noChangeAspect="1"/>
             </wp:cNvGraphicFramePr>
@@ -8442,7 +8337,7 @@
                   <pic:spPr>
                     <a:xfrm>
                       <a:off x="0" y="0"/>
-                      <a:ext cx="4676775" cy="219075"/>
+                      <a:ext cx="5048250" cy="247650"/>
                     </a:xfrm>
                     <a:prstGeom prst="rect">
                       <a:avLst/>
@@ -8457,84 +8352,180 @@
     </w:p>
     <w:p>
       <w:r>
-        <w:t xml:space="preserve">Strset </w:t>
-      </w:r>
-      <w:r>
-        <w:rPr>
-          <w:rFonts w:hint="eastAsia"/>
-        </w:rPr>
-        <w:t>将</w:t>
-      </w:r>
-      <w:r>
-        <w:rPr>
-          <w:rFonts w:hint="eastAsia"/>
-        </w:rPr>
-        <w:t>string</w:t>
-      </w:r>
-      <w:r>
-        <w:rPr>
-          <w:rFonts w:hint="eastAsia"/>
-        </w:rPr>
-        <w:t>串的所有字符设置为字符</w:t>
-      </w:r>
-      <w:r>
-        <w:rPr>
-          <w:rFonts w:hint="eastAsia"/>
-        </w:rPr>
-        <w:t>c</w:t>
-      </w:r>
-      <w:r>
-        <w:rPr>
-          <w:rFonts w:hint="eastAsia"/>
-        </w:rPr>
-        <w:t>，遇到</w:t>
-      </w:r>
-      <w:r>
-        <w:rPr>
-          <w:rFonts w:hint="eastAsia"/>
+        <w:lastRenderedPageBreak/>
+        <w:t xml:space="preserve">Strncpy </w:t>
+      </w:r>
+      <w:r>
+        <w:rPr>
+          <w:rFonts w:hint="eastAsia"/>
+        </w:rPr>
+        <w:t>将源串</w:t>
+      </w:r>
+      <w:r>
+        <w:rPr>
+          <w:rFonts w:hint="eastAsia"/>
+        </w:rPr>
+        <w:t xml:space="preserve"> strSource </w:t>
+      </w:r>
+      <w:r>
+        <w:rPr>
+          <w:rFonts w:hint="eastAsia"/>
+        </w:rPr>
+        <w:t>开始的</w:t>
+      </w:r>
+      <w:r>
+        <w:rPr>
+          <w:rFonts w:hint="eastAsia"/>
+        </w:rPr>
+        <w:t xml:space="preserve"> count </w:t>
+      </w:r>
+      <w:r>
+        <w:rPr>
+          <w:rFonts w:hint="eastAsia"/>
+        </w:rPr>
+        <w:t>个字符复制到目标串</w:t>
+      </w:r>
+      <w:r>
+        <w:rPr>
+          <w:rFonts w:hint="eastAsia"/>
+        </w:rPr>
+        <w:t>strDestination</w:t>
+      </w:r>
+      <w:r>
+        <w:rPr>
+          <w:rFonts w:hint="eastAsia"/>
+        </w:rPr>
+        <w:t>所指定的位置，</w:t>
+      </w:r>
+      <w:r>
+        <w:rPr>
+          <w:rFonts w:hint="eastAsia"/>
+          <w:b/>
+          <w:color w:val="FF0000"/>
+        </w:rPr>
+        <w:t>如果</w:t>
+      </w:r>
+      <w:r>
+        <w:rPr>
+          <w:rFonts w:hint="eastAsia"/>
+          <w:b/>
+          <w:color w:val="FF0000"/>
+        </w:rPr>
+        <w:t>count</w:t>
+      </w:r>
+      <w:r>
+        <w:rPr>
+          <w:rFonts w:hint="eastAsia"/>
+          <w:b/>
+          <w:color w:val="FF0000"/>
+        </w:rPr>
+        <w:t>值小于或等于</w:t>
+      </w:r>
+      <w:r>
+        <w:rPr>
+          <w:rFonts w:hint="eastAsia"/>
+          <w:b/>
+          <w:color w:val="FF0000"/>
+        </w:rPr>
+        <w:t>strSource</w:t>
+      </w:r>
+      <w:r>
+        <w:rPr>
+          <w:rFonts w:hint="eastAsia"/>
+          <w:b/>
+          <w:color w:val="FF0000"/>
+        </w:rPr>
+        <w:t>串的长度</w:t>
+      </w:r>
+      <w:r>
+        <w:rPr>
+          <w:rFonts w:hint="eastAsia"/>
+        </w:rPr>
+        <w:t>，</w:t>
+      </w:r>
+      <w:r>
+        <w:rPr>
+          <w:rFonts w:hint="eastAsia"/>
+          <w:b/>
+          <w:color w:val="FF0000"/>
+        </w:rPr>
+        <w:t>不会自动添加</w:t>
+      </w:r>
+      <w:r>
+        <w:rPr>
+          <w:rFonts w:hint="eastAsia"/>
+          <w:b/>
+          <w:color w:val="FF0000"/>
         </w:rPr>
         <w:t>NULL</w:t>
       </w:r>
       <w:r>
         <w:rPr>
           <w:rFonts w:hint="eastAsia"/>
-        </w:rPr>
-        <w:t>结束符停止。函数返回内容调整后的</w:t>
-      </w:r>
-      <w:r>
-        <w:rPr>
-          <w:rFonts w:hint="eastAsia"/>
-        </w:rPr>
-        <w:t>string</w:t>
-      </w:r>
-      <w:r>
-        <w:rPr>
-          <w:rFonts w:hint="eastAsia"/>
-        </w:rPr>
-        <w:t>指针。</w:t>
-      </w:r>
-    </w:p>
-    <w:p>
-      <w:r>
-        <w:t xml:space="preserve">Strnset </w:t>
-      </w:r>
-      <w:r>
-        <w:rPr>
-          <w:rFonts w:hint="eastAsia"/>
-        </w:rPr>
-        <w:t>将</w:t>
-      </w:r>
-      <w:r>
-        <w:rPr>
-          <w:rFonts w:hint="eastAsia"/>
-        </w:rPr>
-        <w:t>string</w:t>
-      </w:r>
-      <w:r>
-        <w:rPr>
-          <w:rFonts w:hint="eastAsia"/>
-        </w:rPr>
-        <w:t>串开始</w:t>
+          <w:b/>
+          <w:color w:val="FF0000"/>
+        </w:rPr>
+        <w:t>结束符目标串中</w:t>
+      </w:r>
+      <w:r>
+        <w:rPr>
+          <w:rFonts w:hint="eastAsia"/>
+          <w:b/>
+          <w:color w:val="FF0000"/>
+        </w:rPr>
+        <w:t>（所以使用该</w:t>
+      </w:r>
+      <w:r>
+        <w:rPr>
+          <w:rFonts w:hint="eastAsia"/>
+          <w:b/>
+          <w:color w:val="FF0000"/>
+        </w:rPr>
+        <w:t>A</w:t>
+      </w:r>
+      <w:r>
+        <w:rPr>
+          <w:b/>
+          <w:color w:val="FF0000"/>
+        </w:rPr>
+        <w:t>PI</w:t>
+      </w:r>
+      <w:r>
+        <w:rPr>
+          <w:b/>
+          <w:color w:val="FF0000"/>
+        </w:rPr>
+        <w:t>需要注意末尾加</w:t>
+      </w:r>
+      <w:r>
+        <w:rPr>
+          <w:rFonts w:hint="eastAsia"/>
+          <w:b/>
+          <w:color w:val="FF0000"/>
+        </w:rPr>
+        <w:t>‘</w:t>
+      </w:r>
+      <w:r>
+        <w:rPr>
+          <w:rFonts w:hint="eastAsia"/>
+          <w:b/>
+          <w:color w:val="FF0000"/>
+        </w:rPr>
+        <w:t>\0</w:t>
+      </w:r>
+      <w:r>
+        <w:rPr>
+          <w:rFonts w:hint="eastAsia"/>
+          <w:b/>
+          <w:color w:val="FF0000"/>
+        </w:rPr>
+        <w:t>’）</w:t>
+      </w:r>
+      <w:r>
+        <w:rPr>
+          <w:rFonts w:hint="eastAsia"/>
+        </w:rPr>
+        <w:t>，而</w:t>
       </w:r>
       <w:r>
         <w:rPr>
@@ -8546,19 +8537,43 @@
         <w:rPr>
           <w:rFonts w:hint="eastAsia"/>
         </w:rPr>
-        <w:t>个字符设置为字符</w:t>
-      </w:r>
-      <w:r>
-        <w:rPr>
-          <w:rFonts w:hint="eastAsia"/>
-        </w:rPr>
-        <w:t>c</w:t>
-      </w:r>
-      <w:r>
-        <w:rPr>
-          <w:rFonts w:hint="eastAsia"/>
-        </w:rPr>
-        <w:t>，如果</w:t>
+        <w:t>大于</w:t>
+      </w:r>
+      <w:r>
+        <w:rPr>
+          <w:rFonts w:hint="eastAsia"/>
+        </w:rPr>
+        <w:t>strSource</w:t>
+      </w:r>
+      <w:r>
+        <w:rPr>
+          <w:rFonts w:hint="eastAsia"/>
+        </w:rPr>
+        <w:t>串的长度时，则将</w:t>
+      </w:r>
+      <w:r>
+        <w:rPr>
+          <w:rFonts w:hint="eastAsia"/>
+        </w:rPr>
+        <w:t>strSource</w:t>
+      </w:r>
+      <w:r>
+        <w:rPr>
+          <w:rFonts w:hint="eastAsia"/>
+        </w:rPr>
+        <w:t>用</w:t>
+      </w:r>
+      <w:r>
+        <w:rPr>
+          <w:rFonts w:hint="eastAsia"/>
+        </w:rPr>
+        <w:t>NULL</w:t>
+      </w:r>
+      <w:r>
+        <w:rPr>
+          <w:rFonts w:hint="eastAsia"/>
+        </w:rPr>
+        <w:t>结束符填充补齐</w:t>
       </w:r>
       <w:r>
         <w:rPr>
@@ -8570,55 +8585,19 @@
         <w:rPr>
           <w:rFonts w:hint="eastAsia"/>
         </w:rPr>
-        <w:t>值大于</w:t>
-      </w:r>
-      <w:r>
-        <w:rPr>
-          <w:rFonts w:hint="eastAsia"/>
-        </w:rPr>
-        <w:t>string</w:t>
-      </w:r>
-      <w:r>
-        <w:rPr>
-          <w:rFonts w:hint="eastAsia"/>
-        </w:rPr>
-        <w:t>串的长度，将用</w:t>
-      </w:r>
-      <w:r>
-        <w:rPr>
-          <w:rFonts w:hint="eastAsia"/>
-        </w:rPr>
-        <w:t>string</w:t>
-      </w:r>
-      <w:r>
-        <w:rPr>
-          <w:rFonts w:hint="eastAsia"/>
-        </w:rPr>
-        <w:t>的长度替换</w:t>
-      </w:r>
-      <w:r>
-        <w:rPr>
-          <w:rFonts w:hint="eastAsia"/>
-        </w:rPr>
-        <w:t>count</w:t>
-      </w:r>
-      <w:r>
-        <w:rPr>
-          <w:rFonts w:hint="eastAsia"/>
-        </w:rPr>
-        <w:t>值。函数返回内容调整后的</w:t>
-      </w:r>
-      <w:r>
-        <w:rPr>
-          <w:rFonts w:hint="eastAsia"/>
-        </w:rPr>
-        <w:t>string</w:t>
-      </w:r>
-      <w:r>
-        <w:rPr>
-          <w:rFonts w:hint="eastAsia"/>
-        </w:rPr>
-        <w:t>指针。</w:t>
+        <w:t>个字符，复制到目标串中，不能处理源串与目标串重叠的情况，函数返回</w:t>
+      </w:r>
+      <w:r>
+        <w:rPr>
+          <w:rFonts w:hint="eastAsia"/>
+        </w:rPr>
+        <w:t>strDestination</w:t>
+      </w:r>
+      <w:r>
+        <w:rPr>
+          <w:rFonts w:hint="eastAsia"/>
+        </w:rPr>
+        <w:t>值</w:t>
       </w:r>
     </w:p>
     <w:p/>
@@ -8628,10 +8607,10 @@
           <w:noProof/>
         </w:rPr>
         <w:drawing>
-          <wp:inline distT="0" distB="0" distL="0" distR="0" wp14:anchorId="777C7F64" wp14:editId="7E3018DC">
-            <wp:extent cx="5191125" cy="209550"/>
-            <wp:effectExtent l="0" t="0" r="9525" b="0"/>
-            <wp:docPr id="38" name="图片 38"/>
+          <wp:inline distT="0" distB="0" distL="0" distR="0" wp14:anchorId="5D9D899E" wp14:editId="7FB55D8B">
+            <wp:extent cx="3267075" cy="200025"/>
+            <wp:effectExtent l="0" t="0" r="9525" b="9525"/>
+            <wp:docPr id="36" name="图片 36"/>
             <wp:cNvGraphicFramePr>
               <a:graphicFrameLocks xmlns:a="http://schemas.openxmlformats.org/drawingml/2006/main" noChangeAspect="1"/>
             </wp:cNvGraphicFramePr>
@@ -8651,7 +8630,7 @@
                   <pic:spPr>
                     <a:xfrm>
                       <a:off x="0" y="0"/>
-                      <a:ext cx="5191125" cy="209550"/>
+                      <a:ext cx="3267075" cy="200025"/>
                     </a:xfrm>
                     <a:prstGeom prst="rect">
                       <a:avLst/>
@@ -8666,137 +8645,14 @@
     </w:p>
     <w:p>
       <w:r>
-        <w:t xml:space="preserve">Strspn </w:t>
-      </w:r>
-      <w:r>
-        <w:rPr>
-          <w:rFonts w:hint="eastAsia"/>
-        </w:rPr>
-        <w:t>查找任何一个不包含在</w:t>
-      </w:r>
-      <w:r>
-        <w:rPr>
-          <w:rFonts w:hint="eastAsia"/>
-        </w:rPr>
-        <w:t>strCharSet</w:t>
-      </w:r>
-      <w:r>
-        <w:rPr>
-          <w:rFonts w:hint="eastAsia"/>
-        </w:rPr>
-        <w:t>串中的字符（字符串结束符</w:t>
-      </w:r>
-      <w:r>
-        <w:rPr>
-          <w:rFonts w:hint="eastAsia"/>
-        </w:rPr>
-        <w:t>NULL</w:t>
-      </w:r>
-      <w:r>
-        <w:rPr>
-          <w:rFonts w:hint="eastAsia"/>
-        </w:rPr>
-        <w:t>除外）在</w:t>
-      </w:r>
-      <w:r>
-        <w:rPr>
-          <w:rFonts w:hint="eastAsia"/>
-        </w:rPr>
-        <w:t>string</w:t>
-      </w:r>
-      <w:r>
-        <w:rPr>
-          <w:rFonts w:hint="eastAsia"/>
-        </w:rPr>
-        <w:t>串中首次出现的位置序号。返回一个整数值，指定在</w:t>
-      </w:r>
-      <w:r>
-        <w:rPr>
-          <w:rFonts w:hint="eastAsia"/>
-        </w:rPr>
-        <w:t>string</w:t>
-      </w:r>
-      <w:r>
-        <w:rPr>
-          <w:rFonts w:hint="eastAsia"/>
-        </w:rPr>
-        <w:t>中全部由</w:t>
-      </w:r>
-      <w:r>
-        <w:rPr>
-          <w:rFonts w:hint="eastAsia"/>
-        </w:rPr>
-        <w:t>characters</w:t>
-      </w:r>
-      <w:r>
-        <w:rPr>
-          <w:rFonts w:hint="eastAsia"/>
-        </w:rPr>
-        <w:t>中的字符组成的子串的长度；如果</w:t>
-      </w:r>
-      <w:r>
-        <w:rPr>
-          <w:rFonts w:hint="eastAsia"/>
-        </w:rPr>
-        <w:t>string</w:t>
-      </w:r>
-      <w:r>
-        <w:rPr>
-          <w:rFonts w:hint="eastAsia"/>
-        </w:rPr>
-        <w:t>以一个不包含在</w:t>
-      </w:r>
-      <w:r>
-        <w:rPr>
-          <w:rFonts w:hint="eastAsia"/>
-        </w:rPr>
-        <w:t>strCharSet</w:t>
-      </w:r>
-      <w:r>
-        <w:rPr>
-          <w:rFonts w:hint="eastAsia"/>
-        </w:rPr>
-        <w:t>中的字符开头，函数将返回</w:t>
-      </w:r>
-      <w:r>
-        <w:rPr>
-          <w:rFonts w:hint="eastAsia"/>
-        </w:rPr>
-        <w:t>0</w:t>
-      </w:r>
-      <w:r>
-        <w:rPr>
-          <w:rFonts w:hint="eastAsia"/>
-        </w:rPr>
-        <w:t>值。</w:t>
-      </w:r>
-    </w:p>
-    <w:p>
-      <w:r>
-        <w:lastRenderedPageBreak/>
-        <w:t>参考链接</w:t>
-      </w:r>
-      <w:r>
-        <w:rPr>
-          <w:rFonts w:hint="eastAsia"/>
-        </w:rPr>
-        <w:t>：</w:t>
-      </w:r>
-      <w:r>
-        <w:t>https://www.runoob.com/cprogramming/c-function-strspn.html</w:t>
-      </w:r>
-    </w:p>
-    <w:p/>
-    <w:p>
-      <w:r>
         <w:rPr>
           <w:noProof/>
         </w:rPr>
         <w:drawing>
-          <wp:inline distT="0" distB="0" distL="0" distR="0" wp14:anchorId="3C777C12" wp14:editId="4EDF8532">
-            <wp:extent cx="5124450" cy="276225"/>
-            <wp:effectExtent l="0" t="0" r="0" b="9525"/>
-            <wp:docPr id="39" name="图片 39"/>
+          <wp:inline distT="0" distB="0" distL="0" distR="0" wp14:anchorId="59C1B55B" wp14:editId="775759FE">
+            <wp:extent cx="4676775" cy="219075"/>
+            <wp:effectExtent l="0" t="0" r="9525" b="9525"/>
+            <wp:docPr id="37" name="图片 37"/>
             <wp:cNvGraphicFramePr>
               <a:graphicFrameLocks xmlns:a="http://schemas.openxmlformats.org/drawingml/2006/main" noChangeAspect="1"/>
             </wp:cNvGraphicFramePr>
@@ -8816,7 +8672,7 @@
                   <pic:spPr>
                     <a:xfrm>
                       <a:off x="0" y="0"/>
-                      <a:ext cx="5124450" cy="276225"/>
+                      <a:ext cx="4676775" cy="219075"/>
                     </a:xfrm>
                     <a:prstGeom prst="rect">
                       <a:avLst/>
@@ -8831,34 +8687,13 @@
     </w:p>
     <w:p>
       <w:r>
-        <w:t>S</w:t>
-      </w:r>
-      <w:r>
-        <w:rPr>
-          <w:rFonts w:hint="eastAsia"/>
-        </w:rPr>
-        <w:t>trcspn</w:t>
-      </w:r>
-      <w:r>
-        <w:t xml:space="preserve"> </w:t>
-      </w:r>
-      <w:r>
-        <w:rPr>
-          <w:rFonts w:hint="eastAsia"/>
-        </w:rPr>
-        <w:t>查找</w:t>
-      </w:r>
-      <w:r>
-        <w:rPr>
-          <w:rFonts w:hint="eastAsia"/>
-        </w:rPr>
-        <w:t>strCharSet</w:t>
-      </w:r>
-      <w:r>
-        <w:rPr>
-          <w:rFonts w:hint="eastAsia"/>
-        </w:rPr>
-        <w:t>串中任何一个字符在</w:t>
+        <w:t xml:space="preserve">Strset </w:t>
+      </w:r>
+      <w:r>
+        <w:rPr>
+          <w:rFonts w:hint="eastAsia"/>
+        </w:rPr>
+        <w:t>将</w:t>
       </w:r>
       <w:r>
         <w:rPr>
@@ -8870,7 +8705,19 @@
         <w:rPr>
           <w:rFonts w:hint="eastAsia"/>
         </w:rPr>
-        <w:t>串中首次出现的位置序号，包含字符串结束符</w:t>
+        <w:t>串的所有字符设置为字符</w:t>
+      </w:r>
+      <w:r>
+        <w:rPr>
+          <w:rFonts w:hint="eastAsia"/>
+        </w:rPr>
+        <w:t>c</w:t>
+      </w:r>
+      <w:r>
+        <w:rPr>
+          <w:rFonts w:hint="eastAsia"/>
+        </w:rPr>
+        <w:t>，遇到</w:t>
       </w:r>
       <w:r>
         <w:rPr>
@@ -8882,7 +8729,7 @@
         <w:rPr>
           <w:rFonts w:hint="eastAsia"/>
         </w:rPr>
-        <w:t>。返回一个整数值，指定在</w:t>
+        <w:t>结束符停止。函数返回内容调整后的</w:t>
       </w:r>
       <w:r>
         <w:rPr>
@@ -8894,19 +8741,18 @@
         <w:rPr>
           <w:rFonts w:hint="eastAsia"/>
         </w:rPr>
-        <w:t>中全部由非</w:t>
-      </w:r>
-      <w:r>
-        <w:rPr>
-          <w:rFonts w:hint="eastAsia"/>
-        </w:rPr>
-        <w:t>characters</w:t>
-      </w:r>
-      <w:r>
-        <w:rPr>
-          <w:rFonts w:hint="eastAsia"/>
-        </w:rPr>
-        <w:t>中的字符组成的子串的长度，如果</w:t>
+        <w:t>指针。</w:t>
+      </w:r>
+    </w:p>
+    <w:p>
+      <w:r>
+        <w:t xml:space="preserve">Strnset </w:t>
+      </w:r>
+      <w:r>
+        <w:rPr>
+          <w:rFonts w:hint="eastAsia"/>
+        </w:rPr>
+        <w:t>将</w:t>
       </w:r>
       <w:r>
         <w:rPr>
@@ -8918,31 +8764,91 @@
         <w:rPr>
           <w:rFonts w:hint="eastAsia"/>
         </w:rPr>
-        <w:t>以一个包含在</w:t>
-      </w:r>
-      <w:r>
-        <w:rPr>
-          <w:rFonts w:hint="eastAsia"/>
-        </w:rPr>
-        <w:t>strCharSet</w:t>
-      </w:r>
-      <w:r>
-        <w:rPr>
-          <w:rFonts w:hint="eastAsia"/>
-        </w:rPr>
-        <w:t>中的字符开头，函数将返回</w:t>
-      </w:r>
-      <w:r>
-        <w:rPr>
-          <w:rFonts w:hint="eastAsia"/>
-        </w:rPr>
-        <w:t>0</w:t>
-      </w:r>
-      <w:r>
-        <w:rPr>
-          <w:rFonts w:hint="eastAsia"/>
-        </w:rPr>
-        <w:t>值。</w:t>
+        <w:t>串开始</w:t>
+      </w:r>
+      <w:r>
+        <w:rPr>
+          <w:rFonts w:hint="eastAsia"/>
+        </w:rPr>
+        <w:t>count</w:t>
+      </w:r>
+      <w:r>
+        <w:rPr>
+          <w:rFonts w:hint="eastAsia"/>
+        </w:rPr>
+        <w:t>个字符设置为字符</w:t>
+      </w:r>
+      <w:r>
+        <w:rPr>
+          <w:rFonts w:hint="eastAsia"/>
+        </w:rPr>
+        <w:t>c</w:t>
+      </w:r>
+      <w:r>
+        <w:rPr>
+          <w:rFonts w:hint="eastAsia"/>
+        </w:rPr>
+        <w:t>，如果</w:t>
+      </w:r>
+      <w:r>
+        <w:rPr>
+          <w:rFonts w:hint="eastAsia"/>
+        </w:rPr>
+        <w:t>count</w:t>
+      </w:r>
+      <w:r>
+        <w:rPr>
+          <w:rFonts w:hint="eastAsia"/>
+        </w:rPr>
+        <w:t>值大于</w:t>
+      </w:r>
+      <w:r>
+        <w:rPr>
+          <w:rFonts w:hint="eastAsia"/>
+        </w:rPr>
+        <w:t>string</w:t>
+      </w:r>
+      <w:r>
+        <w:rPr>
+          <w:rFonts w:hint="eastAsia"/>
+        </w:rPr>
+        <w:t>串的长度，将用</w:t>
+      </w:r>
+      <w:r>
+        <w:rPr>
+          <w:rFonts w:hint="eastAsia"/>
+        </w:rPr>
+        <w:t>string</w:t>
+      </w:r>
+      <w:r>
+        <w:rPr>
+          <w:rFonts w:hint="eastAsia"/>
+        </w:rPr>
+        <w:t>的长度替换</w:t>
+      </w:r>
+      <w:r>
+        <w:rPr>
+          <w:rFonts w:hint="eastAsia"/>
+        </w:rPr>
+        <w:t>count</w:t>
+      </w:r>
+      <w:r>
+        <w:rPr>
+          <w:rFonts w:hint="eastAsia"/>
+        </w:rPr>
+        <w:t>值。函数返回内容调整后的</w:t>
+      </w:r>
+      <w:r>
+        <w:rPr>
+          <w:rFonts w:hint="eastAsia"/>
+        </w:rPr>
+        <w:t>string</w:t>
+      </w:r>
+      <w:r>
+        <w:rPr>
+          <w:rFonts w:hint="eastAsia"/>
+        </w:rPr>
+        <w:t>指针。</w:t>
       </w:r>
     </w:p>
     <w:p/>
@@ -8952,10 +8858,10 @@
           <w:noProof/>
         </w:rPr>
         <w:drawing>
-          <wp:inline distT="0" distB="0" distL="0" distR="0" wp14:anchorId="460DB771" wp14:editId="17433D99">
-            <wp:extent cx="5114925" cy="295275"/>
-            <wp:effectExtent l="0" t="0" r="9525" b="9525"/>
-            <wp:docPr id="40" name="图片 40"/>
+          <wp:inline distT="0" distB="0" distL="0" distR="0" wp14:anchorId="777C7F64" wp14:editId="7E3018DC">
+            <wp:extent cx="5191125" cy="209550"/>
+            <wp:effectExtent l="0" t="0" r="9525" b="0"/>
+            <wp:docPr id="38" name="图片 38"/>
             <wp:cNvGraphicFramePr>
               <a:graphicFrameLocks xmlns:a="http://schemas.openxmlformats.org/drawingml/2006/main" noChangeAspect="1"/>
             </wp:cNvGraphicFramePr>
@@ -8975,7 +8881,7 @@
                   <pic:spPr>
                     <a:xfrm>
                       <a:off x="0" y="0"/>
-                      <a:ext cx="5114925" cy="295275"/>
+                      <a:ext cx="5191125" cy="209550"/>
                     </a:xfrm>
                     <a:prstGeom prst="rect">
                       <a:avLst/>
@@ -8990,7 +8896,7 @@
     </w:p>
     <w:p>
       <w:r>
-        <w:t>Strspnp</w:t>
+        <w:t xml:space="preserve">Strspn </w:t>
       </w:r>
       <w:r>
         <w:rPr>
@@ -9032,7 +8938,43 @@
         <w:rPr>
           <w:rFonts w:hint="eastAsia"/>
         </w:rPr>
-        <w:t>串中首次出现的位置指针。返回一个指针，指向非</w:t>
+        <w:t>串中首次出现的位置序号。返回一个整数值，指定在</w:t>
+      </w:r>
+      <w:r>
+        <w:rPr>
+          <w:rFonts w:hint="eastAsia"/>
+        </w:rPr>
+        <w:t>string</w:t>
+      </w:r>
+      <w:r>
+        <w:rPr>
+          <w:rFonts w:hint="eastAsia"/>
+        </w:rPr>
+        <w:t>中全部由</w:t>
+      </w:r>
+      <w:r>
+        <w:rPr>
+          <w:rFonts w:hint="eastAsia"/>
+        </w:rPr>
+        <w:t>characters</w:t>
+      </w:r>
+      <w:r>
+        <w:rPr>
+          <w:rFonts w:hint="eastAsia"/>
+        </w:rPr>
+        <w:t>中的字符组成的子串的长度；如果</w:t>
+      </w:r>
+      <w:r>
+        <w:rPr>
+          <w:rFonts w:hint="eastAsia"/>
+        </w:rPr>
+        <w:t>string</w:t>
+      </w:r>
+      <w:r>
+        <w:rPr>
+          <w:rFonts w:hint="eastAsia"/>
+        </w:rPr>
+        <w:t>以一个不包含在</w:t>
       </w:r>
       <w:r>
         <w:rPr>
@@ -9044,19 +8986,33 @@
         <w:rPr>
           <w:rFonts w:hint="eastAsia"/>
         </w:rPr>
-        <w:t>中的字符在</w:t>
-      </w:r>
-      <w:r>
-        <w:rPr>
-          <w:rFonts w:hint="eastAsia"/>
-        </w:rPr>
-        <w:t>string</w:t>
-      </w:r>
-      <w:r>
-        <w:rPr>
-          <w:rFonts w:hint="eastAsia"/>
-        </w:rPr>
-        <w:t>中首次出现的位置。</w:t>
+        <w:t>中的字符开头，函数将返回</w:t>
+      </w:r>
+      <w:r>
+        <w:rPr>
+          <w:rFonts w:hint="eastAsia"/>
+        </w:rPr>
+        <w:t>0</w:t>
+      </w:r>
+      <w:r>
+        <w:rPr>
+          <w:rFonts w:hint="eastAsia"/>
+        </w:rPr>
+        <w:t>值。</w:t>
+      </w:r>
+    </w:p>
+    <w:p>
+      <w:r>
+        <w:t>参考链接</w:t>
+      </w:r>
+      <w:r>
+        <w:rPr>
+          <w:rFonts w:hint="eastAsia"/>
+        </w:rPr>
+        <w:t>：</w:t>
+      </w:r>
+      <w:r>
+        <w:t>https://www.runoob.com/cprogramming/c-function-strspn.html</w:t>
       </w:r>
     </w:p>
     <w:p/>
@@ -9066,10 +9022,10 @@
           <w:noProof/>
         </w:rPr>
         <w:drawing>
-          <wp:inline distT="0" distB="0" distL="0" distR="0" wp14:anchorId="3E487998" wp14:editId="7D6D8BCA">
-            <wp:extent cx="5172075" cy="266700"/>
-            <wp:effectExtent l="0" t="0" r="9525" b="0"/>
-            <wp:docPr id="41" name="图片 41"/>
+          <wp:inline distT="0" distB="0" distL="0" distR="0" wp14:anchorId="3C777C12" wp14:editId="4EDF8532">
+            <wp:extent cx="5124450" cy="276225"/>
+            <wp:effectExtent l="0" t="0" r="0" b="9525"/>
+            <wp:docPr id="39" name="图片 39"/>
             <wp:cNvGraphicFramePr>
               <a:graphicFrameLocks xmlns:a="http://schemas.openxmlformats.org/drawingml/2006/main" noChangeAspect="1"/>
             </wp:cNvGraphicFramePr>
@@ -9089,7 +9045,7 @@
                   <pic:spPr>
                     <a:xfrm>
                       <a:off x="0" y="0"/>
-                      <a:ext cx="5172075" cy="266700"/>
+                      <a:ext cx="5124450" cy="276225"/>
                     </a:xfrm>
                     <a:prstGeom prst="rect">
                       <a:avLst/>
@@ -9104,7 +9060,16 @@
     </w:p>
     <w:p>
       <w:r>
-        <w:t>Strpbrk</w:t>
+        <w:t>S</w:t>
+      </w:r>
+      <w:r>
+        <w:rPr>
+          <w:rFonts w:hint="eastAsia"/>
+        </w:rPr>
+        <w:t>trcspn</w:t>
+      </w:r>
+      <w:r>
+        <w:t xml:space="preserve"> </w:t>
       </w:r>
       <w:r>
         <w:rPr>
@@ -9134,7 +9099,7 @@
         <w:rPr>
           <w:rFonts w:hint="eastAsia"/>
         </w:rPr>
-        <w:t>串中首次出现的位置，不包含字符串结束符</w:t>
+        <w:t>串中首次出现的位置序号，包含字符串结束符</w:t>
       </w:r>
       <w:r>
         <w:rPr>
@@ -9146,7 +9111,43 @@
         <w:rPr>
           <w:rFonts w:hint="eastAsia"/>
         </w:rPr>
-        <w:t>。返回一个指针，指向</w:t>
+        <w:t>。返回一个整数值，指定在</w:t>
+      </w:r>
+      <w:r>
+        <w:rPr>
+          <w:rFonts w:hint="eastAsia"/>
+        </w:rPr>
+        <w:t>string</w:t>
+      </w:r>
+      <w:r>
+        <w:rPr>
+          <w:rFonts w:hint="eastAsia"/>
+        </w:rPr>
+        <w:t>中全部由非</w:t>
+      </w:r>
+      <w:r>
+        <w:rPr>
+          <w:rFonts w:hint="eastAsia"/>
+        </w:rPr>
+        <w:t>characters</w:t>
+      </w:r>
+      <w:r>
+        <w:rPr>
+          <w:rFonts w:hint="eastAsia"/>
+        </w:rPr>
+        <w:t>中的字符组成的子串的长度，如果</w:t>
+      </w:r>
+      <w:r>
+        <w:rPr>
+          <w:rFonts w:hint="eastAsia"/>
+        </w:rPr>
+        <w:t>string</w:t>
+      </w:r>
+      <w:r>
+        <w:rPr>
+          <w:rFonts w:hint="eastAsia"/>
+        </w:rPr>
+        <w:t>以一个包含在</w:t>
       </w:r>
       <w:r>
         <w:rPr>
@@ -9158,25 +9159,13 @@
         <w:rPr>
           <w:rFonts w:hint="eastAsia"/>
         </w:rPr>
-        <w:t>中任一字符在</w:t>
-      </w:r>
-      <w:r>
-        <w:rPr>
-          <w:rFonts w:hint="eastAsia"/>
-        </w:rPr>
-        <w:t>string</w:t>
-      </w:r>
-      <w:r>
-        <w:rPr>
-          <w:rFonts w:hint="eastAsia"/>
-        </w:rPr>
-        <w:t>中首次出现的位置，如果两个字符串参数不含相同字符，则返回</w:t>
-      </w:r>
-      <w:r>
-        <w:rPr>
-          <w:rFonts w:hint="eastAsia"/>
-        </w:rPr>
-        <w:t>NULL</w:t>
+        <w:t>中的字符开头，函数将返回</w:t>
+      </w:r>
+      <w:r>
+        <w:rPr>
+          <w:rFonts w:hint="eastAsia"/>
+        </w:rPr>
+        <w:t>0</w:t>
       </w:r>
       <w:r>
         <w:rPr>
@@ -9192,10 +9181,10 @@
           <w:noProof/>
         </w:rPr>
         <w:drawing>
-          <wp:inline distT="0" distB="0" distL="0" distR="0" wp14:anchorId="0027C185" wp14:editId="1037B31B">
-            <wp:extent cx="5010150" cy="190500"/>
-            <wp:effectExtent l="0" t="0" r="0" b="0"/>
-            <wp:docPr id="42" name="图片 42"/>
+          <wp:inline distT="0" distB="0" distL="0" distR="0" wp14:anchorId="460DB771" wp14:editId="17433D99">
+            <wp:extent cx="5114925" cy="295275"/>
+            <wp:effectExtent l="0" t="0" r="9525" b="9525"/>
+            <wp:docPr id="40" name="图片 40"/>
             <wp:cNvGraphicFramePr>
               <a:graphicFrameLocks xmlns:a="http://schemas.openxmlformats.org/drawingml/2006/main" noChangeAspect="1"/>
             </wp:cNvGraphicFramePr>
@@ -9215,7 +9204,7 @@
                   <pic:spPr>
                     <a:xfrm>
                       <a:off x="0" y="0"/>
-                      <a:ext cx="5010150" cy="190500"/>
+                      <a:ext cx="5114925" cy="295275"/>
                     </a:xfrm>
                     <a:prstGeom prst="rect">
                       <a:avLst/>
@@ -9230,55 +9219,25 @@
     </w:p>
     <w:p>
       <w:r>
-        <w:t>S</w:t>
-      </w:r>
-      <w:r>
-        <w:rPr>
-          <w:rFonts w:hint="eastAsia"/>
-        </w:rPr>
-        <w:t>trtok</w:t>
-      </w:r>
-      <w:r>
-        <w:rPr>
-          <w:rFonts w:hint="eastAsia"/>
-        </w:rPr>
-        <w:t>在</w:t>
-      </w:r>
-      <w:r>
-        <w:rPr>
-          <w:rFonts w:hint="eastAsia"/>
-        </w:rPr>
-        <w:t>strToken</w:t>
-      </w:r>
-      <w:r>
-        <w:rPr>
-          <w:rFonts w:hint="eastAsia"/>
-        </w:rPr>
-        <w:t>串中查找下一个标记，</w:t>
-      </w:r>
-      <w:r>
-        <w:rPr>
-          <w:rFonts w:hint="eastAsia"/>
-        </w:rPr>
-        <w:t>strDelimit</w:t>
-      </w:r>
-      <w:r>
-        <w:rPr>
-          <w:rFonts w:hint="eastAsia"/>
-        </w:rPr>
-        <w:t>字符集则指定了在当前查找调用中可能遇到的分界符。返回一个指针，指向在</w:t>
-      </w:r>
-      <w:r>
-        <w:rPr>
-          <w:rFonts w:hint="eastAsia"/>
-        </w:rPr>
-        <w:t>strToken</w:t>
-      </w:r>
-      <w:r>
-        <w:rPr>
-          <w:rFonts w:hint="eastAsia"/>
-        </w:rPr>
-        <w:t>中找到的下一个标记。如果找不到标记，就返回</w:t>
+        <w:t>Strspnp</w:t>
+      </w:r>
+      <w:r>
+        <w:rPr>
+          <w:rFonts w:hint="eastAsia"/>
+        </w:rPr>
+        <w:t>查找任何一个不包含在</w:t>
+      </w:r>
+      <w:r>
+        <w:rPr>
+          <w:rFonts w:hint="eastAsia"/>
+        </w:rPr>
+        <w:t>strCharSet</w:t>
+      </w:r>
+      <w:r>
+        <w:rPr>
+          <w:rFonts w:hint="eastAsia"/>
+        </w:rPr>
+        <w:t>串中的字符（字符串结束符</w:t>
       </w:r>
       <w:r>
         <w:rPr>
@@ -9290,114 +9249,56 @@
         <w:rPr>
           <w:rFonts w:hint="eastAsia"/>
         </w:rPr>
-        <w:t>值。每次调用都会修改</w:t>
-      </w:r>
-      <w:r>
-        <w:rPr>
-          <w:rFonts w:hint="eastAsia"/>
-        </w:rPr>
-        <w:t>strToken</w:t>
-      </w:r>
-      <w:r>
-        <w:rPr>
-          <w:rFonts w:hint="eastAsia"/>
-        </w:rPr>
-        <w:t>内容，用</w:t>
-      </w:r>
-      <w:r>
-        <w:rPr>
-          <w:rFonts w:hint="eastAsia"/>
-        </w:rPr>
-        <w:t>NULL</w:t>
-      </w:r>
-      <w:r>
-        <w:rPr>
-          <w:rFonts w:hint="eastAsia"/>
-        </w:rPr>
-        <w:t>字符替换遇到的每个分界符。</w:t>
-      </w:r>
-    </w:p>
-    <w:p>
-      <w:r>
-        <w:tab/>
-      </w:r>
-      <w:r>
-        <w:rPr>
-          <w:rFonts w:hint="eastAsia"/>
-        </w:rPr>
-        <w:t>在第一次调用时，</w:t>
-      </w:r>
-      <w:r>
-        <w:rPr>
-          <w:rFonts w:hint="eastAsia"/>
-        </w:rPr>
-        <w:t>strtok()</w:t>
-      </w:r>
-      <w:r>
-        <w:rPr>
-          <w:rFonts w:hint="eastAsia"/>
-        </w:rPr>
-        <w:t>必需给予参数</w:t>
-      </w:r>
-      <w:r>
-        <w:rPr>
-          <w:rFonts w:hint="eastAsia"/>
-        </w:rPr>
-        <w:t>strToken</w:t>
-      </w:r>
-      <w:r>
-        <w:rPr>
-          <w:rFonts w:hint="eastAsia"/>
-        </w:rPr>
-        <w:t>字符串值，往后的调用则将其设置成</w:t>
-      </w:r>
-      <w:r>
-        <w:rPr>
-          <w:rFonts w:hint="eastAsia"/>
-        </w:rPr>
-        <w:t>NULL</w:t>
-      </w:r>
-      <w:r>
-        <w:rPr>
-          <w:rFonts w:hint="eastAsia"/>
-        </w:rPr>
-        <w:t>即可，当返回值变为</w:t>
-      </w:r>
-      <w:r>
-        <w:rPr>
-          <w:rFonts w:hint="eastAsia"/>
-        </w:rPr>
-        <w:t>NULL</w:t>
-      </w:r>
-      <w:r>
-        <w:rPr>
-          <w:rFonts w:hint="eastAsia"/>
-        </w:rPr>
-        <w:t>时说明已经到了末尾，我推测是初始的字符串被存储在了</w:t>
-      </w:r>
-      <w:r>
-        <w:rPr>
-          <w:rFonts w:hint="eastAsia"/>
-        </w:rPr>
-        <w:t>strtok</w:t>
-      </w:r>
-      <w:r>
-        <w:rPr>
-          <w:rFonts w:hint="eastAsia"/>
-        </w:rPr>
-        <w:t>中</w:t>
-      </w:r>
-    </w:p>
+        <w:t>除外）在</w:t>
+      </w:r>
+      <w:r>
+        <w:rPr>
+          <w:rFonts w:hint="eastAsia"/>
+        </w:rPr>
+        <w:t>string</w:t>
+      </w:r>
+      <w:r>
+        <w:rPr>
+          <w:rFonts w:hint="eastAsia"/>
+        </w:rPr>
+        <w:t>串中首次出现的位置指针。返回一个指针，指向非</w:t>
+      </w:r>
+      <w:r>
+        <w:rPr>
+          <w:rFonts w:hint="eastAsia"/>
+        </w:rPr>
+        <w:t>strCharSet</w:t>
+      </w:r>
+      <w:r>
+        <w:rPr>
+          <w:rFonts w:hint="eastAsia"/>
+        </w:rPr>
+        <w:t>中的字符在</w:t>
+      </w:r>
+      <w:r>
+        <w:rPr>
+          <w:rFonts w:hint="eastAsia"/>
+        </w:rPr>
+        <w:t>string</w:t>
+      </w:r>
+      <w:r>
+        <w:rPr>
+          <w:rFonts w:hint="eastAsia"/>
+        </w:rPr>
+        <w:t>中首次出现的位置。</w:t>
+      </w:r>
+    </w:p>
+    <w:p/>
     <w:p>
       <w:r>
         <w:rPr>
           <w:noProof/>
         </w:rPr>
         <w:drawing>
-          <wp:inline distT="0" distB="0" distL="0" distR="0" wp14:anchorId="0C3FED73" wp14:editId="2D51623D">
-            <wp:extent cx="3382286" cy="2516091"/>
-            <wp:effectExtent l="0" t="0" r="8890" b="0"/>
-            <wp:docPr id="43" name="图片 43"/>
+          <wp:inline distT="0" distB="0" distL="0" distR="0" wp14:anchorId="3E487998" wp14:editId="7D6D8BCA">
+            <wp:extent cx="5172075" cy="266700"/>
+            <wp:effectExtent l="0" t="0" r="9525" b="0"/>
+            <wp:docPr id="41" name="图片 41"/>
             <wp:cNvGraphicFramePr>
               <a:graphicFrameLocks xmlns:a="http://schemas.openxmlformats.org/drawingml/2006/main" noChangeAspect="1"/>
             </wp:cNvGraphicFramePr>
@@ -9417,7 +9318,7 @@
                   <pic:spPr>
                     <a:xfrm>
                       <a:off x="0" y="0"/>
-                      <a:ext cx="3390877" cy="2522482"/>
+                      <a:ext cx="5172075" cy="266700"/>
                     </a:xfrm>
                     <a:prstGeom prst="rect">
                       <a:avLst/>
@@ -9431,90 +9332,302 @@
       </w:r>
     </w:p>
     <w:p>
-      <w:hyperlink r:id="rId55" w:history="1">
-        <w:r>
-          <w:rPr>
-            <w:rStyle w:val="a6"/>
-          </w:rPr>
-          <w:t>http://c.biancheng.net/cpp/html/175.html</w:t>
-        </w:r>
-      </w:hyperlink>
+      <w:r>
+        <w:t>Strpbrk</w:t>
+      </w:r>
+      <w:r>
+        <w:rPr>
+          <w:rFonts w:hint="eastAsia"/>
+        </w:rPr>
+        <w:t>查找</w:t>
+      </w:r>
+      <w:r>
+        <w:rPr>
+          <w:rFonts w:hint="eastAsia"/>
+        </w:rPr>
+        <w:t>strCharSet</w:t>
+      </w:r>
+      <w:r>
+        <w:rPr>
+          <w:rFonts w:hint="eastAsia"/>
+        </w:rPr>
+        <w:t>串中任何一个字符在</w:t>
+      </w:r>
+      <w:r>
+        <w:rPr>
+          <w:rFonts w:hint="eastAsia"/>
+        </w:rPr>
+        <w:t>string</w:t>
+      </w:r>
+      <w:r>
+        <w:rPr>
+          <w:rFonts w:hint="eastAsia"/>
+        </w:rPr>
+        <w:t>串中首次出现的位置，不包含字符串结束符</w:t>
+      </w:r>
+      <w:r>
+        <w:rPr>
+          <w:rFonts w:hint="eastAsia"/>
+        </w:rPr>
+        <w:t>NULL</w:t>
+      </w:r>
+      <w:r>
+        <w:rPr>
+          <w:rFonts w:hint="eastAsia"/>
+        </w:rPr>
+        <w:t>。返回一个指针，指向</w:t>
+      </w:r>
+      <w:r>
+        <w:rPr>
+          <w:rFonts w:hint="eastAsia"/>
+        </w:rPr>
+        <w:t>strCharSet</w:t>
+      </w:r>
+      <w:r>
+        <w:rPr>
+          <w:rFonts w:hint="eastAsia"/>
+        </w:rPr>
+        <w:t>中任一字符在</w:t>
+      </w:r>
+      <w:r>
+        <w:rPr>
+          <w:rFonts w:hint="eastAsia"/>
+        </w:rPr>
+        <w:t>string</w:t>
+      </w:r>
+      <w:r>
+        <w:rPr>
+          <w:rFonts w:hint="eastAsia"/>
+        </w:rPr>
+        <w:t>中首次出现的位置，如果两个字符串参数不含相同字符，则返回</w:t>
+      </w:r>
+      <w:r>
+        <w:rPr>
+          <w:rFonts w:hint="eastAsia"/>
+        </w:rPr>
+        <w:t>NULL</w:t>
+      </w:r>
+      <w:r>
+        <w:rPr>
+          <w:rFonts w:hint="eastAsia"/>
+        </w:rPr>
+        <w:t>值。</w:t>
+      </w:r>
     </w:p>
     <w:p/>
-    <w:p/>
-    <w:p/>
-    <w:p>
-      <w:pPr>
-        <w:pStyle w:val="2"/>
-      </w:pPr>
-      <w:r>
+    <w:p>
+      <w:r>
+        <w:rPr>
+          <w:noProof/>
+        </w:rPr>
+        <w:drawing>
+          <wp:inline distT="0" distB="0" distL="0" distR="0" wp14:anchorId="0027C185" wp14:editId="1037B31B">
+            <wp:extent cx="5010150" cy="190500"/>
+            <wp:effectExtent l="0" t="0" r="0" b="0"/>
+            <wp:docPr id="42" name="图片 42"/>
+            <wp:cNvGraphicFramePr>
+              <a:graphicFrameLocks xmlns:a="http://schemas.openxmlformats.org/drawingml/2006/main" noChangeAspect="1"/>
+            </wp:cNvGraphicFramePr>
+            <a:graphic xmlns:a="http://schemas.openxmlformats.org/drawingml/2006/main">
+              <a:graphicData uri="http://schemas.openxmlformats.org/drawingml/2006/picture">
+                <pic:pic xmlns:pic="http://schemas.openxmlformats.org/drawingml/2006/picture">
+                  <pic:nvPicPr>
+                    <pic:cNvPr id="1" name=""/>
+                    <pic:cNvPicPr/>
+                  </pic:nvPicPr>
+                  <pic:blipFill>
+                    <a:blip r:embed="rId55"/>
+                    <a:stretch>
+                      <a:fillRect/>
+                    </a:stretch>
+                  </pic:blipFill>
+                  <pic:spPr>
+                    <a:xfrm>
+                      <a:off x="0" y="0"/>
+                      <a:ext cx="5010150" cy="190500"/>
+                    </a:xfrm>
+                    <a:prstGeom prst="rect">
+                      <a:avLst/>
+                    </a:prstGeom>
+                  </pic:spPr>
+                </pic:pic>
+              </a:graphicData>
+            </a:graphic>
+          </wp:inline>
+        </w:drawing>
+      </w:r>
+    </w:p>
+    <w:p>
+      <w:r>
+        <w:t>S</w:t>
+      </w:r>
+      <w:r>
+        <w:rPr>
+          <w:rFonts w:hint="eastAsia"/>
+        </w:rPr>
+        <w:t>trtok</w:t>
+      </w:r>
+      <w:r>
+        <w:rPr>
+          <w:rFonts w:hint="eastAsia"/>
+        </w:rPr>
+        <w:t>在</w:t>
+      </w:r>
+      <w:r>
+        <w:rPr>
+          <w:rFonts w:hint="eastAsia"/>
+        </w:rPr>
+        <w:t>strToken</w:t>
+      </w:r>
+      <w:r>
+        <w:rPr>
+          <w:rFonts w:hint="eastAsia"/>
+        </w:rPr>
+        <w:t>串中查找下一个标记，</w:t>
+      </w:r>
+      <w:r>
+        <w:rPr>
+          <w:rFonts w:hint="eastAsia"/>
+        </w:rPr>
+        <w:t>strDelimit</w:t>
+      </w:r>
+      <w:r>
+        <w:rPr>
+          <w:rFonts w:hint="eastAsia"/>
+        </w:rPr>
+        <w:t>字符集则指定了在当前查找调用中可能遇到的分界符。返回一个指针，指向在</w:t>
+      </w:r>
+      <w:r>
+        <w:rPr>
+          <w:rFonts w:hint="eastAsia"/>
+        </w:rPr>
+        <w:t>strToken</w:t>
+      </w:r>
+      <w:r>
+        <w:rPr>
+          <w:rFonts w:hint="eastAsia"/>
+        </w:rPr>
+        <w:t>中找到的下一个标记。如果找不到标记，就返回</w:t>
+      </w:r>
+      <w:r>
+        <w:rPr>
+          <w:rFonts w:hint="eastAsia"/>
+        </w:rPr>
+        <w:t>NULL</w:t>
+      </w:r>
+      <w:r>
+        <w:rPr>
+          <w:rFonts w:hint="eastAsia"/>
+        </w:rPr>
+        <w:t>值。每次调用都会修改</w:t>
+      </w:r>
+      <w:r>
+        <w:rPr>
+          <w:rFonts w:hint="eastAsia"/>
+        </w:rPr>
+        <w:t>strToken</w:t>
+      </w:r>
+      <w:r>
+        <w:rPr>
+          <w:rFonts w:hint="eastAsia"/>
+        </w:rPr>
+        <w:t>内容，用</w:t>
+      </w:r>
+      <w:r>
+        <w:rPr>
+          <w:rFonts w:hint="eastAsia"/>
+        </w:rPr>
+        <w:t>NULL</w:t>
+      </w:r>
+      <w:r>
+        <w:rPr>
+          <w:rFonts w:hint="eastAsia"/>
+        </w:rPr>
+        <w:t>字符替换遇到的每个分界符。</w:t>
+      </w:r>
+    </w:p>
+    <w:p>
+      <w:r>
+        <w:tab/>
+      </w:r>
+      <w:r>
+        <w:rPr>
+          <w:rFonts w:hint="eastAsia"/>
+        </w:rPr>
+        <w:t>在第一次调用时，</w:t>
+      </w:r>
+      <w:r>
+        <w:rPr>
+          <w:rFonts w:hint="eastAsia"/>
+        </w:rPr>
+        <w:t>strtok()</w:t>
+      </w:r>
+      <w:r>
+        <w:rPr>
+          <w:rFonts w:hint="eastAsia"/>
+        </w:rPr>
+        <w:t>必需给予参数</w:t>
+      </w:r>
+      <w:r>
+        <w:rPr>
+          <w:rFonts w:hint="eastAsia"/>
+        </w:rPr>
+        <w:t>strToken</w:t>
+      </w:r>
+      <w:r>
+        <w:rPr>
+          <w:rFonts w:hint="eastAsia"/>
+        </w:rPr>
+        <w:t>字符串值，往后的调用则将其设置成</w:t>
+      </w:r>
+      <w:r>
+        <w:rPr>
+          <w:rFonts w:hint="eastAsia"/>
+        </w:rPr>
+        <w:t>NULL</w:t>
+      </w:r>
+      <w:r>
+        <w:rPr>
+          <w:rFonts w:hint="eastAsia"/>
+        </w:rPr>
+        <w:t>即可，当返回值变为</w:t>
+      </w:r>
+      <w:r>
+        <w:rPr>
+          <w:rFonts w:hint="eastAsia"/>
+        </w:rPr>
+        <w:t>NULL</w:t>
+      </w:r>
+      <w:r>
+        <w:rPr>
+          <w:rFonts w:hint="eastAsia"/>
+        </w:rPr>
+        <w:t>时说明已经到了末尾，我推测是初始的字符串被存储在了</w:t>
+      </w:r>
+      <w:r>
+        <w:rPr>
+          <w:rFonts w:hint="eastAsia"/>
+        </w:rPr>
+        <w:t>strtok</w:t>
+      </w:r>
+      <w:r>
+        <w:rPr>
+          <w:rFonts w:hint="eastAsia"/>
+        </w:rPr>
+        <w:t>中</w:t>
+      </w:r>
+    </w:p>
+    <w:p>
+      <w:r>
+        <w:rPr>
+          <w:noProof/>
+        </w:rPr>
         <w:lastRenderedPageBreak/>
-        <w:t>内存管理</w:t>
-      </w:r>
-    </w:p>
-    <w:p>
-      <w:pPr>
-        <w:pStyle w:val="3"/>
-      </w:pPr>
-      <w:r>
-        <w:t>内存数据段含义</w:t>
-      </w:r>
-    </w:p>
-    <w:p>
-      <w:r>
-        <w:rPr>
-          <w:rFonts w:hint="eastAsia"/>
-          <w:b/>
-          <w:sz w:val="28"/>
-        </w:rPr>
-        <w:t>.</w:t>
-      </w:r>
-      <w:r>
-        <w:rPr>
-          <w:b/>
-          <w:sz w:val="28"/>
-        </w:rPr>
-        <w:t>bss</w:t>
-      </w:r>
-      <w:r>
-        <w:rPr>
-          <w:b/>
-          <w:sz w:val="28"/>
-        </w:rPr>
-        <w:t>段</w:t>
-      </w:r>
-      <w:r>
-        <w:t>——</w:t>
-      </w:r>
-      <w:r>
-        <w:rPr>
-          <w:rFonts w:hint="eastAsia"/>
-        </w:rPr>
-        <w:t>用来存放那些没有初始化和初始化为</w:t>
-      </w:r>
-      <w:r>
-        <w:rPr>
-          <w:rFonts w:hint="eastAsia"/>
-        </w:rPr>
-        <w:t>0</w:t>
-      </w:r>
-      <w:r>
-        <w:rPr>
-          <w:rFonts w:hint="eastAsia"/>
-        </w:rPr>
-        <w:t>的全局变量</w:t>
-      </w:r>
-    </w:p>
-    <w:p>
-      <w:r>
-        <w:rPr>
-          <w:noProof/>
-        </w:rPr>
         <w:drawing>
-          <wp:inline distT="0" distB="0" distL="0" distR="0" wp14:anchorId="600622F6" wp14:editId="74B608BD">
-            <wp:extent cx="3235528" cy="1520227"/>
-            <wp:effectExtent l="0" t="0" r="3175" b="3810"/>
-            <wp:docPr id="47" name="图片 47"/>
+          <wp:inline distT="0" distB="0" distL="0" distR="0" wp14:anchorId="0C3FED73" wp14:editId="2D51623D">
+            <wp:extent cx="3382286" cy="2516091"/>
+            <wp:effectExtent l="0" t="0" r="8890" b="0"/>
+            <wp:docPr id="43" name="图片 43"/>
             <wp:cNvGraphicFramePr>
               <a:graphicFrameLocks xmlns:a="http://schemas.openxmlformats.org/drawingml/2006/main" noChangeAspect="1"/>
             </wp:cNvGraphicFramePr>
@@ -9534,6 +9647,122 @@
                   <pic:spPr>
                     <a:xfrm>
                       <a:off x="0" y="0"/>
+                      <a:ext cx="3390877" cy="2522482"/>
+                    </a:xfrm>
+                    <a:prstGeom prst="rect">
+                      <a:avLst/>
+                    </a:prstGeom>
+                  </pic:spPr>
+                </pic:pic>
+              </a:graphicData>
+            </a:graphic>
+          </wp:inline>
+        </w:drawing>
+      </w:r>
+    </w:p>
+    <w:p>
+      <w:hyperlink r:id="rId57" w:history="1">
+        <w:r>
+          <w:rPr>
+            <w:rStyle w:val="a6"/>
+          </w:rPr>
+          <w:t>http://c.biancheng.net/cpp/html/175.html</w:t>
+        </w:r>
+      </w:hyperlink>
+    </w:p>
+    <w:p/>
+    <w:p/>
+    <w:p/>
+    <w:p>
+      <w:pPr>
+        <w:pStyle w:val="2"/>
+      </w:pPr>
+      <w:r>
+        <w:t>内存管理</w:t>
+      </w:r>
+    </w:p>
+    <w:p>
+      <w:pPr>
+        <w:pStyle w:val="3"/>
+      </w:pPr>
+      <w:r>
+        <w:t>内存数据段含义</w:t>
+      </w:r>
+    </w:p>
+    <w:p>
+      <w:r>
+        <w:rPr>
+          <w:rFonts w:hint="eastAsia"/>
+          <w:b/>
+          <w:sz w:val="28"/>
+        </w:rPr>
+        <w:t>.</w:t>
+      </w:r>
+      <w:r>
+        <w:rPr>
+          <w:b/>
+          <w:sz w:val="28"/>
+        </w:rPr>
+        <w:t>bss</w:t>
+      </w:r>
+      <w:r>
+        <w:rPr>
+          <w:b/>
+          <w:sz w:val="28"/>
+        </w:rPr>
+        <w:t>段</w:t>
+      </w:r>
+      <w:r>
+        <w:t>——</w:t>
+      </w:r>
+      <w:r>
+        <w:rPr>
+          <w:rFonts w:hint="eastAsia"/>
+        </w:rPr>
+        <w:t>用来存放那些没有初始化和初始化为</w:t>
+      </w:r>
+      <w:r>
+        <w:rPr>
+          <w:rFonts w:hint="eastAsia"/>
+        </w:rPr>
+        <w:t>0</w:t>
+      </w:r>
+      <w:r>
+        <w:rPr>
+          <w:rFonts w:hint="eastAsia"/>
+        </w:rPr>
+        <w:t>的全局变量</w:t>
+      </w:r>
+    </w:p>
+    <w:p>
+      <w:r>
+        <w:rPr>
+          <w:noProof/>
+        </w:rPr>
+        <w:drawing>
+          <wp:inline distT="0" distB="0" distL="0" distR="0" wp14:anchorId="600622F6" wp14:editId="74B608BD">
+            <wp:extent cx="3235528" cy="1520227"/>
+            <wp:effectExtent l="0" t="0" r="3175" b="3810"/>
+            <wp:docPr id="47" name="图片 47"/>
+            <wp:cNvGraphicFramePr>
+              <a:graphicFrameLocks xmlns:a="http://schemas.openxmlformats.org/drawingml/2006/main" noChangeAspect="1"/>
+            </wp:cNvGraphicFramePr>
+            <a:graphic xmlns:a="http://schemas.openxmlformats.org/drawingml/2006/main">
+              <a:graphicData uri="http://schemas.openxmlformats.org/drawingml/2006/picture">
+                <pic:pic xmlns:pic="http://schemas.openxmlformats.org/drawingml/2006/picture">
+                  <pic:nvPicPr>
+                    <pic:cNvPr id="1" name=""/>
+                    <pic:cNvPicPr/>
+                  </pic:nvPicPr>
+                  <pic:blipFill>
+                    <a:blip r:embed="rId58"/>
+                    <a:stretch>
+                      <a:fillRect/>
+                    </a:stretch>
+                  </pic:blipFill>
+                  <pic:spPr>
+                    <a:xfrm>
+                      <a:off x="0" y="0"/>
                       <a:ext cx="3256600" cy="1530128"/>
                     </a:xfrm>
                     <a:prstGeom prst="rect">
@@ -9669,6 +9898,7 @@
         <w:rPr>
           <w:noProof/>
         </w:rPr>
+        <w:lastRenderedPageBreak/>
         <w:drawing>
           <wp:inline distT="0" distB="0" distL="0" distR="0" wp14:anchorId="0505FB21" wp14:editId="612B69F2">
             <wp:extent cx="3641369" cy="1466370"/>
@@ -9685,7 +9915,7 @@
                     <pic:cNvPicPr/>
                   </pic:nvPicPr>
                   <pic:blipFill>
-                    <a:blip r:embed="rId57"/>
+                    <a:blip r:embed="rId59"/>
                     <a:stretch>
                       <a:fillRect/>
                     </a:stretch>
@@ -10043,7 +10273,6 @@
           <w:b/>
           <w:sz w:val="28"/>
         </w:rPr>
-        <w:lastRenderedPageBreak/>
         <w:t>.text</w:t>
       </w:r>
       <w:r>
@@ -10289,7 +10518,7 @@
         </w:rPr>
         <w:t>参考资料：</w:t>
       </w:r>
-      <w:hyperlink r:id="rId58" w:history="1">
+      <w:hyperlink r:id="rId60" w:history="1">
         <w:r>
           <w:rPr>
             <w:rStyle w:val="a6"/>
@@ -10300,7 +10529,7 @@
       <w:r>
         <w:t xml:space="preserve"> </w:t>
       </w:r>
-      <w:hyperlink r:id="rId59" w:history="1">
+      <w:hyperlink r:id="rId61" w:history="1">
         <w:r>
           <w:rPr>
             <w:rStyle w:val="a6"/>
@@ -10429,6 +10658,7 @@
         <w:ind w:firstLineChars="0"/>
       </w:pPr>
       <w:r>
+        <w:lastRenderedPageBreak/>
         <w:t>分配和释放内存未能配对导致内存泄漏或重复释放</w:t>
       </w:r>
     </w:p>
@@ -10627,7 +10857,6 @@
         <w:rPr>
           <w:noProof/>
         </w:rPr>
-        <w:lastRenderedPageBreak/>
         <w:drawing>
           <wp:inline distT="0" distB="0" distL="0" distR="0" wp14:anchorId="397CCF9A" wp14:editId="043518B2">
             <wp:extent cx="4857750" cy="2000250"/>
@@ -10644,7 +10873,7 @@
                     <pic:cNvPicPr/>
                   </pic:nvPicPr>
                   <pic:blipFill>
-                    <a:blip r:embed="rId60"/>
+                    <a:blip r:embed="rId62"/>
                     <a:stretch>
                       <a:fillRect/>
                     </a:stretch>
@@ -10705,7 +10934,7 @@
                     <pic:cNvPicPr/>
                   </pic:nvPicPr>
                   <pic:blipFill>
-                    <a:blip r:embed="rId61"/>
+                    <a:blip r:embed="rId63"/>
                     <a:stretch>
                       <a:fillRect/>
                     </a:stretch>
@@ -10831,7 +11060,7 @@
       </w:r>
     </w:p>
     <w:p>
-      <w:hyperlink r:id="rId62" w:history="1">
+      <w:hyperlink r:id="rId64" w:history="1">
         <w:r>
           <w:rPr>
             <w:rStyle w:val="a6"/>
@@ -10841,7 +11070,7 @@
       </w:hyperlink>
     </w:p>
     <w:p>
-      <w:hyperlink r:id="rId63" w:history="1">
+      <w:hyperlink r:id="rId65" w:history="1">
         <w:r>
           <w:rPr>
             <w:rStyle w:val="a6"/>
@@ -10878,7 +11107,7 @@
       </w:r>
     </w:p>
     <w:p>
-      <w:hyperlink r:id="rId64" w:history="1">
+      <w:hyperlink r:id="rId66" w:history="1">
         <w:r>
           <w:rPr>
             <w:rStyle w:val="a6"/>
@@ -10888,98 +11117,26 @@
       </w:hyperlink>
     </w:p>
     <w:p/>
-    <w:p/>
-    <w:p/>
-    <w:p>
-      <w:pPr>
-        <w:pStyle w:val="1"/>
-      </w:pPr>
-      <w:r>
-        <w:t>Makefile</w:t>
-      </w:r>
-    </w:p>
-    <w:p>
-      <w:r>
-        <w:t>参考文档</w:t>
-      </w:r>
-      <w:r>
-        <w:rPr>
-          <w:rFonts w:hint="eastAsia"/>
-        </w:rPr>
-        <w:t>：</w:t>
-      </w:r>
-      <w:hyperlink r:id="rId65" w:history="1">
-        <w:r>
-          <w:rPr>
-            <w:rStyle w:val="a6"/>
-          </w:rPr>
-          <w:t>https://wiki.ubuntu.org.cn/%E8%B7%9F%E6%88%91%E4%B8%80%E8%B5%B7%E5%86%99Makefile</w:t>
-        </w:r>
-      </w:hyperlink>
-      <w:r>
-        <w:t xml:space="preserve"> </w:t>
-      </w:r>
-    </w:p>
-    <w:p/>
-    <w:p/>
-    <w:p>
-      <w:pPr>
-        <w:pStyle w:val="1"/>
-      </w:pPr>
-      <w:r>
-        <w:t>Clean code</w:t>
-      </w:r>
-    </w:p>
-    <w:p>
-      <w:pPr>
-        <w:rPr>
-          <w:rFonts w:hint="eastAsia"/>
-        </w:rPr>
-      </w:pPr>
-      <w:r>
-        <w:t>参考：</w:t>
-      </w:r>
-      <w:r>
-        <w:rPr>
-          <w:rFonts w:hint="eastAsia"/>
-        </w:rPr>
-        <w:t xml:space="preserve"> </w:t>
-      </w:r>
-      <w:hyperlink r:id="rId66" w:history="1">
-        <w:r>
-          <w:rPr>
-            <w:rStyle w:val="a6"/>
-          </w:rPr>
-          <w:t>https://blog.csdn.net/qq_16933601/article/details/111639650</w:t>
-        </w:r>
-      </w:hyperlink>
-      <w:r>
-        <w:t xml:space="preserve"> </w:t>
-      </w:r>
-    </w:p>
     <w:p>
       <w:pPr>
         <w:pStyle w:val="2"/>
       </w:pPr>
       <w:r>
-        <w:t>减小程序计算量</w:t>
-      </w:r>
-    </w:p>
-    <w:p>
-      <w:r>
-        <w:t>以加法替代乘法、以位移替代乘法</w:t>
-      </w:r>
-    </w:p>
-    <w:p>
+        <w:t>利用宏实现动态调用不同的函数</w:t>
+      </w:r>
+    </w:p>
+    <w:p>
+      <w:bookmarkStart w:id="0" w:name="_GoBack"/>
+      <w:bookmarkEnd w:id="0"/>
       <w:r>
         <w:rPr>
           <w:noProof/>
         </w:rPr>
         <w:drawing>
-          <wp:inline distT="0" distB="0" distL="0" distR="0" wp14:anchorId="2E23DB17" wp14:editId="3098D6B3">
-            <wp:extent cx="2438400" cy="1095375"/>
-            <wp:effectExtent l="0" t="0" r="0" b="9525"/>
-            <wp:docPr id="48" name="图片 48"/>
+          <wp:inline distT="0" distB="0" distL="0" distR="0" wp14:anchorId="7CC53DEF" wp14:editId="3714696E">
+            <wp:extent cx="3718876" cy="5452138"/>
+            <wp:effectExtent l="0" t="0" r="0" b="0"/>
+            <wp:docPr id="63" name="图片 63"/>
             <wp:cNvGraphicFramePr>
               <a:graphicFrameLocks xmlns:a="http://schemas.openxmlformats.org/drawingml/2006/main" noChangeAspect="1"/>
             </wp:cNvGraphicFramePr>
@@ -10999,7 +11156,7 @@
                   <pic:spPr>
                     <a:xfrm>
                       <a:off x="0" y="0"/>
-                      <a:ext cx="2438400" cy="1095375"/>
+                      <a:ext cx="3721068" cy="5455352"/>
                     </a:xfrm>
                     <a:prstGeom prst="rect">
                       <a:avLst/>
@@ -11011,140 +11168,100 @@
           </wp:inline>
         </w:drawing>
       </w:r>
+    </w:p>
+    <w:p>
+      <w:pPr>
+        <w:rPr>
+          <w:rFonts w:hint="eastAsia"/>
+        </w:rPr>
+      </w:pPr>
+    </w:p>
+    <w:p>
+      <w:pPr>
+        <w:pStyle w:val="1"/>
+      </w:pPr>
+      <w:r>
+        <w:t>Makefile</w:t>
+      </w:r>
+    </w:p>
+    <w:p>
+      <w:r>
+        <w:t>参考文档</w:t>
+      </w:r>
+      <w:r>
+        <w:rPr>
+          <w:rFonts w:hint="eastAsia"/>
+        </w:rPr>
+        <w:t>：</w:t>
+      </w:r>
+      <w:hyperlink r:id="rId68" w:history="1">
+        <w:r>
+          <w:rPr>
+            <w:rStyle w:val="a6"/>
+          </w:rPr>
+          <w:t>https://wiki.ubuntu.org.cn/%E8%B7%9F%E6%88%91%E4%B8%80%E8%B5%B7%E5%86%99Makefile</w:t>
+        </w:r>
+      </w:hyperlink>
+      <w:r>
+        <w:t xml:space="preserve"> </w:t>
+      </w:r>
+    </w:p>
+    <w:p/>
+    <w:p/>
+    <w:p>
+      <w:pPr>
+        <w:pStyle w:val="1"/>
+      </w:pPr>
+      <w:r>
+        <w:lastRenderedPageBreak/>
+        <w:t>Clean code</w:t>
+      </w:r>
+    </w:p>
+    <w:p>
+      <w:r>
+        <w:t>参考：</w:t>
+      </w:r>
+      <w:r>
+        <w:rPr>
+          <w:rFonts w:hint="eastAsia"/>
+        </w:rPr>
+        <w:t xml:space="preserve"> </w:t>
+      </w:r>
+      <w:hyperlink r:id="rId69" w:history="1">
+        <w:r>
+          <w:rPr>
+            <w:rStyle w:val="a6"/>
+          </w:rPr>
+          <w:t>https://blog.csdn.net/qq_16933601/article/details/111639650</w:t>
+        </w:r>
+      </w:hyperlink>
+      <w:r>
+        <w:t xml:space="preserve"> </w:t>
+      </w:r>
+    </w:p>
+    <w:p>
+      <w:pPr>
+        <w:pStyle w:val="2"/>
+      </w:pPr>
+      <w:r>
+        <w:t>减小程序计算量</w:t>
+      </w:r>
+    </w:p>
+    <w:p>
+      <w:r>
+        <w:t>以加法替代乘法、以位移替代乘法</w:t>
+      </w:r>
+    </w:p>
+    <w:p>
       <w:r>
         <w:rPr>
           <w:noProof/>
         </w:rPr>
-        <w:t xml:space="preserve"> </w:t>
-      </w:r>
-      <w:r>
-        <w:rPr>
-          <w:noProof/>
-        </w:rPr>
         <w:drawing>
-          <wp:inline distT="0" distB="0" distL="0" distR="0" wp14:anchorId="346A3E4D" wp14:editId="0C4B9AB9">
-            <wp:extent cx="2266287" cy="1116839"/>
-            <wp:effectExtent l="0" t="0" r="1270" b="7620"/>
-            <wp:docPr id="49" name="图片 49"/>
-            <wp:cNvGraphicFramePr>
-              <a:graphicFrameLocks xmlns:a="http://schemas.openxmlformats.org/drawingml/2006/main" noChangeAspect="1"/>
-            </wp:cNvGraphicFramePr>
-            <a:graphic xmlns:a="http://schemas.openxmlformats.org/drawingml/2006/main">
-              <a:graphicData uri="http://schemas.openxmlformats.org/drawingml/2006/picture">
-                <pic:pic xmlns:pic="http://schemas.openxmlformats.org/drawingml/2006/picture">
-                  <pic:nvPicPr>
-                    <pic:cNvPr id="1" name=""/>
-                    <pic:cNvPicPr/>
-                  </pic:nvPicPr>
-                  <pic:blipFill>
-                    <a:blip r:embed="rId68"/>
-                    <a:stretch>
-                      <a:fillRect/>
-                    </a:stretch>
-                  </pic:blipFill>
-                  <pic:spPr>
-                    <a:xfrm>
-                      <a:off x="0" y="0"/>
-                      <a:ext cx="2284487" cy="1125808"/>
-                    </a:xfrm>
-                    <a:prstGeom prst="rect">
-                      <a:avLst/>
-                    </a:prstGeom>
-                  </pic:spPr>
-                </pic:pic>
-              </a:graphicData>
-            </a:graphic>
-          </wp:inline>
-        </w:drawing>
-      </w:r>
-    </w:p>
-    <w:p/>
-    <w:p>
-      <w:pPr>
-        <w:pStyle w:val="2"/>
-      </w:pPr>
-      <w:r>
-        <w:rPr>
-          <w:rFonts w:hint="eastAsia"/>
-        </w:rPr>
-        <w:t>提取代码中的公共部分</w:t>
-      </w:r>
-    </w:p>
-    <w:p>
-      <w:pPr>
-        <w:rPr>
-          <w:rFonts w:hint="eastAsia"/>
-        </w:rPr>
-      </w:pPr>
-      <w:r>
-        <w:tab/>
-      </w:r>
-      <w:r>
-        <w:t>最常见的是多个函数中有重复的逻辑可以单独提取出来进行抽象，还有一些是不容易发现的，比如下面的例子：</w:t>
-      </w:r>
-    </w:p>
-    <w:p>
-      <w:r>
-        <w:rPr>
-          <w:noProof/>
-        </w:rPr>
-        <w:drawing>
-          <wp:inline distT="0" distB="0" distL="0" distR="0" wp14:anchorId="0B11363C" wp14:editId="2E5A4861">
-            <wp:extent cx="2381250" cy="1028700"/>
-            <wp:effectExtent l="0" t="0" r="0" b="0"/>
-            <wp:docPr id="50" name="图片 50"/>
-            <wp:cNvGraphicFramePr>
-              <a:graphicFrameLocks xmlns:a="http://schemas.openxmlformats.org/drawingml/2006/main" noChangeAspect="1"/>
-            </wp:cNvGraphicFramePr>
-            <a:graphic xmlns:a="http://schemas.openxmlformats.org/drawingml/2006/main">
-              <a:graphicData uri="http://schemas.openxmlformats.org/drawingml/2006/picture">
-                <pic:pic xmlns:pic="http://schemas.openxmlformats.org/drawingml/2006/picture">
-                  <pic:nvPicPr>
-                    <pic:cNvPr id="1" name=""/>
-                    <pic:cNvPicPr/>
-                  </pic:nvPicPr>
-                  <pic:blipFill>
-                    <a:blip r:embed="rId69"/>
-                    <a:stretch>
-                      <a:fillRect/>
-                    </a:stretch>
-                  </pic:blipFill>
-                  <pic:spPr>
-                    <a:xfrm>
-                      <a:off x="0" y="0"/>
-                      <a:ext cx="2381250" cy="1028700"/>
-                    </a:xfrm>
-                    <a:prstGeom prst="rect">
-                      <a:avLst/>
-                    </a:prstGeom>
-                  </pic:spPr>
-                </pic:pic>
-              </a:graphicData>
-            </a:graphic>
-          </wp:inline>
-        </w:drawing>
-      </w:r>
-      <w:r>
-        <w:rPr>
-          <w:rFonts w:hint="eastAsia"/>
-        </w:rPr>
-        <w:t xml:space="preserve"> </w:t>
-      </w:r>
-      <w:r>
-        <w:rPr>
-          <w:rFonts w:hint="eastAsia"/>
-        </w:rPr>
-        <w:t>汇编结果</w:t>
-      </w:r>
-      <w:r>
-        <w:rPr>
-          <w:noProof/>
-        </w:rPr>
-        <w:drawing>
-          <wp:inline distT="0" distB="0" distL="0" distR="0" wp14:anchorId="3911BF3D" wp14:editId="78E25096">
-            <wp:extent cx="2743200" cy="1676400"/>
-            <wp:effectExtent l="0" t="0" r="0" b="0"/>
-            <wp:docPr id="51" name="图片 51"/>
+          <wp:inline distT="0" distB="0" distL="0" distR="0" wp14:anchorId="2E23DB17" wp14:editId="3098D6B3">
+            <wp:extent cx="2438400" cy="1095375"/>
+            <wp:effectExtent l="0" t="0" r="0" b="9525"/>
+            <wp:docPr id="48" name="图片 48"/>
             <wp:cNvGraphicFramePr>
               <a:graphicFrameLocks xmlns:a="http://schemas.openxmlformats.org/drawingml/2006/main" noChangeAspect="1"/>
             </wp:cNvGraphicFramePr>
@@ -11164,7 +11281,7 @@
                   <pic:spPr>
                     <a:xfrm>
                       <a:off x="0" y="0"/>
-                      <a:ext cx="2743200" cy="1676400"/>
+                      <a:ext cx="2438400" cy="1095375"/>
                     </a:xfrm>
                     <a:prstGeom prst="rect">
                       <a:avLst/>
@@ -11176,17 +11293,21 @@
           </wp:inline>
         </w:drawing>
       </w:r>
-    </w:p>
-    <w:p>
       <w:r>
         <w:rPr>
           <w:noProof/>
         </w:rPr>
+        <w:t xml:space="preserve"> </w:t>
+      </w:r>
+      <w:r>
+        <w:rPr>
+          <w:noProof/>
+        </w:rPr>
         <w:drawing>
-          <wp:inline distT="0" distB="0" distL="0" distR="0" wp14:anchorId="2747727C" wp14:editId="7AFFD549">
-            <wp:extent cx="2352675" cy="1257300"/>
-            <wp:effectExtent l="0" t="0" r="9525" b="0"/>
-            <wp:docPr id="52" name="图片 52"/>
+          <wp:inline distT="0" distB="0" distL="0" distR="0" wp14:anchorId="346A3E4D" wp14:editId="0C4B9AB9">
+            <wp:extent cx="2266287" cy="1116839"/>
+            <wp:effectExtent l="0" t="0" r="1270" b="7620"/>
+            <wp:docPr id="49" name="图片 49"/>
             <wp:cNvGraphicFramePr>
               <a:graphicFrameLocks xmlns:a="http://schemas.openxmlformats.org/drawingml/2006/main" noChangeAspect="1"/>
             </wp:cNvGraphicFramePr>
@@ -11206,7 +11327,7 @@
                   <pic:spPr>
                     <a:xfrm>
                       <a:off x="0" y="0"/>
-                      <a:ext cx="2352675" cy="1257300"/>
+                      <a:ext cx="2284487" cy="1125808"/>
                     </a:xfrm>
                     <a:prstGeom prst="rect">
                       <a:avLst/>
@@ -11218,27 +11339,37 @@
           </wp:inline>
         </w:drawing>
       </w:r>
-      <w:r>
-        <w:rPr>
-          <w:rFonts w:hint="eastAsia"/>
-        </w:rPr>
-        <w:t xml:space="preserve"> </w:t>
-      </w:r>
-      <w:r>
-        <w:rPr>
-          <w:rFonts w:hint="eastAsia"/>
-        </w:rPr>
-        <w:t>汇编结果</w:t>
-      </w:r>
+    </w:p>
+    <w:p/>
+    <w:p>
+      <w:pPr>
+        <w:pStyle w:val="2"/>
+      </w:pPr>
+      <w:r>
+        <w:rPr>
+          <w:rFonts w:hint="eastAsia"/>
+        </w:rPr>
+        <w:t>提取代码中的公共部分</w:t>
+      </w:r>
+    </w:p>
+    <w:p>
+      <w:r>
+        <w:tab/>
+      </w:r>
+      <w:r>
+        <w:t>最常见的是多个函数中有重复的逻辑可以单独提取出来进行抽象，还有一些是不容易发现的，比如下面的例子：</w:t>
+      </w:r>
+    </w:p>
+    <w:p>
       <w:r>
         <w:rPr>
           <w:noProof/>
         </w:rPr>
         <w:drawing>
-          <wp:inline distT="0" distB="0" distL="0" distR="0" wp14:anchorId="40668009" wp14:editId="374AB176">
-            <wp:extent cx="2952750" cy="1276350"/>
+          <wp:inline distT="0" distB="0" distL="0" distR="0" wp14:anchorId="0B11363C" wp14:editId="2E5A4861">
+            <wp:extent cx="2381250" cy="1028700"/>
             <wp:effectExtent l="0" t="0" r="0" b="0"/>
-            <wp:docPr id="53" name="图片 53"/>
+            <wp:docPr id="50" name="图片 50"/>
             <wp:cNvGraphicFramePr>
               <a:graphicFrameLocks xmlns:a="http://schemas.openxmlformats.org/drawingml/2006/main" noChangeAspect="1"/>
             </wp:cNvGraphicFramePr>
@@ -11258,7 +11389,7 @@
                   <pic:spPr>
                     <a:xfrm>
                       <a:off x="0" y="0"/>
-                      <a:ext cx="2952750" cy="1276350"/>
+                      <a:ext cx="2381250" cy="1028700"/>
                     </a:xfrm>
                     <a:prstGeom prst="rect">
                       <a:avLst/>
@@ -11270,61 +11401,27 @@
           </wp:inline>
         </w:drawing>
       </w:r>
-    </w:p>
-    <w:p>
-      <w:pPr>
-        <w:ind w:firstLine="420"/>
-      </w:pPr>
-      <w:r>
-        <w:t>提取一个公共的中间运算结果防止编译后产生不必要的指令，当然有的编译器根据优化等级是可以自动完成以上优化处理的</w:t>
-      </w:r>
-    </w:p>
-    <w:p/>
-    <w:p>
-      <w:pPr>
-        <w:pStyle w:val="2"/>
-      </w:pPr>
-      <w:r>
-        <w:t>消除循环中的低效代码</w:t>
-      </w:r>
-    </w:p>
-    <w:p>
-      <w:pPr>
-        <w:pStyle w:val="ab"/>
-        <w:numPr>
-          <w:ilvl w:val="0"/>
-          <w:numId w:val="5"/>
-        </w:numPr>
-        <w:ind w:firstLineChars="0"/>
-      </w:pPr>
-      <w:r>
-        <w:t>有些计算或者表达式不需要有自变量或者不需要随循环索引变化的最好就在循环体外执行，避免影响</w:t>
-      </w:r>
-    </w:p>
-    <w:p>
-      <w:pPr>
-        <w:pStyle w:val="ab"/>
-        <w:ind w:left="720" w:firstLineChars="0" w:firstLine="0"/>
-      </w:pPr>
-      <w:r>
-        <w:lastRenderedPageBreak/>
-        <w:t>循环执行的效率</w:t>
-      </w:r>
-    </w:p>
-    <w:p>
-      <w:pPr>
-        <w:pStyle w:val="ab"/>
-        <w:ind w:left="720" w:firstLineChars="0" w:firstLine="0"/>
-      </w:pPr>
+      <w:r>
+        <w:rPr>
+          <w:rFonts w:hint="eastAsia"/>
+        </w:rPr>
+        <w:t xml:space="preserve"> </w:t>
+      </w:r>
+      <w:r>
+        <w:rPr>
+          <w:rFonts w:hint="eastAsia"/>
+        </w:rPr>
+        <w:t>汇编结果</w:t>
+      </w:r>
       <w:r>
         <w:rPr>
           <w:noProof/>
         </w:rPr>
         <w:drawing>
-          <wp:inline distT="0" distB="0" distL="0" distR="0" wp14:anchorId="038DC55E" wp14:editId="70D94D23">
-            <wp:extent cx="3028950" cy="1428750"/>
+          <wp:inline distT="0" distB="0" distL="0" distR="0" wp14:anchorId="3911BF3D" wp14:editId="78E25096">
+            <wp:extent cx="2743200" cy="1676400"/>
             <wp:effectExtent l="0" t="0" r="0" b="0"/>
-            <wp:docPr id="54" name="图片 54"/>
+            <wp:docPr id="51" name="图片 51"/>
             <wp:cNvGraphicFramePr>
               <a:graphicFrameLocks xmlns:a="http://schemas.openxmlformats.org/drawingml/2006/main" noChangeAspect="1"/>
             </wp:cNvGraphicFramePr>
@@ -11344,7 +11441,7 @@
                   <pic:spPr>
                     <a:xfrm>
                       <a:off x="0" y="0"/>
-                      <a:ext cx="3028950" cy="1428750"/>
+                      <a:ext cx="2743200" cy="1676400"/>
                     </a:xfrm>
                     <a:prstGeom prst="rect">
                       <a:avLst/>
@@ -11358,95 +11455,15 @@
       </w:r>
     </w:p>
     <w:p>
-      <w:pPr>
-        <w:pStyle w:val="ab"/>
-        <w:ind w:left="720" w:firstLineChars="0" w:firstLine="0"/>
-        <w:rPr>
-          <w:rFonts w:hint="eastAsia"/>
-        </w:rPr>
-      </w:pPr>
-      <w:r>
-        <w:t>在字符串长度大于</w:t>
-      </w:r>
-      <w:r>
-        <w:rPr>
-          <w:rFonts w:hint="eastAsia"/>
-        </w:rPr>
-        <w:t>1</w:t>
-      </w:r>
-      <w:r>
-        <w:t>00000</w:t>
-      </w:r>
-      <w:r>
-        <w:t>时，程序运行时间大涨，这个和</w:t>
-      </w:r>
-      <w:r>
-        <w:t>strlen</w:t>
-      </w:r>
-      <w:r>
-        <w:t>计算本身有关，其时间复杂度为</w:t>
-      </w:r>
-      <w:r>
-        <w:t>O(N)</w:t>
-      </w:r>
-      <w:r>
-        <w:t>，每次都调用相当于是</w:t>
-      </w:r>
-      <w:r>
-        <w:rPr>
-          <w:rFonts w:hint="eastAsia"/>
-        </w:rPr>
-        <w:t>O</w:t>
-      </w:r>
-      <w:r>
-        <w:t>(N</w:t>
-      </w:r>
-      <w:r>
-        <w:rPr>
-          <w:vertAlign w:val="superscript"/>
-        </w:rPr>
-        <w:t>2</w:t>
-      </w:r>
-      <w:r>
-        <w:t>)</w:t>
-      </w:r>
-      <w:r>
-        <w:t>的复杂度</w:t>
-      </w:r>
-    </w:p>
-    <w:p>
-      <w:pPr>
-        <w:pStyle w:val="ab"/>
-        <w:numPr>
-          <w:ilvl w:val="0"/>
-          <w:numId w:val="5"/>
-        </w:numPr>
-        <w:ind w:firstLineChars="0"/>
-      </w:pPr>
-      <w:r>
-        <w:rPr>
-          <w:rFonts w:hint="eastAsia"/>
-        </w:rPr>
-        <w:t>有些循环中存在不必要的内存引用，比如以下示例</w:t>
-      </w:r>
-    </w:p>
-    <w:p>
-      <w:pPr>
-        <w:pStyle w:val="ab"/>
-        <w:ind w:left="720" w:firstLineChars="0" w:firstLine="0"/>
+      <w:r>
         <w:rPr>
           <w:noProof/>
         </w:rPr>
-      </w:pPr>
-      <w:r>
-        <w:rPr>
-          <w:noProof/>
-        </w:rPr>
         <w:drawing>
-          <wp:inline distT="0" distB="0" distL="0" distR="0" wp14:anchorId="2B481263" wp14:editId="765170D5">
-            <wp:extent cx="2536798" cy="1233553"/>
-            <wp:effectExtent l="0" t="0" r="0" b="5080"/>
-            <wp:docPr id="55" name="图片 55"/>
+          <wp:inline distT="0" distB="0" distL="0" distR="0" wp14:anchorId="2747727C" wp14:editId="7AFFD549">
+            <wp:extent cx="2352675" cy="1257300"/>
+            <wp:effectExtent l="0" t="0" r="9525" b="0"/>
+            <wp:docPr id="52" name="图片 52"/>
             <wp:cNvGraphicFramePr>
               <a:graphicFrameLocks xmlns:a="http://schemas.openxmlformats.org/drawingml/2006/main" noChangeAspect="1"/>
             </wp:cNvGraphicFramePr>
@@ -11466,7 +11483,7 @@
                   <pic:spPr>
                     <a:xfrm>
                       <a:off x="0" y="0"/>
-                      <a:ext cx="2555240" cy="1242521"/>
+                      <a:ext cx="2352675" cy="1257300"/>
                     </a:xfrm>
                     <a:prstGeom prst="rect">
                       <a:avLst/>
@@ -11480,40 +11497,25 @@
       </w:r>
       <w:r>
         <w:rPr>
+          <w:rFonts w:hint="eastAsia"/>
+        </w:rPr>
+        <w:t xml:space="preserve"> </w:t>
+      </w:r>
+      <w:r>
+        <w:rPr>
+          <w:rFonts w:hint="eastAsia"/>
+        </w:rPr>
+        <w:t>汇编结果</w:t>
+      </w:r>
+      <w:r>
+        <w:rPr>
           <w:noProof/>
         </w:rPr>
-        <w:t xml:space="preserve"> </w:t>
-      </w:r>
-    </w:p>
-    <w:p>
-      <w:pPr>
-        <w:pStyle w:val="ab"/>
-        <w:ind w:left="720" w:firstLineChars="0" w:firstLine="0"/>
-        <w:rPr>
-          <w:noProof/>
-        </w:rPr>
-      </w:pPr>
-      <w:r>
-        <w:rPr>
-          <w:noProof/>
-        </w:rPr>
-        <w:t>汇编结果</w:t>
-      </w:r>
-    </w:p>
-    <w:p>
-      <w:pPr>
-        <w:pStyle w:val="ab"/>
-        <w:ind w:left="720" w:firstLineChars="0" w:firstLine="0"/>
-      </w:pPr>
-      <w:r>
-        <w:rPr>
-          <w:noProof/>
-        </w:rPr>
         <w:drawing>
-          <wp:inline distT="0" distB="0" distL="0" distR="0" wp14:anchorId="6789E6DC" wp14:editId="1D9B12DE">
-            <wp:extent cx="4118942" cy="1295356"/>
-            <wp:effectExtent l="0" t="0" r="0" b="635"/>
-            <wp:docPr id="56" name="图片 56"/>
+          <wp:inline distT="0" distB="0" distL="0" distR="0" wp14:anchorId="40668009" wp14:editId="374AB176">
+            <wp:extent cx="2952750" cy="1276350"/>
+            <wp:effectExtent l="0" t="0" r="0" b="0"/>
+            <wp:docPr id="53" name="图片 53"/>
             <wp:cNvGraphicFramePr>
               <a:graphicFrameLocks xmlns:a="http://schemas.openxmlformats.org/drawingml/2006/main" noChangeAspect="1"/>
             </wp:cNvGraphicFramePr>
@@ -11533,7 +11535,7 @@
                   <pic:spPr>
                     <a:xfrm>
                       <a:off x="0" y="0"/>
-                      <a:ext cx="4163874" cy="1309486"/>
+                      <a:ext cx="2952750" cy="1276350"/>
                     </a:xfrm>
                     <a:prstGeom prst="rect">
                       <a:avLst/>
@@ -11548,51 +11550,58 @@
     </w:p>
     <w:p>
       <w:pPr>
+        <w:ind w:firstLine="420"/>
+      </w:pPr>
+      <w:r>
+        <w:t>提取一个公共的中间运算结果防止编译后产生不必要的指令，当然有的编译器根据优化等级是可以自动完成以上优化处理的</w:t>
+      </w:r>
+    </w:p>
+    <w:p/>
+    <w:p>
+      <w:pPr>
+        <w:pStyle w:val="2"/>
+      </w:pPr>
+      <w:r>
+        <w:t>消除循环中的低效代码</w:t>
+      </w:r>
+    </w:p>
+    <w:p>
+      <w:pPr>
+        <w:pStyle w:val="ab"/>
+        <w:numPr>
+          <w:ilvl w:val="0"/>
+          <w:numId w:val="5"/>
+        </w:numPr>
+        <w:ind w:firstLineChars="0"/>
+      </w:pPr>
+      <w:r>
+        <w:t>有些计算或者表达式不需要有自变量或者不需要随循环索引变化的最好就在循环体外执行，避免影响</w:t>
+      </w:r>
+    </w:p>
+    <w:p>
+      <w:pPr>
         <w:pStyle w:val="ab"/>
         <w:ind w:left="720" w:firstLineChars="0" w:firstLine="0"/>
       </w:pPr>
       <w:r>
-        <w:t>内循环每次都会去读取</w:t>
-      </w:r>
-      <w:r>
-        <w:t>b[i]</w:t>
-      </w:r>
-      <w:r>
-        <w:t>的值，</w:t>
-      </w:r>
-      <w:r>
-        <w:t>然后再把</w:t>
-      </w:r>
-      <w:r>
-        <w:t>b[i]</w:t>
-      </w:r>
-      <w:r>
-        <w:t>写回内存</w:t>
-      </w:r>
-      <w:r>
-        <w:t> </w:t>
-      </w:r>
-      <w:r>
-        <w:t>，改进建议就是设置临时变量进行计算然后再赋值</w:t>
+        <w:t>循环执行的效率</w:t>
       </w:r>
     </w:p>
     <w:p>
       <w:pPr>
         <w:pStyle w:val="ab"/>
         <w:ind w:left="720" w:firstLineChars="0" w:firstLine="0"/>
-        <w:rPr>
-          <w:rFonts w:hint="eastAsia"/>
-        </w:rPr>
       </w:pPr>
       <w:r>
         <w:rPr>
           <w:noProof/>
         </w:rPr>
+        <w:lastRenderedPageBreak/>
         <w:drawing>
-          <wp:inline distT="0" distB="0" distL="0" distR="0" wp14:anchorId="39DAC6B5" wp14:editId="2917560D">
-            <wp:extent cx="2385640" cy="1280100"/>
+          <wp:inline distT="0" distB="0" distL="0" distR="0" wp14:anchorId="038DC55E" wp14:editId="70D94D23">
+            <wp:extent cx="3028950" cy="1428750"/>
             <wp:effectExtent l="0" t="0" r="0" b="0"/>
-            <wp:docPr id="57" name="图片 57"/>
+            <wp:docPr id="54" name="图片 54"/>
             <wp:cNvGraphicFramePr>
               <a:graphicFrameLocks xmlns:a="http://schemas.openxmlformats.org/drawingml/2006/main" noChangeAspect="1"/>
             </wp:cNvGraphicFramePr>
@@ -11612,7 +11621,7 @@
                   <pic:spPr>
                     <a:xfrm>
                       <a:off x="0" y="0"/>
-                      <a:ext cx="2415425" cy="1296082"/>
+                      <a:ext cx="3028950" cy="1428750"/>
                     </a:xfrm>
                     <a:prstGeom prst="rect">
                       <a:avLst/>
@@ -11624,21 +11633,94 @@
           </wp:inline>
         </w:drawing>
       </w:r>
-      <w:r>
+    </w:p>
+    <w:p>
+      <w:pPr>
+        <w:pStyle w:val="ab"/>
+        <w:ind w:left="720" w:firstLineChars="0" w:firstLine="0"/>
+      </w:pPr>
+      <w:r>
+        <w:t>在字符串长度大于</w:t>
+      </w:r>
+      <w:r>
+        <w:rPr>
+          <w:rFonts w:hint="eastAsia"/>
+        </w:rPr>
+        <w:t>1</w:t>
+      </w:r>
+      <w:r>
+        <w:t>00000</w:t>
+      </w:r>
+      <w:r>
+        <w:t>时，程序运行时间大涨，这个和</w:t>
+      </w:r>
+      <w:r>
+        <w:t>strlen</w:t>
+      </w:r>
+      <w:r>
+        <w:t>计算本身有关，其时间复杂度为</w:t>
+      </w:r>
+      <w:r>
+        <w:t>O(N)</w:t>
+      </w:r>
+      <w:r>
+        <w:t>，每次都调用相当于是</w:t>
+      </w:r>
+      <w:r>
+        <w:rPr>
+          <w:rFonts w:hint="eastAsia"/>
+        </w:rPr>
+        <w:t>O</w:t>
+      </w:r>
+      <w:r>
+        <w:t>(N</w:t>
+      </w:r>
+      <w:r>
+        <w:rPr>
+          <w:vertAlign w:val="superscript"/>
+        </w:rPr>
+        <w:t>2</w:t>
+      </w:r>
+      <w:r>
+        <w:t>)</w:t>
+      </w:r>
+      <w:r>
+        <w:t>的复杂度</w:t>
+      </w:r>
+    </w:p>
+    <w:p>
+      <w:pPr>
+        <w:pStyle w:val="ab"/>
+        <w:numPr>
+          <w:ilvl w:val="0"/>
+          <w:numId w:val="5"/>
+        </w:numPr>
+        <w:ind w:firstLineChars="0"/>
+      </w:pPr>
+      <w:r>
+        <w:rPr>
+          <w:rFonts w:hint="eastAsia"/>
+        </w:rPr>
+        <w:t>有些循环中存在不必要的内存引用，比如以下示例</w:t>
+      </w:r>
+    </w:p>
+    <w:p>
+      <w:pPr>
+        <w:pStyle w:val="ab"/>
+        <w:ind w:left="720" w:firstLineChars="0" w:firstLine="0"/>
         <w:rPr>
           <w:noProof/>
         </w:rPr>
-        <w:t xml:space="preserve"> </w:t>
-      </w:r>
+      </w:pPr>
       <w:r>
         <w:rPr>
           <w:noProof/>
         </w:rPr>
         <w:drawing>
-          <wp:inline distT="0" distB="0" distL="0" distR="0" wp14:anchorId="17147F45" wp14:editId="08633F27">
-            <wp:extent cx="3619500" cy="1266825"/>
-            <wp:effectExtent l="0" t="0" r="0" b="9525"/>
-            <wp:docPr id="58" name="图片 58"/>
+          <wp:inline distT="0" distB="0" distL="0" distR="0" wp14:anchorId="2B481263" wp14:editId="765170D5">
+            <wp:extent cx="2536798" cy="1233553"/>
+            <wp:effectExtent l="0" t="0" r="0" b="5080"/>
+            <wp:docPr id="55" name="图片 55"/>
             <wp:cNvGraphicFramePr>
               <a:graphicFrameLocks xmlns:a="http://schemas.openxmlformats.org/drawingml/2006/main" noChangeAspect="1"/>
             </wp:cNvGraphicFramePr>
@@ -11658,7 +11740,7 @@
                   <pic:spPr>
                     <a:xfrm>
                       <a:off x="0" y="0"/>
-                      <a:ext cx="3619500" cy="1266825"/>
+                      <a:ext cx="2555240" cy="1242521"/>
                     </a:xfrm>
                     <a:prstGeom prst="rect">
                       <a:avLst/>
@@ -11670,45 +11752,26 @@
           </wp:inline>
         </w:drawing>
       </w:r>
-    </w:p>
-    <w:p>
-      <w:pPr>
-        <w:pStyle w:val="ab"/>
-        <w:numPr>
-          <w:ilvl w:val="0"/>
-          <w:numId w:val="5"/>
-        </w:numPr>
-        <w:ind w:firstLineChars="0"/>
-      </w:pPr>
-      <w:r>
-        <w:rPr>
-          <w:rFonts w:hint="eastAsia"/>
-        </w:rPr>
-        <w:t>循环体中使用条件传送风格的代码以替换</w:t>
-      </w:r>
-      <w:r>
-        <w:rPr>
-          <w:rFonts w:hint="eastAsia"/>
-        </w:rPr>
-        <w:t>if</w:t>
-      </w:r>
-      <w:r>
-        <w:t xml:space="preserve"> else</w:t>
-      </w:r>
-      <w:r>
-        <w:t>操作</w:t>
+      <w:r>
+        <w:rPr>
+          <w:noProof/>
+        </w:rPr>
+        <w:t xml:space="preserve"> </w:t>
       </w:r>
     </w:p>
     <w:p>
       <w:pPr>
         <w:pStyle w:val="ab"/>
         <w:ind w:left="720" w:firstLineChars="0" w:firstLine="0"/>
-      </w:pPr>
-      <w:r>
-        <w:rPr>
-          <w:rFonts w:hint="eastAsia"/>
-        </w:rPr>
-        <w:t>现代处理器的流水线性能使得处理器的工作远远超前于当前正在执行的指令。处理器中的分支预测在遇到比较指令时会进行预测下一步跳转到哪里。如果预测错误，就要重新回到分支跳转的原地。分支预测错误会严重影响程序的执行效率。因此，我们应该编写让处理器预测准确率提高的代码，即使用条件传送指令。我们用条件操作来计算值，然后用这些值来更新程序状态</w:t>
+        <w:rPr>
+          <w:noProof/>
+        </w:rPr>
+      </w:pPr>
+      <w:r>
+        <w:rPr>
+          <w:noProof/>
+        </w:rPr>
+        <w:t>汇编结果</w:t>
       </w:r>
     </w:p>
     <w:p>
@@ -11720,12 +11783,11 @@
         <w:rPr>
           <w:noProof/>
         </w:rPr>
-        <w:lastRenderedPageBreak/>
         <w:drawing>
-          <wp:inline distT="0" distB="0" distL="0" distR="0" wp14:anchorId="6A5248E1" wp14:editId="7EB56E30">
-            <wp:extent cx="2261723" cy="1627864"/>
-            <wp:effectExtent l="0" t="0" r="5715" b="0"/>
-            <wp:docPr id="59" name="图片 59"/>
+          <wp:inline distT="0" distB="0" distL="0" distR="0" wp14:anchorId="6789E6DC" wp14:editId="1D9B12DE">
+            <wp:extent cx="4118942" cy="1295356"/>
+            <wp:effectExtent l="0" t="0" r="0" b="635"/>
+            <wp:docPr id="56" name="图片 56"/>
             <wp:cNvGraphicFramePr>
               <a:graphicFrameLocks xmlns:a="http://schemas.openxmlformats.org/drawingml/2006/main" noChangeAspect="1"/>
             </wp:cNvGraphicFramePr>
@@ -11745,7 +11807,7 @@
                   <pic:spPr>
                     <a:xfrm>
                       <a:off x="0" y="0"/>
-                      <a:ext cx="2276341" cy="1638385"/>
+                      <a:ext cx="4163874" cy="1309486"/>
                     </a:xfrm>
                     <a:prstGeom prst="rect">
                       <a:avLst/>
@@ -11757,18 +11819,51 @@
           </wp:inline>
         </w:drawing>
       </w:r>
-      <w:r>
-        <w:t>改进：</w:t>
-      </w:r>
+    </w:p>
+    <w:p>
+      <w:pPr>
+        <w:pStyle w:val="ab"/>
+        <w:ind w:left="720" w:firstLineChars="0" w:firstLine="0"/>
+      </w:pPr>
+      <w:r>
+        <w:t>内循环每次都会去读取</w:t>
+      </w:r>
+      <w:r>
+        <w:t>b[i]</w:t>
+      </w:r>
+      <w:r>
+        <w:t>的值，</w:t>
+      </w:r>
+      <w:r>
+        <w:t>然后再把</w:t>
+      </w:r>
+      <w:r>
+        <w:t>b[i]</w:t>
+      </w:r>
+      <w:r>
+        <w:t>写回内存</w:t>
+      </w:r>
+      <w:r>
+        <w:t> </w:t>
+      </w:r>
+      <w:r>
+        <w:t>，改进建议就是设置临时变量进行计算然后再赋值</w:t>
+      </w:r>
+    </w:p>
+    <w:p>
+      <w:pPr>
+        <w:pStyle w:val="ab"/>
+        <w:ind w:left="720" w:firstLineChars="0" w:firstLine="0"/>
+      </w:pPr>
       <w:r>
         <w:rPr>
           <w:noProof/>
         </w:rPr>
         <w:drawing>
-          <wp:inline distT="0" distB="0" distL="0" distR="0" wp14:anchorId="61848B71" wp14:editId="34E66B68">
-            <wp:extent cx="2952750" cy="1866900"/>
+          <wp:inline distT="0" distB="0" distL="0" distR="0" wp14:anchorId="39DAC6B5" wp14:editId="2917560D">
+            <wp:extent cx="2385640" cy="1280100"/>
             <wp:effectExtent l="0" t="0" r="0" b="0"/>
-            <wp:docPr id="60" name="图片 60"/>
+            <wp:docPr id="57" name="图片 57"/>
             <wp:cNvGraphicFramePr>
               <a:graphicFrameLocks xmlns:a="http://schemas.openxmlformats.org/drawingml/2006/main" noChangeAspect="1"/>
             </wp:cNvGraphicFramePr>
@@ -11788,6 +11883,182 @@
                   <pic:spPr>
                     <a:xfrm>
                       <a:off x="0" y="0"/>
+                      <a:ext cx="2415425" cy="1296082"/>
+                    </a:xfrm>
+                    <a:prstGeom prst="rect">
+                      <a:avLst/>
+                    </a:prstGeom>
+                  </pic:spPr>
+                </pic:pic>
+              </a:graphicData>
+            </a:graphic>
+          </wp:inline>
+        </w:drawing>
+      </w:r>
+      <w:r>
+        <w:rPr>
+          <w:noProof/>
+        </w:rPr>
+        <w:t xml:space="preserve"> </w:t>
+      </w:r>
+      <w:r>
+        <w:rPr>
+          <w:noProof/>
+        </w:rPr>
+        <w:drawing>
+          <wp:inline distT="0" distB="0" distL="0" distR="0" wp14:anchorId="17147F45" wp14:editId="08633F27">
+            <wp:extent cx="3619500" cy="1266825"/>
+            <wp:effectExtent l="0" t="0" r="0" b="9525"/>
+            <wp:docPr id="58" name="图片 58"/>
+            <wp:cNvGraphicFramePr>
+              <a:graphicFrameLocks xmlns:a="http://schemas.openxmlformats.org/drawingml/2006/main" noChangeAspect="1"/>
+            </wp:cNvGraphicFramePr>
+            <a:graphic xmlns:a="http://schemas.openxmlformats.org/drawingml/2006/main">
+              <a:graphicData uri="http://schemas.openxmlformats.org/drawingml/2006/picture">
+                <pic:pic xmlns:pic="http://schemas.openxmlformats.org/drawingml/2006/picture">
+                  <pic:nvPicPr>
+                    <pic:cNvPr id="1" name=""/>
+                    <pic:cNvPicPr/>
+                  </pic:nvPicPr>
+                  <pic:blipFill>
+                    <a:blip r:embed="rId80"/>
+                    <a:stretch>
+                      <a:fillRect/>
+                    </a:stretch>
+                  </pic:blipFill>
+                  <pic:spPr>
+                    <a:xfrm>
+                      <a:off x="0" y="0"/>
+                      <a:ext cx="3619500" cy="1266825"/>
+                    </a:xfrm>
+                    <a:prstGeom prst="rect">
+                      <a:avLst/>
+                    </a:prstGeom>
+                  </pic:spPr>
+                </pic:pic>
+              </a:graphicData>
+            </a:graphic>
+          </wp:inline>
+        </w:drawing>
+      </w:r>
+    </w:p>
+    <w:p>
+      <w:pPr>
+        <w:pStyle w:val="ab"/>
+        <w:numPr>
+          <w:ilvl w:val="0"/>
+          <w:numId w:val="5"/>
+        </w:numPr>
+        <w:ind w:firstLineChars="0"/>
+      </w:pPr>
+      <w:r>
+        <w:rPr>
+          <w:rFonts w:hint="eastAsia"/>
+        </w:rPr>
+        <w:t>循环体中使用条件传送风格的代码以替换</w:t>
+      </w:r>
+      <w:r>
+        <w:rPr>
+          <w:rFonts w:hint="eastAsia"/>
+        </w:rPr>
+        <w:t>if</w:t>
+      </w:r>
+      <w:r>
+        <w:t xml:space="preserve"> else</w:t>
+      </w:r>
+      <w:r>
+        <w:t>操作</w:t>
+      </w:r>
+    </w:p>
+    <w:p>
+      <w:pPr>
+        <w:pStyle w:val="ab"/>
+        <w:ind w:left="720" w:firstLineChars="0" w:firstLine="0"/>
+      </w:pPr>
+      <w:r>
+        <w:rPr>
+          <w:rFonts w:hint="eastAsia"/>
+        </w:rPr>
+        <w:t>现代处理器的流水线性能使得处理器的工作远远超前于当前正在执行的指令。处理器中的分支预测在遇到比较指令时会进行预测下一步跳转到哪里。如果预测错误，就要重新回到分支跳转的原地。分支预测错误会严重影响程序的执行效率。因此，我们应该编写让处理器预测准确率提高的代码，即使用条件传送指令。我们用条件操作来计算值，然后用这些值来更新程序状态</w:t>
+      </w:r>
+    </w:p>
+    <w:p>
+      <w:pPr>
+        <w:pStyle w:val="ab"/>
+        <w:ind w:left="720" w:firstLineChars="0" w:firstLine="0"/>
+      </w:pPr>
+      <w:r>
+        <w:rPr>
+          <w:noProof/>
+        </w:rPr>
+        <w:lastRenderedPageBreak/>
+        <w:drawing>
+          <wp:inline distT="0" distB="0" distL="0" distR="0" wp14:anchorId="6A5248E1" wp14:editId="7EB56E30">
+            <wp:extent cx="2261723" cy="1627864"/>
+            <wp:effectExtent l="0" t="0" r="5715" b="0"/>
+            <wp:docPr id="59" name="图片 59"/>
+            <wp:cNvGraphicFramePr>
+              <a:graphicFrameLocks xmlns:a="http://schemas.openxmlformats.org/drawingml/2006/main" noChangeAspect="1"/>
+            </wp:cNvGraphicFramePr>
+            <a:graphic xmlns:a="http://schemas.openxmlformats.org/drawingml/2006/main">
+              <a:graphicData uri="http://schemas.openxmlformats.org/drawingml/2006/picture">
+                <pic:pic xmlns:pic="http://schemas.openxmlformats.org/drawingml/2006/picture">
+                  <pic:nvPicPr>
+                    <pic:cNvPr id="1" name=""/>
+                    <pic:cNvPicPr/>
+                  </pic:nvPicPr>
+                  <pic:blipFill>
+                    <a:blip r:embed="rId81"/>
+                    <a:stretch>
+                      <a:fillRect/>
+                    </a:stretch>
+                  </pic:blipFill>
+                  <pic:spPr>
+                    <a:xfrm>
+                      <a:off x="0" y="0"/>
+                      <a:ext cx="2276341" cy="1638385"/>
+                    </a:xfrm>
+                    <a:prstGeom prst="rect">
+                      <a:avLst/>
+                    </a:prstGeom>
+                  </pic:spPr>
+                </pic:pic>
+              </a:graphicData>
+            </a:graphic>
+          </wp:inline>
+        </w:drawing>
+      </w:r>
+      <w:r>
+        <w:t>改进：</w:t>
+      </w:r>
+      <w:r>
+        <w:rPr>
+          <w:noProof/>
+        </w:rPr>
+        <w:drawing>
+          <wp:inline distT="0" distB="0" distL="0" distR="0" wp14:anchorId="61848B71" wp14:editId="34E66B68">
+            <wp:extent cx="2952750" cy="1866900"/>
+            <wp:effectExtent l="0" t="0" r="0" b="0"/>
+            <wp:docPr id="60" name="图片 60"/>
+            <wp:cNvGraphicFramePr>
+              <a:graphicFrameLocks xmlns:a="http://schemas.openxmlformats.org/drawingml/2006/main" noChangeAspect="1"/>
+            </wp:cNvGraphicFramePr>
+            <a:graphic xmlns:a="http://schemas.openxmlformats.org/drawingml/2006/main">
+              <a:graphicData uri="http://schemas.openxmlformats.org/drawingml/2006/picture">
+                <pic:pic xmlns:pic="http://schemas.openxmlformats.org/drawingml/2006/picture">
+                  <pic:nvPicPr>
+                    <pic:cNvPr id="1" name=""/>
+                    <pic:cNvPicPr/>
+                  </pic:nvPicPr>
+                  <pic:blipFill>
+                    <a:blip r:embed="rId82"/>
+                    <a:stretch>
+                      <a:fillRect/>
+                    </a:stretch>
+                  </pic:blipFill>
+                  <pic:spPr>
+                    <a:xfrm>
+                      <a:off x="0" y="0"/>
                       <a:ext cx="2952750" cy="1866900"/>
                     </a:xfrm>
                     <a:prstGeom prst="rect">
@@ -11811,12 +12082,7 @@
       <w:pPr>
         <w:pStyle w:val="ab"/>
         <w:ind w:left="720" w:firstLineChars="0" w:firstLine="0"/>
-        <w:rPr>
-          <w:rFonts w:hint="eastAsia"/>
-        </w:rPr>
-      </w:pPr>
-      <w:bookmarkStart w:id="0" w:name="_GoBack"/>
-      <w:bookmarkEnd w:id="0"/>
+      </w:pPr>
       <w:r>
         <w:rPr>
           <w:rFonts w:hint="eastAsia"/>
@@ -11892,9 +12158,6 @@
           <w:numId w:val="5"/>
         </w:numPr>
         <w:ind w:firstLineChars="0"/>
-        <w:rPr>
-          <w:rFonts w:hint="eastAsia"/>
-        </w:rPr>
       </w:pPr>
     </w:p>
     <w:p/>
